--- a/documentacion/INFORME_PROYECTO_0.2.docx
+++ b/documentacion/INFORME_PROYECTO_0.2.docx
@@ -1,6 +1,6 @@
 
 <file path=word/document.xml><?xml version="1.0" encoding="utf-8"?>
-<w:document xmlns:wpc="http://schemas.microsoft.com/office/word/2010/wordprocessingCanvas" xmlns:cx="http://schemas.microsoft.com/office/drawing/2014/chartex" xmlns:mc="http://schemas.openxmlformats.org/markup-compatibility/2006" xmlns:o="urn:schemas-microsoft-com:office:office" xmlns:r="http://schemas.openxmlformats.org/officeDocument/2006/relationships" xmlns:m="http://schemas.openxmlformats.org/officeDocument/2006/math" xmlns:v="urn:schemas-microsoft-com:vml" xmlns:wp14="http://schemas.microsoft.com/office/word/2010/wordprocessingDrawing" xmlns:wp="http://schemas.openxmlformats.org/drawingml/2006/wordprocessingDrawing" xmlns:w10="urn:schemas-microsoft-com:office:word" xmlns:w="http://schemas.openxmlformats.org/wordprocessingml/2006/main" xmlns:w14="http://schemas.microsoft.com/office/word/2010/wordml" xmlns:w15="http://schemas.microsoft.com/office/word/2012/wordml" xmlns:w16se="http://schemas.microsoft.com/office/word/2015/wordml/symex" xmlns:wpg="http://schemas.microsoft.com/office/word/2010/wordprocessingGroup" xmlns:wpi="http://schemas.microsoft.com/office/word/2010/wordprocessingInk" xmlns:wne="http://schemas.microsoft.com/office/word/2006/wordml" xmlns:wps="http://schemas.microsoft.com/office/word/2010/wordprocessingShape" mc:Ignorable="w14 w15 w16se wp14">
+<w:document xmlns:wpc="http://schemas.microsoft.com/office/word/2010/wordprocessingCanvas" xmlns:cx="http://schemas.microsoft.com/office/drawing/2014/chartex" xmlns:cx1="http://schemas.microsoft.com/office/drawing/2015/9/8/chartex" xmlns:cx2="http://schemas.microsoft.com/office/drawing/2015/10/21/chartex" xmlns:cx3="http://schemas.microsoft.com/office/drawing/2016/5/9/chartex" xmlns:cx4="http://schemas.microsoft.com/office/drawing/2016/5/10/chartex" xmlns:cx5="http://schemas.microsoft.com/office/drawing/2016/5/11/chartex" xmlns:cx6="http://schemas.microsoft.com/office/drawing/2016/5/12/chartex" xmlns:cx7="http://schemas.microsoft.com/office/drawing/2016/5/13/chartex" xmlns:cx8="http://schemas.microsoft.com/office/drawing/2016/5/14/chartex" xmlns:mc="http://schemas.openxmlformats.org/markup-compatibility/2006" xmlns:aink="http://schemas.microsoft.com/office/drawing/2016/ink" xmlns:am3d="http://schemas.microsoft.com/office/drawing/2017/model3d" xmlns:o="urn:schemas-microsoft-com:office:office" xmlns:r="http://schemas.openxmlformats.org/officeDocument/2006/relationships" xmlns:m="http://schemas.openxmlformats.org/officeDocument/2006/math" xmlns:v="urn:schemas-microsoft-com:vml" xmlns:wp14="http://schemas.microsoft.com/office/word/2010/wordprocessingDrawing" xmlns:wp="http://schemas.openxmlformats.org/drawingml/2006/wordprocessingDrawing" xmlns:w10="urn:schemas-microsoft-com:office:word" xmlns:w="http://schemas.openxmlformats.org/wordprocessingml/2006/main" xmlns:w14="http://schemas.microsoft.com/office/word/2010/wordml" xmlns:w15="http://schemas.microsoft.com/office/word/2012/wordml" xmlns:w16cex="http://schemas.microsoft.com/office/word/2018/wordml/cex" xmlns:w16cid="http://schemas.microsoft.com/office/word/2016/wordml/cid" xmlns:w16="http://schemas.microsoft.com/office/word/2018/wordml" xmlns:w16sdtdh="http://schemas.microsoft.com/office/word/2020/wordml/sdtdatahash" xmlns:w16se="http://schemas.microsoft.com/office/word/2015/wordml/symex" xmlns:wpg="http://schemas.microsoft.com/office/word/2010/wordprocessingGroup" xmlns:wpi="http://schemas.microsoft.com/office/word/2010/wordprocessingInk" xmlns:wne="http://schemas.microsoft.com/office/word/2006/wordml" xmlns:wps="http://schemas.microsoft.com/office/word/2010/wordprocessingShape" mc:Ignorable="w14 w15 w16se w16cid w16 w16cex w16sdtdh wp14">
   <w:body>
     <w:p>
       <w:r>
@@ -140,7 +140,7 @@
               </wp:anchor>
             </w:drawing>
           </mc:Choice>
-          <mc:Fallback xmlns:cx1="http://schemas.microsoft.com/office/drawing/2015/9/8/chartex" xmlns:cx2="http://schemas.microsoft.com/office/drawing/2015/10/21/chartex" xmlns:cx3="http://schemas.microsoft.com/office/drawing/2016/5/9/chartex" xmlns:cx4="http://schemas.microsoft.com/office/drawing/2016/5/10/chartex" xmlns:cx5="http://schemas.microsoft.com/office/drawing/2016/5/11/chartex" xmlns:cx6="http://schemas.microsoft.com/office/drawing/2016/5/12/chartex" xmlns:cx7="http://schemas.microsoft.com/office/drawing/2016/5/13/chartex" xmlns:cx8="http://schemas.microsoft.com/office/drawing/2016/5/14/chartex" xmlns:aink="http://schemas.microsoft.com/office/drawing/2016/ink" xmlns:am3d="http://schemas.microsoft.com/office/drawing/2017/model3d" xmlns:w16cex="http://schemas.microsoft.com/office/word/2018/wordml/cex" xmlns:w16cid="http://schemas.microsoft.com/office/word/2016/wordml/cid" xmlns:w16="http://schemas.microsoft.com/office/word/2018/wordml" xmlns:w16sdtdh="http://schemas.microsoft.com/office/word/2020/wordml/sdtdatahash">
+          <mc:Fallback>
             <w:pict>
               <v:line w14:anchorId="140BCEF9" id="8 Conector recto" o:spid="_x0000_s1026" style="position:absolute;z-index:251668480;visibility:visible;mso-wrap-style:square;mso-wrap-distance-left:9pt;mso-wrap-distance-top:0;mso-wrap-distance-right:9pt;mso-wrap-distance-bottom:0;mso-position-horizontal:absolute;mso-position-horizontal-relative:text;mso-position-vertical:absolute;mso-position-vertical-relative:text" from=".4pt,32.65pt" to="439.15pt,32.65pt" o:gfxdata="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" strokecolor="#960" strokeweight="1.5pt">
                 <v:stroke joinstyle="miter"/>
@@ -629,7 +629,23 @@
           <w:sz w:val="28"/>
           <w:lang w:val="es-MX"/>
         </w:rPr>
-        <w:t>Vallejo Reyna, Fabrizio Martin</w:t>
+        <w:t xml:space="preserve">Vallejo Reyna, </w:t>
+      </w:r>
+      <w:proofErr w:type="spellStart"/>
+      <w:r>
+        <w:rPr>
+          <w:sz w:val="28"/>
+          <w:lang w:val="es-MX"/>
+        </w:rPr>
+        <w:t>Fabrizio</w:t>
+      </w:r>
+      <w:proofErr w:type="spellEnd"/>
+      <w:r>
+        <w:rPr>
+          <w:sz w:val="28"/>
+          <w:lang w:val="es-MX"/>
+        </w:rPr>
+        <w:t xml:space="preserve"> Martin</w:t>
       </w:r>
     </w:p>
     <w:p>
@@ -669,7 +685,23 @@
           <w:sz w:val="28"/>
           <w:lang w:val="es-MX"/>
         </w:rPr>
-        <w:t>Graus Vera, Jhoel David</w:t>
+        <w:t xml:space="preserve">Graus Vera, </w:t>
+      </w:r>
+      <w:proofErr w:type="spellStart"/>
+      <w:r>
+        <w:rPr>
+          <w:sz w:val="28"/>
+          <w:lang w:val="es-MX"/>
+        </w:rPr>
+        <w:t>Jhoel</w:t>
+      </w:r>
+      <w:proofErr w:type="spellEnd"/>
+      <w:r>
+        <w:rPr>
+          <w:sz w:val="28"/>
+          <w:lang w:val="es-MX"/>
+        </w:rPr>
+        <w:t xml:space="preserve"> David</w:t>
       </w:r>
     </w:p>
     <w:p>
@@ -689,7 +721,23 @@
           <w:sz w:val="28"/>
           <w:lang w:val="es-MX"/>
         </w:rPr>
-        <w:t>Cruzado Laiza, Joseph Lenin</w:t>
+        <w:t xml:space="preserve">Cruzado </w:t>
+      </w:r>
+      <w:proofErr w:type="spellStart"/>
+      <w:r>
+        <w:rPr>
+          <w:sz w:val="28"/>
+          <w:lang w:val="es-MX"/>
+        </w:rPr>
+        <w:t>Laiza</w:t>
+      </w:r>
+      <w:proofErr w:type="spellEnd"/>
+      <w:r>
+        <w:rPr>
+          <w:sz w:val="28"/>
+          <w:lang w:val="es-MX"/>
+        </w:rPr>
+        <w:t>, Joseph Lenin</w:t>
       </w:r>
     </w:p>
     <w:p>
@@ -704,12 +752,37 @@
           <w:lang w:val="es-MX"/>
         </w:rPr>
       </w:pPr>
+      <w:proofErr w:type="spellStart"/>
       <w:r>
         <w:rPr>
           <w:sz w:val="28"/>
           <w:lang w:val="es-MX"/>
         </w:rPr>
-        <w:t>Ñiquin Valdez, Junnior Samir</w:t>
+        <w:t>Ñiquin</w:t>
+      </w:r>
+      <w:proofErr w:type="spellEnd"/>
+      <w:r>
+        <w:rPr>
+          <w:sz w:val="28"/>
+          <w:lang w:val="es-MX"/>
+        </w:rPr>
+        <w:t xml:space="preserve"> Valdez, </w:t>
+      </w:r>
+      <w:proofErr w:type="spellStart"/>
+      <w:r>
+        <w:rPr>
+          <w:sz w:val="28"/>
+          <w:lang w:val="es-MX"/>
+        </w:rPr>
+        <w:t>Junnior</w:t>
+      </w:r>
+      <w:proofErr w:type="spellEnd"/>
+      <w:r>
+        <w:rPr>
+          <w:sz w:val="28"/>
+          <w:lang w:val="es-MX"/>
+        </w:rPr>
+        <w:t xml:space="preserve"> Samir</w:t>
       </w:r>
     </w:p>
     <w:p>
@@ -849,6 +922,7 @@
               <w:color w:val="000000" w:themeColor="text1"/>
             </w:rPr>
           </w:pPr>
+          <w:proofErr w:type="spellStart"/>
           <w:r>
             <w:rPr>
               <w:b/>
@@ -857,6 +931,7 @@
             </w:rPr>
             <w:t>Indice</w:t>
           </w:r>
+          <w:proofErr w:type="spellEnd"/>
         </w:p>
         <w:p>
           <w:pPr>
@@ -4301,8 +4376,16 @@
         <w:rPr>
           <w:rFonts w:ascii="Arial" w:hAnsi="Arial" w:cs="Arial"/>
         </w:rPr>
-        <w:t xml:space="preserve"> Colegio Integral Class</w:t>
-      </w:r>
+        <w:t xml:space="preserve"> Colegio Integral </w:t>
+      </w:r>
+      <w:proofErr w:type="spellStart"/>
+      <w:r>
+        <w:rPr>
+          <w:rFonts w:ascii="Arial" w:hAnsi="Arial" w:cs="Arial"/>
+        </w:rPr>
+        <w:t>Class</w:t>
+      </w:r>
+      <w:proofErr w:type="spellEnd"/>
     </w:p>
     <w:p>
       <w:pPr>
@@ -4326,7 +4409,21 @@
         <w:rPr>
           <w:rFonts w:ascii="Arial" w:hAnsi="Arial" w:cs="Arial"/>
         </w:rPr>
-        <w:t xml:space="preserve"> Carlos Marcelo Corne 345, Trujillo 13008</w:t>
+        <w:t xml:space="preserve"> Carlos Marcelo </w:t>
+      </w:r>
+      <w:proofErr w:type="spellStart"/>
+      <w:r>
+        <w:rPr>
+          <w:rFonts w:ascii="Arial" w:hAnsi="Arial" w:cs="Arial"/>
+        </w:rPr>
+        <w:t>Corne</w:t>
+      </w:r>
+      <w:proofErr w:type="spellEnd"/>
+      <w:r>
+        <w:rPr>
+          <w:rFonts w:ascii="Arial" w:hAnsi="Arial" w:cs="Arial"/>
+        </w:rPr>
+        <w:t xml:space="preserve"> 345, Trujillo 13008</w:t>
       </w:r>
     </w:p>
     <w:p>
@@ -5116,7 +5213,55 @@
           <w:rFonts w:ascii="Arial" w:hAnsi="Arial" w:cs="Arial"/>
           <w:lang w:val="es-ES"/>
         </w:rPr>
-        <w:t>, en la Pontificia Universidad Católica del Perú, tuvo como propósito desarrollar una plataforma que posibilite la administración y atención de los planes curriculares especiales funcionales (programas educativos) y terapéuticos para personas con necesidades especiales. La administración del proyecto desarrollado adoptó prácticas establecidas por el Project Management Institute, y a nivel de software se consideró la metodología Agile Unified Process (AUP) por su afinidad y claridad de actividades en las etapas de diseño y construcción. Finalmente se indica que el monitoreo continuo del cronograma de proyecto y de la estructura de descomposición del trabajo posibilitó el cumplimiento de los tiempos estipulados, además de la culminación satisfactoria las fases de desarrollo del software junto con los entregables adecuados y establecidos por la metodología AUP.</w:t>
+        <w:t xml:space="preserve">, en la Pontificia Universidad Católica del Perú, tuvo como propósito desarrollar una plataforma que posibilite la administración y atención de los planes curriculares especiales funcionales (programas educativos) y terapéuticos para personas con necesidades especiales. La administración del proyecto desarrollado adoptó prácticas establecidas por el Project Management </w:t>
+      </w:r>
+      <w:proofErr w:type="spellStart"/>
+      <w:r>
+        <w:rPr>
+          <w:rFonts w:ascii="Arial" w:hAnsi="Arial" w:cs="Arial"/>
+          <w:lang w:val="es-ES"/>
+        </w:rPr>
+        <w:t>Institute</w:t>
+      </w:r>
+      <w:proofErr w:type="spellEnd"/>
+      <w:r>
+        <w:rPr>
+          <w:rFonts w:ascii="Arial" w:hAnsi="Arial" w:cs="Arial"/>
+          <w:lang w:val="es-ES"/>
+        </w:rPr>
+        <w:t xml:space="preserve">, y a nivel de software se consideró la metodología Agile </w:t>
+      </w:r>
+      <w:proofErr w:type="spellStart"/>
+      <w:r>
+        <w:rPr>
+          <w:rFonts w:ascii="Arial" w:hAnsi="Arial" w:cs="Arial"/>
+          <w:lang w:val="es-ES"/>
+        </w:rPr>
+        <w:t>Unified</w:t>
+      </w:r>
+      <w:proofErr w:type="spellEnd"/>
+      <w:r>
+        <w:rPr>
+          <w:rFonts w:ascii="Arial" w:hAnsi="Arial" w:cs="Arial"/>
+          <w:lang w:val="es-ES"/>
+        </w:rPr>
+        <w:t xml:space="preserve"> </w:t>
+      </w:r>
+      <w:proofErr w:type="spellStart"/>
+      <w:r>
+        <w:rPr>
+          <w:rFonts w:ascii="Arial" w:hAnsi="Arial" w:cs="Arial"/>
+          <w:lang w:val="es-ES"/>
+        </w:rPr>
+        <w:t>Process</w:t>
+      </w:r>
+      <w:proofErr w:type="spellEnd"/>
+      <w:r>
+        <w:rPr>
+          <w:rFonts w:ascii="Arial" w:hAnsi="Arial" w:cs="Arial"/>
+          <w:lang w:val="es-ES"/>
+        </w:rPr>
+        <w:t xml:space="preserve"> (AUP) por su afinidad y claridad de actividades en las etapas de diseño y construcción. Finalmente se indica que el monitoreo continuo del cronograma de proyecto y de la estructura de descomposición del trabajo posibilitó el cumplimiento de los tiempos estipulados, además de la culminación satisfactoria las fases de desarrollo del software junto con los entregables adecuados y establecidos por la metodología AUP.</w:t>
       </w:r>
     </w:p>
     <w:p>
@@ -5173,7 +5318,23 @@
           <w:rFonts w:ascii="Arial" w:hAnsi="Arial" w:cs="Arial"/>
           <w:lang w:val="es-ES"/>
         </w:rPr>
-        <w:t>el colegio Integral Class puede mejorar el diseño y gestión de sus procesos</w:t>
+        <w:t xml:space="preserve">el colegio Integral </w:t>
+      </w:r>
+      <w:proofErr w:type="spellStart"/>
+      <w:r>
+        <w:rPr>
+          <w:rFonts w:ascii="Arial" w:hAnsi="Arial" w:cs="Arial"/>
+          <w:lang w:val="es-ES"/>
+        </w:rPr>
+        <w:t>Class</w:t>
+      </w:r>
+      <w:proofErr w:type="spellEnd"/>
+      <w:r>
+        <w:rPr>
+          <w:rFonts w:ascii="Arial" w:hAnsi="Arial" w:cs="Arial"/>
+          <w:lang w:val="es-ES"/>
+        </w:rPr>
+        <w:t xml:space="preserve"> puede mejorar el diseño y gestión de sus procesos</w:t>
       </w:r>
       <w:r>
         <w:rPr>
@@ -5270,12 +5431,21 @@
         </w:rPr>
         <w:t xml:space="preserve"> </w:t>
       </w:r>
-      <w:r>
-        <w:rPr>
-          <w:rFonts w:ascii="Arial" w:hAnsi="Arial" w:cs="Arial"/>
-          <w:lang w:val="es-ES"/>
-        </w:rPr>
-        <w:t>Class con la capacidad de mejorar las operaciones de distintas gestiones académicas.</w:t>
+      <w:proofErr w:type="spellStart"/>
+      <w:r>
+        <w:rPr>
+          <w:rFonts w:ascii="Arial" w:hAnsi="Arial" w:cs="Arial"/>
+          <w:lang w:val="es-ES"/>
+        </w:rPr>
+        <w:t>Class</w:t>
+      </w:r>
+      <w:proofErr w:type="spellEnd"/>
+      <w:r>
+        <w:rPr>
+          <w:rFonts w:ascii="Arial" w:hAnsi="Arial" w:cs="Arial"/>
+          <w:lang w:val="es-ES"/>
+        </w:rPr>
+        <w:t xml:space="preserve"> con la capacidad de mejorar las operaciones de distintas gestiones académicas.</w:t>
       </w:r>
     </w:p>
     <w:p>
@@ -5768,8 +5938,17 @@
           <w:rFonts w:ascii="Arial" w:hAnsi="Arial" w:cs="Arial"/>
           <w:lang w:val="es-ES"/>
         </w:rPr>
-        <w:t>Integral Class</w:t>
-      </w:r>
+        <w:t xml:space="preserve">Integral </w:t>
+      </w:r>
+      <w:proofErr w:type="spellStart"/>
+      <w:r>
+        <w:rPr>
+          <w:rFonts w:ascii="Arial" w:hAnsi="Arial" w:cs="Arial"/>
+          <w:lang w:val="es-ES"/>
+        </w:rPr>
+        <w:t>Class</w:t>
+      </w:r>
+      <w:proofErr w:type="spellEnd"/>
       <w:r>
         <w:rPr>
           <w:rFonts w:ascii="Arial" w:hAnsi="Arial" w:cs="Arial"/>
@@ -5910,6 +6089,7 @@
         </w:rPr>
         <w:t xml:space="preserve"> </w:t>
       </w:r>
+      <w:proofErr w:type="spellStart"/>
       <w:r>
         <w:rPr>
           <w:rFonts w:ascii="Arial" w:hAnsi="Arial" w:cs="Arial"/>
@@ -5917,6 +6097,7 @@
         </w:rPr>
         <w:t>Class</w:t>
       </w:r>
+      <w:proofErr w:type="spellEnd"/>
       <w:r>
         <w:rPr>
           <w:rFonts w:ascii="Arial" w:hAnsi="Arial" w:cs="Arial"/>
@@ -6278,8 +6459,6 @@
         </w:rPr>
         <w:t>Asegurar la evaluación diagnostica de cada estudiante</w:t>
       </w:r>
-      <w:bookmarkStart w:id="46" w:name="_GoBack"/>
-      <w:bookmarkEnd w:id="46"/>
     </w:p>
     <w:p>
       <w:pPr>
@@ -6353,7 +6532,7 @@
           <w:lang w:val="es-ES"/>
         </w:rPr>
       </w:pPr>
-      <w:bookmarkStart w:id="47" w:name="_Toc72618464"/>
+      <w:bookmarkStart w:id="46" w:name="_Toc72618464"/>
       <w:r>
         <w:rPr>
           <w:rFonts w:ascii="Arial" w:hAnsi="Arial" w:cs="Arial"/>
@@ -6381,7 +6560,7 @@
         </w:rPr>
         <w:t>):</w:t>
       </w:r>
-      <w:bookmarkEnd w:id="47"/>
+      <w:bookmarkEnd w:id="46"/>
     </w:p>
     <w:p>
       <w:pPr>
@@ -6503,8 +6682,8 @@
           <w:lang w:val="es-ES"/>
         </w:rPr>
       </w:pPr>
-      <w:bookmarkStart w:id="48" w:name="_Toc69325164"/>
-      <w:bookmarkStart w:id="49" w:name="_Toc72618465"/>
+      <w:bookmarkStart w:id="47" w:name="_Toc69325164"/>
+      <w:bookmarkStart w:id="48" w:name="_Toc72618465"/>
       <w:r>
         <w:rPr>
           <w:rFonts w:ascii="Arial" w:hAnsi="Arial" w:cs="Arial"/>
@@ -6532,8 +6711,8 @@
         </w:rPr>
         <w:t>):</w:t>
       </w:r>
+      <w:bookmarkEnd w:id="47"/>
       <w:bookmarkEnd w:id="48"/>
-      <w:bookmarkEnd w:id="49"/>
     </w:p>
     <w:p>
       <w:pPr>
@@ -6606,7 +6785,7 @@
           <w:lang w:val="es-ES"/>
         </w:rPr>
       </w:pPr>
-      <w:bookmarkStart w:id="50" w:name="_Toc72618466"/>
+      <w:bookmarkStart w:id="49" w:name="_Toc72618466"/>
       <w:r>
         <w:rPr>
           <w:rFonts w:ascii="Arial" w:hAnsi="Arial" w:cs="Arial"/>
@@ -6634,7 +6813,7 @@
         </w:rPr>
         <w:t>):</w:t>
       </w:r>
-      <w:bookmarkEnd w:id="50"/>
+      <w:bookmarkEnd w:id="49"/>
     </w:p>
     <w:p>
       <w:pPr>
@@ -6748,8 +6927,8 @@
           <w:lang w:val="es-ES"/>
         </w:rPr>
       </w:pPr>
-      <w:bookmarkStart w:id="51" w:name="_Toc69325165"/>
-      <w:bookmarkStart w:id="52" w:name="_Toc72618467"/>
+      <w:bookmarkStart w:id="50" w:name="_Toc69325165"/>
+      <w:bookmarkStart w:id="51" w:name="_Toc72618467"/>
       <w:r>
         <w:rPr>
           <w:rFonts w:ascii="Arial" w:hAnsi="Arial" w:cs="Arial"/>
@@ -6759,8 +6938,8 @@
         </w:rPr>
         <w:t>Glosario del negocio:</w:t>
       </w:r>
+      <w:bookmarkEnd w:id="50"/>
       <w:bookmarkEnd w:id="51"/>
-      <w:bookmarkEnd w:id="52"/>
     </w:p>
     <w:p>
       <w:pPr>
@@ -6911,7 +7090,7 @@
           <w:lang w:val="es-ES"/>
         </w:rPr>
       </w:pPr>
-      <w:bookmarkStart w:id="53" w:name="_Toc72618468"/>
+      <w:bookmarkStart w:id="52" w:name="_Toc72618468"/>
       <w:r>
         <w:rPr>
           <w:rFonts w:ascii="Arial" w:hAnsi="Arial" w:cs="Arial"/>
@@ -6921,7 +7100,7 @@
         </w:rPr>
         <w:t>Identificación de actores del negocio:</w:t>
       </w:r>
-      <w:bookmarkEnd w:id="53"/>
+      <w:bookmarkEnd w:id="52"/>
     </w:p>
     <w:p>
       <w:pPr>
@@ -6958,8 +7137,8 @@
           <w:lang w:val="es-ES"/>
         </w:rPr>
       </w:pPr>
-      <w:bookmarkStart w:id="54" w:name="_Toc69325166"/>
-      <w:bookmarkStart w:id="55" w:name="_Toc72618469"/>
+      <w:bookmarkStart w:id="53" w:name="_Toc69325166"/>
+      <w:bookmarkStart w:id="54" w:name="_Toc72618469"/>
       <w:r>
         <w:rPr>
           <w:rFonts w:ascii="Arial" w:hAnsi="Arial" w:cs="Arial"/>
@@ -6969,8 +7148,8 @@
         </w:rPr>
         <w:t>Identificación de actores del negocio:</w:t>
       </w:r>
+      <w:bookmarkEnd w:id="53"/>
       <w:bookmarkEnd w:id="54"/>
-      <w:bookmarkEnd w:id="55"/>
     </w:p>
     <w:p>
       <w:pPr>
@@ -7011,8 +7190,8 @@
           <w:lang w:val="es-ES"/>
         </w:rPr>
       </w:pPr>
-      <w:bookmarkStart w:id="56" w:name="_Toc69325167"/>
-      <w:bookmarkStart w:id="57" w:name="_Toc72618470"/>
+      <w:bookmarkStart w:id="55" w:name="_Toc69325167"/>
+      <w:bookmarkStart w:id="56" w:name="_Toc72618470"/>
       <w:r>
         <w:rPr>
           <w:rFonts w:ascii="Arial" w:hAnsi="Arial" w:cs="Arial"/>
@@ -7022,8 +7201,8 @@
         </w:rPr>
         <w:t>Identificación de trabajadores de negocio:</w:t>
       </w:r>
+      <w:bookmarkEnd w:id="55"/>
       <w:bookmarkEnd w:id="56"/>
-      <w:bookmarkEnd w:id="57"/>
     </w:p>
     <w:p>
       <w:pPr>
@@ -7091,8 +7270,8 @@
           <w:lang w:val="es-ES"/>
         </w:rPr>
       </w:pPr>
-      <w:bookmarkStart w:id="58" w:name="_Toc69325168"/>
-      <w:bookmarkStart w:id="59" w:name="_Toc72618471"/>
+      <w:bookmarkStart w:id="57" w:name="_Toc69325168"/>
+      <w:bookmarkStart w:id="58" w:name="_Toc72618471"/>
       <w:r>
         <w:rPr>
           <w:rFonts w:ascii="Arial" w:hAnsi="Arial" w:cs="Arial"/>
@@ -7102,8 +7281,8 @@
         </w:rPr>
         <w:t>Diagrama de casos de uso del negocio:</w:t>
       </w:r>
+      <w:bookmarkEnd w:id="57"/>
       <w:bookmarkEnd w:id="58"/>
-      <w:bookmarkEnd w:id="59"/>
     </w:p>
     <w:p>
       <w:pPr>
@@ -7115,8 +7294,8 @@
           <w:lang w:val="es-ES"/>
         </w:rPr>
       </w:pPr>
-      <w:bookmarkStart w:id="60" w:name="_Toc69325169"/>
-      <w:bookmarkStart w:id="61" w:name="_Toc72618472"/>
+      <w:bookmarkStart w:id="59" w:name="_Toc69325169"/>
+      <w:bookmarkStart w:id="60" w:name="_Toc72618472"/>
       <w:r>
         <w:rPr>
           <w:rFonts w:ascii="Arial" w:hAnsi="Arial" w:cs="Arial"/>
@@ -7126,8 +7305,8 @@
         </w:rPr>
         <w:t>Realización de casos de uso del negocio</w:t>
       </w:r>
+      <w:bookmarkEnd w:id="59"/>
       <w:bookmarkEnd w:id="60"/>
-      <w:bookmarkEnd w:id="61"/>
     </w:p>
     <w:p>
       <w:pPr>
@@ -7142,7 +7321,7 @@
           <w:lang w:val="es-ES"/>
         </w:rPr>
       </w:pPr>
-      <w:bookmarkStart w:id="62" w:name="_Toc69325170"/>
+      <w:bookmarkStart w:id="61" w:name="_Toc69325170"/>
       <w:r>
         <w:rPr>
           <w:rFonts w:ascii="Arial" w:hAnsi="Arial" w:cs="Arial"/>
@@ -7167,7 +7346,7 @@
         </w:rPr>
         <w:t>agrama de actividad del negocio (DAN) – a nivel de subproceso</w:t>
       </w:r>
-      <w:bookmarkEnd w:id="62"/>
+      <w:bookmarkEnd w:id="61"/>
       <w:r>
         <w:rPr>
           <w:rFonts w:ascii="Arial" w:hAnsi="Arial" w:cs="Arial"/>
@@ -7704,8 +7883,8 @@
           <w:lang w:val="es-ES"/>
         </w:rPr>
       </w:pPr>
-      <w:bookmarkStart w:id="63" w:name="_Toc69325171"/>
-      <w:bookmarkStart w:id="64" w:name="_Toc72618473"/>
+      <w:bookmarkStart w:id="62" w:name="_Toc69325171"/>
+      <w:bookmarkStart w:id="63" w:name="_Toc72618473"/>
       <w:r>
         <w:rPr>
           <w:rFonts w:ascii="Arial" w:hAnsi="Arial" w:cs="Arial"/>
@@ -7715,8 +7894,8 @@
         </w:rPr>
         <w:t>Modelo de dominio:</w:t>
       </w:r>
+      <w:bookmarkEnd w:id="62"/>
       <w:bookmarkEnd w:id="63"/>
-      <w:bookmarkEnd w:id="64"/>
     </w:p>
     <w:p>
       <w:pPr>
@@ -7853,7 +8032,7 @@
           <w:lang w:val="es-ES"/>
         </w:rPr>
       </w:pPr>
-      <w:bookmarkStart w:id="65" w:name="_Toc72618474"/>
+      <w:bookmarkStart w:id="64" w:name="_Toc72618474"/>
       <w:r>
         <w:rPr>
           <w:lang w:val="es-ES"/>
@@ -7867,7 +8046,7 @@
         </w:rPr>
         <w:t xml:space="preserve"> Visión del Software (Necesidades y Características)</w:t>
       </w:r>
-      <w:bookmarkEnd w:id="65"/>
+      <w:bookmarkEnd w:id="64"/>
       <w:r>
         <w:rPr>
           <w:lang w:val="es-ES"/>
@@ -7890,7 +8069,7 @@
     </w:p>
     <w:tbl>
       <w:tblPr>
-        <w:tblW w:w="4670" w:type="pct"/>
+        <w:tblW w:w="4883" w:type="pct"/>
         <w:jc w:val="center"/>
         <w:tblBorders>
           <w:top w:val="single" w:sz="4" w:space="0" w:color="000000"/>
@@ -7903,18 +8082,19 @@
         <w:tblLook w:val="00A0" w:firstRow="1" w:lastRow="0" w:firstColumn="1" w:lastColumn="0" w:noHBand="0" w:noVBand="0"/>
       </w:tblPr>
       <w:tblGrid>
-        <w:gridCol w:w="1646"/>
-        <w:gridCol w:w="6599"/>
+        <w:gridCol w:w="955"/>
+        <w:gridCol w:w="6516"/>
+        <w:gridCol w:w="1150"/>
       </w:tblGrid>
       <w:tr>
         <w:trPr>
-          <w:trHeight w:val="208"/>
+          <w:trHeight w:val="213"/>
           <w:tblHeader/>
           <w:jc w:val="center"/>
         </w:trPr>
         <w:tc>
           <w:tcPr>
-            <w:tcW w:w="998" w:type="pct"/>
+            <w:tcW w:w="554" w:type="pct"/>
             <w:shd w:val="clear" w:color="auto" w:fill="D9D9D9"/>
             <w:vAlign w:val="center"/>
           </w:tcPr>
@@ -7941,7 +8121,7 @@
         </w:tc>
         <w:tc>
           <w:tcPr>
-            <w:tcW w:w="4002" w:type="pct"/>
+            <w:tcW w:w="3779" w:type="pct"/>
             <w:shd w:val="clear" w:color="auto" w:fill="D9D9D9"/>
             <w:vAlign w:val="center"/>
           </w:tcPr>
@@ -7966,106 +8146,23 @@
             </w:r>
           </w:p>
         </w:tc>
-      </w:tr>
-      <w:tr>
-        <w:trPr>
-          <w:trHeight w:val="501"/>
-          <w:jc w:val="center"/>
-        </w:trPr>
         <w:tc>
           <w:tcPr>
-            <w:tcW w:w="998" w:type="pct"/>
-            <w:shd w:val="clear" w:color="auto" w:fill="FFC000"/>
-            <w:vAlign w:val="center"/>
+            <w:tcW w:w="667" w:type="pct"/>
+            <w:shd w:val="clear" w:color="auto" w:fill="D9D9D9"/>
           </w:tcPr>
           <w:p>
             <w:pPr>
-              <w:jc w:val="both"/>
-              <w:rPr>
-                <w:rFonts w:ascii="Arial" w:hAnsi="Arial" w:cs="Arial"/>
+              <w:pStyle w:val="Textoindependiente"/>
+              <w:keepNext/>
+              <w:spacing w:after="0" w:line="240" w:lineRule="auto"/>
+              <w:ind w:left="0"/>
+              <w:jc w:val="center"/>
+              <w:rPr>
+                <w:rFonts w:ascii="Arial" w:hAnsi="Arial" w:cs="Arial"/>
+                <w:b/>
               </w:rPr>
             </w:pPr>
-            <w:r>
-              <w:rPr>
-                <w:rFonts w:ascii="Arial" w:hAnsi="Arial" w:cs="Arial"/>
-              </w:rPr>
-              <w:t>NEC</w:t>
-            </w:r>
-            <w:r>
-              <w:rPr>
-                <w:rFonts w:ascii="Arial" w:hAnsi="Arial" w:cs="Arial"/>
-              </w:rPr>
-              <w:t xml:space="preserve"> </w:t>
-            </w:r>
-            <w:r>
-              <w:rPr>
-                <w:rFonts w:ascii="Arial" w:hAnsi="Arial" w:cs="Arial"/>
-              </w:rPr>
-              <w:t>-</w:t>
-            </w:r>
-            <w:r>
-              <w:rPr>
-                <w:rFonts w:ascii="Arial" w:hAnsi="Arial" w:cs="Arial"/>
-              </w:rPr>
-              <w:t xml:space="preserve"> </w:t>
-            </w:r>
-            <w:r>
-              <w:rPr>
-                <w:rFonts w:ascii="Arial" w:hAnsi="Arial" w:cs="Arial"/>
-              </w:rPr>
-              <w:t>01</w:t>
-            </w:r>
-          </w:p>
-        </w:tc>
-        <w:tc>
-          <w:tcPr>
-            <w:tcW w:w="4002" w:type="pct"/>
-            <w:shd w:val="clear" w:color="auto" w:fill="E2EFD9" w:themeFill="accent6" w:themeFillTint="33"/>
-            <w:vAlign w:val="center"/>
-          </w:tcPr>
-          <w:p>
-            <w:pPr>
-              <w:jc w:val="both"/>
-              <w:rPr>
-                <w:rFonts w:ascii="Arial" w:hAnsi="Arial" w:cs="Arial"/>
-              </w:rPr>
-            </w:pPr>
-            <w:r>
-              <w:rPr>
-                <w:rFonts w:ascii="Arial" w:hAnsi="Arial" w:cs="Arial"/>
-              </w:rPr>
-              <w:t xml:space="preserve">El sistema </w:t>
-            </w:r>
-            <w:r>
-              <w:rPr>
-                <w:rFonts w:ascii="Arial" w:hAnsi="Arial" w:cs="Arial"/>
-              </w:rPr>
-              <w:t>deberá</w:t>
-            </w:r>
-            <w:r>
-              <w:rPr>
-                <w:rFonts w:ascii="Arial" w:hAnsi="Arial" w:cs="Arial"/>
-              </w:rPr>
-              <w:t xml:space="preserve"> permitir registrar</w:t>
-            </w:r>
-            <w:r>
-              <w:rPr>
-                <w:rFonts w:ascii="Arial" w:hAnsi="Arial" w:cs="Arial"/>
-              </w:rPr>
-              <w:t xml:space="preserve"> y mostrar</w:t>
-            </w:r>
-            <w:r>
-              <w:rPr>
-                <w:rFonts w:ascii="Arial" w:hAnsi="Arial" w:cs="Arial"/>
-              </w:rPr>
-              <w:t xml:space="preserve"> las </w:t>
-            </w:r>
-            <w:r>
-              <w:rPr>
-                <w:rFonts w:ascii="Arial" w:hAnsi="Arial" w:cs="Arial"/>
-              </w:rPr>
-              <w:t>matrículas de los estudiantes.</w:t>
-            </w:r>
           </w:p>
         </w:tc>
       </w:tr>
@@ -8076,7 +8173,99 @@
         </w:trPr>
         <w:tc>
           <w:tcPr>
-            <w:tcW w:w="998" w:type="pct"/>
+            <w:tcW w:w="554" w:type="pct"/>
+            <w:shd w:val="clear" w:color="auto" w:fill="FFC000"/>
+            <w:vAlign w:val="center"/>
+          </w:tcPr>
+          <w:p>
+            <w:pPr>
+              <w:jc w:val="both"/>
+              <w:rPr>
+                <w:rFonts w:ascii="Arial" w:hAnsi="Arial" w:cs="Arial"/>
+              </w:rPr>
+            </w:pPr>
+            <w:r>
+              <w:rPr>
+                <w:rFonts w:ascii="Arial" w:hAnsi="Arial" w:cs="Arial"/>
+              </w:rPr>
+              <w:t>NEC</w:t>
+            </w:r>
+            <w:r>
+              <w:rPr>
+                <w:rFonts w:ascii="Arial" w:hAnsi="Arial" w:cs="Arial"/>
+              </w:rPr>
+              <w:t xml:space="preserve"> </w:t>
+            </w:r>
+            <w:r>
+              <w:rPr>
+                <w:rFonts w:ascii="Arial" w:hAnsi="Arial" w:cs="Arial"/>
+              </w:rPr>
+              <w:t>-</w:t>
+            </w:r>
+            <w:r>
+              <w:rPr>
+                <w:rFonts w:ascii="Arial" w:hAnsi="Arial" w:cs="Arial"/>
+              </w:rPr>
+              <w:t xml:space="preserve"> </w:t>
+            </w:r>
+            <w:r>
+              <w:rPr>
+                <w:rFonts w:ascii="Arial" w:hAnsi="Arial" w:cs="Arial"/>
+              </w:rPr>
+              <w:t>01</w:t>
+            </w:r>
+          </w:p>
+        </w:tc>
+        <w:tc>
+          <w:tcPr>
+            <w:tcW w:w="3779" w:type="pct"/>
+            <w:shd w:val="clear" w:color="auto" w:fill="92D050"/>
+            <w:vAlign w:val="center"/>
+          </w:tcPr>
+          <w:p>
+            <w:pPr>
+              <w:jc w:val="both"/>
+              <w:rPr>
+                <w:rFonts w:ascii="Arial" w:hAnsi="Arial" w:cs="Arial"/>
+              </w:rPr>
+            </w:pPr>
+            <w:r>
+              <w:rPr>
+                <w:rFonts w:ascii="Arial" w:hAnsi="Arial" w:cs="Arial"/>
+              </w:rPr>
+              <w:t>El sistema deberá permitir registrar y mostrar las matrículas de los estudiantes.</w:t>
+            </w:r>
+          </w:p>
+        </w:tc>
+        <w:tc>
+          <w:tcPr>
+            <w:tcW w:w="667" w:type="pct"/>
+            <w:shd w:val="clear" w:color="auto" w:fill="92D050"/>
+          </w:tcPr>
+          <w:p>
+            <w:pPr>
+              <w:jc w:val="both"/>
+              <w:rPr>
+                <w:rFonts w:ascii="Arial" w:hAnsi="Arial" w:cs="Arial"/>
+              </w:rPr>
+            </w:pPr>
+            <w:r>
+              <w:rPr>
+                <w:rFonts w:ascii="Arial" w:hAnsi="Arial" w:cs="Arial"/>
+              </w:rPr>
+              <w:t>CORE</w:t>
+            </w:r>
+          </w:p>
+        </w:tc>
+      </w:tr>
+      <w:tr>
+        <w:trPr>
+          <w:trHeight w:val="527"/>
+          <w:jc w:val="center"/>
+        </w:trPr>
+        <w:tc>
+          <w:tcPr>
+            <w:tcW w:w="554" w:type="pct"/>
             <w:shd w:val="clear" w:color="auto" w:fill="FFC000"/>
           </w:tcPr>
           <w:p>
@@ -8120,7 +8309,7 @@
         </w:tc>
         <w:tc>
           <w:tcPr>
-            <w:tcW w:w="4002" w:type="pct"/>
+            <w:tcW w:w="3779" w:type="pct"/>
             <w:shd w:val="clear" w:color="auto" w:fill="E2EFD9" w:themeFill="accent6" w:themeFillTint="33"/>
             <w:vAlign w:val="center"/>
           </w:tcPr>
@@ -8135,25 +8324,33 @@
               <w:rPr>
                 <w:rFonts w:ascii="Arial" w:hAnsi="Arial" w:cs="Arial"/>
               </w:rPr>
-              <w:t xml:space="preserve">Consultar las matrículas registradas </w:t>
-            </w:r>
-            <w:r>
-              <w:rPr>
-                <w:rFonts w:ascii="Arial" w:hAnsi="Arial" w:cs="Arial"/>
-              </w:rPr>
-              <w:t>por DNI.</w:t>
-            </w:r>
+              <w:t>Consultar las matrículas registradas por DNI.</w:t>
+            </w:r>
+          </w:p>
+        </w:tc>
+        <w:tc>
+          <w:tcPr>
+            <w:tcW w:w="667" w:type="pct"/>
+            <w:shd w:val="clear" w:color="auto" w:fill="E2EFD9" w:themeFill="accent6" w:themeFillTint="33"/>
+          </w:tcPr>
+          <w:p>
+            <w:pPr>
+              <w:jc w:val="both"/>
+              <w:rPr>
+                <w:rFonts w:ascii="Arial" w:hAnsi="Arial" w:cs="Arial"/>
+              </w:rPr>
+            </w:pPr>
           </w:p>
         </w:tc>
       </w:tr>
       <w:tr>
         <w:trPr>
-          <w:trHeight w:val="514"/>
+          <w:trHeight w:val="527"/>
           <w:jc w:val="center"/>
         </w:trPr>
         <w:tc>
           <w:tcPr>
-            <w:tcW w:w="998" w:type="pct"/>
+            <w:tcW w:w="554" w:type="pct"/>
             <w:shd w:val="clear" w:color="auto" w:fill="FFC000"/>
           </w:tcPr>
           <w:p>
@@ -8167,37 +8364,13 @@
               <w:rPr>
                 <w:rFonts w:ascii="Arial" w:hAnsi="Arial" w:cs="Arial"/>
               </w:rPr>
-              <w:t>NEC</w:t>
-            </w:r>
-            <w:r>
-              <w:rPr>
-                <w:rFonts w:ascii="Arial" w:hAnsi="Arial" w:cs="Arial"/>
-              </w:rPr>
-              <w:t xml:space="preserve"> </w:t>
-            </w:r>
-            <w:r>
-              <w:rPr>
-                <w:rFonts w:ascii="Arial" w:hAnsi="Arial" w:cs="Arial"/>
-              </w:rPr>
-              <w:t>-</w:t>
-            </w:r>
-            <w:r>
-              <w:rPr>
-                <w:rFonts w:ascii="Arial" w:hAnsi="Arial" w:cs="Arial"/>
-              </w:rPr>
-              <w:t xml:space="preserve"> </w:t>
-            </w:r>
-            <w:r>
-              <w:rPr>
-                <w:rFonts w:ascii="Arial" w:hAnsi="Arial" w:cs="Arial"/>
-              </w:rPr>
-              <w:t>03</w:t>
+              <w:t>NEC - 03</w:t>
             </w:r>
           </w:p>
         </w:tc>
         <w:tc>
           <w:tcPr>
-            <w:tcW w:w="4002" w:type="pct"/>
+            <w:tcW w:w="3779" w:type="pct"/>
             <w:shd w:val="clear" w:color="auto" w:fill="E2EFD9" w:themeFill="accent6" w:themeFillTint="33"/>
             <w:vAlign w:val="center"/>
           </w:tcPr>
@@ -8212,43 +8385,33 @@
               <w:rPr>
                 <w:rFonts w:ascii="Arial" w:hAnsi="Arial" w:cs="Arial"/>
               </w:rPr>
-              <w:t>Consultar</w:t>
-            </w:r>
-            <w:r>
-              <w:rPr>
-                <w:rFonts w:ascii="Arial" w:hAnsi="Arial" w:cs="Arial"/>
-              </w:rPr>
-              <w:t xml:space="preserve"> la cantidad de matrículas </w:t>
-            </w:r>
-            <w:r>
-              <w:rPr>
-                <w:rFonts w:ascii="Arial" w:hAnsi="Arial" w:cs="Arial"/>
-              </w:rPr>
-              <w:t>realizadas</w:t>
-            </w:r>
-            <w:r>
-              <w:rPr>
-                <w:rFonts w:ascii="Arial" w:hAnsi="Arial" w:cs="Arial"/>
-              </w:rPr>
-              <w:t xml:space="preserve"> por fecha</w:t>
-            </w:r>
-            <w:r>
-              <w:rPr>
-                <w:rFonts w:ascii="Arial" w:hAnsi="Arial" w:cs="Arial"/>
-              </w:rPr>
-              <w:t>.</w:t>
-            </w:r>
+              <w:t>Consultar la cantidad de matrículas realizadas por fecha.</w:t>
+            </w:r>
+          </w:p>
+        </w:tc>
+        <w:tc>
+          <w:tcPr>
+            <w:tcW w:w="667" w:type="pct"/>
+            <w:shd w:val="clear" w:color="auto" w:fill="E2EFD9" w:themeFill="accent6" w:themeFillTint="33"/>
+          </w:tcPr>
+          <w:p>
+            <w:pPr>
+              <w:jc w:val="both"/>
+              <w:rPr>
+                <w:rFonts w:ascii="Arial" w:hAnsi="Arial" w:cs="Arial"/>
+              </w:rPr>
+            </w:pPr>
           </w:p>
         </w:tc>
       </w:tr>
       <w:tr>
         <w:trPr>
-          <w:trHeight w:val="514"/>
+          <w:trHeight w:val="527"/>
           <w:jc w:val="center"/>
         </w:trPr>
         <w:tc>
           <w:tcPr>
-            <w:tcW w:w="998" w:type="pct"/>
+            <w:tcW w:w="554" w:type="pct"/>
             <w:tcBorders>
               <w:top w:val="single" w:sz="4" w:space="0" w:color="000000"/>
               <w:left w:val="single" w:sz="4" w:space="0" w:color="000000"/>
@@ -8274,7 +8437,116 @@
         </w:tc>
         <w:tc>
           <w:tcPr>
-            <w:tcW w:w="4002" w:type="pct"/>
+            <w:tcW w:w="3779" w:type="pct"/>
+            <w:tcBorders>
+              <w:top w:val="single" w:sz="4" w:space="0" w:color="000000"/>
+              <w:left w:val="single" w:sz="4" w:space="0" w:color="000000"/>
+              <w:bottom w:val="single" w:sz="4" w:space="0" w:color="000000"/>
+              <w:right w:val="single" w:sz="4" w:space="0" w:color="000000"/>
+            </w:tcBorders>
+            <w:shd w:val="clear" w:color="auto" w:fill="92D050"/>
+            <w:vAlign w:val="center"/>
+          </w:tcPr>
+          <w:p>
+            <w:pPr>
+              <w:jc w:val="both"/>
+              <w:rPr>
+                <w:rFonts w:ascii="Arial" w:hAnsi="Arial" w:cs="Arial"/>
+              </w:rPr>
+            </w:pPr>
+            <w:r>
+              <w:rPr>
+                <w:rFonts w:ascii="Arial" w:hAnsi="Arial" w:cs="Arial"/>
+              </w:rPr>
+              <w:t>El sistema deberá permitir registrar, modificar y mostrar las calificaciones del alumno</w:t>
+            </w:r>
+            <w:r>
+              <w:rPr>
+                <w:rFonts w:ascii="Arial" w:hAnsi="Arial" w:cs="Arial"/>
+              </w:rPr>
+              <w:t>.</w:t>
+            </w:r>
+          </w:p>
+        </w:tc>
+        <w:tc>
+          <w:tcPr>
+            <w:tcW w:w="667" w:type="pct"/>
+            <w:tcBorders>
+              <w:top w:val="single" w:sz="4" w:space="0" w:color="000000"/>
+              <w:left w:val="single" w:sz="4" w:space="0" w:color="000000"/>
+              <w:bottom w:val="single" w:sz="4" w:space="0" w:color="000000"/>
+              <w:right w:val="single" w:sz="4" w:space="0" w:color="000000"/>
+            </w:tcBorders>
+            <w:shd w:val="clear" w:color="auto" w:fill="92D050"/>
+          </w:tcPr>
+          <w:p>
+            <w:pPr>
+              <w:jc w:val="both"/>
+              <w:rPr>
+                <w:rFonts w:ascii="Arial" w:hAnsi="Arial" w:cs="Arial"/>
+              </w:rPr>
+            </w:pPr>
+            <w:r>
+              <w:rPr>
+                <w:rFonts w:ascii="Arial" w:hAnsi="Arial" w:cs="Arial"/>
+              </w:rPr>
+              <w:t>CORE</w:t>
+            </w:r>
+          </w:p>
+        </w:tc>
+      </w:tr>
+      <w:tr>
+        <w:trPr>
+          <w:trHeight w:val="527"/>
+          <w:jc w:val="center"/>
+        </w:trPr>
+        <w:tc>
+          <w:tcPr>
+            <w:tcW w:w="554" w:type="pct"/>
+            <w:tcBorders>
+              <w:top w:val="single" w:sz="4" w:space="0" w:color="000000"/>
+              <w:left w:val="single" w:sz="4" w:space="0" w:color="000000"/>
+              <w:bottom w:val="single" w:sz="4" w:space="0" w:color="000000"/>
+              <w:right w:val="single" w:sz="4" w:space="0" w:color="000000"/>
+            </w:tcBorders>
+            <w:shd w:val="clear" w:color="auto" w:fill="FFC000"/>
+          </w:tcPr>
+          <w:p>
+            <w:pPr>
+              <w:jc w:val="both"/>
+              <w:rPr>
+                <w:rFonts w:ascii="Arial" w:hAnsi="Arial" w:cs="Arial"/>
+              </w:rPr>
+            </w:pPr>
+            <w:r>
+              <w:rPr>
+                <w:rFonts w:ascii="Arial" w:hAnsi="Arial" w:cs="Arial"/>
+              </w:rPr>
+              <w:t>NEC</w:t>
+            </w:r>
+            <w:r>
+              <w:rPr>
+                <w:rFonts w:ascii="Arial" w:hAnsi="Arial" w:cs="Arial"/>
+              </w:rPr>
+              <w:t xml:space="preserve"> </w:t>
+            </w:r>
+            <w:r>
+              <w:rPr>
+                <w:rFonts w:ascii="Arial" w:hAnsi="Arial" w:cs="Arial"/>
+              </w:rPr>
+              <w:t>-</w:t>
+            </w:r>
+            <w:r>
+              <w:rPr>
+                <w:rFonts w:ascii="Arial" w:hAnsi="Arial" w:cs="Arial"/>
+              </w:rPr>
+              <w:t xml:space="preserve"> 05</w:t>
+            </w:r>
+          </w:p>
+        </w:tc>
+        <w:tc>
+          <w:tcPr>
+            <w:tcW w:w="3779" w:type="pct"/>
             <w:tcBorders>
               <w:top w:val="single" w:sz="4" w:space="0" w:color="000000"/>
               <w:left w:val="single" w:sz="4" w:space="0" w:color="000000"/>
@@ -8295,25 +8567,63 @@
               <w:rPr>
                 <w:rFonts w:ascii="Arial" w:hAnsi="Arial" w:cs="Arial"/>
               </w:rPr>
-              <w:t>El sistema deberá permitir registrar, modificar y mostrar las calificaciones del alumno</w:t>
-            </w:r>
-            <w:r>
-              <w:rPr>
-                <w:rFonts w:ascii="Arial" w:hAnsi="Arial" w:cs="Arial"/>
-              </w:rPr>
-              <w:t>.</w:t>
-            </w:r>
+              <w:t xml:space="preserve">El sistema deberá permitir </w:t>
+            </w:r>
+            <w:r>
+              <w:rPr>
+                <w:rFonts w:ascii="Arial" w:hAnsi="Arial" w:cs="Arial"/>
+              </w:rPr>
+              <w:t xml:space="preserve">Consultar </w:t>
+            </w:r>
+            <w:r>
+              <w:rPr>
+                <w:rFonts w:ascii="Arial" w:hAnsi="Arial" w:cs="Arial"/>
+              </w:rPr>
+              <w:t xml:space="preserve">el silabo </w:t>
+            </w:r>
+            <w:r>
+              <w:rPr>
+                <w:rFonts w:ascii="Arial" w:hAnsi="Arial" w:cs="Arial"/>
+              </w:rPr>
+              <w:t>por</w:t>
+            </w:r>
+            <w:r>
+              <w:rPr>
+                <w:rFonts w:ascii="Arial" w:hAnsi="Arial" w:cs="Arial"/>
+              </w:rPr>
+              <w:t xml:space="preserve"> curso.</w:t>
+            </w:r>
+          </w:p>
+        </w:tc>
+        <w:tc>
+          <w:tcPr>
+            <w:tcW w:w="667" w:type="pct"/>
+            <w:tcBorders>
+              <w:top w:val="single" w:sz="4" w:space="0" w:color="000000"/>
+              <w:left w:val="single" w:sz="4" w:space="0" w:color="000000"/>
+              <w:bottom w:val="single" w:sz="4" w:space="0" w:color="000000"/>
+              <w:right w:val="single" w:sz="4" w:space="0" w:color="000000"/>
+            </w:tcBorders>
+            <w:shd w:val="clear" w:color="auto" w:fill="E2EFD9" w:themeFill="accent6" w:themeFillTint="33"/>
+          </w:tcPr>
+          <w:p>
+            <w:pPr>
+              <w:jc w:val="both"/>
+              <w:rPr>
+                <w:rFonts w:ascii="Arial" w:hAnsi="Arial" w:cs="Arial"/>
+              </w:rPr>
+            </w:pPr>
           </w:p>
         </w:tc>
       </w:tr>
       <w:tr>
         <w:trPr>
-          <w:trHeight w:val="514"/>
+          <w:trHeight w:val="527"/>
           <w:jc w:val="center"/>
         </w:trPr>
         <w:tc>
           <w:tcPr>
-            <w:tcW w:w="998" w:type="pct"/>
+            <w:tcW w:w="554" w:type="pct"/>
             <w:tcBorders>
               <w:top w:val="single" w:sz="4" w:space="0" w:color="000000"/>
               <w:left w:val="single" w:sz="4" w:space="0" w:color="000000"/>
@@ -8351,13 +8661,116 @@
               <w:rPr>
                 <w:rFonts w:ascii="Arial" w:hAnsi="Arial" w:cs="Arial"/>
               </w:rPr>
-              <w:t xml:space="preserve"> 05</w:t>
+              <w:t xml:space="preserve"> 06</w:t>
             </w:r>
           </w:p>
         </w:tc>
         <w:tc>
           <w:tcPr>
-            <w:tcW w:w="4002" w:type="pct"/>
+            <w:tcW w:w="3779" w:type="pct"/>
+            <w:tcBorders>
+              <w:top w:val="single" w:sz="4" w:space="0" w:color="000000"/>
+              <w:left w:val="single" w:sz="4" w:space="0" w:color="000000"/>
+              <w:bottom w:val="single" w:sz="4" w:space="0" w:color="000000"/>
+              <w:right w:val="single" w:sz="4" w:space="0" w:color="000000"/>
+            </w:tcBorders>
+            <w:shd w:val="clear" w:color="auto" w:fill="92D050"/>
+            <w:vAlign w:val="center"/>
+          </w:tcPr>
+          <w:p>
+            <w:pPr>
+              <w:jc w:val="both"/>
+              <w:rPr>
+                <w:rFonts w:ascii="Arial" w:hAnsi="Arial" w:cs="Arial"/>
+              </w:rPr>
+            </w:pPr>
+            <w:r>
+              <w:rPr>
+                <w:rFonts w:ascii="Arial" w:hAnsi="Arial" w:cs="Arial"/>
+              </w:rPr>
+              <w:t>El sistema deberá poder registrar</w:t>
+            </w:r>
+            <w:r>
+              <w:rPr>
+                <w:rFonts w:ascii="Arial" w:hAnsi="Arial" w:cs="Arial"/>
+              </w:rPr>
+              <w:t xml:space="preserve">, anular, modificar y mostrar </w:t>
+            </w:r>
+            <w:r>
+              <w:rPr>
+                <w:rFonts w:ascii="Arial" w:hAnsi="Arial" w:cs="Arial"/>
+              </w:rPr>
+              <w:t>las evidencias de la sesión de clase</w:t>
+            </w:r>
+            <w:r>
+              <w:rPr>
+                <w:rFonts w:ascii="Arial" w:hAnsi="Arial" w:cs="Arial"/>
+              </w:rPr>
+              <w:t>.</w:t>
+            </w:r>
+          </w:p>
+        </w:tc>
+        <w:tc>
+          <w:tcPr>
+            <w:tcW w:w="667" w:type="pct"/>
+            <w:tcBorders>
+              <w:top w:val="single" w:sz="4" w:space="0" w:color="000000"/>
+              <w:left w:val="single" w:sz="4" w:space="0" w:color="000000"/>
+              <w:bottom w:val="single" w:sz="4" w:space="0" w:color="000000"/>
+              <w:right w:val="single" w:sz="4" w:space="0" w:color="000000"/>
+            </w:tcBorders>
+            <w:shd w:val="clear" w:color="auto" w:fill="E2EFD9" w:themeFill="accent6" w:themeFillTint="33"/>
+          </w:tcPr>
+          <w:p>
+            <w:pPr>
+              <w:jc w:val="both"/>
+              <w:rPr>
+                <w:rFonts w:ascii="Arial" w:hAnsi="Arial" w:cs="Arial"/>
+              </w:rPr>
+            </w:pPr>
+            <w:r>
+              <w:rPr>
+                <w:rFonts w:ascii="Arial" w:hAnsi="Arial" w:cs="Arial"/>
+              </w:rPr>
+              <w:t>CORE</w:t>
+            </w:r>
+          </w:p>
+        </w:tc>
+      </w:tr>
+      <w:tr>
+        <w:trPr>
+          <w:trHeight w:val="527"/>
+          <w:jc w:val="center"/>
+        </w:trPr>
+        <w:tc>
+          <w:tcPr>
+            <w:tcW w:w="554" w:type="pct"/>
+            <w:tcBorders>
+              <w:top w:val="single" w:sz="4" w:space="0" w:color="000000"/>
+              <w:left w:val="single" w:sz="4" w:space="0" w:color="000000"/>
+              <w:bottom w:val="single" w:sz="4" w:space="0" w:color="000000"/>
+              <w:right w:val="single" w:sz="4" w:space="0" w:color="000000"/>
+            </w:tcBorders>
+            <w:shd w:val="clear" w:color="auto" w:fill="FFC000"/>
+          </w:tcPr>
+          <w:p>
+            <w:pPr>
+              <w:jc w:val="both"/>
+              <w:rPr>
+                <w:rFonts w:ascii="Arial" w:hAnsi="Arial" w:cs="Arial"/>
+              </w:rPr>
+            </w:pPr>
+            <w:r>
+              <w:rPr>
+                <w:rFonts w:ascii="Arial" w:hAnsi="Arial" w:cs="Arial"/>
+              </w:rPr>
+              <w:t>NEC - 07</w:t>
+            </w:r>
+          </w:p>
+        </w:tc>
+        <w:tc>
+          <w:tcPr>
+            <w:tcW w:w="3779" w:type="pct"/>
             <w:tcBorders>
               <w:top w:val="single" w:sz="4" w:space="0" w:color="000000"/>
               <w:left w:val="single" w:sz="4" w:space="0" w:color="000000"/>
@@ -8378,19 +8791,39 @@
               <w:rPr>
                 <w:rFonts w:ascii="Arial" w:hAnsi="Arial" w:cs="Arial"/>
               </w:rPr>
-              <w:t>El sistema deberá permitir registrar y mostrar el silabo del curso.</w:t>
-            </w:r>
+              <w:t>Consultar disponibilidad de vacantes por fecha.</w:t>
+            </w:r>
+          </w:p>
+        </w:tc>
+        <w:tc>
+          <w:tcPr>
+            <w:tcW w:w="667" w:type="pct"/>
+            <w:tcBorders>
+              <w:top w:val="single" w:sz="4" w:space="0" w:color="000000"/>
+              <w:left w:val="single" w:sz="4" w:space="0" w:color="000000"/>
+              <w:bottom w:val="single" w:sz="4" w:space="0" w:color="000000"/>
+              <w:right w:val="single" w:sz="4" w:space="0" w:color="000000"/>
+            </w:tcBorders>
+            <w:shd w:val="clear" w:color="auto" w:fill="E2EFD9" w:themeFill="accent6" w:themeFillTint="33"/>
+          </w:tcPr>
+          <w:p>
+            <w:pPr>
+              <w:jc w:val="both"/>
+              <w:rPr>
+                <w:rFonts w:ascii="Arial" w:hAnsi="Arial" w:cs="Arial"/>
+              </w:rPr>
+            </w:pPr>
           </w:p>
         </w:tc>
       </w:tr>
       <w:tr>
         <w:trPr>
-          <w:trHeight w:val="514"/>
+          <w:trHeight w:val="527"/>
           <w:jc w:val="center"/>
         </w:trPr>
         <w:tc>
           <w:tcPr>
-            <w:tcW w:w="998" w:type="pct"/>
+            <w:tcW w:w="554" w:type="pct"/>
             <w:tcBorders>
               <w:top w:val="single" w:sz="4" w:space="0" w:color="000000"/>
               <w:left w:val="single" w:sz="4" w:space="0" w:color="000000"/>
@@ -8410,31 +8843,98 @@
               <w:rPr>
                 <w:rFonts w:ascii="Arial" w:hAnsi="Arial" w:cs="Arial"/>
               </w:rPr>
-              <w:t>NEC</w:t>
-            </w:r>
-            <w:r>
-              <w:rPr>
-                <w:rFonts w:ascii="Arial" w:hAnsi="Arial" w:cs="Arial"/>
-              </w:rPr>
-              <w:t xml:space="preserve"> </w:t>
-            </w:r>
-            <w:r>
-              <w:rPr>
-                <w:rFonts w:ascii="Arial" w:hAnsi="Arial" w:cs="Arial"/>
-              </w:rPr>
-              <w:t>-</w:t>
-            </w:r>
-            <w:r>
-              <w:rPr>
-                <w:rFonts w:ascii="Arial" w:hAnsi="Arial" w:cs="Arial"/>
-              </w:rPr>
-              <w:t xml:space="preserve"> 06</w:t>
+              <w:t>NEC - 08</w:t>
             </w:r>
           </w:p>
         </w:tc>
         <w:tc>
           <w:tcPr>
-            <w:tcW w:w="4002" w:type="pct"/>
+            <w:tcW w:w="3779" w:type="pct"/>
+            <w:tcBorders>
+              <w:top w:val="single" w:sz="4" w:space="0" w:color="000000"/>
+              <w:left w:val="single" w:sz="4" w:space="0" w:color="000000"/>
+              <w:bottom w:val="single" w:sz="4" w:space="0" w:color="000000"/>
+              <w:right w:val="single" w:sz="4" w:space="0" w:color="000000"/>
+            </w:tcBorders>
+            <w:shd w:val="clear" w:color="auto" w:fill="92D050"/>
+            <w:vAlign w:val="center"/>
+          </w:tcPr>
+          <w:p>
+            <w:pPr>
+              <w:jc w:val="both"/>
+              <w:rPr>
+                <w:rFonts w:ascii="Arial" w:hAnsi="Arial" w:cs="Arial"/>
+              </w:rPr>
+            </w:pPr>
+            <w:r>
+              <w:rPr>
+                <w:rFonts w:ascii="Arial" w:hAnsi="Arial" w:cs="Arial"/>
+              </w:rPr>
+              <w:t>El sistema deberá poder registrar, anular, modificar y mostrar las pensiones.</w:t>
+            </w:r>
+          </w:p>
+        </w:tc>
+        <w:tc>
+          <w:tcPr>
+            <w:tcW w:w="667" w:type="pct"/>
+            <w:tcBorders>
+              <w:top w:val="single" w:sz="4" w:space="0" w:color="000000"/>
+              <w:left w:val="single" w:sz="4" w:space="0" w:color="000000"/>
+              <w:bottom w:val="single" w:sz="4" w:space="0" w:color="000000"/>
+              <w:right w:val="single" w:sz="4" w:space="0" w:color="000000"/>
+            </w:tcBorders>
+            <w:shd w:val="clear" w:color="auto" w:fill="92D050"/>
+          </w:tcPr>
+          <w:p>
+            <w:pPr>
+              <w:jc w:val="both"/>
+              <w:rPr>
+                <w:rFonts w:ascii="Arial" w:hAnsi="Arial" w:cs="Arial"/>
+              </w:rPr>
+            </w:pPr>
+            <w:r>
+              <w:rPr>
+                <w:rFonts w:ascii="Arial" w:hAnsi="Arial" w:cs="Arial"/>
+              </w:rPr>
+              <w:t>CORE</w:t>
+            </w:r>
+          </w:p>
+        </w:tc>
+      </w:tr>
+      <w:tr>
+        <w:trPr>
+          <w:trHeight w:val="527"/>
+          <w:jc w:val="center"/>
+        </w:trPr>
+        <w:tc>
+          <w:tcPr>
+            <w:tcW w:w="554" w:type="pct"/>
+            <w:tcBorders>
+              <w:top w:val="single" w:sz="4" w:space="0" w:color="000000"/>
+              <w:left w:val="single" w:sz="4" w:space="0" w:color="000000"/>
+              <w:bottom w:val="single" w:sz="4" w:space="0" w:color="000000"/>
+              <w:right w:val="single" w:sz="4" w:space="0" w:color="000000"/>
+            </w:tcBorders>
+            <w:shd w:val="clear" w:color="auto" w:fill="FFC000"/>
+          </w:tcPr>
+          <w:p>
+            <w:pPr>
+              <w:jc w:val="both"/>
+              <w:rPr>
+                <w:rFonts w:ascii="Arial" w:hAnsi="Arial" w:cs="Arial"/>
+              </w:rPr>
+            </w:pPr>
+            <w:r>
+              <w:rPr>
+                <w:rFonts w:ascii="Arial" w:hAnsi="Arial" w:cs="Arial"/>
+              </w:rPr>
+              <w:t>NEC - 09</w:t>
+            </w:r>
+          </w:p>
+        </w:tc>
+        <w:tc>
+          <w:tcPr>
+            <w:tcW w:w="3779" w:type="pct"/>
             <w:tcBorders>
               <w:top w:val="single" w:sz="4" w:space="0" w:color="000000"/>
               <w:left w:val="single" w:sz="4" w:space="0" w:color="000000"/>
@@ -8455,31 +8955,39 @@
               <w:rPr>
                 <w:rFonts w:ascii="Arial" w:hAnsi="Arial" w:cs="Arial"/>
               </w:rPr>
-              <w:t xml:space="preserve">El sistema deberá poder registrar </w:t>
-            </w:r>
-            <w:r>
-              <w:rPr>
-                <w:rFonts w:ascii="Arial" w:hAnsi="Arial" w:cs="Arial"/>
-              </w:rPr>
-              <w:t>las evidencias de la sesión de clase</w:t>
-            </w:r>
-            <w:r>
-              <w:rPr>
-                <w:rFonts w:ascii="Arial" w:hAnsi="Arial" w:cs="Arial"/>
-              </w:rPr>
-              <w:t>.</w:t>
-            </w:r>
+              <w:t>Consulta deuda pendiente por código de estudiante.</w:t>
+            </w:r>
+          </w:p>
+        </w:tc>
+        <w:tc>
+          <w:tcPr>
+            <w:tcW w:w="667" w:type="pct"/>
+            <w:tcBorders>
+              <w:top w:val="single" w:sz="4" w:space="0" w:color="000000"/>
+              <w:left w:val="single" w:sz="4" w:space="0" w:color="000000"/>
+              <w:bottom w:val="single" w:sz="4" w:space="0" w:color="000000"/>
+              <w:right w:val="single" w:sz="4" w:space="0" w:color="000000"/>
+            </w:tcBorders>
+            <w:shd w:val="clear" w:color="auto" w:fill="E2EFD9" w:themeFill="accent6" w:themeFillTint="33"/>
+          </w:tcPr>
+          <w:p>
+            <w:pPr>
+              <w:jc w:val="both"/>
+              <w:rPr>
+                <w:rFonts w:ascii="Arial" w:hAnsi="Arial" w:cs="Arial"/>
+              </w:rPr>
+            </w:pPr>
           </w:p>
         </w:tc>
       </w:tr>
       <w:tr>
         <w:trPr>
-          <w:trHeight w:val="514"/>
+          <w:trHeight w:val="527"/>
           <w:jc w:val="center"/>
         </w:trPr>
         <w:tc>
           <w:tcPr>
-            <w:tcW w:w="998" w:type="pct"/>
+            <w:tcW w:w="554" w:type="pct"/>
             <w:tcBorders>
               <w:top w:val="single" w:sz="4" w:space="0" w:color="000000"/>
               <w:left w:val="single" w:sz="4" w:space="0" w:color="000000"/>
@@ -8499,13 +9007,13 @@
               <w:rPr>
                 <w:rFonts w:ascii="Arial" w:hAnsi="Arial" w:cs="Arial"/>
               </w:rPr>
-              <w:t>NEC - 07</w:t>
+              <w:t>NEC - 10</w:t>
             </w:r>
           </w:p>
         </w:tc>
         <w:tc>
           <w:tcPr>
-            <w:tcW w:w="4002" w:type="pct"/>
+            <w:tcW w:w="3779" w:type="pct"/>
             <w:tcBorders>
               <w:top w:val="single" w:sz="4" w:space="0" w:color="000000"/>
               <w:left w:val="single" w:sz="4" w:space="0" w:color="000000"/>
@@ -8526,43 +9034,39 @@
               <w:rPr>
                 <w:rFonts w:ascii="Arial" w:hAnsi="Arial" w:cs="Arial"/>
               </w:rPr>
-              <w:t xml:space="preserve">Consultar </w:t>
-            </w:r>
-            <w:r>
-              <w:rPr>
-                <w:rFonts w:ascii="Arial" w:hAnsi="Arial" w:cs="Arial"/>
-              </w:rPr>
-              <w:t>disponibilidad de v</w:t>
-            </w:r>
-            <w:r>
-              <w:rPr>
-                <w:rFonts w:ascii="Arial" w:hAnsi="Arial" w:cs="Arial"/>
-              </w:rPr>
-              <w:t>acantes</w:t>
-            </w:r>
-            <w:r>
-              <w:rPr>
-                <w:rFonts w:ascii="Arial" w:hAnsi="Arial" w:cs="Arial"/>
-              </w:rPr>
-              <w:t xml:space="preserve"> por fecha</w:t>
-            </w:r>
-            <w:r>
-              <w:rPr>
-                <w:rFonts w:ascii="Arial" w:hAnsi="Arial" w:cs="Arial"/>
-              </w:rPr>
-              <w:t>.</w:t>
-            </w:r>
+              <w:t>Consultar consolidado por fecha.</w:t>
+            </w:r>
+          </w:p>
+        </w:tc>
+        <w:tc>
+          <w:tcPr>
+            <w:tcW w:w="667" w:type="pct"/>
+            <w:tcBorders>
+              <w:top w:val="single" w:sz="4" w:space="0" w:color="000000"/>
+              <w:left w:val="single" w:sz="4" w:space="0" w:color="000000"/>
+              <w:bottom w:val="single" w:sz="4" w:space="0" w:color="000000"/>
+              <w:right w:val="single" w:sz="4" w:space="0" w:color="000000"/>
+            </w:tcBorders>
+            <w:shd w:val="clear" w:color="auto" w:fill="E2EFD9" w:themeFill="accent6" w:themeFillTint="33"/>
+          </w:tcPr>
+          <w:p>
+            <w:pPr>
+              <w:jc w:val="both"/>
+              <w:rPr>
+                <w:rFonts w:ascii="Arial" w:hAnsi="Arial" w:cs="Arial"/>
+              </w:rPr>
+            </w:pPr>
           </w:p>
         </w:tc>
       </w:tr>
       <w:tr>
         <w:trPr>
-          <w:trHeight w:val="514"/>
+          <w:trHeight w:val="527"/>
           <w:jc w:val="center"/>
         </w:trPr>
         <w:tc>
           <w:tcPr>
-            <w:tcW w:w="998" w:type="pct"/>
+            <w:tcW w:w="554" w:type="pct"/>
             <w:tcBorders>
               <w:top w:val="single" w:sz="4" w:space="0" w:color="000000"/>
               <w:left w:val="single" w:sz="4" w:space="0" w:color="000000"/>
@@ -8582,13 +9086,98 @@
               <w:rPr>
                 <w:rFonts w:ascii="Arial" w:hAnsi="Arial" w:cs="Arial"/>
               </w:rPr>
-              <w:t>NEC - 08</w:t>
+              <w:t>NEC - 11</w:t>
             </w:r>
           </w:p>
         </w:tc>
         <w:tc>
           <w:tcPr>
-            <w:tcW w:w="4002" w:type="pct"/>
+            <w:tcW w:w="3779" w:type="pct"/>
+            <w:tcBorders>
+              <w:top w:val="single" w:sz="4" w:space="0" w:color="000000"/>
+              <w:left w:val="single" w:sz="4" w:space="0" w:color="000000"/>
+              <w:bottom w:val="single" w:sz="4" w:space="0" w:color="000000"/>
+              <w:right w:val="single" w:sz="4" w:space="0" w:color="000000"/>
+            </w:tcBorders>
+            <w:shd w:val="clear" w:color="auto" w:fill="92D050"/>
+            <w:vAlign w:val="center"/>
+          </w:tcPr>
+          <w:p>
+            <w:pPr>
+              <w:jc w:val="both"/>
+              <w:rPr>
+                <w:rFonts w:ascii="Arial" w:hAnsi="Arial" w:cs="Arial"/>
+              </w:rPr>
+            </w:pPr>
+            <w:r>
+              <w:rPr>
+                <w:rFonts w:ascii="Arial" w:hAnsi="Arial" w:cs="Arial"/>
+              </w:rPr>
+              <w:t>El sistema deberá Registrar, anular, modificar y mostrar al tutor</w:t>
+            </w:r>
+          </w:p>
+        </w:tc>
+        <w:tc>
+          <w:tcPr>
+            <w:tcW w:w="667" w:type="pct"/>
+            <w:tcBorders>
+              <w:top w:val="single" w:sz="4" w:space="0" w:color="000000"/>
+              <w:left w:val="single" w:sz="4" w:space="0" w:color="000000"/>
+              <w:bottom w:val="single" w:sz="4" w:space="0" w:color="000000"/>
+              <w:right w:val="single" w:sz="4" w:space="0" w:color="000000"/>
+            </w:tcBorders>
+            <w:shd w:val="clear" w:color="auto" w:fill="E2EFD9" w:themeFill="accent6" w:themeFillTint="33"/>
+          </w:tcPr>
+          <w:p>
+            <w:pPr>
+              <w:jc w:val="both"/>
+              <w:rPr>
+                <w:rFonts w:ascii="Arial" w:hAnsi="Arial" w:cs="Arial"/>
+              </w:rPr>
+            </w:pPr>
+            <w:r>
+              <w:rPr>
+                <w:rFonts w:ascii="Arial" w:hAnsi="Arial" w:cs="Arial"/>
+              </w:rPr>
+              <w:t>CRUD</w:t>
+            </w:r>
+          </w:p>
+        </w:tc>
+      </w:tr>
+      <w:tr>
+        <w:trPr>
+          <w:trHeight w:val="527"/>
+          <w:jc w:val="center"/>
+        </w:trPr>
+        <w:tc>
+          <w:tcPr>
+            <w:tcW w:w="554" w:type="pct"/>
+            <w:tcBorders>
+              <w:top w:val="single" w:sz="4" w:space="0" w:color="000000"/>
+              <w:left w:val="single" w:sz="4" w:space="0" w:color="000000"/>
+              <w:bottom w:val="single" w:sz="4" w:space="0" w:color="000000"/>
+              <w:right w:val="single" w:sz="4" w:space="0" w:color="000000"/>
+            </w:tcBorders>
+            <w:shd w:val="clear" w:color="auto" w:fill="FFC000"/>
+          </w:tcPr>
+          <w:p>
+            <w:pPr>
+              <w:jc w:val="both"/>
+              <w:rPr>
+                <w:rFonts w:ascii="Arial" w:hAnsi="Arial" w:cs="Arial"/>
+              </w:rPr>
+            </w:pPr>
+            <w:r>
+              <w:rPr>
+                <w:rFonts w:ascii="Arial" w:hAnsi="Arial" w:cs="Arial"/>
+              </w:rPr>
+              <w:t>NEC - 12</w:t>
+            </w:r>
+          </w:p>
+        </w:tc>
+        <w:tc>
+          <w:tcPr>
+            <w:tcW w:w="3779" w:type="pct"/>
             <w:tcBorders>
               <w:top w:val="single" w:sz="4" w:space="0" w:color="000000"/>
               <w:left w:val="single" w:sz="4" w:space="0" w:color="000000"/>
@@ -8609,19 +9198,39 @@
               <w:rPr>
                 <w:rFonts w:ascii="Arial" w:hAnsi="Arial" w:cs="Arial"/>
               </w:rPr>
-              <w:t>El sistema deberá poder registrar, anular, modificar y mostrar las pensiones.</w:t>
-            </w:r>
+              <w:t>Consultar notas por código de estudiante.</w:t>
+            </w:r>
+          </w:p>
+        </w:tc>
+        <w:tc>
+          <w:tcPr>
+            <w:tcW w:w="667" w:type="pct"/>
+            <w:tcBorders>
+              <w:top w:val="single" w:sz="4" w:space="0" w:color="000000"/>
+              <w:left w:val="single" w:sz="4" w:space="0" w:color="000000"/>
+              <w:bottom w:val="single" w:sz="4" w:space="0" w:color="000000"/>
+              <w:right w:val="single" w:sz="4" w:space="0" w:color="000000"/>
+            </w:tcBorders>
+            <w:shd w:val="clear" w:color="auto" w:fill="E2EFD9" w:themeFill="accent6" w:themeFillTint="33"/>
+          </w:tcPr>
+          <w:p>
+            <w:pPr>
+              <w:jc w:val="both"/>
+              <w:rPr>
+                <w:rFonts w:ascii="Arial" w:hAnsi="Arial" w:cs="Arial"/>
+              </w:rPr>
+            </w:pPr>
           </w:p>
         </w:tc>
       </w:tr>
       <w:tr>
         <w:trPr>
-          <w:trHeight w:val="514"/>
+          <w:trHeight w:val="527"/>
           <w:jc w:val="center"/>
         </w:trPr>
         <w:tc>
           <w:tcPr>
-            <w:tcW w:w="998" w:type="pct"/>
+            <w:tcW w:w="554" w:type="pct"/>
             <w:tcBorders>
               <w:top w:val="single" w:sz="4" w:space="0" w:color="000000"/>
               <w:left w:val="single" w:sz="4" w:space="0" w:color="000000"/>
@@ -8641,13 +9250,13 @@
               <w:rPr>
                 <w:rFonts w:ascii="Arial" w:hAnsi="Arial" w:cs="Arial"/>
               </w:rPr>
-              <w:t>NEC - 09</w:t>
+              <w:t>NEC - 13</w:t>
             </w:r>
           </w:p>
         </w:tc>
         <w:tc>
           <w:tcPr>
-            <w:tcW w:w="4002" w:type="pct"/>
+            <w:tcW w:w="3779" w:type="pct"/>
             <w:tcBorders>
               <w:top w:val="single" w:sz="4" w:space="0" w:color="000000"/>
               <w:left w:val="single" w:sz="4" w:space="0" w:color="000000"/>
@@ -8668,19 +9277,39 @@
               <w:rPr>
                 <w:rFonts w:ascii="Arial" w:hAnsi="Arial" w:cs="Arial"/>
               </w:rPr>
-              <w:t>Consulta deuda pendiente por código de estudiante.</w:t>
-            </w:r>
+              <w:t>Consultar pago de la matrícula.</w:t>
+            </w:r>
+          </w:p>
+        </w:tc>
+        <w:tc>
+          <w:tcPr>
+            <w:tcW w:w="667" w:type="pct"/>
+            <w:tcBorders>
+              <w:top w:val="single" w:sz="4" w:space="0" w:color="000000"/>
+              <w:left w:val="single" w:sz="4" w:space="0" w:color="000000"/>
+              <w:bottom w:val="single" w:sz="4" w:space="0" w:color="000000"/>
+              <w:right w:val="single" w:sz="4" w:space="0" w:color="000000"/>
+            </w:tcBorders>
+            <w:shd w:val="clear" w:color="auto" w:fill="E2EFD9" w:themeFill="accent6" w:themeFillTint="33"/>
+          </w:tcPr>
+          <w:p>
+            <w:pPr>
+              <w:jc w:val="both"/>
+              <w:rPr>
+                <w:rFonts w:ascii="Arial" w:hAnsi="Arial" w:cs="Arial"/>
+              </w:rPr>
+            </w:pPr>
           </w:p>
         </w:tc>
       </w:tr>
       <w:tr>
         <w:trPr>
-          <w:trHeight w:val="514"/>
+          <w:trHeight w:val="527"/>
           <w:jc w:val="center"/>
         </w:trPr>
         <w:tc>
           <w:tcPr>
-            <w:tcW w:w="998" w:type="pct"/>
+            <w:tcW w:w="554" w:type="pct"/>
             <w:tcBorders>
               <w:top w:val="single" w:sz="4" w:space="0" w:color="000000"/>
               <w:left w:val="single" w:sz="4" w:space="0" w:color="000000"/>
@@ -8700,13 +9329,13 @@
               <w:rPr>
                 <w:rFonts w:ascii="Arial" w:hAnsi="Arial" w:cs="Arial"/>
               </w:rPr>
-              <w:t>NEC - 10</w:t>
+              <w:t>NEC - 14</w:t>
             </w:r>
           </w:p>
         </w:tc>
         <w:tc>
           <w:tcPr>
-            <w:tcW w:w="4002" w:type="pct"/>
+            <w:tcW w:w="3779" w:type="pct"/>
             <w:tcBorders>
               <w:top w:val="single" w:sz="4" w:space="0" w:color="000000"/>
               <w:left w:val="single" w:sz="4" w:space="0" w:color="000000"/>
@@ -8727,19 +9356,39 @@
               <w:rPr>
                 <w:rFonts w:ascii="Arial" w:hAnsi="Arial" w:cs="Arial"/>
               </w:rPr>
-              <w:t>Consultar consolidado por fecha.</w:t>
-            </w:r>
+              <w:t>Consultar monto de la pensión por código del estudiante.</w:t>
+            </w:r>
+          </w:p>
+        </w:tc>
+        <w:tc>
+          <w:tcPr>
+            <w:tcW w:w="667" w:type="pct"/>
+            <w:tcBorders>
+              <w:top w:val="single" w:sz="4" w:space="0" w:color="000000"/>
+              <w:left w:val="single" w:sz="4" w:space="0" w:color="000000"/>
+              <w:bottom w:val="single" w:sz="4" w:space="0" w:color="000000"/>
+              <w:right w:val="single" w:sz="4" w:space="0" w:color="000000"/>
+            </w:tcBorders>
+            <w:shd w:val="clear" w:color="auto" w:fill="E2EFD9" w:themeFill="accent6" w:themeFillTint="33"/>
+          </w:tcPr>
+          <w:p>
+            <w:pPr>
+              <w:jc w:val="both"/>
+              <w:rPr>
+                <w:rFonts w:ascii="Arial" w:hAnsi="Arial" w:cs="Arial"/>
+              </w:rPr>
+            </w:pPr>
           </w:p>
         </w:tc>
       </w:tr>
       <w:tr>
         <w:trPr>
-          <w:trHeight w:val="514"/>
+          <w:trHeight w:val="527"/>
           <w:jc w:val="center"/>
         </w:trPr>
         <w:tc>
           <w:tcPr>
-            <w:tcW w:w="998" w:type="pct"/>
+            <w:tcW w:w="554" w:type="pct"/>
             <w:tcBorders>
               <w:top w:val="single" w:sz="4" w:space="0" w:color="000000"/>
               <w:left w:val="single" w:sz="4" w:space="0" w:color="000000"/>
@@ -8759,13 +9408,13 @@
               <w:rPr>
                 <w:rFonts w:ascii="Arial" w:hAnsi="Arial" w:cs="Arial"/>
               </w:rPr>
-              <w:t>NEC - 11</w:t>
+              <w:t>NEC - 15</w:t>
             </w:r>
           </w:p>
         </w:tc>
         <w:tc>
           <w:tcPr>
-            <w:tcW w:w="4002" w:type="pct"/>
+            <w:tcW w:w="3779" w:type="pct"/>
             <w:tcBorders>
               <w:top w:val="single" w:sz="4" w:space="0" w:color="000000"/>
               <w:left w:val="single" w:sz="4" w:space="0" w:color="000000"/>
@@ -8786,25 +9435,39 @@
               <w:rPr>
                 <w:rFonts w:ascii="Arial" w:hAnsi="Arial" w:cs="Arial"/>
               </w:rPr>
-              <w:t xml:space="preserve">Consultar datos del tutor </w:t>
-            </w:r>
-            <w:r>
-              <w:rPr>
-                <w:rFonts w:ascii="Arial" w:hAnsi="Arial" w:cs="Arial"/>
-              </w:rPr>
-              <w:t>.</w:t>
-            </w:r>
+              <w:t>Consultar tema de sesión por fecha.</w:t>
+            </w:r>
+          </w:p>
+        </w:tc>
+        <w:tc>
+          <w:tcPr>
+            <w:tcW w:w="667" w:type="pct"/>
+            <w:tcBorders>
+              <w:top w:val="single" w:sz="4" w:space="0" w:color="000000"/>
+              <w:left w:val="single" w:sz="4" w:space="0" w:color="000000"/>
+              <w:bottom w:val="single" w:sz="4" w:space="0" w:color="000000"/>
+              <w:right w:val="single" w:sz="4" w:space="0" w:color="000000"/>
+            </w:tcBorders>
+            <w:shd w:val="clear" w:color="auto" w:fill="E2EFD9" w:themeFill="accent6" w:themeFillTint="33"/>
+          </w:tcPr>
+          <w:p>
+            <w:pPr>
+              <w:jc w:val="both"/>
+              <w:rPr>
+                <w:rFonts w:ascii="Arial" w:hAnsi="Arial" w:cs="Arial"/>
+              </w:rPr>
+            </w:pPr>
           </w:p>
         </w:tc>
       </w:tr>
       <w:tr>
         <w:trPr>
-          <w:trHeight w:val="514"/>
+          <w:trHeight w:val="527"/>
           <w:jc w:val="center"/>
         </w:trPr>
         <w:tc>
           <w:tcPr>
-            <w:tcW w:w="998" w:type="pct"/>
+            <w:tcW w:w="554" w:type="pct"/>
             <w:tcBorders>
               <w:top w:val="single" w:sz="4" w:space="0" w:color="000000"/>
               <w:left w:val="single" w:sz="4" w:space="0" w:color="000000"/>
@@ -8824,13 +9487,46 @@
               <w:rPr>
                 <w:rFonts w:ascii="Arial" w:hAnsi="Arial" w:cs="Arial"/>
               </w:rPr>
-              <w:t>NEC - 12</w:t>
+              <w:t>NEC-16</w:t>
             </w:r>
           </w:p>
         </w:tc>
         <w:tc>
           <w:tcPr>
-            <w:tcW w:w="4002" w:type="pct"/>
+            <w:tcW w:w="3779" w:type="pct"/>
+            <w:tcBorders>
+              <w:top w:val="single" w:sz="4" w:space="0" w:color="000000"/>
+              <w:left w:val="single" w:sz="4" w:space="0" w:color="000000"/>
+              <w:bottom w:val="single" w:sz="4" w:space="0" w:color="000000"/>
+              <w:right w:val="single" w:sz="4" w:space="0" w:color="000000"/>
+            </w:tcBorders>
+            <w:shd w:val="clear" w:color="auto" w:fill="92D050"/>
+            <w:vAlign w:val="center"/>
+          </w:tcPr>
+          <w:p>
+            <w:pPr>
+              <w:jc w:val="both"/>
+              <w:rPr>
+                <w:rFonts w:ascii="Arial" w:hAnsi="Arial" w:cs="Arial"/>
+              </w:rPr>
+            </w:pPr>
+            <w:r>
+              <w:rPr>
+                <w:rFonts w:ascii="Arial" w:hAnsi="Arial" w:cs="Arial"/>
+              </w:rPr>
+              <w:t>El sistema deberá Registrar</w:t>
+            </w:r>
+            <w:r>
+              <w:rPr>
+                <w:rFonts w:ascii="Arial" w:hAnsi="Arial" w:cs="Arial"/>
+              </w:rPr>
+              <w:t>, anular, modificar y mostrar la planificación curricular</w:t>
+            </w:r>
+          </w:p>
+        </w:tc>
+        <w:tc>
+          <w:tcPr>
+            <w:tcW w:w="667" w:type="pct"/>
             <w:tcBorders>
               <w:top w:val="single" w:sz="4" w:space="0" w:color="000000"/>
               <w:left w:val="single" w:sz="4" w:space="0" w:color="000000"/>
@@ -8838,7 +9534,6 @@
               <w:right w:val="single" w:sz="4" w:space="0" w:color="000000"/>
             </w:tcBorders>
             <w:shd w:val="clear" w:color="auto" w:fill="E2EFD9" w:themeFill="accent6" w:themeFillTint="33"/>
-            <w:vAlign w:val="center"/>
           </w:tcPr>
           <w:p>
             <w:pPr>
@@ -8851,19 +9546,25 @@
               <w:rPr>
                 <w:rFonts w:ascii="Arial" w:hAnsi="Arial" w:cs="Arial"/>
               </w:rPr>
-              <w:t>Consultar notas por código de estudiante.</w:t>
+              <w:t>C</w:t>
+            </w:r>
+            <w:r>
+              <w:rPr>
+                <w:rFonts w:ascii="Arial" w:hAnsi="Arial" w:cs="Arial"/>
+              </w:rPr>
+              <w:t>RUD</w:t>
             </w:r>
           </w:p>
         </w:tc>
       </w:tr>
       <w:tr>
         <w:trPr>
-          <w:trHeight w:val="514"/>
+          <w:trHeight w:val="527"/>
           <w:jc w:val="center"/>
         </w:trPr>
         <w:tc>
           <w:tcPr>
-            <w:tcW w:w="998" w:type="pct"/>
+            <w:tcW w:w="554" w:type="pct"/>
             <w:tcBorders>
               <w:top w:val="single" w:sz="4" w:space="0" w:color="000000"/>
               <w:left w:val="single" w:sz="4" w:space="0" w:color="000000"/>
@@ -8883,13 +9584,41 @@
               <w:rPr>
                 <w:rFonts w:ascii="Arial" w:hAnsi="Arial" w:cs="Arial"/>
               </w:rPr>
-              <w:t>NEC - 13</w:t>
+              <w:lastRenderedPageBreak/>
+              <w:t>NEC-17</w:t>
             </w:r>
           </w:p>
         </w:tc>
         <w:tc>
           <w:tcPr>
-            <w:tcW w:w="4002" w:type="pct"/>
+            <w:tcW w:w="3779" w:type="pct"/>
+            <w:tcBorders>
+              <w:top w:val="single" w:sz="4" w:space="0" w:color="000000"/>
+              <w:left w:val="single" w:sz="4" w:space="0" w:color="000000"/>
+              <w:bottom w:val="single" w:sz="4" w:space="0" w:color="000000"/>
+              <w:right w:val="single" w:sz="4" w:space="0" w:color="000000"/>
+            </w:tcBorders>
+            <w:shd w:val="clear" w:color="auto" w:fill="92D050"/>
+            <w:vAlign w:val="center"/>
+          </w:tcPr>
+          <w:p>
+            <w:pPr>
+              <w:jc w:val="both"/>
+              <w:rPr>
+                <w:rFonts w:ascii="Arial" w:hAnsi="Arial" w:cs="Arial"/>
+              </w:rPr>
+            </w:pPr>
+            <w:r>
+              <w:rPr>
+                <w:rFonts w:ascii="Arial" w:hAnsi="Arial" w:cs="Arial"/>
+              </w:rPr>
+              <w:t>El sistema deberá Registrar, anular, modificar y mostrar la Sesión de clase.</w:t>
+            </w:r>
+          </w:p>
+        </w:tc>
+        <w:tc>
+          <w:tcPr>
+            <w:tcW w:w="667" w:type="pct"/>
             <w:tcBorders>
               <w:top w:val="single" w:sz="4" w:space="0" w:color="000000"/>
               <w:left w:val="single" w:sz="4" w:space="0" w:color="000000"/>
@@ -8897,7 +9626,6 @@
               <w:right w:val="single" w:sz="4" w:space="0" w:color="000000"/>
             </w:tcBorders>
             <w:shd w:val="clear" w:color="auto" w:fill="E2EFD9" w:themeFill="accent6" w:themeFillTint="33"/>
-            <w:vAlign w:val="center"/>
           </w:tcPr>
           <w:p>
             <w:pPr>
@@ -8910,31 +9638,19 @@
               <w:rPr>
                 <w:rFonts w:ascii="Arial" w:hAnsi="Arial" w:cs="Arial"/>
               </w:rPr>
-              <w:t xml:space="preserve">Consultar </w:t>
-            </w:r>
-            <w:r>
-              <w:rPr>
-                <w:rFonts w:ascii="Arial" w:hAnsi="Arial" w:cs="Arial"/>
-              </w:rPr>
-              <w:t>pago</w:t>
-            </w:r>
-            <w:r>
-              <w:rPr>
-                <w:rFonts w:ascii="Arial" w:hAnsi="Arial" w:cs="Arial"/>
-              </w:rPr>
-              <w:t xml:space="preserve"> de la matrícula.</w:t>
+              <w:t>CORE</w:t>
             </w:r>
           </w:p>
         </w:tc>
       </w:tr>
       <w:tr>
         <w:trPr>
-          <w:trHeight w:val="514"/>
+          <w:trHeight w:val="527"/>
           <w:jc w:val="center"/>
         </w:trPr>
         <w:tc>
           <w:tcPr>
-            <w:tcW w:w="998" w:type="pct"/>
+            <w:tcW w:w="554" w:type="pct"/>
             <w:tcBorders>
               <w:top w:val="single" w:sz="4" w:space="0" w:color="000000"/>
               <w:left w:val="single" w:sz="4" w:space="0" w:color="000000"/>
@@ -8954,13 +9670,58 @@
               <w:rPr>
                 <w:rFonts w:ascii="Arial" w:hAnsi="Arial" w:cs="Arial"/>
               </w:rPr>
-              <w:t>NEC - 14</w:t>
+              <w:t>NEC-18</w:t>
             </w:r>
           </w:p>
         </w:tc>
         <w:tc>
           <w:tcPr>
-            <w:tcW w:w="4002" w:type="pct"/>
+            <w:tcW w:w="3779" w:type="pct"/>
+            <w:tcBorders>
+              <w:top w:val="single" w:sz="4" w:space="0" w:color="000000"/>
+              <w:left w:val="single" w:sz="4" w:space="0" w:color="000000"/>
+              <w:bottom w:val="single" w:sz="4" w:space="0" w:color="000000"/>
+              <w:right w:val="single" w:sz="4" w:space="0" w:color="000000"/>
+            </w:tcBorders>
+            <w:shd w:val="clear" w:color="auto" w:fill="92D050"/>
+            <w:vAlign w:val="center"/>
+          </w:tcPr>
+          <w:p>
+            <w:pPr>
+              <w:jc w:val="both"/>
+              <w:rPr>
+                <w:rFonts w:ascii="Arial" w:hAnsi="Arial" w:cs="Arial"/>
+              </w:rPr>
+            </w:pPr>
+            <w:r>
+              <w:rPr>
+                <w:rFonts w:ascii="Arial" w:hAnsi="Arial" w:cs="Arial"/>
+              </w:rPr>
+              <w:t xml:space="preserve">El sistema deberá </w:t>
+            </w:r>
+            <w:r>
+              <w:rPr>
+                <w:rFonts w:ascii="Arial" w:hAnsi="Arial" w:cs="Arial"/>
+              </w:rPr>
+              <w:t>consultar</w:t>
+            </w:r>
+            <w:r>
+              <w:rPr>
+                <w:rFonts w:ascii="Arial" w:hAnsi="Arial" w:cs="Arial"/>
+              </w:rPr>
+              <w:t xml:space="preserve"> la evaluación</w:t>
+            </w:r>
+            <w:r>
+              <w:rPr>
+                <w:rFonts w:ascii="Arial" w:hAnsi="Arial" w:cs="Arial"/>
+              </w:rPr>
+              <w:t xml:space="preserve"> del alumno.</w:t>
+            </w:r>
+          </w:p>
+        </w:tc>
+        <w:tc>
+          <w:tcPr>
+            <w:tcW w:w="667" w:type="pct"/>
             <w:tcBorders>
               <w:top w:val="single" w:sz="4" w:space="0" w:color="000000"/>
               <w:left w:val="single" w:sz="4" w:space="0" w:color="000000"/>
@@ -8968,7 +9729,6 @@
               <w:right w:val="single" w:sz="4" w:space="0" w:color="000000"/>
             </w:tcBorders>
             <w:shd w:val="clear" w:color="auto" w:fill="E2EFD9" w:themeFill="accent6" w:themeFillTint="33"/>
-            <w:vAlign w:val="center"/>
           </w:tcPr>
           <w:p>
             <w:pPr>
@@ -8981,31 +9741,19 @@
               <w:rPr>
                 <w:rFonts w:ascii="Arial" w:hAnsi="Arial" w:cs="Arial"/>
               </w:rPr>
-              <w:t>Consultar monto de la pensión</w:t>
-            </w:r>
-            <w:r>
-              <w:rPr>
-                <w:rFonts w:ascii="Arial" w:hAnsi="Arial" w:cs="Arial"/>
-              </w:rPr>
-              <w:t xml:space="preserve"> por código del estudiante</w:t>
-            </w:r>
-            <w:r>
-              <w:rPr>
-                <w:rFonts w:ascii="Arial" w:hAnsi="Arial" w:cs="Arial"/>
-              </w:rPr>
-              <w:t>.</w:t>
+              <w:t>CORE</w:t>
             </w:r>
           </w:p>
         </w:tc>
       </w:tr>
       <w:tr>
         <w:trPr>
-          <w:trHeight w:val="514"/>
+          <w:trHeight w:val="527"/>
           <w:jc w:val="center"/>
         </w:trPr>
         <w:tc>
           <w:tcPr>
-            <w:tcW w:w="998" w:type="pct"/>
+            <w:tcW w:w="554" w:type="pct"/>
             <w:tcBorders>
               <w:top w:val="single" w:sz="4" w:space="0" w:color="000000"/>
               <w:left w:val="single" w:sz="4" w:space="0" w:color="000000"/>
@@ -9025,13 +9773,52 @@
               <w:rPr>
                 <w:rFonts w:ascii="Arial" w:hAnsi="Arial" w:cs="Arial"/>
               </w:rPr>
-              <w:t>NEC - 15</w:t>
+              <w:t>NEC-19</w:t>
             </w:r>
           </w:p>
         </w:tc>
         <w:tc>
           <w:tcPr>
-            <w:tcW w:w="4002" w:type="pct"/>
+            <w:tcW w:w="3779" w:type="pct"/>
+            <w:tcBorders>
+              <w:top w:val="single" w:sz="4" w:space="0" w:color="000000"/>
+              <w:left w:val="single" w:sz="4" w:space="0" w:color="000000"/>
+              <w:bottom w:val="single" w:sz="4" w:space="0" w:color="000000"/>
+              <w:right w:val="single" w:sz="4" w:space="0" w:color="000000"/>
+            </w:tcBorders>
+            <w:shd w:val="clear" w:color="auto" w:fill="92D050"/>
+            <w:vAlign w:val="center"/>
+          </w:tcPr>
+          <w:p>
+            <w:pPr>
+              <w:jc w:val="both"/>
+              <w:rPr>
+                <w:rFonts w:ascii="Arial" w:hAnsi="Arial" w:cs="Arial"/>
+              </w:rPr>
+            </w:pPr>
+            <w:r>
+              <w:rPr>
+                <w:rFonts w:ascii="Arial" w:hAnsi="Arial" w:cs="Arial"/>
+              </w:rPr>
+              <w:t xml:space="preserve">El sistema deberá Registrar, anular, modificar y mostrar </w:t>
+            </w:r>
+            <w:r>
+              <w:rPr>
+                <w:rFonts w:ascii="Arial" w:hAnsi="Arial" w:cs="Arial"/>
+              </w:rPr>
+              <w:t>el estudiante</w:t>
+            </w:r>
+            <w:r>
+              <w:rPr>
+                <w:rFonts w:ascii="Arial" w:hAnsi="Arial" w:cs="Arial"/>
+              </w:rPr>
+              <w:t xml:space="preserve"> </w:t>
+            </w:r>
+          </w:p>
+        </w:tc>
+        <w:tc>
+          <w:tcPr>
+            <w:tcW w:w="667" w:type="pct"/>
             <w:tcBorders>
               <w:top w:val="single" w:sz="4" w:space="0" w:color="000000"/>
               <w:left w:val="single" w:sz="4" w:space="0" w:color="000000"/>
@@ -9039,6 +9826,70 @@
               <w:right w:val="single" w:sz="4" w:space="0" w:color="000000"/>
             </w:tcBorders>
             <w:shd w:val="clear" w:color="auto" w:fill="E2EFD9" w:themeFill="accent6" w:themeFillTint="33"/>
+          </w:tcPr>
+          <w:p>
+            <w:pPr>
+              <w:jc w:val="both"/>
+              <w:rPr>
+                <w:rFonts w:ascii="Arial" w:hAnsi="Arial" w:cs="Arial"/>
+              </w:rPr>
+            </w:pPr>
+            <w:r>
+              <w:rPr>
+                <w:rFonts w:ascii="Arial" w:hAnsi="Arial" w:cs="Arial"/>
+              </w:rPr>
+              <w:t>CRUD</w:t>
+            </w:r>
+          </w:p>
+        </w:tc>
+      </w:tr>
+      <w:tr>
+        <w:trPr>
+          <w:trHeight w:val="527"/>
+          <w:jc w:val="center"/>
+        </w:trPr>
+        <w:tc>
+          <w:tcPr>
+            <w:tcW w:w="554" w:type="pct"/>
+            <w:tcBorders>
+              <w:top w:val="single" w:sz="4" w:space="0" w:color="000000"/>
+              <w:left w:val="single" w:sz="4" w:space="0" w:color="000000"/>
+              <w:bottom w:val="single" w:sz="4" w:space="0" w:color="000000"/>
+              <w:right w:val="single" w:sz="4" w:space="0" w:color="000000"/>
+            </w:tcBorders>
+            <w:shd w:val="clear" w:color="auto" w:fill="FFC000"/>
+          </w:tcPr>
+          <w:p>
+            <w:pPr>
+              <w:jc w:val="both"/>
+              <w:rPr>
+                <w:rFonts w:ascii="Arial" w:hAnsi="Arial" w:cs="Arial"/>
+              </w:rPr>
+            </w:pPr>
+            <w:r>
+              <w:rPr>
+                <w:rFonts w:ascii="Arial" w:hAnsi="Arial" w:cs="Arial"/>
+              </w:rPr>
+              <w:t>NEC-2</w:t>
+            </w:r>
+            <w:r>
+              <w:rPr>
+                <w:rFonts w:ascii="Arial" w:hAnsi="Arial" w:cs="Arial"/>
+              </w:rPr>
+              <w:t>0</w:t>
+            </w:r>
+          </w:p>
+        </w:tc>
+        <w:tc>
+          <w:tcPr>
+            <w:tcW w:w="3779" w:type="pct"/>
+            <w:tcBorders>
+              <w:top w:val="single" w:sz="4" w:space="0" w:color="000000"/>
+              <w:left w:val="single" w:sz="4" w:space="0" w:color="000000"/>
+              <w:bottom w:val="single" w:sz="4" w:space="0" w:color="000000"/>
+              <w:right w:val="single" w:sz="4" w:space="0" w:color="000000"/>
+            </w:tcBorders>
+            <w:shd w:val="clear" w:color="auto" w:fill="92D050"/>
             <w:vAlign w:val="center"/>
           </w:tcPr>
           <w:p>
@@ -9052,56 +9903,129 @@
               <w:rPr>
                 <w:rFonts w:ascii="Arial" w:hAnsi="Arial" w:cs="Arial"/>
               </w:rPr>
-              <w:t>Consultar tema de sesión por fecha.</w:t>
+              <w:t xml:space="preserve">El sistema deberá Registrar, anular y mostrar </w:t>
+            </w:r>
+            <w:r>
+              <w:rPr>
+                <w:rFonts w:ascii="Arial" w:hAnsi="Arial" w:cs="Arial"/>
+              </w:rPr>
+              <w:t>la materia o curso.</w:t>
+            </w:r>
+          </w:p>
+        </w:tc>
+        <w:tc>
+          <w:tcPr>
+            <w:tcW w:w="667" w:type="pct"/>
+            <w:tcBorders>
+              <w:top w:val="single" w:sz="4" w:space="0" w:color="000000"/>
+              <w:left w:val="single" w:sz="4" w:space="0" w:color="000000"/>
+              <w:bottom w:val="single" w:sz="4" w:space="0" w:color="000000"/>
+              <w:right w:val="single" w:sz="4" w:space="0" w:color="000000"/>
+            </w:tcBorders>
+            <w:shd w:val="clear" w:color="auto" w:fill="E2EFD9" w:themeFill="accent6" w:themeFillTint="33"/>
+          </w:tcPr>
+          <w:p>
+            <w:pPr>
+              <w:jc w:val="both"/>
+              <w:rPr>
+                <w:rFonts w:ascii="Arial" w:hAnsi="Arial" w:cs="Arial"/>
+              </w:rPr>
+            </w:pPr>
+            <w:r>
+              <w:rPr>
+                <w:rFonts w:ascii="Arial" w:hAnsi="Arial" w:cs="Arial"/>
+              </w:rPr>
+              <w:t>CRUD</w:t>
+            </w:r>
+          </w:p>
+        </w:tc>
+      </w:tr>
+      <w:tr>
+        <w:trPr>
+          <w:trHeight w:val="527"/>
+          <w:jc w:val="center"/>
+        </w:trPr>
+        <w:tc>
+          <w:tcPr>
+            <w:tcW w:w="554" w:type="pct"/>
+            <w:tcBorders>
+              <w:top w:val="single" w:sz="4" w:space="0" w:color="000000"/>
+              <w:left w:val="single" w:sz="4" w:space="0" w:color="000000"/>
+              <w:bottom w:val="single" w:sz="4" w:space="0" w:color="000000"/>
+              <w:right w:val="single" w:sz="4" w:space="0" w:color="000000"/>
+            </w:tcBorders>
+            <w:shd w:val="clear" w:color="auto" w:fill="FFC000"/>
+          </w:tcPr>
+          <w:p>
+            <w:pPr>
+              <w:jc w:val="both"/>
+              <w:rPr>
+                <w:rFonts w:ascii="Arial" w:hAnsi="Arial" w:cs="Arial"/>
+              </w:rPr>
+            </w:pPr>
+            <w:r>
+              <w:rPr>
+                <w:rFonts w:ascii="Arial" w:hAnsi="Arial" w:cs="Arial"/>
+              </w:rPr>
+              <w:t>NEC-21</w:t>
+            </w:r>
+          </w:p>
+        </w:tc>
+        <w:tc>
+          <w:tcPr>
+            <w:tcW w:w="3779" w:type="pct"/>
+            <w:tcBorders>
+              <w:top w:val="single" w:sz="4" w:space="0" w:color="000000"/>
+              <w:left w:val="single" w:sz="4" w:space="0" w:color="000000"/>
+              <w:bottom w:val="single" w:sz="4" w:space="0" w:color="000000"/>
+              <w:right w:val="single" w:sz="4" w:space="0" w:color="000000"/>
+            </w:tcBorders>
+            <w:shd w:val="clear" w:color="auto" w:fill="92D050"/>
+            <w:vAlign w:val="center"/>
+          </w:tcPr>
+          <w:p>
+            <w:pPr>
+              <w:jc w:val="both"/>
+              <w:rPr>
+                <w:rFonts w:ascii="Arial" w:hAnsi="Arial" w:cs="Arial"/>
+              </w:rPr>
+            </w:pPr>
+            <w:r>
+              <w:rPr>
+                <w:rFonts w:ascii="Arial" w:hAnsi="Arial" w:cs="Arial"/>
+              </w:rPr>
+              <w:t>El sistema deberá Registrar, anular y mostrar al docente</w:t>
+            </w:r>
+          </w:p>
+        </w:tc>
+        <w:tc>
+          <w:tcPr>
+            <w:tcW w:w="667" w:type="pct"/>
+            <w:tcBorders>
+              <w:top w:val="single" w:sz="4" w:space="0" w:color="000000"/>
+              <w:left w:val="single" w:sz="4" w:space="0" w:color="000000"/>
+              <w:bottom w:val="single" w:sz="4" w:space="0" w:color="000000"/>
+              <w:right w:val="single" w:sz="4" w:space="0" w:color="000000"/>
+            </w:tcBorders>
+            <w:shd w:val="clear" w:color="auto" w:fill="E2EFD9" w:themeFill="accent6" w:themeFillTint="33"/>
+          </w:tcPr>
+          <w:p>
+            <w:pPr>
+              <w:jc w:val="both"/>
+              <w:rPr>
+                <w:rFonts w:ascii="Arial" w:hAnsi="Arial" w:cs="Arial"/>
+              </w:rPr>
+            </w:pPr>
+            <w:r>
+              <w:rPr>
+                <w:rFonts w:ascii="Arial" w:hAnsi="Arial" w:cs="Arial"/>
+              </w:rPr>
+              <w:t>CRUD</w:t>
             </w:r>
           </w:p>
         </w:tc>
       </w:tr>
     </w:tbl>
-    <w:p>
-      <w:pPr>
-        <w:tabs>
-          <w:tab w:val="left" w:pos="7434"/>
-        </w:tabs>
-        <w:rPr>
-          <w:rFonts w:ascii="Arial" w:hAnsi="Arial" w:cs="Arial"/>
-          <w:b/>
-          <w:bCs/>
-          <w:sz w:val="20"/>
-          <w:szCs w:val="20"/>
-        </w:rPr>
-      </w:pPr>
-    </w:p>
-    <w:p>
-      <w:pPr>
-        <w:tabs>
-          <w:tab w:val="left" w:pos="7434"/>
-        </w:tabs>
-        <w:rPr>
-          <w:rFonts w:ascii="Arial" w:hAnsi="Arial" w:cs="Arial"/>
-          <w:b/>
-          <w:bCs/>
-          <w:sz w:val="20"/>
-          <w:szCs w:val="20"/>
-          <w:lang w:val="es-ES"/>
-        </w:rPr>
-      </w:pPr>
-    </w:p>
-    <w:p>
-      <w:pPr>
-        <w:tabs>
-          <w:tab w:val="left" w:pos="7434"/>
-        </w:tabs>
-        <w:rPr>
-          <w:rFonts w:ascii="Arial" w:hAnsi="Arial" w:cs="Arial"/>
-          <w:b/>
-          <w:bCs/>
-          <w:sz w:val="20"/>
-          <w:szCs w:val="20"/>
-          <w:lang w:val="es-ES"/>
-        </w:rPr>
-      </w:pPr>
-    </w:p>
     <w:p>
       <w:pPr>
         <w:tabs>
@@ -9268,7 +10192,6 @@
               <w:rPr>
                 <w:rFonts w:ascii="Arial" w:hAnsi="Arial" w:cs="Arial"/>
               </w:rPr>
-              <w:lastRenderedPageBreak/>
               <w:t>CAR</w:t>
             </w:r>
             <w:r>
@@ -9344,7 +10267,7 @@
         <w:tc>
           <w:tcPr>
             <w:tcW w:w="3358" w:type="pct"/>
-            <w:shd w:val="clear" w:color="auto" w:fill="FFFFFF" w:themeFill="background1"/>
+            <w:shd w:val="clear" w:color="auto" w:fill="92D050"/>
             <w:vAlign w:val="center"/>
           </w:tcPr>
           <w:p>
@@ -9479,7 +10402,7 @@
         <w:tc>
           <w:tcPr>
             <w:tcW w:w="3358" w:type="pct"/>
-            <w:shd w:val="clear" w:color="auto" w:fill="FFFFFF" w:themeFill="background1"/>
+            <w:shd w:val="clear" w:color="auto" w:fill="92D050"/>
             <w:vAlign w:val="center"/>
           </w:tcPr>
           <w:p>
@@ -9565,7 +10488,7 @@
         <w:tc>
           <w:tcPr>
             <w:tcW w:w="3358" w:type="pct"/>
-            <w:shd w:val="clear" w:color="auto" w:fill="FFFFFF" w:themeFill="background1"/>
+            <w:shd w:val="clear" w:color="auto" w:fill="92D050"/>
             <w:vAlign w:val="center"/>
           </w:tcPr>
           <w:p>
@@ -9579,13 +10502,25 @@
               <w:rPr>
                 <w:rFonts w:ascii="Arial" w:hAnsi="Arial" w:cs="Arial"/>
               </w:rPr>
-              <w:t xml:space="preserve">Verificar documento de identificación del </w:t>
-            </w:r>
-            <w:r>
-              <w:rPr>
-                <w:rFonts w:ascii="Arial" w:hAnsi="Arial" w:cs="Arial"/>
-              </w:rPr>
-              <w:t xml:space="preserve"> estudiante.</w:t>
+              <w:t xml:space="preserve">Verificar documento de identificación </w:t>
+            </w:r>
+            <w:r>
+              <w:rPr>
+                <w:rFonts w:ascii="Arial" w:hAnsi="Arial" w:cs="Arial"/>
+              </w:rPr>
+              <w:t xml:space="preserve">del </w:t>
+            </w:r>
+            <w:r>
+              <w:rPr>
+                <w:rFonts w:ascii="Arial" w:hAnsi="Arial" w:cs="Arial"/>
+              </w:rPr>
+              <w:t>estudiante</w:t>
+            </w:r>
+            <w:r>
+              <w:rPr>
+                <w:rFonts w:ascii="Arial" w:hAnsi="Arial" w:cs="Arial"/>
+              </w:rPr>
+              <w:t>.</w:t>
             </w:r>
           </w:p>
         </w:tc>
@@ -9638,7 +10573,7 @@
         <w:tc>
           <w:tcPr>
             <w:tcW w:w="3358" w:type="pct"/>
-            <w:shd w:val="clear" w:color="auto" w:fill="FFFFFF" w:themeFill="background1"/>
+            <w:shd w:val="clear" w:color="auto" w:fill="92D050"/>
             <w:vAlign w:val="center"/>
           </w:tcPr>
           <w:p>
@@ -9652,13 +10587,25 @@
               <w:rPr>
                 <w:rFonts w:ascii="Arial" w:hAnsi="Arial" w:cs="Arial"/>
               </w:rPr>
-              <w:t xml:space="preserve">Verificar los antecedentes académicos del </w:t>
-            </w:r>
-            <w:r>
-              <w:rPr>
-                <w:rFonts w:ascii="Arial" w:hAnsi="Arial" w:cs="Arial"/>
-              </w:rPr>
-              <w:t xml:space="preserve"> estudiante.</w:t>
+              <w:t xml:space="preserve">Verificar los antecedentes académicos </w:t>
+            </w:r>
+            <w:r>
+              <w:rPr>
+                <w:rFonts w:ascii="Arial" w:hAnsi="Arial" w:cs="Arial"/>
+              </w:rPr>
+              <w:t xml:space="preserve">del </w:t>
+            </w:r>
+            <w:r>
+              <w:rPr>
+                <w:rFonts w:ascii="Arial" w:hAnsi="Arial" w:cs="Arial"/>
+              </w:rPr>
+              <w:t>estudiante</w:t>
+            </w:r>
+            <w:r>
+              <w:rPr>
+                <w:rFonts w:ascii="Arial" w:hAnsi="Arial" w:cs="Arial"/>
+              </w:rPr>
+              <w:t>.</w:t>
             </w:r>
           </w:p>
         </w:tc>
@@ -9711,7 +10658,7 @@
         <w:tc>
           <w:tcPr>
             <w:tcW w:w="3358" w:type="pct"/>
-            <w:shd w:val="clear" w:color="auto" w:fill="FFFFFF" w:themeFill="background1"/>
+            <w:shd w:val="clear" w:color="auto" w:fill="92D050"/>
             <w:vAlign w:val="center"/>
           </w:tcPr>
           <w:p>
@@ -9725,13 +10672,25 @@
               <w:rPr>
                 <w:rFonts w:ascii="Arial" w:hAnsi="Arial" w:cs="Arial"/>
               </w:rPr>
-              <w:t xml:space="preserve">Verificar grado académico del </w:t>
-            </w:r>
-            <w:r>
-              <w:rPr>
-                <w:rFonts w:ascii="Arial" w:hAnsi="Arial" w:cs="Arial"/>
-              </w:rPr>
-              <w:t xml:space="preserve"> estudiante.</w:t>
+              <w:t xml:space="preserve">Verificar grado académico </w:t>
+            </w:r>
+            <w:r>
+              <w:rPr>
+                <w:rFonts w:ascii="Arial" w:hAnsi="Arial" w:cs="Arial"/>
+              </w:rPr>
+              <w:t xml:space="preserve">del </w:t>
+            </w:r>
+            <w:r>
+              <w:rPr>
+                <w:rFonts w:ascii="Arial" w:hAnsi="Arial" w:cs="Arial"/>
+              </w:rPr>
+              <w:t>estudiante</w:t>
+            </w:r>
+            <w:r>
+              <w:rPr>
+                <w:rFonts w:ascii="Arial" w:hAnsi="Arial" w:cs="Arial"/>
+              </w:rPr>
+              <w:t>.</w:t>
             </w:r>
           </w:p>
         </w:tc>
@@ -9784,7 +10743,7 @@
         <w:tc>
           <w:tcPr>
             <w:tcW w:w="3358" w:type="pct"/>
-            <w:shd w:val="clear" w:color="auto" w:fill="FFFFFF" w:themeFill="background1"/>
+            <w:shd w:val="clear" w:color="auto" w:fill="92D050"/>
             <w:vAlign w:val="center"/>
           </w:tcPr>
           <w:p>
@@ -9798,13 +10757,104 @@
               <w:rPr>
                 <w:rFonts w:ascii="Arial" w:hAnsi="Arial" w:cs="Arial"/>
               </w:rPr>
-              <w:t xml:space="preserve">Verificar disponibilidad de vacantes en el grado académico del </w:t>
-            </w:r>
-            <w:r>
-              <w:rPr>
-                <w:rFonts w:ascii="Arial" w:hAnsi="Arial" w:cs="Arial"/>
-              </w:rPr>
-              <w:t xml:space="preserve"> estudiante.</w:t>
+              <w:t xml:space="preserve">Verificar disponibilidad de vacantes en el grado académico </w:t>
+            </w:r>
+            <w:r>
+              <w:rPr>
+                <w:rFonts w:ascii="Arial" w:hAnsi="Arial" w:cs="Arial"/>
+              </w:rPr>
+              <w:t xml:space="preserve">del </w:t>
+            </w:r>
+            <w:r>
+              <w:rPr>
+                <w:rFonts w:ascii="Arial" w:hAnsi="Arial" w:cs="Arial"/>
+              </w:rPr>
+              <w:t>estudiante</w:t>
+            </w:r>
+            <w:r>
+              <w:rPr>
+                <w:rFonts w:ascii="Arial" w:hAnsi="Arial" w:cs="Arial"/>
+              </w:rPr>
+              <w:t>.</w:t>
+            </w:r>
+          </w:p>
+        </w:tc>
+      </w:tr>
+      <w:tr>
+        <w:trPr>
+          <w:trHeight w:val="357"/>
+        </w:trPr>
+        <w:tc>
+          <w:tcPr>
+            <w:tcW w:w="906" w:type="pct"/>
+            <w:shd w:val="clear" w:color="auto" w:fill="FFC000"/>
+            <w:vAlign w:val="center"/>
+          </w:tcPr>
+          <w:p>
+            <w:pPr>
+              <w:jc w:val="center"/>
+              <w:rPr>
+                <w:rFonts w:ascii="Arial" w:hAnsi="Arial" w:cs="Arial"/>
+              </w:rPr>
+            </w:pPr>
+            <w:r>
+              <w:rPr>
+                <w:rFonts w:ascii="Arial" w:hAnsi="Arial" w:cs="Arial"/>
+              </w:rPr>
+              <w:t>CAR-</w:t>
+            </w:r>
+          </w:p>
+        </w:tc>
+        <w:tc>
+          <w:tcPr>
+            <w:tcW w:w="736" w:type="pct"/>
+            <w:shd w:val="clear" w:color="auto" w:fill="FFF2CC" w:themeFill="accent4" w:themeFillTint="33"/>
+          </w:tcPr>
+          <w:p>
+            <w:pPr>
+              <w:jc w:val="center"/>
+              <w:rPr>
+                <w:rFonts w:ascii="Arial" w:hAnsi="Arial" w:cs="Arial"/>
+              </w:rPr>
+            </w:pPr>
+            <w:r>
+              <w:rPr>
+                <w:rFonts w:ascii="Arial" w:hAnsi="Arial" w:cs="Arial"/>
+              </w:rPr>
+              <w:t>NEC-01</w:t>
+            </w:r>
+          </w:p>
+        </w:tc>
+        <w:tc>
+          <w:tcPr>
+            <w:tcW w:w="3358" w:type="pct"/>
+            <w:shd w:val="clear" w:color="auto" w:fill="92D050"/>
+            <w:vAlign w:val="center"/>
+          </w:tcPr>
+          <w:p>
+            <w:pPr>
+              <w:jc w:val="both"/>
+              <w:rPr>
+                <w:rFonts w:ascii="Arial" w:hAnsi="Arial" w:cs="Arial"/>
+              </w:rPr>
+            </w:pPr>
+            <w:r>
+              <w:rPr>
+                <w:rFonts w:ascii="Arial" w:hAnsi="Arial" w:cs="Arial"/>
+              </w:rPr>
+              <w:t xml:space="preserve">Verificar el tipo de </w:t>
+            </w:r>
+            <w:r>
+              <w:rPr>
+                <w:rFonts w:ascii="Arial" w:hAnsi="Arial" w:cs="Arial"/>
+              </w:rPr>
+              <w:t>pago del</w:t>
+            </w:r>
+            <w:r>
+              <w:rPr>
+                <w:rFonts w:ascii="Arial" w:hAnsi="Arial" w:cs="Arial"/>
+              </w:rPr>
+              <w:t xml:space="preserve"> tutor</w:t>
             </w:r>
           </w:p>
         </w:tc>
@@ -10059,7 +11109,31 @@
               <w:rPr>
                 <w:rFonts w:ascii="Arial" w:hAnsi="Arial" w:cs="Arial"/>
               </w:rPr>
-              <w:t>ingresando fecha inicio y fecha fin, mostrando código de matrícula, nombre del estudiante, fecha, etc.</w:t>
+              <w:t>ingresando</w:t>
+            </w:r>
+            <w:r>
+              <w:rPr>
+                <w:rFonts w:ascii="Arial" w:hAnsi="Arial" w:cs="Arial"/>
+              </w:rPr>
+              <w:t xml:space="preserve"> fecha de inicio, fecha de </w:t>
+            </w:r>
+            <w:r>
+              <w:rPr>
+                <w:rFonts w:ascii="Arial" w:hAnsi="Arial" w:cs="Arial"/>
+              </w:rPr>
+              <w:t>fin y</w:t>
+            </w:r>
+            <w:r>
+              <w:rPr>
+                <w:rFonts w:ascii="Arial" w:hAnsi="Arial" w:cs="Arial"/>
+              </w:rPr>
+              <w:t xml:space="preserve"> mostrando </w:t>
+            </w:r>
+            <w:r>
+              <w:rPr>
+                <w:rFonts w:ascii="Arial" w:hAnsi="Arial" w:cs="Arial"/>
+              </w:rPr>
+              <w:t>nombre del estudiante, fecha, etc.</w:t>
             </w:r>
           </w:p>
         </w:tc>
@@ -10109,7 +11183,13 @@
               <w:rPr>
                 <w:rFonts w:ascii="Arial" w:hAnsi="Arial" w:cs="Arial"/>
               </w:rPr>
-              <w:t>06</w:t>
+              <w:t>0</w:t>
+            </w:r>
+            <w:r>
+              <w:rPr>
+                <w:rFonts w:ascii="Arial" w:hAnsi="Arial" w:cs="Arial"/>
+              </w:rPr>
+              <w:t>9</w:t>
             </w:r>
           </w:p>
         </w:tc>
@@ -10144,7 +11224,7 @@
         <w:tc>
           <w:tcPr>
             <w:tcW w:w="3358" w:type="pct"/>
-            <w:shd w:val="clear" w:color="auto" w:fill="FFFFFF" w:themeFill="background1"/>
+            <w:shd w:val="clear" w:color="auto" w:fill="92D050"/>
             <w:vAlign w:val="center"/>
           </w:tcPr>
           <w:p>
@@ -10202,7 +11282,26 @@
               <w:rPr>
                 <w:rFonts w:ascii="Arial" w:hAnsi="Arial" w:cs="Arial"/>
               </w:rPr>
-              <w:t>CAR - 07</w:t>
+              <w:lastRenderedPageBreak/>
+              <w:t xml:space="preserve">CAR </w:t>
+            </w:r>
+            <w:r>
+              <w:rPr>
+                <w:rFonts w:ascii="Arial" w:hAnsi="Arial" w:cs="Arial"/>
+              </w:rPr>
+              <w:t>–</w:t>
+            </w:r>
+            <w:r>
+              <w:rPr>
+                <w:rFonts w:ascii="Arial" w:hAnsi="Arial" w:cs="Arial"/>
+              </w:rPr>
+              <w:t xml:space="preserve"> </w:t>
+            </w:r>
+            <w:r>
+              <w:rPr>
+                <w:rFonts w:ascii="Arial" w:hAnsi="Arial" w:cs="Arial"/>
+              </w:rPr>
+              <w:t>10</w:t>
             </w:r>
           </w:p>
         </w:tc>
@@ -10229,7 +11328,7 @@
         <w:tc>
           <w:tcPr>
             <w:tcW w:w="3358" w:type="pct"/>
-            <w:shd w:val="clear" w:color="auto" w:fill="FFFFFF" w:themeFill="background1"/>
+            <w:shd w:val="clear" w:color="auto" w:fill="92D050"/>
             <w:vAlign w:val="center"/>
           </w:tcPr>
           <w:p>
@@ -10281,7 +11380,19 @@
               <w:rPr>
                 <w:rFonts w:ascii="Arial" w:hAnsi="Arial" w:cs="Arial"/>
               </w:rPr>
-              <w:t>- 08</w:t>
+              <w:t>–</w:t>
+            </w:r>
+            <w:r>
+              <w:rPr>
+                <w:rFonts w:ascii="Arial" w:hAnsi="Arial" w:cs="Arial"/>
+              </w:rPr>
+              <w:t xml:space="preserve"> </w:t>
+            </w:r>
+            <w:r>
+              <w:rPr>
+                <w:rFonts w:ascii="Arial" w:hAnsi="Arial" w:cs="Arial"/>
+              </w:rPr>
+              <w:t>11</w:t>
             </w:r>
           </w:p>
         </w:tc>
@@ -10322,7 +11433,25 @@
               <w:rPr>
                 <w:rFonts w:ascii="Arial" w:hAnsi="Arial" w:cs="Arial"/>
               </w:rPr>
-              <w:t>El sistema deberá permitir registrar el silabo del curso</w:t>
+              <w:t xml:space="preserve">El sistema deberá permitir </w:t>
+            </w:r>
+            <w:r>
+              <w:rPr>
+                <w:rFonts w:ascii="Arial" w:hAnsi="Arial" w:cs="Arial"/>
+              </w:rPr>
+              <w:t>Consultar</w:t>
+            </w:r>
+            <w:r>
+              <w:rPr>
+                <w:rFonts w:ascii="Arial" w:hAnsi="Arial" w:cs="Arial"/>
+              </w:rPr>
+              <w:t xml:space="preserve"> el silabo</w:t>
+            </w:r>
+            <w:r>
+              <w:rPr>
+                <w:rFonts w:ascii="Arial" w:hAnsi="Arial" w:cs="Arial"/>
+              </w:rPr>
+              <w:t>,</w:t>
             </w:r>
             <w:r>
               <w:rPr>
@@ -10360,31 +11489,7 @@
               <w:rPr>
                 <w:rFonts w:ascii="Arial" w:hAnsi="Arial" w:cs="Arial"/>
               </w:rPr>
-              <w:t>CAR</w:t>
-            </w:r>
-            <w:r>
-              <w:rPr>
-                <w:rFonts w:ascii="Arial" w:hAnsi="Arial" w:cs="Arial"/>
-              </w:rPr>
-              <w:t xml:space="preserve"> </w:t>
-            </w:r>
-            <w:r>
-              <w:rPr>
-                <w:rFonts w:ascii="Arial" w:hAnsi="Arial" w:cs="Arial"/>
-              </w:rPr>
-              <w:t>-</w:t>
-            </w:r>
-            <w:r>
-              <w:rPr>
-                <w:rFonts w:ascii="Arial" w:hAnsi="Arial" w:cs="Arial"/>
-              </w:rPr>
-              <w:t xml:space="preserve"> </w:t>
-            </w:r>
-            <w:r>
-              <w:rPr>
-                <w:rFonts w:ascii="Arial" w:hAnsi="Arial" w:cs="Arial"/>
-              </w:rPr>
-              <w:t>09</w:t>
+              <w:t>CAR-12</w:t>
             </w:r>
           </w:p>
         </w:tc>
@@ -10404,7 +11509,7 @@
               <w:rPr>
                 <w:rFonts w:ascii="Arial" w:hAnsi="Arial" w:cs="Arial"/>
               </w:rPr>
-              <w:t>NEC - 06</w:t>
+              <w:t>NEC-05</w:t>
             </w:r>
           </w:p>
         </w:tc>
@@ -10425,25 +11530,7 @@
               <w:rPr>
                 <w:rFonts w:ascii="Arial" w:hAnsi="Arial" w:cs="Arial"/>
               </w:rPr>
-              <w:t xml:space="preserve">El sistema deberá poder registrar </w:t>
-            </w:r>
-            <w:r>
-              <w:rPr>
-                <w:rFonts w:ascii="Arial" w:hAnsi="Arial" w:cs="Arial"/>
-              </w:rPr>
-              <w:t xml:space="preserve">las evidencias de la sesión de clase ingresando una descripción </w:t>
-            </w:r>
-            <w:r>
-              <w:rPr>
-                <w:rFonts w:ascii="Arial" w:hAnsi="Arial" w:cs="Arial"/>
-              </w:rPr>
-              <w:t>y fecha</w:t>
-            </w:r>
-            <w:r>
-              <w:rPr>
-                <w:rFonts w:ascii="Arial" w:hAnsi="Arial" w:cs="Arial"/>
-              </w:rPr>
-              <w:t>.</w:t>
+              <w:t>El sistema deberá permitir Consultar el silabo por, ingresando código de curso.</w:t>
             </w:r>
           </w:p>
         </w:tc>
@@ -10493,7 +11580,7 @@
               <w:rPr>
                 <w:rFonts w:ascii="Arial" w:hAnsi="Arial" w:cs="Arial"/>
               </w:rPr>
-              <w:t>08</w:t>
+              <w:t>13</w:t>
             </w:r>
           </w:p>
         </w:tc>
@@ -10513,38 +11600,14 @@
               <w:rPr>
                 <w:rFonts w:ascii="Arial" w:hAnsi="Arial" w:cs="Arial"/>
               </w:rPr>
-              <w:t>NEC</w:t>
-            </w:r>
-            <w:r>
-              <w:rPr>
-                <w:rFonts w:ascii="Arial" w:hAnsi="Arial" w:cs="Arial"/>
-              </w:rPr>
-              <w:t xml:space="preserve"> </w:t>
-            </w:r>
-            <w:r>
-              <w:rPr>
-                <w:rFonts w:ascii="Arial" w:hAnsi="Arial" w:cs="Arial"/>
-              </w:rPr>
-              <w:t>-</w:t>
-            </w:r>
-            <w:r>
-              <w:rPr>
-                <w:rFonts w:ascii="Arial" w:hAnsi="Arial" w:cs="Arial"/>
-              </w:rPr>
-              <w:t xml:space="preserve"> </w:t>
-            </w:r>
-            <w:r>
-              <w:rPr>
-                <w:rFonts w:ascii="Arial" w:hAnsi="Arial" w:cs="Arial"/>
-              </w:rPr>
-              <w:t>07</w:t>
+              <w:t>NEC - 06</w:t>
             </w:r>
           </w:p>
         </w:tc>
         <w:tc>
           <w:tcPr>
             <w:tcW w:w="3358" w:type="pct"/>
-            <w:shd w:val="clear" w:color="auto" w:fill="FFFFFF" w:themeFill="background1"/>
+            <w:shd w:val="clear" w:color="auto" w:fill="92D050"/>
             <w:vAlign w:val="center"/>
           </w:tcPr>
           <w:p>
@@ -10558,25 +11621,49 @@
               <w:rPr>
                 <w:rFonts w:ascii="Arial" w:hAnsi="Arial" w:cs="Arial"/>
               </w:rPr>
-              <w:t xml:space="preserve">El sistema deberá poder </w:t>
-            </w:r>
-            <w:r>
-              <w:rPr>
-                <w:rFonts w:ascii="Arial" w:hAnsi="Arial" w:cs="Arial"/>
-              </w:rPr>
-              <w:t>mostrar las v</w:t>
-            </w:r>
-            <w:r>
-              <w:rPr>
-                <w:rFonts w:ascii="Arial" w:hAnsi="Arial" w:cs="Arial"/>
-              </w:rPr>
-              <w:t xml:space="preserve">acantes disponibles </w:t>
-            </w:r>
-            <w:r>
-              <w:rPr>
-                <w:rFonts w:ascii="Arial" w:hAnsi="Arial" w:cs="Arial"/>
-              </w:rPr>
-              <w:t>ingresando fecha de inicio escolar.</w:t>
+              <w:t>El sistema deberá poder registrar</w:t>
+            </w:r>
+            <w:r>
+              <w:rPr>
+                <w:rFonts w:ascii="Arial" w:hAnsi="Arial" w:cs="Arial"/>
+              </w:rPr>
+              <w:t>, anular, modificar y mostrar</w:t>
+            </w:r>
+            <w:r>
+              <w:rPr>
+                <w:rFonts w:ascii="Arial" w:hAnsi="Arial" w:cs="Arial"/>
+              </w:rPr>
+              <w:t xml:space="preserve"> </w:t>
+            </w:r>
+            <w:r>
+              <w:rPr>
+                <w:rFonts w:ascii="Arial" w:hAnsi="Arial" w:cs="Arial"/>
+              </w:rPr>
+              <w:t>las evidencias de la sesión de clase ingresando un</w:t>
+            </w:r>
+            <w:r>
+              <w:rPr>
+                <w:rFonts w:ascii="Arial" w:hAnsi="Arial" w:cs="Arial"/>
+              </w:rPr>
+              <w:t xml:space="preserve"> tema</w:t>
+            </w:r>
+            <w:r>
+              <w:rPr>
+                <w:rFonts w:ascii="Arial" w:hAnsi="Arial" w:cs="Arial"/>
+              </w:rPr>
+              <w:t xml:space="preserve"> </w:t>
+            </w:r>
+            <w:r>
+              <w:rPr>
+                <w:rFonts w:ascii="Arial" w:hAnsi="Arial" w:cs="Arial"/>
+              </w:rPr>
+              <w:t>y fecha</w:t>
+            </w:r>
+            <w:r>
+              <w:rPr>
+                <w:rFonts w:ascii="Arial" w:hAnsi="Arial" w:cs="Arial"/>
+              </w:rPr>
+              <w:t>.</w:t>
             </w:r>
           </w:p>
         </w:tc>
@@ -10602,7 +11689,7 @@
               <w:rPr>
                 <w:rFonts w:ascii="Arial" w:hAnsi="Arial" w:cs="Arial"/>
               </w:rPr>
-              <w:t>CAR-09</w:t>
+              <w:t>CAR-14</w:t>
             </w:r>
           </w:p>
         </w:tc>
@@ -10622,14 +11709,14 @@
               <w:rPr>
                 <w:rFonts w:ascii="Arial" w:hAnsi="Arial" w:cs="Arial"/>
               </w:rPr>
-              <w:t>NEC-08</w:t>
+              <w:t>NEC-06</w:t>
             </w:r>
           </w:p>
         </w:tc>
         <w:tc>
           <w:tcPr>
             <w:tcW w:w="3358" w:type="pct"/>
-            <w:shd w:val="clear" w:color="auto" w:fill="FFFFFF" w:themeFill="background1"/>
+            <w:shd w:val="clear" w:color="auto" w:fill="92D050"/>
             <w:vAlign w:val="center"/>
           </w:tcPr>
           <w:p>
@@ -10643,7 +11730,13 @@
               <w:rPr>
                 <w:rFonts w:ascii="Arial" w:hAnsi="Arial" w:cs="Arial"/>
               </w:rPr>
-              <w:t>El sistema deberá poder cambiar el estado de la deuda luego de haber cancelado el monto</w:t>
+              <w:t xml:space="preserve">El sistema deberá </w:t>
+            </w:r>
+            <w:r>
+              <w:rPr>
+                <w:rFonts w:ascii="Arial" w:hAnsi="Arial" w:cs="Arial"/>
+              </w:rPr>
+              <w:t xml:space="preserve">mostrar todas las evidencias por curso o por id de alumno.  </w:t>
             </w:r>
           </w:p>
         </w:tc>
@@ -10669,7 +11762,31 @@
               <w:rPr>
                 <w:rFonts w:ascii="Arial" w:hAnsi="Arial" w:cs="Arial"/>
               </w:rPr>
-              <w:t>CAR-10</w:t>
+              <w:t>CAR</w:t>
+            </w:r>
+            <w:r>
+              <w:rPr>
+                <w:rFonts w:ascii="Arial" w:hAnsi="Arial" w:cs="Arial"/>
+              </w:rPr>
+              <w:t xml:space="preserve"> </w:t>
+            </w:r>
+            <w:r>
+              <w:rPr>
+                <w:rFonts w:ascii="Arial" w:hAnsi="Arial" w:cs="Arial"/>
+              </w:rPr>
+              <w:t>–</w:t>
+            </w:r>
+            <w:r>
+              <w:rPr>
+                <w:rFonts w:ascii="Arial" w:hAnsi="Arial" w:cs="Arial"/>
+              </w:rPr>
+              <w:t xml:space="preserve"> </w:t>
+            </w:r>
+            <w:r>
+              <w:rPr>
+                <w:rFonts w:ascii="Arial" w:hAnsi="Arial" w:cs="Arial"/>
+              </w:rPr>
+              <w:t>15</w:t>
             </w:r>
           </w:p>
         </w:tc>
@@ -10689,7 +11806,31 @@
               <w:rPr>
                 <w:rFonts w:ascii="Arial" w:hAnsi="Arial" w:cs="Arial"/>
               </w:rPr>
-              <w:t>NEC-9</w:t>
+              <w:t>NEC</w:t>
+            </w:r>
+            <w:r>
+              <w:rPr>
+                <w:rFonts w:ascii="Arial" w:hAnsi="Arial" w:cs="Arial"/>
+              </w:rPr>
+              <w:t xml:space="preserve"> </w:t>
+            </w:r>
+            <w:r>
+              <w:rPr>
+                <w:rFonts w:ascii="Arial" w:hAnsi="Arial" w:cs="Arial"/>
+              </w:rPr>
+              <w:t>-</w:t>
+            </w:r>
+            <w:r>
+              <w:rPr>
+                <w:rFonts w:ascii="Arial" w:hAnsi="Arial" w:cs="Arial"/>
+              </w:rPr>
+              <w:t xml:space="preserve"> </w:t>
+            </w:r>
+            <w:r>
+              <w:rPr>
+                <w:rFonts w:ascii="Arial" w:hAnsi="Arial" w:cs="Arial"/>
+              </w:rPr>
+              <w:t>07</w:t>
             </w:r>
           </w:p>
         </w:tc>
@@ -10697,6 +11838,7 @@
           <w:tcPr>
             <w:tcW w:w="3358" w:type="pct"/>
             <w:shd w:val="clear" w:color="auto" w:fill="FFFFFF" w:themeFill="background1"/>
+            <w:vAlign w:val="center"/>
           </w:tcPr>
           <w:p>
             <w:pPr>
@@ -10709,7 +11851,25 @@
               <w:rPr>
                 <w:rFonts w:ascii="Arial" w:hAnsi="Arial" w:cs="Arial"/>
               </w:rPr>
-              <w:t xml:space="preserve">El sistema deberá poder mostrar las deudas ingresando el código de estudiante. </w:t>
+              <w:t xml:space="preserve">El sistema deberá poder </w:t>
+            </w:r>
+            <w:r>
+              <w:rPr>
+                <w:rFonts w:ascii="Arial" w:hAnsi="Arial" w:cs="Arial"/>
+              </w:rPr>
+              <w:t>mostrar las v</w:t>
+            </w:r>
+            <w:r>
+              <w:rPr>
+                <w:rFonts w:ascii="Arial" w:hAnsi="Arial" w:cs="Arial"/>
+              </w:rPr>
+              <w:t xml:space="preserve">acantes disponibles </w:t>
+            </w:r>
+            <w:r>
+              <w:rPr>
+                <w:rFonts w:ascii="Arial" w:hAnsi="Arial" w:cs="Arial"/>
+              </w:rPr>
+              <w:t>ingresando fecha de inicio escolar.</w:t>
             </w:r>
           </w:p>
         </w:tc>
@@ -10735,7 +11895,7 @@
               <w:rPr>
                 <w:rFonts w:ascii="Arial" w:hAnsi="Arial" w:cs="Arial"/>
               </w:rPr>
-              <w:t>CAR-11</w:t>
+              <w:t>CAR-16</w:t>
             </w:r>
           </w:p>
         </w:tc>
@@ -10755,7 +11915,7 @@
               <w:rPr>
                 <w:rFonts w:ascii="Arial" w:hAnsi="Arial" w:cs="Arial"/>
               </w:rPr>
-              <w:t>NEC-10</w:t>
+              <w:t>NEC-07</w:t>
             </w:r>
           </w:p>
         </w:tc>
@@ -10763,6 +11923,7 @@
           <w:tcPr>
             <w:tcW w:w="3358" w:type="pct"/>
             <w:shd w:val="clear" w:color="auto" w:fill="FFFFFF" w:themeFill="background1"/>
+            <w:vAlign w:val="center"/>
           </w:tcPr>
           <w:p>
             <w:pPr>
@@ -10775,7 +11936,19 @@
               <w:rPr>
                 <w:rFonts w:ascii="Arial" w:hAnsi="Arial" w:cs="Arial"/>
               </w:rPr>
-              <w:t>El sistema deberá poder mostrar el consolidado ingresando la fecha.</w:t>
+              <w:t xml:space="preserve">El sistema deberá </w:t>
+            </w:r>
+            <w:r>
+              <w:rPr>
+                <w:rFonts w:ascii="Arial" w:hAnsi="Arial" w:cs="Arial"/>
+              </w:rPr>
+              <w:t>poder mostrar</w:t>
+            </w:r>
+            <w:r>
+              <w:rPr>
+                <w:rFonts w:ascii="Arial" w:hAnsi="Arial" w:cs="Arial"/>
+              </w:rPr>
+              <w:t xml:space="preserve"> las vacantes disponibles por año escolar.</w:t>
             </w:r>
           </w:p>
         </w:tc>
@@ -10801,7 +11974,13 @@
               <w:rPr>
                 <w:rFonts w:ascii="Arial" w:hAnsi="Arial" w:cs="Arial"/>
               </w:rPr>
-              <w:t>CAR-12</w:t>
+              <w:t>CAR-</w:t>
+            </w:r>
+            <w:r>
+              <w:rPr>
+                <w:rFonts w:ascii="Arial" w:hAnsi="Arial" w:cs="Arial"/>
+              </w:rPr>
+              <w:t>17</w:t>
             </w:r>
           </w:p>
         </w:tc>
@@ -10821,14 +12000,14 @@
               <w:rPr>
                 <w:rFonts w:ascii="Arial" w:hAnsi="Arial" w:cs="Arial"/>
               </w:rPr>
-              <w:t>NEC-11</w:t>
+              <w:t>NEC-08</w:t>
             </w:r>
           </w:p>
         </w:tc>
         <w:tc>
           <w:tcPr>
             <w:tcW w:w="3358" w:type="pct"/>
-            <w:shd w:val="clear" w:color="auto" w:fill="FFFFFF" w:themeFill="background1"/>
+            <w:shd w:val="clear" w:color="auto" w:fill="92D050"/>
             <w:vAlign w:val="center"/>
           </w:tcPr>
           <w:p>
@@ -10842,7 +12021,7 @@
               <w:rPr>
                 <w:rFonts w:ascii="Arial" w:hAnsi="Arial" w:cs="Arial"/>
               </w:rPr>
-              <w:t>El sistema deberá poder mostrar los datos del tutor después de realizar la matrícula.</w:t>
+              <w:t>El sistema deberá poder cambiar el estado de la deuda luego de haber cancelado el monto</w:t>
             </w:r>
           </w:p>
         </w:tc>
@@ -10868,7 +12047,7 @@
               <w:rPr>
                 <w:rFonts w:ascii="Arial" w:hAnsi="Arial" w:cs="Arial"/>
               </w:rPr>
-              <w:t>CAR-13</w:t>
+              <w:t>CAR-18</w:t>
             </w:r>
           </w:p>
         </w:tc>
@@ -10888,14 +12067,14 @@
               <w:rPr>
                 <w:rFonts w:ascii="Arial" w:hAnsi="Arial" w:cs="Arial"/>
               </w:rPr>
-              <w:t>NEC-12</w:t>
+              <w:t>NEC-08</w:t>
             </w:r>
           </w:p>
         </w:tc>
         <w:tc>
           <w:tcPr>
             <w:tcW w:w="3358" w:type="pct"/>
-            <w:shd w:val="clear" w:color="auto" w:fill="FFFFFF" w:themeFill="background1"/>
+            <w:shd w:val="clear" w:color="auto" w:fill="92D050"/>
             <w:vAlign w:val="center"/>
           </w:tcPr>
           <w:p>
@@ -10909,7 +12088,7 @@
               <w:rPr>
                 <w:rFonts w:ascii="Arial" w:hAnsi="Arial" w:cs="Arial"/>
               </w:rPr>
-              <w:t>El sistema deberá poder mostrar las calificaciones y evidencias ingresando el código del estudiante.</w:t>
+              <w:t>El sistema deberá verificar datos del alumno, antes de cancelar la deuda.</w:t>
             </w:r>
           </w:p>
         </w:tc>
@@ -10935,8 +12114,7 @@
               <w:rPr>
                 <w:rFonts w:ascii="Arial" w:hAnsi="Arial" w:cs="Arial"/>
               </w:rPr>
-              <w:lastRenderedPageBreak/>
-              <w:t>CAR-14</w:t>
+              <w:t>CAR-19</w:t>
             </w:r>
           </w:p>
         </w:tc>
@@ -10956,14 +12134,14 @@
               <w:rPr>
                 <w:rFonts w:ascii="Arial" w:hAnsi="Arial" w:cs="Arial"/>
               </w:rPr>
-              <w:t>NEC-13</w:t>
+              <w:t>NEC-08</w:t>
             </w:r>
           </w:p>
         </w:tc>
         <w:tc>
           <w:tcPr>
             <w:tcW w:w="3358" w:type="pct"/>
-            <w:shd w:val="clear" w:color="auto" w:fill="FFFFFF" w:themeFill="background1"/>
+            <w:shd w:val="clear" w:color="auto" w:fill="92D050"/>
             <w:vAlign w:val="center"/>
           </w:tcPr>
           <w:p>
@@ -10977,7 +12155,7 @@
               <w:rPr>
                 <w:rFonts w:ascii="Arial" w:hAnsi="Arial" w:cs="Arial"/>
               </w:rPr>
-              <w:t>El sistema deberá poder mostrar la constancia de la matricula después de realizar el pago correspondiente.</w:t>
+              <w:t>El sistema deberá verificar el estado de las pensiones, en caso de no haber deuda.</w:t>
             </w:r>
           </w:p>
         </w:tc>
@@ -11003,7 +12181,7 @@
               <w:rPr>
                 <w:rFonts w:ascii="Arial" w:hAnsi="Arial" w:cs="Arial"/>
               </w:rPr>
-              <w:t>CAR-15</w:t>
+              <w:t>CAR-10</w:t>
             </w:r>
           </w:p>
         </w:tc>
@@ -11023,7 +12201,7 @@
               <w:rPr>
                 <w:rFonts w:ascii="Arial" w:hAnsi="Arial" w:cs="Arial"/>
               </w:rPr>
-              <w:t>NEC-14</w:t>
+              <w:t>NEC-9</w:t>
             </w:r>
           </w:p>
         </w:tc>
@@ -11031,7 +12209,6 @@
           <w:tcPr>
             <w:tcW w:w="3358" w:type="pct"/>
             <w:shd w:val="clear" w:color="auto" w:fill="FFFFFF" w:themeFill="background1"/>
-            <w:vAlign w:val="center"/>
           </w:tcPr>
           <w:p>
             <w:pPr>
@@ -11044,7 +12221,19 @@
               <w:rPr>
                 <w:rFonts w:ascii="Arial" w:hAnsi="Arial" w:cs="Arial"/>
               </w:rPr>
-              <w:t>El sistema deberá poder mostrar el monto de la pensiones ingresando el código del estudiante.</w:t>
+              <w:t>El sistema deberá poder mostrar las deudas</w:t>
+            </w:r>
+            <w:r>
+              <w:rPr>
+                <w:rFonts w:ascii="Arial" w:hAnsi="Arial" w:cs="Arial"/>
+              </w:rPr>
+              <w:t xml:space="preserve"> pendientes</w:t>
+            </w:r>
+            <w:r>
+              <w:rPr>
+                <w:rFonts w:ascii="Arial" w:hAnsi="Arial" w:cs="Arial"/>
+              </w:rPr>
+              <w:t xml:space="preserve"> ingresando el código de estudiante. </w:t>
             </w:r>
           </w:p>
         </w:tc>
@@ -11070,7 +12259,7 @@
               <w:rPr>
                 <w:rFonts w:ascii="Arial" w:hAnsi="Arial" w:cs="Arial"/>
               </w:rPr>
-              <w:t>CAR-16</w:t>
+              <w:t>CAR-11</w:t>
             </w:r>
           </w:p>
         </w:tc>
@@ -11090,6 +12279,522 @@
               <w:rPr>
                 <w:rFonts w:ascii="Arial" w:hAnsi="Arial" w:cs="Arial"/>
               </w:rPr>
+              <w:t>NEC-10</w:t>
+            </w:r>
+          </w:p>
+        </w:tc>
+        <w:tc>
+          <w:tcPr>
+            <w:tcW w:w="3358" w:type="pct"/>
+            <w:shd w:val="clear" w:color="auto" w:fill="92D050"/>
+          </w:tcPr>
+          <w:p>
+            <w:pPr>
+              <w:jc w:val="both"/>
+              <w:rPr>
+                <w:rFonts w:ascii="Arial" w:hAnsi="Arial" w:cs="Arial"/>
+              </w:rPr>
+            </w:pPr>
+            <w:r>
+              <w:rPr>
+                <w:rFonts w:ascii="Arial" w:hAnsi="Arial" w:cs="Arial"/>
+              </w:rPr>
+              <w:t>El sistema deberá poder mostrar el consolidado ingresando la fecha.</w:t>
+            </w:r>
+          </w:p>
+        </w:tc>
+      </w:tr>
+      <w:tr>
+        <w:trPr>
+          <w:trHeight w:val="505"/>
+        </w:trPr>
+        <w:tc>
+          <w:tcPr>
+            <w:tcW w:w="906" w:type="pct"/>
+            <w:shd w:val="clear" w:color="auto" w:fill="FFC000"/>
+            <w:vAlign w:val="center"/>
+          </w:tcPr>
+          <w:p>
+            <w:pPr>
+              <w:jc w:val="center"/>
+              <w:rPr>
+                <w:rFonts w:ascii="Arial" w:hAnsi="Arial" w:cs="Arial"/>
+              </w:rPr>
+            </w:pPr>
+            <w:r>
+              <w:rPr>
+                <w:rFonts w:ascii="Arial" w:hAnsi="Arial" w:cs="Arial"/>
+              </w:rPr>
+              <w:t>CAR-12</w:t>
+            </w:r>
+          </w:p>
+        </w:tc>
+        <w:tc>
+          <w:tcPr>
+            <w:tcW w:w="736" w:type="pct"/>
+            <w:shd w:val="clear" w:color="auto" w:fill="FFF2CC" w:themeFill="accent4" w:themeFillTint="33"/>
+          </w:tcPr>
+          <w:p>
+            <w:pPr>
+              <w:jc w:val="center"/>
+              <w:rPr>
+                <w:rFonts w:ascii="Arial" w:hAnsi="Arial" w:cs="Arial"/>
+              </w:rPr>
+            </w:pPr>
+            <w:r>
+              <w:rPr>
+                <w:rFonts w:ascii="Arial" w:hAnsi="Arial" w:cs="Arial"/>
+              </w:rPr>
+              <w:t>NEC-10</w:t>
+            </w:r>
+          </w:p>
+        </w:tc>
+        <w:tc>
+          <w:tcPr>
+            <w:tcW w:w="3358" w:type="pct"/>
+            <w:shd w:val="clear" w:color="auto" w:fill="92D050"/>
+          </w:tcPr>
+          <w:p>
+            <w:pPr>
+              <w:jc w:val="both"/>
+              <w:rPr>
+                <w:rFonts w:ascii="Arial" w:hAnsi="Arial" w:cs="Arial"/>
+              </w:rPr>
+            </w:pPr>
+            <w:r>
+              <w:rPr>
+                <w:rFonts w:ascii="Arial" w:hAnsi="Arial" w:cs="Arial"/>
+              </w:rPr>
+              <w:t>El sistema deberá poder mostrar el consolidado ingresando el grado académico.</w:t>
+            </w:r>
+          </w:p>
+        </w:tc>
+      </w:tr>
+      <w:tr>
+        <w:trPr>
+          <w:trHeight w:val="505"/>
+        </w:trPr>
+        <w:tc>
+          <w:tcPr>
+            <w:tcW w:w="906" w:type="pct"/>
+            <w:shd w:val="clear" w:color="auto" w:fill="FFC000"/>
+            <w:vAlign w:val="center"/>
+          </w:tcPr>
+          <w:p>
+            <w:pPr>
+              <w:jc w:val="center"/>
+              <w:rPr>
+                <w:rFonts w:ascii="Arial" w:hAnsi="Arial" w:cs="Arial"/>
+              </w:rPr>
+            </w:pPr>
+            <w:r>
+              <w:rPr>
+                <w:rFonts w:ascii="Arial" w:hAnsi="Arial" w:cs="Arial"/>
+              </w:rPr>
+              <w:t>CAR-1</w:t>
+            </w:r>
+            <w:r>
+              <w:rPr>
+                <w:rFonts w:ascii="Arial" w:hAnsi="Arial" w:cs="Arial"/>
+              </w:rPr>
+              <w:t>3</w:t>
+            </w:r>
+          </w:p>
+        </w:tc>
+        <w:tc>
+          <w:tcPr>
+            <w:tcW w:w="736" w:type="pct"/>
+            <w:shd w:val="clear" w:color="auto" w:fill="FFF2CC" w:themeFill="accent4" w:themeFillTint="33"/>
+          </w:tcPr>
+          <w:p>
+            <w:pPr>
+              <w:jc w:val="center"/>
+              <w:rPr>
+                <w:rFonts w:ascii="Arial" w:hAnsi="Arial" w:cs="Arial"/>
+              </w:rPr>
+            </w:pPr>
+            <w:r>
+              <w:rPr>
+                <w:rFonts w:ascii="Arial" w:hAnsi="Arial" w:cs="Arial"/>
+              </w:rPr>
+              <w:t>NEC-11</w:t>
+            </w:r>
+          </w:p>
+        </w:tc>
+        <w:tc>
+          <w:tcPr>
+            <w:tcW w:w="3358" w:type="pct"/>
+            <w:shd w:val="clear" w:color="auto" w:fill="FFFFFF" w:themeFill="background1"/>
+            <w:vAlign w:val="center"/>
+          </w:tcPr>
+          <w:p>
+            <w:pPr>
+              <w:jc w:val="both"/>
+              <w:rPr>
+                <w:rFonts w:ascii="Arial" w:hAnsi="Arial" w:cs="Arial"/>
+              </w:rPr>
+            </w:pPr>
+            <w:r>
+              <w:rPr>
+                <w:rFonts w:ascii="Arial" w:hAnsi="Arial" w:cs="Arial"/>
+              </w:rPr>
+              <w:t>El sistema deberá poder</w:t>
+            </w:r>
+            <w:r>
+              <w:rPr>
+                <w:rFonts w:ascii="Arial" w:hAnsi="Arial" w:cs="Arial"/>
+              </w:rPr>
+              <w:t xml:space="preserve"> Registrar, anular, modificar y</w:t>
+            </w:r>
+            <w:r>
+              <w:rPr>
+                <w:rFonts w:ascii="Arial" w:hAnsi="Arial" w:cs="Arial"/>
+              </w:rPr>
+              <w:t xml:space="preserve"> mostrar los datos del tutor </w:t>
+            </w:r>
+            <w:r>
+              <w:rPr>
+                <w:rFonts w:ascii="Arial" w:hAnsi="Arial" w:cs="Arial"/>
+              </w:rPr>
+              <w:t>antes de realizar la matricula.</w:t>
+            </w:r>
+          </w:p>
+        </w:tc>
+      </w:tr>
+      <w:tr>
+        <w:trPr>
+          <w:trHeight w:val="505"/>
+        </w:trPr>
+        <w:tc>
+          <w:tcPr>
+            <w:tcW w:w="906" w:type="pct"/>
+            <w:shd w:val="clear" w:color="auto" w:fill="FFC000"/>
+            <w:vAlign w:val="center"/>
+          </w:tcPr>
+          <w:p>
+            <w:pPr>
+              <w:jc w:val="center"/>
+              <w:rPr>
+                <w:rFonts w:ascii="Arial" w:hAnsi="Arial" w:cs="Arial"/>
+              </w:rPr>
+            </w:pPr>
+          </w:p>
+        </w:tc>
+        <w:tc>
+          <w:tcPr>
+            <w:tcW w:w="736" w:type="pct"/>
+            <w:shd w:val="clear" w:color="auto" w:fill="FFF2CC" w:themeFill="accent4" w:themeFillTint="33"/>
+          </w:tcPr>
+          <w:p>
+            <w:pPr>
+              <w:jc w:val="center"/>
+              <w:rPr>
+                <w:rFonts w:ascii="Arial" w:hAnsi="Arial" w:cs="Arial"/>
+              </w:rPr>
+            </w:pPr>
+            <w:r>
+              <w:rPr>
+                <w:rFonts w:ascii="Arial" w:hAnsi="Arial" w:cs="Arial"/>
+              </w:rPr>
+              <w:t>NEC-11</w:t>
+            </w:r>
+          </w:p>
+        </w:tc>
+        <w:tc>
+          <w:tcPr>
+            <w:tcW w:w="3358" w:type="pct"/>
+            <w:shd w:val="clear" w:color="auto" w:fill="FFFFFF" w:themeFill="background1"/>
+            <w:vAlign w:val="center"/>
+          </w:tcPr>
+          <w:p>
+            <w:pPr>
+              <w:jc w:val="both"/>
+              <w:rPr>
+                <w:rFonts w:ascii="Arial" w:hAnsi="Arial" w:cs="Arial"/>
+              </w:rPr>
+            </w:pPr>
+            <w:r>
+              <w:rPr>
+                <w:rFonts w:ascii="Arial" w:hAnsi="Arial" w:cs="Arial"/>
+              </w:rPr>
+              <w:t xml:space="preserve">El sistema deberá poder </w:t>
+            </w:r>
+            <w:r>
+              <w:rPr>
+                <w:rFonts w:ascii="Arial" w:hAnsi="Arial" w:cs="Arial"/>
+              </w:rPr>
+              <w:t>verificar si el tutor es nuevo.</w:t>
+            </w:r>
+          </w:p>
+        </w:tc>
+      </w:tr>
+      <w:tr>
+        <w:trPr>
+          <w:trHeight w:val="505"/>
+        </w:trPr>
+        <w:tc>
+          <w:tcPr>
+            <w:tcW w:w="906" w:type="pct"/>
+            <w:shd w:val="clear" w:color="auto" w:fill="FFC000"/>
+            <w:vAlign w:val="center"/>
+          </w:tcPr>
+          <w:p>
+            <w:pPr>
+              <w:jc w:val="center"/>
+              <w:rPr>
+                <w:rFonts w:ascii="Arial" w:hAnsi="Arial" w:cs="Arial"/>
+              </w:rPr>
+            </w:pPr>
+            <w:r>
+              <w:rPr>
+                <w:rFonts w:ascii="Arial" w:hAnsi="Arial" w:cs="Arial"/>
+              </w:rPr>
+              <w:t>CAR-13</w:t>
+            </w:r>
+          </w:p>
+        </w:tc>
+        <w:tc>
+          <w:tcPr>
+            <w:tcW w:w="736" w:type="pct"/>
+            <w:shd w:val="clear" w:color="auto" w:fill="FFF2CC" w:themeFill="accent4" w:themeFillTint="33"/>
+          </w:tcPr>
+          <w:p>
+            <w:pPr>
+              <w:jc w:val="center"/>
+              <w:rPr>
+                <w:rFonts w:ascii="Arial" w:hAnsi="Arial" w:cs="Arial"/>
+              </w:rPr>
+            </w:pPr>
+            <w:r>
+              <w:rPr>
+                <w:rFonts w:ascii="Arial" w:hAnsi="Arial" w:cs="Arial"/>
+              </w:rPr>
+              <w:t>NEC-12</w:t>
+            </w:r>
+          </w:p>
+        </w:tc>
+        <w:tc>
+          <w:tcPr>
+            <w:tcW w:w="3358" w:type="pct"/>
+            <w:shd w:val="clear" w:color="auto" w:fill="92D050"/>
+            <w:vAlign w:val="center"/>
+          </w:tcPr>
+          <w:p>
+            <w:pPr>
+              <w:jc w:val="both"/>
+              <w:rPr>
+                <w:rFonts w:ascii="Arial" w:hAnsi="Arial" w:cs="Arial"/>
+              </w:rPr>
+            </w:pPr>
+            <w:r>
+              <w:rPr>
+                <w:rFonts w:ascii="Arial" w:hAnsi="Arial" w:cs="Arial"/>
+              </w:rPr>
+              <w:t>El sistema deberá poder mostrar l</w:t>
+            </w:r>
+            <w:r>
+              <w:rPr>
+                <w:rFonts w:ascii="Arial" w:hAnsi="Arial" w:cs="Arial"/>
+              </w:rPr>
+              <w:t xml:space="preserve">os cursos y sus </w:t>
+            </w:r>
+            <w:r>
+              <w:rPr>
+                <w:rFonts w:ascii="Arial" w:hAnsi="Arial" w:cs="Arial"/>
+              </w:rPr>
+              <w:t>calificaciones ingresando el código del estudiante.</w:t>
+            </w:r>
+          </w:p>
+        </w:tc>
+      </w:tr>
+      <w:tr>
+        <w:trPr>
+          <w:trHeight w:val="505"/>
+        </w:trPr>
+        <w:tc>
+          <w:tcPr>
+            <w:tcW w:w="906" w:type="pct"/>
+            <w:shd w:val="clear" w:color="auto" w:fill="FFC000"/>
+            <w:vAlign w:val="center"/>
+          </w:tcPr>
+          <w:p>
+            <w:pPr>
+              <w:jc w:val="center"/>
+              <w:rPr>
+                <w:rFonts w:ascii="Arial" w:hAnsi="Arial" w:cs="Arial"/>
+              </w:rPr>
+            </w:pPr>
+            <w:r>
+              <w:rPr>
+                <w:rFonts w:ascii="Arial" w:hAnsi="Arial" w:cs="Arial"/>
+              </w:rPr>
+              <w:t>CAR-14</w:t>
+            </w:r>
+          </w:p>
+        </w:tc>
+        <w:tc>
+          <w:tcPr>
+            <w:tcW w:w="736" w:type="pct"/>
+            <w:shd w:val="clear" w:color="auto" w:fill="FFF2CC" w:themeFill="accent4" w:themeFillTint="33"/>
+          </w:tcPr>
+          <w:p>
+            <w:pPr>
+              <w:jc w:val="center"/>
+              <w:rPr>
+                <w:rFonts w:ascii="Arial" w:hAnsi="Arial" w:cs="Arial"/>
+              </w:rPr>
+            </w:pPr>
+            <w:r>
+              <w:rPr>
+                <w:rFonts w:ascii="Arial" w:hAnsi="Arial" w:cs="Arial"/>
+              </w:rPr>
+              <w:t>NEC-13</w:t>
+            </w:r>
+          </w:p>
+        </w:tc>
+        <w:tc>
+          <w:tcPr>
+            <w:tcW w:w="3358" w:type="pct"/>
+            <w:shd w:val="clear" w:color="auto" w:fill="auto"/>
+            <w:vAlign w:val="center"/>
+          </w:tcPr>
+          <w:p>
+            <w:pPr>
+              <w:jc w:val="both"/>
+              <w:rPr>
+                <w:rFonts w:ascii="Arial" w:hAnsi="Arial" w:cs="Arial"/>
+              </w:rPr>
+            </w:pPr>
+            <w:r>
+              <w:rPr>
+                <w:rFonts w:ascii="Arial" w:hAnsi="Arial" w:cs="Arial"/>
+              </w:rPr>
+              <w:t>El sistema deberá poder mostrar la constancia de la matricula después de realizar el pago correspondiente.</w:t>
+            </w:r>
+          </w:p>
+        </w:tc>
+      </w:tr>
+      <w:tr>
+        <w:trPr>
+          <w:trHeight w:val="505"/>
+        </w:trPr>
+        <w:tc>
+          <w:tcPr>
+            <w:tcW w:w="906" w:type="pct"/>
+            <w:shd w:val="clear" w:color="auto" w:fill="FFC000"/>
+            <w:vAlign w:val="center"/>
+          </w:tcPr>
+          <w:p>
+            <w:pPr>
+              <w:jc w:val="center"/>
+              <w:rPr>
+                <w:rFonts w:ascii="Arial" w:hAnsi="Arial" w:cs="Arial"/>
+              </w:rPr>
+            </w:pPr>
+            <w:r>
+              <w:rPr>
+                <w:rFonts w:ascii="Arial" w:hAnsi="Arial" w:cs="Arial"/>
+              </w:rPr>
+              <w:lastRenderedPageBreak/>
+              <w:t>CAR-15</w:t>
+            </w:r>
+          </w:p>
+        </w:tc>
+        <w:tc>
+          <w:tcPr>
+            <w:tcW w:w="736" w:type="pct"/>
+            <w:shd w:val="clear" w:color="auto" w:fill="FFF2CC" w:themeFill="accent4" w:themeFillTint="33"/>
+          </w:tcPr>
+          <w:p>
+            <w:pPr>
+              <w:jc w:val="center"/>
+              <w:rPr>
+                <w:rFonts w:ascii="Arial" w:hAnsi="Arial" w:cs="Arial"/>
+              </w:rPr>
+            </w:pPr>
+            <w:r>
+              <w:rPr>
+                <w:rFonts w:ascii="Arial" w:hAnsi="Arial" w:cs="Arial"/>
+              </w:rPr>
+              <w:t>NEC-14</w:t>
+            </w:r>
+          </w:p>
+        </w:tc>
+        <w:tc>
+          <w:tcPr>
+            <w:tcW w:w="3358" w:type="pct"/>
+            <w:shd w:val="clear" w:color="auto" w:fill="92D050"/>
+            <w:vAlign w:val="center"/>
+          </w:tcPr>
+          <w:p>
+            <w:pPr>
+              <w:jc w:val="both"/>
+              <w:rPr>
+                <w:rFonts w:ascii="Arial" w:hAnsi="Arial" w:cs="Arial"/>
+              </w:rPr>
+            </w:pPr>
+            <w:r>
+              <w:rPr>
+                <w:rFonts w:ascii="Arial" w:hAnsi="Arial" w:cs="Arial"/>
+              </w:rPr>
+              <w:t>El sistema deberá poder mostrar el monto de la</w:t>
+            </w:r>
+            <w:r>
+              <w:rPr>
+                <w:rFonts w:ascii="Arial" w:hAnsi="Arial" w:cs="Arial"/>
+              </w:rPr>
+              <w:t>s</w:t>
+            </w:r>
+            <w:r>
+              <w:rPr>
+                <w:rFonts w:ascii="Arial" w:hAnsi="Arial" w:cs="Arial"/>
+              </w:rPr>
+              <w:t xml:space="preserve"> pensiones ingresando el código del estudiante.</w:t>
+            </w:r>
+          </w:p>
+        </w:tc>
+      </w:tr>
+      <w:tr>
+        <w:trPr>
+          <w:trHeight w:val="505"/>
+        </w:trPr>
+        <w:tc>
+          <w:tcPr>
+            <w:tcW w:w="906" w:type="pct"/>
+            <w:shd w:val="clear" w:color="auto" w:fill="FFC000"/>
+            <w:vAlign w:val="center"/>
+          </w:tcPr>
+          <w:p>
+            <w:pPr>
+              <w:jc w:val="center"/>
+              <w:rPr>
+                <w:rFonts w:ascii="Arial" w:hAnsi="Arial" w:cs="Arial"/>
+              </w:rPr>
+            </w:pPr>
+            <w:r>
+              <w:rPr>
+                <w:rFonts w:ascii="Arial" w:hAnsi="Arial" w:cs="Arial"/>
+              </w:rPr>
+              <w:t>CAR-16</w:t>
+            </w:r>
+          </w:p>
+        </w:tc>
+        <w:tc>
+          <w:tcPr>
+            <w:tcW w:w="736" w:type="pct"/>
+            <w:shd w:val="clear" w:color="auto" w:fill="FFF2CC" w:themeFill="accent4" w:themeFillTint="33"/>
+          </w:tcPr>
+          <w:p>
+            <w:pPr>
+              <w:jc w:val="center"/>
+              <w:rPr>
+                <w:rFonts w:ascii="Arial" w:hAnsi="Arial" w:cs="Arial"/>
+              </w:rPr>
+            </w:pPr>
+            <w:r>
+              <w:rPr>
+                <w:rFonts w:ascii="Arial" w:hAnsi="Arial" w:cs="Arial"/>
+              </w:rPr>
               <w:t>NEC-15</w:t>
             </w:r>
           </w:p>
@@ -11115,6 +12820,1001 @@
           </w:p>
         </w:tc>
       </w:tr>
+      <w:tr>
+        <w:trPr>
+          <w:trHeight w:val="505"/>
+        </w:trPr>
+        <w:tc>
+          <w:tcPr>
+            <w:tcW w:w="906" w:type="pct"/>
+            <w:shd w:val="clear" w:color="auto" w:fill="FFC000"/>
+            <w:vAlign w:val="center"/>
+          </w:tcPr>
+          <w:p>
+            <w:pPr>
+              <w:jc w:val="center"/>
+              <w:rPr>
+                <w:rFonts w:ascii="Arial" w:hAnsi="Arial" w:cs="Arial"/>
+              </w:rPr>
+            </w:pPr>
+            <w:r>
+              <w:rPr>
+                <w:rFonts w:ascii="Arial" w:hAnsi="Arial" w:cs="Arial"/>
+              </w:rPr>
+              <w:t>CAR-17</w:t>
+            </w:r>
+          </w:p>
+        </w:tc>
+        <w:tc>
+          <w:tcPr>
+            <w:tcW w:w="736" w:type="pct"/>
+            <w:shd w:val="clear" w:color="auto" w:fill="FFF2CC" w:themeFill="accent4" w:themeFillTint="33"/>
+          </w:tcPr>
+          <w:p>
+            <w:pPr>
+              <w:jc w:val="center"/>
+              <w:rPr>
+                <w:rFonts w:ascii="Arial" w:hAnsi="Arial" w:cs="Arial"/>
+              </w:rPr>
+            </w:pPr>
+            <w:r>
+              <w:rPr>
+                <w:rFonts w:ascii="Arial" w:hAnsi="Arial" w:cs="Arial"/>
+              </w:rPr>
+              <w:t>NEC-16</w:t>
+            </w:r>
+          </w:p>
+        </w:tc>
+        <w:tc>
+          <w:tcPr>
+            <w:tcW w:w="3358" w:type="pct"/>
+            <w:shd w:val="clear" w:color="auto" w:fill="92D050"/>
+            <w:vAlign w:val="center"/>
+          </w:tcPr>
+          <w:p>
+            <w:pPr>
+              <w:jc w:val="both"/>
+              <w:rPr>
+                <w:rFonts w:ascii="Arial" w:hAnsi="Arial" w:cs="Arial"/>
+              </w:rPr>
+            </w:pPr>
+            <w:r>
+              <w:rPr>
+                <w:rFonts w:ascii="Arial" w:hAnsi="Arial" w:cs="Arial"/>
+              </w:rPr>
+              <w:t>El sistema deberá Registrar, anular, modificar y mostrar la planificación curricular</w:t>
+            </w:r>
+            <w:r>
+              <w:rPr>
+                <w:rFonts w:ascii="Arial" w:hAnsi="Arial" w:cs="Arial"/>
+              </w:rPr>
+              <w:t xml:space="preserve">, ingresando </w:t>
+            </w:r>
+            <w:r>
+              <w:rPr>
+                <w:rFonts w:ascii="Arial" w:hAnsi="Arial" w:cs="Arial"/>
+              </w:rPr>
+              <w:t xml:space="preserve">código </w:t>
+            </w:r>
+            <w:r>
+              <w:rPr>
+                <w:rFonts w:ascii="Arial" w:hAnsi="Arial" w:cs="Arial"/>
+              </w:rPr>
+              <w:t>curricular o docente.</w:t>
+            </w:r>
+          </w:p>
+        </w:tc>
+      </w:tr>
+      <w:tr>
+        <w:trPr>
+          <w:trHeight w:val="505"/>
+        </w:trPr>
+        <w:tc>
+          <w:tcPr>
+            <w:tcW w:w="906" w:type="pct"/>
+            <w:shd w:val="clear" w:color="auto" w:fill="FFC000"/>
+            <w:vAlign w:val="center"/>
+          </w:tcPr>
+          <w:p>
+            <w:pPr>
+              <w:jc w:val="center"/>
+              <w:rPr>
+                <w:rFonts w:ascii="Arial" w:hAnsi="Arial" w:cs="Arial"/>
+              </w:rPr>
+            </w:pPr>
+            <w:r>
+              <w:rPr>
+                <w:rFonts w:ascii="Arial" w:hAnsi="Arial" w:cs="Arial"/>
+              </w:rPr>
+              <w:t>CAR-18</w:t>
+            </w:r>
+          </w:p>
+        </w:tc>
+        <w:tc>
+          <w:tcPr>
+            <w:tcW w:w="736" w:type="pct"/>
+            <w:shd w:val="clear" w:color="auto" w:fill="FFF2CC" w:themeFill="accent4" w:themeFillTint="33"/>
+          </w:tcPr>
+          <w:p>
+            <w:pPr>
+              <w:jc w:val="center"/>
+              <w:rPr>
+                <w:rFonts w:ascii="Arial" w:hAnsi="Arial" w:cs="Arial"/>
+              </w:rPr>
+            </w:pPr>
+            <w:r>
+              <w:rPr>
+                <w:rFonts w:ascii="Arial" w:hAnsi="Arial" w:cs="Arial"/>
+              </w:rPr>
+              <w:t>NEC-16</w:t>
+            </w:r>
+          </w:p>
+        </w:tc>
+        <w:tc>
+          <w:tcPr>
+            <w:tcW w:w="3358" w:type="pct"/>
+            <w:shd w:val="clear" w:color="auto" w:fill="92D050"/>
+          </w:tcPr>
+          <w:p>
+            <w:pPr>
+              <w:jc w:val="both"/>
+              <w:rPr>
+                <w:rFonts w:ascii="Arial" w:hAnsi="Arial" w:cs="Arial"/>
+              </w:rPr>
+            </w:pPr>
+            <w:r>
+              <w:rPr>
+                <w:rFonts w:ascii="Arial" w:hAnsi="Arial" w:cs="Arial"/>
+              </w:rPr>
+              <w:t>El sistema deberá verificar la calendarización.</w:t>
+            </w:r>
+          </w:p>
+        </w:tc>
+      </w:tr>
+      <w:tr>
+        <w:trPr>
+          <w:trHeight w:val="505"/>
+        </w:trPr>
+        <w:tc>
+          <w:tcPr>
+            <w:tcW w:w="906" w:type="pct"/>
+            <w:shd w:val="clear" w:color="auto" w:fill="FFC000"/>
+            <w:vAlign w:val="center"/>
+          </w:tcPr>
+          <w:p>
+            <w:pPr>
+              <w:jc w:val="center"/>
+              <w:rPr>
+                <w:rFonts w:ascii="Arial" w:hAnsi="Arial" w:cs="Arial"/>
+              </w:rPr>
+            </w:pPr>
+            <w:r>
+              <w:rPr>
+                <w:rFonts w:ascii="Arial" w:hAnsi="Arial" w:cs="Arial"/>
+              </w:rPr>
+              <w:t>CAR-19</w:t>
+            </w:r>
+          </w:p>
+        </w:tc>
+        <w:tc>
+          <w:tcPr>
+            <w:tcW w:w="736" w:type="pct"/>
+            <w:shd w:val="clear" w:color="auto" w:fill="FFF2CC" w:themeFill="accent4" w:themeFillTint="33"/>
+          </w:tcPr>
+          <w:p>
+            <w:pPr>
+              <w:jc w:val="center"/>
+              <w:rPr>
+                <w:rFonts w:ascii="Arial" w:hAnsi="Arial" w:cs="Arial"/>
+              </w:rPr>
+            </w:pPr>
+            <w:r>
+              <w:rPr>
+                <w:rFonts w:ascii="Arial" w:hAnsi="Arial" w:cs="Arial"/>
+              </w:rPr>
+              <w:t>NEC-16</w:t>
+            </w:r>
+          </w:p>
+        </w:tc>
+        <w:tc>
+          <w:tcPr>
+            <w:tcW w:w="3358" w:type="pct"/>
+            <w:shd w:val="clear" w:color="auto" w:fill="92D050"/>
+          </w:tcPr>
+          <w:p>
+            <w:pPr>
+              <w:jc w:val="both"/>
+              <w:rPr>
+                <w:rFonts w:ascii="Arial" w:hAnsi="Arial" w:cs="Arial"/>
+              </w:rPr>
+            </w:pPr>
+            <w:r>
+              <w:rPr>
+                <w:rFonts w:ascii="Arial" w:hAnsi="Arial" w:cs="Arial"/>
+              </w:rPr>
+              <w:t>El sistema deberá verificar el consolidado antes de ser entregado.</w:t>
+            </w:r>
+          </w:p>
+        </w:tc>
+      </w:tr>
+      <w:tr>
+        <w:trPr>
+          <w:trHeight w:val="505"/>
+        </w:trPr>
+        <w:tc>
+          <w:tcPr>
+            <w:tcW w:w="906" w:type="pct"/>
+            <w:shd w:val="clear" w:color="auto" w:fill="FFC000"/>
+            <w:vAlign w:val="center"/>
+          </w:tcPr>
+          <w:p>
+            <w:pPr>
+              <w:jc w:val="center"/>
+              <w:rPr>
+                <w:rFonts w:ascii="Arial" w:hAnsi="Arial" w:cs="Arial"/>
+              </w:rPr>
+            </w:pPr>
+            <w:r>
+              <w:rPr>
+                <w:rFonts w:ascii="Arial" w:hAnsi="Arial" w:cs="Arial"/>
+              </w:rPr>
+              <w:t>CAR-20</w:t>
+            </w:r>
+          </w:p>
+        </w:tc>
+        <w:tc>
+          <w:tcPr>
+            <w:tcW w:w="736" w:type="pct"/>
+            <w:shd w:val="clear" w:color="auto" w:fill="FFF2CC" w:themeFill="accent4" w:themeFillTint="33"/>
+          </w:tcPr>
+          <w:p>
+            <w:pPr>
+              <w:jc w:val="center"/>
+              <w:rPr>
+                <w:rFonts w:ascii="Arial" w:hAnsi="Arial" w:cs="Arial"/>
+              </w:rPr>
+            </w:pPr>
+            <w:r>
+              <w:rPr>
+                <w:rFonts w:ascii="Arial" w:hAnsi="Arial" w:cs="Arial"/>
+              </w:rPr>
+              <w:t>NEC-16</w:t>
+            </w:r>
+          </w:p>
+        </w:tc>
+        <w:tc>
+          <w:tcPr>
+            <w:tcW w:w="3358" w:type="pct"/>
+            <w:shd w:val="clear" w:color="auto" w:fill="92D050"/>
+          </w:tcPr>
+          <w:p>
+            <w:pPr>
+              <w:jc w:val="both"/>
+              <w:rPr>
+                <w:rFonts w:ascii="Arial" w:hAnsi="Arial" w:cs="Arial"/>
+              </w:rPr>
+            </w:pPr>
+            <w:r>
+              <w:rPr>
+                <w:rFonts w:ascii="Arial" w:hAnsi="Arial" w:cs="Arial"/>
+              </w:rPr>
+              <w:t>El sistema deberá verificar la evaluación diagnostica.</w:t>
+            </w:r>
+          </w:p>
+        </w:tc>
+      </w:tr>
+      <w:tr>
+        <w:trPr>
+          <w:trHeight w:val="505"/>
+        </w:trPr>
+        <w:tc>
+          <w:tcPr>
+            <w:tcW w:w="906" w:type="pct"/>
+            <w:shd w:val="clear" w:color="auto" w:fill="FFC000"/>
+            <w:vAlign w:val="center"/>
+          </w:tcPr>
+          <w:p>
+            <w:pPr>
+              <w:jc w:val="center"/>
+              <w:rPr>
+                <w:rFonts w:ascii="Arial" w:hAnsi="Arial" w:cs="Arial"/>
+              </w:rPr>
+            </w:pPr>
+            <w:r>
+              <w:rPr>
+                <w:rFonts w:ascii="Arial" w:hAnsi="Arial" w:cs="Arial"/>
+              </w:rPr>
+              <w:t>CAR-21</w:t>
+            </w:r>
+          </w:p>
+        </w:tc>
+        <w:tc>
+          <w:tcPr>
+            <w:tcW w:w="736" w:type="pct"/>
+            <w:shd w:val="clear" w:color="auto" w:fill="FFF2CC" w:themeFill="accent4" w:themeFillTint="33"/>
+          </w:tcPr>
+          <w:p>
+            <w:pPr>
+              <w:jc w:val="center"/>
+              <w:rPr>
+                <w:rFonts w:ascii="Arial" w:hAnsi="Arial" w:cs="Arial"/>
+              </w:rPr>
+            </w:pPr>
+            <w:r>
+              <w:rPr>
+                <w:rFonts w:ascii="Arial" w:hAnsi="Arial" w:cs="Arial"/>
+              </w:rPr>
+              <w:t>NEC-16</w:t>
+            </w:r>
+          </w:p>
+        </w:tc>
+        <w:tc>
+          <w:tcPr>
+            <w:tcW w:w="3358" w:type="pct"/>
+            <w:shd w:val="clear" w:color="auto" w:fill="92D050"/>
+          </w:tcPr>
+          <w:p>
+            <w:pPr>
+              <w:jc w:val="both"/>
+              <w:rPr>
+                <w:rFonts w:ascii="Arial" w:hAnsi="Arial" w:cs="Arial"/>
+              </w:rPr>
+            </w:pPr>
+            <w:r>
+              <w:rPr>
+                <w:rFonts w:ascii="Arial" w:hAnsi="Arial" w:cs="Arial"/>
+              </w:rPr>
+              <w:t>El sistema deberá consultar el plan de mejora por código de docente.</w:t>
+            </w:r>
+          </w:p>
+        </w:tc>
+      </w:tr>
+      <w:tr>
+        <w:trPr>
+          <w:trHeight w:val="505"/>
+        </w:trPr>
+        <w:tc>
+          <w:tcPr>
+            <w:tcW w:w="906" w:type="pct"/>
+            <w:shd w:val="clear" w:color="auto" w:fill="FFC000"/>
+            <w:vAlign w:val="center"/>
+          </w:tcPr>
+          <w:p>
+            <w:pPr>
+              <w:jc w:val="center"/>
+              <w:rPr>
+                <w:rFonts w:ascii="Arial" w:hAnsi="Arial" w:cs="Arial"/>
+              </w:rPr>
+            </w:pPr>
+            <w:r>
+              <w:rPr>
+                <w:rFonts w:ascii="Arial" w:hAnsi="Arial" w:cs="Arial"/>
+              </w:rPr>
+              <w:t>CAR</w:t>
+            </w:r>
+          </w:p>
+        </w:tc>
+        <w:tc>
+          <w:tcPr>
+            <w:tcW w:w="736" w:type="pct"/>
+            <w:shd w:val="clear" w:color="auto" w:fill="FFF2CC" w:themeFill="accent4" w:themeFillTint="33"/>
+          </w:tcPr>
+          <w:p>
+            <w:pPr>
+              <w:jc w:val="center"/>
+              <w:rPr>
+                <w:rFonts w:ascii="Arial" w:hAnsi="Arial" w:cs="Arial"/>
+              </w:rPr>
+            </w:pPr>
+            <w:r>
+              <w:rPr>
+                <w:rFonts w:ascii="Arial" w:hAnsi="Arial" w:cs="Arial"/>
+              </w:rPr>
+              <w:t>NEC-17</w:t>
+            </w:r>
+          </w:p>
+        </w:tc>
+        <w:tc>
+          <w:tcPr>
+            <w:tcW w:w="3358" w:type="pct"/>
+            <w:shd w:val="clear" w:color="auto" w:fill="FFFFFF" w:themeFill="background1"/>
+          </w:tcPr>
+          <w:p>
+            <w:pPr>
+              <w:jc w:val="both"/>
+              <w:rPr>
+                <w:rFonts w:ascii="Arial" w:hAnsi="Arial" w:cs="Arial"/>
+              </w:rPr>
+            </w:pPr>
+            <w:r>
+              <w:rPr>
+                <w:rFonts w:ascii="Arial" w:hAnsi="Arial" w:cs="Arial"/>
+              </w:rPr>
+              <w:t>El sistema deberá Registrar, anular, modificar y mostrar la Sesión de clase</w:t>
+            </w:r>
+            <w:r>
+              <w:rPr>
+                <w:rFonts w:ascii="Arial" w:hAnsi="Arial" w:cs="Arial"/>
+              </w:rPr>
+              <w:t xml:space="preserve"> ingresando </w:t>
+            </w:r>
+            <w:r>
+              <w:rPr>
+                <w:rFonts w:ascii="Arial" w:hAnsi="Arial" w:cs="Arial"/>
+              </w:rPr>
+              <w:t>nombre de sesión, materia, etc</w:t>
+            </w:r>
+            <w:r>
+              <w:rPr>
+                <w:rFonts w:ascii="Arial" w:hAnsi="Arial" w:cs="Arial"/>
+              </w:rPr>
+              <w:t>.</w:t>
+            </w:r>
+          </w:p>
+        </w:tc>
+      </w:tr>
+      <w:tr>
+        <w:trPr>
+          <w:trHeight w:val="505"/>
+        </w:trPr>
+        <w:tc>
+          <w:tcPr>
+            <w:tcW w:w="906" w:type="pct"/>
+            <w:shd w:val="clear" w:color="auto" w:fill="FFC000"/>
+            <w:vAlign w:val="center"/>
+          </w:tcPr>
+          <w:p>
+            <w:pPr>
+              <w:jc w:val="center"/>
+              <w:rPr>
+                <w:rFonts w:ascii="Arial" w:hAnsi="Arial" w:cs="Arial"/>
+              </w:rPr>
+            </w:pPr>
+          </w:p>
+        </w:tc>
+        <w:tc>
+          <w:tcPr>
+            <w:tcW w:w="736" w:type="pct"/>
+            <w:shd w:val="clear" w:color="auto" w:fill="FFF2CC" w:themeFill="accent4" w:themeFillTint="33"/>
+          </w:tcPr>
+          <w:p>
+            <w:pPr>
+              <w:jc w:val="center"/>
+              <w:rPr>
+                <w:rFonts w:ascii="Arial" w:hAnsi="Arial" w:cs="Arial"/>
+              </w:rPr>
+            </w:pPr>
+            <w:r>
+              <w:rPr>
+                <w:rFonts w:ascii="Arial" w:hAnsi="Arial" w:cs="Arial"/>
+              </w:rPr>
+              <w:t>NEC-17</w:t>
+            </w:r>
+          </w:p>
+        </w:tc>
+        <w:tc>
+          <w:tcPr>
+            <w:tcW w:w="3358" w:type="pct"/>
+            <w:shd w:val="clear" w:color="auto" w:fill="FFFFFF" w:themeFill="background1"/>
+          </w:tcPr>
+          <w:p>
+            <w:pPr>
+              <w:jc w:val="both"/>
+              <w:rPr>
+                <w:rFonts w:ascii="Arial" w:hAnsi="Arial" w:cs="Arial"/>
+              </w:rPr>
+            </w:pPr>
+            <w:r>
+              <w:rPr>
+                <w:rFonts w:ascii="Arial" w:hAnsi="Arial" w:cs="Arial"/>
+              </w:rPr>
+              <w:t>El sistema deberá verificar la materia de clase.</w:t>
+            </w:r>
+          </w:p>
+        </w:tc>
+      </w:tr>
+      <w:tr>
+        <w:trPr>
+          <w:trHeight w:val="505"/>
+        </w:trPr>
+        <w:tc>
+          <w:tcPr>
+            <w:tcW w:w="906" w:type="pct"/>
+            <w:shd w:val="clear" w:color="auto" w:fill="FFC000"/>
+            <w:vAlign w:val="center"/>
+          </w:tcPr>
+          <w:p>
+            <w:pPr>
+              <w:jc w:val="center"/>
+              <w:rPr>
+                <w:rFonts w:ascii="Arial" w:hAnsi="Arial" w:cs="Arial"/>
+              </w:rPr>
+            </w:pPr>
+          </w:p>
+        </w:tc>
+        <w:tc>
+          <w:tcPr>
+            <w:tcW w:w="736" w:type="pct"/>
+            <w:shd w:val="clear" w:color="auto" w:fill="FFF2CC" w:themeFill="accent4" w:themeFillTint="33"/>
+          </w:tcPr>
+          <w:p>
+            <w:pPr>
+              <w:jc w:val="center"/>
+              <w:rPr>
+                <w:rFonts w:ascii="Arial" w:hAnsi="Arial" w:cs="Arial"/>
+              </w:rPr>
+            </w:pPr>
+            <w:r>
+              <w:rPr>
+                <w:rFonts w:ascii="Arial" w:hAnsi="Arial" w:cs="Arial"/>
+              </w:rPr>
+              <w:t>NEC-17</w:t>
+            </w:r>
+          </w:p>
+        </w:tc>
+        <w:tc>
+          <w:tcPr>
+            <w:tcW w:w="3358" w:type="pct"/>
+            <w:shd w:val="clear" w:color="auto" w:fill="FFFFFF" w:themeFill="background1"/>
+          </w:tcPr>
+          <w:p>
+            <w:pPr>
+              <w:jc w:val="both"/>
+              <w:rPr>
+                <w:rFonts w:ascii="Arial" w:hAnsi="Arial" w:cs="Arial"/>
+              </w:rPr>
+            </w:pPr>
+            <w:r>
+              <w:rPr>
+                <w:rFonts w:ascii="Arial" w:hAnsi="Arial" w:cs="Arial"/>
+              </w:rPr>
+              <w:t>El sistema deberá recoger evidencias del alumno.</w:t>
+            </w:r>
+          </w:p>
+        </w:tc>
+      </w:tr>
+      <w:tr>
+        <w:trPr>
+          <w:trHeight w:val="505"/>
+        </w:trPr>
+        <w:tc>
+          <w:tcPr>
+            <w:tcW w:w="906" w:type="pct"/>
+            <w:shd w:val="clear" w:color="auto" w:fill="FFC000"/>
+            <w:vAlign w:val="center"/>
+          </w:tcPr>
+          <w:p>
+            <w:pPr>
+              <w:jc w:val="center"/>
+              <w:rPr>
+                <w:rFonts w:ascii="Arial" w:hAnsi="Arial" w:cs="Arial"/>
+              </w:rPr>
+            </w:pPr>
+          </w:p>
+        </w:tc>
+        <w:tc>
+          <w:tcPr>
+            <w:tcW w:w="736" w:type="pct"/>
+            <w:shd w:val="clear" w:color="auto" w:fill="FFF2CC" w:themeFill="accent4" w:themeFillTint="33"/>
+          </w:tcPr>
+          <w:p>
+            <w:pPr>
+              <w:jc w:val="center"/>
+              <w:rPr>
+                <w:rFonts w:ascii="Arial" w:hAnsi="Arial" w:cs="Arial"/>
+              </w:rPr>
+            </w:pPr>
+            <w:r>
+              <w:rPr>
+                <w:rFonts w:ascii="Arial" w:hAnsi="Arial" w:cs="Arial"/>
+              </w:rPr>
+              <w:t>NEC-17</w:t>
+            </w:r>
+          </w:p>
+        </w:tc>
+        <w:tc>
+          <w:tcPr>
+            <w:tcW w:w="3358" w:type="pct"/>
+            <w:shd w:val="clear" w:color="auto" w:fill="FFFFFF" w:themeFill="background1"/>
+          </w:tcPr>
+          <w:p>
+            <w:pPr>
+              <w:jc w:val="both"/>
+              <w:rPr>
+                <w:rFonts w:ascii="Arial" w:hAnsi="Arial" w:cs="Arial"/>
+              </w:rPr>
+            </w:pPr>
+            <w:r>
+              <w:rPr>
+                <w:rFonts w:ascii="Arial" w:hAnsi="Arial" w:cs="Arial"/>
+              </w:rPr>
+              <w:t>El sistema deberá verificar el material didáctico.</w:t>
+            </w:r>
+          </w:p>
+        </w:tc>
+      </w:tr>
+      <w:tr>
+        <w:trPr>
+          <w:trHeight w:val="505"/>
+        </w:trPr>
+        <w:tc>
+          <w:tcPr>
+            <w:tcW w:w="906" w:type="pct"/>
+            <w:shd w:val="clear" w:color="auto" w:fill="FFC000"/>
+            <w:vAlign w:val="center"/>
+          </w:tcPr>
+          <w:p>
+            <w:pPr>
+              <w:jc w:val="center"/>
+              <w:rPr>
+                <w:rFonts w:ascii="Arial" w:hAnsi="Arial" w:cs="Arial"/>
+              </w:rPr>
+            </w:pPr>
+          </w:p>
+        </w:tc>
+        <w:tc>
+          <w:tcPr>
+            <w:tcW w:w="736" w:type="pct"/>
+            <w:shd w:val="clear" w:color="auto" w:fill="FFF2CC" w:themeFill="accent4" w:themeFillTint="33"/>
+          </w:tcPr>
+          <w:p>
+            <w:pPr>
+              <w:jc w:val="center"/>
+              <w:rPr>
+                <w:rFonts w:ascii="Arial" w:hAnsi="Arial" w:cs="Arial"/>
+              </w:rPr>
+            </w:pPr>
+            <w:r>
+              <w:rPr>
+                <w:rFonts w:ascii="Arial" w:hAnsi="Arial" w:cs="Arial"/>
+              </w:rPr>
+              <w:t>NEC-18</w:t>
+            </w:r>
+          </w:p>
+        </w:tc>
+        <w:tc>
+          <w:tcPr>
+            <w:tcW w:w="3358" w:type="pct"/>
+            <w:shd w:val="clear" w:color="auto" w:fill="92D050"/>
+          </w:tcPr>
+          <w:p>
+            <w:pPr>
+              <w:jc w:val="both"/>
+              <w:rPr>
+                <w:rFonts w:ascii="Arial" w:hAnsi="Arial" w:cs="Arial"/>
+              </w:rPr>
+            </w:pPr>
+            <w:r>
+              <w:rPr>
+                <w:rFonts w:ascii="Arial" w:hAnsi="Arial" w:cs="Arial"/>
+              </w:rPr>
+              <w:t>El sistema deberá consultar la evaluación del alumno, ingresando código de materia o código de alumno.</w:t>
+            </w:r>
+          </w:p>
+        </w:tc>
+      </w:tr>
+      <w:tr>
+        <w:trPr>
+          <w:trHeight w:val="505"/>
+        </w:trPr>
+        <w:tc>
+          <w:tcPr>
+            <w:tcW w:w="906" w:type="pct"/>
+            <w:shd w:val="clear" w:color="auto" w:fill="FFC000"/>
+            <w:vAlign w:val="center"/>
+          </w:tcPr>
+          <w:p>
+            <w:pPr>
+              <w:jc w:val="center"/>
+              <w:rPr>
+                <w:rFonts w:ascii="Arial" w:hAnsi="Arial" w:cs="Arial"/>
+              </w:rPr>
+            </w:pPr>
+          </w:p>
+        </w:tc>
+        <w:tc>
+          <w:tcPr>
+            <w:tcW w:w="736" w:type="pct"/>
+            <w:shd w:val="clear" w:color="auto" w:fill="FFF2CC" w:themeFill="accent4" w:themeFillTint="33"/>
+          </w:tcPr>
+          <w:p>
+            <w:pPr>
+              <w:jc w:val="center"/>
+              <w:rPr>
+                <w:rFonts w:ascii="Arial" w:hAnsi="Arial" w:cs="Arial"/>
+              </w:rPr>
+            </w:pPr>
+            <w:r>
+              <w:rPr>
+                <w:rFonts w:ascii="Arial" w:hAnsi="Arial" w:cs="Arial"/>
+              </w:rPr>
+              <w:t>NEC-19</w:t>
+            </w:r>
+          </w:p>
+        </w:tc>
+        <w:tc>
+          <w:tcPr>
+            <w:tcW w:w="3358" w:type="pct"/>
+            <w:shd w:val="clear" w:color="auto" w:fill="FFFFFF" w:themeFill="background1"/>
+          </w:tcPr>
+          <w:p>
+            <w:pPr>
+              <w:jc w:val="both"/>
+              <w:rPr>
+                <w:rFonts w:ascii="Arial" w:hAnsi="Arial" w:cs="Arial"/>
+              </w:rPr>
+            </w:pPr>
+            <w:r>
+              <w:rPr>
+                <w:rFonts w:ascii="Arial" w:hAnsi="Arial" w:cs="Arial"/>
+              </w:rPr>
+              <w:t>El sistema deberá Registrar, anular, modificar y mostrar el estudiante</w:t>
+            </w:r>
+            <w:r>
+              <w:rPr>
+                <w:rFonts w:ascii="Arial" w:hAnsi="Arial" w:cs="Arial"/>
+              </w:rPr>
+              <w:t xml:space="preserve">, ingresando </w:t>
+            </w:r>
+            <w:r>
+              <w:rPr>
+                <w:rFonts w:ascii="Arial" w:hAnsi="Arial" w:cs="Arial"/>
+              </w:rPr>
+              <w:t>nombre, grado, edad, fecha de nacimiento etc.</w:t>
+            </w:r>
+          </w:p>
+        </w:tc>
+      </w:tr>
+      <w:tr>
+        <w:trPr>
+          <w:trHeight w:val="505"/>
+        </w:trPr>
+        <w:tc>
+          <w:tcPr>
+            <w:tcW w:w="906" w:type="pct"/>
+            <w:shd w:val="clear" w:color="auto" w:fill="FFC000"/>
+            <w:vAlign w:val="center"/>
+          </w:tcPr>
+          <w:p>
+            <w:pPr>
+              <w:jc w:val="center"/>
+              <w:rPr>
+                <w:rFonts w:ascii="Arial" w:hAnsi="Arial" w:cs="Arial"/>
+              </w:rPr>
+            </w:pPr>
+          </w:p>
+        </w:tc>
+        <w:tc>
+          <w:tcPr>
+            <w:tcW w:w="736" w:type="pct"/>
+            <w:shd w:val="clear" w:color="auto" w:fill="FFF2CC" w:themeFill="accent4" w:themeFillTint="33"/>
+          </w:tcPr>
+          <w:p>
+            <w:pPr>
+              <w:jc w:val="center"/>
+              <w:rPr>
+                <w:rFonts w:ascii="Arial" w:hAnsi="Arial" w:cs="Arial"/>
+              </w:rPr>
+            </w:pPr>
+            <w:r>
+              <w:rPr>
+                <w:rFonts w:ascii="Arial" w:hAnsi="Arial" w:cs="Arial"/>
+              </w:rPr>
+              <w:t>NEC-20</w:t>
+            </w:r>
+          </w:p>
+        </w:tc>
+        <w:tc>
+          <w:tcPr>
+            <w:tcW w:w="3358" w:type="pct"/>
+            <w:shd w:val="clear" w:color="auto" w:fill="FFFFFF" w:themeFill="background1"/>
+            <w:vAlign w:val="center"/>
+          </w:tcPr>
+          <w:p>
+            <w:pPr>
+              <w:jc w:val="both"/>
+              <w:rPr>
+                <w:rFonts w:ascii="Arial" w:hAnsi="Arial" w:cs="Arial"/>
+              </w:rPr>
+            </w:pPr>
+            <w:r>
+              <w:rPr>
+                <w:rFonts w:ascii="Arial" w:hAnsi="Arial" w:cs="Arial"/>
+              </w:rPr>
+              <w:t>El sistema deberá Registrar, anular y mostrar la materia o curso</w:t>
+            </w:r>
+            <w:r>
+              <w:rPr>
+                <w:rFonts w:ascii="Arial" w:hAnsi="Arial" w:cs="Arial"/>
+              </w:rPr>
+              <w:t xml:space="preserve"> ingresando nombre de curso, grado de curso, etc.</w:t>
+            </w:r>
+          </w:p>
+        </w:tc>
+      </w:tr>
+      <w:tr>
+        <w:trPr>
+          <w:trHeight w:val="505"/>
+        </w:trPr>
+        <w:tc>
+          <w:tcPr>
+            <w:tcW w:w="906" w:type="pct"/>
+            <w:shd w:val="clear" w:color="auto" w:fill="FFC000"/>
+            <w:vAlign w:val="center"/>
+          </w:tcPr>
+          <w:p>
+            <w:pPr>
+              <w:jc w:val="center"/>
+              <w:rPr>
+                <w:rFonts w:ascii="Arial" w:hAnsi="Arial" w:cs="Arial"/>
+              </w:rPr>
+            </w:pPr>
+          </w:p>
+        </w:tc>
+        <w:tc>
+          <w:tcPr>
+            <w:tcW w:w="736" w:type="pct"/>
+            <w:shd w:val="clear" w:color="auto" w:fill="FFF2CC" w:themeFill="accent4" w:themeFillTint="33"/>
+          </w:tcPr>
+          <w:p>
+            <w:pPr>
+              <w:jc w:val="center"/>
+              <w:rPr>
+                <w:rFonts w:ascii="Arial" w:hAnsi="Arial" w:cs="Arial"/>
+              </w:rPr>
+            </w:pPr>
+            <w:r>
+              <w:rPr>
+                <w:rFonts w:ascii="Arial" w:hAnsi="Arial" w:cs="Arial"/>
+              </w:rPr>
+              <w:t>NEC-2</w:t>
+            </w:r>
+            <w:r>
+              <w:rPr>
+                <w:rFonts w:ascii="Arial" w:hAnsi="Arial" w:cs="Arial"/>
+              </w:rPr>
+              <w:t>1</w:t>
+            </w:r>
+          </w:p>
+        </w:tc>
+        <w:tc>
+          <w:tcPr>
+            <w:tcW w:w="3358" w:type="pct"/>
+            <w:shd w:val="clear" w:color="auto" w:fill="92D050"/>
+            <w:vAlign w:val="center"/>
+          </w:tcPr>
+          <w:p>
+            <w:pPr>
+              <w:jc w:val="both"/>
+              <w:rPr>
+                <w:rFonts w:ascii="Arial" w:hAnsi="Arial" w:cs="Arial"/>
+              </w:rPr>
+            </w:pPr>
+            <w:r>
+              <w:rPr>
+                <w:rFonts w:ascii="Arial" w:hAnsi="Arial" w:cs="Arial"/>
+              </w:rPr>
+              <w:t>El sistema deberá Registrar, anular y mostrar al docente</w:t>
+            </w:r>
+            <w:r>
+              <w:rPr>
+                <w:rFonts w:ascii="Arial" w:hAnsi="Arial" w:cs="Arial"/>
+              </w:rPr>
+              <w:t>, ingresando nombre de docente, nivel de educación, etc.</w:t>
+            </w:r>
+          </w:p>
+        </w:tc>
+      </w:tr>
+      <w:tr>
+        <w:trPr>
+          <w:trHeight w:val="505"/>
+        </w:trPr>
+        <w:tc>
+          <w:tcPr>
+            <w:tcW w:w="906" w:type="pct"/>
+            <w:shd w:val="clear" w:color="auto" w:fill="FFC000"/>
+            <w:vAlign w:val="center"/>
+          </w:tcPr>
+          <w:p>
+            <w:pPr>
+              <w:jc w:val="center"/>
+              <w:rPr>
+                <w:rFonts w:ascii="Arial" w:hAnsi="Arial" w:cs="Arial"/>
+              </w:rPr>
+            </w:pPr>
+          </w:p>
+        </w:tc>
+        <w:tc>
+          <w:tcPr>
+            <w:tcW w:w="736" w:type="pct"/>
+            <w:shd w:val="clear" w:color="auto" w:fill="FFF2CC" w:themeFill="accent4" w:themeFillTint="33"/>
+          </w:tcPr>
+          <w:p>
+            <w:pPr>
+              <w:jc w:val="center"/>
+              <w:rPr>
+                <w:rFonts w:ascii="Arial" w:hAnsi="Arial" w:cs="Arial"/>
+              </w:rPr>
+            </w:pPr>
+            <w:r>
+              <w:rPr>
+                <w:rFonts w:ascii="Arial" w:hAnsi="Arial" w:cs="Arial"/>
+              </w:rPr>
+              <w:t>NEC-21</w:t>
+            </w:r>
+          </w:p>
+        </w:tc>
+        <w:tc>
+          <w:tcPr>
+            <w:tcW w:w="3358" w:type="pct"/>
+            <w:shd w:val="clear" w:color="auto" w:fill="92D050"/>
+            <w:vAlign w:val="center"/>
+          </w:tcPr>
+          <w:p>
+            <w:pPr>
+              <w:jc w:val="both"/>
+              <w:rPr>
+                <w:rFonts w:ascii="Arial" w:hAnsi="Arial" w:cs="Arial"/>
+              </w:rPr>
+            </w:pPr>
+            <w:r>
+              <w:rPr>
+                <w:rFonts w:ascii="Arial" w:hAnsi="Arial" w:cs="Arial"/>
+              </w:rPr>
+              <w:t>El sistema deberá verificar al docente si esta registrado, ingresando código de docente.</w:t>
+            </w:r>
+          </w:p>
+        </w:tc>
+      </w:tr>
+      <w:tr>
+        <w:trPr>
+          <w:trHeight w:val="505"/>
+        </w:trPr>
+        <w:tc>
+          <w:tcPr>
+            <w:tcW w:w="906" w:type="pct"/>
+            <w:shd w:val="clear" w:color="auto" w:fill="FFC000"/>
+            <w:vAlign w:val="center"/>
+          </w:tcPr>
+          <w:p>
+            <w:pPr>
+              <w:jc w:val="center"/>
+              <w:rPr>
+                <w:rFonts w:ascii="Arial" w:hAnsi="Arial" w:cs="Arial"/>
+              </w:rPr>
+            </w:pPr>
+          </w:p>
+        </w:tc>
+        <w:tc>
+          <w:tcPr>
+            <w:tcW w:w="736" w:type="pct"/>
+            <w:shd w:val="clear" w:color="auto" w:fill="FFF2CC" w:themeFill="accent4" w:themeFillTint="33"/>
+          </w:tcPr>
+          <w:p>
+            <w:pPr>
+              <w:jc w:val="center"/>
+              <w:rPr>
+                <w:rFonts w:ascii="Arial" w:hAnsi="Arial" w:cs="Arial"/>
+              </w:rPr>
+            </w:pPr>
+          </w:p>
+        </w:tc>
+        <w:tc>
+          <w:tcPr>
+            <w:tcW w:w="3358" w:type="pct"/>
+            <w:shd w:val="clear" w:color="auto" w:fill="FFFFFF" w:themeFill="background1"/>
+            <w:vAlign w:val="center"/>
+          </w:tcPr>
+          <w:p>
+            <w:pPr>
+              <w:jc w:val="both"/>
+              <w:rPr>
+                <w:rFonts w:ascii="Arial" w:hAnsi="Arial" w:cs="Arial"/>
+              </w:rPr>
+            </w:pPr>
+          </w:p>
+        </w:tc>
+      </w:tr>
     </w:tbl>
     <w:p>
       <w:pPr>
@@ -11235,15 +13935,23 @@
           <w:lang w:val="es-ES"/>
         </w:rPr>
       </w:pPr>
-      <w:bookmarkStart w:id="66" w:name="_Toc72618475"/>
+      <w:bookmarkStart w:id="65" w:name="_Toc72618475"/>
       <w:r>
         <w:rPr>
           <w:rStyle w:val="Ttulo2Car"/>
+          <w:color w:val="auto"/>
         </w:rPr>
         <w:lastRenderedPageBreak/>
-        <w:t>3.1.2  Diagrama de Casos de Uso</w:t>
-      </w:r>
-      <w:bookmarkEnd w:id="66"/>
+        <w:t>3.1.2 Diagrama</w:t>
+      </w:r>
+      <w:r>
+        <w:rPr>
+          <w:rStyle w:val="Ttulo2Car"/>
+          <w:color w:val="auto"/>
+        </w:rPr>
+        <w:t xml:space="preserve"> de Casos de Uso</w:t>
+      </w:r>
+      <w:bookmarkEnd w:id="65"/>
       <w:r>
         <w:rPr>
           <w:rFonts w:ascii="Arial" w:hAnsi="Arial" w:cs="Arial"/>
@@ -11417,14 +14125,14 @@
           <w:lang w:val="es-ES"/>
         </w:rPr>
       </w:pPr>
-      <w:bookmarkStart w:id="67" w:name="_Toc72618476"/>
+      <w:bookmarkStart w:id="66" w:name="_Toc72618476"/>
       <w:r>
         <w:rPr>
           <w:lang w:val="es-ES"/>
         </w:rPr>
         <w:t>3.1.3. Requerimientos</w:t>
       </w:r>
-      <w:bookmarkEnd w:id="67"/>
+      <w:bookmarkEnd w:id="66"/>
     </w:p>
     <w:p>
       <w:pPr>
@@ -11755,7 +14463,7 @@
 </file>
 
 <file path=word/endnotes.xml><?xml version="1.0" encoding="utf-8"?>
-<w:endnotes xmlns:wpc="http://schemas.microsoft.com/office/word/2010/wordprocessingCanvas" xmlns:cx="http://schemas.microsoft.com/office/drawing/2014/chartex" xmlns:mc="http://schemas.openxmlformats.org/markup-compatibility/2006" xmlns:o="urn:schemas-microsoft-com:office:office" xmlns:r="http://schemas.openxmlformats.org/officeDocument/2006/relationships" xmlns:m="http://schemas.openxmlformats.org/officeDocument/2006/math" xmlns:v="urn:schemas-microsoft-com:vml" xmlns:wp14="http://schemas.microsoft.com/office/word/2010/wordprocessingDrawing" xmlns:wp="http://schemas.openxmlformats.org/drawingml/2006/wordprocessingDrawing" xmlns:w10="urn:schemas-microsoft-com:office:word" xmlns:w="http://schemas.openxmlformats.org/wordprocessingml/2006/main" xmlns:w14="http://schemas.microsoft.com/office/word/2010/wordml" xmlns:w15="http://schemas.microsoft.com/office/word/2012/wordml" xmlns:w16se="http://schemas.microsoft.com/office/word/2015/wordml/symex" xmlns:wpg="http://schemas.microsoft.com/office/word/2010/wordprocessingGroup" xmlns:wpi="http://schemas.microsoft.com/office/word/2010/wordprocessingInk" xmlns:wne="http://schemas.microsoft.com/office/word/2006/wordml" xmlns:wps="http://schemas.microsoft.com/office/word/2010/wordprocessingShape" mc:Ignorable="w14 w15 w16se wp14">
+<w:endnotes xmlns:wpc="http://schemas.microsoft.com/office/word/2010/wordprocessingCanvas" xmlns:cx="http://schemas.microsoft.com/office/drawing/2014/chartex" xmlns:cx1="http://schemas.microsoft.com/office/drawing/2015/9/8/chartex" xmlns:cx2="http://schemas.microsoft.com/office/drawing/2015/10/21/chartex" xmlns:cx3="http://schemas.microsoft.com/office/drawing/2016/5/9/chartex" xmlns:cx4="http://schemas.microsoft.com/office/drawing/2016/5/10/chartex" xmlns:cx5="http://schemas.microsoft.com/office/drawing/2016/5/11/chartex" xmlns:cx6="http://schemas.microsoft.com/office/drawing/2016/5/12/chartex" xmlns:cx7="http://schemas.microsoft.com/office/drawing/2016/5/13/chartex" xmlns:cx8="http://schemas.microsoft.com/office/drawing/2016/5/14/chartex" xmlns:mc="http://schemas.openxmlformats.org/markup-compatibility/2006" xmlns:aink="http://schemas.microsoft.com/office/drawing/2016/ink" xmlns:am3d="http://schemas.microsoft.com/office/drawing/2017/model3d" xmlns:o="urn:schemas-microsoft-com:office:office" xmlns:r="http://schemas.openxmlformats.org/officeDocument/2006/relationships" xmlns:m="http://schemas.openxmlformats.org/officeDocument/2006/math" xmlns:v="urn:schemas-microsoft-com:vml" xmlns:wp14="http://schemas.microsoft.com/office/word/2010/wordprocessingDrawing" xmlns:wp="http://schemas.openxmlformats.org/drawingml/2006/wordprocessingDrawing" xmlns:w10="urn:schemas-microsoft-com:office:word" xmlns:w="http://schemas.openxmlformats.org/wordprocessingml/2006/main" xmlns:w14="http://schemas.microsoft.com/office/word/2010/wordml" xmlns:w15="http://schemas.microsoft.com/office/word/2012/wordml" xmlns:w16cex="http://schemas.microsoft.com/office/word/2018/wordml/cex" xmlns:w16cid="http://schemas.microsoft.com/office/word/2016/wordml/cid" xmlns:w16="http://schemas.microsoft.com/office/word/2018/wordml" xmlns:w16sdtdh="http://schemas.microsoft.com/office/word/2020/wordml/sdtdatahash" xmlns:w16se="http://schemas.microsoft.com/office/word/2015/wordml/symex" xmlns:wpg="http://schemas.microsoft.com/office/word/2010/wordprocessingGroup" xmlns:wpi="http://schemas.microsoft.com/office/word/2010/wordprocessingInk" xmlns:wne="http://schemas.microsoft.com/office/word/2006/wordml" xmlns:wps="http://schemas.microsoft.com/office/word/2010/wordprocessingShape" mc:Ignorable="w14 w15 w16se w16cid w16 w16cex w16sdtdh wp14">
   <w:endnote w:type="separator" w:id="-1">
     <w:p>
       <w:pPr>
@@ -11780,7 +14488,7 @@
 </file>
 
 <file path=word/footer1.xml><?xml version="1.0" encoding="utf-8"?>
-<w:ftr xmlns:wpc="http://schemas.microsoft.com/office/word/2010/wordprocessingCanvas" xmlns:cx="http://schemas.microsoft.com/office/drawing/2014/chartex" xmlns:mc="http://schemas.openxmlformats.org/markup-compatibility/2006" xmlns:o="urn:schemas-microsoft-com:office:office" xmlns:r="http://schemas.openxmlformats.org/officeDocument/2006/relationships" xmlns:m="http://schemas.openxmlformats.org/officeDocument/2006/math" xmlns:v="urn:schemas-microsoft-com:vml" xmlns:wp14="http://schemas.microsoft.com/office/word/2010/wordprocessingDrawing" xmlns:wp="http://schemas.openxmlformats.org/drawingml/2006/wordprocessingDrawing" xmlns:w10="urn:schemas-microsoft-com:office:word" xmlns:w="http://schemas.openxmlformats.org/wordprocessingml/2006/main" xmlns:w14="http://schemas.microsoft.com/office/word/2010/wordml" xmlns:w15="http://schemas.microsoft.com/office/word/2012/wordml" xmlns:w16se="http://schemas.microsoft.com/office/word/2015/wordml/symex" xmlns:wpg="http://schemas.microsoft.com/office/word/2010/wordprocessingGroup" xmlns:wpi="http://schemas.microsoft.com/office/word/2010/wordprocessingInk" xmlns:wne="http://schemas.microsoft.com/office/word/2006/wordml" xmlns:wps="http://schemas.microsoft.com/office/word/2010/wordprocessingShape" mc:Ignorable="w14 w15 w16se wp14">
+<w:ftr xmlns:wpc="http://schemas.microsoft.com/office/word/2010/wordprocessingCanvas" xmlns:cx="http://schemas.microsoft.com/office/drawing/2014/chartex" xmlns:cx1="http://schemas.microsoft.com/office/drawing/2015/9/8/chartex" xmlns:cx2="http://schemas.microsoft.com/office/drawing/2015/10/21/chartex" xmlns:cx3="http://schemas.microsoft.com/office/drawing/2016/5/9/chartex" xmlns:cx4="http://schemas.microsoft.com/office/drawing/2016/5/10/chartex" xmlns:cx5="http://schemas.microsoft.com/office/drawing/2016/5/11/chartex" xmlns:cx6="http://schemas.microsoft.com/office/drawing/2016/5/12/chartex" xmlns:cx7="http://schemas.microsoft.com/office/drawing/2016/5/13/chartex" xmlns:cx8="http://schemas.microsoft.com/office/drawing/2016/5/14/chartex" xmlns:mc="http://schemas.openxmlformats.org/markup-compatibility/2006" xmlns:aink="http://schemas.microsoft.com/office/drawing/2016/ink" xmlns:am3d="http://schemas.microsoft.com/office/drawing/2017/model3d" xmlns:o="urn:schemas-microsoft-com:office:office" xmlns:r="http://schemas.openxmlformats.org/officeDocument/2006/relationships" xmlns:m="http://schemas.openxmlformats.org/officeDocument/2006/math" xmlns:v="urn:schemas-microsoft-com:vml" xmlns:wp14="http://schemas.microsoft.com/office/word/2010/wordprocessingDrawing" xmlns:wp="http://schemas.openxmlformats.org/drawingml/2006/wordprocessingDrawing" xmlns:w10="urn:schemas-microsoft-com:office:word" xmlns:w="http://schemas.openxmlformats.org/wordprocessingml/2006/main" xmlns:w14="http://schemas.microsoft.com/office/word/2010/wordml" xmlns:w15="http://schemas.microsoft.com/office/word/2012/wordml" xmlns:w16cex="http://schemas.microsoft.com/office/word/2018/wordml/cex" xmlns:w16cid="http://schemas.microsoft.com/office/word/2016/wordml/cid" xmlns:w16="http://schemas.microsoft.com/office/word/2018/wordml" xmlns:w16sdtdh="http://schemas.microsoft.com/office/word/2020/wordml/sdtdatahash" xmlns:w16se="http://schemas.microsoft.com/office/word/2015/wordml/symex" xmlns:wpg="http://schemas.microsoft.com/office/word/2010/wordprocessingGroup" xmlns:wpi="http://schemas.microsoft.com/office/word/2010/wordprocessingInk" xmlns:wne="http://schemas.microsoft.com/office/word/2006/wordml" xmlns:wps="http://schemas.microsoft.com/office/word/2010/wordprocessingShape" mc:Ignorable="w14 w15 w16se w16cid w16 w16cex w16sdtdh wp14">
   <w:p>
     <w:pPr>
       <w:tabs>
@@ -11917,7 +14625,7 @@
 </file>
 
 <file path=word/footnotes.xml><?xml version="1.0" encoding="utf-8"?>
-<w:footnotes xmlns:wpc="http://schemas.microsoft.com/office/word/2010/wordprocessingCanvas" xmlns:cx="http://schemas.microsoft.com/office/drawing/2014/chartex" xmlns:mc="http://schemas.openxmlformats.org/markup-compatibility/2006" xmlns:o="urn:schemas-microsoft-com:office:office" xmlns:r="http://schemas.openxmlformats.org/officeDocument/2006/relationships" xmlns:m="http://schemas.openxmlformats.org/officeDocument/2006/math" xmlns:v="urn:schemas-microsoft-com:vml" xmlns:wp14="http://schemas.microsoft.com/office/word/2010/wordprocessingDrawing" xmlns:wp="http://schemas.openxmlformats.org/drawingml/2006/wordprocessingDrawing" xmlns:w10="urn:schemas-microsoft-com:office:word" xmlns:w="http://schemas.openxmlformats.org/wordprocessingml/2006/main" xmlns:w14="http://schemas.microsoft.com/office/word/2010/wordml" xmlns:w15="http://schemas.microsoft.com/office/word/2012/wordml" xmlns:w16se="http://schemas.microsoft.com/office/word/2015/wordml/symex" xmlns:wpg="http://schemas.microsoft.com/office/word/2010/wordprocessingGroup" xmlns:wpi="http://schemas.microsoft.com/office/word/2010/wordprocessingInk" xmlns:wne="http://schemas.microsoft.com/office/word/2006/wordml" xmlns:wps="http://schemas.microsoft.com/office/word/2010/wordprocessingShape" mc:Ignorable="w14 w15 w16se wp14">
+<w:footnotes xmlns:wpc="http://schemas.microsoft.com/office/word/2010/wordprocessingCanvas" xmlns:cx="http://schemas.microsoft.com/office/drawing/2014/chartex" xmlns:cx1="http://schemas.microsoft.com/office/drawing/2015/9/8/chartex" xmlns:cx2="http://schemas.microsoft.com/office/drawing/2015/10/21/chartex" xmlns:cx3="http://schemas.microsoft.com/office/drawing/2016/5/9/chartex" xmlns:cx4="http://schemas.microsoft.com/office/drawing/2016/5/10/chartex" xmlns:cx5="http://schemas.microsoft.com/office/drawing/2016/5/11/chartex" xmlns:cx6="http://schemas.microsoft.com/office/drawing/2016/5/12/chartex" xmlns:cx7="http://schemas.microsoft.com/office/drawing/2016/5/13/chartex" xmlns:cx8="http://schemas.microsoft.com/office/drawing/2016/5/14/chartex" xmlns:mc="http://schemas.openxmlformats.org/markup-compatibility/2006" xmlns:aink="http://schemas.microsoft.com/office/drawing/2016/ink" xmlns:am3d="http://schemas.microsoft.com/office/drawing/2017/model3d" xmlns:o="urn:schemas-microsoft-com:office:office" xmlns:r="http://schemas.openxmlformats.org/officeDocument/2006/relationships" xmlns:m="http://schemas.openxmlformats.org/officeDocument/2006/math" xmlns:v="urn:schemas-microsoft-com:vml" xmlns:wp14="http://schemas.microsoft.com/office/word/2010/wordprocessingDrawing" xmlns:wp="http://schemas.openxmlformats.org/drawingml/2006/wordprocessingDrawing" xmlns:w10="urn:schemas-microsoft-com:office:word" xmlns:w="http://schemas.openxmlformats.org/wordprocessingml/2006/main" xmlns:w14="http://schemas.microsoft.com/office/word/2010/wordml" xmlns:w15="http://schemas.microsoft.com/office/word/2012/wordml" xmlns:w16cex="http://schemas.microsoft.com/office/word/2018/wordml/cex" xmlns:w16cid="http://schemas.microsoft.com/office/word/2016/wordml/cid" xmlns:w16="http://schemas.microsoft.com/office/word/2018/wordml" xmlns:w16sdtdh="http://schemas.microsoft.com/office/word/2020/wordml/sdtdatahash" xmlns:w16se="http://schemas.microsoft.com/office/word/2015/wordml/symex" xmlns:wpg="http://schemas.microsoft.com/office/word/2010/wordprocessingGroup" xmlns:wpi="http://schemas.microsoft.com/office/word/2010/wordprocessingInk" xmlns:wne="http://schemas.microsoft.com/office/word/2006/wordml" xmlns:wps="http://schemas.microsoft.com/office/word/2010/wordprocessingShape" mc:Ignorable="w14 w15 w16se w16cid w16 w16cex w16sdtdh wp14">
   <w:footnote w:type="separator" w:id="-1">
     <w:p>
       <w:pPr>
@@ -11942,7 +14650,7 @@
 </file>
 
 <file path=word/numbering.xml><?xml version="1.0" encoding="utf-8"?>
-<w:numbering xmlns:wpc="http://schemas.microsoft.com/office/word/2010/wordprocessingCanvas" xmlns:cx="http://schemas.microsoft.com/office/drawing/2014/chartex" xmlns:mc="http://schemas.openxmlformats.org/markup-compatibility/2006" xmlns:o="urn:schemas-microsoft-com:office:office" xmlns:r="http://schemas.openxmlformats.org/officeDocument/2006/relationships" xmlns:m="http://schemas.openxmlformats.org/officeDocument/2006/math" xmlns:v="urn:schemas-microsoft-com:vml" xmlns:wp14="http://schemas.microsoft.com/office/word/2010/wordprocessingDrawing" xmlns:wp="http://schemas.openxmlformats.org/drawingml/2006/wordprocessingDrawing" xmlns:w10="urn:schemas-microsoft-com:office:word" xmlns:w="http://schemas.openxmlformats.org/wordprocessingml/2006/main" xmlns:w14="http://schemas.microsoft.com/office/word/2010/wordml" xmlns:w15="http://schemas.microsoft.com/office/word/2012/wordml" xmlns:w16se="http://schemas.microsoft.com/office/word/2015/wordml/symex" xmlns:wpg="http://schemas.microsoft.com/office/word/2010/wordprocessingGroup" xmlns:wpi="http://schemas.microsoft.com/office/word/2010/wordprocessingInk" xmlns:wne="http://schemas.microsoft.com/office/word/2006/wordml" xmlns:wps="http://schemas.microsoft.com/office/word/2010/wordprocessingShape" mc:Ignorable="w14 w15 w16se wp14">
+<w:numbering xmlns:wpc="http://schemas.microsoft.com/office/word/2010/wordprocessingCanvas" xmlns:cx="http://schemas.microsoft.com/office/drawing/2014/chartex" xmlns:cx1="http://schemas.microsoft.com/office/drawing/2015/9/8/chartex" xmlns:cx2="http://schemas.microsoft.com/office/drawing/2015/10/21/chartex" xmlns:cx3="http://schemas.microsoft.com/office/drawing/2016/5/9/chartex" xmlns:cx4="http://schemas.microsoft.com/office/drawing/2016/5/10/chartex" xmlns:cx5="http://schemas.microsoft.com/office/drawing/2016/5/11/chartex" xmlns:cx6="http://schemas.microsoft.com/office/drawing/2016/5/12/chartex" xmlns:cx7="http://schemas.microsoft.com/office/drawing/2016/5/13/chartex" xmlns:cx8="http://schemas.microsoft.com/office/drawing/2016/5/14/chartex" xmlns:mc="http://schemas.openxmlformats.org/markup-compatibility/2006" xmlns:aink="http://schemas.microsoft.com/office/drawing/2016/ink" xmlns:am3d="http://schemas.microsoft.com/office/drawing/2017/model3d" xmlns:o="urn:schemas-microsoft-com:office:office" xmlns:r="http://schemas.openxmlformats.org/officeDocument/2006/relationships" xmlns:m="http://schemas.openxmlformats.org/officeDocument/2006/math" xmlns:v="urn:schemas-microsoft-com:vml" xmlns:wp14="http://schemas.microsoft.com/office/word/2010/wordprocessingDrawing" xmlns:wp="http://schemas.openxmlformats.org/drawingml/2006/wordprocessingDrawing" xmlns:w10="urn:schemas-microsoft-com:office:word" xmlns:w="http://schemas.openxmlformats.org/wordprocessingml/2006/main" xmlns:w14="http://schemas.microsoft.com/office/word/2010/wordml" xmlns:w15="http://schemas.microsoft.com/office/word/2012/wordml" xmlns:w16cex="http://schemas.microsoft.com/office/word/2018/wordml/cex" xmlns:w16cid="http://schemas.microsoft.com/office/word/2016/wordml/cid" xmlns:w16="http://schemas.microsoft.com/office/word/2018/wordml" xmlns:w16sdtdh="http://schemas.microsoft.com/office/word/2020/wordml/sdtdatahash" xmlns:w16se="http://schemas.microsoft.com/office/word/2015/wordml/symex" xmlns:wpg="http://schemas.microsoft.com/office/word/2010/wordprocessingGroup" xmlns:wpi="http://schemas.microsoft.com/office/word/2010/wordprocessingInk" xmlns:wne="http://schemas.microsoft.com/office/word/2006/wordml" xmlns:wps="http://schemas.microsoft.com/office/word/2010/wordprocessingShape" mc:Ignorable="w14 w15 w16se w16cid w16 w16cex w16sdtdh wp14">
   <w:abstractNum w:abstractNumId="0" w15:restartNumberingAfterBreak="0">
     <w:nsid w:val="01704C70"/>
     <w:multiLevelType w:val="hybridMultilevel"/>
@@ -17209,7 +19917,7 @@
 </file>
 
 <file path=word/styles.xml><?xml version="1.0" encoding="utf-8"?>
-<w:styles xmlns:mc="http://schemas.openxmlformats.org/markup-compatibility/2006" xmlns:r="http://schemas.openxmlformats.org/officeDocument/2006/relationships" xmlns:w="http://schemas.openxmlformats.org/wordprocessingml/2006/main" xmlns:w14="http://schemas.microsoft.com/office/word/2010/wordml" xmlns:w15="http://schemas.microsoft.com/office/word/2012/wordml" xmlns:w16se="http://schemas.microsoft.com/office/word/2015/wordml/symex" mc:Ignorable="w14 w15 w16se">
+<w:styles xmlns:mc="http://schemas.openxmlformats.org/markup-compatibility/2006" xmlns:r="http://schemas.openxmlformats.org/officeDocument/2006/relationships" xmlns:w="http://schemas.openxmlformats.org/wordprocessingml/2006/main" xmlns:w14="http://schemas.microsoft.com/office/word/2010/wordml" xmlns:w15="http://schemas.microsoft.com/office/word/2012/wordml" xmlns:w16cex="http://schemas.microsoft.com/office/word/2018/wordml/cex" xmlns:w16cid="http://schemas.microsoft.com/office/word/2016/wordml/cid" xmlns:w16="http://schemas.microsoft.com/office/word/2018/wordml" xmlns:w16sdtdh="http://schemas.microsoft.com/office/word/2020/wordml/sdtdatahash" xmlns:w16se="http://schemas.microsoft.com/office/word/2015/wordml/symex" mc:Ignorable="w14 w15 w16se w16cid w16 w16cex w16sdtdh">
   <w:docDefaults>
     <w:rPrDefault>
       <w:rPr>
@@ -17225,7 +19933,7 @@
       </w:pPr>
     </w:pPrDefault>
   </w:docDefaults>
-  <w:latentStyles w:defLockedState="0" w:defUIPriority="99" w:defSemiHidden="0" w:defUnhideWhenUsed="0" w:defQFormat="0" w:count="371">
+  <w:latentStyles w:defLockedState="0" w:defUIPriority="99" w:defSemiHidden="0" w:defUnhideWhenUsed="0" w:defQFormat="0" w:count="376">
     <w:lsdException w:name="Normal" w:uiPriority="0" w:qFormat="1"/>
     <w:lsdException w:name="heading 1" w:uiPriority="9" w:qFormat="1"/>
     <w:lsdException w:name="heading 2" w:semiHidden="1" w:uiPriority="9" w:unhideWhenUsed="1" w:qFormat="1"/>
@@ -17331,7 +20039,6 @@
     <w:lsdException w:name="HTML Sample" w:semiHidden="1" w:unhideWhenUsed="1"/>
     <w:lsdException w:name="HTML Typewriter" w:semiHidden="1" w:unhideWhenUsed="1"/>
     <w:lsdException w:name="HTML Variable" w:semiHidden="1" w:unhideWhenUsed="1"/>
-    <w:lsdException w:name="Normal Table" w:semiHidden="1" w:unhideWhenUsed="1"/>
     <w:lsdException w:name="annotation subject" w:semiHidden="1" w:unhideWhenUsed="1"/>
     <w:lsdException w:name="No List" w:semiHidden="1" w:unhideWhenUsed="1"/>
     <w:lsdException w:name="Outline List 1" w:semiHidden="1" w:unhideWhenUsed="1"/>
@@ -17374,11 +20081,8 @@
     <w:lsdException w:name="Table Contemporary" w:semiHidden="1" w:unhideWhenUsed="1"/>
     <w:lsdException w:name="Table Elegant" w:semiHidden="1" w:unhideWhenUsed="1"/>
     <w:lsdException w:name="Table Professional" w:semiHidden="1" w:unhideWhenUsed="1"/>
-    <w:lsdException w:name="Table Subtle 1" w:semiHidden="1" w:unhideWhenUsed="1"/>
     <w:lsdException w:name="Table Subtle 2" w:semiHidden="1" w:unhideWhenUsed="1"/>
     <w:lsdException w:name="Table Web 1" w:semiHidden="1" w:unhideWhenUsed="1"/>
-    <w:lsdException w:name="Table Web 2" w:semiHidden="1" w:unhideWhenUsed="1"/>
-    <w:lsdException w:name="Table Web 3" w:semiHidden="1" w:unhideWhenUsed="1"/>
     <w:lsdException w:name="Balloon Text" w:semiHidden="1" w:unhideWhenUsed="1"/>
     <w:lsdException w:name="Table Grid" w:uiPriority="39"/>
     <w:lsdException w:name="Table Theme" w:semiHidden="1" w:unhideWhenUsed="1"/>
@@ -17597,6 +20301,11 @@
     <w:lsdException w:name="List Table 5 Dark Accent 6" w:uiPriority="50"/>
     <w:lsdException w:name="List Table 6 Colorful Accent 6" w:uiPriority="51"/>
     <w:lsdException w:name="List Table 7 Colorful Accent 6" w:uiPriority="52"/>
+    <w:lsdException w:name="Mention" w:semiHidden="1" w:unhideWhenUsed="1"/>
+    <w:lsdException w:name="Smart Hyperlink" w:semiHidden="1" w:unhideWhenUsed="1"/>
+    <w:lsdException w:name="Hashtag" w:semiHidden="1" w:unhideWhenUsed="1"/>
+    <w:lsdException w:name="Unresolved Mention" w:semiHidden="1" w:unhideWhenUsed="1"/>
+    <w:lsdException w:name="Smart Link" w:semiHidden="1" w:unhideWhenUsed="1"/>
   </w:latentStyles>
   <w:style w:type="paragraph" w:default="1" w:styleId="Normal">
     <w:name w:val="Normal"/>

--- a/documentacion/INFORME_PROYECTO_0.2.docx
+++ b/documentacion/INFORME_PROYECTO_0.2.docx
@@ -7492,13 +7492,20 @@
       <w:r>
         <w:rPr>
           <w:noProof/>
-          <w:lang w:val="en-US"/>
         </w:rPr>
         <w:drawing>
-          <wp:inline distT="0" distB="0" distL="0" distR="0" wp14:anchorId="597020B3" wp14:editId="31055248">
-            <wp:extent cx="5181213" cy="7658100"/>
-            <wp:effectExtent l="0" t="0" r="635" b="0"/>
-            <wp:docPr id="11" name="Imagen 11"/>
+          <wp:anchor distT="0" distB="0" distL="114300" distR="114300" simplePos="0" relativeHeight="251692032" behindDoc="0" locked="0" layoutInCell="1" allowOverlap="1" wp14:anchorId="7E89E5A2" wp14:editId="1DBE8099">
+            <wp:simplePos x="0" y="0"/>
+            <wp:positionH relativeFrom="column">
+              <wp:posOffset>486410</wp:posOffset>
+            </wp:positionH>
+            <wp:positionV relativeFrom="paragraph">
+              <wp:posOffset>0</wp:posOffset>
+            </wp:positionV>
+            <wp:extent cx="4945380" cy="7772400"/>
+            <wp:effectExtent l="0" t="0" r="7620" b="0"/>
+            <wp:wrapSquare wrapText="bothSides"/>
+            <wp:docPr id="9" name="Imagen 9"/>
             <wp:cNvGraphicFramePr>
               <a:graphicFrameLocks xmlns:a="http://schemas.openxmlformats.org/drawingml/2006/main" noChangeAspect="1"/>
             </wp:cNvGraphicFramePr>
@@ -7510,7 +7517,13 @@
                     <pic:cNvPicPr/>
                   </pic:nvPicPr>
                   <pic:blipFill>
-                    <a:blip r:embed="rId16"/>
+                    <a:blip r:embed="rId16" cstate="print">
+                      <a:extLst>
+                        <a:ext uri="{28A0092B-C50C-407E-A947-70E740481C1C}">
+                          <a14:useLocalDpi xmlns:a14="http://schemas.microsoft.com/office/drawing/2010/main" val="0"/>
+                        </a:ext>
+                      </a:extLst>
+                    </a:blip>
                     <a:stretch>
                       <a:fillRect/>
                     </a:stretch>
@@ -7518,7 +7531,7 @@
                   <pic:spPr>
                     <a:xfrm>
                       <a:off x="0" y="0"/>
-                      <a:ext cx="5185975" cy="7665139"/>
+                      <a:ext cx="4945380" cy="7772400"/>
                     </a:xfrm>
                     <a:prstGeom prst="rect">
                       <a:avLst/>
@@ -7527,7 +7540,13 @@
                 </pic:pic>
               </a:graphicData>
             </a:graphic>
-          </wp:inline>
+            <wp14:sizeRelH relativeFrom="page">
+              <wp14:pctWidth>0</wp14:pctWidth>
+            </wp14:sizeRelH>
+            <wp14:sizeRelV relativeFrom="page">
+              <wp14:pctHeight>0</wp14:pctHeight>
+            </wp14:sizeRelV>
+          </wp:anchor>
         </w:drawing>
       </w:r>
     </w:p>
@@ -7553,6 +7572,7 @@
         <w:rPr>
           <w:noProof/>
         </w:rPr>
+        <w:lastRenderedPageBreak/>
         <w:t>PAGO DE PENSION</w:t>
       </w:r>
     </w:p>
@@ -7680,22 +7700,59 @@
       </w:pPr>
       <w:r>
         <w:rPr>
+          <w:rFonts w:ascii="Arial" w:hAnsi="Arial" w:cs="Arial"/>
+          <w:lang w:val="es-ES"/>
+        </w:rPr>
+        <w:lastRenderedPageBreak/>
+        <w:t xml:space="preserve">Diagrama </w:t>
+      </w:r>
+      <w:r>
+        <w:rPr>
+          <w:rFonts w:ascii="Arial" w:hAnsi="Arial" w:cs="Arial"/>
+          <w:lang w:val="es-ES"/>
+        </w:rPr>
+        <w:t>planificación sesión de clase (</w:t>
+      </w:r>
+      <w:r>
+        <w:rPr>
+          <w:rFonts w:ascii="Arial" w:hAnsi="Arial" w:cs="Arial"/>
+          <w:lang w:val="es-ES"/>
+        </w:rPr>
+        <w:t>Control De Estudio</w:t>
+      </w:r>
+      <w:r>
+        <w:rPr>
+          <w:rFonts w:ascii="Arial" w:hAnsi="Arial" w:cs="Arial"/>
+          <w:lang w:val="es-ES"/>
+        </w:rPr>
+        <w:t>)</w:t>
+      </w:r>
+    </w:p>
+    <w:p>
+      <w:pPr>
+        <w:jc w:val="center"/>
+        <w:rPr>
+          <w:rFonts w:ascii="Arial" w:hAnsi="Arial" w:cs="Arial"/>
+          <w:lang w:val="es-ES"/>
+        </w:rPr>
+      </w:pPr>
+      <w:r>
+        <w:rPr>
           <w:noProof/>
-          <w:lang w:val="en-US"/>
         </w:rPr>
         <w:drawing>
-          <wp:anchor distT="0" distB="0" distL="114300" distR="114300" simplePos="0" relativeHeight="251687936" behindDoc="0" locked="0" layoutInCell="1" allowOverlap="1" wp14:anchorId="365645B3" wp14:editId="2643E86F">
+          <wp:anchor distT="0" distB="0" distL="114300" distR="114300" simplePos="0" relativeHeight="251693056" behindDoc="0" locked="0" layoutInCell="1" allowOverlap="1" wp14:anchorId="18CFB95B" wp14:editId="304040E6">
             <wp:simplePos x="0" y="0"/>
-            <wp:positionH relativeFrom="margin">
-              <wp:align>right</wp:align>
+            <wp:positionH relativeFrom="column">
+              <wp:posOffset>386080</wp:posOffset>
             </wp:positionH>
             <wp:positionV relativeFrom="paragraph">
-              <wp:posOffset>243205</wp:posOffset>
+              <wp:posOffset>0</wp:posOffset>
             </wp:positionV>
-            <wp:extent cx="5608955" cy="7703820"/>
+            <wp:extent cx="5036820" cy="7943850"/>
             <wp:effectExtent l="0" t="0" r="0" b="0"/>
             <wp:wrapSquare wrapText="bothSides"/>
-            <wp:docPr id="18" name="Imagen 18"/>
+            <wp:docPr id="15" name="Imagen 15"/>
             <wp:cNvGraphicFramePr>
               <a:graphicFrameLocks xmlns:a="http://schemas.openxmlformats.org/drawingml/2006/main" noChangeAspect="1"/>
             </wp:cNvGraphicFramePr>
@@ -7721,7 +7778,7 @@
                   <pic:spPr>
                     <a:xfrm>
                       <a:off x="0" y="0"/>
-                      <a:ext cx="5608955" cy="7703820"/>
+                      <a:ext cx="5036820" cy="7943850"/>
                     </a:xfrm>
                     <a:prstGeom prst="rect">
                       <a:avLst/>
@@ -7739,34 +7796,15 @@
           </wp:anchor>
         </w:drawing>
       </w:r>
-      <w:r>
-        <w:rPr>
-          <w:rFonts w:ascii="Arial" w:hAnsi="Arial" w:cs="Arial"/>
-          <w:lang w:val="es-ES"/>
-        </w:rPr>
-        <w:t xml:space="preserve">Diagrama </w:t>
-      </w:r>
-      <w:r>
-        <w:rPr>
-          <w:rFonts w:ascii="Arial" w:hAnsi="Arial" w:cs="Arial"/>
-          <w:lang w:val="es-ES"/>
-        </w:rPr>
-        <w:t>planificación sesión de clase (</w:t>
-      </w:r>
-      <w:r>
-        <w:rPr>
-          <w:rFonts w:ascii="Arial" w:hAnsi="Arial" w:cs="Arial"/>
-          <w:lang w:val="es-ES"/>
-        </w:rPr>
-        <w:t>Control De Estudio</w:t>
-      </w:r>
-      <w:r>
-        <w:rPr>
-          <w:rFonts w:ascii="Arial" w:hAnsi="Arial" w:cs="Arial"/>
-          <w:lang w:val="es-ES"/>
-        </w:rPr>
-        <w:t>)</w:t>
-      </w:r>
+    </w:p>
+    <w:p>
+      <w:pPr>
+        <w:jc w:val="center"/>
+        <w:rPr>
+          <w:rFonts w:ascii="Arial" w:hAnsi="Arial" w:cs="Arial"/>
+          <w:lang w:val="es-ES"/>
+        </w:rPr>
+      </w:pPr>
     </w:p>
     <w:p>
       <w:pPr>
@@ -12181,7 +12219,13 @@
               <w:rPr>
                 <w:rFonts w:ascii="Arial" w:hAnsi="Arial" w:cs="Arial"/>
               </w:rPr>
-              <w:t>CAR-10</w:t>
+              <w:t>CAR-</w:t>
+            </w:r>
+            <w:r>
+              <w:rPr>
+                <w:rFonts w:ascii="Arial" w:hAnsi="Arial" w:cs="Arial"/>
+              </w:rPr>
+              <w:t>20</w:t>
             </w:r>
           </w:p>
         </w:tc>
@@ -12259,7 +12303,13 @@
               <w:rPr>
                 <w:rFonts w:ascii="Arial" w:hAnsi="Arial" w:cs="Arial"/>
               </w:rPr>
-              <w:t>CAR-11</w:t>
+              <w:t>CAR-</w:t>
+            </w:r>
+            <w:r>
+              <w:rPr>
+                <w:rFonts w:ascii="Arial" w:hAnsi="Arial" w:cs="Arial"/>
+              </w:rPr>
+              <w:t>21</w:t>
             </w:r>
           </w:p>
         </w:tc>
@@ -12325,7 +12375,13 @@
               <w:rPr>
                 <w:rFonts w:ascii="Arial" w:hAnsi="Arial" w:cs="Arial"/>
               </w:rPr>
-              <w:t>CAR-12</w:t>
+              <w:t>CAR-</w:t>
+            </w:r>
+            <w:r>
+              <w:rPr>
+                <w:rFonts w:ascii="Arial" w:hAnsi="Arial" w:cs="Arial"/>
+              </w:rPr>
+              <w:t>22</w:t>
             </w:r>
           </w:p>
         </w:tc>
@@ -12391,13 +12447,13 @@
               <w:rPr>
                 <w:rFonts w:ascii="Arial" w:hAnsi="Arial" w:cs="Arial"/>
               </w:rPr>
-              <w:t>CAR-1</w:t>
-            </w:r>
-            <w:r>
-              <w:rPr>
-                <w:rFonts w:ascii="Arial" w:hAnsi="Arial" w:cs="Arial"/>
-              </w:rPr>
-              <w:t>3</w:t>
+              <w:t>CAR-</w:t>
+            </w:r>
+            <w:r>
+              <w:rPr>
+                <w:rFonts w:ascii="Arial" w:hAnsi="Arial" w:cs="Arial"/>
+              </w:rPr>
+              <w:t>23</w:t>
             </w:r>
           </w:p>
         </w:tc>
@@ -12478,6 +12534,24 @@
                 <w:rFonts w:ascii="Arial" w:hAnsi="Arial" w:cs="Arial"/>
               </w:rPr>
             </w:pPr>
+            <w:r>
+              <w:rPr>
+                <w:rFonts w:ascii="Arial" w:hAnsi="Arial" w:cs="Arial"/>
+              </w:rPr>
+              <w:t>CAR-</w:t>
+            </w:r>
+            <w:r>
+              <w:rPr>
+                <w:rFonts w:ascii="Arial" w:hAnsi="Arial" w:cs="Arial"/>
+              </w:rPr>
+              <w:t>2</w:t>
+            </w:r>
+            <w:r>
+              <w:rPr>
+                <w:rFonts w:ascii="Arial" w:hAnsi="Arial" w:cs="Arial"/>
+              </w:rPr>
+              <w:t>4</w:t>
+            </w:r>
           </w:p>
         </w:tc>
         <w:tc>
@@ -12549,7 +12623,13 @@
               <w:rPr>
                 <w:rFonts w:ascii="Arial" w:hAnsi="Arial" w:cs="Arial"/>
               </w:rPr>
-              <w:t>CAR-13</w:t>
+              <w:t>CAR-</w:t>
+            </w:r>
+            <w:r>
+              <w:rPr>
+                <w:rFonts w:ascii="Arial" w:hAnsi="Arial" w:cs="Arial"/>
+              </w:rPr>
+              <w:t>25</w:t>
             </w:r>
           </w:p>
         </w:tc>
@@ -12628,7 +12708,13 @@
               <w:rPr>
                 <w:rFonts w:ascii="Arial" w:hAnsi="Arial" w:cs="Arial"/>
               </w:rPr>
-              <w:t>CAR-14</w:t>
+              <w:t>CAR-</w:t>
+            </w:r>
+            <w:r>
+              <w:rPr>
+                <w:rFonts w:ascii="Arial" w:hAnsi="Arial" w:cs="Arial"/>
+              </w:rPr>
+              <w:t>26</w:t>
             </w:r>
           </w:p>
         </w:tc>
@@ -12696,7 +12782,13 @@
                 <w:rFonts w:ascii="Arial" w:hAnsi="Arial" w:cs="Arial"/>
               </w:rPr>
               <w:lastRenderedPageBreak/>
-              <w:t>CAR-15</w:t>
+              <w:t>CAR-</w:t>
+            </w:r>
+            <w:r>
+              <w:rPr>
+                <w:rFonts w:ascii="Arial" w:hAnsi="Arial" w:cs="Arial"/>
+              </w:rPr>
+              <w:t>27</w:t>
             </w:r>
           </w:p>
         </w:tc>
@@ -12775,7 +12867,13 @@
               <w:rPr>
                 <w:rFonts w:ascii="Arial" w:hAnsi="Arial" w:cs="Arial"/>
               </w:rPr>
-              <w:t>CAR-16</w:t>
+              <w:t>CAR-</w:t>
+            </w:r>
+            <w:r>
+              <w:rPr>
+                <w:rFonts w:ascii="Arial" w:hAnsi="Arial" w:cs="Arial"/>
+              </w:rPr>
+              <w:t>28</w:t>
             </w:r>
           </w:p>
         </w:tc>
@@ -12841,7 +12939,13 @@
               <w:rPr>
                 <w:rFonts w:ascii="Arial" w:hAnsi="Arial" w:cs="Arial"/>
               </w:rPr>
-              <w:t>CAR-17</w:t>
+              <w:t>CAR-</w:t>
+            </w:r>
+            <w:r>
+              <w:rPr>
+                <w:rFonts w:ascii="Arial" w:hAnsi="Arial" w:cs="Arial"/>
+              </w:rPr>
+              <w:t>29</w:t>
             </w:r>
           </w:p>
         </w:tc>
@@ -12882,13 +12986,7 @@
               <w:rPr>
                 <w:rFonts w:ascii="Arial" w:hAnsi="Arial" w:cs="Arial"/>
               </w:rPr>
-              <w:t>El sistema deberá Registrar, anular, modificar y mostrar la planificación curricular</w:t>
-            </w:r>
-            <w:r>
-              <w:rPr>
-                <w:rFonts w:ascii="Arial" w:hAnsi="Arial" w:cs="Arial"/>
-              </w:rPr>
-              <w:t xml:space="preserve">, ingresando </w:t>
+              <w:t xml:space="preserve">El sistema deberá Registrar, anular, modificar y mostrar la planificación curricular, ingresando </w:t>
             </w:r>
             <w:r>
               <w:rPr>
@@ -12926,7 +13024,13 @@
               <w:rPr>
                 <w:rFonts w:ascii="Arial" w:hAnsi="Arial" w:cs="Arial"/>
               </w:rPr>
-              <w:t>CAR-18</w:t>
+              <w:t>CAR-</w:t>
+            </w:r>
+            <w:r>
+              <w:rPr>
+                <w:rFonts w:ascii="Arial" w:hAnsi="Arial" w:cs="Arial"/>
+              </w:rPr>
+              <w:t>30</w:t>
             </w:r>
           </w:p>
         </w:tc>
@@ -12992,7 +13096,13 @@
               <w:rPr>
                 <w:rFonts w:ascii="Arial" w:hAnsi="Arial" w:cs="Arial"/>
               </w:rPr>
-              <w:t>CAR-19</w:t>
+              <w:t>CAR-</w:t>
+            </w:r>
+            <w:r>
+              <w:rPr>
+                <w:rFonts w:ascii="Arial" w:hAnsi="Arial" w:cs="Arial"/>
+              </w:rPr>
+              <w:t>31</w:t>
             </w:r>
           </w:p>
         </w:tc>
@@ -13058,7 +13168,13 @@
               <w:rPr>
                 <w:rFonts w:ascii="Arial" w:hAnsi="Arial" w:cs="Arial"/>
               </w:rPr>
-              <w:t>CAR-20</w:t>
+              <w:t>CAR-</w:t>
+            </w:r>
+            <w:r>
+              <w:rPr>
+                <w:rFonts w:ascii="Arial" w:hAnsi="Arial" w:cs="Arial"/>
+              </w:rPr>
+              <w:t>32</w:t>
             </w:r>
           </w:p>
         </w:tc>
@@ -13124,7 +13240,13 @@
               <w:rPr>
                 <w:rFonts w:ascii="Arial" w:hAnsi="Arial" w:cs="Arial"/>
               </w:rPr>
-              <w:t>CAR-21</w:t>
+              <w:t>CAR-</w:t>
+            </w:r>
+            <w:r>
+              <w:rPr>
+                <w:rFonts w:ascii="Arial" w:hAnsi="Arial" w:cs="Arial"/>
+              </w:rPr>
+              <w:t>33</w:t>
             </w:r>
           </w:p>
         </w:tc>
@@ -13192,6 +13314,12 @@
               </w:rPr>
               <w:t>CAR</w:t>
             </w:r>
+            <w:r>
+              <w:rPr>
+                <w:rFonts w:ascii="Arial" w:hAnsi="Arial" w:cs="Arial"/>
+              </w:rPr>
+              <w:t>-34</w:t>
+            </w:r>
           </w:p>
         </w:tc>
         <w:tc>
@@ -13230,13 +13358,7 @@
               <w:rPr>
                 <w:rFonts w:ascii="Arial" w:hAnsi="Arial" w:cs="Arial"/>
               </w:rPr>
-              <w:t>El sistema deberá Registrar, anular, modificar y mostrar la Sesión de clase</w:t>
-            </w:r>
-            <w:r>
-              <w:rPr>
-                <w:rFonts w:ascii="Arial" w:hAnsi="Arial" w:cs="Arial"/>
-              </w:rPr>
-              <w:t xml:space="preserve"> ingresando </w:t>
+              <w:t xml:space="preserve">El sistema deberá Registrar, anular, modificar y mostrar la Sesión de clase ingresando </w:t>
             </w:r>
             <w:r>
               <w:rPr>
@@ -13270,6 +13392,18 @@
                 <w:rFonts w:ascii="Arial" w:hAnsi="Arial" w:cs="Arial"/>
               </w:rPr>
             </w:pPr>
+            <w:r>
+              <w:rPr>
+                <w:rFonts w:ascii="Arial" w:hAnsi="Arial" w:cs="Arial"/>
+              </w:rPr>
+              <w:t>CAR-</w:t>
+            </w:r>
+            <w:r>
+              <w:rPr>
+                <w:rFonts w:ascii="Arial" w:hAnsi="Arial" w:cs="Arial"/>
+              </w:rPr>
+              <w:t>35</w:t>
+            </w:r>
           </w:p>
         </w:tc>
         <w:tc>
@@ -13330,6 +13464,18 @@
                 <w:rFonts w:ascii="Arial" w:hAnsi="Arial" w:cs="Arial"/>
               </w:rPr>
             </w:pPr>
+            <w:r>
+              <w:rPr>
+                <w:rFonts w:ascii="Arial" w:hAnsi="Arial" w:cs="Arial"/>
+              </w:rPr>
+              <w:t>CAR-</w:t>
+            </w:r>
+            <w:r>
+              <w:rPr>
+                <w:rFonts w:ascii="Arial" w:hAnsi="Arial" w:cs="Arial"/>
+              </w:rPr>
+              <w:t>36</w:t>
+            </w:r>
           </w:p>
         </w:tc>
         <w:tc>
@@ -13390,6 +13536,18 @@
                 <w:rFonts w:ascii="Arial" w:hAnsi="Arial" w:cs="Arial"/>
               </w:rPr>
             </w:pPr>
+            <w:r>
+              <w:rPr>
+                <w:rFonts w:ascii="Arial" w:hAnsi="Arial" w:cs="Arial"/>
+              </w:rPr>
+              <w:t>CAR-</w:t>
+            </w:r>
+            <w:r>
+              <w:rPr>
+                <w:rFonts w:ascii="Arial" w:hAnsi="Arial" w:cs="Arial"/>
+              </w:rPr>
+              <w:t>37</w:t>
+            </w:r>
           </w:p>
         </w:tc>
         <w:tc>
@@ -13450,6 +13608,18 @@
                 <w:rFonts w:ascii="Arial" w:hAnsi="Arial" w:cs="Arial"/>
               </w:rPr>
             </w:pPr>
+            <w:r>
+              <w:rPr>
+                <w:rFonts w:ascii="Arial" w:hAnsi="Arial" w:cs="Arial"/>
+              </w:rPr>
+              <w:t>CAR-</w:t>
+            </w:r>
+            <w:r>
+              <w:rPr>
+                <w:rFonts w:ascii="Arial" w:hAnsi="Arial" w:cs="Arial"/>
+              </w:rPr>
+              <w:t>38</w:t>
+            </w:r>
           </w:p>
         </w:tc>
         <w:tc>
@@ -13510,6 +13680,18 @@
                 <w:rFonts w:ascii="Arial" w:hAnsi="Arial" w:cs="Arial"/>
               </w:rPr>
             </w:pPr>
+            <w:r>
+              <w:rPr>
+                <w:rFonts w:ascii="Arial" w:hAnsi="Arial" w:cs="Arial"/>
+              </w:rPr>
+              <w:t>CAR-</w:t>
+            </w:r>
+            <w:r>
+              <w:rPr>
+                <w:rFonts w:ascii="Arial" w:hAnsi="Arial" w:cs="Arial"/>
+              </w:rPr>
+              <w:t>39</w:t>
+            </w:r>
           </w:p>
         </w:tc>
         <w:tc>
@@ -13548,13 +13730,7 @@
               <w:rPr>
                 <w:rFonts w:ascii="Arial" w:hAnsi="Arial" w:cs="Arial"/>
               </w:rPr>
-              <w:t>El sistema deberá Registrar, anular, modificar y mostrar el estudiante</w:t>
-            </w:r>
-            <w:r>
-              <w:rPr>
-                <w:rFonts w:ascii="Arial" w:hAnsi="Arial" w:cs="Arial"/>
-              </w:rPr>
-              <w:t xml:space="preserve">, ingresando </w:t>
+              <w:t xml:space="preserve">El sistema deberá Registrar, anular, modificar y mostrar el estudiante, ingresando </w:t>
             </w:r>
             <w:r>
               <w:rPr>
@@ -13582,6 +13758,18 @@
                 <w:rFonts w:ascii="Arial" w:hAnsi="Arial" w:cs="Arial"/>
               </w:rPr>
             </w:pPr>
+            <w:r>
+              <w:rPr>
+                <w:rFonts w:ascii="Arial" w:hAnsi="Arial" w:cs="Arial"/>
+              </w:rPr>
+              <w:t>CAR-</w:t>
+            </w:r>
+            <w:r>
+              <w:rPr>
+                <w:rFonts w:ascii="Arial" w:hAnsi="Arial" w:cs="Arial"/>
+              </w:rPr>
+              <w:t>40</w:t>
+            </w:r>
           </w:p>
         </w:tc>
         <w:tc>
@@ -13621,13 +13809,7 @@
               <w:rPr>
                 <w:rFonts w:ascii="Arial" w:hAnsi="Arial" w:cs="Arial"/>
               </w:rPr>
-              <w:t>El sistema deberá Registrar, anular y mostrar la materia o curso</w:t>
-            </w:r>
-            <w:r>
-              <w:rPr>
-                <w:rFonts w:ascii="Arial" w:hAnsi="Arial" w:cs="Arial"/>
-              </w:rPr>
-              <w:t xml:space="preserve"> ingresando nombre de curso, grado de curso, etc.</w:t>
+              <w:t>El sistema deberá Registrar, anular y mostrar la materia o curso ingresando nombre de curso, grado de curso, etc.</w:t>
             </w:r>
           </w:p>
         </w:tc>
@@ -13649,6 +13831,18 @@
                 <w:rFonts w:ascii="Arial" w:hAnsi="Arial" w:cs="Arial"/>
               </w:rPr>
             </w:pPr>
+            <w:r>
+              <w:rPr>
+                <w:rFonts w:ascii="Arial" w:hAnsi="Arial" w:cs="Arial"/>
+              </w:rPr>
+              <w:t>CAR-</w:t>
+            </w:r>
+            <w:r>
+              <w:rPr>
+                <w:rFonts w:ascii="Arial" w:hAnsi="Arial" w:cs="Arial"/>
+              </w:rPr>
+              <w:t>41</w:t>
+            </w:r>
           </w:p>
         </w:tc>
         <w:tc>
@@ -13694,13 +13888,7 @@
               <w:rPr>
                 <w:rFonts w:ascii="Arial" w:hAnsi="Arial" w:cs="Arial"/>
               </w:rPr>
-              <w:t>El sistema deberá Registrar, anular y mostrar al docente</w:t>
-            </w:r>
-            <w:r>
-              <w:rPr>
-                <w:rFonts w:ascii="Arial" w:hAnsi="Arial" w:cs="Arial"/>
-              </w:rPr>
-              <w:t>, ingresando nombre de docente, nivel de educación, etc.</w:t>
+              <w:t>El sistema deberá Registrar, anular y mostrar al docente, ingresando nombre de docente, nivel de educación, etc.</w:t>
             </w:r>
           </w:p>
         </w:tc>
@@ -13722,6 +13910,18 @@
                 <w:rFonts w:ascii="Arial" w:hAnsi="Arial" w:cs="Arial"/>
               </w:rPr>
             </w:pPr>
+            <w:r>
+              <w:rPr>
+                <w:rFonts w:ascii="Arial" w:hAnsi="Arial" w:cs="Arial"/>
+              </w:rPr>
+              <w:t>CAR-</w:t>
+            </w:r>
+            <w:r>
+              <w:rPr>
+                <w:rFonts w:ascii="Arial" w:hAnsi="Arial" w:cs="Arial"/>
+              </w:rPr>
+              <w:t>42</w:t>
+            </w:r>
           </w:p>
         </w:tc>
         <w:tc>
@@ -13766,55 +13966,6 @@
           </w:p>
         </w:tc>
       </w:tr>
-      <w:tr>
-        <w:trPr>
-          <w:trHeight w:val="505"/>
-        </w:trPr>
-        <w:tc>
-          <w:tcPr>
-            <w:tcW w:w="906" w:type="pct"/>
-            <w:shd w:val="clear" w:color="auto" w:fill="FFC000"/>
-            <w:vAlign w:val="center"/>
-          </w:tcPr>
-          <w:p>
-            <w:pPr>
-              <w:jc w:val="center"/>
-              <w:rPr>
-                <w:rFonts w:ascii="Arial" w:hAnsi="Arial" w:cs="Arial"/>
-              </w:rPr>
-            </w:pPr>
-          </w:p>
-        </w:tc>
-        <w:tc>
-          <w:tcPr>
-            <w:tcW w:w="736" w:type="pct"/>
-            <w:shd w:val="clear" w:color="auto" w:fill="FFF2CC" w:themeFill="accent4" w:themeFillTint="33"/>
-          </w:tcPr>
-          <w:p>
-            <w:pPr>
-              <w:jc w:val="center"/>
-              <w:rPr>
-                <w:rFonts w:ascii="Arial" w:hAnsi="Arial" w:cs="Arial"/>
-              </w:rPr>
-            </w:pPr>
-          </w:p>
-        </w:tc>
-        <w:tc>
-          <w:tcPr>
-            <w:tcW w:w="3358" w:type="pct"/>
-            <w:shd w:val="clear" w:color="auto" w:fill="FFFFFF" w:themeFill="background1"/>
-            <w:vAlign w:val="center"/>
-          </w:tcPr>
-          <w:p>
-            <w:pPr>
-              <w:jc w:val="both"/>
-              <w:rPr>
-                <w:rFonts w:ascii="Arial" w:hAnsi="Arial" w:cs="Arial"/>
-              </w:rPr>
-            </w:pPr>
-          </w:p>
-        </w:tc>
-      </w:tr>
     </w:tbl>
     <w:p>
       <w:pPr>
@@ -13927,6 +14078,227 @@
           <w:tab w:val="left" w:pos="7434"/>
         </w:tabs>
         <w:rPr>
+          <w:rStyle w:val="Ttulo2Car"/>
+          <w:color w:val="auto"/>
+        </w:rPr>
+      </w:pPr>
+      <w:bookmarkStart w:id="65" w:name="_Toc72618475"/>
+    </w:p>
+    <w:p>
+      <w:pPr>
+        <w:tabs>
+          <w:tab w:val="left" w:pos="7434"/>
+        </w:tabs>
+        <w:rPr>
+          <w:rStyle w:val="Ttulo2Car"/>
+          <w:color w:val="auto"/>
+        </w:rPr>
+      </w:pPr>
+    </w:p>
+    <w:p>
+      <w:pPr>
+        <w:tabs>
+          <w:tab w:val="left" w:pos="7434"/>
+        </w:tabs>
+        <w:rPr>
+          <w:rStyle w:val="Ttulo2Car"/>
+          <w:color w:val="auto"/>
+        </w:rPr>
+      </w:pPr>
+    </w:p>
+    <w:p>
+      <w:pPr>
+        <w:tabs>
+          <w:tab w:val="left" w:pos="7434"/>
+        </w:tabs>
+        <w:rPr>
+          <w:rStyle w:val="Ttulo2Car"/>
+          <w:color w:val="auto"/>
+        </w:rPr>
+      </w:pPr>
+    </w:p>
+    <w:p>
+      <w:pPr>
+        <w:tabs>
+          <w:tab w:val="left" w:pos="7434"/>
+        </w:tabs>
+        <w:rPr>
+          <w:rStyle w:val="Ttulo2Car"/>
+          <w:color w:val="auto"/>
+        </w:rPr>
+      </w:pPr>
+    </w:p>
+    <w:p>
+      <w:pPr>
+        <w:tabs>
+          <w:tab w:val="left" w:pos="7434"/>
+        </w:tabs>
+        <w:rPr>
+          <w:rStyle w:val="Ttulo2Car"/>
+          <w:color w:val="auto"/>
+        </w:rPr>
+      </w:pPr>
+    </w:p>
+    <w:p>
+      <w:pPr>
+        <w:tabs>
+          <w:tab w:val="left" w:pos="7434"/>
+        </w:tabs>
+        <w:rPr>
+          <w:rStyle w:val="Ttulo2Car"/>
+          <w:color w:val="auto"/>
+        </w:rPr>
+      </w:pPr>
+    </w:p>
+    <w:p>
+      <w:pPr>
+        <w:tabs>
+          <w:tab w:val="left" w:pos="7434"/>
+        </w:tabs>
+        <w:rPr>
+          <w:rStyle w:val="Ttulo2Car"/>
+          <w:color w:val="auto"/>
+        </w:rPr>
+      </w:pPr>
+    </w:p>
+    <w:p>
+      <w:pPr>
+        <w:tabs>
+          <w:tab w:val="left" w:pos="7434"/>
+        </w:tabs>
+        <w:rPr>
+          <w:rStyle w:val="Ttulo2Car"/>
+          <w:color w:val="auto"/>
+        </w:rPr>
+      </w:pPr>
+    </w:p>
+    <w:p>
+      <w:pPr>
+        <w:tabs>
+          <w:tab w:val="left" w:pos="7434"/>
+        </w:tabs>
+        <w:rPr>
+          <w:rStyle w:val="Ttulo2Car"/>
+          <w:color w:val="auto"/>
+        </w:rPr>
+      </w:pPr>
+    </w:p>
+    <w:p>
+      <w:pPr>
+        <w:tabs>
+          <w:tab w:val="left" w:pos="7434"/>
+        </w:tabs>
+        <w:rPr>
+          <w:rStyle w:val="Ttulo2Car"/>
+          <w:color w:val="auto"/>
+        </w:rPr>
+      </w:pPr>
+    </w:p>
+    <w:p>
+      <w:pPr>
+        <w:tabs>
+          <w:tab w:val="left" w:pos="7434"/>
+        </w:tabs>
+        <w:rPr>
+          <w:rStyle w:val="Ttulo2Car"/>
+          <w:color w:val="auto"/>
+        </w:rPr>
+      </w:pPr>
+    </w:p>
+    <w:p>
+      <w:pPr>
+        <w:tabs>
+          <w:tab w:val="left" w:pos="7434"/>
+        </w:tabs>
+        <w:rPr>
+          <w:rStyle w:val="Ttulo2Car"/>
+          <w:color w:val="auto"/>
+        </w:rPr>
+      </w:pPr>
+    </w:p>
+    <w:p>
+      <w:pPr>
+        <w:tabs>
+          <w:tab w:val="left" w:pos="7434"/>
+        </w:tabs>
+        <w:rPr>
+          <w:rStyle w:val="Ttulo2Car"/>
+          <w:color w:val="auto"/>
+        </w:rPr>
+      </w:pPr>
+    </w:p>
+    <w:p>
+      <w:pPr>
+        <w:tabs>
+          <w:tab w:val="left" w:pos="7434"/>
+        </w:tabs>
+        <w:rPr>
+          <w:rStyle w:val="Ttulo2Car"/>
+          <w:color w:val="auto"/>
+        </w:rPr>
+      </w:pPr>
+    </w:p>
+    <w:p>
+      <w:pPr>
+        <w:tabs>
+          <w:tab w:val="left" w:pos="7434"/>
+        </w:tabs>
+        <w:rPr>
+          <w:rStyle w:val="Ttulo2Car"/>
+          <w:color w:val="auto"/>
+        </w:rPr>
+      </w:pPr>
+    </w:p>
+    <w:p>
+      <w:pPr>
+        <w:tabs>
+          <w:tab w:val="left" w:pos="7434"/>
+        </w:tabs>
+        <w:rPr>
+          <w:rStyle w:val="Ttulo2Car"/>
+          <w:color w:val="auto"/>
+        </w:rPr>
+      </w:pPr>
+    </w:p>
+    <w:p>
+      <w:pPr>
+        <w:tabs>
+          <w:tab w:val="left" w:pos="7434"/>
+        </w:tabs>
+        <w:rPr>
+          <w:rStyle w:val="Ttulo2Car"/>
+          <w:color w:val="auto"/>
+        </w:rPr>
+      </w:pPr>
+    </w:p>
+    <w:p>
+      <w:pPr>
+        <w:tabs>
+          <w:tab w:val="left" w:pos="7434"/>
+        </w:tabs>
+        <w:rPr>
+          <w:rStyle w:val="Ttulo2Car"/>
+          <w:color w:val="auto"/>
+        </w:rPr>
+      </w:pPr>
+    </w:p>
+    <w:p>
+      <w:pPr>
+        <w:tabs>
+          <w:tab w:val="left" w:pos="7434"/>
+        </w:tabs>
+        <w:rPr>
+          <w:rStyle w:val="Ttulo2Car"/>
+          <w:color w:val="auto"/>
+        </w:rPr>
+      </w:pPr>
+    </w:p>
+    <w:p>
+      <w:pPr>
+        <w:tabs>
+          <w:tab w:val="left" w:pos="7434"/>
+        </w:tabs>
+        <w:rPr>
           <w:rFonts w:ascii="Arial" w:hAnsi="Arial" w:cs="Arial"/>
           <w:b/>
           <w:bCs/>
@@ -13935,7 +14307,6 @@
           <w:lang w:val="es-ES"/>
         </w:rPr>
       </w:pPr>
-      <w:bookmarkStart w:id="65" w:name="_Toc72618475"/>
       <w:r>
         <w:rPr>
           <w:rStyle w:val="Ttulo2Car"/>
@@ -13963,17 +14334,38 @@
         </w:rPr>
         <w:t xml:space="preserve"> </w:t>
       </w:r>
+    </w:p>
+    <w:p>
+      <w:pPr>
+        <w:tabs>
+          <w:tab w:val="left" w:pos="7434"/>
+        </w:tabs>
+        <w:rPr>
+          <w:rFonts w:ascii="Arial" w:hAnsi="Arial" w:cs="Arial"/>
+          <w:b/>
+          <w:bCs/>
+          <w:sz w:val="20"/>
+          <w:szCs w:val="20"/>
+          <w:lang w:val="es-ES"/>
+        </w:rPr>
+      </w:pPr>
       <w:r>
         <w:rPr>
           <w:noProof/>
-          <w:lang w:val="en-US"/>
-        </w:rPr>
-        <w:lastRenderedPageBreak/>
+        </w:rPr>
         <w:drawing>
-          <wp:inline distT="0" distB="0" distL="0" distR="0" wp14:anchorId="48C75B85" wp14:editId="230EE47F">
-            <wp:extent cx="4274185" cy="8258810"/>
-            <wp:effectExtent l="0" t="0" r="0" b="8890"/>
-            <wp:docPr id="3" name="Imagen 3"/>
+          <wp:anchor distT="0" distB="0" distL="114300" distR="114300" simplePos="0" relativeHeight="251691008" behindDoc="0" locked="0" layoutInCell="1" allowOverlap="1" wp14:anchorId="0DECFE6F" wp14:editId="65A7DE9C">
+            <wp:simplePos x="0" y="0"/>
+            <wp:positionH relativeFrom="column">
+              <wp:posOffset>-3810</wp:posOffset>
+            </wp:positionH>
+            <wp:positionV relativeFrom="paragraph">
+              <wp:posOffset>0</wp:posOffset>
+            </wp:positionV>
+            <wp:extent cx="5612130" cy="3908425"/>
+            <wp:effectExtent l="0" t="0" r="7620" b="0"/>
+            <wp:wrapSquare wrapText="bothSides"/>
+            <wp:docPr id="8" name="Imagen 8"/>
             <wp:cNvGraphicFramePr>
               <a:graphicFrameLocks xmlns:a="http://schemas.openxmlformats.org/drawingml/2006/main" noChangeAspect="1"/>
             </wp:cNvGraphicFramePr>
@@ -13985,7 +14377,13 @@
                     <pic:cNvPicPr/>
                   </pic:nvPicPr>
                   <pic:blipFill>
-                    <a:blip r:embed="rId21"/>
+                    <a:blip r:embed="rId21" cstate="print">
+                      <a:extLst>
+                        <a:ext uri="{28A0092B-C50C-407E-A947-70E740481C1C}">
+                          <a14:useLocalDpi xmlns:a14="http://schemas.microsoft.com/office/drawing/2010/main" val="0"/>
+                        </a:ext>
+                      </a:extLst>
+                    </a:blip>
                     <a:stretch>
                       <a:fillRect/>
                     </a:stretch>
@@ -13993,7 +14391,7 @@
                   <pic:spPr>
                     <a:xfrm>
                       <a:off x="0" y="0"/>
-                      <a:ext cx="4274185" cy="8258810"/>
+                      <a:ext cx="5612130" cy="3908425"/>
                     </a:xfrm>
                     <a:prstGeom prst="rect">
                       <a:avLst/>
@@ -14002,7 +14400,13 @@
                 </pic:pic>
               </a:graphicData>
             </a:graphic>
-          </wp:inline>
+            <wp14:sizeRelH relativeFrom="page">
+              <wp14:pctWidth>0</wp14:pctWidth>
+            </wp14:sizeRelH>
+            <wp14:sizeRelV relativeFrom="page">
+              <wp14:pctHeight>0</wp14:pctHeight>
+            </wp14:sizeRelV>
+          </wp:anchor>
         </w:drawing>
       </w:r>
     </w:p>
@@ -14020,12 +14424,7 @@
           <w:lang w:val="es-ES"/>
         </w:rPr>
       </w:pPr>
-    </w:p>
-    <w:p>
-      <w:pPr>
-        <w:tabs>
-          <w:tab w:val="left" w:pos="7434"/>
-        </w:tabs>
+      <w:r>
         <w:rPr>
           <w:rFonts w:ascii="Arial" w:hAnsi="Arial" w:cs="Arial"/>
           <w:b/>
@@ -14034,7 +14433,8 @@
           <w:szCs w:val="20"/>
           <w:lang w:val="es-ES"/>
         </w:rPr>
-      </w:pPr>
+        <w:t xml:space="preserve">      </w:t>
+      </w:r>
       <w:r>
         <w:rPr>
           <w:rFonts w:ascii="Arial" w:hAnsi="Arial" w:cs="Arial"/>
@@ -14044,9 +14444,14 @@
           <w:szCs w:val="20"/>
           <w:lang w:val="es-ES"/>
         </w:rPr>
-        <w:t xml:space="preserve">      </w:t>
-      </w:r>
-      <w:r>
+        <w:t xml:space="preserve">  Casos de Uso</w:t>
+      </w:r>
+    </w:p>
+    <w:p>
+      <w:pPr>
+        <w:tabs>
+          <w:tab w:val="left" w:pos="7434"/>
+        </w:tabs>
         <w:rPr>
           <w:rFonts w:ascii="Arial" w:hAnsi="Arial" w:cs="Arial"/>
           <w:b/>
@@ -14055,28 +14460,13 @@
           <w:szCs w:val="20"/>
           <w:lang w:val="es-ES"/>
         </w:rPr>
-        <w:t xml:space="preserve">  Casos de Uso</w:t>
-      </w:r>
-    </w:p>
-    <w:p>
-      <w:pPr>
-        <w:tabs>
-          <w:tab w:val="left" w:pos="7434"/>
-        </w:tabs>
-        <w:rPr>
-          <w:rFonts w:ascii="Arial" w:hAnsi="Arial" w:cs="Arial"/>
-          <w:b/>
-          <w:bCs/>
-          <w:sz w:val="20"/>
-          <w:szCs w:val="20"/>
-          <w:lang w:val="es-ES"/>
-        </w:rPr>
       </w:pPr>
       <w:r>
         <w:rPr>
           <w:noProof/>
           <w:lang w:val="en-US"/>
         </w:rPr>
+        <w:lastRenderedPageBreak/>
         <w:drawing>
           <wp:inline distT="0" distB="0" distL="0" distR="0" wp14:anchorId="009DB65F" wp14:editId="2A7CB41E">
             <wp:extent cx="5612130" cy="5439410"/>
@@ -14116,6 +14506,21 @@
     </w:p>
     <w:p>
       <w:pPr>
+        <w:tabs>
+          <w:tab w:val="left" w:pos="7434"/>
+        </w:tabs>
+        <w:rPr>
+          <w:rFonts w:ascii="Arial" w:hAnsi="Arial" w:cs="Arial"/>
+          <w:b/>
+          <w:bCs/>
+          <w:sz w:val="20"/>
+          <w:szCs w:val="20"/>
+          <w:lang w:val="es-ES"/>
+        </w:rPr>
+      </w:pPr>
+    </w:p>
+    <w:p>
+      <w:pPr>
         <w:pStyle w:val="Ttulo2"/>
         <w:numPr>
           <w:ilvl w:val="0"/>
@@ -14263,7 +14668,6 @@
           <w:szCs w:val="22"/>
           <w:lang w:val="es-ES"/>
         </w:rPr>
-        <w:lastRenderedPageBreak/>
         <w:t>RF-06 El sistema deberá registrar y mostrar los logros de aprendizaje que se calificaran en el curso.</w:t>
       </w:r>
     </w:p>
@@ -14286,6 +14690,7 @@
           <w:szCs w:val="22"/>
           <w:lang w:val="es-ES"/>
         </w:rPr>
+        <w:lastRenderedPageBreak/>
         <w:t>RF-07 El sistema deberá registrar, modificar y mostrar los datos de las evaluaciones realizadas</w:t>
       </w:r>
     </w:p>
@@ -20039,6 +20444,7 @@
     <w:lsdException w:name="HTML Sample" w:semiHidden="1" w:unhideWhenUsed="1"/>
     <w:lsdException w:name="HTML Typewriter" w:semiHidden="1" w:unhideWhenUsed="1"/>
     <w:lsdException w:name="HTML Variable" w:semiHidden="1" w:unhideWhenUsed="1"/>
+    <w:lsdException w:name="Normal Table" w:semiHidden="1" w:unhideWhenUsed="1"/>
     <w:lsdException w:name="annotation subject" w:semiHidden="1" w:unhideWhenUsed="1"/>
     <w:lsdException w:name="No List" w:semiHidden="1" w:unhideWhenUsed="1"/>
     <w:lsdException w:name="Outline List 1" w:semiHidden="1" w:unhideWhenUsed="1"/>
@@ -20081,8 +20487,11 @@
     <w:lsdException w:name="Table Contemporary" w:semiHidden="1" w:unhideWhenUsed="1"/>
     <w:lsdException w:name="Table Elegant" w:semiHidden="1" w:unhideWhenUsed="1"/>
     <w:lsdException w:name="Table Professional" w:semiHidden="1" w:unhideWhenUsed="1"/>
+    <w:lsdException w:name="Table Subtle 1" w:semiHidden="1" w:unhideWhenUsed="1"/>
     <w:lsdException w:name="Table Subtle 2" w:semiHidden="1" w:unhideWhenUsed="1"/>
     <w:lsdException w:name="Table Web 1" w:semiHidden="1" w:unhideWhenUsed="1"/>
+    <w:lsdException w:name="Table Web 2" w:semiHidden="1" w:unhideWhenUsed="1"/>
+    <w:lsdException w:name="Table Web 3" w:semiHidden="1" w:unhideWhenUsed="1"/>
     <w:lsdException w:name="Balloon Text" w:semiHidden="1" w:unhideWhenUsed="1"/>
     <w:lsdException w:name="Table Grid" w:uiPriority="39"/>
     <w:lsdException w:name="Table Theme" w:semiHidden="1" w:unhideWhenUsed="1"/>

--- a/documentacion/INFORME_PROYECTO_0.2.docx
+++ b/documentacion/INFORME_PROYECTO_0.2.docx
@@ -1,6 +1,6 @@
 
 <file path=word/document.xml><?xml version="1.0" encoding="utf-8"?>
-<w:document xmlns:wpc="http://schemas.microsoft.com/office/word/2010/wordprocessingCanvas" xmlns:cx="http://schemas.microsoft.com/office/drawing/2014/chartex" xmlns:cx1="http://schemas.microsoft.com/office/drawing/2015/9/8/chartex" xmlns:cx2="http://schemas.microsoft.com/office/drawing/2015/10/21/chartex" xmlns:cx3="http://schemas.microsoft.com/office/drawing/2016/5/9/chartex" xmlns:cx4="http://schemas.microsoft.com/office/drawing/2016/5/10/chartex" xmlns:cx5="http://schemas.microsoft.com/office/drawing/2016/5/11/chartex" xmlns:cx6="http://schemas.microsoft.com/office/drawing/2016/5/12/chartex" xmlns:cx7="http://schemas.microsoft.com/office/drawing/2016/5/13/chartex" xmlns:cx8="http://schemas.microsoft.com/office/drawing/2016/5/14/chartex" xmlns:mc="http://schemas.openxmlformats.org/markup-compatibility/2006" xmlns:aink="http://schemas.microsoft.com/office/drawing/2016/ink" xmlns:am3d="http://schemas.microsoft.com/office/drawing/2017/model3d" xmlns:o="urn:schemas-microsoft-com:office:office" xmlns:r="http://schemas.openxmlformats.org/officeDocument/2006/relationships" xmlns:m="http://schemas.openxmlformats.org/officeDocument/2006/math" xmlns:v="urn:schemas-microsoft-com:vml" xmlns:wp14="http://schemas.microsoft.com/office/word/2010/wordprocessingDrawing" xmlns:wp="http://schemas.openxmlformats.org/drawingml/2006/wordprocessingDrawing" xmlns:w10="urn:schemas-microsoft-com:office:word" xmlns:w="http://schemas.openxmlformats.org/wordprocessingml/2006/main" xmlns:w14="http://schemas.microsoft.com/office/word/2010/wordml" xmlns:w15="http://schemas.microsoft.com/office/word/2012/wordml" xmlns:w16cex="http://schemas.microsoft.com/office/word/2018/wordml/cex" xmlns:w16cid="http://schemas.microsoft.com/office/word/2016/wordml/cid" xmlns:w16="http://schemas.microsoft.com/office/word/2018/wordml" xmlns:w16sdtdh="http://schemas.microsoft.com/office/word/2020/wordml/sdtdatahash" xmlns:w16se="http://schemas.microsoft.com/office/word/2015/wordml/symex" xmlns:wpg="http://schemas.microsoft.com/office/word/2010/wordprocessingGroup" xmlns:wpi="http://schemas.microsoft.com/office/word/2010/wordprocessingInk" xmlns:wne="http://schemas.microsoft.com/office/word/2006/wordml" xmlns:wps="http://schemas.microsoft.com/office/word/2010/wordprocessingShape" mc:Ignorable="w14 w15 w16se w16cid w16 w16cex w16sdtdh wp14">
+<w:document xmlns:wpc="http://schemas.microsoft.com/office/word/2010/wordprocessingCanvas" xmlns:cx="http://schemas.microsoft.com/office/drawing/2014/chartex" xmlns:mc="http://schemas.openxmlformats.org/markup-compatibility/2006" xmlns:o="urn:schemas-microsoft-com:office:office" xmlns:r="http://schemas.openxmlformats.org/officeDocument/2006/relationships" xmlns:m="http://schemas.openxmlformats.org/officeDocument/2006/math" xmlns:v="urn:schemas-microsoft-com:vml" xmlns:wp14="http://schemas.microsoft.com/office/word/2010/wordprocessingDrawing" xmlns:wp="http://schemas.openxmlformats.org/drawingml/2006/wordprocessingDrawing" xmlns:w10="urn:schemas-microsoft-com:office:word" xmlns:w="http://schemas.openxmlformats.org/wordprocessingml/2006/main" xmlns:w14="http://schemas.microsoft.com/office/word/2010/wordml" xmlns:w15="http://schemas.microsoft.com/office/word/2012/wordml" xmlns:w16se="http://schemas.microsoft.com/office/word/2015/wordml/symex" xmlns:wpg="http://schemas.microsoft.com/office/word/2010/wordprocessingGroup" xmlns:wpi="http://schemas.microsoft.com/office/word/2010/wordprocessingInk" xmlns:wne="http://schemas.microsoft.com/office/word/2006/wordml" xmlns:wps="http://schemas.microsoft.com/office/word/2010/wordprocessingShape" mc:Ignorable="w14 w15 w16se wp14">
   <w:body>
     <w:p>
       <w:r>
@@ -140,7 +140,7 @@
               </wp:anchor>
             </w:drawing>
           </mc:Choice>
-          <mc:Fallback>
+          <mc:Fallback xmlns:cx1="http://schemas.microsoft.com/office/drawing/2015/9/8/chartex" xmlns:cx2="http://schemas.microsoft.com/office/drawing/2015/10/21/chartex" xmlns:cx3="http://schemas.microsoft.com/office/drawing/2016/5/9/chartex" xmlns:cx4="http://schemas.microsoft.com/office/drawing/2016/5/10/chartex" xmlns:cx5="http://schemas.microsoft.com/office/drawing/2016/5/11/chartex" xmlns:cx6="http://schemas.microsoft.com/office/drawing/2016/5/12/chartex" xmlns:cx7="http://schemas.microsoft.com/office/drawing/2016/5/13/chartex" xmlns:cx8="http://schemas.microsoft.com/office/drawing/2016/5/14/chartex" xmlns:aink="http://schemas.microsoft.com/office/drawing/2016/ink" xmlns:am3d="http://schemas.microsoft.com/office/drawing/2017/model3d" xmlns:w16cex="http://schemas.microsoft.com/office/word/2018/wordml/cex" xmlns:w16cid="http://schemas.microsoft.com/office/word/2016/wordml/cid" xmlns:w16="http://schemas.microsoft.com/office/word/2018/wordml" xmlns:w16sdtdh="http://schemas.microsoft.com/office/word/2020/wordml/sdtdatahash">
             <w:pict>
               <v:line w14:anchorId="140BCEF9" id="8 Conector recto" o:spid="_x0000_s1026" style="position:absolute;z-index:251668480;visibility:visible;mso-wrap-style:square;mso-wrap-distance-left:9pt;mso-wrap-distance-top:0;mso-wrap-distance-right:9pt;mso-wrap-distance-bottom:0;mso-position-horizontal:absolute;mso-position-horizontal-relative:text;mso-position-vertical:absolute;mso-position-vertical-relative:text" from=".4pt,32.65pt" to="439.15pt,32.65pt" o:gfxdata="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" strokecolor="#960" strokeweight="1.5pt">
                 <v:stroke joinstyle="miter"/>
@@ -229,23 +229,7 @@
                                 <w:sz w:val="32"/>
                                 <w:lang w:val="es-MX"/>
                               </w:rPr>
-                              <w:t>“DISEÑO E IMPLEMENTACION DE UN SISTEMA DE REGISTRO DE PAGOS Y PLANIFICACION CURRICULAR DEL COLEGIO INTEGRAL</w:t>
-                            </w:r>
-                            <w:r>
-                              <w:rPr>
-                                <w:b/>
-                                <w:sz w:val="32"/>
-                                <w:lang w:val="es-MX"/>
-                              </w:rPr>
-                              <w:t xml:space="preserve"> </w:t>
-                            </w:r>
-                            <w:r>
-                              <w:rPr>
-                                <w:b/>
-                                <w:sz w:val="32"/>
-                                <w:lang w:val="es-MX"/>
-                              </w:rPr>
-                              <w:t>CLASS”</w:t>
+                              <w:t>“DISEÑO E IMPLEMENTACION DE UN SISTEMA DE REGISTRO DE PAGOS Y PLANIFICACION CURRICULAR DEL COLEGIO INTEGRAL CLASS”</w:t>
                             </w:r>
                           </w:p>
                         </w:txbxContent>
@@ -292,23 +276,7 @@
                           <w:sz w:val="32"/>
                           <w:lang w:val="es-MX"/>
                         </w:rPr>
-                        <w:t>“DISEÑO E IMPLEMENTACION DE UN SISTEMA DE REGISTRO DE PAGOS Y PLANIFICACION CURRICULAR DEL COLEGIO INTEGRAL</w:t>
-                      </w:r>
-                      <w:r>
-                        <w:rPr>
-                          <w:b/>
-                          <w:sz w:val="32"/>
-                          <w:lang w:val="es-MX"/>
-                        </w:rPr>
-                        <w:t xml:space="preserve"> </w:t>
-                      </w:r>
-                      <w:r>
-                        <w:rPr>
-                          <w:b/>
-                          <w:sz w:val="32"/>
-                          <w:lang w:val="es-MX"/>
-                        </w:rPr>
-                        <w:t>CLASS”</w:t>
+                        <w:t>“DISEÑO E IMPLEMENTACION DE UN SISTEMA DE REGISTRO DE PAGOS Y PLANIFICACION CURRICULAR DEL COLEGIO INTEGRAL CLASS”</w:t>
                       </w:r>
                     </w:p>
                   </w:txbxContent>
@@ -660,12 +628,21 @@
           <w:lang w:val="es-MX"/>
         </w:rPr>
       </w:pPr>
+      <w:proofErr w:type="spellStart"/>
       <w:r>
         <w:rPr>
           <w:sz w:val="28"/>
           <w:lang w:val="es-MX"/>
         </w:rPr>
-        <w:t>Mariños Pérez, Milton Cesar</w:t>
+        <w:t>Mariños</w:t>
+      </w:r>
+      <w:proofErr w:type="spellEnd"/>
+      <w:r>
+        <w:rPr>
+          <w:sz w:val="28"/>
+          <w:lang w:val="es-MX"/>
+        </w:rPr>
+        <w:t xml:space="preserve"> Pérez, Milton Cesar</w:t>
       </w:r>
     </w:p>
     <w:p>
@@ -891,6 +868,10 @@
     <w:sdt>
       <w:sdtPr>
         <w:rPr>
+          <w:rFonts w:asciiTheme="minorHAnsi" w:eastAsiaTheme="minorHAnsi" w:hAnsiTheme="minorHAnsi" w:cstheme="minorBidi"/>
+          <w:color w:val="auto"/>
+          <w:sz w:val="22"/>
+          <w:szCs w:val="22"/>
           <w:lang w:val="es-ES"/>
         </w:rPr>
         <w:id w:val="390774205"/>
@@ -901,12 +882,8 @@
       </w:sdtPr>
       <w:sdtEndPr>
         <w:rPr>
-          <w:rFonts w:asciiTheme="minorHAnsi" w:eastAsiaTheme="minorHAnsi" w:hAnsiTheme="minorHAnsi" w:cstheme="minorBidi"/>
           <w:b/>
           <w:bCs/>
-          <w:color w:val="auto"/>
-          <w:sz w:val="22"/>
-          <w:szCs w:val="22"/>
         </w:rPr>
       </w:sdtEndPr>
       <w:sdtContent>
@@ -6961,11 +6938,13 @@
           <w:numId w:val="5"/>
         </w:numPr>
         <w:rPr>
-          <w:lang w:val="es-ES"/>
-        </w:rPr>
-      </w:pPr>
-      <w:r>
-        <w:rPr>
+          <w:rFonts w:ascii="Arial" w:hAnsi="Arial" w:cs="Arial"/>
+          <w:lang w:val="es-ES"/>
+        </w:rPr>
+      </w:pPr>
+      <w:r>
+        <w:rPr>
+          <w:rFonts w:ascii="Arial" w:hAnsi="Arial" w:cs="Arial"/>
           <w:lang w:val="es-ES"/>
         </w:rPr>
         <w:t>Asegurar la evaluación diagnostica de cada estudiante</w:t>
@@ -7018,6 +6997,13 @@
         </w:rPr>
         <w:t>.</w:t>
       </w:r>
+      <w:r>
+        <w:rPr>
+          <w:rFonts w:ascii="Arial" w:hAnsi="Arial" w:cs="Arial"/>
+          <w:lang w:val="es-ES"/>
+        </w:rPr>
+        <w:t xml:space="preserve"> </w:t>
+      </w:r>
     </w:p>
     <w:p>
       <w:pPr>
@@ -7031,6 +7017,13 @@
           <w:lang w:val="es-ES"/>
         </w:rPr>
       </w:pPr>
+      <w:r>
+        <w:rPr>
+          <w:rFonts w:ascii="Arial" w:hAnsi="Arial" w:cs="Arial"/>
+          <w:lang w:val="es-ES"/>
+        </w:rPr>
+        <w:t>Garantizar que se registren las evidencias de los estudiantes dentro de la fecha establecida.</w:t>
+      </w:r>
     </w:p>
     <w:p>
       <w:pPr>
@@ -7099,30 +7092,7 @@
           <w:rFonts w:ascii="Arial" w:hAnsi="Arial" w:cs="Arial"/>
           <w:lang w:val="es-ES"/>
         </w:rPr>
-        <w:t>Mejorar el sistema de matrículas para el registro de alumnos en la institución educativa</w:t>
-      </w:r>
-      <w:r>
-        <w:rPr>
-          <w:rFonts w:ascii="Arial" w:hAnsi="Arial" w:cs="Arial"/>
-          <w:lang w:val="es-ES"/>
-        </w:rPr>
-        <w:t xml:space="preserve"> </w:t>
-      </w:r>
-      <w:r>
-        <w:rPr>
-          <w:rFonts w:ascii="Arial" w:hAnsi="Arial" w:cs="Arial"/>
-          <w:highlight w:val="green"/>
-          <w:lang w:val="es-ES"/>
-        </w:rPr>
-        <w:t>que sea ordenado y en tiempo óptimo</w:t>
-      </w:r>
-      <w:r>
-        <w:rPr>
-          <w:rFonts w:ascii="Arial" w:hAnsi="Arial" w:cs="Arial"/>
-          <w:highlight w:val="green"/>
-          <w:lang w:val="es-ES"/>
-        </w:rPr>
-        <w:t>.</w:t>
+        <w:t>Garantizar el registro de matrículas de los estudiantes en tiempo óptimo.</w:t>
       </w:r>
     </w:p>
     <w:p>
@@ -7134,38 +7104,28 @@
         </w:numPr>
         <w:rPr>
           <w:rFonts w:ascii="Arial" w:hAnsi="Arial" w:cs="Arial"/>
-          <w:highlight w:val="red"/>
-          <w:lang w:val="es-ES"/>
-        </w:rPr>
-      </w:pPr>
-      <w:r>
-        <w:rPr>
-          <w:rFonts w:ascii="Arial" w:hAnsi="Arial" w:cs="Arial"/>
-          <w:highlight w:val="red"/>
-          <w:lang w:val="es-ES"/>
-        </w:rPr>
-        <w:t>Llevar un registro de los alumnos, ordenado según apellido y coloca</w:t>
-      </w:r>
-      <w:r>
-        <w:rPr>
-          <w:rFonts w:ascii="Arial" w:hAnsi="Arial" w:cs="Arial"/>
-          <w:highlight w:val="red"/>
-          <w:lang w:val="es-ES"/>
-        </w:rPr>
-        <w:t>rl</w:t>
-      </w:r>
-      <w:r>
-        <w:rPr>
-          <w:rFonts w:ascii="Arial" w:hAnsi="Arial" w:cs="Arial"/>
-          <w:highlight w:val="red"/>
-          <w:lang w:val="es-ES"/>
-        </w:rPr>
-        <w:t>os en su respectiva sección y/o grado</w:t>
-      </w:r>
-      <w:r>
-        <w:rPr>
-          <w:rFonts w:ascii="Arial" w:hAnsi="Arial" w:cs="Arial"/>
-          <w:highlight w:val="red"/>
+          <w:lang w:val="es-ES"/>
+        </w:rPr>
+      </w:pPr>
+      <w:r>
+        <w:rPr>
+          <w:rFonts w:ascii="Arial" w:hAnsi="Arial" w:cs="Arial"/>
+          <w:lang w:val="es-ES"/>
+        </w:rPr>
+        <w:t xml:space="preserve">Garantizar que las vacantes de matrícula cumplan con sus especificaciones de grado </w:t>
+      </w:r>
+      <w:proofErr w:type="spellStart"/>
+      <w:r>
+        <w:rPr>
+          <w:rFonts w:ascii="Arial" w:hAnsi="Arial" w:cs="Arial"/>
+          <w:lang w:val="es-ES"/>
+        </w:rPr>
+        <w:t>academico</w:t>
+      </w:r>
+      <w:proofErr w:type="spellEnd"/>
+      <w:r>
+        <w:rPr>
+          <w:rFonts w:ascii="Arial" w:hAnsi="Arial" w:cs="Arial"/>
           <w:lang w:val="es-ES"/>
         </w:rPr>
         <w:t>.</w:t>
@@ -7188,7 +7148,7 @@
           <w:rFonts w:ascii="Arial" w:hAnsi="Arial" w:cs="Arial"/>
           <w:lang w:val="es-ES"/>
         </w:rPr>
-        <w:t>Utilizar únicamente el sistema de matrícula como instrumento para la asignación de cupos y matrícula.</w:t>
+        <w:t>El pago de pensiones se realizará en los tiempos pactados del tutor.</w:t>
       </w:r>
     </w:p>
     <w:p>
@@ -7390,6 +7350,7 @@
           <w:ilvl w:val="0"/>
           <w:numId w:val="6"/>
         </w:numPr>
+        <w:jc w:val="both"/>
         <w:rPr>
           <w:rFonts w:ascii="Arial" w:hAnsi="Arial" w:cs="Arial"/>
           <w:lang w:val="es-ES"/>
@@ -7410,6 +7371,7 @@
           <w:ilvl w:val="0"/>
           <w:numId w:val="6"/>
         </w:numPr>
+        <w:jc w:val="both"/>
         <w:rPr>
           <w:rFonts w:ascii="Arial" w:hAnsi="Arial" w:cs="Arial"/>
           <w:lang w:val="es-ES"/>
@@ -7430,6 +7392,7 @@
           <w:ilvl w:val="0"/>
           <w:numId w:val="6"/>
         </w:numPr>
+        <w:jc w:val="both"/>
         <w:rPr>
           <w:rFonts w:ascii="Arial" w:hAnsi="Arial" w:cs="Arial"/>
           <w:lang w:val="es-ES"/>
@@ -7450,6 +7413,7 @@
           <w:ilvl w:val="0"/>
           <w:numId w:val="6"/>
         </w:numPr>
+        <w:jc w:val="both"/>
         <w:rPr>
           <w:rFonts w:ascii="Arial" w:hAnsi="Arial" w:cs="Arial"/>
           <w:lang w:val="es-ES"/>
@@ -7470,6 +7434,7 @@
           <w:ilvl w:val="0"/>
           <w:numId w:val="6"/>
         </w:numPr>
+        <w:jc w:val="both"/>
         <w:rPr>
           <w:rFonts w:ascii="Arial" w:hAnsi="Arial" w:cs="Arial"/>
           <w:lang w:val="es-ES"/>
@@ -7522,6 +7487,7 @@
           <w:numId w:val="10"/>
         </w:numPr>
         <w:spacing w:line="256" w:lineRule="auto"/>
+        <w:jc w:val="both"/>
         <w:rPr>
           <w:rFonts w:ascii="Arial" w:hAnsi="Arial" w:cs="Arial"/>
           <w:lang w:val="es-ES"/>
@@ -7558,6 +7524,7 @@
           <w:numId w:val="10"/>
         </w:numPr>
         <w:spacing w:line="256" w:lineRule="auto"/>
+        <w:jc w:val="both"/>
         <w:rPr>
           <w:rFonts w:ascii="Arial" w:hAnsi="Arial" w:cs="Arial"/>
           <w:b/>
@@ -7590,6 +7557,7 @@
           <w:numId w:val="10"/>
         </w:numPr>
         <w:spacing w:line="256" w:lineRule="auto"/>
+        <w:jc w:val="both"/>
         <w:rPr>
           <w:rFonts w:ascii="Arial" w:hAnsi="Arial" w:cs="Arial"/>
           <w:b/>
@@ -7622,6 +7590,7 @@
           <w:numId w:val="10"/>
         </w:numPr>
         <w:spacing w:line="256" w:lineRule="auto"/>
+        <w:jc w:val="both"/>
         <w:rPr>
           <w:rFonts w:ascii="Arial" w:hAnsi="Arial" w:cs="Arial"/>
           <w:b/>
@@ -7650,6 +7619,155 @@
           <w:rFonts w:ascii="Arial" w:hAnsi="Arial" w:cs="Arial"/>
         </w:rPr>
         <w:t>continuamente por la estancia en el colegio</w:t>
+      </w:r>
+      <w:r>
+        <w:rPr>
+          <w:rFonts w:ascii="Arial" w:hAnsi="Arial" w:cs="Arial"/>
+        </w:rPr>
+        <w:t>.</w:t>
+      </w:r>
+    </w:p>
+    <w:p>
+      <w:pPr>
+        <w:pStyle w:val="Prrafodelista"/>
+        <w:numPr>
+          <w:ilvl w:val="0"/>
+          <w:numId w:val="10"/>
+        </w:numPr>
+        <w:spacing w:line="256" w:lineRule="auto"/>
+        <w:jc w:val="both"/>
+        <w:rPr>
+          <w:rFonts w:ascii="Arial" w:hAnsi="Arial" w:cs="Arial"/>
+          <w:b/>
+          <w:bCs/>
+          <w:lang w:val="es-ES"/>
+        </w:rPr>
+      </w:pPr>
+      <w:r>
+        <w:rPr>
+          <w:rFonts w:ascii="Arial" w:hAnsi="Arial" w:cs="Arial"/>
+          <w:b/>
+          <w:bCs/>
+          <w:lang w:val="es-ES"/>
+        </w:rPr>
+        <w:t>Calendarización</w:t>
+      </w:r>
+      <w:r>
+        <w:rPr>
+          <w:rFonts w:ascii="Arial" w:hAnsi="Arial" w:cs="Arial"/>
+          <w:b/>
+          <w:bCs/>
+          <w:lang w:val="es-ES"/>
+        </w:rPr>
+        <w:t xml:space="preserve">: </w:t>
+      </w:r>
+      <w:r>
+        <w:rPr>
+          <w:rFonts w:ascii="Arial" w:hAnsi="Arial" w:cs="Arial"/>
+          <w:bCs/>
+          <w:lang w:val="es-ES"/>
+        </w:rPr>
+        <w:t>Es un calendario resumido de todo el año escolar</w:t>
+      </w:r>
+      <w:r>
+        <w:rPr>
+          <w:rFonts w:ascii="Arial" w:hAnsi="Arial" w:cs="Arial"/>
+          <w:bCs/>
+          <w:lang w:val="es-ES"/>
+        </w:rPr>
+        <w:t>.</w:t>
+      </w:r>
+    </w:p>
+    <w:p>
+      <w:pPr>
+        <w:pStyle w:val="Prrafodelista"/>
+        <w:numPr>
+          <w:ilvl w:val="0"/>
+          <w:numId w:val="10"/>
+        </w:numPr>
+        <w:spacing w:line="256" w:lineRule="auto"/>
+        <w:jc w:val="both"/>
+        <w:rPr>
+          <w:rFonts w:ascii="Arial" w:hAnsi="Arial" w:cs="Arial"/>
+          <w:bCs/>
+          <w:lang w:val="es-ES"/>
+        </w:rPr>
+      </w:pPr>
+      <w:r>
+        <w:rPr>
+          <w:rFonts w:ascii="Arial" w:hAnsi="Arial" w:cs="Arial"/>
+          <w:b/>
+          <w:bCs/>
+          <w:lang w:val="es-ES"/>
+        </w:rPr>
+        <w:t xml:space="preserve">Consolidado: </w:t>
+      </w:r>
+      <w:r>
+        <w:rPr>
+          <w:rFonts w:ascii="Arial" w:hAnsi="Arial" w:cs="Arial"/>
+          <w:bCs/>
+          <w:lang w:val="es-ES"/>
+        </w:rPr>
+        <w:t>Es un registro de notas del año anterior</w:t>
+      </w:r>
+      <w:r>
+        <w:rPr>
+          <w:rFonts w:ascii="Arial" w:hAnsi="Arial" w:cs="Arial"/>
+          <w:bCs/>
+          <w:lang w:val="es-ES"/>
+        </w:rPr>
+        <w:t>.</w:t>
+      </w:r>
+    </w:p>
+    <w:p>
+      <w:pPr>
+        <w:pStyle w:val="Prrafodelista"/>
+        <w:numPr>
+          <w:ilvl w:val="0"/>
+          <w:numId w:val="10"/>
+        </w:numPr>
+        <w:spacing w:line="256" w:lineRule="auto"/>
+        <w:jc w:val="both"/>
+        <w:rPr>
+          <w:rFonts w:ascii="Arial" w:hAnsi="Arial" w:cs="Arial"/>
+          <w:bCs/>
+          <w:lang w:val="es-ES"/>
+        </w:rPr>
+      </w:pPr>
+      <w:r>
+        <w:rPr>
+          <w:rFonts w:ascii="Arial" w:hAnsi="Arial" w:cs="Arial"/>
+          <w:b/>
+          <w:bCs/>
+          <w:lang w:val="es-ES"/>
+        </w:rPr>
+        <w:t>Evaluación Diagnostica:</w:t>
+      </w:r>
+      <w:r>
+        <w:rPr>
+          <w:rFonts w:ascii="Arial" w:hAnsi="Arial" w:cs="Arial"/>
+          <w:bCs/>
+          <w:lang w:val="es-ES"/>
+        </w:rPr>
+        <w:t xml:space="preserve"> Es una evaluación que se encarga de diagnosticar </w:t>
+      </w:r>
+      <w:proofErr w:type="gramStart"/>
+      <w:r>
+        <w:rPr>
+          <w:rFonts w:ascii="Arial" w:hAnsi="Arial" w:cs="Arial"/>
+          <w:bCs/>
+          <w:lang w:val="es-ES"/>
+        </w:rPr>
+        <w:t>el  nivel</w:t>
+      </w:r>
+      <w:proofErr w:type="gramEnd"/>
+      <w:r>
+        <w:rPr>
+          <w:rFonts w:ascii="Arial" w:hAnsi="Arial" w:cs="Arial"/>
+          <w:bCs/>
+          <w:lang w:val="es-ES"/>
+        </w:rPr>
+        <w:t xml:space="preserve"> académico de los estudiantes.</w:t>
       </w:r>
     </w:p>
     <w:p>
@@ -7913,17 +8031,35 @@
         </w:numPr>
         <w:rPr>
           <w:rFonts w:ascii="Arial" w:hAnsi="Arial" w:cs="Arial"/>
-          <w:b/>
-          <w:lang w:val="es-ES"/>
-        </w:rPr>
-      </w:pPr>
-      <w:r>
-        <w:rPr>
-          <w:rFonts w:ascii="Arial" w:hAnsi="Arial" w:cs="Arial"/>
-          <w:b/>
+          <w:lang w:val="es-ES"/>
+        </w:rPr>
+      </w:pPr>
+      <w:r>
+        <w:rPr>
+          <w:rFonts w:ascii="Arial" w:hAnsi="Arial" w:cs="Arial"/>
           <w:lang w:val="es-ES"/>
         </w:rPr>
         <w:t>Alumno</w:t>
+      </w:r>
+    </w:p>
+    <w:p>
+      <w:pPr>
+        <w:pStyle w:val="Prrafodelista"/>
+        <w:numPr>
+          <w:ilvl w:val="0"/>
+          <w:numId w:val="4"/>
+        </w:numPr>
+        <w:rPr>
+          <w:rFonts w:ascii="Arial" w:hAnsi="Arial" w:cs="Arial"/>
+          <w:lang w:val="es-ES"/>
+        </w:rPr>
+      </w:pPr>
+      <w:r>
+        <w:rPr>
+          <w:rFonts w:ascii="Arial" w:hAnsi="Arial" w:cs="Arial"/>
+          <w:lang w:val="es-ES"/>
+        </w:rPr>
+        <w:t>Tutor</w:t>
       </w:r>
     </w:p>
     <w:p>
@@ -7971,7 +8107,6 @@
       <w:r>
         <w:rPr>
           <w:rFonts w:ascii="Arial" w:hAnsi="Arial" w:cs="Arial"/>
-          <w:b/>
           <w:lang w:val="es-ES"/>
         </w:rPr>
         <w:t>Director</w:t>
@@ -7992,7 +8127,6 @@
       <w:r>
         <w:rPr>
           <w:rFonts w:ascii="Arial" w:hAnsi="Arial" w:cs="Arial"/>
-          <w:b/>
           <w:lang w:val="es-ES"/>
         </w:rPr>
         <w:t>Docente</w:t>
@@ -8013,7 +8147,6 @@
       <w:r>
         <w:rPr>
           <w:rFonts w:ascii="Arial" w:hAnsi="Arial" w:cs="Arial"/>
-          <w:b/>
           <w:lang w:val="es-ES"/>
         </w:rPr>
         <w:t>Secretara</w:t>
@@ -8429,6 +8562,7 @@
       <w:r>
         <w:rPr>
           <w:noProof/>
+          <w:lang w:val="en-US"/>
         </w:rPr>
         <w:lastRenderedPageBreak/>
         <w:drawing>
@@ -8881,6 +9015,7 @@
       <w:r>
         <w:rPr>
           <w:noProof/>
+          <w:lang w:val="en-US"/>
         </w:rPr>
         <w:drawing>
           <wp:anchor distT="0" distB="0" distL="114300" distR="114300" simplePos="0" relativeHeight="251693056" behindDoc="0" locked="0" layoutInCell="1" allowOverlap="1" wp14:anchorId="18CFB95B" wp14:editId="256BD622">
@@ -9138,7 +9273,10 @@
     <w:p>
       <w:pPr>
         <w:rPr>
-          <w:rFonts w:ascii="Arial" w:hAnsi="Arial" w:cs="Arial"/>
+          <w:rStyle w:val="nfasis"/>
+          <w:rFonts w:ascii="Arial" w:hAnsi="Arial" w:cs="Arial"/>
+          <w:i w:val="0"/>
+          <w:iCs w:val="0"/>
         </w:rPr>
       </w:pPr>
       <w:r>
@@ -9147,18 +9285,10 @@
           <w:lang w:val="en-US"/>
         </w:rPr>
         <w:drawing>
-          <wp:anchor distT="0" distB="0" distL="114300" distR="114300" simplePos="0" relativeHeight="251689984" behindDoc="0" locked="0" layoutInCell="1" allowOverlap="1" wp14:anchorId="1723409E" wp14:editId="52DE460D">
-            <wp:simplePos x="0" y="0"/>
-            <wp:positionH relativeFrom="column">
-              <wp:posOffset>8586</wp:posOffset>
-            </wp:positionH>
-            <wp:positionV relativeFrom="paragraph">
-              <wp:posOffset>170622</wp:posOffset>
-            </wp:positionV>
-            <wp:extent cx="5612130" cy="5245735"/>
-            <wp:effectExtent l="0" t="0" r="7620" b="0"/>
-            <wp:wrapSquare wrapText="bothSides"/>
-            <wp:docPr id="22" name="Imagen 22"/>
+          <wp:inline distT="0" distB="0" distL="0" distR="0" wp14:anchorId="2AD45DAC" wp14:editId="55506E9F">
+            <wp:extent cx="5765800" cy="4981575"/>
+            <wp:effectExtent l="0" t="0" r="6350" b="9525"/>
+            <wp:docPr id="17" name="Imagen 17"/>
             <wp:cNvGraphicFramePr>
               <a:graphicFrameLocks xmlns:a="http://schemas.openxmlformats.org/drawingml/2006/main" noChangeAspect="1"/>
             </wp:cNvGraphicFramePr>
@@ -9170,13 +9300,7 @@
                     <pic:cNvPicPr/>
                   </pic:nvPicPr>
                   <pic:blipFill>
-                    <a:blip r:embed="rId20">
-                      <a:extLst>
-                        <a:ext uri="{28A0092B-C50C-407E-A947-70E740481C1C}">
-                          <a14:useLocalDpi xmlns:a14="http://schemas.microsoft.com/office/drawing/2010/main" val="0"/>
-                        </a:ext>
-                      </a:extLst>
-                    </a:blip>
+                    <a:blip r:embed="rId20"/>
                     <a:stretch>
                       <a:fillRect/>
                     </a:stretch>
@@ -9184,7 +9308,7 @@
                   <pic:spPr>
                     <a:xfrm>
                       <a:off x="0" y="0"/>
-                      <a:ext cx="5612130" cy="5245735"/>
+                      <a:ext cx="5772565" cy="4987420"/>
                     </a:xfrm>
                     <a:prstGeom prst="rect">
                       <a:avLst/>
@@ -9193,65 +9317,9 @@
                 </pic:pic>
               </a:graphicData>
             </a:graphic>
-            <wp14:sizeRelH relativeFrom="page">
-              <wp14:pctWidth>0</wp14:pctWidth>
-            </wp14:sizeRelH>
-            <wp14:sizeRelV relativeFrom="page">
-              <wp14:pctHeight>0</wp14:pctHeight>
-            </wp14:sizeRelV>
-          </wp:anchor>
+          </wp:inline>
         </w:drawing>
       </w:r>
-    </w:p>
-    <w:p>
-      <w:pPr>
-        <w:rPr>
-          <w:rFonts w:ascii="Arial" w:hAnsi="Arial" w:cs="Arial"/>
-        </w:rPr>
-      </w:pPr>
-    </w:p>
-    <w:p>
-      <w:pPr>
-        <w:rPr>
-          <w:rFonts w:ascii="Arial" w:hAnsi="Arial" w:cs="Arial"/>
-        </w:rPr>
-      </w:pPr>
-    </w:p>
-    <w:p>
-      <w:pPr>
-        <w:rPr>
-          <w:rFonts w:ascii="Arial" w:hAnsi="Arial" w:cs="Arial"/>
-        </w:rPr>
-      </w:pPr>
-    </w:p>
-    <w:p>
-      <w:pPr>
-        <w:rPr>
-          <w:rFonts w:ascii="Arial" w:hAnsi="Arial" w:cs="Arial"/>
-        </w:rPr>
-      </w:pPr>
-    </w:p>
-    <w:p>
-      <w:pPr>
-        <w:rPr>
-          <w:rFonts w:ascii="Arial" w:hAnsi="Arial" w:cs="Arial"/>
-        </w:rPr>
-      </w:pPr>
-    </w:p>
-    <w:p>
-      <w:pPr>
-        <w:rPr>
-          <w:rFonts w:ascii="Arial" w:hAnsi="Arial" w:cs="Arial"/>
-        </w:rPr>
-      </w:pPr>
-    </w:p>
-    <w:p>
-      <w:pPr>
-        <w:pStyle w:val="Sinespaciado"/>
-        <w:rPr>
-          <w:rStyle w:val="nfasis"/>
-        </w:rPr>
-      </w:pPr>
     </w:p>
     <w:p>
       <w:pPr>
@@ -9275,7 +9343,6 @@
           <w:rFonts w:ascii="Calibri" w:hAnsi="Calibri" w:cs="Calibri"/>
           <w:color w:val="auto"/>
         </w:rPr>
-        <w:lastRenderedPageBreak/>
         <w:t>MODELO DE REQUERIMIENTOS DEL SOFTWARE</w:t>
       </w:r>
       <w:bookmarkEnd w:id="90"/>
@@ -9414,7 +9481,6 @@
           <w:p>
             <w:pPr>
               <w:spacing w:line="259" w:lineRule="auto"/>
-              <w:jc w:val="center"/>
             </w:pPr>
             <w:r>
               <w:t>Alumno</w:t>
@@ -9428,8 +9494,10 @@
           <w:p>
             <w:pPr>
               <w:spacing w:line="259" w:lineRule="auto"/>
-              <w:jc w:val="center"/>
-            </w:pPr>
+            </w:pPr>
+            <w:r>
+              <w:t>Es el encargado de realizar las evaluaciones y consultar calificaciones que ejecuta el docente.</w:t>
+            </w:r>
           </w:p>
         </w:tc>
       </w:tr>
@@ -9441,9 +9509,9 @@
           <w:p>
             <w:pPr>
               <w:spacing w:line="259" w:lineRule="auto"/>
-              <w:jc w:val="center"/>
-            </w:pPr>
-            <w:r>
+            </w:pPr>
+            <w:r>
+              <w:lastRenderedPageBreak/>
               <w:t>Tutor</w:t>
             </w:r>
           </w:p>
@@ -9455,8 +9523,10 @@
           <w:p>
             <w:pPr>
               <w:spacing w:line="259" w:lineRule="auto"/>
-              <w:jc w:val="center"/>
-            </w:pPr>
+            </w:pPr>
+            <w:r>
+              <w:t>Es el encargado de ofrecer los datos del estudiante para la respectiva matrícula y cancelar las pensiones.</w:t>
+            </w:r>
           </w:p>
         </w:tc>
       </w:tr>
@@ -9468,7 +9538,6 @@
           <w:p>
             <w:pPr>
               <w:spacing w:line="259" w:lineRule="auto"/>
-              <w:jc w:val="center"/>
             </w:pPr>
             <w:r>
               <w:t>Docente</w:t>
@@ -9482,8 +9551,10 @@
           <w:p>
             <w:pPr>
               <w:spacing w:line="259" w:lineRule="auto"/>
-              <w:jc w:val="center"/>
-            </w:pPr>
+            </w:pPr>
+            <w:r>
+              <w:t>Es el encargado de realizar la planificación curricular y la sesión de clase.</w:t>
+            </w:r>
           </w:p>
         </w:tc>
       </w:tr>
@@ -9493,9 +9564,6 @@
             <w:tcW w:w="1838" w:type="dxa"/>
           </w:tcPr>
           <w:p>
-            <w:pPr>
-              <w:jc w:val="center"/>
-            </w:pPr>
             <w:r>
               <w:t>Secretaria</w:t>
             </w:r>
@@ -9505,7 +9573,11 @@
           <w:tcPr>
             <w:tcW w:w="6656" w:type="dxa"/>
           </w:tcPr>
-          <w:p/>
+          <w:p>
+            <w:r>
+              <w:t>Es el encargado de realizar la matricula del alumno y registrar los pagos de las pensiones.</w:t>
+            </w:r>
+          </w:p>
         </w:tc>
       </w:tr>
     </w:tbl>
@@ -9942,13 +10014,7 @@
               <w:rPr>
                 <w:rFonts w:ascii="Arial" w:hAnsi="Arial" w:cs="Arial"/>
               </w:rPr>
-              <w:t>El sistema deberá permitir registrar, modificar y mostrar las calificaciones del alumno</w:t>
-            </w:r>
-            <w:r>
-              <w:rPr>
-                <w:rFonts w:ascii="Arial" w:hAnsi="Arial" w:cs="Arial"/>
-              </w:rPr>
-              <w:t>.</w:t>
+              <w:t>El sistema deberá permitir registrar, modificar, anular y mostrar las calificaciones de los estudiantes.</w:t>
             </w:r>
           </w:p>
         </w:tc>
@@ -10127,25 +10193,86 @@
               <w:rPr>
                 <w:rFonts w:ascii="Arial" w:hAnsi="Arial" w:cs="Arial"/>
               </w:rPr>
-              <w:t>NEC</w:t>
-            </w:r>
-            <w:r>
-              <w:rPr>
-                <w:rFonts w:ascii="Arial" w:hAnsi="Arial" w:cs="Arial"/>
-              </w:rPr>
-              <w:t xml:space="preserve"> </w:t>
-            </w:r>
-            <w:r>
-              <w:rPr>
-                <w:rFonts w:ascii="Arial" w:hAnsi="Arial" w:cs="Arial"/>
-              </w:rPr>
-              <w:t>-</w:t>
-            </w:r>
-            <w:r>
-              <w:rPr>
-                <w:rFonts w:ascii="Arial" w:hAnsi="Arial" w:cs="Arial"/>
-              </w:rPr>
-              <w:t xml:space="preserve"> 06</w:t>
+              <w:t>NEC - 07</w:t>
+            </w:r>
+          </w:p>
+        </w:tc>
+        <w:tc>
+          <w:tcPr>
+            <w:tcW w:w="3779" w:type="pct"/>
+            <w:tcBorders>
+              <w:top w:val="single" w:sz="4" w:space="0" w:color="000000"/>
+              <w:left w:val="single" w:sz="4" w:space="0" w:color="000000"/>
+              <w:bottom w:val="single" w:sz="4" w:space="0" w:color="000000"/>
+              <w:right w:val="single" w:sz="4" w:space="0" w:color="000000"/>
+            </w:tcBorders>
+            <w:shd w:val="clear" w:color="auto" w:fill="E2EFD9" w:themeFill="accent6" w:themeFillTint="33"/>
+            <w:vAlign w:val="center"/>
+          </w:tcPr>
+          <w:p>
+            <w:pPr>
+              <w:jc w:val="both"/>
+              <w:rPr>
+                <w:rFonts w:ascii="Arial" w:hAnsi="Arial" w:cs="Arial"/>
+              </w:rPr>
+            </w:pPr>
+            <w:r>
+              <w:rPr>
+                <w:rFonts w:ascii="Arial" w:hAnsi="Arial" w:cs="Arial"/>
+              </w:rPr>
+              <w:t>Consultar disponibilidad de vacantes por fecha.</w:t>
+            </w:r>
+          </w:p>
+        </w:tc>
+        <w:tc>
+          <w:tcPr>
+            <w:tcW w:w="667" w:type="pct"/>
+            <w:tcBorders>
+              <w:top w:val="single" w:sz="4" w:space="0" w:color="000000"/>
+              <w:left w:val="single" w:sz="4" w:space="0" w:color="000000"/>
+              <w:bottom w:val="single" w:sz="4" w:space="0" w:color="000000"/>
+              <w:right w:val="single" w:sz="4" w:space="0" w:color="000000"/>
+            </w:tcBorders>
+            <w:shd w:val="clear" w:color="auto" w:fill="E2EFD9" w:themeFill="accent6" w:themeFillTint="33"/>
+          </w:tcPr>
+          <w:p>
+            <w:pPr>
+              <w:jc w:val="both"/>
+              <w:rPr>
+                <w:rFonts w:ascii="Arial" w:hAnsi="Arial" w:cs="Arial"/>
+              </w:rPr>
+            </w:pPr>
+          </w:p>
+        </w:tc>
+      </w:tr>
+      <w:tr>
+        <w:trPr>
+          <w:trHeight w:val="527"/>
+          <w:jc w:val="center"/>
+        </w:trPr>
+        <w:tc>
+          <w:tcPr>
+            <w:tcW w:w="554" w:type="pct"/>
+            <w:tcBorders>
+              <w:top w:val="single" w:sz="4" w:space="0" w:color="000000"/>
+              <w:left w:val="single" w:sz="4" w:space="0" w:color="000000"/>
+              <w:bottom w:val="single" w:sz="4" w:space="0" w:color="000000"/>
+              <w:right w:val="single" w:sz="4" w:space="0" w:color="000000"/>
+            </w:tcBorders>
+            <w:shd w:val="clear" w:color="auto" w:fill="FFC000"/>
+          </w:tcPr>
+          <w:p>
+            <w:pPr>
+              <w:jc w:val="both"/>
+              <w:rPr>
+                <w:rFonts w:ascii="Arial" w:hAnsi="Arial" w:cs="Arial"/>
+              </w:rPr>
+            </w:pPr>
+            <w:r>
+              <w:rPr>
+                <w:rFonts w:ascii="Arial" w:hAnsi="Arial" w:cs="Arial"/>
+              </w:rPr>
+              <w:t>NEC - 08</w:t>
             </w:r>
           </w:p>
         </w:tc>
@@ -10172,25 +10299,7 @@
               <w:rPr>
                 <w:rFonts w:ascii="Arial" w:hAnsi="Arial" w:cs="Arial"/>
               </w:rPr>
-              <w:t>El sistema deberá poder registrar</w:t>
-            </w:r>
-            <w:r>
-              <w:rPr>
-                <w:rFonts w:ascii="Arial" w:hAnsi="Arial" w:cs="Arial"/>
-              </w:rPr>
-              <w:t xml:space="preserve">, anular, modificar y mostrar </w:t>
-            </w:r>
-            <w:r>
-              <w:rPr>
-                <w:rFonts w:ascii="Arial" w:hAnsi="Arial" w:cs="Arial"/>
-              </w:rPr>
-              <w:t>las evidencias de la sesión de clase</w:t>
-            </w:r>
-            <w:r>
-              <w:rPr>
-                <w:rFonts w:ascii="Arial" w:hAnsi="Arial" w:cs="Arial"/>
-              </w:rPr>
-              <w:t>.</w:t>
+              <w:t>El sistema deberá poder registrar, anular, modificar y mostrar las pensiones.</w:t>
             </w:r>
           </w:p>
         </w:tc>
@@ -10203,7 +10312,7 @@
               <w:bottom w:val="single" w:sz="4" w:space="0" w:color="000000"/>
               <w:right w:val="single" w:sz="4" w:space="0" w:color="000000"/>
             </w:tcBorders>
-            <w:shd w:val="clear" w:color="auto" w:fill="E2EFD9" w:themeFill="accent6" w:themeFillTint="33"/>
+            <w:shd w:val="clear" w:color="auto" w:fill="92D050"/>
           </w:tcPr>
           <w:p>
             <w:pPr>
@@ -10248,7 +10357,7 @@
               <w:rPr>
                 <w:rFonts w:ascii="Arial" w:hAnsi="Arial" w:cs="Arial"/>
               </w:rPr>
-              <w:t>NEC - 07</w:t>
+              <w:t>NEC - 09</w:t>
             </w:r>
           </w:p>
         </w:tc>
@@ -10275,7 +10384,7 @@
               <w:rPr>
                 <w:rFonts w:ascii="Arial" w:hAnsi="Arial" w:cs="Arial"/>
               </w:rPr>
-              <w:t>Consultar disponibilidad de vacantes por fecha.</w:t>
+              <w:t>Consulta deuda pendiente por código de estudiante.</w:t>
             </w:r>
           </w:p>
         </w:tc>
@@ -10327,7 +10436,86 @@
               <w:rPr>
                 <w:rFonts w:ascii="Arial" w:hAnsi="Arial" w:cs="Arial"/>
               </w:rPr>
-              <w:t>NEC - 08</w:t>
+              <w:t>NEC - 10</w:t>
+            </w:r>
+          </w:p>
+        </w:tc>
+        <w:tc>
+          <w:tcPr>
+            <w:tcW w:w="3779" w:type="pct"/>
+            <w:tcBorders>
+              <w:top w:val="single" w:sz="4" w:space="0" w:color="000000"/>
+              <w:left w:val="single" w:sz="4" w:space="0" w:color="000000"/>
+              <w:bottom w:val="single" w:sz="4" w:space="0" w:color="000000"/>
+              <w:right w:val="single" w:sz="4" w:space="0" w:color="000000"/>
+            </w:tcBorders>
+            <w:shd w:val="clear" w:color="auto" w:fill="E2EFD9" w:themeFill="accent6" w:themeFillTint="33"/>
+            <w:vAlign w:val="center"/>
+          </w:tcPr>
+          <w:p>
+            <w:pPr>
+              <w:jc w:val="both"/>
+              <w:rPr>
+                <w:rFonts w:ascii="Arial" w:hAnsi="Arial" w:cs="Arial"/>
+              </w:rPr>
+            </w:pPr>
+            <w:r>
+              <w:rPr>
+                <w:rFonts w:ascii="Arial" w:hAnsi="Arial" w:cs="Arial"/>
+              </w:rPr>
+              <w:t>Consultar consolidado por fecha.</w:t>
+            </w:r>
+          </w:p>
+        </w:tc>
+        <w:tc>
+          <w:tcPr>
+            <w:tcW w:w="667" w:type="pct"/>
+            <w:tcBorders>
+              <w:top w:val="single" w:sz="4" w:space="0" w:color="000000"/>
+              <w:left w:val="single" w:sz="4" w:space="0" w:color="000000"/>
+              <w:bottom w:val="single" w:sz="4" w:space="0" w:color="000000"/>
+              <w:right w:val="single" w:sz="4" w:space="0" w:color="000000"/>
+            </w:tcBorders>
+            <w:shd w:val="clear" w:color="auto" w:fill="E2EFD9" w:themeFill="accent6" w:themeFillTint="33"/>
+          </w:tcPr>
+          <w:p>
+            <w:pPr>
+              <w:jc w:val="both"/>
+              <w:rPr>
+                <w:rFonts w:ascii="Arial" w:hAnsi="Arial" w:cs="Arial"/>
+              </w:rPr>
+            </w:pPr>
+          </w:p>
+        </w:tc>
+      </w:tr>
+      <w:tr>
+        <w:trPr>
+          <w:trHeight w:val="527"/>
+          <w:jc w:val="center"/>
+        </w:trPr>
+        <w:tc>
+          <w:tcPr>
+            <w:tcW w:w="554" w:type="pct"/>
+            <w:tcBorders>
+              <w:top w:val="single" w:sz="4" w:space="0" w:color="000000"/>
+              <w:left w:val="single" w:sz="4" w:space="0" w:color="000000"/>
+              <w:bottom w:val="single" w:sz="4" w:space="0" w:color="000000"/>
+              <w:right w:val="single" w:sz="4" w:space="0" w:color="000000"/>
+            </w:tcBorders>
+            <w:shd w:val="clear" w:color="auto" w:fill="FFC000"/>
+          </w:tcPr>
+          <w:p>
+            <w:pPr>
+              <w:jc w:val="both"/>
+              <w:rPr>
+                <w:rFonts w:ascii="Arial" w:hAnsi="Arial" w:cs="Arial"/>
+              </w:rPr>
+            </w:pPr>
+            <w:r>
+              <w:rPr>
+                <w:rFonts w:ascii="Arial" w:hAnsi="Arial" w:cs="Arial"/>
+              </w:rPr>
+              <w:t>NEC - 11</w:t>
             </w:r>
           </w:p>
         </w:tc>
@@ -10354,7 +10542,7 @@
               <w:rPr>
                 <w:rFonts w:ascii="Arial" w:hAnsi="Arial" w:cs="Arial"/>
               </w:rPr>
-              <w:t>El sistema deberá poder registrar, anular, modificar y mostrar las pensiones.</w:t>
+              <w:t>El sistema deberá Registrar, anular, modificar y mostrar al tutor</w:t>
             </w:r>
           </w:p>
         </w:tc>
@@ -10367,7 +10555,7 @@
               <w:bottom w:val="single" w:sz="4" w:space="0" w:color="000000"/>
               <w:right w:val="single" w:sz="4" w:space="0" w:color="000000"/>
             </w:tcBorders>
-            <w:shd w:val="clear" w:color="auto" w:fill="92D050"/>
+            <w:shd w:val="clear" w:color="auto" w:fill="E2EFD9" w:themeFill="accent6" w:themeFillTint="33"/>
           </w:tcPr>
           <w:p>
             <w:pPr>
@@ -10380,7 +10568,7 @@
               <w:rPr>
                 <w:rFonts w:ascii="Arial" w:hAnsi="Arial" w:cs="Arial"/>
               </w:rPr>
-              <w:t>CORE</w:t>
+              <w:t>CRUD</w:t>
             </w:r>
           </w:p>
         </w:tc>
@@ -10412,7 +10600,7 @@
               <w:rPr>
                 <w:rFonts w:ascii="Arial" w:hAnsi="Arial" w:cs="Arial"/>
               </w:rPr>
-              <w:t>NEC - 09</w:t>
+              <w:t>NEC - 12</w:t>
             </w:r>
           </w:p>
         </w:tc>
@@ -10439,7 +10627,7 @@
               <w:rPr>
                 <w:rFonts w:ascii="Arial" w:hAnsi="Arial" w:cs="Arial"/>
               </w:rPr>
-              <w:t>Consulta deuda pendiente por código de estudiante.</w:t>
+              <w:t>Consultar notas por código de estudiante.</w:t>
             </w:r>
           </w:p>
         </w:tc>
@@ -10491,7 +10679,7 @@
               <w:rPr>
                 <w:rFonts w:ascii="Arial" w:hAnsi="Arial" w:cs="Arial"/>
               </w:rPr>
-              <w:t>NEC - 10</w:t>
+              <w:t>NEC - 13</w:t>
             </w:r>
           </w:p>
         </w:tc>
@@ -10518,7 +10706,7 @@
               <w:rPr>
                 <w:rFonts w:ascii="Arial" w:hAnsi="Arial" w:cs="Arial"/>
               </w:rPr>
-              <w:t>Consultar consolidado por fecha.</w:t>
+              <w:t>Consultar pago de la matrícula.</w:t>
             </w:r>
           </w:p>
         </w:tc>
@@ -10570,7 +10758,166 @@
               <w:rPr>
                 <w:rFonts w:ascii="Arial" w:hAnsi="Arial" w:cs="Arial"/>
               </w:rPr>
-              <w:t>NEC - 11</w:t>
+              <w:t>NEC - 14</w:t>
+            </w:r>
+          </w:p>
+        </w:tc>
+        <w:tc>
+          <w:tcPr>
+            <w:tcW w:w="3779" w:type="pct"/>
+            <w:tcBorders>
+              <w:top w:val="single" w:sz="4" w:space="0" w:color="000000"/>
+              <w:left w:val="single" w:sz="4" w:space="0" w:color="000000"/>
+              <w:bottom w:val="single" w:sz="4" w:space="0" w:color="000000"/>
+              <w:right w:val="single" w:sz="4" w:space="0" w:color="000000"/>
+            </w:tcBorders>
+            <w:shd w:val="clear" w:color="auto" w:fill="E2EFD9" w:themeFill="accent6" w:themeFillTint="33"/>
+            <w:vAlign w:val="center"/>
+          </w:tcPr>
+          <w:p>
+            <w:pPr>
+              <w:jc w:val="both"/>
+              <w:rPr>
+                <w:rFonts w:ascii="Arial" w:hAnsi="Arial" w:cs="Arial"/>
+              </w:rPr>
+            </w:pPr>
+            <w:r>
+              <w:rPr>
+                <w:rFonts w:ascii="Arial" w:hAnsi="Arial" w:cs="Arial"/>
+              </w:rPr>
+              <w:t>Consultar monto de la pensión por código del estudiante.</w:t>
+            </w:r>
+          </w:p>
+        </w:tc>
+        <w:tc>
+          <w:tcPr>
+            <w:tcW w:w="667" w:type="pct"/>
+            <w:tcBorders>
+              <w:top w:val="single" w:sz="4" w:space="0" w:color="000000"/>
+              <w:left w:val="single" w:sz="4" w:space="0" w:color="000000"/>
+              <w:bottom w:val="single" w:sz="4" w:space="0" w:color="000000"/>
+              <w:right w:val="single" w:sz="4" w:space="0" w:color="000000"/>
+            </w:tcBorders>
+            <w:shd w:val="clear" w:color="auto" w:fill="E2EFD9" w:themeFill="accent6" w:themeFillTint="33"/>
+          </w:tcPr>
+          <w:p>
+            <w:pPr>
+              <w:jc w:val="both"/>
+              <w:rPr>
+                <w:rFonts w:ascii="Arial" w:hAnsi="Arial" w:cs="Arial"/>
+              </w:rPr>
+            </w:pPr>
+          </w:p>
+        </w:tc>
+      </w:tr>
+      <w:tr>
+        <w:trPr>
+          <w:trHeight w:val="527"/>
+          <w:jc w:val="center"/>
+        </w:trPr>
+        <w:tc>
+          <w:tcPr>
+            <w:tcW w:w="554" w:type="pct"/>
+            <w:tcBorders>
+              <w:top w:val="single" w:sz="4" w:space="0" w:color="000000"/>
+              <w:left w:val="single" w:sz="4" w:space="0" w:color="000000"/>
+              <w:bottom w:val="single" w:sz="4" w:space="0" w:color="000000"/>
+              <w:right w:val="single" w:sz="4" w:space="0" w:color="000000"/>
+            </w:tcBorders>
+            <w:shd w:val="clear" w:color="auto" w:fill="FFC000"/>
+          </w:tcPr>
+          <w:p>
+            <w:pPr>
+              <w:jc w:val="both"/>
+              <w:rPr>
+                <w:rFonts w:ascii="Arial" w:hAnsi="Arial" w:cs="Arial"/>
+              </w:rPr>
+            </w:pPr>
+            <w:r>
+              <w:rPr>
+                <w:rFonts w:ascii="Arial" w:hAnsi="Arial" w:cs="Arial"/>
+              </w:rPr>
+              <w:lastRenderedPageBreak/>
+              <w:t>NEC - 15</w:t>
+            </w:r>
+          </w:p>
+        </w:tc>
+        <w:tc>
+          <w:tcPr>
+            <w:tcW w:w="3779" w:type="pct"/>
+            <w:tcBorders>
+              <w:top w:val="single" w:sz="4" w:space="0" w:color="000000"/>
+              <w:left w:val="single" w:sz="4" w:space="0" w:color="000000"/>
+              <w:bottom w:val="single" w:sz="4" w:space="0" w:color="000000"/>
+              <w:right w:val="single" w:sz="4" w:space="0" w:color="000000"/>
+            </w:tcBorders>
+            <w:shd w:val="clear" w:color="auto" w:fill="E2EFD9" w:themeFill="accent6" w:themeFillTint="33"/>
+            <w:vAlign w:val="center"/>
+          </w:tcPr>
+          <w:p>
+            <w:pPr>
+              <w:jc w:val="both"/>
+              <w:rPr>
+                <w:rFonts w:ascii="Arial" w:hAnsi="Arial" w:cs="Arial"/>
+              </w:rPr>
+            </w:pPr>
+            <w:r>
+              <w:rPr>
+                <w:rFonts w:ascii="Arial" w:hAnsi="Arial" w:cs="Arial"/>
+              </w:rPr>
+              <w:t>Consultar tema de sesión por fecha.</w:t>
+            </w:r>
+          </w:p>
+        </w:tc>
+        <w:tc>
+          <w:tcPr>
+            <w:tcW w:w="667" w:type="pct"/>
+            <w:tcBorders>
+              <w:top w:val="single" w:sz="4" w:space="0" w:color="000000"/>
+              <w:left w:val="single" w:sz="4" w:space="0" w:color="000000"/>
+              <w:bottom w:val="single" w:sz="4" w:space="0" w:color="000000"/>
+              <w:right w:val="single" w:sz="4" w:space="0" w:color="000000"/>
+            </w:tcBorders>
+            <w:shd w:val="clear" w:color="auto" w:fill="E2EFD9" w:themeFill="accent6" w:themeFillTint="33"/>
+          </w:tcPr>
+          <w:p>
+            <w:pPr>
+              <w:jc w:val="both"/>
+              <w:rPr>
+                <w:rFonts w:ascii="Arial" w:hAnsi="Arial" w:cs="Arial"/>
+              </w:rPr>
+            </w:pPr>
+          </w:p>
+        </w:tc>
+      </w:tr>
+      <w:tr>
+        <w:trPr>
+          <w:trHeight w:val="527"/>
+          <w:jc w:val="center"/>
+        </w:trPr>
+        <w:tc>
+          <w:tcPr>
+            <w:tcW w:w="554" w:type="pct"/>
+            <w:tcBorders>
+              <w:top w:val="single" w:sz="4" w:space="0" w:color="000000"/>
+              <w:left w:val="single" w:sz="4" w:space="0" w:color="000000"/>
+              <w:bottom w:val="single" w:sz="4" w:space="0" w:color="000000"/>
+              <w:right w:val="single" w:sz="4" w:space="0" w:color="000000"/>
+            </w:tcBorders>
+            <w:shd w:val="clear" w:color="auto" w:fill="FFC000"/>
+          </w:tcPr>
+          <w:p>
+            <w:pPr>
+              <w:jc w:val="both"/>
+              <w:rPr>
+                <w:rFonts w:ascii="Arial" w:hAnsi="Arial" w:cs="Arial"/>
+              </w:rPr>
+            </w:pPr>
+            <w:r>
+              <w:rPr>
+                <w:rFonts w:ascii="Arial" w:hAnsi="Arial" w:cs="Arial"/>
+              </w:rPr>
+              <w:t>NEC-16</w:t>
             </w:r>
           </w:p>
         </w:tc>
@@ -10597,7 +10944,7 @@
               <w:rPr>
                 <w:rFonts w:ascii="Arial" w:hAnsi="Arial" w:cs="Arial"/>
               </w:rPr>
-              <w:t>El sistema deberá Registrar, anular, modificar y mostrar al tutor</w:t>
+              <w:t>El sistema deberá Registrar, anular, modificar y mostrar la planificación curricular</w:t>
             </w:r>
           </w:p>
         </w:tc>
@@ -10623,7 +10970,7 @@
               <w:rPr>
                 <w:rFonts w:ascii="Arial" w:hAnsi="Arial" w:cs="Arial"/>
               </w:rPr>
-              <w:t>CRUD</w:t>
+              <w:t>CORE</w:t>
             </w:r>
           </w:p>
         </w:tc>
@@ -10655,8 +11002,92 @@
               <w:rPr>
                 <w:rFonts w:ascii="Arial" w:hAnsi="Arial" w:cs="Arial"/>
               </w:rPr>
-              <w:lastRenderedPageBreak/>
-              <w:t>NEC - 12</w:t>
+              <w:t>NEC-17</w:t>
+            </w:r>
+          </w:p>
+        </w:tc>
+        <w:tc>
+          <w:tcPr>
+            <w:tcW w:w="3779" w:type="pct"/>
+            <w:tcBorders>
+              <w:top w:val="single" w:sz="4" w:space="0" w:color="000000"/>
+              <w:left w:val="single" w:sz="4" w:space="0" w:color="000000"/>
+              <w:bottom w:val="single" w:sz="4" w:space="0" w:color="000000"/>
+              <w:right w:val="single" w:sz="4" w:space="0" w:color="000000"/>
+            </w:tcBorders>
+            <w:shd w:val="clear" w:color="auto" w:fill="92D050"/>
+            <w:vAlign w:val="center"/>
+          </w:tcPr>
+          <w:p>
+            <w:pPr>
+              <w:jc w:val="both"/>
+              <w:rPr>
+                <w:rFonts w:ascii="Arial" w:hAnsi="Arial" w:cs="Arial"/>
+              </w:rPr>
+            </w:pPr>
+            <w:r>
+              <w:rPr>
+                <w:rFonts w:ascii="Arial" w:hAnsi="Arial" w:cs="Arial"/>
+              </w:rPr>
+              <w:t>El sistema deberá registrar, anular, modificar y mostrar la sesión de clase.</w:t>
+            </w:r>
+          </w:p>
+        </w:tc>
+        <w:tc>
+          <w:tcPr>
+            <w:tcW w:w="667" w:type="pct"/>
+            <w:tcBorders>
+              <w:top w:val="single" w:sz="4" w:space="0" w:color="000000"/>
+              <w:left w:val="single" w:sz="4" w:space="0" w:color="000000"/>
+              <w:bottom w:val="single" w:sz="4" w:space="0" w:color="000000"/>
+              <w:right w:val="single" w:sz="4" w:space="0" w:color="000000"/>
+            </w:tcBorders>
+            <w:shd w:val="clear" w:color="auto" w:fill="E2EFD9" w:themeFill="accent6" w:themeFillTint="33"/>
+          </w:tcPr>
+          <w:p>
+            <w:pPr>
+              <w:jc w:val="both"/>
+              <w:rPr>
+                <w:rFonts w:ascii="Arial" w:hAnsi="Arial" w:cs="Arial"/>
+              </w:rPr>
+            </w:pPr>
+            <w:r>
+              <w:rPr>
+                <w:rFonts w:ascii="Arial" w:hAnsi="Arial" w:cs="Arial"/>
+              </w:rPr>
+              <w:t>CRUD</w:t>
+            </w:r>
+          </w:p>
+        </w:tc>
+      </w:tr>
+      <w:tr>
+        <w:trPr>
+          <w:trHeight w:val="527"/>
+          <w:jc w:val="center"/>
+        </w:trPr>
+        <w:tc>
+          <w:tcPr>
+            <w:tcW w:w="554" w:type="pct"/>
+            <w:tcBorders>
+              <w:top w:val="single" w:sz="4" w:space="0" w:color="000000"/>
+              <w:left w:val="single" w:sz="4" w:space="0" w:color="000000"/>
+              <w:bottom w:val="single" w:sz="4" w:space="0" w:color="000000"/>
+              <w:right w:val="single" w:sz="4" w:space="0" w:color="000000"/>
+            </w:tcBorders>
+            <w:shd w:val="clear" w:color="auto" w:fill="FFC000"/>
+          </w:tcPr>
+          <w:p>
+            <w:pPr>
+              <w:jc w:val="both"/>
+              <w:rPr>
+                <w:rFonts w:ascii="Arial" w:hAnsi="Arial" w:cs="Arial"/>
+              </w:rPr>
+            </w:pPr>
+            <w:r>
+              <w:rPr>
+                <w:rFonts w:ascii="Arial" w:hAnsi="Arial" w:cs="Arial"/>
+              </w:rPr>
+              <w:t>NEC-18</w:t>
             </w:r>
           </w:p>
         </w:tc>
@@ -10683,7 +11114,7 @@
               <w:rPr>
                 <w:rFonts w:ascii="Arial" w:hAnsi="Arial" w:cs="Arial"/>
               </w:rPr>
-              <w:t>Consultar notas por código de estudiante.</w:t>
+              <w:t>El sistema deberá consultar la evaluación del alumno.</w:t>
             </w:r>
           </w:p>
         </w:tc>
@@ -10735,7 +11166,262 @@
               <w:rPr>
                 <w:rFonts w:ascii="Arial" w:hAnsi="Arial" w:cs="Arial"/>
               </w:rPr>
-              <w:t>NEC - 13</w:t>
+              <w:t>NEC-19</w:t>
+            </w:r>
+          </w:p>
+        </w:tc>
+        <w:tc>
+          <w:tcPr>
+            <w:tcW w:w="3779" w:type="pct"/>
+            <w:tcBorders>
+              <w:top w:val="single" w:sz="4" w:space="0" w:color="000000"/>
+              <w:left w:val="single" w:sz="4" w:space="0" w:color="000000"/>
+              <w:bottom w:val="single" w:sz="4" w:space="0" w:color="000000"/>
+              <w:right w:val="single" w:sz="4" w:space="0" w:color="000000"/>
+            </w:tcBorders>
+            <w:shd w:val="clear" w:color="auto" w:fill="92D050"/>
+            <w:vAlign w:val="center"/>
+          </w:tcPr>
+          <w:p>
+            <w:pPr>
+              <w:jc w:val="both"/>
+              <w:rPr>
+                <w:rFonts w:ascii="Arial" w:hAnsi="Arial" w:cs="Arial"/>
+              </w:rPr>
+            </w:pPr>
+            <w:r>
+              <w:rPr>
+                <w:rFonts w:ascii="Arial" w:hAnsi="Arial" w:cs="Arial"/>
+              </w:rPr>
+              <w:t xml:space="preserve">El sistema deberá Registrar, anular, modificar y mostrar el estudiante </w:t>
+            </w:r>
+          </w:p>
+        </w:tc>
+        <w:tc>
+          <w:tcPr>
+            <w:tcW w:w="667" w:type="pct"/>
+            <w:tcBorders>
+              <w:top w:val="single" w:sz="4" w:space="0" w:color="000000"/>
+              <w:left w:val="single" w:sz="4" w:space="0" w:color="000000"/>
+              <w:bottom w:val="single" w:sz="4" w:space="0" w:color="000000"/>
+              <w:right w:val="single" w:sz="4" w:space="0" w:color="000000"/>
+            </w:tcBorders>
+            <w:shd w:val="clear" w:color="auto" w:fill="E2EFD9" w:themeFill="accent6" w:themeFillTint="33"/>
+          </w:tcPr>
+          <w:p>
+            <w:pPr>
+              <w:jc w:val="both"/>
+              <w:rPr>
+                <w:rFonts w:ascii="Arial" w:hAnsi="Arial" w:cs="Arial"/>
+              </w:rPr>
+            </w:pPr>
+            <w:r>
+              <w:rPr>
+                <w:rFonts w:ascii="Arial" w:hAnsi="Arial" w:cs="Arial"/>
+              </w:rPr>
+              <w:t>CRUD</w:t>
+            </w:r>
+          </w:p>
+        </w:tc>
+      </w:tr>
+      <w:tr>
+        <w:trPr>
+          <w:trHeight w:val="527"/>
+          <w:jc w:val="center"/>
+        </w:trPr>
+        <w:tc>
+          <w:tcPr>
+            <w:tcW w:w="554" w:type="pct"/>
+            <w:tcBorders>
+              <w:top w:val="single" w:sz="4" w:space="0" w:color="000000"/>
+              <w:left w:val="single" w:sz="4" w:space="0" w:color="000000"/>
+              <w:bottom w:val="single" w:sz="4" w:space="0" w:color="000000"/>
+              <w:right w:val="single" w:sz="4" w:space="0" w:color="000000"/>
+            </w:tcBorders>
+            <w:shd w:val="clear" w:color="auto" w:fill="FFC000"/>
+          </w:tcPr>
+          <w:p>
+            <w:pPr>
+              <w:jc w:val="both"/>
+              <w:rPr>
+                <w:rFonts w:ascii="Arial" w:hAnsi="Arial" w:cs="Arial"/>
+              </w:rPr>
+            </w:pPr>
+            <w:r>
+              <w:rPr>
+                <w:rFonts w:ascii="Arial" w:hAnsi="Arial" w:cs="Arial"/>
+              </w:rPr>
+              <w:t>NEC-20</w:t>
+            </w:r>
+          </w:p>
+        </w:tc>
+        <w:tc>
+          <w:tcPr>
+            <w:tcW w:w="3779" w:type="pct"/>
+            <w:tcBorders>
+              <w:top w:val="single" w:sz="4" w:space="0" w:color="000000"/>
+              <w:left w:val="single" w:sz="4" w:space="0" w:color="000000"/>
+              <w:bottom w:val="single" w:sz="4" w:space="0" w:color="000000"/>
+              <w:right w:val="single" w:sz="4" w:space="0" w:color="000000"/>
+            </w:tcBorders>
+            <w:shd w:val="clear" w:color="auto" w:fill="92D050"/>
+            <w:vAlign w:val="center"/>
+          </w:tcPr>
+          <w:p>
+            <w:pPr>
+              <w:jc w:val="both"/>
+              <w:rPr>
+                <w:rFonts w:ascii="Arial" w:hAnsi="Arial" w:cs="Arial"/>
+              </w:rPr>
+            </w:pPr>
+            <w:r>
+              <w:rPr>
+                <w:rFonts w:ascii="Arial" w:hAnsi="Arial" w:cs="Arial"/>
+              </w:rPr>
+              <w:t>El sistema deberá Registrar, modificar, anular y mostrar la materia.</w:t>
+            </w:r>
+          </w:p>
+        </w:tc>
+        <w:tc>
+          <w:tcPr>
+            <w:tcW w:w="667" w:type="pct"/>
+            <w:tcBorders>
+              <w:top w:val="single" w:sz="4" w:space="0" w:color="000000"/>
+              <w:left w:val="single" w:sz="4" w:space="0" w:color="000000"/>
+              <w:bottom w:val="single" w:sz="4" w:space="0" w:color="000000"/>
+              <w:right w:val="single" w:sz="4" w:space="0" w:color="000000"/>
+            </w:tcBorders>
+            <w:shd w:val="clear" w:color="auto" w:fill="E2EFD9" w:themeFill="accent6" w:themeFillTint="33"/>
+          </w:tcPr>
+          <w:p>
+            <w:pPr>
+              <w:jc w:val="both"/>
+              <w:rPr>
+                <w:rFonts w:ascii="Arial" w:hAnsi="Arial" w:cs="Arial"/>
+              </w:rPr>
+            </w:pPr>
+            <w:r>
+              <w:rPr>
+                <w:rFonts w:ascii="Arial" w:hAnsi="Arial" w:cs="Arial"/>
+              </w:rPr>
+              <w:t>CRUD</w:t>
+            </w:r>
+          </w:p>
+        </w:tc>
+      </w:tr>
+      <w:tr>
+        <w:trPr>
+          <w:trHeight w:val="527"/>
+          <w:jc w:val="center"/>
+        </w:trPr>
+        <w:tc>
+          <w:tcPr>
+            <w:tcW w:w="554" w:type="pct"/>
+            <w:tcBorders>
+              <w:top w:val="single" w:sz="4" w:space="0" w:color="000000"/>
+              <w:left w:val="single" w:sz="4" w:space="0" w:color="000000"/>
+              <w:bottom w:val="single" w:sz="4" w:space="0" w:color="000000"/>
+              <w:right w:val="single" w:sz="4" w:space="0" w:color="000000"/>
+            </w:tcBorders>
+            <w:shd w:val="clear" w:color="auto" w:fill="FFC000"/>
+          </w:tcPr>
+          <w:p>
+            <w:pPr>
+              <w:jc w:val="both"/>
+              <w:rPr>
+                <w:rFonts w:ascii="Arial" w:hAnsi="Arial" w:cs="Arial"/>
+              </w:rPr>
+            </w:pPr>
+            <w:r>
+              <w:rPr>
+                <w:rFonts w:ascii="Arial" w:hAnsi="Arial" w:cs="Arial"/>
+              </w:rPr>
+              <w:t>NEC-21</w:t>
+            </w:r>
+          </w:p>
+        </w:tc>
+        <w:tc>
+          <w:tcPr>
+            <w:tcW w:w="3779" w:type="pct"/>
+            <w:tcBorders>
+              <w:top w:val="single" w:sz="4" w:space="0" w:color="000000"/>
+              <w:left w:val="single" w:sz="4" w:space="0" w:color="000000"/>
+              <w:bottom w:val="single" w:sz="4" w:space="0" w:color="000000"/>
+              <w:right w:val="single" w:sz="4" w:space="0" w:color="000000"/>
+            </w:tcBorders>
+            <w:shd w:val="clear" w:color="auto" w:fill="92D050"/>
+            <w:vAlign w:val="center"/>
+          </w:tcPr>
+          <w:p>
+            <w:pPr>
+              <w:jc w:val="both"/>
+              <w:rPr>
+                <w:rFonts w:ascii="Arial" w:hAnsi="Arial" w:cs="Arial"/>
+              </w:rPr>
+            </w:pPr>
+            <w:r>
+              <w:rPr>
+                <w:rFonts w:ascii="Arial" w:hAnsi="Arial" w:cs="Arial"/>
+              </w:rPr>
+              <w:t>El sistema deberá registrar, modificar, anular y mostrar al docente</w:t>
+            </w:r>
+          </w:p>
+        </w:tc>
+        <w:tc>
+          <w:tcPr>
+            <w:tcW w:w="667" w:type="pct"/>
+            <w:tcBorders>
+              <w:top w:val="single" w:sz="4" w:space="0" w:color="000000"/>
+              <w:left w:val="single" w:sz="4" w:space="0" w:color="000000"/>
+              <w:bottom w:val="single" w:sz="4" w:space="0" w:color="000000"/>
+              <w:right w:val="single" w:sz="4" w:space="0" w:color="000000"/>
+            </w:tcBorders>
+            <w:shd w:val="clear" w:color="auto" w:fill="E2EFD9" w:themeFill="accent6" w:themeFillTint="33"/>
+          </w:tcPr>
+          <w:p>
+            <w:pPr>
+              <w:jc w:val="both"/>
+              <w:rPr>
+                <w:rFonts w:ascii="Arial" w:hAnsi="Arial" w:cs="Arial"/>
+              </w:rPr>
+            </w:pPr>
+            <w:r>
+              <w:rPr>
+                <w:rFonts w:ascii="Arial" w:hAnsi="Arial" w:cs="Arial"/>
+              </w:rPr>
+              <w:t>CRUD</w:t>
+            </w:r>
+          </w:p>
+        </w:tc>
+      </w:tr>
+      <w:tr>
+        <w:trPr>
+          <w:trHeight w:val="527"/>
+          <w:jc w:val="center"/>
+        </w:trPr>
+        <w:tc>
+          <w:tcPr>
+            <w:tcW w:w="554" w:type="pct"/>
+            <w:tcBorders>
+              <w:top w:val="single" w:sz="4" w:space="0" w:color="000000"/>
+              <w:left w:val="single" w:sz="4" w:space="0" w:color="000000"/>
+              <w:bottom w:val="single" w:sz="4" w:space="0" w:color="000000"/>
+              <w:right w:val="single" w:sz="4" w:space="0" w:color="000000"/>
+            </w:tcBorders>
+            <w:shd w:val="clear" w:color="auto" w:fill="FFC000"/>
+          </w:tcPr>
+          <w:p>
+            <w:pPr>
+              <w:jc w:val="both"/>
+              <w:rPr>
+                <w:rFonts w:ascii="Arial" w:hAnsi="Arial" w:cs="Arial"/>
+              </w:rPr>
+            </w:pPr>
+            <w:r>
+              <w:rPr>
+                <w:rFonts w:ascii="Arial" w:hAnsi="Arial" w:cs="Arial"/>
+              </w:rPr>
+              <w:t>NEC - 22</w:t>
             </w:r>
           </w:p>
         </w:tc>
@@ -10762,7 +11448,7 @@
               <w:rPr>
                 <w:rFonts w:ascii="Arial" w:hAnsi="Arial" w:cs="Arial"/>
               </w:rPr>
-              <w:t>Consultar pago de la matrícula.</w:t>
+              <w:t>Consultar la calificación de los alumnos por código de estudiante.</w:t>
             </w:r>
           </w:p>
         </w:tc>
@@ -10784,776 +11470,6 @@
                 <w:rFonts w:ascii="Arial" w:hAnsi="Arial" w:cs="Arial"/>
               </w:rPr>
             </w:pPr>
-          </w:p>
-        </w:tc>
-      </w:tr>
-      <w:tr>
-        <w:trPr>
-          <w:trHeight w:val="527"/>
-          <w:jc w:val="center"/>
-        </w:trPr>
-        <w:tc>
-          <w:tcPr>
-            <w:tcW w:w="554" w:type="pct"/>
-            <w:tcBorders>
-              <w:top w:val="single" w:sz="4" w:space="0" w:color="000000"/>
-              <w:left w:val="single" w:sz="4" w:space="0" w:color="000000"/>
-              <w:bottom w:val="single" w:sz="4" w:space="0" w:color="000000"/>
-              <w:right w:val="single" w:sz="4" w:space="0" w:color="000000"/>
-            </w:tcBorders>
-            <w:shd w:val="clear" w:color="auto" w:fill="FFC000"/>
-          </w:tcPr>
-          <w:p>
-            <w:pPr>
-              <w:jc w:val="both"/>
-              <w:rPr>
-                <w:rFonts w:ascii="Arial" w:hAnsi="Arial" w:cs="Arial"/>
-              </w:rPr>
-            </w:pPr>
-            <w:r>
-              <w:rPr>
-                <w:rFonts w:ascii="Arial" w:hAnsi="Arial" w:cs="Arial"/>
-              </w:rPr>
-              <w:t>NEC - 14</w:t>
-            </w:r>
-          </w:p>
-        </w:tc>
-        <w:tc>
-          <w:tcPr>
-            <w:tcW w:w="3779" w:type="pct"/>
-            <w:tcBorders>
-              <w:top w:val="single" w:sz="4" w:space="0" w:color="000000"/>
-              <w:left w:val="single" w:sz="4" w:space="0" w:color="000000"/>
-              <w:bottom w:val="single" w:sz="4" w:space="0" w:color="000000"/>
-              <w:right w:val="single" w:sz="4" w:space="0" w:color="000000"/>
-            </w:tcBorders>
-            <w:shd w:val="clear" w:color="auto" w:fill="E2EFD9" w:themeFill="accent6" w:themeFillTint="33"/>
-            <w:vAlign w:val="center"/>
-          </w:tcPr>
-          <w:p>
-            <w:pPr>
-              <w:jc w:val="both"/>
-              <w:rPr>
-                <w:rFonts w:ascii="Arial" w:hAnsi="Arial" w:cs="Arial"/>
-              </w:rPr>
-            </w:pPr>
-            <w:r>
-              <w:rPr>
-                <w:rFonts w:ascii="Arial" w:hAnsi="Arial" w:cs="Arial"/>
-              </w:rPr>
-              <w:t>Consultar monto de la pensión por código del estudiante.</w:t>
-            </w:r>
-          </w:p>
-        </w:tc>
-        <w:tc>
-          <w:tcPr>
-            <w:tcW w:w="667" w:type="pct"/>
-            <w:tcBorders>
-              <w:top w:val="single" w:sz="4" w:space="0" w:color="000000"/>
-              <w:left w:val="single" w:sz="4" w:space="0" w:color="000000"/>
-              <w:bottom w:val="single" w:sz="4" w:space="0" w:color="000000"/>
-              <w:right w:val="single" w:sz="4" w:space="0" w:color="000000"/>
-            </w:tcBorders>
-            <w:shd w:val="clear" w:color="auto" w:fill="E2EFD9" w:themeFill="accent6" w:themeFillTint="33"/>
-          </w:tcPr>
-          <w:p>
-            <w:pPr>
-              <w:jc w:val="both"/>
-              <w:rPr>
-                <w:rFonts w:ascii="Arial" w:hAnsi="Arial" w:cs="Arial"/>
-              </w:rPr>
-            </w:pPr>
-          </w:p>
-        </w:tc>
-      </w:tr>
-      <w:tr>
-        <w:trPr>
-          <w:trHeight w:val="527"/>
-          <w:jc w:val="center"/>
-        </w:trPr>
-        <w:tc>
-          <w:tcPr>
-            <w:tcW w:w="554" w:type="pct"/>
-            <w:tcBorders>
-              <w:top w:val="single" w:sz="4" w:space="0" w:color="000000"/>
-              <w:left w:val="single" w:sz="4" w:space="0" w:color="000000"/>
-              <w:bottom w:val="single" w:sz="4" w:space="0" w:color="000000"/>
-              <w:right w:val="single" w:sz="4" w:space="0" w:color="000000"/>
-            </w:tcBorders>
-            <w:shd w:val="clear" w:color="auto" w:fill="FFC000"/>
-          </w:tcPr>
-          <w:p>
-            <w:pPr>
-              <w:jc w:val="both"/>
-              <w:rPr>
-                <w:rFonts w:ascii="Arial" w:hAnsi="Arial" w:cs="Arial"/>
-              </w:rPr>
-            </w:pPr>
-            <w:r>
-              <w:rPr>
-                <w:rFonts w:ascii="Arial" w:hAnsi="Arial" w:cs="Arial"/>
-              </w:rPr>
-              <w:t>NEC - 15</w:t>
-            </w:r>
-          </w:p>
-        </w:tc>
-        <w:tc>
-          <w:tcPr>
-            <w:tcW w:w="3779" w:type="pct"/>
-            <w:tcBorders>
-              <w:top w:val="single" w:sz="4" w:space="0" w:color="000000"/>
-              <w:left w:val="single" w:sz="4" w:space="0" w:color="000000"/>
-              <w:bottom w:val="single" w:sz="4" w:space="0" w:color="000000"/>
-              <w:right w:val="single" w:sz="4" w:space="0" w:color="000000"/>
-            </w:tcBorders>
-            <w:shd w:val="clear" w:color="auto" w:fill="E2EFD9" w:themeFill="accent6" w:themeFillTint="33"/>
-            <w:vAlign w:val="center"/>
-          </w:tcPr>
-          <w:p>
-            <w:pPr>
-              <w:jc w:val="both"/>
-              <w:rPr>
-                <w:rFonts w:ascii="Arial" w:hAnsi="Arial" w:cs="Arial"/>
-              </w:rPr>
-            </w:pPr>
-            <w:r>
-              <w:rPr>
-                <w:rFonts w:ascii="Arial" w:hAnsi="Arial" w:cs="Arial"/>
-              </w:rPr>
-              <w:t>Consultar tema de sesión por fecha.</w:t>
-            </w:r>
-          </w:p>
-        </w:tc>
-        <w:tc>
-          <w:tcPr>
-            <w:tcW w:w="667" w:type="pct"/>
-            <w:tcBorders>
-              <w:top w:val="single" w:sz="4" w:space="0" w:color="000000"/>
-              <w:left w:val="single" w:sz="4" w:space="0" w:color="000000"/>
-              <w:bottom w:val="single" w:sz="4" w:space="0" w:color="000000"/>
-              <w:right w:val="single" w:sz="4" w:space="0" w:color="000000"/>
-            </w:tcBorders>
-            <w:shd w:val="clear" w:color="auto" w:fill="E2EFD9" w:themeFill="accent6" w:themeFillTint="33"/>
-          </w:tcPr>
-          <w:p>
-            <w:pPr>
-              <w:jc w:val="both"/>
-              <w:rPr>
-                <w:rFonts w:ascii="Arial" w:hAnsi="Arial" w:cs="Arial"/>
-              </w:rPr>
-            </w:pPr>
-          </w:p>
-        </w:tc>
-      </w:tr>
-      <w:tr>
-        <w:trPr>
-          <w:trHeight w:val="527"/>
-          <w:jc w:val="center"/>
-        </w:trPr>
-        <w:tc>
-          <w:tcPr>
-            <w:tcW w:w="554" w:type="pct"/>
-            <w:tcBorders>
-              <w:top w:val="single" w:sz="4" w:space="0" w:color="000000"/>
-              <w:left w:val="single" w:sz="4" w:space="0" w:color="000000"/>
-              <w:bottom w:val="single" w:sz="4" w:space="0" w:color="000000"/>
-              <w:right w:val="single" w:sz="4" w:space="0" w:color="000000"/>
-            </w:tcBorders>
-            <w:shd w:val="clear" w:color="auto" w:fill="FFC000"/>
-          </w:tcPr>
-          <w:p>
-            <w:pPr>
-              <w:jc w:val="both"/>
-              <w:rPr>
-                <w:rFonts w:ascii="Arial" w:hAnsi="Arial" w:cs="Arial"/>
-              </w:rPr>
-            </w:pPr>
-            <w:r>
-              <w:rPr>
-                <w:rFonts w:ascii="Arial" w:hAnsi="Arial" w:cs="Arial"/>
-              </w:rPr>
-              <w:t>NEC-16</w:t>
-            </w:r>
-          </w:p>
-        </w:tc>
-        <w:tc>
-          <w:tcPr>
-            <w:tcW w:w="3779" w:type="pct"/>
-            <w:tcBorders>
-              <w:top w:val="single" w:sz="4" w:space="0" w:color="000000"/>
-              <w:left w:val="single" w:sz="4" w:space="0" w:color="000000"/>
-              <w:bottom w:val="single" w:sz="4" w:space="0" w:color="000000"/>
-              <w:right w:val="single" w:sz="4" w:space="0" w:color="000000"/>
-            </w:tcBorders>
-            <w:shd w:val="clear" w:color="auto" w:fill="92D050"/>
-            <w:vAlign w:val="center"/>
-          </w:tcPr>
-          <w:p>
-            <w:pPr>
-              <w:jc w:val="both"/>
-              <w:rPr>
-                <w:rFonts w:ascii="Arial" w:hAnsi="Arial" w:cs="Arial"/>
-              </w:rPr>
-            </w:pPr>
-            <w:r>
-              <w:rPr>
-                <w:rFonts w:ascii="Arial" w:hAnsi="Arial" w:cs="Arial"/>
-              </w:rPr>
-              <w:t>El sistema deberá Registrar</w:t>
-            </w:r>
-            <w:r>
-              <w:rPr>
-                <w:rFonts w:ascii="Arial" w:hAnsi="Arial" w:cs="Arial"/>
-              </w:rPr>
-              <w:t>, anular, modificar y mostrar la planificación curricular</w:t>
-            </w:r>
-          </w:p>
-        </w:tc>
-        <w:tc>
-          <w:tcPr>
-            <w:tcW w:w="667" w:type="pct"/>
-            <w:tcBorders>
-              <w:top w:val="single" w:sz="4" w:space="0" w:color="000000"/>
-              <w:left w:val="single" w:sz="4" w:space="0" w:color="000000"/>
-              <w:bottom w:val="single" w:sz="4" w:space="0" w:color="000000"/>
-              <w:right w:val="single" w:sz="4" w:space="0" w:color="000000"/>
-            </w:tcBorders>
-            <w:shd w:val="clear" w:color="auto" w:fill="E2EFD9" w:themeFill="accent6" w:themeFillTint="33"/>
-          </w:tcPr>
-          <w:p>
-            <w:pPr>
-              <w:jc w:val="both"/>
-              <w:rPr>
-                <w:rFonts w:ascii="Arial" w:hAnsi="Arial" w:cs="Arial"/>
-              </w:rPr>
-            </w:pPr>
-            <w:r>
-              <w:rPr>
-                <w:rFonts w:ascii="Arial" w:hAnsi="Arial" w:cs="Arial"/>
-              </w:rPr>
-              <w:t>C</w:t>
-            </w:r>
-            <w:r>
-              <w:rPr>
-                <w:rFonts w:ascii="Arial" w:hAnsi="Arial" w:cs="Arial"/>
-              </w:rPr>
-              <w:t>RUD</w:t>
-            </w:r>
-          </w:p>
-        </w:tc>
-      </w:tr>
-      <w:tr>
-        <w:trPr>
-          <w:trHeight w:val="527"/>
-          <w:jc w:val="center"/>
-        </w:trPr>
-        <w:tc>
-          <w:tcPr>
-            <w:tcW w:w="554" w:type="pct"/>
-            <w:tcBorders>
-              <w:top w:val="single" w:sz="4" w:space="0" w:color="000000"/>
-              <w:left w:val="single" w:sz="4" w:space="0" w:color="000000"/>
-              <w:bottom w:val="single" w:sz="4" w:space="0" w:color="000000"/>
-              <w:right w:val="single" w:sz="4" w:space="0" w:color="000000"/>
-            </w:tcBorders>
-            <w:shd w:val="clear" w:color="auto" w:fill="FFC000"/>
-          </w:tcPr>
-          <w:p>
-            <w:pPr>
-              <w:jc w:val="both"/>
-              <w:rPr>
-                <w:rFonts w:ascii="Arial" w:hAnsi="Arial" w:cs="Arial"/>
-              </w:rPr>
-            </w:pPr>
-            <w:r>
-              <w:rPr>
-                <w:rFonts w:ascii="Arial" w:hAnsi="Arial" w:cs="Arial"/>
-              </w:rPr>
-              <w:t>NEC-17</w:t>
-            </w:r>
-          </w:p>
-        </w:tc>
-        <w:tc>
-          <w:tcPr>
-            <w:tcW w:w="3779" w:type="pct"/>
-            <w:tcBorders>
-              <w:top w:val="single" w:sz="4" w:space="0" w:color="000000"/>
-              <w:left w:val="single" w:sz="4" w:space="0" w:color="000000"/>
-              <w:bottom w:val="single" w:sz="4" w:space="0" w:color="000000"/>
-              <w:right w:val="single" w:sz="4" w:space="0" w:color="000000"/>
-            </w:tcBorders>
-            <w:shd w:val="clear" w:color="auto" w:fill="92D050"/>
-            <w:vAlign w:val="center"/>
-          </w:tcPr>
-          <w:p>
-            <w:pPr>
-              <w:jc w:val="both"/>
-              <w:rPr>
-                <w:rFonts w:ascii="Arial" w:hAnsi="Arial" w:cs="Arial"/>
-              </w:rPr>
-            </w:pPr>
-            <w:r>
-              <w:rPr>
-                <w:rFonts w:ascii="Arial" w:hAnsi="Arial" w:cs="Arial"/>
-              </w:rPr>
-              <w:t xml:space="preserve">El sistema deberá </w:t>
-            </w:r>
-            <w:r>
-              <w:rPr>
-                <w:rFonts w:ascii="Arial" w:hAnsi="Arial" w:cs="Arial"/>
-              </w:rPr>
-              <w:t>r</w:t>
-            </w:r>
-            <w:r>
-              <w:rPr>
-                <w:rFonts w:ascii="Arial" w:hAnsi="Arial" w:cs="Arial"/>
-              </w:rPr>
-              <w:t xml:space="preserve">egistrar, anular, modificar y mostrar la </w:t>
-            </w:r>
-            <w:r>
-              <w:rPr>
-                <w:rFonts w:ascii="Arial" w:hAnsi="Arial" w:cs="Arial"/>
-              </w:rPr>
-              <w:t>s</w:t>
-            </w:r>
-            <w:r>
-              <w:rPr>
-                <w:rFonts w:ascii="Arial" w:hAnsi="Arial" w:cs="Arial"/>
-              </w:rPr>
-              <w:t>esión de clase.</w:t>
-            </w:r>
-          </w:p>
-        </w:tc>
-        <w:tc>
-          <w:tcPr>
-            <w:tcW w:w="667" w:type="pct"/>
-            <w:tcBorders>
-              <w:top w:val="single" w:sz="4" w:space="0" w:color="000000"/>
-              <w:left w:val="single" w:sz="4" w:space="0" w:color="000000"/>
-              <w:bottom w:val="single" w:sz="4" w:space="0" w:color="000000"/>
-              <w:right w:val="single" w:sz="4" w:space="0" w:color="000000"/>
-            </w:tcBorders>
-            <w:shd w:val="clear" w:color="auto" w:fill="E2EFD9" w:themeFill="accent6" w:themeFillTint="33"/>
-          </w:tcPr>
-          <w:p>
-            <w:pPr>
-              <w:jc w:val="both"/>
-              <w:rPr>
-                <w:rFonts w:ascii="Arial" w:hAnsi="Arial" w:cs="Arial"/>
-              </w:rPr>
-            </w:pPr>
-            <w:r>
-              <w:rPr>
-                <w:rFonts w:ascii="Arial" w:hAnsi="Arial" w:cs="Arial"/>
-              </w:rPr>
-              <w:t>CORE</w:t>
-            </w:r>
-          </w:p>
-        </w:tc>
-      </w:tr>
-      <w:tr>
-        <w:trPr>
-          <w:trHeight w:val="527"/>
-          <w:jc w:val="center"/>
-        </w:trPr>
-        <w:tc>
-          <w:tcPr>
-            <w:tcW w:w="554" w:type="pct"/>
-            <w:tcBorders>
-              <w:top w:val="single" w:sz="4" w:space="0" w:color="000000"/>
-              <w:left w:val="single" w:sz="4" w:space="0" w:color="000000"/>
-              <w:bottom w:val="single" w:sz="4" w:space="0" w:color="000000"/>
-              <w:right w:val="single" w:sz="4" w:space="0" w:color="000000"/>
-            </w:tcBorders>
-            <w:shd w:val="clear" w:color="auto" w:fill="FFC000"/>
-          </w:tcPr>
-          <w:p>
-            <w:pPr>
-              <w:jc w:val="both"/>
-              <w:rPr>
-                <w:rFonts w:ascii="Arial" w:hAnsi="Arial" w:cs="Arial"/>
-              </w:rPr>
-            </w:pPr>
-            <w:r>
-              <w:rPr>
-                <w:rFonts w:ascii="Arial" w:hAnsi="Arial" w:cs="Arial"/>
-              </w:rPr>
-              <w:t>NEC-18</w:t>
-            </w:r>
-          </w:p>
-        </w:tc>
-        <w:tc>
-          <w:tcPr>
-            <w:tcW w:w="3779" w:type="pct"/>
-            <w:tcBorders>
-              <w:top w:val="single" w:sz="4" w:space="0" w:color="000000"/>
-              <w:left w:val="single" w:sz="4" w:space="0" w:color="000000"/>
-              <w:bottom w:val="single" w:sz="4" w:space="0" w:color="000000"/>
-              <w:right w:val="single" w:sz="4" w:space="0" w:color="000000"/>
-            </w:tcBorders>
-            <w:shd w:val="clear" w:color="auto" w:fill="DEEAF6" w:themeFill="accent1" w:themeFillTint="33"/>
-            <w:vAlign w:val="center"/>
-          </w:tcPr>
-          <w:p>
-            <w:pPr>
-              <w:jc w:val="both"/>
-              <w:rPr>
-                <w:rFonts w:ascii="Arial" w:hAnsi="Arial" w:cs="Arial"/>
-              </w:rPr>
-            </w:pPr>
-            <w:r>
-              <w:rPr>
-                <w:rFonts w:ascii="Arial" w:hAnsi="Arial" w:cs="Arial"/>
-              </w:rPr>
-              <w:t xml:space="preserve">El sistema deberá </w:t>
-            </w:r>
-            <w:r>
-              <w:rPr>
-                <w:rFonts w:ascii="Arial" w:hAnsi="Arial" w:cs="Arial"/>
-              </w:rPr>
-              <w:t>consultar</w:t>
-            </w:r>
-            <w:r>
-              <w:rPr>
-                <w:rFonts w:ascii="Arial" w:hAnsi="Arial" w:cs="Arial"/>
-              </w:rPr>
-              <w:t xml:space="preserve"> la evaluación</w:t>
-            </w:r>
-            <w:r>
-              <w:rPr>
-                <w:rFonts w:ascii="Arial" w:hAnsi="Arial" w:cs="Arial"/>
-              </w:rPr>
-              <w:t xml:space="preserve"> del alumno.</w:t>
-            </w:r>
-          </w:p>
-        </w:tc>
-        <w:tc>
-          <w:tcPr>
-            <w:tcW w:w="667" w:type="pct"/>
-            <w:tcBorders>
-              <w:top w:val="single" w:sz="4" w:space="0" w:color="000000"/>
-              <w:left w:val="single" w:sz="4" w:space="0" w:color="000000"/>
-              <w:bottom w:val="single" w:sz="4" w:space="0" w:color="000000"/>
-              <w:right w:val="single" w:sz="4" w:space="0" w:color="000000"/>
-            </w:tcBorders>
-            <w:shd w:val="clear" w:color="auto" w:fill="E2EFD9" w:themeFill="accent6" w:themeFillTint="33"/>
-          </w:tcPr>
-          <w:p>
-            <w:pPr>
-              <w:jc w:val="both"/>
-              <w:rPr>
-                <w:rFonts w:ascii="Arial" w:hAnsi="Arial" w:cs="Arial"/>
-              </w:rPr>
-            </w:pPr>
-            <w:r>
-              <w:rPr>
-                <w:rFonts w:ascii="Arial" w:hAnsi="Arial" w:cs="Arial"/>
-              </w:rPr>
-              <w:t>CORE</w:t>
-            </w:r>
-          </w:p>
-        </w:tc>
-      </w:tr>
-      <w:tr>
-        <w:trPr>
-          <w:trHeight w:val="527"/>
-          <w:jc w:val="center"/>
-        </w:trPr>
-        <w:tc>
-          <w:tcPr>
-            <w:tcW w:w="554" w:type="pct"/>
-            <w:tcBorders>
-              <w:top w:val="single" w:sz="4" w:space="0" w:color="000000"/>
-              <w:left w:val="single" w:sz="4" w:space="0" w:color="000000"/>
-              <w:bottom w:val="single" w:sz="4" w:space="0" w:color="000000"/>
-              <w:right w:val="single" w:sz="4" w:space="0" w:color="000000"/>
-            </w:tcBorders>
-            <w:shd w:val="clear" w:color="auto" w:fill="FFC000"/>
-          </w:tcPr>
-          <w:p>
-            <w:pPr>
-              <w:jc w:val="both"/>
-              <w:rPr>
-                <w:rFonts w:ascii="Arial" w:hAnsi="Arial" w:cs="Arial"/>
-              </w:rPr>
-            </w:pPr>
-            <w:r>
-              <w:rPr>
-                <w:rFonts w:ascii="Arial" w:hAnsi="Arial" w:cs="Arial"/>
-              </w:rPr>
-              <w:t>NEC-19</w:t>
-            </w:r>
-          </w:p>
-        </w:tc>
-        <w:tc>
-          <w:tcPr>
-            <w:tcW w:w="3779" w:type="pct"/>
-            <w:tcBorders>
-              <w:top w:val="single" w:sz="4" w:space="0" w:color="000000"/>
-              <w:left w:val="single" w:sz="4" w:space="0" w:color="000000"/>
-              <w:bottom w:val="single" w:sz="4" w:space="0" w:color="000000"/>
-              <w:right w:val="single" w:sz="4" w:space="0" w:color="000000"/>
-            </w:tcBorders>
-            <w:shd w:val="clear" w:color="auto" w:fill="92D050"/>
-            <w:vAlign w:val="center"/>
-          </w:tcPr>
-          <w:p>
-            <w:pPr>
-              <w:jc w:val="both"/>
-              <w:rPr>
-                <w:rFonts w:ascii="Arial" w:hAnsi="Arial" w:cs="Arial"/>
-              </w:rPr>
-            </w:pPr>
-            <w:r>
-              <w:rPr>
-                <w:rFonts w:ascii="Arial" w:hAnsi="Arial" w:cs="Arial"/>
-              </w:rPr>
-              <w:t xml:space="preserve">El sistema deberá Registrar, anular, modificar y mostrar </w:t>
-            </w:r>
-            <w:r>
-              <w:rPr>
-                <w:rFonts w:ascii="Arial" w:hAnsi="Arial" w:cs="Arial"/>
-              </w:rPr>
-              <w:t>el estudiante</w:t>
-            </w:r>
-            <w:r>
-              <w:rPr>
-                <w:rFonts w:ascii="Arial" w:hAnsi="Arial" w:cs="Arial"/>
-              </w:rPr>
-              <w:t xml:space="preserve"> </w:t>
-            </w:r>
-          </w:p>
-        </w:tc>
-        <w:tc>
-          <w:tcPr>
-            <w:tcW w:w="667" w:type="pct"/>
-            <w:tcBorders>
-              <w:top w:val="single" w:sz="4" w:space="0" w:color="000000"/>
-              <w:left w:val="single" w:sz="4" w:space="0" w:color="000000"/>
-              <w:bottom w:val="single" w:sz="4" w:space="0" w:color="000000"/>
-              <w:right w:val="single" w:sz="4" w:space="0" w:color="000000"/>
-            </w:tcBorders>
-            <w:shd w:val="clear" w:color="auto" w:fill="E2EFD9" w:themeFill="accent6" w:themeFillTint="33"/>
-          </w:tcPr>
-          <w:p>
-            <w:pPr>
-              <w:jc w:val="both"/>
-              <w:rPr>
-                <w:rFonts w:ascii="Arial" w:hAnsi="Arial" w:cs="Arial"/>
-              </w:rPr>
-            </w:pPr>
-            <w:r>
-              <w:rPr>
-                <w:rFonts w:ascii="Arial" w:hAnsi="Arial" w:cs="Arial"/>
-              </w:rPr>
-              <w:t>CRUD</w:t>
-            </w:r>
-          </w:p>
-        </w:tc>
-      </w:tr>
-      <w:tr>
-        <w:trPr>
-          <w:trHeight w:val="527"/>
-          <w:jc w:val="center"/>
-        </w:trPr>
-        <w:tc>
-          <w:tcPr>
-            <w:tcW w:w="554" w:type="pct"/>
-            <w:tcBorders>
-              <w:top w:val="single" w:sz="4" w:space="0" w:color="000000"/>
-              <w:left w:val="single" w:sz="4" w:space="0" w:color="000000"/>
-              <w:bottom w:val="single" w:sz="4" w:space="0" w:color="000000"/>
-              <w:right w:val="single" w:sz="4" w:space="0" w:color="000000"/>
-            </w:tcBorders>
-            <w:shd w:val="clear" w:color="auto" w:fill="FFC000"/>
-          </w:tcPr>
-          <w:p>
-            <w:pPr>
-              <w:jc w:val="both"/>
-              <w:rPr>
-                <w:rFonts w:ascii="Arial" w:hAnsi="Arial" w:cs="Arial"/>
-              </w:rPr>
-            </w:pPr>
-            <w:r>
-              <w:rPr>
-                <w:rFonts w:ascii="Arial" w:hAnsi="Arial" w:cs="Arial"/>
-              </w:rPr>
-              <w:t>NEC-2</w:t>
-            </w:r>
-            <w:r>
-              <w:rPr>
-                <w:rFonts w:ascii="Arial" w:hAnsi="Arial" w:cs="Arial"/>
-              </w:rPr>
-              <w:t>0</w:t>
-            </w:r>
-          </w:p>
-        </w:tc>
-        <w:tc>
-          <w:tcPr>
-            <w:tcW w:w="3779" w:type="pct"/>
-            <w:tcBorders>
-              <w:top w:val="single" w:sz="4" w:space="0" w:color="000000"/>
-              <w:left w:val="single" w:sz="4" w:space="0" w:color="000000"/>
-              <w:bottom w:val="single" w:sz="4" w:space="0" w:color="000000"/>
-              <w:right w:val="single" w:sz="4" w:space="0" w:color="000000"/>
-            </w:tcBorders>
-            <w:shd w:val="clear" w:color="auto" w:fill="92D050"/>
-            <w:vAlign w:val="center"/>
-          </w:tcPr>
-          <w:p>
-            <w:pPr>
-              <w:jc w:val="both"/>
-              <w:rPr>
-                <w:rFonts w:ascii="Arial" w:hAnsi="Arial" w:cs="Arial"/>
-              </w:rPr>
-            </w:pPr>
-            <w:r>
-              <w:rPr>
-                <w:rFonts w:ascii="Arial" w:hAnsi="Arial" w:cs="Arial"/>
-              </w:rPr>
-              <w:t xml:space="preserve">El sistema deberá Registrar, </w:t>
-            </w:r>
-            <w:r>
-              <w:rPr>
-                <w:rFonts w:ascii="Arial" w:hAnsi="Arial" w:cs="Arial"/>
-              </w:rPr>
-              <w:t>modificar, anular</w:t>
-            </w:r>
-            <w:r>
-              <w:rPr>
-                <w:rFonts w:ascii="Arial" w:hAnsi="Arial" w:cs="Arial"/>
-              </w:rPr>
-              <w:t xml:space="preserve"> y mostrar </w:t>
-            </w:r>
-            <w:r>
-              <w:rPr>
-                <w:rFonts w:ascii="Arial" w:hAnsi="Arial" w:cs="Arial"/>
-              </w:rPr>
-              <w:t>la materia.</w:t>
-            </w:r>
-          </w:p>
-        </w:tc>
-        <w:tc>
-          <w:tcPr>
-            <w:tcW w:w="667" w:type="pct"/>
-            <w:tcBorders>
-              <w:top w:val="single" w:sz="4" w:space="0" w:color="000000"/>
-              <w:left w:val="single" w:sz="4" w:space="0" w:color="000000"/>
-              <w:bottom w:val="single" w:sz="4" w:space="0" w:color="000000"/>
-              <w:right w:val="single" w:sz="4" w:space="0" w:color="000000"/>
-            </w:tcBorders>
-            <w:shd w:val="clear" w:color="auto" w:fill="E2EFD9" w:themeFill="accent6" w:themeFillTint="33"/>
-          </w:tcPr>
-          <w:p>
-            <w:pPr>
-              <w:jc w:val="both"/>
-              <w:rPr>
-                <w:rFonts w:ascii="Arial" w:hAnsi="Arial" w:cs="Arial"/>
-              </w:rPr>
-            </w:pPr>
-            <w:r>
-              <w:rPr>
-                <w:rFonts w:ascii="Arial" w:hAnsi="Arial" w:cs="Arial"/>
-              </w:rPr>
-              <w:t>CRUD</w:t>
-            </w:r>
-          </w:p>
-        </w:tc>
-      </w:tr>
-      <w:tr>
-        <w:trPr>
-          <w:trHeight w:val="527"/>
-          <w:jc w:val="center"/>
-        </w:trPr>
-        <w:tc>
-          <w:tcPr>
-            <w:tcW w:w="554" w:type="pct"/>
-            <w:tcBorders>
-              <w:top w:val="single" w:sz="4" w:space="0" w:color="000000"/>
-              <w:left w:val="single" w:sz="4" w:space="0" w:color="000000"/>
-              <w:bottom w:val="single" w:sz="4" w:space="0" w:color="000000"/>
-              <w:right w:val="single" w:sz="4" w:space="0" w:color="000000"/>
-            </w:tcBorders>
-            <w:shd w:val="clear" w:color="auto" w:fill="FFC000"/>
-          </w:tcPr>
-          <w:p>
-            <w:pPr>
-              <w:jc w:val="both"/>
-              <w:rPr>
-                <w:rFonts w:ascii="Arial" w:hAnsi="Arial" w:cs="Arial"/>
-              </w:rPr>
-            </w:pPr>
-            <w:r>
-              <w:rPr>
-                <w:rFonts w:ascii="Arial" w:hAnsi="Arial" w:cs="Arial"/>
-              </w:rPr>
-              <w:t>NEC-21</w:t>
-            </w:r>
-          </w:p>
-        </w:tc>
-        <w:tc>
-          <w:tcPr>
-            <w:tcW w:w="3779" w:type="pct"/>
-            <w:tcBorders>
-              <w:top w:val="single" w:sz="4" w:space="0" w:color="000000"/>
-              <w:left w:val="single" w:sz="4" w:space="0" w:color="000000"/>
-              <w:bottom w:val="single" w:sz="4" w:space="0" w:color="000000"/>
-              <w:right w:val="single" w:sz="4" w:space="0" w:color="000000"/>
-            </w:tcBorders>
-            <w:shd w:val="clear" w:color="auto" w:fill="92D050"/>
-            <w:vAlign w:val="center"/>
-          </w:tcPr>
-          <w:p>
-            <w:pPr>
-              <w:jc w:val="both"/>
-              <w:rPr>
-                <w:rFonts w:ascii="Arial" w:hAnsi="Arial" w:cs="Arial"/>
-              </w:rPr>
-            </w:pPr>
-            <w:r>
-              <w:rPr>
-                <w:rFonts w:ascii="Arial" w:hAnsi="Arial" w:cs="Arial"/>
-              </w:rPr>
-              <w:t xml:space="preserve">El sistema deberá </w:t>
-            </w:r>
-            <w:r>
-              <w:rPr>
-                <w:rFonts w:ascii="Arial" w:hAnsi="Arial" w:cs="Arial"/>
-              </w:rPr>
-              <w:t>registrar, modificar,</w:t>
-            </w:r>
-            <w:r>
-              <w:rPr>
-                <w:rFonts w:ascii="Arial" w:hAnsi="Arial" w:cs="Arial"/>
-              </w:rPr>
-              <w:t xml:space="preserve"> anular y mostrar al docente</w:t>
-            </w:r>
-          </w:p>
-        </w:tc>
-        <w:tc>
-          <w:tcPr>
-            <w:tcW w:w="667" w:type="pct"/>
-            <w:tcBorders>
-              <w:top w:val="single" w:sz="4" w:space="0" w:color="000000"/>
-              <w:left w:val="single" w:sz="4" w:space="0" w:color="000000"/>
-              <w:bottom w:val="single" w:sz="4" w:space="0" w:color="000000"/>
-              <w:right w:val="single" w:sz="4" w:space="0" w:color="000000"/>
-            </w:tcBorders>
-            <w:shd w:val="clear" w:color="auto" w:fill="E2EFD9" w:themeFill="accent6" w:themeFillTint="33"/>
-          </w:tcPr>
-          <w:p>
-            <w:pPr>
-              <w:jc w:val="both"/>
-              <w:rPr>
-                <w:rFonts w:ascii="Arial" w:hAnsi="Arial" w:cs="Arial"/>
-              </w:rPr>
-            </w:pPr>
-            <w:r>
-              <w:rPr>
-                <w:rFonts w:ascii="Arial" w:hAnsi="Arial" w:cs="Arial"/>
-              </w:rPr>
-              <w:t>CRUD</w:t>
-            </w:r>
           </w:p>
         </w:tc>
       </w:tr>
@@ -12333,7 +12249,6 @@
               <w:rPr>
                 <w:rFonts w:ascii="Arial" w:hAnsi="Arial" w:cs="Arial"/>
               </w:rPr>
-              <w:lastRenderedPageBreak/>
               <w:t>CAR-</w:t>
             </w:r>
           </w:p>
@@ -12541,6 +12456,7 @@
               <w:rPr>
                 <w:rFonts w:ascii="Arial" w:hAnsi="Arial" w:cs="Arial"/>
               </w:rPr>
+              <w:lastRenderedPageBreak/>
               <w:t>CAR</w:t>
             </w:r>
             <w:r>
@@ -12777,19 +12693,13 @@
               <w:rPr>
                 <w:rFonts w:ascii="Arial" w:hAnsi="Arial" w:cs="Arial"/>
               </w:rPr>
-              <w:t>permitir registrar y modificar</w:t>
-            </w:r>
-            <w:r>
-              <w:rPr>
-                <w:rFonts w:ascii="Arial" w:hAnsi="Arial" w:cs="Arial"/>
-              </w:rPr>
-              <w:t xml:space="preserve"> las calificaciones del alumno</w:t>
-            </w:r>
-            <w:r>
-              <w:rPr>
-                <w:rFonts w:ascii="Arial" w:hAnsi="Arial" w:cs="Arial"/>
-              </w:rPr>
-              <w:t xml:space="preserve"> ingresando código y curso.</w:t>
+              <w:t xml:space="preserve">permitir </w:t>
+            </w:r>
+            <w:r>
+              <w:rPr>
+                <w:rFonts w:ascii="Arial" w:hAnsi="Arial" w:cs="Arial"/>
+              </w:rPr>
+              <w:t>registrar, modificar, anular y mostrar las calificaciones ingresando el código del docente.</w:t>
             </w:r>
           </w:p>
         </w:tc>
@@ -12815,25 +12725,7 @@
               <w:rPr>
                 <w:rFonts w:ascii="Arial" w:hAnsi="Arial" w:cs="Arial"/>
               </w:rPr>
-              <w:t xml:space="preserve">CAR </w:t>
-            </w:r>
-            <w:r>
-              <w:rPr>
-                <w:rFonts w:ascii="Arial" w:hAnsi="Arial" w:cs="Arial"/>
-              </w:rPr>
-              <w:t>–</w:t>
-            </w:r>
-            <w:r>
-              <w:rPr>
-                <w:rFonts w:ascii="Arial" w:hAnsi="Arial" w:cs="Arial"/>
-              </w:rPr>
-              <w:t xml:space="preserve"> </w:t>
-            </w:r>
-            <w:r>
-              <w:rPr>
-                <w:rFonts w:ascii="Arial" w:hAnsi="Arial" w:cs="Arial"/>
-              </w:rPr>
-              <w:t>10</w:t>
+              <w:t>CAR – 10</w:t>
             </w:r>
           </w:p>
         </w:tc>
@@ -12853,7 +12745,7 @@
               <w:rPr>
                 <w:rFonts w:ascii="Arial" w:hAnsi="Arial" w:cs="Arial"/>
               </w:rPr>
-              <w:t>NEC - 04</w:t>
+              <w:t>NEC – 04</w:t>
             </w:r>
           </w:p>
         </w:tc>
@@ -12874,7 +12766,7 @@
               <w:rPr>
                 <w:rFonts w:ascii="Arial" w:hAnsi="Arial" w:cs="Arial"/>
               </w:rPr>
-              <w:t>El sistema deberá mostrar todas las notas del alumno ingresando el ID del alumno.</w:t>
+              <w:t>El sistema deberá permitir anular las calificaciones ingresando el código de docente.</w:t>
             </w:r>
           </w:p>
         </w:tc>
@@ -12896,36 +12788,6 @@
                 <w:rFonts w:ascii="Arial" w:hAnsi="Arial" w:cs="Arial"/>
               </w:rPr>
             </w:pPr>
-            <w:r>
-              <w:rPr>
-                <w:rFonts w:ascii="Arial" w:hAnsi="Arial" w:cs="Arial"/>
-              </w:rPr>
-              <w:t>CAR</w:t>
-            </w:r>
-            <w:r>
-              <w:rPr>
-                <w:rFonts w:ascii="Arial" w:hAnsi="Arial" w:cs="Arial"/>
-              </w:rPr>
-              <w:t xml:space="preserve"> </w:t>
-            </w:r>
-            <w:r>
-              <w:rPr>
-                <w:rFonts w:ascii="Arial" w:hAnsi="Arial" w:cs="Arial"/>
-              </w:rPr>
-              <w:t>–</w:t>
-            </w:r>
-            <w:r>
-              <w:rPr>
-                <w:rFonts w:ascii="Arial" w:hAnsi="Arial" w:cs="Arial"/>
-              </w:rPr>
-              <w:t xml:space="preserve"> </w:t>
-            </w:r>
-            <w:r>
-              <w:rPr>
-                <w:rFonts w:ascii="Arial" w:hAnsi="Arial" w:cs="Arial"/>
-              </w:rPr>
-              <w:t>11</w:t>
-            </w:r>
           </w:p>
         </w:tc>
         <w:tc>
@@ -12944,14 +12806,14 @@
               <w:rPr>
                 <w:rFonts w:ascii="Arial" w:hAnsi="Arial" w:cs="Arial"/>
               </w:rPr>
-              <w:t>NEC - 05</w:t>
+              <w:t>NEC – 04</w:t>
             </w:r>
           </w:p>
         </w:tc>
         <w:tc>
           <w:tcPr>
             <w:tcW w:w="3385" w:type="pct"/>
-            <w:shd w:val="clear" w:color="auto" w:fill="FFFFFF" w:themeFill="background1"/>
+            <w:shd w:val="clear" w:color="auto" w:fill="92D050"/>
             <w:vAlign w:val="center"/>
           </w:tcPr>
           <w:p>
@@ -12965,31 +12827,7 @@
               <w:rPr>
                 <w:rFonts w:ascii="Arial" w:hAnsi="Arial" w:cs="Arial"/>
               </w:rPr>
-              <w:t xml:space="preserve">El sistema deberá permitir </w:t>
-            </w:r>
-            <w:r>
-              <w:rPr>
-                <w:rFonts w:ascii="Arial" w:hAnsi="Arial" w:cs="Arial"/>
-              </w:rPr>
-              <w:t>Consultar</w:t>
-            </w:r>
-            <w:r>
-              <w:rPr>
-                <w:rFonts w:ascii="Arial" w:hAnsi="Arial" w:cs="Arial"/>
-              </w:rPr>
-              <w:t xml:space="preserve"> el silabo</w:t>
-            </w:r>
-            <w:r>
-              <w:rPr>
-                <w:rFonts w:ascii="Arial" w:hAnsi="Arial" w:cs="Arial"/>
-              </w:rPr>
-              <w:t>,</w:t>
-            </w:r>
-            <w:r>
-              <w:rPr>
-                <w:rFonts w:ascii="Arial" w:hAnsi="Arial" w:cs="Arial"/>
-              </w:rPr>
-              <w:t xml:space="preserve"> ingresando nombre del curso</w:t>
+              <w:t>El sistema deberá permitir registrar las calificaciones ingresando código de estudiante</w:t>
             </w:r>
             <w:r>
               <w:rPr>
@@ -13017,12 +12855,6 @@
                 <w:rFonts w:ascii="Arial" w:hAnsi="Arial" w:cs="Arial"/>
               </w:rPr>
             </w:pPr>
-            <w:r>
-              <w:rPr>
-                <w:rFonts w:ascii="Arial" w:hAnsi="Arial" w:cs="Arial"/>
-              </w:rPr>
-              <w:t>CAR-12</w:t>
-            </w:r>
           </w:p>
         </w:tc>
         <w:tc>
@@ -13041,14 +12873,14 @@
               <w:rPr>
                 <w:rFonts w:ascii="Arial" w:hAnsi="Arial" w:cs="Arial"/>
               </w:rPr>
-              <w:t>NEC-05</w:t>
+              <w:t>NEC – 04</w:t>
             </w:r>
           </w:p>
         </w:tc>
         <w:tc>
           <w:tcPr>
             <w:tcW w:w="3385" w:type="pct"/>
-            <w:shd w:val="clear" w:color="auto" w:fill="FFFFFF" w:themeFill="background1"/>
+            <w:shd w:val="clear" w:color="auto" w:fill="92D050"/>
             <w:vAlign w:val="center"/>
           </w:tcPr>
           <w:p>
@@ -13062,7 +12894,13 @@
               <w:rPr>
                 <w:rFonts w:ascii="Arial" w:hAnsi="Arial" w:cs="Arial"/>
               </w:rPr>
-              <w:t>El sistema deberá permitir Consultar el silabo por, ingresando código de curso.</w:t>
+              <w:t xml:space="preserve">El sistema deberá permitir </w:t>
+            </w:r>
+            <w:r>
+              <w:rPr>
+                <w:rFonts w:ascii="Arial" w:hAnsi="Arial" w:cs="Arial"/>
+              </w:rPr>
+              <w:t>modificar las calificaciones ingresando el código de docente.</w:t>
             </w:r>
           </w:p>
         </w:tc>
@@ -13094,25 +12932,7 @@
               <w:rPr>
                 <w:rFonts w:ascii="Arial" w:hAnsi="Arial" w:cs="Arial"/>
               </w:rPr>
-              <w:t xml:space="preserve"> </w:t>
-            </w:r>
-            <w:r>
-              <w:rPr>
-                <w:rFonts w:ascii="Arial" w:hAnsi="Arial" w:cs="Arial"/>
-              </w:rPr>
-              <w:t>-</w:t>
-            </w:r>
-            <w:r>
-              <w:rPr>
-                <w:rFonts w:ascii="Arial" w:hAnsi="Arial" w:cs="Arial"/>
-              </w:rPr>
-              <w:t xml:space="preserve"> </w:t>
-            </w:r>
-            <w:r>
-              <w:rPr>
-                <w:rFonts w:ascii="Arial" w:hAnsi="Arial" w:cs="Arial"/>
-              </w:rPr>
-              <w:t>13</w:t>
+              <w:t xml:space="preserve"> – 11</w:t>
             </w:r>
           </w:p>
         </w:tc>
@@ -13132,14 +12952,14 @@
               <w:rPr>
                 <w:rFonts w:ascii="Arial" w:hAnsi="Arial" w:cs="Arial"/>
               </w:rPr>
-              <w:t>NEC - 06</w:t>
+              <w:t>NEC - 05</w:t>
             </w:r>
           </w:p>
         </w:tc>
         <w:tc>
           <w:tcPr>
             <w:tcW w:w="3385" w:type="pct"/>
-            <w:shd w:val="clear" w:color="auto" w:fill="92D050"/>
+            <w:shd w:val="clear" w:color="auto" w:fill="FFFFFF" w:themeFill="background1"/>
             <w:vAlign w:val="center"/>
           </w:tcPr>
           <w:p>
@@ -13153,43 +12973,25 @@
               <w:rPr>
                 <w:rFonts w:ascii="Arial" w:hAnsi="Arial" w:cs="Arial"/>
               </w:rPr>
-              <w:t>El sistema deberá poder registrar</w:t>
-            </w:r>
-            <w:r>
-              <w:rPr>
-                <w:rFonts w:ascii="Arial" w:hAnsi="Arial" w:cs="Arial"/>
-              </w:rPr>
-              <w:t>, anular, modificar y mostrar</w:t>
-            </w:r>
-            <w:r>
-              <w:rPr>
-                <w:rFonts w:ascii="Arial" w:hAnsi="Arial" w:cs="Arial"/>
-              </w:rPr>
-              <w:t xml:space="preserve"> </w:t>
-            </w:r>
-            <w:r>
-              <w:rPr>
-                <w:rFonts w:ascii="Arial" w:hAnsi="Arial" w:cs="Arial"/>
-              </w:rPr>
-              <w:t>las evidencias de la sesión de clase ingresando un</w:t>
-            </w:r>
-            <w:r>
-              <w:rPr>
-                <w:rFonts w:ascii="Arial" w:hAnsi="Arial" w:cs="Arial"/>
-              </w:rPr>
-              <w:t xml:space="preserve"> tema</w:t>
-            </w:r>
-            <w:r>
-              <w:rPr>
-                <w:rFonts w:ascii="Arial" w:hAnsi="Arial" w:cs="Arial"/>
-              </w:rPr>
-              <w:t xml:space="preserve"> </w:t>
-            </w:r>
-            <w:r>
-              <w:rPr>
-                <w:rFonts w:ascii="Arial" w:hAnsi="Arial" w:cs="Arial"/>
-              </w:rPr>
-              <w:t>y fecha</w:t>
+              <w:t xml:space="preserve">El sistema deberá permitir </w:t>
+            </w:r>
+            <w:r>
+              <w:rPr>
+                <w:rFonts w:ascii="Arial" w:hAnsi="Arial" w:cs="Arial"/>
+              </w:rPr>
+              <w:t>Consultar</w:t>
+            </w:r>
+            <w:r>
+              <w:rPr>
+                <w:rFonts w:ascii="Arial" w:hAnsi="Arial" w:cs="Arial"/>
+              </w:rPr>
+              <w:t xml:space="preserve"> el silabo</w:t>
+            </w:r>
+            <w:r>
+              <w:rPr>
+                <w:rFonts w:ascii="Arial" w:hAnsi="Arial" w:cs="Arial"/>
+              </w:rPr>
+              <w:t>, ingresando nombre del curso</w:t>
             </w:r>
             <w:r>
               <w:rPr>
@@ -13221,7 +13023,7 @@
               <w:rPr>
                 <w:rFonts w:ascii="Arial" w:hAnsi="Arial" w:cs="Arial"/>
               </w:rPr>
-              <w:t>CAR-14</w:t>
+              <w:t>CAR-12</w:t>
             </w:r>
           </w:p>
         </w:tc>
@@ -13241,14 +13043,14 @@
               <w:rPr>
                 <w:rFonts w:ascii="Arial" w:hAnsi="Arial" w:cs="Arial"/>
               </w:rPr>
-              <w:t>NEC-06</w:t>
+              <w:t>NEC-05</w:t>
             </w:r>
           </w:p>
         </w:tc>
         <w:tc>
           <w:tcPr>
             <w:tcW w:w="3385" w:type="pct"/>
-            <w:shd w:val="clear" w:color="auto" w:fill="92D050"/>
+            <w:shd w:val="clear" w:color="auto" w:fill="FFFFFF" w:themeFill="background1"/>
             <w:vAlign w:val="center"/>
           </w:tcPr>
           <w:p>
@@ -13262,13 +13064,7 @@
               <w:rPr>
                 <w:rFonts w:ascii="Arial" w:hAnsi="Arial" w:cs="Arial"/>
               </w:rPr>
-              <w:t xml:space="preserve">El sistema deberá </w:t>
-            </w:r>
-            <w:r>
-              <w:rPr>
-                <w:rFonts w:ascii="Arial" w:hAnsi="Arial" w:cs="Arial"/>
-              </w:rPr>
-              <w:t xml:space="preserve">mostrar todas las evidencias por curso o por id de alumno.  </w:t>
+              <w:t>El sistema deberá permitir Consultar el silabo por, ingresando código de curso.</w:t>
             </w:r>
           </w:p>
         </w:tc>
@@ -13300,25 +13096,7 @@
               <w:rPr>
                 <w:rFonts w:ascii="Arial" w:hAnsi="Arial" w:cs="Arial"/>
               </w:rPr>
-              <w:t xml:space="preserve"> </w:t>
-            </w:r>
-            <w:r>
-              <w:rPr>
-                <w:rFonts w:ascii="Arial" w:hAnsi="Arial" w:cs="Arial"/>
-              </w:rPr>
-              <w:t>–</w:t>
-            </w:r>
-            <w:r>
-              <w:rPr>
-                <w:rFonts w:ascii="Arial" w:hAnsi="Arial" w:cs="Arial"/>
-              </w:rPr>
-              <w:t xml:space="preserve"> </w:t>
-            </w:r>
-            <w:r>
-              <w:rPr>
-                <w:rFonts w:ascii="Arial" w:hAnsi="Arial" w:cs="Arial"/>
-              </w:rPr>
-              <w:t>15</w:t>
+              <w:t xml:space="preserve"> – 15</w:t>
             </w:r>
           </w:p>
         </w:tc>
@@ -13356,13 +13134,7 @@
               <w:rPr>
                 <w:rFonts w:ascii="Arial" w:hAnsi="Arial" w:cs="Arial"/>
               </w:rPr>
-              <w:t xml:space="preserve"> </w:t>
-            </w:r>
-            <w:r>
-              <w:rPr>
-                <w:rFonts w:ascii="Arial" w:hAnsi="Arial" w:cs="Arial"/>
-              </w:rPr>
-              <w:t>07</w:t>
+              <w:t xml:space="preserve"> 07</w:t>
             </w:r>
           </w:p>
         </w:tc>
@@ -13389,19 +13161,7 @@
               <w:rPr>
                 <w:rFonts w:ascii="Arial" w:hAnsi="Arial" w:cs="Arial"/>
               </w:rPr>
-              <w:t>mostrar las v</w:t>
-            </w:r>
-            <w:r>
-              <w:rPr>
-                <w:rFonts w:ascii="Arial" w:hAnsi="Arial" w:cs="Arial"/>
-              </w:rPr>
-              <w:t xml:space="preserve">acantes disponibles </w:t>
-            </w:r>
-            <w:r>
-              <w:rPr>
-                <w:rFonts w:ascii="Arial" w:hAnsi="Arial" w:cs="Arial"/>
-              </w:rPr>
-              <w:t>ingresando fecha de inicio escolar.</w:t>
+              <w:t>mostrar las vacantes disponibles ingresando fecha de inicio escolar.</w:t>
             </w:r>
           </w:p>
         </w:tc>
@@ -13468,19 +13228,7 @@
               <w:rPr>
                 <w:rFonts w:ascii="Arial" w:hAnsi="Arial" w:cs="Arial"/>
               </w:rPr>
-              <w:t xml:space="preserve">El sistema deberá </w:t>
-            </w:r>
-            <w:r>
-              <w:rPr>
-                <w:rFonts w:ascii="Arial" w:hAnsi="Arial" w:cs="Arial"/>
-              </w:rPr>
-              <w:t>poder mostrar</w:t>
-            </w:r>
-            <w:r>
-              <w:rPr>
-                <w:rFonts w:ascii="Arial" w:hAnsi="Arial" w:cs="Arial"/>
-              </w:rPr>
-              <w:t xml:space="preserve"> las vacantes disponibles por año escolar.</w:t>
+              <w:t>El sistema deberá poder mostrar las vacantes disponibles por año escolar.</w:t>
             </w:r>
           </w:p>
         </w:tc>
@@ -13759,19 +13507,7 @@
               <w:rPr>
                 <w:rFonts w:ascii="Arial" w:hAnsi="Arial" w:cs="Arial"/>
               </w:rPr>
-              <w:t>El sistema deberá poder mostrar las deudas</w:t>
-            </w:r>
-            <w:r>
-              <w:rPr>
-                <w:rFonts w:ascii="Arial" w:hAnsi="Arial" w:cs="Arial"/>
-              </w:rPr>
-              <w:t xml:space="preserve"> pendientes</w:t>
-            </w:r>
-            <w:r>
-              <w:rPr>
-                <w:rFonts w:ascii="Arial" w:hAnsi="Arial" w:cs="Arial"/>
-              </w:rPr>
-              <w:t xml:space="preserve"> ingresando el código de estudiante. </w:t>
+              <w:t xml:space="preserve">El sistema deberá poder mostrar las deudas pendientes ingresando el código de estudiante. </w:t>
             </w:r>
           </w:p>
         </w:tc>
@@ -13869,14 +13605,7 @@
               <w:rPr>
                 <w:rFonts w:ascii="Arial" w:hAnsi="Arial" w:cs="Arial"/>
               </w:rPr>
-              <w:lastRenderedPageBreak/>
-              <w:t>CAR-</w:t>
-            </w:r>
-            <w:r>
-              <w:rPr>
-                <w:rFonts w:ascii="Arial" w:hAnsi="Arial" w:cs="Arial"/>
-              </w:rPr>
-              <w:t>22</w:t>
+              <w:t>CAR-22</w:t>
             </w:r>
           </w:p>
         </w:tc>
@@ -13989,25 +13718,7 @@
               <w:rPr>
                 <w:rFonts w:ascii="Arial" w:hAnsi="Arial" w:cs="Arial"/>
               </w:rPr>
-              <w:t>El sistema deberá poder</w:t>
-            </w:r>
-            <w:r>
-              <w:rPr>
-                <w:rFonts w:ascii="Arial" w:hAnsi="Arial" w:cs="Arial"/>
-              </w:rPr>
-              <w:t xml:space="preserve"> Registrar, anular, modificar y</w:t>
-            </w:r>
-            <w:r>
-              <w:rPr>
-                <w:rFonts w:ascii="Arial" w:hAnsi="Arial" w:cs="Arial"/>
-              </w:rPr>
-              <w:t xml:space="preserve"> mostrar los datos del tutor </w:t>
-            </w:r>
-            <w:r>
-              <w:rPr>
-                <w:rFonts w:ascii="Arial" w:hAnsi="Arial" w:cs="Arial"/>
-              </w:rPr>
-              <w:t>antes de realizar la matricula.</w:t>
+              <w:t>El sistema deberá poder Registrar, anular, modificar y mostrar los datos del tutor antes de realizar la matricula.</w:t>
             </w:r>
           </w:p>
         </w:tc>
@@ -14039,13 +13750,7 @@
               <w:rPr>
                 <w:rFonts w:ascii="Arial" w:hAnsi="Arial" w:cs="Arial"/>
               </w:rPr>
-              <w:t>2</w:t>
-            </w:r>
-            <w:r>
-              <w:rPr>
-                <w:rFonts w:ascii="Arial" w:hAnsi="Arial" w:cs="Arial"/>
-              </w:rPr>
-              <w:t>4</w:t>
+              <w:t>24</w:t>
             </w:r>
           </w:p>
         </w:tc>
@@ -14086,13 +13791,7 @@
               <w:rPr>
                 <w:rFonts w:ascii="Arial" w:hAnsi="Arial" w:cs="Arial"/>
               </w:rPr>
-              <w:t xml:space="preserve">El sistema deberá poder </w:t>
-            </w:r>
-            <w:r>
-              <w:rPr>
-                <w:rFonts w:ascii="Arial" w:hAnsi="Arial" w:cs="Arial"/>
-              </w:rPr>
-              <w:t>verificar si el tutor es nuevo.</w:t>
+              <w:t>El sistema deberá poder verificar si el tutor es nuevo.</w:t>
             </w:r>
           </w:p>
         </w:tc>
@@ -14118,6 +13817,7 @@
               <w:rPr>
                 <w:rFonts w:ascii="Arial" w:hAnsi="Arial" w:cs="Arial"/>
               </w:rPr>
+              <w:lastRenderedPageBreak/>
               <w:t>CAR-</w:t>
             </w:r>
             <w:r>
@@ -14165,19 +13865,7 @@
               <w:rPr>
                 <w:rFonts w:ascii="Arial" w:hAnsi="Arial" w:cs="Arial"/>
               </w:rPr>
-              <w:t>El sistema deberá poder mostrar l</w:t>
-            </w:r>
-            <w:r>
-              <w:rPr>
-                <w:rFonts w:ascii="Arial" w:hAnsi="Arial" w:cs="Arial"/>
-              </w:rPr>
-              <w:t xml:space="preserve">os cursos y sus </w:t>
-            </w:r>
-            <w:r>
-              <w:rPr>
-                <w:rFonts w:ascii="Arial" w:hAnsi="Arial" w:cs="Arial"/>
-              </w:rPr>
-              <w:t>calificaciones ingresando el código del estudiante.</w:t>
+              <w:t>El sistema deberá poder mostrar los cursos y sus calificaciones ingresando el código del estudiante.</w:t>
             </w:r>
           </w:p>
         </w:tc>
@@ -14323,19 +14011,7 @@
               <w:rPr>
                 <w:rFonts w:ascii="Arial" w:hAnsi="Arial" w:cs="Arial"/>
               </w:rPr>
-              <w:t>El sistema deberá poder mostrar el monto de la</w:t>
-            </w:r>
-            <w:r>
-              <w:rPr>
-                <w:rFonts w:ascii="Arial" w:hAnsi="Arial" w:cs="Arial"/>
-              </w:rPr>
-              <w:t>s</w:t>
-            </w:r>
-            <w:r>
-              <w:rPr>
-                <w:rFonts w:ascii="Arial" w:hAnsi="Arial" w:cs="Arial"/>
-              </w:rPr>
-              <w:t xml:space="preserve"> pensiones ingresando el código del estudiante.</w:t>
+              <w:t>El sistema deberá poder mostrar el monto de las pensiones ingresando el código del estudiante.</w:t>
             </w:r>
           </w:p>
         </w:tc>
@@ -14433,13 +14109,7 @@
               <w:rPr>
                 <w:rFonts w:ascii="Arial" w:hAnsi="Arial" w:cs="Arial"/>
               </w:rPr>
-              <w:t>CAR-</w:t>
-            </w:r>
-            <w:r>
-              <w:rPr>
-                <w:rFonts w:ascii="Arial" w:hAnsi="Arial" w:cs="Arial"/>
-              </w:rPr>
-              <w:t>29</w:t>
+              <w:t>CAR-29</w:t>
             </w:r>
           </w:p>
         </w:tc>
@@ -14480,19 +14150,7 @@
               <w:rPr>
                 <w:rFonts w:ascii="Arial" w:hAnsi="Arial" w:cs="Arial"/>
               </w:rPr>
-              <w:t xml:space="preserve">El sistema deberá Registrar, anular, modificar y mostrar la planificación curricular, ingresando </w:t>
-            </w:r>
-            <w:r>
-              <w:rPr>
-                <w:rFonts w:ascii="Arial" w:hAnsi="Arial" w:cs="Arial"/>
-              </w:rPr>
-              <w:t xml:space="preserve">código </w:t>
-            </w:r>
-            <w:r>
-              <w:rPr>
-                <w:rFonts w:ascii="Arial" w:hAnsi="Arial" w:cs="Arial"/>
-              </w:rPr>
-              <w:t>curricular o docente.</w:t>
+              <w:t>El sistema deberá Registrar, anular, modificar y mostrar la planificación curricular, ingresando código curricular o docente.</w:t>
             </w:r>
           </w:p>
         </w:tc>
@@ -14518,13 +14176,7 @@
               <w:rPr>
                 <w:rFonts w:ascii="Arial" w:hAnsi="Arial" w:cs="Arial"/>
               </w:rPr>
-              <w:t>CAR-</w:t>
-            </w:r>
-            <w:r>
-              <w:rPr>
-                <w:rFonts w:ascii="Arial" w:hAnsi="Arial" w:cs="Arial"/>
-              </w:rPr>
-              <w:t>30</w:t>
+              <w:t>CAR-30</w:t>
             </w:r>
           </w:p>
         </w:tc>
@@ -14590,13 +14242,7 @@
               <w:rPr>
                 <w:rFonts w:ascii="Arial" w:hAnsi="Arial" w:cs="Arial"/>
               </w:rPr>
-              <w:t>CAR-</w:t>
-            </w:r>
-            <w:r>
-              <w:rPr>
-                <w:rFonts w:ascii="Arial" w:hAnsi="Arial" w:cs="Arial"/>
-              </w:rPr>
-              <w:t>31</w:t>
+              <w:t>CAR-31</w:t>
             </w:r>
           </w:p>
         </w:tc>
@@ -14662,13 +14308,7 @@
               <w:rPr>
                 <w:rFonts w:ascii="Arial" w:hAnsi="Arial" w:cs="Arial"/>
               </w:rPr>
-              <w:t>CAR-</w:t>
-            </w:r>
-            <w:r>
-              <w:rPr>
-                <w:rFonts w:ascii="Arial" w:hAnsi="Arial" w:cs="Arial"/>
-              </w:rPr>
-              <w:t>32</w:t>
+              <w:t>CAR-32</w:t>
             </w:r>
           </w:p>
         </w:tc>
@@ -14734,13 +14374,7 @@
               <w:rPr>
                 <w:rFonts w:ascii="Arial" w:hAnsi="Arial" w:cs="Arial"/>
               </w:rPr>
-              <w:t>CAR-</w:t>
-            </w:r>
-            <w:r>
-              <w:rPr>
-                <w:rFonts w:ascii="Arial" w:hAnsi="Arial" w:cs="Arial"/>
-              </w:rPr>
-              <w:t>33</w:t>
+              <w:t>CAR-33</w:t>
             </w:r>
           </w:p>
         </w:tc>
@@ -14806,13 +14440,7 @@
               <w:rPr>
                 <w:rFonts w:ascii="Arial" w:hAnsi="Arial" w:cs="Arial"/>
               </w:rPr>
-              <w:t>CAR</w:t>
-            </w:r>
-            <w:r>
-              <w:rPr>
-                <w:rFonts w:ascii="Arial" w:hAnsi="Arial" w:cs="Arial"/>
-              </w:rPr>
-              <w:t>-34</w:t>
+              <w:t>CAR-34</w:t>
             </w:r>
           </w:p>
         </w:tc>
@@ -14852,19 +14480,7 @@
               <w:rPr>
                 <w:rFonts w:ascii="Arial" w:hAnsi="Arial" w:cs="Arial"/>
               </w:rPr>
-              <w:t xml:space="preserve">El sistema deberá Registrar, anular, modificar y mostrar la Sesión de clase ingresando </w:t>
-            </w:r>
-            <w:r>
-              <w:rPr>
-                <w:rFonts w:ascii="Arial" w:hAnsi="Arial" w:cs="Arial"/>
-              </w:rPr>
-              <w:t>nombre de sesión, materia, etc</w:t>
-            </w:r>
-            <w:r>
-              <w:rPr>
-                <w:rFonts w:ascii="Arial" w:hAnsi="Arial" w:cs="Arial"/>
-              </w:rPr>
-              <w:t>.</w:t>
+              <w:t>El sistema deberá Registrar, anular, modificar y mostrar la Sesión de clase ingresando nombre de sesión, materia, etc.</w:t>
             </w:r>
           </w:p>
         </w:tc>
@@ -15224,13 +14840,7 @@
               <w:rPr>
                 <w:rFonts w:ascii="Arial" w:hAnsi="Arial" w:cs="Arial"/>
               </w:rPr>
-              <w:t xml:space="preserve">El sistema deberá Registrar, anular, modificar y mostrar el estudiante, ingresando </w:t>
-            </w:r>
-            <w:r>
-              <w:rPr>
-                <w:rFonts w:ascii="Arial" w:hAnsi="Arial" w:cs="Arial"/>
-              </w:rPr>
-              <w:t>nombre, grado, edad, fecha de nacimiento etc.</w:t>
+              <w:t>El sistema deberá Registrar, anular, modificar y mostrar el estudiante, ingresando nombre, grado, edad, fecha de nacimiento etc.</w:t>
             </w:r>
           </w:p>
         </w:tc>
@@ -15256,7 +14866,6 @@
               <w:rPr>
                 <w:rFonts w:ascii="Arial" w:hAnsi="Arial" w:cs="Arial"/>
               </w:rPr>
-              <w:lastRenderedPageBreak/>
               <w:t>CAR-</w:t>
             </w:r>
             <w:r>
@@ -15356,13 +14965,7 @@
               <w:rPr>
                 <w:rFonts w:ascii="Arial" w:hAnsi="Arial" w:cs="Arial"/>
               </w:rPr>
-              <w:t>NEC-2</w:t>
-            </w:r>
-            <w:r>
-              <w:rPr>
-                <w:rFonts w:ascii="Arial" w:hAnsi="Arial" w:cs="Arial"/>
-              </w:rPr>
-              <w:t>1</w:t>
+              <w:t>NEC-21</w:t>
             </w:r>
           </w:p>
         </w:tc>
@@ -15456,8 +15059,181 @@
               <w:rPr>
                 <w:rFonts w:ascii="Arial" w:hAnsi="Arial" w:cs="Arial"/>
               </w:rPr>
-              <w:t>El sistema deberá verificar al docente si esta registrado, ingresando código de docente.</w:t>
-            </w:r>
+              <w:t xml:space="preserve">El sistema deberá verificar al docente si </w:t>
+            </w:r>
+            <w:proofErr w:type="spellStart"/>
+            <w:r>
+              <w:rPr>
+                <w:rFonts w:ascii="Arial" w:hAnsi="Arial" w:cs="Arial"/>
+              </w:rPr>
+              <w:t>esta</w:t>
+            </w:r>
+            <w:proofErr w:type="spellEnd"/>
+            <w:r>
+              <w:rPr>
+                <w:rFonts w:ascii="Arial" w:hAnsi="Arial" w:cs="Arial"/>
+              </w:rPr>
+              <w:t xml:space="preserve"> registrado, ingresando código de docente.</w:t>
+            </w:r>
+          </w:p>
+        </w:tc>
+      </w:tr>
+      <w:tr>
+        <w:trPr>
+          <w:trHeight w:val="505"/>
+        </w:trPr>
+        <w:tc>
+          <w:tcPr>
+            <w:tcW w:w="724" w:type="pct"/>
+            <w:shd w:val="clear" w:color="auto" w:fill="FFC000"/>
+            <w:vAlign w:val="center"/>
+          </w:tcPr>
+          <w:p>
+            <w:pPr>
+              <w:jc w:val="center"/>
+              <w:rPr>
+                <w:rFonts w:ascii="Arial" w:hAnsi="Arial" w:cs="Arial"/>
+              </w:rPr>
+            </w:pPr>
+          </w:p>
+        </w:tc>
+        <w:tc>
+          <w:tcPr>
+            <w:tcW w:w="891" w:type="pct"/>
+            <w:shd w:val="clear" w:color="auto" w:fill="FFF2CC" w:themeFill="accent4" w:themeFillTint="33"/>
+          </w:tcPr>
+          <w:p>
+            <w:pPr>
+              <w:jc w:val="center"/>
+              <w:rPr>
+                <w:rFonts w:ascii="Arial" w:hAnsi="Arial" w:cs="Arial"/>
+              </w:rPr>
+            </w:pPr>
+            <w:r>
+              <w:rPr>
+                <w:rFonts w:ascii="Arial" w:hAnsi="Arial" w:cs="Arial"/>
+              </w:rPr>
+              <w:t>NEC - 22</w:t>
+            </w:r>
+          </w:p>
+        </w:tc>
+        <w:tc>
+          <w:tcPr>
+            <w:tcW w:w="3385" w:type="pct"/>
+            <w:shd w:val="clear" w:color="auto" w:fill="FFFFFF" w:themeFill="background1"/>
+            <w:vAlign w:val="center"/>
+          </w:tcPr>
+          <w:p>
+            <w:pPr>
+              <w:jc w:val="both"/>
+              <w:rPr>
+                <w:rFonts w:ascii="Arial" w:hAnsi="Arial" w:cs="Arial"/>
+              </w:rPr>
+            </w:pPr>
+            <w:r>
+              <w:rPr>
+                <w:rFonts w:ascii="Arial" w:hAnsi="Arial" w:cs="Arial"/>
+              </w:rPr>
+              <w:t>El sistema deberá permitir consultar las calificaciones del alumno ingresando el código de estudiante, mostrando la nota, fecha, nombre.</w:t>
+            </w:r>
+          </w:p>
+        </w:tc>
+      </w:tr>
+      <w:tr>
+        <w:trPr>
+          <w:trHeight w:val="505"/>
+        </w:trPr>
+        <w:tc>
+          <w:tcPr>
+            <w:tcW w:w="724" w:type="pct"/>
+            <w:shd w:val="clear" w:color="auto" w:fill="FFC000"/>
+            <w:vAlign w:val="center"/>
+          </w:tcPr>
+          <w:p>
+            <w:pPr>
+              <w:jc w:val="center"/>
+              <w:rPr>
+                <w:rFonts w:ascii="Arial" w:hAnsi="Arial" w:cs="Arial"/>
+              </w:rPr>
+            </w:pPr>
+          </w:p>
+        </w:tc>
+        <w:tc>
+          <w:tcPr>
+            <w:tcW w:w="891" w:type="pct"/>
+            <w:shd w:val="clear" w:color="auto" w:fill="FFF2CC" w:themeFill="accent4" w:themeFillTint="33"/>
+          </w:tcPr>
+          <w:p>
+            <w:pPr>
+              <w:jc w:val="center"/>
+              <w:rPr>
+                <w:rFonts w:ascii="Arial" w:hAnsi="Arial" w:cs="Arial"/>
+              </w:rPr>
+            </w:pPr>
+          </w:p>
+        </w:tc>
+        <w:tc>
+          <w:tcPr>
+            <w:tcW w:w="3385" w:type="pct"/>
+            <w:shd w:val="clear" w:color="auto" w:fill="FFFFFF" w:themeFill="background1"/>
+            <w:vAlign w:val="center"/>
+          </w:tcPr>
+          <w:p>
+            <w:pPr>
+              <w:jc w:val="both"/>
+              <w:rPr>
+                <w:rFonts w:ascii="Arial" w:hAnsi="Arial" w:cs="Arial"/>
+              </w:rPr>
+            </w:pPr>
+          </w:p>
+        </w:tc>
+      </w:tr>
+      <w:tr>
+        <w:trPr>
+          <w:trHeight w:val="505"/>
+        </w:trPr>
+        <w:tc>
+          <w:tcPr>
+            <w:tcW w:w="724" w:type="pct"/>
+            <w:shd w:val="clear" w:color="auto" w:fill="FFC000"/>
+            <w:vAlign w:val="center"/>
+          </w:tcPr>
+          <w:p>
+            <w:pPr>
+              <w:jc w:val="center"/>
+              <w:rPr>
+                <w:rFonts w:ascii="Arial" w:hAnsi="Arial" w:cs="Arial"/>
+              </w:rPr>
+            </w:pPr>
+          </w:p>
+        </w:tc>
+        <w:tc>
+          <w:tcPr>
+            <w:tcW w:w="891" w:type="pct"/>
+            <w:shd w:val="clear" w:color="auto" w:fill="FFF2CC" w:themeFill="accent4" w:themeFillTint="33"/>
+          </w:tcPr>
+          <w:p>
+            <w:pPr>
+              <w:jc w:val="center"/>
+              <w:rPr>
+                <w:rFonts w:ascii="Arial" w:hAnsi="Arial" w:cs="Arial"/>
+              </w:rPr>
+            </w:pPr>
+          </w:p>
+        </w:tc>
+        <w:tc>
+          <w:tcPr>
+            <w:tcW w:w="3385" w:type="pct"/>
+            <w:shd w:val="clear" w:color="auto" w:fill="FFFFFF" w:themeFill="background1"/>
+            <w:vAlign w:val="center"/>
+          </w:tcPr>
+          <w:p>
+            <w:pPr>
+              <w:jc w:val="both"/>
+              <w:rPr>
+                <w:rFonts w:ascii="Arial" w:hAnsi="Arial" w:cs="Arial"/>
+              </w:rPr>
+            </w:pPr>
           </w:p>
         </w:tc>
       </w:tr>
@@ -15564,72 +15340,6 @@
           <w:sz w:val="20"/>
           <w:szCs w:val="20"/>
           <w:lang w:val="es-ES"/>
-        </w:rPr>
-      </w:pPr>
-    </w:p>
-    <w:p>
-      <w:pPr>
-        <w:tabs>
-          <w:tab w:val="left" w:pos="7434"/>
-        </w:tabs>
-        <w:rPr>
-          <w:rStyle w:val="Ttulo2Car"/>
-          <w:color w:val="auto"/>
-        </w:rPr>
-      </w:pPr>
-    </w:p>
-    <w:p>
-      <w:pPr>
-        <w:tabs>
-          <w:tab w:val="left" w:pos="7434"/>
-        </w:tabs>
-        <w:rPr>
-          <w:rStyle w:val="Ttulo2Car"/>
-          <w:color w:val="auto"/>
-        </w:rPr>
-      </w:pPr>
-    </w:p>
-    <w:p>
-      <w:pPr>
-        <w:tabs>
-          <w:tab w:val="left" w:pos="7434"/>
-        </w:tabs>
-        <w:rPr>
-          <w:rStyle w:val="Ttulo2Car"/>
-          <w:color w:val="auto"/>
-        </w:rPr>
-      </w:pPr>
-    </w:p>
-    <w:p>
-      <w:pPr>
-        <w:tabs>
-          <w:tab w:val="left" w:pos="7434"/>
-        </w:tabs>
-        <w:rPr>
-          <w:rStyle w:val="Ttulo2Car"/>
-          <w:color w:val="auto"/>
-        </w:rPr>
-      </w:pPr>
-    </w:p>
-    <w:p>
-      <w:pPr>
-        <w:tabs>
-          <w:tab w:val="left" w:pos="7434"/>
-        </w:tabs>
-        <w:rPr>
-          <w:rStyle w:val="Ttulo2Car"/>
-          <w:color w:val="auto"/>
-        </w:rPr>
-      </w:pPr>
-    </w:p>
-    <w:p>
-      <w:pPr>
-        <w:tabs>
-          <w:tab w:val="left" w:pos="7434"/>
-        </w:tabs>
-        <w:rPr>
-          <w:rStyle w:val="Ttulo2Car"/>
-          <w:color w:val="auto"/>
         </w:rPr>
       </w:pPr>
     </w:p>
@@ -15824,21 +15534,19 @@
       </w:pPr>
       <w:r>
         <w:rPr>
+          <w:rFonts w:ascii="Arial" w:hAnsi="Arial" w:cs="Arial"/>
+          <w:b/>
+          <w:bCs/>
           <w:noProof/>
+          <w:sz w:val="20"/>
+          <w:szCs w:val="20"/>
+          <w:lang w:val="en-US"/>
         </w:rPr>
         <w:drawing>
-          <wp:anchor distT="0" distB="0" distL="114300" distR="114300" simplePos="0" relativeHeight="251691008" behindDoc="0" locked="0" layoutInCell="1" allowOverlap="1" wp14:anchorId="0DECFE6F" wp14:editId="0449C1DE">
-            <wp:simplePos x="0" y="0"/>
-            <wp:positionH relativeFrom="margin">
-              <wp:posOffset>-171450</wp:posOffset>
-            </wp:positionH>
-            <wp:positionV relativeFrom="paragraph">
-              <wp:posOffset>336550</wp:posOffset>
-            </wp:positionV>
-            <wp:extent cx="8574405" cy="4944745"/>
-            <wp:effectExtent l="0" t="0" r="0" b="8255"/>
-            <wp:wrapSquare wrapText="bothSides"/>
-            <wp:docPr id="8" name="Imagen 8"/>
+          <wp:inline distT="0" distB="0" distL="0" distR="0" wp14:anchorId="5D005BA1" wp14:editId="6707B864">
+            <wp:extent cx="8363633" cy="4505325"/>
+            <wp:effectExtent l="0" t="0" r="0" b="0"/>
+            <wp:docPr id="14" name="Imagen 14"/>
             <wp:cNvGraphicFramePr>
               <a:graphicFrameLocks xmlns:a="http://schemas.openxmlformats.org/drawingml/2006/main" noChangeAspect="1"/>
             </wp:cNvGraphicFramePr>
@@ -15846,7 +15554,7 @@
               <a:graphicData uri="http://schemas.openxmlformats.org/drawingml/2006/picture">
                 <pic:pic xmlns:pic="http://schemas.openxmlformats.org/drawingml/2006/picture">
                   <pic:nvPicPr>
-                    <pic:cNvPr id="1" name=""/>
+                    <pic:cNvPr id="14" name="CasoUsoSoftware1.jpg"/>
                     <pic:cNvPicPr/>
                   </pic:nvPicPr>
                   <pic:blipFill>
@@ -15864,7 +15572,7 @@
                   <pic:spPr>
                     <a:xfrm>
                       <a:off x="0" y="0"/>
-                      <a:ext cx="8574405" cy="4944745"/>
+                      <a:ext cx="8371877" cy="4509766"/>
                     </a:xfrm>
                     <a:prstGeom prst="rect">
                       <a:avLst/>
@@ -15873,13 +15581,7 @@
                 </pic:pic>
               </a:graphicData>
             </a:graphic>
-            <wp14:sizeRelH relativeFrom="page">
-              <wp14:pctWidth>0</wp14:pctWidth>
-            </wp14:sizeRelH>
-            <wp14:sizeRelV relativeFrom="page">
-              <wp14:pctHeight>0</wp14:pctHeight>
-            </wp14:sizeRelV>
-          </wp:anchor>
+          </wp:inline>
         </w:drawing>
       </w:r>
     </w:p>
@@ -15905,23 +15607,20 @@
       </w:pPr>
       <w:r>
         <w:rPr>
+          <w:rFonts w:ascii="Arial" w:hAnsi="Arial" w:cs="Arial"/>
+          <w:b/>
+          <w:bCs/>
           <w:noProof/>
+          <w:sz w:val="20"/>
+          <w:szCs w:val="20"/>
           <w:lang w:val="en-US"/>
         </w:rPr>
         <w:lastRenderedPageBreak/>
         <w:drawing>
-          <wp:anchor distT="0" distB="0" distL="114300" distR="114300" simplePos="0" relativeHeight="251694080" behindDoc="0" locked="0" layoutInCell="1" allowOverlap="1" wp14:anchorId="009DB65F" wp14:editId="5B5C9F95">
-            <wp:simplePos x="0" y="0"/>
-            <wp:positionH relativeFrom="margin">
-              <wp:align>center</wp:align>
-            </wp:positionH>
-            <wp:positionV relativeFrom="paragraph">
-              <wp:posOffset>9525</wp:posOffset>
-            </wp:positionV>
-            <wp:extent cx="6962775" cy="4217035"/>
-            <wp:effectExtent l="0" t="0" r="9525" b="0"/>
-            <wp:wrapSquare wrapText="bothSides"/>
-            <wp:docPr id="4" name="Imagen 4"/>
+          <wp:inline distT="0" distB="0" distL="0" distR="0" wp14:anchorId="57FB1E28" wp14:editId="5D974AEB">
+            <wp:extent cx="7512685" cy="5612130"/>
+            <wp:effectExtent l="0" t="0" r="0" b="7620"/>
+            <wp:docPr id="11" name="Imagen 11"/>
             <wp:cNvGraphicFramePr>
               <a:graphicFrameLocks xmlns:a="http://schemas.openxmlformats.org/drawingml/2006/main" noChangeAspect="1"/>
             </wp:cNvGraphicFramePr>
@@ -15929,7 +15628,7 @@
               <a:graphicData uri="http://schemas.openxmlformats.org/drawingml/2006/picture">
                 <pic:pic xmlns:pic="http://schemas.openxmlformats.org/drawingml/2006/picture">
                   <pic:nvPicPr>
-                    <pic:cNvPr id="1" name=""/>
+                    <pic:cNvPr id="11" name="CasoUsoSoftwareConsultas.jpg"/>
                     <pic:cNvPicPr/>
                   </pic:nvPicPr>
                   <pic:blipFill>
@@ -15947,7 +15646,7 @@
                   <pic:spPr>
                     <a:xfrm>
                       <a:off x="0" y="0"/>
-                      <a:ext cx="6962775" cy="4217035"/>
+                      <a:ext cx="7512685" cy="5612130"/>
                     </a:xfrm>
                     <a:prstGeom prst="rect">
                       <a:avLst/>
@@ -15956,13 +15655,7 @@
                 </pic:pic>
               </a:graphicData>
             </a:graphic>
-            <wp14:sizeRelH relativeFrom="page">
-              <wp14:pctWidth>0</wp14:pctWidth>
-            </wp14:sizeRelH>
-            <wp14:sizeRelV relativeFrom="page">
-              <wp14:pctHeight>0</wp14:pctHeight>
-            </wp14:sizeRelV>
-          </wp:anchor>
+          </wp:inline>
         </w:drawing>
       </w:r>
       <w:r>
@@ -16430,31 +16123,7 @@
               <w:rPr>
                 <w:rFonts w:ascii="Calibri" w:hAnsi="Calibri" w:cs="Calibri"/>
               </w:rPr>
-              <w:t xml:space="preserve">El sistema deberá </w:t>
-            </w:r>
-            <w:r>
-              <w:rPr>
-                <w:rFonts w:ascii="Calibri" w:hAnsi="Calibri" w:cs="Calibri"/>
-              </w:rPr>
-              <w:t>r</w:t>
-            </w:r>
-            <w:r>
-              <w:rPr>
-                <w:rFonts w:ascii="Calibri" w:hAnsi="Calibri" w:cs="Calibri"/>
-              </w:rPr>
-              <w:t xml:space="preserve">egistrar, modificar, anular y mostrar </w:t>
-            </w:r>
-            <w:r>
-              <w:rPr>
-                <w:rFonts w:ascii="Calibri" w:hAnsi="Calibri" w:cs="Calibri"/>
-              </w:rPr>
-              <w:t xml:space="preserve">los datos del </w:t>
-            </w:r>
-            <w:r>
-              <w:rPr>
-                <w:rFonts w:ascii="Calibri" w:hAnsi="Calibri" w:cs="Calibri"/>
-              </w:rPr>
-              <w:t>docente</w:t>
+              <w:t>El sistema deberá registrar, modificar, anular y mostrar los datos del docente</w:t>
             </w:r>
           </w:p>
         </w:tc>
@@ -16495,19 +16164,7 @@
               <w:rPr>
                 <w:rFonts w:ascii="Calibri" w:hAnsi="Calibri" w:cs="Calibri"/>
               </w:rPr>
-              <w:t xml:space="preserve">El sistema deberá </w:t>
-            </w:r>
-            <w:r>
-              <w:rPr>
-                <w:rFonts w:ascii="Calibri" w:hAnsi="Calibri" w:cs="Calibri"/>
-              </w:rPr>
-              <w:t>r</w:t>
-            </w:r>
-            <w:r>
-              <w:rPr>
-                <w:rFonts w:ascii="Calibri" w:hAnsi="Calibri" w:cs="Calibri"/>
-              </w:rPr>
-              <w:t>egistrar, modificar, anular y mostrar la materia.</w:t>
+              <w:t>El sistema deberá registrar, modificar, anular y mostrar la materia.</w:t>
             </w:r>
           </w:p>
         </w:tc>
@@ -16545,19 +16202,7 @@
               <w:rPr>
                 <w:rFonts w:ascii="Calibri" w:hAnsi="Calibri" w:cs="Calibri"/>
               </w:rPr>
-              <w:t xml:space="preserve">El sistema deberá </w:t>
-            </w:r>
-            <w:r>
-              <w:rPr>
-                <w:rFonts w:ascii="Calibri" w:hAnsi="Calibri" w:cs="Calibri"/>
-              </w:rPr>
-              <w:t>r</w:t>
-            </w:r>
-            <w:r>
-              <w:rPr>
-                <w:rFonts w:ascii="Calibri" w:hAnsi="Calibri" w:cs="Calibri"/>
-              </w:rPr>
-              <w:t>egistrar, anular, modificar y mostrar la planificación curricular</w:t>
+              <w:t>El sistema deberá registrar, anular, modificar y mostrar la planificación curricular</w:t>
             </w:r>
           </w:p>
         </w:tc>
@@ -16763,19 +16408,7 @@
               <w:rPr>
                 <w:rFonts w:ascii="Calibri" w:hAnsi="Calibri" w:cs="Calibri"/>
               </w:rPr>
-              <w:t xml:space="preserve">El sistema deberá permitir </w:t>
-            </w:r>
-            <w:r>
-              <w:rPr>
-                <w:rFonts w:ascii="Calibri" w:hAnsi="Calibri" w:cs="Calibri"/>
-              </w:rPr>
-              <w:t>c</w:t>
-            </w:r>
-            <w:r>
-              <w:rPr>
-                <w:rFonts w:ascii="Calibri" w:hAnsi="Calibri" w:cs="Calibri"/>
-              </w:rPr>
-              <w:t>onsultar el silabo por curso.</w:t>
+              <w:t>El sistema deberá permitir consultar el silabo por curso.</w:t>
             </w:r>
           </w:p>
         </w:tc>
@@ -17547,6 +17180,7 @@
               <w:rPr>
                 <w:szCs w:val="24"/>
               </w:rPr>
+              <w:lastRenderedPageBreak/>
               <w:t>RNF04</w:t>
             </w:r>
           </w:p>
@@ -18371,7 +18005,7 @@
               <w:t>Realiza</w:t>
             </w:r>
             <w:r>
-              <w:t xml:space="preserve"> sesión de clase</w:t>
+              <w:t xml:space="preserve"> calificaciones</w:t>
             </w:r>
           </w:p>
         </w:tc>
@@ -18424,6 +18058,70 @@
             </w:pPr>
             <w:r>
               <w:t xml:space="preserve">15 </w:t>
+            </w:r>
+          </w:p>
+        </w:tc>
+      </w:tr>
+      <w:tr>
+        <w:tc>
+          <w:tcPr>
+            <w:tcW w:w="3947" w:type="dxa"/>
+          </w:tcPr>
+          <w:p>
+            <w:r>
+              <w:t>Mantenedor Sesión de clase</w:t>
+            </w:r>
+          </w:p>
+        </w:tc>
+        <w:tc>
+          <w:tcPr>
+            <w:tcW w:w="1036" w:type="dxa"/>
+          </w:tcPr>
+          <w:p>
+            <w:pPr>
+              <w:jc w:val="center"/>
+            </w:pPr>
+            <w:r>
+              <w:t>3</w:t>
+            </w:r>
+          </w:p>
+        </w:tc>
+        <w:tc>
+          <w:tcPr>
+            <w:tcW w:w="915" w:type="dxa"/>
+          </w:tcPr>
+          <w:p>
+            <w:pPr>
+              <w:jc w:val="center"/>
+            </w:pPr>
+            <w:r>
+              <w:t>3</w:t>
+            </w:r>
+          </w:p>
+        </w:tc>
+        <w:tc>
+          <w:tcPr>
+            <w:tcW w:w="917" w:type="dxa"/>
+          </w:tcPr>
+          <w:p>
+            <w:pPr>
+              <w:jc w:val="center"/>
+            </w:pPr>
+            <w:r>
+              <w:t>3</w:t>
+            </w:r>
+          </w:p>
+        </w:tc>
+        <w:tc>
+          <w:tcPr>
+            <w:tcW w:w="1025" w:type="dxa"/>
+          </w:tcPr>
+          <w:p>
+            <w:pPr>
+              <w:jc w:val="center"/>
+            </w:pPr>
+            <w:r>
+              <w:t>18</w:t>
             </w:r>
           </w:p>
         </w:tc>
@@ -18787,7 +18485,6 @@
               <w:jc w:val="center"/>
             </w:pPr>
             <w:r>
-              <w:lastRenderedPageBreak/>
               <w:t>PRIORIDAD</w:t>
             </w:r>
           </w:p>
@@ -18910,7 +18607,7 @@
               <w:spacing w:after="0" w:line="240" w:lineRule="auto"/>
             </w:pPr>
             <w:r>
-              <w:t>Realizar sesión de clase</w:t>
+              <w:t>Realiza calificación</w:t>
             </w:r>
           </w:p>
         </w:tc>
@@ -18988,6 +18685,19 @@
             </w:r>
             <w:r>
               <w:t>pensión</w:t>
+            </w:r>
+          </w:p>
+          <w:p>
+            <w:pPr>
+              <w:pStyle w:val="Prrafodelista"/>
+              <w:numPr>
+                <w:ilvl w:val="0"/>
+                <w:numId w:val="14"/>
+              </w:numPr>
+              <w:spacing w:after="0" w:line="240" w:lineRule="auto"/>
+            </w:pPr>
+            <w:r>
+              <w:t>Mantenedor sesión de clase</w:t>
             </w:r>
           </w:p>
           <w:p>
@@ -19330,6 +19040,9 @@
             <w:pPr>
               <w:jc w:val="center"/>
             </w:pPr>
+            <w:r>
+              <w:t>08 abril 2021</w:t>
+            </w:r>
           </w:p>
         </w:tc>
         <w:tc>
@@ -19340,6 +19053,9 @@
             <w:pPr>
               <w:jc w:val="center"/>
             </w:pPr>
+            <w:r>
+              <w:t>15 abril 2021</w:t>
+            </w:r>
           </w:p>
         </w:tc>
       </w:tr>
@@ -19366,7 +19082,14 @@
           <w:tcPr>
             <w:tcW w:w="2410" w:type="dxa"/>
           </w:tcPr>
-          <w:p/>
+          <w:p>
+            <w:pPr>
+              <w:jc w:val="center"/>
+            </w:pPr>
+            <w:r>
+              <w:t>29 abril 2021</w:t>
+            </w:r>
+          </w:p>
         </w:tc>
         <w:tc>
           <w:tcPr>
@@ -19376,6 +19099,9 @@
             <w:pPr>
               <w:jc w:val="center"/>
             </w:pPr>
+            <w:r>
+              <w:t>06 mayo 2021</w:t>
+            </w:r>
           </w:p>
         </w:tc>
       </w:tr>
@@ -19406,6 +19132,9 @@
             <w:pPr>
               <w:jc w:val="center"/>
             </w:pPr>
+            <w:r>
+              <w:t>13 mayo 2021</w:t>
+            </w:r>
           </w:p>
         </w:tc>
         <w:tc>
@@ -19416,6 +19145,9 @@
             <w:pPr>
               <w:jc w:val="center"/>
             </w:pPr>
+            <w:r>
+              <w:t>22 mayo 2021</w:t>
+            </w:r>
           </w:p>
         </w:tc>
       </w:tr>
@@ -19442,7 +19174,14 @@
           <w:tcPr>
             <w:tcW w:w="2410" w:type="dxa"/>
           </w:tcPr>
-          <w:p/>
+          <w:p>
+            <w:pPr>
+              <w:jc w:val="center"/>
+            </w:pPr>
+            <w:r>
+              <w:t>27 mayo 2021</w:t>
+            </w:r>
+          </w:p>
         </w:tc>
         <w:tc>
           <w:tcPr>
@@ -19452,6 +19191,9 @@
             <w:pPr>
               <w:jc w:val="center"/>
             </w:pPr>
+            <w:r>
+              <w:t>03 junio 2021</w:t>
+            </w:r>
           </w:p>
         </w:tc>
       </w:tr>
@@ -19486,6 +19228,9 @@
             <w:pPr>
               <w:jc w:val="center"/>
             </w:pPr>
+            <w:r>
+              <w:t>27 mayo 2021</w:t>
+            </w:r>
           </w:p>
         </w:tc>
         <w:tc>
@@ -19496,6 +19241,9 @@
             <w:pPr>
               <w:jc w:val="center"/>
             </w:pPr>
+            <w:r>
+              <w:t>03 junio 2021</w:t>
+            </w:r>
           </w:p>
         </w:tc>
       </w:tr>
@@ -20180,13 +19928,7 @@
               <w:jc w:val="center"/>
             </w:pPr>
             <w:r>
-              <w:t xml:space="preserve">Procesos, Actores y </w:t>
-            </w:r>
-            <w:r>
-              <w:t>Trabajadores de</w:t>
-            </w:r>
-            <w:r>
-              <w:t xml:space="preserve"> Negocio</w:t>
+              <w:t>Procesos, Actores y Trabajadores de Negocio</w:t>
             </w:r>
           </w:p>
         </w:tc>
@@ -21063,10 +20805,7 @@
               <w:jc w:val="center"/>
             </w:pPr>
             <w:r>
-              <w:t xml:space="preserve">Diagrama de actividad – Realiza </w:t>
-            </w:r>
-            <w:r>
-              <w:t>Matrícula</w:t>
+              <w:t>Diagrama de actividad – Mantenedor Sesión de clase</w:t>
             </w:r>
           </w:p>
         </w:tc>
@@ -21102,10 +20841,7 @@
               <w:jc w:val="center"/>
             </w:pPr>
             <w:r>
-              <w:t xml:space="preserve">Interfaz – Realiza </w:t>
-            </w:r>
-            <w:r>
-              <w:t>Matrícula</w:t>
+              <w:t>Interfaz – Mantenedor Sesión de clase</w:t>
             </w:r>
           </w:p>
         </w:tc>
@@ -21141,10 +20877,7 @@
               <w:jc w:val="center"/>
             </w:pPr>
             <w:r>
-              <w:t xml:space="preserve">Diagrama Lógico de datos – Realiza </w:t>
-            </w:r>
-            <w:r>
-              <w:t>Matrícula</w:t>
+              <w:t>Diagrama Lógico de datos – Mantenedor sesión de clase</w:t>
             </w:r>
           </w:p>
         </w:tc>
@@ -21180,11 +20913,13 @@
               <w:jc w:val="center"/>
             </w:pPr>
             <w:r>
-              <w:t>Diagrama de actividad – Realiza Pa</w:t>
-            </w:r>
-            <w:r>
-              <w:t>go Pensión</w:t>
-            </w:r>
+              <w:t xml:space="preserve">Diagrama de actividad – Realiza </w:t>
+            </w:r>
+            <w:r>
+              <w:t>Matrícula</w:t>
+            </w:r>
+            <w:bookmarkStart w:id="98" w:name="_GoBack"/>
+            <w:bookmarkEnd w:id="98"/>
           </w:p>
         </w:tc>
         <w:tc>
@@ -21219,10 +20954,10 @@
               <w:jc w:val="center"/>
             </w:pPr>
             <w:r>
-              <w:t>Interfaz – Realiza Pago</w:t>
-            </w:r>
-            <w:r>
-              <w:t xml:space="preserve"> Pensión</w:t>
+              <w:t xml:space="preserve">Interfaz – Realiza </w:t>
+            </w:r>
+            <w:r>
+              <w:t>Matrícula</w:t>
             </w:r>
           </w:p>
         </w:tc>
@@ -21258,10 +20993,10 @@
               <w:jc w:val="center"/>
             </w:pPr>
             <w:r>
-              <w:t>Diagrama Lógico de datos – Realiza Pago</w:t>
-            </w:r>
-            <w:r>
-              <w:t xml:space="preserve"> Pensión</w:t>
+              <w:t xml:space="preserve">Diagrama Lógico de datos – Realiza </w:t>
+            </w:r>
+            <w:r>
+              <w:t>Matrícula</w:t>
             </w:r>
           </w:p>
         </w:tc>
@@ -21269,7 +21004,11 @@
           <w:tcPr>
             <w:tcW w:w="3119" w:type="dxa"/>
           </w:tcPr>
-          <w:p/>
+          <w:p>
+            <w:pPr>
+              <w:jc w:val="center"/>
+            </w:pPr>
+          </w:p>
         </w:tc>
       </w:tr>
       <w:tr>
@@ -21279,6 +21018,7 @@
         <w:tc>
           <w:tcPr>
             <w:tcW w:w="2051" w:type="dxa"/>
+            <w:vMerge/>
             <w:shd w:val="clear" w:color="auto" w:fill="D9D9D9" w:themeFill="background1" w:themeFillShade="D9"/>
           </w:tcPr>
           <w:p/>
@@ -21292,10 +21032,10 @@
               <w:jc w:val="center"/>
             </w:pPr>
             <w:r>
-              <w:t xml:space="preserve">Diagrama de actividad – Realiza </w:t>
-            </w:r>
-            <w:r>
-              <w:t>Planificación Curricular</w:t>
+              <w:t>Diagrama de actividad – Realiza Pa</w:t>
+            </w:r>
+            <w:r>
+              <w:t>go Pensión</w:t>
             </w:r>
           </w:p>
         </w:tc>
@@ -21317,6 +21057,7 @@
         <w:tc>
           <w:tcPr>
             <w:tcW w:w="2051" w:type="dxa"/>
+            <w:vMerge/>
             <w:shd w:val="clear" w:color="auto" w:fill="D9D9D9" w:themeFill="background1" w:themeFillShade="D9"/>
           </w:tcPr>
           <w:p/>
@@ -21330,10 +21071,10 @@
               <w:jc w:val="center"/>
             </w:pPr>
             <w:r>
-              <w:t>Interfaz – Realiza P</w:t>
-            </w:r>
-            <w:r>
-              <w:t>lanificación Curricular</w:t>
+              <w:t>Interfaz – Realiza Pago</w:t>
+            </w:r>
+            <w:r>
+              <w:t xml:space="preserve"> Pensión</w:t>
             </w:r>
           </w:p>
         </w:tc>
@@ -21355,6 +21096,7 @@
         <w:tc>
           <w:tcPr>
             <w:tcW w:w="2051" w:type="dxa"/>
+            <w:vMerge/>
             <w:shd w:val="clear" w:color="auto" w:fill="D9D9D9" w:themeFill="background1" w:themeFillShade="D9"/>
           </w:tcPr>
           <w:p/>
@@ -21368,10 +21110,10 @@
               <w:jc w:val="center"/>
             </w:pPr>
             <w:r>
-              <w:t>Diagrama Lógico de datos – Realiza P</w:t>
-            </w:r>
-            <w:r>
-              <w:t>lanificación Curricular</w:t>
+              <w:t>Diagrama Lógico de datos – Realiza Pago</w:t>
+            </w:r>
+            <w:r>
+              <w:t xml:space="preserve"> Pensión</w:t>
             </w:r>
           </w:p>
         </w:tc>
@@ -21379,11 +21121,7 @@
           <w:tcPr>
             <w:tcW w:w="3119" w:type="dxa"/>
           </w:tcPr>
-          <w:p>
-            <w:pPr>
-              <w:jc w:val="center"/>
-            </w:pPr>
-          </w:p>
+          <w:p/>
         </w:tc>
       </w:tr>
       <w:tr>
@@ -21409,7 +21147,7 @@
               <w:t xml:space="preserve">Diagrama de actividad – Realiza </w:t>
             </w:r>
             <w:r>
-              <w:t>Sesión De Clase</w:t>
+              <w:t>Planificación Curricular</w:t>
             </w:r>
           </w:p>
         </w:tc>
@@ -21444,10 +21182,10 @@
               <w:jc w:val="center"/>
             </w:pPr>
             <w:r>
-              <w:t xml:space="preserve">Interfaz – Realiza </w:t>
-            </w:r>
-            <w:r>
-              <w:t>Sesión De Clase</w:t>
+              <w:t>Interfaz – Realiza P</w:t>
+            </w:r>
+            <w:r>
+              <w:t>lanificación Curricular</w:t>
             </w:r>
           </w:p>
         </w:tc>
@@ -21482,10 +21220,124 @@
               <w:jc w:val="center"/>
             </w:pPr>
             <w:r>
+              <w:t>Diagrama Lógico de datos – Realiza P</w:t>
+            </w:r>
+            <w:r>
+              <w:t>lanificación Curricular</w:t>
+            </w:r>
+          </w:p>
+        </w:tc>
+        <w:tc>
+          <w:tcPr>
+            <w:tcW w:w="3119" w:type="dxa"/>
+          </w:tcPr>
+          <w:p>
+            <w:pPr>
+              <w:jc w:val="center"/>
+            </w:pPr>
+          </w:p>
+        </w:tc>
+      </w:tr>
+      <w:tr>
+        <w:trPr>
+          <w:trHeight w:val="457"/>
+        </w:trPr>
+        <w:tc>
+          <w:tcPr>
+            <w:tcW w:w="2051" w:type="dxa"/>
+            <w:shd w:val="clear" w:color="auto" w:fill="D9D9D9" w:themeFill="background1" w:themeFillShade="D9"/>
+          </w:tcPr>
+          <w:p/>
+        </w:tc>
+        <w:tc>
+          <w:tcPr>
+            <w:tcW w:w="3335" w:type="dxa"/>
+          </w:tcPr>
+          <w:p>
+            <w:pPr>
+              <w:jc w:val="center"/>
+            </w:pPr>
+            <w:r>
+              <w:t xml:space="preserve">Diagrama de actividad – Realiza </w:t>
+            </w:r>
+            <w:r>
+              <w:t>Calificación</w:t>
+            </w:r>
+          </w:p>
+        </w:tc>
+        <w:tc>
+          <w:tcPr>
+            <w:tcW w:w="3119" w:type="dxa"/>
+          </w:tcPr>
+          <w:p>
+            <w:pPr>
+              <w:jc w:val="center"/>
+            </w:pPr>
+          </w:p>
+        </w:tc>
+      </w:tr>
+      <w:tr>
+        <w:trPr>
+          <w:trHeight w:val="457"/>
+        </w:trPr>
+        <w:tc>
+          <w:tcPr>
+            <w:tcW w:w="2051" w:type="dxa"/>
+            <w:shd w:val="clear" w:color="auto" w:fill="D9D9D9" w:themeFill="background1" w:themeFillShade="D9"/>
+          </w:tcPr>
+          <w:p/>
+        </w:tc>
+        <w:tc>
+          <w:tcPr>
+            <w:tcW w:w="3335" w:type="dxa"/>
+          </w:tcPr>
+          <w:p>
+            <w:pPr>
+              <w:jc w:val="center"/>
+            </w:pPr>
+            <w:r>
+              <w:t xml:space="preserve">Interfaz – Realiza </w:t>
+            </w:r>
+            <w:r>
+              <w:t>calificación</w:t>
+            </w:r>
+          </w:p>
+        </w:tc>
+        <w:tc>
+          <w:tcPr>
+            <w:tcW w:w="3119" w:type="dxa"/>
+          </w:tcPr>
+          <w:p>
+            <w:pPr>
+              <w:jc w:val="center"/>
+            </w:pPr>
+          </w:p>
+        </w:tc>
+      </w:tr>
+      <w:tr>
+        <w:trPr>
+          <w:trHeight w:val="457"/>
+        </w:trPr>
+        <w:tc>
+          <w:tcPr>
+            <w:tcW w:w="2051" w:type="dxa"/>
+            <w:shd w:val="clear" w:color="auto" w:fill="D9D9D9" w:themeFill="background1" w:themeFillShade="D9"/>
+          </w:tcPr>
+          <w:p/>
+        </w:tc>
+        <w:tc>
+          <w:tcPr>
+            <w:tcW w:w="3335" w:type="dxa"/>
+          </w:tcPr>
+          <w:p>
+            <w:pPr>
+              <w:jc w:val="center"/>
+            </w:pPr>
+            <w:r>
               <w:t xml:space="preserve">Diagrama Lógico de datos – Realiza </w:t>
             </w:r>
             <w:r>
-              <w:t>Sesión De Clase</w:t>
+              <w:t>calificación</w:t>
             </w:r>
           </w:p>
         </w:tc>
@@ -21527,7 +21379,7 @@
           <w:lang w:val="es-ES"/>
         </w:rPr>
       </w:pPr>
-      <w:bookmarkStart w:id="98" w:name="_Toc73497069"/>
+      <w:bookmarkStart w:id="99" w:name="_Toc73497069"/>
       <w:r>
         <w:rPr>
           <w:rFonts w:cstheme="majorHAnsi"/>
@@ -21578,7 +21430,7 @@
         </w:rPr>
         <w:t>)</w:t>
       </w:r>
-      <w:bookmarkEnd w:id="98"/>
+      <w:bookmarkEnd w:id="99"/>
     </w:p>
     <w:p>
       <w:pPr>
@@ -21621,7 +21473,7 @@
           <w:lang w:val="es-ES"/>
         </w:rPr>
       </w:pPr>
-      <w:bookmarkStart w:id="99" w:name="_Toc73497070"/>
+      <w:bookmarkStart w:id="100" w:name="_Toc73497070"/>
       <w:r>
         <w:rPr>
           <w:rFonts w:cstheme="majorHAnsi"/>
@@ -21630,9 +21482,10 @@
           <w:color w:val="auto"/>
           <w:lang w:val="es-ES"/>
         </w:rPr>
+        <w:lastRenderedPageBreak/>
         <w:t>REALIZACIÓN DEL ANÁLISIS Y DISEÑO</w:t>
       </w:r>
-      <w:bookmarkEnd w:id="99"/>
+      <w:bookmarkEnd w:id="100"/>
     </w:p>
     <w:p>
       <w:pPr>
@@ -21647,7 +21500,7 @@
           <w:lang w:val="es-ES"/>
         </w:rPr>
       </w:pPr>
-      <w:bookmarkStart w:id="100" w:name="_Toc73497071"/>
+      <w:bookmarkStart w:id="101" w:name="_Toc73497071"/>
       <w:r>
         <w:rPr>
           <w:rFonts w:cstheme="majorHAnsi"/>
@@ -21660,7 +21513,7 @@
         </w:rPr>
         <w:t>Para cada iteración:</w:t>
       </w:r>
-      <w:bookmarkEnd w:id="100"/>
+      <w:bookmarkEnd w:id="101"/>
     </w:p>
     <w:p>
       <w:pPr>
@@ -21745,7 +21598,7 @@
 </file>
 
 <file path=word/endnotes.xml><?xml version="1.0" encoding="utf-8"?>
-<w:endnotes xmlns:wpc="http://schemas.microsoft.com/office/word/2010/wordprocessingCanvas" xmlns:cx="http://schemas.microsoft.com/office/drawing/2014/chartex" xmlns:cx1="http://schemas.microsoft.com/office/drawing/2015/9/8/chartex" xmlns:cx2="http://schemas.microsoft.com/office/drawing/2015/10/21/chartex" xmlns:cx3="http://schemas.microsoft.com/office/drawing/2016/5/9/chartex" xmlns:cx4="http://schemas.microsoft.com/office/drawing/2016/5/10/chartex" xmlns:cx5="http://schemas.microsoft.com/office/drawing/2016/5/11/chartex" xmlns:cx6="http://schemas.microsoft.com/office/drawing/2016/5/12/chartex" xmlns:cx7="http://schemas.microsoft.com/office/drawing/2016/5/13/chartex" xmlns:cx8="http://schemas.microsoft.com/office/drawing/2016/5/14/chartex" xmlns:mc="http://schemas.openxmlformats.org/markup-compatibility/2006" xmlns:aink="http://schemas.microsoft.com/office/drawing/2016/ink" xmlns:am3d="http://schemas.microsoft.com/office/drawing/2017/model3d" xmlns:o="urn:schemas-microsoft-com:office:office" xmlns:r="http://schemas.openxmlformats.org/officeDocument/2006/relationships" xmlns:m="http://schemas.openxmlformats.org/officeDocument/2006/math" xmlns:v="urn:schemas-microsoft-com:vml" xmlns:wp14="http://schemas.microsoft.com/office/word/2010/wordprocessingDrawing" xmlns:wp="http://schemas.openxmlformats.org/drawingml/2006/wordprocessingDrawing" xmlns:w10="urn:schemas-microsoft-com:office:word" xmlns:w="http://schemas.openxmlformats.org/wordprocessingml/2006/main" xmlns:w14="http://schemas.microsoft.com/office/word/2010/wordml" xmlns:w15="http://schemas.microsoft.com/office/word/2012/wordml" xmlns:w16cex="http://schemas.microsoft.com/office/word/2018/wordml/cex" xmlns:w16cid="http://schemas.microsoft.com/office/word/2016/wordml/cid" xmlns:w16="http://schemas.microsoft.com/office/word/2018/wordml" xmlns:w16sdtdh="http://schemas.microsoft.com/office/word/2020/wordml/sdtdatahash" xmlns:w16se="http://schemas.microsoft.com/office/word/2015/wordml/symex" xmlns:wpg="http://schemas.microsoft.com/office/word/2010/wordprocessingGroup" xmlns:wpi="http://schemas.microsoft.com/office/word/2010/wordprocessingInk" xmlns:wne="http://schemas.microsoft.com/office/word/2006/wordml" xmlns:wps="http://schemas.microsoft.com/office/word/2010/wordprocessingShape" mc:Ignorable="w14 w15 w16se w16cid w16 w16cex w16sdtdh wp14">
+<w:endnotes xmlns:wpc="http://schemas.microsoft.com/office/word/2010/wordprocessingCanvas" xmlns:cx="http://schemas.microsoft.com/office/drawing/2014/chartex" xmlns:mc="http://schemas.openxmlformats.org/markup-compatibility/2006" xmlns:o="urn:schemas-microsoft-com:office:office" xmlns:r="http://schemas.openxmlformats.org/officeDocument/2006/relationships" xmlns:m="http://schemas.openxmlformats.org/officeDocument/2006/math" xmlns:v="urn:schemas-microsoft-com:vml" xmlns:wp14="http://schemas.microsoft.com/office/word/2010/wordprocessingDrawing" xmlns:wp="http://schemas.openxmlformats.org/drawingml/2006/wordprocessingDrawing" xmlns:w10="urn:schemas-microsoft-com:office:word" xmlns:w="http://schemas.openxmlformats.org/wordprocessingml/2006/main" xmlns:w14="http://schemas.microsoft.com/office/word/2010/wordml" xmlns:w15="http://schemas.microsoft.com/office/word/2012/wordml" xmlns:w16se="http://schemas.microsoft.com/office/word/2015/wordml/symex" xmlns:wpg="http://schemas.microsoft.com/office/word/2010/wordprocessingGroup" xmlns:wpi="http://schemas.microsoft.com/office/word/2010/wordprocessingInk" xmlns:wne="http://schemas.microsoft.com/office/word/2006/wordml" xmlns:wps="http://schemas.microsoft.com/office/word/2010/wordprocessingShape" mc:Ignorable="w14 w15 w16se wp14">
   <w:endnote w:type="separator" w:id="-1">
     <w:p>
       <w:pPr>
@@ -21770,7 +21623,7 @@
 </file>
 
 <file path=word/footer1.xml><?xml version="1.0" encoding="utf-8"?>
-<w:ftr xmlns:wpc="http://schemas.microsoft.com/office/word/2010/wordprocessingCanvas" xmlns:cx="http://schemas.microsoft.com/office/drawing/2014/chartex" xmlns:cx1="http://schemas.microsoft.com/office/drawing/2015/9/8/chartex" xmlns:cx2="http://schemas.microsoft.com/office/drawing/2015/10/21/chartex" xmlns:cx3="http://schemas.microsoft.com/office/drawing/2016/5/9/chartex" xmlns:cx4="http://schemas.microsoft.com/office/drawing/2016/5/10/chartex" xmlns:cx5="http://schemas.microsoft.com/office/drawing/2016/5/11/chartex" xmlns:cx6="http://schemas.microsoft.com/office/drawing/2016/5/12/chartex" xmlns:cx7="http://schemas.microsoft.com/office/drawing/2016/5/13/chartex" xmlns:cx8="http://schemas.microsoft.com/office/drawing/2016/5/14/chartex" xmlns:mc="http://schemas.openxmlformats.org/markup-compatibility/2006" xmlns:aink="http://schemas.microsoft.com/office/drawing/2016/ink" xmlns:am3d="http://schemas.microsoft.com/office/drawing/2017/model3d" xmlns:o="urn:schemas-microsoft-com:office:office" xmlns:r="http://schemas.openxmlformats.org/officeDocument/2006/relationships" xmlns:m="http://schemas.openxmlformats.org/officeDocument/2006/math" xmlns:v="urn:schemas-microsoft-com:vml" xmlns:wp14="http://schemas.microsoft.com/office/word/2010/wordprocessingDrawing" xmlns:wp="http://schemas.openxmlformats.org/drawingml/2006/wordprocessingDrawing" xmlns:w10="urn:schemas-microsoft-com:office:word" xmlns:w="http://schemas.openxmlformats.org/wordprocessingml/2006/main" xmlns:w14="http://schemas.microsoft.com/office/word/2010/wordml" xmlns:w15="http://schemas.microsoft.com/office/word/2012/wordml" xmlns:w16cex="http://schemas.microsoft.com/office/word/2018/wordml/cex" xmlns:w16cid="http://schemas.microsoft.com/office/word/2016/wordml/cid" xmlns:w16="http://schemas.microsoft.com/office/word/2018/wordml" xmlns:w16sdtdh="http://schemas.microsoft.com/office/word/2020/wordml/sdtdatahash" xmlns:w16se="http://schemas.microsoft.com/office/word/2015/wordml/symex" xmlns:wpg="http://schemas.microsoft.com/office/word/2010/wordprocessingGroup" xmlns:wpi="http://schemas.microsoft.com/office/word/2010/wordprocessingInk" xmlns:wne="http://schemas.microsoft.com/office/word/2006/wordml" xmlns:wps="http://schemas.microsoft.com/office/word/2010/wordprocessingShape" mc:Ignorable="w14 w15 w16se w16cid w16 w16cex w16sdtdh wp14">
+<w:ftr xmlns:wpc="http://schemas.microsoft.com/office/word/2010/wordprocessingCanvas" xmlns:cx="http://schemas.microsoft.com/office/drawing/2014/chartex" xmlns:mc="http://schemas.openxmlformats.org/markup-compatibility/2006" xmlns:o="urn:schemas-microsoft-com:office:office" xmlns:r="http://schemas.openxmlformats.org/officeDocument/2006/relationships" xmlns:m="http://schemas.openxmlformats.org/officeDocument/2006/math" xmlns:v="urn:schemas-microsoft-com:vml" xmlns:wp14="http://schemas.microsoft.com/office/word/2010/wordprocessingDrawing" xmlns:wp="http://schemas.openxmlformats.org/drawingml/2006/wordprocessingDrawing" xmlns:w10="urn:schemas-microsoft-com:office:word" xmlns:w="http://schemas.openxmlformats.org/wordprocessingml/2006/main" xmlns:w14="http://schemas.microsoft.com/office/word/2010/wordml" xmlns:w15="http://schemas.microsoft.com/office/word/2012/wordml" xmlns:w16se="http://schemas.microsoft.com/office/word/2015/wordml/symex" xmlns:wpg="http://schemas.microsoft.com/office/word/2010/wordprocessingGroup" xmlns:wpi="http://schemas.microsoft.com/office/word/2010/wordprocessingInk" xmlns:wne="http://schemas.microsoft.com/office/word/2006/wordml" xmlns:wps="http://schemas.microsoft.com/office/word/2010/wordprocessingShape" mc:Ignorable="w14 w15 w16se wp14">
   <w:p>
     <w:pPr>
       <w:tabs>
@@ -21836,7 +21689,7 @@
         <w:szCs w:val="24"/>
         <w:lang w:val="es-ES"/>
       </w:rPr>
-      <w:t>9</w:t>
+      <w:t>28</w:t>
     </w:r>
     <w:r>
       <w:rPr>
@@ -21887,7 +21740,7 @@
         <w:szCs w:val="24"/>
         <w:lang w:val="es-ES"/>
       </w:rPr>
-      <w:t>21</w:t>
+      <w:t>28</w:t>
     </w:r>
     <w:r>
       <w:rPr>
@@ -21907,7 +21760,7 @@
 </file>
 
 <file path=word/footnotes.xml><?xml version="1.0" encoding="utf-8"?>
-<w:footnotes xmlns:wpc="http://schemas.microsoft.com/office/word/2010/wordprocessingCanvas" xmlns:cx="http://schemas.microsoft.com/office/drawing/2014/chartex" xmlns:cx1="http://schemas.microsoft.com/office/drawing/2015/9/8/chartex" xmlns:cx2="http://schemas.microsoft.com/office/drawing/2015/10/21/chartex" xmlns:cx3="http://schemas.microsoft.com/office/drawing/2016/5/9/chartex" xmlns:cx4="http://schemas.microsoft.com/office/drawing/2016/5/10/chartex" xmlns:cx5="http://schemas.microsoft.com/office/drawing/2016/5/11/chartex" xmlns:cx6="http://schemas.microsoft.com/office/drawing/2016/5/12/chartex" xmlns:cx7="http://schemas.microsoft.com/office/drawing/2016/5/13/chartex" xmlns:cx8="http://schemas.microsoft.com/office/drawing/2016/5/14/chartex" xmlns:mc="http://schemas.openxmlformats.org/markup-compatibility/2006" xmlns:aink="http://schemas.microsoft.com/office/drawing/2016/ink" xmlns:am3d="http://schemas.microsoft.com/office/drawing/2017/model3d" xmlns:o="urn:schemas-microsoft-com:office:office" xmlns:r="http://schemas.openxmlformats.org/officeDocument/2006/relationships" xmlns:m="http://schemas.openxmlformats.org/officeDocument/2006/math" xmlns:v="urn:schemas-microsoft-com:vml" xmlns:wp14="http://schemas.microsoft.com/office/word/2010/wordprocessingDrawing" xmlns:wp="http://schemas.openxmlformats.org/drawingml/2006/wordprocessingDrawing" xmlns:w10="urn:schemas-microsoft-com:office:word" xmlns:w="http://schemas.openxmlformats.org/wordprocessingml/2006/main" xmlns:w14="http://schemas.microsoft.com/office/word/2010/wordml" xmlns:w15="http://schemas.microsoft.com/office/word/2012/wordml" xmlns:w16cex="http://schemas.microsoft.com/office/word/2018/wordml/cex" xmlns:w16cid="http://schemas.microsoft.com/office/word/2016/wordml/cid" xmlns:w16="http://schemas.microsoft.com/office/word/2018/wordml" xmlns:w16sdtdh="http://schemas.microsoft.com/office/word/2020/wordml/sdtdatahash" xmlns:w16se="http://schemas.microsoft.com/office/word/2015/wordml/symex" xmlns:wpg="http://schemas.microsoft.com/office/word/2010/wordprocessingGroup" xmlns:wpi="http://schemas.microsoft.com/office/word/2010/wordprocessingInk" xmlns:wne="http://schemas.microsoft.com/office/word/2006/wordml" xmlns:wps="http://schemas.microsoft.com/office/word/2010/wordprocessingShape" mc:Ignorable="w14 w15 w16se w16cid w16 w16cex w16sdtdh wp14">
+<w:footnotes xmlns:wpc="http://schemas.microsoft.com/office/word/2010/wordprocessingCanvas" xmlns:cx="http://schemas.microsoft.com/office/drawing/2014/chartex" xmlns:mc="http://schemas.openxmlformats.org/markup-compatibility/2006" xmlns:o="urn:schemas-microsoft-com:office:office" xmlns:r="http://schemas.openxmlformats.org/officeDocument/2006/relationships" xmlns:m="http://schemas.openxmlformats.org/officeDocument/2006/math" xmlns:v="urn:schemas-microsoft-com:vml" xmlns:wp14="http://schemas.microsoft.com/office/word/2010/wordprocessingDrawing" xmlns:wp="http://schemas.openxmlformats.org/drawingml/2006/wordprocessingDrawing" xmlns:w10="urn:schemas-microsoft-com:office:word" xmlns:w="http://schemas.openxmlformats.org/wordprocessingml/2006/main" xmlns:w14="http://schemas.microsoft.com/office/word/2010/wordml" xmlns:w15="http://schemas.microsoft.com/office/word/2012/wordml" xmlns:w16se="http://schemas.microsoft.com/office/word/2015/wordml/symex" xmlns:wpg="http://schemas.microsoft.com/office/word/2010/wordprocessingGroup" xmlns:wpi="http://schemas.microsoft.com/office/word/2010/wordprocessingInk" xmlns:wne="http://schemas.microsoft.com/office/word/2006/wordml" xmlns:wps="http://schemas.microsoft.com/office/word/2010/wordprocessingShape" mc:Ignorable="w14 w15 w16se wp14">
   <w:footnote w:type="separator" w:id="-1">
     <w:p>
       <w:pPr>
@@ -21932,7 +21785,7 @@
 </file>
 
 <file path=word/numbering.xml><?xml version="1.0" encoding="utf-8"?>
-<w:numbering xmlns:wpc="http://schemas.microsoft.com/office/word/2010/wordprocessingCanvas" xmlns:cx="http://schemas.microsoft.com/office/drawing/2014/chartex" xmlns:cx1="http://schemas.microsoft.com/office/drawing/2015/9/8/chartex" xmlns:cx2="http://schemas.microsoft.com/office/drawing/2015/10/21/chartex" xmlns:cx3="http://schemas.microsoft.com/office/drawing/2016/5/9/chartex" xmlns:cx4="http://schemas.microsoft.com/office/drawing/2016/5/10/chartex" xmlns:cx5="http://schemas.microsoft.com/office/drawing/2016/5/11/chartex" xmlns:cx6="http://schemas.microsoft.com/office/drawing/2016/5/12/chartex" xmlns:cx7="http://schemas.microsoft.com/office/drawing/2016/5/13/chartex" xmlns:cx8="http://schemas.microsoft.com/office/drawing/2016/5/14/chartex" xmlns:mc="http://schemas.openxmlformats.org/markup-compatibility/2006" xmlns:aink="http://schemas.microsoft.com/office/drawing/2016/ink" xmlns:am3d="http://schemas.microsoft.com/office/drawing/2017/model3d" xmlns:o="urn:schemas-microsoft-com:office:office" xmlns:r="http://schemas.openxmlformats.org/officeDocument/2006/relationships" xmlns:m="http://schemas.openxmlformats.org/officeDocument/2006/math" xmlns:v="urn:schemas-microsoft-com:vml" xmlns:wp14="http://schemas.microsoft.com/office/word/2010/wordprocessingDrawing" xmlns:wp="http://schemas.openxmlformats.org/drawingml/2006/wordprocessingDrawing" xmlns:w10="urn:schemas-microsoft-com:office:word" xmlns:w="http://schemas.openxmlformats.org/wordprocessingml/2006/main" xmlns:w14="http://schemas.microsoft.com/office/word/2010/wordml" xmlns:w15="http://schemas.microsoft.com/office/word/2012/wordml" xmlns:w16cex="http://schemas.microsoft.com/office/word/2018/wordml/cex" xmlns:w16cid="http://schemas.microsoft.com/office/word/2016/wordml/cid" xmlns:w16="http://schemas.microsoft.com/office/word/2018/wordml" xmlns:w16sdtdh="http://schemas.microsoft.com/office/word/2020/wordml/sdtdatahash" xmlns:w16se="http://schemas.microsoft.com/office/word/2015/wordml/symex" xmlns:wpg="http://schemas.microsoft.com/office/word/2010/wordprocessingGroup" xmlns:wpi="http://schemas.microsoft.com/office/word/2010/wordprocessingInk" xmlns:wne="http://schemas.microsoft.com/office/word/2006/wordml" xmlns:wps="http://schemas.microsoft.com/office/word/2010/wordprocessingShape" mc:Ignorable="w14 w15 w16se w16cid w16 w16cex w16sdtdh wp14">
+<w:numbering xmlns:wpc="http://schemas.microsoft.com/office/word/2010/wordprocessingCanvas" xmlns:cx="http://schemas.microsoft.com/office/drawing/2014/chartex" xmlns:mc="http://schemas.openxmlformats.org/markup-compatibility/2006" xmlns:o="urn:schemas-microsoft-com:office:office" xmlns:r="http://schemas.openxmlformats.org/officeDocument/2006/relationships" xmlns:m="http://schemas.openxmlformats.org/officeDocument/2006/math" xmlns:v="urn:schemas-microsoft-com:vml" xmlns:wp14="http://schemas.microsoft.com/office/word/2010/wordprocessingDrawing" xmlns:wp="http://schemas.openxmlformats.org/drawingml/2006/wordprocessingDrawing" xmlns:w10="urn:schemas-microsoft-com:office:word" xmlns:w="http://schemas.openxmlformats.org/wordprocessingml/2006/main" xmlns:w14="http://schemas.microsoft.com/office/word/2010/wordml" xmlns:w15="http://schemas.microsoft.com/office/word/2012/wordml" xmlns:w16se="http://schemas.microsoft.com/office/word/2015/wordml/symex" xmlns:wpg="http://schemas.microsoft.com/office/word/2010/wordprocessingGroup" xmlns:wpi="http://schemas.microsoft.com/office/word/2010/wordprocessingInk" xmlns:wne="http://schemas.microsoft.com/office/word/2006/wordml" xmlns:wps="http://schemas.microsoft.com/office/word/2010/wordprocessingShape" mc:Ignorable="w14 w15 w16se wp14">
   <w:abstractNum w:abstractNumId="0" w15:restartNumberingAfterBreak="0">
     <w:nsid w:val="01704C70"/>
     <w:multiLevelType w:val="hybridMultilevel"/>
@@ -23640,7 +23493,7 @@
 </file>
 
 <file path=word/styles.xml><?xml version="1.0" encoding="utf-8"?>
-<w:styles xmlns:mc="http://schemas.openxmlformats.org/markup-compatibility/2006" xmlns:r="http://schemas.openxmlformats.org/officeDocument/2006/relationships" xmlns:w="http://schemas.openxmlformats.org/wordprocessingml/2006/main" xmlns:w14="http://schemas.microsoft.com/office/word/2010/wordml" xmlns:w15="http://schemas.microsoft.com/office/word/2012/wordml" xmlns:w16cex="http://schemas.microsoft.com/office/word/2018/wordml/cex" xmlns:w16cid="http://schemas.microsoft.com/office/word/2016/wordml/cid" xmlns:w16="http://schemas.microsoft.com/office/word/2018/wordml" xmlns:w16sdtdh="http://schemas.microsoft.com/office/word/2020/wordml/sdtdatahash" xmlns:w16se="http://schemas.microsoft.com/office/word/2015/wordml/symex" mc:Ignorable="w14 w15 w16se w16cid w16 w16cex w16sdtdh">
+<w:styles xmlns:mc="http://schemas.openxmlformats.org/markup-compatibility/2006" xmlns:r="http://schemas.openxmlformats.org/officeDocument/2006/relationships" xmlns:w="http://schemas.openxmlformats.org/wordprocessingml/2006/main" xmlns:w14="http://schemas.microsoft.com/office/word/2010/wordml" xmlns:w15="http://schemas.microsoft.com/office/word/2012/wordml" xmlns:w16se="http://schemas.microsoft.com/office/word/2015/wordml/symex" mc:Ignorable="w14 w15 w16se">
   <w:docDefaults>
     <w:rPrDefault>
       <w:rPr>
@@ -23656,7 +23509,7 @@
       </w:pPr>
     </w:pPrDefault>
   </w:docDefaults>
-  <w:latentStyles w:defLockedState="0" w:defUIPriority="99" w:defSemiHidden="0" w:defUnhideWhenUsed="0" w:defQFormat="0" w:count="376">
+  <w:latentStyles w:defLockedState="0" w:defUIPriority="99" w:defSemiHidden="0" w:defUnhideWhenUsed="0" w:defQFormat="0" w:count="371">
     <w:lsdException w:name="Normal" w:uiPriority="0" w:qFormat="1"/>
     <w:lsdException w:name="heading 1" w:uiPriority="9" w:qFormat="1"/>
     <w:lsdException w:name="heading 2" w:semiHidden="1" w:uiPriority="9" w:unhideWhenUsed="1" w:qFormat="1"/>
@@ -24028,11 +23881,6 @@
     <w:lsdException w:name="List Table 5 Dark Accent 6" w:uiPriority="50"/>
     <w:lsdException w:name="List Table 6 Colorful Accent 6" w:uiPriority="51"/>
     <w:lsdException w:name="List Table 7 Colorful Accent 6" w:uiPriority="52"/>
-    <w:lsdException w:name="Mention" w:semiHidden="1" w:unhideWhenUsed="1"/>
-    <w:lsdException w:name="Smart Hyperlink" w:semiHidden="1" w:unhideWhenUsed="1"/>
-    <w:lsdException w:name="Hashtag" w:semiHidden="1" w:unhideWhenUsed="1"/>
-    <w:lsdException w:name="Unresolved Mention" w:semiHidden="1" w:unhideWhenUsed="1"/>
-    <w:lsdException w:name="Smart Link" w:semiHidden="1" w:unhideWhenUsed="1"/>
   </w:latentStyles>
   <w:style w:type="paragraph" w:default="1" w:styleId="Normal">
     <w:name w:val="Normal"/>
@@ -25055,7 +24903,7 @@
 </file>
 
 <file path=customXml/itemProps1.xml><?xml version="1.0" encoding="utf-8"?>
-<ds:datastoreItem xmlns:ds="http://schemas.openxmlformats.org/officeDocument/2006/customXml" ds:itemID="{8EA02DE0-56F6-4C54-9F8D-287792DAA52E}">
+<ds:datastoreItem xmlns:ds="http://schemas.openxmlformats.org/officeDocument/2006/customXml" ds:itemID="{FF43C6CE-8412-4997-8BCD-D7D592008C9F}">
   <ds:schemaRefs>
     <ds:schemaRef ds:uri="http://schemas.openxmlformats.org/officeDocument/2006/bibliography"/>
   </ds:schemaRefs>

--- a/documentacion/INFORME_PROYECTO_0.2.docx
+++ b/documentacion/INFORME_PROYECTO_0.2.docx
@@ -140,7 +140,7 @@
               </wp:anchor>
             </w:drawing>
           </mc:Choice>
-          <mc:Fallback xmlns:cx1="http://schemas.microsoft.com/office/drawing/2015/9/8/chartex" xmlns:cx2="http://schemas.microsoft.com/office/drawing/2015/10/21/chartex" xmlns:cx3="http://schemas.microsoft.com/office/drawing/2016/5/9/chartex" xmlns:cx4="http://schemas.microsoft.com/office/drawing/2016/5/10/chartex" xmlns:cx5="http://schemas.microsoft.com/office/drawing/2016/5/11/chartex" xmlns:cx6="http://schemas.microsoft.com/office/drawing/2016/5/12/chartex" xmlns:cx7="http://schemas.microsoft.com/office/drawing/2016/5/13/chartex" xmlns:cx8="http://schemas.microsoft.com/office/drawing/2016/5/14/chartex" xmlns:aink="http://schemas.microsoft.com/office/drawing/2016/ink" xmlns:am3d="http://schemas.microsoft.com/office/drawing/2017/model3d" xmlns:w16cex="http://schemas.microsoft.com/office/word/2018/wordml/cex" xmlns:w16cid="http://schemas.microsoft.com/office/word/2016/wordml/cid" xmlns:w16="http://schemas.microsoft.com/office/word/2018/wordml" xmlns:w16sdtdh="http://schemas.microsoft.com/office/word/2020/wordml/sdtdatahash">
+          <mc:Fallback xmlns:w16sdtdh="http://schemas.microsoft.com/office/word/2020/wordml/sdtdatahash" xmlns:w16="http://schemas.microsoft.com/office/word/2018/wordml" xmlns:w16cid="http://schemas.microsoft.com/office/word/2016/wordml/cid" xmlns:w16cex="http://schemas.microsoft.com/office/word/2018/wordml/cex" xmlns:am3d="http://schemas.microsoft.com/office/drawing/2017/model3d" xmlns:aink="http://schemas.microsoft.com/office/drawing/2016/ink" xmlns:cx8="http://schemas.microsoft.com/office/drawing/2016/5/14/chartex" xmlns:cx7="http://schemas.microsoft.com/office/drawing/2016/5/13/chartex" xmlns:cx6="http://schemas.microsoft.com/office/drawing/2016/5/12/chartex" xmlns:cx5="http://schemas.microsoft.com/office/drawing/2016/5/11/chartex" xmlns:cx4="http://schemas.microsoft.com/office/drawing/2016/5/10/chartex" xmlns:cx3="http://schemas.microsoft.com/office/drawing/2016/5/9/chartex" xmlns:cx2="http://schemas.microsoft.com/office/drawing/2015/10/21/chartex" xmlns:cx1="http://schemas.microsoft.com/office/drawing/2015/9/8/chartex">
             <w:pict>
               <v:line w14:anchorId="140BCEF9" id="8 Conector recto" o:spid="_x0000_s1026" style="position:absolute;z-index:251668480;visibility:visible;mso-wrap-style:square;mso-wrap-distance-left:9pt;mso-wrap-distance-top:0;mso-wrap-distance-right:9pt;mso-wrap-distance-bottom:0;mso-position-horizontal:absolute;mso-position-horizontal-relative:text;mso-position-vertical:absolute;mso-position-vertical-relative:text" from=".4pt,32.65pt" to="439.15pt,32.65pt" o:gfxdata="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" strokecolor="#960" strokeweight="1.5pt">
                 <v:stroke joinstyle="miter"/>
@@ -863,8 +863,8 @@
         </w:rPr>
       </w:pPr>
     </w:p>
-    <w:bookmarkStart w:id="0" w:name="_Toc73487128" w:displacedByCustomXml="next"/>
-    <w:bookmarkStart w:id="1" w:name="_Toc69325139" w:displacedByCustomXml="next"/>
+    <w:bookmarkStart w:id="0" w:name="_Toc69325139" w:displacedByCustomXml="next"/>
+    <w:bookmarkStart w:id="1" w:name="_Toc73487128" w:displacedByCustomXml="next"/>
     <w:sdt>
       <w:sdtPr>
         <w:rPr>
@@ -20349,6 +20349,14 @@
             <w:pPr>
               <w:jc w:val="center"/>
             </w:pPr>
+            <w:r>
+              <w:t xml:space="preserve">Graus Vera </w:t>
+            </w:r>
+            <w:proofErr w:type="spellStart"/>
+            <w:r>
+              <w:t>Jhoel</w:t>
+            </w:r>
+            <w:proofErr w:type="spellEnd"/>
           </w:p>
         </w:tc>
       </w:tr>
@@ -20391,6 +20399,14 @@
             <w:pPr>
               <w:jc w:val="center"/>
             </w:pPr>
+            <w:r>
+              <w:t xml:space="preserve">Graus Vera </w:t>
+            </w:r>
+            <w:proofErr w:type="spellStart"/>
+            <w:r>
+              <w:t>Jhoel</w:t>
+            </w:r>
+            <w:proofErr w:type="spellEnd"/>
           </w:p>
         </w:tc>
       </w:tr>
@@ -20430,6 +20446,14 @@
             <w:pPr>
               <w:jc w:val="center"/>
             </w:pPr>
+            <w:r>
+              <w:t xml:space="preserve">Graus Vera </w:t>
+            </w:r>
+            <w:proofErr w:type="spellStart"/>
+            <w:r>
+              <w:t>Jhoel</w:t>
+            </w:r>
+            <w:proofErr w:type="spellEnd"/>
           </w:p>
         </w:tc>
       </w:tr>
@@ -20918,8 +20942,6 @@
             <w:r>
               <w:t>Matrícula</w:t>
             </w:r>
-            <w:bookmarkStart w:id="98" w:name="_GoBack"/>
-            <w:bookmarkEnd w:id="98"/>
           </w:p>
         </w:tc>
         <w:tc>
@@ -21273,6 +21295,14 @@
             <w:pPr>
               <w:jc w:val="center"/>
             </w:pPr>
+            <w:r>
+              <w:t xml:space="preserve">Graus Vera </w:t>
+            </w:r>
+            <w:proofErr w:type="spellStart"/>
+            <w:r>
+              <w:t>Jhoel</w:t>
+            </w:r>
+            <w:proofErr w:type="spellEnd"/>
           </w:p>
         </w:tc>
       </w:tr>
@@ -21311,6 +21341,14 @@
             <w:pPr>
               <w:jc w:val="center"/>
             </w:pPr>
+            <w:r>
+              <w:t xml:space="preserve">Graus Vera </w:t>
+            </w:r>
+            <w:proofErr w:type="spellStart"/>
+            <w:r>
+              <w:t>Jhoel</w:t>
+            </w:r>
+            <w:proofErr w:type="spellEnd"/>
           </w:p>
         </w:tc>
       </w:tr>
@@ -21349,6 +21387,11 @@
             <w:pPr>
               <w:jc w:val="center"/>
             </w:pPr>
+            <w:r>
+              <w:t>Graus Vera Jhoel</w:t>
+            </w:r>
+            <w:bookmarkStart w:id="98" w:name="_GoBack"/>
+            <w:bookmarkEnd w:id="98"/>
           </w:p>
         </w:tc>
       </w:tr>
@@ -21370,6 +21413,66 @@
     </w:p>
     <w:p>
       <w:pPr>
+        <w:tabs>
+          <w:tab w:val="left" w:pos="7434"/>
+        </w:tabs>
+        <w:rPr>
+          <w:rFonts w:ascii="Arial" w:hAnsi="Arial" w:cs="Arial"/>
+          <w:b/>
+          <w:bCs/>
+          <w:sz w:val="20"/>
+          <w:szCs w:val="20"/>
+          <w:lang w:val="es-ES"/>
+        </w:rPr>
+      </w:pPr>
+    </w:p>
+    <w:p>
+      <w:pPr>
+        <w:tabs>
+          <w:tab w:val="left" w:pos="7434"/>
+        </w:tabs>
+        <w:rPr>
+          <w:rFonts w:ascii="Arial" w:hAnsi="Arial" w:cs="Arial"/>
+          <w:b/>
+          <w:bCs/>
+          <w:sz w:val="20"/>
+          <w:szCs w:val="20"/>
+          <w:lang w:val="es-ES"/>
+        </w:rPr>
+      </w:pPr>
+    </w:p>
+    <w:p>
+      <w:pPr>
+        <w:tabs>
+          <w:tab w:val="left" w:pos="7434"/>
+        </w:tabs>
+        <w:rPr>
+          <w:rFonts w:ascii="Arial" w:hAnsi="Arial" w:cs="Arial"/>
+          <w:b/>
+          <w:bCs/>
+          <w:sz w:val="20"/>
+          <w:szCs w:val="20"/>
+          <w:lang w:val="es-ES"/>
+        </w:rPr>
+      </w:pPr>
+    </w:p>
+    <w:p>
+      <w:pPr>
+        <w:tabs>
+          <w:tab w:val="left" w:pos="7434"/>
+        </w:tabs>
+        <w:rPr>
+          <w:rFonts w:ascii="Arial" w:hAnsi="Arial" w:cs="Arial"/>
+          <w:b/>
+          <w:bCs/>
+          <w:sz w:val="20"/>
+          <w:szCs w:val="20"/>
+          <w:lang w:val="es-ES"/>
+        </w:rPr>
+      </w:pPr>
+    </w:p>
+    <w:p>
+      <w:pPr>
         <w:pStyle w:val="Ttulo3"/>
         <w:rPr>
           <w:rFonts w:cstheme="majorHAnsi"/>
@@ -21388,6 +21491,7 @@
           <w:szCs w:val="26"/>
           <w:lang w:val="es-ES"/>
         </w:rPr>
+        <w:lastRenderedPageBreak/>
         <w:t xml:space="preserve">Especificación de Casos de </w:t>
       </w:r>
       <w:r>
@@ -21434,26 +21538,1949 @@
     </w:p>
     <w:p>
       <w:pPr>
-        <w:ind w:left="720"/>
-        <w:rPr>
-          <w:lang w:val="es-ES"/>
-        </w:rPr>
-      </w:pPr>
-      <w:r>
-        <w:rPr>
-          <w:lang w:val="es-ES"/>
-        </w:rPr>
-        <w:t>FALTA</w:t>
-      </w:r>
-    </w:p>
-    <w:p>
-      <w:pPr>
-        <w:ind w:left="720"/>
-        <w:rPr>
-          <w:lang w:val="es-ES"/>
-        </w:rPr>
-      </w:pPr>
-    </w:p>
+        <w:rPr>
+          <w:lang w:val="es-ES"/>
+        </w:rPr>
+      </w:pPr>
+    </w:p>
+    <w:tbl>
+      <w:tblPr>
+        <w:tblpPr w:leftFromText="180" w:rightFromText="180" w:vertAnchor="text" w:tblpY="1"/>
+        <w:tblOverlap w:val="never"/>
+        <w:tblW w:w="8787" w:type="dxa"/>
+        <w:tblCellMar>
+          <w:left w:w="111" w:type="dxa"/>
+          <w:right w:w="33" w:type="dxa"/>
+        </w:tblCellMar>
+        <w:tblLook w:val="04A0" w:firstRow="1" w:lastRow="0" w:firstColumn="1" w:lastColumn="0" w:noHBand="0" w:noVBand="1"/>
+      </w:tblPr>
+      <w:tblGrid>
+        <w:gridCol w:w="2309"/>
+        <w:gridCol w:w="639"/>
+        <w:gridCol w:w="2580"/>
+        <w:gridCol w:w="3259"/>
+      </w:tblGrid>
+      <w:tr>
+        <w:trPr>
+          <w:trHeight w:val="184"/>
+        </w:trPr>
+        <w:tc>
+          <w:tcPr>
+            <w:tcW w:w="2309" w:type="dxa"/>
+            <w:tcBorders>
+              <w:top w:val="single" w:sz="6" w:space="0" w:color="000000"/>
+              <w:left w:val="single" w:sz="6" w:space="0" w:color="000000"/>
+              <w:bottom w:val="single" w:sz="6" w:space="0" w:color="000000"/>
+              <w:right w:val="single" w:sz="6" w:space="0" w:color="000000"/>
+            </w:tcBorders>
+            <w:shd w:val="clear" w:color="auto" w:fill="D9D9D9" w:themeFill="background1" w:themeFillShade="D9"/>
+          </w:tcPr>
+          <w:p>
+            <w:pPr>
+              <w:spacing w:after="0" w:line="240" w:lineRule="auto"/>
+              <w:rPr>
+                <w:rFonts w:eastAsia="Times New Roman" w:cstheme="minorHAnsi"/>
+                <w:szCs w:val="24"/>
+                <w:lang w:eastAsia="es-ES"/>
+              </w:rPr>
+            </w:pPr>
+            <w:r>
+              <w:rPr>
+                <w:rFonts w:eastAsia="Arial" w:cstheme="minorHAnsi"/>
+                <w:b/>
+                <w:szCs w:val="24"/>
+                <w:lang w:eastAsia="es-ES"/>
+              </w:rPr>
+              <w:t xml:space="preserve">IDENTIFICADOR: </w:t>
+            </w:r>
+            <w:r>
+              <w:rPr>
+                <w:rFonts w:eastAsia="Arial" w:cstheme="minorHAnsi"/>
+                <w:szCs w:val="24"/>
+                <w:lang w:eastAsia="es-ES"/>
+              </w:rPr>
+              <w:t>CU</w:t>
+            </w:r>
+          </w:p>
+        </w:tc>
+        <w:tc>
+          <w:tcPr>
+            <w:tcW w:w="6478" w:type="dxa"/>
+            <w:gridSpan w:val="3"/>
+            <w:tcBorders>
+              <w:top w:val="single" w:sz="6" w:space="0" w:color="000000"/>
+              <w:left w:val="single" w:sz="6" w:space="0" w:color="000000"/>
+              <w:bottom w:val="single" w:sz="6" w:space="0" w:color="000000"/>
+              <w:right w:val="single" w:sz="6" w:space="0" w:color="000000"/>
+            </w:tcBorders>
+            <w:shd w:val="clear" w:color="auto" w:fill="D9D9D9" w:themeFill="background1" w:themeFillShade="D9"/>
+          </w:tcPr>
+          <w:p>
+            <w:pPr>
+              <w:spacing w:after="0" w:line="240" w:lineRule="auto"/>
+              <w:ind w:left="2"/>
+              <w:rPr>
+                <w:rFonts w:eastAsia="Times New Roman" w:cstheme="minorHAnsi"/>
+                <w:szCs w:val="24"/>
+                <w:lang w:eastAsia="es-ES"/>
+              </w:rPr>
+            </w:pPr>
+            <w:r>
+              <w:rPr>
+                <w:rFonts w:eastAsia="Arial" w:cstheme="minorHAnsi"/>
+                <w:b/>
+                <w:szCs w:val="24"/>
+                <w:lang w:eastAsia="es-ES"/>
+              </w:rPr>
+              <w:t xml:space="preserve">NOMBRE: </w:t>
+            </w:r>
+            <w:r>
+              <w:rPr>
+                <w:rFonts w:eastAsia="Arial" w:cstheme="minorHAnsi"/>
+                <w:bCs/>
+                <w:szCs w:val="24"/>
+                <w:lang w:eastAsia="es-ES"/>
+              </w:rPr>
+              <w:t>Realiza Calificación</w:t>
+            </w:r>
+          </w:p>
+        </w:tc>
+      </w:tr>
+      <w:tr>
+        <w:trPr>
+          <w:trHeight w:val="188"/>
+        </w:trPr>
+        <w:tc>
+          <w:tcPr>
+            <w:tcW w:w="2948" w:type="dxa"/>
+            <w:gridSpan w:val="2"/>
+            <w:tcBorders>
+              <w:top w:val="single" w:sz="6" w:space="0" w:color="000000"/>
+              <w:left w:val="single" w:sz="6" w:space="0" w:color="000000"/>
+              <w:bottom w:val="single" w:sz="6" w:space="0" w:color="000000"/>
+              <w:right w:val="single" w:sz="6" w:space="0" w:color="000000"/>
+            </w:tcBorders>
+            <w:shd w:val="clear" w:color="auto" w:fill="auto"/>
+          </w:tcPr>
+          <w:p>
+            <w:pPr>
+              <w:spacing w:after="0" w:line="240" w:lineRule="auto"/>
+              <w:rPr>
+                <w:rFonts w:eastAsia="Times New Roman" w:cstheme="minorHAnsi"/>
+                <w:szCs w:val="24"/>
+                <w:lang w:eastAsia="es-ES"/>
+              </w:rPr>
+            </w:pPr>
+            <w:r>
+              <w:rPr>
+                <w:rFonts w:eastAsia="Arial" w:cstheme="minorHAnsi"/>
+                <w:b/>
+                <w:szCs w:val="24"/>
+                <w:lang w:eastAsia="es-ES"/>
+              </w:rPr>
+              <w:t xml:space="preserve">CATEGORÍA: </w:t>
+            </w:r>
+            <w:r>
+              <w:rPr>
+                <w:rFonts w:eastAsia="Arial" w:cstheme="minorHAnsi"/>
+                <w:szCs w:val="24"/>
+                <w:lang w:eastAsia="es-ES"/>
+              </w:rPr>
+              <w:t>Core</w:t>
+            </w:r>
+          </w:p>
+        </w:tc>
+        <w:tc>
+          <w:tcPr>
+            <w:tcW w:w="2580" w:type="dxa"/>
+            <w:tcBorders>
+              <w:top w:val="single" w:sz="6" w:space="0" w:color="000000"/>
+              <w:left w:val="single" w:sz="6" w:space="0" w:color="000000"/>
+              <w:bottom w:val="single" w:sz="6" w:space="0" w:color="000000"/>
+              <w:right w:val="single" w:sz="6" w:space="0" w:color="000000"/>
+            </w:tcBorders>
+            <w:shd w:val="clear" w:color="auto" w:fill="auto"/>
+          </w:tcPr>
+          <w:p>
+            <w:pPr>
+              <w:spacing w:after="0" w:line="240" w:lineRule="auto"/>
+              <w:ind w:left="2"/>
+              <w:rPr>
+                <w:rFonts w:eastAsia="Times New Roman" w:cstheme="minorHAnsi"/>
+                <w:szCs w:val="24"/>
+                <w:lang w:eastAsia="es-ES"/>
+              </w:rPr>
+            </w:pPr>
+            <w:r>
+              <w:rPr>
+                <w:rFonts w:eastAsia="Arial" w:cstheme="minorHAnsi"/>
+                <w:b/>
+                <w:szCs w:val="24"/>
+                <w:lang w:eastAsia="es-ES"/>
+              </w:rPr>
+              <w:t xml:space="preserve">COMPLEJIDAD: </w:t>
+            </w:r>
+            <w:r>
+              <w:rPr>
+                <w:rFonts w:eastAsia="Arial" w:cstheme="minorHAnsi"/>
+                <w:szCs w:val="24"/>
+                <w:lang w:eastAsia="es-ES"/>
+              </w:rPr>
+              <w:t xml:space="preserve">Alta </w:t>
+            </w:r>
+          </w:p>
+        </w:tc>
+        <w:tc>
+          <w:tcPr>
+            <w:tcW w:w="3259" w:type="dxa"/>
+            <w:tcBorders>
+              <w:top w:val="single" w:sz="6" w:space="0" w:color="000000"/>
+              <w:left w:val="single" w:sz="6" w:space="0" w:color="000000"/>
+              <w:bottom w:val="single" w:sz="6" w:space="0" w:color="000000"/>
+              <w:right w:val="single" w:sz="6" w:space="0" w:color="000000"/>
+            </w:tcBorders>
+            <w:shd w:val="clear" w:color="auto" w:fill="auto"/>
+          </w:tcPr>
+          <w:p>
+            <w:pPr>
+              <w:spacing w:after="0" w:line="240" w:lineRule="auto"/>
+              <w:ind w:left="2"/>
+              <w:rPr>
+                <w:rFonts w:eastAsia="Times New Roman" w:cstheme="minorHAnsi"/>
+                <w:szCs w:val="24"/>
+                <w:lang w:eastAsia="es-ES"/>
+              </w:rPr>
+            </w:pPr>
+            <w:r>
+              <w:rPr>
+                <w:rFonts w:eastAsia="Arial" w:cstheme="minorHAnsi"/>
+                <w:b/>
+                <w:szCs w:val="24"/>
+                <w:lang w:eastAsia="es-ES"/>
+              </w:rPr>
+              <w:t xml:space="preserve">PRIORIDAD: </w:t>
+            </w:r>
+            <w:r>
+              <w:rPr>
+                <w:rFonts w:eastAsia="Arial" w:cstheme="minorHAnsi"/>
+                <w:szCs w:val="24"/>
+                <w:lang w:eastAsia="es-ES"/>
+              </w:rPr>
+              <w:t>Alta</w:t>
+            </w:r>
+            <w:r>
+              <w:rPr>
+                <w:rFonts w:eastAsia="Arial" w:cstheme="minorHAnsi"/>
+                <w:b/>
+                <w:szCs w:val="24"/>
+                <w:lang w:eastAsia="es-ES"/>
+              </w:rPr>
+              <w:t xml:space="preserve"> </w:t>
+            </w:r>
+          </w:p>
+        </w:tc>
+      </w:tr>
+      <w:tr>
+        <w:trPr>
+          <w:trHeight w:val="186"/>
+        </w:trPr>
+        <w:tc>
+          <w:tcPr>
+            <w:tcW w:w="8787" w:type="dxa"/>
+            <w:gridSpan w:val="4"/>
+            <w:tcBorders>
+              <w:top w:val="single" w:sz="6" w:space="0" w:color="000000"/>
+              <w:left w:val="single" w:sz="6" w:space="0" w:color="000000"/>
+              <w:bottom w:val="single" w:sz="6" w:space="0" w:color="000000"/>
+              <w:right w:val="single" w:sz="6" w:space="0" w:color="000000"/>
+            </w:tcBorders>
+            <w:shd w:val="clear" w:color="auto" w:fill="auto"/>
+          </w:tcPr>
+          <w:p>
+            <w:pPr>
+              <w:spacing w:after="0" w:line="240" w:lineRule="auto"/>
+              <w:rPr>
+                <w:rFonts w:eastAsia="Times New Roman" w:cstheme="minorHAnsi"/>
+                <w:szCs w:val="24"/>
+                <w:lang w:eastAsia="es-ES"/>
+              </w:rPr>
+            </w:pPr>
+            <w:r>
+              <w:rPr>
+                <w:rFonts w:eastAsia="Arial" w:cstheme="minorHAnsi"/>
+                <w:b/>
+                <w:szCs w:val="24"/>
+                <w:lang w:eastAsia="es-ES"/>
+              </w:rPr>
+              <w:t xml:space="preserve">ACTORES: </w:t>
+            </w:r>
+            <w:r>
+              <w:rPr>
+                <w:rFonts w:eastAsia="Arial" w:cstheme="minorHAnsi"/>
+                <w:bCs/>
+                <w:szCs w:val="24"/>
+                <w:lang w:eastAsia="es-ES"/>
+              </w:rPr>
+              <w:t>Alumno, Docente</w:t>
+            </w:r>
+          </w:p>
+        </w:tc>
+      </w:tr>
+      <w:tr>
+        <w:trPr>
+          <w:trHeight w:val="186"/>
+        </w:trPr>
+        <w:tc>
+          <w:tcPr>
+            <w:tcW w:w="8787" w:type="dxa"/>
+            <w:gridSpan w:val="4"/>
+            <w:tcBorders>
+              <w:top w:val="single" w:sz="6" w:space="0" w:color="000000"/>
+              <w:left w:val="single" w:sz="6" w:space="0" w:color="000000"/>
+              <w:bottom w:val="single" w:sz="6" w:space="0" w:color="000000"/>
+              <w:right w:val="single" w:sz="6" w:space="0" w:color="000000"/>
+            </w:tcBorders>
+            <w:shd w:val="clear" w:color="auto" w:fill="auto"/>
+          </w:tcPr>
+          <w:p>
+            <w:pPr>
+              <w:spacing w:after="0" w:line="240" w:lineRule="auto"/>
+              <w:rPr>
+                <w:rFonts w:eastAsia="Times New Roman" w:cstheme="minorHAnsi"/>
+                <w:szCs w:val="24"/>
+                <w:lang w:eastAsia="es-ES"/>
+              </w:rPr>
+            </w:pPr>
+            <w:r>
+              <w:rPr>
+                <w:rFonts w:eastAsia="Arial" w:cstheme="minorHAnsi"/>
+                <w:b/>
+                <w:szCs w:val="24"/>
+                <w:lang w:eastAsia="es-ES"/>
+              </w:rPr>
+              <w:t xml:space="preserve">PROPÓSITO: </w:t>
+            </w:r>
+            <w:r>
+              <w:rPr>
+                <w:rFonts w:eastAsia="Arial" w:cstheme="minorHAnsi"/>
+                <w:bCs/>
+                <w:szCs w:val="24"/>
+                <w:lang w:eastAsia="es-ES"/>
+              </w:rPr>
+              <w:t xml:space="preserve">Realizar </w:t>
+            </w:r>
+            <w:r>
+              <w:rPr>
+                <w:rFonts w:eastAsia="Arial" w:cstheme="minorHAnsi"/>
+                <w:bCs/>
+                <w:szCs w:val="24"/>
+                <w:lang w:eastAsia="es-ES"/>
+              </w:rPr>
+              <w:t>el ingreso y consulta de calificaciones</w:t>
+            </w:r>
+            <w:r>
+              <w:rPr>
+                <w:rFonts w:eastAsia="Arial" w:cstheme="minorHAnsi"/>
+                <w:b/>
+                <w:szCs w:val="24"/>
+                <w:lang w:eastAsia="es-ES"/>
+              </w:rPr>
+              <w:t>.</w:t>
+            </w:r>
+          </w:p>
+        </w:tc>
+      </w:tr>
+      <w:tr>
+        <w:trPr>
+          <w:trHeight w:val="555"/>
+        </w:trPr>
+        <w:tc>
+          <w:tcPr>
+            <w:tcW w:w="8787" w:type="dxa"/>
+            <w:gridSpan w:val="4"/>
+            <w:tcBorders>
+              <w:top w:val="single" w:sz="6" w:space="0" w:color="000000"/>
+              <w:left w:val="single" w:sz="6" w:space="0" w:color="000000"/>
+              <w:bottom w:val="single" w:sz="6" w:space="0" w:color="000000"/>
+              <w:right w:val="single" w:sz="6" w:space="0" w:color="000000"/>
+            </w:tcBorders>
+            <w:shd w:val="clear" w:color="auto" w:fill="auto"/>
+          </w:tcPr>
+          <w:p>
+            <w:pPr>
+              <w:spacing w:after="21" w:line="240" w:lineRule="auto"/>
+              <w:rPr>
+                <w:rFonts w:eastAsia="Times New Roman" w:cstheme="minorHAnsi"/>
+                <w:szCs w:val="24"/>
+                <w:lang w:eastAsia="es-ES"/>
+              </w:rPr>
+            </w:pPr>
+            <w:r>
+              <w:rPr>
+                <w:rFonts w:eastAsia="Arial" w:cstheme="minorHAnsi"/>
+                <w:b/>
+                <w:szCs w:val="24"/>
+                <w:lang w:eastAsia="es-ES"/>
+              </w:rPr>
+              <w:t xml:space="preserve">PRECONDICIONES:  </w:t>
+            </w:r>
+          </w:p>
+          <w:p>
+            <w:pPr>
+              <w:numPr>
+                <w:ilvl w:val="0"/>
+                <w:numId w:val="16"/>
+              </w:numPr>
+              <w:spacing w:after="0" w:line="240" w:lineRule="auto"/>
+              <w:ind w:hanging="10"/>
+              <w:rPr>
+                <w:rFonts w:eastAsia="Times New Roman" w:cstheme="minorHAnsi"/>
+                <w:szCs w:val="24"/>
+                <w:lang w:eastAsia="es-ES"/>
+              </w:rPr>
+            </w:pPr>
+            <w:r>
+              <w:rPr>
+                <w:rFonts w:eastAsia="Times New Roman" w:cstheme="minorHAnsi"/>
+                <w:szCs w:val="24"/>
+                <w:lang w:eastAsia="es-ES"/>
+              </w:rPr>
+              <w:t xml:space="preserve">Debe de estar registrado el </w:t>
+            </w:r>
+            <w:r>
+              <w:rPr>
+                <w:rFonts w:eastAsia="Times New Roman" w:cstheme="minorHAnsi"/>
+                <w:szCs w:val="24"/>
+                <w:lang w:eastAsia="es-ES"/>
+              </w:rPr>
+              <w:t>alumno, el docente y el curso</w:t>
+            </w:r>
+            <w:r>
+              <w:rPr>
+                <w:rFonts w:eastAsia="Times New Roman" w:cstheme="minorHAnsi"/>
+                <w:szCs w:val="24"/>
+                <w:lang w:eastAsia="es-ES"/>
+              </w:rPr>
+              <w:t>.</w:t>
+            </w:r>
+          </w:p>
+        </w:tc>
+      </w:tr>
+      <w:tr>
+        <w:trPr>
+          <w:trHeight w:val="5576"/>
+        </w:trPr>
+        <w:tc>
+          <w:tcPr>
+            <w:tcW w:w="8787" w:type="dxa"/>
+            <w:gridSpan w:val="4"/>
+            <w:tcBorders>
+              <w:top w:val="single" w:sz="6" w:space="0" w:color="000000"/>
+              <w:left w:val="single" w:sz="6" w:space="0" w:color="000000"/>
+              <w:bottom w:val="single" w:sz="6" w:space="0" w:color="000000"/>
+              <w:right w:val="single" w:sz="6" w:space="0" w:color="000000"/>
+            </w:tcBorders>
+            <w:shd w:val="clear" w:color="auto" w:fill="auto"/>
+          </w:tcPr>
+          <w:p>
+            <w:pPr>
+              <w:rPr>
+                <w:rFonts w:cstheme="minorHAnsi"/>
+                <w:b/>
+                <w:bCs/>
+                <w:szCs w:val="24"/>
+              </w:rPr>
+            </w:pPr>
+            <w:r>
+              <w:rPr>
+                <w:rFonts w:cstheme="minorHAnsi"/>
+                <w:b/>
+                <w:bCs/>
+                <w:szCs w:val="24"/>
+              </w:rPr>
+              <w:t>FLUJO BÁSICO:</w:t>
+            </w:r>
+          </w:p>
+          <w:p>
+            <w:pPr>
+              <w:rPr>
+                <w:rFonts w:cstheme="minorHAnsi"/>
+                <w:szCs w:val="24"/>
+              </w:rPr>
+            </w:pPr>
+            <w:r>
+              <w:rPr>
+                <w:rFonts w:cstheme="minorHAnsi"/>
+                <w:szCs w:val="24"/>
+              </w:rPr>
+              <w:t>El</w:t>
+            </w:r>
+            <w:r>
+              <w:rPr>
+                <w:rFonts w:cstheme="minorHAnsi"/>
+                <w:szCs w:val="24"/>
+              </w:rPr>
+              <w:t xml:space="preserve"> Docente elige la opción “Registrar Calificación</w:t>
+            </w:r>
+            <w:r>
+              <w:rPr>
+                <w:rFonts w:cstheme="minorHAnsi"/>
+                <w:szCs w:val="24"/>
+              </w:rPr>
+              <w:t>”</w:t>
+            </w:r>
+          </w:p>
+          <w:p>
+            <w:pPr>
+              <w:pStyle w:val="Prrafodelista"/>
+              <w:numPr>
+                <w:ilvl w:val="0"/>
+                <w:numId w:val="17"/>
+              </w:numPr>
+              <w:spacing w:after="0" w:line="240" w:lineRule="auto"/>
+              <w:rPr>
+                <w:rFonts w:cstheme="minorHAnsi"/>
+                <w:szCs w:val="24"/>
+              </w:rPr>
+            </w:pPr>
+            <w:r>
+              <w:rPr>
+                <w:rFonts w:cstheme="minorHAnsi"/>
+                <w:szCs w:val="24"/>
+              </w:rPr>
+              <w:t xml:space="preserve">El </w:t>
+            </w:r>
+            <w:r>
+              <w:rPr>
+                <w:rFonts w:cstheme="minorHAnsi"/>
+                <w:szCs w:val="24"/>
+              </w:rPr>
+              <w:t>docente</w:t>
+            </w:r>
+            <w:r>
+              <w:rPr>
+                <w:rFonts w:cstheme="minorHAnsi"/>
+                <w:szCs w:val="24"/>
+              </w:rPr>
+              <w:t xml:space="preserve"> selecciona el botón </w:t>
+            </w:r>
+            <w:r>
+              <w:rPr>
+                <w:rFonts w:cstheme="minorHAnsi"/>
+                <w:szCs w:val="24"/>
+              </w:rPr>
+              <w:t>Registrar Calificación</w:t>
+            </w:r>
+            <w:r>
+              <w:rPr>
+                <w:rFonts w:cstheme="minorHAnsi"/>
+                <w:szCs w:val="24"/>
+              </w:rPr>
+              <w:t xml:space="preserve"> para ingresar a un interfaz</w:t>
+            </w:r>
+            <w:r>
+              <w:rPr>
+                <w:rFonts w:cstheme="minorHAnsi"/>
+                <w:szCs w:val="24"/>
+              </w:rPr>
+              <w:t>.</w:t>
+            </w:r>
+          </w:p>
+          <w:p>
+            <w:pPr>
+              <w:pStyle w:val="Prrafodelista"/>
+              <w:numPr>
+                <w:ilvl w:val="0"/>
+                <w:numId w:val="17"/>
+              </w:numPr>
+              <w:spacing w:after="0" w:line="240" w:lineRule="auto"/>
+              <w:rPr>
+                <w:rFonts w:cstheme="minorHAnsi"/>
+                <w:szCs w:val="24"/>
+              </w:rPr>
+            </w:pPr>
+            <w:r>
+              <w:rPr>
+                <w:rFonts w:cstheme="minorHAnsi"/>
+                <w:szCs w:val="24"/>
+              </w:rPr>
+              <w:t>El sistema muestra la interfaz de</w:t>
+            </w:r>
+            <w:r>
+              <w:rPr>
+                <w:rFonts w:cstheme="minorHAnsi"/>
+                <w:szCs w:val="24"/>
+              </w:rPr>
+              <w:t xml:space="preserve"> calificación</w:t>
+            </w:r>
+            <w:r>
+              <w:rPr>
+                <w:rFonts w:cstheme="minorHAnsi"/>
+                <w:szCs w:val="24"/>
+              </w:rPr>
+              <w:t xml:space="preserve"> con los botones: </w:t>
+            </w:r>
+            <w:r>
+              <w:rPr>
+                <w:rFonts w:cstheme="minorHAnsi"/>
+                <w:szCs w:val="24"/>
+              </w:rPr>
+              <w:t>agregar, modificar, eliminar y buscar nota.</w:t>
+            </w:r>
+          </w:p>
+          <w:p>
+            <w:pPr>
+              <w:pStyle w:val="Prrafodelista"/>
+              <w:numPr>
+                <w:ilvl w:val="0"/>
+                <w:numId w:val="17"/>
+              </w:numPr>
+              <w:spacing w:after="0" w:line="240" w:lineRule="auto"/>
+              <w:rPr>
+                <w:rFonts w:cstheme="minorHAnsi"/>
+                <w:szCs w:val="24"/>
+              </w:rPr>
+            </w:pPr>
+            <w:r>
+              <w:rPr>
+                <w:rFonts w:cstheme="minorHAnsi"/>
+                <w:szCs w:val="24"/>
+              </w:rPr>
+              <w:t>El docente elige el botón para agregar.</w:t>
+            </w:r>
+          </w:p>
+          <w:p>
+            <w:pPr>
+              <w:pStyle w:val="Prrafodelista"/>
+              <w:numPr>
+                <w:ilvl w:val="0"/>
+                <w:numId w:val="17"/>
+              </w:numPr>
+              <w:spacing w:after="0" w:line="240" w:lineRule="auto"/>
+              <w:rPr>
+                <w:rFonts w:cstheme="minorHAnsi"/>
+                <w:szCs w:val="24"/>
+              </w:rPr>
+            </w:pPr>
+            <w:r>
+              <w:rPr>
+                <w:rFonts w:cstheme="minorHAnsi"/>
+                <w:szCs w:val="24"/>
+              </w:rPr>
+              <w:t>El sistema mostrara el interfaz de agregar calificación.</w:t>
+            </w:r>
+          </w:p>
+          <w:p>
+            <w:pPr>
+              <w:pStyle w:val="Prrafodelista"/>
+              <w:numPr>
+                <w:ilvl w:val="0"/>
+                <w:numId w:val="17"/>
+              </w:numPr>
+              <w:spacing w:after="0" w:line="240" w:lineRule="auto"/>
+              <w:rPr>
+                <w:rFonts w:cstheme="minorHAnsi"/>
+                <w:szCs w:val="24"/>
+              </w:rPr>
+            </w:pPr>
+            <w:r>
+              <w:rPr>
+                <w:rFonts w:cstheme="minorHAnsi"/>
+                <w:szCs w:val="24"/>
+              </w:rPr>
+              <w:t>El docente debe completar adecuadamente los datos.</w:t>
+            </w:r>
+          </w:p>
+          <w:p>
+            <w:pPr>
+              <w:pStyle w:val="Prrafodelista"/>
+              <w:numPr>
+                <w:ilvl w:val="0"/>
+                <w:numId w:val="17"/>
+              </w:numPr>
+              <w:spacing w:after="0" w:line="240" w:lineRule="auto"/>
+              <w:rPr>
+                <w:rFonts w:cstheme="minorHAnsi"/>
+                <w:szCs w:val="24"/>
+              </w:rPr>
+            </w:pPr>
+            <w:r>
+              <w:rPr>
+                <w:rFonts w:cstheme="minorHAnsi"/>
+                <w:szCs w:val="24"/>
+              </w:rPr>
+              <w:t>El docente debe guardar las calificaciones.</w:t>
+            </w:r>
+          </w:p>
+          <w:p>
+            <w:pPr>
+              <w:pStyle w:val="Prrafodelista"/>
+              <w:numPr>
+                <w:ilvl w:val="0"/>
+                <w:numId w:val="17"/>
+              </w:numPr>
+              <w:spacing w:after="0" w:line="240" w:lineRule="auto"/>
+              <w:rPr>
+                <w:rFonts w:cstheme="minorHAnsi"/>
+                <w:szCs w:val="24"/>
+              </w:rPr>
+            </w:pPr>
+            <w:r>
+              <w:rPr>
+                <w:rFonts w:cstheme="minorHAnsi"/>
+                <w:szCs w:val="24"/>
+              </w:rPr>
+              <w:t>El sistema guarda los datos en una lista.</w:t>
+            </w:r>
+          </w:p>
+          <w:p>
+            <w:pPr>
+              <w:pStyle w:val="Prrafodelista"/>
+              <w:numPr>
+                <w:ilvl w:val="0"/>
+                <w:numId w:val="17"/>
+              </w:numPr>
+              <w:spacing w:after="0" w:line="240" w:lineRule="auto"/>
+              <w:rPr>
+                <w:rFonts w:cstheme="minorHAnsi"/>
+                <w:szCs w:val="24"/>
+              </w:rPr>
+            </w:pPr>
+            <w:r>
+              <w:rPr>
+                <w:rFonts w:cstheme="minorHAnsi"/>
+                <w:szCs w:val="24"/>
+              </w:rPr>
+              <w:t>Si el docente quiere modificar una calificación deberá ingresar en el botón de modificar.</w:t>
+            </w:r>
+          </w:p>
+          <w:p>
+            <w:pPr>
+              <w:pStyle w:val="Prrafodelista"/>
+              <w:numPr>
+                <w:ilvl w:val="0"/>
+                <w:numId w:val="17"/>
+              </w:numPr>
+              <w:spacing w:after="0" w:line="240" w:lineRule="auto"/>
+              <w:rPr>
+                <w:rFonts w:cstheme="minorHAnsi"/>
+                <w:szCs w:val="24"/>
+              </w:rPr>
+            </w:pPr>
+            <w:r>
+              <w:rPr>
+                <w:rFonts w:cstheme="minorHAnsi"/>
+                <w:szCs w:val="24"/>
+              </w:rPr>
+              <w:t>El sistema mostrara el interfaz de modificar.</w:t>
+            </w:r>
+          </w:p>
+          <w:p>
+            <w:pPr>
+              <w:pStyle w:val="Prrafodelista"/>
+              <w:numPr>
+                <w:ilvl w:val="0"/>
+                <w:numId w:val="17"/>
+              </w:numPr>
+              <w:spacing w:after="0" w:line="240" w:lineRule="auto"/>
+              <w:rPr>
+                <w:rFonts w:cstheme="minorHAnsi"/>
+                <w:szCs w:val="24"/>
+              </w:rPr>
+            </w:pPr>
+            <w:r>
+              <w:rPr>
+                <w:rFonts w:cstheme="minorHAnsi"/>
+                <w:szCs w:val="24"/>
+              </w:rPr>
+              <w:t>El docente selecciona el estudiante y podrá modificar su calificación.</w:t>
+            </w:r>
+          </w:p>
+          <w:p>
+            <w:pPr>
+              <w:pStyle w:val="Prrafodelista"/>
+              <w:numPr>
+                <w:ilvl w:val="0"/>
+                <w:numId w:val="17"/>
+              </w:numPr>
+              <w:spacing w:after="0" w:line="240" w:lineRule="auto"/>
+              <w:rPr>
+                <w:rFonts w:cstheme="minorHAnsi"/>
+                <w:szCs w:val="24"/>
+              </w:rPr>
+            </w:pPr>
+            <w:r>
+              <w:rPr>
+                <w:rFonts w:cstheme="minorHAnsi"/>
+                <w:szCs w:val="24"/>
+              </w:rPr>
+              <w:t>El sistema actualizara la calificación del estudiante.</w:t>
+            </w:r>
+          </w:p>
+          <w:p>
+            <w:pPr>
+              <w:pStyle w:val="Prrafodelista"/>
+              <w:numPr>
+                <w:ilvl w:val="0"/>
+                <w:numId w:val="17"/>
+              </w:numPr>
+              <w:spacing w:after="0" w:line="240" w:lineRule="auto"/>
+              <w:rPr>
+                <w:rFonts w:cstheme="minorHAnsi"/>
+                <w:szCs w:val="24"/>
+              </w:rPr>
+            </w:pPr>
+            <w:r>
+              <w:rPr>
+                <w:rFonts w:cstheme="minorHAnsi"/>
+                <w:szCs w:val="24"/>
+              </w:rPr>
+              <w:t>El docente podrá seleccionar al estudiante y podrá eliminar su nota.</w:t>
+            </w:r>
+          </w:p>
+          <w:p>
+            <w:pPr>
+              <w:pStyle w:val="Prrafodelista"/>
+              <w:numPr>
+                <w:ilvl w:val="0"/>
+                <w:numId w:val="17"/>
+              </w:numPr>
+              <w:spacing w:after="0" w:line="240" w:lineRule="auto"/>
+              <w:rPr>
+                <w:rFonts w:cstheme="minorHAnsi"/>
+                <w:szCs w:val="24"/>
+              </w:rPr>
+            </w:pPr>
+            <w:r>
+              <w:rPr>
+                <w:rFonts w:cstheme="minorHAnsi"/>
+                <w:szCs w:val="24"/>
+              </w:rPr>
+              <w:t>El sistema borrara la calificación del estudiante seleccionado.</w:t>
+            </w:r>
+          </w:p>
+        </w:tc>
+      </w:tr>
+      <w:tr>
+        <w:trPr>
+          <w:trHeight w:val="963"/>
+        </w:trPr>
+        <w:tc>
+          <w:tcPr>
+            <w:tcW w:w="8787" w:type="dxa"/>
+            <w:gridSpan w:val="4"/>
+            <w:tcBorders>
+              <w:top w:val="single" w:sz="6" w:space="0" w:color="000000"/>
+              <w:left w:val="single" w:sz="6" w:space="0" w:color="000000"/>
+              <w:bottom w:val="single" w:sz="6" w:space="0" w:color="000000"/>
+              <w:right w:val="single" w:sz="6" w:space="0" w:color="000000"/>
+            </w:tcBorders>
+            <w:shd w:val="clear" w:color="auto" w:fill="auto"/>
+          </w:tcPr>
+          <w:p>
+            <w:pPr>
+              <w:spacing w:after="0" w:line="240" w:lineRule="auto"/>
+              <w:rPr>
+                <w:rFonts w:eastAsia="Arial" w:cstheme="minorHAnsi"/>
+                <w:b/>
+                <w:szCs w:val="24"/>
+                <w:lang w:eastAsia="es-ES"/>
+              </w:rPr>
+            </w:pPr>
+          </w:p>
+          <w:p>
+            <w:pPr>
+              <w:spacing w:after="0" w:line="240" w:lineRule="auto"/>
+              <w:rPr>
+                <w:rFonts w:eastAsia="Times New Roman" w:cstheme="minorHAnsi"/>
+                <w:szCs w:val="24"/>
+                <w:lang w:eastAsia="es-ES"/>
+              </w:rPr>
+            </w:pPr>
+            <w:r>
+              <w:rPr>
+                <w:rFonts w:eastAsia="Arial" w:cstheme="minorHAnsi"/>
+                <w:b/>
+                <w:szCs w:val="24"/>
+                <w:lang w:eastAsia="es-ES"/>
+              </w:rPr>
+              <w:t xml:space="preserve">POSCONDICION:  </w:t>
+            </w:r>
+            <w:r>
+              <w:rPr>
+                <w:rFonts w:ascii="Arial" w:hAnsi="Arial" w:cs="Arial"/>
+              </w:rPr>
+              <w:t>Calificación del estudiante será guardada.</w:t>
+            </w:r>
+          </w:p>
+        </w:tc>
+      </w:tr>
+      <w:tr>
+        <w:trPr>
+          <w:trHeight w:val="873"/>
+        </w:trPr>
+        <w:tc>
+          <w:tcPr>
+            <w:tcW w:w="8787" w:type="dxa"/>
+            <w:gridSpan w:val="4"/>
+            <w:tcBorders>
+              <w:top w:val="single" w:sz="6" w:space="0" w:color="000000"/>
+              <w:left w:val="single" w:sz="6" w:space="0" w:color="000000"/>
+              <w:bottom w:val="single" w:sz="6" w:space="0" w:color="000000"/>
+              <w:right w:val="single" w:sz="6" w:space="0" w:color="000000"/>
+            </w:tcBorders>
+            <w:shd w:val="clear" w:color="auto" w:fill="auto"/>
+          </w:tcPr>
+          <w:p>
+            <w:pPr>
+              <w:spacing w:after="21" w:line="240" w:lineRule="auto"/>
+              <w:rPr>
+                <w:rFonts w:eastAsia="Arial" w:cstheme="minorHAnsi"/>
+                <w:b/>
+                <w:szCs w:val="24"/>
+                <w:lang w:eastAsia="es-ES"/>
+              </w:rPr>
+            </w:pPr>
+          </w:p>
+          <w:p>
+            <w:pPr>
+              <w:spacing w:after="21" w:line="240" w:lineRule="auto"/>
+              <w:rPr>
+                <w:rFonts w:eastAsia="Times New Roman" w:cstheme="minorHAnsi"/>
+                <w:szCs w:val="24"/>
+                <w:lang w:eastAsia="es-ES"/>
+              </w:rPr>
+            </w:pPr>
+            <w:r>
+              <w:rPr>
+                <w:rFonts w:eastAsia="Arial" w:cstheme="minorHAnsi"/>
+                <w:b/>
+                <w:szCs w:val="24"/>
+                <w:lang w:eastAsia="es-ES"/>
+              </w:rPr>
+              <w:t>FLUJOS ALTERNATIVOS:</w:t>
+            </w:r>
+          </w:p>
+        </w:tc>
+      </w:tr>
+      <w:tr>
+        <w:trPr>
+          <w:trHeight w:val="637"/>
+        </w:trPr>
+        <w:tc>
+          <w:tcPr>
+            <w:tcW w:w="8787" w:type="dxa"/>
+            <w:gridSpan w:val="4"/>
+            <w:tcBorders>
+              <w:top w:val="single" w:sz="6" w:space="0" w:color="000000"/>
+              <w:left w:val="single" w:sz="6" w:space="0" w:color="000000"/>
+              <w:bottom w:val="single" w:sz="6" w:space="0" w:color="000000"/>
+              <w:right w:val="single" w:sz="6" w:space="0" w:color="000000"/>
+            </w:tcBorders>
+            <w:shd w:val="clear" w:color="auto" w:fill="auto"/>
+          </w:tcPr>
+          <w:p>
+            <w:pPr>
+              <w:spacing w:after="6" w:line="240" w:lineRule="auto"/>
+              <w:rPr>
+                <w:rFonts w:eastAsia="Arial" w:cstheme="minorHAnsi"/>
+                <w:b/>
+                <w:szCs w:val="24"/>
+                <w:lang w:eastAsia="es-ES"/>
+              </w:rPr>
+            </w:pPr>
+          </w:p>
+          <w:p>
+            <w:pPr>
+              <w:spacing w:after="6" w:line="240" w:lineRule="auto"/>
+              <w:rPr>
+                <w:rFonts w:eastAsia="Times New Roman" w:cstheme="minorHAnsi"/>
+                <w:szCs w:val="24"/>
+                <w:lang w:eastAsia="es-ES"/>
+              </w:rPr>
+            </w:pPr>
+            <w:r>
+              <w:rPr>
+                <w:rFonts w:eastAsia="Arial" w:cstheme="minorHAnsi"/>
+                <w:b/>
+                <w:szCs w:val="24"/>
+                <w:lang w:eastAsia="es-ES"/>
+              </w:rPr>
+              <w:t xml:space="preserve">REQUERIMIENTOS ESPECIALES O SUPLEMENTARIOS: </w:t>
+            </w:r>
+          </w:p>
+          <w:p>
+            <w:pPr>
+              <w:pStyle w:val="Prrafodelista"/>
+              <w:numPr>
+                <w:ilvl w:val="0"/>
+                <w:numId w:val="17"/>
+              </w:numPr>
+              <w:spacing w:after="0" w:line="240" w:lineRule="auto"/>
+              <w:rPr>
+                <w:rFonts w:cstheme="minorHAnsi"/>
+                <w:szCs w:val="24"/>
+              </w:rPr>
+            </w:pPr>
+            <w:r>
+              <w:rPr>
+                <w:rFonts w:cstheme="minorHAnsi"/>
+                <w:szCs w:val="24"/>
+              </w:rPr>
+              <w:t>Los mensajes de advertencia aparec</w:t>
+            </w:r>
+            <w:r>
+              <w:rPr>
+                <w:rFonts w:cstheme="minorHAnsi"/>
+                <w:szCs w:val="24"/>
+              </w:rPr>
+              <w:t xml:space="preserve">en cuando no se realizó el registro de la nota </w:t>
+            </w:r>
+            <w:r>
+              <w:rPr>
+                <w:rFonts w:cstheme="minorHAnsi"/>
+                <w:szCs w:val="24"/>
+              </w:rPr>
+              <w:t>exitosamente.</w:t>
+            </w:r>
+          </w:p>
+          <w:p>
+            <w:pPr>
+              <w:pStyle w:val="Prrafodelista"/>
+              <w:numPr>
+                <w:ilvl w:val="0"/>
+                <w:numId w:val="17"/>
+              </w:numPr>
+              <w:spacing w:after="0" w:line="240" w:lineRule="auto"/>
+              <w:rPr>
+                <w:rFonts w:eastAsia="Times New Roman" w:cstheme="minorHAnsi"/>
+                <w:szCs w:val="24"/>
+                <w:lang w:eastAsia="es-ES"/>
+              </w:rPr>
+            </w:pPr>
+            <w:r>
+              <w:rPr>
+                <w:rFonts w:cstheme="minorHAnsi"/>
+                <w:szCs w:val="24"/>
+              </w:rPr>
+              <w:t xml:space="preserve">Los campos </w:t>
+            </w:r>
+            <w:r>
+              <w:rPr>
+                <w:rFonts w:cstheme="minorHAnsi"/>
+                <w:szCs w:val="24"/>
+              </w:rPr>
+              <w:t>se deben llenar obligatoriamente.</w:t>
+            </w:r>
+          </w:p>
+          <w:p>
+            <w:pPr>
+              <w:spacing w:after="0" w:line="240" w:lineRule="auto"/>
+              <w:ind w:left="722"/>
+              <w:rPr>
+                <w:rFonts w:eastAsia="Arial" w:cstheme="minorHAnsi"/>
+                <w:b/>
+                <w:szCs w:val="24"/>
+                <w:lang w:eastAsia="es-ES"/>
+              </w:rPr>
+            </w:pPr>
+          </w:p>
+        </w:tc>
+      </w:tr>
+    </w:tbl>
+    <w:p/>
+    <w:p/>
+    <w:p/>
+    <w:tbl>
+      <w:tblPr>
+        <w:tblpPr w:leftFromText="180" w:rightFromText="180" w:vertAnchor="text" w:tblpY="1"/>
+        <w:tblOverlap w:val="never"/>
+        <w:tblW w:w="9465" w:type="dxa"/>
+        <w:tblCellMar>
+          <w:left w:w="111" w:type="dxa"/>
+          <w:right w:w="33" w:type="dxa"/>
+        </w:tblCellMar>
+        <w:tblLook w:val="04A0" w:firstRow="1" w:lastRow="0" w:firstColumn="1" w:lastColumn="0" w:noHBand="0" w:noVBand="1"/>
+      </w:tblPr>
+      <w:tblGrid>
+        <w:gridCol w:w="2488"/>
+        <w:gridCol w:w="688"/>
+        <w:gridCol w:w="2779"/>
+        <w:gridCol w:w="3510"/>
+      </w:tblGrid>
+      <w:tr>
+        <w:trPr>
+          <w:trHeight w:val="184"/>
+        </w:trPr>
+        <w:tc>
+          <w:tcPr>
+            <w:tcW w:w="2309" w:type="dxa"/>
+            <w:tcBorders>
+              <w:top w:val="single" w:sz="6" w:space="0" w:color="000000"/>
+              <w:left w:val="single" w:sz="6" w:space="0" w:color="000000"/>
+              <w:bottom w:val="single" w:sz="6" w:space="0" w:color="000000"/>
+              <w:right w:val="single" w:sz="6" w:space="0" w:color="000000"/>
+            </w:tcBorders>
+            <w:shd w:val="clear" w:color="auto" w:fill="D9D9D9" w:themeFill="background1" w:themeFillShade="D9"/>
+          </w:tcPr>
+          <w:p>
+            <w:pPr>
+              <w:spacing w:after="0" w:line="240" w:lineRule="auto"/>
+              <w:rPr>
+                <w:rFonts w:eastAsia="Times New Roman" w:cstheme="minorHAnsi"/>
+                <w:szCs w:val="24"/>
+                <w:lang w:eastAsia="es-ES"/>
+              </w:rPr>
+            </w:pPr>
+            <w:r>
+              <w:rPr>
+                <w:rFonts w:eastAsia="Arial" w:cstheme="minorHAnsi"/>
+                <w:b/>
+                <w:szCs w:val="24"/>
+                <w:lang w:eastAsia="es-ES"/>
+              </w:rPr>
+              <w:lastRenderedPageBreak/>
+              <w:t xml:space="preserve">IDENTIFICADOR: </w:t>
+            </w:r>
+            <w:r>
+              <w:rPr>
+                <w:rFonts w:eastAsia="Arial" w:cstheme="minorHAnsi"/>
+                <w:szCs w:val="24"/>
+                <w:lang w:eastAsia="es-ES"/>
+              </w:rPr>
+              <w:t>CU</w:t>
+            </w:r>
+          </w:p>
+        </w:tc>
+        <w:tc>
+          <w:tcPr>
+            <w:tcW w:w="6478" w:type="dxa"/>
+            <w:gridSpan w:val="3"/>
+            <w:tcBorders>
+              <w:top w:val="single" w:sz="6" w:space="0" w:color="000000"/>
+              <w:left w:val="single" w:sz="6" w:space="0" w:color="000000"/>
+              <w:bottom w:val="single" w:sz="6" w:space="0" w:color="000000"/>
+              <w:right w:val="single" w:sz="6" w:space="0" w:color="000000"/>
+            </w:tcBorders>
+            <w:shd w:val="clear" w:color="auto" w:fill="D9D9D9" w:themeFill="background1" w:themeFillShade="D9"/>
+          </w:tcPr>
+          <w:p>
+            <w:pPr>
+              <w:spacing w:after="0" w:line="240" w:lineRule="auto"/>
+              <w:ind w:left="2"/>
+              <w:rPr>
+                <w:rFonts w:eastAsia="Times New Roman" w:cstheme="minorHAnsi"/>
+                <w:szCs w:val="24"/>
+                <w:lang w:eastAsia="es-ES"/>
+              </w:rPr>
+            </w:pPr>
+            <w:r>
+              <w:rPr>
+                <w:rFonts w:eastAsia="Arial" w:cstheme="minorHAnsi"/>
+                <w:b/>
+                <w:szCs w:val="24"/>
+                <w:lang w:eastAsia="es-ES"/>
+              </w:rPr>
+              <w:t xml:space="preserve">NOMBRE: </w:t>
+            </w:r>
+            <w:r>
+              <w:rPr>
+                <w:rFonts w:eastAsia="Arial" w:cstheme="minorHAnsi"/>
+                <w:bCs/>
+                <w:szCs w:val="24"/>
+                <w:lang w:eastAsia="es-ES"/>
+              </w:rPr>
+              <w:t xml:space="preserve">Mantenedor </w:t>
+            </w:r>
+            <w:r>
+              <w:rPr>
+                <w:rFonts w:eastAsia="Arial" w:cstheme="minorHAnsi"/>
+                <w:bCs/>
+                <w:szCs w:val="24"/>
+                <w:lang w:eastAsia="es-ES"/>
+              </w:rPr>
+              <w:t>Alumno</w:t>
+            </w:r>
+          </w:p>
+        </w:tc>
+      </w:tr>
+      <w:tr>
+        <w:trPr>
+          <w:trHeight w:val="188"/>
+        </w:trPr>
+        <w:tc>
+          <w:tcPr>
+            <w:tcW w:w="2948" w:type="dxa"/>
+            <w:gridSpan w:val="2"/>
+            <w:tcBorders>
+              <w:top w:val="single" w:sz="6" w:space="0" w:color="000000"/>
+              <w:left w:val="single" w:sz="6" w:space="0" w:color="000000"/>
+              <w:bottom w:val="single" w:sz="6" w:space="0" w:color="000000"/>
+              <w:right w:val="single" w:sz="6" w:space="0" w:color="000000"/>
+            </w:tcBorders>
+            <w:shd w:val="clear" w:color="auto" w:fill="auto"/>
+          </w:tcPr>
+          <w:p>
+            <w:pPr>
+              <w:spacing w:after="0" w:line="240" w:lineRule="auto"/>
+              <w:rPr>
+                <w:rFonts w:eastAsia="Times New Roman" w:cstheme="minorHAnsi"/>
+                <w:szCs w:val="24"/>
+                <w:lang w:eastAsia="es-ES"/>
+              </w:rPr>
+            </w:pPr>
+            <w:r>
+              <w:rPr>
+                <w:rFonts w:eastAsia="Arial" w:cstheme="minorHAnsi"/>
+                <w:b/>
+                <w:szCs w:val="24"/>
+                <w:lang w:eastAsia="es-ES"/>
+              </w:rPr>
+              <w:t xml:space="preserve">CATEGORÍA: </w:t>
+            </w:r>
+            <w:r>
+              <w:rPr>
+                <w:rFonts w:eastAsia="Arial" w:cstheme="minorHAnsi"/>
+                <w:szCs w:val="24"/>
+                <w:lang w:eastAsia="es-ES"/>
+              </w:rPr>
+              <w:t>Mantenedor</w:t>
+            </w:r>
+          </w:p>
+        </w:tc>
+        <w:tc>
+          <w:tcPr>
+            <w:tcW w:w="2580" w:type="dxa"/>
+            <w:tcBorders>
+              <w:top w:val="single" w:sz="6" w:space="0" w:color="000000"/>
+              <w:left w:val="single" w:sz="6" w:space="0" w:color="000000"/>
+              <w:bottom w:val="single" w:sz="6" w:space="0" w:color="000000"/>
+              <w:right w:val="single" w:sz="6" w:space="0" w:color="000000"/>
+            </w:tcBorders>
+            <w:shd w:val="clear" w:color="auto" w:fill="auto"/>
+          </w:tcPr>
+          <w:p>
+            <w:pPr>
+              <w:spacing w:after="0" w:line="240" w:lineRule="auto"/>
+              <w:ind w:left="2"/>
+              <w:rPr>
+                <w:rFonts w:eastAsia="Times New Roman" w:cstheme="minorHAnsi"/>
+                <w:szCs w:val="24"/>
+                <w:lang w:eastAsia="es-ES"/>
+              </w:rPr>
+            </w:pPr>
+            <w:r>
+              <w:rPr>
+                <w:rFonts w:eastAsia="Arial" w:cstheme="minorHAnsi"/>
+                <w:b/>
+                <w:szCs w:val="24"/>
+                <w:lang w:eastAsia="es-ES"/>
+              </w:rPr>
+              <w:t xml:space="preserve">COMPLEJIDAD: </w:t>
+            </w:r>
+            <w:r>
+              <w:rPr>
+                <w:rFonts w:eastAsia="Arial" w:cstheme="minorHAnsi"/>
+                <w:szCs w:val="24"/>
+                <w:lang w:eastAsia="es-ES"/>
+              </w:rPr>
+              <w:t xml:space="preserve">Alta </w:t>
+            </w:r>
+          </w:p>
+        </w:tc>
+        <w:tc>
+          <w:tcPr>
+            <w:tcW w:w="3259" w:type="dxa"/>
+            <w:tcBorders>
+              <w:top w:val="single" w:sz="6" w:space="0" w:color="000000"/>
+              <w:left w:val="single" w:sz="6" w:space="0" w:color="000000"/>
+              <w:bottom w:val="single" w:sz="6" w:space="0" w:color="000000"/>
+              <w:right w:val="single" w:sz="6" w:space="0" w:color="000000"/>
+            </w:tcBorders>
+            <w:shd w:val="clear" w:color="auto" w:fill="auto"/>
+          </w:tcPr>
+          <w:p>
+            <w:pPr>
+              <w:spacing w:after="0" w:line="240" w:lineRule="auto"/>
+              <w:ind w:left="2"/>
+              <w:rPr>
+                <w:rFonts w:eastAsia="Times New Roman" w:cstheme="minorHAnsi"/>
+                <w:szCs w:val="24"/>
+                <w:lang w:eastAsia="es-ES"/>
+              </w:rPr>
+            </w:pPr>
+            <w:r>
+              <w:rPr>
+                <w:rFonts w:eastAsia="Arial" w:cstheme="minorHAnsi"/>
+                <w:b/>
+                <w:szCs w:val="24"/>
+                <w:lang w:eastAsia="es-ES"/>
+              </w:rPr>
+              <w:t xml:space="preserve">PRIORIDAD: </w:t>
+            </w:r>
+            <w:r>
+              <w:rPr>
+                <w:rFonts w:eastAsia="Arial" w:cstheme="minorHAnsi"/>
+                <w:szCs w:val="24"/>
+                <w:lang w:eastAsia="es-ES"/>
+              </w:rPr>
+              <w:t>Alta</w:t>
+            </w:r>
+            <w:r>
+              <w:rPr>
+                <w:rFonts w:eastAsia="Arial" w:cstheme="minorHAnsi"/>
+                <w:b/>
+                <w:szCs w:val="24"/>
+                <w:lang w:eastAsia="es-ES"/>
+              </w:rPr>
+              <w:t xml:space="preserve"> </w:t>
+            </w:r>
+          </w:p>
+        </w:tc>
+      </w:tr>
+      <w:tr>
+        <w:trPr>
+          <w:trHeight w:val="186"/>
+        </w:trPr>
+        <w:tc>
+          <w:tcPr>
+            <w:tcW w:w="8787" w:type="dxa"/>
+            <w:gridSpan w:val="4"/>
+            <w:tcBorders>
+              <w:top w:val="single" w:sz="6" w:space="0" w:color="000000"/>
+              <w:left w:val="single" w:sz="6" w:space="0" w:color="000000"/>
+              <w:bottom w:val="single" w:sz="6" w:space="0" w:color="000000"/>
+              <w:right w:val="single" w:sz="6" w:space="0" w:color="000000"/>
+            </w:tcBorders>
+            <w:shd w:val="clear" w:color="auto" w:fill="auto"/>
+          </w:tcPr>
+          <w:p>
+            <w:pPr>
+              <w:spacing w:after="0" w:line="240" w:lineRule="auto"/>
+              <w:rPr>
+                <w:rFonts w:eastAsia="Times New Roman" w:cstheme="minorHAnsi"/>
+                <w:szCs w:val="24"/>
+                <w:lang w:eastAsia="es-ES"/>
+              </w:rPr>
+            </w:pPr>
+            <w:r>
+              <w:rPr>
+                <w:rFonts w:eastAsia="Arial" w:cstheme="minorHAnsi"/>
+                <w:b/>
+                <w:szCs w:val="24"/>
+                <w:lang w:eastAsia="es-ES"/>
+              </w:rPr>
+              <w:t xml:space="preserve">ACTORES: </w:t>
+            </w:r>
+            <w:r>
+              <w:rPr>
+                <w:rFonts w:eastAsia="Arial" w:cstheme="minorHAnsi"/>
+                <w:bCs/>
+                <w:szCs w:val="24"/>
+                <w:lang w:eastAsia="es-ES"/>
+              </w:rPr>
+              <w:t>Alumno, secretaria</w:t>
+            </w:r>
+          </w:p>
+        </w:tc>
+      </w:tr>
+      <w:tr>
+        <w:trPr>
+          <w:trHeight w:val="186"/>
+        </w:trPr>
+        <w:tc>
+          <w:tcPr>
+            <w:tcW w:w="8787" w:type="dxa"/>
+            <w:gridSpan w:val="4"/>
+            <w:tcBorders>
+              <w:top w:val="single" w:sz="6" w:space="0" w:color="000000"/>
+              <w:left w:val="single" w:sz="6" w:space="0" w:color="000000"/>
+              <w:bottom w:val="single" w:sz="6" w:space="0" w:color="000000"/>
+              <w:right w:val="single" w:sz="6" w:space="0" w:color="000000"/>
+            </w:tcBorders>
+            <w:shd w:val="clear" w:color="auto" w:fill="auto"/>
+          </w:tcPr>
+          <w:p>
+            <w:pPr>
+              <w:spacing w:after="0" w:line="240" w:lineRule="auto"/>
+              <w:rPr>
+                <w:rFonts w:eastAsia="Times New Roman" w:cstheme="minorHAnsi"/>
+                <w:szCs w:val="24"/>
+                <w:lang w:eastAsia="es-ES"/>
+              </w:rPr>
+            </w:pPr>
+            <w:r>
+              <w:rPr>
+                <w:rFonts w:eastAsia="Arial" w:cstheme="minorHAnsi"/>
+                <w:b/>
+                <w:szCs w:val="24"/>
+                <w:lang w:eastAsia="es-ES"/>
+              </w:rPr>
+              <w:t xml:space="preserve">PROPÓSITO: </w:t>
+            </w:r>
+            <w:r>
+              <w:rPr>
+                <w:rFonts w:eastAsia="Arial" w:cstheme="minorHAnsi"/>
+                <w:bCs/>
+                <w:szCs w:val="24"/>
+                <w:lang w:eastAsia="es-ES"/>
+              </w:rPr>
+              <w:t>El</w:t>
+            </w:r>
+            <w:r>
+              <w:rPr>
+                <w:rFonts w:eastAsia="Arial" w:cstheme="minorHAnsi"/>
+                <w:bCs/>
+                <w:szCs w:val="24"/>
+                <w:lang w:eastAsia="es-ES"/>
+              </w:rPr>
+              <w:t xml:space="preserve"> sistema realizará el registro de alumnos, modificara datos de alumnos y eliminara alumnos.</w:t>
+            </w:r>
+          </w:p>
+        </w:tc>
+      </w:tr>
+      <w:tr>
+        <w:trPr>
+          <w:trHeight w:val="555"/>
+        </w:trPr>
+        <w:tc>
+          <w:tcPr>
+            <w:tcW w:w="8787" w:type="dxa"/>
+            <w:gridSpan w:val="4"/>
+            <w:tcBorders>
+              <w:top w:val="single" w:sz="6" w:space="0" w:color="000000"/>
+              <w:left w:val="single" w:sz="6" w:space="0" w:color="000000"/>
+              <w:bottom w:val="single" w:sz="6" w:space="0" w:color="000000"/>
+              <w:right w:val="single" w:sz="6" w:space="0" w:color="000000"/>
+            </w:tcBorders>
+            <w:shd w:val="clear" w:color="auto" w:fill="auto"/>
+          </w:tcPr>
+          <w:p>
+            <w:pPr>
+              <w:spacing w:after="21" w:line="240" w:lineRule="auto"/>
+              <w:rPr>
+                <w:rFonts w:eastAsia="Times New Roman" w:cstheme="minorHAnsi"/>
+                <w:szCs w:val="24"/>
+                <w:lang w:eastAsia="es-ES"/>
+              </w:rPr>
+            </w:pPr>
+            <w:r>
+              <w:rPr>
+                <w:rFonts w:eastAsia="Arial" w:cstheme="minorHAnsi"/>
+                <w:b/>
+                <w:szCs w:val="24"/>
+                <w:lang w:eastAsia="es-ES"/>
+              </w:rPr>
+              <w:t xml:space="preserve">PRECONDICIONES:  </w:t>
+            </w:r>
+          </w:p>
+          <w:p>
+            <w:pPr>
+              <w:pStyle w:val="Prrafodelista"/>
+              <w:numPr>
+                <w:ilvl w:val="0"/>
+                <w:numId w:val="19"/>
+              </w:numPr>
+              <w:spacing w:after="0" w:line="240" w:lineRule="auto"/>
+              <w:rPr>
+                <w:rFonts w:eastAsia="Times New Roman" w:cstheme="minorHAnsi"/>
+                <w:szCs w:val="24"/>
+                <w:lang w:eastAsia="es-ES"/>
+              </w:rPr>
+            </w:pPr>
+            <w:r>
+              <w:rPr>
+                <w:rFonts w:cstheme="minorHAnsi"/>
+              </w:rPr>
+              <w:t>Los alumnos deben tener como mínimo sus datos primordiales.</w:t>
+            </w:r>
+          </w:p>
+        </w:tc>
+      </w:tr>
+      <w:tr>
+        <w:trPr>
+          <w:trHeight w:val="4645"/>
+        </w:trPr>
+        <w:tc>
+          <w:tcPr>
+            <w:tcW w:w="8787" w:type="dxa"/>
+            <w:gridSpan w:val="4"/>
+            <w:tcBorders>
+              <w:top w:val="single" w:sz="6" w:space="0" w:color="000000"/>
+              <w:left w:val="single" w:sz="6" w:space="0" w:color="000000"/>
+              <w:bottom w:val="single" w:sz="6" w:space="0" w:color="000000"/>
+              <w:right w:val="single" w:sz="6" w:space="0" w:color="000000"/>
+            </w:tcBorders>
+            <w:shd w:val="clear" w:color="auto" w:fill="auto"/>
+          </w:tcPr>
+          <w:p>
+            <w:pPr>
+              <w:spacing w:line="276" w:lineRule="auto"/>
+              <w:ind w:left="56"/>
+              <w:rPr>
+                <w:rFonts w:cstheme="minorHAnsi"/>
+                <w:b/>
+                <w:bCs/>
+                <w:szCs w:val="24"/>
+              </w:rPr>
+            </w:pPr>
+            <w:r>
+              <w:rPr>
+                <w:rFonts w:cstheme="minorHAnsi"/>
+                <w:b/>
+                <w:bCs/>
+                <w:szCs w:val="24"/>
+              </w:rPr>
+              <w:t>FLUJO BÁSICO:</w:t>
+            </w:r>
+          </w:p>
+          <w:p>
+            <w:pPr>
+              <w:pStyle w:val="Prrafodelista"/>
+              <w:numPr>
+                <w:ilvl w:val="0"/>
+                <w:numId w:val="18"/>
+              </w:numPr>
+              <w:spacing w:after="0" w:line="276" w:lineRule="auto"/>
+              <w:rPr>
+                <w:rFonts w:eastAsia="Times New Roman" w:cstheme="minorHAnsi"/>
+                <w:szCs w:val="24"/>
+                <w:lang w:eastAsia="es-ES"/>
+              </w:rPr>
+            </w:pPr>
+            <w:r>
+              <w:rPr>
+                <w:rFonts w:cstheme="minorHAnsi"/>
+                <w:szCs w:val="24"/>
+              </w:rPr>
+              <w:t>El sistema muestra la interfaz mantenedor alumno con las opciones agregar, modificar, eliminar.</w:t>
+            </w:r>
+          </w:p>
+          <w:p>
+            <w:pPr>
+              <w:pStyle w:val="Prrafodelista"/>
+              <w:numPr>
+                <w:ilvl w:val="0"/>
+                <w:numId w:val="18"/>
+              </w:numPr>
+              <w:spacing w:after="0" w:line="276" w:lineRule="auto"/>
+              <w:rPr>
+                <w:rFonts w:eastAsia="Times New Roman" w:cstheme="minorHAnsi"/>
+                <w:szCs w:val="24"/>
+                <w:lang w:eastAsia="es-ES"/>
+              </w:rPr>
+            </w:pPr>
+            <w:r>
+              <w:rPr>
+                <w:rFonts w:cstheme="minorHAnsi"/>
+                <w:szCs w:val="24"/>
+              </w:rPr>
+              <w:t>En la opción agregar, se deberá ingresar los datos del nuevo alumno.</w:t>
+            </w:r>
+          </w:p>
+          <w:p>
+            <w:pPr>
+              <w:pStyle w:val="Prrafodelista"/>
+              <w:numPr>
+                <w:ilvl w:val="0"/>
+                <w:numId w:val="18"/>
+              </w:numPr>
+              <w:spacing w:after="0" w:line="276" w:lineRule="auto"/>
+              <w:rPr>
+                <w:rFonts w:eastAsia="Times New Roman" w:cstheme="minorHAnsi"/>
+                <w:szCs w:val="24"/>
+                <w:lang w:eastAsia="es-ES"/>
+              </w:rPr>
+            </w:pPr>
+            <w:r>
+              <w:rPr>
+                <w:rFonts w:cstheme="minorHAnsi"/>
+                <w:szCs w:val="24"/>
+              </w:rPr>
+              <w:t>El sistema registrara los datos del alumno en una lista.</w:t>
+            </w:r>
+          </w:p>
+          <w:p>
+            <w:pPr>
+              <w:pStyle w:val="Prrafodelista"/>
+              <w:numPr>
+                <w:ilvl w:val="0"/>
+                <w:numId w:val="18"/>
+              </w:numPr>
+              <w:spacing w:after="0" w:line="276" w:lineRule="auto"/>
+              <w:rPr>
+                <w:rFonts w:eastAsia="Times New Roman" w:cstheme="minorHAnsi"/>
+                <w:szCs w:val="24"/>
+                <w:lang w:eastAsia="es-ES"/>
+              </w:rPr>
+            </w:pPr>
+            <w:r>
+              <w:rPr>
+                <w:rFonts w:cstheme="minorHAnsi"/>
+                <w:szCs w:val="24"/>
+              </w:rPr>
+              <w:t xml:space="preserve">La secretaria tendrá que seleccionar primero la fila donde se encuentra el alumno para darle </w:t>
+            </w:r>
+            <w:proofErr w:type="spellStart"/>
+            <w:r>
+              <w:rPr>
+                <w:rFonts w:cstheme="minorHAnsi"/>
+                <w:szCs w:val="24"/>
+              </w:rPr>
+              <w:t>click</w:t>
+            </w:r>
+            <w:proofErr w:type="spellEnd"/>
+            <w:r>
+              <w:rPr>
+                <w:rFonts w:cstheme="minorHAnsi"/>
+                <w:szCs w:val="24"/>
+              </w:rPr>
+              <w:t xml:space="preserve"> en la opción modificar.</w:t>
+            </w:r>
+          </w:p>
+          <w:p>
+            <w:pPr>
+              <w:pStyle w:val="Prrafodelista"/>
+              <w:numPr>
+                <w:ilvl w:val="0"/>
+                <w:numId w:val="18"/>
+              </w:numPr>
+              <w:spacing w:after="0" w:line="276" w:lineRule="auto"/>
+              <w:rPr>
+                <w:rFonts w:eastAsia="Times New Roman" w:cstheme="minorHAnsi"/>
+                <w:szCs w:val="24"/>
+                <w:lang w:eastAsia="es-ES"/>
+              </w:rPr>
+            </w:pPr>
+            <w:r>
+              <w:rPr>
+                <w:rFonts w:cstheme="minorHAnsi"/>
+                <w:szCs w:val="24"/>
+              </w:rPr>
+              <w:t>El sistema mostrara el interfaz para la modificación de los datos del alumno.</w:t>
+            </w:r>
+          </w:p>
+          <w:p>
+            <w:pPr>
+              <w:pStyle w:val="Prrafodelista"/>
+              <w:numPr>
+                <w:ilvl w:val="0"/>
+                <w:numId w:val="18"/>
+              </w:numPr>
+              <w:spacing w:after="0" w:line="276" w:lineRule="auto"/>
+              <w:rPr>
+                <w:rFonts w:eastAsia="Times New Roman" w:cstheme="minorHAnsi"/>
+                <w:szCs w:val="24"/>
+                <w:lang w:eastAsia="es-ES"/>
+              </w:rPr>
+            </w:pPr>
+            <w:r>
+              <w:rPr>
+                <w:rFonts w:cstheme="minorHAnsi"/>
+                <w:szCs w:val="24"/>
+              </w:rPr>
+              <w:t>Una vez ingresados los datos que se modificarán, se pulsara en el botón modificar y se actualizarán los datos del cliente.</w:t>
+            </w:r>
+          </w:p>
+          <w:p>
+            <w:pPr>
+              <w:pStyle w:val="Prrafodelista"/>
+              <w:numPr>
+                <w:ilvl w:val="0"/>
+                <w:numId w:val="18"/>
+              </w:numPr>
+              <w:spacing w:after="0" w:line="276" w:lineRule="auto"/>
+              <w:rPr>
+                <w:rFonts w:eastAsia="Times New Roman" w:cstheme="minorHAnsi"/>
+                <w:szCs w:val="24"/>
+                <w:lang w:eastAsia="es-ES"/>
+              </w:rPr>
+            </w:pPr>
+            <w:r>
+              <w:rPr>
+                <w:rFonts w:eastAsia="Times New Roman" w:cstheme="minorHAnsi"/>
+                <w:szCs w:val="24"/>
+                <w:lang w:eastAsia="es-ES"/>
+              </w:rPr>
+              <w:t>La secretaria selecciona la fila del alumno y pulsa en la opción eliminar para sacar de la lista al estudiante.</w:t>
+            </w:r>
+          </w:p>
+          <w:p>
+            <w:pPr>
+              <w:pStyle w:val="Prrafodelista"/>
+              <w:numPr>
+                <w:ilvl w:val="0"/>
+                <w:numId w:val="18"/>
+              </w:numPr>
+              <w:spacing w:after="0" w:line="276" w:lineRule="auto"/>
+              <w:rPr>
+                <w:rFonts w:eastAsia="Times New Roman" w:cstheme="minorHAnsi"/>
+                <w:szCs w:val="24"/>
+                <w:lang w:eastAsia="es-ES"/>
+              </w:rPr>
+            </w:pPr>
+            <w:r>
+              <w:rPr>
+                <w:rFonts w:eastAsia="Times New Roman" w:cstheme="minorHAnsi"/>
+                <w:szCs w:val="24"/>
+                <w:lang w:eastAsia="es-ES"/>
+              </w:rPr>
+              <w:t>El sistema eliminara al estudiante de la base de datos.</w:t>
+            </w:r>
+          </w:p>
+        </w:tc>
+      </w:tr>
+      <w:tr>
+        <w:trPr>
+          <w:trHeight w:val="424"/>
+        </w:trPr>
+        <w:tc>
+          <w:tcPr>
+            <w:tcW w:w="8787" w:type="dxa"/>
+            <w:gridSpan w:val="4"/>
+            <w:tcBorders>
+              <w:top w:val="single" w:sz="6" w:space="0" w:color="000000"/>
+              <w:left w:val="single" w:sz="6" w:space="0" w:color="000000"/>
+              <w:bottom w:val="single" w:sz="6" w:space="0" w:color="000000"/>
+              <w:right w:val="single" w:sz="6" w:space="0" w:color="000000"/>
+            </w:tcBorders>
+            <w:shd w:val="clear" w:color="auto" w:fill="auto"/>
+          </w:tcPr>
+          <w:p>
+            <w:pPr>
+              <w:spacing w:after="0" w:line="240" w:lineRule="auto"/>
+              <w:rPr>
+                <w:rFonts w:eastAsia="Times New Roman" w:cstheme="minorHAnsi"/>
+                <w:szCs w:val="24"/>
+                <w:lang w:eastAsia="es-ES"/>
+              </w:rPr>
+            </w:pPr>
+            <w:r>
+              <w:rPr>
+                <w:rFonts w:eastAsia="Arial" w:cstheme="minorHAnsi"/>
+                <w:b/>
+                <w:szCs w:val="24"/>
+                <w:lang w:eastAsia="es-ES"/>
+              </w:rPr>
+              <w:t xml:space="preserve">POSCONDICION:  </w:t>
+            </w:r>
+            <w:r>
+              <w:rPr>
+                <w:rFonts w:ascii="Arial" w:hAnsi="Arial" w:cs="Arial"/>
+              </w:rPr>
+              <w:t>Alumno registrado, modificado y eliminado.</w:t>
+            </w:r>
+          </w:p>
+        </w:tc>
+      </w:tr>
+      <w:tr>
+        <w:trPr>
+          <w:trHeight w:val="283"/>
+        </w:trPr>
+        <w:tc>
+          <w:tcPr>
+            <w:tcW w:w="8787" w:type="dxa"/>
+            <w:gridSpan w:val="4"/>
+            <w:tcBorders>
+              <w:top w:val="single" w:sz="6" w:space="0" w:color="000000"/>
+              <w:left w:val="single" w:sz="6" w:space="0" w:color="000000"/>
+              <w:bottom w:val="single" w:sz="6" w:space="0" w:color="000000"/>
+              <w:right w:val="single" w:sz="6" w:space="0" w:color="000000"/>
+            </w:tcBorders>
+            <w:shd w:val="clear" w:color="auto" w:fill="auto"/>
+          </w:tcPr>
+          <w:p>
+            <w:pPr>
+              <w:spacing w:after="21" w:line="240" w:lineRule="auto"/>
+              <w:rPr>
+                <w:rFonts w:eastAsia="Times New Roman" w:cstheme="minorHAnsi"/>
+                <w:szCs w:val="24"/>
+                <w:lang w:eastAsia="es-ES"/>
+              </w:rPr>
+            </w:pPr>
+            <w:r>
+              <w:rPr>
+                <w:rFonts w:eastAsia="Arial" w:cstheme="minorHAnsi"/>
+                <w:b/>
+                <w:szCs w:val="24"/>
+                <w:lang w:eastAsia="es-ES"/>
+              </w:rPr>
+              <w:t xml:space="preserve">FLUJOS ALTERNATIVOS: </w:t>
+            </w:r>
+          </w:p>
+        </w:tc>
+      </w:tr>
+      <w:tr>
+        <w:trPr>
+          <w:trHeight w:val="637"/>
+        </w:trPr>
+        <w:tc>
+          <w:tcPr>
+            <w:tcW w:w="8787" w:type="dxa"/>
+            <w:gridSpan w:val="4"/>
+            <w:tcBorders>
+              <w:top w:val="single" w:sz="6" w:space="0" w:color="000000"/>
+              <w:left w:val="single" w:sz="6" w:space="0" w:color="000000"/>
+              <w:bottom w:val="single" w:sz="6" w:space="0" w:color="000000"/>
+              <w:right w:val="single" w:sz="6" w:space="0" w:color="000000"/>
+            </w:tcBorders>
+            <w:shd w:val="clear" w:color="auto" w:fill="auto"/>
+          </w:tcPr>
+          <w:p>
+            <w:pPr>
+              <w:spacing w:after="6" w:line="240" w:lineRule="auto"/>
+              <w:rPr>
+                <w:rFonts w:eastAsia="Arial" w:cstheme="minorHAnsi"/>
+                <w:b/>
+                <w:szCs w:val="24"/>
+                <w:lang w:eastAsia="es-ES"/>
+              </w:rPr>
+            </w:pPr>
+            <w:r>
+              <w:rPr>
+                <w:rFonts w:eastAsia="Arial" w:cstheme="minorHAnsi"/>
+                <w:b/>
+                <w:szCs w:val="24"/>
+                <w:lang w:eastAsia="es-ES"/>
+              </w:rPr>
+              <w:t xml:space="preserve">REQUERIMIENTOS ESPECIALES O SUPLEMENTARIOS: </w:t>
+            </w:r>
+          </w:p>
+          <w:p>
+            <w:pPr>
+              <w:pStyle w:val="Prrafodelista"/>
+              <w:numPr>
+                <w:ilvl w:val="0"/>
+                <w:numId w:val="18"/>
+              </w:numPr>
+              <w:spacing w:after="0" w:line="240" w:lineRule="auto"/>
+              <w:rPr>
+                <w:rFonts w:cstheme="minorHAnsi"/>
+                <w:szCs w:val="24"/>
+              </w:rPr>
+            </w:pPr>
+            <w:r>
+              <w:rPr>
+                <w:rFonts w:cstheme="minorHAnsi"/>
+                <w:szCs w:val="24"/>
+              </w:rPr>
+              <w:t xml:space="preserve">Los mensajes de advertencia aparecen cuando no se realizó el registro de </w:t>
+            </w:r>
+            <w:r>
+              <w:rPr>
+                <w:rFonts w:cstheme="minorHAnsi"/>
+                <w:szCs w:val="24"/>
+              </w:rPr>
+              <w:t>estudiantes</w:t>
+            </w:r>
+            <w:r>
+              <w:rPr>
+                <w:rFonts w:cstheme="minorHAnsi"/>
+                <w:szCs w:val="24"/>
+              </w:rPr>
+              <w:t xml:space="preserve"> correctamente.</w:t>
+            </w:r>
+          </w:p>
+          <w:p>
+            <w:pPr>
+              <w:pStyle w:val="Prrafodelista"/>
+              <w:numPr>
+                <w:ilvl w:val="0"/>
+                <w:numId w:val="18"/>
+              </w:numPr>
+              <w:spacing w:after="0" w:line="240" w:lineRule="auto"/>
+              <w:rPr>
+                <w:rFonts w:cstheme="minorHAnsi"/>
+                <w:szCs w:val="24"/>
+              </w:rPr>
+            </w:pPr>
+            <w:r>
+              <w:rPr>
+                <w:rFonts w:eastAsia="Times New Roman" w:cstheme="minorHAnsi"/>
+                <w:szCs w:val="24"/>
+                <w:lang w:eastAsia="es-ES"/>
+              </w:rPr>
+              <w:t xml:space="preserve">Cada vez que se registra un </w:t>
+            </w:r>
+            <w:r>
+              <w:rPr>
+                <w:rFonts w:eastAsia="Times New Roman" w:cstheme="minorHAnsi"/>
+                <w:szCs w:val="24"/>
+                <w:lang w:eastAsia="es-ES"/>
+              </w:rPr>
+              <w:t xml:space="preserve">alumno </w:t>
+            </w:r>
+            <w:r>
+              <w:rPr>
+                <w:rFonts w:eastAsia="Times New Roman" w:cstheme="minorHAnsi"/>
+                <w:szCs w:val="24"/>
+                <w:lang w:eastAsia="es-ES"/>
+              </w:rPr>
+              <w:t xml:space="preserve">debe mostrar un mensaje de </w:t>
+            </w:r>
+            <w:r>
+              <w:rPr>
+                <w:rFonts w:eastAsia="Times New Roman" w:cstheme="minorHAnsi"/>
+                <w:szCs w:val="24"/>
+                <w:lang w:eastAsia="es-ES"/>
+              </w:rPr>
+              <w:t>registro exitoso</w:t>
+            </w:r>
+            <w:r>
+              <w:rPr>
+                <w:rFonts w:eastAsia="Times New Roman" w:cstheme="minorHAnsi"/>
+                <w:szCs w:val="24"/>
+                <w:lang w:eastAsia="es-ES"/>
+              </w:rPr>
+              <w:t>.</w:t>
+            </w:r>
+          </w:p>
+          <w:p>
+            <w:pPr>
+              <w:pStyle w:val="Prrafodelista"/>
+              <w:numPr>
+                <w:ilvl w:val="0"/>
+                <w:numId w:val="18"/>
+              </w:numPr>
+              <w:spacing w:after="0" w:line="240" w:lineRule="auto"/>
+              <w:rPr>
+                <w:rFonts w:eastAsia="Times New Roman" w:cstheme="minorHAnsi"/>
+                <w:szCs w:val="24"/>
+                <w:lang w:eastAsia="es-ES"/>
+              </w:rPr>
+            </w:pPr>
+            <w:r>
+              <w:rPr>
+                <w:rFonts w:cstheme="minorHAnsi"/>
+                <w:szCs w:val="24"/>
+              </w:rPr>
+              <w:t xml:space="preserve">Los campos </w:t>
+            </w:r>
+            <w:r>
+              <w:rPr>
+                <w:rFonts w:cstheme="minorHAnsi"/>
+                <w:szCs w:val="24"/>
+              </w:rPr>
+              <w:t>se deben llenar obligatoriamente.</w:t>
+            </w:r>
+          </w:p>
+          <w:p>
+            <w:pPr>
+              <w:pStyle w:val="Prrafodelista"/>
+              <w:spacing w:after="0" w:line="240" w:lineRule="auto"/>
+              <w:ind w:left="826"/>
+              <w:rPr>
+                <w:rFonts w:eastAsia="Arial" w:cstheme="minorHAnsi"/>
+                <w:b/>
+                <w:szCs w:val="24"/>
+                <w:lang w:eastAsia="es-ES"/>
+              </w:rPr>
+            </w:pPr>
+          </w:p>
+        </w:tc>
+      </w:tr>
+    </w:tbl>
+    <w:p/>
     <w:p>
       <w:pPr>
         <w:ind w:left="720"/>
@@ -21482,7 +23509,6 @@
           <w:color w:val="auto"/>
           <w:lang w:val="es-ES"/>
         </w:rPr>
-        <w:lastRenderedPageBreak/>
         <w:t>REALIZACIÓN DEL ANÁLISIS Y DISEÑO</w:t>
       </w:r>
       <w:bookmarkEnd w:id="100"/>
@@ -21542,10 +23568,6 @@
     <w:p>
       <w:pPr>
         <w:pStyle w:val="Prrafodelista"/>
-        <w:numPr>
-          <w:ilvl w:val="0"/>
-          <w:numId w:val="15"/>
-        </w:numPr>
         <w:rPr>
           <w:rFonts w:asciiTheme="majorHAnsi" w:hAnsiTheme="majorHAnsi" w:cstheme="majorHAnsi"/>
           <w:sz w:val="26"/>
@@ -21553,15 +23575,6 @@
           <w:lang w:val="es-ES"/>
         </w:rPr>
       </w:pPr>
-      <w:r>
-        <w:rPr>
-          <w:rFonts w:asciiTheme="majorHAnsi" w:hAnsiTheme="majorHAnsi" w:cstheme="majorHAnsi"/>
-          <w:sz w:val="26"/>
-          <w:szCs w:val="26"/>
-          <w:lang w:val="es-ES"/>
-        </w:rPr>
-        <w:t>Diagrama de Actividad – ...</w:t>
-      </w:r>
     </w:p>
     <w:p>
       <w:pPr>
@@ -21584,8 +23597,356 @@
           <w:szCs w:val="26"/>
           <w:lang w:val="es-ES"/>
         </w:rPr>
-        <w:t>Interfaces – …</w:t>
-      </w:r>
+        <w:t>Diagrama de Actividad</w:t>
+      </w:r>
+    </w:p>
+    <w:p>
+      <w:pPr>
+        <w:pStyle w:val="Prrafodelista"/>
+        <w:rPr>
+          <w:rFonts w:asciiTheme="majorHAnsi" w:hAnsiTheme="majorHAnsi" w:cstheme="majorHAnsi"/>
+          <w:sz w:val="26"/>
+          <w:szCs w:val="26"/>
+          <w:lang w:val="es-ES"/>
+        </w:rPr>
+      </w:pPr>
+    </w:p>
+    <w:p>
+      <w:pPr>
+        <w:pStyle w:val="Prrafodelista"/>
+        <w:rPr>
+          <w:rFonts w:asciiTheme="majorHAnsi" w:hAnsiTheme="majorHAnsi" w:cstheme="majorHAnsi"/>
+          <w:sz w:val="26"/>
+          <w:szCs w:val="26"/>
+          <w:lang w:val="es-ES"/>
+        </w:rPr>
+      </w:pPr>
+    </w:p>
+    <w:p>
+      <w:pPr>
+        <w:pStyle w:val="Prrafodelista"/>
+        <w:jc w:val="center"/>
+        <w:rPr>
+          <w:rFonts w:asciiTheme="majorHAnsi" w:hAnsiTheme="majorHAnsi" w:cstheme="majorHAnsi"/>
+          <w:b/>
+          <w:sz w:val="26"/>
+          <w:szCs w:val="26"/>
+          <w:lang w:val="es-ES"/>
+        </w:rPr>
+      </w:pPr>
+      <w:r>
+        <w:rPr>
+          <w:rFonts w:asciiTheme="majorHAnsi" w:hAnsiTheme="majorHAnsi" w:cstheme="majorHAnsi"/>
+          <w:b/>
+          <w:sz w:val="26"/>
+          <w:szCs w:val="26"/>
+          <w:lang w:val="es-ES"/>
+        </w:rPr>
+        <w:t>DAN Mantenedor Alumno</w:t>
+      </w:r>
+    </w:p>
+    <w:p>
+      <w:pPr>
+        <w:pStyle w:val="Prrafodelista"/>
+        <w:rPr>
+          <w:rFonts w:asciiTheme="majorHAnsi" w:hAnsiTheme="majorHAnsi" w:cstheme="majorHAnsi"/>
+          <w:sz w:val="26"/>
+          <w:szCs w:val="26"/>
+          <w:lang w:val="es-ES"/>
+        </w:rPr>
+      </w:pPr>
+      <w:r>
+        <w:rPr>
+          <w:noProof/>
+          <w:lang w:val="en-US"/>
+        </w:rPr>
+        <w:lastRenderedPageBreak/>
+        <w:drawing>
+          <wp:inline distT="0" distB="0" distL="0" distR="0" wp14:anchorId="0940BF02" wp14:editId="57515491">
+            <wp:extent cx="5317490" cy="7955280"/>
+            <wp:effectExtent l="0" t="0" r="0" b="7620"/>
+            <wp:docPr id="4" name="Imagen 4"/>
+            <wp:cNvGraphicFramePr>
+              <a:graphicFrameLocks xmlns:a="http://schemas.openxmlformats.org/drawingml/2006/main" noChangeAspect="1"/>
+            </wp:cNvGraphicFramePr>
+            <a:graphic xmlns:a="http://schemas.openxmlformats.org/drawingml/2006/main">
+              <a:graphicData uri="http://schemas.openxmlformats.org/drawingml/2006/picture">
+                <pic:pic xmlns:pic="http://schemas.openxmlformats.org/drawingml/2006/picture">
+                  <pic:nvPicPr>
+                    <pic:cNvPr id="1" name=""/>
+                    <pic:cNvPicPr/>
+                  </pic:nvPicPr>
+                  <pic:blipFill>
+                    <a:blip r:embed="rId24"/>
+                    <a:stretch>
+                      <a:fillRect/>
+                    </a:stretch>
+                  </pic:blipFill>
+                  <pic:spPr>
+                    <a:xfrm>
+                      <a:off x="0" y="0"/>
+                      <a:ext cx="5317490" cy="7955280"/>
+                    </a:xfrm>
+                    <a:prstGeom prst="rect">
+                      <a:avLst/>
+                    </a:prstGeom>
+                  </pic:spPr>
+                </pic:pic>
+              </a:graphicData>
+            </a:graphic>
+          </wp:inline>
+        </w:drawing>
+      </w:r>
+    </w:p>
+    <w:p>
+      <w:pPr>
+        <w:pStyle w:val="Prrafodelista"/>
+        <w:rPr>
+          <w:rFonts w:asciiTheme="majorHAnsi" w:hAnsiTheme="majorHAnsi" w:cstheme="majorHAnsi"/>
+          <w:sz w:val="26"/>
+          <w:szCs w:val="26"/>
+          <w:lang w:val="es-ES"/>
+        </w:rPr>
+      </w:pPr>
+    </w:p>
+    <w:p>
+      <w:pPr>
+        <w:pStyle w:val="Prrafodelista"/>
+        <w:jc w:val="center"/>
+        <w:rPr>
+          <w:rFonts w:asciiTheme="majorHAnsi" w:hAnsiTheme="majorHAnsi" w:cstheme="majorHAnsi"/>
+          <w:b/>
+          <w:sz w:val="26"/>
+          <w:szCs w:val="26"/>
+          <w:lang w:val="es-ES"/>
+        </w:rPr>
+      </w:pPr>
+      <w:r>
+        <w:rPr>
+          <w:rFonts w:asciiTheme="majorHAnsi" w:hAnsiTheme="majorHAnsi" w:cstheme="majorHAnsi"/>
+          <w:b/>
+          <w:sz w:val="26"/>
+          <w:szCs w:val="26"/>
+          <w:lang w:val="es-ES"/>
+        </w:rPr>
+        <w:lastRenderedPageBreak/>
+        <w:t>DAN Lógico Mantenedor Alumno</w:t>
+      </w:r>
+    </w:p>
+    <w:p>
+      <w:pPr>
+        <w:pStyle w:val="Prrafodelista"/>
+        <w:jc w:val="center"/>
+        <w:rPr>
+          <w:rFonts w:asciiTheme="majorHAnsi" w:hAnsiTheme="majorHAnsi" w:cstheme="majorHAnsi"/>
+          <w:b/>
+          <w:sz w:val="26"/>
+          <w:szCs w:val="26"/>
+          <w:lang w:val="es-ES"/>
+        </w:rPr>
+      </w:pPr>
+    </w:p>
+    <w:p>
+      <w:pPr>
+        <w:pStyle w:val="Prrafodelista"/>
+        <w:jc w:val="center"/>
+        <w:rPr>
+          <w:rFonts w:asciiTheme="majorHAnsi" w:hAnsiTheme="majorHAnsi" w:cstheme="majorHAnsi"/>
+          <w:sz w:val="26"/>
+          <w:szCs w:val="26"/>
+          <w:lang w:val="es-ES"/>
+        </w:rPr>
+      </w:pPr>
+      <w:r>
+        <w:rPr>
+          <w:noProof/>
+          <w:lang w:val="en-US"/>
+        </w:rPr>
+        <w:drawing>
+          <wp:inline distT="0" distB="0" distL="0" distR="0" wp14:anchorId="54F6BFB7" wp14:editId="1925BAEE">
+            <wp:extent cx="3352060" cy="2431473"/>
+            <wp:effectExtent l="0" t="0" r="1270" b="6985"/>
+            <wp:docPr id="8" name="Imagen 8"/>
+            <wp:cNvGraphicFramePr>
+              <a:graphicFrameLocks xmlns:a="http://schemas.openxmlformats.org/drawingml/2006/main" noChangeAspect="1"/>
+            </wp:cNvGraphicFramePr>
+            <a:graphic xmlns:a="http://schemas.openxmlformats.org/drawingml/2006/main">
+              <a:graphicData uri="http://schemas.openxmlformats.org/drawingml/2006/picture">
+                <pic:pic xmlns:pic="http://schemas.openxmlformats.org/drawingml/2006/picture">
+                  <pic:nvPicPr>
+                    <pic:cNvPr id="1" name=""/>
+                    <pic:cNvPicPr/>
+                  </pic:nvPicPr>
+                  <pic:blipFill>
+                    <a:blip r:embed="rId25"/>
+                    <a:stretch>
+                      <a:fillRect/>
+                    </a:stretch>
+                  </pic:blipFill>
+                  <pic:spPr>
+                    <a:xfrm>
+                      <a:off x="0" y="0"/>
+                      <a:ext cx="3360363" cy="2437496"/>
+                    </a:xfrm>
+                    <a:prstGeom prst="rect">
+                      <a:avLst/>
+                    </a:prstGeom>
+                  </pic:spPr>
+                </pic:pic>
+              </a:graphicData>
+            </a:graphic>
+          </wp:inline>
+        </w:drawing>
+      </w:r>
+    </w:p>
+    <w:p>
+      <w:pPr>
+        <w:pStyle w:val="Prrafodelista"/>
+        <w:jc w:val="center"/>
+        <w:rPr>
+          <w:rFonts w:asciiTheme="majorHAnsi" w:hAnsiTheme="majorHAnsi" w:cstheme="majorHAnsi"/>
+          <w:sz w:val="26"/>
+          <w:szCs w:val="26"/>
+          <w:lang w:val="es-ES"/>
+        </w:rPr>
+      </w:pPr>
+    </w:p>
+    <w:p>
+      <w:pPr>
+        <w:pStyle w:val="Prrafodelista"/>
+        <w:jc w:val="center"/>
+        <w:rPr>
+          <w:rFonts w:asciiTheme="majorHAnsi" w:hAnsiTheme="majorHAnsi" w:cstheme="majorHAnsi"/>
+          <w:sz w:val="26"/>
+          <w:szCs w:val="26"/>
+          <w:lang w:val="es-ES"/>
+        </w:rPr>
+      </w:pPr>
+    </w:p>
+    <w:p>
+      <w:pPr>
+        <w:pStyle w:val="Prrafodelista"/>
+        <w:jc w:val="center"/>
+        <w:rPr>
+          <w:rFonts w:asciiTheme="majorHAnsi" w:hAnsiTheme="majorHAnsi" w:cstheme="majorHAnsi"/>
+          <w:b/>
+          <w:sz w:val="26"/>
+          <w:szCs w:val="26"/>
+          <w:lang w:val="es-ES"/>
+        </w:rPr>
+      </w:pPr>
+      <w:r>
+        <w:rPr>
+          <w:rFonts w:asciiTheme="majorHAnsi" w:hAnsiTheme="majorHAnsi" w:cstheme="majorHAnsi"/>
+          <w:b/>
+          <w:sz w:val="26"/>
+          <w:szCs w:val="26"/>
+          <w:lang w:val="es-ES"/>
+        </w:rPr>
+        <w:t>DAN Transacción Realizar Calificación</w:t>
+      </w:r>
+    </w:p>
+    <w:p>
+      <w:pPr>
+        <w:pStyle w:val="Prrafodelista"/>
+        <w:jc w:val="center"/>
+        <w:rPr>
+          <w:rFonts w:asciiTheme="majorHAnsi" w:hAnsiTheme="majorHAnsi" w:cstheme="majorHAnsi"/>
+          <w:b/>
+          <w:sz w:val="26"/>
+          <w:szCs w:val="26"/>
+          <w:lang w:val="es-ES"/>
+        </w:rPr>
+      </w:pPr>
+      <w:r>
+        <w:rPr>
+          <w:noProof/>
+          <w:lang w:val="en-US"/>
+        </w:rPr>
+        <w:lastRenderedPageBreak/>
+        <w:drawing>
+          <wp:inline distT="0" distB="0" distL="0" distR="0" wp14:anchorId="6E377CFF" wp14:editId="61C340BD">
+            <wp:extent cx="4679315" cy="8258810"/>
+            <wp:effectExtent l="0" t="0" r="6985" b="8890"/>
+            <wp:docPr id="3" name="Imagen 3"/>
+            <wp:cNvGraphicFramePr>
+              <a:graphicFrameLocks xmlns:a="http://schemas.openxmlformats.org/drawingml/2006/main" noChangeAspect="1"/>
+            </wp:cNvGraphicFramePr>
+            <a:graphic xmlns:a="http://schemas.openxmlformats.org/drawingml/2006/main">
+              <a:graphicData uri="http://schemas.openxmlformats.org/drawingml/2006/picture">
+                <pic:pic xmlns:pic="http://schemas.openxmlformats.org/drawingml/2006/picture">
+                  <pic:nvPicPr>
+                    <pic:cNvPr id="1" name=""/>
+                    <pic:cNvPicPr/>
+                  </pic:nvPicPr>
+                  <pic:blipFill>
+                    <a:blip r:embed="rId26"/>
+                    <a:stretch>
+                      <a:fillRect/>
+                    </a:stretch>
+                  </pic:blipFill>
+                  <pic:spPr>
+                    <a:xfrm>
+                      <a:off x="0" y="0"/>
+                      <a:ext cx="4679315" cy="8258810"/>
+                    </a:xfrm>
+                    <a:prstGeom prst="rect">
+                      <a:avLst/>
+                    </a:prstGeom>
+                  </pic:spPr>
+                </pic:pic>
+              </a:graphicData>
+            </a:graphic>
+          </wp:inline>
+        </w:drawing>
+      </w:r>
+    </w:p>
+    <w:p>
+      <w:pPr>
+        <w:pStyle w:val="Prrafodelista"/>
+        <w:numPr>
+          <w:ilvl w:val="0"/>
+          <w:numId w:val="15"/>
+        </w:numPr>
+        <w:rPr>
+          <w:rFonts w:asciiTheme="majorHAnsi" w:hAnsiTheme="majorHAnsi" w:cstheme="majorHAnsi"/>
+          <w:sz w:val="26"/>
+          <w:szCs w:val="26"/>
+          <w:lang w:val="es-ES"/>
+        </w:rPr>
+      </w:pPr>
+      <w:r>
+        <w:rPr>
+          <w:rFonts w:asciiTheme="majorHAnsi" w:hAnsiTheme="majorHAnsi" w:cstheme="majorHAnsi"/>
+          <w:sz w:val="26"/>
+          <w:szCs w:val="26"/>
+          <w:lang w:val="es-ES"/>
+        </w:rPr>
+        <w:lastRenderedPageBreak/>
+        <w:t>Interfaces</w:t>
+      </w:r>
+    </w:p>
+    <w:p>
+      <w:pPr>
+        <w:pStyle w:val="Prrafodelista"/>
+        <w:rPr>
+          <w:rFonts w:asciiTheme="majorHAnsi" w:hAnsiTheme="majorHAnsi" w:cstheme="majorHAnsi"/>
+          <w:sz w:val="26"/>
+          <w:szCs w:val="26"/>
+          <w:lang w:val="es-ES"/>
+        </w:rPr>
+      </w:pPr>
+    </w:p>
+    <w:p>
+      <w:pPr>
+        <w:pStyle w:val="Prrafodelista"/>
+        <w:rPr>
+          <w:rFonts w:asciiTheme="majorHAnsi" w:hAnsiTheme="majorHAnsi" w:cstheme="majorHAnsi"/>
+          <w:sz w:val="26"/>
+          <w:szCs w:val="26"/>
+          <w:lang w:val="es-ES"/>
+        </w:rPr>
+      </w:pPr>
     </w:p>
     <w:sectPr>
       <w:pgSz w:w="12240" w:h="15840"/>
@@ -21689,7 +24050,7 @@
         <w:szCs w:val="24"/>
         <w:lang w:val="es-ES"/>
       </w:rPr>
-      <w:t>28</w:t>
+      <w:t>32</w:t>
     </w:r>
     <w:r>
       <w:rPr>
@@ -21740,7 +24101,7 @@
         <w:szCs w:val="24"/>
         <w:lang w:val="es-ES"/>
       </w:rPr>
-      <w:t>28</w:t>
+      <w:t>33</w:t>
     </w:r>
     <w:r>
       <w:rPr>
@@ -22013,6 +24374,95 @@
     </w:lvl>
   </w:abstractNum>
   <w:abstractNum w:abstractNumId="2" w15:restartNumberingAfterBreak="0">
+    <w:nsid w:val="0C8C03AE"/>
+    <w:multiLevelType w:val="hybridMultilevel"/>
+    <w:tmpl w:val="B9E62ADC"/>
+    <w:lvl w:ilvl="0" w:tplc="6D3E45B6">
+      <w:start w:val="1"/>
+      <w:numFmt w:val="decimal"/>
+      <w:lvlText w:val="%1-"/>
+      <w:lvlJc w:val="left"/>
+      <w:pPr>
+        <w:ind w:left="720" w:hanging="360"/>
+      </w:pPr>
+      <w:rPr>
+        <w:rFonts w:hint="default"/>
+      </w:rPr>
+    </w:lvl>
+    <w:lvl w:ilvl="1" w:tplc="280A0019" w:tentative="1">
+      <w:start w:val="1"/>
+      <w:numFmt w:val="lowerLetter"/>
+      <w:lvlText w:val="%2."/>
+      <w:lvlJc w:val="left"/>
+      <w:pPr>
+        <w:ind w:left="1440" w:hanging="360"/>
+      </w:pPr>
+    </w:lvl>
+    <w:lvl w:ilvl="2" w:tplc="280A001B" w:tentative="1">
+      <w:start w:val="1"/>
+      <w:numFmt w:val="lowerRoman"/>
+      <w:lvlText w:val="%3."/>
+      <w:lvlJc w:val="right"/>
+      <w:pPr>
+        <w:ind w:left="2160" w:hanging="180"/>
+      </w:pPr>
+    </w:lvl>
+    <w:lvl w:ilvl="3" w:tplc="280A000F" w:tentative="1">
+      <w:start w:val="1"/>
+      <w:numFmt w:val="decimal"/>
+      <w:lvlText w:val="%4."/>
+      <w:lvlJc w:val="left"/>
+      <w:pPr>
+        <w:ind w:left="2880" w:hanging="360"/>
+      </w:pPr>
+    </w:lvl>
+    <w:lvl w:ilvl="4" w:tplc="280A0019" w:tentative="1">
+      <w:start w:val="1"/>
+      <w:numFmt w:val="lowerLetter"/>
+      <w:lvlText w:val="%5."/>
+      <w:lvlJc w:val="left"/>
+      <w:pPr>
+        <w:ind w:left="3600" w:hanging="360"/>
+      </w:pPr>
+    </w:lvl>
+    <w:lvl w:ilvl="5" w:tplc="280A001B" w:tentative="1">
+      <w:start w:val="1"/>
+      <w:numFmt w:val="lowerRoman"/>
+      <w:lvlText w:val="%6."/>
+      <w:lvlJc w:val="right"/>
+      <w:pPr>
+        <w:ind w:left="4320" w:hanging="180"/>
+      </w:pPr>
+    </w:lvl>
+    <w:lvl w:ilvl="6" w:tplc="280A000F" w:tentative="1">
+      <w:start w:val="1"/>
+      <w:numFmt w:val="decimal"/>
+      <w:lvlText w:val="%7."/>
+      <w:lvlJc w:val="left"/>
+      <w:pPr>
+        <w:ind w:left="5040" w:hanging="360"/>
+      </w:pPr>
+    </w:lvl>
+    <w:lvl w:ilvl="7" w:tplc="280A0019" w:tentative="1">
+      <w:start w:val="1"/>
+      <w:numFmt w:val="lowerLetter"/>
+      <w:lvlText w:val="%8."/>
+      <w:lvlJc w:val="left"/>
+      <w:pPr>
+        <w:ind w:left="5760" w:hanging="360"/>
+      </w:pPr>
+    </w:lvl>
+    <w:lvl w:ilvl="8" w:tplc="280A001B" w:tentative="1">
+      <w:start w:val="1"/>
+      <w:numFmt w:val="lowerRoman"/>
+      <w:lvlText w:val="%9."/>
+      <w:lvlJc w:val="right"/>
+      <w:pPr>
+        <w:ind w:left="6480" w:hanging="180"/>
+      </w:pPr>
+    </w:lvl>
+  </w:abstractNum>
+  <w:abstractNum w:abstractNumId="3" w15:restartNumberingAfterBreak="0">
     <w:nsid w:val="0FA142D5"/>
     <w:multiLevelType w:val="multilevel"/>
     <w:tmpl w:val="617C5CCC"/>
@@ -22114,7 +24564,7 @@
       </w:pPr>
     </w:lvl>
   </w:abstractNum>
-  <w:abstractNum w:abstractNumId="3" w15:restartNumberingAfterBreak="0">
+  <w:abstractNum w:abstractNumId="4" w15:restartNumberingAfterBreak="0">
     <w:nsid w:val="10BB1B15"/>
     <w:multiLevelType w:val="hybridMultilevel"/>
     <w:tmpl w:val="6616D0EE"/>
@@ -22227,7 +24677,7 @@
       </w:rPr>
     </w:lvl>
   </w:abstractNum>
-  <w:abstractNum w:abstractNumId="4" w15:restartNumberingAfterBreak="0">
+  <w:abstractNum w:abstractNumId="5" w15:restartNumberingAfterBreak="0">
     <w:nsid w:val="21591B46"/>
     <w:multiLevelType w:val="hybridMultilevel"/>
     <w:tmpl w:val="1974FDB4"/>
@@ -22340,7 +24790,7 @@
       </w:rPr>
     </w:lvl>
   </w:abstractNum>
-  <w:abstractNum w:abstractNumId="5" w15:restartNumberingAfterBreak="0">
+  <w:abstractNum w:abstractNumId="6" w15:restartNumberingAfterBreak="0">
     <w:nsid w:val="2FBD20FE"/>
     <w:multiLevelType w:val="hybridMultilevel"/>
     <w:tmpl w:val="D9182984"/>
@@ -22453,7 +24903,7 @@
       </w:rPr>
     </w:lvl>
   </w:abstractNum>
-  <w:abstractNum w:abstractNumId="6" w15:restartNumberingAfterBreak="0">
+  <w:abstractNum w:abstractNumId="7" w15:restartNumberingAfterBreak="0">
     <w:nsid w:val="35DF58BD"/>
     <w:multiLevelType w:val="hybridMultilevel"/>
     <w:tmpl w:val="E0E8AEDE"/>
@@ -22566,7 +25016,7 @@
       </w:rPr>
     </w:lvl>
   </w:abstractNum>
-  <w:abstractNum w:abstractNumId="7" w15:restartNumberingAfterBreak="0">
+  <w:abstractNum w:abstractNumId="8" w15:restartNumberingAfterBreak="0">
     <w:nsid w:val="37475CBD"/>
     <w:multiLevelType w:val="hybridMultilevel"/>
     <w:tmpl w:val="ED52151C"/>
@@ -22679,7 +25129,7 @@
       </w:rPr>
     </w:lvl>
   </w:abstractNum>
-  <w:abstractNum w:abstractNumId="8" w15:restartNumberingAfterBreak="0">
+  <w:abstractNum w:abstractNumId="9" w15:restartNumberingAfterBreak="0">
     <w:nsid w:val="3FA67D43"/>
     <w:multiLevelType w:val="hybridMultilevel"/>
     <w:tmpl w:val="6B700590"/>
@@ -22792,7 +25242,96 @@
       </w:rPr>
     </w:lvl>
   </w:abstractNum>
-  <w:abstractNum w:abstractNumId="9" w15:restartNumberingAfterBreak="0">
+  <w:abstractNum w:abstractNumId="10" w15:restartNumberingAfterBreak="0">
+    <w:nsid w:val="490A4A5B"/>
+    <w:multiLevelType w:val="hybridMultilevel"/>
+    <w:tmpl w:val="39F4A1EC"/>
+    <w:lvl w:ilvl="0" w:tplc="806636A2">
+      <w:start w:val="1"/>
+      <w:numFmt w:val="decimal"/>
+      <w:lvlText w:val="%1."/>
+      <w:lvlJc w:val="left"/>
+      <w:pPr>
+        <w:ind w:left="826" w:hanging="360"/>
+      </w:pPr>
+      <w:rPr>
+        <w:rFonts w:hint="default"/>
+      </w:rPr>
+    </w:lvl>
+    <w:lvl w:ilvl="1" w:tplc="280A0019" w:tentative="1">
+      <w:start w:val="1"/>
+      <w:numFmt w:val="lowerLetter"/>
+      <w:lvlText w:val="%2."/>
+      <w:lvlJc w:val="left"/>
+      <w:pPr>
+        <w:ind w:left="1546" w:hanging="360"/>
+      </w:pPr>
+    </w:lvl>
+    <w:lvl w:ilvl="2" w:tplc="280A001B" w:tentative="1">
+      <w:start w:val="1"/>
+      <w:numFmt w:val="lowerRoman"/>
+      <w:lvlText w:val="%3."/>
+      <w:lvlJc w:val="right"/>
+      <w:pPr>
+        <w:ind w:left="2266" w:hanging="180"/>
+      </w:pPr>
+    </w:lvl>
+    <w:lvl w:ilvl="3" w:tplc="280A000F" w:tentative="1">
+      <w:start w:val="1"/>
+      <w:numFmt w:val="decimal"/>
+      <w:lvlText w:val="%4."/>
+      <w:lvlJc w:val="left"/>
+      <w:pPr>
+        <w:ind w:left="2986" w:hanging="360"/>
+      </w:pPr>
+    </w:lvl>
+    <w:lvl w:ilvl="4" w:tplc="280A0019" w:tentative="1">
+      <w:start w:val="1"/>
+      <w:numFmt w:val="lowerLetter"/>
+      <w:lvlText w:val="%5."/>
+      <w:lvlJc w:val="left"/>
+      <w:pPr>
+        <w:ind w:left="3706" w:hanging="360"/>
+      </w:pPr>
+    </w:lvl>
+    <w:lvl w:ilvl="5" w:tplc="280A001B" w:tentative="1">
+      <w:start w:val="1"/>
+      <w:numFmt w:val="lowerRoman"/>
+      <w:lvlText w:val="%6."/>
+      <w:lvlJc w:val="right"/>
+      <w:pPr>
+        <w:ind w:left="4426" w:hanging="180"/>
+      </w:pPr>
+    </w:lvl>
+    <w:lvl w:ilvl="6" w:tplc="280A000F" w:tentative="1">
+      <w:start w:val="1"/>
+      <w:numFmt w:val="decimal"/>
+      <w:lvlText w:val="%7."/>
+      <w:lvlJc w:val="left"/>
+      <w:pPr>
+        <w:ind w:left="5146" w:hanging="360"/>
+      </w:pPr>
+    </w:lvl>
+    <w:lvl w:ilvl="7" w:tplc="280A0019" w:tentative="1">
+      <w:start w:val="1"/>
+      <w:numFmt w:val="lowerLetter"/>
+      <w:lvlText w:val="%8."/>
+      <w:lvlJc w:val="left"/>
+      <w:pPr>
+        <w:ind w:left="5866" w:hanging="360"/>
+      </w:pPr>
+    </w:lvl>
+    <w:lvl w:ilvl="8" w:tplc="280A001B" w:tentative="1">
+      <w:start w:val="1"/>
+      <w:numFmt w:val="lowerRoman"/>
+      <w:lvlText w:val="%9."/>
+      <w:lvlJc w:val="right"/>
+      <w:pPr>
+        <w:ind w:left="6586" w:hanging="180"/>
+      </w:pPr>
+    </w:lvl>
+  </w:abstractNum>
+  <w:abstractNum w:abstractNumId="11" w15:restartNumberingAfterBreak="0">
     <w:nsid w:val="4988301C"/>
     <w:multiLevelType w:val="hybridMultilevel"/>
     <w:tmpl w:val="6100C856"/>
@@ -22905,7 +25444,7 @@
       </w:rPr>
     </w:lvl>
   </w:abstractNum>
-  <w:abstractNum w:abstractNumId="10" w15:restartNumberingAfterBreak="0">
+  <w:abstractNum w:abstractNumId="12" w15:restartNumberingAfterBreak="0">
     <w:nsid w:val="53D849EA"/>
     <w:multiLevelType w:val="hybridMultilevel"/>
     <w:tmpl w:val="A1F84AD4"/>
@@ -23018,7 +25557,7 @@
       </w:rPr>
     </w:lvl>
   </w:abstractNum>
-  <w:abstractNum w:abstractNumId="11" w15:restartNumberingAfterBreak="0">
+  <w:abstractNum w:abstractNumId="13" w15:restartNumberingAfterBreak="0">
     <w:nsid w:val="57A80368"/>
     <w:multiLevelType w:val="hybridMultilevel"/>
     <w:tmpl w:val="70AE61B0"/>
@@ -23131,7 +25670,7 @@
       </w:rPr>
     </w:lvl>
   </w:abstractNum>
-  <w:abstractNum w:abstractNumId="12" w15:restartNumberingAfterBreak="0">
+  <w:abstractNum w:abstractNumId="14" w15:restartNumberingAfterBreak="0">
     <w:nsid w:val="5CD64C24"/>
     <w:multiLevelType w:val="hybridMultilevel"/>
     <w:tmpl w:val="4A16986E"/>
@@ -23244,7 +25783,309 @@
       </w:rPr>
     </w:lvl>
   </w:abstractNum>
-  <w:abstractNum w:abstractNumId="13" w15:restartNumberingAfterBreak="0">
+  <w:abstractNum w:abstractNumId="15" w15:restartNumberingAfterBreak="0">
+    <w:nsid w:val="68777B53"/>
+    <w:multiLevelType w:val="hybridMultilevel"/>
+    <w:tmpl w:val="8320E600"/>
+    <w:lvl w:ilvl="0" w:tplc="4A62E630">
+      <w:start w:val="1"/>
+      <w:numFmt w:val="decimal"/>
+      <w:lvlText w:val="%1."/>
+      <w:lvlJc w:val="left"/>
+      <w:pPr>
+        <w:ind w:left="826" w:hanging="360"/>
+      </w:pPr>
+      <w:rPr>
+        <w:rFonts w:asciiTheme="minorHAnsi" w:eastAsia="Arial" w:hAnsiTheme="minorHAnsi" w:cstheme="minorHAnsi" w:hint="default"/>
+        <w:sz w:val="24"/>
+      </w:rPr>
+    </w:lvl>
+    <w:lvl w:ilvl="1" w:tplc="280A0019" w:tentative="1">
+      <w:start w:val="1"/>
+      <w:numFmt w:val="lowerLetter"/>
+      <w:lvlText w:val="%2."/>
+      <w:lvlJc w:val="left"/>
+      <w:pPr>
+        <w:ind w:left="1546" w:hanging="360"/>
+      </w:pPr>
+    </w:lvl>
+    <w:lvl w:ilvl="2" w:tplc="280A001B" w:tentative="1">
+      <w:start w:val="1"/>
+      <w:numFmt w:val="lowerRoman"/>
+      <w:lvlText w:val="%3."/>
+      <w:lvlJc w:val="right"/>
+      <w:pPr>
+        <w:ind w:left="2266" w:hanging="180"/>
+      </w:pPr>
+    </w:lvl>
+    <w:lvl w:ilvl="3" w:tplc="280A000F" w:tentative="1">
+      <w:start w:val="1"/>
+      <w:numFmt w:val="decimal"/>
+      <w:lvlText w:val="%4."/>
+      <w:lvlJc w:val="left"/>
+      <w:pPr>
+        <w:ind w:left="2986" w:hanging="360"/>
+      </w:pPr>
+    </w:lvl>
+    <w:lvl w:ilvl="4" w:tplc="280A0019" w:tentative="1">
+      <w:start w:val="1"/>
+      <w:numFmt w:val="lowerLetter"/>
+      <w:lvlText w:val="%5."/>
+      <w:lvlJc w:val="left"/>
+      <w:pPr>
+        <w:ind w:left="3706" w:hanging="360"/>
+      </w:pPr>
+    </w:lvl>
+    <w:lvl w:ilvl="5" w:tplc="280A001B" w:tentative="1">
+      <w:start w:val="1"/>
+      <w:numFmt w:val="lowerRoman"/>
+      <w:lvlText w:val="%6."/>
+      <w:lvlJc w:val="right"/>
+      <w:pPr>
+        <w:ind w:left="4426" w:hanging="180"/>
+      </w:pPr>
+    </w:lvl>
+    <w:lvl w:ilvl="6" w:tplc="280A000F" w:tentative="1">
+      <w:start w:val="1"/>
+      <w:numFmt w:val="decimal"/>
+      <w:lvlText w:val="%7."/>
+      <w:lvlJc w:val="left"/>
+      <w:pPr>
+        <w:ind w:left="5146" w:hanging="360"/>
+      </w:pPr>
+    </w:lvl>
+    <w:lvl w:ilvl="7" w:tplc="280A0019" w:tentative="1">
+      <w:start w:val="1"/>
+      <w:numFmt w:val="lowerLetter"/>
+      <w:lvlText w:val="%8."/>
+      <w:lvlJc w:val="left"/>
+      <w:pPr>
+        <w:ind w:left="5866" w:hanging="360"/>
+      </w:pPr>
+    </w:lvl>
+    <w:lvl w:ilvl="8" w:tplc="280A001B" w:tentative="1">
+      <w:start w:val="1"/>
+      <w:numFmt w:val="lowerRoman"/>
+      <w:lvlText w:val="%9."/>
+      <w:lvlJc w:val="right"/>
+      <w:pPr>
+        <w:ind w:left="6586" w:hanging="180"/>
+      </w:pPr>
+    </w:lvl>
+  </w:abstractNum>
+  <w:abstractNum w:abstractNumId="16" w15:restartNumberingAfterBreak="0">
+    <w:nsid w:val="6B3C187B"/>
+    <w:multiLevelType w:val="hybridMultilevel"/>
+    <w:tmpl w:val="193EE5B4"/>
+    <w:lvl w:ilvl="0" w:tplc="E60A8948">
+      <w:start w:val="1"/>
+      <w:numFmt w:val="decimal"/>
+      <w:lvlText w:val="%1."/>
+      <w:lvlJc w:val="left"/>
+      <w:pPr>
+        <w:ind w:left="466"/>
+      </w:pPr>
+      <w:rPr>
+        <w:rFonts w:asciiTheme="minorHAnsi" w:eastAsia="Arial" w:hAnsiTheme="minorHAnsi" w:cstheme="minorHAnsi" w:hint="default"/>
+        <w:b w:val="0"/>
+        <w:i w:val="0"/>
+        <w:strike w:val="0"/>
+        <w:dstrike w:val="0"/>
+        <w:color w:val="231F20"/>
+        <w:sz w:val="24"/>
+        <w:szCs w:val="24"/>
+        <w:u w:val="none" w:color="000000"/>
+        <w:bdr w:val="none" w:sz="0" w:space="0" w:color="auto"/>
+        <w:shd w:val="clear" w:color="auto" w:fill="auto"/>
+        <w:vertAlign w:val="baseline"/>
+      </w:rPr>
+    </w:lvl>
+    <w:lvl w:ilvl="1" w:tplc="AC56CCD0">
+      <w:start w:val="1"/>
+      <w:numFmt w:val="lowerLetter"/>
+      <w:lvlText w:val="%2"/>
+      <w:lvlJc w:val="left"/>
+      <w:pPr>
+        <w:ind w:left="1191"/>
+      </w:pPr>
+      <w:rPr>
+        <w:rFonts w:ascii="Arial" w:eastAsia="Arial" w:hAnsi="Arial" w:cs="Arial"/>
+        <w:b w:val="0"/>
+        <w:i w:val="0"/>
+        <w:strike w:val="0"/>
+        <w:dstrike w:val="0"/>
+        <w:color w:val="231F20"/>
+        <w:sz w:val="24"/>
+        <w:szCs w:val="24"/>
+        <w:u w:val="none" w:color="000000"/>
+        <w:bdr w:val="none" w:sz="0" w:space="0" w:color="auto"/>
+        <w:shd w:val="clear" w:color="auto" w:fill="auto"/>
+        <w:vertAlign w:val="baseline"/>
+      </w:rPr>
+    </w:lvl>
+    <w:lvl w:ilvl="2" w:tplc="04D6C5D6">
+      <w:start w:val="1"/>
+      <w:numFmt w:val="lowerRoman"/>
+      <w:lvlText w:val="%3"/>
+      <w:lvlJc w:val="left"/>
+      <w:pPr>
+        <w:ind w:left="1911"/>
+      </w:pPr>
+      <w:rPr>
+        <w:rFonts w:ascii="Arial" w:eastAsia="Arial" w:hAnsi="Arial" w:cs="Arial"/>
+        <w:b w:val="0"/>
+        <w:i w:val="0"/>
+        <w:strike w:val="0"/>
+        <w:dstrike w:val="0"/>
+        <w:color w:val="231F20"/>
+        <w:sz w:val="24"/>
+        <w:szCs w:val="24"/>
+        <w:u w:val="none" w:color="000000"/>
+        <w:bdr w:val="none" w:sz="0" w:space="0" w:color="auto"/>
+        <w:shd w:val="clear" w:color="auto" w:fill="auto"/>
+        <w:vertAlign w:val="baseline"/>
+      </w:rPr>
+    </w:lvl>
+    <w:lvl w:ilvl="3" w:tplc="4964D6BA">
+      <w:start w:val="1"/>
+      <w:numFmt w:val="decimal"/>
+      <w:lvlText w:val="%4"/>
+      <w:lvlJc w:val="left"/>
+      <w:pPr>
+        <w:ind w:left="2631"/>
+      </w:pPr>
+      <w:rPr>
+        <w:rFonts w:ascii="Arial" w:eastAsia="Arial" w:hAnsi="Arial" w:cs="Arial"/>
+        <w:b w:val="0"/>
+        <w:i w:val="0"/>
+        <w:strike w:val="0"/>
+        <w:dstrike w:val="0"/>
+        <w:color w:val="231F20"/>
+        <w:sz w:val="24"/>
+        <w:szCs w:val="24"/>
+        <w:u w:val="none" w:color="000000"/>
+        <w:bdr w:val="none" w:sz="0" w:space="0" w:color="auto"/>
+        <w:shd w:val="clear" w:color="auto" w:fill="auto"/>
+        <w:vertAlign w:val="baseline"/>
+      </w:rPr>
+    </w:lvl>
+    <w:lvl w:ilvl="4" w:tplc="382E871C">
+      <w:start w:val="1"/>
+      <w:numFmt w:val="lowerLetter"/>
+      <w:lvlText w:val="%5"/>
+      <w:lvlJc w:val="left"/>
+      <w:pPr>
+        <w:ind w:left="3351"/>
+      </w:pPr>
+      <w:rPr>
+        <w:rFonts w:ascii="Arial" w:eastAsia="Arial" w:hAnsi="Arial" w:cs="Arial"/>
+        <w:b w:val="0"/>
+        <w:i w:val="0"/>
+        <w:strike w:val="0"/>
+        <w:dstrike w:val="0"/>
+        <w:color w:val="231F20"/>
+        <w:sz w:val="24"/>
+        <w:szCs w:val="24"/>
+        <w:u w:val="none" w:color="000000"/>
+        <w:bdr w:val="none" w:sz="0" w:space="0" w:color="auto"/>
+        <w:shd w:val="clear" w:color="auto" w:fill="auto"/>
+        <w:vertAlign w:val="baseline"/>
+      </w:rPr>
+    </w:lvl>
+    <w:lvl w:ilvl="5" w:tplc="C7C4593A">
+      <w:start w:val="1"/>
+      <w:numFmt w:val="lowerRoman"/>
+      <w:lvlText w:val="%6"/>
+      <w:lvlJc w:val="left"/>
+      <w:pPr>
+        <w:ind w:left="4071"/>
+      </w:pPr>
+      <w:rPr>
+        <w:rFonts w:ascii="Arial" w:eastAsia="Arial" w:hAnsi="Arial" w:cs="Arial"/>
+        <w:b w:val="0"/>
+        <w:i w:val="0"/>
+        <w:strike w:val="0"/>
+        <w:dstrike w:val="0"/>
+        <w:color w:val="231F20"/>
+        <w:sz w:val="24"/>
+        <w:szCs w:val="24"/>
+        <w:u w:val="none" w:color="000000"/>
+        <w:bdr w:val="none" w:sz="0" w:space="0" w:color="auto"/>
+        <w:shd w:val="clear" w:color="auto" w:fill="auto"/>
+        <w:vertAlign w:val="baseline"/>
+      </w:rPr>
+    </w:lvl>
+    <w:lvl w:ilvl="6" w:tplc="7F8C985C">
+      <w:start w:val="1"/>
+      <w:numFmt w:val="decimal"/>
+      <w:lvlText w:val="%7"/>
+      <w:lvlJc w:val="left"/>
+      <w:pPr>
+        <w:ind w:left="4791"/>
+      </w:pPr>
+      <w:rPr>
+        <w:rFonts w:ascii="Arial" w:eastAsia="Arial" w:hAnsi="Arial" w:cs="Arial"/>
+        <w:b w:val="0"/>
+        <w:i w:val="0"/>
+        <w:strike w:val="0"/>
+        <w:dstrike w:val="0"/>
+        <w:color w:val="231F20"/>
+        <w:sz w:val="24"/>
+        <w:szCs w:val="24"/>
+        <w:u w:val="none" w:color="000000"/>
+        <w:bdr w:val="none" w:sz="0" w:space="0" w:color="auto"/>
+        <w:shd w:val="clear" w:color="auto" w:fill="auto"/>
+        <w:vertAlign w:val="baseline"/>
+      </w:rPr>
+    </w:lvl>
+    <w:lvl w:ilvl="7" w:tplc="A7F297B0">
+      <w:start w:val="1"/>
+      <w:numFmt w:val="lowerLetter"/>
+      <w:lvlText w:val="%8"/>
+      <w:lvlJc w:val="left"/>
+      <w:pPr>
+        <w:ind w:left="5511"/>
+      </w:pPr>
+      <w:rPr>
+        <w:rFonts w:ascii="Arial" w:eastAsia="Arial" w:hAnsi="Arial" w:cs="Arial"/>
+        <w:b w:val="0"/>
+        <w:i w:val="0"/>
+        <w:strike w:val="0"/>
+        <w:dstrike w:val="0"/>
+        <w:color w:val="231F20"/>
+        <w:sz w:val="24"/>
+        <w:szCs w:val="24"/>
+        <w:u w:val="none" w:color="000000"/>
+        <w:bdr w:val="none" w:sz="0" w:space="0" w:color="auto"/>
+        <w:shd w:val="clear" w:color="auto" w:fill="auto"/>
+        <w:vertAlign w:val="baseline"/>
+      </w:rPr>
+    </w:lvl>
+    <w:lvl w:ilvl="8" w:tplc="C452F390">
+      <w:start w:val="1"/>
+      <w:numFmt w:val="lowerRoman"/>
+      <w:lvlText w:val="%9"/>
+      <w:lvlJc w:val="left"/>
+      <w:pPr>
+        <w:ind w:left="6231"/>
+      </w:pPr>
+      <w:rPr>
+        <w:rFonts w:ascii="Arial" w:eastAsia="Arial" w:hAnsi="Arial" w:cs="Arial"/>
+        <w:b w:val="0"/>
+        <w:i w:val="0"/>
+        <w:strike w:val="0"/>
+        <w:dstrike w:val="0"/>
+        <w:color w:val="231F20"/>
+        <w:sz w:val="24"/>
+        <w:szCs w:val="24"/>
+        <w:u w:val="none" w:color="000000"/>
+        <w:bdr w:val="none" w:sz="0" w:space="0" w:color="auto"/>
+        <w:shd w:val="clear" w:color="auto" w:fill="auto"/>
+        <w:vertAlign w:val="baseline"/>
+      </w:rPr>
+    </w:lvl>
+  </w:abstractNum>
+  <w:abstractNum w:abstractNumId="17" w15:restartNumberingAfterBreak="0">
     <w:nsid w:val="76044670"/>
     <w:multiLevelType w:val="hybridMultilevel"/>
     <w:tmpl w:val="0660E61C"/>
@@ -23357,7 +26198,7 @@
       </w:rPr>
     </w:lvl>
   </w:abstractNum>
-  <w:abstractNum w:abstractNumId="14" w15:restartNumberingAfterBreak="0">
+  <w:abstractNum w:abstractNumId="18" w15:restartNumberingAfterBreak="0">
     <w:nsid w:val="7A020237"/>
     <w:multiLevelType w:val="hybridMultilevel"/>
     <w:tmpl w:val="739EF814"/>
@@ -23444,49 +26285,61 @@
     </w:lvl>
   </w:abstractNum>
   <w:num w:numId="1">
+    <w:abstractNumId w:val="6"/>
+  </w:num>
+  <w:num w:numId="2">
     <w:abstractNumId w:val="5"/>
   </w:num>
-  <w:num w:numId="2">
-    <w:abstractNumId w:val="4"/>
-  </w:num>
   <w:num w:numId="3">
-    <w:abstractNumId w:val="7"/>
+    <w:abstractNumId w:val="8"/>
   </w:num>
   <w:num w:numId="4">
     <w:abstractNumId w:val="0"/>
   </w:num>
   <w:num w:numId="5">
-    <w:abstractNumId w:val="12"/>
+    <w:abstractNumId w:val="14"/>
   </w:num>
   <w:num w:numId="6">
-    <w:abstractNumId w:val="8"/>
+    <w:abstractNumId w:val="9"/>
   </w:num>
   <w:num w:numId="7">
-    <w:abstractNumId w:val="11"/>
+    <w:abstractNumId w:val="13"/>
   </w:num>
   <w:num w:numId="8">
     <w:abstractNumId w:val="1"/>
   </w:num>
   <w:num w:numId="9">
-    <w:abstractNumId w:val="10"/>
+    <w:abstractNumId w:val="12"/>
   </w:num>
   <w:num w:numId="10">
-    <w:abstractNumId w:val="13"/>
+    <w:abstractNumId w:val="17"/>
   </w:num>
   <w:num w:numId="11">
+    <w:abstractNumId w:val="4"/>
+  </w:num>
+  <w:num w:numId="12">
     <w:abstractNumId w:val="3"/>
   </w:num>
-  <w:num w:numId="12">
+  <w:num w:numId="13">
+    <w:abstractNumId w:val="7"/>
+  </w:num>
+  <w:num w:numId="14">
+    <w:abstractNumId w:val="11"/>
+  </w:num>
+  <w:num w:numId="15">
+    <w:abstractNumId w:val="18"/>
+  </w:num>
+  <w:num w:numId="16">
+    <w:abstractNumId w:val="16"/>
+  </w:num>
+  <w:num w:numId="17">
     <w:abstractNumId w:val="2"/>
   </w:num>
-  <w:num w:numId="13">
-    <w:abstractNumId w:val="6"/>
+  <w:num w:numId="18">
+    <w:abstractNumId w:val="15"/>
   </w:num>
-  <w:num w:numId="14">
-    <w:abstractNumId w:val="9"/>
-  </w:num>
-  <w:num w:numId="15">
-    <w:abstractNumId w:val="14"/>
+  <w:num w:numId="19">
+    <w:abstractNumId w:val="10"/>
   </w:num>
   <w:numIdMacAtCleanup w:val="15"/>
 </w:numbering>
@@ -24903,7 +27756,7 @@
 </file>
 
 <file path=customXml/itemProps1.xml><?xml version="1.0" encoding="utf-8"?>
-<ds:datastoreItem xmlns:ds="http://schemas.openxmlformats.org/officeDocument/2006/customXml" ds:itemID="{FF43C6CE-8412-4997-8BCD-D7D592008C9F}">
+<ds:datastoreItem xmlns:ds="http://schemas.openxmlformats.org/officeDocument/2006/customXml" ds:itemID="{62A93FAA-D58F-4AA4-AC75-DF8C3607D537}">
   <ds:schemaRefs>
     <ds:schemaRef ds:uri="http://schemas.openxmlformats.org/officeDocument/2006/bibliography"/>
   </ds:schemaRefs>

--- a/documentacion/INFORME_PROYECTO_0.2.docx
+++ b/documentacion/INFORME_PROYECTO_0.2.docx
@@ -20206,6 +20206,7 @@
           </w:tcPr>
           <w:p>
             <w:pPr>
+              <w:jc w:val="center"/>
               <w:rPr>
                 <w:b/>
                 <w:bCs/>
@@ -20214,6 +20215,7 @@
           </w:p>
           <w:p>
             <w:pPr>
+              <w:jc w:val="center"/>
               <w:rPr>
                 <w:b/>
                 <w:bCs/>
@@ -20222,6 +20224,7 @@
           </w:p>
           <w:p>
             <w:pPr>
+              <w:jc w:val="center"/>
               <w:rPr>
                 <w:b/>
                 <w:bCs/>
@@ -20230,6 +20233,7 @@
           </w:p>
           <w:p>
             <w:pPr>
+              <w:jc w:val="center"/>
               <w:rPr>
                 <w:b/>
                 <w:bCs/>
@@ -20238,6 +20242,7 @@
           </w:p>
           <w:p>
             <w:pPr>
+              <w:jc w:val="center"/>
               <w:rPr>
                 <w:b/>
                 <w:bCs/>
@@ -20246,6 +20251,7 @@
           </w:p>
           <w:p>
             <w:pPr>
+              <w:jc w:val="center"/>
               <w:rPr>
                 <w:b/>
                 <w:bCs/>
@@ -20254,6 +20260,7 @@
           </w:p>
           <w:p>
             <w:pPr>
+              <w:jc w:val="center"/>
               <w:rPr>
                 <w:b/>
                 <w:bCs/>
@@ -20312,6 +20319,66 @@
             </w:r>
           </w:p>
         </w:tc>
+      </w:tr>
+      <w:tr>
+        <w:trPr>
+          <w:trHeight w:val="475"/>
+        </w:trPr>
+        <w:tc>
+          <w:tcPr>
+            <w:tcW w:w="2051" w:type="dxa"/>
+            <w:vMerge/>
+            <w:shd w:val="clear" w:color="auto" w:fill="D9D9D9" w:themeFill="background1" w:themeFillShade="D9"/>
+          </w:tcPr>
+          <w:p>
+            <w:pPr>
+              <w:jc w:val="center"/>
+              <w:rPr>
+                <w:b/>
+                <w:bCs/>
+              </w:rPr>
+            </w:pPr>
+          </w:p>
+        </w:tc>
+        <w:tc>
+          <w:tcPr>
+            <w:tcW w:w="3335" w:type="dxa"/>
+          </w:tcPr>
+          <w:p>
+            <w:pPr>
+              <w:jc w:val="center"/>
+            </w:pPr>
+            <w:r>
+              <w:t>Interfaz – Presentación Sistema Escolar</w:t>
+            </w:r>
+          </w:p>
+        </w:tc>
+        <w:tc>
+          <w:tcPr>
+            <w:tcW w:w="3119" w:type="dxa"/>
+          </w:tcPr>
+          <w:p>
+            <w:pPr>
+              <w:jc w:val="center"/>
+            </w:pPr>
+            <w:proofErr w:type="spellStart"/>
+            <w:r>
+              <w:rPr>
+                <w:lang w:val="es-MX"/>
+              </w:rPr>
+              <w:t>Mariños</w:t>
+            </w:r>
+            <w:proofErr w:type="spellEnd"/>
+            <w:r>
+              <w:rPr>
+                <w:lang w:val="es-MX"/>
+              </w:rPr>
+              <w:t xml:space="preserve"> Pérez, Milton</w:t>
+            </w:r>
+          </w:p>
+        </w:tc>
+        <w:bookmarkStart w:id="98" w:name="_GoBack"/>
+        <w:bookmarkEnd w:id="98"/>
       </w:tr>
       <w:tr>
         <w:trPr>
@@ -20493,6 +20560,28 @@
             <w:pPr>
               <w:jc w:val="center"/>
             </w:pPr>
+            <w:proofErr w:type="spellStart"/>
+            <w:r>
+              <w:rPr>
+                <w:lang w:val="es-MX"/>
+              </w:rPr>
+              <w:t>Ñiquin</w:t>
+            </w:r>
+            <w:proofErr w:type="spellEnd"/>
+            <w:r>
+              <w:rPr>
+                <w:lang w:val="es-MX"/>
+              </w:rPr>
+              <w:t xml:space="preserve"> Valdez, </w:t>
+            </w:r>
+            <w:proofErr w:type="spellStart"/>
+            <w:r>
+              <w:rPr>
+                <w:lang w:val="es-MX"/>
+              </w:rPr>
+              <w:t>Junnior</w:t>
+            </w:r>
+            <w:proofErr w:type="spellEnd"/>
           </w:p>
         </w:tc>
       </w:tr>
@@ -20532,6 +20621,28 @@
             <w:pPr>
               <w:jc w:val="center"/>
             </w:pPr>
+            <w:proofErr w:type="spellStart"/>
+            <w:r>
+              <w:rPr>
+                <w:lang w:val="es-MX"/>
+              </w:rPr>
+              <w:t>Ñiquin</w:t>
+            </w:r>
+            <w:proofErr w:type="spellEnd"/>
+            <w:r>
+              <w:rPr>
+                <w:lang w:val="es-MX"/>
+              </w:rPr>
+              <w:t xml:space="preserve"> Valdez, </w:t>
+            </w:r>
+            <w:proofErr w:type="spellStart"/>
+            <w:r>
+              <w:rPr>
+                <w:lang w:val="es-MX"/>
+              </w:rPr>
+              <w:t>Junnior</w:t>
+            </w:r>
+            <w:proofErr w:type="spellEnd"/>
           </w:p>
         </w:tc>
       </w:tr>
@@ -20571,6 +20682,28 @@
             <w:pPr>
               <w:jc w:val="center"/>
             </w:pPr>
+            <w:proofErr w:type="spellStart"/>
+            <w:r>
+              <w:rPr>
+                <w:lang w:val="es-MX"/>
+              </w:rPr>
+              <w:t>Ñiquin</w:t>
+            </w:r>
+            <w:proofErr w:type="spellEnd"/>
+            <w:r>
+              <w:rPr>
+                <w:lang w:val="es-MX"/>
+              </w:rPr>
+              <w:t xml:space="preserve"> Valdez, </w:t>
+            </w:r>
+            <w:proofErr w:type="spellStart"/>
+            <w:r>
+              <w:rPr>
+                <w:lang w:val="es-MX"/>
+              </w:rPr>
+              <w:t>Junnior</w:t>
+            </w:r>
+            <w:proofErr w:type="spellEnd"/>
           </w:p>
         </w:tc>
       </w:tr>
@@ -21153,6 +21286,7 @@
         <w:tc>
           <w:tcPr>
             <w:tcW w:w="2051" w:type="dxa"/>
+            <w:vMerge/>
             <w:shd w:val="clear" w:color="auto" w:fill="D9D9D9" w:themeFill="background1" w:themeFillShade="D9"/>
           </w:tcPr>
           <w:p/>
@@ -21181,6 +21315,28 @@
             <w:pPr>
               <w:jc w:val="center"/>
             </w:pPr>
+            <w:proofErr w:type="spellStart"/>
+            <w:r>
+              <w:rPr>
+                <w:lang w:val="es-MX"/>
+              </w:rPr>
+              <w:t>Ñiquin</w:t>
+            </w:r>
+            <w:proofErr w:type="spellEnd"/>
+            <w:r>
+              <w:rPr>
+                <w:lang w:val="es-MX"/>
+              </w:rPr>
+              <w:t xml:space="preserve"> Valdez, </w:t>
+            </w:r>
+            <w:proofErr w:type="spellStart"/>
+            <w:r>
+              <w:rPr>
+                <w:lang w:val="es-MX"/>
+              </w:rPr>
+              <w:t>Junnior</w:t>
+            </w:r>
+            <w:proofErr w:type="spellEnd"/>
           </w:p>
         </w:tc>
       </w:tr>
@@ -21191,6 +21347,7 @@
         <w:tc>
           <w:tcPr>
             <w:tcW w:w="2051" w:type="dxa"/>
+            <w:vMerge/>
             <w:shd w:val="clear" w:color="auto" w:fill="D9D9D9" w:themeFill="background1" w:themeFillShade="D9"/>
           </w:tcPr>
           <w:p/>
@@ -21219,6 +21376,28 @@
             <w:pPr>
               <w:jc w:val="center"/>
             </w:pPr>
+            <w:proofErr w:type="spellStart"/>
+            <w:r>
+              <w:rPr>
+                <w:lang w:val="es-MX"/>
+              </w:rPr>
+              <w:t>Ñiquin</w:t>
+            </w:r>
+            <w:proofErr w:type="spellEnd"/>
+            <w:r>
+              <w:rPr>
+                <w:lang w:val="es-MX"/>
+              </w:rPr>
+              <w:t xml:space="preserve"> Valdez, </w:t>
+            </w:r>
+            <w:proofErr w:type="spellStart"/>
+            <w:r>
+              <w:rPr>
+                <w:lang w:val="es-MX"/>
+              </w:rPr>
+              <w:t>Junnior</w:t>
+            </w:r>
+            <w:proofErr w:type="spellEnd"/>
           </w:p>
         </w:tc>
       </w:tr>
@@ -21229,6 +21408,7 @@
         <w:tc>
           <w:tcPr>
             <w:tcW w:w="2051" w:type="dxa"/>
+            <w:vMerge/>
             <w:shd w:val="clear" w:color="auto" w:fill="D9D9D9" w:themeFill="background1" w:themeFillShade="D9"/>
           </w:tcPr>
           <w:p/>
@@ -21257,6 +21437,28 @@
             <w:pPr>
               <w:jc w:val="center"/>
             </w:pPr>
+            <w:proofErr w:type="spellStart"/>
+            <w:r>
+              <w:rPr>
+                <w:lang w:val="es-MX"/>
+              </w:rPr>
+              <w:t>Ñiquin</w:t>
+            </w:r>
+            <w:proofErr w:type="spellEnd"/>
+            <w:r>
+              <w:rPr>
+                <w:lang w:val="es-MX"/>
+              </w:rPr>
+              <w:t xml:space="preserve"> Valdez, </w:t>
+            </w:r>
+            <w:proofErr w:type="spellStart"/>
+            <w:r>
+              <w:rPr>
+                <w:lang w:val="es-MX"/>
+              </w:rPr>
+              <w:t>Junnior</w:t>
+            </w:r>
+            <w:proofErr w:type="spellEnd"/>
           </w:p>
         </w:tc>
       </w:tr>
@@ -21267,6 +21469,7 @@
         <w:tc>
           <w:tcPr>
             <w:tcW w:w="2051" w:type="dxa"/>
+            <w:vMerge/>
             <w:shd w:val="clear" w:color="auto" w:fill="D9D9D9" w:themeFill="background1" w:themeFillShade="D9"/>
           </w:tcPr>
           <w:p/>
@@ -21313,6 +21516,7 @@
         <w:tc>
           <w:tcPr>
             <w:tcW w:w="2051" w:type="dxa"/>
+            <w:vMerge/>
             <w:shd w:val="clear" w:color="auto" w:fill="D9D9D9" w:themeFill="background1" w:themeFillShade="D9"/>
           </w:tcPr>
           <w:p/>
@@ -21359,6 +21563,7 @@
         <w:tc>
           <w:tcPr>
             <w:tcW w:w="2051" w:type="dxa"/>
+            <w:vMerge/>
             <w:shd w:val="clear" w:color="auto" w:fill="D9D9D9" w:themeFill="background1" w:themeFillShade="D9"/>
           </w:tcPr>
           <w:p/>
@@ -21390,8 +21595,6 @@
             <w:r>
               <w:t>Graus Vera Jhoel</w:t>
             </w:r>
-            <w:bookmarkStart w:id="98" w:name="_GoBack"/>
-            <w:bookmarkEnd w:id="98"/>
           </w:p>
         </w:tc>
       </w:tr>
@@ -23481,14 +23684,5720 @@
       </w:tr>
     </w:tbl>
     <w:p/>
+    <w:p/>
+    <w:p/>
+    <w:tbl>
+      <w:tblPr>
+        <w:tblW w:w="9473" w:type="dxa"/>
+        <w:tblInd w:w="-8" w:type="dxa"/>
+        <w:tblCellMar>
+          <w:left w:w="111" w:type="dxa"/>
+          <w:right w:w="33" w:type="dxa"/>
+        </w:tblCellMar>
+        <w:tblLook w:val="04A0" w:firstRow="1" w:lastRow="0" w:firstColumn="1" w:lastColumn="0" w:noHBand="0" w:noVBand="1"/>
+      </w:tblPr>
+      <w:tblGrid>
+        <w:gridCol w:w="2995"/>
+        <w:gridCol w:w="639"/>
+        <w:gridCol w:w="2580"/>
+        <w:gridCol w:w="3259"/>
+      </w:tblGrid>
+      <w:tr>
+        <w:trPr>
+          <w:trHeight w:val="184"/>
+        </w:trPr>
+        <w:tc>
+          <w:tcPr>
+            <w:tcW w:w="2995" w:type="dxa"/>
+            <w:tcBorders>
+              <w:top w:val="single" w:sz="6" w:space="0" w:color="000000"/>
+              <w:left w:val="single" w:sz="6" w:space="0" w:color="000000"/>
+              <w:bottom w:val="single" w:sz="6" w:space="0" w:color="000000"/>
+              <w:right w:val="single" w:sz="6" w:space="0" w:color="000000"/>
+            </w:tcBorders>
+            <w:shd w:val="clear" w:color="auto" w:fill="D9D9D9" w:themeFill="background1" w:themeFillShade="D9"/>
+          </w:tcPr>
+          <w:p>
+            <w:pPr>
+              <w:spacing w:after="0" w:line="240" w:lineRule="auto"/>
+              <w:rPr>
+                <w:rFonts w:eastAsia="Times New Roman" w:cstheme="minorHAnsi"/>
+                <w:szCs w:val="24"/>
+                <w:lang w:eastAsia="es-ES"/>
+              </w:rPr>
+            </w:pPr>
+            <w:r>
+              <w:rPr>
+                <w:rFonts w:eastAsia="Arial" w:cstheme="minorHAnsi"/>
+                <w:b/>
+                <w:szCs w:val="24"/>
+                <w:lang w:eastAsia="es-ES"/>
+              </w:rPr>
+              <w:t xml:space="preserve">IDENTIFICADOR: </w:t>
+            </w:r>
+            <w:r>
+              <w:rPr>
+                <w:rFonts w:eastAsia="Arial" w:cstheme="minorHAnsi"/>
+                <w:szCs w:val="24"/>
+                <w:lang w:eastAsia="es-ES"/>
+              </w:rPr>
+              <w:t>CU01</w:t>
+            </w:r>
+            <w:r>
+              <w:rPr>
+                <w:rFonts w:eastAsia="Arial" w:cstheme="minorHAnsi"/>
+                <w:b/>
+                <w:szCs w:val="24"/>
+                <w:lang w:eastAsia="es-ES"/>
+              </w:rPr>
+              <w:t xml:space="preserve"> </w:t>
+            </w:r>
+          </w:p>
+        </w:tc>
+        <w:tc>
+          <w:tcPr>
+            <w:tcW w:w="6478" w:type="dxa"/>
+            <w:gridSpan w:val="3"/>
+            <w:tcBorders>
+              <w:top w:val="single" w:sz="6" w:space="0" w:color="000000"/>
+              <w:left w:val="single" w:sz="6" w:space="0" w:color="000000"/>
+              <w:bottom w:val="single" w:sz="6" w:space="0" w:color="000000"/>
+              <w:right w:val="single" w:sz="6" w:space="0" w:color="000000"/>
+            </w:tcBorders>
+            <w:shd w:val="clear" w:color="auto" w:fill="D9D9D9" w:themeFill="background1" w:themeFillShade="D9"/>
+          </w:tcPr>
+          <w:p>
+            <w:pPr>
+              <w:spacing w:after="0" w:line="240" w:lineRule="auto"/>
+              <w:ind w:left="2"/>
+              <w:rPr>
+                <w:rFonts w:eastAsia="Times New Roman" w:cstheme="minorHAnsi"/>
+                <w:szCs w:val="24"/>
+                <w:lang w:eastAsia="es-ES"/>
+              </w:rPr>
+            </w:pPr>
+            <w:r>
+              <w:rPr>
+                <w:rFonts w:eastAsia="Arial" w:cstheme="minorHAnsi"/>
+                <w:b/>
+                <w:szCs w:val="24"/>
+                <w:lang w:eastAsia="es-ES"/>
+              </w:rPr>
+              <w:t xml:space="preserve">NOMBRE: </w:t>
+            </w:r>
+            <w:r>
+              <w:rPr>
+                <w:rFonts w:eastAsia="Arial" w:cstheme="minorHAnsi"/>
+                <w:bCs/>
+                <w:szCs w:val="24"/>
+                <w:lang w:eastAsia="es-ES"/>
+              </w:rPr>
+              <w:t xml:space="preserve">Realiza </w:t>
+            </w:r>
+            <w:r>
+              <w:rPr>
+                <w:rFonts w:eastAsia="Arial" w:cstheme="minorHAnsi"/>
+                <w:bCs/>
+                <w:szCs w:val="24"/>
+                <w:lang w:eastAsia="es-ES"/>
+              </w:rPr>
+              <w:t>Planificación Curricular</w:t>
+            </w:r>
+          </w:p>
+        </w:tc>
+      </w:tr>
+      <w:tr>
+        <w:trPr>
+          <w:trHeight w:val="188"/>
+        </w:trPr>
+        <w:tc>
+          <w:tcPr>
+            <w:tcW w:w="3634" w:type="dxa"/>
+            <w:gridSpan w:val="2"/>
+            <w:tcBorders>
+              <w:top w:val="single" w:sz="6" w:space="0" w:color="000000"/>
+              <w:left w:val="single" w:sz="6" w:space="0" w:color="000000"/>
+              <w:bottom w:val="single" w:sz="6" w:space="0" w:color="000000"/>
+              <w:right w:val="single" w:sz="6" w:space="0" w:color="000000"/>
+            </w:tcBorders>
+            <w:shd w:val="clear" w:color="auto" w:fill="auto"/>
+          </w:tcPr>
+          <w:p>
+            <w:pPr>
+              <w:spacing w:after="0" w:line="240" w:lineRule="auto"/>
+              <w:rPr>
+                <w:rFonts w:eastAsia="Times New Roman" w:cstheme="minorHAnsi"/>
+                <w:szCs w:val="24"/>
+                <w:lang w:eastAsia="es-ES"/>
+              </w:rPr>
+            </w:pPr>
+            <w:r>
+              <w:rPr>
+                <w:rFonts w:eastAsia="Arial" w:cstheme="minorHAnsi"/>
+                <w:b/>
+                <w:szCs w:val="24"/>
+                <w:lang w:eastAsia="es-ES"/>
+              </w:rPr>
+              <w:t xml:space="preserve">CATEGORÍA: </w:t>
+            </w:r>
+            <w:r>
+              <w:rPr>
+                <w:rFonts w:eastAsia="Arial" w:cstheme="minorHAnsi"/>
+                <w:szCs w:val="24"/>
+                <w:lang w:eastAsia="es-ES"/>
+              </w:rPr>
+              <w:t>Core</w:t>
+            </w:r>
+          </w:p>
+        </w:tc>
+        <w:tc>
+          <w:tcPr>
+            <w:tcW w:w="2580" w:type="dxa"/>
+            <w:tcBorders>
+              <w:top w:val="single" w:sz="6" w:space="0" w:color="000000"/>
+              <w:left w:val="single" w:sz="6" w:space="0" w:color="000000"/>
+              <w:bottom w:val="single" w:sz="6" w:space="0" w:color="000000"/>
+              <w:right w:val="single" w:sz="6" w:space="0" w:color="000000"/>
+            </w:tcBorders>
+            <w:shd w:val="clear" w:color="auto" w:fill="auto"/>
+          </w:tcPr>
+          <w:p>
+            <w:pPr>
+              <w:spacing w:after="0" w:line="240" w:lineRule="auto"/>
+              <w:ind w:left="2"/>
+              <w:rPr>
+                <w:rFonts w:eastAsia="Times New Roman" w:cstheme="minorHAnsi"/>
+                <w:szCs w:val="24"/>
+                <w:lang w:eastAsia="es-ES"/>
+              </w:rPr>
+            </w:pPr>
+            <w:r>
+              <w:rPr>
+                <w:rFonts w:eastAsia="Arial" w:cstheme="minorHAnsi"/>
+                <w:b/>
+                <w:szCs w:val="24"/>
+                <w:lang w:eastAsia="es-ES"/>
+              </w:rPr>
+              <w:t xml:space="preserve">COMPLEJIDAD: </w:t>
+            </w:r>
+            <w:r>
+              <w:rPr>
+                <w:rFonts w:eastAsia="Arial" w:cstheme="minorHAnsi"/>
+                <w:szCs w:val="24"/>
+                <w:lang w:eastAsia="es-ES"/>
+              </w:rPr>
+              <w:t xml:space="preserve">Alta </w:t>
+            </w:r>
+          </w:p>
+        </w:tc>
+        <w:tc>
+          <w:tcPr>
+            <w:tcW w:w="3259" w:type="dxa"/>
+            <w:tcBorders>
+              <w:top w:val="single" w:sz="6" w:space="0" w:color="000000"/>
+              <w:left w:val="single" w:sz="6" w:space="0" w:color="000000"/>
+              <w:bottom w:val="single" w:sz="6" w:space="0" w:color="000000"/>
+              <w:right w:val="single" w:sz="6" w:space="0" w:color="000000"/>
+            </w:tcBorders>
+            <w:shd w:val="clear" w:color="auto" w:fill="auto"/>
+          </w:tcPr>
+          <w:p>
+            <w:pPr>
+              <w:spacing w:after="0" w:line="240" w:lineRule="auto"/>
+              <w:ind w:left="2"/>
+              <w:rPr>
+                <w:rFonts w:eastAsia="Times New Roman" w:cstheme="minorHAnsi"/>
+                <w:szCs w:val="24"/>
+                <w:lang w:eastAsia="es-ES"/>
+              </w:rPr>
+            </w:pPr>
+            <w:r>
+              <w:rPr>
+                <w:rFonts w:eastAsia="Arial" w:cstheme="minorHAnsi"/>
+                <w:b/>
+                <w:szCs w:val="24"/>
+                <w:lang w:eastAsia="es-ES"/>
+              </w:rPr>
+              <w:t xml:space="preserve">PRIORIDAD: </w:t>
+            </w:r>
+            <w:r>
+              <w:rPr>
+                <w:rFonts w:eastAsia="Arial" w:cstheme="minorHAnsi"/>
+                <w:szCs w:val="24"/>
+                <w:lang w:eastAsia="es-ES"/>
+              </w:rPr>
+              <w:t>Alta</w:t>
+            </w:r>
+            <w:r>
+              <w:rPr>
+                <w:rFonts w:eastAsia="Arial" w:cstheme="minorHAnsi"/>
+                <w:b/>
+                <w:szCs w:val="24"/>
+                <w:lang w:eastAsia="es-ES"/>
+              </w:rPr>
+              <w:t xml:space="preserve"> </w:t>
+            </w:r>
+          </w:p>
+        </w:tc>
+      </w:tr>
+      <w:tr>
+        <w:trPr>
+          <w:trHeight w:val="186"/>
+        </w:trPr>
+        <w:tc>
+          <w:tcPr>
+            <w:tcW w:w="9473" w:type="dxa"/>
+            <w:gridSpan w:val="4"/>
+            <w:tcBorders>
+              <w:top w:val="single" w:sz="6" w:space="0" w:color="000000"/>
+              <w:left w:val="single" w:sz="6" w:space="0" w:color="000000"/>
+              <w:bottom w:val="single" w:sz="6" w:space="0" w:color="000000"/>
+              <w:right w:val="single" w:sz="6" w:space="0" w:color="000000"/>
+            </w:tcBorders>
+            <w:shd w:val="clear" w:color="auto" w:fill="auto"/>
+          </w:tcPr>
+          <w:p>
+            <w:pPr>
+              <w:spacing w:after="0" w:line="240" w:lineRule="auto"/>
+              <w:rPr>
+                <w:rFonts w:eastAsia="Times New Roman" w:cstheme="minorHAnsi"/>
+                <w:szCs w:val="24"/>
+                <w:lang w:eastAsia="es-ES"/>
+              </w:rPr>
+            </w:pPr>
+            <w:r>
+              <w:rPr>
+                <w:rFonts w:eastAsia="Arial" w:cstheme="minorHAnsi"/>
+                <w:b/>
+                <w:szCs w:val="24"/>
+                <w:lang w:eastAsia="es-ES"/>
+              </w:rPr>
+              <w:t xml:space="preserve">ACTORES: </w:t>
+            </w:r>
+            <w:r>
+              <w:rPr>
+                <w:rFonts w:eastAsia="Arial" w:cstheme="minorHAnsi"/>
+                <w:bCs/>
+                <w:szCs w:val="24"/>
+                <w:lang w:eastAsia="es-ES"/>
+              </w:rPr>
+              <w:t>Docente</w:t>
+            </w:r>
+          </w:p>
+        </w:tc>
+      </w:tr>
+      <w:tr>
+        <w:trPr>
+          <w:trHeight w:val="186"/>
+        </w:trPr>
+        <w:tc>
+          <w:tcPr>
+            <w:tcW w:w="9473" w:type="dxa"/>
+            <w:gridSpan w:val="4"/>
+            <w:tcBorders>
+              <w:top w:val="single" w:sz="6" w:space="0" w:color="000000"/>
+              <w:left w:val="single" w:sz="6" w:space="0" w:color="000000"/>
+              <w:bottom w:val="single" w:sz="6" w:space="0" w:color="000000"/>
+              <w:right w:val="single" w:sz="6" w:space="0" w:color="000000"/>
+            </w:tcBorders>
+            <w:shd w:val="clear" w:color="auto" w:fill="auto"/>
+          </w:tcPr>
+          <w:p>
+            <w:pPr>
+              <w:spacing w:after="0" w:line="240" w:lineRule="auto"/>
+              <w:rPr>
+                <w:rFonts w:eastAsia="Times New Roman" w:cstheme="minorHAnsi"/>
+                <w:szCs w:val="24"/>
+                <w:lang w:eastAsia="es-ES"/>
+              </w:rPr>
+            </w:pPr>
+            <w:r>
+              <w:rPr>
+                <w:rFonts w:eastAsia="Arial" w:cstheme="minorHAnsi"/>
+                <w:b/>
+                <w:szCs w:val="24"/>
+                <w:lang w:eastAsia="es-ES"/>
+              </w:rPr>
+              <w:t xml:space="preserve">PROPÓSITO: </w:t>
+            </w:r>
+            <w:r>
+              <w:rPr>
+                <w:rFonts w:eastAsia="Arial" w:cstheme="minorHAnsi"/>
+                <w:bCs/>
+                <w:szCs w:val="24"/>
+                <w:lang w:eastAsia="es-ES"/>
+              </w:rPr>
+              <w:t xml:space="preserve">Realizar la </w:t>
+            </w:r>
+            <w:r>
+              <w:rPr>
+                <w:rFonts w:eastAsia="Arial" w:cstheme="minorHAnsi"/>
+                <w:bCs/>
+                <w:szCs w:val="24"/>
+                <w:lang w:eastAsia="es-ES"/>
+              </w:rPr>
+              <w:t>Planificación del año escolar</w:t>
+            </w:r>
+            <w:r>
+              <w:rPr>
+                <w:rFonts w:eastAsia="Arial" w:cstheme="minorHAnsi"/>
+                <w:b/>
+                <w:szCs w:val="24"/>
+                <w:lang w:eastAsia="es-ES"/>
+              </w:rPr>
+              <w:t>.</w:t>
+            </w:r>
+          </w:p>
+        </w:tc>
+      </w:tr>
+      <w:tr>
+        <w:trPr>
+          <w:trHeight w:val="555"/>
+        </w:trPr>
+        <w:tc>
+          <w:tcPr>
+            <w:tcW w:w="9473" w:type="dxa"/>
+            <w:gridSpan w:val="4"/>
+            <w:tcBorders>
+              <w:top w:val="single" w:sz="6" w:space="0" w:color="000000"/>
+              <w:left w:val="single" w:sz="6" w:space="0" w:color="000000"/>
+              <w:bottom w:val="single" w:sz="6" w:space="0" w:color="000000"/>
+              <w:right w:val="single" w:sz="6" w:space="0" w:color="000000"/>
+            </w:tcBorders>
+            <w:shd w:val="clear" w:color="auto" w:fill="auto"/>
+          </w:tcPr>
+          <w:p>
+            <w:pPr>
+              <w:spacing w:after="21" w:line="240" w:lineRule="auto"/>
+              <w:rPr>
+                <w:rFonts w:eastAsia="Times New Roman" w:cstheme="minorHAnsi"/>
+                <w:szCs w:val="24"/>
+                <w:lang w:eastAsia="es-ES"/>
+              </w:rPr>
+            </w:pPr>
+            <w:r>
+              <w:rPr>
+                <w:rFonts w:eastAsia="Arial" w:cstheme="minorHAnsi"/>
+                <w:b/>
+                <w:szCs w:val="24"/>
+                <w:lang w:eastAsia="es-ES"/>
+              </w:rPr>
+              <w:t xml:space="preserve">PRECONDICIONES:  </w:t>
+            </w:r>
+          </w:p>
+          <w:p>
+            <w:pPr>
+              <w:numPr>
+                <w:ilvl w:val="0"/>
+                <w:numId w:val="16"/>
+              </w:numPr>
+              <w:spacing w:after="0" w:line="240" w:lineRule="auto"/>
+              <w:ind w:hanging="10"/>
+              <w:rPr>
+                <w:rFonts w:eastAsia="Times New Roman" w:cstheme="minorHAnsi"/>
+                <w:szCs w:val="24"/>
+                <w:lang w:eastAsia="es-ES"/>
+              </w:rPr>
+            </w:pPr>
+            <w:r>
+              <w:rPr>
+                <w:rFonts w:eastAsia="Times New Roman" w:cstheme="minorHAnsi"/>
+                <w:szCs w:val="24"/>
+                <w:lang w:eastAsia="es-ES"/>
+              </w:rPr>
+              <w:t>Debe de estar registrado</w:t>
+            </w:r>
+            <w:r>
+              <w:rPr>
+                <w:rFonts w:eastAsia="Times New Roman" w:cstheme="minorHAnsi"/>
+                <w:szCs w:val="24"/>
+                <w:lang w:eastAsia="es-ES"/>
+              </w:rPr>
+              <w:t xml:space="preserve"> la planificación curricular,</w:t>
+            </w:r>
+            <w:r>
+              <w:rPr>
+                <w:rFonts w:eastAsia="Times New Roman" w:cstheme="minorHAnsi"/>
+                <w:szCs w:val="24"/>
+                <w:lang w:eastAsia="es-ES"/>
+              </w:rPr>
+              <w:t xml:space="preserve"> o e</w:t>
+            </w:r>
+            <w:r>
+              <w:rPr>
+                <w:rFonts w:eastAsia="Times New Roman" w:cstheme="minorHAnsi"/>
+                <w:szCs w:val="24"/>
+                <w:lang w:eastAsia="es-ES"/>
+              </w:rPr>
+              <w:t>star en la sección de Planificaciones curriculares del año.</w:t>
+            </w:r>
+          </w:p>
+        </w:tc>
+      </w:tr>
+      <w:tr>
+        <w:trPr>
+          <w:trHeight w:val="5576"/>
+        </w:trPr>
+        <w:tc>
+          <w:tcPr>
+            <w:tcW w:w="9473" w:type="dxa"/>
+            <w:gridSpan w:val="4"/>
+            <w:tcBorders>
+              <w:top w:val="single" w:sz="6" w:space="0" w:color="000000"/>
+              <w:left w:val="single" w:sz="6" w:space="0" w:color="000000"/>
+              <w:bottom w:val="single" w:sz="6" w:space="0" w:color="000000"/>
+              <w:right w:val="single" w:sz="6" w:space="0" w:color="000000"/>
+            </w:tcBorders>
+            <w:shd w:val="clear" w:color="auto" w:fill="auto"/>
+          </w:tcPr>
+          <w:p>
+            <w:pPr>
+              <w:rPr>
+                <w:rFonts w:cstheme="minorHAnsi"/>
+                <w:b/>
+                <w:bCs/>
+                <w:szCs w:val="24"/>
+              </w:rPr>
+            </w:pPr>
+            <w:r>
+              <w:rPr>
+                <w:rFonts w:cstheme="minorHAnsi"/>
+                <w:b/>
+                <w:bCs/>
+                <w:szCs w:val="24"/>
+              </w:rPr>
+              <w:lastRenderedPageBreak/>
+              <w:t>FLUJO BÁSICO:</w:t>
+            </w:r>
+          </w:p>
+          <w:p>
+            <w:pPr>
+              <w:rPr>
+                <w:rFonts w:cstheme="minorHAnsi"/>
+                <w:szCs w:val="24"/>
+              </w:rPr>
+            </w:pPr>
+            <w:r>
+              <w:rPr>
+                <w:rFonts w:cstheme="minorHAnsi"/>
+                <w:szCs w:val="24"/>
+              </w:rPr>
+              <w:t xml:space="preserve">El </w:t>
+            </w:r>
+            <w:r>
+              <w:rPr>
+                <w:rFonts w:cstheme="minorHAnsi"/>
+                <w:szCs w:val="24"/>
+              </w:rPr>
+              <w:t>Docente</w:t>
+            </w:r>
+            <w:r>
+              <w:rPr>
+                <w:rFonts w:cstheme="minorHAnsi"/>
+                <w:szCs w:val="24"/>
+              </w:rPr>
+              <w:t xml:space="preserve"> elige la opción “</w:t>
+            </w:r>
+            <w:r>
+              <w:rPr>
+                <w:rFonts w:cstheme="minorHAnsi"/>
+                <w:szCs w:val="24"/>
+              </w:rPr>
+              <w:t>Planificación Curricular</w:t>
+            </w:r>
+            <w:r>
+              <w:rPr>
+                <w:rFonts w:cstheme="minorHAnsi"/>
+                <w:szCs w:val="24"/>
+              </w:rPr>
+              <w:t>”</w:t>
+            </w:r>
+          </w:p>
+          <w:p>
+            <w:pPr>
+              <w:pStyle w:val="Prrafodelista"/>
+              <w:numPr>
+                <w:ilvl w:val="0"/>
+                <w:numId w:val="17"/>
+              </w:numPr>
+              <w:spacing w:after="0" w:line="240" w:lineRule="auto"/>
+              <w:rPr>
+                <w:rFonts w:cstheme="minorHAnsi"/>
+                <w:szCs w:val="24"/>
+              </w:rPr>
+            </w:pPr>
+            <w:r>
+              <w:rPr>
+                <w:rFonts w:cstheme="minorHAnsi"/>
+                <w:szCs w:val="24"/>
+              </w:rPr>
+              <w:t xml:space="preserve">El </w:t>
+            </w:r>
+            <w:r>
+              <w:rPr>
+                <w:rFonts w:cstheme="minorHAnsi"/>
+                <w:szCs w:val="24"/>
+              </w:rPr>
+              <w:t>docente</w:t>
+            </w:r>
+            <w:r>
+              <w:rPr>
+                <w:rFonts w:cstheme="minorHAnsi"/>
+                <w:szCs w:val="24"/>
+              </w:rPr>
+              <w:t xml:space="preserve"> selecciona el botón </w:t>
+            </w:r>
+            <w:r>
+              <w:rPr>
+                <w:rFonts w:cstheme="minorHAnsi"/>
+                <w:szCs w:val="24"/>
+              </w:rPr>
+              <w:t>planificación curricular</w:t>
+            </w:r>
+            <w:r>
+              <w:rPr>
+                <w:rFonts w:cstheme="minorHAnsi"/>
+                <w:szCs w:val="24"/>
+              </w:rPr>
+              <w:t xml:space="preserve"> para ingresar a un interfaz</w:t>
+            </w:r>
+          </w:p>
+          <w:p>
+            <w:pPr>
+              <w:pStyle w:val="Prrafodelista"/>
+              <w:numPr>
+                <w:ilvl w:val="0"/>
+                <w:numId w:val="17"/>
+              </w:numPr>
+              <w:spacing w:after="0" w:line="240" w:lineRule="auto"/>
+              <w:rPr>
+                <w:rFonts w:cstheme="minorHAnsi"/>
+                <w:szCs w:val="24"/>
+              </w:rPr>
+            </w:pPr>
+            <w:r>
+              <w:rPr>
+                <w:rFonts w:cstheme="minorHAnsi"/>
+                <w:szCs w:val="24"/>
+              </w:rPr>
+              <w:t xml:space="preserve">El sistema muestra la interfaz de </w:t>
+            </w:r>
+            <w:r>
+              <w:rPr>
+                <w:rFonts w:cstheme="minorHAnsi"/>
+                <w:szCs w:val="24"/>
+              </w:rPr>
+              <w:t>planificación curricular</w:t>
+            </w:r>
+            <w:r>
+              <w:rPr>
+                <w:rFonts w:cstheme="minorHAnsi"/>
+                <w:szCs w:val="24"/>
+              </w:rPr>
+              <w:t xml:space="preserve"> con los botones: </w:t>
+            </w:r>
+            <w:r>
+              <w:rPr>
+                <w:rFonts w:cstheme="minorHAnsi"/>
+                <w:szCs w:val="24"/>
+              </w:rPr>
+              <w:t xml:space="preserve">agrega </w:t>
+            </w:r>
+            <w:r>
+              <w:rPr>
+                <w:rFonts w:cstheme="minorHAnsi"/>
+                <w:szCs w:val="24"/>
+              </w:rPr>
+              <w:t>modificar,</w:t>
+            </w:r>
+            <w:r>
+              <w:rPr>
+                <w:rFonts w:cstheme="minorHAnsi"/>
+                <w:szCs w:val="24"/>
+              </w:rPr>
+              <w:t xml:space="preserve"> elimina, cancela.</w:t>
+            </w:r>
+          </w:p>
+          <w:p>
+            <w:pPr>
+              <w:pStyle w:val="Prrafodelista"/>
+              <w:numPr>
+                <w:ilvl w:val="0"/>
+                <w:numId w:val="17"/>
+              </w:numPr>
+              <w:spacing w:after="0" w:line="240" w:lineRule="auto"/>
+              <w:rPr>
+                <w:rFonts w:cstheme="minorHAnsi"/>
+                <w:szCs w:val="24"/>
+              </w:rPr>
+            </w:pPr>
+            <w:r>
+              <w:rPr>
+                <w:rFonts w:cstheme="minorHAnsi"/>
+                <w:szCs w:val="24"/>
+              </w:rPr>
+              <w:t>El sistema muestra l</w:t>
+            </w:r>
+            <w:r>
+              <w:rPr>
+                <w:rFonts w:cstheme="minorHAnsi"/>
+                <w:szCs w:val="24"/>
+              </w:rPr>
+              <w:t>as planificaciones curriculares.</w:t>
+            </w:r>
+          </w:p>
+          <w:p>
+            <w:pPr>
+              <w:pStyle w:val="Prrafodelista"/>
+              <w:numPr>
+                <w:ilvl w:val="0"/>
+                <w:numId w:val="17"/>
+              </w:numPr>
+              <w:spacing w:after="0" w:line="240" w:lineRule="auto"/>
+              <w:rPr>
+                <w:rFonts w:cstheme="minorHAnsi"/>
+                <w:szCs w:val="24"/>
+              </w:rPr>
+            </w:pPr>
+            <w:r>
+              <w:rPr>
+                <w:rFonts w:cstheme="minorHAnsi"/>
+                <w:szCs w:val="24"/>
+              </w:rPr>
+              <w:t>El docente ingresa su ID.</w:t>
+            </w:r>
+          </w:p>
+          <w:p>
+            <w:pPr>
+              <w:pStyle w:val="Prrafodelista"/>
+              <w:numPr>
+                <w:ilvl w:val="0"/>
+                <w:numId w:val="17"/>
+              </w:numPr>
+              <w:spacing w:after="0" w:line="240" w:lineRule="auto"/>
+              <w:rPr>
+                <w:rFonts w:cstheme="minorHAnsi"/>
+                <w:szCs w:val="24"/>
+              </w:rPr>
+            </w:pPr>
+            <w:r>
+              <w:rPr>
+                <w:rFonts w:cstheme="minorHAnsi"/>
+                <w:szCs w:val="24"/>
+              </w:rPr>
+              <w:t xml:space="preserve">El docente selecciona o registra el curso. </w:t>
+            </w:r>
+          </w:p>
+          <w:p>
+            <w:pPr>
+              <w:pStyle w:val="Prrafodelista"/>
+              <w:numPr>
+                <w:ilvl w:val="0"/>
+                <w:numId w:val="17"/>
+              </w:numPr>
+              <w:spacing w:after="0" w:line="240" w:lineRule="auto"/>
+              <w:rPr>
+                <w:rFonts w:cstheme="minorHAnsi"/>
+                <w:szCs w:val="24"/>
+              </w:rPr>
+            </w:pPr>
+            <w:r>
+              <w:rPr>
+                <w:rFonts w:cstheme="minorHAnsi"/>
+                <w:szCs w:val="24"/>
+              </w:rPr>
+              <w:t>El docente selecciona al año de calendarización.</w:t>
+            </w:r>
+          </w:p>
+          <w:p>
+            <w:pPr>
+              <w:pStyle w:val="Prrafodelista"/>
+              <w:numPr>
+                <w:ilvl w:val="0"/>
+                <w:numId w:val="17"/>
+              </w:numPr>
+              <w:spacing w:after="0" w:line="240" w:lineRule="auto"/>
+              <w:rPr>
+                <w:rFonts w:cstheme="minorHAnsi"/>
+                <w:szCs w:val="24"/>
+              </w:rPr>
+            </w:pPr>
+            <w:r>
+              <w:rPr>
+                <w:rFonts w:cstheme="minorHAnsi"/>
+                <w:szCs w:val="24"/>
+              </w:rPr>
+              <w:t xml:space="preserve">El </w:t>
+            </w:r>
+            <w:r>
+              <w:rPr>
+                <w:rFonts w:cstheme="minorHAnsi"/>
+                <w:szCs w:val="24"/>
+              </w:rPr>
+              <w:t>docente</w:t>
+            </w:r>
+            <w:r>
+              <w:rPr>
+                <w:rFonts w:cstheme="minorHAnsi"/>
+                <w:szCs w:val="24"/>
+              </w:rPr>
+              <w:t xml:space="preserve"> </w:t>
+            </w:r>
+            <w:r>
+              <w:rPr>
+                <w:rFonts w:cstheme="minorHAnsi"/>
+                <w:szCs w:val="24"/>
+              </w:rPr>
+              <w:t>verifica el año de consolidado.</w:t>
+            </w:r>
+          </w:p>
+          <w:p>
+            <w:pPr>
+              <w:pStyle w:val="Prrafodelista"/>
+              <w:numPr>
+                <w:ilvl w:val="0"/>
+                <w:numId w:val="17"/>
+              </w:numPr>
+              <w:spacing w:after="0" w:line="240" w:lineRule="auto"/>
+              <w:rPr>
+                <w:rFonts w:cstheme="minorHAnsi"/>
+                <w:szCs w:val="24"/>
+              </w:rPr>
+            </w:pPr>
+            <w:r>
+              <w:rPr>
+                <w:rFonts w:cstheme="minorHAnsi"/>
+                <w:szCs w:val="24"/>
+              </w:rPr>
+              <w:t xml:space="preserve">El </w:t>
+            </w:r>
+            <w:r>
+              <w:rPr>
+                <w:rFonts w:cstheme="minorHAnsi"/>
+                <w:szCs w:val="24"/>
+              </w:rPr>
+              <w:t>docente</w:t>
+            </w:r>
+            <w:r>
+              <w:rPr>
+                <w:rFonts w:cstheme="minorHAnsi"/>
+                <w:szCs w:val="24"/>
+              </w:rPr>
+              <w:t xml:space="preserve"> selecciona </w:t>
+            </w:r>
+            <w:r>
+              <w:rPr>
+                <w:rFonts w:cstheme="minorHAnsi"/>
+                <w:szCs w:val="24"/>
+              </w:rPr>
+              <w:t>él resultado de la evaluación diagnostica</w:t>
+            </w:r>
+            <w:r>
+              <w:rPr>
+                <w:rFonts w:cstheme="minorHAnsi"/>
+                <w:szCs w:val="24"/>
+              </w:rPr>
+              <w:t>.</w:t>
+            </w:r>
+          </w:p>
+          <w:p>
+            <w:pPr>
+              <w:pStyle w:val="Prrafodelista"/>
+              <w:numPr>
+                <w:ilvl w:val="0"/>
+                <w:numId w:val="17"/>
+              </w:numPr>
+              <w:spacing w:after="0" w:line="240" w:lineRule="auto"/>
+              <w:rPr>
+                <w:rFonts w:cstheme="minorHAnsi"/>
+                <w:szCs w:val="24"/>
+              </w:rPr>
+            </w:pPr>
+            <w:r>
+              <w:rPr>
+                <w:rFonts w:cstheme="minorHAnsi"/>
+                <w:szCs w:val="24"/>
+              </w:rPr>
+              <w:t>El sistema realiza la búsqueda.</w:t>
+            </w:r>
+          </w:p>
+          <w:p>
+            <w:pPr>
+              <w:pStyle w:val="Prrafodelista"/>
+              <w:numPr>
+                <w:ilvl w:val="0"/>
+                <w:numId w:val="17"/>
+              </w:numPr>
+              <w:spacing w:after="0" w:line="240" w:lineRule="auto"/>
+              <w:rPr>
+                <w:rFonts w:cstheme="minorHAnsi"/>
+                <w:szCs w:val="24"/>
+              </w:rPr>
+            </w:pPr>
+            <w:r>
+              <w:rPr>
+                <w:rFonts w:cstheme="minorHAnsi"/>
+                <w:szCs w:val="24"/>
+              </w:rPr>
+              <w:t xml:space="preserve">El sistema </w:t>
+            </w:r>
+            <w:r>
+              <w:rPr>
+                <w:rFonts w:cstheme="minorHAnsi"/>
+                <w:szCs w:val="24"/>
+              </w:rPr>
+              <w:t>el plan de mejora de aprendizajes</w:t>
+            </w:r>
+            <w:r>
+              <w:rPr>
+                <w:rFonts w:cstheme="minorHAnsi"/>
+                <w:szCs w:val="24"/>
+              </w:rPr>
+              <w:t>.</w:t>
+            </w:r>
+          </w:p>
+          <w:p>
+            <w:pPr>
+              <w:pStyle w:val="Prrafodelista"/>
+              <w:numPr>
+                <w:ilvl w:val="0"/>
+                <w:numId w:val="17"/>
+              </w:numPr>
+              <w:spacing w:after="0" w:line="240" w:lineRule="auto"/>
+              <w:rPr>
+                <w:rFonts w:cstheme="minorHAnsi"/>
+                <w:szCs w:val="24"/>
+              </w:rPr>
+            </w:pPr>
+            <w:r>
+              <w:rPr>
+                <w:rFonts w:cstheme="minorHAnsi"/>
+                <w:szCs w:val="24"/>
+              </w:rPr>
+              <w:t xml:space="preserve">El </w:t>
+            </w:r>
+            <w:r>
+              <w:rPr>
+                <w:rFonts w:cstheme="minorHAnsi"/>
+                <w:szCs w:val="24"/>
+              </w:rPr>
+              <w:t>docente elije agregar silabo</w:t>
+            </w:r>
+          </w:p>
+          <w:p>
+            <w:pPr>
+              <w:pStyle w:val="Prrafodelista"/>
+              <w:numPr>
+                <w:ilvl w:val="0"/>
+                <w:numId w:val="17"/>
+              </w:numPr>
+              <w:spacing w:after="0" w:line="240" w:lineRule="auto"/>
+              <w:rPr>
+                <w:rFonts w:cstheme="minorHAnsi"/>
+                <w:szCs w:val="24"/>
+              </w:rPr>
+            </w:pPr>
+            <w:r>
+              <w:rPr>
+                <w:rFonts w:cstheme="minorHAnsi"/>
+                <w:szCs w:val="24"/>
+              </w:rPr>
+              <w:t>El sistema mostrara las competencias disponibles.</w:t>
+            </w:r>
+          </w:p>
+          <w:p>
+            <w:pPr>
+              <w:pStyle w:val="Prrafodelista"/>
+              <w:numPr>
+                <w:ilvl w:val="0"/>
+                <w:numId w:val="17"/>
+              </w:numPr>
+              <w:spacing w:after="0" w:line="240" w:lineRule="auto"/>
+              <w:rPr>
+                <w:rFonts w:cstheme="minorHAnsi"/>
+                <w:szCs w:val="24"/>
+              </w:rPr>
+            </w:pPr>
+            <w:r>
+              <w:rPr>
+                <w:rFonts w:cstheme="minorHAnsi"/>
+                <w:szCs w:val="24"/>
+              </w:rPr>
+              <w:t xml:space="preserve">El sistema </w:t>
+            </w:r>
+            <w:r>
+              <w:rPr>
+                <w:rFonts w:cstheme="minorHAnsi"/>
+                <w:szCs w:val="24"/>
+              </w:rPr>
+              <w:t>mostrara las capacidades disponibles</w:t>
+            </w:r>
+            <w:r>
+              <w:rPr>
+                <w:rFonts w:cstheme="minorHAnsi"/>
+                <w:szCs w:val="24"/>
+              </w:rPr>
+              <w:t>.</w:t>
+            </w:r>
+          </w:p>
+          <w:p>
+            <w:pPr>
+              <w:pStyle w:val="Prrafodelista"/>
+              <w:numPr>
+                <w:ilvl w:val="0"/>
+                <w:numId w:val="17"/>
+              </w:numPr>
+              <w:spacing w:after="0" w:line="240" w:lineRule="auto"/>
+              <w:rPr>
+                <w:rFonts w:cstheme="minorHAnsi"/>
+                <w:szCs w:val="24"/>
+              </w:rPr>
+            </w:pPr>
+            <w:r>
+              <w:rPr>
+                <w:rFonts w:cstheme="minorHAnsi"/>
+                <w:szCs w:val="24"/>
+              </w:rPr>
+              <w:t xml:space="preserve">El </w:t>
+            </w:r>
+            <w:r>
+              <w:rPr>
+                <w:rFonts w:cstheme="minorHAnsi"/>
+                <w:szCs w:val="24"/>
+              </w:rPr>
+              <w:t>docente ingresara él nombre de las unidades</w:t>
+            </w:r>
+            <w:r>
+              <w:rPr>
+                <w:rFonts w:cstheme="minorHAnsi"/>
+                <w:szCs w:val="24"/>
+              </w:rPr>
+              <w:t>.</w:t>
+            </w:r>
+          </w:p>
+          <w:p>
+            <w:pPr>
+              <w:pStyle w:val="Prrafodelista"/>
+              <w:numPr>
+                <w:ilvl w:val="0"/>
+                <w:numId w:val="17"/>
+              </w:numPr>
+              <w:spacing w:after="0" w:line="240" w:lineRule="auto"/>
+              <w:rPr>
+                <w:rFonts w:cstheme="minorHAnsi"/>
+                <w:szCs w:val="24"/>
+              </w:rPr>
+            </w:pPr>
+            <w:r>
+              <w:rPr>
+                <w:rFonts w:cstheme="minorHAnsi"/>
+                <w:szCs w:val="24"/>
+              </w:rPr>
+              <w:t>El docente ingresara él nombre de la sesión</w:t>
+            </w:r>
+          </w:p>
+          <w:p>
+            <w:pPr>
+              <w:pStyle w:val="Prrafodelista"/>
+              <w:numPr>
+                <w:ilvl w:val="0"/>
+                <w:numId w:val="17"/>
+              </w:numPr>
+              <w:spacing w:after="0" w:line="240" w:lineRule="auto"/>
+              <w:rPr>
+                <w:rFonts w:cstheme="minorHAnsi"/>
+                <w:szCs w:val="24"/>
+              </w:rPr>
+            </w:pPr>
+            <w:r>
+              <w:rPr>
+                <w:rFonts w:cstheme="minorHAnsi"/>
+                <w:szCs w:val="24"/>
+              </w:rPr>
+              <w:t xml:space="preserve">El </w:t>
+            </w:r>
+            <w:r>
+              <w:rPr>
+                <w:rFonts w:cstheme="minorHAnsi"/>
+                <w:szCs w:val="24"/>
+              </w:rPr>
+              <w:t>docente</w:t>
+            </w:r>
+            <w:r>
+              <w:rPr>
+                <w:rFonts w:cstheme="minorHAnsi"/>
+                <w:szCs w:val="24"/>
+              </w:rPr>
+              <w:t xml:space="preserve"> confirma la operación.</w:t>
+            </w:r>
+          </w:p>
+          <w:p>
+            <w:pPr>
+              <w:pStyle w:val="Prrafodelista"/>
+              <w:numPr>
+                <w:ilvl w:val="0"/>
+                <w:numId w:val="17"/>
+              </w:numPr>
+              <w:spacing w:after="0" w:line="240" w:lineRule="auto"/>
+              <w:rPr>
+                <w:rFonts w:cstheme="minorHAnsi"/>
+                <w:szCs w:val="24"/>
+              </w:rPr>
+            </w:pPr>
+            <w:r>
+              <w:rPr>
+                <w:rFonts w:cstheme="minorHAnsi"/>
+                <w:szCs w:val="24"/>
+              </w:rPr>
+              <w:t xml:space="preserve">El sistema registra la </w:t>
+            </w:r>
+            <w:r>
+              <w:rPr>
+                <w:rFonts w:cstheme="minorHAnsi"/>
+                <w:szCs w:val="24"/>
+              </w:rPr>
+              <w:t>planificación</w:t>
+            </w:r>
+            <w:r>
+              <w:rPr>
+                <w:rFonts w:cstheme="minorHAnsi"/>
+                <w:szCs w:val="24"/>
+              </w:rPr>
+              <w:t>.</w:t>
+            </w:r>
+          </w:p>
+          <w:p>
+            <w:pPr>
+              <w:pStyle w:val="Prrafodelista"/>
+              <w:numPr>
+                <w:ilvl w:val="0"/>
+                <w:numId w:val="17"/>
+              </w:numPr>
+              <w:spacing w:after="0" w:line="240" w:lineRule="auto"/>
+              <w:rPr>
+                <w:rFonts w:cstheme="minorHAnsi"/>
+                <w:szCs w:val="24"/>
+              </w:rPr>
+            </w:pPr>
+            <w:r>
+              <w:rPr>
+                <w:rFonts w:cstheme="minorHAnsi"/>
+                <w:szCs w:val="24"/>
+              </w:rPr>
+              <w:t>El sistema mostrara la planificación en una tabla</w:t>
+            </w:r>
+          </w:p>
+          <w:p>
+            <w:pPr>
+              <w:pStyle w:val="Prrafodelista"/>
+              <w:spacing w:after="0" w:line="240" w:lineRule="auto"/>
+              <w:rPr>
+                <w:rFonts w:cstheme="minorHAnsi"/>
+                <w:szCs w:val="24"/>
+              </w:rPr>
+            </w:pPr>
+          </w:p>
+        </w:tc>
+      </w:tr>
+      <w:tr>
+        <w:trPr>
+          <w:trHeight w:val="963"/>
+        </w:trPr>
+        <w:tc>
+          <w:tcPr>
+            <w:tcW w:w="9473" w:type="dxa"/>
+            <w:gridSpan w:val="4"/>
+            <w:tcBorders>
+              <w:top w:val="single" w:sz="6" w:space="0" w:color="000000"/>
+              <w:left w:val="single" w:sz="6" w:space="0" w:color="000000"/>
+              <w:bottom w:val="single" w:sz="6" w:space="0" w:color="000000"/>
+              <w:right w:val="single" w:sz="6" w:space="0" w:color="000000"/>
+            </w:tcBorders>
+            <w:shd w:val="clear" w:color="auto" w:fill="auto"/>
+          </w:tcPr>
+          <w:p>
+            <w:pPr>
+              <w:spacing w:after="0" w:line="240" w:lineRule="auto"/>
+              <w:rPr>
+                <w:rFonts w:eastAsia="Arial" w:cstheme="minorHAnsi"/>
+                <w:b/>
+                <w:szCs w:val="24"/>
+                <w:lang w:eastAsia="es-ES"/>
+              </w:rPr>
+            </w:pPr>
+          </w:p>
+          <w:p>
+            <w:pPr>
+              <w:spacing w:after="0" w:line="240" w:lineRule="auto"/>
+              <w:rPr>
+                <w:rFonts w:eastAsia="Times New Roman" w:cstheme="minorHAnsi"/>
+                <w:szCs w:val="24"/>
+                <w:lang w:eastAsia="es-ES"/>
+              </w:rPr>
+            </w:pPr>
+            <w:r>
+              <w:rPr>
+                <w:rFonts w:eastAsia="Arial" w:cstheme="minorHAnsi"/>
+                <w:b/>
+                <w:szCs w:val="24"/>
+                <w:lang w:eastAsia="es-ES"/>
+              </w:rPr>
+              <w:t xml:space="preserve">POSCONDICION:  </w:t>
+            </w:r>
+            <w:r>
+              <w:rPr>
+                <w:rFonts w:cstheme="minorHAnsi"/>
+                <w:b/>
+                <w:szCs w:val="24"/>
+              </w:rPr>
+              <w:t>Planificación registrada</w:t>
+            </w:r>
+            <w:r>
+              <w:rPr>
+                <w:rFonts w:ascii="Arial" w:hAnsi="Arial" w:cs="Arial"/>
+              </w:rPr>
+              <w:t>.</w:t>
+            </w:r>
+          </w:p>
+        </w:tc>
+      </w:tr>
+      <w:tr>
+        <w:trPr>
+          <w:trHeight w:val="873"/>
+        </w:trPr>
+        <w:tc>
+          <w:tcPr>
+            <w:tcW w:w="9473" w:type="dxa"/>
+            <w:gridSpan w:val="4"/>
+            <w:tcBorders>
+              <w:top w:val="single" w:sz="6" w:space="0" w:color="000000"/>
+              <w:left w:val="single" w:sz="6" w:space="0" w:color="000000"/>
+              <w:bottom w:val="single" w:sz="6" w:space="0" w:color="000000"/>
+              <w:right w:val="single" w:sz="6" w:space="0" w:color="000000"/>
+            </w:tcBorders>
+            <w:shd w:val="clear" w:color="auto" w:fill="auto"/>
+          </w:tcPr>
+          <w:p>
+            <w:pPr>
+              <w:spacing w:after="21" w:line="240" w:lineRule="auto"/>
+              <w:rPr>
+                <w:rFonts w:eastAsia="Arial" w:cstheme="minorHAnsi"/>
+                <w:b/>
+                <w:szCs w:val="24"/>
+                <w:lang w:eastAsia="es-ES"/>
+              </w:rPr>
+            </w:pPr>
+          </w:p>
+          <w:p>
+            <w:pPr>
+              <w:spacing w:after="21" w:line="240" w:lineRule="auto"/>
+              <w:rPr>
+                <w:rFonts w:eastAsia="Times New Roman" w:cstheme="minorHAnsi"/>
+                <w:szCs w:val="24"/>
+                <w:lang w:eastAsia="es-ES"/>
+              </w:rPr>
+            </w:pPr>
+            <w:r>
+              <w:rPr>
+                <w:rFonts w:eastAsia="Arial" w:cstheme="minorHAnsi"/>
+                <w:b/>
+                <w:szCs w:val="24"/>
+                <w:lang w:eastAsia="es-ES"/>
+              </w:rPr>
+              <w:t>FLUJOS ALTERNATIVOS:</w:t>
+            </w:r>
+          </w:p>
+        </w:tc>
+      </w:tr>
+      <w:tr>
+        <w:trPr>
+          <w:trHeight w:val="637"/>
+        </w:trPr>
+        <w:tc>
+          <w:tcPr>
+            <w:tcW w:w="9473" w:type="dxa"/>
+            <w:gridSpan w:val="4"/>
+            <w:tcBorders>
+              <w:top w:val="single" w:sz="6" w:space="0" w:color="000000"/>
+              <w:left w:val="single" w:sz="6" w:space="0" w:color="000000"/>
+              <w:bottom w:val="single" w:sz="6" w:space="0" w:color="000000"/>
+              <w:right w:val="single" w:sz="6" w:space="0" w:color="000000"/>
+            </w:tcBorders>
+            <w:shd w:val="clear" w:color="auto" w:fill="auto"/>
+          </w:tcPr>
+          <w:p>
+            <w:pPr>
+              <w:spacing w:after="6" w:line="240" w:lineRule="auto"/>
+              <w:rPr>
+                <w:rFonts w:eastAsia="Arial" w:cstheme="minorHAnsi"/>
+                <w:b/>
+                <w:szCs w:val="24"/>
+                <w:lang w:eastAsia="es-ES"/>
+              </w:rPr>
+            </w:pPr>
+          </w:p>
+          <w:p>
+            <w:pPr>
+              <w:spacing w:after="6" w:line="240" w:lineRule="auto"/>
+              <w:rPr>
+                <w:rFonts w:eastAsia="Times New Roman" w:cstheme="minorHAnsi"/>
+                <w:szCs w:val="24"/>
+                <w:lang w:eastAsia="es-ES"/>
+              </w:rPr>
+            </w:pPr>
+            <w:r>
+              <w:rPr>
+                <w:rFonts w:eastAsia="Arial" w:cstheme="minorHAnsi"/>
+                <w:b/>
+                <w:szCs w:val="24"/>
+                <w:lang w:eastAsia="es-ES"/>
+              </w:rPr>
+              <w:t xml:space="preserve">REQUERIMIENTOS ESPECIALES O SUPLEMENTARIOS: </w:t>
+            </w:r>
+          </w:p>
+          <w:p>
+            <w:pPr>
+              <w:pStyle w:val="Prrafodelista"/>
+              <w:numPr>
+                <w:ilvl w:val="0"/>
+                <w:numId w:val="17"/>
+              </w:numPr>
+              <w:spacing w:after="0" w:line="240" w:lineRule="auto"/>
+              <w:rPr>
+                <w:rFonts w:cstheme="minorHAnsi"/>
+                <w:szCs w:val="24"/>
+              </w:rPr>
+            </w:pPr>
+            <w:r>
+              <w:rPr>
+                <w:rFonts w:cstheme="minorHAnsi"/>
+                <w:szCs w:val="24"/>
+              </w:rPr>
+              <w:t xml:space="preserve">Los mensajes de advertencia aparecen cuando no se realizó </w:t>
+            </w:r>
+            <w:r>
+              <w:rPr>
+                <w:rFonts w:cstheme="minorHAnsi"/>
+                <w:szCs w:val="24"/>
+              </w:rPr>
+              <w:t>una</w:t>
+            </w:r>
+            <w:r>
+              <w:rPr>
+                <w:rFonts w:cstheme="minorHAnsi"/>
+                <w:szCs w:val="24"/>
+              </w:rPr>
+              <w:t xml:space="preserve"> </w:t>
+            </w:r>
+            <w:r>
+              <w:rPr>
+                <w:rFonts w:cstheme="minorHAnsi"/>
+                <w:szCs w:val="24"/>
+              </w:rPr>
+              <w:t>planificación</w:t>
+            </w:r>
+            <w:r>
+              <w:rPr>
+                <w:rFonts w:cstheme="minorHAnsi"/>
+                <w:szCs w:val="24"/>
+              </w:rPr>
+              <w:t xml:space="preserve"> exitosamente.</w:t>
+            </w:r>
+          </w:p>
+          <w:p>
+            <w:pPr>
+              <w:pStyle w:val="Prrafodelista"/>
+              <w:numPr>
+                <w:ilvl w:val="0"/>
+                <w:numId w:val="17"/>
+              </w:numPr>
+              <w:spacing w:after="0" w:line="240" w:lineRule="auto"/>
+              <w:rPr>
+                <w:rFonts w:eastAsia="Times New Roman" w:cstheme="minorHAnsi"/>
+                <w:szCs w:val="24"/>
+                <w:lang w:eastAsia="es-ES"/>
+              </w:rPr>
+            </w:pPr>
+            <w:r>
+              <w:rPr>
+                <w:rFonts w:cstheme="minorHAnsi"/>
+                <w:szCs w:val="24"/>
+              </w:rPr>
+              <w:t>Los campos obligatorios se deben mostrar con un asterisco</w:t>
+            </w:r>
+          </w:p>
+          <w:p>
+            <w:pPr>
+              <w:spacing w:after="0" w:line="240" w:lineRule="auto"/>
+              <w:ind w:left="722"/>
+              <w:rPr>
+                <w:rFonts w:eastAsia="Arial" w:cstheme="minorHAnsi"/>
+                <w:b/>
+                <w:szCs w:val="24"/>
+                <w:lang w:eastAsia="es-ES"/>
+              </w:rPr>
+            </w:pPr>
+          </w:p>
+        </w:tc>
+      </w:tr>
+    </w:tbl>
+    <w:p/>
     <w:p>
       <w:pPr>
-        <w:ind w:left="720"/>
         <w:rPr>
           <w:lang w:val="es-ES"/>
         </w:rPr>
       </w:pPr>
     </w:p>
+    <w:tbl>
+      <w:tblPr>
+        <w:tblW w:w="9473" w:type="dxa"/>
+        <w:tblInd w:w="-8" w:type="dxa"/>
+        <w:tblCellMar>
+          <w:left w:w="111" w:type="dxa"/>
+          <w:right w:w="33" w:type="dxa"/>
+        </w:tblCellMar>
+        <w:tblLook w:val="04A0" w:firstRow="1" w:lastRow="0" w:firstColumn="1" w:lastColumn="0" w:noHBand="0" w:noVBand="1"/>
+      </w:tblPr>
+      <w:tblGrid>
+        <w:gridCol w:w="3119"/>
+        <w:gridCol w:w="515"/>
+        <w:gridCol w:w="2580"/>
+        <w:gridCol w:w="3259"/>
+      </w:tblGrid>
+      <w:tr>
+        <w:trPr>
+          <w:trHeight w:val="184"/>
+        </w:trPr>
+        <w:tc>
+          <w:tcPr>
+            <w:tcW w:w="3119" w:type="dxa"/>
+            <w:tcBorders>
+              <w:top w:val="single" w:sz="6" w:space="0" w:color="000000"/>
+              <w:left w:val="single" w:sz="6" w:space="0" w:color="000000"/>
+              <w:bottom w:val="single" w:sz="6" w:space="0" w:color="000000"/>
+              <w:right w:val="single" w:sz="6" w:space="0" w:color="000000"/>
+            </w:tcBorders>
+            <w:shd w:val="clear" w:color="auto" w:fill="D9D9D9" w:themeFill="background1" w:themeFillShade="D9"/>
+          </w:tcPr>
+          <w:p>
+            <w:pPr>
+              <w:spacing w:after="0" w:line="240" w:lineRule="auto"/>
+              <w:rPr>
+                <w:rFonts w:eastAsia="Times New Roman" w:cstheme="minorHAnsi"/>
+                <w:szCs w:val="24"/>
+                <w:lang w:eastAsia="es-ES"/>
+              </w:rPr>
+            </w:pPr>
+            <w:r>
+              <w:rPr>
+                <w:rFonts w:eastAsia="Arial" w:cstheme="minorHAnsi"/>
+                <w:b/>
+                <w:szCs w:val="24"/>
+                <w:lang w:eastAsia="es-ES"/>
+              </w:rPr>
+              <w:t xml:space="preserve">IDENTIFICADOR: </w:t>
+            </w:r>
+            <w:r>
+              <w:rPr>
+                <w:rFonts w:eastAsia="Arial" w:cstheme="minorHAnsi"/>
+                <w:szCs w:val="24"/>
+                <w:lang w:eastAsia="es-ES"/>
+              </w:rPr>
+              <w:t>CU0</w:t>
+            </w:r>
+            <w:r>
+              <w:rPr>
+                <w:rFonts w:eastAsia="Arial" w:cstheme="minorHAnsi"/>
+                <w:szCs w:val="24"/>
+                <w:lang w:eastAsia="es-ES"/>
+              </w:rPr>
+              <w:t>2</w:t>
+            </w:r>
+            <w:r>
+              <w:rPr>
+                <w:rFonts w:eastAsia="Arial" w:cstheme="minorHAnsi"/>
+                <w:b/>
+                <w:szCs w:val="24"/>
+                <w:lang w:eastAsia="es-ES"/>
+              </w:rPr>
+              <w:t xml:space="preserve"> </w:t>
+            </w:r>
+          </w:p>
+        </w:tc>
+        <w:tc>
+          <w:tcPr>
+            <w:tcW w:w="6354" w:type="dxa"/>
+            <w:gridSpan w:val="3"/>
+            <w:tcBorders>
+              <w:top w:val="single" w:sz="6" w:space="0" w:color="000000"/>
+              <w:left w:val="single" w:sz="6" w:space="0" w:color="000000"/>
+              <w:bottom w:val="single" w:sz="6" w:space="0" w:color="000000"/>
+              <w:right w:val="single" w:sz="6" w:space="0" w:color="000000"/>
+            </w:tcBorders>
+            <w:shd w:val="clear" w:color="auto" w:fill="D9D9D9" w:themeFill="background1" w:themeFillShade="D9"/>
+          </w:tcPr>
+          <w:p>
+            <w:pPr>
+              <w:spacing w:after="0" w:line="240" w:lineRule="auto"/>
+              <w:ind w:left="2"/>
+              <w:rPr>
+                <w:rFonts w:eastAsia="Times New Roman" w:cstheme="minorHAnsi"/>
+                <w:szCs w:val="24"/>
+                <w:lang w:eastAsia="es-ES"/>
+              </w:rPr>
+            </w:pPr>
+            <w:r>
+              <w:rPr>
+                <w:rFonts w:eastAsia="Arial" w:cstheme="minorHAnsi"/>
+                <w:b/>
+                <w:szCs w:val="24"/>
+                <w:lang w:eastAsia="es-ES"/>
+              </w:rPr>
+              <w:t xml:space="preserve">NOMBRE: </w:t>
+            </w:r>
+            <w:r>
+              <w:rPr>
+                <w:rFonts w:eastAsia="Arial" w:cstheme="minorHAnsi"/>
+                <w:bCs/>
+                <w:szCs w:val="24"/>
+                <w:lang w:eastAsia="es-ES"/>
+              </w:rPr>
+              <w:t>Mantenedor Docente</w:t>
+            </w:r>
+          </w:p>
+        </w:tc>
+      </w:tr>
+      <w:tr>
+        <w:trPr>
+          <w:trHeight w:val="188"/>
+        </w:trPr>
+        <w:tc>
+          <w:tcPr>
+            <w:tcW w:w="3634" w:type="dxa"/>
+            <w:gridSpan w:val="2"/>
+            <w:tcBorders>
+              <w:top w:val="single" w:sz="6" w:space="0" w:color="000000"/>
+              <w:left w:val="single" w:sz="6" w:space="0" w:color="000000"/>
+              <w:bottom w:val="single" w:sz="6" w:space="0" w:color="000000"/>
+              <w:right w:val="single" w:sz="6" w:space="0" w:color="000000"/>
+            </w:tcBorders>
+            <w:shd w:val="clear" w:color="auto" w:fill="auto"/>
+          </w:tcPr>
+          <w:p>
+            <w:pPr>
+              <w:spacing w:after="0" w:line="240" w:lineRule="auto"/>
+              <w:rPr>
+                <w:rFonts w:eastAsia="Times New Roman" w:cstheme="minorHAnsi"/>
+                <w:szCs w:val="24"/>
+                <w:lang w:eastAsia="es-ES"/>
+              </w:rPr>
+            </w:pPr>
+            <w:r>
+              <w:rPr>
+                <w:rFonts w:eastAsia="Arial" w:cstheme="minorHAnsi"/>
+                <w:b/>
+                <w:szCs w:val="24"/>
+                <w:lang w:eastAsia="es-ES"/>
+              </w:rPr>
+              <w:t xml:space="preserve">CATEGORÍA: </w:t>
+            </w:r>
+            <w:proofErr w:type="spellStart"/>
+            <w:r>
+              <w:rPr>
+                <w:rFonts w:eastAsia="Arial" w:cstheme="minorHAnsi"/>
+                <w:szCs w:val="24"/>
+                <w:lang w:eastAsia="es-ES"/>
+              </w:rPr>
+              <w:t>C</w:t>
+            </w:r>
+            <w:r>
+              <w:rPr>
+                <w:rFonts w:eastAsia="Arial" w:cstheme="minorHAnsi"/>
+                <w:szCs w:val="24"/>
+                <w:lang w:eastAsia="es-ES"/>
+              </w:rPr>
+              <w:t>rud</w:t>
+            </w:r>
+            <w:proofErr w:type="spellEnd"/>
+          </w:p>
+        </w:tc>
+        <w:tc>
+          <w:tcPr>
+            <w:tcW w:w="2580" w:type="dxa"/>
+            <w:tcBorders>
+              <w:top w:val="single" w:sz="6" w:space="0" w:color="000000"/>
+              <w:left w:val="single" w:sz="6" w:space="0" w:color="000000"/>
+              <w:bottom w:val="single" w:sz="6" w:space="0" w:color="000000"/>
+              <w:right w:val="single" w:sz="6" w:space="0" w:color="000000"/>
+            </w:tcBorders>
+            <w:shd w:val="clear" w:color="auto" w:fill="auto"/>
+          </w:tcPr>
+          <w:p>
+            <w:pPr>
+              <w:spacing w:after="0" w:line="240" w:lineRule="auto"/>
+              <w:ind w:left="2"/>
+              <w:rPr>
+                <w:rFonts w:eastAsia="Times New Roman" w:cstheme="minorHAnsi"/>
+                <w:szCs w:val="24"/>
+                <w:lang w:eastAsia="es-ES"/>
+              </w:rPr>
+            </w:pPr>
+            <w:r>
+              <w:rPr>
+                <w:rFonts w:eastAsia="Arial" w:cstheme="minorHAnsi"/>
+                <w:b/>
+                <w:szCs w:val="24"/>
+                <w:lang w:eastAsia="es-ES"/>
+              </w:rPr>
+              <w:t xml:space="preserve">COMPLEJIDAD: </w:t>
+            </w:r>
+            <w:r>
+              <w:rPr>
+                <w:rFonts w:eastAsia="Arial" w:cstheme="minorHAnsi"/>
+                <w:b/>
+                <w:szCs w:val="24"/>
+                <w:lang w:eastAsia="es-ES"/>
+              </w:rPr>
+              <w:t>Alta</w:t>
+            </w:r>
+            <w:r>
+              <w:rPr>
+                <w:rFonts w:eastAsia="Arial" w:cstheme="minorHAnsi"/>
+                <w:szCs w:val="24"/>
+                <w:lang w:eastAsia="es-ES"/>
+              </w:rPr>
+              <w:t xml:space="preserve"> </w:t>
+            </w:r>
+          </w:p>
+        </w:tc>
+        <w:tc>
+          <w:tcPr>
+            <w:tcW w:w="3259" w:type="dxa"/>
+            <w:tcBorders>
+              <w:top w:val="single" w:sz="6" w:space="0" w:color="000000"/>
+              <w:left w:val="single" w:sz="6" w:space="0" w:color="000000"/>
+              <w:bottom w:val="single" w:sz="6" w:space="0" w:color="000000"/>
+              <w:right w:val="single" w:sz="6" w:space="0" w:color="000000"/>
+            </w:tcBorders>
+            <w:shd w:val="clear" w:color="auto" w:fill="auto"/>
+          </w:tcPr>
+          <w:p>
+            <w:pPr>
+              <w:spacing w:after="0" w:line="240" w:lineRule="auto"/>
+              <w:ind w:left="2"/>
+              <w:rPr>
+                <w:rFonts w:eastAsia="Times New Roman" w:cstheme="minorHAnsi"/>
+                <w:szCs w:val="24"/>
+                <w:lang w:eastAsia="es-ES"/>
+              </w:rPr>
+            </w:pPr>
+            <w:r>
+              <w:rPr>
+                <w:rFonts w:eastAsia="Arial" w:cstheme="minorHAnsi"/>
+                <w:b/>
+                <w:szCs w:val="24"/>
+                <w:lang w:eastAsia="es-ES"/>
+              </w:rPr>
+              <w:t xml:space="preserve">PRIORIDAD: </w:t>
+            </w:r>
+            <w:r>
+              <w:rPr>
+                <w:rFonts w:eastAsia="Arial" w:cstheme="minorHAnsi"/>
+                <w:szCs w:val="24"/>
+                <w:lang w:eastAsia="es-ES"/>
+              </w:rPr>
+              <w:t>Alta</w:t>
+            </w:r>
+            <w:r>
+              <w:rPr>
+                <w:rFonts w:eastAsia="Arial" w:cstheme="minorHAnsi"/>
+                <w:b/>
+                <w:szCs w:val="24"/>
+                <w:lang w:eastAsia="es-ES"/>
+              </w:rPr>
+              <w:t xml:space="preserve"> </w:t>
+            </w:r>
+          </w:p>
+        </w:tc>
+      </w:tr>
+      <w:tr>
+        <w:trPr>
+          <w:trHeight w:val="186"/>
+        </w:trPr>
+        <w:tc>
+          <w:tcPr>
+            <w:tcW w:w="9473" w:type="dxa"/>
+            <w:gridSpan w:val="4"/>
+            <w:tcBorders>
+              <w:top w:val="single" w:sz="6" w:space="0" w:color="000000"/>
+              <w:left w:val="single" w:sz="6" w:space="0" w:color="000000"/>
+              <w:bottom w:val="single" w:sz="6" w:space="0" w:color="000000"/>
+              <w:right w:val="single" w:sz="6" w:space="0" w:color="000000"/>
+            </w:tcBorders>
+            <w:shd w:val="clear" w:color="auto" w:fill="auto"/>
+          </w:tcPr>
+          <w:p>
+            <w:pPr>
+              <w:spacing w:after="0" w:line="240" w:lineRule="auto"/>
+              <w:rPr>
+                <w:rFonts w:eastAsia="Times New Roman" w:cstheme="minorHAnsi"/>
+                <w:szCs w:val="24"/>
+                <w:lang w:eastAsia="es-ES"/>
+              </w:rPr>
+            </w:pPr>
+            <w:r>
+              <w:rPr>
+                <w:rFonts w:eastAsia="Arial" w:cstheme="minorHAnsi"/>
+                <w:b/>
+                <w:szCs w:val="24"/>
+                <w:lang w:eastAsia="es-ES"/>
+              </w:rPr>
+              <w:t xml:space="preserve">ACTORES: </w:t>
+            </w:r>
+            <w:r>
+              <w:rPr>
+                <w:rFonts w:eastAsia="Arial" w:cstheme="minorHAnsi"/>
+                <w:bCs/>
+                <w:szCs w:val="24"/>
+                <w:lang w:eastAsia="es-ES"/>
+              </w:rPr>
+              <w:t>Docente</w:t>
+            </w:r>
+          </w:p>
+        </w:tc>
+      </w:tr>
+      <w:tr>
+        <w:trPr>
+          <w:trHeight w:val="186"/>
+        </w:trPr>
+        <w:tc>
+          <w:tcPr>
+            <w:tcW w:w="9473" w:type="dxa"/>
+            <w:gridSpan w:val="4"/>
+            <w:tcBorders>
+              <w:top w:val="single" w:sz="6" w:space="0" w:color="000000"/>
+              <w:left w:val="single" w:sz="6" w:space="0" w:color="000000"/>
+              <w:bottom w:val="single" w:sz="6" w:space="0" w:color="000000"/>
+              <w:right w:val="single" w:sz="6" w:space="0" w:color="000000"/>
+            </w:tcBorders>
+            <w:shd w:val="clear" w:color="auto" w:fill="auto"/>
+          </w:tcPr>
+          <w:p>
+            <w:pPr>
+              <w:spacing w:after="0" w:line="240" w:lineRule="auto"/>
+              <w:rPr>
+                <w:rFonts w:eastAsia="Times New Roman" w:cstheme="minorHAnsi"/>
+                <w:szCs w:val="24"/>
+                <w:lang w:eastAsia="es-ES"/>
+              </w:rPr>
+            </w:pPr>
+            <w:r>
+              <w:rPr>
+                <w:rFonts w:eastAsia="Arial" w:cstheme="minorHAnsi"/>
+                <w:b/>
+                <w:szCs w:val="24"/>
+                <w:lang w:eastAsia="es-ES"/>
+              </w:rPr>
+              <w:t xml:space="preserve">PROPÓSITO: </w:t>
+            </w:r>
+            <w:r>
+              <w:rPr>
+                <w:rFonts w:eastAsia="Arial" w:cstheme="minorHAnsi"/>
+                <w:bCs/>
+                <w:szCs w:val="24"/>
+                <w:lang w:eastAsia="es-ES"/>
+              </w:rPr>
+              <w:t>El sistema realizara el registro de docente, modificara datos de docente y anular al docente.</w:t>
+            </w:r>
+          </w:p>
+        </w:tc>
+      </w:tr>
+      <w:tr>
+        <w:trPr>
+          <w:trHeight w:val="555"/>
+        </w:trPr>
+        <w:tc>
+          <w:tcPr>
+            <w:tcW w:w="9473" w:type="dxa"/>
+            <w:gridSpan w:val="4"/>
+            <w:tcBorders>
+              <w:top w:val="single" w:sz="6" w:space="0" w:color="000000"/>
+              <w:left w:val="single" w:sz="6" w:space="0" w:color="000000"/>
+              <w:bottom w:val="single" w:sz="6" w:space="0" w:color="000000"/>
+              <w:right w:val="single" w:sz="6" w:space="0" w:color="000000"/>
+            </w:tcBorders>
+            <w:shd w:val="clear" w:color="auto" w:fill="auto"/>
+          </w:tcPr>
+          <w:p>
+            <w:pPr>
+              <w:spacing w:after="21" w:line="240" w:lineRule="auto"/>
+              <w:rPr>
+                <w:rFonts w:eastAsia="Times New Roman" w:cstheme="minorHAnsi"/>
+                <w:szCs w:val="24"/>
+                <w:lang w:eastAsia="es-ES"/>
+              </w:rPr>
+            </w:pPr>
+            <w:r>
+              <w:rPr>
+                <w:rFonts w:eastAsia="Arial" w:cstheme="minorHAnsi"/>
+                <w:b/>
+                <w:szCs w:val="24"/>
+                <w:lang w:eastAsia="es-ES"/>
+              </w:rPr>
+              <w:t xml:space="preserve">PRECONDICIONES:  </w:t>
+            </w:r>
+          </w:p>
+          <w:p>
+            <w:pPr>
+              <w:numPr>
+                <w:ilvl w:val="0"/>
+                <w:numId w:val="16"/>
+              </w:numPr>
+              <w:spacing w:after="0" w:line="240" w:lineRule="auto"/>
+              <w:ind w:hanging="10"/>
+              <w:rPr>
+                <w:rFonts w:eastAsia="Times New Roman" w:cstheme="minorHAnsi"/>
+                <w:szCs w:val="24"/>
+                <w:lang w:eastAsia="es-ES"/>
+              </w:rPr>
+            </w:pPr>
+            <w:r>
+              <w:rPr>
+                <w:rFonts w:eastAsia="Times New Roman" w:cstheme="minorHAnsi"/>
+                <w:szCs w:val="24"/>
+                <w:lang w:eastAsia="es-ES"/>
+              </w:rPr>
+              <w:t xml:space="preserve">Los </w:t>
+            </w:r>
+            <w:r>
+              <w:rPr>
+                <w:rFonts w:eastAsia="Times New Roman" w:cstheme="minorHAnsi"/>
+                <w:szCs w:val="24"/>
+                <w:lang w:eastAsia="es-ES"/>
+              </w:rPr>
+              <w:t>docentes</w:t>
+            </w:r>
+            <w:r>
+              <w:rPr>
+                <w:rFonts w:eastAsia="Times New Roman" w:cstheme="minorHAnsi"/>
+                <w:szCs w:val="24"/>
+                <w:lang w:eastAsia="es-ES"/>
+              </w:rPr>
+              <w:t xml:space="preserve"> deben tener como mínimo sus datos primordiales</w:t>
+            </w:r>
+          </w:p>
+        </w:tc>
+      </w:tr>
+      <w:tr>
+        <w:trPr>
+          <w:trHeight w:val="5576"/>
+        </w:trPr>
+        <w:tc>
+          <w:tcPr>
+            <w:tcW w:w="9473" w:type="dxa"/>
+            <w:gridSpan w:val="4"/>
+            <w:tcBorders>
+              <w:top w:val="single" w:sz="6" w:space="0" w:color="000000"/>
+              <w:left w:val="single" w:sz="6" w:space="0" w:color="000000"/>
+              <w:bottom w:val="single" w:sz="6" w:space="0" w:color="000000"/>
+              <w:right w:val="single" w:sz="6" w:space="0" w:color="000000"/>
+            </w:tcBorders>
+            <w:shd w:val="clear" w:color="auto" w:fill="auto"/>
+          </w:tcPr>
+          <w:p>
+            <w:pPr>
+              <w:rPr>
+                <w:rFonts w:cstheme="minorHAnsi"/>
+                <w:b/>
+                <w:bCs/>
+                <w:szCs w:val="24"/>
+              </w:rPr>
+            </w:pPr>
+            <w:r>
+              <w:rPr>
+                <w:rFonts w:cstheme="minorHAnsi"/>
+                <w:b/>
+                <w:bCs/>
+                <w:szCs w:val="24"/>
+              </w:rPr>
+              <w:lastRenderedPageBreak/>
+              <w:t>FLUJO BÁSICO:</w:t>
+            </w:r>
+          </w:p>
+          <w:p>
+            <w:pPr>
+              <w:rPr>
+                <w:rFonts w:cstheme="minorHAnsi"/>
+                <w:szCs w:val="24"/>
+              </w:rPr>
+            </w:pPr>
+            <w:r>
+              <w:rPr>
+                <w:rFonts w:cstheme="minorHAnsi"/>
+                <w:szCs w:val="24"/>
+              </w:rPr>
+              <w:t xml:space="preserve">El </w:t>
+            </w:r>
+            <w:r>
+              <w:rPr>
+                <w:rFonts w:cstheme="minorHAnsi"/>
+                <w:szCs w:val="24"/>
+              </w:rPr>
+              <w:t>Docente</w:t>
+            </w:r>
+            <w:r>
+              <w:rPr>
+                <w:rFonts w:cstheme="minorHAnsi"/>
+                <w:szCs w:val="24"/>
+              </w:rPr>
+              <w:t xml:space="preserve"> elige la opción “</w:t>
+            </w:r>
+            <w:r>
+              <w:rPr>
+                <w:rFonts w:cstheme="minorHAnsi"/>
+                <w:szCs w:val="24"/>
+              </w:rPr>
+              <w:t>Registrar Docente</w:t>
+            </w:r>
+            <w:r>
+              <w:rPr>
+                <w:rFonts w:cstheme="minorHAnsi"/>
+                <w:szCs w:val="24"/>
+              </w:rPr>
+              <w:t>”</w:t>
+            </w:r>
+          </w:p>
+          <w:p>
+            <w:pPr>
+              <w:pStyle w:val="Prrafodelista"/>
+              <w:numPr>
+                <w:ilvl w:val="0"/>
+                <w:numId w:val="20"/>
+              </w:numPr>
+              <w:spacing w:after="0" w:line="360" w:lineRule="auto"/>
+              <w:rPr>
+                <w:rFonts w:eastAsia="Times New Roman" w:cstheme="minorHAnsi"/>
+                <w:szCs w:val="24"/>
+                <w:lang w:eastAsia="es-ES"/>
+              </w:rPr>
+            </w:pPr>
+            <w:r>
+              <w:rPr>
+                <w:rFonts w:eastAsia="Arial" w:cstheme="minorHAnsi"/>
+                <w:szCs w:val="24"/>
+                <w:lang w:eastAsia="es-ES"/>
+              </w:rPr>
+              <w:t xml:space="preserve">El Sistema Muestra la interfaz mantenedor </w:t>
+            </w:r>
+            <w:r>
+              <w:rPr>
+                <w:rFonts w:eastAsia="Arial" w:cstheme="minorHAnsi"/>
+                <w:szCs w:val="24"/>
+                <w:lang w:eastAsia="es-ES"/>
+              </w:rPr>
+              <w:t>docente</w:t>
+            </w:r>
+            <w:r>
+              <w:rPr>
+                <w:rFonts w:eastAsia="Arial" w:cstheme="minorHAnsi"/>
+                <w:szCs w:val="24"/>
+                <w:lang w:eastAsia="es-ES"/>
+              </w:rPr>
+              <w:t xml:space="preserve"> con las opciones, </w:t>
+            </w:r>
+            <w:r>
+              <w:rPr>
+                <w:rFonts w:eastAsia="Arial" w:cstheme="minorHAnsi"/>
+                <w:szCs w:val="24"/>
+                <w:lang w:eastAsia="es-ES"/>
+              </w:rPr>
+              <w:t>registrar, modificar y</w:t>
+            </w:r>
+            <w:r>
+              <w:rPr>
+                <w:rFonts w:eastAsia="Arial" w:cstheme="minorHAnsi"/>
+                <w:szCs w:val="24"/>
+                <w:lang w:eastAsia="es-ES"/>
+              </w:rPr>
+              <w:t xml:space="preserve"> eliminar.</w:t>
+            </w:r>
+          </w:p>
+          <w:p>
+            <w:pPr>
+              <w:pStyle w:val="Prrafodelista"/>
+              <w:numPr>
+                <w:ilvl w:val="0"/>
+                <w:numId w:val="20"/>
+              </w:numPr>
+              <w:spacing w:after="0" w:line="360" w:lineRule="auto"/>
+              <w:rPr>
+                <w:rFonts w:eastAsia="Times New Roman" w:cstheme="minorHAnsi"/>
+                <w:szCs w:val="24"/>
+                <w:lang w:eastAsia="es-ES"/>
+              </w:rPr>
+            </w:pPr>
+            <w:r>
+              <w:rPr>
+                <w:rFonts w:eastAsia="Arial" w:cstheme="minorHAnsi"/>
+                <w:szCs w:val="24"/>
+                <w:lang w:eastAsia="es-ES"/>
+              </w:rPr>
+              <w:t xml:space="preserve">En la opción </w:t>
+            </w:r>
+            <w:r>
+              <w:rPr>
+                <w:rFonts w:eastAsia="Arial" w:cstheme="minorHAnsi"/>
+                <w:szCs w:val="24"/>
+                <w:lang w:eastAsia="es-ES"/>
+              </w:rPr>
+              <w:t>registrar</w:t>
+            </w:r>
+            <w:r>
+              <w:rPr>
+                <w:rFonts w:eastAsia="Arial" w:cstheme="minorHAnsi"/>
+                <w:szCs w:val="24"/>
+                <w:lang w:eastAsia="es-ES"/>
+              </w:rPr>
+              <w:t>,</w:t>
+            </w:r>
+            <w:r>
+              <w:rPr>
+                <w:rFonts w:eastAsia="Arial" w:cstheme="minorHAnsi"/>
+                <w:szCs w:val="24"/>
+                <w:lang w:eastAsia="es-ES"/>
+              </w:rPr>
+              <w:t xml:space="preserve"> se</w:t>
+            </w:r>
+            <w:r>
+              <w:rPr>
+                <w:rFonts w:eastAsia="Arial" w:cstheme="minorHAnsi"/>
+                <w:szCs w:val="24"/>
+                <w:lang w:eastAsia="es-ES"/>
+              </w:rPr>
+              <w:t xml:space="preserve"> deberá ingresar los </w:t>
+            </w:r>
+            <w:r>
+              <w:rPr>
+                <w:rFonts w:eastAsia="Arial" w:cstheme="minorHAnsi"/>
+                <w:szCs w:val="24"/>
+                <w:lang w:eastAsia="es-ES"/>
+              </w:rPr>
+              <w:t xml:space="preserve">datos </w:t>
+            </w:r>
+            <w:r>
+              <w:rPr>
+                <w:rFonts w:eastAsia="Arial" w:cstheme="minorHAnsi"/>
+                <w:szCs w:val="24"/>
+                <w:lang w:eastAsia="es-ES"/>
+              </w:rPr>
+              <w:t>del nuevo cliente.</w:t>
+            </w:r>
+          </w:p>
+          <w:p>
+            <w:pPr>
+              <w:pStyle w:val="Prrafodelista"/>
+              <w:numPr>
+                <w:ilvl w:val="0"/>
+                <w:numId w:val="20"/>
+              </w:numPr>
+              <w:spacing w:after="0" w:line="360" w:lineRule="auto"/>
+              <w:rPr>
+                <w:rFonts w:eastAsia="Times New Roman" w:cstheme="minorHAnsi"/>
+                <w:szCs w:val="24"/>
+                <w:lang w:eastAsia="es-ES"/>
+              </w:rPr>
+            </w:pPr>
+            <w:r>
+              <w:rPr>
+                <w:rFonts w:eastAsia="Arial" w:cstheme="minorHAnsi"/>
+                <w:szCs w:val="24"/>
+                <w:lang w:eastAsia="es-ES"/>
+              </w:rPr>
+              <w:t>El sistema mostrara el interfaz para registrar al cliente.</w:t>
+            </w:r>
+          </w:p>
+          <w:p>
+            <w:pPr>
+              <w:pStyle w:val="Prrafodelista"/>
+              <w:numPr>
+                <w:ilvl w:val="0"/>
+                <w:numId w:val="20"/>
+              </w:numPr>
+              <w:spacing w:after="0" w:line="360" w:lineRule="auto"/>
+              <w:rPr>
+                <w:rFonts w:eastAsia="Times New Roman" w:cstheme="minorHAnsi"/>
+                <w:szCs w:val="24"/>
+                <w:lang w:eastAsia="es-ES"/>
+              </w:rPr>
+            </w:pPr>
+            <w:r>
+              <w:rPr>
+                <w:rFonts w:eastAsia="Times New Roman" w:cstheme="minorHAnsi"/>
+                <w:szCs w:val="24"/>
+                <w:lang w:eastAsia="es-ES"/>
+              </w:rPr>
+              <w:t>El docente ingresara sus datos DNI, NOMBRE, APELLIDOS, DIRECCIÓN, TELÉFONO y CÓDIGO.</w:t>
+            </w:r>
+          </w:p>
+          <w:p>
+            <w:pPr>
+              <w:pStyle w:val="Prrafodelista"/>
+              <w:numPr>
+                <w:ilvl w:val="0"/>
+                <w:numId w:val="20"/>
+              </w:numPr>
+              <w:spacing w:after="0" w:line="360" w:lineRule="auto"/>
+              <w:rPr>
+                <w:rFonts w:eastAsia="Times New Roman" w:cstheme="minorHAnsi"/>
+                <w:szCs w:val="24"/>
+                <w:lang w:eastAsia="es-ES"/>
+              </w:rPr>
+            </w:pPr>
+            <w:r>
+              <w:rPr>
+                <w:rFonts w:eastAsia="Times New Roman" w:cstheme="minorHAnsi"/>
+                <w:szCs w:val="24"/>
+                <w:lang w:eastAsia="es-ES"/>
+              </w:rPr>
+              <w:t>El sistema mostrara el interfaz para la modificación de los datos del docente.</w:t>
+            </w:r>
+          </w:p>
+          <w:p>
+            <w:pPr>
+              <w:pStyle w:val="Prrafodelista"/>
+              <w:numPr>
+                <w:ilvl w:val="0"/>
+                <w:numId w:val="20"/>
+              </w:numPr>
+              <w:spacing w:after="0" w:line="360" w:lineRule="auto"/>
+              <w:rPr>
+                <w:rFonts w:eastAsia="Times New Roman" w:cstheme="minorHAnsi"/>
+                <w:szCs w:val="24"/>
+                <w:lang w:eastAsia="es-ES"/>
+              </w:rPr>
+            </w:pPr>
+            <w:r>
+              <w:rPr>
+                <w:rFonts w:eastAsia="Arial" w:cstheme="minorHAnsi"/>
+                <w:szCs w:val="24"/>
+                <w:lang w:eastAsia="es-ES"/>
+              </w:rPr>
+              <w:t xml:space="preserve">Una vez ingresado los datos que se modificarán, se pulsara un botón </w:t>
+            </w:r>
+            <w:r>
+              <w:rPr>
+                <w:rFonts w:eastAsia="Arial" w:cstheme="minorHAnsi"/>
+                <w:szCs w:val="24"/>
+                <w:lang w:eastAsia="es-ES"/>
+              </w:rPr>
+              <w:t>modifica</w:t>
+            </w:r>
+            <w:r>
+              <w:rPr>
+                <w:rFonts w:eastAsia="Arial" w:cstheme="minorHAnsi"/>
+                <w:szCs w:val="24"/>
+                <w:lang w:eastAsia="es-ES"/>
+              </w:rPr>
+              <w:t xml:space="preserve">r y se actualizarán los datos del </w:t>
+            </w:r>
+            <w:r>
+              <w:rPr>
+                <w:rFonts w:eastAsia="Arial" w:cstheme="minorHAnsi"/>
+                <w:szCs w:val="24"/>
+                <w:lang w:eastAsia="es-ES"/>
+              </w:rPr>
+              <w:t>docente</w:t>
+            </w:r>
+            <w:r>
+              <w:rPr>
+                <w:rFonts w:eastAsia="Arial" w:cstheme="minorHAnsi"/>
+                <w:szCs w:val="24"/>
+                <w:lang w:eastAsia="es-ES"/>
+              </w:rPr>
+              <w:t>.</w:t>
+            </w:r>
+          </w:p>
+          <w:p>
+            <w:pPr>
+              <w:pStyle w:val="Prrafodelista"/>
+              <w:numPr>
+                <w:ilvl w:val="0"/>
+                <w:numId w:val="20"/>
+              </w:numPr>
+              <w:spacing w:after="0" w:line="360" w:lineRule="auto"/>
+              <w:rPr>
+                <w:rFonts w:eastAsia="Times New Roman" w:cstheme="minorHAnsi"/>
+                <w:szCs w:val="24"/>
+                <w:lang w:eastAsia="es-ES"/>
+              </w:rPr>
+            </w:pPr>
+            <w:r>
+              <w:rPr>
+                <w:rFonts w:eastAsia="Times New Roman" w:cstheme="minorHAnsi"/>
+                <w:szCs w:val="24"/>
+                <w:lang w:eastAsia="es-ES"/>
+              </w:rPr>
+              <w:t>El</w:t>
+            </w:r>
+            <w:r>
+              <w:rPr>
+                <w:rFonts w:eastAsia="Times New Roman" w:cstheme="minorHAnsi"/>
+                <w:szCs w:val="24"/>
+                <w:lang w:eastAsia="es-ES"/>
+              </w:rPr>
+              <w:t xml:space="preserve"> docente</w:t>
+            </w:r>
+            <w:r>
+              <w:rPr>
+                <w:rFonts w:eastAsia="Times New Roman" w:cstheme="minorHAnsi"/>
+                <w:szCs w:val="24"/>
+                <w:lang w:eastAsia="es-ES"/>
+              </w:rPr>
+              <w:t xml:space="preserve"> selecciona la </w:t>
+            </w:r>
+            <w:r>
+              <w:rPr>
+                <w:rFonts w:eastAsia="Times New Roman" w:cstheme="minorHAnsi"/>
+                <w:szCs w:val="24"/>
+                <w:lang w:eastAsia="es-ES"/>
+              </w:rPr>
+              <w:t xml:space="preserve">fila del docente y da en la </w:t>
+            </w:r>
+            <w:r>
+              <w:rPr>
+                <w:rFonts w:eastAsia="Times New Roman" w:cstheme="minorHAnsi"/>
+                <w:szCs w:val="24"/>
+                <w:lang w:eastAsia="es-ES"/>
+              </w:rPr>
+              <w:t>opción eliminar</w:t>
+            </w:r>
+            <w:r>
+              <w:rPr>
+                <w:rFonts w:eastAsia="Times New Roman" w:cstheme="minorHAnsi"/>
+                <w:szCs w:val="24"/>
+                <w:lang w:eastAsia="es-ES"/>
+              </w:rPr>
+              <w:t xml:space="preserve"> para sacar de la lista al docente</w:t>
+            </w:r>
+            <w:r>
+              <w:rPr>
+                <w:rFonts w:eastAsia="Times New Roman" w:cstheme="minorHAnsi"/>
+                <w:szCs w:val="24"/>
+                <w:lang w:eastAsia="es-ES"/>
+              </w:rPr>
+              <w:t>.</w:t>
+            </w:r>
+          </w:p>
+          <w:p>
+            <w:pPr>
+              <w:pStyle w:val="Prrafodelista"/>
+              <w:numPr>
+                <w:ilvl w:val="0"/>
+                <w:numId w:val="20"/>
+              </w:numPr>
+              <w:spacing w:after="0" w:line="360" w:lineRule="auto"/>
+              <w:rPr>
+                <w:rFonts w:eastAsia="Times New Roman" w:cstheme="minorHAnsi"/>
+                <w:szCs w:val="24"/>
+                <w:lang w:eastAsia="es-ES"/>
+              </w:rPr>
+            </w:pPr>
+            <w:r>
+              <w:rPr>
+                <w:rFonts w:eastAsia="Times New Roman" w:cstheme="minorHAnsi"/>
+                <w:szCs w:val="24"/>
+                <w:lang w:eastAsia="es-ES"/>
+              </w:rPr>
+              <w:t xml:space="preserve">Se eliminará </w:t>
+            </w:r>
+            <w:r>
+              <w:rPr>
+                <w:rFonts w:eastAsia="Times New Roman" w:cstheme="minorHAnsi"/>
+                <w:szCs w:val="24"/>
+                <w:lang w:eastAsia="es-ES"/>
+              </w:rPr>
+              <w:t>al docente de la base de datos</w:t>
+            </w:r>
+            <w:r>
+              <w:rPr>
+                <w:rFonts w:eastAsia="Times New Roman" w:cstheme="minorHAnsi"/>
+                <w:szCs w:val="24"/>
+                <w:lang w:eastAsia="es-ES"/>
+              </w:rPr>
+              <w:t>.</w:t>
+            </w:r>
+          </w:p>
+          <w:p>
+            <w:pPr>
+              <w:pStyle w:val="Prrafodelista"/>
+              <w:numPr>
+                <w:ilvl w:val="0"/>
+                <w:numId w:val="20"/>
+              </w:numPr>
+              <w:spacing w:after="0" w:line="240" w:lineRule="auto"/>
+              <w:rPr>
+                <w:rFonts w:cstheme="minorHAnsi"/>
+                <w:szCs w:val="24"/>
+              </w:rPr>
+            </w:pPr>
+            <w:r>
+              <w:rPr>
+                <w:rFonts w:eastAsia="Times New Roman" w:cstheme="minorHAnsi"/>
+                <w:szCs w:val="24"/>
+                <w:lang w:eastAsia="es-ES"/>
+              </w:rPr>
+              <w:t>El docente selecciona la opción salir, para regresar a la pantalla principal del programa.</w:t>
+            </w:r>
+          </w:p>
+        </w:tc>
+      </w:tr>
+      <w:tr>
+        <w:trPr>
+          <w:trHeight w:val="963"/>
+        </w:trPr>
+        <w:tc>
+          <w:tcPr>
+            <w:tcW w:w="9473" w:type="dxa"/>
+            <w:gridSpan w:val="4"/>
+            <w:tcBorders>
+              <w:top w:val="single" w:sz="6" w:space="0" w:color="000000"/>
+              <w:left w:val="single" w:sz="6" w:space="0" w:color="000000"/>
+              <w:bottom w:val="single" w:sz="6" w:space="0" w:color="000000"/>
+              <w:right w:val="single" w:sz="6" w:space="0" w:color="000000"/>
+            </w:tcBorders>
+            <w:shd w:val="clear" w:color="auto" w:fill="auto"/>
+          </w:tcPr>
+          <w:p>
+            <w:pPr>
+              <w:spacing w:after="0" w:line="240" w:lineRule="auto"/>
+              <w:rPr>
+                <w:rFonts w:eastAsia="Arial" w:cstheme="minorHAnsi"/>
+                <w:b/>
+                <w:szCs w:val="24"/>
+                <w:lang w:eastAsia="es-ES"/>
+              </w:rPr>
+            </w:pPr>
+          </w:p>
+          <w:p>
+            <w:pPr>
+              <w:spacing w:after="0" w:line="240" w:lineRule="auto"/>
+              <w:rPr>
+                <w:rFonts w:eastAsia="Times New Roman" w:cstheme="minorHAnsi"/>
+                <w:szCs w:val="24"/>
+                <w:lang w:eastAsia="es-ES"/>
+              </w:rPr>
+            </w:pPr>
+            <w:r>
+              <w:rPr>
+                <w:rFonts w:eastAsia="Arial" w:cstheme="minorHAnsi"/>
+                <w:b/>
+                <w:szCs w:val="24"/>
+                <w:lang w:eastAsia="es-ES"/>
+              </w:rPr>
+              <w:t xml:space="preserve">POSCONDICION:  </w:t>
+            </w:r>
+            <w:r>
+              <w:rPr>
+                <w:rFonts w:cstheme="minorHAnsi"/>
+                <w:b/>
+                <w:szCs w:val="24"/>
+              </w:rPr>
+              <w:t>Mantenedor docente</w:t>
+            </w:r>
+            <w:r>
+              <w:rPr>
+                <w:rFonts w:ascii="Arial" w:hAnsi="Arial" w:cs="Arial"/>
+              </w:rPr>
+              <w:t>.</w:t>
+            </w:r>
+          </w:p>
+        </w:tc>
+      </w:tr>
+      <w:tr>
+        <w:trPr>
+          <w:trHeight w:val="873"/>
+        </w:trPr>
+        <w:tc>
+          <w:tcPr>
+            <w:tcW w:w="9473" w:type="dxa"/>
+            <w:gridSpan w:val="4"/>
+            <w:tcBorders>
+              <w:top w:val="single" w:sz="6" w:space="0" w:color="000000"/>
+              <w:left w:val="single" w:sz="6" w:space="0" w:color="000000"/>
+              <w:bottom w:val="single" w:sz="6" w:space="0" w:color="000000"/>
+              <w:right w:val="single" w:sz="6" w:space="0" w:color="000000"/>
+            </w:tcBorders>
+            <w:shd w:val="clear" w:color="auto" w:fill="auto"/>
+          </w:tcPr>
+          <w:p>
+            <w:pPr>
+              <w:spacing w:after="21" w:line="240" w:lineRule="auto"/>
+              <w:rPr>
+                <w:rFonts w:eastAsia="Arial" w:cstheme="minorHAnsi"/>
+                <w:b/>
+                <w:szCs w:val="24"/>
+                <w:lang w:eastAsia="es-ES"/>
+              </w:rPr>
+            </w:pPr>
+          </w:p>
+          <w:p>
+            <w:pPr>
+              <w:spacing w:after="21" w:line="240" w:lineRule="auto"/>
+              <w:rPr>
+                <w:rFonts w:eastAsia="Times New Roman" w:cstheme="minorHAnsi"/>
+                <w:szCs w:val="24"/>
+                <w:lang w:eastAsia="es-ES"/>
+              </w:rPr>
+            </w:pPr>
+            <w:r>
+              <w:rPr>
+                <w:rFonts w:eastAsia="Arial" w:cstheme="minorHAnsi"/>
+                <w:b/>
+                <w:szCs w:val="24"/>
+                <w:lang w:eastAsia="es-ES"/>
+              </w:rPr>
+              <w:t>FLUJOS ALTERNATIVOS:</w:t>
+            </w:r>
+          </w:p>
+        </w:tc>
+      </w:tr>
+      <w:tr>
+        <w:trPr>
+          <w:trHeight w:val="637"/>
+        </w:trPr>
+        <w:tc>
+          <w:tcPr>
+            <w:tcW w:w="9473" w:type="dxa"/>
+            <w:gridSpan w:val="4"/>
+            <w:tcBorders>
+              <w:top w:val="single" w:sz="6" w:space="0" w:color="000000"/>
+              <w:left w:val="single" w:sz="6" w:space="0" w:color="000000"/>
+              <w:bottom w:val="single" w:sz="6" w:space="0" w:color="000000"/>
+              <w:right w:val="single" w:sz="6" w:space="0" w:color="000000"/>
+            </w:tcBorders>
+            <w:shd w:val="clear" w:color="auto" w:fill="auto"/>
+          </w:tcPr>
+          <w:p>
+            <w:pPr>
+              <w:spacing w:after="6" w:line="240" w:lineRule="auto"/>
+              <w:rPr>
+                <w:rFonts w:eastAsia="Arial" w:cstheme="minorHAnsi"/>
+                <w:b/>
+                <w:szCs w:val="24"/>
+                <w:lang w:eastAsia="es-ES"/>
+              </w:rPr>
+            </w:pPr>
+          </w:p>
+          <w:p>
+            <w:pPr>
+              <w:spacing w:after="6" w:line="240" w:lineRule="auto"/>
+              <w:rPr>
+                <w:rFonts w:eastAsia="Times New Roman" w:cstheme="minorHAnsi"/>
+                <w:szCs w:val="24"/>
+                <w:lang w:eastAsia="es-ES"/>
+              </w:rPr>
+            </w:pPr>
+            <w:r>
+              <w:rPr>
+                <w:rFonts w:eastAsia="Arial" w:cstheme="minorHAnsi"/>
+                <w:b/>
+                <w:szCs w:val="24"/>
+                <w:lang w:eastAsia="es-ES"/>
+              </w:rPr>
+              <w:t xml:space="preserve">REQUERIMIENTOS ESPECIALES O SUPLEMENTARIOS: </w:t>
+            </w:r>
+          </w:p>
+          <w:p>
+            <w:pPr>
+              <w:pStyle w:val="Prrafodelista"/>
+              <w:numPr>
+                <w:ilvl w:val="0"/>
+                <w:numId w:val="20"/>
+              </w:numPr>
+              <w:spacing w:after="0" w:line="240" w:lineRule="auto"/>
+              <w:rPr>
+                <w:rFonts w:cstheme="minorHAnsi"/>
+                <w:szCs w:val="24"/>
+              </w:rPr>
+            </w:pPr>
+            <w:r>
+              <w:rPr>
+                <w:rFonts w:cstheme="minorHAnsi"/>
+                <w:szCs w:val="24"/>
+              </w:rPr>
+              <w:t xml:space="preserve">Los mensajes de advertencia aparecen cuando no se realizó </w:t>
+            </w:r>
+            <w:r>
+              <w:rPr>
+                <w:rFonts w:cstheme="minorHAnsi"/>
+                <w:szCs w:val="24"/>
+              </w:rPr>
+              <w:t xml:space="preserve">un registro </w:t>
+            </w:r>
+            <w:r>
+              <w:rPr>
+                <w:rFonts w:cstheme="minorHAnsi"/>
+                <w:szCs w:val="24"/>
+              </w:rPr>
+              <w:t xml:space="preserve">de </w:t>
+            </w:r>
+            <w:r>
+              <w:rPr>
+                <w:rFonts w:cstheme="minorHAnsi"/>
+                <w:szCs w:val="24"/>
+              </w:rPr>
+              <w:t>exitosamente</w:t>
+            </w:r>
+            <w:r>
+              <w:rPr>
+                <w:rFonts w:cstheme="minorHAnsi"/>
+                <w:szCs w:val="24"/>
+              </w:rPr>
+              <w:t>.</w:t>
+            </w:r>
+          </w:p>
+          <w:p>
+            <w:pPr>
+              <w:pStyle w:val="Prrafodelista"/>
+              <w:numPr>
+                <w:ilvl w:val="0"/>
+                <w:numId w:val="20"/>
+              </w:numPr>
+              <w:spacing w:after="0" w:line="240" w:lineRule="auto"/>
+              <w:rPr>
+                <w:rFonts w:eastAsia="Times New Roman" w:cstheme="minorHAnsi"/>
+                <w:szCs w:val="24"/>
+                <w:lang w:eastAsia="es-ES"/>
+              </w:rPr>
+            </w:pPr>
+            <w:r>
+              <w:rPr>
+                <w:rFonts w:cstheme="minorHAnsi"/>
+                <w:szCs w:val="24"/>
+              </w:rPr>
+              <w:t>Los campos obligatorios se deben mostrar con un asterisco</w:t>
+            </w:r>
+          </w:p>
+          <w:p>
+            <w:pPr>
+              <w:spacing w:after="0" w:line="240" w:lineRule="auto"/>
+              <w:ind w:left="722"/>
+              <w:rPr>
+                <w:rFonts w:eastAsia="Arial" w:cstheme="minorHAnsi"/>
+                <w:b/>
+                <w:szCs w:val="24"/>
+                <w:lang w:eastAsia="es-ES"/>
+              </w:rPr>
+            </w:pPr>
+          </w:p>
+        </w:tc>
+      </w:tr>
+    </w:tbl>
+    <w:p/>
+    <w:p/>
+    <w:p/>
+    <w:tbl>
+      <w:tblPr>
+        <w:tblStyle w:val="Tablaconcuadrcula"/>
+        <w:tblW w:w="0" w:type="auto"/>
+        <w:tblLook w:val="04A0" w:firstRow="1" w:lastRow="0" w:firstColumn="1" w:lastColumn="0" w:noHBand="0" w:noVBand="1"/>
+      </w:tblPr>
+      <w:tblGrid>
+        <w:gridCol w:w="2263"/>
+        <w:gridCol w:w="568"/>
+        <w:gridCol w:w="2831"/>
+        <w:gridCol w:w="2832"/>
+      </w:tblGrid>
+      <w:tr>
+        <w:tc>
+          <w:tcPr>
+            <w:tcW w:w="2263" w:type="dxa"/>
+            <w:shd w:val="clear" w:color="auto" w:fill="FFC000"/>
+          </w:tcPr>
+          <w:p>
+            <w:pPr>
+              <w:rPr>
+                <w:b/>
+                <w:bCs/>
+              </w:rPr>
+            </w:pPr>
+            <w:r>
+              <w:rPr>
+                <w:b/>
+                <w:bCs/>
+              </w:rPr>
+              <w:t>IDENTIFICADOR:</w:t>
+            </w:r>
+          </w:p>
+          <w:p>
+            <w:r>
+              <w:t>CU01</w:t>
+            </w:r>
+          </w:p>
+        </w:tc>
+        <w:tc>
+          <w:tcPr>
+            <w:tcW w:w="6231" w:type="dxa"/>
+            <w:gridSpan w:val="3"/>
+            <w:shd w:val="clear" w:color="auto" w:fill="FFC000"/>
+          </w:tcPr>
+          <w:p>
+            <w:r>
+              <w:rPr>
+                <w:b/>
+                <w:bCs/>
+              </w:rPr>
+              <w:t>NOMBRE:</w:t>
+            </w:r>
+            <w:r>
+              <w:t xml:space="preserve"> Realiza matricula</w:t>
+            </w:r>
+          </w:p>
+        </w:tc>
+      </w:tr>
+      <w:tr>
+        <w:tc>
+          <w:tcPr>
+            <w:tcW w:w="2831" w:type="dxa"/>
+            <w:gridSpan w:val="2"/>
+            <w:shd w:val="clear" w:color="auto" w:fill="EDEDED" w:themeFill="accent3" w:themeFillTint="33"/>
+          </w:tcPr>
+          <w:p>
+            <w:r>
+              <w:rPr>
+                <w:b/>
+                <w:bCs/>
+              </w:rPr>
+              <w:t>CATEGORIA:</w:t>
+            </w:r>
+            <w:r>
+              <w:t xml:space="preserve"> Core</w:t>
+            </w:r>
+          </w:p>
+        </w:tc>
+        <w:tc>
+          <w:tcPr>
+            <w:tcW w:w="2831" w:type="dxa"/>
+            <w:shd w:val="clear" w:color="auto" w:fill="EDEDED" w:themeFill="accent3" w:themeFillTint="33"/>
+          </w:tcPr>
+          <w:p>
+            <w:r>
+              <w:rPr>
+                <w:b/>
+                <w:bCs/>
+              </w:rPr>
+              <w:t>COMPLEJIDAD:</w:t>
+            </w:r>
+            <w:r>
+              <w:t xml:space="preserve"> Alta</w:t>
+            </w:r>
+          </w:p>
+        </w:tc>
+        <w:tc>
+          <w:tcPr>
+            <w:tcW w:w="2832" w:type="dxa"/>
+            <w:shd w:val="clear" w:color="auto" w:fill="EDEDED" w:themeFill="accent3" w:themeFillTint="33"/>
+          </w:tcPr>
+          <w:p>
+            <w:r>
+              <w:rPr>
+                <w:b/>
+                <w:bCs/>
+              </w:rPr>
+              <w:t>PRIORIDAD:</w:t>
+            </w:r>
+            <w:r>
+              <w:t xml:space="preserve"> Alta</w:t>
+            </w:r>
+          </w:p>
+        </w:tc>
+      </w:tr>
+      <w:tr>
+        <w:tc>
+          <w:tcPr>
+            <w:tcW w:w="8494" w:type="dxa"/>
+            <w:gridSpan w:val="4"/>
+            <w:shd w:val="clear" w:color="auto" w:fill="EDEDED" w:themeFill="accent3" w:themeFillTint="33"/>
+          </w:tcPr>
+          <w:p>
+            <w:r>
+              <w:rPr>
+                <w:b/>
+                <w:bCs/>
+              </w:rPr>
+              <w:t>ACTORES:</w:t>
+            </w:r>
+            <w:r>
+              <w:t xml:space="preserve"> Secretaria</w:t>
+            </w:r>
+          </w:p>
+        </w:tc>
+      </w:tr>
+      <w:tr>
+        <w:tc>
+          <w:tcPr>
+            <w:tcW w:w="8494" w:type="dxa"/>
+            <w:gridSpan w:val="4"/>
+            <w:shd w:val="clear" w:color="auto" w:fill="EDEDED" w:themeFill="accent3" w:themeFillTint="33"/>
+          </w:tcPr>
+          <w:p>
+            <w:r>
+              <w:rPr>
+                <w:b/>
+                <w:bCs/>
+              </w:rPr>
+              <w:t>PROPOSITO:</w:t>
+            </w:r>
+            <w:r>
+              <w:t xml:space="preserve"> Realizar la matrícula de alumnos</w:t>
+            </w:r>
+          </w:p>
+        </w:tc>
+      </w:tr>
+      <w:tr>
+        <w:tc>
+          <w:tcPr>
+            <w:tcW w:w="8494" w:type="dxa"/>
+            <w:gridSpan w:val="4"/>
+            <w:shd w:val="clear" w:color="auto" w:fill="EDEDED" w:themeFill="accent3" w:themeFillTint="33"/>
+          </w:tcPr>
+          <w:p>
+            <w:pPr>
+              <w:rPr>
+                <w:b/>
+                <w:bCs/>
+              </w:rPr>
+            </w:pPr>
+            <w:r>
+              <w:rPr>
+                <w:b/>
+                <w:bCs/>
+              </w:rPr>
+              <w:t>PRECONDICIONES:</w:t>
+            </w:r>
+          </w:p>
+          <w:p>
+            <w:pPr>
+              <w:pStyle w:val="Prrafodelista"/>
+              <w:numPr>
+                <w:ilvl w:val="0"/>
+                <w:numId w:val="21"/>
+              </w:numPr>
+            </w:pPr>
+            <w:r>
+              <w:t>Debe haber disponibilidad de vacantes o no se registrará al alumno.</w:t>
+            </w:r>
+          </w:p>
+        </w:tc>
+      </w:tr>
+      <w:tr>
+        <w:tc>
+          <w:tcPr>
+            <w:tcW w:w="8494" w:type="dxa"/>
+            <w:gridSpan w:val="4"/>
+            <w:shd w:val="clear" w:color="auto" w:fill="FFF2CC" w:themeFill="accent4" w:themeFillTint="33"/>
+          </w:tcPr>
+          <w:p>
+            <w:pPr>
+              <w:rPr>
+                <w:b/>
+                <w:bCs/>
+              </w:rPr>
+            </w:pPr>
+            <w:r>
+              <w:rPr>
+                <w:b/>
+                <w:bCs/>
+              </w:rPr>
+              <w:t>FLUJO BÁSICO:</w:t>
+            </w:r>
+          </w:p>
+          <w:p>
+            <w:r>
+              <w:t xml:space="preserve">La secretaria elige la opción </w:t>
+            </w:r>
+            <w:r>
+              <w:rPr>
+                <w:b/>
+                <w:bCs/>
+              </w:rPr>
+              <w:t>“Matricula”</w:t>
+            </w:r>
+          </w:p>
+          <w:p>
+            <w:pPr>
+              <w:pStyle w:val="Prrafodelista"/>
+              <w:numPr>
+                <w:ilvl w:val="0"/>
+                <w:numId w:val="22"/>
+              </w:numPr>
+            </w:pPr>
+            <w:r>
+              <w:lastRenderedPageBreak/>
+              <w:t>La secretaria selecciona el botón matrícula para ingresar a la interfaz dedicada.</w:t>
+            </w:r>
+          </w:p>
+          <w:p>
+            <w:pPr>
+              <w:pStyle w:val="Prrafodelista"/>
+              <w:numPr>
+                <w:ilvl w:val="0"/>
+                <w:numId w:val="22"/>
+              </w:numPr>
+            </w:pPr>
+            <w:r>
+              <w:t>El software muestra la interfaz de matrícula con la opción: Realizar matricula.</w:t>
+            </w:r>
+          </w:p>
+          <w:p>
+            <w:pPr>
+              <w:pStyle w:val="Prrafodelista"/>
+              <w:numPr>
+                <w:ilvl w:val="0"/>
+                <w:numId w:val="22"/>
+              </w:numPr>
+            </w:pPr>
+            <w:r>
+              <w:t>La secretaria escoge la opción “Realizar matrícula”.</w:t>
+            </w:r>
+          </w:p>
+          <w:p>
+            <w:pPr>
+              <w:pStyle w:val="Prrafodelista"/>
+              <w:numPr>
+                <w:ilvl w:val="0"/>
+                <w:numId w:val="22"/>
+              </w:numPr>
+            </w:pPr>
+            <w:r>
+              <w:t>El software muestra campos vacíos solicitando datos del alumno.</w:t>
+            </w:r>
+          </w:p>
+          <w:p>
+            <w:pPr>
+              <w:pStyle w:val="Prrafodelista"/>
+              <w:numPr>
+                <w:ilvl w:val="0"/>
+                <w:numId w:val="22"/>
+              </w:numPr>
+            </w:pPr>
+            <w:r>
+              <w:t>La secretaria ingresa datos del alumno al sistema.</w:t>
+            </w:r>
+          </w:p>
+          <w:p>
+            <w:pPr>
+              <w:pStyle w:val="Prrafodelista"/>
+              <w:numPr>
+                <w:ilvl w:val="0"/>
+                <w:numId w:val="22"/>
+              </w:numPr>
+            </w:pPr>
+            <w:r>
+              <w:t>La secretaria verifica si el alumno es nuevo.</w:t>
+            </w:r>
+          </w:p>
+          <w:p>
+            <w:pPr>
+              <w:pStyle w:val="Prrafodelista"/>
+              <w:numPr>
+                <w:ilvl w:val="0"/>
+                <w:numId w:val="22"/>
+              </w:numPr>
+            </w:pPr>
+            <w:r>
+              <w:t>El software verifica si el registro aún está dentro del rango de vacantes.</w:t>
+            </w:r>
+          </w:p>
+          <w:p>
+            <w:pPr>
+              <w:pStyle w:val="Prrafodelista"/>
+              <w:numPr>
+                <w:ilvl w:val="0"/>
+                <w:numId w:val="22"/>
+              </w:numPr>
+            </w:pPr>
+            <w:r>
+              <w:t>El sistema confirma la operación.</w:t>
+            </w:r>
+          </w:p>
+          <w:p>
+            <w:pPr>
+              <w:pStyle w:val="Prrafodelista"/>
+              <w:numPr>
+                <w:ilvl w:val="0"/>
+                <w:numId w:val="22"/>
+              </w:numPr>
+            </w:pPr>
+            <w:r>
+              <w:t>El sistema calcula el monto total a pagar por matricula.</w:t>
+            </w:r>
+          </w:p>
+          <w:p>
+            <w:pPr>
+              <w:pStyle w:val="Prrafodelista"/>
+              <w:numPr>
+                <w:ilvl w:val="0"/>
+                <w:numId w:val="22"/>
+              </w:numPr>
+            </w:pPr>
+            <w:r>
+              <w:t xml:space="preserve">El software muestra la información de la </w:t>
+            </w:r>
+            <w:proofErr w:type="spellStart"/>
+            <w:r>
+              <w:t>matricula</w:t>
+            </w:r>
+            <w:proofErr w:type="spellEnd"/>
+            <w:r>
+              <w:t>.</w:t>
+            </w:r>
+          </w:p>
+          <w:p>
+            <w:pPr>
+              <w:pStyle w:val="Prrafodelista"/>
+              <w:numPr>
+                <w:ilvl w:val="0"/>
+                <w:numId w:val="22"/>
+              </w:numPr>
+            </w:pPr>
+            <w:r>
+              <w:t>La secretaria confirma la operación.</w:t>
+            </w:r>
+          </w:p>
+          <w:p>
+            <w:pPr>
+              <w:pStyle w:val="Prrafodelista"/>
+              <w:numPr>
+                <w:ilvl w:val="0"/>
+                <w:numId w:val="22"/>
+              </w:numPr>
+            </w:pPr>
+            <w:r>
+              <w:t xml:space="preserve">El software registra la </w:t>
+            </w:r>
+            <w:proofErr w:type="gramStart"/>
+            <w:r>
+              <w:t>matricula .</w:t>
+            </w:r>
+            <w:proofErr w:type="gramEnd"/>
+          </w:p>
+          <w:p>
+            <w:pPr>
+              <w:pStyle w:val="Prrafodelista"/>
+              <w:numPr>
+                <w:ilvl w:val="0"/>
+                <w:numId w:val="22"/>
+              </w:numPr>
+            </w:pPr>
+            <w:r>
+              <w:t>El software actualiza la disponibilidad de vacantes</w:t>
+            </w:r>
+          </w:p>
+        </w:tc>
+      </w:tr>
+      <w:tr>
+        <w:tc>
+          <w:tcPr>
+            <w:tcW w:w="8494" w:type="dxa"/>
+            <w:gridSpan w:val="4"/>
+            <w:shd w:val="clear" w:color="auto" w:fill="FFE599" w:themeFill="accent4" w:themeFillTint="66"/>
+          </w:tcPr>
+          <w:p>
+            <w:pPr>
+              <w:tabs>
+                <w:tab w:val="left" w:pos="2955"/>
+              </w:tabs>
+              <w:jc w:val="both"/>
+            </w:pPr>
+            <w:r>
+              <w:rPr>
+                <w:b/>
+                <w:bCs/>
+              </w:rPr>
+              <w:lastRenderedPageBreak/>
+              <w:t>POSCONDICION:</w:t>
+            </w:r>
+            <w:r>
+              <w:t xml:space="preserve"> Registro de matrícula almacenada.</w:t>
+            </w:r>
+          </w:p>
+        </w:tc>
+      </w:tr>
+      <w:tr>
+        <w:tc>
+          <w:tcPr>
+            <w:tcW w:w="8494" w:type="dxa"/>
+            <w:gridSpan w:val="4"/>
+            <w:shd w:val="clear" w:color="auto" w:fill="FFF2CC" w:themeFill="accent4" w:themeFillTint="33"/>
+          </w:tcPr>
+          <w:p>
+            <w:pPr>
+              <w:tabs>
+                <w:tab w:val="left" w:pos="2400"/>
+              </w:tabs>
+              <w:rPr>
+                <w:b/>
+                <w:bCs/>
+              </w:rPr>
+            </w:pPr>
+            <w:r>
+              <w:rPr>
+                <w:b/>
+                <w:bCs/>
+              </w:rPr>
+              <w:t xml:space="preserve">FLUJOS ALTERNATIVOS: </w:t>
+            </w:r>
+          </w:p>
+          <w:p>
+            <w:pPr>
+              <w:pStyle w:val="Prrafodelista"/>
+              <w:numPr>
+                <w:ilvl w:val="0"/>
+                <w:numId w:val="22"/>
+              </w:numPr>
+              <w:tabs>
+                <w:tab w:val="left" w:pos="2400"/>
+              </w:tabs>
+            </w:pPr>
+            <w:r>
+              <w:t>El software verifica si aún está dentro del rango de vacantes.</w:t>
+            </w:r>
+          </w:p>
+          <w:p>
+            <w:pPr>
+              <w:pStyle w:val="Prrafodelista"/>
+              <w:numPr>
+                <w:ilvl w:val="0"/>
+                <w:numId w:val="22"/>
+              </w:numPr>
+              <w:tabs>
+                <w:tab w:val="left" w:pos="2400"/>
+              </w:tabs>
+            </w:pPr>
+            <w:r>
+              <w:t>El software deniega la operación.</w:t>
+            </w:r>
+          </w:p>
+          <w:p>
+            <w:pPr>
+              <w:pStyle w:val="Prrafodelista"/>
+              <w:numPr>
+                <w:ilvl w:val="0"/>
+                <w:numId w:val="22"/>
+              </w:numPr>
+              <w:tabs>
+                <w:tab w:val="left" w:pos="2400"/>
+              </w:tabs>
+            </w:pPr>
+            <w:r>
+              <w:t>El software realiza mensaje de advertencia reportando el problema.</w:t>
+            </w:r>
+          </w:p>
+          <w:p>
+            <w:pPr>
+              <w:pStyle w:val="Prrafodelista"/>
+              <w:numPr>
+                <w:ilvl w:val="0"/>
+                <w:numId w:val="22"/>
+              </w:numPr>
+              <w:tabs>
+                <w:tab w:val="left" w:pos="2400"/>
+              </w:tabs>
+            </w:pPr>
+            <w:r>
+              <w:t>La secretaria verifica el mensaje de advertencia.</w:t>
+            </w:r>
+          </w:p>
+          <w:p>
+            <w:pPr>
+              <w:pStyle w:val="Prrafodelista"/>
+              <w:numPr>
+                <w:ilvl w:val="0"/>
+                <w:numId w:val="22"/>
+              </w:numPr>
+              <w:tabs>
+                <w:tab w:val="left" w:pos="2400"/>
+              </w:tabs>
+            </w:pPr>
+            <w:r>
+              <w:t>La secretaria anuncia la no disponibilidad de vacantes.</w:t>
+            </w:r>
+          </w:p>
+        </w:tc>
+      </w:tr>
+      <w:tr>
+        <w:tc>
+          <w:tcPr>
+            <w:tcW w:w="8494" w:type="dxa"/>
+            <w:gridSpan w:val="4"/>
+            <w:shd w:val="clear" w:color="auto" w:fill="EDEDED" w:themeFill="accent3" w:themeFillTint="33"/>
+          </w:tcPr>
+          <w:p>
+            <w:pPr>
+              <w:rPr>
+                <w:b/>
+                <w:bCs/>
+              </w:rPr>
+            </w:pPr>
+            <w:r>
+              <w:rPr>
+                <w:b/>
+                <w:bCs/>
+              </w:rPr>
+              <w:t>REQUERIMENTOS ESPECIALES O SUPLEMENTARIOS:</w:t>
+            </w:r>
+          </w:p>
+          <w:p>
+            <w:pPr>
+              <w:pStyle w:val="Prrafodelista"/>
+              <w:numPr>
+                <w:ilvl w:val="0"/>
+                <w:numId w:val="22"/>
+              </w:numPr>
+            </w:pPr>
+            <w:r>
+              <w:t>Los mensajes de advertencia aparecen cuando no se efectuó la matricula exitosamente.</w:t>
+            </w:r>
+          </w:p>
+          <w:p>
+            <w:pPr>
+              <w:pStyle w:val="Prrafodelista"/>
+              <w:numPr>
+                <w:ilvl w:val="0"/>
+                <w:numId w:val="22"/>
+              </w:numPr>
+            </w:pPr>
+            <w:r>
+              <w:t>Los campos se deben llenar obligatoriamente.</w:t>
+            </w:r>
+          </w:p>
+        </w:tc>
+      </w:tr>
+    </w:tbl>
+    <w:p/>
+    <w:p/>
+    <w:tbl>
+      <w:tblPr>
+        <w:tblStyle w:val="Tablaconcuadrcula"/>
+        <w:tblW w:w="0" w:type="auto"/>
+        <w:tblLook w:val="04A0" w:firstRow="1" w:lastRow="0" w:firstColumn="1" w:lastColumn="0" w:noHBand="0" w:noVBand="1"/>
+      </w:tblPr>
+      <w:tblGrid>
+        <w:gridCol w:w="2263"/>
+        <w:gridCol w:w="568"/>
+        <w:gridCol w:w="2831"/>
+        <w:gridCol w:w="2832"/>
+      </w:tblGrid>
+      <w:tr>
+        <w:tc>
+          <w:tcPr>
+            <w:tcW w:w="2263" w:type="dxa"/>
+            <w:shd w:val="clear" w:color="auto" w:fill="FFC000"/>
+          </w:tcPr>
+          <w:p>
+            <w:pPr>
+              <w:rPr>
+                <w:b/>
+                <w:bCs/>
+              </w:rPr>
+            </w:pPr>
+            <w:r>
+              <w:rPr>
+                <w:b/>
+                <w:bCs/>
+              </w:rPr>
+              <w:t>IDENTIFICADOR:</w:t>
+            </w:r>
+          </w:p>
+          <w:p>
+            <w:r>
+              <w:t>CU02</w:t>
+            </w:r>
+          </w:p>
+        </w:tc>
+        <w:tc>
+          <w:tcPr>
+            <w:tcW w:w="6231" w:type="dxa"/>
+            <w:gridSpan w:val="3"/>
+            <w:shd w:val="clear" w:color="auto" w:fill="FFC000"/>
+          </w:tcPr>
+          <w:p>
+            <w:r>
+              <w:rPr>
+                <w:b/>
+                <w:bCs/>
+              </w:rPr>
+              <w:t>NOMBRE:</w:t>
+            </w:r>
+            <w:r>
+              <w:t xml:space="preserve"> Mantenedor Tutor</w:t>
+            </w:r>
+          </w:p>
+        </w:tc>
+      </w:tr>
+      <w:tr>
+        <w:tc>
+          <w:tcPr>
+            <w:tcW w:w="2831" w:type="dxa"/>
+            <w:gridSpan w:val="2"/>
+            <w:shd w:val="clear" w:color="auto" w:fill="EDEDED" w:themeFill="accent3" w:themeFillTint="33"/>
+          </w:tcPr>
+          <w:p>
+            <w:r>
+              <w:rPr>
+                <w:b/>
+                <w:bCs/>
+              </w:rPr>
+              <w:t>CATEGORIA:</w:t>
+            </w:r>
+            <w:r>
+              <w:t xml:space="preserve"> </w:t>
+            </w:r>
+            <w:proofErr w:type="spellStart"/>
+            <w:r>
+              <w:t>Crud</w:t>
+            </w:r>
+            <w:proofErr w:type="spellEnd"/>
+          </w:p>
+        </w:tc>
+        <w:tc>
+          <w:tcPr>
+            <w:tcW w:w="2831" w:type="dxa"/>
+            <w:shd w:val="clear" w:color="auto" w:fill="EDEDED" w:themeFill="accent3" w:themeFillTint="33"/>
+          </w:tcPr>
+          <w:p>
+            <w:r>
+              <w:rPr>
+                <w:b/>
+                <w:bCs/>
+              </w:rPr>
+              <w:t>COMPLEJIDAD:</w:t>
+            </w:r>
+            <w:r>
+              <w:t xml:space="preserve"> Baja</w:t>
+            </w:r>
+          </w:p>
+        </w:tc>
+        <w:tc>
+          <w:tcPr>
+            <w:tcW w:w="2832" w:type="dxa"/>
+            <w:shd w:val="clear" w:color="auto" w:fill="EDEDED" w:themeFill="accent3" w:themeFillTint="33"/>
+          </w:tcPr>
+          <w:p>
+            <w:r>
+              <w:rPr>
+                <w:b/>
+                <w:bCs/>
+              </w:rPr>
+              <w:t>PRIORIDAD:</w:t>
+            </w:r>
+            <w:r>
+              <w:t xml:space="preserve"> Baja</w:t>
+            </w:r>
+          </w:p>
+        </w:tc>
+      </w:tr>
+      <w:tr>
+        <w:tc>
+          <w:tcPr>
+            <w:tcW w:w="8494" w:type="dxa"/>
+            <w:gridSpan w:val="4"/>
+            <w:shd w:val="clear" w:color="auto" w:fill="EDEDED" w:themeFill="accent3" w:themeFillTint="33"/>
+          </w:tcPr>
+          <w:p>
+            <w:r>
+              <w:rPr>
+                <w:b/>
+                <w:bCs/>
+              </w:rPr>
+              <w:t>ACTORES:</w:t>
+            </w:r>
+            <w:r>
+              <w:t xml:space="preserve"> secretaria</w:t>
+            </w:r>
+          </w:p>
+        </w:tc>
+      </w:tr>
+      <w:tr>
+        <w:tc>
+          <w:tcPr>
+            <w:tcW w:w="8494" w:type="dxa"/>
+            <w:gridSpan w:val="4"/>
+            <w:shd w:val="clear" w:color="auto" w:fill="EDEDED" w:themeFill="accent3" w:themeFillTint="33"/>
+          </w:tcPr>
+          <w:p>
+            <w:r>
+              <w:rPr>
+                <w:b/>
+                <w:bCs/>
+              </w:rPr>
+              <w:t>PROPOSITO:</w:t>
+            </w:r>
+            <w:r>
+              <w:t xml:space="preserve"> Optimizar el apartado de tutor en el software.</w:t>
+            </w:r>
+          </w:p>
+        </w:tc>
+      </w:tr>
+      <w:tr>
+        <w:tc>
+          <w:tcPr>
+            <w:tcW w:w="8494" w:type="dxa"/>
+            <w:gridSpan w:val="4"/>
+            <w:shd w:val="clear" w:color="auto" w:fill="EDEDED" w:themeFill="accent3" w:themeFillTint="33"/>
+          </w:tcPr>
+          <w:p>
+            <w:pPr>
+              <w:rPr>
+                <w:b/>
+                <w:bCs/>
+              </w:rPr>
+            </w:pPr>
+            <w:r>
+              <w:rPr>
+                <w:b/>
+                <w:bCs/>
+              </w:rPr>
+              <w:t>PRECONDICIONES:</w:t>
+            </w:r>
+          </w:p>
+          <w:p>
+            <w:pPr>
+              <w:pStyle w:val="Prrafodelista"/>
+              <w:numPr>
+                <w:ilvl w:val="0"/>
+                <w:numId w:val="21"/>
+              </w:numPr>
+            </w:pPr>
+            <w:r>
+              <w:t>Debe haber un apartado de tutor en el software.</w:t>
+            </w:r>
+          </w:p>
+        </w:tc>
+      </w:tr>
+      <w:tr>
+        <w:tc>
+          <w:tcPr>
+            <w:tcW w:w="8494" w:type="dxa"/>
+            <w:gridSpan w:val="4"/>
+            <w:shd w:val="clear" w:color="auto" w:fill="FFF2CC" w:themeFill="accent4" w:themeFillTint="33"/>
+          </w:tcPr>
+          <w:p>
+            <w:pPr>
+              <w:rPr>
+                <w:b/>
+                <w:bCs/>
+              </w:rPr>
+            </w:pPr>
+            <w:r>
+              <w:rPr>
+                <w:b/>
+                <w:bCs/>
+              </w:rPr>
+              <w:t>FLUJO BÁSICO:</w:t>
+            </w:r>
+          </w:p>
+          <w:p>
+            <w:r>
+              <w:t xml:space="preserve">La secretaria elige la opción </w:t>
+            </w:r>
+            <w:r>
+              <w:rPr>
+                <w:b/>
+                <w:bCs/>
+              </w:rPr>
+              <w:t>“</w:t>
+            </w:r>
+            <w:r>
+              <w:rPr>
+                <w:b/>
+                <w:bCs/>
+              </w:rPr>
+              <w:t>Tutor</w:t>
+            </w:r>
+            <w:r>
+              <w:rPr>
+                <w:b/>
+                <w:bCs/>
+              </w:rPr>
+              <w:t>”</w:t>
+            </w:r>
+          </w:p>
+          <w:p>
+            <w:pPr>
+              <w:pStyle w:val="Prrafodelista"/>
+              <w:numPr>
+                <w:ilvl w:val="0"/>
+                <w:numId w:val="22"/>
+              </w:numPr>
+            </w:pPr>
+            <w:r>
+              <w:t>La secretaria selecciona el botón tutor para ingresar a la interfaz dedicada.</w:t>
+            </w:r>
+          </w:p>
+          <w:p>
+            <w:pPr>
+              <w:pStyle w:val="Prrafodelista"/>
+              <w:numPr>
+                <w:ilvl w:val="0"/>
+                <w:numId w:val="22"/>
+              </w:numPr>
+            </w:pPr>
+            <w:r>
+              <w:t>El software muestra la interfaz de tutor con las opciones disponibles: Agregar tutor, modificar tutor, eliminar tutor, mostrar tutor, salir.</w:t>
+            </w:r>
+          </w:p>
+          <w:p>
+            <w:pPr>
+              <w:pStyle w:val="Prrafodelista"/>
+              <w:numPr>
+                <w:ilvl w:val="0"/>
+                <w:numId w:val="22"/>
+              </w:numPr>
+            </w:pPr>
+            <w:r>
+              <w:t>La secretaria escoge la opción “Agregar tutor”.</w:t>
+            </w:r>
+          </w:p>
+          <w:p>
+            <w:pPr>
+              <w:pStyle w:val="Prrafodelista"/>
+              <w:numPr>
+                <w:ilvl w:val="0"/>
+                <w:numId w:val="22"/>
+              </w:numPr>
+            </w:pPr>
+            <w:r>
+              <w:t>El software muestra campos vacíos solicitando datos del tutor que se desea ingresar.</w:t>
+            </w:r>
+          </w:p>
+          <w:p>
+            <w:pPr>
+              <w:pStyle w:val="Prrafodelista"/>
+              <w:numPr>
+                <w:ilvl w:val="0"/>
+                <w:numId w:val="22"/>
+              </w:numPr>
+            </w:pPr>
+            <w:r>
+              <w:t>La secretaria ingresa datos del tutor al sistema.</w:t>
+            </w:r>
+          </w:p>
+          <w:p>
+            <w:pPr>
+              <w:pStyle w:val="Prrafodelista"/>
+              <w:numPr>
+                <w:ilvl w:val="0"/>
+                <w:numId w:val="22"/>
+              </w:numPr>
+            </w:pPr>
+            <w:r>
+              <w:t>La secretaria verifica si los datos del tutor son correctos.</w:t>
+            </w:r>
+          </w:p>
+          <w:p>
+            <w:pPr>
+              <w:pStyle w:val="Prrafodelista"/>
+              <w:numPr>
+                <w:ilvl w:val="0"/>
+                <w:numId w:val="22"/>
+              </w:numPr>
+            </w:pPr>
+            <w:r>
+              <w:t>El sistema confirma la operación.</w:t>
+            </w:r>
+          </w:p>
+          <w:p>
+            <w:pPr>
+              <w:pStyle w:val="Prrafodelista"/>
+              <w:numPr>
+                <w:ilvl w:val="0"/>
+                <w:numId w:val="22"/>
+              </w:numPr>
+            </w:pPr>
+            <w:r>
+              <w:t>La secretaria escoge la opción “Salir”.</w:t>
+            </w:r>
+          </w:p>
+          <w:p>
+            <w:pPr>
+              <w:pStyle w:val="Prrafodelista"/>
+              <w:numPr>
+                <w:ilvl w:val="0"/>
+                <w:numId w:val="22"/>
+              </w:numPr>
+            </w:pPr>
+            <w:r>
+              <w:t>La secretaria escoge la opción “Modificar tutor”.</w:t>
+            </w:r>
+          </w:p>
+          <w:p>
+            <w:pPr>
+              <w:pStyle w:val="Prrafodelista"/>
+              <w:numPr>
+                <w:ilvl w:val="0"/>
+                <w:numId w:val="22"/>
+              </w:numPr>
+            </w:pPr>
+            <w:r>
+              <w:lastRenderedPageBreak/>
+              <w:t>La secretaria escoge el tutor que se desea modificar.</w:t>
+            </w:r>
+          </w:p>
+          <w:p>
+            <w:pPr>
+              <w:pStyle w:val="Prrafodelista"/>
+              <w:numPr>
+                <w:ilvl w:val="0"/>
+                <w:numId w:val="22"/>
+              </w:numPr>
+            </w:pPr>
+            <w:r>
+              <w:t>El software muestra los datos del tutor.</w:t>
+            </w:r>
+          </w:p>
+          <w:p>
+            <w:pPr>
+              <w:pStyle w:val="Prrafodelista"/>
+              <w:numPr>
+                <w:ilvl w:val="0"/>
+                <w:numId w:val="22"/>
+              </w:numPr>
+            </w:pPr>
+            <w:r>
+              <w:t>La secretaria cambia los datos que desea modificar.</w:t>
+            </w:r>
+          </w:p>
+          <w:p>
+            <w:pPr>
+              <w:pStyle w:val="Prrafodelista"/>
+              <w:numPr>
+                <w:ilvl w:val="0"/>
+                <w:numId w:val="22"/>
+              </w:numPr>
+            </w:pPr>
+            <w:r>
+              <w:t>La secretaria verifica si los datos son correctos.</w:t>
+            </w:r>
+          </w:p>
+          <w:p>
+            <w:pPr>
+              <w:pStyle w:val="Prrafodelista"/>
+              <w:numPr>
+                <w:ilvl w:val="0"/>
+                <w:numId w:val="22"/>
+              </w:numPr>
+            </w:pPr>
+            <w:r>
+              <w:t>El sistema confirma la operación.</w:t>
+            </w:r>
+          </w:p>
+          <w:p>
+            <w:pPr>
+              <w:pStyle w:val="Prrafodelista"/>
+              <w:numPr>
+                <w:ilvl w:val="0"/>
+                <w:numId w:val="22"/>
+              </w:numPr>
+            </w:pPr>
+            <w:r>
+              <w:t>La secretaria escoger la opción “Salir”.</w:t>
+            </w:r>
+          </w:p>
+          <w:p>
+            <w:pPr>
+              <w:pStyle w:val="Prrafodelista"/>
+              <w:numPr>
+                <w:ilvl w:val="0"/>
+                <w:numId w:val="22"/>
+              </w:numPr>
+            </w:pPr>
+            <w:r>
+              <w:t>La secretaria escoge la opción “Eliminar tutor”.</w:t>
+            </w:r>
+          </w:p>
+          <w:p>
+            <w:pPr>
+              <w:pStyle w:val="Prrafodelista"/>
+              <w:numPr>
+                <w:ilvl w:val="0"/>
+                <w:numId w:val="22"/>
+              </w:numPr>
+            </w:pPr>
+            <w:r>
+              <w:t>La secretaria escoge el tutor que desea eliminar.</w:t>
+            </w:r>
+          </w:p>
+          <w:p>
+            <w:pPr>
+              <w:pStyle w:val="Prrafodelista"/>
+              <w:numPr>
+                <w:ilvl w:val="0"/>
+                <w:numId w:val="22"/>
+              </w:numPr>
+            </w:pPr>
+            <w:r>
+              <w:t>La secretaria escoge la opción “mostrar tutor”.</w:t>
+            </w:r>
+          </w:p>
+          <w:p>
+            <w:pPr>
+              <w:pStyle w:val="Prrafodelista"/>
+              <w:numPr>
+                <w:ilvl w:val="0"/>
+                <w:numId w:val="22"/>
+              </w:numPr>
+            </w:pPr>
+            <w:r>
+              <w:t>La secretaria procede a poner los datos del tutor.</w:t>
+            </w:r>
+          </w:p>
+          <w:p>
+            <w:pPr>
+              <w:pStyle w:val="Prrafodelista"/>
+              <w:numPr>
+                <w:ilvl w:val="0"/>
+                <w:numId w:val="22"/>
+              </w:numPr>
+            </w:pPr>
+            <w:r>
+              <w:t>El software verifica los datos.</w:t>
+            </w:r>
+          </w:p>
+          <w:p>
+            <w:pPr>
+              <w:pStyle w:val="Prrafodelista"/>
+              <w:numPr>
+                <w:ilvl w:val="0"/>
+                <w:numId w:val="22"/>
+              </w:numPr>
+            </w:pPr>
+            <w:r>
+              <w:t>El software muestra los datos.</w:t>
+            </w:r>
+          </w:p>
+          <w:p>
+            <w:pPr>
+              <w:pStyle w:val="Prrafodelista"/>
+              <w:numPr>
+                <w:ilvl w:val="0"/>
+                <w:numId w:val="22"/>
+              </w:numPr>
+            </w:pPr>
+            <w:r>
+              <w:t>El software confirma la operación.</w:t>
+            </w:r>
+          </w:p>
+          <w:p>
+            <w:pPr>
+              <w:pStyle w:val="Prrafodelista"/>
+              <w:numPr>
+                <w:ilvl w:val="0"/>
+                <w:numId w:val="22"/>
+              </w:numPr>
+            </w:pPr>
+            <w:r>
+              <w:t>La secretaria escoge la opción “Salir”.</w:t>
+            </w:r>
+          </w:p>
+        </w:tc>
+      </w:tr>
+      <w:tr>
+        <w:tc>
+          <w:tcPr>
+            <w:tcW w:w="8494" w:type="dxa"/>
+            <w:gridSpan w:val="4"/>
+            <w:shd w:val="clear" w:color="auto" w:fill="FFE599" w:themeFill="accent4" w:themeFillTint="66"/>
+          </w:tcPr>
+          <w:p>
+            <w:pPr>
+              <w:tabs>
+                <w:tab w:val="left" w:pos="2955"/>
+              </w:tabs>
+              <w:jc w:val="both"/>
+            </w:pPr>
+            <w:r>
+              <w:rPr>
+                <w:b/>
+                <w:bCs/>
+              </w:rPr>
+              <w:lastRenderedPageBreak/>
+              <w:t>POSCONDICION:</w:t>
+            </w:r>
+            <w:r>
+              <w:t xml:space="preserve"> Registro de matrícula almacenada.</w:t>
+            </w:r>
+          </w:p>
+        </w:tc>
+      </w:tr>
+      <w:tr>
+        <w:tc>
+          <w:tcPr>
+            <w:tcW w:w="8494" w:type="dxa"/>
+            <w:gridSpan w:val="4"/>
+            <w:shd w:val="clear" w:color="auto" w:fill="FFF2CC" w:themeFill="accent4" w:themeFillTint="33"/>
+          </w:tcPr>
+          <w:p>
+            <w:pPr>
+              <w:tabs>
+                <w:tab w:val="left" w:pos="2400"/>
+              </w:tabs>
+              <w:rPr>
+                <w:b/>
+                <w:bCs/>
+              </w:rPr>
+            </w:pPr>
+            <w:r>
+              <w:rPr>
+                <w:b/>
+                <w:bCs/>
+              </w:rPr>
+              <w:t xml:space="preserve">FLUJOS ALTERNATIVOS: </w:t>
+            </w:r>
+          </w:p>
+          <w:p>
+            <w:pPr>
+              <w:pStyle w:val="Prrafodelista"/>
+              <w:numPr>
+                <w:ilvl w:val="0"/>
+                <w:numId w:val="22"/>
+              </w:numPr>
+              <w:tabs>
+                <w:tab w:val="left" w:pos="2400"/>
+              </w:tabs>
+            </w:pPr>
+            <w:r>
+              <w:t>El software deniega la operación.</w:t>
+            </w:r>
+          </w:p>
+          <w:p>
+            <w:pPr>
+              <w:pStyle w:val="Prrafodelista"/>
+              <w:numPr>
+                <w:ilvl w:val="0"/>
+                <w:numId w:val="22"/>
+              </w:numPr>
+              <w:tabs>
+                <w:tab w:val="left" w:pos="2400"/>
+              </w:tabs>
+            </w:pPr>
+            <w:r>
+              <w:t>El software realiza mensaje de advertencia reportando el problema.</w:t>
+            </w:r>
+          </w:p>
+          <w:p>
+            <w:pPr>
+              <w:pStyle w:val="Prrafodelista"/>
+              <w:numPr>
+                <w:ilvl w:val="0"/>
+                <w:numId w:val="22"/>
+              </w:numPr>
+              <w:tabs>
+                <w:tab w:val="left" w:pos="2400"/>
+              </w:tabs>
+            </w:pPr>
+            <w:r>
+              <w:t>La secretaria verifica el mensaje de advertencia.</w:t>
+            </w:r>
+          </w:p>
+          <w:p>
+            <w:pPr>
+              <w:pStyle w:val="Prrafodelista"/>
+              <w:numPr>
+                <w:ilvl w:val="0"/>
+                <w:numId w:val="22"/>
+              </w:numPr>
+              <w:tabs>
+                <w:tab w:val="left" w:pos="2400"/>
+              </w:tabs>
+            </w:pPr>
+            <w:r>
+              <w:t>La secretaria anuncia el problema.</w:t>
+            </w:r>
+          </w:p>
+        </w:tc>
+      </w:tr>
+      <w:tr>
+        <w:tc>
+          <w:tcPr>
+            <w:tcW w:w="8494" w:type="dxa"/>
+            <w:gridSpan w:val="4"/>
+            <w:shd w:val="clear" w:color="auto" w:fill="EDEDED" w:themeFill="accent3" w:themeFillTint="33"/>
+          </w:tcPr>
+          <w:p>
+            <w:pPr>
+              <w:rPr>
+                <w:b/>
+                <w:bCs/>
+              </w:rPr>
+            </w:pPr>
+            <w:r>
+              <w:rPr>
+                <w:b/>
+                <w:bCs/>
+              </w:rPr>
+              <w:t>REQUERIMENTOS ESPECIALES O SUPLEMENTARIOS:</w:t>
+            </w:r>
+          </w:p>
+          <w:p>
+            <w:pPr>
+              <w:pStyle w:val="Prrafodelista"/>
+              <w:numPr>
+                <w:ilvl w:val="0"/>
+                <w:numId w:val="22"/>
+              </w:numPr>
+            </w:pPr>
+            <w:r>
+              <w:t>Los mensajes de advertencia aparecen cuando no se inscribió exitosamente.</w:t>
+            </w:r>
+          </w:p>
+          <w:p>
+            <w:pPr>
+              <w:pStyle w:val="Prrafodelista"/>
+              <w:numPr>
+                <w:ilvl w:val="0"/>
+                <w:numId w:val="22"/>
+              </w:numPr>
+            </w:pPr>
+            <w:r>
+              <w:t>Los campos se deben llenar obligatoriamente.</w:t>
+            </w:r>
+          </w:p>
+        </w:tc>
+      </w:tr>
+    </w:tbl>
+    <w:p/>
+    <w:p/>
+    <w:tbl>
+      <w:tblPr>
+        <w:tblStyle w:val="Tablaconcuadrcula"/>
+        <w:tblW w:w="0" w:type="auto"/>
+        <w:tblLook w:val="04A0" w:firstRow="1" w:lastRow="0" w:firstColumn="1" w:lastColumn="0" w:noHBand="0" w:noVBand="1"/>
+      </w:tblPr>
+      <w:tblGrid>
+        <w:gridCol w:w="2263"/>
+        <w:gridCol w:w="568"/>
+        <w:gridCol w:w="2831"/>
+        <w:gridCol w:w="2832"/>
+      </w:tblGrid>
+      <w:tr>
+        <w:tc>
+          <w:tcPr>
+            <w:tcW w:w="2263" w:type="dxa"/>
+            <w:shd w:val="clear" w:color="auto" w:fill="FFC000"/>
+          </w:tcPr>
+          <w:p>
+            <w:pPr>
+              <w:rPr>
+                <w:b/>
+                <w:bCs/>
+              </w:rPr>
+            </w:pPr>
+            <w:r>
+              <w:rPr>
+                <w:b/>
+                <w:bCs/>
+              </w:rPr>
+              <w:t>IDENTIFICADOR:</w:t>
+            </w:r>
+          </w:p>
+          <w:p>
+            <w:r>
+              <w:t>CU02</w:t>
+            </w:r>
+          </w:p>
+        </w:tc>
+        <w:tc>
+          <w:tcPr>
+            <w:tcW w:w="6231" w:type="dxa"/>
+            <w:gridSpan w:val="3"/>
+            <w:shd w:val="clear" w:color="auto" w:fill="FFC000"/>
+          </w:tcPr>
+          <w:p>
+            <w:r>
+              <w:rPr>
+                <w:b/>
+                <w:bCs/>
+              </w:rPr>
+              <w:t>NOMBRE:</w:t>
+            </w:r>
+            <w:r>
+              <w:t xml:space="preserve"> Realiza pago pensión</w:t>
+            </w:r>
+          </w:p>
+        </w:tc>
+      </w:tr>
+      <w:tr>
+        <w:tc>
+          <w:tcPr>
+            <w:tcW w:w="2831" w:type="dxa"/>
+            <w:gridSpan w:val="2"/>
+            <w:shd w:val="clear" w:color="auto" w:fill="EDEDED" w:themeFill="accent3" w:themeFillTint="33"/>
+          </w:tcPr>
+          <w:p>
+            <w:r>
+              <w:rPr>
+                <w:b/>
+                <w:bCs/>
+              </w:rPr>
+              <w:t>CATEGORIA:</w:t>
+            </w:r>
+            <w:r>
+              <w:t xml:space="preserve"> Core</w:t>
+            </w:r>
+          </w:p>
+        </w:tc>
+        <w:tc>
+          <w:tcPr>
+            <w:tcW w:w="2831" w:type="dxa"/>
+            <w:shd w:val="clear" w:color="auto" w:fill="EDEDED" w:themeFill="accent3" w:themeFillTint="33"/>
+          </w:tcPr>
+          <w:p>
+            <w:r>
+              <w:rPr>
+                <w:b/>
+                <w:bCs/>
+              </w:rPr>
+              <w:t>COMPLEJIDAD:</w:t>
+            </w:r>
+            <w:r>
+              <w:t xml:space="preserve"> Alta</w:t>
+            </w:r>
+          </w:p>
+        </w:tc>
+        <w:tc>
+          <w:tcPr>
+            <w:tcW w:w="2832" w:type="dxa"/>
+            <w:shd w:val="clear" w:color="auto" w:fill="EDEDED" w:themeFill="accent3" w:themeFillTint="33"/>
+          </w:tcPr>
+          <w:p>
+            <w:r>
+              <w:rPr>
+                <w:b/>
+                <w:bCs/>
+              </w:rPr>
+              <w:t>PRIORIDAD:</w:t>
+            </w:r>
+            <w:r>
+              <w:t xml:space="preserve"> Alta</w:t>
+            </w:r>
+          </w:p>
+        </w:tc>
+      </w:tr>
+      <w:tr>
+        <w:tc>
+          <w:tcPr>
+            <w:tcW w:w="8494" w:type="dxa"/>
+            <w:gridSpan w:val="4"/>
+            <w:shd w:val="clear" w:color="auto" w:fill="EDEDED" w:themeFill="accent3" w:themeFillTint="33"/>
+          </w:tcPr>
+          <w:p>
+            <w:r>
+              <w:rPr>
+                <w:b/>
+                <w:bCs/>
+              </w:rPr>
+              <w:t>ACTORES:</w:t>
+            </w:r>
+            <w:r>
+              <w:t xml:space="preserve"> Secretaria</w:t>
+            </w:r>
+          </w:p>
+        </w:tc>
+      </w:tr>
+      <w:tr>
+        <w:tc>
+          <w:tcPr>
+            <w:tcW w:w="8494" w:type="dxa"/>
+            <w:gridSpan w:val="4"/>
+            <w:shd w:val="clear" w:color="auto" w:fill="EDEDED" w:themeFill="accent3" w:themeFillTint="33"/>
+          </w:tcPr>
+          <w:p>
+            <w:r>
+              <w:rPr>
+                <w:b/>
+                <w:bCs/>
+              </w:rPr>
+              <w:t>PROPOSITO:</w:t>
+            </w:r>
+            <w:r>
+              <w:t xml:space="preserve"> Realizar la operación de pago para pensiones</w:t>
+            </w:r>
+          </w:p>
+        </w:tc>
+      </w:tr>
+      <w:tr>
+        <w:tc>
+          <w:tcPr>
+            <w:tcW w:w="8494" w:type="dxa"/>
+            <w:gridSpan w:val="4"/>
+            <w:shd w:val="clear" w:color="auto" w:fill="EDEDED" w:themeFill="accent3" w:themeFillTint="33"/>
+          </w:tcPr>
+          <w:p>
+            <w:pPr>
+              <w:rPr>
+                <w:b/>
+                <w:bCs/>
+              </w:rPr>
+            </w:pPr>
+            <w:r>
+              <w:rPr>
+                <w:b/>
+                <w:bCs/>
+              </w:rPr>
+              <w:t xml:space="preserve">PRECONDICIONES: </w:t>
+            </w:r>
+          </w:p>
+          <w:p>
+            <w:pPr>
+              <w:pStyle w:val="Prrafodelista"/>
+              <w:numPr>
+                <w:ilvl w:val="0"/>
+                <w:numId w:val="23"/>
+              </w:numPr>
+            </w:pPr>
+            <w:r>
+              <w:t>Debe estar registrado el alumno</w:t>
+            </w:r>
+          </w:p>
+        </w:tc>
+      </w:tr>
+      <w:tr>
+        <w:tc>
+          <w:tcPr>
+            <w:tcW w:w="8494" w:type="dxa"/>
+            <w:gridSpan w:val="4"/>
+            <w:shd w:val="clear" w:color="auto" w:fill="FFF2CC" w:themeFill="accent4" w:themeFillTint="33"/>
+          </w:tcPr>
+          <w:p>
+            <w:pPr>
+              <w:rPr>
+                <w:b/>
+                <w:bCs/>
+              </w:rPr>
+            </w:pPr>
+            <w:r>
+              <w:rPr>
+                <w:b/>
+                <w:bCs/>
+              </w:rPr>
+              <w:t>FLUJO BÁSICO:</w:t>
+            </w:r>
+          </w:p>
+          <w:p>
+            <w:r>
+              <w:t xml:space="preserve">La secretaria elige la opción </w:t>
+            </w:r>
+            <w:r>
+              <w:rPr>
+                <w:b/>
+                <w:bCs/>
+              </w:rPr>
+              <w:t>“Pensión”</w:t>
+            </w:r>
+          </w:p>
+          <w:p>
+            <w:pPr>
+              <w:pStyle w:val="Prrafodelista"/>
+              <w:numPr>
+                <w:ilvl w:val="0"/>
+                <w:numId w:val="24"/>
+              </w:numPr>
+            </w:pPr>
+            <w:r>
+              <w:t>La secretaria selecciona el botón pensión para ingresar a la interfaz dedicada.</w:t>
+            </w:r>
+          </w:p>
+          <w:p>
+            <w:pPr>
+              <w:pStyle w:val="Prrafodelista"/>
+              <w:numPr>
+                <w:ilvl w:val="0"/>
+                <w:numId w:val="24"/>
+              </w:numPr>
+            </w:pPr>
+            <w:r>
+              <w:t>El software muestra la interfaz de pensión con las opciones: consultar pensión, cancelar pensión.</w:t>
+            </w:r>
+          </w:p>
+          <w:p>
+            <w:pPr>
+              <w:pStyle w:val="Prrafodelista"/>
+              <w:numPr>
+                <w:ilvl w:val="0"/>
+                <w:numId w:val="24"/>
+              </w:numPr>
+            </w:pPr>
+            <w:r>
+              <w:t>La secretaria escoge la opción para consultar pensión.</w:t>
+            </w:r>
+          </w:p>
+          <w:p>
+            <w:pPr>
+              <w:pStyle w:val="Prrafodelista"/>
+              <w:numPr>
+                <w:ilvl w:val="0"/>
+                <w:numId w:val="24"/>
+              </w:numPr>
+            </w:pPr>
+            <w:r>
+              <w:t>El software muestra un campo vacío para llenar.</w:t>
+            </w:r>
+          </w:p>
+          <w:p>
+            <w:pPr>
+              <w:pStyle w:val="Prrafodelista"/>
+              <w:numPr>
+                <w:ilvl w:val="0"/>
+                <w:numId w:val="24"/>
+              </w:numPr>
+            </w:pPr>
+            <w:r>
+              <w:t>La secretaria ingresa ID del alumno.</w:t>
+            </w:r>
+          </w:p>
+          <w:p>
+            <w:pPr>
+              <w:pStyle w:val="Prrafodelista"/>
+              <w:numPr>
+                <w:ilvl w:val="0"/>
+                <w:numId w:val="24"/>
+              </w:numPr>
+            </w:pPr>
+            <w:r>
+              <w:t>El software realiza la búsqueda.</w:t>
+            </w:r>
+          </w:p>
+          <w:p>
+            <w:pPr>
+              <w:pStyle w:val="Prrafodelista"/>
+              <w:numPr>
+                <w:ilvl w:val="0"/>
+                <w:numId w:val="24"/>
+              </w:numPr>
+            </w:pPr>
+            <w:r>
+              <w:t>El software muestra información con respecto a pensiones del alumno.</w:t>
+            </w:r>
+          </w:p>
+          <w:p>
+            <w:pPr>
+              <w:pStyle w:val="Prrafodelista"/>
+              <w:numPr>
+                <w:ilvl w:val="0"/>
+                <w:numId w:val="24"/>
+              </w:numPr>
+            </w:pPr>
+            <w:r>
+              <w:t>La secretaria selecciona la pensión a pagar</w:t>
+            </w:r>
+          </w:p>
+          <w:p>
+            <w:pPr>
+              <w:pStyle w:val="Prrafodelista"/>
+              <w:numPr>
+                <w:ilvl w:val="0"/>
+                <w:numId w:val="24"/>
+              </w:numPr>
+            </w:pPr>
+            <w:r>
+              <w:t>El software realiza cotización del monto total de la pensión.</w:t>
+            </w:r>
+          </w:p>
+          <w:p>
+            <w:pPr>
+              <w:pStyle w:val="Prrafodelista"/>
+              <w:numPr>
+                <w:ilvl w:val="0"/>
+                <w:numId w:val="24"/>
+              </w:numPr>
+            </w:pPr>
+            <w:r>
+              <w:t>El software muestra la información de la mensualidad.</w:t>
+            </w:r>
+          </w:p>
+          <w:p>
+            <w:pPr>
+              <w:pStyle w:val="Prrafodelista"/>
+              <w:numPr>
+                <w:ilvl w:val="0"/>
+                <w:numId w:val="24"/>
+              </w:numPr>
+            </w:pPr>
+            <w:r>
+              <w:t>La secretaria confirma la operación.</w:t>
+            </w:r>
+          </w:p>
+          <w:p>
+            <w:pPr>
+              <w:pStyle w:val="Prrafodelista"/>
+              <w:numPr>
+                <w:ilvl w:val="0"/>
+                <w:numId w:val="24"/>
+              </w:numPr>
+            </w:pPr>
+            <w:r>
+              <w:lastRenderedPageBreak/>
+              <w:t>El software registra la pensión cancelada.</w:t>
+            </w:r>
+          </w:p>
+          <w:p>
+            <w:pPr>
+              <w:pStyle w:val="Prrafodelista"/>
+              <w:numPr>
+                <w:ilvl w:val="0"/>
+                <w:numId w:val="24"/>
+              </w:numPr>
+            </w:pPr>
+            <w:r>
+              <w:t>El software actualiza las pensiones del alumno.</w:t>
+            </w:r>
+          </w:p>
+        </w:tc>
+      </w:tr>
+      <w:tr>
+        <w:tc>
+          <w:tcPr>
+            <w:tcW w:w="8494" w:type="dxa"/>
+            <w:gridSpan w:val="4"/>
+            <w:shd w:val="clear" w:color="auto" w:fill="FFE599" w:themeFill="accent4" w:themeFillTint="66"/>
+          </w:tcPr>
+          <w:p>
+            <w:pPr>
+              <w:tabs>
+                <w:tab w:val="left" w:pos="2955"/>
+              </w:tabs>
+              <w:jc w:val="both"/>
+            </w:pPr>
+            <w:r>
+              <w:rPr>
+                <w:b/>
+                <w:bCs/>
+              </w:rPr>
+              <w:lastRenderedPageBreak/>
+              <w:t>POSCONDICION:</w:t>
+            </w:r>
+            <w:r>
+              <w:t xml:space="preserve"> Registro de pensiones almacenada</w:t>
+            </w:r>
+          </w:p>
+        </w:tc>
+      </w:tr>
+      <w:tr>
+        <w:tc>
+          <w:tcPr>
+            <w:tcW w:w="8494" w:type="dxa"/>
+            <w:gridSpan w:val="4"/>
+            <w:shd w:val="clear" w:color="auto" w:fill="FFF2CC" w:themeFill="accent4" w:themeFillTint="33"/>
+          </w:tcPr>
+          <w:p>
+            <w:pPr>
+              <w:tabs>
+                <w:tab w:val="left" w:pos="2400"/>
+              </w:tabs>
+            </w:pPr>
+            <w:r>
+              <w:rPr>
+                <w:b/>
+                <w:bCs/>
+              </w:rPr>
+              <w:t>FLUJOS ALTERNATIVOS:</w:t>
+            </w:r>
+            <w:r>
+              <w:t xml:space="preserve"> </w:t>
+            </w:r>
+          </w:p>
+          <w:p>
+            <w:pPr>
+              <w:pStyle w:val="Prrafodelista"/>
+              <w:numPr>
+                <w:ilvl w:val="0"/>
+                <w:numId w:val="26"/>
+              </w:numPr>
+            </w:pPr>
+            <w:r>
+              <w:t>El software realiza la búsqueda.</w:t>
+            </w:r>
+          </w:p>
+          <w:p>
+            <w:pPr>
+              <w:pStyle w:val="Prrafodelista"/>
+              <w:numPr>
+                <w:ilvl w:val="0"/>
+                <w:numId w:val="26"/>
+              </w:numPr>
+              <w:tabs>
+                <w:tab w:val="left" w:pos="2400"/>
+              </w:tabs>
+            </w:pPr>
+            <w:r>
+              <w:t>El software muestra un mensaje de advertencia indicando que el alumno no está registrado.</w:t>
+            </w:r>
+          </w:p>
+          <w:p>
+            <w:pPr>
+              <w:pStyle w:val="Prrafodelista"/>
+              <w:numPr>
+                <w:ilvl w:val="0"/>
+                <w:numId w:val="26"/>
+              </w:numPr>
+              <w:tabs>
+                <w:tab w:val="left" w:pos="2400"/>
+              </w:tabs>
+            </w:pPr>
+            <w:r>
+              <w:t>La secretaria reporta que la operación no tuvo éxito.</w:t>
+            </w:r>
+          </w:p>
+        </w:tc>
+      </w:tr>
+      <w:tr>
+        <w:tc>
+          <w:tcPr>
+            <w:tcW w:w="8494" w:type="dxa"/>
+            <w:gridSpan w:val="4"/>
+            <w:shd w:val="clear" w:color="auto" w:fill="EDEDED" w:themeFill="accent3" w:themeFillTint="33"/>
+          </w:tcPr>
+          <w:p>
+            <w:pPr>
+              <w:rPr>
+                <w:b/>
+                <w:bCs/>
+              </w:rPr>
+            </w:pPr>
+            <w:r>
+              <w:rPr>
+                <w:b/>
+                <w:bCs/>
+              </w:rPr>
+              <w:t>REQUERIMENTOS ESPECIALES O SUPLEMENTARIOS:</w:t>
+            </w:r>
+          </w:p>
+          <w:p>
+            <w:pPr>
+              <w:pStyle w:val="Prrafodelista"/>
+              <w:numPr>
+                <w:ilvl w:val="0"/>
+                <w:numId w:val="25"/>
+              </w:numPr>
+            </w:pPr>
+            <w:r>
+              <w:t>Los mensajes de advertencia aparecen cuando el alumno no está registrado.</w:t>
+            </w:r>
+          </w:p>
+          <w:p>
+            <w:pPr>
+              <w:pStyle w:val="Prrafodelista"/>
+              <w:numPr>
+                <w:ilvl w:val="0"/>
+                <w:numId w:val="25"/>
+              </w:numPr>
+            </w:pPr>
+            <w:r>
+              <w:t>Los mensajes de advertencia aparecen cuando no se realizó la operación exitosa.</w:t>
+            </w:r>
+          </w:p>
+          <w:p>
+            <w:pPr>
+              <w:pStyle w:val="Prrafodelista"/>
+              <w:numPr>
+                <w:ilvl w:val="0"/>
+                <w:numId w:val="25"/>
+              </w:numPr>
+            </w:pPr>
+            <w:r>
+              <w:t>Todos los campos vacíos se deben llenar obligatoriamente.</w:t>
+            </w:r>
+          </w:p>
+        </w:tc>
+      </w:tr>
+    </w:tbl>
+    <w:p/>
+    <w:p/>
+    <w:tbl>
+      <w:tblPr>
+        <w:tblStyle w:val="Tablaconcuadrcula"/>
+        <w:tblW w:w="0" w:type="auto"/>
+        <w:tblLook w:val="04A0" w:firstRow="1" w:lastRow="0" w:firstColumn="1" w:lastColumn="0" w:noHBand="0" w:noVBand="1"/>
+      </w:tblPr>
+      <w:tblGrid>
+        <w:gridCol w:w="2263"/>
+        <w:gridCol w:w="568"/>
+        <w:gridCol w:w="2831"/>
+        <w:gridCol w:w="2832"/>
+      </w:tblGrid>
+      <w:tr>
+        <w:tc>
+          <w:tcPr>
+            <w:tcW w:w="2263" w:type="dxa"/>
+            <w:shd w:val="clear" w:color="auto" w:fill="FFC000"/>
+          </w:tcPr>
+          <w:p>
+            <w:pPr>
+              <w:rPr>
+                <w:b/>
+                <w:bCs/>
+              </w:rPr>
+            </w:pPr>
+            <w:r>
+              <w:rPr>
+                <w:b/>
+                <w:bCs/>
+              </w:rPr>
+              <w:t>IDENTIFICADOR:</w:t>
+            </w:r>
+          </w:p>
+          <w:p>
+            <w:r>
+              <w:t>CU02</w:t>
+            </w:r>
+          </w:p>
+        </w:tc>
+        <w:tc>
+          <w:tcPr>
+            <w:tcW w:w="6231" w:type="dxa"/>
+            <w:gridSpan w:val="3"/>
+            <w:shd w:val="clear" w:color="auto" w:fill="FFC000"/>
+          </w:tcPr>
+          <w:p>
+            <w:r>
+              <w:rPr>
+                <w:b/>
+                <w:bCs/>
+              </w:rPr>
+              <w:t>NOMBRE:</w:t>
+            </w:r>
+            <w:r>
+              <w:t xml:space="preserve"> Mantenedor Curso</w:t>
+            </w:r>
+          </w:p>
+        </w:tc>
+      </w:tr>
+      <w:tr>
+        <w:tc>
+          <w:tcPr>
+            <w:tcW w:w="2831" w:type="dxa"/>
+            <w:gridSpan w:val="2"/>
+            <w:shd w:val="clear" w:color="auto" w:fill="EDEDED" w:themeFill="accent3" w:themeFillTint="33"/>
+          </w:tcPr>
+          <w:p>
+            <w:r>
+              <w:rPr>
+                <w:b/>
+                <w:bCs/>
+              </w:rPr>
+              <w:t>CATEGORIA:</w:t>
+            </w:r>
+            <w:r>
+              <w:t xml:space="preserve"> </w:t>
+            </w:r>
+            <w:proofErr w:type="spellStart"/>
+            <w:r>
+              <w:t>Crud</w:t>
+            </w:r>
+            <w:proofErr w:type="spellEnd"/>
+          </w:p>
+        </w:tc>
+        <w:tc>
+          <w:tcPr>
+            <w:tcW w:w="2831" w:type="dxa"/>
+            <w:shd w:val="clear" w:color="auto" w:fill="EDEDED" w:themeFill="accent3" w:themeFillTint="33"/>
+          </w:tcPr>
+          <w:p>
+            <w:r>
+              <w:rPr>
+                <w:b/>
+                <w:bCs/>
+              </w:rPr>
+              <w:t>COMPLEJIDAD:</w:t>
+            </w:r>
+            <w:r>
+              <w:t xml:space="preserve"> Alta</w:t>
+            </w:r>
+          </w:p>
+        </w:tc>
+        <w:tc>
+          <w:tcPr>
+            <w:tcW w:w="2832" w:type="dxa"/>
+            <w:shd w:val="clear" w:color="auto" w:fill="EDEDED" w:themeFill="accent3" w:themeFillTint="33"/>
+          </w:tcPr>
+          <w:p>
+            <w:r>
+              <w:rPr>
+                <w:b/>
+                <w:bCs/>
+              </w:rPr>
+              <w:t>PRIORIDAD:</w:t>
+            </w:r>
+            <w:r>
+              <w:t xml:space="preserve"> Alta</w:t>
+            </w:r>
+          </w:p>
+        </w:tc>
+      </w:tr>
+      <w:tr>
+        <w:tc>
+          <w:tcPr>
+            <w:tcW w:w="8494" w:type="dxa"/>
+            <w:gridSpan w:val="4"/>
+            <w:shd w:val="clear" w:color="auto" w:fill="EDEDED" w:themeFill="accent3" w:themeFillTint="33"/>
+          </w:tcPr>
+          <w:p>
+            <w:r>
+              <w:rPr>
+                <w:b/>
+                <w:bCs/>
+              </w:rPr>
+              <w:t>ACTORES:</w:t>
+            </w:r>
+            <w:r>
+              <w:t xml:space="preserve"> secretaria</w:t>
+            </w:r>
+          </w:p>
+        </w:tc>
+      </w:tr>
+      <w:tr>
+        <w:tc>
+          <w:tcPr>
+            <w:tcW w:w="8494" w:type="dxa"/>
+            <w:gridSpan w:val="4"/>
+            <w:shd w:val="clear" w:color="auto" w:fill="EDEDED" w:themeFill="accent3" w:themeFillTint="33"/>
+          </w:tcPr>
+          <w:p>
+            <w:r>
+              <w:rPr>
+                <w:b/>
+                <w:bCs/>
+              </w:rPr>
+              <w:t>PROPOSITO:</w:t>
+            </w:r>
+            <w:r>
+              <w:t xml:space="preserve"> Optimizar el apartado de cursos en el software.</w:t>
+            </w:r>
+          </w:p>
+        </w:tc>
+      </w:tr>
+      <w:tr>
+        <w:tc>
+          <w:tcPr>
+            <w:tcW w:w="8494" w:type="dxa"/>
+            <w:gridSpan w:val="4"/>
+            <w:shd w:val="clear" w:color="auto" w:fill="EDEDED" w:themeFill="accent3" w:themeFillTint="33"/>
+          </w:tcPr>
+          <w:p>
+            <w:pPr>
+              <w:rPr>
+                <w:b/>
+                <w:bCs/>
+              </w:rPr>
+            </w:pPr>
+            <w:r>
+              <w:rPr>
+                <w:b/>
+                <w:bCs/>
+              </w:rPr>
+              <w:t>PRECONDICIONES:</w:t>
+            </w:r>
+          </w:p>
+          <w:p>
+            <w:pPr>
+              <w:pStyle w:val="Prrafodelista"/>
+              <w:numPr>
+                <w:ilvl w:val="0"/>
+                <w:numId w:val="21"/>
+              </w:numPr>
+            </w:pPr>
+            <w:r>
+              <w:t>Debe haber un apartado de cursos en el software.</w:t>
+            </w:r>
+          </w:p>
+        </w:tc>
+      </w:tr>
+      <w:tr>
+        <w:tc>
+          <w:tcPr>
+            <w:tcW w:w="8494" w:type="dxa"/>
+            <w:gridSpan w:val="4"/>
+            <w:shd w:val="clear" w:color="auto" w:fill="FFF2CC" w:themeFill="accent4" w:themeFillTint="33"/>
+          </w:tcPr>
+          <w:p>
+            <w:pPr>
+              <w:rPr>
+                <w:b/>
+                <w:bCs/>
+              </w:rPr>
+            </w:pPr>
+            <w:r>
+              <w:rPr>
+                <w:b/>
+                <w:bCs/>
+              </w:rPr>
+              <w:t>FLUJO BÁSICO:</w:t>
+            </w:r>
+          </w:p>
+          <w:p>
+            <w:r>
+              <w:t xml:space="preserve">La secretaria elige la opción </w:t>
+            </w:r>
+            <w:r>
+              <w:rPr>
+                <w:b/>
+                <w:bCs/>
+              </w:rPr>
+              <w:t>“</w:t>
+            </w:r>
+            <w:r>
+              <w:rPr>
+                <w:b/>
+                <w:bCs/>
+              </w:rPr>
+              <w:t>Cursos</w:t>
+            </w:r>
+            <w:r>
+              <w:rPr>
+                <w:b/>
+                <w:bCs/>
+              </w:rPr>
+              <w:t>”</w:t>
+            </w:r>
+          </w:p>
+          <w:p>
+            <w:pPr>
+              <w:pStyle w:val="Prrafodelista"/>
+              <w:numPr>
+                <w:ilvl w:val="0"/>
+                <w:numId w:val="22"/>
+              </w:numPr>
+            </w:pPr>
+            <w:r>
+              <w:t>La secretaria selecciona el botón cursos para ingresar a la interfaz dedicada.</w:t>
+            </w:r>
+          </w:p>
+          <w:p>
+            <w:pPr>
+              <w:pStyle w:val="Prrafodelista"/>
+              <w:numPr>
+                <w:ilvl w:val="0"/>
+                <w:numId w:val="22"/>
+              </w:numPr>
+            </w:pPr>
+            <w:r>
+              <w:t>El software muestra la interfaz de cursos con las opciones disponibles: Agregar cursos, modificar curso, eliminar curso, salir.</w:t>
+            </w:r>
+          </w:p>
+          <w:p>
+            <w:pPr>
+              <w:pStyle w:val="Prrafodelista"/>
+              <w:numPr>
+                <w:ilvl w:val="0"/>
+                <w:numId w:val="22"/>
+              </w:numPr>
+            </w:pPr>
+            <w:r>
+              <w:t>La secretaria escoge la opción “Agregar curso”.</w:t>
+            </w:r>
+          </w:p>
+          <w:p>
+            <w:pPr>
+              <w:pStyle w:val="Prrafodelista"/>
+              <w:numPr>
+                <w:ilvl w:val="0"/>
+                <w:numId w:val="22"/>
+              </w:numPr>
+            </w:pPr>
+            <w:r>
+              <w:t>El software muestra campos vacíos solicitando datos del curso que se desea ingresar.</w:t>
+            </w:r>
+          </w:p>
+          <w:p>
+            <w:pPr>
+              <w:pStyle w:val="Prrafodelista"/>
+              <w:numPr>
+                <w:ilvl w:val="0"/>
+                <w:numId w:val="22"/>
+              </w:numPr>
+            </w:pPr>
+            <w:r>
+              <w:t>La secretaria ingresa datos del curso al sistema.</w:t>
+            </w:r>
+          </w:p>
+          <w:p>
+            <w:pPr>
+              <w:pStyle w:val="Prrafodelista"/>
+              <w:numPr>
+                <w:ilvl w:val="0"/>
+                <w:numId w:val="22"/>
+              </w:numPr>
+            </w:pPr>
+            <w:r>
+              <w:t>La secretaria verifica si los datos del curso son correctos.</w:t>
+            </w:r>
+          </w:p>
+          <w:p>
+            <w:pPr>
+              <w:pStyle w:val="Prrafodelista"/>
+              <w:numPr>
+                <w:ilvl w:val="0"/>
+                <w:numId w:val="22"/>
+              </w:numPr>
+            </w:pPr>
+            <w:r>
+              <w:t>El sistema confirma la operación.</w:t>
+            </w:r>
+          </w:p>
+          <w:p>
+            <w:pPr>
+              <w:pStyle w:val="Prrafodelista"/>
+              <w:numPr>
+                <w:ilvl w:val="0"/>
+                <w:numId w:val="22"/>
+              </w:numPr>
+            </w:pPr>
+            <w:r>
+              <w:t>La secretaria escoge la opción “Salir”.</w:t>
+            </w:r>
+          </w:p>
+          <w:p>
+            <w:pPr>
+              <w:pStyle w:val="Prrafodelista"/>
+              <w:numPr>
+                <w:ilvl w:val="0"/>
+                <w:numId w:val="22"/>
+              </w:numPr>
+            </w:pPr>
+            <w:r>
+              <w:t>La secretaria escoge la opción “Modificar curso”.</w:t>
+            </w:r>
+          </w:p>
+          <w:p>
+            <w:pPr>
+              <w:pStyle w:val="Prrafodelista"/>
+              <w:numPr>
+                <w:ilvl w:val="0"/>
+                <w:numId w:val="22"/>
+              </w:numPr>
+            </w:pPr>
+            <w:r>
+              <w:t>La secretaria escoge el curso que se desea modificar.</w:t>
+            </w:r>
+          </w:p>
+          <w:p>
+            <w:pPr>
+              <w:pStyle w:val="Prrafodelista"/>
+              <w:numPr>
+                <w:ilvl w:val="0"/>
+                <w:numId w:val="22"/>
+              </w:numPr>
+            </w:pPr>
+            <w:r>
+              <w:t>El software muestra los datos del curso.</w:t>
+            </w:r>
+          </w:p>
+          <w:p>
+            <w:pPr>
+              <w:pStyle w:val="Prrafodelista"/>
+              <w:numPr>
+                <w:ilvl w:val="0"/>
+                <w:numId w:val="22"/>
+              </w:numPr>
+            </w:pPr>
+            <w:r>
+              <w:t>La secretaria cambia los datos que desea modificar.</w:t>
+            </w:r>
+          </w:p>
+          <w:p>
+            <w:pPr>
+              <w:pStyle w:val="Prrafodelista"/>
+              <w:numPr>
+                <w:ilvl w:val="0"/>
+                <w:numId w:val="22"/>
+              </w:numPr>
+            </w:pPr>
+            <w:r>
+              <w:t>La secretaria verifica si los datos son correctos.</w:t>
+            </w:r>
+          </w:p>
+          <w:p>
+            <w:pPr>
+              <w:pStyle w:val="Prrafodelista"/>
+              <w:numPr>
+                <w:ilvl w:val="0"/>
+                <w:numId w:val="22"/>
+              </w:numPr>
+            </w:pPr>
+            <w:r>
+              <w:t>El sistema confirma la operación.</w:t>
+            </w:r>
+          </w:p>
+          <w:p>
+            <w:pPr>
+              <w:pStyle w:val="Prrafodelista"/>
+              <w:numPr>
+                <w:ilvl w:val="0"/>
+                <w:numId w:val="22"/>
+              </w:numPr>
+            </w:pPr>
+            <w:r>
+              <w:t>La secretaria escoger la opción “Salir”.</w:t>
+            </w:r>
+          </w:p>
+          <w:p>
+            <w:pPr>
+              <w:pStyle w:val="Prrafodelista"/>
+              <w:numPr>
+                <w:ilvl w:val="0"/>
+                <w:numId w:val="22"/>
+              </w:numPr>
+            </w:pPr>
+            <w:r>
+              <w:t>La secretaria escoge la opción “Eliminar curso”.</w:t>
+            </w:r>
+          </w:p>
+          <w:p>
+            <w:pPr>
+              <w:pStyle w:val="Prrafodelista"/>
+              <w:numPr>
+                <w:ilvl w:val="0"/>
+                <w:numId w:val="22"/>
+              </w:numPr>
+            </w:pPr>
+            <w:r>
+              <w:t>La secretaria escoge el curso que desea eliminar.</w:t>
+            </w:r>
+          </w:p>
+          <w:p>
+            <w:pPr>
+              <w:pStyle w:val="Prrafodelista"/>
+              <w:numPr>
+                <w:ilvl w:val="0"/>
+                <w:numId w:val="22"/>
+              </w:numPr>
+            </w:pPr>
+            <w:r>
+              <w:t>El software confirma la operación.</w:t>
+            </w:r>
+          </w:p>
+          <w:p>
+            <w:pPr>
+              <w:pStyle w:val="Prrafodelista"/>
+              <w:numPr>
+                <w:ilvl w:val="0"/>
+                <w:numId w:val="22"/>
+              </w:numPr>
+            </w:pPr>
+            <w:r>
+              <w:t>La secretaria escoge la opción “Salir”.</w:t>
+            </w:r>
+          </w:p>
+          <w:p>
+            <w:pPr>
+              <w:pStyle w:val="Prrafodelista"/>
+              <w:numPr>
+                <w:ilvl w:val="0"/>
+                <w:numId w:val="22"/>
+              </w:numPr>
+            </w:pPr>
+            <w:r>
+              <w:t>El software muestra la información de los cursos.</w:t>
+            </w:r>
+          </w:p>
+          <w:p>
+            <w:pPr>
+              <w:pStyle w:val="Prrafodelista"/>
+              <w:numPr>
+                <w:ilvl w:val="0"/>
+                <w:numId w:val="22"/>
+              </w:numPr>
+            </w:pPr>
+            <w:r>
+              <w:t>La secretaria confirma la operación.</w:t>
+            </w:r>
+          </w:p>
+          <w:p>
+            <w:pPr>
+              <w:pStyle w:val="Prrafodelista"/>
+              <w:numPr>
+                <w:ilvl w:val="0"/>
+                <w:numId w:val="22"/>
+              </w:numPr>
+            </w:pPr>
+            <w:r>
+              <w:lastRenderedPageBreak/>
+              <w:t>El software actualiza la lista de cursos.</w:t>
+            </w:r>
+          </w:p>
+        </w:tc>
+      </w:tr>
+      <w:tr>
+        <w:tc>
+          <w:tcPr>
+            <w:tcW w:w="8494" w:type="dxa"/>
+            <w:gridSpan w:val="4"/>
+            <w:shd w:val="clear" w:color="auto" w:fill="FFE599" w:themeFill="accent4" w:themeFillTint="66"/>
+          </w:tcPr>
+          <w:p>
+            <w:pPr>
+              <w:tabs>
+                <w:tab w:val="left" w:pos="2955"/>
+              </w:tabs>
+              <w:jc w:val="both"/>
+            </w:pPr>
+            <w:r>
+              <w:rPr>
+                <w:b/>
+                <w:bCs/>
+              </w:rPr>
+              <w:lastRenderedPageBreak/>
+              <w:t>POSCONDICION:</w:t>
+            </w:r>
+            <w:r>
+              <w:t xml:space="preserve"> Malla curricular actualizada.</w:t>
+            </w:r>
+          </w:p>
+        </w:tc>
+      </w:tr>
+      <w:tr>
+        <w:tc>
+          <w:tcPr>
+            <w:tcW w:w="8494" w:type="dxa"/>
+            <w:gridSpan w:val="4"/>
+            <w:shd w:val="clear" w:color="auto" w:fill="FFF2CC" w:themeFill="accent4" w:themeFillTint="33"/>
+          </w:tcPr>
+          <w:p>
+            <w:pPr>
+              <w:tabs>
+                <w:tab w:val="left" w:pos="2400"/>
+              </w:tabs>
+              <w:rPr>
+                <w:b/>
+                <w:bCs/>
+              </w:rPr>
+            </w:pPr>
+            <w:r>
+              <w:rPr>
+                <w:b/>
+                <w:bCs/>
+              </w:rPr>
+              <w:t xml:space="preserve">FLUJOS ALTERNATIVOS: </w:t>
+            </w:r>
+          </w:p>
+          <w:p>
+            <w:pPr>
+              <w:pStyle w:val="Prrafodelista"/>
+              <w:numPr>
+                <w:ilvl w:val="0"/>
+                <w:numId w:val="22"/>
+              </w:numPr>
+              <w:tabs>
+                <w:tab w:val="left" w:pos="2400"/>
+              </w:tabs>
+            </w:pPr>
+            <w:r>
+              <w:t>El software verifica si aún está dentro del rango de modificación de cursos.</w:t>
+            </w:r>
+          </w:p>
+          <w:p>
+            <w:pPr>
+              <w:pStyle w:val="Prrafodelista"/>
+              <w:numPr>
+                <w:ilvl w:val="0"/>
+                <w:numId w:val="22"/>
+              </w:numPr>
+              <w:tabs>
+                <w:tab w:val="left" w:pos="2400"/>
+              </w:tabs>
+            </w:pPr>
+            <w:r>
+              <w:t>El software deniega la operación.</w:t>
+            </w:r>
+          </w:p>
+          <w:p>
+            <w:pPr>
+              <w:pStyle w:val="Prrafodelista"/>
+              <w:numPr>
+                <w:ilvl w:val="0"/>
+                <w:numId w:val="22"/>
+              </w:numPr>
+              <w:tabs>
+                <w:tab w:val="left" w:pos="2400"/>
+              </w:tabs>
+            </w:pPr>
+            <w:r>
+              <w:t>El software realiza mensaje de advertencia reportando el problema.</w:t>
+            </w:r>
+          </w:p>
+          <w:p>
+            <w:pPr>
+              <w:pStyle w:val="Prrafodelista"/>
+              <w:numPr>
+                <w:ilvl w:val="0"/>
+                <w:numId w:val="22"/>
+              </w:numPr>
+              <w:tabs>
+                <w:tab w:val="left" w:pos="2400"/>
+              </w:tabs>
+            </w:pPr>
+            <w:r>
+              <w:t>La secretaria verifica el mensaje de advertencia.</w:t>
+            </w:r>
+          </w:p>
+          <w:p>
+            <w:pPr>
+              <w:pStyle w:val="Prrafodelista"/>
+              <w:numPr>
+                <w:ilvl w:val="0"/>
+                <w:numId w:val="22"/>
+              </w:numPr>
+              <w:tabs>
+                <w:tab w:val="left" w:pos="2400"/>
+              </w:tabs>
+            </w:pPr>
+            <w:r>
+              <w:t>La secretaria anuncia el problema.</w:t>
+            </w:r>
+          </w:p>
+        </w:tc>
+      </w:tr>
+      <w:tr>
+        <w:tc>
+          <w:tcPr>
+            <w:tcW w:w="8494" w:type="dxa"/>
+            <w:gridSpan w:val="4"/>
+            <w:shd w:val="clear" w:color="auto" w:fill="EDEDED" w:themeFill="accent3" w:themeFillTint="33"/>
+          </w:tcPr>
+          <w:p>
+            <w:pPr>
+              <w:rPr>
+                <w:b/>
+                <w:bCs/>
+              </w:rPr>
+            </w:pPr>
+            <w:r>
+              <w:rPr>
+                <w:b/>
+                <w:bCs/>
+              </w:rPr>
+              <w:t>REQUERIMENTOS ESPECIALES O SUPLEMENTARIOS:</w:t>
+            </w:r>
+          </w:p>
+          <w:p>
+            <w:pPr>
+              <w:pStyle w:val="Prrafodelista"/>
+              <w:numPr>
+                <w:ilvl w:val="0"/>
+                <w:numId w:val="22"/>
+              </w:numPr>
+            </w:pPr>
+            <w:r>
+              <w:t>Los mensajes de advertencia aparecen cuando no se efectuó el mantenimiento exitosamente.</w:t>
+            </w:r>
+          </w:p>
+          <w:p>
+            <w:pPr>
+              <w:pStyle w:val="Prrafodelista"/>
+              <w:numPr>
+                <w:ilvl w:val="0"/>
+                <w:numId w:val="22"/>
+              </w:numPr>
+            </w:pPr>
+            <w:r>
+              <w:t>Los campos se deben llenar obligatoriamente.</w:t>
+            </w:r>
+          </w:p>
+        </w:tc>
+      </w:tr>
+    </w:tbl>
+    <w:p/>
+    <w:p/>
+    <w:tbl>
+      <w:tblPr>
+        <w:tblStyle w:val="Tablaconcuadrcula"/>
+        <w:tblW w:w="0" w:type="auto"/>
+        <w:tblLook w:val="04A0" w:firstRow="1" w:lastRow="0" w:firstColumn="1" w:lastColumn="0" w:noHBand="0" w:noVBand="1"/>
+      </w:tblPr>
+      <w:tblGrid>
+        <w:gridCol w:w="2263"/>
+        <w:gridCol w:w="568"/>
+        <w:gridCol w:w="2831"/>
+        <w:gridCol w:w="2832"/>
+      </w:tblGrid>
+      <w:tr>
+        <w:tc>
+          <w:tcPr>
+            <w:tcW w:w="2263" w:type="dxa"/>
+            <w:shd w:val="clear" w:color="auto" w:fill="FFC000"/>
+          </w:tcPr>
+          <w:p>
+            <w:pPr>
+              <w:rPr>
+                <w:b/>
+                <w:bCs/>
+              </w:rPr>
+            </w:pPr>
+            <w:r>
+              <w:rPr>
+                <w:b/>
+                <w:bCs/>
+              </w:rPr>
+              <w:t>IDENTIFICADOR:</w:t>
+            </w:r>
+          </w:p>
+          <w:p>
+            <w:r>
+              <w:t>CU03</w:t>
+            </w:r>
+          </w:p>
+        </w:tc>
+        <w:tc>
+          <w:tcPr>
+            <w:tcW w:w="6231" w:type="dxa"/>
+            <w:gridSpan w:val="3"/>
+            <w:shd w:val="clear" w:color="auto" w:fill="FFC000"/>
+          </w:tcPr>
+          <w:p>
+            <w:r>
+              <w:rPr>
+                <w:b/>
+                <w:bCs/>
+              </w:rPr>
+              <w:t>NOMBRE:</w:t>
+            </w:r>
+            <w:r>
+              <w:t xml:space="preserve"> Mantenedor Sesión de clases</w:t>
+            </w:r>
+          </w:p>
+        </w:tc>
+      </w:tr>
+      <w:tr>
+        <w:tc>
+          <w:tcPr>
+            <w:tcW w:w="2831" w:type="dxa"/>
+            <w:gridSpan w:val="2"/>
+            <w:shd w:val="clear" w:color="auto" w:fill="EDEDED" w:themeFill="accent3" w:themeFillTint="33"/>
+          </w:tcPr>
+          <w:p>
+            <w:r>
+              <w:rPr>
+                <w:b/>
+                <w:bCs/>
+              </w:rPr>
+              <w:t>CATEGORIA:</w:t>
+            </w:r>
+            <w:r>
+              <w:t xml:space="preserve"> </w:t>
+            </w:r>
+            <w:proofErr w:type="spellStart"/>
+            <w:r>
+              <w:t>Crud</w:t>
+            </w:r>
+            <w:proofErr w:type="spellEnd"/>
+          </w:p>
+        </w:tc>
+        <w:tc>
+          <w:tcPr>
+            <w:tcW w:w="2831" w:type="dxa"/>
+            <w:shd w:val="clear" w:color="auto" w:fill="EDEDED" w:themeFill="accent3" w:themeFillTint="33"/>
+          </w:tcPr>
+          <w:p>
+            <w:r>
+              <w:rPr>
+                <w:b/>
+                <w:bCs/>
+              </w:rPr>
+              <w:t>COMPLEJIDAD:</w:t>
+            </w:r>
+            <w:r>
+              <w:t xml:space="preserve"> Media</w:t>
+            </w:r>
+          </w:p>
+        </w:tc>
+        <w:tc>
+          <w:tcPr>
+            <w:tcW w:w="2832" w:type="dxa"/>
+            <w:shd w:val="clear" w:color="auto" w:fill="EDEDED" w:themeFill="accent3" w:themeFillTint="33"/>
+          </w:tcPr>
+          <w:p>
+            <w:r>
+              <w:rPr>
+                <w:b/>
+                <w:bCs/>
+              </w:rPr>
+              <w:t>PRIORIDAD:</w:t>
+            </w:r>
+            <w:r>
+              <w:t xml:space="preserve"> Media</w:t>
+            </w:r>
+          </w:p>
+        </w:tc>
+      </w:tr>
+      <w:tr>
+        <w:tc>
+          <w:tcPr>
+            <w:tcW w:w="8494" w:type="dxa"/>
+            <w:gridSpan w:val="4"/>
+            <w:shd w:val="clear" w:color="auto" w:fill="EDEDED" w:themeFill="accent3" w:themeFillTint="33"/>
+          </w:tcPr>
+          <w:p>
+            <w:r>
+              <w:rPr>
+                <w:b/>
+                <w:bCs/>
+              </w:rPr>
+              <w:t>ACTORES:</w:t>
+            </w:r>
+            <w:r>
+              <w:t xml:space="preserve"> Docente</w:t>
+            </w:r>
+          </w:p>
+        </w:tc>
+      </w:tr>
+      <w:tr>
+        <w:tc>
+          <w:tcPr>
+            <w:tcW w:w="8494" w:type="dxa"/>
+            <w:gridSpan w:val="4"/>
+            <w:shd w:val="clear" w:color="auto" w:fill="EDEDED" w:themeFill="accent3" w:themeFillTint="33"/>
+          </w:tcPr>
+          <w:p>
+            <w:r>
+              <w:rPr>
+                <w:b/>
+                <w:bCs/>
+              </w:rPr>
+              <w:t>PROPOSITO:</w:t>
+            </w:r>
+            <w:r>
+              <w:t xml:space="preserve"> Optimizar el apartado de Sesión de clases en el software.</w:t>
+            </w:r>
+          </w:p>
+        </w:tc>
+      </w:tr>
+      <w:tr>
+        <w:tc>
+          <w:tcPr>
+            <w:tcW w:w="8494" w:type="dxa"/>
+            <w:gridSpan w:val="4"/>
+            <w:shd w:val="clear" w:color="auto" w:fill="EDEDED" w:themeFill="accent3" w:themeFillTint="33"/>
+          </w:tcPr>
+          <w:p>
+            <w:pPr>
+              <w:rPr>
+                <w:b/>
+                <w:bCs/>
+              </w:rPr>
+            </w:pPr>
+            <w:r>
+              <w:rPr>
+                <w:b/>
+                <w:bCs/>
+              </w:rPr>
+              <w:t>PRECONDICIONES:</w:t>
+            </w:r>
+          </w:p>
+          <w:p>
+            <w:pPr>
+              <w:pStyle w:val="Prrafodelista"/>
+              <w:numPr>
+                <w:ilvl w:val="0"/>
+                <w:numId w:val="21"/>
+              </w:numPr>
+            </w:pPr>
+            <w:r>
+              <w:t>Debe haber un apartado de Sesión de clases en el software.</w:t>
+            </w:r>
+          </w:p>
+        </w:tc>
+      </w:tr>
+      <w:tr>
+        <w:tc>
+          <w:tcPr>
+            <w:tcW w:w="8494" w:type="dxa"/>
+            <w:gridSpan w:val="4"/>
+            <w:shd w:val="clear" w:color="auto" w:fill="FFF2CC" w:themeFill="accent4" w:themeFillTint="33"/>
+          </w:tcPr>
+          <w:p>
+            <w:pPr>
+              <w:rPr>
+                <w:b/>
+                <w:bCs/>
+              </w:rPr>
+            </w:pPr>
+            <w:r>
+              <w:rPr>
+                <w:b/>
+                <w:bCs/>
+              </w:rPr>
+              <w:t>FLUJO BÁSICO:</w:t>
+            </w:r>
+          </w:p>
+          <w:p>
+            <w:r>
+              <w:t xml:space="preserve">La secretaria elige la opción </w:t>
+            </w:r>
+            <w:r>
+              <w:rPr>
+                <w:b/>
+                <w:bCs/>
+              </w:rPr>
+              <w:t>“</w:t>
+            </w:r>
+            <w:r>
+              <w:rPr>
+                <w:b/>
+                <w:bCs/>
+              </w:rPr>
+              <w:t>Sesión de clases</w:t>
+            </w:r>
+            <w:r>
+              <w:rPr>
+                <w:b/>
+                <w:bCs/>
+              </w:rPr>
+              <w:t>”</w:t>
+            </w:r>
+          </w:p>
+          <w:p>
+            <w:pPr>
+              <w:pStyle w:val="Prrafodelista"/>
+              <w:numPr>
+                <w:ilvl w:val="0"/>
+                <w:numId w:val="22"/>
+              </w:numPr>
+            </w:pPr>
+            <w:r>
+              <w:t>La secretaria selecciona el botón Sesión de clases para ingresar a la interfaz dedicada.</w:t>
+            </w:r>
+          </w:p>
+          <w:p>
+            <w:pPr>
+              <w:pStyle w:val="Prrafodelista"/>
+              <w:numPr>
+                <w:ilvl w:val="0"/>
+                <w:numId w:val="22"/>
+              </w:numPr>
+            </w:pPr>
+            <w:r>
+              <w:t>El software muestra la interfaz de Sesión de clases con las opciones disponibles: Agregar, modificar, eliminar, salir.</w:t>
+            </w:r>
+          </w:p>
+          <w:p>
+            <w:pPr>
+              <w:pStyle w:val="Prrafodelista"/>
+              <w:numPr>
+                <w:ilvl w:val="0"/>
+                <w:numId w:val="22"/>
+              </w:numPr>
+            </w:pPr>
+            <w:r>
+              <w:t>La secretaria escoge la opción “Agregar”.</w:t>
+            </w:r>
+          </w:p>
+          <w:p>
+            <w:pPr>
+              <w:pStyle w:val="Prrafodelista"/>
+              <w:numPr>
+                <w:ilvl w:val="0"/>
+                <w:numId w:val="22"/>
+              </w:numPr>
+            </w:pPr>
+            <w:r>
+              <w:t>El software muestra campos vacíos solicitando datos de la sesión de clases que se desea ingresar.</w:t>
+            </w:r>
+          </w:p>
+          <w:p>
+            <w:pPr>
+              <w:pStyle w:val="Prrafodelista"/>
+              <w:numPr>
+                <w:ilvl w:val="0"/>
+                <w:numId w:val="22"/>
+              </w:numPr>
+            </w:pPr>
+            <w:r>
+              <w:t>La secretaria ingresa datos de la sesión de clases al sistema.</w:t>
+            </w:r>
+          </w:p>
+          <w:p>
+            <w:pPr>
+              <w:pStyle w:val="Prrafodelista"/>
+              <w:numPr>
+                <w:ilvl w:val="0"/>
+                <w:numId w:val="22"/>
+              </w:numPr>
+            </w:pPr>
+            <w:r>
+              <w:t>La secretaria verifica si los datos de la sesión de clases son correctos.</w:t>
+            </w:r>
+          </w:p>
+          <w:p>
+            <w:pPr>
+              <w:pStyle w:val="Prrafodelista"/>
+              <w:numPr>
+                <w:ilvl w:val="0"/>
+                <w:numId w:val="22"/>
+              </w:numPr>
+            </w:pPr>
+            <w:r>
+              <w:t>El sistema confirma la operación.</w:t>
+            </w:r>
+          </w:p>
+          <w:p>
+            <w:pPr>
+              <w:pStyle w:val="Prrafodelista"/>
+              <w:numPr>
+                <w:ilvl w:val="0"/>
+                <w:numId w:val="22"/>
+              </w:numPr>
+            </w:pPr>
+            <w:r>
+              <w:t>La secretaria escoge la opción “Salir”.</w:t>
+            </w:r>
+          </w:p>
+          <w:p>
+            <w:pPr>
+              <w:pStyle w:val="Prrafodelista"/>
+              <w:numPr>
+                <w:ilvl w:val="0"/>
+                <w:numId w:val="22"/>
+              </w:numPr>
+            </w:pPr>
+            <w:r>
+              <w:t>La secretaria escoge la opción “Modificar”.</w:t>
+            </w:r>
+          </w:p>
+          <w:p>
+            <w:pPr>
+              <w:pStyle w:val="Prrafodelista"/>
+              <w:numPr>
+                <w:ilvl w:val="0"/>
+                <w:numId w:val="22"/>
+              </w:numPr>
+            </w:pPr>
+            <w:r>
+              <w:t>La secretaria escoge la sesión de clases que se desea modificar.</w:t>
+            </w:r>
+          </w:p>
+          <w:p>
+            <w:pPr>
+              <w:pStyle w:val="Prrafodelista"/>
+              <w:numPr>
+                <w:ilvl w:val="0"/>
+                <w:numId w:val="22"/>
+              </w:numPr>
+            </w:pPr>
+            <w:r>
+              <w:t>El software muestra los datos de la sesión de clases.</w:t>
+            </w:r>
+          </w:p>
+          <w:p>
+            <w:pPr>
+              <w:pStyle w:val="Prrafodelista"/>
+              <w:numPr>
+                <w:ilvl w:val="0"/>
+                <w:numId w:val="22"/>
+              </w:numPr>
+            </w:pPr>
+            <w:r>
+              <w:t>La secretaria cambia los datos que desea modificar.</w:t>
+            </w:r>
+          </w:p>
+          <w:p>
+            <w:pPr>
+              <w:pStyle w:val="Prrafodelista"/>
+              <w:numPr>
+                <w:ilvl w:val="0"/>
+                <w:numId w:val="22"/>
+              </w:numPr>
+            </w:pPr>
+            <w:r>
+              <w:t>La secretaria verifica si los datos son correctos.</w:t>
+            </w:r>
+          </w:p>
+          <w:p>
+            <w:pPr>
+              <w:pStyle w:val="Prrafodelista"/>
+              <w:numPr>
+                <w:ilvl w:val="0"/>
+                <w:numId w:val="22"/>
+              </w:numPr>
+            </w:pPr>
+            <w:r>
+              <w:t>El sistema confirma la operación.</w:t>
+            </w:r>
+          </w:p>
+          <w:p>
+            <w:pPr>
+              <w:pStyle w:val="Prrafodelista"/>
+              <w:numPr>
+                <w:ilvl w:val="0"/>
+                <w:numId w:val="22"/>
+              </w:numPr>
+            </w:pPr>
+            <w:r>
+              <w:t>La secretaria escoger la opción “Salir”.</w:t>
+            </w:r>
+          </w:p>
+          <w:p>
+            <w:pPr>
+              <w:pStyle w:val="Prrafodelista"/>
+              <w:numPr>
+                <w:ilvl w:val="0"/>
+                <w:numId w:val="22"/>
+              </w:numPr>
+            </w:pPr>
+            <w:r>
+              <w:t>La secretaria escoge la opción “Eliminar”.</w:t>
+            </w:r>
+          </w:p>
+          <w:p>
+            <w:pPr>
+              <w:pStyle w:val="Prrafodelista"/>
+              <w:numPr>
+                <w:ilvl w:val="0"/>
+                <w:numId w:val="22"/>
+              </w:numPr>
+            </w:pPr>
+            <w:r>
+              <w:t>La secretaria escoge la sesión de clases que desea eliminar.</w:t>
+            </w:r>
+          </w:p>
+          <w:p>
+            <w:pPr>
+              <w:pStyle w:val="Prrafodelista"/>
+              <w:numPr>
+                <w:ilvl w:val="0"/>
+                <w:numId w:val="22"/>
+              </w:numPr>
+            </w:pPr>
+            <w:r>
+              <w:t>El software confirma la operación.</w:t>
+            </w:r>
+          </w:p>
+          <w:p>
+            <w:pPr>
+              <w:pStyle w:val="Prrafodelista"/>
+              <w:numPr>
+                <w:ilvl w:val="0"/>
+                <w:numId w:val="22"/>
+              </w:numPr>
+            </w:pPr>
+            <w:r>
+              <w:t>La secretaria escoge la opción “Salir”.</w:t>
+            </w:r>
+          </w:p>
+          <w:p>
+            <w:pPr>
+              <w:pStyle w:val="Prrafodelista"/>
+              <w:numPr>
+                <w:ilvl w:val="0"/>
+                <w:numId w:val="22"/>
+              </w:numPr>
+            </w:pPr>
+            <w:r>
+              <w:t>El software muestra la información de las sesiones de clases.</w:t>
+            </w:r>
+          </w:p>
+          <w:p>
+            <w:pPr>
+              <w:pStyle w:val="Prrafodelista"/>
+              <w:numPr>
+                <w:ilvl w:val="0"/>
+                <w:numId w:val="22"/>
+              </w:numPr>
+            </w:pPr>
+            <w:r>
+              <w:lastRenderedPageBreak/>
+              <w:t>La secretaria confirma la operación.</w:t>
+            </w:r>
+          </w:p>
+          <w:p>
+            <w:pPr>
+              <w:pStyle w:val="Prrafodelista"/>
+              <w:numPr>
+                <w:ilvl w:val="0"/>
+                <w:numId w:val="22"/>
+              </w:numPr>
+            </w:pPr>
+            <w:r>
+              <w:t>El software actualiza la lista de sesiones de clases.</w:t>
+            </w:r>
+          </w:p>
+        </w:tc>
+      </w:tr>
+      <w:tr>
+        <w:tc>
+          <w:tcPr>
+            <w:tcW w:w="8494" w:type="dxa"/>
+            <w:gridSpan w:val="4"/>
+            <w:shd w:val="clear" w:color="auto" w:fill="FFE599" w:themeFill="accent4" w:themeFillTint="66"/>
+          </w:tcPr>
+          <w:p>
+            <w:pPr>
+              <w:tabs>
+                <w:tab w:val="left" w:pos="2955"/>
+              </w:tabs>
+              <w:jc w:val="both"/>
+            </w:pPr>
+            <w:r>
+              <w:rPr>
+                <w:b/>
+                <w:bCs/>
+              </w:rPr>
+              <w:lastRenderedPageBreak/>
+              <w:t>POSCONDICION</w:t>
+            </w:r>
+            <w:r>
+              <w:rPr>
+                <w:b/>
+                <w:bCs/>
+              </w:rPr>
+              <w:t xml:space="preserve">: </w:t>
+            </w:r>
+            <w:r>
+              <w:t>Lista de sesiones de clase almacenadas.</w:t>
+            </w:r>
+          </w:p>
+        </w:tc>
+      </w:tr>
+      <w:tr>
+        <w:tc>
+          <w:tcPr>
+            <w:tcW w:w="8494" w:type="dxa"/>
+            <w:gridSpan w:val="4"/>
+            <w:shd w:val="clear" w:color="auto" w:fill="FFF2CC" w:themeFill="accent4" w:themeFillTint="33"/>
+          </w:tcPr>
+          <w:p>
+            <w:pPr>
+              <w:tabs>
+                <w:tab w:val="left" w:pos="2400"/>
+              </w:tabs>
+              <w:rPr>
+                <w:b/>
+                <w:bCs/>
+              </w:rPr>
+            </w:pPr>
+            <w:r>
+              <w:rPr>
+                <w:b/>
+                <w:bCs/>
+              </w:rPr>
+              <w:t xml:space="preserve">FLUJOS ALTERNATIVOS: </w:t>
+            </w:r>
+          </w:p>
+          <w:p>
+            <w:pPr>
+              <w:pStyle w:val="Prrafodelista"/>
+              <w:numPr>
+                <w:ilvl w:val="0"/>
+                <w:numId w:val="22"/>
+              </w:numPr>
+              <w:tabs>
+                <w:tab w:val="left" w:pos="2400"/>
+              </w:tabs>
+            </w:pPr>
+            <w:r>
+              <w:t>El software deniega la operación.</w:t>
+            </w:r>
+          </w:p>
+          <w:p>
+            <w:pPr>
+              <w:pStyle w:val="Prrafodelista"/>
+              <w:numPr>
+                <w:ilvl w:val="0"/>
+                <w:numId w:val="22"/>
+              </w:numPr>
+              <w:tabs>
+                <w:tab w:val="left" w:pos="2400"/>
+              </w:tabs>
+            </w:pPr>
+            <w:r>
+              <w:t>El software realiza mensaje de advertencia reportando el problema.</w:t>
+            </w:r>
+          </w:p>
+          <w:p>
+            <w:pPr>
+              <w:pStyle w:val="Prrafodelista"/>
+              <w:numPr>
+                <w:ilvl w:val="0"/>
+                <w:numId w:val="22"/>
+              </w:numPr>
+              <w:tabs>
+                <w:tab w:val="left" w:pos="2400"/>
+              </w:tabs>
+            </w:pPr>
+            <w:r>
+              <w:t>La secretaria verifica el mensaje de advertencia.</w:t>
+            </w:r>
+          </w:p>
+          <w:p>
+            <w:pPr>
+              <w:pStyle w:val="Prrafodelista"/>
+              <w:numPr>
+                <w:ilvl w:val="0"/>
+                <w:numId w:val="22"/>
+              </w:numPr>
+              <w:tabs>
+                <w:tab w:val="left" w:pos="2400"/>
+              </w:tabs>
+            </w:pPr>
+            <w:r>
+              <w:t>La secretaria anuncia el problema.</w:t>
+            </w:r>
+          </w:p>
+        </w:tc>
+      </w:tr>
+      <w:tr>
+        <w:tc>
+          <w:tcPr>
+            <w:tcW w:w="8494" w:type="dxa"/>
+            <w:gridSpan w:val="4"/>
+            <w:shd w:val="clear" w:color="auto" w:fill="EDEDED" w:themeFill="accent3" w:themeFillTint="33"/>
+          </w:tcPr>
+          <w:p>
+            <w:pPr>
+              <w:rPr>
+                <w:b/>
+                <w:bCs/>
+              </w:rPr>
+            </w:pPr>
+            <w:r>
+              <w:rPr>
+                <w:b/>
+                <w:bCs/>
+              </w:rPr>
+              <w:t>REQUERIMENTOS ESPECIALES O SUPLEMENTARIOS:</w:t>
+            </w:r>
+          </w:p>
+          <w:p>
+            <w:pPr>
+              <w:pStyle w:val="Prrafodelista"/>
+              <w:numPr>
+                <w:ilvl w:val="0"/>
+                <w:numId w:val="22"/>
+              </w:numPr>
+            </w:pPr>
+            <w:r>
+              <w:t>Los mensajes de advertencia aparecen cuando no se efectuó el mantenimiento exitosamente.</w:t>
+            </w:r>
+          </w:p>
+          <w:p>
+            <w:pPr>
+              <w:pStyle w:val="Prrafodelista"/>
+              <w:numPr>
+                <w:ilvl w:val="0"/>
+                <w:numId w:val="22"/>
+              </w:numPr>
+            </w:pPr>
+            <w:r>
+              <w:t>Los campos se deben llenar obligatoriamente.</w:t>
+            </w:r>
+          </w:p>
+        </w:tc>
+      </w:tr>
+    </w:tbl>
+    <w:p/>
+    <w:p/>
     <w:p>
       <w:pPr>
         <w:pStyle w:val="Ttulo2"/>
@@ -23516,6 +29425,7 @@
     <w:p>
       <w:pPr>
         <w:pStyle w:val="Ttulo3"/>
+        <w:spacing w:line="480" w:lineRule="auto"/>
         <w:rPr>
           <w:rFonts w:cstheme="majorHAnsi"/>
           <w:b/>
@@ -23579,6 +29489,123 @@
     <w:p>
       <w:pPr>
         <w:pStyle w:val="Prrafodelista"/>
+        <w:jc w:val="center"/>
+        <w:rPr>
+          <w:rFonts w:asciiTheme="majorHAnsi" w:hAnsiTheme="majorHAnsi" w:cstheme="majorHAnsi"/>
+          <w:b/>
+          <w:sz w:val="26"/>
+          <w:szCs w:val="26"/>
+          <w:lang w:val="es-ES"/>
+        </w:rPr>
+      </w:pPr>
+      <w:r>
+        <w:rPr>
+          <w:rFonts w:asciiTheme="majorHAnsi" w:hAnsiTheme="majorHAnsi" w:cstheme="majorHAnsi"/>
+          <w:b/>
+          <w:sz w:val="26"/>
+          <w:szCs w:val="26"/>
+          <w:lang w:val="es-ES"/>
+        </w:rPr>
+        <w:t>Interfaz Principal</w:t>
+      </w:r>
+    </w:p>
+    <w:p>
+      <w:pPr>
+        <w:pStyle w:val="Prrafodelista"/>
+        <w:rPr>
+          <w:rFonts w:asciiTheme="majorHAnsi" w:hAnsiTheme="majorHAnsi" w:cstheme="majorHAnsi"/>
+          <w:sz w:val="26"/>
+          <w:szCs w:val="26"/>
+          <w:lang w:val="es-ES"/>
+        </w:rPr>
+      </w:pPr>
+      <w:r>
+        <w:rPr>
+          <w:rFonts w:asciiTheme="majorHAnsi" w:hAnsiTheme="majorHAnsi" w:cstheme="majorHAnsi"/>
+          <w:noProof/>
+          <w:sz w:val="26"/>
+          <w:szCs w:val="26"/>
+          <w:lang w:val="en-US"/>
+        </w:rPr>
+        <w:drawing>
+          <wp:inline distT="0" distB="0" distL="0" distR="0" wp14:anchorId="0E520162" wp14:editId="5CDCDE12">
+            <wp:extent cx="5612130" cy="3413125"/>
+            <wp:effectExtent l="0" t="0" r="7620" b="0"/>
+            <wp:docPr id="22" name="Imagen 22"/>
+            <wp:cNvGraphicFramePr>
+              <a:graphicFrameLocks xmlns:a="http://schemas.openxmlformats.org/drawingml/2006/main" noChangeAspect="1"/>
+            </wp:cNvGraphicFramePr>
+            <a:graphic xmlns:a="http://schemas.openxmlformats.org/drawingml/2006/main">
+              <a:graphicData uri="http://schemas.openxmlformats.org/drawingml/2006/picture">
+                <pic:pic xmlns:pic="http://schemas.openxmlformats.org/drawingml/2006/picture">
+                  <pic:nvPicPr>
+                    <pic:cNvPr id="22" name="07d332c6-a5cd-4b7b-b94c-b2e66dc2fe99.jpg"/>
+                    <pic:cNvPicPr/>
+                  </pic:nvPicPr>
+                  <pic:blipFill>
+                    <a:blip r:embed="rId24">
+                      <a:extLst>
+                        <a:ext uri="{28A0092B-C50C-407E-A947-70E740481C1C}">
+                          <a14:useLocalDpi xmlns:a14="http://schemas.microsoft.com/office/drawing/2010/main" val="0"/>
+                        </a:ext>
+                      </a:extLst>
+                    </a:blip>
+                    <a:stretch>
+                      <a:fillRect/>
+                    </a:stretch>
+                  </pic:blipFill>
+                  <pic:spPr>
+                    <a:xfrm>
+                      <a:off x="0" y="0"/>
+                      <a:ext cx="5612130" cy="3413125"/>
+                    </a:xfrm>
+                    <a:prstGeom prst="rect">
+                      <a:avLst/>
+                    </a:prstGeom>
+                  </pic:spPr>
+                </pic:pic>
+              </a:graphicData>
+            </a:graphic>
+          </wp:inline>
+        </w:drawing>
+      </w:r>
+    </w:p>
+    <w:p>
+      <w:pPr>
+        <w:pStyle w:val="Prrafodelista"/>
+        <w:rPr>
+          <w:rFonts w:asciiTheme="majorHAnsi" w:hAnsiTheme="majorHAnsi" w:cstheme="majorHAnsi"/>
+          <w:sz w:val="26"/>
+          <w:szCs w:val="26"/>
+          <w:lang w:val="es-ES"/>
+        </w:rPr>
+      </w:pPr>
+    </w:p>
+    <w:p>
+      <w:pPr>
+        <w:pStyle w:val="Prrafodelista"/>
+        <w:rPr>
+          <w:rFonts w:asciiTheme="majorHAnsi" w:hAnsiTheme="majorHAnsi" w:cstheme="majorHAnsi"/>
+          <w:sz w:val="26"/>
+          <w:szCs w:val="26"/>
+          <w:lang w:val="es-ES"/>
+        </w:rPr>
+      </w:pPr>
+    </w:p>
+    <w:p>
+      <w:pPr>
+        <w:pStyle w:val="Prrafodelista"/>
+        <w:rPr>
+          <w:rFonts w:asciiTheme="majorHAnsi" w:hAnsiTheme="majorHAnsi" w:cstheme="majorHAnsi"/>
+          <w:sz w:val="26"/>
+          <w:szCs w:val="26"/>
+          <w:lang w:val="es-ES"/>
+        </w:rPr>
+      </w:pPr>
+    </w:p>
+    <w:p>
+      <w:pPr>
+        <w:pStyle w:val="Prrafodelista"/>
         <w:numPr>
           <w:ilvl w:val="0"/>
           <w:numId w:val="15"/>
@@ -23597,6 +29624,7 @@
           <w:szCs w:val="26"/>
           <w:lang w:val="es-ES"/>
         </w:rPr>
+        <w:lastRenderedPageBreak/>
         <w:t>Diagrama de Actividad</w:t>
       </w:r>
     </w:p>
@@ -23677,7 +29705,7 @@
                     <pic:cNvPicPr/>
                   </pic:nvPicPr>
                   <pic:blipFill>
-                    <a:blip r:embed="rId24"/>
+                    <a:blip r:embed="rId25"/>
                     <a:stretch>
                       <a:fillRect/>
                     </a:stretch>
@@ -23778,7 +29806,7 @@
                     <pic:cNvPicPr/>
                   </pic:nvPicPr>
                   <pic:blipFill>
-                    <a:blip r:embed="rId25"/>
+                    <a:blip r:embed="rId26"/>
                     <a:stretch>
                       <a:fillRect/>
                     </a:stretch>
@@ -23880,7 +29908,7 @@
                     <pic:cNvPicPr/>
                   </pic:nvPicPr>
                   <pic:blipFill>
-                    <a:blip r:embed="rId26"/>
+                    <a:blip r:embed="rId27"/>
                     <a:stretch>
                       <a:fillRect/>
                     </a:stretch>
@@ -23904,6 +29932,330 @@
     <w:p>
       <w:pPr>
         <w:pStyle w:val="Prrafodelista"/>
+        <w:jc w:val="center"/>
+        <w:rPr>
+          <w:rFonts w:asciiTheme="majorHAnsi" w:hAnsiTheme="majorHAnsi" w:cstheme="majorHAnsi"/>
+          <w:b/>
+          <w:sz w:val="26"/>
+          <w:szCs w:val="26"/>
+          <w:lang w:val="es-ES"/>
+        </w:rPr>
+      </w:pPr>
+      <w:r>
+        <w:rPr>
+          <w:rFonts w:asciiTheme="majorHAnsi" w:hAnsiTheme="majorHAnsi" w:cstheme="majorHAnsi"/>
+          <w:b/>
+          <w:sz w:val="26"/>
+          <w:szCs w:val="26"/>
+          <w:lang w:val="es-ES"/>
+        </w:rPr>
+        <w:lastRenderedPageBreak/>
+        <w:t>DAN Mantenedor Docente</w:t>
+      </w:r>
+    </w:p>
+    <w:p>
+      <w:pPr>
+        <w:pStyle w:val="Prrafodelista"/>
+        <w:jc w:val="center"/>
+        <w:rPr>
+          <w:rFonts w:asciiTheme="majorHAnsi" w:hAnsiTheme="majorHAnsi" w:cstheme="majorHAnsi"/>
+          <w:b/>
+          <w:sz w:val="26"/>
+          <w:szCs w:val="26"/>
+          <w:lang w:val="es-ES"/>
+        </w:rPr>
+      </w:pPr>
+    </w:p>
+    <w:p>
+      <w:pPr>
+        <w:pStyle w:val="Prrafodelista"/>
+        <w:jc w:val="center"/>
+        <w:rPr>
+          <w:rFonts w:asciiTheme="majorHAnsi" w:hAnsiTheme="majorHAnsi" w:cstheme="majorHAnsi"/>
+          <w:b/>
+          <w:sz w:val="26"/>
+          <w:szCs w:val="26"/>
+          <w:lang w:val="es-ES"/>
+        </w:rPr>
+      </w:pPr>
+      <w:r>
+        <w:rPr>
+          <w:noProof/>
+          <w:lang w:val="en-US"/>
+        </w:rPr>
+        <w:drawing>
+          <wp:anchor distT="0" distB="0" distL="114300" distR="114300" simplePos="0" relativeHeight="251700224" behindDoc="0" locked="0" layoutInCell="1" allowOverlap="1" wp14:anchorId="541E3753" wp14:editId="0DF9EA68">
+            <wp:simplePos x="0" y="0"/>
+            <wp:positionH relativeFrom="margin">
+              <wp:align>left</wp:align>
+            </wp:positionH>
+            <wp:positionV relativeFrom="paragraph">
+              <wp:posOffset>219075</wp:posOffset>
+            </wp:positionV>
+            <wp:extent cx="5585460" cy="7392670"/>
+            <wp:effectExtent l="0" t="0" r="0" b="0"/>
+            <wp:wrapSquare wrapText="bothSides"/>
+            <wp:docPr id="24" name="Imagen 24"/>
+            <wp:cNvGraphicFramePr>
+              <a:graphicFrameLocks xmlns:a="http://schemas.openxmlformats.org/drawingml/2006/main" noChangeAspect="1"/>
+            </wp:cNvGraphicFramePr>
+            <a:graphic xmlns:a="http://schemas.openxmlformats.org/drawingml/2006/main">
+              <a:graphicData uri="http://schemas.openxmlformats.org/drawingml/2006/picture">
+                <pic:pic xmlns:pic="http://schemas.openxmlformats.org/drawingml/2006/picture">
+                  <pic:nvPicPr>
+                    <pic:cNvPr id="1" name=""/>
+                    <pic:cNvPicPr/>
+                  </pic:nvPicPr>
+                  <pic:blipFill>
+                    <a:blip r:embed="rId28" cstate="print">
+                      <a:extLst>
+                        <a:ext uri="{28A0092B-C50C-407E-A947-70E740481C1C}">
+                          <a14:useLocalDpi xmlns:a14="http://schemas.microsoft.com/office/drawing/2010/main" val="0"/>
+                        </a:ext>
+                      </a:extLst>
+                    </a:blip>
+                    <a:stretch>
+                      <a:fillRect/>
+                    </a:stretch>
+                  </pic:blipFill>
+                  <pic:spPr>
+                    <a:xfrm>
+                      <a:off x="0" y="0"/>
+                      <a:ext cx="5585460" cy="7392670"/>
+                    </a:xfrm>
+                    <a:prstGeom prst="rect">
+                      <a:avLst/>
+                    </a:prstGeom>
+                  </pic:spPr>
+                </pic:pic>
+              </a:graphicData>
+            </a:graphic>
+            <wp14:sizeRelH relativeFrom="page">
+              <wp14:pctWidth>0</wp14:pctWidth>
+            </wp14:sizeRelH>
+            <wp14:sizeRelV relativeFrom="page">
+              <wp14:pctHeight>0</wp14:pctHeight>
+            </wp14:sizeRelV>
+          </wp:anchor>
+        </w:drawing>
+      </w:r>
+    </w:p>
+    <w:p>
+      <w:pPr>
+        <w:pStyle w:val="Prrafodelista"/>
+        <w:jc w:val="center"/>
+        <w:rPr>
+          <w:rFonts w:asciiTheme="majorHAnsi" w:hAnsiTheme="majorHAnsi" w:cstheme="majorHAnsi"/>
+          <w:b/>
+          <w:sz w:val="26"/>
+          <w:szCs w:val="26"/>
+          <w:lang w:val="es-ES"/>
+        </w:rPr>
+      </w:pPr>
+    </w:p>
+    <w:p>
+      <w:pPr>
+        <w:jc w:val="center"/>
+        <w:rPr>
+          <w:rFonts w:asciiTheme="majorHAnsi" w:hAnsiTheme="majorHAnsi" w:cstheme="majorHAnsi"/>
+          <w:b/>
+          <w:sz w:val="26"/>
+          <w:szCs w:val="26"/>
+          <w:lang w:val="es-ES"/>
+        </w:rPr>
+      </w:pPr>
+      <w:r>
+        <w:rPr>
+          <w:rFonts w:asciiTheme="majorHAnsi" w:hAnsiTheme="majorHAnsi" w:cstheme="majorHAnsi"/>
+          <w:b/>
+          <w:sz w:val="26"/>
+          <w:szCs w:val="26"/>
+          <w:lang w:val="es-ES"/>
+        </w:rPr>
+        <w:t>DAN Transacción Planificación Curricular</w:t>
+      </w:r>
+    </w:p>
+    <w:p>
+      <w:pPr>
+        <w:pStyle w:val="Prrafodelista"/>
+        <w:jc w:val="center"/>
+        <w:rPr>
+          <w:rFonts w:asciiTheme="majorHAnsi" w:hAnsiTheme="majorHAnsi" w:cstheme="majorHAnsi"/>
+          <w:b/>
+          <w:sz w:val="26"/>
+          <w:szCs w:val="26"/>
+          <w:lang w:val="es-ES"/>
+        </w:rPr>
+      </w:pPr>
+    </w:p>
+    <w:p>
+      <w:pPr>
+        <w:pStyle w:val="Prrafodelista"/>
+        <w:jc w:val="center"/>
+        <w:rPr>
+          <w:rFonts w:asciiTheme="majorHAnsi" w:hAnsiTheme="majorHAnsi" w:cstheme="majorHAnsi"/>
+          <w:b/>
+          <w:sz w:val="26"/>
+          <w:szCs w:val="26"/>
+          <w:lang w:val="es-ES"/>
+        </w:rPr>
+      </w:pPr>
+      <w:r>
+        <w:rPr>
+          <w:noProof/>
+          <w:lang w:val="en-US"/>
+        </w:rPr>
+        <w:drawing>
+          <wp:inline distT="0" distB="0" distL="0" distR="0" wp14:anchorId="4E35C2CB" wp14:editId="738F38D7">
+            <wp:extent cx="5250815" cy="7277100"/>
+            <wp:effectExtent l="0" t="0" r="6985" b="0"/>
+            <wp:docPr id="23" name="Imagen 23"/>
+            <wp:cNvGraphicFramePr>
+              <a:graphicFrameLocks xmlns:a="http://schemas.openxmlformats.org/drawingml/2006/main" noChangeAspect="1"/>
+            </wp:cNvGraphicFramePr>
+            <a:graphic xmlns:a="http://schemas.openxmlformats.org/drawingml/2006/main">
+              <a:graphicData uri="http://schemas.openxmlformats.org/drawingml/2006/picture">
+                <pic:pic xmlns:pic="http://schemas.openxmlformats.org/drawingml/2006/picture">
+                  <pic:nvPicPr>
+                    <pic:cNvPr id="1" name=""/>
+                    <pic:cNvPicPr/>
+                  </pic:nvPicPr>
+                  <pic:blipFill>
+                    <a:blip r:embed="rId29"/>
+                    <a:stretch>
+                      <a:fillRect/>
+                    </a:stretch>
+                  </pic:blipFill>
+                  <pic:spPr>
+                    <a:xfrm>
+                      <a:off x="0" y="0"/>
+                      <a:ext cx="5250815" cy="7277100"/>
+                    </a:xfrm>
+                    <a:prstGeom prst="rect">
+                      <a:avLst/>
+                    </a:prstGeom>
+                  </pic:spPr>
+                </pic:pic>
+              </a:graphicData>
+            </a:graphic>
+          </wp:inline>
+        </w:drawing>
+      </w:r>
+    </w:p>
+    <w:p>
+      <w:pPr>
+        <w:pStyle w:val="Prrafodelista"/>
+        <w:jc w:val="center"/>
+        <w:rPr>
+          <w:rFonts w:asciiTheme="majorHAnsi" w:hAnsiTheme="majorHAnsi" w:cstheme="majorHAnsi"/>
+          <w:b/>
+          <w:sz w:val="26"/>
+          <w:szCs w:val="26"/>
+          <w:lang w:val="es-ES"/>
+        </w:rPr>
+      </w:pPr>
+      <w:r>
+        <w:rPr>
+          <w:rFonts w:asciiTheme="majorHAnsi" w:hAnsiTheme="majorHAnsi" w:cstheme="majorHAnsi"/>
+          <w:b/>
+          <w:sz w:val="26"/>
+          <w:szCs w:val="26"/>
+          <w:lang w:val="es-ES"/>
+        </w:rPr>
+        <w:lastRenderedPageBreak/>
+        <w:t>DAN Lógico Planificación Curricular</w:t>
+      </w:r>
+    </w:p>
+    <w:p>
+      <w:pPr>
+        <w:pStyle w:val="Prrafodelista"/>
+        <w:jc w:val="center"/>
+        <w:rPr>
+          <w:rFonts w:asciiTheme="majorHAnsi" w:hAnsiTheme="majorHAnsi" w:cstheme="majorHAnsi"/>
+          <w:b/>
+          <w:sz w:val="26"/>
+          <w:szCs w:val="26"/>
+          <w:lang w:val="es-ES"/>
+        </w:rPr>
+      </w:pPr>
+      <w:r>
+        <w:rPr>
+          <w:noProof/>
+          <w:lang w:val="en-US"/>
+        </w:rPr>
+        <w:drawing>
+          <wp:anchor distT="0" distB="0" distL="114300" distR="114300" simplePos="0" relativeHeight="251702272" behindDoc="0" locked="0" layoutInCell="1" allowOverlap="1" wp14:anchorId="18D43DB2" wp14:editId="214FA5D7">
+            <wp:simplePos x="0" y="0"/>
+            <wp:positionH relativeFrom="column">
+              <wp:posOffset>0</wp:posOffset>
+            </wp:positionH>
+            <wp:positionV relativeFrom="paragraph">
+              <wp:posOffset>220980</wp:posOffset>
+            </wp:positionV>
+            <wp:extent cx="5400040" cy="2673350"/>
+            <wp:effectExtent l="0" t="0" r="0" b="0"/>
+            <wp:wrapSquare wrapText="bothSides"/>
+            <wp:docPr id="25" name="Imagen 25"/>
+            <wp:cNvGraphicFramePr>
+              <a:graphicFrameLocks xmlns:a="http://schemas.openxmlformats.org/drawingml/2006/main" noChangeAspect="1"/>
+            </wp:cNvGraphicFramePr>
+            <a:graphic xmlns:a="http://schemas.openxmlformats.org/drawingml/2006/main">
+              <a:graphicData uri="http://schemas.openxmlformats.org/drawingml/2006/picture">
+                <pic:pic xmlns:pic="http://schemas.openxmlformats.org/drawingml/2006/picture">
+                  <pic:nvPicPr>
+                    <pic:cNvPr id="1" name=""/>
+                    <pic:cNvPicPr/>
+                  </pic:nvPicPr>
+                  <pic:blipFill>
+                    <a:blip r:embed="rId30">
+                      <a:extLst>
+                        <a:ext uri="{28A0092B-C50C-407E-A947-70E740481C1C}">
+                          <a14:useLocalDpi xmlns:a14="http://schemas.microsoft.com/office/drawing/2010/main" val="0"/>
+                        </a:ext>
+                      </a:extLst>
+                    </a:blip>
+                    <a:stretch>
+                      <a:fillRect/>
+                    </a:stretch>
+                  </pic:blipFill>
+                  <pic:spPr>
+                    <a:xfrm>
+                      <a:off x="0" y="0"/>
+                      <a:ext cx="5400040" cy="2673350"/>
+                    </a:xfrm>
+                    <a:prstGeom prst="rect">
+                      <a:avLst/>
+                    </a:prstGeom>
+                  </pic:spPr>
+                </pic:pic>
+              </a:graphicData>
+            </a:graphic>
+            <wp14:sizeRelH relativeFrom="page">
+              <wp14:pctWidth>0</wp14:pctWidth>
+            </wp14:sizeRelH>
+            <wp14:sizeRelV relativeFrom="page">
+              <wp14:pctHeight>0</wp14:pctHeight>
+            </wp14:sizeRelV>
+          </wp:anchor>
+        </w:drawing>
+      </w:r>
+    </w:p>
+    <w:p>
+      <w:pPr>
+        <w:pStyle w:val="Prrafodelista"/>
+        <w:jc w:val="center"/>
+        <w:rPr>
+          <w:rFonts w:asciiTheme="majorHAnsi" w:hAnsiTheme="majorHAnsi" w:cstheme="majorHAnsi"/>
+          <w:b/>
+          <w:sz w:val="26"/>
+          <w:szCs w:val="26"/>
+          <w:lang w:val="es-ES"/>
+        </w:rPr>
+      </w:pPr>
+    </w:p>
+    <w:p>
+      <w:pPr>
+        <w:pStyle w:val="Prrafodelista"/>
         <w:numPr>
           <w:ilvl w:val="0"/>
           <w:numId w:val="15"/>
@@ -23922,7 +30274,6 @@
           <w:szCs w:val="26"/>
           <w:lang w:val="es-ES"/>
         </w:rPr>
-        <w:lastRenderedPageBreak/>
         <w:t>Interfaces</w:t>
       </w:r>
     </w:p>
@@ -23940,6 +30291,501 @@
     <w:p>
       <w:pPr>
         <w:pStyle w:val="Prrafodelista"/>
+        <w:jc w:val="center"/>
+        <w:rPr>
+          <w:rFonts w:asciiTheme="majorHAnsi" w:hAnsiTheme="majorHAnsi" w:cstheme="majorHAnsi"/>
+          <w:b/>
+          <w:sz w:val="26"/>
+          <w:szCs w:val="26"/>
+          <w:lang w:val="es-ES"/>
+        </w:rPr>
+      </w:pPr>
+      <w:r>
+        <w:rPr>
+          <w:rFonts w:asciiTheme="majorHAnsi" w:hAnsiTheme="majorHAnsi" w:cstheme="majorHAnsi"/>
+          <w:b/>
+          <w:sz w:val="26"/>
+          <w:szCs w:val="26"/>
+          <w:lang w:val="es-ES"/>
+        </w:rPr>
+        <w:t>Mantenedor Alumno</w:t>
+      </w:r>
+    </w:p>
+    <w:p>
+      <w:pPr>
+        <w:pStyle w:val="Prrafodelista"/>
+        <w:rPr>
+          <w:rFonts w:asciiTheme="majorHAnsi" w:hAnsiTheme="majorHAnsi" w:cstheme="majorHAnsi"/>
+          <w:sz w:val="26"/>
+          <w:szCs w:val="26"/>
+          <w:lang w:val="es-ES"/>
+        </w:rPr>
+      </w:pPr>
+    </w:p>
+    <w:p>
+      <w:pPr>
+        <w:pStyle w:val="Prrafodelista"/>
+        <w:rPr>
+          <w:rFonts w:asciiTheme="majorHAnsi" w:hAnsiTheme="majorHAnsi" w:cstheme="majorHAnsi"/>
+          <w:sz w:val="26"/>
+          <w:szCs w:val="26"/>
+          <w:lang w:val="es-ES"/>
+        </w:rPr>
+      </w:pPr>
+      <w:r>
+        <w:rPr>
+          <w:noProof/>
+          <w:lang w:val="en-US"/>
+        </w:rPr>
+        <w:drawing>
+          <wp:inline distT="0" distB="0" distL="0" distR="0" wp14:anchorId="6A9A9CDA" wp14:editId="29E81E4B">
+            <wp:extent cx="5612130" cy="2927985"/>
+            <wp:effectExtent l="0" t="0" r="7620" b="5715"/>
+            <wp:docPr id="18" name="Imagen 18"/>
+            <wp:cNvGraphicFramePr>
+              <a:graphicFrameLocks xmlns:a="http://schemas.openxmlformats.org/drawingml/2006/main" noChangeAspect="1"/>
+            </wp:cNvGraphicFramePr>
+            <a:graphic xmlns:a="http://schemas.openxmlformats.org/drawingml/2006/main">
+              <a:graphicData uri="http://schemas.openxmlformats.org/drawingml/2006/picture">
+                <pic:pic xmlns:pic="http://schemas.openxmlformats.org/drawingml/2006/picture">
+                  <pic:nvPicPr>
+                    <pic:cNvPr id="1" name=""/>
+                    <pic:cNvPicPr/>
+                  </pic:nvPicPr>
+                  <pic:blipFill>
+                    <a:blip r:embed="rId31"/>
+                    <a:stretch>
+                      <a:fillRect/>
+                    </a:stretch>
+                  </pic:blipFill>
+                  <pic:spPr>
+                    <a:xfrm>
+                      <a:off x="0" y="0"/>
+                      <a:ext cx="5612130" cy="2927985"/>
+                    </a:xfrm>
+                    <a:prstGeom prst="rect">
+                      <a:avLst/>
+                    </a:prstGeom>
+                  </pic:spPr>
+                </pic:pic>
+              </a:graphicData>
+            </a:graphic>
+          </wp:inline>
+        </w:drawing>
+      </w:r>
+    </w:p>
+    <w:p>
+      <w:pPr>
+        <w:pStyle w:val="Prrafodelista"/>
+        <w:rPr>
+          <w:rFonts w:asciiTheme="majorHAnsi" w:hAnsiTheme="majorHAnsi" w:cstheme="majorHAnsi"/>
+          <w:sz w:val="26"/>
+          <w:szCs w:val="26"/>
+          <w:lang w:val="es-ES"/>
+        </w:rPr>
+      </w:pPr>
+    </w:p>
+    <w:p>
+      <w:pPr>
+        <w:pStyle w:val="Prrafodelista"/>
+        <w:rPr>
+          <w:rFonts w:asciiTheme="majorHAnsi" w:hAnsiTheme="majorHAnsi" w:cstheme="majorHAnsi"/>
+          <w:sz w:val="26"/>
+          <w:szCs w:val="26"/>
+          <w:lang w:val="es-ES"/>
+        </w:rPr>
+      </w:pPr>
+    </w:p>
+    <w:p>
+      <w:pPr>
+        <w:pStyle w:val="Prrafodelista"/>
+        <w:rPr>
+          <w:rFonts w:asciiTheme="majorHAnsi" w:hAnsiTheme="majorHAnsi" w:cstheme="majorHAnsi"/>
+          <w:sz w:val="26"/>
+          <w:szCs w:val="26"/>
+          <w:lang w:val="es-ES"/>
+        </w:rPr>
+      </w:pPr>
+    </w:p>
+    <w:p>
+      <w:pPr>
+        <w:pStyle w:val="Prrafodelista"/>
+        <w:rPr>
+          <w:rFonts w:asciiTheme="majorHAnsi" w:hAnsiTheme="majorHAnsi" w:cstheme="majorHAnsi"/>
+          <w:sz w:val="26"/>
+          <w:szCs w:val="26"/>
+          <w:lang w:val="es-ES"/>
+        </w:rPr>
+      </w:pPr>
+    </w:p>
+    <w:p>
+      <w:pPr>
+        <w:pStyle w:val="Prrafodelista"/>
+        <w:rPr>
+          <w:rFonts w:asciiTheme="majorHAnsi" w:hAnsiTheme="majorHAnsi" w:cstheme="majorHAnsi"/>
+          <w:sz w:val="26"/>
+          <w:szCs w:val="26"/>
+          <w:lang w:val="es-ES"/>
+        </w:rPr>
+      </w:pPr>
+    </w:p>
+    <w:p>
+      <w:pPr>
+        <w:pStyle w:val="Prrafodelista"/>
+        <w:jc w:val="center"/>
+        <w:rPr>
+          <w:rFonts w:asciiTheme="majorHAnsi" w:hAnsiTheme="majorHAnsi" w:cstheme="majorHAnsi"/>
+          <w:b/>
+          <w:sz w:val="26"/>
+          <w:szCs w:val="26"/>
+          <w:lang w:val="es-ES"/>
+        </w:rPr>
+      </w:pPr>
+      <w:r>
+        <w:rPr>
+          <w:rFonts w:asciiTheme="majorHAnsi" w:hAnsiTheme="majorHAnsi" w:cstheme="majorHAnsi"/>
+          <w:b/>
+          <w:sz w:val="26"/>
+          <w:szCs w:val="26"/>
+          <w:lang w:val="es-ES"/>
+        </w:rPr>
+        <w:lastRenderedPageBreak/>
+        <w:t>Transacción Realizar Calificación</w:t>
+      </w:r>
+    </w:p>
+    <w:p>
+      <w:pPr>
+        <w:rPr>
+          <w:rFonts w:asciiTheme="majorHAnsi" w:hAnsiTheme="majorHAnsi" w:cstheme="majorHAnsi"/>
+          <w:sz w:val="26"/>
+          <w:szCs w:val="26"/>
+          <w:lang w:val="es-ES"/>
+        </w:rPr>
+      </w:pPr>
+      <w:r>
+        <w:rPr>
+          <w:noProof/>
+          <w:lang w:val="en-US"/>
+        </w:rPr>
+        <w:drawing>
+          <wp:inline distT="0" distB="0" distL="0" distR="0" wp14:anchorId="748CF3A9" wp14:editId="048B55D4">
+            <wp:extent cx="5612130" cy="3699510"/>
+            <wp:effectExtent l="0" t="0" r="7620" b="0"/>
+            <wp:docPr id="19" name="Imagen 19"/>
+            <wp:cNvGraphicFramePr>
+              <a:graphicFrameLocks xmlns:a="http://schemas.openxmlformats.org/drawingml/2006/main" noChangeAspect="1"/>
+            </wp:cNvGraphicFramePr>
+            <a:graphic xmlns:a="http://schemas.openxmlformats.org/drawingml/2006/main">
+              <a:graphicData uri="http://schemas.openxmlformats.org/drawingml/2006/picture">
+                <pic:pic xmlns:pic="http://schemas.openxmlformats.org/drawingml/2006/picture">
+                  <pic:nvPicPr>
+                    <pic:cNvPr id="1" name=""/>
+                    <pic:cNvPicPr/>
+                  </pic:nvPicPr>
+                  <pic:blipFill>
+                    <a:blip r:embed="rId32"/>
+                    <a:stretch>
+                      <a:fillRect/>
+                    </a:stretch>
+                  </pic:blipFill>
+                  <pic:spPr>
+                    <a:xfrm>
+                      <a:off x="0" y="0"/>
+                      <a:ext cx="5612130" cy="3699510"/>
+                    </a:xfrm>
+                    <a:prstGeom prst="rect">
+                      <a:avLst/>
+                    </a:prstGeom>
+                  </pic:spPr>
+                </pic:pic>
+              </a:graphicData>
+            </a:graphic>
+          </wp:inline>
+        </w:drawing>
+      </w:r>
+    </w:p>
+    <w:p>
+      <w:pPr>
+        <w:pStyle w:val="Prrafodelista"/>
+        <w:rPr>
+          <w:rFonts w:asciiTheme="majorHAnsi" w:hAnsiTheme="majorHAnsi" w:cstheme="majorHAnsi"/>
+          <w:sz w:val="26"/>
+          <w:szCs w:val="26"/>
+          <w:lang w:val="es-ES"/>
+        </w:rPr>
+      </w:pPr>
+    </w:p>
+    <w:p>
+      <w:pPr>
+        <w:pStyle w:val="Prrafodelista"/>
+        <w:jc w:val="center"/>
+        <w:rPr>
+          <w:rFonts w:asciiTheme="majorHAnsi" w:hAnsiTheme="majorHAnsi" w:cstheme="majorHAnsi"/>
+          <w:b/>
+          <w:sz w:val="26"/>
+          <w:szCs w:val="26"/>
+          <w:lang w:val="es-ES"/>
+        </w:rPr>
+      </w:pPr>
+      <w:r>
+        <w:rPr>
+          <w:rFonts w:asciiTheme="majorHAnsi" w:hAnsiTheme="majorHAnsi" w:cstheme="majorHAnsi"/>
+          <w:b/>
+          <w:sz w:val="26"/>
+          <w:szCs w:val="26"/>
+          <w:lang w:val="es-ES"/>
+        </w:rPr>
+        <w:t>Mantenedor Docente</w:t>
+      </w:r>
+      <w:r>
+        <w:rPr>
+          <w:noProof/>
+          <w:lang w:val="en-US"/>
+        </w:rPr>
+        <w:drawing>
+          <wp:anchor distT="0" distB="0" distL="114300" distR="114300" simplePos="0" relativeHeight="251704320" behindDoc="0" locked="0" layoutInCell="1" allowOverlap="1" wp14:anchorId="46B17441" wp14:editId="4AB3BC5D">
+            <wp:simplePos x="0" y="0"/>
+            <wp:positionH relativeFrom="margin">
+              <wp:posOffset>0</wp:posOffset>
+            </wp:positionH>
+            <wp:positionV relativeFrom="paragraph">
+              <wp:posOffset>288925</wp:posOffset>
+            </wp:positionV>
+            <wp:extent cx="5570220" cy="3170555"/>
+            <wp:effectExtent l="0" t="0" r="0" b="0"/>
+            <wp:wrapSquare wrapText="bothSides"/>
+            <wp:docPr id="26" name="Imagen 26"/>
+            <wp:cNvGraphicFramePr>
+              <a:graphicFrameLocks xmlns:a="http://schemas.openxmlformats.org/drawingml/2006/main" noChangeAspect="1"/>
+            </wp:cNvGraphicFramePr>
+            <a:graphic xmlns:a="http://schemas.openxmlformats.org/drawingml/2006/main">
+              <a:graphicData uri="http://schemas.openxmlformats.org/drawingml/2006/picture">
+                <pic:pic xmlns:pic="http://schemas.openxmlformats.org/drawingml/2006/picture">
+                  <pic:nvPicPr>
+                    <pic:cNvPr id="1" name=""/>
+                    <pic:cNvPicPr/>
+                  </pic:nvPicPr>
+                  <pic:blipFill>
+                    <a:blip r:embed="rId33">
+                      <a:extLst>
+                        <a:ext uri="{28A0092B-C50C-407E-A947-70E740481C1C}">
+                          <a14:useLocalDpi xmlns:a14="http://schemas.microsoft.com/office/drawing/2010/main" val="0"/>
+                        </a:ext>
+                      </a:extLst>
+                    </a:blip>
+                    <a:stretch>
+                      <a:fillRect/>
+                    </a:stretch>
+                  </pic:blipFill>
+                  <pic:spPr>
+                    <a:xfrm>
+                      <a:off x="0" y="0"/>
+                      <a:ext cx="5570220" cy="3170555"/>
+                    </a:xfrm>
+                    <a:prstGeom prst="rect">
+                      <a:avLst/>
+                    </a:prstGeom>
+                  </pic:spPr>
+                </pic:pic>
+              </a:graphicData>
+            </a:graphic>
+            <wp14:sizeRelH relativeFrom="page">
+              <wp14:pctWidth>0</wp14:pctWidth>
+            </wp14:sizeRelH>
+            <wp14:sizeRelV relativeFrom="page">
+              <wp14:pctHeight>0</wp14:pctHeight>
+            </wp14:sizeRelV>
+          </wp:anchor>
+        </w:drawing>
+      </w:r>
+    </w:p>
+    <w:p>
+      <w:pPr>
+        <w:rPr>
+          <w:rFonts w:asciiTheme="majorHAnsi" w:hAnsiTheme="majorHAnsi" w:cstheme="majorHAnsi"/>
+          <w:sz w:val="26"/>
+          <w:szCs w:val="26"/>
+          <w:lang w:val="es-ES"/>
+        </w:rPr>
+      </w:pPr>
+    </w:p>
+    <w:p>
+      <w:pPr>
+        <w:jc w:val="center"/>
+        <w:rPr>
+          <w:rFonts w:asciiTheme="majorHAnsi" w:hAnsiTheme="majorHAnsi" w:cstheme="majorHAnsi"/>
+          <w:b/>
+          <w:sz w:val="26"/>
+          <w:szCs w:val="26"/>
+          <w:lang w:val="es-ES"/>
+        </w:rPr>
+      </w:pPr>
+      <w:r>
+        <w:rPr>
+          <w:rFonts w:asciiTheme="majorHAnsi" w:hAnsiTheme="majorHAnsi" w:cstheme="majorHAnsi"/>
+          <w:b/>
+          <w:sz w:val="26"/>
+          <w:szCs w:val="26"/>
+          <w:lang w:val="es-ES"/>
+        </w:rPr>
+        <w:lastRenderedPageBreak/>
+        <w:t>Transacción Realizar Planificación Curricular</w:t>
+      </w:r>
+      <w:r>
+        <w:rPr>
+          <w:noProof/>
+          <w:lang w:val="en-US"/>
+        </w:rPr>
+        <w:drawing>
+          <wp:anchor distT="0" distB="0" distL="114300" distR="114300" simplePos="0" relativeHeight="251706368" behindDoc="0" locked="0" layoutInCell="1" allowOverlap="1" wp14:anchorId="415F6432" wp14:editId="0393B11A">
+            <wp:simplePos x="0" y="0"/>
+            <wp:positionH relativeFrom="column">
+              <wp:posOffset>0</wp:posOffset>
+            </wp:positionH>
+            <wp:positionV relativeFrom="paragraph">
+              <wp:posOffset>319405</wp:posOffset>
+            </wp:positionV>
+            <wp:extent cx="5400040" cy="2985770"/>
+            <wp:effectExtent l="0" t="0" r="0" b="5080"/>
+            <wp:wrapSquare wrapText="bothSides"/>
+            <wp:docPr id="27" name="Imagen 27"/>
+            <wp:cNvGraphicFramePr>
+              <a:graphicFrameLocks xmlns:a="http://schemas.openxmlformats.org/drawingml/2006/main" noChangeAspect="1"/>
+            </wp:cNvGraphicFramePr>
+            <a:graphic xmlns:a="http://schemas.openxmlformats.org/drawingml/2006/main">
+              <a:graphicData uri="http://schemas.openxmlformats.org/drawingml/2006/picture">
+                <pic:pic xmlns:pic="http://schemas.openxmlformats.org/drawingml/2006/picture">
+                  <pic:nvPicPr>
+                    <pic:cNvPr id="1" name=""/>
+                    <pic:cNvPicPr/>
+                  </pic:nvPicPr>
+                  <pic:blipFill>
+                    <a:blip r:embed="rId34">
+                      <a:extLst>
+                        <a:ext uri="{28A0092B-C50C-407E-A947-70E740481C1C}">
+                          <a14:useLocalDpi xmlns:a14="http://schemas.microsoft.com/office/drawing/2010/main" val="0"/>
+                        </a:ext>
+                      </a:extLst>
+                    </a:blip>
+                    <a:stretch>
+                      <a:fillRect/>
+                    </a:stretch>
+                  </pic:blipFill>
+                  <pic:spPr>
+                    <a:xfrm>
+                      <a:off x="0" y="0"/>
+                      <a:ext cx="5400040" cy="2985770"/>
+                    </a:xfrm>
+                    <a:prstGeom prst="rect">
+                      <a:avLst/>
+                    </a:prstGeom>
+                  </pic:spPr>
+                </pic:pic>
+              </a:graphicData>
+            </a:graphic>
+            <wp14:sizeRelH relativeFrom="page">
+              <wp14:pctWidth>0</wp14:pctWidth>
+            </wp14:sizeRelH>
+            <wp14:sizeRelV relativeFrom="page">
+              <wp14:pctHeight>0</wp14:pctHeight>
+            </wp14:sizeRelV>
+          </wp:anchor>
+        </w:drawing>
+      </w:r>
+    </w:p>
+    <w:p>
+      <w:pPr>
+        <w:rPr>
+          <w:rFonts w:asciiTheme="majorHAnsi" w:hAnsiTheme="majorHAnsi" w:cstheme="majorHAnsi"/>
+          <w:sz w:val="26"/>
+          <w:szCs w:val="26"/>
+          <w:lang w:val="es-ES"/>
+        </w:rPr>
+      </w:pPr>
+    </w:p>
+    <w:p>
+      <w:pPr>
+        <w:rPr>
+          <w:rFonts w:asciiTheme="majorHAnsi" w:hAnsiTheme="majorHAnsi" w:cstheme="majorHAnsi"/>
+          <w:sz w:val="26"/>
+          <w:szCs w:val="26"/>
+          <w:lang w:val="es-ES"/>
+        </w:rPr>
+      </w:pPr>
+      <w:r>
+        <w:rPr>
+          <w:noProof/>
+          <w:lang w:val="en-US"/>
+        </w:rPr>
+        <w:drawing>
+          <wp:anchor distT="0" distB="0" distL="114300" distR="114300" simplePos="0" relativeHeight="251708416" behindDoc="0" locked="0" layoutInCell="1" allowOverlap="1" wp14:anchorId="6B18CE89" wp14:editId="31B84300">
+            <wp:simplePos x="0" y="0"/>
+            <wp:positionH relativeFrom="column">
+              <wp:posOffset>0</wp:posOffset>
+            </wp:positionH>
+            <wp:positionV relativeFrom="paragraph">
+              <wp:posOffset>319405</wp:posOffset>
+            </wp:positionV>
+            <wp:extent cx="5400040" cy="2736215"/>
+            <wp:effectExtent l="0" t="0" r="0" b="6985"/>
+            <wp:wrapSquare wrapText="bothSides"/>
+            <wp:docPr id="28" name="Imagen 28"/>
+            <wp:cNvGraphicFramePr>
+              <a:graphicFrameLocks xmlns:a="http://schemas.openxmlformats.org/drawingml/2006/main" noChangeAspect="1"/>
+            </wp:cNvGraphicFramePr>
+            <a:graphic xmlns:a="http://schemas.openxmlformats.org/drawingml/2006/main">
+              <a:graphicData uri="http://schemas.openxmlformats.org/drawingml/2006/picture">
+                <pic:pic xmlns:pic="http://schemas.openxmlformats.org/drawingml/2006/picture">
+                  <pic:nvPicPr>
+                    <pic:cNvPr id="1" name=""/>
+                    <pic:cNvPicPr/>
+                  </pic:nvPicPr>
+                  <pic:blipFill>
+                    <a:blip r:embed="rId35">
+                      <a:extLst>
+                        <a:ext uri="{28A0092B-C50C-407E-A947-70E740481C1C}">
+                          <a14:useLocalDpi xmlns:a14="http://schemas.microsoft.com/office/drawing/2010/main" val="0"/>
+                        </a:ext>
+                      </a:extLst>
+                    </a:blip>
+                    <a:stretch>
+                      <a:fillRect/>
+                    </a:stretch>
+                  </pic:blipFill>
+                  <pic:spPr>
+                    <a:xfrm>
+                      <a:off x="0" y="0"/>
+                      <a:ext cx="5400040" cy="2736215"/>
+                    </a:xfrm>
+                    <a:prstGeom prst="rect">
+                      <a:avLst/>
+                    </a:prstGeom>
+                  </pic:spPr>
+                </pic:pic>
+              </a:graphicData>
+            </a:graphic>
+            <wp14:sizeRelH relativeFrom="page">
+              <wp14:pctWidth>0</wp14:pctWidth>
+            </wp14:sizeRelH>
+            <wp14:sizeRelV relativeFrom="page">
+              <wp14:pctHeight>0</wp14:pctHeight>
+            </wp14:sizeRelV>
+          </wp:anchor>
+        </w:drawing>
+      </w:r>
+    </w:p>
+    <w:p>
+      <w:pPr>
+        <w:rPr>
+          <w:rFonts w:asciiTheme="majorHAnsi" w:hAnsiTheme="majorHAnsi" w:cstheme="majorHAnsi"/>
+          <w:sz w:val="26"/>
+          <w:szCs w:val="26"/>
+          <w:lang w:val="es-ES"/>
+        </w:rPr>
+      </w:pPr>
+    </w:p>
+    <w:p>
+      <w:pPr>
         <w:rPr>
           <w:rFonts w:asciiTheme="majorHAnsi" w:hAnsiTheme="majorHAnsi" w:cstheme="majorHAnsi"/>
           <w:sz w:val="26"/>
@@ -24050,7 +30896,7 @@
         <w:szCs w:val="24"/>
         <w:lang w:val="es-ES"/>
       </w:rPr>
-      <w:t>32</w:t>
+      <w:t>27</w:t>
     </w:r>
     <w:r>
       <w:rPr>
@@ -24101,7 +30947,7 @@
         <w:szCs w:val="24"/>
         <w:lang w:val="es-ES"/>
       </w:rPr>
-      <w:t>33</w:t>
+      <w:t>45</w:t>
     </w:r>
     <w:r>
       <w:rPr>
@@ -24374,13 +31220,13 @@
     </w:lvl>
   </w:abstractNum>
   <w:abstractNum w:abstractNumId="2" w15:restartNumberingAfterBreak="0">
-    <w:nsid w:val="0C8C03AE"/>
+    <w:nsid w:val="054D17A7"/>
     <w:multiLevelType w:val="hybridMultilevel"/>
-    <w:tmpl w:val="B9E62ADC"/>
-    <w:lvl w:ilvl="0" w:tplc="6D3E45B6">
+    <w:tmpl w:val="2154F794"/>
+    <w:lvl w:ilvl="0" w:tplc="280A000F">
       <w:start w:val="1"/>
       <w:numFmt w:val="decimal"/>
-      <w:lvlText w:val="%1-"/>
+      <w:lvlText w:val="%1."/>
       <w:lvlJc w:val="left"/>
       <w:pPr>
         <w:ind w:left="720" w:hanging="360"/>
@@ -24463,6 +31309,95 @@
     </w:lvl>
   </w:abstractNum>
   <w:abstractNum w:abstractNumId="3" w15:restartNumberingAfterBreak="0">
+    <w:nsid w:val="0C8C03AE"/>
+    <w:multiLevelType w:val="hybridMultilevel"/>
+    <w:tmpl w:val="B9E62ADC"/>
+    <w:lvl w:ilvl="0" w:tplc="6D3E45B6">
+      <w:start w:val="1"/>
+      <w:numFmt w:val="decimal"/>
+      <w:lvlText w:val="%1-"/>
+      <w:lvlJc w:val="left"/>
+      <w:pPr>
+        <w:ind w:left="720" w:hanging="360"/>
+      </w:pPr>
+      <w:rPr>
+        <w:rFonts w:hint="default"/>
+      </w:rPr>
+    </w:lvl>
+    <w:lvl w:ilvl="1" w:tplc="280A0019" w:tentative="1">
+      <w:start w:val="1"/>
+      <w:numFmt w:val="lowerLetter"/>
+      <w:lvlText w:val="%2."/>
+      <w:lvlJc w:val="left"/>
+      <w:pPr>
+        <w:ind w:left="1440" w:hanging="360"/>
+      </w:pPr>
+    </w:lvl>
+    <w:lvl w:ilvl="2" w:tplc="280A001B" w:tentative="1">
+      <w:start w:val="1"/>
+      <w:numFmt w:val="lowerRoman"/>
+      <w:lvlText w:val="%3."/>
+      <w:lvlJc w:val="right"/>
+      <w:pPr>
+        <w:ind w:left="2160" w:hanging="180"/>
+      </w:pPr>
+    </w:lvl>
+    <w:lvl w:ilvl="3" w:tplc="280A000F" w:tentative="1">
+      <w:start w:val="1"/>
+      <w:numFmt w:val="decimal"/>
+      <w:lvlText w:val="%4."/>
+      <w:lvlJc w:val="left"/>
+      <w:pPr>
+        <w:ind w:left="2880" w:hanging="360"/>
+      </w:pPr>
+    </w:lvl>
+    <w:lvl w:ilvl="4" w:tplc="280A0019" w:tentative="1">
+      <w:start w:val="1"/>
+      <w:numFmt w:val="lowerLetter"/>
+      <w:lvlText w:val="%5."/>
+      <w:lvlJc w:val="left"/>
+      <w:pPr>
+        <w:ind w:left="3600" w:hanging="360"/>
+      </w:pPr>
+    </w:lvl>
+    <w:lvl w:ilvl="5" w:tplc="280A001B" w:tentative="1">
+      <w:start w:val="1"/>
+      <w:numFmt w:val="lowerRoman"/>
+      <w:lvlText w:val="%6."/>
+      <w:lvlJc w:val="right"/>
+      <w:pPr>
+        <w:ind w:left="4320" w:hanging="180"/>
+      </w:pPr>
+    </w:lvl>
+    <w:lvl w:ilvl="6" w:tplc="280A000F" w:tentative="1">
+      <w:start w:val="1"/>
+      <w:numFmt w:val="decimal"/>
+      <w:lvlText w:val="%7."/>
+      <w:lvlJc w:val="left"/>
+      <w:pPr>
+        <w:ind w:left="5040" w:hanging="360"/>
+      </w:pPr>
+    </w:lvl>
+    <w:lvl w:ilvl="7" w:tplc="280A0019" w:tentative="1">
+      <w:start w:val="1"/>
+      <w:numFmt w:val="lowerLetter"/>
+      <w:lvlText w:val="%8."/>
+      <w:lvlJc w:val="left"/>
+      <w:pPr>
+        <w:ind w:left="5760" w:hanging="360"/>
+      </w:pPr>
+    </w:lvl>
+    <w:lvl w:ilvl="8" w:tplc="280A001B" w:tentative="1">
+      <w:start w:val="1"/>
+      <w:numFmt w:val="lowerRoman"/>
+      <w:lvlText w:val="%9."/>
+      <w:lvlJc w:val="right"/>
+      <w:pPr>
+        <w:ind w:left="6480" w:hanging="180"/>
+      </w:pPr>
+    </w:lvl>
+  </w:abstractNum>
+  <w:abstractNum w:abstractNumId="4" w15:restartNumberingAfterBreak="0">
     <w:nsid w:val="0FA142D5"/>
     <w:multiLevelType w:val="multilevel"/>
     <w:tmpl w:val="617C5CCC"/>
@@ -24564,7 +31499,7 @@
       </w:pPr>
     </w:lvl>
   </w:abstractNum>
-  <w:abstractNum w:abstractNumId="4" w15:restartNumberingAfterBreak="0">
+  <w:abstractNum w:abstractNumId="5" w15:restartNumberingAfterBreak="0">
     <w:nsid w:val="10BB1B15"/>
     <w:multiLevelType w:val="hybridMultilevel"/>
     <w:tmpl w:val="6616D0EE"/>
@@ -24677,7 +31612,96 @@
       </w:rPr>
     </w:lvl>
   </w:abstractNum>
-  <w:abstractNum w:abstractNumId="5" w15:restartNumberingAfterBreak="0">
+  <w:abstractNum w:abstractNumId="6" w15:restartNumberingAfterBreak="0">
+    <w:nsid w:val="14621995"/>
+    <w:multiLevelType w:val="hybridMultilevel"/>
+    <w:tmpl w:val="34A28A60"/>
+    <w:lvl w:ilvl="0" w:tplc="280A000F">
+      <w:start w:val="1"/>
+      <w:numFmt w:val="decimal"/>
+      <w:lvlText w:val="%1."/>
+      <w:lvlJc w:val="left"/>
+      <w:pPr>
+        <w:ind w:left="720" w:hanging="360"/>
+      </w:pPr>
+      <w:rPr>
+        <w:rFonts w:hint="default"/>
+      </w:rPr>
+    </w:lvl>
+    <w:lvl w:ilvl="1" w:tplc="280A0019" w:tentative="1">
+      <w:start w:val="1"/>
+      <w:numFmt w:val="lowerLetter"/>
+      <w:lvlText w:val="%2."/>
+      <w:lvlJc w:val="left"/>
+      <w:pPr>
+        <w:ind w:left="1440" w:hanging="360"/>
+      </w:pPr>
+    </w:lvl>
+    <w:lvl w:ilvl="2" w:tplc="280A001B" w:tentative="1">
+      <w:start w:val="1"/>
+      <w:numFmt w:val="lowerRoman"/>
+      <w:lvlText w:val="%3."/>
+      <w:lvlJc w:val="right"/>
+      <w:pPr>
+        <w:ind w:left="2160" w:hanging="180"/>
+      </w:pPr>
+    </w:lvl>
+    <w:lvl w:ilvl="3" w:tplc="280A000F" w:tentative="1">
+      <w:start w:val="1"/>
+      <w:numFmt w:val="decimal"/>
+      <w:lvlText w:val="%4."/>
+      <w:lvlJc w:val="left"/>
+      <w:pPr>
+        <w:ind w:left="2880" w:hanging="360"/>
+      </w:pPr>
+    </w:lvl>
+    <w:lvl w:ilvl="4" w:tplc="280A0019" w:tentative="1">
+      <w:start w:val="1"/>
+      <w:numFmt w:val="lowerLetter"/>
+      <w:lvlText w:val="%5."/>
+      <w:lvlJc w:val="left"/>
+      <w:pPr>
+        <w:ind w:left="3600" w:hanging="360"/>
+      </w:pPr>
+    </w:lvl>
+    <w:lvl w:ilvl="5" w:tplc="280A001B" w:tentative="1">
+      <w:start w:val="1"/>
+      <w:numFmt w:val="lowerRoman"/>
+      <w:lvlText w:val="%6."/>
+      <w:lvlJc w:val="right"/>
+      <w:pPr>
+        <w:ind w:left="4320" w:hanging="180"/>
+      </w:pPr>
+    </w:lvl>
+    <w:lvl w:ilvl="6" w:tplc="280A000F" w:tentative="1">
+      <w:start w:val="1"/>
+      <w:numFmt w:val="decimal"/>
+      <w:lvlText w:val="%7."/>
+      <w:lvlJc w:val="left"/>
+      <w:pPr>
+        <w:ind w:left="5040" w:hanging="360"/>
+      </w:pPr>
+    </w:lvl>
+    <w:lvl w:ilvl="7" w:tplc="280A0019" w:tentative="1">
+      <w:start w:val="1"/>
+      <w:numFmt w:val="lowerLetter"/>
+      <w:lvlText w:val="%8."/>
+      <w:lvlJc w:val="left"/>
+      <w:pPr>
+        <w:ind w:left="5760" w:hanging="360"/>
+      </w:pPr>
+    </w:lvl>
+    <w:lvl w:ilvl="8" w:tplc="280A001B" w:tentative="1">
+      <w:start w:val="1"/>
+      <w:numFmt w:val="lowerRoman"/>
+      <w:lvlText w:val="%9."/>
+      <w:lvlJc w:val="right"/>
+      <w:pPr>
+        <w:ind w:left="6480" w:hanging="180"/>
+      </w:pPr>
+    </w:lvl>
+  </w:abstractNum>
+  <w:abstractNum w:abstractNumId="7" w15:restartNumberingAfterBreak="0">
     <w:nsid w:val="21591B46"/>
     <w:multiLevelType w:val="hybridMultilevel"/>
     <w:tmpl w:val="1974FDB4"/>
@@ -24790,7 +31814,7 @@
       </w:rPr>
     </w:lvl>
   </w:abstractNum>
-  <w:abstractNum w:abstractNumId="6" w15:restartNumberingAfterBreak="0">
+  <w:abstractNum w:abstractNumId="8" w15:restartNumberingAfterBreak="0">
     <w:nsid w:val="2FBD20FE"/>
     <w:multiLevelType w:val="hybridMultilevel"/>
     <w:tmpl w:val="D9182984"/>
@@ -24903,7 +31927,96 @@
       </w:rPr>
     </w:lvl>
   </w:abstractNum>
-  <w:abstractNum w:abstractNumId="7" w15:restartNumberingAfterBreak="0">
+  <w:abstractNum w:abstractNumId="9" w15:restartNumberingAfterBreak="0">
+    <w:nsid w:val="33D22A05"/>
+    <w:multiLevelType w:val="hybridMultilevel"/>
+    <w:tmpl w:val="B4F48E1A"/>
+    <w:lvl w:ilvl="0" w:tplc="280A000F">
+      <w:start w:val="1"/>
+      <w:numFmt w:val="decimal"/>
+      <w:lvlText w:val="%1."/>
+      <w:lvlJc w:val="left"/>
+      <w:pPr>
+        <w:ind w:left="720" w:hanging="360"/>
+      </w:pPr>
+      <w:rPr>
+        <w:rFonts w:hint="default"/>
+      </w:rPr>
+    </w:lvl>
+    <w:lvl w:ilvl="1" w:tplc="280A0019" w:tentative="1">
+      <w:start w:val="1"/>
+      <w:numFmt w:val="lowerLetter"/>
+      <w:lvlText w:val="%2."/>
+      <w:lvlJc w:val="left"/>
+      <w:pPr>
+        <w:ind w:left="1440" w:hanging="360"/>
+      </w:pPr>
+    </w:lvl>
+    <w:lvl w:ilvl="2" w:tplc="280A001B" w:tentative="1">
+      <w:start w:val="1"/>
+      <w:numFmt w:val="lowerRoman"/>
+      <w:lvlText w:val="%3."/>
+      <w:lvlJc w:val="right"/>
+      <w:pPr>
+        <w:ind w:left="2160" w:hanging="180"/>
+      </w:pPr>
+    </w:lvl>
+    <w:lvl w:ilvl="3" w:tplc="280A000F" w:tentative="1">
+      <w:start w:val="1"/>
+      <w:numFmt w:val="decimal"/>
+      <w:lvlText w:val="%4."/>
+      <w:lvlJc w:val="left"/>
+      <w:pPr>
+        <w:ind w:left="2880" w:hanging="360"/>
+      </w:pPr>
+    </w:lvl>
+    <w:lvl w:ilvl="4" w:tplc="280A0019" w:tentative="1">
+      <w:start w:val="1"/>
+      <w:numFmt w:val="lowerLetter"/>
+      <w:lvlText w:val="%5."/>
+      <w:lvlJc w:val="left"/>
+      <w:pPr>
+        <w:ind w:left="3600" w:hanging="360"/>
+      </w:pPr>
+    </w:lvl>
+    <w:lvl w:ilvl="5" w:tplc="280A001B" w:tentative="1">
+      <w:start w:val="1"/>
+      <w:numFmt w:val="lowerRoman"/>
+      <w:lvlText w:val="%6."/>
+      <w:lvlJc w:val="right"/>
+      <w:pPr>
+        <w:ind w:left="4320" w:hanging="180"/>
+      </w:pPr>
+    </w:lvl>
+    <w:lvl w:ilvl="6" w:tplc="280A000F" w:tentative="1">
+      <w:start w:val="1"/>
+      <w:numFmt w:val="decimal"/>
+      <w:lvlText w:val="%7."/>
+      <w:lvlJc w:val="left"/>
+      <w:pPr>
+        <w:ind w:left="5040" w:hanging="360"/>
+      </w:pPr>
+    </w:lvl>
+    <w:lvl w:ilvl="7" w:tplc="280A0019" w:tentative="1">
+      <w:start w:val="1"/>
+      <w:numFmt w:val="lowerLetter"/>
+      <w:lvlText w:val="%8."/>
+      <w:lvlJc w:val="left"/>
+      <w:pPr>
+        <w:ind w:left="5760" w:hanging="360"/>
+      </w:pPr>
+    </w:lvl>
+    <w:lvl w:ilvl="8" w:tplc="280A001B" w:tentative="1">
+      <w:start w:val="1"/>
+      <w:numFmt w:val="lowerRoman"/>
+      <w:lvlText w:val="%9."/>
+      <w:lvlJc w:val="right"/>
+      <w:pPr>
+        <w:ind w:left="6480" w:hanging="180"/>
+      </w:pPr>
+    </w:lvl>
+  </w:abstractNum>
+  <w:abstractNum w:abstractNumId="10" w15:restartNumberingAfterBreak="0">
     <w:nsid w:val="35DF58BD"/>
     <w:multiLevelType w:val="hybridMultilevel"/>
     <w:tmpl w:val="E0E8AEDE"/>
@@ -25016,7 +32129,7 @@
       </w:rPr>
     </w:lvl>
   </w:abstractNum>
-  <w:abstractNum w:abstractNumId="8" w15:restartNumberingAfterBreak="0">
+  <w:abstractNum w:abstractNumId="11" w15:restartNumberingAfterBreak="0">
     <w:nsid w:val="37475CBD"/>
     <w:multiLevelType w:val="hybridMultilevel"/>
     <w:tmpl w:val="ED52151C"/>
@@ -25129,7 +32242,93 @@
       </w:rPr>
     </w:lvl>
   </w:abstractNum>
-  <w:abstractNum w:abstractNumId="9" w15:restartNumberingAfterBreak="0">
+  <w:abstractNum w:abstractNumId="12" w15:restartNumberingAfterBreak="0">
+    <w:nsid w:val="3A551042"/>
+    <w:multiLevelType w:val="hybridMultilevel"/>
+    <w:tmpl w:val="B66A8150"/>
+    <w:lvl w:ilvl="0" w:tplc="280A000F">
+      <w:start w:val="1"/>
+      <w:numFmt w:val="decimal"/>
+      <w:lvlText w:val="%1."/>
+      <w:lvlJc w:val="left"/>
+      <w:pPr>
+        <w:ind w:left="720" w:hanging="360"/>
+      </w:pPr>
+    </w:lvl>
+    <w:lvl w:ilvl="1" w:tplc="280A0019" w:tentative="1">
+      <w:start w:val="1"/>
+      <w:numFmt w:val="lowerLetter"/>
+      <w:lvlText w:val="%2."/>
+      <w:lvlJc w:val="left"/>
+      <w:pPr>
+        <w:ind w:left="1440" w:hanging="360"/>
+      </w:pPr>
+    </w:lvl>
+    <w:lvl w:ilvl="2" w:tplc="280A001B" w:tentative="1">
+      <w:start w:val="1"/>
+      <w:numFmt w:val="lowerRoman"/>
+      <w:lvlText w:val="%3."/>
+      <w:lvlJc w:val="right"/>
+      <w:pPr>
+        <w:ind w:left="2160" w:hanging="180"/>
+      </w:pPr>
+    </w:lvl>
+    <w:lvl w:ilvl="3" w:tplc="280A000F" w:tentative="1">
+      <w:start w:val="1"/>
+      <w:numFmt w:val="decimal"/>
+      <w:lvlText w:val="%4."/>
+      <w:lvlJc w:val="left"/>
+      <w:pPr>
+        <w:ind w:left="2880" w:hanging="360"/>
+      </w:pPr>
+    </w:lvl>
+    <w:lvl w:ilvl="4" w:tplc="280A0019" w:tentative="1">
+      <w:start w:val="1"/>
+      <w:numFmt w:val="lowerLetter"/>
+      <w:lvlText w:val="%5."/>
+      <w:lvlJc w:val="left"/>
+      <w:pPr>
+        <w:ind w:left="3600" w:hanging="360"/>
+      </w:pPr>
+    </w:lvl>
+    <w:lvl w:ilvl="5" w:tplc="280A001B" w:tentative="1">
+      <w:start w:val="1"/>
+      <w:numFmt w:val="lowerRoman"/>
+      <w:lvlText w:val="%6."/>
+      <w:lvlJc w:val="right"/>
+      <w:pPr>
+        <w:ind w:left="4320" w:hanging="180"/>
+      </w:pPr>
+    </w:lvl>
+    <w:lvl w:ilvl="6" w:tplc="280A000F" w:tentative="1">
+      <w:start w:val="1"/>
+      <w:numFmt w:val="decimal"/>
+      <w:lvlText w:val="%7."/>
+      <w:lvlJc w:val="left"/>
+      <w:pPr>
+        <w:ind w:left="5040" w:hanging="360"/>
+      </w:pPr>
+    </w:lvl>
+    <w:lvl w:ilvl="7" w:tplc="280A0019" w:tentative="1">
+      <w:start w:val="1"/>
+      <w:numFmt w:val="lowerLetter"/>
+      <w:lvlText w:val="%8."/>
+      <w:lvlJc w:val="left"/>
+      <w:pPr>
+        <w:ind w:left="5760" w:hanging="360"/>
+      </w:pPr>
+    </w:lvl>
+    <w:lvl w:ilvl="8" w:tplc="280A001B" w:tentative="1">
+      <w:start w:val="1"/>
+      <w:numFmt w:val="lowerRoman"/>
+      <w:lvlText w:val="%9."/>
+      <w:lvlJc w:val="right"/>
+      <w:pPr>
+        <w:ind w:left="6480" w:hanging="180"/>
+      </w:pPr>
+    </w:lvl>
+  </w:abstractNum>
+  <w:abstractNum w:abstractNumId="13" w15:restartNumberingAfterBreak="0">
     <w:nsid w:val="3FA67D43"/>
     <w:multiLevelType w:val="hybridMultilevel"/>
     <w:tmpl w:val="6B700590"/>
@@ -25242,17 +32441,17 @@
       </w:rPr>
     </w:lvl>
   </w:abstractNum>
-  <w:abstractNum w:abstractNumId="10" w15:restartNumberingAfterBreak="0">
-    <w:nsid w:val="490A4A5B"/>
+  <w:abstractNum w:abstractNumId="14" w15:restartNumberingAfterBreak="0">
+    <w:nsid w:val="442F6F00"/>
     <w:multiLevelType w:val="hybridMultilevel"/>
-    <w:tmpl w:val="39F4A1EC"/>
-    <w:lvl w:ilvl="0" w:tplc="806636A2">
+    <w:tmpl w:val="B9E62ADC"/>
+    <w:lvl w:ilvl="0" w:tplc="6D3E45B6">
       <w:start w:val="1"/>
       <w:numFmt w:val="decimal"/>
-      <w:lvlText w:val="%1."/>
+      <w:lvlText w:val="%1-"/>
       <w:lvlJc w:val="left"/>
       <w:pPr>
-        <w:ind w:left="826" w:hanging="360"/>
+        <w:ind w:left="720" w:hanging="360"/>
       </w:pPr>
       <w:rPr>
         <w:rFonts w:hint="default"/>
@@ -25264,7 +32463,7 @@
       <w:lvlText w:val="%2."/>
       <w:lvlJc w:val="left"/>
       <w:pPr>
-        <w:ind w:left="1546" w:hanging="360"/>
+        <w:ind w:left="1440" w:hanging="360"/>
       </w:pPr>
     </w:lvl>
     <w:lvl w:ilvl="2" w:tplc="280A001B" w:tentative="1">
@@ -25273,7 +32472,7 @@
       <w:lvlText w:val="%3."/>
       <w:lvlJc w:val="right"/>
       <w:pPr>
-        <w:ind w:left="2266" w:hanging="180"/>
+        <w:ind w:left="2160" w:hanging="180"/>
       </w:pPr>
     </w:lvl>
     <w:lvl w:ilvl="3" w:tplc="280A000F" w:tentative="1">
@@ -25282,7 +32481,7 @@
       <w:lvlText w:val="%4."/>
       <w:lvlJc w:val="left"/>
       <w:pPr>
-        <w:ind w:left="2986" w:hanging="360"/>
+        <w:ind w:left="2880" w:hanging="360"/>
       </w:pPr>
     </w:lvl>
     <w:lvl w:ilvl="4" w:tplc="280A0019" w:tentative="1">
@@ -25291,7 +32490,7 @@
       <w:lvlText w:val="%5."/>
       <w:lvlJc w:val="left"/>
       <w:pPr>
-        <w:ind w:left="3706" w:hanging="360"/>
+        <w:ind w:left="3600" w:hanging="360"/>
       </w:pPr>
     </w:lvl>
     <w:lvl w:ilvl="5" w:tplc="280A001B" w:tentative="1">
@@ -25300,7 +32499,7 @@
       <w:lvlText w:val="%6."/>
       <w:lvlJc w:val="right"/>
       <w:pPr>
-        <w:ind w:left="4426" w:hanging="180"/>
+        <w:ind w:left="4320" w:hanging="180"/>
       </w:pPr>
     </w:lvl>
     <w:lvl w:ilvl="6" w:tplc="280A000F" w:tentative="1">
@@ -25309,7 +32508,7 @@
       <w:lvlText w:val="%7."/>
       <w:lvlJc w:val="left"/>
       <w:pPr>
-        <w:ind w:left="5146" w:hanging="360"/>
+        <w:ind w:left="5040" w:hanging="360"/>
       </w:pPr>
     </w:lvl>
     <w:lvl w:ilvl="7" w:tplc="280A0019" w:tentative="1">
@@ -25318,7 +32517,7 @@
       <w:lvlText w:val="%8."/>
       <w:lvlJc w:val="left"/>
       <w:pPr>
-        <w:ind w:left="5866" w:hanging="360"/>
+        <w:ind w:left="5760" w:hanging="360"/>
       </w:pPr>
     </w:lvl>
     <w:lvl w:ilvl="8" w:tplc="280A001B" w:tentative="1">
@@ -25327,11 +32526,100 @@
       <w:lvlText w:val="%9."/>
       <w:lvlJc w:val="right"/>
       <w:pPr>
-        <w:ind w:left="6586" w:hanging="180"/>
+        <w:ind w:left="6480" w:hanging="180"/>
       </w:pPr>
     </w:lvl>
   </w:abstractNum>
-  <w:abstractNum w:abstractNumId="11" w15:restartNumberingAfterBreak="0">
+  <w:abstractNum w:abstractNumId="15" w15:restartNumberingAfterBreak="0">
+    <w:nsid w:val="490A4A5B"/>
+    <w:multiLevelType w:val="hybridMultilevel"/>
+    <w:tmpl w:val="39F4A1EC"/>
+    <w:lvl w:ilvl="0" w:tplc="806636A2">
+      <w:start w:val="1"/>
+      <w:numFmt w:val="decimal"/>
+      <w:lvlText w:val="%1."/>
+      <w:lvlJc w:val="left"/>
+      <w:pPr>
+        <w:ind w:left="826" w:hanging="360"/>
+      </w:pPr>
+      <w:rPr>
+        <w:rFonts w:hint="default"/>
+      </w:rPr>
+    </w:lvl>
+    <w:lvl w:ilvl="1" w:tplc="280A0019" w:tentative="1">
+      <w:start w:val="1"/>
+      <w:numFmt w:val="lowerLetter"/>
+      <w:lvlText w:val="%2."/>
+      <w:lvlJc w:val="left"/>
+      <w:pPr>
+        <w:ind w:left="1546" w:hanging="360"/>
+      </w:pPr>
+    </w:lvl>
+    <w:lvl w:ilvl="2" w:tplc="280A001B" w:tentative="1">
+      <w:start w:val="1"/>
+      <w:numFmt w:val="lowerRoman"/>
+      <w:lvlText w:val="%3."/>
+      <w:lvlJc w:val="right"/>
+      <w:pPr>
+        <w:ind w:left="2266" w:hanging="180"/>
+      </w:pPr>
+    </w:lvl>
+    <w:lvl w:ilvl="3" w:tplc="280A000F" w:tentative="1">
+      <w:start w:val="1"/>
+      <w:numFmt w:val="decimal"/>
+      <w:lvlText w:val="%4."/>
+      <w:lvlJc w:val="left"/>
+      <w:pPr>
+        <w:ind w:left="2986" w:hanging="360"/>
+      </w:pPr>
+    </w:lvl>
+    <w:lvl w:ilvl="4" w:tplc="280A0019" w:tentative="1">
+      <w:start w:val="1"/>
+      <w:numFmt w:val="lowerLetter"/>
+      <w:lvlText w:val="%5."/>
+      <w:lvlJc w:val="left"/>
+      <w:pPr>
+        <w:ind w:left="3706" w:hanging="360"/>
+      </w:pPr>
+    </w:lvl>
+    <w:lvl w:ilvl="5" w:tplc="280A001B" w:tentative="1">
+      <w:start w:val="1"/>
+      <w:numFmt w:val="lowerRoman"/>
+      <w:lvlText w:val="%6."/>
+      <w:lvlJc w:val="right"/>
+      <w:pPr>
+        <w:ind w:left="4426" w:hanging="180"/>
+      </w:pPr>
+    </w:lvl>
+    <w:lvl w:ilvl="6" w:tplc="280A000F" w:tentative="1">
+      <w:start w:val="1"/>
+      <w:numFmt w:val="decimal"/>
+      <w:lvlText w:val="%7."/>
+      <w:lvlJc w:val="left"/>
+      <w:pPr>
+        <w:ind w:left="5146" w:hanging="360"/>
+      </w:pPr>
+    </w:lvl>
+    <w:lvl w:ilvl="7" w:tplc="280A0019" w:tentative="1">
+      <w:start w:val="1"/>
+      <w:numFmt w:val="lowerLetter"/>
+      <w:lvlText w:val="%8."/>
+      <w:lvlJc w:val="left"/>
+      <w:pPr>
+        <w:ind w:left="5866" w:hanging="360"/>
+      </w:pPr>
+    </w:lvl>
+    <w:lvl w:ilvl="8" w:tplc="280A001B" w:tentative="1">
+      <w:start w:val="1"/>
+      <w:numFmt w:val="lowerRoman"/>
+      <w:lvlText w:val="%9."/>
+      <w:lvlJc w:val="right"/>
+      <w:pPr>
+        <w:ind w:left="6586" w:hanging="180"/>
+      </w:pPr>
+    </w:lvl>
+  </w:abstractNum>
+  <w:abstractNum w:abstractNumId="16" w15:restartNumberingAfterBreak="0">
     <w:nsid w:val="4988301C"/>
     <w:multiLevelType w:val="hybridMultilevel"/>
     <w:tmpl w:val="6100C856"/>
@@ -25444,7 +32732,7 @@
       </w:rPr>
     </w:lvl>
   </w:abstractNum>
-  <w:abstractNum w:abstractNumId="12" w15:restartNumberingAfterBreak="0">
+  <w:abstractNum w:abstractNumId="17" w15:restartNumberingAfterBreak="0">
     <w:nsid w:val="53D849EA"/>
     <w:multiLevelType w:val="hybridMultilevel"/>
     <w:tmpl w:val="A1F84AD4"/>
@@ -25557,7 +32845,7 @@
       </w:rPr>
     </w:lvl>
   </w:abstractNum>
-  <w:abstractNum w:abstractNumId="13" w15:restartNumberingAfterBreak="0">
+  <w:abstractNum w:abstractNumId="18" w15:restartNumberingAfterBreak="0">
     <w:nsid w:val="57A80368"/>
     <w:multiLevelType w:val="hybridMultilevel"/>
     <w:tmpl w:val="70AE61B0"/>
@@ -25670,7 +32958,7 @@
       </w:rPr>
     </w:lvl>
   </w:abstractNum>
-  <w:abstractNum w:abstractNumId="14" w15:restartNumberingAfterBreak="0">
+  <w:abstractNum w:abstractNumId="19" w15:restartNumberingAfterBreak="0">
     <w:nsid w:val="5CD64C24"/>
     <w:multiLevelType w:val="hybridMultilevel"/>
     <w:tmpl w:val="4A16986E"/>
@@ -25783,7 +33071,96 @@
       </w:rPr>
     </w:lvl>
   </w:abstractNum>
-  <w:abstractNum w:abstractNumId="15" w15:restartNumberingAfterBreak="0">
+  <w:abstractNum w:abstractNumId="20" w15:restartNumberingAfterBreak="0">
+    <w:nsid w:val="643336F1"/>
+    <w:multiLevelType w:val="hybridMultilevel"/>
+    <w:tmpl w:val="D62618BE"/>
+    <w:lvl w:ilvl="0" w:tplc="280A000F">
+      <w:start w:val="1"/>
+      <w:numFmt w:val="decimal"/>
+      <w:lvlText w:val="%1."/>
+      <w:lvlJc w:val="left"/>
+      <w:pPr>
+        <w:ind w:left="720" w:hanging="360"/>
+      </w:pPr>
+      <w:rPr>
+        <w:rFonts w:hint="default"/>
+      </w:rPr>
+    </w:lvl>
+    <w:lvl w:ilvl="1" w:tplc="280A0019" w:tentative="1">
+      <w:start w:val="1"/>
+      <w:numFmt w:val="lowerLetter"/>
+      <w:lvlText w:val="%2."/>
+      <w:lvlJc w:val="left"/>
+      <w:pPr>
+        <w:ind w:left="1440" w:hanging="360"/>
+      </w:pPr>
+    </w:lvl>
+    <w:lvl w:ilvl="2" w:tplc="280A001B" w:tentative="1">
+      <w:start w:val="1"/>
+      <w:numFmt w:val="lowerRoman"/>
+      <w:lvlText w:val="%3."/>
+      <w:lvlJc w:val="right"/>
+      <w:pPr>
+        <w:ind w:left="2160" w:hanging="180"/>
+      </w:pPr>
+    </w:lvl>
+    <w:lvl w:ilvl="3" w:tplc="280A000F" w:tentative="1">
+      <w:start w:val="1"/>
+      <w:numFmt w:val="decimal"/>
+      <w:lvlText w:val="%4."/>
+      <w:lvlJc w:val="left"/>
+      <w:pPr>
+        <w:ind w:left="2880" w:hanging="360"/>
+      </w:pPr>
+    </w:lvl>
+    <w:lvl w:ilvl="4" w:tplc="280A0019" w:tentative="1">
+      <w:start w:val="1"/>
+      <w:numFmt w:val="lowerLetter"/>
+      <w:lvlText w:val="%5."/>
+      <w:lvlJc w:val="left"/>
+      <w:pPr>
+        <w:ind w:left="3600" w:hanging="360"/>
+      </w:pPr>
+    </w:lvl>
+    <w:lvl w:ilvl="5" w:tplc="280A001B" w:tentative="1">
+      <w:start w:val="1"/>
+      <w:numFmt w:val="lowerRoman"/>
+      <w:lvlText w:val="%6."/>
+      <w:lvlJc w:val="right"/>
+      <w:pPr>
+        <w:ind w:left="4320" w:hanging="180"/>
+      </w:pPr>
+    </w:lvl>
+    <w:lvl w:ilvl="6" w:tplc="280A000F" w:tentative="1">
+      <w:start w:val="1"/>
+      <w:numFmt w:val="decimal"/>
+      <w:lvlText w:val="%7."/>
+      <w:lvlJc w:val="left"/>
+      <w:pPr>
+        <w:ind w:left="5040" w:hanging="360"/>
+      </w:pPr>
+    </w:lvl>
+    <w:lvl w:ilvl="7" w:tplc="280A0019" w:tentative="1">
+      <w:start w:val="1"/>
+      <w:numFmt w:val="lowerLetter"/>
+      <w:lvlText w:val="%8."/>
+      <w:lvlJc w:val="left"/>
+      <w:pPr>
+        <w:ind w:left="5760" w:hanging="360"/>
+      </w:pPr>
+    </w:lvl>
+    <w:lvl w:ilvl="8" w:tplc="280A001B" w:tentative="1">
+      <w:start w:val="1"/>
+      <w:numFmt w:val="lowerRoman"/>
+      <w:lvlText w:val="%9."/>
+      <w:lvlJc w:val="right"/>
+      <w:pPr>
+        <w:ind w:left="6480" w:hanging="180"/>
+      </w:pPr>
+    </w:lvl>
+  </w:abstractNum>
+  <w:abstractNum w:abstractNumId="21" w15:restartNumberingAfterBreak="0">
     <w:nsid w:val="68777B53"/>
     <w:multiLevelType w:val="hybridMultilevel"/>
     <w:tmpl w:val="8320E600"/>
@@ -25873,7 +33250,7 @@
       </w:pPr>
     </w:lvl>
   </w:abstractNum>
-  <w:abstractNum w:abstractNumId="16" w15:restartNumberingAfterBreak="0">
+  <w:abstractNum w:abstractNumId="22" w15:restartNumberingAfterBreak="0">
     <w:nsid w:val="6B3C187B"/>
     <w:multiLevelType w:val="hybridMultilevel"/>
     <w:tmpl w:val="193EE5B4"/>
@@ -26085,7 +33462,96 @@
       </w:rPr>
     </w:lvl>
   </w:abstractNum>
-  <w:abstractNum w:abstractNumId="17" w15:restartNumberingAfterBreak="0">
+  <w:abstractNum w:abstractNumId="23" w15:restartNumberingAfterBreak="0">
+    <w:nsid w:val="6C5A03BB"/>
+    <w:multiLevelType w:val="hybridMultilevel"/>
+    <w:tmpl w:val="41CEE30E"/>
+    <w:lvl w:ilvl="0" w:tplc="280A000F">
+      <w:start w:val="1"/>
+      <w:numFmt w:val="decimal"/>
+      <w:lvlText w:val="%1."/>
+      <w:lvlJc w:val="left"/>
+      <w:pPr>
+        <w:ind w:left="720" w:hanging="360"/>
+      </w:pPr>
+      <w:rPr>
+        <w:rFonts w:hint="default"/>
+      </w:rPr>
+    </w:lvl>
+    <w:lvl w:ilvl="1" w:tplc="280A0019" w:tentative="1">
+      <w:start w:val="1"/>
+      <w:numFmt w:val="lowerLetter"/>
+      <w:lvlText w:val="%2."/>
+      <w:lvlJc w:val="left"/>
+      <w:pPr>
+        <w:ind w:left="1440" w:hanging="360"/>
+      </w:pPr>
+    </w:lvl>
+    <w:lvl w:ilvl="2" w:tplc="280A001B" w:tentative="1">
+      <w:start w:val="1"/>
+      <w:numFmt w:val="lowerRoman"/>
+      <w:lvlText w:val="%3."/>
+      <w:lvlJc w:val="right"/>
+      <w:pPr>
+        <w:ind w:left="2160" w:hanging="180"/>
+      </w:pPr>
+    </w:lvl>
+    <w:lvl w:ilvl="3" w:tplc="280A000F" w:tentative="1">
+      <w:start w:val="1"/>
+      <w:numFmt w:val="decimal"/>
+      <w:lvlText w:val="%4."/>
+      <w:lvlJc w:val="left"/>
+      <w:pPr>
+        <w:ind w:left="2880" w:hanging="360"/>
+      </w:pPr>
+    </w:lvl>
+    <w:lvl w:ilvl="4" w:tplc="280A0019" w:tentative="1">
+      <w:start w:val="1"/>
+      <w:numFmt w:val="lowerLetter"/>
+      <w:lvlText w:val="%5."/>
+      <w:lvlJc w:val="left"/>
+      <w:pPr>
+        <w:ind w:left="3600" w:hanging="360"/>
+      </w:pPr>
+    </w:lvl>
+    <w:lvl w:ilvl="5" w:tplc="280A001B" w:tentative="1">
+      <w:start w:val="1"/>
+      <w:numFmt w:val="lowerRoman"/>
+      <w:lvlText w:val="%6."/>
+      <w:lvlJc w:val="right"/>
+      <w:pPr>
+        <w:ind w:left="4320" w:hanging="180"/>
+      </w:pPr>
+    </w:lvl>
+    <w:lvl w:ilvl="6" w:tplc="280A000F" w:tentative="1">
+      <w:start w:val="1"/>
+      <w:numFmt w:val="decimal"/>
+      <w:lvlText w:val="%7."/>
+      <w:lvlJc w:val="left"/>
+      <w:pPr>
+        <w:ind w:left="5040" w:hanging="360"/>
+      </w:pPr>
+    </w:lvl>
+    <w:lvl w:ilvl="7" w:tplc="280A0019" w:tentative="1">
+      <w:start w:val="1"/>
+      <w:numFmt w:val="lowerLetter"/>
+      <w:lvlText w:val="%8."/>
+      <w:lvlJc w:val="left"/>
+      <w:pPr>
+        <w:ind w:left="5760" w:hanging="360"/>
+      </w:pPr>
+    </w:lvl>
+    <w:lvl w:ilvl="8" w:tplc="280A001B" w:tentative="1">
+      <w:start w:val="1"/>
+      <w:numFmt w:val="lowerRoman"/>
+      <w:lvlText w:val="%9."/>
+      <w:lvlJc w:val="right"/>
+      <w:pPr>
+        <w:ind w:left="6480" w:hanging="180"/>
+      </w:pPr>
+    </w:lvl>
+  </w:abstractNum>
+  <w:abstractNum w:abstractNumId="24" w15:restartNumberingAfterBreak="0">
     <w:nsid w:val="76044670"/>
     <w:multiLevelType w:val="hybridMultilevel"/>
     <w:tmpl w:val="0660E61C"/>
@@ -26198,7 +33664,7 @@
       </w:rPr>
     </w:lvl>
   </w:abstractNum>
-  <w:abstractNum w:abstractNumId="18" w15:restartNumberingAfterBreak="0">
+  <w:abstractNum w:abstractNumId="25" w15:restartNumberingAfterBreak="0">
     <w:nsid w:val="7A020237"/>
     <w:multiLevelType w:val="hybridMultilevel"/>
     <w:tmpl w:val="739EF814"/>
@@ -26285,61 +33751,82 @@
     </w:lvl>
   </w:abstractNum>
   <w:num w:numId="1">
-    <w:abstractNumId w:val="6"/>
+    <w:abstractNumId w:val="8"/>
   </w:num>
   <w:num w:numId="2">
-    <w:abstractNumId w:val="5"/>
+    <w:abstractNumId w:val="7"/>
   </w:num>
   <w:num w:numId="3">
-    <w:abstractNumId w:val="8"/>
+    <w:abstractNumId w:val="11"/>
   </w:num>
   <w:num w:numId="4">
     <w:abstractNumId w:val="0"/>
   </w:num>
   <w:num w:numId="5">
-    <w:abstractNumId w:val="14"/>
+    <w:abstractNumId w:val="19"/>
   </w:num>
   <w:num w:numId="6">
-    <w:abstractNumId w:val="9"/>
+    <w:abstractNumId w:val="13"/>
   </w:num>
   <w:num w:numId="7">
-    <w:abstractNumId w:val="13"/>
+    <w:abstractNumId w:val="18"/>
   </w:num>
   <w:num w:numId="8">
     <w:abstractNumId w:val="1"/>
   </w:num>
   <w:num w:numId="9">
-    <w:abstractNumId w:val="12"/>
+    <w:abstractNumId w:val="17"/>
   </w:num>
   <w:num w:numId="10">
-    <w:abstractNumId w:val="17"/>
+    <w:abstractNumId w:val="24"/>
   </w:num>
   <w:num w:numId="11">
+    <w:abstractNumId w:val="5"/>
+  </w:num>
+  <w:num w:numId="12">
     <w:abstractNumId w:val="4"/>
   </w:num>
-  <w:num w:numId="12">
+  <w:num w:numId="13">
+    <w:abstractNumId w:val="10"/>
+  </w:num>
+  <w:num w:numId="14">
+    <w:abstractNumId w:val="16"/>
+  </w:num>
+  <w:num w:numId="15">
+    <w:abstractNumId w:val="25"/>
+  </w:num>
+  <w:num w:numId="16">
+    <w:abstractNumId w:val="22"/>
+  </w:num>
+  <w:num w:numId="17">
     <w:abstractNumId w:val="3"/>
   </w:num>
-  <w:num w:numId="13">
-    <w:abstractNumId w:val="7"/>
+  <w:num w:numId="18">
+    <w:abstractNumId w:val="21"/>
   </w:num>
-  <w:num w:numId="14">
-    <w:abstractNumId w:val="11"/>
+  <w:num w:numId="19">
+    <w:abstractNumId w:val="15"/>
   </w:num>
-  <w:num w:numId="15">
-    <w:abstractNumId w:val="18"/>
+  <w:num w:numId="20">
+    <w:abstractNumId w:val="14"/>
   </w:num>
-  <w:num w:numId="16">
-    <w:abstractNumId w:val="16"/>
+  <w:num w:numId="21">
+    <w:abstractNumId w:val="9"/>
   </w:num>
-  <w:num w:numId="17">
+  <w:num w:numId="22">
+    <w:abstractNumId w:val="23"/>
+  </w:num>
+  <w:num w:numId="23">
+    <w:abstractNumId w:val="20"/>
+  </w:num>
+  <w:num w:numId="24">
     <w:abstractNumId w:val="2"/>
   </w:num>
-  <w:num w:numId="18">
-    <w:abstractNumId w:val="15"/>
+  <w:num w:numId="25">
+    <w:abstractNumId w:val="6"/>
   </w:num>
-  <w:num w:numId="19">
-    <w:abstractNumId w:val="10"/>
+  <w:num w:numId="26">
+    <w:abstractNumId w:val="12"/>
   </w:num>
   <w:numIdMacAtCleanup w:val="15"/>
 </w:numbering>
@@ -27756,7 +35243,7 @@
 </file>
 
 <file path=customXml/itemProps1.xml><?xml version="1.0" encoding="utf-8"?>
-<ds:datastoreItem xmlns:ds="http://schemas.openxmlformats.org/officeDocument/2006/customXml" ds:itemID="{62A93FAA-D58F-4AA4-AC75-DF8C3607D537}">
+<ds:datastoreItem xmlns:ds="http://schemas.openxmlformats.org/officeDocument/2006/customXml" ds:itemID="{37EC3680-5035-4EBD-BB41-750A4B1ECA2B}">
   <ds:schemaRefs>
     <ds:schemaRef ds:uri="http://schemas.openxmlformats.org/officeDocument/2006/bibliography"/>
   </ds:schemaRefs>

--- a/documentacion/INFORME_PROYECTO_0.2.docx
+++ b/documentacion/INFORME_PROYECTO_0.2.docx
@@ -140,7 +140,7 @@
               </wp:anchor>
             </w:drawing>
           </mc:Choice>
-          <mc:Fallback xmlns:w16sdtdh="http://schemas.microsoft.com/office/word/2020/wordml/sdtdatahash" xmlns:w16="http://schemas.microsoft.com/office/word/2018/wordml" xmlns:w16cid="http://schemas.microsoft.com/office/word/2016/wordml/cid" xmlns:w16cex="http://schemas.microsoft.com/office/word/2018/wordml/cex" xmlns:am3d="http://schemas.microsoft.com/office/drawing/2017/model3d" xmlns:aink="http://schemas.microsoft.com/office/drawing/2016/ink" xmlns:cx8="http://schemas.microsoft.com/office/drawing/2016/5/14/chartex" xmlns:cx7="http://schemas.microsoft.com/office/drawing/2016/5/13/chartex" xmlns:cx6="http://schemas.microsoft.com/office/drawing/2016/5/12/chartex" xmlns:cx5="http://schemas.microsoft.com/office/drawing/2016/5/11/chartex" xmlns:cx4="http://schemas.microsoft.com/office/drawing/2016/5/10/chartex" xmlns:cx3="http://schemas.microsoft.com/office/drawing/2016/5/9/chartex" xmlns:cx2="http://schemas.microsoft.com/office/drawing/2015/10/21/chartex" xmlns:cx1="http://schemas.microsoft.com/office/drawing/2015/9/8/chartex">
+          <mc:Fallback xmlns:cx1="http://schemas.microsoft.com/office/drawing/2015/9/8/chartex" xmlns:cx2="http://schemas.microsoft.com/office/drawing/2015/10/21/chartex" xmlns:cx3="http://schemas.microsoft.com/office/drawing/2016/5/9/chartex" xmlns:cx4="http://schemas.microsoft.com/office/drawing/2016/5/10/chartex" xmlns:cx5="http://schemas.microsoft.com/office/drawing/2016/5/11/chartex" xmlns:cx6="http://schemas.microsoft.com/office/drawing/2016/5/12/chartex" xmlns:cx7="http://schemas.microsoft.com/office/drawing/2016/5/13/chartex" xmlns:cx8="http://schemas.microsoft.com/office/drawing/2016/5/14/chartex" xmlns:aink="http://schemas.microsoft.com/office/drawing/2016/ink" xmlns:am3d="http://schemas.microsoft.com/office/drawing/2017/model3d" xmlns:w16cex="http://schemas.microsoft.com/office/word/2018/wordml/cex" xmlns:w16cid="http://schemas.microsoft.com/office/word/2016/wordml/cid" xmlns:w16="http://schemas.microsoft.com/office/word/2018/wordml" xmlns:w16sdtdh="http://schemas.microsoft.com/office/word/2020/wordml/sdtdatahash">
             <w:pict>
               <v:line w14:anchorId="140BCEF9" id="8 Conector recto" o:spid="_x0000_s1026" style="position:absolute;z-index:251668480;visibility:visible;mso-wrap-style:square;mso-wrap-distance-left:9pt;mso-wrap-distance-top:0;mso-wrap-distance-right:9pt;mso-wrap-distance-bottom:0;mso-position-horizontal:absolute;mso-position-horizontal-relative:text;mso-position-vertical:absolute;mso-position-vertical-relative:text" from=".4pt,32.65pt" to="439.15pt,32.65pt" o:gfxdata="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" strokecolor="#960" strokeweight="1.5pt">
                 <v:stroke joinstyle="miter"/>
@@ -863,8 +863,8 @@
         </w:rPr>
       </w:pPr>
     </w:p>
-    <w:bookmarkStart w:id="0" w:name="_Toc69325139" w:displacedByCustomXml="next"/>
-    <w:bookmarkStart w:id="1" w:name="_Toc73487128" w:displacedByCustomXml="next"/>
+    <w:bookmarkStart w:id="0" w:name="_Toc73487128" w:displacedByCustomXml="next"/>
+    <w:bookmarkStart w:id="1" w:name="_Toc69325139" w:displacedByCustomXml="next"/>
     <w:sdt>
       <w:sdtPr>
         <w:rPr>
@@ -5499,6 +5499,25 @@
         <w:jc w:val="both"/>
         <w:rPr>
           <w:rFonts w:ascii="Arial" w:hAnsi="Arial" w:cs="Arial"/>
+          <w:color w:val="FF0000"/>
+          <w:lang w:val="es-ES"/>
+        </w:rPr>
+      </w:pPr>
+      <w:r>
+        <w:rPr>
+          <w:rFonts w:ascii="Arial" w:hAnsi="Arial" w:cs="Arial"/>
+          <w:color w:val="FF0000"/>
+          <w:highlight w:val="yellow"/>
+          <w:lang w:val="es-ES"/>
+        </w:rPr>
+        <w:t>FALTA MAS DESARROLLO MAX DE UNA PAGINA.</w:t>
+      </w:r>
+    </w:p>
+    <w:p>
+      <w:pPr>
+        <w:jc w:val="both"/>
+        <w:rPr>
+          <w:rFonts w:ascii="Arial" w:hAnsi="Arial" w:cs="Arial"/>
           <w:lang w:val="es-ES"/>
         </w:rPr>
       </w:pPr>
@@ -5528,7 +5547,6 @@
           <w:szCs w:val="26"/>
           <w:lang w:val="es-ES"/>
         </w:rPr>
-        <w:lastRenderedPageBreak/>
         <w:t>Antecedentes del problema:</w:t>
       </w:r>
       <w:bookmarkEnd w:id="21"/>
@@ -5745,6 +5763,7 @@
       <w:r>
         <w:rPr>
           <w:rFonts w:ascii="Arial" w:hAnsi="Arial" w:cs="Arial"/>
+          <w:highlight w:val="yellow"/>
           <w:lang w:val="es-ES"/>
         </w:rPr>
         <w:t xml:space="preserve">¿De qué manera </w:t>
@@ -5752,29 +5771,23 @@
       <w:r>
         <w:rPr>
           <w:rFonts w:ascii="Arial" w:hAnsi="Arial" w:cs="Arial"/>
-          <w:lang w:val="es-ES"/>
-        </w:rPr>
-        <w:t xml:space="preserve">el colegio Integral </w:t>
-      </w:r>
-      <w:proofErr w:type="spellStart"/>
-      <w:r>
-        <w:rPr>
-          <w:rFonts w:ascii="Arial" w:hAnsi="Arial" w:cs="Arial"/>
-          <w:lang w:val="es-ES"/>
-        </w:rPr>
-        <w:t>Class</w:t>
-      </w:r>
-      <w:proofErr w:type="spellEnd"/>
-      <w:r>
-        <w:rPr>
-          <w:rFonts w:ascii="Arial" w:hAnsi="Arial" w:cs="Arial"/>
-          <w:lang w:val="es-ES"/>
-        </w:rPr>
-        <w:t xml:space="preserve"> puede mejorar el diseño y gestión de sus procesos</w:t>
+          <w:highlight w:val="yellow"/>
+          <w:lang w:val="es-ES"/>
+        </w:rPr>
+        <w:t>el colegio Integral Class puede mejorar el diseño y gestión de sus procesos</w:t>
       </w:r>
       <w:r>
         <w:rPr>
           <w:rFonts w:ascii="Arial" w:hAnsi="Arial" w:cs="Arial"/>
+          <w:highlight w:val="yellow"/>
+          <w:lang w:val="es-ES"/>
+        </w:rPr>
+        <w:t xml:space="preserve"> de matrícula, pagos, sesión de clase y planificación curricular</w:t>
+      </w:r>
+      <w:r>
+        <w:rPr>
+          <w:rFonts w:ascii="Arial" w:hAnsi="Arial" w:cs="Arial"/>
+          <w:highlight w:val="yellow"/>
           <w:lang w:val="es-ES"/>
         </w:rPr>
         <w:t>?</w:t>
@@ -5782,12 +5795,19 @@
     </w:p>
     <w:p>
       <w:pPr>
-        <w:jc w:val="both"/>
         <w:rPr>
           <w:rFonts w:ascii="Arial" w:hAnsi="Arial" w:cs="Arial"/>
           <w:lang w:val="es-ES"/>
         </w:rPr>
       </w:pPr>
+      <w:r>
+        <w:rPr>
+          <w:rFonts w:ascii="Arial" w:hAnsi="Arial" w:cs="Arial"/>
+          <w:highlight w:val="red"/>
+          <w:lang w:val="es-ES"/>
+        </w:rPr>
+        <w:t>TIENE QUE ESATAR INVOLUCRADA A LA (VARIABLE DEPENDIENTE:  E INDEPENDIENTE: Es el software)</w:t>
+      </w:r>
     </w:p>
     <w:p>
       <w:pPr>
@@ -5875,21 +5895,44 @@
         </w:rPr>
         <w:t xml:space="preserve"> </w:t>
       </w:r>
-      <w:proofErr w:type="spellStart"/>
       <w:r>
         <w:rPr>
           <w:rFonts w:ascii="Arial" w:hAnsi="Arial" w:cs="Arial"/>
           <w:lang w:val="es-ES"/>
         </w:rPr>
-        <w:t>Class</w:t>
+        <w:t xml:space="preserve">Class con la capacidad de mejorar las operaciones de </w:t>
       </w:r>
-      <w:proofErr w:type="spellEnd"/>
       <w:r>
         <w:rPr>
           <w:rFonts w:ascii="Arial" w:hAnsi="Arial" w:cs="Arial"/>
-          <w:lang w:val="es-ES"/>
-        </w:rPr>
-        <w:t xml:space="preserve"> con la capacidad de mejorar las operaciones de distintas gestiones académicas.</w:t>
+          <w:highlight w:val="red"/>
+          <w:lang w:val="es-ES"/>
+        </w:rPr>
+        <w:t>distintas</w:t>
+      </w:r>
+      <w:r>
+        <w:rPr>
+          <w:rFonts w:ascii="Arial" w:hAnsi="Arial" w:cs="Arial"/>
+          <w:lang w:val="es-ES"/>
+        </w:rPr>
+        <w:t xml:space="preserve"> gestiones académicas.</w:t>
+      </w:r>
+    </w:p>
+    <w:p>
+      <w:pPr>
+        <w:pStyle w:val="Prrafodelista"/>
+        <w:rPr>
+          <w:rFonts w:ascii="Arial" w:hAnsi="Arial" w:cs="Arial"/>
+          <w:lang w:val="es-ES"/>
+        </w:rPr>
+      </w:pPr>
+      <w:r>
+        <w:rPr>
+          <w:rFonts w:ascii="Arial" w:hAnsi="Arial" w:cs="Arial"/>
+          <w:highlight w:val="yellow"/>
+          <w:lang w:val="es-ES"/>
+        </w:rPr>
+        <w:t>FALTARIA CUALES SON Y NO DISTINTAS: DETALLAR ESO</w:t>
       </w:r>
     </w:p>
     <w:p>
@@ -5917,6 +5960,7 @@
           <w:szCs w:val="26"/>
           <w:lang w:val="es-ES"/>
         </w:rPr>
+        <w:lastRenderedPageBreak/>
         <w:t>Objetivos específicos:</w:t>
       </w:r>
       <w:bookmarkEnd w:id="33"/>
@@ -5974,7 +6018,6 @@
           <w:rFonts w:ascii="Arial" w:hAnsi="Arial" w:cs="Arial"/>
           <w:lang w:val="es-ES"/>
         </w:rPr>
-        <w:lastRenderedPageBreak/>
         <w:t xml:space="preserve">Validar </w:t>
       </w:r>
       <w:r>
@@ -6404,17 +6447,8 @@
           <w:rFonts w:ascii="Arial" w:hAnsi="Arial" w:cs="Arial"/>
           <w:lang w:val="es-ES"/>
         </w:rPr>
-        <w:t xml:space="preserve">Integral </w:t>
+        <w:t>Integral Class</w:t>
       </w:r>
-      <w:proofErr w:type="spellStart"/>
-      <w:r>
-        <w:rPr>
-          <w:rFonts w:ascii="Arial" w:hAnsi="Arial" w:cs="Arial"/>
-          <w:lang w:val="es-ES"/>
-        </w:rPr>
-        <w:t>Class</w:t>
-      </w:r>
-      <w:proofErr w:type="spellEnd"/>
       <w:r>
         <w:rPr>
           <w:rFonts w:ascii="Arial" w:hAnsi="Arial" w:cs="Arial"/>
@@ -6555,7 +6589,6 @@
         </w:rPr>
         <w:t xml:space="preserve"> </w:t>
       </w:r>
-      <w:proofErr w:type="spellStart"/>
       <w:r>
         <w:rPr>
           <w:rFonts w:ascii="Arial" w:hAnsi="Arial" w:cs="Arial"/>
@@ -6563,7 +6596,6 @@
         </w:rPr>
         <w:t>Class</w:t>
       </w:r>
-      <w:proofErr w:type="spellEnd"/>
       <w:r>
         <w:rPr>
           <w:rFonts w:ascii="Arial" w:hAnsi="Arial" w:cs="Arial"/>
@@ -7084,12 +7116,14 @@
         </w:numPr>
         <w:rPr>
           <w:rFonts w:ascii="Arial" w:hAnsi="Arial" w:cs="Arial"/>
+          <w:highlight w:val="yellow"/>
           <w:lang w:val="es-ES"/>
         </w:rPr>
       </w:pPr>
       <w:r>
         <w:rPr>
           <w:rFonts w:ascii="Arial" w:hAnsi="Arial" w:cs="Arial"/>
+          <w:highlight w:val="yellow"/>
           <w:lang w:val="es-ES"/>
         </w:rPr>
         <w:t>Garantizar el registro de matrículas de los estudiantes en tiempo óptimo.</w:t>
@@ -7104,28 +7138,30 @@
         </w:numPr>
         <w:rPr>
           <w:rFonts w:ascii="Arial" w:hAnsi="Arial" w:cs="Arial"/>
+          <w:highlight w:val="yellow"/>
           <w:lang w:val="es-ES"/>
         </w:rPr>
       </w:pPr>
       <w:r>
         <w:rPr>
           <w:rFonts w:ascii="Arial" w:hAnsi="Arial" w:cs="Arial"/>
+          <w:highlight w:val="yellow"/>
           <w:lang w:val="es-ES"/>
         </w:rPr>
         <w:t xml:space="preserve">Garantizar que las vacantes de matrícula cumplan con sus especificaciones de grado </w:t>
       </w:r>
-      <w:proofErr w:type="spellStart"/>
       <w:r>
         <w:rPr>
           <w:rFonts w:ascii="Arial" w:hAnsi="Arial" w:cs="Arial"/>
-          <w:lang w:val="es-ES"/>
-        </w:rPr>
-        <w:t>academico</w:t>
+          <w:highlight w:val="yellow"/>
+          <w:lang w:val="es-ES"/>
+        </w:rPr>
+        <w:t>académico</w:t>
       </w:r>
-      <w:proofErr w:type="spellEnd"/>
       <w:r>
         <w:rPr>
           <w:rFonts w:ascii="Arial" w:hAnsi="Arial" w:cs="Arial"/>
+          <w:highlight w:val="yellow"/>
           <w:lang w:val="es-ES"/>
         </w:rPr>
         <w:t>.</w:t>
@@ -7140,12 +7176,14 @@
         </w:numPr>
         <w:rPr>
           <w:rFonts w:ascii="Arial" w:hAnsi="Arial" w:cs="Arial"/>
+          <w:highlight w:val="yellow"/>
           <w:lang w:val="es-ES"/>
         </w:rPr>
       </w:pPr>
       <w:r>
         <w:rPr>
           <w:rFonts w:ascii="Arial" w:hAnsi="Arial" w:cs="Arial"/>
+          <w:highlight w:val="yellow"/>
           <w:lang w:val="es-ES"/>
         </w:rPr>
         <w:t>El pago de pensiones se realizará en los tiempos pactados del tutor.</w:t>
@@ -7751,16 +7789,14 @@
         </w:rPr>
         <w:t xml:space="preserve"> Es una evaluación que se encarga de diagnosticar </w:t>
       </w:r>
-      <w:proofErr w:type="gramStart"/>
       <w:r>
         <w:rPr>
           <w:rFonts w:ascii="Arial" w:hAnsi="Arial" w:cs="Arial"/>
           <w:bCs/>
           <w:lang w:val="es-ES"/>
         </w:rPr>
-        <w:t>el  nivel</w:t>
+        <w:t>el nivel</w:t>
       </w:r>
-      <w:proofErr w:type="gramEnd"/>
       <w:r>
         <w:rPr>
           <w:rFonts w:ascii="Arial" w:hAnsi="Arial" w:cs="Arial"/>
@@ -8149,7 +8185,21 @@
           <w:rFonts w:ascii="Arial" w:hAnsi="Arial" w:cs="Arial"/>
           <w:lang w:val="es-ES"/>
         </w:rPr>
-        <w:t>Secretara</w:t>
+        <w:t>Secretar</w:t>
+      </w:r>
+      <w:r>
+        <w:rPr>
+          <w:rFonts w:ascii="Arial" w:hAnsi="Arial" w:cs="Arial"/>
+          <w:lang w:val="es-ES"/>
+        </w:rPr>
+        <w:t>i</w:t>
+      </w:r>
+      <w:r>
+        <w:rPr>
+          <w:rFonts w:ascii="Arial" w:hAnsi="Arial" w:cs="Arial"/>
+          <w:lang w:val="es-ES"/>
+        </w:rPr>
+        <w:t>a</w:t>
       </w:r>
     </w:p>
     <w:p>
@@ -11944,29 +11994,27 @@
               <w:jc w:val="both"/>
               <w:rPr>
                 <w:rFonts w:ascii="Arial" w:hAnsi="Arial" w:cs="Arial"/>
-              </w:rPr>
-            </w:pPr>
-            <w:r>
-              <w:rPr>
-                <w:rFonts w:ascii="Arial" w:hAnsi="Arial" w:cs="Arial"/>
+                <w:highlight w:val="red"/>
+              </w:rPr>
+            </w:pPr>
+            <w:r>
+              <w:rPr>
+                <w:rFonts w:ascii="Arial" w:hAnsi="Arial" w:cs="Arial"/>
+                <w:highlight w:val="red"/>
               </w:rPr>
               <w:t xml:space="preserve">Verificar documento de identificación </w:t>
             </w:r>
             <w:r>
               <w:rPr>
                 <w:rFonts w:ascii="Arial" w:hAnsi="Arial" w:cs="Arial"/>
-              </w:rPr>
-              <w:t xml:space="preserve">del </w:t>
-            </w:r>
-            <w:r>
-              <w:rPr>
-                <w:rFonts w:ascii="Arial" w:hAnsi="Arial" w:cs="Arial"/>
-              </w:rPr>
-              <w:t>estudiante</w:t>
-            </w:r>
-            <w:r>
-              <w:rPr>
-                <w:rFonts w:ascii="Arial" w:hAnsi="Arial" w:cs="Arial"/>
+                <w:highlight w:val="red"/>
+              </w:rPr>
+              <w:t>del estudiante</w:t>
+            </w:r>
+            <w:r>
+              <w:rPr>
+                <w:rFonts w:ascii="Arial" w:hAnsi="Arial" w:cs="Arial"/>
+                <w:highlight w:val="red"/>
               </w:rPr>
               <w:t>.</w:t>
             </w:r>
@@ -12029,29 +12077,27 @@
               <w:jc w:val="both"/>
               <w:rPr>
                 <w:rFonts w:ascii="Arial" w:hAnsi="Arial" w:cs="Arial"/>
-              </w:rPr>
-            </w:pPr>
-            <w:r>
-              <w:rPr>
-                <w:rFonts w:ascii="Arial" w:hAnsi="Arial" w:cs="Arial"/>
+                <w:highlight w:val="red"/>
+              </w:rPr>
+            </w:pPr>
+            <w:r>
+              <w:rPr>
+                <w:rFonts w:ascii="Arial" w:hAnsi="Arial" w:cs="Arial"/>
+                <w:highlight w:val="red"/>
               </w:rPr>
               <w:t xml:space="preserve">Verificar los antecedentes académicos </w:t>
             </w:r>
             <w:r>
               <w:rPr>
                 <w:rFonts w:ascii="Arial" w:hAnsi="Arial" w:cs="Arial"/>
-              </w:rPr>
-              <w:t xml:space="preserve">del </w:t>
-            </w:r>
-            <w:r>
-              <w:rPr>
-                <w:rFonts w:ascii="Arial" w:hAnsi="Arial" w:cs="Arial"/>
-              </w:rPr>
-              <w:t>estudiante</w:t>
-            </w:r>
-            <w:r>
-              <w:rPr>
-                <w:rFonts w:ascii="Arial" w:hAnsi="Arial" w:cs="Arial"/>
+                <w:highlight w:val="red"/>
+              </w:rPr>
+              <w:t>del estudiante</w:t>
+            </w:r>
+            <w:r>
+              <w:rPr>
+                <w:rFonts w:ascii="Arial" w:hAnsi="Arial" w:cs="Arial"/>
+                <w:highlight w:val="red"/>
               </w:rPr>
               <w:t>.</w:t>
             </w:r>
@@ -12114,29 +12160,27 @@
               <w:jc w:val="both"/>
               <w:rPr>
                 <w:rFonts w:ascii="Arial" w:hAnsi="Arial" w:cs="Arial"/>
-              </w:rPr>
-            </w:pPr>
-            <w:r>
-              <w:rPr>
-                <w:rFonts w:ascii="Arial" w:hAnsi="Arial" w:cs="Arial"/>
+                <w:highlight w:val="red"/>
+              </w:rPr>
+            </w:pPr>
+            <w:r>
+              <w:rPr>
+                <w:rFonts w:ascii="Arial" w:hAnsi="Arial" w:cs="Arial"/>
+                <w:highlight w:val="red"/>
               </w:rPr>
               <w:t xml:space="preserve">Verificar grado académico </w:t>
             </w:r>
             <w:r>
               <w:rPr>
                 <w:rFonts w:ascii="Arial" w:hAnsi="Arial" w:cs="Arial"/>
-              </w:rPr>
-              <w:t xml:space="preserve">del </w:t>
-            </w:r>
-            <w:r>
-              <w:rPr>
-                <w:rFonts w:ascii="Arial" w:hAnsi="Arial" w:cs="Arial"/>
-              </w:rPr>
-              <w:t>estudiante</w:t>
-            </w:r>
-            <w:r>
-              <w:rPr>
-                <w:rFonts w:ascii="Arial" w:hAnsi="Arial" w:cs="Arial"/>
+                <w:highlight w:val="red"/>
+              </w:rPr>
+              <w:t>del estudiante</w:t>
+            </w:r>
+            <w:r>
+              <w:rPr>
+                <w:rFonts w:ascii="Arial" w:hAnsi="Arial" w:cs="Arial"/>
+                <w:highlight w:val="red"/>
               </w:rPr>
               <w:t>.</w:t>
             </w:r>
@@ -15470,6 +15514,12 @@
           <w:docGrid w:linePitch="360"/>
         </w:sectPr>
       </w:pPr>
+      <w:r>
+        <w:rPr>
+          <w:rStyle w:val="Refdecomentario"/>
+        </w:rPr>
+        <w:commentReference w:id="93"/>
+      </w:r>
     </w:p>
     <w:p>
       <w:pPr>
@@ -15484,8 +15534,8 @@
           <w:lang w:val="es-ES"/>
         </w:rPr>
       </w:pPr>
-      <w:bookmarkStart w:id="93" w:name="_Toc73487159"/>
-      <w:bookmarkStart w:id="94" w:name="_Toc73497065"/>
+      <w:bookmarkStart w:id="94" w:name="_Toc73487159"/>
+      <w:bookmarkStart w:id="95" w:name="_Toc73497065"/>
       <w:r>
         <w:rPr>
           <w:rStyle w:val="Ttulo2Car"/>
@@ -15503,8 +15553,8 @@
         </w:rPr>
         <w:t xml:space="preserve"> de Casos de Uso</w:t>
       </w:r>
-      <w:bookmarkEnd w:id="93"/>
       <w:bookmarkEnd w:id="94"/>
+      <w:bookmarkEnd w:id="95"/>
       <w:r>
         <w:rPr>
           <w:rFonts w:cstheme="majorHAnsi"/>
@@ -15542,8 +15592,689 @@
           <w:szCs w:val="20"/>
           <w:lang w:val="en-US"/>
         </w:rPr>
+        <mc:AlternateContent>
+          <mc:Choice Requires="wps">
+            <w:drawing>
+              <wp:anchor distT="0" distB="0" distL="114300" distR="114300" simplePos="0" relativeHeight="251723776" behindDoc="0" locked="0" layoutInCell="1" allowOverlap="1" wp14:anchorId="0969928C" wp14:editId="545EA898">
+                <wp:simplePos x="0" y="0"/>
+                <wp:positionH relativeFrom="column">
+                  <wp:posOffset>4484636</wp:posOffset>
+                </wp:positionH>
+                <wp:positionV relativeFrom="paragraph">
+                  <wp:posOffset>2347152</wp:posOffset>
+                </wp:positionV>
+                <wp:extent cx="457200" cy="419100"/>
+                <wp:effectExtent l="0" t="0" r="76200" b="57150"/>
+                <wp:wrapNone/>
+                <wp:docPr id="35" name="Conector recto de flecha 35"/>
+                <wp:cNvGraphicFramePr/>
+                <a:graphic xmlns:a="http://schemas.openxmlformats.org/drawingml/2006/main">
+                  <a:graphicData uri="http://schemas.microsoft.com/office/word/2010/wordprocessingShape">
+                    <wps:wsp>
+                      <wps:cNvCnPr/>
+                      <wps:spPr>
+                        <a:xfrm>
+                          <a:off x="0" y="0"/>
+                          <a:ext cx="457200" cy="419100"/>
+                        </a:xfrm>
+                        <a:prstGeom prst="straightConnector1">
+                          <a:avLst/>
+                        </a:prstGeom>
+                        <a:ln>
+                          <a:solidFill>
+                            <a:srgbClr val="FF0000"/>
+                          </a:solidFill>
+                          <a:tailEnd type="triangle"/>
+                        </a:ln>
+                      </wps:spPr>
+                      <wps:style>
+                        <a:lnRef idx="1">
+                          <a:schemeClr val="accent1"/>
+                        </a:lnRef>
+                        <a:fillRef idx="0">
+                          <a:schemeClr val="accent1"/>
+                        </a:fillRef>
+                        <a:effectRef idx="0">
+                          <a:schemeClr val="accent1"/>
+                        </a:effectRef>
+                        <a:fontRef idx="minor">
+                          <a:schemeClr val="tx1"/>
+                        </a:fontRef>
+                      </wps:style>
+                      <wps:bodyPr/>
+                    </wps:wsp>
+                  </a:graphicData>
+                </a:graphic>
+              </wp:anchor>
+            </w:drawing>
+          </mc:Choice>
+          <mc:Fallback>
+            <w:pict>
+              <v:shapetype w14:anchorId="55FECEFD" id="_x0000_t32" coordsize="21600,21600" o:spt="32" o:oned="t" path="m,l21600,21600e" filled="f">
+                <v:path arrowok="t" fillok="f" o:connecttype="none"/>
+                <o:lock v:ext="edit" shapetype="t"/>
+              </v:shapetype>
+              <v:shape id="Conector recto de flecha 35" o:spid="_x0000_s1026" type="#_x0000_t32" style="position:absolute;margin-left:353.1pt;margin-top:184.8pt;width:36pt;height:33pt;z-index:251723776;visibility:visible;mso-wrap-style:square;mso-wrap-distance-left:9pt;mso-wrap-distance-top:0;mso-wrap-distance-right:9pt;mso-wrap-distance-bottom:0;mso-position-horizontal:absolute;mso-position-horizontal-relative:text;mso-position-vertical:absolute;mso-position-vertical-relative:text" o:gfxdata="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" strokecolor="red" strokeweight=".5pt">
+                <v:stroke endarrow="block" joinstyle="miter"/>
+              </v:shape>
+            </w:pict>
+          </mc:Fallback>
+        </mc:AlternateContent>
+      </w:r>
+      <w:r>
+        <w:rPr>
+          <w:rFonts w:ascii="Arial" w:hAnsi="Arial" w:cs="Arial"/>
+          <w:b/>
+          <w:bCs/>
+          <w:noProof/>
+          <w:sz w:val="20"/>
+          <w:szCs w:val="20"/>
+          <w:lang w:val="en-US"/>
+        </w:rPr>
+        <mc:AlternateContent>
+          <mc:Choice Requires="wps">
+            <w:drawing>
+              <wp:anchor distT="0" distB="0" distL="114300" distR="114300" simplePos="0" relativeHeight="251725824" behindDoc="0" locked="0" layoutInCell="1" allowOverlap="1" wp14:anchorId="26A72D7D" wp14:editId="34DF5B4E">
+                <wp:simplePos x="0" y="0"/>
+                <wp:positionH relativeFrom="column">
+                  <wp:posOffset>2222139</wp:posOffset>
+                </wp:positionH>
+                <wp:positionV relativeFrom="paragraph">
+                  <wp:posOffset>3463718</wp:posOffset>
+                </wp:positionV>
+                <wp:extent cx="457200" cy="419100"/>
+                <wp:effectExtent l="0" t="0" r="76200" b="57150"/>
+                <wp:wrapNone/>
+                <wp:docPr id="36" name="Conector recto de flecha 36"/>
+                <wp:cNvGraphicFramePr/>
+                <a:graphic xmlns:a="http://schemas.openxmlformats.org/drawingml/2006/main">
+                  <a:graphicData uri="http://schemas.microsoft.com/office/word/2010/wordprocessingShape">
+                    <wps:wsp>
+                      <wps:cNvCnPr/>
+                      <wps:spPr>
+                        <a:xfrm>
+                          <a:off x="0" y="0"/>
+                          <a:ext cx="457200" cy="419100"/>
+                        </a:xfrm>
+                        <a:prstGeom prst="straightConnector1">
+                          <a:avLst/>
+                        </a:prstGeom>
+                        <a:ln>
+                          <a:solidFill>
+                            <a:srgbClr val="FF0000"/>
+                          </a:solidFill>
+                          <a:tailEnd type="triangle"/>
+                        </a:ln>
+                      </wps:spPr>
+                      <wps:style>
+                        <a:lnRef idx="1">
+                          <a:schemeClr val="accent1"/>
+                        </a:lnRef>
+                        <a:fillRef idx="0">
+                          <a:schemeClr val="accent1"/>
+                        </a:fillRef>
+                        <a:effectRef idx="0">
+                          <a:schemeClr val="accent1"/>
+                        </a:effectRef>
+                        <a:fontRef idx="minor">
+                          <a:schemeClr val="tx1"/>
+                        </a:fontRef>
+                      </wps:style>
+                      <wps:bodyPr/>
+                    </wps:wsp>
+                  </a:graphicData>
+                </a:graphic>
+              </wp:anchor>
+            </w:drawing>
+          </mc:Choice>
+          <mc:Fallback>
+            <w:pict>
+              <v:shape w14:anchorId="4B356E53" id="Conector recto de flecha 36" o:spid="_x0000_s1026" type="#_x0000_t32" style="position:absolute;margin-left:174.95pt;margin-top:272.75pt;width:36pt;height:33pt;z-index:251725824;visibility:visible;mso-wrap-style:square;mso-wrap-distance-left:9pt;mso-wrap-distance-top:0;mso-wrap-distance-right:9pt;mso-wrap-distance-bottom:0;mso-position-horizontal:absolute;mso-position-horizontal-relative:text;mso-position-vertical:absolute;mso-position-vertical-relative:text" o:gfxdata="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" strokecolor="red" strokeweight=".5pt">
+                <v:stroke endarrow="block" joinstyle="miter"/>
+              </v:shape>
+            </w:pict>
+          </mc:Fallback>
+        </mc:AlternateContent>
+      </w:r>
+      <w:r>
+        <w:rPr>
+          <w:rFonts w:ascii="Arial" w:hAnsi="Arial" w:cs="Arial"/>
+          <w:b/>
+          <w:bCs/>
+          <w:noProof/>
+          <w:sz w:val="20"/>
+          <w:szCs w:val="20"/>
+          <w:lang w:val="en-US"/>
+        </w:rPr>
+        <mc:AlternateContent>
+          <mc:Choice Requires="wps">
+            <w:drawing>
+              <wp:anchor distT="0" distB="0" distL="114300" distR="114300" simplePos="0" relativeHeight="251721728" behindDoc="0" locked="0" layoutInCell="1" allowOverlap="1" wp14:anchorId="3FC2326D" wp14:editId="2C3D1A0C">
+                <wp:simplePos x="0" y="0"/>
+                <wp:positionH relativeFrom="column">
+                  <wp:posOffset>7477337</wp:posOffset>
+                </wp:positionH>
+                <wp:positionV relativeFrom="paragraph">
+                  <wp:posOffset>3498215</wp:posOffset>
+                </wp:positionV>
+                <wp:extent cx="457200" cy="419100"/>
+                <wp:effectExtent l="0" t="0" r="76200" b="57150"/>
+                <wp:wrapNone/>
+                <wp:docPr id="34" name="Conector recto de flecha 34"/>
+                <wp:cNvGraphicFramePr/>
+                <a:graphic xmlns:a="http://schemas.openxmlformats.org/drawingml/2006/main">
+                  <a:graphicData uri="http://schemas.microsoft.com/office/word/2010/wordprocessingShape">
+                    <wps:wsp>
+                      <wps:cNvCnPr/>
+                      <wps:spPr>
+                        <a:xfrm>
+                          <a:off x="0" y="0"/>
+                          <a:ext cx="457200" cy="419100"/>
+                        </a:xfrm>
+                        <a:prstGeom prst="straightConnector1">
+                          <a:avLst/>
+                        </a:prstGeom>
+                        <a:ln>
+                          <a:solidFill>
+                            <a:srgbClr val="FF0000"/>
+                          </a:solidFill>
+                          <a:tailEnd type="triangle"/>
+                        </a:ln>
+                      </wps:spPr>
+                      <wps:style>
+                        <a:lnRef idx="1">
+                          <a:schemeClr val="accent1"/>
+                        </a:lnRef>
+                        <a:fillRef idx="0">
+                          <a:schemeClr val="accent1"/>
+                        </a:fillRef>
+                        <a:effectRef idx="0">
+                          <a:schemeClr val="accent1"/>
+                        </a:effectRef>
+                        <a:fontRef idx="minor">
+                          <a:schemeClr val="tx1"/>
+                        </a:fontRef>
+                      </wps:style>
+                      <wps:bodyPr/>
+                    </wps:wsp>
+                  </a:graphicData>
+                </a:graphic>
+              </wp:anchor>
+            </w:drawing>
+          </mc:Choice>
+          <mc:Fallback>
+            <w:pict>
+              <v:shape w14:anchorId="79235A7B" id="Conector recto de flecha 34" o:spid="_x0000_s1026" type="#_x0000_t32" style="position:absolute;margin-left:588.75pt;margin-top:275.45pt;width:36pt;height:33pt;z-index:251721728;visibility:visible;mso-wrap-style:square;mso-wrap-distance-left:9pt;mso-wrap-distance-top:0;mso-wrap-distance-right:9pt;mso-wrap-distance-bottom:0;mso-position-horizontal:absolute;mso-position-horizontal-relative:text;mso-position-vertical:absolute;mso-position-vertical-relative:text" o:gfxdata="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" strokecolor="red" strokeweight=".5pt">
+                <v:stroke endarrow="block" joinstyle="miter"/>
+              </v:shape>
+            </w:pict>
+          </mc:Fallback>
+        </mc:AlternateContent>
+      </w:r>
+      <w:r>
+        <w:rPr>
+          <w:rFonts w:ascii="Arial" w:hAnsi="Arial" w:cs="Arial"/>
+          <w:b/>
+          <w:bCs/>
+          <w:noProof/>
+          <w:sz w:val="20"/>
+          <w:szCs w:val="20"/>
+          <w:lang w:val="en-US"/>
+        </w:rPr>
+        <mc:AlternateContent>
+          <mc:Choice Requires="wps">
+            <w:drawing>
+              <wp:anchor distT="0" distB="0" distL="114300" distR="114300" simplePos="0" relativeHeight="251719680" behindDoc="0" locked="0" layoutInCell="1" allowOverlap="1" wp14:anchorId="2A840EF8" wp14:editId="6E02D7A8">
+                <wp:simplePos x="0" y="0"/>
+                <wp:positionH relativeFrom="column">
+                  <wp:posOffset>7646670</wp:posOffset>
+                </wp:positionH>
+                <wp:positionV relativeFrom="paragraph">
+                  <wp:posOffset>2596304</wp:posOffset>
+                </wp:positionV>
+                <wp:extent cx="457200" cy="419100"/>
+                <wp:effectExtent l="0" t="0" r="76200" b="57150"/>
+                <wp:wrapNone/>
+                <wp:docPr id="33" name="Conector recto de flecha 33"/>
+                <wp:cNvGraphicFramePr/>
+                <a:graphic xmlns:a="http://schemas.openxmlformats.org/drawingml/2006/main">
+                  <a:graphicData uri="http://schemas.microsoft.com/office/word/2010/wordprocessingShape">
+                    <wps:wsp>
+                      <wps:cNvCnPr/>
+                      <wps:spPr>
+                        <a:xfrm>
+                          <a:off x="0" y="0"/>
+                          <a:ext cx="457200" cy="419100"/>
+                        </a:xfrm>
+                        <a:prstGeom prst="straightConnector1">
+                          <a:avLst/>
+                        </a:prstGeom>
+                        <a:ln>
+                          <a:solidFill>
+                            <a:srgbClr val="FF0000"/>
+                          </a:solidFill>
+                          <a:tailEnd type="triangle"/>
+                        </a:ln>
+                      </wps:spPr>
+                      <wps:style>
+                        <a:lnRef idx="1">
+                          <a:schemeClr val="accent1"/>
+                        </a:lnRef>
+                        <a:fillRef idx="0">
+                          <a:schemeClr val="accent1"/>
+                        </a:fillRef>
+                        <a:effectRef idx="0">
+                          <a:schemeClr val="accent1"/>
+                        </a:effectRef>
+                        <a:fontRef idx="minor">
+                          <a:schemeClr val="tx1"/>
+                        </a:fontRef>
+                      </wps:style>
+                      <wps:bodyPr/>
+                    </wps:wsp>
+                  </a:graphicData>
+                </a:graphic>
+              </wp:anchor>
+            </w:drawing>
+          </mc:Choice>
+          <mc:Fallback>
+            <w:pict>
+              <v:shape w14:anchorId="3377A455" id="Conector recto de flecha 33" o:spid="_x0000_s1026" type="#_x0000_t32" style="position:absolute;margin-left:602.1pt;margin-top:204.45pt;width:36pt;height:33pt;z-index:251719680;visibility:visible;mso-wrap-style:square;mso-wrap-distance-left:9pt;mso-wrap-distance-top:0;mso-wrap-distance-right:9pt;mso-wrap-distance-bottom:0;mso-position-horizontal:absolute;mso-position-horizontal-relative:text;mso-position-vertical:absolute;mso-position-vertical-relative:text" o:gfxdata="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" strokecolor="red" strokeweight=".5pt">
+                <v:stroke endarrow="block" joinstyle="miter"/>
+              </v:shape>
+            </w:pict>
+          </mc:Fallback>
+        </mc:AlternateContent>
+      </w:r>
+      <w:r>
+        <w:rPr>
+          <w:rFonts w:ascii="Arial" w:hAnsi="Arial" w:cs="Arial"/>
+          <w:b/>
+          <w:bCs/>
+          <w:noProof/>
+          <w:sz w:val="20"/>
+          <w:szCs w:val="20"/>
+          <w:lang w:val="en-US"/>
+        </w:rPr>
+        <mc:AlternateContent>
+          <mc:Choice Requires="wps">
+            <w:drawing>
+              <wp:anchor distT="0" distB="0" distL="114300" distR="114300" simplePos="0" relativeHeight="251715584" behindDoc="0" locked="0" layoutInCell="1" allowOverlap="1" wp14:anchorId="592C6686" wp14:editId="092BF8F9">
+                <wp:simplePos x="0" y="0"/>
+                <wp:positionH relativeFrom="column">
+                  <wp:posOffset>6109547</wp:posOffset>
+                </wp:positionH>
+                <wp:positionV relativeFrom="paragraph">
+                  <wp:posOffset>3582882</wp:posOffset>
+                </wp:positionV>
+                <wp:extent cx="457200" cy="419100"/>
+                <wp:effectExtent l="0" t="0" r="76200" b="57150"/>
+                <wp:wrapNone/>
+                <wp:docPr id="31" name="Conector recto de flecha 31"/>
+                <wp:cNvGraphicFramePr/>
+                <a:graphic xmlns:a="http://schemas.openxmlformats.org/drawingml/2006/main">
+                  <a:graphicData uri="http://schemas.microsoft.com/office/word/2010/wordprocessingShape">
+                    <wps:wsp>
+                      <wps:cNvCnPr/>
+                      <wps:spPr>
+                        <a:xfrm>
+                          <a:off x="0" y="0"/>
+                          <a:ext cx="457200" cy="419100"/>
+                        </a:xfrm>
+                        <a:prstGeom prst="straightConnector1">
+                          <a:avLst/>
+                        </a:prstGeom>
+                        <a:ln>
+                          <a:solidFill>
+                            <a:srgbClr val="FF0000"/>
+                          </a:solidFill>
+                          <a:tailEnd type="triangle"/>
+                        </a:ln>
+                      </wps:spPr>
+                      <wps:style>
+                        <a:lnRef idx="1">
+                          <a:schemeClr val="accent1"/>
+                        </a:lnRef>
+                        <a:fillRef idx="0">
+                          <a:schemeClr val="accent1"/>
+                        </a:fillRef>
+                        <a:effectRef idx="0">
+                          <a:schemeClr val="accent1"/>
+                        </a:effectRef>
+                        <a:fontRef idx="minor">
+                          <a:schemeClr val="tx1"/>
+                        </a:fontRef>
+                      </wps:style>
+                      <wps:bodyPr/>
+                    </wps:wsp>
+                  </a:graphicData>
+                </a:graphic>
+              </wp:anchor>
+            </w:drawing>
+          </mc:Choice>
+          <mc:Fallback>
+            <w:pict>
+              <v:shape w14:anchorId="510C41B7" id="Conector recto de flecha 31" o:spid="_x0000_s1026" type="#_x0000_t32" style="position:absolute;margin-left:481.05pt;margin-top:282.1pt;width:36pt;height:33pt;z-index:251715584;visibility:visible;mso-wrap-style:square;mso-wrap-distance-left:9pt;mso-wrap-distance-top:0;mso-wrap-distance-right:9pt;mso-wrap-distance-bottom:0;mso-position-horizontal:absolute;mso-position-horizontal-relative:text;mso-position-vertical:absolute;mso-position-vertical-relative:text" o:gfxdata="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" strokecolor="red" strokeweight=".5pt">
+                <v:stroke endarrow="block" joinstyle="miter"/>
+              </v:shape>
+            </w:pict>
+          </mc:Fallback>
+        </mc:AlternateContent>
+      </w:r>
+      <w:r>
+        <w:rPr>
+          <w:rFonts w:ascii="Arial" w:hAnsi="Arial" w:cs="Arial"/>
+          <w:b/>
+          <w:bCs/>
+          <w:noProof/>
+          <w:sz w:val="20"/>
+          <w:szCs w:val="20"/>
+          <w:lang w:val="en-US"/>
+        </w:rPr>
+        <mc:AlternateContent>
+          <mc:Choice Requires="wps">
+            <w:drawing>
+              <wp:anchor distT="0" distB="0" distL="114300" distR="114300" simplePos="0" relativeHeight="251717632" behindDoc="0" locked="0" layoutInCell="1" allowOverlap="1" wp14:anchorId="5BB481D4" wp14:editId="6D1675DA">
+                <wp:simplePos x="0" y="0"/>
+                <wp:positionH relativeFrom="column">
+                  <wp:posOffset>1397846</wp:posOffset>
+                </wp:positionH>
+                <wp:positionV relativeFrom="paragraph">
+                  <wp:posOffset>272415</wp:posOffset>
+                </wp:positionV>
+                <wp:extent cx="457200" cy="419100"/>
+                <wp:effectExtent l="0" t="0" r="76200" b="57150"/>
+                <wp:wrapNone/>
+                <wp:docPr id="32" name="Conector recto de flecha 32"/>
+                <wp:cNvGraphicFramePr/>
+                <a:graphic xmlns:a="http://schemas.openxmlformats.org/drawingml/2006/main">
+                  <a:graphicData uri="http://schemas.microsoft.com/office/word/2010/wordprocessingShape">
+                    <wps:wsp>
+                      <wps:cNvCnPr/>
+                      <wps:spPr>
+                        <a:xfrm>
+                          <a:off x="0" y="0"/>
+                          <a:ext cx="457200" cy="419100"/>
+                        </a:xfrm>
+                        <a:prstGeom prst="straightConnector1">
+                          <a:avLst/>
+                        </a:prstGeom>
+                        <a:ln>
+                          <a:solidFill>
+                            <a:srgbClr val="FF0000"/>
+                          </a:solidFill>
+                          <a:tailEnd type="triangle"/>
+                        </a:ln>
+                      </wps:spPr>
+                      <wps:style>
+                        <a:lnRef idx="1">
+                          <a:schemeClr val="accent1"/>
+                        </a:lnRef>
+                        <a:fillRef idx="0">
+                          <a:schemeClr val="accent1"/>
+                        </a:fillRef>
+                        <a:effectRef idx="0">
+                          <a:schemeClr val="accent1"/>
+                        </a:effectRef>
+                        <a:fontRef idx="minor">
+                          <a:schemeClr val="tx1"/>
+                        </a:fontRef>
+                      </wps:style>
+                      <wps:bodyPr/>
+                    </wps:wsp>
+                  </a:graphicData>
+                </a:graphic>
+              </wp:anchor>
+            </w:drawing>
+          </mc:Choice>
+          <mc:Fallback>
+            <w:pict>
+              <v:shape w14:anchorId="579B39CE" id="Conector recto de flecha 32" o:spid="_x0000_s1026" type="#_x0000_t32" style="position:absolute;margin-left:110.05pt;margin-top:21.45pt;width:36pt;height:33pt;z-index:251717632;visibility:visible;mso-wrap-style:square;mso-wrap-distance-left:9pt;mso-wrap-distance-top:0;mso-wrap-distance-right:9pt;mso-wrap-distance-bottom:0;mso-position-horizontal:absolute;mso-position-horizontal-relative:text;mso-position-vertical:absolute;mso-position-vertical-relative:text" o:gfxdata="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" strokecolor="red" strokeweight=".5pt">
+                <v:stroke endarrow="block" joinstyle="miter"/>
+              </v:shape>
+            </w:pict>
+          </mc:Fallback>
+        </mc:AlternateContent>
+      </w:r>
+      <w:r>
+        <w:rPr>
+          <w:rFonts w:ascii="Arial" w:hAnsi="Arial" w:cs="Arial"/>
+          <w:b/>
+          <w:bCs/>
+          <w:noProof/>
+          <w:sz w:val="20"/>
+          <w:szCs w:val="20"/>
+          <w:lang w:val="en-US"/>
+        </w:rPr>
+        <mc:AlternateContent>
+          <mc:Choice Requires="wps">
+            <w:drawing>
+              <wp:anchor distT="0" distB="0" distL="114300" distR="114300" simplePos="0" relativeHeight="251713536" behindDoc="0" locked="0" layoutInCell="1" allowOverlap="1" wp14:anchorId="6BDD4F4A" wp14:editId="089DE6D4">
+                <wp:simplePos x="0" y="0"/>
+                <wp:positionH relativeFrom="column">
+                  <wp:posOffset>927947</wp:posOffset>
+                </wp:positionH>
+                <wp:positionV relativeFrom="paragraph">
+                  <wp:posOffset>784648</wp:posOffset>
+                </wp:positionV>
+                <wp:extent cx="457200" cy="419100"/>
+                <wp:effectExtent l="0" t="0" r="76200" b="57150"/>
+                <wp:wrapNone/>
+                <wp:docPr id="30" name="Conector recto de flecha 30"/>
+                <wp:cNvGraphicFramePr/>
+                <a:graphic xmlns:a="http://schemas.openxmlformats.org/drawingml/2006/main">
+                  <a:graphicData uri="http://schemas.microsoft.com/office/word/2010/wordprocessingShape">
+                    <wps:wsp>
+                      <wps:cNvCnPr/>
+                      <wps:spPr>
+                        <a:xfrm>
+                          <a:off x="0" y="0"/>
+                          <a:ext cx="457200" cy="419100"/>
+                        </a:xfrm>
+                        <a:prstGeom prst="straightConnector1">
+                          <a:avLst/>
+                        </a:prstGeom>
+                        <a:ln>
+                          <a:solidFill>
+                            <a:srgbClr val="FF0000"/>
+                          </a:solidFill>
+                          <a:tailEnd type="triangle"/>
+                        </a:ln>
+                      </wps:spPr>
+                      <wps:style>
+                        <a:lnRef idx="1">
+                          <a:schemeClr val="accent1"/>
+                        </a:lnRef>
+                        <a:fillRef idx="0">
+                          <a:schemeClr val="accent1"/>
+                        </a:fillRef>
+                        <a:effectRef idx="0">
+                          <a:schemeClr val="accent1"/>
+                        </a:effectRef>
+                        <a:fontRef idx="minor">
+                          <a:schemeClr val="tx1"/>
+                        </a:fontRef>
+                      </wps:style>
+                      <wps:bodyPr/>
+                    </wps:wsp>
+                  </a:graphicData>
+                </a:graphic>
+              </wp:anchor>
+            </w:drawing>
+          </mc:Choice>
+          <mc:Fallback>
+            <w:pict>
+              <v:shape w14:anchorId="0BCA9A92" id="Conector recto de flecha 30" o:spid="_x0000_s1026" type="#_x0000_t32" style="position:absolute;margin-left:73.05pt;margin-top:61.8pt;width:36pt;height:33pt;z-index:251713536;visibility:visible;mso-wrap-style:square;mso-wrap-distance-left:9pt;mso-wrap-distance-top:0;mso-wrap-distance-right:9pt;mso-wrap-distance-bottom:0;mso-position-horizontal:absolute;mso-position-horizontal-relative:text;mso-position-vertical:absolute;mso-position-vertical-relative:text" o:gfxdata="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" strokecolor="red" strokeweight=".5pt">
+                <v:stroke endarrow="block" joinstyle="miter"/>
+              </v:shape>
+            </w:pict>
+          </mc:Fallback>
+        </mc:AlternateContent>
+      </w:r>
+      <w:r>
+        <w:rPr>
+          <w:rFonts w:ascii="Arial" w:hAnsi="Arial" w:cs="Arial"/>
+          <w:b/>
+          <w:bCs/>
+          <w:noProof/>
+          <w:sz w:val="20"/>
+          <w:szCs w:val="20"/>
+          <w:lang w:val="en-US"/>
+        </w:rPr>
+        <mc:AlternateContent>
+          <mc:Choice Requires="wps">
+            <w:drawing>
+              <wp:anchor distT="0" distB="0" distL="114300" distR="114300" simplePos="0" relativeHeight="251711488" behindDoc="0" locked="0" layoutInCell="1" allowOverlap="1" wp14:anchorId="48FA13E2" wp14:editId="063A20E8">
+                <wp:simplePos x="0" y="0"/>
+                <wp:positionH relativeFrom="column">
+                  <wp:posOffset>4525010</wp:posOffset>
+                </wp:positionH>
+                <wp:positionV relativeFrom="paragraph">
+                  <wp:posOffset>1033780</wp:posOffset>
+                </wp:positionV>
+                <wp:extent cx="457200" cy="419100"/>
+                <wp:effectExtent l="0" t="0" r="76200" b="57150"/>
+                <wp:wrapNone/>
+                <wp:docPr id="29" name="Conector recto de flecha 29"/>
+                <wp:cNvGraphicFramePr/>
+                <a:graphic xmlns:a="http://schemas.openxmlformats.org/drawingml/2006/main">
+                  <a:graphicData uri="http://schemas.microsoft.com/office/word/2010/wordprocessingShape">
+                    <wps:wsp>
+                      <wps:cNvCnPr/>
+                      <wps:spPr>
+                        <a:xfrm>
+                          <a:off x="0" y="0"/>
+                          <a:ext cx="457200" cy="419100"/>
+                        </a:xfrm>
+                        <a:prstGeom prst="straightConnector1">
+                          <a:avLst/>
+                        </a:prstGeom>
+                        <a:ln>
+                          <a:solidFill>
+                            <a:srgbClr val="FF0000"/>
+                          </a:solidFill>
+                          <a:tailEnd type="triangle"/>
+                        </a:ln>
+                      </wps:spPr>
+                      <wps:style>
+                        <a:lnRef idx="1">
+                          <a:schemeClr val="accent1"/>
+                        </a:lnRef>
+                        <a:fillRef idx="0">
+                          <a:schemeClr val="accent1"/>
+                        </a:fillRef>
+                        <a:effectRef idx="0">
+                          <a:schemeClr val="accent1"/>
+                        </a:effectRef>
+                        <a:fontRef idx="minor">
+                          <a:schemeClr val="tx1"/>
+                        </a:fontRef>
+                      </wps:style>
+                      <wps:bodyPr/>
+                    </wps:wsp>
+                  </a:graphicData>
+                </a:graphic>
+              </wp:anchor>
+            </w:drawing>
+          </mc:Choice>
+          <mc:Fallback>
+            <w:pict>
+              <v:shape w14:anchorId="15EF1443" id="Conector recto de flecha 29" o:spid="_x0000_s1026" type="#_x0000_t32" style="position:absolute;margin-left:356.3pt;margin-top:81.4pt;width:36pt;height:33pt;z-index:251711488;visibility:visible;mso-wrap-style:square;mso-wrap-distance-left:9pt;mso-wrap-distance-top:0;mso-wrap-distance-right:9pt;mso-wrap-distance-bottom:0;mso-position-horizontal:absolute;mso-position-horizontal-relative:text;mso-position-vertical:absolute;mso-position-vertical-relative:text" o:gfxdata="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" strokecolor="red" strokeweight=".5pt">
+                <v:stroke endarrow="block" joinstyle="miter"/>
+              </v:shape>
+            </w:pict>
+          </mc:Fallback>
+        </mc:AlternateContent>
+      </w:r>
+      <w:r>
+        <w:rPr>
+          <w:rFonts w:ascii="Arial" w:hAnsi="Arial" w:cs="Arial"/>
+          <w:b/>
+          <w:bCs/>
+          <w:noProof/>
+          <w:sz w:val="20"/>
+          <w:szCs w:val="20"/>
+          <w:lang w:val="en-US"/>
+        </w:rPr>
+        <mc:AlternateContent>
+          <mc:Choice Requires="wps">
+            <w:drawing>
+              <wp:anchor distT="0" distB="0" distL="114300" distR="114300" simplePos="0" relativeHeight="251709440" behindDoc="0" locked="0" layoutInCell="1" allowOverlap="1" wp14:anchorId="15B934AD" wp14:editId="1E236E03">
+                <wp:simplePos x="0" y="0"/>
+                <wp:positionH relativeFrom="column">
+                  <wp:posOffset>5774690</wp:posOffset>
+                </wp:positionH>
+                <wp:positionV relativeFrom="paragraph">
+                  <wp:posOffset>2321560</wp:posOffset>
+                </wp:positionV>
+                <wp:extent cx="457200" cy="419100"/>
+                <wp:effectExtent l="0" t="0" r="76200" b="57150"/>
+                <wp:wrapNone/>
+                <wp:docPr id="20" name="Conector recto de flecha 20"/>
+                <wp:cNvGraphicFramePr/>
+                <a:graphic xmlns:a="http://schemas.openxmlformats.org/drawingml/2006/main">
+                  <a:graphicData uri="http://schemas.microsoft.com/office/word/2010/wordprocessingShape">
+                    <wps:wsp>
+                      <wps:cNvCnPr/>
+                      <wps:spPr>
+                        <a:xfrm>
+                          <a:off x="0" y="0"/>
+                          <a:ext cx="457200" cy="419100"/>
+                        </a:xfrm>
+                        <a:prstGeom prst="straightConnector1">
+                          <a:avLst/>
+                        </a:prstGeom>
+                        <a:ln>
+                          <a:solidFill>
+                            <a:srgbClr val="FF0000"/>
+                          </a:solidFill>
+                          <a:tailEnd type="triangle"/>
+                        </a:ln>
+                      </wps:spPr>
+                      <wps:style>
+                        <a:lnRef idx="1">
+                          <a:schemeClr val="accent1"/>
+                        </a:lnRef>
+                        <a:fillRef idx="0">
+                          <a:schemeClr val="accent1"/>
+                        </a:fillRef>
+                        <a:effectRef idx="0">
+                          <a:schemeClr val="accent1"/>
+                        </a:effectRef>
+                        <a:fontRef idx="minor">
+                          <a:schemeClr val="tx1"/>
+                        </a:fontRef>
+                      </wps:style>
+                      <wps:bodyPr/>
+                    </wps:wsp>
+                  </a:graphicData>
+                </a:graphic>
+              </wp:anchor>
+            </w:drawing>
+          </mc:Choice>
+          <mc:Fallback>
+            <w:pict>
+              <v:shape w14:anchorId="0EFEE463" id="Conector recto de flecha 20" o:spid="_x0000_s1026" type="#_x0000_t32" style="position:absolute;margin-left:454.7pt;margin-top:182.8pt;width:36pt;height:33pt;z-index:251709440;visibility:visible;mso-wrap-style:square;mso-wrap-distance-left:9pt;mso-wrap-distance-top:0;mso-wrap-distance-right:9pt;mso-wrap-distance-bottom:0;mso-position-horizontal:absolute;mso-position-horizontal-relative:text;mso-position-vertical:absolute;mso-position-vertical-relative:text" o:gfxdata="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" strokecolor="red" strokeweight=".5pt">
+                <v:stroke endarrow="block" joinstyle="miter"/>
+              </v:shape>
+            </w:pict>
+          </mc:Fallback>
+        </mc:AlternateContent>
+      </w:r>
+      <w:commentRangeStart w:id="96"/>
+      <w:commentRangeStart w:id="97"/>
+      <w:r>
+        <w:rPr>
+          <w:rFonts w:ascii="Arial" w:hAnsi="Arial" w:cs="Arial"/>
+          <w:b/>
+          <w:bCs/>
+          <w:noProof/>
+          <w:sz w:val="20"/>
+          <w:szCs w:val="20"/>
+          <w:lang w:val="en-US"/>
+        </w:rPr>
         <w:drawing>
-          <wp:inline distT="0" distB="0" distL="0" distR="0" wp14:anchorId="5D005BA1" wp14:editId="6707B864">
+          <wp:inline distT="0" distB="0" distL="0" distR="0" wp14:anchorId="5D005BA1" wp14:editId="2D711D8C">
             <wp:extent cx="8363633" cy="4505325"/>
             <wp:effectExtent l="0" t="0" r="0" b="0"/>
             <wp:docPr id="14" name="Imagen 14"/>
@@ -15558,7 +16289,7 @@
                     <pic:cNvPicPr/>
                   </pic:nvPicPr>
                   <pic:blipFill>
-                    <a:blip r:embed="rId22" cstate="print">
+                    <a:blip r:embed="rId24" cstate="print">
                       <a:extLst>
                         <a:ext uri="{28A0092B-C50C-407E-A947-70E740481C1C}">
                           <a14:useLocalDpi xmlns:a14="http://schemas.microsoft.com/office/drawing/2010/main" val="0"/>
@@ -15584,6 +16315,20 @@
           </wp:inline>
         </w:drawing>
       </w:r>
+      <w:commentRangeEnd w:id="96"/>
+      <w:r>
+        <w:rPr>
+          <w:rStyle w:val="Refdecomentario"/>
+        </w:rPr>
+        <w:commentReference w:id="96"/>
+      </w:r>
+      <w:commentRangeEnd w:id="97"/>
+      <w:r>
+        <w:rPr>
+          <w:rStyle w:val="Refdecomentario"/>
+        </w:rPr>
+        <w:commentReference w:id="97"/>
+      </w:r>
     </w:p>
     <w:p>
       <w:pPr>
@@ -15632,7 +16377,7 @@
                     <pic:cNvPicPr/>
                   </pic:nvPicPr>
                   <pic:blipFill>
-                    <a:blip r:embed="rId23">
+                    <a:blip r:embed="rId25">
                       <a:extLst>
                         <a:ext uri="{28A0092B-C50C-407E-A947-70E740481C1C}">
                           <a14:useLocalDpi xmlns:a14="http://schemas.microsoft.com/office/drawing/2010/main" val="0"/>
@@ -15691,7 +16436,7 @@
           <w:lang w:val="es-ES"/>
         </w:rPr>
       </w:pPr>
-      <w:bookmarkStart w:id="95" w:name="_Toc73497066"/>
+      <w:bookmarkStart w:id="98" w:name="_Toc73497066"/>
       <w:r>
         <w:rPr>
           <w:color w:val="auto"/>
@@ -15711,7 +16456,7 @@
         </w:rPr>
         <w:t>Funcionales y no Funcionales</w:t>
       </w:r>
-      <w:bookmarkEnd w:id="95"/>
+      <w:bookmarkEnd w:id="98"/>
     </w:p>
     <w:p>
       <w:pPr>
@@ -17466,7 +18211,7 @@
           <w:lang w:val="es-ES"/>
         </w:rPr>
       </w:pPr>
-      <w:bookmarkStart w:id="96" w:name="_Toc73497067"/>
+      <w:bookmarkStart w:id="99" w:name="_Toc73497067"/>
       <w:r>
         <w:rPr>
           <w:color w:val="auto"/>
@@ -17476,7 +18221,7 @@
         </w:rPr>
         <w:t>Priorización de Casos de Uso</w:t>
       </w:r>
-      <w:bookmarkEnd w:id="96"/>
+      <w:bookmarkEnd w:id="99"/>
     </w:p>
     <w:p>
       <w:pPr>
@@ -18929,7 +19674,7 @@
           <w:lang w:val="es-ES"/>
         </w:rPr>
       </w:pPr>
-      <w:bookmarkStart w:id="97" w:name="_Toc73497068"/>
+      <w:bookmarkStart w:id="100" w:name="_Toc73497068"/>
       <w:r>
         <w:rPr>
           <w:color w:val="auto"/>
@@ -18939,7 +19684,7 @@
         </w:rPr>
         <w:t>Plan de iteraciones</w:t>
       </w:r>
-      <w:bookmarkEnd w:id="97"/>
+      <w:bookmarkEnd w:id="100"/>
     </w:p>
     <w:p>
       <w:pPr>
@@ -19591,6 +20336,8 @@
             </w:r>
           </w:p>
         </w:tc>
+        <w:bookmarkStart w:id="101" w:name="_GoBack"/>
+        <w:bookmarkEnd w:id="101"/>
       </w:tr>
       <w:tr>
         <w:trPr>
@@ -20377,8 +21124,6 @@
             </w:r>
           </w:p>
         </w:tc>
-        <w:bookmarkStart w:id="98" w:name="_GoBack"/>
-        <w:bookmarkEnd w:id="98"/>
       </w:tr>
       <w:tr>
         <w:trPr>
@@ -21685,7 +22430,7 @@
           <w:lang w:val="es-ES"/>
         </w:rPr>
       </w:pPr>
-      <w:bookmarkStart w:id="99" w:name="_Toc73497069"/>
+      <w:bookmarkStart w:id="102" w:name="_Toc73497069"/>
       <w:r>
         <w:rPr>
           <w:rFonts w:cstheme="majorHAnsi"/>
@@ -21737,7 +22482,7 @@
         </w:rPr>
         <w:t>)</w:t>
       </w:r>
-      <w:bookmarkEnd w:id="99"/>
+      <w:bookmarkEnd w:id="102"/>
     </w:p>
     <w:p>
       <w:pPr>
@@ -29409,7 +30154,7 @@
           <w:lang w:val="es-ES"/>
         </w:rPr>
       </w:pPr>
-      <w:bookmarkStart w:id="100" w:name="_Toc73497070"/>
+      <w:bookmarkStart w:id="103" w:name="_Toc73497070"/>
       <w:r>
         <w:rPr>
           <w:rFonts w:cstheme="majorHAnsi"/>
@@ -29420,7 +30165,7 @@
         </w:rPr>
         <w:t>REALIZACIÓN DEL ANÁLISIS Y DISEÑO</w:t>
       </w:r>
-      <w:bookmarkEnd w:id="100"/>
+      <w:bookmarkEnd w:id="103"/>
     </w:p>
     <w:p>
       <w:pPr>
@@ -29436,7 +30181,7 @@
           <w:lang w:val="es-ES"/>
         </w:rPr>
       </w:pPr>
-      <w:bookmarkStart w:id="101" w:name="_Toc73497071"/>
+      <w:bookmarkStart w:id="104" w:name="_Toc73497071"/>
       <w:r>
         <w:rPr>
           <w:rFonts w:cstheme="majorHAnsi"/>
@@ -29449,7 +30194,7 @@
         </w:rPr>
         <w:t>Para cada iteración:</w:t>
       </w:r>
-      <w:bookmarkEnd w:id="101"/>
+      <w:bookmarkEnd w:id="104"/>
     </w:p>
     <w:p>
       <w:pPr>
@@ -29543,7 +30288,7 @@
                     <pic:cNvPicPr/>
                   </pic:nvPicPr>
                   <pic:blipFill>
-                    <a:blip r:embed="rId24">
+                    <a:blip r:embed="rId26">
                       <a:extLst>
                         <a:ext uri="{28A0092B-C50C-407E-A947-70E740481C1C}">
                           <a14:useLocalDpi xmlns:a14="http://schemas.microsoft.com/office/drawing/2010/main" val="0"/>
@@ -29705,7 +30450,7 @@
                     <pic:cNvPicPr/>
                   </pic:nvPicPr>
                   <pic:blipFill>
-                    <a:blip r:embed="rId25"/>
+                    <a:blip r:embed="rId27"/>
                     <a:stretch>
                       <a:fillRect/>
                     </a:stretch>
@@ -29806,7 +30551,7 @@
                     <pic:cNvPicPr/>
                   </pic:nvPicPr>
                   <pic:blipFill>
-                    <a:blip r:embed="rId26"/>
+                    <a:blip r:embed="rId28"/>
                     <a:stretch>
                       <a:fillRect/>
                     </a:stretch>
@@ -29908,7 +30653,7 @@
                     <pic:cNvPicPr/>
                   </pic:nvPicPr>
                   <pic:blipFill>
-                    <a:blip r:embed="rId27"/>
+                    <a:blip r:embed="rId29"/>
                     <a:stretch>
                       <a:fillRect/>
                     </a:stretch>
@@ -30007,7 +30752,7 @@
                     <pic:cNvPicPr/>
                   </pic:nvPicPr>
                   <pic:blipFill>
-                    <a:blip r:embed="rId28" cstate="print">
+                    <a:blip r:embed="rId30" cstate="print">
                       <a:extLst>
                         <a:ext uri="{28A0092B-C50C-407E-A947-70E740481C1C}">
                           <a14:useLocalDpi xmlns:a14="http://schemas.microsoft.com/office/drawing/2010/main" val="0"/>
@@ -30121,7 +30866,7 @@
                     <pic:cNvPicPr/>
                   </pic:nvPicPr>
                   <pic:blipFill>
-                    <a:blip r:embed="rId29"/>
+                    <a:blip r:embed="rId31"/>
                     <a:stretch>
                       <a:fillRect/>
                     </a:stretch>
@@ -30207,7 +30952,7 @@
                     <pic:cNvPicPr/>
                   </pic:nvPicPr>
                   <pic:blipFill>
-                    <a:blip r:embed="rId30">
+                    <a:blip r:embed="rId32">
                       <a:extLst>
                         <a:ext uri="{28A0092B-C50C-407E-A947-70E740481C1C}">
                           <a14:useLocalDpi xmlns:a14="http://schemas.microsoft.com/office/drawing/2010/main" val="0"/>
@@ -30353,7 +31098,7 @@
                     <pic:cNvPicPr/>
                   </pic:nvPicPr>
                   <pic:blipFill>
-                    <a:blip r:embed="rId31"/>
+                    <a:blip r:embed="rId33"/>
                     <a:stretch>
                       <a:fillRect/>
                     </a:stretch>
@@ -30483,7 +31228,7 @@
                     <pic:cNvPicPr/>
                   </pic:nvPicPr>
                   <pic:blipFill>
-                    <a:blip r:embed="rId32"/>
+                    <a:blip r:embed="rId34"/>
                     <a:stretch>
                       <a:fillRect/>
                     </a:stretch>
@@ -30566,7 +31311,7 @@
                     <pic:cNvPicPr/>
                   </pic:nvPicPr>
                   <pic:blipFill>
-                    <a:blip r:embed="rId33">
+                    <a:blip r:embed="rId35">
                       <a:extLst>
                         <a:ext uri="{28A0092B-C50C-407E-A947-70E740481C1C}">
                           <a14:useLocalDpi xmlns:a14="http://schemas.microsoft.com/office/drawing/2010/main" val="0"/>
@@ -30660,7 +31405,7 @@
                     <pic:cNvPicPr/>
                   </pic:nvPicPr>
                   <pic:blipFill>
-                    <a:blip r:embed="rId34">
+                    <a:blip r:embed="rId36">
                       <a:extLst>
                         <a:ext uri="{28A0092B-C50C-407E-A947-70E740481C1C}">
                           <a14:useLocalDpi xmlns:a14="http://schemas.microsoft.com/office/drawing/2010/main" val="0"/>
@@ -30741,7 +31486,7 @@
                     <pic:cNvPicPr/>
                   </pic:nvPicPr>
                   <pic:blipFill>
-                    <a:blip r:embed="rId35">
+                    <a:blip r:embed="rId37">
                       <a:extLst>
                         <a:ext uri="{28A0092B-C50C-407E-A947-70E740481C1C}">
                           <a14:useLocalDpi xmlns:a14="http://schemas.microsoft.com/office/drawing/2010/main" val="0"/>
@@ -30802,6 +31547,61 @@
     </w:sectPr>
   </w:body>
 </w:document>
+</file>
+
+<file path=word/comments.xml><?xml version="1.0" encoding="utf-8"?>
+<w:comments xmlns:wpc="http://schemas.microsoft.com/office/word/2010/wordprocessingCanvas" xmlns:cx="http://schemas.microsoft.com/office/drawing/2014/chartex" xmlns:mc="http://schemas.openxmlformats.org/markup-compatibility/2006" xmlns:o="urn:schemas-microsoft-com:office:office" xmlns:r="http://schemas.openxmlformats.org/officeDocument/2006/relationships" xmlns:m="http://schemas.openxmlformats.org/officeDocument/2006/math" xmlns:v="urn:schemas-microsoft-com:vml" xmlns:wp14="http://schemas.microsoft.com/office/word/2010/wordprocessingDrawing" xmlns:wp="http://schemas.openxmlformats.org/drawingml/2006/wordprocessingDrawing" xmlns:w10="urn:schemas-microsoft-com:office:word" xmlns:w="http://schemas.openxmlformats.org/wordprocessingml/2006/main" xmlns:w14="http://schemas.microsoft.com/office/word/2010/wordml" xmlns:w15="http://schemas.microsoft.com/office/word/2012/wordml" xmlns:w16se="http://schemas.microsoft.com/office/word/2015/wordml/symex" xmlns:wpg="http://schemas.microsoft.com/office/word/2010/wordprocessingGroup" xmlns:wpi="http://schemas.microsoft.com/office/word/2010/wordprocessingInk" xmlns:wne="http://schemas.microsoft.com/office/word/2006/wordml" xmlns:wps="http://schemas.microsoft.com/office/word/2010/wordprocessingShape" mc:Ignorable="w14 w15 w16se wp14">
+  <w:comment w:id="93" w:author="ASUS" w:date="2021-06-13T00:14:00Z" w:initials="A">
+    <w:p>
+      <w:pPr>
+        <w:pStyle w:val="Textocomentario"/>
+      </w:pPr>
+      <w:r>
+        <w:rPr>
+          <w:rStyle w:val="Refdecomentario"/>
+        </w:rPr>
+        <w:annotationRef/>
+      </w:r>
+    </w:p>
+  </w:comment>
+  <w:comment w:id="96" w:author="ASUS" w:date="2021-06-13T00:15:00Z" w:initials="A">
+    <w:p>
+      <w:pPr>
+        <w:pStyle w:val="Textocomentario"/>
+      </w:pPr>
+      <w:r>
+        <w:rPr>
+          <w:rStyle w:val="Refdecomentario"/>
+        </w:rPr>
+        <w:annotationRef/>
+      </w:r>
+      <w:r>
+        <w:t>Mantenedor evaluación</w:t>
+      </w:r>
+    </w:p>
+  </w:comment>
+  <w:comment w:id="97" w:author="ASUS" w:date="2021-06-13T00:16:00Z" w:initials="A">
+    <w:p>
+      <w:pPr>
+        <w:pStyle w:val="Textocomentario"/>
+      </w:pPr>
+      <w:r>
+        <w:rPr>
+          <w:rStyle w:val="Refdecomentario"/>
+        </w:rPr>
+        <w:annotationRef/>
+      </w:r>
+    </w:p>
+  </w:comment>
+</w:comments>
+</file>
+
+<file path=word/commentsExtended.xml><?xml version="1.0" encoding="utf-8"?>
+<w15:commentsEx xmlns:wpc="http://schemas.microsoft.com/office/word/2010/wordprocessingCanvas" xmlns:cx="http://schemas.microsoft.com/office/drawing/2014/chartex" xmlns:mc="http://schemas.openxmlformats.org/markup-compatibility/2006" xmlns:o="urn:schemas-microsoft-com:office:office" xmlns:r="http://schemas.openxmlformats.org/officeDocument/2006/relationships" xmlns:m="http://schemas.openxmlformats.org/officeDocument/2006/math" xmlns:v="urn:schemas-microsoft-com:vml" xmlns:wp14="http://schemas.microsoft.com/office/word/2010/wordprocessingDrawing" xmlns:wp="http://schemas.openxmlformats.org/drawingml/2006/wordprocessingDrawing" xmlns:w10="urn:schemas-microsoft-com:office:word" xmlns:w="http://schemas.openxmlformats.org/wordprocessingml/2006/main" xmlns:w14="http://schemas.microsoft.com/office/word/2010/wordml" xmlns:w15="http://schemas.microsoft.com/office/word/2012/wordml" xmlns:w16se="http://schemas.microsoft.com/office/word/2015/wordml/symex" xmlns:wpg="http://schemas.microsoft.com/office/word/2010/wordprocessingGroup" xmlns:wpi="http://schemas.microsoft.com/office/word/2010/wordprocessingInk" xmlns:wne="http://schemas.microsoft.com/office/word/2006/wordml" xmlns:wps="http://schemas.microsoft.com/office/word/2010/wordprocessingShape" mc:Ignorable="w14 w15 w16se wp14">
+  <w15:commentEx w15:paraId="6A22364E" w15:done="0"/>
+  <w15:commentEx w15:paraId="645D11FE" w15:done="1"/>
+  <w15:commentEx w15:paraId="01E6E209" w15:paraIdParent="645D11FE" w15:done="1"/>
+</w15:commentsEx>
 </file>
 
 <file path=word/endnotes.xml><?xml version="1.0" encoding="utf-8"?>
@@ -30896,7 +31696,7 @@
         <w:szCs w:val="24"/>
         <w:lang w:val="es-ES"/>
       </w:rPr>
-      <w:t>27</w:t>
+      <w:t>38</w:t>
     </w:r>
     <w:r>
       <w:rPr>
@@ -33830,6 +34630,14 @@
   </w:num>
   <w:numIdMacAtCleanup w:val="15"/>
 </w:numbering>
+</file>
+
+<file path=word/people.xml><?xml version="1.0" encoding="utf-8"?>
+<w15:people xmlns:wpc="http://schemas.microsoft.com/office/word/2010/wordprocessingCanvas" xmlns:cx="http://schemas.microsoft.com/office/drawing/2014/chartex" xmlns:mc="http://schemas.openxmlformats.org/markup-compatibility/2006" xmlns:o="urn:schemas-microsoft-com:office:office" xmlns:r="http://schemas.openxmlformats.org/officeDocument/2006/relationships" xmlns:m="http://schemas.openxmlformats.org/officeDocument/2006/math" xmlns:v="urn:schemas-microsoft-com:vml" xmlns:wp14="http://schemas.microsoft.com/office/word/2010/wordprocessingDrawing" xmlns:wp="http://schemas.openxmlformats.org/drawingml/2006/wordprocessingDrawing" xmlns:w10="urn:schemas-microsoft-com:office:word" xmlns:w="http://schemas.openxmlformats.org/wordprocessingml/2006/main" xmlns:w14="http://schemas.microsoft.com/office/word/2010/wordml" xmlns:w15="http://schemas.microsoft.com/office/word/2012/wordml" xmlns:w16se="http://schemas.microsoft.com/office/word/2015/wordml/symex" xmlns:wpg="http://schemas.microsoft.com/office/word/2010/wordprocessingGroup" xmlns:wpi="http://schemas.microsoft.com/office/word/2010/wordprocessingInk" xmlns:wne="http://schemas.microsoft.com/office/word/2006/wordml" xmlns:wps="http://schemas.microsoft.com/office/word/2010/wordprocessingShape" mc:Ignorable="w14 w15 w16se wp14">
+  <w15:person w15:author="ASUS">
+    <w15:presenceInfo w15:providerId="Windows Live" w15:userId="a2219fdad9fb7d64"/>
+  </w15:person>
+</w15:people>
 </file>
 
 <file path=word/styles.xml><?xml version="1.0" encoding="utf-8"?>
@@ -34974,6 +35782,107 @@
       <w:lang w:val="es-PE"/>
     </w:rPr>
   </w:style>
+  <w:style w:type="character" w:styleId="Refdecomentario">
+    <w:name w:val="annotation reference"/>
+    <w:basedOn w:val="Fuentedeprrafopredeter"/>
+    <w:uiPriority w:val="99"/>
+    <w:semiHidden/>
+    <w:unhideWhenUsed/>
+    <w:rsid w:val="0001644C"/>
+    <w:rPr>
+      <w:sz w:val="16"/>
+      <w:szCs w:val="16"/>
+    </w:rPr>
+  </w:style>
+  <w:style w:type="paragraph" w:styleId="Textocomentario">
+    <w:name w:val="annotation text"/>
+    <w:basedOn w:val="Normal"/>
+    <w:link w:val="TextocomentarioCar"/>
+    <w:uiPriority w:val="99"/>
+    <w:semiHidden/>
+    <w:unhideWhenUsed/>
+    <w:rsid w:val="0001644C"/>
+    <w:pPr>
+      <w:spacing w:line="240" w:lineRule="auto"/>
+    </w:pPr>
+    <w:rPr>
+      <w:sz w:val="20"/>
+      <w:szCs w:val="20"/>
+    </w:rPr>
+  </w:style>
+  <w:style w:type="character" w:customStyle="1" w:styleId="TextocomentarioCar">
+    <w:name w:val="Texto comentario Car"/>
+    <w:basedOn w:val="Fuentedeprrafopredeter"/>
+    <w:link w:val="Textocomentario"/>
+    <w:uiPriority w:val="99"/>
+    <w:semiHidden/>
+    <w:rsid w:val="0001644C"/>
+    <w:rPr>
+      <w:sz w:val="20"/>
+      <w:szCs w:val="20"/>
+      <w:lang w:val="es-PE"/>
+    </w:rPr>
+  </w:style>
+  <w:style w:type="paragraph" w:styleId="Asuntodelcomentario">
+    <w:name w:val="annotation subject"/>
+    <w:basedOn w:val="Textocomentario"/>
+    <w:next w:val="Textocomentario"/>
+    <w:link w:val="AsuntodelcomentarioCar"/>
+    <w:uiPriority w:val="99"/>
+    <w:semiHidden/>
+    <w:unhideWhenUsed/>
+    <w:rsid w:val="0001644C"/>
+    <w:rPr>
+      <w:b/>
+      <w:bCs/>
+    </w:rPr>
+  </w:style>
+  <w:style w:type="character" w:customStyle="1" w:styleId="AsuntodelcomentarioCar">
+    <w:name w:val="Asunto del comentario Car"/>
+    <w:basedOn w:val="TextocomentarioCar"/>
+    <w:link w:val="Asuntodelcomentario"/>
+    <w:uiPriority w:val="99"/>
+    <w:semiHidden/>
+    <w:rsid w:val="0001644C"/>
+    <w:rPr>
+      <w:b/>
+      <w:bCs/>
+      <w:sz w:val="20"/>
+      <w:szCs w:val="20"/>
+      <w:lang w:val="es-PE"/>
+    </w:rPr>
+  </w:style>
+  <w:style w:type="paragraph" w:styleId="Textodeglobo">
+    <w:name w:val="Balloon Text"/>
+    <w:basedOn w:val="Normal"/>
+    <w:link w:val="TextodegloboCar"/>
+    <w:uiPriority w:val="99"/>
+    <w:semiHidden/>
+    <w:unhideWhenUsed/>
+    <w:rsid w:val="0001644C"/>
+    <w:pPr>
+      <w:spacing w:after="0" w:line="240" w:lineRule="auto"/>
+    </w:pPr>
+    <w:rPr>
+      <w:rFonts w:ascii="Segoe UI" w:hAnsi="Segoe UI" w:cs="Segoe UI"/>
+      <w:sz w:val="18"/>
+      <w:szCs w:val="18"/>
+    </w:rPr>
+  </w:style>
+  <w:style w:type="character" w:customStyle="1" w:styleId="TextodegloboCar">
+    <w:name w:val="Texto de globo Car"/>
+    <w:basedOn w:val="Fuentedeprrafopredeter"/>
+    <w:link w:val="Textodeglobo"/>
+    <w:uiPriority w:val="99"/>
+    <w:semiHidden/>
+    <w:rsid w:val="0001644C"/>
+    <w:rPr>
+      <w:rFonts w:ascii="Segoe UI" w:hAnsi="Segoe UI" w:cs="Segoe UI"/>
+      <w:sz w:val="18"/>
+      <w:szCs w:val="18"/>
+      <w:lang w:val="es-PE"/>
+    </w:rPr>
+  </w:style>
 </w:styles>
 </file>
 
@@ -35243,7 +36152,7 @@
 </file>
 
 <file path=customXml/itemProps1.xml><?xml version="1.0" encoding="utf-8"?>
-<ds:datastoreItem xmlns:ds="http://schemas.openxmlformats.org/officeDocument/2006/customXml" ds:itemID="{37EC3680-5035-4EBD-BB41-750A4B1ECA2B}">
+<ds:datastoreItem xmlns:ds="http://schemas.openxmlformats.org/officeDocument/2006/customXml" ds:itemID="{006095A0-A51C-4020-A95C-0A5877818C3F}">
   <ds:schemaRefs>
     <ds:schemaRef ds:uri="http://schemas.openxmlformats.org/officeDocument/2006/bibliography"/>
   </ds:schemaRefs>

--- a/documentacion/INFORME_PROYECTO_0.2.docx
+++ b/documentacion/INFORME_PROYECTO_0.2.docx
@@ -1,6 +1,6 @@
 
 <file path=word/document.xml><?xml version="1.0" encoding="utf-8"?>
-<w:document xmlns:wpc="http://schemas.microsoft.com/office/word/2010/wordprocessingCanvas" xmlns:cx="http://schemas.microsoft.com/office/drawing/2014/chartex" xmlns:mc="http://schemas.openxmlformats.org/markup-compatibility/2006" xmlns:o="urn:schemas-microsoft-com:office:office" xmlns:r="http://schemas.openxmlformats.org/officeDocument/2006/relationships" xmlns:m="http://schemas.openxmlformats.org/officeDocument/2006/math" xmlns:v="urn:schemas-microsoft-com:vml" xmlns:wp14="http://schemas.microsoft.com/office/word/2010/wordprocessingDrawing" xmlns:wp="http://schemas.openxmlformats.org/drawingml/2006/wordprocessingDrawing" xmlns:w10="urn:schemas-microsoft-com:office:word" xmlns:w="http://schemas.openxmlformats.org/wordprocessingml/2006/main" xmlns:w14="http://schemas.microsoft.com/office/word/2010/wordml" xmlns:w15="http://schemas.microsoft.com/office/word/2012/wordml" xmlns:w16se="http://schemas.microsoft.com/office/word/2015/wordml/symex" xmlns:wpg="http://schemas.microsoft.com/office/word/2010/wordprocessingGroup" xmlns:wpi="http://schemas.microsoft.com/office/word/2010/wordprocessingInk" xmlns:wne="http://schemas.microsoft.com/office/word/2006/wordml" xmlns:wps="http://schemas.microsoft.com/office/word/2010/wordprocessingShape" mc:Ignorable="w14 w15 w16se wp14">
+<w:document xmlns:wpc="http://schemas.microsoft.com/office/word/2010/wordprocessingCanvas" xmlns:cx="http://schemas.microsoft.com/office/drawing/2014/chartex" xmlns:cx1="http://schemas.microsoft.com/office/drawing/2015/9/8/chartex" xmlns:cx2="http://schemas.microsoft.com/office/drawing/2015/10/21/chartex" xmlns:cx3="http://schemas.microsoft.com/office/drawing/2016/5/9/chartex" xmlns:cx4="http://schemas.microsoft.com/office/drawing/2016/5/10/chartex" xmlns:cx5="http://schemas.microsoft.com/office/drawing/2016/5/11/chartex" xmlns:cx6="http://schemas.microsoft.com/office/drawing/2016/5/12/chartex" xmlns:cx7="http://schemas.microsoft.com/office/drawing/2016/5/13/chartex" xmlns:cx8="http://schemas.microsoft.com/office/drawing/2016/5/14/chartex" xmlns:mc="http://schemas.openxmlformats.org/markup-compatibility/2006" xmlns:aink="http://schemas.microsoft.com/office/drawing/2016/ink" xmlns:am3d="http://schemas.microsoft.com/office/drawing/2017/model3d" xmlns:o="urn:schemas-microsoft-com:office:office" xmlns:r="http://schemas.openxmlformats.org/officeDocument/2006/relationships" xmlns:m="http://schemas.openxmlformats.org/officeDocument/2006/math" xmlns:v="urn:schemas-microsoft-com:vml" xmlns:wp14="http://schemas.microsoft.com/office/word/2010/wordprocessingDrawing" xmlns:wp="http://schemas.openxmlformats.org/drawingml/2006/wordprocessingDrawing" xmlns:w10="urn:schemas-microsoft-com:office:word" xmlns:w="http://schemas.openxmlformats.org/wordprocessingml/2006/main" xmlns:w14="http://schemas.microsoft.com/office/word/2010/wordml" xmlns:w15="http://schemas.microsoft.com/office/word/2012/wordml" xmlns:w16cex="http://schemas.microsoft.com/office/word/2018/wordml/cex" xmlns:w16cid="http://schemas.microsoft.com/office/word/2016/wordml/cid" xmlns:w16="http://schemas.microsoft.com/office/word/2018/wordml" xmlns:w16sdtdh="http://schemas.microsoft.com/office/word/2020/wordml/sdtdatahash" xmlns:w16se="http://schemas.microsoft.com/office/word/2015/wordml/symex" xmlns:wpg="http://schemas.microsoft.com/office/word/2010/wordprocessingGroup" xmlns:wpi="http://schemas.microsoft.com/office/word/2010/wordprocessingInk" xmlns:wne="http://schemas.microsoft.com/office/word/2006/wordml" xmlns:wps="http://schemas.microsoft.com/office/word/2010/wordprocessingShape" mc:Ignorable="w14 w15 w16se w16cid w16 w16cex w16sdtdh wp14">
   <w:body>
     <w:p>
       <w:r>
@@ -140,7 +140,7 @@
               </wp:anchor>
             </w:drawing>
           </mc:Choice>
-          <mc:Fallback xmlns:cx1="http://schemas.microsoft.com/office/drawing/2015/9/8/chartex" xmlns:cx2="http://schemas.microsoft.com/office/drawing/2015/10/21/chartex" xmlns:cx3="http://schemas.microsoft.com/office/drawing/2016/5/9/chartex" xmlns:cx4="http://schemas.microsoft.com/office/drawing/2016/5/10/chartex" xmlns:cx5="http://schemas.microsoft.com/office/drawing/2016/5/11/chartex" xmlns:cx6="http://schemas.microsoft.com/office/drawing/2016/5/12/chartex" xmlns:cx7="http://schemas.microsoft.com/office/drawing/2016/5/13/chartex" xmlns:cx8="http://schemas.microsoft.com/office/drawing/2016/5/14/chartex" xmlns:aink="http://schemas.microsoft.com/office/drawing/2016/ink" xmlns:am3d="http://schemas.microsoft.com/office/drawing/2017/model3d" xmlns:w16cex="http://schemas.microsoft.com/office/word/2018/wordml/cex" xmlns:w16cid="http://schemas.microsoft.com/office/word/2016/wordml/cid" xmlns:w16="http://schemas.microsoft.com/office/word/2018/wordml" xmlns:w16sdtdh="http://schemas.microsoft.com/office/word/2020/wordml/sdtdatahash">
+          <mc:Fallback>
             <w:pict>
               <v:line w14:anchorId="140BCEF9" id="8 Conector recto" o:spid="_x0000_s1026" style="position:absolute;z-index:251668480;visibility:visible;mso-wrap-style:square;mso-wrap-distance-left:9pt;mso-wrap-distance-top:0;mso-wrap-distance-right:9pt;mso-wrap-distance-bottom:0;mso-position-horizontal:absolute;mso-position-horizontal-relative:text;mso-position-vertical:absolute;mso-position-vertical-relative:text" from=".4pt,32.65pt" to="439.15pt,32.65pt" o:gfxdata="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" strokecolor="#960" strokeweight="1.5pt">
                 <v:stroke joinstyle="miter"/>
@@ -628,21 +628,12 @@
           <w:lang w:val="es-MX"/>
         </w:rPr>
       </w:pPr>
-      <w:proofErr w:type="spellStart"/>
       <w:r>
         <w:rPr>
           <w:sz w:val="28"/>
           <w:lang w:val="es-MX"/>
         </w:rPr>
-        <w:t>Mariños</w:t>
-      </w:r>
-      <w:proofErr w:type="spellEnd"/>
-      <w:r>
-        <w:rPr>
-          <w:sz w:val="28"/>
-          <w:lang w:val="es-MX"/>
-        </w:rPr>
-        <w:t xml:space="preserve"> Pérez, Milton Cesar</w:t>
+        <w:t>Mariños Pérez, Milton Cesar</w:t>
       </w:r>
     </w:p>
     <w:p>
@@ -729,37 +720,12 @@
           <w:lang w:val="es-MX"/>
         </w:rPr>
       </w:pPr>
-      <w:proofErr w:type="spellStart"/>
       <w:r>
         <w:rPr>
           <w:sz w:val="28"/>
           <w:lang w:val="es-MX"/>
         </w:rPr>
-        <w:t>Ñiquin</w:t>
-      </w:r>
-      <w:proofErr w:type="spellEnd"/>
-      <w:r>
-        <w:rPr>
-          <w:sz w:val="28"/>
-          <w:lang w:val="es-MX"/>
-        </w:rPr>
-        <w:t xml:space="preserve"> Valdez, </w:t>
-      </w:r>
-      <w:proofErr w:type="spellStart"/>
-      <w:r>
-        <w:rPr>
-          <w:sz w:val="28"/>
-          <w:lang w:val="es-MX"/>
-        </w:rPr>
-        <w:t>Junnior</w:t>
-      </w:r>
-      <w:proofErr w:type="spellEnd"/>
-      <w:r>
-        <w:rPr>
-          <w:sz w:val="28"/>
-          <w:lang w:val="es-MX"/>
-        </w:rPr>
-        <w:t xml:space="preserve"> Samir</w:t>
+        <w:t>Ñiquin Valdez, Junnior Samir</w:t>
       </w:r>
     </w:p>
     <w:p>
@@ -863,8 +829,8 @@
         </w:rPr>
       </w:pPr>
     </w:p>
-    <w:bookmarkStart w:id="0" w:name="_Toc73487128" w:displacedByCustomXml="next"/>
-    <w:bookmarkStart w:id="1" w:name="_Toc69325139" w:displacedByCustomXml="next"/>
+    <w:bookmarkStart w:id="0" w:name="_Toc69325139" w:displacedByCustomXml="next"/>
+    <w:bookmarkStart w:id="1" w:name="_Toc73487128" w:displacedByCustomXml="next"/>
     <w:sdt>
       <w:sdtPr>
         <w:rPr>
@@ -8976,7 +8942,7 @@
           <w:sz w:val="26"/>
           <w:szCs w:val="26"/>
         </w:rPr>
-        <w:t>PAGO DE PENSION</w:t>
+        <w:t>Diagrama de actividad de pension</w:t>
       </w:r>
     </w:p>
     <w:p>
@@ -9676,9 +9642,9 @@
         <w:tblLook w:val="00A0" w:firstRow="1" w:lastRow="0" w:firstColumn="1" w:lastColumn="0" w:noHBand="0" w:noVBand="0"/>
       </w:tblPr>
       <w:tblGrid>
-        <w:gridCol w:w="955"/>
-        <w:gridCol w:w="6516"/>
-        <w:gridCol w:w="1150"/>
+        <w:gridCol w:w="822"/>
+        <w:gridCol w:w="6385"/>
+        <w:gridCol w:w="1414"/>
       </w:tblGrid>
       <w:tr>
         <w:trPr>
@@ -9688,7 +9654,7 @@
         </w:trPr>
         <w:tc>
           <w:tcPr>
-            <w:tcW w:w="554" w:type="pct"/>
+            <w:tcW w:w="477" w:type="pct"/>
             <w:shd w:val="clear" w:color="auto" w:fill="D9D9D9"/>
             <w:vAlign w:val="center"/>
           </w:tcPr>
@@ -9715,7 +9681,7 @@
         </w:tc>
         <w:tc>
           <w:tcPr>
-            <w:tcW w:w="3779" w:type="pct"/>
+            <w:tcW w:w="3703" w:type="pct"/>
             <w:shd w:val="clear" w:color="auto" w:fill="D9D9D9"/>
             <w:vAlign w:val="center"/>
           </w:tcPr>
@@ -9742,7 +9708,7 @@
         </w:tc>
         <w:tc>
           <w:tcPr>
-            <w:tcW w:w="667" w:type="pct"/>
+            <w:tcW w:w="820" w:type="pct"/>
             <w:shd w:val="clear" w:color="auto" w:fill="D9D9D9"/>
           </w:tcPr>
           <w:p>
@@ -9767,7 +9733,7 @@
         </w:trPr>
         <w:tc>
           <w:tcPr>
-            <w:tcW w:w="554" w:type="pct"/>
+            <w:tcW w:w="477" w:type="pct"/>
             <w:shd w:val="clear" w:color="auto" w:fill="FFC000"/>
             <w:vAlign w:val="center"/>
           </w:tcPr>
@@ -9812,8 +9778,8 @@
         </w:tc>
         <w:tc>
           <w:tcPr>
-            <w:tcW w:w="3779" w:type="pct"/>
-            <w:shd w:val="clear" w:color="auto" w:fill="92D050"/>
+            <w:tcW w:w="3703" w:type="pct"/>
+            <w:shd w:val="clear" w:color="auto" w:fill="8EAADB" w:themeFill="accent5" w:themeFillTint="99"/>
             <w:vAlign w:val="center"/>
           </w:tcPr>
           <w:p>
@@ -9833,20 +9799,50 @@
               <w:rPr>
                 <w:rFonts w:ascii="Arial" w:hAnsi="Arial" w:cs="Arial"/>
               </w:rPr>
-              <w:t>, modificar</w:t>
-            </w:r>
-            <w:r>
-              <w:rPr>
-                <w:rFonts w:ascii="Arial" w:hAnsi="Arial" w:cs="Arial"/>
-              </w:rPr>
-              <w:t xml:space="preserve"> y mostrar las matrículas de los estudiantes.</w:t>
-            </w:r>
-          </w:p>
-        </w:tc>
-        <w:tc>
-          <w:tcPr>
-            <w:tcW w:w="667" w:type="pct"/>
-            <w:shd w:val="clear" w:color="auto" w:fill="92D050"/>
+              <w:t xml:space="preserve">, </w:t>
+            </w:r>
+            <w:r>
+              <w:rPr>
+                <w:rFonts w:ascii="Arial" w:hAnsi="Arial" w:cs="Arial"/>
+              </w:rPr>
+              <w:t xml:space="preserve">inhabilitar </w:t>
+            </w:r>
+            <w:r>
+              <w:rPr>
+                <w:rFonts w:ascii="Arial" w:hAnsi="Arial" w:cs="Arial"/>
+              </w:rPr>
+              <w:t xml:space="preserve">y mostrar </w:t>
+            </w:r>
+            <w:r>
+              <w:rPr>
+                <w:rFonts w:ascii="Arial" w:hAnsi="Arial" w:cs="Arial"/>
+              </w:rPr>
+              <w:t>la matrícula</w:t>
+            </w:r>
+            <w:r>
+              <w:rPr>
+                <w:rFonts w:ascii="Arial" w:hAnsi="Arial" w:cs="Arial"/>
+              </w:rPr>
+              <w:t xml:space="preserve"> de</w:t>
+            </w:r>
+            <w:r>
+              <w:rPr>
+                <w:rFonts w:ascii="Arial" w:hAnsi="Arial" w:cs="Arial"/>
+              </w:rPr>
+              <w:t>l</w:t>
+            </w:r>
+            <w:r>
+              <w:rPr>
+                <w:rFonts w:ascii="Arial" w:hAnsi="Arial" w:cs="Arial"/>
+              </w:rPr>
+              <w:t xml:space="preserve"> estudiante.</w:t>
+            </w:r>
+          </w:p>
+        </w:tc>
+        <w:tc>
+          <w:tcPr>
+            <w:tcW w:w="820" w:type="pct"/>
+            <w:shd w:val="clear" w:color="auto" w:fill="8EAADB" w:themeFill="accent5" w:themeFillTint="99"/>
           </w:tcPr>
           <w:p>
             <w:pPr>
@@ -9871,7 +9867,7 @@
         </w:trPr>
         <w:tc>
           <w:tcPr>
-            <w:tcW w:w="554" w:type="pct"/>
+            <w:tcW w:w="477" w:type="pct"/>
             <w:shd w:val="clear" w:color="auto" w:fill="FFC000"/>
           </w:tcPr>
           <w:p>
@@ -9915,8 +9911,8 @@
         </w:tc>
         <w:tc>
           <w:tcPr>
-            <w:tcW w:w="3779" w:type="pct"/>
-            <w:shd w:val="clear" w:color="auto" w:fill="E2EFD9" w:themeFill="accent6" w:themeFillTint="33"/>
+            <w:tcW w:w="3703" w:type="pct"/>
+            <w:shd w:val="clear" w:color="auto" w:fill="8EAADB" w:themeFill="accent5" w:themeFillTint="99"/>
             <w:vAlign w:val="center"/>
           </w:tcPr>
           <w:p>
@@ -9930,14 +9926,38 @@
               <w:rPr>
                 <w:rFonts w:ascii="Arial" w:hAnsi="Arial" w:cs="Arial"/>
               </w:rPr>
-              <w:t>Consultar las matrículas registradas por DNI.</w:t>
-            </w:r>
-          </w:p>
-        </w:tc>
-        <w:tc>
-          <w:tcPr>
-            <w:tcW w:w="667" w:type="pct"/>
-            <w:shd w:val="clear" w:color="auto" w:fill="E2EFD9" w:themeFill="accent6" w:themeFillTint="33"/>
+              <w:t xml:space="preserve">El sistema </w:t>
+            </w:r>
+            <w:r>
+              <w:rPr>
+                <w:rFonts w:ascii="Arial" w:hAnsi="Arial" w:cs="Arial"/>
+              </w:rPr>
+              <w:t>deberá registrar</w:t>
+            </w:r>
+            <w:r>
+              <w:rPr>
+                <w:rFonts w:ascii="Arial" w:hAnsi="Arial" w:cs="Arial"/>
+              </w:rPr>
+              <w:t xml:space="preserve"> y mostrar </w:t>
+            </w:r>
+            <w:r>
+              <w:rPr>
+                <w:rFonts w:ascii="Arial" w:hAnsi="Arial" w:cs="Arial"/>
+              </w:rPr>
+              <w:t>las pensiones</w:t>
+            </w:r>
+            <w:r>
+              <w:rPr>
+                <w:rFonts w:ascii="Arial" w:hAnsi="Arial" w:cs="Arial"/>
+              </w:rPr>
+              <w:t>.</w:t>
+            </w:r>
+          </w:p>
+        </w:tc>
+        <w:tc>
+          <w:tcPr>
+            <w:tcW w:w="820" w:type="pct"/>
+            <w:shd w:val="clear" w:color="auto" w:fill="8EAADB" w:themeFill="accent5" w:themeFillTint="99"/>
           </w:tcPr>
           <w:p>
             <w:pPr>
@@ -9946,6 +9966,12 @@
                 <w:rFonts w:ascii="Arial" w:hAnsi="Arial" w:cs="Arial"/>
               </w:rPr>
             </w:pPr>
+            <w:r>
+              <w:rPr>
+                <w:rFonts w:ascii="Arial" w:hAnsi="Arial" w:cs="Arial"/>
+              </w:rPr>
+              <w:t>CORE</w:t>
+            </w:r>
           </w:p>
         </w:tc>
       </w:tr>
@@ -9956,7 +9982,7 @@
         </w:trPr>
         <w:tc>
           <w:tcPr>
-            <w:tcW w:w="554" w:type="pct"/>
+            <w:tcW w:w="477" w:type="pct"/>
             <w:shd w:val="clear" w:color="auto" w:fill="FFC000"/>
           </w:tcPr>
           <w:p>
@@ -9970,14 +9996,14 @@
               <w:rPr>
                 <w:rFonts w:ascii="Arial" w:hAnsi="Arial" w:cs="Arial"/>
               </w:rPr>
-              <w:t>NEC - 03</w:t>
-            </w:r>
-          </w:p>
-        </w:tc>
-        <w:tc>
-          <w:tcPr>
-            <w:tcW w:w="3779" w:type="pct"/>
-            <w:shd w:val="clear" w:color="auto" w:fill="E2EFD9" w:themeFill="accent6" w:themeFillTint="33"/>
+              <w:t>NEC-03</w:t>
+            </w:r>
+          </w:p>
+        </w:tc>
+        <w:tc>
+          <w:tcPr>
+            <w:tcW w:w="3703" w:type="pct"/>
+            <w:shd w:val="clear" w:color="auto" w:fill="8EAADB" w:themeFill="accent5" w:themeFillTint="99"/>
             <w:vAlign w:val="center"/>
           </w:tcPr>
           <w:p>
@@ -9991,14 +10017,14 @@
               <w:rPr>
                 <w:rFonts w:ascii="Arial" w:hAnsi="Arial" w:cs="Arial"/>
               </w:rPr>
-              <w:t>Consultar la cantidad de matrículas realizadas por fecha.</w:t>
-            </w:r>
-          </w:p>
-        </w:tc>
-        <w:tc>
-          <w:tcPr>
-            <w:tcW w:w="667" w:type="pct"/>
-            <w:shd w:val="clear" w:color="auto" w:fill="E2EFD9" w:themeFill="accent6" w:themeFillTint="33"/>
+              <w:t>El sistema deberá registrar, actualizar y mostrar los pagos.</w:t>
+            </w:r>
+          </w:p>
+        </w:tc>
+        <w:tc>
+          <w:tcPr>
+            <w:tcW w:w="820" w:type="pct"/>
+            <w:shd w:val="clear" w:color="auto" w:fill="8EAADB" w:themeFill="accent5" w:themeFillTint="99"/>
           </w:tcPr>
           <w:p>
             <w:pPr>
@@ -10007,6 +10033,12 @@
                 <w:rFonts w:ascii="Arial" w:hAnsi="Arial" w:cs="Arial"/>
               </w:rPr>
             </w:pPr>
+            <w:r>
+              <w:rPr>
+                <w:rFonts w:ascii="Arial" w:hAnsi="Arial" w:cs="Arial"/>
+              </w:rPr>
+              <w:t>CORE</w:t>
+            </w:r>
           </w:p>
         </w:tc>
       </w:tr>
@@ -10017,7 +10049,195 @@
         </w:trPr>
         <w:tc>
           <w:tcPr>
-            <w:tcW w:w="554" w:type="pct"/>
+            <w:tcW w:w="477" w:type="pct"/>
+            <w:shd w:val="clear" w:color="auto" w:fill="FFC000"/>
+          </w:tcPr>
+          <w:p>
+            <w:pPr>
+              <w:jc w:val="both"/>
+              <w:rPr>
+                <w:rFonts w:ascii="Arial" w:hAnsi="Arial" w:cs="Arial"/>
+              </w:rPr>
+            </w:pPr>
+            <w:r>
+              <w:rPr>
+                <w:rFonts w:ascii="Arial" w:hAnsi="Arial" w:cs="Arial"/>
+              </w:rPr>
+              <w:t xml:space="preserve">NEC </w:t>
+            </w:r>
+            <w:r>
+              <w:rPr>
+                <w:rFonts w:ascii="Arial" w:hAnsi="Arial" w:cs="Arial"/>
+              </w:rPr>
+              <w:t>–</w:t>
+            </w:r>
+            <w:r>
+              <w:rPr>
+                <w:rFonts w:ascii="Arial" w:hAnsi="Arial" w:cs="Arial"/>
+              </w:rPr>
+              <w:t xml:space="preserve"> 0</w:t>
+            </w:r>
+            <w:r>
+              <w:rPr>
+                <w:rFonts w:ascii="Arial" w:hAnsi="Arial" w:cs="Arial"/>
+              </w:rPr>
+              <w:t>4</w:t>
+            </w:r>
+          </w:p>
+        </w:tc>
+        <w:tc>
+          <w:tcPr>
+            <w:tcW w:w="3703" w:type="pct"/>
+            <w:shd w:val="clear" w:color="auto" w:fill="8EAADB" w:themeFill="accent5" w:themeFillTint="99"/>
+            <w:vAlign w:val="center"/>
+          </w:tcPr>
+          <w:p>
+            <w:pPr>
+              <w:jc w:val="both"/>
+              <w:rPr>
+                <w:rFonts w:ascii="Arial" w:hAnsi="Arial" w:cs="Arial"/>
+              </w:rPr>
+            </w:pPr>
+            <w:r>
+              <w:rPr>
+                <w:rFonts w:ascii="Arial" w:hAnsi="Arial" w:cs="Arial"/>
+              </w:rPr>
+              <w:t>El sistema deberá permitir registrar</w:t>
+            </w:r>
+            <w:r>
+              <w:rPr>
+                <w:rFonts w:ascii="Arial" w:hAnsi="Arial" w:cs="Arial"/>
+              </w:rPr>
+              <w:t>,</w:t>
+            </w:r>
+            <w:r>
+              <w:rPr>
+                <w:rFonts w:ascii="Arial" w:hAnsi="Arial" w:cs="Arial"/>
+              </w:rPr>
+              <w:t xml:space="preserve"> inhabilitar y </w:t>
+            </w:r>
+            <w:r>
+              <w:rPr>
+                <w:rFonts w:ascii="Arial" w:hAnsi="Arial" w:cs="Arial"/>
+              </w:rPr>
+              <w:t xml:space="preserve">mostrar la </w:t>
+            </w:r>
+            <w:r>
+              <w:rPr>
+                <w:rFonts w:ascii="Arial" w:hAnsi="Arial" w:cs="Arial"/>
+              </w:rPr>
+              <w:t>sesión de clase</w:t>
+            </w:r>
+            <w:r>
+              <w:rPr>
+                <w:rFonts w:ascii="Arial" w:hAnsi="Arial" w:cs="Arial"/>
+              </w:rPr>
+              <w:t>.</w:t>
+            </w:r>
+          </w:p>
+        </w:tc>
+        <w:tc>
+          <w:tcPr>
+            <w:tcW w:w="820" w:type="pct"/>
+            <w:shd w:val="clear" w:color="auto" w:fill="8EAADB" w:themeFill="accent5" w:themeFillTint="99"/>
+          </w:tcPr>
+          <w:p>
+            <w:pPr>
+              <w:jc w:val="both"/>
+              <w:rPr>
+                <w:rFonts w:ascii="Arial" w:hAnsi="Arial" w:cs="Arial"/>
+              </w:rPr>
+            </w:pPr>
+            <w:r>
+              <w:rPr>
+                <w:rFonts w:ascii="Arial" w:hAnsi="Arial" w:cs="Arial"/>
+              </w:rPr>
+              <w:t>CORE</w:t>
+            </w:r>
+          </w:p>
+        </w:tc>
+      </w:tr>
+      <w:tr>
+        <w:trPr>
+          <w:trHeight w:val="527"/>
+          <w:jc w:val="center"/>
+        </w:trPr>
+        <w:tc>
+          <w:tcPr>
+            <w:tcW w:w="477" w:type="pct"/>
+            <w:shd w:val="clear" w:color="auto" w:fill="FFC000"/>
+          </w:tcPr>
+          <w:p>
+            <w:pPr>
+              <w:jc w:val="both"/>
+              <w:rPr>
+                <w:rFonts w:ascii="Arial" w:hAnsi="Arial" w:cs="Arial"/>
+              </w:rPr>
+            </w:pPr>
+            <w:r>
+              <w:rPr>
+                <w:rFonts w:ascii="Arial" w:hAnsi="Arial" w:cs="Arial"/>
+              </w:rPr>
+              <w:t>NEC-0</w:t>
+            </w:r>
+            <w:r>
+              <w:rPr>
+                <w:rFonts w:ascii="Arial" w:hAnsi="Arial" w:cs="Arial"/>
+              </w:rPr>
+              <w:t>5</w:t>
+            </w:r>
+          </w:p>
+        </w:tc>
+        <w:tc>
+          <w:tcPr>
+            <w:tcW w:w="3703" w:type="pct"/>
+            <w:shd w:val="clear" w:color="auto" w:fill="8EAADB" w:themeFill="accent5" w:themeFillTint="99"/>
+            <w:vAlign w:val="center"/>
+          </w:tcPr>
+          <w:p>
+            <w:pPr>
+              <w:jc w:val="both"/>
+              <w:rPr>
+                <w:rFonts w:ascii="Arial" w:hAnsi="Arial" w:cs="Arial"/>
+              </w:rPr>
+            </w:pPr>
+            <w:r>
+              <w:rPr>
+                <w:rFonts w:ascii="Arial" w:hAnsi="Arial" w:cs="Arial"/>
+              </w:rPr>
+              <w:t>El sistema deberá permitir registrar y mostrar las calificaciones de los estudiantes.</w:t>
+            </w:r>
+          </w:p>
+        </w:tc>
+        <w:tc>
+          <w:tcPr>
+            <w:tcW w:w="820" w:type="pct"/>
+            <w:shd w:val="clear" w:color="auto" w:fill="8EAADB" w:themeFill="accent5" w:themeFillTint="99"/>
+          </w:tcPr>
+          <w:p>
+            <w:pPr>
+              <w:jc w:val="both"/>
+              <w:rPr>
+                <w:rFonts w:ascii="Arial" w:hAnsi="Arial" w:cs="Arial"/>
+              </w:rPr>
+            </w:pPr>
+            <w:r>
+              <w:rPr>
+                <w:rFonts w:ascii="Arial" w:hAnsi="Arial" w:cs="Arial"/>
+              </w:rPr>
+              <w:t>CORE</w:t>
+            </w:r>
+          </w:p>
+        </w:tc>
+      </w:tr>
+      <w:tr>
+        <w:trPr>
+          <w:trHeight w:val="527"/>
+          <w:jc w:val="center"/>
+        </w:trPr>
+        <w:tc>
+          <w:tcPr>
+            <w:tcW w:w="477" w:type="pct"/>
             <w:tcBorders>
               <w:top w:val="single" w:sz="4" w:space="0" w:color="000000"/>
               <w:left w:val="single" w:sz="4" w:space="0" w:color="000000"/>
@@ -10037,13 +10257,1637 @@
               <w:rPr>
                 <w:rFonts w:ascii="Arial" w:hAnsi="Arial" w:cs="Arial"/>
               </w:rPr>
-              <w:t>NEC - 04</w:t>
-            </w:r>
-          </w:p>
-        </w:tc>
-        <w:tc>
-          <w:tcPr>
-            <w:tcW w:w="3779" w:type="pct"/>
+              <w:t xml:space="preserve">NEC </w:t>
+            </w:r>
+            <w:r>
+              <w:rPr>
+                <w:rFonts w:ascii="Arial" w:hAnsi="Arial" w:cs="Arial"/>
+              </w:rPr>
+              <w:t>–</w:t>
+            </w:r>
+            <w:r>
+              <w:rPr>
+                <w:rFonts w:ascii="Arial" w:hAnsi="Arial" w:cs="Arial"/>
+              </w:rPr>
+              <w:t xml:space="preserve"> 0</w:t>
+            </w:r>
+            <w:r>
+              <w:rPr>
+                <w:rFonts w:ascii="Arial" w:hAnsi="Arial" w:cs="Arial"/>
+              </w:rPr>
+              <w:t>7</w:t>
+            </w:r>
+          </w:p>
+        </w:tc>
+        <w:tc>
+          <w:tcPr>
+            <w:tcW w:w="3703" w:type="pct"/>
+            <w:tcBorders>
+              <w:top w:val="single" w:sz="4" w:space="0" w:color="000000"/>
+              <w:left w:val="single" w:sz="4" w:space="0" w:color="000000"/>
+              <w:bottom w:val="single" w:sz="4" w:space="0" w:color="000000"/>
+              <w:right w:val="single" w:sz="4" w:space="0" w:color="000000"/>
+            </w:tcBorders>
+            <w:shd w:val="clear" w:color="auto" w:fill="8EAADB" w:themeFill="accent5" w:themeFillTint="99"/>
+            <w:vAlign w:val="center"/>
+          </w:tcPr>
+          <w:p>
+            <w:pPr>
+              <w:jc w:val="both"/>
+              <w:rPr>
+                <w:rFonts w:ascii="Arial" w:hAnsi="Arial" w:cs="Arial"/>
+              </w:rPr>
+            </w:pPr>
+            <w:r>
+              <w:rPr>
+                <w:rFonts w:ascii="Arial" w:hAnsi="Arial" w:cs="Arial"/>
+              </w:rPr>
+              <w:t>El sistema deberá Registra y mostrar la planificación curricular</w:t>
+            </w:r>
+          </w:p>
+        </w:tc>
+        <w:tc>
+          <w:tcPr>
+            <w:tcW w:w="820" w:type="pct"/>
+            <w:tcBorders>
+              <w:top w:val="single" w:sz="4" w:space="0" w:color="000000"/>
+              <w:left w:val="single" w:sz="4" w:space="0" w:color="000000"/>
+              <w:bottom w:val="single" w:sz="4" w:space="0" w:color="000000"/>
+              <w:right w:val="single" w:sz="4" w:space="0" w:color="000000"/>
+            </w:tcBorders>
+            <w:shd w:val="clear" w:color="auto" w:fill="8EAADB" w:themeFill="accent5" w:themeFillTint="99"/>
+          </w:tcPr>
+          <w:p>
+            <w:pPr>
+              <w:jc w:val="both"/>
+              <w:rPr>
+                <w:rFonts w:ascii="Arial" w:hAnsi="Arial" w:cs="Arial"/>
+              </w:rPr>
+            </w:pPr>
+            <w:r>
+              <w:rPr>
+                <w:rFonts w:ascii="Arial" w:hAnsi="Arial" w:cs="Arial"/>
+              </w:rPr>
+              <w:t>CORE</w:t>
+            </w:r>
+          </w:p>
+        </w:tc>
+      </w:tr>
+      <w:tr>
+        <w:trPr>
+          <w:trHeight w:val="527"/>
+          <w:jc w:val="center"/>
+        </w:trPr>
+        <w:tc>
+          <w:tcPr>
+            <w:tcW w:w="477" w:type="pct"/>
+            <w:tcBorders>
+              <w:top w:val="single" w:sz="4" w:space="0" w:color="000000"/>
+              <w:left w:val="single" w:sz="4" w:space="0" w:color="000000"/>
+              <w:bottom w:val="single" w:sz="4" w:space="0" w:color="000000"/>
+              <w:right w:val="single" w:sz="4" w:space="0" w:color="000000"/>
+            </w:tcBorders>
+            <w:shd w:val="clear" w:color="auto" w:fill="FFC000"/>
+          </w:tcPr>
+          <w:p>
+            <w:pPr>
+              <w:jc w:val="both"/>
+              <w:rPr>
+                <w:rFonts w:ascii="Arial" w:hAnsi="Arial" w:cs="Arial"/>
+              </w:rPr>
+            </w:pPr>
+            <w:r>
+              <w:rPr>
+                <w:rFonts w:ascii="Arial" w:hAnsi="Arial" w:cs="Arial"/>
+              </w:rPr>
+              <w:t xml:space="preserve">NEC </w:t>
+            </w:r>
+            <w:r>
+              <w:rPr>
+                <w:rFonts w:ascii="Arial" w:hAnsi="Arial" w:cs="Arial"/>
+              </w:rPr>
+              <w:t>–</w:t>
+            </w:r>
+            <w:r>
+              <w:rPr>
+                <w:rFonts w:ascii="Arial" w:hAnsi="Arial" w:cs="Arial"/>
+              </w:rPr>
+              <w:t xml:space="preserve"> 0</w:t>
+            </w:r>
+            <w:r>
+              <w:rPr>
+                <w:rFonts w:ascii="Arial" w:hAnsi="Arial" w:cs="Arial"/>
+              </w:rPr>
+              <w:t>8</w:t>
+            </w:r>
+          </w:p>
+        </w:tc>
+        <w:tc>
+          <w:tcPr>
+            <w:tcW w:w="3703" w:type="pct"/>
+            <w:tcBorders>
+              <w:top w:val="single" w:sz="4" w:space="0" w:color="000000"/>
+              <w:left w:val="single" w:sz="4" w:space="0" w:color="000000"/>
+              <w:bottom w:val="single" w:sz="4" w:space="0" w:color="000000"/>
+              <w:right w:val="single" w:sz="4" w:space="0" w:color="000000"/>
+            </w:tcBorders>
+            <w:shd w:val="clear" w:color="auto" w:fill="F4B083" w:themeFill="accent2" w:themeFillTint="99"/>
+            <w:vAlign w:val="center"/>
+          </w:tcPr>
+          <w:p>
+            <w:pPr>
+              <w:jc w:val="both"/>
+              <w:rPr>
+                <w:rFonts w:ascii="Arial" w:hAnsi="Arial" w:cs="Arial"/>
+              </w:rPr>
+            </w:pPr>
+            <w:r>
+              <w:rPr>
+                <w:rFonts w:ascii="Arial" w:hAnsi="Arial" w:cs="Arial"/>
+              </w:rPr>
+              <w:t xml:space="preserve">El sistema deberá Registrar, </w:t>
+            </w:r>
+            <w:r>
+              <w:rPr>
+                <w:rFonts w:ascii="Arial" w:hAnsi="Arial" w:cs="Arial"/>
+              </w:rPr>
+              <w:t>inhabilitar</w:t>
+            </w:r>
+            <w:r>
+              <w:rPr>
+                <w:rFonts w:ascii="Arial" w:hAnsi="Arial" w:cs="Arial"/>
+              </w:rPr>
+              <w:t>, modificar y mostrar al tutor</w:t>
+            </w:r>
+            <w:r>
+              <w:rPr>
+                <w:rFonts w:ascii="Arial" w:hAnsi="Arial" w:cs="Arial"/>
+              </w:rPr>
+              <w:t>.</w:t>
+            </w:r>
+          </w:p>
+        </w:tc>
+        <w:tc>
+          <w:tcPr>
+            <w:tcW w:w="820" w:type="pct"/>
+            <w:tcBorders>
+              <w:top w:val="single" w:sz="4" w:space="0" w:color="000000"/>
+              <w:left w:val="single" w:sz="4" w:space="0" w:color="000000"/>
+              <w:bottom w:val="single" w:sz="4" w:space="0" w:color="000000"/>
+              <w:right w:val="single" w:sz="4" w:space="0" w:color="000000"/>
+            </w:tcBorders>
+            <w:shd w:val="clear" w:color="auto" w:fill="F4B083" w:themeFill="accent2" w:themeFillTint="99"/>
+          </w:tcPr>
+          <w:p>
+            <w:pPr>
+              <w:jc w:val="both"/>
+              <w:rPr>
+                <w:rFonts w:ascii="Arial" w:hAnsi="Arial" w:cs="Arial"/>
+              </w:rPr>
+            </w:pPr>
+            <w:r>
+              <w:rPr>
+                <w:rFonts w:ascii="Arial" w:hAnsi="Arial" w:cs="Arial"/>
+              </w:rPr>
+              <w:t>CRUD</w:t>
+            </w:r>
+          </w:p>
+        </w:tc>
+      </w:tr>
+      <w:tr>
+        <w:trPr>
+          <w:trHeight w:val="527"/>
+          <w:jc w:val="center"/>
+        </w:trPr>
+        <w:tc>
+          <w:tcPr>
+            <w:tcW w:w="477" w:type="pct"/>
+            <w:tcBorders>
+              <w:top w:val="single" w:sz="4" w:space="0" w:color="000000"/>
+              <w:left w:val="single" w:sz="4" w:space="0" w:color="000000"/>
+              <w:bottom w:val="single" w:sz="4" w:space="0" w:color="000000"/>
+              <w:right w:val="single" w:sz="4" w:space="0" w:color="000000"/>
+            </w:tcBorders>
+            <w:shd w:val="clear" w:color="auto" w:fill="FFC000"/>
+          </w:tcPr>
+          <w:p>
+            <w:pPr>
+              <w:jc w:val="both"/>
+              <w:rPr>
+                <w:rFonts w:ascii="Arial" w:hAnsi="Arial" w:cs="Arial"/>
+              </w:rPr>
+            </w:pPr>
+            <w:r>
+              <w:rPr>
+                <w:rFonts w:ascii="Arial" w:hAnsi="Arial" w:cs="Arial"/>
+              </w:rPr>
+              <w:t xml:space="preserve">NEC </w:t>
+            </w:r>
+            <w:r>
+              <w:rPr>
+                <w:rFonts w:ascii="Arial" w:hAnsi="Arial" w:cs="Arial"/>
+              </w:rPr>
+              <w:t>–</w:t>
+            </w:r>
+            <w:r>
+              <w:rPr>
+                <w:rFonts w:ascii="Arial" w:hAnsi="Arial" w:cs="Arial"/>
+              </w:rPr>
+              <w:t xml:space="preserve"> 0</w:t>
+            </w:r>
+            <w:r>
+              <w:rPr>
+                <w:rFonts w:ascii="Arial" w:hAnsi="Arial" w:cs="Arial"/>
+              </w:rPr>
+              <w:t>9</w:t>
+            </w:r>
+          </w:p>
+        </w:tc>
+        <w:tc>
+          <w:tcPr>
+            <w:tcW w:w="3703" w:type="pct"/>
+            <w:tcBorders>
+              <w:top w:val="single" w:sz="4" w:space="0" w:color="000000"/>
+              <w:left w:val="single" w:sz="4" w:space="0" w:color="000000"/>
+              <w:bottom w:val="single" w:sz="4" w:space="0" w:color="000000"/>
+              <w:right w:val="single" w:sz="4" w:space="0" w:color="000000"/>
+            </w:tcBorders>
+            <w:shd w:val="clear" w:color="auto" w:fill="F4B083" w:themeFill="accent2" w:themeFillTint="99"/>
+            <w:vAlign w:val="center"/>
+          </w:tcPr>
+          <w:p>
+            <w:pPr>
+              <w:jc w:val="both"/>
+              <w:rPr>
+                <w:rFonts w:ascii="Arial" w:hAnsi="Arial" w:cs="Arial"/>
+              </w:rPr>
+            </w:pPr>
+            <w:r>
+              <w:rPr>
+                <w:rFonts w:ascii="Arial" w:hAnsi="Arial" w:cs="Arial"/>
+              </w:rPr>
+              <w:t xml:space="preserve">El sistema deberá registrar, modificar, </w:t>
+            </w:r>
+            <w:r>
+              <w:rPr>
+                <w:rFonts w:ascii="Arial" w:hAnsi="Arial" w:cs="Arial"/>
+              </w:rPr>
+              <w:t>inhabilitar</w:t>
+            </w:r>
+            <w:r>
+              <w:rPr>
+                <w:rFonts w:ascii="Arial" w:hAnsi="Arial" w:cs="Arial"/>
+              </w:rPr>
+              <w:t xml:space="preserve"> y mostrar al docente</w:t>
+            </w:r>
+            <w:r>
+              <w:rPr>
+                <w:rFonts w:ascii="Arial" w:hAnsi="Arial" w:cs="Arial"/>
+              </w:rPr>
+              <w:t>.</w:t>
+            </w:r>
+          </w:p>
+        </w:tc>
+        <w:tc>
+          <w:tcPr>
+            <w:tcW w:w="820" w:type="pct"/>
+            <w:tcBorders>
+              <w:top w:val="single" w:sz="4" w:space="0" w:color="000000"/>
+              <w:left w:val="single" w:sz="4" w:space="0" w:color="000000"/>
+              <w:bottom w:val="single" w:sz="4" w:space="0" w:color="000000"/>
+              <w:right w:val="single" w:sz="4" w:space="0" w:color="000000"/>
+            </w:tcBorders>
+            <w:shd w:val="clear" w:color="auto" w:fill="F4B083" w:themeFill="accent2" w:themeFillTint="99"/>
+          </w:tcPr>
+          <w:p>
+            <w:pPr>
+              <w:jc w:val="both"/>
+              <w:rPr>
+                <w:rFonts w:ascii="Arial" w:hAnsi="Arial" w:cs="Arial"/>
+              </w:rPr>
+            </w:pPr>
+            <w:r>
+              <w:rPr>
+                <w:rFonts w:ascii="Arial" w:hAnsi="Arial" w:cs="Arial"/>
+              </w:rPr>
+              <w:t>CRUD</w:t>
+            </w:r>
+          </w:p>
+        </w:tc>
+      </w:tr>
+      <w:tr>
+        <w:trPr>
+          <w:trHeight w:val="527"/>
+          <w:jc w:val="center"/>
+        </w:trPr>
+        <w:tc>
+          <w:tcPr>
+            <w:tcW w:w="477" w:type="pct"/>
+            <w:tcBorders>
+              <w:top w:val="single" w:sz="4" w:space="0" w:color="000000"/>
+              <w:left w:val="single" w:sz="4" w:space="0" w:color="000000"/>
+              <w:bottom w:val="single" w:sz="4" w:space="0" w:color="000000"/>
+              <w:right w:val="single" w:sz="4" w:space="0" w:color="000000"/>
+            </w:tcBorders>
+            <w:shd w:val="clear" w:color="auto" w:fill="FFC000"/>
+          </w:tcPr>
+          <w:p>
+            <w:pPr>
+              <w:jc w:val="both"/>
+              <w:rPr>
+                <w:rFonts w:ascii="Arial" w:hAnsi="Arial" w:cs="Arial"/>
+              </w:rPr>
+            </w:pPr>
+            <w:r>
+              <w:rPr>
+                <w:rFonts w:ascii="Arial" w:hAnsi="Arial" w:cs="Arial"/>
+              </w:rPr>
+              <w:t xml:space="preserve">NEC </w:t>
+            </w:r>
+            <w:r>
+              <w:rPr>
+                <w:rFonts w:ascii="Arial" w:hAnsi="Arial" w:cs="Arial"/>
+              </w:rPr>
+              <w:t>–</w:t>
+            </w:r>
+            <w:r>
+              <w:rPr>
+                <w:rFonts w:ascii="Arial" w:hAnsi="Arial" w:cs="Arial"/>
+              </w:rPr>
+              <w:t xml:space="preserve"> 0</w:t>
+            </w:r>
+            <w:r>
+              <w:rPr>
+                <w:rFonts w:ascii="Arial" w:hAnsi="Arial" w:cs="Arial"/>
+              </w:rPr>
+              <w:t>8</w:t>
+            </w:r>
+          </w:p>
+        </w:tc>
+        <w:tc>
+          <w:tcPr>
+            <w:tcW w:w="3703" w:type="pct"/>
+            <w:tcBorders>
+              <w:top w:val="single" w:sz="4" w:space="0" w:color="000000"/>
+              <w:left w:val="single" w:sz="4" w:space="0" w:color="000000"/>
+              <w:bottom w:val="single" w:sz="4" w:space="0" w:color="000000"/>
+              <w:right w:val="single" w:sz="4" w:space="0" w:color="000000"/>
+            </w:tcBorders>
+            <w:shd w:val="clear" w:color="auto" w:fill="F4B083" w:themeFill="accent2" w:themeFillTint="99"/>
+            <w:vAlign w:val="center"/>
+          </w:tcPr>
+          <w:p>
+            <w:pPr>
+              <w:jc w:val="both"/>
+              <w:rPr>
+                <w:rFonts w:ascii="Arial" w:hAnsi="Arial" w:cs="Arial"/>
+              </w:rPr>
+            </w:pPr>
+            <w:r>
+              <w:rPr>
+                <w:rFonts w:ascii="Arial" w:hAnsi="Arial" w:cs="Arial"/>
+              </w:rPr>
+              <w:t xml:space="preserve">El sistema deberá Registrar, modificar, </w:t>
+            </w:r>
+            <w:r>
+              <w:rPr>
+                <w:rFonts w:ascii="Arial" w:hAnsi="Arial" w:cs="Arial"/>
+              </w:rPr>
+              <w:t>inhabilitar</w:t>
+            </w:r>
+            <w:r>
+              <w:rPr>
+                <w:rFonts w:ascii="Arial" w:hAnsi="Arial" w:cs="Arial"/>
+              </w:rPr>
+              <w:t xml:space="preserve"> y mostrar la materia.</w:t>
+            </w:r>
+          </w:p>
+        </w:tc>
+        <w:tc>
+          <w:tcPr>
+            <w:tcW w:w="820" w:type="pct"/>
+            <w:tcBorders>
+              <w:top w:val="single" w:sz="4" w:space="0" w:color="000000"/>
+              <w:left w:val="single" w:sz="4" w:space="0" w:color="000000"/>
+              <w:bottom w:val="single" w:sz="4" w:space="0" w:color="000000"/>
+              <w:right w:val="single" w:sz="4" w:space="0" w:color="000000"/>
+            </w:tcBorders>
+            <w:shd w:val="clear" w:color="auto" w:fill="F4B083" w:themeFill="accent2" w:themeFillTint="99"/>
+          </w:tcPr>
+          <w:p>
+            <w:pPr>
+              <w:jc w:val="both"/>
+              <w:rPr>
+                <w:rFonts w:ascii="Arial" w:hAnsi="Arial" w:cs="Arial"/>
+              </w:rPr>
+            </w:pPr>
+            <w:r>
+              <w:rPr>
+                <w:rFonts w:ascii="Arial" w:hAnsi="Arial" w:cs="Arial"/>
+              </w:rPr>
+              <w:t>CRUD</w:t>
+            </w:r>
+          </w:p>
+        </w:tc>
+      </w:tr>
+      <w:tr>
+        <w:trPr>
+          <w:trHeight w:val="527"/>
+          <w:jc w:val="center"/>
+        </w:trPr>
+        <w:tc>
+          <w:tcPr>
+            <w:tcW w:w="477" w:type="pct"/>
+            <w:tcBorders>
+              <w:top w:val="single" w:sz="4" w:space="0" w:color="000000"/>
+              <w:left w:val="single" w:sz="4" w:space="0" w:color="000000"/>
+              <w:bottom w:val="single" w:sz="4" w:space="0" w:color="000000"/>
+              <w:right w:val="single" w:sz="4" w:space="0" w:color="000000"/>
+            </w:tcBorders>
+            <w:shd w:val="clear" w:color="auto" w:fill="FFC000"/>
+          </w:tcPr>
+          <w:p>
+            <w:pPr>
+              <w:jc w:val="both"/>
+              <w:rPr>
+                <w:rFonts w:ascii="Arial" w:hAnsi="Arial" w:cs="Arial"/>
+              </w:rPr>
+            </w:pPr>
+            <w:r>
+              <w:rPr>
+                <w:rFonts w:ascii="Arial" w:hAnsi="Arial" w:cs="Arial"/>
+              </w:rPr>
+              <w:t xml:space="preserve">NEC - </w:t>
+            </w:r>
+            <w:r>
+              <w:rPr>
+                <w:rFonts w:ascii="Arial" w:hAnsi="Arial" w:cs="Arial"/>
+              </w:rPr>
+              <w:t>10</w:t>
+            </w:r>
+          </w:p>
+        </w:tc>
+        <w:tc>
+          <w:tcPr>
+            <w:tcW w:w="3703" w:type="pct"/>
+            <w:tcBorders>
+              <w:top w:val="single" w:sz="4" w:space="0" w:color="000000"/>
+              <w:left w:val="single" w:sz="4" w:space="0" w:color="000000"/>
+              <w:bottom w:val="single" w:sz="4" w:space="0" w:color="000000"/>
+              <w:right w:val="single" w:sz="4" w:space="0" w:color="000000"/>
+            </w:tcBorders>
+            <w:shd w:val="clear" w:color="auto" w:fill="F4B083" w:themeFill="accent2" w:themeFillTint="99"/>
+            <w:vAlign w:val="center"/>
+          </w:tcPr>
+          <w:p>
+            <w:pPr>
+              <w:jc w:val="both"/>
+              <w:rPr>
+                <w:rFonts w:ascii="Arial" w:hAnsi="Arial" w:cs="Arial"/>
+              </w:rPr>
+            </w:pPr>
+            <w:r>
+              <w:rPr>
+                <w:rFonts w:ascii="Arial" w:hAnsi="Arial" w:cs="Arial"/>
+              </w:rPr>
+              <w:t xml:space="preserve">El sistema deberá Registrar, </w:t>
+            </w:r>
+            <w:r>
+              <w:rPr>
+                <w:rFonts w:ascii="Arial" w:hAnsi="Arial" w:cs="Arial"/>
+              </w:rPr>
+              <w:t>inhabilitar</w:t>
+            </w:r>
+            <w:r>
+              <w:rPr>
+                <w:rFonts w:ascii="Arial" w:hAnsi="Arial" w:cs="Arial"/>
+              </w:rPr>
+              <w:t>, modificar y mostrar al tutor</w:t>
+            </w:r>
+          </w:p>
+        </w:tc>
+        <w:tc>
+          <w:tcPr>
+            <w:tcW w:w="820" w:type="pct"/>
+            <w:tcBorders>
+              <w:top w:val="single" w:sz="4" w:space="0" w:color="000000"/>
+              <w:left w:val="single" w:sz="4" w:space="0" w:color="000000"/>
+              <w:bottom w:val="single" w:sz="4" w:space="0" w:color="000000"/>
+              <w:right w:val="single" w:sz="4" w:space="0" w:color="000000"/>
+            </w:tcBorders>
+            <w:shd w:val="clear" w:color="auto" w:fill="F4B083" w:themeFill="accent2" w:themeFillTint="99"/>
+          </w:tcPr>
+          <w:p>
+            <w:pPr>
+              <w:jc w:val="both"/>
+              <w:rPr>
+                <w:rFonts w:ascii="Arial" w:hAnsi="Arial" w:cs="Arial"/>
+              </w:rPr>
+            </w:pPr>
+            <w:r>
+              <w:rPr>
+                <w:rFonts w:ascii="Arial" w:hAnsi="Arial" w:cs="Arial"/>
+              </w:rPr>
+              <w:t>CRUD</w:t>
+            </w:r>
+          </w:p>
+        </w:tc>
+      </w:tr>
+      <w:tr>
+        <w:trPr>
+          <w:trHeight w:val="527"/>
+          <w:jc w:val="center"/>
+        </w:trPr>
+        <w:tc>
+          <w:tcPr>
+            <w:tcW w:w="477" w:type="pct"/>
+            <w:tcBorders>
+              <w:top w:val="single" w:sz="4" w:space="0" w:color="000000"/>
+              <w:left w:val="single" w:sz="4" w:space="0" w:color="000000"/>
+              <w:bottom w:val="single" w:sz="4" w:space="0" w:color="000000"/>
+              <w:right w:val="single" w:sz="4" w:space="0" w:color="000000"/>
+            </w:tcBorders>
+            <w:shd w:val="clear" w:color="auto" w:fill="FFC000"/>
+          </w:tcPr>
+          <w:p>
+            <w:pPr>
+              <w:jc w:val="both"/>
+              <w:rPr>
+                <w:rFonts w:ascii="Arial" w:hAnsi="Arial" w:cs="Arial"/>
+              </w:rPr>
+            </w:pPr>
+            <w:r>
+              <w:rPr>
+                <w:rFonts w:ascii="Arial" w:hAnsi="Arial" w:cs="Arial"/>
+              </w:rPr>
+              <w:t xml:space="preserve">NEC </w:t>
+            </w:r>
+            <w:r>
+              <w:rPr>
+                <w:rFonts w:ascii="Arial" w:hAnsi="Arial" w:cs="Arial"/>
+              </w:rPr>
+              <w:t>–</w:t>
+            </w:r>
+            <w:r>
+              <w:rPr>
+                <w:rFonts w:ascii="Arial" w:hAnsi="Arial" w:cs="Arial"/>
+              </w:rPr>
+              <w:t xml:space="preserve"> </w:t>
+            </w:r>
+            <w:r>
+              <w:rPr>
+                <w:rFonts w:ascii="Arial" w:hAnsi="Arial" w:cs="Arial"/>
+              </w:rPr>
+              <w:t>11</w:t>
+            </w:r>
+          </w:p>
+        </w:tc>
+        <w:tc>
+          <w:tcPr>
+            <w:tcW w:w="3703" w:type="pct"/>
+            <w:tcBorders>
+              <w:top w:val="single" w:sz="4" w:space="0" w:color="000000"/>
+              <w:left w:val="single" w:sz="4" w:space="0" w:color="000000"/>
+              <w:bottom w:val="single" w:sz="4" w:space="0" w:color="000000"/>
+              <w:right w:val="single" w:sz="4" w:space="0" w:color="000000"/>
+            </w:tcBorders>
+            <w:shd w:val="clear" w:color="auto" w:fill="F4B083" w:themeFill="accent2" w:themeFillTint="99"/>
+            <w:vAlign w:val="center"/>
+          </w:tcPr>
+          <w:p>
+            <w:pPr>
+              <w:jc w:val="both"/>
+              <w:rPr>
+                <w:rFonts w:ascii="Arial" w:hAnsi="Arial" w:cs="Arial"/>
+              </w:rPr>
+            </w:pPr>
+            <w:r>
+              <w:rPr>
+                <w:rFonts w:ascii="Arial" w:hAnsi="Arial" w:cs="Arial"/>
+              </w:rPr>
+              <w:t xml:space="preserve">El sistema deberá Registrar, </w:t>
+            </w:r>
+            <w:r>
+              <w:rPr>
+                <w:rFonts w:ascii="Arial" w:hAnsi="Arial" w:cs="Arial"/>
+              </w:rPr>
+              <w:t>inhabilitar</w:t>
+            </w:r>
+            <w:r>
+              <w:rPr>
+                <w:rFonts w:ascii="Arial" w:hAnsi="Arial" w:cs="Arial"/>
+              </w:rPr>
+              <w:t xml:space="preserve">, modificar y mostrar </w:t>
+            </w:r>
+            <w:r>
+              <w:rPr>
+                <w:rFonts w:ascii="Arial" w:hAnsi="Arial" w:cs="Arial"/>
+              </w:rPr>
+              <w:t>la evaluación</w:t>
+            </w:r>
+          </w:p>
+        </w:tc>
+        <w:tc>
+          <w:tcPr>
+            <w:tcW w:w="820" w:type="pct"/>
+            <w:tcBorders>
+              <w:top w:val="single" w:sz="4" w:space="0" w:color="000000"/>
+              <w:left w:val="single" w:sz="4" w:space="0" w:color="000000"/>
+              <w:bottom w:val="single" w:sz="4" w:space="0" w:color="000000"/>
+              <w:right w:val="single" w:sz="4" w:space="0" w:color="000000"/>
+            </w:tcBorders>
+            <w:shd w:val="clear" w:color="auto" w:fill="F4B083" w:themeFill="accent2" w:themeFillTint="99"/>
+          </w:tcPr>
+          <w:p>
+            <w:pPr>
+              <w:jc w:val="both"/>
+              <w:rPr>
+                <w:rFonts w:ascii="Arial" w:hAnsi="Arial" w:cs="Arial"/>
+              </w:rPr>
+            </w:pPr>
+            <w:r>
+              <w:rPr>
+                <w:rFonts w:ascii="Arial" w:hAnsi="Arial" w:cs="Arial"/>
+              </w:rPr>
+              <w:t>CRUD</w:t>
+            </w:r>
+          </w:p>
+        </w:tc>
+      </w:tr>
+      <w:tr>
+        <w:trPr>
+          <w:trHeight w:val="527"/>
+          <w:jc w:val="center"/>
+        </w:trPr>
+        <w:tc>
+          <w:tcPr>
+            <w:tcW w:w="477" w:type="pct"/>
+            <w:tcBorders>
+              <w:top w:val="single" w:sz="4" w:space="0" w:color="000000"/>
+              <w:left w:val="single" w:sz="4" w:space="0" w:color="000000"/>
+              <w:bottom w:val="single" w:sz="4" w:space="0" w:color="000000"/>
+              <w:right w:val="single" w:sz="4" w:space="0" w:color="000000"/>
+            </w:tcBorders>
+            <w:shd w:val="clear" w:color="auto" w:fill="FFC000"/>
+          </w:tcPr>
+          <w:p>
+            <w:pPr>
+              <w:jc w:val="both"/>
+              <w:rPr>
+                <w:rFonts w:ascii="Arial" w:hAnsi="Arial" w:cs="Arial"/>
+              </w:rPr>
+            </w:pPr>
+            <w:r>
+              <w:rPr>
+                <w:rFonts w:ascii="Arial" w:hAnsi="Arial" w:cs="Arial"/>
+              </w:rPr>
+              <w:t xml:space="preserve">NEC </w:t>
+            </w:r>
+            <w:r>
+              <w:rPr>
+                <w:rFonts w:ascii="Arial" w:hAnsi="Arial" w:cs="Arial"/>
+              </w:rPr>
+              <w:t>–</w:t>
+            </w:r>
+            <w:r>
+              <w:rPr>
+                <w:rFonts w:ascii="Arial" w:hAnsi="Arial" w:cs="Arial"/>
+              </w:rPr>
+              <w:t xml:space="preserve"> 1</w:t>
+            </w:r>
+            <w:r>
+              <w:rPr>
+                <w:rFonts w:ascii="Arial" w:hAnsi="Arial" w:cs="Arial"/>
+              </w:rPr>
+              <w:t>2</w:t>
+            </w:r>
+          </w:p>
+        </w:tc>
+        <w:tc>
+          <w:tcPr>
+            <w:tcW w:w="3703" w:type="pct"/>
+            <w:tcBorders>
+              <w:top w:val="single" w:sz="4" w:space="0" w:color="000000"/>
+              <w:left w:val="single" w:sz="4" w:space="0" w:color="000000"/>
+              <w:bottom w:val="single" w:sz="4" w:space="0" w:color="000000"/>
+              <w:right w:val="single" w:sz="4" w:space="0" w:color="000000"/>
+            </w:tcBorders>
+            <w:shd w:val="clear" w:color="auto" w:fill="FFFF00"/>
+            <w:vAlign w:val="center"/>
+          </w:tcPr>
+          <w:p>
+            <w:pPr>
+              <w:jc w:val="both"/>
+              <w:rPr>
+                <w:rFonts w:ascii="Arial" w:hAnsi="Arial" w:cs="Arial"/>
+              </w:rPr>
+            </w:pPr>
+            <w:r>
+              <w:rPr>
+                <w:rFonts w:ascii="Arial" w:hAnsi="Arial" w:cs="Arial"/>
+              </w:rPr>
+              <w:t>Consultar la matrícula registrada por código de matrícula.</w:t>
+            </w:r>
+          </w:p>
+        </w:tc>
+        <w:tc>
+          <w:tcPr>
+            <w:tcW w:w="820" w:type="pct"/>
+            <w:tcBorders>
+              <w:top w:val="single" w:sz="4" w:space="0" w:color="000000"/>
+              <w:left w:val="single" w:sz="4" w:space="0" w:color="000000"/>
+              <w:bottom w:val="single" w:sz="4" w:space="0" w:color="000000"/>
+              <w:right w:val="single" w:sz="4" w:space="0" w:color="000000"/>
+            </w:tcBorders>
+            <w:shd w:val="clear" w:color="auto" w:fill="FFFF00"/>
+          </w:tcPr>
+          <w:p>
+            <w:pPr>
+              <w:jc w:val="both"/>
+              <w:rPr>
+                <w:rFonts w:ascii="Arial" w:hAnsi="Arial" w:cs="Arial"/>
+              </w:rPr>
+            </w:pPr>
+            <w:r>
+              <w:rPr>
+                <w:rFonts w:ascii="Arial" w:hAnsi="Arial" w:cs="Arial"/>
+              </w:rPr>
+              <w:t>CONSULTA</w:t>
+            </w:r>
+          </w:p>
+        </w:tc>
+      </w:tr>
+      <w:tr>
+        <w:trPr>
+          <w:trHeight w:val="527"/>
+          <w:jc w:val="center"/>
+        </w:trPr>
+        <w:tc>
+          <w:tcPr>
+            <w:tcW w:w="477" w:type="pct"/>
+            <w:tcBorders>
+              <w:top w:val="single" w:sz="4" w:space="0" w:color="000000"/>
+              <w:left w:val="single" w:sz="4" w:space="0" w:color="000000"/>
+              <w:bottom w:val="single" w:sz="4" w:space="0" w:color="000000"/>
+              <w:right w:val="single" w:sz="4" w:space="0" w:color="000000"/>
+            </w:tcBorders>
+            <w:shd w:val="clear" w:color="auto" w:fill="FFC000"/>
+          </w:tcPr>
+          <w:p>
+            <w:pPr>
+              <w:jc w:val="both"/>
+              <w:rPr>
+                <w:rFonts w:ascii="Arial" w:hAnsi="Arial" w:cs="Arial"/>
+              </w:rPr>
+            </w:pPr>
+            <w:r>
+              <w:rPr>
+                <w:rFonts w:ascii="Arial" w:hAnsi="Arial" w:cs="Arial"/>
+              </w:rPr>
+              <w:t>N</w:t>
+            </w:r>
+            <w:r>
+              <w:rPr>
+                <w:rFonts w:ascii="Arial" w:hAnsi="Arial" w:cs="Arial"/>
+              </w:rPr>
+              <w:t>E</w:t>
+            </w:r>
+            <w:r>
+              <w:rPr>
+                <w:rFonts w:ascii="Arial" w:hAnsi="Arial" w:cs="Arial"/>
+              </w:rPr>
+              <w:t xml:space="preserve">C </w:t>
+            </w:r>
+            <w:r>
+              <w:rPr>
+                <w:rFonts w:ascii="Arial" w:hAnsi="Arial" w:cs="Arial"/>
+              </w:rPr>
+              <w:t>–</w:t>
+            </w:r>
+            <w:r>
+              <w:rPr>
+                <w:rFonts w:ascii="Arial" w:hAnsi="Arial" w:cs="Arial"/>
+              </w:rPr>
+              <w:t xml:space="preserve"> 1</w:t>
+            </w:r>
+            <w:r>
+              <w:rPr>
+                <w:rFonts w:ascii="Arial" w:hAnsi="Arial" w:cs="Arial"/>
+              </w:rPr>
+              <w:t>3</w:t>
+            </w:r>
+          </w:p>
+        </w:tc>
+        <w:tc>
+          <w:tcPr>
+            <w:tcW w:w="3703" w:type="pct"/>
+            <w:tcBorders>
+              <w:top w:val="single" w:sz="4" w:space="0" w:color="000000"/>
+              <w:left w:val="single" w:sz="4" w:space="0" w:color="000000"/>
+              <w:bottom w:val="single" w:sz="4" w:space="0" w:color="000000"/>
+              <w:right w:val="single" w:sz="4" w:space="0" w:color="000000"/>
+            </w:tcBorders>
+            <w:shd w:val="clear" w:color="auto" w:fill="FFFF00"/>
+            <w:vAlign w:val="center"/>
+          </w:tcPr>
+          <w:p>
+            <w:pPr>
+              <w:jc w:val="both"/>
+              <w:rPr>
+                <w:rFonts w:ascii="Arial" w:hAnsi="Arial" w:cs="Arial"/>
+              </w:rPr>
+            </w:pPr>
+            <w:r>
+              <w:rPr>
+                <w:rFonts w:ascii="Arial" w:hAnsi="Arial" w:cs="Arial"/>
+              </w:rPr>
+              <w:t>Consultar la cantidad de matrículas realizadas por fecha.</w:t>
+            </w:r>
+            <w:r>
+              <w:rPr>
+                <w:rFonts w:ascii="Arial" w:hAnsi="Arial" w:cs="Arial"/>
+              </w:rPr>
+              <w:tab/>
+            </w:r>
+          </w:p>
+        </w:tc>
+        <w:tc>
+          <w:tcPr>
+            <w:tcW w:w="820" w:type="pct"/>
+            <w:tcBorders>
+              <w:top w:val="single" w:sz="4" w:space="0" w:color="000000"/>
+              <w:left w:val="single" w:sz="4" w:space="0" w:color="000000"/>
+              <w:bottom w:val="single" w:sz="4" w:space="0" w:color="000000"/>
+              <w:right w:val="single" w:sz="4" w:space="0" w:color="000000"/>
+            </w:tcBorders>
+            <w:shd w:val="clear" w:color="auto" w:fill="FFFF00"/>
+          </w:tcPr>
+          <w:p>
+            <w:pPr>
+              <w:jc w:val="both"/>
+              <w:rPr>
+                <w:rFonts w:ascii="Arial" w:hAnsi="Arial" w:cs="Arial"/>
+              </w:rPr>
+            </w:pPr>
+            <w:r>
+              <w:rPr>
+                <w:rFonts w:ascii="Arial" w:hAnsi="Arial" w:cs="Arial"/>
+              </w:rPr>
+              <w:t>CONSULTA</w:t>
+            </w:r>
+          </w:p>
+        </w:tc>
+      </w:tr>
+      <w:tr>
+        <w:trPr>
+          <w:trHeight w:val="527"/>
+          <w:jc w:val="center"/>
+        </w:trPr>
+        <w:tc>
+          <w:tcPr>
+            <w:tcW w:w="477" w:type="pct"/>
+            <w:tcBorders>
+              <w:top w:val="single" w:sz="4" w:space="0" w:color="000000"/>
+              <w:left w:val="single" w:sz="4" w:space="0" w:color="000000"/>
+              <w:bottom w:val="single" w:sz="4" w:space="0" w:color="000000"/>
+              <w:right w:val="single" w:sz="4" w:space="0" w:color="000000"/>
+            </w:tcBorders>
+            <w:shd w:val="clear" w:color="auto" w:fill="FFC000"/>
+          </w:tcPr>
+          <w:p>
+            <w:pPr>
+              <w:jc w:val="both"/>
+              <w:rPr>
+                <w:rFonts w:ascii="Arial" w:hAnsi="Arial" w:cs="Arial"/>
+              </w:rPr>
+            </w:pPr>
+            <w:r>
+              <w:rPr>
+                <w:rFonts w:ascii="Arial" w:hAnsi="Arial" w:cs="Arial"/>
+              </w:rPr>
+              <w:lastRenderedPageBreak/>
+              <w:t xml:space="preserve">NEC </w:t>
+            </w:r>
+            <w:r>
+              <w:rPr>
+                <w:rFonts w:ascii="Arial" w:hAnsi="Arial" w:cs="Arial"/>
+              </w:rPr>
+              <w:t>–</w:t>
+            </w:r>
+            <w:r>
+              <w:rPr>
+                <w:rFonts w:ascii="Arial" w:hAnsi="Arial" w:cs="Arial"/>
+              </w:rPr>
+              <w:t xml:space="preserve"> 1</w:t>
+            </w:r>
+            <w:r>
+              <w:rPr>
+                <w:rFonts w:ascii="Arial" w:hAnsi="Arial" w:cs="Arial"/>
+              </w:rPr>
+              <w:t>4</w:t>
+            </w:r>
+          </w:p>
+        </w:tc>
+        <w:tc>
+          <w:tcPr>
+            <w:tcW w:w="3703" w:type="pct"/>
+            <w:tcBorders>
+              <w:top w:val="single" w:sz="4" w:space="0" w:color="000000"/>
+              <w:left w:val="single" w:sz="4" w:space="0" w:color="000000"/>
+              <w:bottom w:val="single" w:sz="4" w:space="0" w:color="000000"/>
+              <w:right w:val="single" w:sz="4" w:space="0" w:color="000000"/>
+            </w:tcBorders>
+            <w:shd w:val="clear" w:color="auto" w:fill="FFFF00"/>
+            <w:vAlign w:val="center"/>
+          </w:tcPr>
+          <w:p>
+            <w:pPr>
+              <w:jc w:val="both"/>
+              <w:rPr>
+                <w:rFonts w:ascii="Arial" w:hAnsi="Arial" w:cs="Arial"/>
+              </w:rPr>
+            </w:pPr>
+            <w:r>
+              <w:rPr>
+                <w:rFonts w:ascii="Arial" w:hAnsi="Arial" w:cs="Arial"/>
+              </w:rPr>
+              <w:t xml:space="preserve">Consultar la cantidad de </w:t>
+            </w:r>
+            <w:r>
+              <w:rPr>
+                <w:rFonts w:ascii="Arial" w:hAnsi="Arial" w:cs="Arial"/>
+              </w:rPr>
+              <w:t>vacantes</w:t>
+            </w:r>
+            <w:r>
+              <w:rPr>
+                <w:rFonts w:ascii="Arial" w:hAnsi="Arial" w:cs="Arial"/>
+              </w:rPr>
+              <w:t xml:space="preserve"> </w:t>
+            </w:r>
+            <w:r>
+              <w:rPr>
+                <w:rFonts w:ascii="Arial" w:hAnsi="Arial" w:cs="Arial"/>
+              </w:rPr>
+              <w:t>disponibles</w:t>
+            </w:r>
+            <w:r>
+              <w:rPr>
+                <w:rFonts w:ascii="Arial" w:hAnsi="Arial" w:cs="Arial"/>
+              </w:rPr>
+              <w:t>.</w:t>
+            </w:r>
+            <w:r>
+              <w:rPr>
+                <w:rFonts w:ascii="Arial" w:hAnsi="Arial" w:cs="Arial"/>
+              </w:rPr>
+              <w:tab/>
+            </w:r>
+          </w:p>
+        </w:tc>
+        <w:tc>
+          <w:tcPr>
+            <w:tcW w:w="820" w:type="pct"/>
+            <w:tcBorders>
+              <w:top w:val="single" w:sz="4" w:space="0" w:color="000000"/>
+              <w:left w:val="single" w:sz="4" w:space="0" w:color="000000"/>
+              <w:bottom w:val="single" w:sz="4" w:space="0" w:color="000000"/>
+              <w:right w:val="single" w:sz="4" w:space="0" w:color="000000"/>
+            </w:tcBorders>
+            <w:shd w:val="clear" w:color="auto" w:fill="FFFF00"/>
+          </w:tcPr>
+          <w:p>
+            <w:pPr>
+              <w:jc w:val="both"/>
+              <w:rPr>
+                <w:rFonts w:ascii="Arial" w:hAnsi="Arial" w:cs="Arial"/>
+              </w:rPr>
+            </w:pPr>
+            <w:r>
+              <w:rPr>
+                <w:rFonts w:ascii="Arial" w:hAnsi="Arial" w:cs="Arial"/>
+              </w:rPr>
+              <w:t>CONSULTA</w:t>
+            </w:r>
+          </w:p>
+        </w:tc>
+      </w:tr>
+      <w:tr>
+        <w:trPr>
+          <w:trHeight w:val="527"/>
+          <w:jc w:val="center"/>
+        </w:trPr>
+        <w:tc>
+          <w:tcPr>
+            <w:tcW w:w="477" w:type="pct"/>
+            <w:tcBorders>
+              <w:top w:val="single" w:sz="4" w:space="0" w:color="000000"/>
+              <w:left w:val="single" w:sz="4" w:space="0" w:color="000000"/>
+              <w:bottom w:val="single" w:sz="4" w:space="0" w:color="000000"/>
+              <w:right w:val="single" w:sz="4" w:space="0" w:color="000000"/>
+            </w:tcBorders>
+            <w:shd w:val="clear" w:color="auto" w:fill="FFC000"/>
+          </w:tcPr>
+          <w:p>
+            <w:pPr>
+              <w:jc w:val="both"/>
+              <w:rPr>
+                <w:rFonts w:ascii="Arial" w:hAnsi="Arial" w:cs="Arial"/>
+              </w:rPr>
+            </w:pPr>
+            <w:r>
+              <w:rPr>
+                <w:rFonts w:ascii="Arial" w:hAnsi="Arial" w:cs="Arial"/>
+              </w:rPr>
+              <w:t>NEC – 1</w:t>
+            </w:r>
+            <w:r>
+              <w:rPr>
+                <w:rFonts w:ascii="Arial" w:hAnsi="Arial" w:cs="Arial"/>
+              </w:rPr>
+              <w:t>5</w:t>
+            </w:r>
+          </w:p>
+        </w:tc>
+        <w:tc>
+          <w:tcPr>
+            <w:tcW w:w="3703" w:type="pct"/>
+            <w:tcBorders>
+              <w:top w:val="single" w:sz="4" w:space="0" w:color="000000"/>
+              <w:left w:val="single" w:sz="4" w:space="0" w:color="000000"/>
+              <w:bottom w:val="single" w:sz="4" w:space="0" w:color="000000"/>
+              <w:right w:val="single" w:sz="4" w:space="0" w:color="000000"/>
+            </w:tcBorders>
+            <w:shd w:val="clear" w:color="auto" w:fill="C9C9C9" w:themeFill="accent3" w:themeFillTint="99"/>
+            <w:vAlign w:val="center"/>
+          </w:tcPr>
+          <w:p>
+            <w:pPr>
+              <w:jc w:val="both"/>
+              <w:rPr>
+                <w:rFonts w:ascii="Arial" w:hAnsi="Arial" w:cs="Arial"/>
+              </w:rPr>
+            </w:pPr>
+            <w:r>
+              <w:rPr>
+                <w:rFonts w:ascii="Arial" w:hAnsi="Arial" w:cs="Arial"/>
+              </w:rPr>
+              <w:t xml:space="preserve">Consultar pago de </w:t>
+            </w:r>
+            <w:r>
+              <w:rPr>
+                <w:rFonts w:ascii="Arial" w:hAnsi="Arial" w:cs="Arial"/>
+              </w:rPr>
+              <w:t>matrícula</w:t>
+            </w:r>
+            <w:r>
+              <w:rPr>
+                <w:rFonts w:ascii="Arial" w:hAnsi="Arial" w:cs="Arial"/>
+              </w:rPr>
+              <w:t xml:space="preserve"> por código de estudiante</w:t>
+            </w:r>
+            <w:r>
+              <w:rPr>
+                <w:rFonts w:ascii="Arial" w:hAnsi="Arial" w:cs="Arial"/>
+              </w:rPr>
+              <w:t>.</w:t>
+            </w:r>
+          </w:p>
+        </w:tc>
+        <w:tc>
+          <w:tcPr>
+            <w:tcW w:w="820" w:type="pct"/>
+            <w:tcBorders>
+              <w:top w:val="single" w:sz="4" w:space="0" w:color="000000"/>
+              <w:left w:val="single" w:sz="4" w:space="0" w:color="000000"/>
+              <w:bottom w:val="single" w:sz="4" w:space="0" w:color="000000"/>
+              <w:right w:val="single" w:sz="4" w:space="0" w:color="000000"/>
+            </w:tcBorders>
+            <w:shd w:val="clear" w:color="auto" w:fill="C9C9C9" w:themeFill="accent3" w:themeFillTint="99"/>
+          </w:tcPr>
+          <w:p>
+            <w:pPr>
+              <w:jc w:val="both"/>
+              <w:rPr>
+                <w:rFonts w:ascii="Arial" w:hAnsi="Arial" w:cs="Arial"/>
+              </w:rPr>
+            </w:pPr>
+            <w:r>
+              <w:rPr>
+                <w:rFonts w:ascii="Arial" w:hAnsi="Arial" w:cs="Arial"/>
+              </w:rPr>
+              <w:t>CONSULTA</w:t>
+            </w:r>
+          </w:p>
+        </w:tc>
+      </w:tr>
+      <w:tr>
+        <w:trPr>
+          <w:trHeight w:val="527"/>
+          <w:jc w:val="center"/>
+        </w:trPr>
+        <w:tc>
+          <w:tcPr>
+            <w:tcW w:w="477" w:type="pct"/>
+            <w:tcBorders>
+              <w:top w:val="single" w:sz="4" w:space="0" w:color="000000"/>
+              <w:left w:val="single" w:sz="4" w:space="0" w:color="000000"/>
+              <w:bottom w:val="single" w:sz="4" w:space="0" w:color="000000"/>
+              <w:right w:val="single" w:sz="4" w:space="0" w:color="000000"/>
+            </w:tcBorders>
+            <w:shd w:val="clear" w:color="auto" w:fill="FFC000"/>
+          </w:tcPr>
+          <w:p>
+            <w:pPr>
+              <w:jc w:val="both"/>
+              <w:rPr>
+                <w:rFonts w:ascii="Arial" w:hAnsi="Arial" w:cs="Arial"/>
+              </w:rPr>
+            </w:pPr>
+            <w:r>
+              <w:rPr>
+                <w:rFonts w:ascii="Arial" w:hAnsi="Arial" w:cs="Arial"/>
+              </w:rPr>
+              <w:t>NEC-1</w:t>
+            </w:r>
+            <w:r>
+              <w:rPr>
+                <w:rFonts w:ascii="Arial" w:hAnsi="Arial" w:cs="Arial"/>
+              </w:rPr>
+              <w:t>6</w:t>
+            </w:r>
+          </w:p>
+        </w:tc>
+        <w:tc>
+          <w:tcPr>
+            <w:tcW w:w="3703" w:type="pct"/>
+            <w:tcBorders>
+              <w:top w:val="single" w:sz="4" w:space="0" w:color="000000"/>
+              <w:left w:val="single" w:sz="4" w:space="0" w:color="000000"/>
+              <w:bottom w:val="single" w:sz="4" w:space="0" w:color="000000"/>
+              <w:right w:val="single" w:sz="4" w:space="0" w:color="000000"/>
+            </w:tcBorders>
+            <w:shd w:val="clear" w:color="auto" w:fill="C9C9C9" w:themeFill="accent3" w:themeFillTint="99"/>
+            <w:vAlign w:val="center"/>
+          </w:tcPr>
+          <w:p>
+            <w:pPr>
+              <w:jc w:val="both"/>
+              <w:rPr>
+                <w:rFonts w:ascii="Arial" w:hAnsi="Arial" w:cs="Arial"/>
+              </w:rPr>
+            </w:pPr>
+            <w:r>
+              <w:rPr>
+                <w:rFonts w:ascii="Arial" w:hAnsi="Arial" w:cs="Arial"/>
+              </w:rPr>
+              <w:t>Consultar pago de pensión por código de estudiante.</w:t>
+            </w:r>
+          </w:p>
+        </w:tc>
+        <w:tc>
+          <w:tcPr>
+            <w:tcW w:w="820" w:type="pct"/>
+            <w:tcBorders>
+              <w:top w:val="single" w:sz="4" w:space="0" w:color="000000"/>
+              <w:left w:val="single" w:sz="4" w:space="0" w:color="000000"/>
+              <w:bottom w:val="single" w:sz="4" w:space="0" w:color="000000"/>
+              <w:right w:val="single" w:sz="4" w:space="0" w:color="000000"/>
+            </w:tcBorders>
+            <w:shd w:val="clear" w:color="auto" w:fill="C9C9C9" w:themeFill="accent3" w:themeFillTint="99"/>
+          </w:tcPr>
+          <w:p>
+            <w:pPr>
+              <w:jc w:val="both"/>
+              <w:rPr>
+                <w:rFonts w:ascii="Arial" w:hAnsi="Arial" w:cs="Arial"/>
+              </w:rPr>
+            </w:pPr>
+            <w:r>
+              <w:rPr>
+                <w:rFonts w:ascii="Arial" w:hAnsi="Arial" w:cs="Arial"/>
+              </w:rPr>
+              <w:t>CONSULTA</w:t>
+            </w:r>
+          </w:p>
+        </w:tc>
+      </w:tr>
+      <w:tr>
+        <w:trPr>
+          <w:trHeight w:val="713"/>
+          <w:jc w:val="center"/>
+        </w:trPr>
+        <w:tc>
+          <w:tcPr>
+            <w:tcW w:w="477" w:type="pct"/>
+            <w:tcBorders>
+              <w:top w:val="single" w:sz="4" w:space="0" w:color="000000"/>
+              <w:left w:val="single" w:sz="4" w:space="0" w:color="000000"/>
+              <w:bottom w:val="single" w:sz="4" w:space="0" w:color="000000"/>
+              <w:right w:val="single" w:sz="4" w:space="0" w:color="000000"/>
+            </w:tcBorders>
+            <w:shd w:val="clear" w:color="auto" w:fill="FFC000"/>
+          </w:tcPr>
+          <w:p>
+            <w:pPr>
+              <w:jc w:val="both"/>
+              <w:rPr>
+                <w:rFonts w:ascii="Arial" w:hAnsi="Arial" w:cs="Arial"/>
+              </w:rPr>
+            </w:pPr>
+            <w:r>
+              <w:rPr>
+                <w:rFonts w:ascii="Arial" w:hAnsi="Arial" w:cs="Arial"/>
+              </w:rPr>
+              <w:t>NEC-1</w:t>
+            </w:r>
+            <w:r>
+              <w:rPr>
+                <w:rFonts w:ascii="Arial" w:hAnsi="Arial" w:cs="Arial"/>
+              </w:rPr>
+              <w:t>7</w:t>
+            </w:r>
+          </w:p>
+        </w:tc>
+        <w:tc>
+          <w:tcPr>
+            <w:tcW w:w="3703" w:type="pct"/>
+            <w:tcBorders>
+              <w:top w:val="single" w:sz="4" w:space="0" w:color="000000"/>
+              <w:left w:val="single" w:sz="4" w:space="0" w:color="000000"/>
+              <w:bottom w:val="single" w:sz="4" w:space="0" w:color="000000"/>
+              <w:right w:val="single" w:sz="4" w:space="0" w:color="000000"/>
+            </w:tcBorders>
+            <w:shd w:val="clear" w:color="auto" w:fill="C9C9C9" w:themeFill="accent3" w:themeFillTint="99"/>
+            <w:vAlign w:val="center"/>
+          </w:tcPr>
+          <w:p>
+            <w:pPr>
+              <w:jc w:val="both"/>
+              <w:rPr>
+                <w:rFonts w:ascii="Arial" w:hAnsi="Arial" w:cs="Arial"/>
+              </w:rPr>
+            </w:pPr>
+            <w:r>
+              <w:rPr>
+                <w:rFonts w:ascii="Arial" w:hAnsi="Arial" w:cs="Arial"/>
+              </w:rPr>
+              <w:t>Consulta deuda pendiente por código de estudiante.</w:t>
+            </w:r>
+          </w:p>
+        </w:tc>
+        <w:tc>
+          <w:tcPr>
+            <w:tcW w:w="820" w:type="pct"/>
+            <w:tcBorders>
+              <w:top w:val="single" w:sz="4" w:space="0" w:color="000000"/>
+              <w:left w:val="single" w:sz="4" w:space="0" w:color="000000"/>
+              <w:bottom w:val="single" w:sz="4" w:space="0" w:color="000000"/>
+              <w:right w:val="single" w:sz="4" w:space="0" w:color="000000"/>
+            </w:tcBorders>
+            <w:shd w:val="clear" w:color="auto" w:fill="C9C9C9" w:themeFill="accent3" w:themeFillTint="99"/>
+          </w:tcPr>
+          <w:p>
+            <w:pPr>
+              <w:jc w:val="both"/>
+              <w:rPr>
+                <w:rFonts w:ascii="Arial" w:hAnsi="Arial" w:cs="Arial"/>
+              </w:rPr>
+            </w:pPr>
+            <w:r>
+              <w:rPr>
+                <w:rFonts w:ascii="Arial" w:hAnsi="Arial" w:cs="Arial"/>
+              </w:rPr>
+              <w:t>CONSULTA</w:t>
+            </w:r>
+          </w:p>
+        </w:tc>
+      </w:tr>
+      <w:tr>
+        <w:trPr>
+          <w:trHeight w:val="527"/>
+          <w:jc w:val="center"/>
+        </w:trPr>
+        <w:tc>
+          <w:tcPr>
+            <w:tcW w:w="477" w:type="pct"/>
+            <w:tcBorders>
+              <w:top w:val="single" w:sz="4" w:space="0" w:color="000000"/>
+              <w:left w:val="single" w:sz="4" w:space="0" w:color="000000"/>
+              <w:bottom w:val="single" w:sz="4" w:space="0" w:color="000000"/>
+              <w:right w:val="single" w:sz="4" w:space="0" w:color="000000"/>
+            </w:tcBorders>
+            <w:shd w:val="clear" w:color="auto" w:fill="FFC000"/>
+          </w:tcPr>
+          <w:p>
+            <w:pPr>
+              <w:jc w:val="both"/>
+              <w:rPr>
+                <w:rFonts w:ascii="Arial" w:hAnsi="Arial" w:cs="Arial"/>
+              </w:rPr>
+            </w:pPr>
+            <w:r>
+              <w:rPr>
+                <w:rFonts w:ascii="Arial" w:hAnsi="Arial" w:cs="Arial"/>
+              </w:rPr>
+              <w:t>NEC-18</w:t>
+            </w:r>
+          </w:p>
+        </w:tc>
+        <w:tc>
+          <w:tcPr>
+            <w:tcW w:w="3703" w:type="pct"/>
+            <w:tcBorders>
+              <w:top w:val="single" w:sz="4" w:space="0" w:color="000000"/>
+              <w:left w:val="single" w:sz="4" w:space="0" w:color="000000"/>
+              <w:bottom w:val="single" w:sz="4" w:space="0" w:color="000000"/>
+              <w:right w:val="single" w:sz="4" w:space="0" w:color="000000"/>
+            </w:tcBorders>
+            <w:shd w:val="clear" w:color="auto" w:fill="00B050"/>
+            <w:vAlign w:val="center"/>
+          </w:tcPr>
+          <w:p>
+            <w:pPr>
+              <w:jc w:val="both"/>
+              <w:rPr>
+                <w:rFonts w:ascii="Arial" w:hAnsi="Arial" w:cs="Arial"/>
+              </w:rPr>
+            </w:pPr>
+            <w:r>
+              <w:rPr>
+                <w:rFonts w:ascii="Arial" w:hAnsi="Arial" w:cs="Arial"/>
+              </w:rPr>
+              <w:t xml:space="preserve">Consulta </w:t>
+            </w:r>
+            <w:r>
+              <w:rPr>
+                <w:rFonts w:ascii="Arial" w:hAnsi="Arial" w:cs="Arial"/>
+              </w:rPr>
+              <w:t xml:space="preserve">sesión de clase por </w:t>
+            </w:r>
+            <w:r>
+              <w:rPr>
+                <w:rFonts w:ascii="Arial" w:hAnsi="Arial" w:cs="Arial"/>
+              </w:rPr>
+              <w:t>nombre</w:t>
+            </w:r>
+            <w:r>
+              <w:rPr>
+                <w:rFonts w:ascii="Arial" w:hAnsi="Arial" w:cs="Arial"/>
+              </w:rPr>
+              <w:t>.</w:t>
+            </w:r>
+          </w:p>
+        </w:tc>
+        <w:tc>
+          <w:tcPr>
+            <w:tcW w:w="820" w:type="pct"/>
+            <w:tcBorders>
+              <w:top w:val="single" w:sz="4" w:space="0" w:color="000000"/>
+              <w:left w:val="single" w:sz="4" w:space="0" w:color="000000"/>
+              <w:bottom w:val="single" w:sz="4" w:space="0" w:color="000000"/>
+              <w:right w:val="single" w:sz="4" w:space="0" w:color="000000"/>
+            </w:tcBorders>
+            <w:shd w:val="clear" w:color="auto" w:fill="00B050"/>
+          </w:tcPr>
+          <w:p>
+            <w:pPr>
+              <w:jc w:val="both"/>
+              <w:rPr>
+                <w:rFonts w:ascii="Arial" w:hAnsi="Arial" w:cs="Arial"/>
+              </w:rPr>
+            </w:pPr>
+            <w:r>
+              <w:rPr>
+                <w:rFonts w:ascii="Arial" w:hAnsi="Arial" w:cs="Arial"/>
+              </w:rPr>
+              <w:t>CONSULTA</w:t>
+            </w:r>
+          </w:p>
+        </w:tc>
+      </w:tr>
+      <w:tr>
+        <w:trPr>
+          <w:trHeight w:val="527"/>
+          <w:jc w:val="center"/>
+        </w:trPr>
+        <w:tc>
+          <w:tcPr>
+            <w:tcW w:w="477" w:type="pct"/>
+            <w:tcBorders>
+              <w:top w:val="single" w:sz="4" w:space="0" w:color="000000"/>
+              <w:left w:val="single" w:sz="4" w:space="0" w:color="000000"/>
+              <w:bottom w:val="single" w:sz="4" w:space="0" w:color="000000"/>
+              <w:right w:val="single" w:sz="4" w:space="0" w:color="000000"/>
+            </w:tcBorders>
+            <w:shd w:val="clear" w:color="auto" w:fill="FFC000"/>
+          </w:tcPr>
+          <w:p>
+            <w:pPr>
+              <w:jc w:val="both"/>
+              <w:rPr>
+                <w:rFonts w:ascii="Arial" w:hAnsi="Arial" w:cs="Arial"/>
+              </w:rPr>
+            </w:pPr>
+            <w:r>
+              <w:rPr>
+                <w:rFonts w:ascii="Arial" w:hAnsi="Arial" w:cs="Arial"/>
+              </w:rPr>
+              <w:t>NEC-</w:t>
+            </w:r>
+            <w:r>
+              <w:rPr>
+                <w:rFonts w:ascii="Arial" w:hAnsi="Arial" w:cs="Arial"/>
+              </w:rPr>
+              <w:t>19</w:t>
+            </w:r>
+          </w:p>
+        </w:tc>
+        <w:tc>
+          <w:tcPr>
+            <w:tcW w:w="3703" w:type="pct"/>
+            <w:tcBorders>
+              <w:top w:val="single" w:sz="4" w:space="0" w:color="000000"/>
+              <w:left w:val="single" w:sz="4" w:space="0" w:color="000000"/>
+              <w:bottom w:val="single" w:sz="4" w:space="0" w:color="000000"/>
+              <w:right w:val="single" w:sz="4" w:space="0" w:color="000000"/>
+            </w:tcBorders>
+            <w:shd w:val="clear" w:color="auto" w:fill="00B050"/>
+            <w:vAlign w:val="center"/>
+          </w:tcPr>
+          <w:p>
+            <w:pPr>
+              <w:jc w:val="both"/>
+              <w:rPr>
+                <w:rFonts w:ascii="Arial" w:hAnsi="Arial" w:cs="Arial"/>
+              </w:rPr>
+            </w:pPr>
+            <w:r>
+              <w:rPr>
+                <w:rFonts w:ascii="Arial" w:hAnsi="Arial" w:cs="Arial"/>
+              </w:rPr>
+              <w:t>Consulta sesión de clase por fecha.</w:t>
+            </w:r>
+          </w:p>
+        </w:tc>
+        <w:tc>
+          <w:tcPr>
+            <w:tcW w:w="820" w:type="pct"/>
+            <w:tcBorders>
+              <w:top w:val="single" w:sz="4" w:space="0" w:color="000000"/>
+              <w:left w:val="single" w:sz="4" w:space="0" w:color="000000"/>
+              <w:bottom w:val="single" w:sz="4" w:space="0" w:color="000000"/>
+              <w:right w:val="single" w:sz="4" w:space="0" w:color="000000"/>
+            </w:tcBorders>
+            <w:shd w:val="clear" w:color="auto" w:fill="00B050"/>
+          </w:tcPr>
+          <w:p>
+            <w:pPr>
+              <w:jc w:val="both"/>
+              <w:rPr>
+                <w:rFonts w:ascii="Arial" w:hAnsi="Arial" w:cs="Arial"/>
+              </w:rPr>
+            </w:pPr>
+            <w:r>
+              <w:rPr>
+                <w:rFonts w:ascii="Arial" w:hAnsi="Arial" w:cs="Arial"/>
+              </w:rPr>
+              <w:t>CONSULTA</w:t>
+            </w:r>
+          </w:p>
+        </w:tc>
+      </w:tr>
+      <w:tr>
+        <w:trPr>
+          <w:trHeight w:val="527"/>
+          <w:jc w:val="center"/>
+        </w:trPr>
+        <w:tc>
+          <w:tcPr>
+            <w:tcW w:w="477" w:type="pct"/>
+            <w:tcBorders>
+              <w:top w:val="single" w:sz="4" w:space="0" w:color="000000"/>
+              <w:left w:val="single" w:sz="4" w:space="0" w:color="000000"/>
+              <w:bottom w:val="single" w:sz="4" w:space="0" w:color="000000"/>
+              <w:right w:val="single" w:sz="4" w:space="0" w:color="000000"/>
+            </w:tcBorders>
+            <w:shd w:val="clear" w:color="auto" w:fill="FFC000"/>
+          </w:tcPr>
+          <w:p>
+            <w:pPr>
+              <w:jc w:val="both"/>
+              <w:rPr>
+                <w:rFonts w:ascii="Arial" w:hAnsi="Arial" w:cs="Arial"/>
+              </w:rPr>
+            </w:pPr>
+            <w:r>
+              <w:rPr>
+                <w:rFonts w:ascii="Arial" w:hAnsi="Arial" w:cs="Arial"/>
+              </w:rPr>
+              <w:t>NEC-</w:t>
+            </w:r>
+            <w:r>
+              <w:rPr>
+                <w:rFonts w:ascii="Arial" w:hAnsi="Arial" w:cs="Arial"/>
+              </w:rPr>
+              <w:t>20</w:t>
+            </w:r>
+          </w:p>
+        </w:tc>
+        <w:tc>
+          <w:tcPr>
+            <w:tcW w:w="3703" w:type="pct"/>
+            <w:tcBorders>
+              <w:top w:val="single" w:sz="4" w:space="0" w:color="000000"/>
+              <w:left w:val="single" w:sz="4" w:space="0" w:color="000000"/>
+              <w:bottom w:val="single" w:sz="4" w:space="0" w:color="000000"/>
+              <w:right w:val="single" w:sz="4" w:space="0" w:color="000000"/>
+            </w:tcBorders>
+            <w:shd w:val="clear" w:color="auto" w:fill="00B050"/>
+            <w:vAlign w:val="center"/>
+          </w:tcPr>
+          <w:p>
+            <w:pPr>
+              <w:jc w:val="both"/>
+              <w:rPr>
+                <w:rFonts w:ascii="Arial" w:hAnsi="Arial" w:cs="Arial"/>
+              </w:rPr>
+            </w:pPr>
+            <w:r>
+              <w:rPr>
+                <w:rFonts w:ascii="Arial" w:hAnsi="Arial" w:cs="Arial"/>
+              </w:rPr>
+              <w:t>Consulta sesión de clase por curso.</w:t>
+            </w:r>
+          </w:p>
+        </w:tc>
+        <w:tc>
+          <w:tcPr>
+            <w:tcW w:w="820" w:type="pct"/>
+            <w:tcBorders>
+              <w:top w:val="single" w:sz="4" w:space="0" w:color="000000"/>
+              <w:left w:val="single" w:sz="4" w:space="0" w:color="000000"/>
+              <w:bottom w:val="single" w:sz="4" w:space="0" w:color="000000"/>
+              <w:right w:val="single" w:sz="4" w:space="0" w:color="000000"/>
+            </w:tcBorders>
+            <w:shd w:val="clear" w:color="auto" w:fill="00B050"/>
+          </w:tcPr>
+          <w:p>
+            <w:pPr>
+              <w:jc w:val="both"/>
+              <w:rPr>
+                <w:rFonts w:ascii="Arial" w:hAnsi="Arial" w:cs="Arial"/>
+              </w:rPr>
+            </w:pPr>
+            <w:r>
+              <w:rPr>
+                <w:rFonts w:ascii="Arial" w:hAnsi="Arial" w:cs="Arial"/>
+              </w:rPr>
+              <w:t>CONSULTA</w:t>
+            </w:r>
+          </w:p>
+        </w:tc>
+      </w:tr>
+      <w:tr>
+        <w:trPr>
+          <w:trHeight w:val="527"/>
+          <w:jc w:val="center"/>
+        </w:trPr>
+        <w:tc>
+          <w:tcPr>
+            <w:tcW w:w="477" w:type="pct"/>
+            <w:tcBorders>
+              <w:top w:val="single" w:sz="4" w:space="0" w:color="000000"/>
+              <w:left w:val="single" w:sz="4" w:space="0" w:color="000000"/>
+              <w:bottom w:val="single" w:sz="4" w:space="0" w:color="000000"/>
+              <w:right w:val="single" w:sz="4" w:space="0" w:color="000000"/>
+            </w:tcBorders>
+            <w:shd w:val="clear" w:color="auto" w:fill="FFC000"/>
+          </w:tcPr>
+          <w:p>
+            <w:pPr>
+              <w:jc w:val="both"/>
+              <w:rPr>
+                <w:rFonts w:ascii="Arial" w:hAnsi="Arial" w:cs="Arial"/>
+              </w:rPr>
+            </w:pPr>
+            <w:r>
+              <w:rPr>
+                <w:rFonts w:ascii="Arial" w:hAnsi="Arial" w:cs="Arial"/>
+              </w:rPr>
+              <w:t>NEC-</w:t>
+            </w:r>
+            <w:r>
+              <w:rPr>
+                <w:rFonts w:ascii="Arial" w:hAnsi="Arial" w:cs="Arial"/>
+              </w:rPr>
+              <w:t>21</w:t>
+            </w:r>
+          </w:p>
+        </w:tc>
+        <w:tc>
+          <w:tcPr>
+            <w:tcW w:w="3703" w:type="pct"/>
             <w:tcBorders>
               <w:top w:val="single" w:sz="4" w:space="0" w:color="000000"/>
               <w:left w:val="single" w:sz="4" w:space="0" w:color="000000"/>
@@ -10064,13 +11908,25 @@
               <w:rPr>
                 <w:rFonts w:ascii="Arial" w:hAnsi="Arial" w:cs="Arial"/>
               </w:rPr>
-              <w:t>El sistema deberá permitir registrar, modificar, anular y mostrar las calificaciones de los estudiantes.</w:t>
-            </w:r>
-          </w:p>
-        </w:tc>
-        <w:tc>
-          <w:tcPr>
-            <w:tcW w:w="667" w:type="pct"/>
+              <w:t>Consultar la calificación de</w:t>
+            </w:r>
+            <w:r>
+              <w:rPr>
+                <w:rFonts w:ascii="Arial" w:hAnsi="Arial" w:cs="Arial"/>
+              </w:rPr>
+              <w:t>l</w:t>
+            </w:r>
+            <w:r>
+              <w:rPr>
+                <w:rFonts w:ascii="Arial" w:hAnsi="Arial" w:cs="Arial"/>
+              </w:rPr>
+              <w:t xml:space="preserve"> alumno por código de estudiante.</w:t>
+            </w:r>
+          </w:p>
+        </w:tc>
+        <w:tc>
+          <w:tcPr>
+            <w:tcW w:w="820" w:type="pct"/>
             <w:tcBorders>
               <w:top w:val="single" w:sz="4" w:space="0" w:color="000000"/>
               <w:left w:val="single" w:sz="4" w:space="0" w:color="000000"/>
@@ -10090,7 +11946,7 @@
               <w:rPr>
                 <w:rFonts w:ascii="Arial" w:hAnsi="Arial" w:cs="Arial"/>
               </w:rPr>
-              <w:t>CORE</w:t>
+              <w:t>CONSULTA</w:t>
             </w:r>
           </w:p>
         </w:tc>
@@ -10102,7 +11958,7 @@
         </w:trPr>
         <w:tc>
           <w:tcPr>
-            <w:tcW w:w="554" w:type="pct"/>
+            <w:tcW w:w="477" w:type="pct"/>
             <w:tcBorders>
               <w:top w:val="single" w:sz="4" w:space="0" w:color="000000"/>
               <w:left w:val="single" w:sz="4" w:space="0" w:color="000000"/>
@@ -10122,31 +11978,225 @@
               <w:rPr>
                 <w:rFonts w:ascii="Arial" w:hAnsi="Arial" w:cs="Arial"/>
               </w:rPr>
-              <w:t>NEC</w:t>
-            </w:r>
-            <w:r>
-              <w:rPr>
-                <w:rFonts w:ascii="Arial" w:hAnsi="Arial" w:cs="Arial"/>
-              </w:rPr>
-              <w:t xml:space="preserve"> </w:t>
-            </w:r>
-            <w:r>
-              <w:rPr>
-                <w:rFonts w:ascii="Arial" w:hAnsi="Arial" w:cs="Arial"/>
-              </w:rPr>
-              <w:t>-</w:t>
-            </w:r>
-            <w:r>
-              <w:rPr>
-                <w:rFonts w:ascii="Arial" w:hAnsi="Arial" w:cs="Arial"/>
-              </w:rPr>
-              <w:t xml:space="preserve"> 05</w:t>
-            </w:r>
-          </w:p>
-        </w:tc>
-        <w:tc>
-          <w:tcPr>
-            <w:tcW w:w="3779" w:type="pct"/>
+              <w:t>NEC-</w:t>
+            </w:r>
+            <w:r>
+              <w:rPr>
+                <w:rFonts w:ascii="Arial" w:hAnsi="Arial" w:cs="Arial"/>
+              </w:rPr>
+              <w:t>22</w:t>
+            </w:r>
+          </w:p>
+        </w:tc>
+        <w:tc>
+          <w:tcPr>
+            <w:tcW w:w="3703" w:type="pct"/>
+            <w:tcBorders>
+              <w:top w:val="single" w:sz="4" w:space="0" w:color="000000"/>
+              <w:left w:val="single" w:sz="4" w:space="0" w:color="000000"/>
+              <w:bottom w:val="single" w:sz="4" w:space="0" w:color="000000"/>
+              <w:right w:val="single" w:sz="4" w:space="0" w:color="000000"/>
+            </w:tcBorders>
+            <w:shd w:val="clear" w:color="auto" w:fill="92D050"/>
+            <w:vAlign w:val="center"/>
+          </w:tcPr>
+          <w:p>
+            <w:pPr>
+              <w:jc w:val="both"/>
+              <w:rPr>
+                <w:rFonts w:ascii="Arial" w:hAnsi="Arial" w:cs="Arial"/>
+              </w:rPr>
+            </w:pPr>
+            <w:r>
+              <w:rPr>
+                <w:rFonts w:ascii="Arial" w:hAnsi="Arial" w:cs="Arial"/>
+              </w:rPr>
+              <w:t xml:space="preserve">Consultar </w:t>
+            </w:r>
+            <w:r>
+              <w:rPr>
+                <w:rFonts w:ascii="Arial" w:hAnsi="Arial" w:cs="Arial"/>
+              </w:rPr>
+              <w:t>las calificaciones</w:t>
+            </w:r>
+            <w:r>
+              <w:rPr>
+                <w:rFonts w:ascii="Arial" w:hAnsi="Arial" w:cs="Arial"/>
+              </w:rPr>
+              <w:t xml:space="preserve"> por id curso.</w:t>
+            </w:r>
+          </w:p>
+        </w:tc>
+        <w:tc>
+          <w:tcPr>
+            <w:tcW w:w="820" w:type="pct"/>
+            <w:tcBorders>
+              <w:top w:val="single" w:sz="4" w:space="0" w:color="000000"/>
+              <w:left w:val="single" w:sz="4" w:space="0" w:color="000000"/>
+              <w:bottom w:val="single" w:sz="4" w:space="0" w:color="000000"/>
+              <w:right w:val="single" w:sz="4" w:space="0" w:color="000000"/>
+            </w:tcBorders>
+            <w:shd w:val="clear" w:color="auto" w:fill="92D050"/>
+          </w:tcPr>
+          <w:p>
+            <w:pPr>
+              <w:jc w:val="both"/>
+              <w:rPr>
+                <w:rFonts w:ascii="Arial" w:hAnsi="Arial" w:cs="Arial"/>
+              </w:rPr>
+            </w:pPr>
+            <w:r>
+              <w:rPr>
+                <w:rFonts w:ascii="Arial" w:hAnsi="Arial" w:cs="Arial"/>
+              </w:rPr>
+              <w:t>CONSULTA</w:t>
+            </w:r>
+          </w:p>
+        </w:tc>
+      </w:tr>
+      <w:tr>
+        <w:trPr>
+          <w:trHeight w:val="527"/>
+          <w:jc w:val="center"/>
+        </w:trPr>
+        <w:tc>
+          <w:tcPr>
+            <w:tcW w:w="477" w:type="pct"/>
+            <w:tcBorders>
+              <w:top w:val="single" w:sz="4" w:space="0" w:color="000000"/>
+              <w:left w:val="single" w:sz="4" w:space="0" w:color="000000"/>
+              <w:bottom w:val="single" w:sz="4" w:space="0" w:color="000000"/>
+              <w:right w:val="single" w:sz="4" w:space="0" w:color="000000"/>
+            </w:tcBorders>
+            <w:shd w:val="clear" w:color="auto" w:fill="FFC000"/>
+          </w:tcPr>
+          <w:p>
+            <w:pPr>
+              <w:jc w:val="both"/>
+              <w:rPr>
+                <w:rFonts w:ascii="Arial" w:hAnsi="Arial" w:cs="Arial"/>
+              </w:rPr>
+            </w:pPr>
+            <w:r>
+              <w:rPr>
+                <w:rFonts w:ascii="Arial" w:hAnsi="Arial" w:cs="Arial"/>
+              </w:rPr>
+              <w:t>NEC-2</w:t>
+            </w:r>
+            <w:r>
+              <w:rPr>
+                <w:rFonts w:ascii="Arial" w:hAnsi="Arial" w:cs="Arial"/>
+              </w:rPr>
+              <w:t>3</w:t>
+            </w:r>
+          </w:p>
+        </w:tc>
+        <w:tc>
+          <w:tcPr>
+            <w:tcW w:w="3703" w:type="pct"/>
+            <w:tcBorders>
+              <w:top w:val="single" w:sz="4" w:space="0" w:color="000000"/>
+              <w:left w:val="single" w:sz="4" w:space="0" w:color="000000"/>
+              <w:bottom w:val="single" w:sz="4" w:space="0" w:color="000000"/>
+              <w:right w:val="single" w:sz="4" w:space="0" w:color="000000"/>
+            </w:tcBorders>
+            <w:shd w:val="clear" w:color="auto" w:fill="92D050"/>
+            <w:vAlign w:val="center"/>
+          </w:tcPr>
+          <w:p>
+            <w:pPr>
+              <w:jc w:val="both"/>
+              <w:rPr>
+                <w:rFonts w:ascii="Arial" w:hAnsi="Arial" w:cs="Arial"/>
+              </w:rPr>
+            </w:pPr>
+            <w:r>
+              <w:rPr>
+                <w:rFonts w:ascii="Arial" w:hAnsi="Arial" w:cs="Arial"/>
+              </w:rPr>
+              <w:t xml:space="preserve">Consultar calificaciones por id evaluación. </w:t>
+            </w:r>
+          </w:p>
+        </w:tc>
+        <w:tc>
+          <w:tcPr>
+            <w:tcW w:w="820" w:type="pct"/>
+            <w:tcBorders>
+              <w:top w:val="single" w:sz="4" w:space="0" w:color="000000"/>
+              <w:left w:val="single" w:sz="4" w:space="0" w:color="000000"/>
+              <w:bottom w:val="single" w:sz="4" w:space="0" w:color="000000"/>
+              <w:right w:val="single" w:sz="4" w:space="0" w:color="000000"/>
+            </w:tcBorders>
+            <w:shd w:val="clear" w:color="auto" w:fill="92D050"/>
+          </w:tcPr>
+          <w:p>
+            <w:pPr>
+              <w:jc w:val="both"/>
+              <w:rPr>
+                <w:rFonts w:ascii="Arial" w:hAnsi="Arial" w:cs="Arial"/>
+              </w:rPr>
+            </w:pPr>
+            <w:r>
+              <w:rPr>
+                <w:rFonts w:ascii="Arial" w:hAnsi="Arial" w:cs="Arial"/>
+              </w:rPr>
+              <w:t>CONSULTA</w:t>
+            </w:r>
+          </w:p>
+        </w:tc>
+      </w:tr>
+      <w:tr>
+        <w:trPr>
+          <w:trHeight w:val="527"/>
+          <w:jc w:val="center"/>
+        </w:trPr>
+        <w:tc>
+          <w:tcPr>
+            <w:tcW w:w="477" w:type="pct"/>
+            <w:tcBorders>
+              <w:top w:val="single" w:sz="4" w:space="0" w:color="000000"/>
+              <w:left w:val="single" w:sz="4" w:space="0" w:color="000000"/>
+              <w:bottom w:val="single" w:sz="4" w:space="0" w:color="000000"/>
+              <w:right w:val="single" w:sz="4" w:space="0" w:color="000000"/>
+            </w:tcBorders>
+            <w:shd w:val="clear" w:color="auto" w:fill="FFC000"/>
+          </w:tcPr>
+          <w:p>
+            <w:pPr>
+              <w:jc w:val="both"/>
+              <w:rPr>
+                <w:rFonts w:ascii="Arial" w:hAnsi="Arial" w:cs="Arial"/>
+              </w:rPr>
+            </w:pPr>
+            <w:r>
+              <w:rPr>
+                <w:rFonts w:ascii="Arial" w:hAnsi="Arial" w:cs="Arial"/>
+              </w:rPr>
+              <w:t xml:space="preserve">NEC </w:t>
+            </w:r>
+            <w:r>
+              <w:rPr>
+                <w:rFonts w:ascii="Arial" w:hAnsi="Arial" w:cs="Arial"/>
+              </w:rPr>
+              <w:t>–</w:t>
+            </w:r>
+            <w:r>
+              <w:rPr>
+                <w:rFonts w:ascii="Arial" w:hAnsi="Arial" w:cs="Arial"/>
+              </w:rPr>
+              <w:t xml:space="preserve"> 2</w:t>
+            </w:r>
+            <w:r>
+              <w:rPr>
+                <w:rFonts w:ascii="Arial" w:hAnsi="Arial" w:cs="Arial"/>
+              </w:rPr>
+              <w:t>4</w:t>
+            </w:r>
+          </w:p>
+        </w:tc>
+        <w:tc>
+          <w:tcPr>
+            <w:tcW w:w="3703" w:type="pct"/>
             <w:tcBorders>
               <w:top w:val="single" w:sz="4" w:space="0" w:color="000000"/>
               <w:left w:val="single" w:sz="4" w:space="0" w:color="000000"/>
@@ -10167,37 +12217,19 @@
               <w:rPr>
                 <w:rFonts w:ascii="Arial" w:hAnsi="Arial" w:cs="Arial"/>
               </w:rPr>
-              <w:t xml:space="preserve">El sistema deberá permitir </w:t>
-            </w:r>
-            <w:r>
-              <w:rPr>
-                <w:rFonts w:ascii="Arial" w:hAnsi="Arial" w:cs="Arial"/>
-              </w:rPr>
-              <w:t xml:space="preserve">Consultar </w:t>
-            </w:r>
-            <w:r>
-              <w:rPr>
-                <w:rFonts w:ascii="Arial" w:hAnsi="Arial" w:cs="Arial"/>
-              </w:rPr>
-              <w:t xml:space="preserve">el silabo </w:t>
-            </w:r>
-            <w:r>
-              <w:rPr>
-                <w:rFonts w:ascii="Arial" w:hAnsi="Arial" w:cs="Arial"/>
-              </w:rPr>
-              <w:t>por</w:t>
-            </w:r>
-            <w:r>
-              <w:rPr>
-                <w:rFonts w:ascii="Arial" w:hAnsi="Arial" w:cs="Arial"/>
-              </w:rPr>
-              <w:t xml:space="preserve"> curso.</w:t>
-            </w:r>
-          </w:p>
-        </w:tc>
-        <w:tc>
-          <w:tcPr>
-            <w:tcW w:w="667" w:type="pct"/>
+              <w:t>Consultar</w:t>
+            </w:r>
+            <w:r>
+              <w:rPr>
+                <w:rFonts w:ascii="Arial" w:hAnsi="Arial" w:cs="Arial"/>
+              </w:rPr>
+              <w:t xml:space="preserve"> planificación curricular por id curso.</w:t>
+            </w:r>
+          </w:p>
+        </w:tc>
+        <w:tc>
+          <w:tcPr>
+            <w:tcW w:w="820" w:type="pct"/>
             <w:tcBorders>
               <w:top w:val="single" w:sz="4" w:space="0" w:color="000000"/>
               <w:left w:val="single" w:sz="4" w:space="0" w:color="000000"/>
@@ -10208,11 +12240,17 @@
           </w:tcPr>
           <w:p>
             <w:pPr>
-              <w:jc w:val="both"/>
-              <w:rPr>
-                <w:rFonts w:ascii="Arial" w:hAnsi="Arial" w:cs="Arial"/>
-              </w:rPr>
-            </w:pPr>
+              <w:jc w:val="center"/>
+              <w:rPr>
+                <w:rFonts w:ascii="Arial" w:hAnsi="Arial" w:cs="Arial"/>
+              </w:rPr>
+            </w:pPr>
+            <w:r>
+              <w:rPr>
+                <w:rFonts w:ascii="Arial" w:hAnsi="Arial" w:cs="Arial"/>
+              </w:rPr>
+              <w:t>CONSULTA</w:t>
+            </w:r>
           </w:p>
         </w:tc>
       </w:tr>
@@ -10223,7 +12261,7 @@
         </w:trPr>
         <w:tc>
           <w:tcPr>
-            <w:tcW w:w="554" w:type="pct"/>
+            <w:tcW w:w="477" w:type="pct"/>
             <w:tcBorders>
               <w:top w:val="single" w:sz="4" w:space="0" w:color="000000"/>
               <w:left w:val="single" w:sz="4" w:space="0" w:color="000000"/>
@@ -10243,13 +12281,13 @@
               <w:rPr>
                 <w:rFonts w:ascii="Arial" w:hAnsi="Arial" w:cs="Arial"/>
               </w:rPr>
-              <w:t>NEC - 07</w:t>
-            </w:r>
-          </w:p>
-        </w:tc>
-        <w:tc>
-          <w:tcPr>
-            <w:tcW w:w="3779" w:type="pct"/>
+              <w:t>NEC-25</w:t>
+            </w:r>
+          </w:p>
+        </w:tc>
+        <w:tc>
+          <w:tcPr>
+            <w:tcW w:w="3703" w:type="pct"/>
             <w:tcBorders>
               <w:top w:val="single" w:sz="4" w:space="0" w:color="000000"/>
               <w:left w:val="single" w:sz="4" w:space="0" w:color="000000"/>
@@ -10270,13 +12308,13 @@
               <w:rPr>
                 <w:rFonts w:ascii="Arial" w:hAnsi="Arial" w:cs="Arial"/>
               </w:rPr>
-              <w:t>Consultar disponibilidad de vacantes por fecha.</w:t>
-            </w:r>
-          </w:p>
-        </w:tc>
-        <w:tc>
-          <w:tcPr>
-            <w:tcW w:w="667" w:type="pct"/>
+              <w:t>Consultar planificación curricular por id docente.</w:t>
+            </w:r>
+          </w:p>
+        </w:tc>
+        <w:tc>
+          <w:tcPr>
+            <w:tcW w:w="820" w:type="pct"/>
             <w:tcBorders>
               <w:top w:val="single" w:sz="4" w:space="0" w:color="000000"/>
               <w:left w:val="single" w:sz="4" w:space="0" w:color="000000"/>
@@ -10287,11 +12325,17 @@
           </w:tcPr>
           <w:p>
             <w:pPr>
-              <w:jc w:val="both"/>
-              <w:rPr>
-                <w:rFonts w:ascii="Arial" w:hAnsi="Arial" w:cs="Arial"/>
-              </w:rPr>
-            </w:pPr>
+              <w:jc w:val="center"/>
+              <w:rPr>
+                <w:rFonts w:ascii="Arial" w:hAnsi="Arial" w:cs="Arial"/>
+              </w:rPr>
+            </w:pPr>
+            <w:r>
+              <w:rPr>
+                <w:rFonts w:ascii="Arial" w:hAnsi="Arial" w:cs="Arial"/>
+              </w:rPr>
+              <w:t>CONSULTA</w:t>
+            </w:r>
           </w:p>
         </w:tc>
       </w:tr>
@@ -10302,7 +12346,7 @@
         </w:trPr>
         <w:tc>
           <w:tcPr>
-            <w:tcW w:w="554" w:type="pct"/>
+            <w:tcW w:w="477" w:type="pct"/>
             <w:tcBorders>
               <w:top w:val="single" w:sz="4" w:space="0" w:color="000000"/>
               <w:left w:val="single" w:sz="4" w:space="0" w:color="000000"/>
@@ -10322,98 +12366,13 @@
               <w:rPr>
                 <w:rFonts w:ascii="Arial" w:hAnsi="Arial" w:cs="Arial"/>
               </w:rPr>
-              <w:t>NEC - 08</w:t>
-            </w:r>
-          </w:p>
-        </w:tc>
-        <w:tc>
-          <w:tcPr>
-            <w:tcW w:w="3779" w:type="pct"/>
-            <w:tcBorders>
-              <w:top w:val="single" w:sz="4" w:space="0" w:color="000000"/>
-              <w:left w:val="single" w:sz="4" w:space="0" w:color="000000"/>
-              <w:bottom w:val="single" w:sz="4" w:space="0" w:color="000000"/>
-              <w:right w:val="single" w:sz="4" w:space="0" w:color="000000"/>
-            </w:tcBorders>
-            <w:shd w:val="clear" w:color="auto" w:fill="92D050"/>
-            <w:vAlign w:val="center"/>
-          </w:tcPr>
-          <w:p>
-            <w:pPr>
-              <w:jc w:val="both"/>
-              <w:rPr>
-                <w:rFonts w:ascii="Arial" w:hAnsi="Arial" w:cs="Arial"/>
-              </w:rPr>
-            </w:pPr>
-            <w:r>
-              <w:rPr>
-                <w:rFonts w:ascii="Arial" w:hAnsi="Arial" w:cs="Arial"/>
-              </w:rPr>
-              <w:t>El sistema deberá poder registrar, anular, modificar y mostrar las pensiones.</w:t>
-            </w:r>
-          </w:p>
-        </w:tc>
-        <w:tc>
-          <w:tcPr>
-            <w:tcW w:w="667" w:type="pct"/>
-            <w:tcBorders>
-              <w:top w:val="single" w:sz="4" w:space="0" w:color="000000"/>
-              <w:left w:val="single" w:sz="4" w:space="0" w:color="000000"/>
-              <w:bottom w:val="single" w:sz="4" w:space="0" w:color="000000"/>
-              <w:right w:val="single" w:sz="4" w:space="0" w:color="000000"/>
-            </w:tcBorders>
-            <w:shd w:val="clear" w:color="auto" w:fill="92D050"/>
-          </w:tcPr>
-          <w:p>
-            <w:pPr>
-              <w:jc w:val="both"/>
-              <w:rPr>
-                <w:rFonts w:ascii="Arial" w:hAnsi="Arial" w:cs="Arial"/>
-              </w:rPr>
-            </w:pPr>
-            <w:r>
-              <w:rPr>
-                <w:rFonts w:ascii="Arial" w:hAnsi="Arial" w:cs="Arial"/>
-              </w:rPr>
-              <w:t>CORE</w:t>
-            </w:r>
-          </w:p>
-        </w:tc>
-      </w:tr>
-      <w:tr>
-        <w:trPr>
-          <w:trHeight w:val="527"/>
-          <w:jc w:val="center"/>
-        </w:trPr>
-        <w:tc>
-          <w:tcPr>
-            <w:tcW w:w="554" w:type="pct"/>
-            <w:tcBorders>
-              <w:top w:val="single" w:sz="4" w:space="0" w:color="000000"/>
-              <w:left w:val="single" w:sz="4" w:space="0" w:color="000000"/>
-              <w:bottom w:val="single" w:sz="4" w:space="0" w:color="000000"/>
-              <w:right w:val="single" w:sz="4" w:space="0" w:color="000000"/>
-            </w:tcBorders>
-            <w:shd w:val="clear" w:color="auto" w:fill="FFC000"/>
-          </w:tcPr>
-          <w:p>
-            <w:pPr>
-              <w:jc w:val="both"/>
-              <w:rPr>
-                <w:rFonts w:ascii="Arial" w:hAnsi="Arial" w:cs="Arial"/>
-              </w:rPr>
-            </w:pPr>
-            <w:r>
-              <w:rPr>
-                <w:rFonts w:ascii="Arial" w:hAnsi="Arial" w:cs="Arial"/>
-              </w:rPr>
-              <w:t>NEC - 09</w:t>
-            </w:r>
-          </w:p>
-        </w:tc>
-        <w:tc>
-          <w:tcPr>
-            <w:tcW w:w="3779" w:type="pct"/>
+              <w:t>NEC-26</w:t>
+            </w:r>
+          </w:p>
+        </w:tc>
+        <w:tc>
+          <w:tcPr>
+            <w:tcW w:w="3703" w:type="pct"/>
             <w:tcBorders>
               <w:top w:val="single" w:sz="4" w:space="0" w:color="000000"/>
               <w:left w:val="single" w:sz="4" w:space="0" w:color="000000"/>
@@ -10434,13 +12393,13 @@
               <w:rPr>
                 <w:rFonts w:ascii="Arial" w:hAnsi="Arial" w:cs="Arial"/>
               </w:rPr>
-              <w:t>Consulta deuda pendiente por código de estudiante.</w:t>
-            </w:r>
-          </w:p>
-        </w:tc>
-        <w:tc>
-          <w:tcPr>
-            <w:tcW w:w="667" w:type="pct"/>
+              <w:t>Consultar planificación curricular por nombre.</w:t>
+            </w:r>
+          </w:p>
+        </w:tc>
+        <w:tc>
+          <w:tcPr>
+            <w:tcW w:w="820" w:type="pct"/>
             <w:tcBorders>
               <w:top w:val="single" w:sz="4" w:space="0" w:color="000000"/>
               <w:left w:val="single" w:sz="4" w:space="0" w:color="000000"/>
@@ -10451,1075 +12410,17 @@
           </w:tcPr>
           <w:p>
             <w:pPr>
-              <w:jc w:val="both"/>
-              <w:rPr>
-                <w:rFonts w:ascii="Arial" w:hAnsi="Arial" w:cs="Arial"/>
-              </w:rPr>
-            </w:pPr>
-          </w:p>
-        </w:tc>
-      </w:tr>
-      <w:tr>
-        <w:trPr>
-          <w:trHeight w:val="527"/>
-          <w:jc w:val="center"/>
-        </w:trPr>
-        <w:tc>
-          <w:tcPr>
-            <w:tcW w:w="554" w:type="pct"/>
-            <w:tcBorders>
-              <w:top w:val="single" w:sz="4" w:space="0" w:color="000000"/>
-              <w:left w:val="single" w:sz="4" w:space="0" w:color="000000"/>
-              <w:bottom w:val="single" w:sz="4" w:space="0" w:color="000000"/>
-              <w:right w:val="single" w:sz="4" w:space="0" w:color="000000"/>
-            </w:tcBorders>
-            <w:shd w:val="clear" w:color="auto" w:fill="FFC000"/>
-          </w:tcPr>
-          <w:p>
-            <w:pPr>
-              <w:jc w:val="both"/>
-              <w:rPr>
-                <w:rFonts w:ascii="Arial" w:hAnsi="Arial" w:cs="Arial"/>
-              </w:rPr>
-            </w:pPr>
-            <w:r>
-              <w:rPr>
-                <w:rFonts w:ascii="Arial" w:hAnsi="Arial" w:cs="Arial"/>
-              </w:rPr>
-              <w:t>NEC - 10</w:t>
-            </w:r>
-          </w:p>
-        </w:tc>
-        <w:tc>
-          <w:tcPr>
-            <w:tcW w:w="3779" w:type="pct"/>
-            <w:tcBorders>
-              <w:top w:val="single" w:sz="4" w:space="0" w:color="000000"/>
-              <w:left w:val="single" w:sz="4" w:space="0" w:color="000000"/>
-              <w:bottom w:val="single" w:sz="4" w:space="0" w:color="000000"/>
-              <w:right w:val="single" w:sz="4" w:space="0" w:color="000000"/>
-            </w:tcBorders>
-            <w:shd w:val="clear" w:color="auto" w:fill="E2EFD9" w:themeFill="accent6" w:themeFillTint="33"/>
-            <w:vAlign w:val="center"/>
-          </w:tcPr>
-          <w:p>
-            <w:pPr>
-              <w:jc w:val="both"/>
-              <w:rPr>
-                <w:rFonts w:ascii="Arial" w:hAnsi="Arial" w:cs="Arial"/>
-              </w:rPr>
-            </w:pPr>
-            <w:r>
-              <w:rPr>
-                <w:rFonts w:ascii="Arial" w:hAnsi="Arial" w:cs="Arial"/>
-              </w:rPr>
-              <w:t>Consultar consolidado por fecha.</w:t>
-            </w:r>
-          </w:p>
-        </w:tc>
-        <w:tc>
-          <w:tcPr>
-            <w:tcW w:w="667" w:type="pct"/>
-            <w:tcBorders>
-              <w:top w:val="single" w:sz="4" w:space="0" w:color="000000"/>
-              <w:left w:val="single" w:sz="4" w:space="0" w:color="000000"/>
-              <w:bottom w:val="single" w:sz="4" w:space="0" w:color="000000"/>
-              <w:right w:val="single" w:sz="4" w:space="0" w:color="000000"/>
-            </w:tcBorders>
-            <w:shd w:val="clear" w:color="auto" w:fill="E2EFD9" w:themeFill="accent6" w:themeFillTint="33"/>
-          </w:tcPr>
-          <w:p>
-            <w:pPr>
-              <w:jc w:val="both"/>
-              <w:rPr>
-                <w:rFonts w:ascii="Arial" w:hAnsi="Arial" w:cs="Arial"/>
-              </w:rPr>
-            </w:pPr>
-          </w:p>
-        </w:tc>
-      </w:tr>
-      <w:tr>
-        <w:trPr>
-          <w:trHeight w:val="527"/>
-          <w:jc w:val="center"/>
-        </w:trPr>
-        <w:tc>
-          <w:tcPr>
-            <w:tcW w:w="554" w:type="pct"/>
-            <w:tcBorders>
-              <w:top w:val="single" w:sz="4" w:space="0" w:color="000000"/>
-              <w:left w:val="single" w:sz="4" w:space="0" w:color="000000"/>
-              <w:bottom w:val="single" w:sz="4" w:space="0" w:color="000000"/>
-              <w:right w:val="single" w:sz="4" w:space="0" w:color="000000"/>
-            </w:tcBorders>
-            <w:shd w:val="clear" w:color="auto" w:fill="FFC000"/>
-          </w:tcPr>
-          <w:p>
-            <w:pPr>
-              <w:jc w:val="both"/>
-              <w:rPr>
-                <w:rFonts w:ascii="Arial" w:hAnsi="Arial" w:cs="Arial"/>
-              </w:rPr>
-            </w:pPr>
-            <w:r>
-              <w:rPr>
-                <w:rFonts w:ascii="Arial" w:hAnsi="Arial" w:cs="Arial"/>
-              </w:rPr>
-              <w:t>NEC - 11</w:t>
-            </w:r>
-          </w:p>
-        </w:tc>
-        <w:tc>
-          <w:tcPr>
-            <w:tcW w:w="3779" w:type="pct"/>
-            <w:tcBorders>
-              <w:top w:val="single" w:sz="4" w:space="0" w:color="000000"/>
-              <w:left w:val="single" w:sz="4" w:space="0" w:color="000000"/>
-              <w:bottom w:val="single" w:sz="4" w:space="0" w:color="000000"/>
-              <w:right w:val="single" w:sz="4" w:space="0" w:color="000000"/>
-            </w:tcBorders>
-            <w:shd w:val="clear" w:color="auto" w:fill="92D050"/>
-            <w:vAlign w:val="center"/>
-          </w:tcPr>
-          <w:p>
-            <w:pPr>
-              <w:jc w:val="both"/>
-              <w:rPr>
-                <w:rFonts w:ascii="Arial" w:hAnsi="Arial" w:cs="Arial"/>
-              </w:rPr>
-            </w:pPr>
-            <w:r>
-              <w:rPr>
-                <w:rFonts w:ascii="Arial" w:hAnsi="Arial" w:cs="Arial"/>
-              </w:rPr>
-              <w:t>El sistema deberá Registrar, anular, modificar y mostrar al tutor</w:t>
-            </w:r>
-          </w:p>
-        </w:tc>
-        <w:tc>
-          <w:tcPr>
-            <w:tcW w:w="667" w:type="pct"/>
-            <w:tcBorders>
-              <w:top w:val="single" w:sz="4" w:space="0" w:color="000000"/>
-              <w:left w:val="single" w:sz="4" w:space="0" w:color="000000"/>
-              <w:bottom w:val="single" w:sz="4" w:space="0" w:color="000000"/>
-              <w:right w:val="single" w:sz="4" w:space="0" w:color="000000"/>
-            </w:tcBorders>
-            <w:shd w:val="clear" w:color="auto" w:fill="E2EFD9" w:themeFill="accent6" w:themeFillTint="33"/>
-          </w:tcPr>
-          <w:p>
-            <w:pPr>
-              <w:jc w:val="both"/>
-              <w:rPr>
-                <w:rFonts w:ascii="Arial" w:hAnsi="Arial" w:cs="Arial"/>
-              </w:rPr>
-            </w:pPr>
-            <w:r>
-              <w:rPr>
-                <w:rFonts w:ascii="Arial" w:hAnsi="Arial" w:cs="Arial"/>
-              </w:rPr>
-              <w:t>CRUD</w:t>
-            </w:r>
-          </w:p>
-        </w:tc>
-      </w:tr>
-      <w:tr>
-        <w:trPr>
-          <w:trHeight w:val="527"/>
-          <w:jc w:val="center"/>
-        </w:trPr>
-        <w:tc>
-          <w:tcPr>
-            <w:tcW w:w="554" w:type="pct"/>
-            <w:tcBorders>
-              <w:top w:val="single" w:sz="4" w:space="0" w:color="000000"/>
-              <w:left w:val="single" w:sz="4" w:space="0" w:color="000000"/>
-              <w:bottom w:val="single" w:sz="4" w:space="0" w:color="000000"/>
-              <w:right w:val="single" w:sz="4" w:space="0" w:color="000000"/>
-            </w:tcBorders>
-            <w:shd w:val="clear" w:color="auto" w:fill="FFC000"/>
-          </w:tcPr>
-          <w:p>
-            <w:pPr>
-              <w:jc w:val="both"/>
-              <w:rPr>
-                <w:rFonts w:ascii="Arial" w:hAnsi="Arial" w:cs="Arial"/>
-              </w:rPr>
-            </w:pPr>
-            <w:r>
-              <w:rPr>
-                <w:rFonts w:ascii="Arial" w:hAnsi="Arial" w:cs="Arial"/>
-              </w:rPr>
-              <w:t>NEC - 12</w:t>
-            </w:r>
-          </w:p>
-        </w:tc>
-        <w:tc>
-          <w:tcPr>
-            <w:tcW w:w="3779" w:type="pct"/>
-            <w:tcBorders>
-              <w:top w:val="single" w:sz="4" w:space="0" w:color="000000"/>
-              <w:left w:val="single" w:sz="4" w:space="0" w:color="000000"/>
-              <w:bottom w:val="single" w:sz="4" w:space="0" w:color="000000"/>
-              <w:right w:val="single" w:sz="4" w:space="0" w:color="000000"/>
-            </w:tcBorders>
-            <w:shd w:val="clear" w:color="auto" w:fill="E2EFD9" w:themeFill="accent6" w:themeFillTint="33"/>
-            <w:vAlign w:val="center"/>
-          </w:tcPr>
-          <w:p>
-            <w:pPr>
-              <w:jc w:val="both"/>
-              <w:rPr>
-                <w:rFonts w:ascii="Arial" w:hAnsi="Arial" w:cs="Arial"/>
-              </w:rPr>
-            </w:pPr>
-            <w:r>
-              <w:rPr>
-                <w:rFonts w:ascii="Arial" w:hAnsi="Arial" w:cs="Arial"/>
-              </w:rPr>
-              <w:t>Consultar notas por código de estudiante.</w:t>
-            </w:r>
-          </w:p>
-        </w:tc>
-        <w:tc>
-          <w:tcPr>
-            <w:tcW w:w="667" w:type="pct"/>
-            <w:tcBorders>
-              <w:top w:val="single" w:sz="4" w:space="0" w:color="000000"/>
-              <w:left w:val="single" w:sz="4" w:space="0" w:color="000000"/>
-              <w:bottom w:val="single" w:sz="4" w:space="0" w:color="000000"/>
-              <w:right w:val="single" w:sz="4" w:space="0" w:color="000000"/>
-            </w:tcBorders>
-            <w:shd w:val="clear" w:color="auto" w:fill="E2EFD9" w:themeFill="accent6" w:themeFillTint="33"/>
-          </w:tcPr>
-          <w:p>
-            <w:pPr>
-              <w:jc w:val="both"/>
-              <w:rPr>
-                <w:rFonts w:ascii="Arial" w:hAnsi="Arial" w:cs="Arial"/>
-              </w:rPr>
-            </w:pPr>
-          </w:p>
-        </w:tc>
-      </w:tr>
-      <w:tr>
-        <w:trPr>
-          <w:trHeight w:val="527"/>
-          <w:jc w:val="center"/>
-        </w:trPr>
-        <w:tc>
-          <w:tcPr>
-            <w:tcW w:w="554" w:type="pct"/>
-            <w:tcBorders>
-              <w:top w:val="single" w:sz="4" w:space="0" w:color="000000"/>
-              <w:left w:val="single" w:sz="4" w:space="0" w:color="000000"/>
-              <w:bottom w:val="single" w:sz="4" w:space="0" w:color="000000"/>
-              <w:right w:val="single" w:sz="4" w:space="0" w:color="000000"/>
-            </w:tcBorders>
-            <w:shd w:val="clear" w:color="auto" w:fill="FFC000"/>
-          </w:tcPr>
-          <w:p>
-            <w:pPr>
-              <w:jc w:val="both"/>
-              <w:rPr>
-                <w:rFonts w:ascii="Arial" w:hAnsi="Arial" w:cs="Arial"/>
-              </w:rPr>
-            </w:pPr>
-            <w:r>
-              <w:rPr>
-                <w:rFonts w:ascii="Arial" w:hAnsi="Arial" w:cs="Arial"/>
-              </w:rPr>
-              <w:t>NEC - 13</w:t>
-            </w:r>
-          </w:p>
-        </w:tc>
-        <w:tc>
-          <w:tcPr>
-            <w:tcW w:w="3779" w:type="pct"/>
-            <w:tcBorders>
-              <w:top w:val="single" w:sz="4" w:space="0" w:color="000000"/>
-              <w:left w:val="single" w:sz="4" w:space="0" w:color="000000"/>
-              <w:bottom w:val="single" w:sz="4" w:space="0" w:color="000000"/>
-              <w:right w:val="single" w:sz="4" w:space="0" w:color="000000"/>
-            </w:tcBorders>
-            <w:shd w:val="clear" w:color="auto" w:fill="E2EFD9" w:themeFill="accent6" w:themeFillTint="33"/>
-            <w:vAlign w:val="center"/>
-          </w:tcPr>
-          <w:p>
-            <w:pPr>
-              <w:jc w:val="both"/>
-              <w:rPr>
-                <w:rFonts w:ascii="Arial" w:hAnsi="Arial" w:cs="Arial"/>
-              </w:rPr>
-            </w:pPr>
-            <w:r>
-              <w:rPr>
-                <w:rFonts w:ascii="Arial" w:hAnsi="Arial" w:cs="Arial"/>
-              </w:rPr>
-              <w:t>Consultar pago de la matrícula.</w:t>
-            </w:r>
-          </w:p>
-        </w:tc>
-        <w:tc>
-          <w:tcPr>
-            <w:tcW w:w="667" w:type="pct"/>
-            <w:tcBorders>
-              <w:top w:val="single" w:sz="4" w:space="0" w:color="000000"/>
-              <w:left w:val="single" w:sz="4" w:space="0" w:color="000000"/>
-              <w:bottom w:val="single" w:sz="4" w:space="0" w:color="000000"/>
-              <w:right w:val="single" w:sz="4" w:space="0" w:color="000000"/>
-            </w:tcBorders>
-            <w:shd w:val="clear" w:color="auto" w:fill="E2EFD9" w:themeFill="accent6" w:themeFillTint="33"/>
-          </w:tcPr>
-          <w:p>
-            <w:pPr>
-              <w:jc w:val="both"/>
-              <w:rPr>
-                <w:rFonts w:ascii="Arial" w:hAnsi="Arial" w:cs="Arial"/>
-              </w:rPr>
-            </w:pPr>
-          </w:p>
-        </w:tc>
-      </w:tr>
-      <w:tr>
-        <w:trPr>
-          <w:trHeight w:val="527"/>
-          <w:jc w:val="center"/>
-        </w:trPr>
-        <w:tc>
-          <w:tcPr>
-            <w:tcW w:w="554" w:type="pct"/>
-            <w:tcBorders>
-              <w:top w:val="single" w:sz="4" w:space="0" w:color="000000"/>
-              <w:left w:val="single" w:sz="4" w:space="0" w:color="000000"/>
-              <w:bottom w:val="single" w:sz="4" w:space="0" w:color="000000"/>
-              <w:right w:val="single" w:sz="4" w:space="0" w:color="000000"/>
-            </w:tcBorders>
-            <w:shd w:val="clear" w:color="auto" w:fill="FFC000"/>
-          </w:tcPr>
-          <w:p>
-            <w:pPr>
-              <w:jc w:val="both"/>
-              <w:rPr>
-                <w:rFonts w:ascii="Arial" w:hAnsi="Arial" w:cs="Arial"/>
-              </w:rPr>
-            </w:pPr>
-            <w:r>
-              <w:rPr>
-                <w:rFonts w:ascii="Arial" w:hAnsi="Arial" w:cs="Arial"/>
-              </w:rPr>
-              <w:t>NEC - 14</w:t>
-            </w:r>
-          </w:p>
-        </w:tc>
-        <w:tc>
-          <w:tcPr>
-            <w:tcW w:w="3779" w:type="pct"/>
-            <w:tcBorders>
-              <w:top w:val="single" w:sz="4" w:space="0" w:color="000000"/>
-              <w:left w:val="single" w:sz="4" w:space="0" w:color="000000"/>
-              <w:bottom w:val="single" w:sz="4" w:space="0" w:color="000000"/>
-              <w:right w:val="single" w:sz="4" w:space="0" w:color="000000"/>
-            </w:tcBorders>
-            <w:shd w:val="clear" w:color="auto" w:fill="E2EFD9" w:themeFill="accent6" w:themeFillTint="33"/>
-            <w:vAlign w:val="center"/>
-          </w:tcPr>
-          <w:p>
-            <w:pPr>
-              <w:jc w:val="both"/>
-              <w:rPr>
-                <w:rFonts w:ascii="Arial" w:hAnsi="Arial" w:cs="Arial"/>
-              </w:rPr>
-            </w:pPr>
-            <w:r>
-              <w:rPr>
-                <w:rFonts w:ascii="Arial" w:hAnsi="Arial" w:cs="Arial"/>
-              </w:rPr>
-              <w:t>Consultar monto de la pensión por código del estudiante.</w:t>
-            </w:r>
-          </w:p>
-        </w:tc>
-        <w:tc>
-          <w:tcPr>
-            <w:tcW w:w="667" w:type="pct"/>
-            <w:tcBorders>
-              <w:top w:val="single" w:sz="4" w:space="0" w:color="000000"/>
-              <w:left w:val="single" w:sz="4" w:space="0" w:color="000000"/>
-              <w:bottom w:val="single" w:sz="4" w:space="0" w:color="000000"/>
-              <w:right w:val="single" w:sz="4" w:space="0" w:color="000000"/>
-            </w:tcBorders>
-            <w:shd w:val="clear" w:color="auto" w:fill="E2EFD9" w:themeFill="accent6" w:themeFillTint="33"/>
-          </w:tcPr>
-          <w:p>
-            <w:pPr>
-              <w:jc w:val="both"/>
-              <w:rPr>
-                <w:rFonts w:ascii="Arial" w:hAnsi="Arial" w:cs="Arial"/>
-              </w:rPr>
-            </w:pPr>
-          </w:p>
-        </w:tc>
-      </w:tr>
-      <w:tr>
-        <w:trPr>
-          <w:trHeight w:val="527"/>
-          <w:jc w:val="center"/>
-        </w:trPr>
-        <w:tc>
-          <w:tcPr>
-            <w:tcW w:w="554" w:type="pct"/>
-            <w:tcBorders>
-              <w:top w:val="single" w:sz="4" w:space="0" w:color="000000"/>
-              <w:left w:val="single" w:sz="4" w:space="0" w:color="000000"/>
-              <w:bottom w:val="single" w:sz="4" w:space="0" w:color="000000"/>
-              <w:right w:val="single" w:sz="4" w:space="0" w:color="000000"/>
-            </w:tcBorders>
-            <w:shd w:val="clear" w:color="auto" w:fill="FFC000"/>
-          </w:tcPr>
-          <w:p>
-            <w:pPr>
-              <w:jc w:val="both"/>
-              <w:rPr>
-                <w:rFonts w:ascii="Arial" w:hAnsi="Arial" w:cs="Arial"/>
-              </w:rPr>
-            </w:pPr>
-            <w:r>
-              <w:rPr>
-                <w:rFonts w:ascii="Arial" w:hAnsi="Arial" w:cs="Arial"/>
-              </w:rPr>
-              <w:lastRenderedPageBreak/>
-              <w:t>NEC - 15</w:t>
-            </w:r>
-          </w:p>
-        </w:tc>
-        <w:tc>
-          <w:tcPr>
-            <w:tcW w:w="3779" w:type="pct"/>
-            <w:tcBorders>
-              <w:top w:val="single" w:sz="4" w:space="0" w:color="000000"/>
-              <w:left w:val="single" w:sz="4" w:space="0" w:color="000000"/>
-              <w:bottom w:val="single" w:sz="4" w:space="0" w:color="000000"/>
-              <w:right w:val="single" w:sz="4" w:space="0" w:color="000000"/>
-            </w:tcBorders>
-            <w:shd w:val="clear" w:color="auto" w:fill="E2EFD9" w:themeFill="accent6" w:themeFillTint="33"/>
-            <w:vAlign w:val="center"/>
-          </w:tcPr>
-          <w:p>
-            <w:pPr>
-              <w:jc w:val="both"/>
-              <w:rPr>
-                <w:rFonts w:ascii="Arial" w:hAnsi="Arial" w:cs="Arial"/>
-              </w:rPr>
-            </w:pPr>
-            <w:r>
-              <w:rPr>
-                <w:rFonts w:ascii="Arial" w:hAnsi="Arial" w:cs="Arial"/>
-              </w:rPr>
-              <w:t>Consultar tema de sesión por fecha.</w:t>
-            </w:r>
-          </w:p>
-        </w:tc>
-        <w:tc>
-          <w:tcPr>
-            <w:tcW w:w="667" w:type="pct"/>
-            <w:tcBorders>
-              <w:top w:val="single" w:sz="4" w:space="0" w:color="000000"/>
-              <w:left w:val="single" w:sz="4" w:space="0" w:color="000000"/>
-              <w:bottom w:val="single" w:sz="4" w:space="0" w:color="000000"/>
-              <w:right w:val="single" w:sz="4" w:space="0" w:color="000000"/>
-            </w:tcBorders>
-            <w:shd w:val="clear" w:color="auto" w:fill="E2EFD9" w:themeFill="accent6" w:themeFillTint="33"/>
-          </w:tcPr>
-          <w:p>
-            <w:pPr>
-              <w:jc w:val="both"/>
-              <w:rPr>
-                <w:rFonts w:ascii="Arial" w:hAnsi="Arial" w:cs="Arial"/>
-              </w:rPr>
-            </w:pPr>
-          </w:p>
-        </w:tc>
-      </w:tr>
-      <w:tr>
-        <w:trPr>
-          <w:trHeight w:val="527"/>
-          <w:jc w:val="center"/>
-        </w:trPr>
-        <w:tc>
-          <w:tcPr>
-            <w:tcW w:w="554" w:type="pct"/>
-            <w:tcBorders>
-              <w:top w:val="single" w:sz="4" w:space="0" w:color="000000"/>
-              <w:left w:val="single" w:sz="4" w:space="0" w:color="000000"/>
-              <w:bottom w:val="single" w:sz="4" w:space="0" w:color="000000"/>
-              <w:right w:val="single" w:sz="4" w:space="0" w:color="000000"/>
-            </w:tcBorders>
-            <w:shd w:val="clear" w:color="auto" w:fill="FFC000"/>
-          </w:tcPr>
-          <w:p>
-            <w:pPr>
-              <w:jc w:val="both"/>
-              <w:rPr>
-                <w:rFonts w:ascii="Arial" w:hAnsi="Arial" w:cs="Arial"/>
-              </w:rPr>
-            </w:pPr>
-            <w:r>
-              <w:rPr>
-                <w:rFonts w:ascii="Arial" w:hAnsi="Arial" w:cs="Arial"/>
-              </w:rPr>
-              <w:t>NEC-16</w:t>
-            </w:r>
-          </w:p>
-        </w:tc>
-        <w:tc>
-          <w:tcPr>
-            <w:tcW w:w="3779" w:type="pct"/>
-            <w:tcBorders>
-              <w:top w:val="single" w:sz="4" w:space="0" w:color="000000"/>
-              <w:left w:val="single" w:sz="4" w:space="0" w:color="000000"/>
-              <w:bottom w:val="single" w:sz="4" w:space="0" w:color="000000"/>
-              <w:right w:val="single" w:sz="4" w:space="0" w:color="000000"/>
-            </w:tcBorders>
-            <w:shd w:val="clear" w:color="auto" w:fill="92D050"/>
-            <w:vAlign w:val="center"/>
-          </w:tcPr>
-          <w:p>
-            <w:pPr>
-              <w:jc w:val="both"/>
-              <w:rPr>
-                <w:rFonts w:ascii="Arial" w:hAnsi="Arial" w:cs="Arial"/>
-              </w:rPr>
-            </w:pPr>
-            <w:r>
-              <w:rPr>
-                <w:rFonts w:ascii="Arial" w:hAnsi="Arial" w:cs="Arial"/>
-              </w:rPr>
-              <w:t>El sistema deberá Registrar, anular, modificar y mostrar la planificación curricular</w:t>
-            </w:r>
-          </w:p>
-        </w:tc>
-        <w:tc>
-          <w:tcPr>
-            <w:tcW w:w="667" w:type="pct"/>
-            <w:tcBorders>
-              <w:top w:val="single" w:sz="4" w:space="0" w:color="000000"/>
-              <w:left w:val="single" w:sz="4" w:space="0" w:color="000000"/>
-              <w:bottom w:val="single" w:sz="4" w:space="0" w:color="000000"/>
-              <w:right w:val="single" w:sz="4" w:space="0" w:color="000000"/>
-            </w:tcBorders>
-            <w:shd w:val="clear" w:color="auto" w:fill="E2EFD9" w:themeFill="accent6" w:themeFillTint="33"/>
-          </w:tcPr>
-          <w:p>
-            <w:pPr>
-              <w:jc w:val="both"/>
-              <w:rPr>
-                <w:rFonts w:ascii="Arial" w:hAnsi="Arial" w:cs="Arial"/>
-              </w:rPr>
-            </w:pPr>
-            <w:r>
-              <w:rPr>
-                <w:rFonts w:ascii="Arial" w:hAnsi="Arial" w:cs="Arial"/>
-              </w:rPr>
-              <w:t>CORE</w:t>
-            </w:r>
-          </w:p>
-        </w:tc>
-      </w:tr>
-      <w:tr>
-        <w:trPr>
-          <w:trHeight w:val="527"/>
-          <w:jc w:val="center"/>
-        </w:trPr>
-        <w:tc>
-          <w:tcPr>
-            <w:tcW w:w="554" w:type="pct"/>
-            <w:tcBorders>
-              <w:top w:val="single" w:sz="4" w:space="0" w:color="000000"/>
-              <w:left w:val="single" w:sz="4" w:space="0" w:color="000000"/>
-              <w:bottom w:val="single" w:sz="4" w:space="0" w:color="000000"/>
-              <w:right w:val="single" w:sz="4" w:space="0" w:color="000000"/>
-            </w:tcBorders>
-            <w:shd w:val="clear" w:color="auto" w:fill="FFC000"/>
-          </w:tcPr>
-          <w:p>
-            <w:pPr>
-              <w:jc w:val="both"/>
-              <w:rPr>
-                <w:rFonts w:ascii="Arial" w:hAnsi="Arial" w:cs="Arial"/>
-              </w:rPr>
-            </w:pPr>
-            <w:r>
-              <w:rPr>
-                <w:rFonts w:ascii="Arial" w:hAnsi="Arial" w:cs="Arial"/>
-              </w:rPr>
-              <w:t>NEC-17</w:t>
-            </w:r>
-          </w:p>
-        </w:tc>
-        <w:tc>
-          <w:tcPr>
-            <w:tcW w:w="3779" w:type="pct"/>
-            <w:tcBorders>
-              <w:top w:val="single" w:sz="4" w:space="0" w:color="000000"/>
-              <w:left w:val="single" w:sz="4" w:space="0" w:color="000000"/>
-              <w:bottom w:val="single" w:sz="4" w:space="0" w:color="000000"/>
-              <w:right w:val="single" w:sz="4" w:space="0" w:color="000000"/>
-            </w:tcBorders>
-            <w:shd w:val="clear" w:color="auto" w:fill="92D050"/>
-            <w:vAlign w:val="center"/>
-          </w:tcPr>
-          <w:p>
-            <w:pPr>
-              <w:jc w:val="both"/>
-              <w:rPr>
-                <w:rFonts w:ascii="Arial" w:hAnsi="Arial" w:cs="Arial"/>
-              </w:rPr>
-            </w:pPr>
-            <w:r>
-              <w:rPr>
-                <w:rFonts w:ascii="Arial" w:hAnsi="Arial" w:cs="Arial"/>
-              </w:rPr>
-              <w:t>El sistema deberá registrar, anular, modificar y mostrar la sesión de clase.</w:t>
-            </w:r>
-          </w:p>
-        </w:tc>
-        <w:tc>
-          <w:tcPr>
-            <w:tcW w:w="667" w:type="pct"/>
-            <w:tcBorders>
-              <w:top w:val="single" w:sz="4" w:space="0" w:color="000000"/>
-              <w:left w:val="single" w:sz="4" w:space="0" w:color="000000"/>
-              <w:bottom w:val="single" w:sz="4" w:space="0" w:color="000000"/>
-              <w:right w:val="single" w:sz="4" w:space="0" w:color="000000"/>
-            </w:tcBorders>
-            <w:shd w:val="clear" w:color="auto" w:fill="E2EFD9" w:themeFill="accent6" w:themeFillTint="33"/>
-          </w:tcPr>
-          <w:p>
-            <w:pPr>
-              <w:jc w:val="both"/>
-              <w:rPr>
-                <w:rFonts w:ascii="Arial" w:hAnsi="Arial" w:cs="Arial"/>
-              </w:rPr>
-            </w:pPr>
-            <w:r>
-              <w:rPr>
-                <w:rFonts w:ascii="Arial" w:hAnsi="Arial" w:cs="Arial"/>
-              </w:rPr>
-              <w:t>CRUD</w:t>
-            </w:r>
-          </w:p>
-        </w:tc>
-      </w:tr>
-      <w:tr>
-        <w:trPr>
-          <w:trHeight w:val="527"/>
-          <w:jc w:val="center"/>
-        </w:trPr>
-        <w:tc>
-          <w:tcPr>
-            <w:tcW w:w="554" w:type="pct"/>
-            <w:tcBorders>
-              <w:top w:val="single" w:sz="4" w:space="0" w:color="000000"/>
-              <w:left w:val="single" w:sz="4" w:space="0" w:color="000000"/>
-              <w:bottom w:val="single" w:sz="4" w:space="0" w:color="000000"/>
-              <w:right w:val="single" w:sz="4" w:space="0" w:color="000000"/>
-            </w:tcBorders>
-            <w:shd w:val="clear" w:color="auto" w:fill="FFC000"/>
-          </w:tcPr>
-          <w:p>
-            <w:pPr>
-              <w:jc w:val="both"/>
-              <w:rPr>
-                <w:rFonts w:ascii="Arial" w:hAnsi="Arial" w:cs="Arial"/>
-              </w:rPr>
-            </w:pPr>
-            <w:r>
-              <w:rPr>
-                <w:rFonts w:ascii="Arial" w:hAnsi="Arial" w:cs="Arial"/>
-              </w:rPr>
-              <w:t>NEC-18</w:t>
-            </w:r>
-          </w:p>
-        </w:tc>
-        <w:tc>
-          <w:tcPr>
-            <w:tcW w:w="3779" w:type="pct"/>
-            <w:tcBorders>
-              <w:top w:val="single" w:sz="4" w:space="0" w:color="000000"/>
-              <w:left w:val="single" w:sz="4" w:space="0" w:color="000000"/>
-              <w:bottom w:val="single" w:sz="4" w:space="0" w:color="000000"/>
-              <w:right w:val="single" w:sz="4" w:space="0" w:color="000000"/>
-            </w:tcBorders>
-            <w:shd w:val="clear" w:color="auto" w:fill="E2EFD9" w:themeFill="accent6" w:themeFillTint="33"/>
-            <w:vAlign w:val="center"/>
-          </w:tcPr>
-          <w:p>
-            <w:pPr>
-              <w:jc w:val="both"/>
-              <w:rPr>
-                <w:rFonts w:ascii="Arial" w:hAnsi="Arial" w:cs="Arial"/>
-              </w:rPr>
-            </w:pPr>
-            <w:r>
-              <w:rPr>
-                <w:rFonts w:ascii="Arial" w:hAnsi="Arial" w:cs="Arial"/>
-              </w:rPr>
-              <w:t>El sistema deberá consultar la evaluación del alumno.</w:t>
-            </w:r>
-          </w:p>
-        </w:tc>
-        <w:tc>
-          <w:tcPr>
-            <w:tcW w:w="667" w:type="pct"/>
-            <w:tcBorders>
-              <w:top w:val="single" w:sz="4" w:space="0" w:color="000000"/>
-              <w:left w:val="single" w:sz="4" w:space="0" w:color="000000"/>
-              <w:bottom w:val="single" w:sz="4" w:space="0" w:color="000000"/>
-              <w:right w:val="single" w:sz="4" w:space="0" w:color="000000"/>
-            </w:tcBorders>
-            <w:shd w:val="clear" w:color="auto" w:fill="E2EFD9" w:themeFill="accent6" w:themeFillTint="33"/>
-          </w:tcPr>
-          <w:p>
-            <w:pPr>
-              <w:jc w:val="both"/>
-              <w:rPr>
-                <w:rFonts w:ascii="Arial" w:hAnsi="Arial" w:cs="Arial"/>
-              </w:rPr>
-            </w:pPr>
-          </w:p>
-        </w:tc>
-      </w:tr>
-      <w:tr>
-        <w:trPr>
-          <w:trHeight w:val="527"/>
-          <w:jc w:val="center"/>
-        </w:trPr>
-        <w:tc>
-          <w:tcPr>
-            <w:tcW w:w="554" w:type="pct"/>
-            <w:tcBorders>
-              <w:top w:val="single" w:sz="4" w:space="0" w:color="000000"/>
-              <w:left w:val="single" w:sz="4" w:space="0" w:color="000000"/>
-              <w:bottom w:val="single" w:sz="4" w:space="0" w:color="000000"/>
-              <w:right w:val="single" w:sz="4" w:space="0" w:color="000000"/>
-            </w:tcBorders>
-            <w:shd w:val="clear" w:color="auto" w:fill="FFC000"/>
-          </w:tcPr>
-          <w:p>
-            <w:pPr>
-              <w:jc w:val="both"/>
-              <w:rPr>
-                <w:rFonts w:ascii="Arial" w:hAnsi="Arial" w:cs="Arial"/>
-              </w:rPr>
-            </w:pPr>
-            <w:r>
-              <w:rPr>
-                <w:rFonts w:ascii="Arial" w:hAnsi="Arial" w:cs="Arial"/>
-              </w:rPr>
-              <w:t>NEC-19</w:t>
-            </w:r>
-          </w:p>
-        </w:tc>
-        <w:tc>
-          <w:tcPr>
-            <w:tcW w:w="3779" w:type="pct"/>
-            <w:tcBorders>
-              <w:top w:val="single" w:sz="4" w:space="0" w:color="000000"/>
-              <w:left w:val="single" w:sz="4" w:space="0" w:color="000000"/>
-              <w:bottom w:val="single" w:sz="4" w:space="0" w:color="000000"/>
-              <w:right w:val="single" w:sz="4" w:space="0" w:color="000000"/>
-            </w:tcBorders>
-            <w:shd w:val="clear" w:color="auto" w:fill="92D050"/>
-            <w:vAlign w:val="center"/>
-          </w:tcPr>
-          <w:p>
-            <w:pPr>
-              <w:jc w:val="both"/>
-              <w:rPr>
-                <w:rFonts w:ascii="Arial" w:hAnsi="Arial" w:cs="Arial"/>
-              </w:rPr>
-            </w:pPr>
-            <w:r>
-              <w:rPr>
-                <w:rFonts w:ascii="Arial" w:hAnsi="Arial" w:cs="Arial"/>
-              </w:rPr>
-              <w:t xml:space="preserve">El sistema deberá Registrar, anular, modificar y mostrar el estudiante </w:t>
-            </w:r>
-          </w:p>
-        </w:tc>
-        <w:tc>
-          <w:tcPr>
-            <w:tcW w:w="667" w:type="pct"/>
-            <w:tcBorders>
-              <w:top w:val="single" w:sz="4" w:space="0" w:color="000000"/>
-              <w:left w:val="single" w:sz="4" w:space="0" w:color="000000"/>
-              <w:bottom w:val="single" w:sz="4" w:space="0" w:color="000000"/>
-              <w:right w:val="single" w:sz="4" w:space="0" w:color="000000"/>
-            </w:tcBorders>
-            <w:shd w:val="clear" w:color="auto" w:fill="E2EFD9" w:themeFill="accent6" w:themeFillTint="33"/>
-          </w:tcPr>
-          <w:p>
-            <w:pPr>
-              <w:jc w:val="both"/>
-              <w:rPr>
-                <w:rFonts w:ascii="Arial" w:hAnsi="Arial" w:cs="Arial"/>
-              </w:rPr>
-            </w:pPr>
-            <w:r>
-              <w:rPr>
-                <w:rFonts w:ascii="Arial" w:hAnsi="Arial" w:cs="Arial"/>
-              </w:rPr>
-              <w:t>CRUD</w:t>
-            </w:r>
-          </w:p>
-        </w:tc>
-      </w:tr>
-      <w:tr>
-        <w:trPr>
-          <w:trHeight w:val="527"/>
-          <w:jc w:val="center"/>
-        </w:trPr>
-        <w:tc>
-          <w:tcPr>
-            <w:tcW w:w="554" w:type="pct"/>
-            <w:tcBorders>
-              <w:top w:val="single" w:sz="4" w:space="0" w:color="000000"/>
-              <w:left w:val="single" w:sz="4" w:space="0" w:color="000000"/>
-              <w:bottom w:val="single" w:sz="4" w:space="0" w:color="000000"/>
-              <w:right w:val="single" w:sz="4" w:space="0" w:color="000000"/>
-            </w:tcBorders>
-            <w:shd w:val="clear" w:color="auto" w:fill="FFC000"/>
-          </w:tcPr>
-          <w:p>
-            <w:pPr>
-              <w:jc w:val="both"/>
-              <w:rPr>
-                <w:rFonts w:ascii="Arial" w:hAnsi="Arial" w:cs="Arial"/>
-              </w:rPr>
-            </w:pPr>
-            <w:r>
-              <w:rPr>
-                <w:rFonts w:ascii="Arial" w:hAnsi="Arial" w:cs="Arial"/>
-              </w:rPr>
-              <w:t>NEC-20</w:t>
-            </w:r>
-          </w:p>
-        </w:tc>
-        <w:tc>
-          <w:tcPr>
-            <w:tcW w:w="3779" w:type="pct"/>
-            <w:tcBorders>
-              <w:top w:val="single" w:sz="4" w:space="0" w:color="000000"/>
-              <w:left w:val="single" w:sz="4" w:space="0" w:color="000000"/>
-              <w:bottom w:val="single" w:sz="4" w:space="0" w:color="000000"/>
-              <w:right w:val="single" w:sz="4" w:space="0" w:color="000000"/>
-            </w:tcBorders>
-            <w:shd w:val="clear" w:color="auto" w:fill="92D050"/>
-            <w:vAlign w:val="center"/>
-          </w:tcPr>
-          <w:p>
-            <w:pPr>
-              <w:jc w:val="both"/>
-              <w:rPr>
-                <w:rFonts w:ascii="Arial" w:hAnsi="Arial" w:cs="Arial"/>
-              </w:rPr>
-            </w:pPr>
-            <w:r>
-              <w:rPr>
-                <w:rFonts w:ascii="Arial" w:hAnsi="Arial" w:cs="Arial"/>
-              </w:rPr>
-              <w:t>El sistema deberá Registrar, modificar, anular y mostrar la materia.</w:t>
-            </w:r>
-          </w:p>
-        </w:tc>
-        <w:tc>
-          <w:tcPr>
-            <w:tcW w:w="667" w:type="pct"/>
-            <w:tcBorders>
-              <w:top w:val="single" w:sz="4" w:space="0" w:color="000000"/>
-              <w:left w:val="single" w:sz="4" w:space="0" w:color="000000"/>
-              <w:bottom w:val="single" w:sz="4" w:space="0" w:color="000000"/>
-              <w:right w:val="single" w:sz="4" w:space="0" w:color="000000"/>
-            </w:tcBorders>
-            <w:shd w:val="clear" w:color="auto" w:fill="E2EFD9" w:themeFill="accent6" w:themeFillTint="33"/>
-          </w:tcPr>
-          <w:p>
-            <w:pPr>
-              <w:jc w:val="both"/>
-              <w:rPr>
-                <w:rFonts w:ascii="Arial" w:hAnsi="Arial" w:cs="Arial"/>
-              </w:rPr>
-            </w:pPr>
-            <w:r>
-              <w:rPr>
-                <w:rFonts w:ascii="Arial" w:hAnsi="Arial" w:cs="Arial"/>
-              </w:rPr>
-              <w:t>CRUD</w:t>
-            </w:r>
-          </w:p>
-        </w:tc>
-      </w:tr>
-      <w:tr>
-        <w:trPr>
-          <w:trHeight w:val="527"/>
-          <w:jc w:val="center"/>
-        </w:trPr>
-        <w:tc>
-          <w:tcPr>
-            <w:tcW w:w="554" w:type="pct"/>
-            <w:tcBorders>
-              <w:top w:val="single" w:sz="4" w:space="0" w:color="000000"/>
-              <w:left w:val="single" w:sz="4" w:space="0" w:color="000000"/>
-              <w:bottom w:val="single" w:sz="4" w:space="0" w:color="000000"/>
-              <w:right w:val="single" w:sz="4" w:space="0" w:color="000000"/>
-            </w:tcBorders>
-            <w:shd w:val="clear" w:color="auto" w:fill="FFC000"/>
-          </w:tcPr>
-          <w:p>
-            <w:pPr>
-              <w:jc w:val="both"/>
-              <w:rPr>
-                <w:rFonts w:ascii="Arial" w:hAnsi="Arial" w:cs="Arial"/>
-              </w:rPr>
-            </w:pPr>
-            <w:r>
-              <w:rPr>
-                <w:rFonts w:ascii="Arial" w:hAnsi="Arial" w:cs="Arial"/>
-              </w:rPr>
-              <w:t>NEC-21</w:t>
-            </w:r>
-          </w:p>
-        </w:tc>
-        <w:tc>
-          <w:tcPr>
-            <w:tcW w:w="3779" w:type="pct"/>
-            <w:tcBorders>
-              <w:top w:val="single" w:sz="4" w:space="0" w:color="000000"/>
-              <w:left w:val="single" w:sz="4" w:space="0" w:color="000000"/>
-              <w:bottom w:val="single" w:sz="4" w:space="0" w:color="000000"/>
-              <w:right w:val="single" w:sz="4" w:space="0" w:color="000000"/>
-            </w:tcBorders>
-            <w:shd w:val="clear" w:color="auto" w:fill="92D050"/>
-            <w:vAlign w:val="center"/>
-          </w:tcPr>
-          <w:p>
-            <w:pPr>
-              <w:jc w:val="both"/>
-              <w:rPr>
-                <w:rFonts w:ascii="Arial" w:hAnsi="Arial" w:cs="Arial"/>
-              </w:rPr>
-            </w:pPr>
-            <w:r>
-              <w:rPr>
-                <w:rFonts w:ascii="Arial" w:hAnsi="Arial" w:cs="Arial"/>
-              </w:rPr>
-              <w:t>El sistema deberá registrar, modificar, anular y mostrar al docente</w:t>
-            </w:r>
-          </w:p>
-        </w:tc>
-        <w:tc>
-          <w:tcPr>
-            <w:tcW w:w="667" w:type="pct"/>
-            <w:tcBorders>
-              <w:top w:val="single" w:sz="4" w:space="0" w:color="000000"/>
-              <w:left w:val="single" w:sz="4" w:space="0" w:color="000000"/>
-              <w:bottom w:val="single" w:sz="4" w:space="0" w:color="000000"/>
-              <w:right w:val="single" w:sz="4" w:space="0" w:color="000000"/>
-            </w:tcBorders>
-            <w:shd w:val="clear" w:color="auto" w:fill="E2EFD9" w:themeFill="accent6" w:themeFillTint="33"/>
-          </w:tcPr>
-          <w:p>
-            <w:pPr>
-              <w:jc w:val="both"/>
-              <w:rPr>
-                <w:rFonts w:ascii="Arial" w:hAnsi="Arial" w:cs="Arial"/>
-              </w:rPr>
-            </w:pPr>
-            <w:r>
-              <w:rPr>
-                <w:rFonts w:ascii="Arial" w:hAnsi="Arial" w:cs="Arial"/>
-              </w:rPr>
-              <w:t>CRUD</w:t>
-            </w:r>
-          </w:p>
-        </w:tc>
-      </w:tr>
-      <w:tr>
-        <w:trPr>
-          <w:trHeight w:val="527"/>
-          <w:jc w:val="center"/>
-        </w:trPr>
-        <w:tc>
-          <w:tcPr>
-            <w:tcW w:w="554" w:type="pct"/>
-            <w:tcBorders>
-              <w:top w:val="single" w:sz="4" w:space="0" w:color="000000"/>
-              <w:left w:val="single" w:sz="4" w:space="0" w:color="000000"/>
-              <w:bottom w:val="single" w:sz="4" w:space="0" w:color="000000"/>
-              <w:right w:val="single" w:sz="4" w:space="0" w:color="000000"/>
-            </w:tcBorders>
-            <w:shd w:val="clear" w:color="auto" w:fill="FFC000"/>
-          </w:tcPr>
-          <w:p>
-            <w:pPr>
-              <w:jc w:val="both"/>
-              <w:rPr>
-                <w:rFonts w:ascii="Arial" w:hAnsi="Arial" w:cs="Arial"/>
-              </w:rPr>
-            </w:pPr>
-            <w:r>
-              <w:rPr>
-                <w:rFonts w:ascii="Arial" w:hAnsi="Arial" w:cs="Arial"/>
-              </w:rPr>
-              <w:t>NEC - 22</w:t>
-            </w:r>
-          </w:p>
-        </w:tc>
-        <w:tc>
-          <w:tcPr>
-            <w:tcW w:w="3779" w:type="pct"/>
-            <w:tcBorders>
-              <w:top w:val="single" w:sz="4" w:space="0" w:color="000000"/>
-              <w:left w:val="single" w:sz="4" w:space="0" w:color="000000"/>
-              <w:bottom w:val="single" w:sz="4" w:space="0" w:color="000000"/>
-              <w:right w:val="single" w:sz="4" w:space="0" w:color="000000"/>
-            </w:tcBorders>
-            <w:shd w:val="clear" w:color="auto" w:fill="E2EFD9" w:themeFill="accent6" w:themeFillTint="33"/>
-            <w:vAlign w:val="center"/>
-          </w:tcPr>
-          <w:p>
-            <w:pPr>
-              <w:jc w:val="both"/>
-              <w:rPr>
-                <w:rFonts w:ascii="Arial" w:hAnsi="Arial" w:cs="Arial"/>
-              </w:rPr>
-            </w:pPr>
-            <w:r>
-              <w:rPr>
-                <w:rFonts w:ascii="Arial" w:hAnsi="Arial" w:cs="Arial"/>
-              </w:rPr>
-              <w:t>Consultar la calificación de los alumnos por código de estudiante.</w:t>
-            </w:r>
-          </w:p>
-        </w:tc>
-        <w:tc>
-          <w:tcPr>
-            <w:tcW w:w="667" w:type="pct"/>
-            <w:tcBorders>
-              <w:top w:val="single" w:sz="4" w:space="0" w:color="000000"/>
-              <w:left w:val="single" w:sz="4" w:space="0" w:color="000000"/>
-              <w:bottom w:val="single" w:sz="4" w:space="0" w:color="000000"/>
-              <w:right w:val="single" w:sz="4" w:space="0" w:color="000000"/>
-            </w:tcBorders>
-            <w:shd w:val="clear" w:color="auto" w:fill="E2EFD9" w:themeFill="accent6" w:themeFillTint="33"/>
-          </w:tcPr>
-          <w:p>
-            <w:pPr>
-              <w:jc w:val="both"/>
-              <w:rPr>
-                <w:rFonts w:ascii="Arial" w:hAnsi="Arial" w:cs="Arial"/>
-              </w:rPr>
-            </w:pPr>
+              <w:jc w:val="center"/>
+              <w:rPr>
+                <w:rFonts w:ascii="Arial" w:hAnsi="Arial" w:cs="Arial"/>
+              </w:rPr>
+            </w:pPr>
+            <w:r>
+              <w:rPr>
+                <w:rFonts w:ascii="Arial" w:hAnsi="Arial" w:cs="Arial"/>
+              </w:rPr>
+              <w:t>CONSULTA</w:t>
+            </w:r>
           </w:p>
         </w:tc>
       </w:tr>
@@ -11959,6 +12860,7 @@
               <w:rPr>
                 <w:rFonts w:ascii="Arial" w:hAnsi="Arial" w:cs="Arial"/>
               </w:rPr>
+              <w:lastRenderedPageBreak/>
               <w:t>CAR - 03</w:t>
             </w:r>
           </w:p>
@@ -12500,7 +13402,6 @@
               <w:rPr>
                 <w:rFonts w:ascii="Arial" w:hAnsi="Arial" w:cs="Arial"/>
               </w:rPr>
-              <w:lastRenderedPageBreak/>
               <w:t>CAR</w:t>
             </w:r>
             <w:r>
@@ -13505,6 +14406,7 @@
               <w:rPr>
                 <w:rFonts w:ascii="Arial" w:hAnsi="Arial" w:cs="Arial"/>
               </w:rPr>
+              <w:lastRenderedPageBreak/>
               <w:t>CAR-</w:t>
             </w:r>
             <w:r>
@@ -13861,7 +14763,6 @@
               <w:rPr>
                 <w:rFonts w:ascii="Arial" w:hAnsi="Arial" w:cs="Arial"/>
               </w:rPr>
-              <w:lastRenderedPageBreak/>
               <w:t>CAR-</w:t>
             </w:r>
             <w:r>
@@ -14766,6 +15667,7 @@
               <w:rPr>
                 <w:rFonts w:ascii="Arial" w:hAnsi="Arial" w:cs="Arial"/>
               </w:rPr>
+              <w:lastRenderedPageBreak/>
               <w:t>CAR-</w:t>
             </w:r>
             <w:r>
@@ -15514,6 +16416,8 @@
           <w:docGrid w:linePitch="360"/>
         </w:sectPr>
       </w:pPr>
+      <w:commentRangeStart w:id="93"/>
+      <w:commentRangeEnd w:id="93"/>
       <w:r>
         <w:rPr>
           <w:rStyle w:val="Refdecomentario"/>
@@ -16289,7 +17193,7 @@
                     <pic:cNvPicPr/>
                   </pic:nvPicPr>
                   <pic:blipFill>
-                    <a:blip r:embed="rId24" cstate="print">
+                    <a:blip r:embed="rId25" cstate="print">
                       <a:extLst>
                         <a:ext uri="{28A0092B-C50C-407E-A947-70E740481C1C}">
                           <a14:useLocalDpi xmlns:a14="http://schemas.microsoft.com/office/drawing/2010/main" val="0"/>
@@ -16377,7 +17281,7 @@
                     <pic:cNvPicPr/>
                   </pic:nvPicPr>
                   <pic:blipFill>
-                    <a:blip r:embed="rId25">
+                    <a:blip r:embed="rId26">
                       <a:extLst>
                         <a:ext uri="{28A0092B-C50C-407E-A947-70E740481C1C}">
                           <a14:useLocalDpi xmlns:a14="http://schemas.microsoft.com/office/drawing/2010/main" val="0"/>
@@ -17925,7 +18829,6 @@
               <w:rPr>
                 <w:szCs w:val="24"/>
               </w:rPr>
-              <w:lastRenderedPageBreak/>
               <w:t>RNF04</w:t>
             </w:r>
           </w:p>
@@ -20336,8 +21239,6 @@
             </w:r>
           </w:p>
         </w:tc>
-        <w:bookmarkStart w:id="101" w:name="_GoBack"/>
-        <w:bookmarkEnd w:id="101"/>
       </w:tr>
       <w:tr>
         <w:trPr>
@@ -21108,19 +22009,11 @@
             <w:pPr>
               <w:jc w:val="center"/>
             </w:pPr>
-            <w:proofErr w:type="spellStart"/>
             <w:r>
               <w:rPr>
                 <w:lang w:val="es-MX"/>
               </w:rPr>
-              <w:t>Mariños</w:t>
-            </w:r>
-            <w:proofErr w:type="spellEnd"/>
-            <w:r>
-              <w:rPr>
-                <w:lang w:val="es-MX"/>
-              </w:rPr>
-              <w:t xml:space="preserve"> Pérez, Milton</w:t>
+              <w:t>Mariños Pérez, Milton</w:t>
             </w:r>
           </w:p>
         </w:tc>
@@ -21305,28 +22198,12 @@
             <w:pPr>
               <w:jc w:val="center"/>
             </w:pPr>
-            <w:proofErr w:type="spellStart"/>
             <w:r>
               <w:rPr>
                 <w:lang w:val="es-MX"/>
               </w:rPr>
-              <w:t>Ñiquin</w:t>
-            </w:r>
-            <w:proofErr w:type="spellEnd"/>
-            <w:r>
-              <w:rPr>
-                <w:lang w:val="es-MX"/>
-              </w:rPr>
-              <w:t xml:space="preserve"> Valdez, </w:t>
-            </w:r>
-            <w:proofErr w:type="spellStart"/>
-            <w:r>
-              <w:rPr>
-                <w:lang w:val="es-MX"/>
-              </w:rPr>
-              <w:t>Junnior</w:t>
-            </w:r>
-            <w:proofErr w:type="spellEnd"/>
+              <w:t>Ñiquin Valdez, Junnior</w:t>
+            </w:r>
           </w:p>
         </w:tc>
       </w:tr>
@@ -21366,28 +22243,12 @@
             <w:pPr>
               <w:jc w:val="center"/>
             </w:pPr>
-            <w:proofErr w:type="spellStart"/>
             <w:r>
               <w:rPr>
                 <w:lang w:val="es-MX"/>
               </w:rPr>
-              <w:t>Ñiquin</w:t>
-            </w:r>
-            <w:proofErr w:type="spellEnd"/>
-            <w:r>
-              <w:rPr>
-                <w:lang w:val="es-MX"/>
-              </w:rPr>
-              <w:t xml:space="preserve"> Valdez, </w:t>
-            </w:r>
-            <w:proofErr w:type="spellStart"/>
-            <w:r>
-              <w:rPr>
-                <w:lang w:val="es-MX"/>
-              </w:rPr>
-              <w:t>Junnior</w:t>
-            </w:r>
-            <w:proofErr w:type="spellEnd"/>
+              <w:t>Ñiquin Valdez, Junnior</w:t>
+            </w:r>
           </w:p>
         </w:tc>
       </w:tr>
@@ -21427,28 +22288,12 @@
             <w:pPr>
               <w:jc w:val="center"/>
             </w:pPr>
-            <w:proofErr w:type="spellStart"/>
             <w:r>
               <w:rPr>
                 <w:lang w:val="es-MX"/>
               </w:rPr>
-              <w:t>Ñiquin</w:t>
-            </w:r>
-            <w:proofErr w:type="spellEnd"/>
-            <w:r>
-              <w:rPr>
-                <w:lang w:val="es-MX"/>
-              </w:rPr>
-              <w:t xml:space="preserve"> Valdez, </w:t>
-            </w:r>
-            <w:proofErr w:type="spellStart"/>
-            <w:r>
-              <w:rPr>
-                <w:lang w:val="es-MX"/>
-              </w:rPr>
-              <w:t>Junnior</w:t>
-            </w:r>
-            <w:proofErr w:type="spellEnd"/>
+              <w:t>Ñiquin Valdez, Junnior</w:t>
+            </w:r>
           </w:p>
         </w:tc>
       </w:tr>
@@ -22060,28 +22905,12 @@
             <w:pPr>
               <w:jc w:val="center"/>
             </w:pPr>
-            <w:proofErr w:type="spellStart"/>
             <w:r>
               <w:rPr>
                 <w:lang w:val="es-MX"/>
               </w:rPr>
-              <w:t>Ñiquin</w:t>
-            </w:r>
-            <w:proofErr w:type="spellEnd"/>
-            <w:r>
-              <w:rPr>
-                <w:lang w:val="es-MX"/>
-              </w:rPr>
-              <w:t xml:space="preserve"> Valdez, </w:t>
-            </w:r>
-            <w:proofErr w:type="spellStart"/>
-            <w:r>
-              <w:rPr>
-                <w:lang w:val="es-MX"/>
-              </w:rPr>
-              <w:t>Junnior</w:t>
-            </w:r>
-            <w:proofErr w:type="spellEnd"/>
+              <w:t>Ñiquin Valdez, Junnior</w:t>
+            </w:r>
           </w:p>
         </w:tc>
       </w:tr>
@@ -22121,28 +22950,12 @@
             <w:pPr>
               <w:jc w:val="center"/>
             </w:pPr>
-            <w:proofErr w:type="spellStart"/>
             <w:r>
               <w:rPr>
                 <w:lang w:val="es-MX"/>
               </w:rPr>
-              <w:t>Ñiquin</w:t>
-            </w:r>
-            <w:proofErr w:type="spellEnd"/>
-            <w:r>
-              <w:rPr>
-                <w:lang w:val="es-MX"/>
-              </w:rPr>
-              <w:t xml:space="preserve"> Valdez, </w:t>
-            </w:r>
-            <w:proofErr w:type="spellStart"/>
-            <w:r>
-              <w:rPr>
-                <w:lang w:val="es-MX"/>
-              </w:rPr>
-              <w:t>Junnior</w:t>
-            </w:r>
-            <w:proofErr w:type="spellEnd"/>
+              <w:t>Ñiquin Valdez, Junnior</w:t>
+            </w:r>
           </w:p>
         </w:tc>
       </w:tr>
@@ -22182,28 +22995,12 @@
             <w:pPr>
               <w:jc w:val="center"/>
             </w:pPr>
-            <w:proofErr w:type="spellStart"/>
             <w:r>
               <w:rPr>
                 <w:lang w:val="es-MX"/>
               </w:rPr>
-              <w:t>Ñiquin</w:t>
-            </w:r>
-            <w:proofErr w:type="spellEnd"/>
-            <w:r>
-              <w:rPr>
-                <w:lang w:val="es-MX"/>
-              </w:rPr>
-              <w:t xml:space="preserve"> Valdez, </w:t>
-            </w:r>
-            <w:proofErr w:type="spellStart"/>
-            <w:r>
-              <w:rPr>
-                <w:lang w:val="es-MX"/>
-              </w:rPr>
-              <w:t>Junnior</w:t>
-            </w:r>
-            <w:proofErr w:type="spellEnd"/>
+              <w:t>Ñiquin Valdez, Junnior</w:t>
+            </w:r>
           </w:p>
         </w:tc>
       </w:tr>
@@ -22430,7 +23227,7 @@
           <w:lang w:val="es-ES"/>
         </w:rPr>
       </w:pPr>
-      <w:bookmarkStart w:id="102" w:name="_Toc73497069"/>
+      <w:bookmarkStart w:id="101" w:name="_Toc73497069"/>
       <w:r>
         <w:rPr>
           <w:rFonts w:cstheme="majorHAnsi"/>
@@ -22482,7 +23279,7 @@
         </w:rPr>
         <w:t>)</w:t>
       </w:r>
-      <w:bookmarkEnd w:id="102"/>
+      <w:bookmarkEnd w:id="101"/>
     </w:p>
     <w:p>
       <w:pPr>
@@ -27288,15 +28085,7 @@
               </w:numPr>
             </w:pPr>
             <w:r>
-              <w:t xml:space="preserve">El software muestra la información de la </w:t>
-            </w:r>
-            <w:proofErr w:type="spellStart"/>
-            <w:r>
-              <w:t>matricula</w:t>
-            </w:r>
-            <w:proofErr w:type="spellEnd"/>
-            <w:r>
-              <w:t>.</w:t>
+              <w:t>El software muestra la información de la matricula.</w:t>
             </w:r>
           </w:p>
           <w:p>
@@ -30154,7 +30943,7 @@
           <w:lang w:val="es-ES"/>
         </w:rPr>
       </w:pPr>
-      <w:bookmarkStart w:id="103" w:name="_Toc73497070"/>
+      <w:bookmarkStart w:id="102" w:name="_Toc73497070"/>
       <w:r>
         <w:rPr>
           <w:rFonts w:cstheme="majorHAnsi"/>
@@ -30165,7 +30954,7 @@
         </w:rPr>
         <w:t>REALIZACIÓN DEL ANÁLISIS Y DISEÑO</w:t>
       </w:r>
-      <w:bookmarkEnd w:id="103"/>
+      <w:bookmarkEnd w:id="102"/>
     </w:p>
     <w:p>
       <w:pPr>
@@ -30181,7 +30970,7 @@
           <w:lang w:val="es-ES"/>
         </w:rPr>
       </w:pPr>
-      <w:bookmarkStart w:id="104" w:name="_Toc73497071"/>
+      <w:bookmarkStart w:id="103" w:name="_Toc73497071"/>
       <w:r>
         <w:rPr>
           <w:rFonts w:cstheme="majorHAnsi"/>
@@ -30194,7 +30983,7 @@
         </w:rPr>
         <w:t>Para cada iteración:</w:t>
       </w:r>
-      <w:bookmarkEnd w:id="104"/>
+      <w:bookmarkEnd w:id="103"/>
     </w:p>
     <w:p>
       <w:pPr>
@@ -30288,7 +31077,7 @@
                     <pic:cNvPicPr/>
                   </pic:nvPicPr>
                   <pic:blipFill>
-                    <a:blip r:embed="rId26">
+                    <a:blip r:embed="rId27">
                       <a:extLst>
                         <a:ext uri="{28A0092B-C50C-407E-A947-70E740481C1C}">
                           <a14:useLocalDpi xmlns:a14="http://schemas.microsoft.com/office/drawing/2010/main" val="0"/>
@@ -30450,7 +31239,7 @@
                     <pic:cNvPicPr/>
                   </pic:nvPicPr>
                   <pic:blipFill>
-                    <a:blip r:embed="rId27"/>
+                    <a:blip r:embed="rId28"/>
                     <a:stretch>
                       <a:fillRect/>
                     </a:stretch>
@@ -30551,7 +31340,7 @@
                     <pic:cNvPicPr/>
                   </pic:nvPicPr>
                   <pic:blipFill>
-                    <a:blip r:embed="rId28"/>
+                    <a:blip r:embed="rId29"/>
                     <a:stretch>
                       <a:fillRect/>
                     </a:stretch>
@@ -30653,7 +31442,7 @@
                     <pic:cNvPicPr/>
                   </pic:nvPicPr>
                   <pic:blipFill>
-                    <a:blip r:embed="rId29"/>
+                    <a:blip r:embed="rId30"/>
                     <a:stretch>
                       <a:fillRect/>
                     </a:stretch>
@@ -30752,7 +31541,7 @@
                     <pic:cNvPicPr/>
                   </pic:nvPicPr>
                   <pic:blipFill>
-                    <a:blip r:embed="rId30" cstate="print">
+                    <a:blip r:embed="rId31" cstate="print">
                       <a:extLst>
                         <a:ext uri="{28A0092B-C50C-407E-A947-70E740481C1C}">
                           <a14:useLocalDpi xmlns:a14="http://schemas.microsoft.com/office/drawing/2010/main" val="0"/>
@@ -30866,7 +31655,7 @@
                     <pic:cNvPicPr/>
                   </pic:nvPicPr>
                   <pic:blipFill>
-                    <a:blip r:embed="rId31"/>
+                    <a:blip r:embed="rId32"/>
                     <a:stretch>
                       <a:fillRect/>
                     </a:stretch>
@@ -30952,7 +31741,7 @@
                     <pic:cNvPicPr/>
                   </pic:nvPicPr>
                   <pic:blipFill>
-                    <a:blip r:embed="rId32">
+                    <a:blip r:embed="rId33">
                       <a:extLst>
                         <a:ext uri="{28A0092B-C50C-407E-A947-70E740481C1C}">
                           <a14:useLocalDpi xmlns:a14="http://schemas.microsoft.com/office/drawing/2010/main" val="0"/>
@@ -31098,7 +31887,7 @@
                     <pic:cNvPicPr/>
                   </pic:nvPicPr>
                   <pic:blipFill>
-                    <a:blip r:embed="rId33"/>
+                    <a:blip r:embed="rId34"/>
                     <a:stretch>
                       <a:fillRect/>
                     </a:stretch>
@@ -31228,7 +32017,7 @@
                     <pic:cNvPicPr/>
                   </pic:nvPicPr>
                   <pic:blipFill>
-                    <a:blip r:embed="rId34"/>
+                    <a:blip r:embed="rId35"/>
                     <a:stretch>
                       <a:fillRect/>
                     </a:stretch>
@@ -31311,7 +32100,7 @@
                     <pic:cNvPicPr/>
                   </pic:nvPicPr>
                   <pic:blipFill>
-                    <a:blip r:embed="rId35">
+                    <a:blip r:embed="rId36">
                       <a:extLst>
                         <a:ext uri="{28A0092B-C50C-407E-A947-70E740481C1C}">
                           <a14:useLocalDpi xmlns:a14="http://schemas.microsoft.com/office/drawing/2010/main" val="0"/>
@@ -31405,7 +32194,7 @@
                     <pic:cNvPicPr/>
                   </pic:nvPicPr>
                   <pic:blipFill>
-                    <a:blip r:embed="rId36">
+                    <a:blip r:embed="rId37">
                       <a:extLst>
                         <a:ext uri="{28A0092B-C50C-407E-A947-70E740481C1C}">
                           <a14:useLocalDpi xmlns:a14="http://schemas.microsoft.com/office/drawing/2010/main" val="0"/>
@@ -31486,7 +32275,7 @@
                     <pic:cNvPicPr/>
                   </pic:nvPicPr>
                   <pic:blipFill>
-                    <a:blip r:embed="rId37">
+                    <a:blip r:embed="rId38">
                       <a:extLst>
                         <a:ext uri="{28A0092B-C50C-407E-A947-70E740481C1C}">
                           <a14:useLocalDpi xmlns:a14="http://schemas.microsoft.com/office/drawing/2010/main" val="0"/>
@@ -31550,7 +32339,7 @@
 </file>
 
 <file path=word/comments.xml><?xml version="1.0" encoding="utf-8"?>
-<w:comments xmlns:wpc="http://schemas.microsoft.com/office/word/2010/wordprocessingCanvas" xmlns:cx="http://schemas.microsoft.com/office/drawing/2014/chartex" xmlns:mc="http://schemas.openxmlformats.org/markup-compatibility/2006" xmlns:o="urn:schemas-microsoft-com:office:office" xmlns:r="http://schemas.openxmlformats.org/officeDocument/2006/relationships" xmlns:m="http://schemas.openxmlformats.org/officeDocument/2006/math" xmlns:v="urn:schemas-microsoft-com:vml" xmlns:wp14="http://schemas.microsoft.com/office/word/2010/wordprocessingDrawing" xmlns:wp="http://schemas.openxmlformats.org/drawingml/2006/wordprocessingDrawing" xmlns:w10="urn:schemas-microsoft-com:office:word" xmlns:w="http://schemas.openxmlformats.org/wordprocessingml/2006/main" xmlns:w14="http://schemas.microsoft.com/office/word/2010/wordml" xmlns:w15="http://schemas.microsoft.com/office/word/2012/wordml" xmlns:w16se="http://schemas.microsoft.com/office/word/2015/wordml/symex" xmlns:wpg="http://schemas.microsoft.com/office/word/2010/wordprocessingGroup" xmlns:wpi="http://schemas.microsoft.com/office/word/2010/wordprocessingInk" xmlns:wne="http://schemas.microsoft.com/office/word/2006/wordml" xmlns:wps="http://schemas.microsoft.com/office/word/2010/wordprocessingShape" mc:Ignorable="w14 w15 w16se wp14">
+<w:comments xmlns:wpc="http://schemas.microsoft.com/office/word/2010/wordprocessingCanvas" xmlns:cx="http://schemas.microsoft.com/office/drawing/2014/chartex" xmlns:cx1="http://schemas.microsoft.com/office/drawing/2015/9/8/chartex" xmlns:cx2="http://schemas.microsoft.com/office/drawing/2015/10/21/chartex" xmlns:cx3="http://schemas.microsoft.com/office/drawing/2016/5/9/chartex" xmlns:cx4="http://schemas.microsoft.com/office/drawing/2016/5/10/chartex" xmlns:cx5="http://schemas.microsoft.com/office/drawing/2016/5/11/chartex" xmlns:cx6="http://schemas.microsoft.com/office/drawing/2016/5/12/chartex" xmlns:cx7="http://schemas.microsoft.com/office/drawing/2016/5/13/chartex" xmlns:cx8="http://schemas.microsoft.com/office/drawing/2016/5/14/chartex" xmlns:mc="http://schemas.openxmlformats.org/markup-compatibility/2006" xmlns:aink="http://schemas.microsoft.com/office/drawing/2016/ink" xmlns:am3d="http://schemas.microsoft.com/office/drawing/2017/model3d" xmlns:o="urn:schemas-microsoft-com:office:office" xmlns:r="http://schemas.openxmlformats.org/officeDocument/2006/relationships" xmlns:m="http://schemas.openxmlformats.org/officeDocument/2006/math" xmlns:v="urn:schemas-microsoft-com:vml" xmlns:wp14="http://schemas.microsoft.com/office/word/2010/wordprocessingDrawing" xmlns:wp="http://schemas.openxmlformats.org/drawingml/2006/wordprocessingDrawing" xmlns:w10="urn:schemas-microsoft-com:office:word" xmlns:w="http://schemas.openxmlformats.org/wordprocessingml/2006/main" xmlns:w14="http://schemas.microsoft.com/office/word/2010/wordml" xmlns:w15="http://schemas.microsoft.com/office/word/2012/wordml" xmlns:w16cex="http://schemas.microsoft.com/office/word/2018/wordml/cex" xmlns:w16cid="http://schemas.microsoft.com/office/word/2016/wordml/cid" xmlns:w16="http://schemas.microsoft.com/office/word/2018/wordml" xmlns:w16sdtdh="http://schemas.microsoft.com/office/word/2020/wordml/sdtdatahash" xmlns:w16se="http://schemas.microsoft.com/office/word/2015/wordml/symex" xmlns:wpg="http://schemas.microsoft.com/office/word/2010/wordprocessingGroup" xmlns:wpi="http://schemas.microsoft.com/office/word/2010/wordprocessingInk" xmlns:wne="http://schemas.microsoft.com/office/word/2006/wordml" xmlns:wps="http://schemas.microsoft.com/office/word/2010/wordprocessingShape" mc:Ignorable="w14 w15 w16se w16cid w16 w16cex w16sdtdh wp14">
   <w:comment w:id="93" w:author="ASUS" w:date="2021-06-13T00:14:00Z" w:initials="A">
     <w:p>
       <w:pPr>
@@ -31597,15 +32386,23 @@
 </file>
 
 <file path=word/commentsExtended.xml><?xml version="1.0" encoding="utf-8"?>
-<w15:commentsEx xmlns:wpc="http://schemas.microsoft.com/office/word/2010/wordprocessingCanvas" xmlns:cx="http://schemas.microsoft.com/office/drawing/2014/chartex" xmlns:mc="http://schemas.openxmlformats.org/markup-compatibility/2006" xmlns:o="urn:schemas-microsoft-com:office:office" xmlns:r="http://schemas.openxmlformats.org/officeDocument/2006/relationships" xmlns:m="http://schemas.openxmlformats.org/officeDocument/2006/math" xmlns:v="urn:schemas-microsoft-com:vml" xmlns:wp14="http://schemas.microsoft.com/office/word/2010/wordprocessingDrawing" xmlns:wp="http://schemas.openxmlformats.org/drawingml/2006/wordprocessingDrawing" xmlns:w10="urn:schemas-microsoft-com:office:word" xmlns:w="http://schemas.openxmlformats.org/wordprocessingml/2006/main" xmlns:w14="http://schemas.microsoft.com/office/word/2010/wordml" xmlns:w15="http://schemas.microsoft.com/office/word/2012/wordml" xmlns:w16se="http://schemas.microsoft.com/office/word/2015/wordml/symex" xmlns:wpg="http://schemas.microsoft.com/office/word/2010/wordprocessingGroup" xmlns:wpi="http://schemas.microsoft.com/office/word/2010/wordprocessingInk" xmlns:wne="http://schemas.microsoft.com/office/word/2006/wordml" xmlns:wps="http://schemas.microsoft.com/office/word/2010/wordprocessingShape" mc:Ignorable="w14 w15 w16se wp14">
+<w15:commentsEx xmlns:wpc="http://schemas.microsoft.com/office/word/2010/wordprocessingCanvas" xmlns:cx="http://schemas.microsoft.com/office/drawing/2014/chartex" xmlns:cx1="http://schemas.microsoft.com/office/drawing/2015/9/8/chartex" xmlns:cx2="http://schemas.microsoft.com/office/drawing/2015/10/21/chartex" xmlns:cx3="http://schemas.microsoft.com/office/drawing/2016/5/9/chartex" xmlns:cx4="http://schemas.microsoft.com/office/drawing/2016/5/10/chartex" xmlns:cx5="http://schemas.microsoft.com/office/drawing/2016/5/11/chartex" xmlns:cx6="http://schemas.microsoft.com/office/drawing/2016/5/12/chartex" xmlns:cx7="http://schemas.microsoft.com/office/drawing/2016/5/13/chartex" xmlns:cx8="http://schemas.microsoft.com/office/drawing/2016/5/14/chartex" xmlns:mc="http://schemas.openxmlformats.org/markup-compatibility/2006" xmlns:aink="http://schemas.microsoft.com/office/drawing/2016/ink" xmlns:am3d="http://schemas.microsoft.com/office/drawing/2017/model3d" xmlns:o="urn:schemas-microsoft-com:office:office" xmlns:r="http://schemas.openxmlformats.org/officeDocument/2006/relationships" xmlns:m="http://schemas.openxmlformats.org/officeDocument/2006/math" xmlns:v="urn:schemas-microsoft-com:vml" xmlns:wp14="http://schemas.microsoft.com/office/word/2010/wordprocessingDrawing" xmlns:wp="http://schemas.openxmlformats.org/drawingml/2006/wordprocessingDrawing" xmlns:w10="urn:schemas-microsoft-com:office:word" xmlns:w="http://schemas.openxmlformats.org/wordprocessingml/2006/main" xmlns:w14="http://schemas.microsoft.com/office/word/2010/wordml" xmlns:w15="http://schemas.microsoft.com/office/word/2012/wordml" xmlns:w16cex="http://schemas.microsoft.com/office/word/2018/wordml/cex" xmlns:w16cid="http://schemas.microsoft.com/office/word/2016/wordml/cid" xmlns:w16="http://schemas.microsoft.com/office/word/2018/wordml" xmlns:w16sdtdh="http://schemas.microsoft.com/office/word/2020/wordml/sdtdatahash" xmlns:w16se="http://schemas.microsoft.com/office/word/2015/wordml/symex" xmlns:wpg="http://schemas.microsoft.com/office/word/2010/wordprocessingGroup" xmlns:wpi="http://schemas.microsoft.com/office/word/2010/wordprocessingInk" xmlns:wne="http://schemas.microsoft.com/office/word/2006/wordml" xmlns:wps="http://schemas.microsoft.com/office/word/2010/wordprocessingShape" mc:Ignorable="w14 w15 w16se w16cid w16 w16cex w16sdtdh wp14">
   <w15:commentEx w15:paraId="6A22364E" w15:done="0"/>
   <w15:commentEx w15:paraId="645D11FE" w15:done="1"/>
   <w15:commentEx w15:paraId="01E6E209" w15:paraIdParent="645D11FE" w15:done="1"/>
 </w15:commentsEx>
 </file>
 
+<file path=word/commentsIds.xml><?xml version="1.0" encoding="utf-8"?>
+<w16cid:commentsIds xmlns:wpc="http://schemas.microsoft.com/office/word/2010/wordprocessingCanvas" xmlns:cx="http://schemas.microsoft.com/office/drawing/2014/chartex" xmlns:cx1="http://schemas.microsoft.com/office/drawing/2015/9/8/chartex" xmlns:cx2="http://schemas.microsoft.com/office/drawing/2015/10/21/chartex" xmlns:cx3="http://schemas.microsoft.com/office/drawing/2016/5/9/chartex" xmlns:cx4="http://schemas.microsoft.com/office/drawing/2016/5/10/chartex" xmlns:cx5="http://schemas.microsoft.com/office/drawing/2016/5/11/chartex" xmlns:cx6="http://schemas.microsoft.com/office/drawing/2016/5/12/chartex" xmlns:cx7="http://schemas.microsoft.com/office/drawing/2016/5/13/chartex" xmlns:cx8="http://schemas.microsoft.com/office/drawing/2016/5/14/chartex" xmlns:mc="http://schemas.openxmlformats.org/markup-compatibility/2006" xmlns:aink="http://schemas.microsoft.com/office/drawing/2016/ink" xmlns:am3d="http://schemas.microsoft.com/office/drawing/2017/model3d" xmlns:o="urn:schemas-microsoft-com:office:office" xmlns:r="http://schemas.openxmlformats.org/officeDocument/2006/relationships" xmlns:m="http://schemas.openxmlformats.org/officeDocument/2006/math" xmlns:v="urn:schemas-microsoft-com:vml" xmlns:wp14="http://schemas.microsoft.com/office/word/2010/wordprocessingDrawing" xmlns:wp="http://schemas.openxmlformats.org/drawingml/2006/wordprocessingDrawing" xmlns:w10="urn:schemas-microsoft-com:office:word" xmlns:w="http://schemas.openxmlformats.org/wordprocessingml/2006/main" xmlns:w14="http://schemas.microsoft.com/office/word/2010/wordml" xmlns:w15="http://schemas.microsoft.com/office/word/2012/wordml" xmlns:w16cex="http://schemas.microsoft.com/office/word/2018/wordml/cex" xmlns:w16cid="http://schemas.microsoft.com/office/word/2016/wordml/cid" xmlns:w16="http://schemas.microsoft.com/office/word/2018/wordml" xmlns:w16sdtdh="http://schemas.microsoft.com/office/word/2020/wordml/sdtdatahash" xmlns:w16se="http://schemas.microsoft.com/office/word/2015/wordml/symex" xmlns:wpg="http://schemas.microsoft.com/office/word/2010/wordprocessingGroup" xmlns:wpi="http://schemas.microsoft.com/office/word/2010/wordprocessingInk" xmlns:wne="http://schemas.microsoft.com/office/word/2006/wordml" xmlns:wps="http://schemas.microsoft.com/office/word/2010/wordprocessingShape" mc:Ignorable="w14 w15 w16se w16cid w16 w16cex w16sdtdh wp14">
+  <w16cid:commentId w16cid:paraId="6A22364E" w16cid:durableId="24750BD0"/>
+  <w16cid:commentId w16cid:paraId="645D11FE" w16cid:durableId="24750BD1"/>
+  <w16cid:commentId w16cid:paraId="01E6E209" w16cid:durableId="24750BD2"/>
+</w16cid:commentsIds>
+</file>
+
 <file path=word/endnotes.xml><?xml version="1.0" encoding="utf-8"?>
-<w:endnotes xmlns:wpc="http://schemas.microsoft.com/office/word/2010/wordprocessingCanvas" xmlns:cx="http://schemas.microsoft.com/office/drawing/2014/chartex" xmlns:mc="http://schemas.openxmlformats.org/markup-compatibility/2006" xmlns:o="urn:schemas-microsoft-com:office:office" xmlns:r="http://schemas.openxmlformats.org/officeDocument/2006/relationships" xmlns:m="http://schemas.openxmlformats.org/officeDocument/2006/math" xmlns:v="urn:schemas-microsoft-com:vml" xmlns:wp14="http://schemas.microsoft.com/office/word/2010/wordprocessingDrawing" xmlns:wp="http://schemas.openxmlformats.org/drawingml/2006/wordprocessingDrawing" xmlns:w10="urn:schemas-microsoft-com:office:word" xmlns:w="http://schemas.openxmlformats.org/wordprocessingml/2006/main" xmlns:w14="http://schemas.microsoft.com/office/word/2010/wordml" xmlns:w15="http://schemas.microsoft.com/office/word/2012/wordml" xmlns:w16se="http://schemas.microsoft.com/office/word/2015/wordml/symex" xmlns:wpg="http://schemas.microsoft.com/office/word/2010/wordprocessingGroup" xmlns:wpi="http://schemas.microsoft.com/office/word/2010/wordprocessingInk" xmlns:wne="http://schemas.microsoft.com/office/word/2006/wordml" xmlns:wps="http://schemas.microsoft.com/office/word/2010/wordprocessingShape" mc:Ignorable="w14 w15 w16se wp14">
+<w:endnotes xmlns:wpc="http://schemas.microsoft.com/office/word/2010/wordprocessingCanvas" xmlns:cx="http://schemas.microsoft.com/office/drawing/2014/chartex" xmlns:cx1="http://schemas.microsoft.com/office/drawing/2015/9/8/chartex" xmlns:cx2="http://schemas.microsoft.com/office/drawing/2015/10/21/chartex" xmlns:cx3="http://schemas.microsoft.com/office/drawing/2016/5/9/chartex" xmlns:cx4="http://schemas.microsoft.com/office/drawing/2016/5/10/chartex" xmlns:cx5="http://schemas.microsoft.com/office/drawing/2016/5/11/chartex" xmlns:cx6="http://schemas.microsoft.com/office/drawing/2016/5/12/chartex" xmlns:cx7="http://schemas.microsoft.com/office/drawing/2016/5/13/chartex" xmlns:cx8="http://schemas.microsoft.com/office/drawing/2016/5/14/chartex" xmlns:mc="http://schemas.openxmlformats.org/markup-compatibility/2006" xmlns:aink="http://schemas.microsoft.com/office/drawing/2016/ink" xmlns:am3d="http://schemas.microsoft.com/office/drawing/2017/model3d" xmlns:o="urn:schemas-microsoft-com:office:office" xmlns:r="http://schemas.openxmlformats.org/officeDocument/2006/relationships" xmlns:m="http://schemas.openxmlformats.org/officeDocument/2006/math" xmlns:v="urn:schemas-microsoft-com:vml" xmlns:wp14="http://schemas.microsoft.com/office/word/2010/wordprocessingDrawing" xmlns:wp="http://schemas.openxmlformats.org/drawingml/2006/wordprocessingDrawing" xmlns:w10="urn:schemas-microsoft-com:office:word" xmlns:w="http://schemas.openxmlformats.org/wordprocessingml/2006/main" xmlns:w14="http://schemas.microsoft.com/office/word/2010/wordml" xmlns:w15="http://schemas.microsoft.com/office/word/2012/wordml" xmlns:w16cex="http://schemas.microsoft.com/office/word/2018/wordml/cex" xmlns:w16cid="http://schemas.microsoft.com/office/word/2016/wordml/cid" xmlns:w16="http://schemas.microsoft.com/office/word/2018/wordml" xmlns:w16sdtdh="http://schemas.microsoft.com/office/word/2020/wordml/sdtdatahash" xmlns:w16se="http://schemas.microsoft.com/office/word/2015/wordml/symex" xmlns:wpg="http://schemas.microsoft.com/office/word/2010/wordprocessingGroup" xmlns:wpi="http://schemas.microsoft.com/office/word/2010/wordprocessingInk" xmlns:wne="http://schemas.microsoft.com/office/word/2006/wordml" xmlns:wps="http://schemas.microsoft.com/office/word/2010/wordprocessingShape" mc:Ignorable="w14 w15 w16se w16cid w16 w16cex w16sdtdh wp14">
   <w:endnote w:type="separator" w:id="-1">
     <w:p>
       <w:pPr>
@@ -31630,7 +32427,7 @@
 </file>
 
 <file path=word/footer1.xml><?xml version="1.0" encoding="utf-8"?>
-<w:ftr xmlns:wpc="http://schemas.microsoft.com/office/word/2010/wordprocessingCanvas" xmlns:cx="http://schemas.microsoft.com/office/drawing/2014/chartex" xmlns:mc="http://schemas.openxmlformats.org/markup-compatibility/2006" xmlns:o="urn:schemas-microsoft-com:office:office" xmlns:r="http://schemas.openxmlformats.org/officeDocument/2006/relationships" xmlns:m="http://schemas.openxmlformats.org/officeDocument/2006/math" xmlns:v="urn:schemas-microsoft-com:vml" xmlns:wp14="http://schemas.microsoft.com/office/word/2010/wordprocessingDrawing" xmlns:wp="http://schemas.openxmlformats.org/drawingml/2006/wordprocessingDrawing" xmlns:w10="urn:schemas-microsoft-com:office:word" xmlns:w="http://schemas.openxmlformats.org/wordprocessingml/2006/main" xmlns:w14="http://schemas.microsoft.com/office/word/2010/wordml" xmlns:w15="http://schemas.microsoft.com/office/word/2012/wordml" xmlns:w16se="http://schemas.microsoft.com/office/word/2015/wordml/symex" xmlns:wpg="http://schemas.microsoft.com/office/word/2010/wordprocessingGroup" xmlns:wpi="http://schemas.microsoft.com/office/word/2010/wordprocessingInk" xmlns:wne="http://schemas.microsoft.com/office/word/2006/wordml" xmlns:wps="http://schemas.microsoft.com/office/word/2010/wordprocessingShape" mc:Ignorable="w14 w15 w16se wp14">
+<w:ftr xmlns:wpc="http://schemas.microsoft.com/office/word/2010/wordprocessingCanvas" xmlns:cx="http://schemas.microsoft.com/office/drawing/2014/chartex" xmlns:cx1="http://schemas.microsoft.com/office/drawing/2015/9/8/chartex" xmlns:cx2="http://schemas.microsoft.com/office/drawing/2015/10/21/chartex" xmlns:cx3="http://schemas.microsoft.com/office/drawing/2016/5/9/chartex" xmlns:cx4="http://schemas.microsoft.com/office/drawing/2016/5/10/chartex" xmlns:cx5="http://schemas.microsoft.com/office/drawing/2016/5/11/chartex" xmlns:cx6="http://schemas.microsoft.com/office/drawing/2016/5/12/chartex" xmlns:cx7="http://schemas.microsoft.com/office/drawing/2016/5/13/chartex" xmlns:cx8="http://schemas.microsoft.com/office/drawing/2016/5/14/chartex" xmlns:mc="http://schemas.openxmlformats.org/markup-compatibility/2006" xmlns:aink="http://schemas.microsoft.com/office/drawing/2016/ink" xmlns:am3d="http://schemas.microsoft.com/office/drawing/2017/model3d" xmlns:o="urn:schemas-microsoft-com:office:office" xmlns:r="http://schemas.openxmlformats.org/officeDocument/2006/relationships" xmlns:m="http://schemas.openxmlformats.org/officeDocument/2006/math" xmlns:v="urn:schemas-microsoft-com:vml" xmlns:wp14="http://schemas.microsoft.com/office/word/2010/wordprocessingDrawing" xmlns:wp="http://schemas.openxmlformats.org/drawingml/2006/wordprocessingDrawing" xmlns:w10="urn:schemas-microsoft-com:office:word" xmlns:w="http://schemas.openxmlformats.org/wordprocessingml/2006/main" xmlns:w14="http://schemas.microsoft.com/office/word/2010/wordml" xmlns:w15="http://schemas.microsoft.com/office/word/2012/wordml" xmlns:w16cex="http://schemas.microsoft.com/office/word/2018/wordml/cex" xmlns:w16cid="http://schemas.microsoft.com/office/word/2016/wordml/cid" xmlns:w16="http://schemas.microsoft.com/office/word/2018/wordml" xmlns:w16sdtdh="http://schemas.microsoft.com/office/word/2020/wordml/sdtdatahash" xmlns:w16se="http://schemas.microsoft.com/office/word/2015/wordml/symex" xmlns:wpg="http://schemas.microsoft.com/office/word/2010/wordprocessingGroup" xmlns:wpi="http://schemas.microsoft.com/office/word/2010/wordprocessingInk" xmlns:wne="http://schemas.microsoft.com/office/word/2006/wordml" xmlns:wps="http://schemas.microsoft.com/office/word/2010/wordprocessingShape" mc:Ignorable="w14 w15 w16se w16cid w16 w16cex w16sdtdh wp14">
   <w:p>
     <w:pPr>
       <w:tabs>
@@ -31767,7 +32564,7 @@
 </file>
 
 <file path=word/footnotes.xml><?xml version="1.0" encoding="utf-8"?>
-<w:footnotes xmlns:wpc="http://schemas.microsoft.com/office/word/2010/wordprocessingCanvas" xmlns:cx="http://schemas.microsoft.com/office/drawing/2014/chartex" xmlns:mc="http://schemas.openxmlformats.org/markup-compatibility/2006" xmlns:o="urn:schemas-microsoft-com:office:office" xmlns:r="http://schemas.openxmlformats.org/officeDocument/2006/relationships" xmlns:m="http://schemas.openxmlformats.org/officeDocument/2006/math" xmlns:v="urn:schemas-microsoft-com:vml" xmlns:wp14="http://schemas.microsoft.com/office/word/2010/wordprocessingDrawing" xmlns:wp="http://schemas.openxmlformats.org/drawingml/2006/wordprocessingDrawing" xmlns:w10="urn:schemas-microsoft-com:office:word" xmlns:w="http://schemas.openxmlformats.org/wordprocessingml/2006/main" xmlns:w14="http://schemas.microsoft.com/office/word/2010/wordml" xmlns:w15="http://schemas.microsoft.com/office/word/2012/wordml" xmlns:w16se="http://schemas.microsoft.com/office/word/2015/wordml/symex" xmlns:wpg="http://schemas.microsoft.com/office/word/2010/wordprocessingGroup" xmlns:wpi="http://schemas.microsoft.com/office/word/2010/wordprocessingInk" xmlns:wne="http://schemas.microsoft.com/office/word/2006/wordml" xmlns:wps="http://schemas.microsoft.com/office/word/2010/wordprocessingShape" mc:Ignorable="w14 w15 w16se wp14">
+<w:footnotes xmlns:wpc="http://schemas.microsoft.com/office/word/2010/wordprocessingCanvas" xmlns:cx="http://schemas.microsoft.com/office/drawing/2014/chartex" xmlns:cx1="http://schemas.microsoft.com/office/drawing/2015/9/8/chartex" xmlns:cx2="http://schemas.microsoft.com/office/drawing/2015/10/21/chartex" xmlns:cx3="http://schemas.microsoft.com/office/drawing/2016/5/9/chartex" xmlns:cx4="http://schemas.microsoft.com/office/drawing/2016/5/10/chartex" xmlns:cx5="http://schemas.microsoft.com/office/drawing/2016/5/11/chartex" xmlns:cx6="http://schemas.microsoft.com/office/drawing/2016/5/12/chartex" xmlns:cx7="http://schemas.microsoft.com/office/drawing/2016/5/13/chartex" xmlns:cx8="http://schemas.microsoft.com/office/drawing/2016/5/14/chartex" xmlns:mc="http://schemas.openxmlformats.org/markup-compatibility/2006" xmlns:aink="http://schemas.microsoft.com/office/drawing/2016/ink" xmlns:am3d="http://schemas.microsoft.com/office/drawing/2017/model3d" xmlns:o="urn:schemas-microsoft-com:office:office" xmlns:r="http://schemas.openxmlformats.org/officeDocument/2006/relationships" xmlns:m="http://schemas.openxmlformats.org/officeDocument/2006/math" xmlns:v="urn:schemas-microsoft-com:vml" xmlns:wp14="http://schemas.microsoft.com/office/word/2010/wordprocessingDrawing" xmlns:wp="http://schemas.openxmlformats.org/drawingml/2006/wordprocessingDrawing" xmlns:w10="urn:schemas-microsoft-com:office:word" xmlns:w="http://schemas.openxmlformats.org/wordprocessingml/2006/main" xmlns:w14="http://schemas.microsoft.com/office/word/2010/wordml" xmlns:w15="http://schemas.microsoft.com/office/word/2012/wordml" xmlns:w16cex="http://schemas.microsoft.com/office/word/2018/wordml/cex" xmlns:w16cid="http://schemas.microsoft.com/office/word/2016/wordml/cid" xmlns:w16="http://schemas.microsoft.com/office/word/2018/wordml" xmlns:w16sdtdh="http://schemas.microsoft.com/office/word/2020/wordml/sdtdatahash" xmlns:w16se="http://schemas.microsoft.com/office/word/2015/wordml/symex" xmlns:wpg="http://schemas.microsoft.com/office/word/2010/wordprocessingGroup" xmlns:wpi="http://schemas.microsoft.com/office/word/2010/wordprocessingInk" xmlns:wne="http://schemas.microsoft.com/office/word/2006/wordml" xmlns:wps="http://schemas.microsoft.com/office/word/2010/wordprocessingShape" mc:Ignorable="w14 w15 w16se w16cid w16 w16cex w16sdtdh wp14">
   <w:footnote w:type="separator" w:id="-1">
     <w:p>
       <w:pPr>
@@ -31792,7 +32589,7 @@
 </file>
 
 <file path=word/numbering.xml><?xml version="1.0" encoding="utf-8"?>
-<w:numbering xmlns:wpc="http://schemas.microsoft.com/office/word/2010/wordprocessingCanvas" xmlns:cx="http://schemas.microsoft.com/office/drawing/2014/chartex" xmlns:mc="http://schemas.openxmlformats.org/markup-compatibility/2006" xmlns:o="urn:schemas-microsoft-com:office:office" xmlns:r="http://schemas.openxmlformats.org/officeDocument/2006/relationships" xmlns:m="http://schemas.openxmlformats.org/officeDocument/2006/math" xmlns:v="urn:schemas-microsoft-com:vml" xmlns:wp14="http://schemas.microsoft.com/office/word/2010/wordprocessingDrawing" xmlns:wp="http://schemas.openxmlformats.org/drawingml/2006/wordprocessingDrawing" xmlns:w10="urn:schemas-microsoft-com:office:word" xmlns:w="http://schemas.openxmlformats.org/wordprocessingml/2006/main" xmlns:w14="http://schemas.microsoft.com/office/word/2010/wordml" xmlns:w15="http://schemas.microsoft.com/office/word/2012/wordml" xmlns:w16se="http://schemas.microsoft.com/office/word/2015/wordml/symex" xmlns:wpg="http://schemas.microsoft.com/office/word/2010/wordprocessingGroup" xmlns:wpi="http://schemas.microsoft.com/office/word/2010/wordprocessingInk" xmlns:wne="http://schemas.microsoft.com/office/word/2006/wordml" xmlns:wps="http://schemas.microsoft.com/office/word/2010/wordprocessingShape" mc:Ignorable="w14 w15 w16se wp14">
+<w:numbering xmlns:wpc="http://schemas.microsoft.com/office/word/2010/wordprocessingCanvas" xmlns:cx="http://schemas.microsoft.com/office/drawing/2014/chartex" xmlns:cx1="http://schemas.microsoft.com/office/drawing/2015/9/8/chartex" xmlns:cx2="http://schemas.microsoft.com/office/drawing/2015/10/21/chartex" xmlns:cx3="http://schemas.microsoft.com/office/drawing/2016/5/9/chartex" xmlns:cx4="http://schemas.microsoft.com/office/drawing/2016/5/10/chartex" xmlns:cx5="http://schemas.microsoft.com/office/drawing/2016/5/11/chartex" xmlns:cx6="http://schemas.microsoft.com/office/drawing/2016/5/12/chartex" xmlns:cx7="http://schemas.microsoft.com/office/drawing/2016/5/13/chartex" xmlns:cx8="http://schemas.microsoft.com/office/drawing/2016/5/14/chartex" xmlns:mc="http://schemas.openxmlformats.org/markup-compatibility/2006" xmlns:aink="http://schemas.microsoft.com/office/drawing/2016/ink" xmlns:am3d="http://schemas.microsoft.com/office/drawing/2017/model3d" xmlns:o="urn:schemas-microsoft-com:office:office" xmlns:r="http://schemas.openxmlformats.org/officeDocument/2006/relationships" xmlns:m="http://schemas.openxmlformats.org/officeDocument/2006/math" xmlns:v="urn:schemas-microsoft-com:vml" xmlns:wp14="http://schemas.microsoft.com/office/word/2010/wordprocessingDrawing" xmlns:wp="http://schemas.openxmlformats.org/drawingml/2006/wordprocessingDrawing" xmlns:w10="urn:schemas-microsoft-com:office:word" xmlns:w="http://schemas.openxmlformats.org/wordprocessingml/2006/main" xmlns:w14="http://schemas.microsoft.com/office/word/2010/wordml" xmlns:w15="http://schemas.microsoft.com/office/word/2012/wordml" xmlns:w16cex="http://schemas.microsoft.com/office/word/2018/wordml/cex" xmlns:w16cid="http://schemas.microsoft.com/office/word/2016/wordml/cid" xmlns:w16="http://schemas.microsoft.com/office/word/2018/wordml" xmlns:w16sdtdh="http://schemas.microsoft.com/office/word/2020/wordml/sdtdatahash" xmlns:w16se="http://schemas.microsoft.com/office/word/2015/wordml/symex" xmlns:wpg="http://schemas.microsoft.com/office/word/2010/wordprocessingGroup" xmlns:wpi="http://schemas.microsoft.com/office/word/2010/wordprocessingInk" xmlns:wne="http://schemas.microsoft.com/office/word/2006/wordml" xmlns:wps="http://schemas.microsoft.com/office/word/2010/wordprocessingShape" mc:Ignorable="w14 w15 w16se w16cid w16 w16cex w16sdtdh wp14">
   <w:abstractNum w:abstractNumId="0" w15:restartNumberingAfterBreak="0">
     <w:nsid w:val="01704C70"/>
     <w:multiLevelType w:val="hybridMultilevel"/>
@@ -34633,7 +35430,7 @@
 </file>
 
 <file path=word/people.xml><?xml version="1.0" encoding="utf-8"?>
-<w15:people xmlns:wpc="http://schemas.microsoft.com/office/word/2010/wordprocessingCanvas" xmlns:cx="http://schemas.microsoft.com/office/drawing/2014/chartex" xmlns:mc="http://schemas.openxmlformats.org/markup-compatibility/2006" xmlns:o="urn:schemas-microsoft-com:office:office" xmlns:r="http://schemas.openxmlformats.org/officeDocument/2006/relationships" xmlns:m="http://schemas.openxmlformats.org/officeDocument/2006/math" xmlns:v="urn:schemas-microsoft-com:vml" xmlns:wp14="http://schemas.microsoft.com/office/word/2010/wordprocessingDrawing" xmlns:wp="http://schemas.openxmlformats.org/drawingml/2006/wordprocessingDrawing" xmlns:w10="urn:schemas-microsoft-com:office:word" xmlns:w="http://schemas.openxmlformats.org/wordprocessingml/2006/main" xmlns:w14="http://schemas.microsoft.com/office/word/2010/wordml" xmlns:w15="http://schemas.microsoft.com/office/word/2012/wordml" xmlns:w16se="http://schemas.microsoft.com/office/word/2015/wordml/symex" xmlns:wpg="http://schemas.microsoft.com/office/word/2010/wordprocessingGroup" xmlns:wpi="http://schemas.microsoft.com/office/word/2010/wordprocessingInk" xmlns:wne="http://schemas.microsoft.com/office/word/2006/wordml" xmlns:wps="http://schemas.microsoft.com/office/word/2010/wordprocessingShape" mc:Ignorable="w14 w15 w16se wp14">
+<w15:people xmlns:wpc="http://schemas.microsoft.com/office/word/2010/wordprocessingCanvas" xmlns:cx="http://schemas.microsoft.com/office/drawing/2014/chartex" xmlns:cx1="http://schemas.microsoft.com/office/drawing/2015/9/8/chartex" xmlns:cx2="http://schemas.microsoft.com/office/drawing/2015/10/21/chartex" xmlns:cx3="http://schemas.microsoft.com/office/drawing/2016/5/9/chartex" xmlns:cx4="http://schemas.microsoft.com/office/drawing/2016/5/10/chartex" xmlns:cx5="http://schemas.microsoft.com/office/drawing/2016/5/11/chartex" xmlns:cx6="http://schemas.microsoft.com/office/drawing/2016/5/12/chartex" xmlns:cx7="http://schemas.microsoft.com/office/drawing/2016/5/13/chartex" xmlns:cx8="http://schemas.microsoft.com/office/drawing/2016/5/14/chartex" xmlns:mc="http://schemas.openxmlformats.org/markup-compatibility/2006" xmlns:aink="http://schemas.microsoft.com/office/drawing/2016/ink" xmlns:am3d="http://schemas.microsoft.com/office/drawing/2017/model3d" xmlns:o="urn:schemas-microsoft-com:office:office" xmlns:r="http://schemas.openxmlformats.org/officeDocument/2006/relationships" xmlns:m="http://schemas.openxmlformats.org/officeDocument/2006/math" xmlns:v="urn:schemas-microsoft-com:vml" xmlns:wp14="http://schemas.microsoft.com/office/word/2010/wordprocessingDrawing" xmlns:wp="http://schemas.openxmlformats.org/drawingml/2006/wordprocessingDrawing" xmlns:w10="urn:schemas-microsoft-com:office:word" xmlns:w="http://schemas.openxmlformats.org/wordprocessingml/2006/main" xmlns:w14="http://schemas.microsoft.com/office/word/2010/wordml" xmlns:w15="http://schemas.microsoft.com/office/word/2012/wordml" xmlns:w16cex="http://schemas.microsoft.com/office/word/2018/wordml/cex" xmlns:w16cid="http://schemas.microsoft.com/office/word/2016/wordml/cid" xmlns:w16="http://schemas.microsoft.com/office/word/2018/wordml" xmlns:w16sdtdh="http://schemas.microsoft.com/office/word/2020/wordml/sdtdatahash" xmlns:w16se="http://schemas.microsoft.com/office/word/2015/wordml/symex" xmlns:wpg="http://schemas.microsoft.com/office/word/2010/wordprocessingGroup" xmlns:wpi="http://schemas.microsoft.com/office/word/2010/wordprocessingInk" xmlns:wne="http://schemas.microsoft.com/office/word/2006/wordml" xmlns:wps="http://schemas.microsoft.com/office/word/2010/wordprocessingShape" mc:Ignorable="w14 w15 w16se w16cid w16 w16cex w16sdtdh wp14">
   <w15:person w15:author="ASUS">
     <w15:presenceInfo w15:providerId="Windows Live" w15:userId="a2219fdad9fb7d64"/>
   </w15:person>
@@ -34641,7 +35438,7 @@
 </file>
 
 <file path=word/styles.xml><?xml version="1.0" encoding="utf-8"?>
-<w:styles xmlns:mc="http://schemas.openxmlformats.org/markup-compatibility/2006" xmlns:r="http://schemas.openxmlformats.org/officeDocument/2006/relationships" xmlns:w="http://schemas.openxmlformats.org/wordprocessingml/2006/main" xmlns:w14="http://schemas.microsoft.com/office/word/2010/wordml" xmlns:w15="http://schemas.microsoft.com/office/word/2012/wordml" xmlns:w16se="http://schemas.microsoft.com/office/word/2015/wordml/symex" mc:Ignorable="w14 w15 w16se">
+<w:styles xmlns:mc="http://schemas.openxmlformats.org/markup-compatibility/2006" xmlns:r="http://schemas.openxmlformats.org/officeDocument/2006/relationships" xmlns:w="http://schemas.openxmlformats.org/wordprocessingml/2006/main" xmlns:w14="http://schemas.microsoft.com/office/word/2010/wordml" xmlns:w15="http://schemas.microsoft.com/office/word/2012/wordml" xmlns:w16cex="http://schemas.microsoft.com/office/word/2018/wordml/cex" xmlns:w16cid="http://schemas.microsoft.com/office/word/2016/wordml/cid" xmlns:w16="http://schemas.microsoft.com/office/word/2018/wordml" xmlns:w16sdtdh="http://schemas.microsoft.com/office/word/2020/wordml/sdtdatahash" xmlns:w16se="http://schemas.microsoft.com/office/word/2015/wordml/symex" mc:Ignorable="w14 w15 w16se w16cid w16 w16cex w16sdtdh">
   <w:docDefaults>
     <w:rPrDefault>
       <w:rPr>
@@ -34657,7 +35454,7 @@
       </w:pPr>
     </w:pPrDefault>
   </w:docDefaults>
-  <w:latentStyles w:defLockedState="0" w:defUIPriority="99" w:defSemiHidden="0" w:defUnhideWhenUsed="0" w:defQFormat="0" w:count="371">
+  <w:latentStyles w:defLockedState="0" w:defUIPriority="99" w:defSemiHidden="0" w:defUnhideWhenUsed="0" w:defQFormat="0" w:count="376">
     <w:lsdException w:name="Normal" w:uiPriority="0" w:qFormat="1"/>
     <w:lsdException w:name="heading 1" w:uiPriority="9" w:qFormat="1"/>
     <w:lsdException w:name="heading 2" w:semiHidden="1" w:uiPriority="9" w:unhideWhenUsed="1" w:qFormat="1"/>
@@ -34763,7 +35560,6 @@
     <w:lsdException w:name="HTML Sample" w:semiHidden="1" w:unhideWhenUsed="1"/>
     <w:lsdException w:name="HTML Typewriter" w:semiHidden="1" w:unhideWhenUsed="1"/>
     <w:lsdException w:name="HTML Variable" w:semiHidden="1" w:unhideWhenUsed="1"/>
-    <w:lsdException w:name="Normal Table" w:semiHidden="1" w:unhideWhenUsed="1"/>
     <w:lsdException w:name="annotation subject" w:semiHidden="1" w:unhideWhenUsed="1"/>
     <w:lsdException w:name="No List" w:semiHidden="1" w:unhideWhenUsed="1"/>
     <w:lsdException w:name="Outline List 1" w:semiHidden="1" w:unhideWhenUsed="1"/>
@@ -34806,11 +35602,8 @@
     <w:lsdException w:name="Table Contemporary" w:semiHidden="1" w:unhideWhenUsed="1"/>
     <w:lsdException w:name="Table Elegant" w:semiHidden="1" w:unhideWhenUsed="1"/>
     <w:lsdException w:name="Table Professional" w:semiHidden="1" w:unhideWhenUsed="1"/>
-    <w:lsdException w:name="Table Subtle 1" w:semiHidden="1" w:unhideWhenUsed="1"/>
     <w:lsdException w:name="Table Subtle 2" w:semiHidden="1" w:unhideWhenUsed="1"/>
     <w:lsdException w:name="Table Web 1" w:semiHidden="1" w:unhideWhenUsed="1"/>
-    <w:lsdException w:name="Table Web 2" w:semiHidden="1" w:unhideWhenUsed="1"/>
-    <w:lsdException w:name="Table Web 3" w:semiHidden="1" w:unhideWhenUsed="1"/>
     <w:lsdException w:name="Balloon Text" w:semiHidden="1" w:unhideWhenUsed="1"/>
     <w:lsdException w:name="Table Grid" w:uiPriority="39"/>
     <w:lsdException w:name="Table Theme" w:semiHidden="1" w:unhideWhenUsed="1"/>
@@ -35029,6 +35822,11 @@
     <w:lsdException w:name="List Table 5 Dark Accent 6" w:uiPriority="50"/>
     <w:lsdException w:name="List Table 6 Colorful Accent 6" w:uiPriority="51"/>
     <w:lsdException w:name="List Table 7 Colorful Accent 6" w:uiPriority="52"/>
+    <w:lsdException w:name="Mention" w:semiHidden="1" w:unhideWhenUsed="1"/>
+    <w:lsdException w:name="Smart Hyperlink" w:semiHidden="1" w:unhideWhenUsed="1"/>
+    <w:lsdException w:name="Hashtag" w:semiHidden="1" w:unhideWhenUsed="1"/>
+    <w:lsdException w:name="Unresolved Mention" w:semiHidden="1" w:unhideWhenUsed="1"/>
+    <w:lsdException w:name="Smart Link" w:semiHidden="1" w:unhideWhenUsed="1"/>
   </w:latentStyles>
   <w:style w:type="paragraph" w:default="1" w:styleId="Normal">
     <w:name w:val="Normal"/>

--- a/documentacion/INFORME_PROYECTO_0.2.docx
+++ b/documentacion/INFORME_PROYECTO_0.2.docx
@@ -597,23 +597,7 @@
           <w:sz w:val="28"/>
           <w:lang w:val="es-MX"/>
         </w:rPr>
-        <w:t xml:space="preserve">Vallejo Reyna, </w:t>
-      </w:r>
-      <w:proofErr w:type="spellStart"/>
-      <w:r>
-        <w:rPr>
-          <w:sz w:val="28"/>
-          <w:lang w:val="es-MX"/>
-        </w:rPr>
-        <w:t>Fabrizio</w:t>
-      </w:r>
-      <w:proofErr w:type="spellEnd"/>
-      <w:r>
-        <w:rPr>
-          <w:sz w:val="28"/>
-          <w:lang w:val="es-MX"/>
-        </w:rPr>
-        <w:t xml:space="preserve"> Martin</w:t>
+        <w:t>Vallejo Reyna, Fabrizio Martin</w:t>
       </w:r>
     </w:p>
     <w:p>
@@ -653,23 +637,7 @@
           <w:sz w:val="28"/>
           <w:lang w:val="es-MX"/>
         </w:rPr>
-        <w:t xml:space="preserve">Graus Vera, </w:t>
-      </w:r>
-      <w:proofErr w:type="spellStart"/>
-      <w:r>
-        <w:rPr>
-          <w:sz w:val="28"/>
-          <w:lang w:val="es-MX"/>
-        </w:rPr>
-        <w:t>Jhoel</w:t>
-      </w:r>
-      <w:proofErr w:type="spellEnd"/>
-      <w:r>
-        <w:rPr>
-          <w:sz w:val="28"/>
-          <w:lang w:val="es-MX"/>
-        </w:rPr>
-        <w:t xml:space="preserve"> David</w:t>
+        <w:t>Graus Vera, Jhoel David</w:t>
       </w:r>
     </w:p>
     <w:p>
@@ -689,23 +657,7 @@
           <w:sz w:val="28"/>
           <w:lang w:val="es-MX"/>
         </w:rPr>
-        <w:t xml:space="preserve">Cruzado </w:t>
-      </w:r>
-      <w:proofErr w:type="spellStart"/>
-      <w:r>
-        <w:rPr>
-          <w:sz w:val="28"/>
-          <w:lang w:val="es-MX"/>
-        </w:rPr>
-        <w:t>Laiza</w:t>
-      </w:r>
-      <w:proofErr w:type="spellEnd"/>
-      <w:r>
-        <w:rPr>
-          <w:sz w:val="28"/>
-          <w:lang w:val="es-MX"/>
-        </w:rPr>
-        <w:t>, Joseph Lenin</w:t>
+        <w:t>Cruzado Laiza, Joseph Lenin</w:t>
       </w:r>
     </w:p>
     <w:p>
@@ -829,8 +781,8 @@
         </w:rPr>
       </w:pPr>
     </w:p>
-    <w:bookmarkStart w:id="0" w:name="_Toc69325139" w:displacedByCustomXml="next"/>
-    <w:bookmarkStart w:id="1" w:name="_Toc73487128" w:displacedByCustomXml="next"/>
+    <w:bookmarkStart w:id="0" w:name="_Toc73487128" w:displacedByCustomXml="next"/>
+    <w:bookmarkStart w:id="1" w:name="_Toc69325139" w:displacedByCustomXml="next"/>
     <w:sdt>
       <w:sdtPr>
         <w:rPr>
@@ -4637,16 +4589,8 @@
         <w:rPr>
           <w:rFonts w:ascii="Arial" w:hAnsi="Arial" w:cs="Arial"/>
         </w:rPr>
-        <w:t xml:space="preserve"> Colegio Integral </w:t>
+        <w:t xml:space="preserve"> Colegio Integral Class</w:t>
       </w:r>
-      <w:proofErr w:type="spellStart"/>
-      <w:r>
-        <w:rPr>
-          <w:rFonts w:ascii="Arial" w:hAnsi="Arial" w:cs="Arial"/>
-        </w:rPr>
-        <w:t>Class</w:t>
-      </w:r>
-      <w:proofErr w:type="spellEnd"/>
     </w:p>
     <w:p>
       <w:pPr>
@@ -4670,21 +4614,7 @@
         <w:rPr>
           <w:rFonts w:ascii="Arial" w:hAnsi="Arial" w:cs="Arial"/>
         </w:rPr>
-        <w:t xml:space="preserve"> Carlos Marcelo </w:t>
-      </w:r>
-      <w:proofErr w:type="spellStart"/>
-      <w:r>
-        <w:rPr>
-          <w:rFonts w:ascii="Arial" w:hAnsi="Arial" w:cs="Arial"/>
-        </w:rPr>
-        <w:t>Corne</w:t>
-      </w:r>
-      <w:proofErr w:type="spellEnd"/>
-      <w:r>
-        <w:rPr>
-          <w:rFonts w:ascii="Arial" w:hAnsi="Arial" w:cs="Arial"/>
-        </w:rPr>
-        <w:t xml:space="preserve"> 345, Trujillo 13008</w:t>
+        <w:t xml:space="preserve"> Carlos Marcelo Corne 345, Trujillo 13008</w:t>
       </w:r>
     </w:p>
     <w:p>
@@ -5627,55 +5557,7 @@
           <w:rFonts w:ascii="Arial" w:hAnsi="Arial" w:cs="Arial"/>
           <w:lang w:val="es-ES"/>
         </w:rPr>
-        <w:t xml:space="preserve">, en la Pontificia Universidad Católica del Perú, tuvo como propósito desarrollar una plataforma que posibilite la administración y atención de los planes curriculares especiales funcionales (programas educativos) y terapéuticos para personas con necesidades especiales. La administración del proyecto desarrollado adoptó prácticas establecidas por el Project Management </w:t>
-      </w:r>
-      <w:proofErr w:type="spellStart"/>
-      <w:r>
-        <w:rPr>
-          <w:rFonts w:ascii="Arial" w:hAnsi="Arial" w:cs="Arial"/>
-          <w:lang w:val="es-ES"/>
-        </w:rPr>
-        <w:t>Institute</w:t>
-      </w:r>
-      <w:proofErr w:type="spellEnd"/>
-      <w:r>
-        <w:rPr>
-          <w:rFonts w:ascii="Arial" w:hAnsi="Arial" w:cs="Arial"/>
-          <w:lang w:val="es-ES"/>
-        </w:rPr>
-        <w:t xml:space="preserve">, y a nivel de software se consideró la metodología Agile </w:t>
-      </w:r>
-      <w:proofErr w:type="spellStart"/>
-      <w:r>
-        <w:rPr>
-          <w:rFonts w:ascii="Arial" w:hAnsi="Arial" w:cs="Arial"/>
-          <w:lang w:val="es-ES"/>
-        </w:rPr>
-        <w:t>Unified</w:t>
-      </w:r>
-      <w:proofErr w:type="spellEnd"/>
-      <w:r>
-        <w:rPr>
-          <w:rFonts w:ascii="Arial" w:hAnsi="Arial" w:cs="Arial"/>
-          <w:lang w:val="es-ES"/>
-        </w:rPr>
-        <w:t xml:space="preserve"> </w:t>
-      </w:r>
-      <w:proofErr w:type="spellStart"/>
-      <w:r>
-        <w:rPr>
-          <w:rFonts w:ascii="Arial" w:hAnsi="Arial" w:cs="Arial"/>
-          <w:lang w:val="es-ES"/>
-        </w:rPr>
-        <w:t>Process</w:t>
-      </w:r>
-      <w:proofErr w:type="spellEnd"/>
-      <w:r>
-        <w:rPr>
-          <w:rFonts w:ascii="Arial" w:hAnsi="Arial" w:cs="Arial"/>
-          <w:lang w:val="es-ES"/>
-        </w:rPr>
-        <w:t xml:space="preserve"> (AUP) por su afinidad y claridad de actividades en las etapas de diseño y construcción. Finalmente se indica que el monitoreo continuo del cronograma de proyecto y de la estructura de descomposición del trabajo posibilitó el cumplimiento de los tiempos estipulados, además de la culminación satisfactoria las fases de desarrollo del software junto con los entregables adecuados y establecidos por la metodología AUP.</w:t>
+        <w:t>, en la Pontificia Universidad Católica del Perú, tuvo como propósito desarrollar una plataforma que posibilite la administración y atención de los planes curriculares especiales funcionales (programas educativos) y terapéuticos para personas con necesidades especiales. La administración del proyecto desarrollado adoptó prácticas establecidas por el Project Management Institute, y a nivel de software se consideró la metodología Agile Unified Process (AUP) por su afinidad y claridad de actividades en las etapas de diseño y construcción. Finalmente se indica que el monitoreo continuo del cronograma de proyecto y de la estructura de descomposición del trabajo posibilitó el cumplimiento de los tiempos estipulados, además de la culminación satisfactoria las fases de desarrollo del software junto con los entregables adecuados y establecidos por la metodología AUP.</w:t>
       </w:r>
     </w:p>
     <w:p>
@@ -9347,6 +9229,70 @@
     </w:p>
     <w:p>
       <w:pPr>
+        <w:pStyle w:val="Sinespaciado"/>
+        <w:rPr>
+          <w:rStyle w:val="nfasis"/>
+        </w:rPr>
+      </w:pPr>
+    </w:p>
+    <w:p>
+      <w:pPr>
+        <w:pStyle w:val="Sinespaciado"/>
+        <w:rPr>
+          <w:rStyle w:val="nfasis"/>
+        </w:rPr>
+      </w:pPr>
+    </w:p>
+    <w:p>
+      <w:pPr>
+        <w:pStyle w:val="Sinespaciado"/>
+        <w:rPr>
+          <w:rStyle w:val="nfasis"/>
+        </w:rPr>
+      </w:pPr>
+    </w:p>
+    <w:p>
+      <w:pPr>
+        <w:pStyle w:val="Sinespaciado"/>
+        <w:rPr>
+          <w:rStyle w:val="nfasis"/>
+        </w:rPr>
+      </w:pPr>
+    </w:p>
+    <w:p>
+      <w:pPr>
+        <w:pStyle w:val="Sinespaciado"/>
+        <w:rPr>
+          <w:rStyle w:val="nfasis"/>
+        </w:rPr>
+      </w:pPr>
+    </w:p>
+    <w:p>
+      <w:pPr>
+        <w:pStyle w:val="Sinespaciado"/>
+        <w:rPr>
+          <w:rStyle w:val="nfasis"/>
+        </w:rPr>
+      </w:pPr>
+    </w:p>
+    <w:p>
+      <w:pPr>
+        <w:pStyle w:val="Sinespaciado"/>
+        <w:rPr>
+          <w:rStyle w:val="nfasis"/>
+        </w:rPr>
+      </w:pPr>
+    </w:p>
+    <w:p>
+      <w:pPr>
+        <w:pStyle w:val="Sinespaciado"/>
+        <w:rPr>
+          <w:rStyle w:val="nfasis"/>
+        </w:rPr>
+      </w:pPr>
+    </w:p>
+    <w:p>
+      <w:pPr>
         <w:pStyle w:val="Ttulo1"/>
         <w:rPr>
           <w:rFonts w:ascii="Calibri" w:hAnsi="Calibri" w:cs="Calibri"/>
@@ -9359,6 +9305,7 @@
           <w:rFonts w:ascii="Calibri" w:hAnsi="Calibri" w:cs="Calibri"/>
           <w:color w:val="auto"/>
         </w:rPr>
+        <w:lastRenderedPageBreak/>
         <w:t>MODELO DE REQUERIMIENTOS DEL SOFTWARE</w:t>
       </w:r>
       <w:bookmarkEnd w:id="90"/>
@@ -9527,7 +9474,6 @@
               <w:spacing w:line="259" w:lineRule="auto"/>
             </w:pPr>
             <w:r>
-              <w:lastRenderedPageBreak/>
               <w:t>Tutor</w:t>
             </w:r>
           </w:p>
@@ -9799,7 +9745,19 @@
               <w:rPr>
                 <w:rFonts w:ascii="Arial" w:hAnsi="Arial" w:cs="Arial"/>
               </w:rPr>
-              <w:t xml:space="preserve">, </w:t>
+              <w:t>,</w:t>
+            </w:r>
+            <w:r>
+              <w:rPr>
+                <w:rFonts w:ascii="Arial" w:hAnsi="Arial" w:cs="Arial"/>
+              </w:rPr>
+              <w:t xml:space="preserve"> modificar,</w:t>
+            </w:r>
+            <w:r>
+              <w:rPr>
+                <w:rFonts w:ascii="Arial" w:hAnsi="Arial" w:cs="Arial"/>
+              </w:rPr>
+              <w:t xml:space="preserve"> </w:t>
             </w:r>
             <w:r>
               <w:rPr>
@@ -10108,13 +10066,7 @@
               <w:rPr>
                 <w:rFonts w:ascii="Arial" w:hAnsi="Arial" w:cs="Arial"/>
               </w:rPr>
-              <w:t>,</w:t>
-            </w:r>
-            <w:r>
-              <w:rPr>
-                <w:rFonts w:ascii="Arial" w:hAnsi="Arial" w:cs="Arial"/>
-              </w:rPr>
-              <w:t xml:space="preserve"> inhabilitar y </w:t>
+              <w:t xml:space="preserve"> y </w:t>
             </w:r>
             <w:r>
               <w:rPr>
@@ -10275,7 +10227,7 @@
               <w:rPr>
                 <w:rFonts w:ascii="Arial" w:hAnsi="Arial" w:cs="Arial"/>
               </w:rPr>
-              <w:t>7</w:t>
+              <w:t>6</w:t>
             </w:r>
           </w:p>
         </w:tc>
@@ -10378,7 +10330,7 @@
               <w:rPr>
                 <w:rFonts w:ascii="Arial" w:hAnsi="Arial" w:cs="Arial"/>
               </w:rPr>
-              <w:t>8</w:t>
+              <w:t>7</w:t>
             </w:r>
           </w:p>
         </w:tc>
@@ -10417,7 +10369,13 @@
               <w:rPr>
                 <w:rFonts w:ascii="Arial" w:hAnsi="Arial" w:cs="Arial"/>
               </w:rPr>
-              <w:t>, modificar y mostrar al tutor</w:t>
+              <w:t xml:space="preserve">, modificar y mostrar al </w:t>
+            </w:r>
+            <w:r>
+              <w:rPr>
+                <w:rFonts w:ascii="Arial" w:hAnsi="Arial" w:cs="Arial"/>
+              </w:rPr>
+              <w:t>alumno</w:t>
             </w:r>
             <w:r>
               <w:rPr>
@@ -10499,7 +10457,7 @@
               <w:rPr>
                 <w:rFonts w:ascii="Arial" w:hAnsi="Arial" w:cs="Arial"/>
               </w:rPr>
-              <w:t>9</w:t>
+              <w:t>8</w:t>
             </w:r>
           </w:p>
         </w:tc>
@@ -10620,7 +10578,7 @@
               <w:rPr>
                 <w:rFonts w:ascii="Arial" w:hAnsi="Arial" w:cs="Arial"/>
               </w:rPr>
-              <w:t>8</w:t>
+              <w:t>9</w:t>
             </w:r>
           </w:p>
         </w:tc>
@@ -10659,7 +10617,19 @@
               <w:rPr>
                 <w:rFonts w:ascii="Arial" w:hAnsi="Arial" w:cs="Arial"/>
               </w:rPr>
-              <w:t xml:space="preserve"> y mostrar la materia.</w:t>
+              <w:t xml:space="preserve"> y mostrar la materia</w:t>
+            </w:r>
+            <w:r>
+              <w:rPr>
+                <w:rFonts w:ascii="Arial" w:hAnsi="Arial" w:cs="Arial"/>
+              </w:rPr>
+              <w:t xml:space="preserve"> o curso</w:t>
+            </w:r>
+            <w:r>
+              <w:rPr>
+                <w:rFonts w:ascii="Arial" w:hAnsi="Arial" w:cs="Arial"/>
+              </w:rPr>
+              <w:t>.</w:t>
             </w:r>
           </w:p>
         </w:tc>
@@ -10717,6 +10687,7 @@
               <w:rPr>
                 <w:rFonts w:ascii="Arial" w:hAnsi="Arial" w:cs="Arial"/>
               </w:rPr>
+              <w:lastRenderedPageBreak/>
               <w:t xml:space="preserve">NEC - </w:t>
             </w:r>
             <w:r>
@@ -10750,19 +10721,13 @@
               <w:rPr>
                 <w:rFonts w:ascii="Arial" w:hAnsi="Arial" w:cs="Arial"/>
               </w:rPr>
-              <w:t xml:space="preserve">El sistema deberá Registrar, </w:t>
-            </w:r>
-            <w:r>
-              <w:rPr>
-                <w:rFonts w:ascii="Arial" w:hAnsi="Arial" w:cs="Arial"/>
-              </w:rPr>
-              <w:t>inhabilitar</w:t>
-            </w:r>
-            <w:r>
-              <w:rPr>
-                <w:rFonts w:ascii="Arial" w:hAnsi="Arial" w:cs="Arial"/>
-              </w:rPr>
-              <w:t>, modificar y mostrar al tutor</w:t>
+              <w:t xml:space="preserve">El sistema deberá Registrar, inhabilitar, modificar y mostrar al </w:t>
+            </w:r>
+            <w:r>
+              <w:rPr>
+                <w:rFonts w:ascii="Arial" w:hAnsi="Arial" w:cs="Arial"/>
+              </w:rPr>
+              <w:t>tutor</w:t>
             </w:r>
           </w:p>
         </w:tc>
@@ -10865,19 +10830,7 @@
               <w:rPr>
                 <w:rFonts w:ascii="Arial" w:hAnsi="Arial" w:cs="Arial"/>
               </w:rPr>
-              <w:t xml:space="preserve">El sistema deberá Registrar, </w:t>
-            </w:r>
-            <w:r>
-              <w:rPr>
-                <w:rFonts w:ascii="Arial" w:hAnsi="Arial" w:cs="Arial"/>
-              </w:rPr>
-              <w:t>inhabilitar</w:t>
-            </w:r>
-            <w:r>
-              <w:rPr>
-                <w:rFonts w:ascii="Arial" w:hAnsi="Arial" w:cs="Arial"/>
-              </w:rPr>
-              <w:t xml:space="preserve">, modificar y mostrar </w:t>
+              <w:t xml:space="preserve">El sistema deberá Registrar y mostrar </w:t>
             </w:r>
             <w:r>
               <w:rPr>
@@ -11165,7 +11118,6 @@
               <w:rPr>
                 <w:rFonts w:ascii="Arial" w:hAnsi="Arial" w:cs="Arial"/>
               </w:rPr>
-              <w:lastRenderedPageBreak/>
               <w:t xml:space="preserve">NEC </w:t>
             </w:r>
             <w:r>
@@ -11726,7 +11678,19 @@
               <w:rPr>
                 <w:rFonts w:ascii="Arial" w:hAnsi="Arial" w:cs="Arial"/>
               </w:rPr>
-              <w:t>Consulta sesión de clase por fecha.</w:t>
+              <w:t xml:space="preserve">Consulta sesión de clase por </w:t>
+            </w:r>
+            <w:r>
+              <w:rPr>
+                <w:rFonts w:ascii="Arial" w:hAnsi="Arial" w:cs="Arial"/>
+              </w:rPr>
+              <w:t>semana</w:t>
+            </w:r>
+            <w:r>
+              <w:rPr>
+                <w:rFonts w:ascii="Arial" w:hAnsi="Arial" w:cs="Arial"/>
+              </w:rPr>
+              <w:t>.</w:t>
             </w:r>
           </w:p>
         </w:tc>
@@ -12011,13 +11975,7 @@
               <w:rPr>
                 <w:rFonts w:ascii="Arial" w:hAnsi="Arial" w:cs="Arial"/>
               </w:rPr>
-              <w:t xml:space="preserve">Consultar </w:t>
-            </w:r>
-            <w:r>
-              <w:rPr>
-                <w:rFonts w:ascii="Arial" w:hAnsi="Arial" w:cs="Arial"/>
-              </w:rPr>
-              <w:t>las calificaciones</w:t>
+              <w:t>Consultar las calificaciones</w:t>
             </w:r>
             <w:r>
               <w:rPr>
@@ -12393,7 +12351,25 @@
               <w:rPr>
                 <w:rFonts w:ascii="Arial" w:hAnsi="Arial" w:cs="Arial"/>
               </w:rPr>
-              <w:t>Consultar planificación curricular por nombre.</w:t>
+              <w:t>Consultar planificación curricular por</w:t>
+            </w:r>
+            <w:r>
+              <w:rPr>
+                <w:rFonts w:ascii="Arial" w:hAnsi="Arial" w:cs="Arial"/>
+              </w:rPr>
+              <w:t xml:space="preserve"> grado </w:t>
+            </w:r>
+            <w:r>
+              <w:rPr>
+                <w:rFonts w:ascii="Arial" w:hAnsi="Arial" w:cs="Arial"/>
+              </w:rPr>
+              <w:t>académico</w:t>
+            </w:r>
+            <w:r>
+              <w:rPr>
+                <w:rFonts w:ascii="Arial" w:hAnsi="Arial" w:cs="Arial"/>
+              </w:rPr>
+              <w:t>.</w:t>
             </w:r>
           </w:p>
         </w:tc>
@@ -12407,6 +12383,432 @@
               <w:right w:val="single" w:sz="4" w:space="0" w:color="000000"/>
             </w:tcBorders>
             <w:shd w:val="clear" w:color="auto" w:fill="E2EFD9" w:themeFill="accent6" w:themeFillTint="33"/>
+          </w:tcPr>
+          <w:p>
+            <w:pPr>
+              <w:jc w:val="center"/>
+              <w:rPr>
+                <w:rFonts w:ascii="Arial" w:hAnsi="Arial" w:cs="Arial"/>
+              </w:rPr>
+            </w:pPr>
+            <w:r>
+              <w:rPr>
+                <w:rFonts w:ascii="Arial" w:hAnsi="Arial" w:cs="Arial"/>
+              </w:rPr>
+              <w:t>CONSULTA</w:t>
+            </w:r>
+          </w:p>
+        </w:tc>
+      </w:tr>
+      <w:tr>
+        <w:trPr>
+          <w:trHeight w:val="527"/>
+          <w:jc w:val="center"/>
+        </w:trPr>
+        <w:tc>
+          <w:tcPr>
+            <w:tcW w:w="477" w:type="pct"/>
+            <w:tcBorders>
+              <w:top w:val="single" w:sz="4" w:space="0" w:color="000000"/>
+              <w:left w:val="single" w:sz="4" w:space="0" w:color="000000"/>
+              <w:bottom w:val="single" w:sz="4" w:space="0" w:color="000000"/>
+              <w:right w:val="single" w:sz="4" w:space="0" w:color="000000"/>
+            </w:tcBorders>
+            <w:shd w:val="clear" w:color="auto" w:fill="FFC000"/>
+          </w:tcPr>
+          <w:p>
+            <w:pPr>
+              <w:jc w:val="both"/>
+              <w:rPr>
+                <w:rFonts w:ascii="Arial" w:hAnsi="Arial" w:cs="Arial"/>
+              </w:rPr>
+            </w:pPr>
+            <w:r>
+              <w:rPr>
+                <w:rFonts w:ascii="Arial" w:hAnsi="Arial" w:cs="Arial"/>
+              </w:rPr>
+              <w:lastRenderedPageBreak/>
+              <w:t>NEC-27</w:t>
+            </w:r>
+          </w:p>
+        </w:tc>
+        <w:tc>
+          <w:tcPr>
+            <w:tcW w:w="3703" w:type="pct"/>
+            <w:tcBorders>
+              <w:top w:val="single" w:sz="4" w:space="0" w:color="000000"/>
+              <w:left w:val="single" w:sz="4" w:space="0" w:color="000000"/>
+              <w:bottom w:val="single" w:sz="4" w:space="0" w:color="000000"/>
+              <w:right w:val="single" w:sz="4" w:space="0" w:color="000000"/>
+            </w:tcBorders>
+            <w:shd w:val="clear" w:color="auto" w:fill="EB9393"/>
+            <w:vAlign w:val="center"/>
+          </w:tcPr>
+          <w:p>
+            <w:pPr>
+              <w:jc w:val="both"/>
+              <w:rPr>
+                <w:rFonts w:ascii="Arial" w:hAnsi="Arial" w:cs="Arial"/>
+              </w:rPr>
+            </w:pPr>
+            <w:r>
+              <w:rPr>
+                <w:rFonts w:ascii="Arial" w:hAnsi="Arial" w:cs="Arial"/>
+              </w:rPr>
+              <w:t>Consulta tutor por DNI.</w:t>
+            </w:r>
+          </w:p>
+        </w:tc>
+        <w:tc>
+          <w:tcPr>
+            <w:tcW w:w="820" w:type="pct"/>
+            <w:tcBorders>
+              <w:top w:val="single" w:sz="4" w:space="0" w:color="000000"/>
+              <w:left w:val="single" w:sz="4" w:space="0" w:color="000000"/>
+              <w:bottom w:val="single" w:sz="4" w:space="0" w:color="000000"/>
+              <w:right w:val="single" w:sz="4" w:space="0" w:color="000000"/>
+            </w:tcBorders>
+            <w:shd w:val="clear" w:color="auto" w:fill="EB9393"/>
+          </w:tcPr>
+          <w:p>
+            <w:pPr>
+              <w:jc w:val="center"/>
+              <w:rPr>
+                <w:rFonts w:ascii="Arial" w:hAnsi="Arial" w:cs="Arial"/>
+              </w:rPr>
+            </w:pPr>
+            <w:r>
+              <w:rPr>
+                <w:rFonts w:ascii="Arial" w:hAnsi="Arial" w:cs="Arial"/>
+              </w:rPr>
+              <w:t>CONSULTA</w:t>
+            </w:r>
+          </w:p>
+        </w:tc>
+      </w:tr>
+      <w:tr>
+        <w:trPr>
+          <w:trHeight w:val="527"/>
+          <w:jc w:val="center"/>
+        </w:trPr>
+        <w:tc>
+          <w:tcPr>
+            <w:tcW w:w="477" w:type="pct"/>
+            <w:tcBorders>
+              <w:top w:val="single" w:sz="4" w:space="0" w:color="000000"/>
+              <w:left w:val="single" w:sz="4" w:space="0" w:color="000000"/>
+              <w:bottom w:val="single" w:sz="4" w:space="0" w:color="000000"/>
+              <w:right w:val="single" w:sz="4" w:space="0" w:color="000000"/>
+            </w:tcBorders>
+            <w:shd w:val="clear" w:color="auto" w:fill="FFC000"/>
+          </w:tcPr>
+          <w:p>
+            <w:pPr>
+              <w:jc w:val="both"/>
+              <w:rPr>
+                <w:rFonts w:ascii="Arial" w:hAnsi="Arial" w:cs="Arial"/>
+              </w:rPr>
+            </w:pPr>
+            <w:r>
+              <w:rPr>
+                <w:rFonts w:ascii="Arial" w:hAnsi="Arial" w:cs="Arial"/>
+              </w:rPr>
+              <w:t>NEC-28</w:t>
+            </w:r>
+          </w:p>
+        </w:tc>
+        <w:tc>
+          <w:tcPr>
+            <w:tcW w:w="3703" w:type="pct"/>
+            <w:tcBorders>
+              <w:top w:val="single" w:sz="4" w:space="0" w:color="000000"/>
+              <w:left w:val="single" w:sz="4" w:space="0" w:color="000000"/>
+              <w:bottom w:val="single" w:sz="4" w:space="0" w:color="000000"/>
+              <w:right w:val="single" w:sz="4" w:space="0" w:color="000000"/>
+            </w:tcBorders>
+            <w:shd w:val="clear" w:color="auto" w:fill="EB9393"/>
+            <w:vAlign w:val="center"/>
+          </w:tcPr>
+          <w:p>
+            <w:pPr>
+              <w:jc w:val="both"/>
+              <w:rPr>
+                <w:rFonts w:ascii="Arial" w:hAnsi="Arial" w:cs="Arial"/>
+              </w:rPr>
+            </w:pPr>
+            <w:r>
+              <w:rPr>
+                <w:rFonts w:ascii="Arial" w:hAnsi="Arial" w:cs="Arial"/>
+              </w:rPr>
+              <w:t>Consulta docente por código de docente.</w:t>
+            </w:r>
+          </w:p>
+        </w:tc>
+        <w:tc>
+          <w:tcPr>
+            <w:tcW w:w="820" w:type="pct"/>
+            <w:tcBorders>
+              <w:top w:val="single" w:sz="4" w:space="0" w:color="000000"/>
+              <w:left w:val="single" w:sz="4" w:space="0" w:color="000000"/>
+              <w:bottom w:val="single" w:sz="4" w:space="0" w:color="000000"/>
+              <w:right w:val="single" w:sz="4" w:space="0" w:color="000000"/>
+            </w:tcBorders>
+            <w:shd w:val="clear" w:color="auto" w:fill="EB9393"/>
+          </w:tcPr>
+          <w:p>
+            <w:pPr>
+              <w:jc w:val="center"/>
+              <w:rPr>
+                <w:rFonts w:ascii="Arial" w:hAnsi="Arial" w:cs="Arial"/>
+              </w:rPr>
+            </w:pPr>
+            <w:r>
+              <w:rPr>
+                <w:rFonts w:ascii="Arial" w:hAnsi="Arial" w:cs="Arial"/>
+              </w:rPr>
+              <w:t>CONSULTA</w:t>
+            </w:r>
+          </w:p>
+        </w:tc>
+      </w:tr>
+      <w:tr>
+        <w:trPr>
+          <w:trHeight w:val="527"/>
+          <w:jc w:val="center"/>
+        </w:trPr>
+        <w:tc>
+          <w:tcPr>
+            <w:tcW w:w="477" w:type="pct"/>
+            <w:tcBorders>
+              <w:top w:val="single" w:sz="4" w:space="0" w:color="000000"/>
+              <w:left w:val="single" w:sz="4" w:space="0" w:color="000000"/>
+              <w:bottom w:val="single" w:sz="4" w:space="0" w:color="000000"/>
+              <w:right w:val="single" w:sz="4" w:space="0" w:color="000000"/>
+            </w:tcBorders>
+            <w:shd w:val="clear" w:color="auto" w:fill="FFC000"/>
+          </w:tcPr>
+          <w:p>
+            <w:pPr>
+              <w:jc w:val="both"/>
+              <w:rPr>
+                <w:rFonts w:ascii="Arial" w:hAnsi="Arial" w:cs="Arial"/>
+              </w:rPr>
+            </w:pPr>
+            <w:r>
+              <w:rPr>
+                <w:rFonts w:ascii="Arial" w:hAnsi="Arial" w:cs="Arial"/>
+              </w:rPr>
+              <w:t>NEC-29</w:t>
+            </w:r>
+          </w:p>
+        </w:tc>
+        <w:tc>
+          <w:tcPr>
+            <w:tcW w:w="3703" w:type="pct"/>
+            <w:tcBorders>
+              <w:top w:val="single" w:sz="4" w:space="0" w:color="000000"/>
+              <w:left w:val="single" w:sz="4" w:space="0" w:color="000000"/>
+              <w:bottom w:val="single" w:sz="4" w:space="0" w:color="000000"/>
+              <w:right w:val="single" w:sz="4" w:space="0" w:color="000000"/>
+            </w:tcBorders>
+            <w:shd w:val="clear" w:color="auto" w:fill="EB9393"/>
+            <w:vAlign w:val="center"/>
+          </w:tcPr>
+          <w:p>
+            <w:pPr>
+              <w:jc w:val="both"/>
+              <w:rPr>
+                <w:rFonts w:ascii="Arial" w:hAnsi="Arial" w:cs="Arial"/>
+              </w:rPr>
+            </w:pPr>
+            <w:r>
+              <w:rPr>
+                <w:rFonts w:ascii="Arial" w:hAnsi="Arial" w:cs="Arial"/>
+              </w:rPr>
+              <w:t>Consulta materia por código o nombre de materia.</w:t>
+            </w:r>
+          </w:p>
+        </w:tc>
+        <w:tc>
+          <w:tcPr>
+            <w:tcW w:w="820" w:type="pct"/>
+            <w:tcBorders>
+              <w:top w:val="single" w:sz="4" w:space="0" w:color="000000"/>
+              <w:left w:val="single" w:sz="4" w:space="0" w:color="000000"/>
+              <w:bottom w:val="single" w:sz="4" w:space="0" w:color="000000"/>
+              <w:right w:val="single" w:sz="4" w:space="0" w:color="000000"/>
+            </w:tcBorders>
+            <w:shd w:val="clear" w:color="auto" w:fill="EB9393"/>
+          </w:tcPr>
+          <w:p>
+            <w:pPr>
+              <w:jc w:val="center"/>
+              <w:rPr>
+                <w:rFonts w:ascii="Arial" w:hAnsi="Arial" w:cs="Arial"/>
+              </w:rPr>
+            </w:pPr>
+            <w:r>
+              <w:rPr>
+                <w:rFonts w:ascii="Arial" w:hAnsi="Arial" w:cs="Arial"/>
+              </w:rPr>
+              <w:t>CONSULTA</w:t>
+            </w:r>
+          </w:p>
+        </w:tc>
+      </w:tr>
+      <w:tr>
+        <w:trPr>
+          <w:trHeight w:val="527"/>
+          <w:jc w:val="center"/>
+        </w:trPr>
+        <w:tc>
+          <w:tcPr>
+            <w:tcW w:w="477" w:type="pct"/>
+            <w:tcBorders>
+              <w:top w:val="single" w:sz="4" w:space="0" w:color="000000"/>
+              <w:left w:val="single" w:sz="4" w:space="0" w:color="000000"/>
+              <w:bottom w:val="single" w:sz="4" w:space="0" w:color="000000"/>
+              <w:right w:val="single" w:sz="4" w:space="0" w:color="000000"/>
+            </w:tcBorders>
+            <w:shd w:val="clear" w:color="auto" w:fill="FFC000"/>
+          </w:tcPr>
+          <w:p>
+            <w:pPr>
+              <w:jc w:val="both"/>
+              <w:rPr>
+                <w:rFonts w:ascii="Arial" w:hAnsi="Arial" w:cs="Arial"/>
+              </w:rPr>
+            </w:pPr>
+            <w:r>
+              <w:rPr>
+                <w:rFonts w:ascii="Arial" w:hAnsi="Arial" w:cs="Arial"/>
+              </w:rPr>
+              <w:t>NEC-30</w:t>
+            </w:r>
+          </w:p>
+        </w:tc>
+        <w:tc>
+          <w:tcPr>
+            <w:tcW w:w="3703" w:type="pct"/>
+            <w:tcBorders>
+              <w:top w:val="single" w:sz="4" w:space="0" w:color="000000"/>
+              <w:left w:val="single" w:sz="4" w:space="0" w:color="000000"/>
+              <w:bottom w:val="single" w:sz="4" w:space="0" w:color="000000"/>
+              <w:right w:val="single" w:sz="4" w:space="0" w:color="000000"/>
+            </w:tcBorders>
+            <w:shd w:val="clear" w:color="auto" w:fill="EB9393"/>
+            <w:vAlign w:val="center"/>
+          </w:tcPr>
+          <w:p>
+            <w:pPr>
+              <w:jc w:val="both"/>
+              <w:rPr>
+                <w:rFonts w:ascii="Arial" w:hAnsi="Arial" w:cs="Arial"/>
+              </w:rPr>
+            </w:pPr>
+            <w:r>
+              <w:rPr>
+                <w:rFonts w:ascii="Arial" w:hAnsi="Arial" w:cs="Arial"/>
+              </w:rPr>
+              <w:t>Consultar alumno por código de alumno.</w:t>
+            </w:r>
+          </w:p>
+        </w:tc>
+        <w:tc>
+          <w:tcPr>
+            <w:tcW w:w="820" w:type="pct"/>
+            <w:tcBorders>
+              <w:top w:val="single" w:sz="4" w:space="0" w:color="000000"/>
+              <w:left w:val="single" w:sz="4" w:space="0" w:color="000000"/>
+              <w:bottom w:val="single" w:sz="4" w:space="0" w:color="000000"/>
+              <w:right w:val="single" w:sz="4" w:space="0" w:color="000000"/>
+            </w:tcBorders>
+            <w:shd w:val="clear" w:color="auto" w:fill="EB9393"/>
+          </w:tcPr>
+          <w:p>
+            <w:pPr>
+              <w:jc w:val="center"/>
+              <w:rPr>
+                <w:rFonts w:ascii="Arial" w:hAnsi="Arial" w:cs="Arial"/>
+              </w:rPr>
+            </w:pPr>
+            <w:r>
+              <w:rPr>
+                <w:rFonts w:ascii="Arial" w:hAnsi="Arial" w:cs="Arial"/>
+              </w:rPr>
+              <w:t>CONSULTA</w:t>
+            </w:r>
+          </w:p>
+        </w:tc>
+      </w:tr>
+      <w:tr>
+        <w:trPr>
+          <w:trHeight w:val="527"/>
+          <w:jc w:val="center"/>
+        </w:trPr>
+        <w:tc>
+          <w:tcPr>
+            <w:tcW w:w="477" w:type="pct"/>
+            <w:tcBorders>
+              <w:top w:val="single" w:sz="4" w:space="0" w:color="000000"/>
+              <w:left w:val="single" w:sz="4" w:space="0" w:color="000000"/>
+              <w:bottom w:val="single" w:sz="4" w:space="0" w:color="000000"/>
+              <w:right w:val="single" w:sz="4" w:space="0" w:color="000000"/>
+            </w:tcBorders>
+            <w:shd w:val="clear" w:color="auto" w:fill="FFC000"/>
+          </w:tcPr>
+          <w:p>
+            <w:pPr>
+              <w:jc w:val="both"/>
+              <w:rPr>
+                <w:rFonts w:ascii="Arial" w:hAnsi="Arial" w:cs="Arial"/>
+              </w:rPr>
+            </w:pPr>
+            <w:r>
+              <w:rPr>
+                <w:rFonts w:ascii="Arial" w:hAnsi="Arial" w:cs="Arial"/>
+              </w:rPr>
+              <w:t>NEC-31</w:t>
+            </w:r>
+          </w:p>
+        </w:tc>
+        <w:tc>
+          <w:tcPr>
+            <w:tcW w:w="3703" w:type="pct"/>
+            <w:tcBorders>
+              <w:top w:val="single" w:sz="4" w:space="0" w:color="000000"/>
+              <w:left w:val="single" w:sz="4" w:space="0" w:color="000000"/>
+              <w:bottom w:val="single" w:sz="4" w:space="0" w:color="000000"/>
+              <w:right w:val="single" w:sz="4" w:space="0" w:color="000000"/>
+            </w:tcBorders>
+            <w:shd w:val="clear" w:color="auto" w:fill="EB9393"/>
+            <w:vAlign w:val="center"/>
+          </w:tcPr>
+          <w:p>
+            <w:pPr>
+              <w:jc w:val="both"/>
+              <w:rPr>
+                <w:rFonts w:ascii="Arial" w:hAnsi="Arial" w:cs="Arial"/>
+              </w:rPr>
+            </w:pPr>
+            <w:r>
+              <w:rPr>
+                <w:rFonts w:ascii="Arial" w:hAnsi="Arial" w:cs="Arial"/>
+              </w:rPr>
+              <w:t>Consultar evaluación por código de evaluación.</w:t>
+            </w:r>
+          </w:p>
+        </w:tc>
+        <w:tc>
+          <w:tcPr>
+            <w:tcW w:w="820" w:type="pct"/>
+            <w:tcBorders>
+              <w:top w:val="single" w:sz="4" w:space="0" w:color="000000"/>
+              <w:left w:val="single" w:sz="4" w:space="0" w:color="000000"/>
+              <w:bottom w:val="single" w:sz="4" w:space="0" w:color="000000"/>
+              <w:right w:val="single" w:sz="4" w:space="0" w:color="000000"/>
+            </w:tcBorders>
+            <w:shd w:val="clear" w:color="auto" w:fill="EB9393"/>
           </w:tcPr>
           <w:p>
             <w:pPr>
@@ -12666,7 +13068,7 @@
         <w:tc>
           <w:tcPr>
             <w:tcW w:w="3385" w:type="pct"/>
-            <w:shd w:val="clear" w:color="auto" w:fill="92D050"/>
+            <w:shd w:val="clear" w:color="auto" w:fill="9CC2E5" w:themeFill="accent1" w:themeFillTint="99"/>
             <w:vAlign w:val="center"/>
           </w:tcPr>
           <w:p>
@@ -12681,19 +13083,25 @@
               <w:rPr>
                 <w:rFonts w:ascii="Arial" w:hAnsi="Arial" w:cs="Arial"/>
               </w:rPr>
-              <w:t xml:space="preserve">El sistema deberá permitir registrar </w:t>
-            </w:r>
-            <w:r>
-              <w:rPr>
-                <w:rFonts w:ascii="Arial" w:hAnsi="Arial" w:cs="Arial"/>
-              </w:rPr>
-              <w:t xml:space="preserve">la matricula del estudiante ingresando código de </w:t>
-            </w:r>
-            <w:r>
-              <w:rPr>
-                <w:rFonts w:ascii="Arial" w:hAnsi="Arial" w:cs="Arial"/>
-              </w:rPr>
-              <w:t>matrícula</w:t>
+              <w:t>El sistema deberá permitir registrar</w:t>
+            </w:r>
+            <w:r>
+              <w:rPr>
+                <w:rFonts w:ascii="Arial" w:hAnsi="Arial" w:cs="Arial"/>
+              </w:rPr>
+              <w:t xml:space="preserve"> y mostrar</w:t>
+            </w:r>
+            <w:r>
+              <w:rPr>
+                <w:rFonts w:ascii="Arial" w:hAnsi="Arial" w:cs="Arial"/>
+              </w:rPr>
+              <w:t xml:space="preserve"> </w:t>
+            </w:r>
+            <w:r>
+              <w:rPr>
+                <w:rFonts w:ascii="Arial" w:hAnsi="Arial" w:cs="Arial"/>
+              </w:rPr>
+              <w:t>la matricula ingresando código de estudiante</w:t>
             </w:r>
             <w:r>
               <w:rPr>
@@ -12801,7 +13209,7 @@
         <w:tc>
           <w:tcPr>
             <w:tcW w:w="3385" w:type="pct"/>
-            <w:shd w:val="clear" w:color="auto" w:fill="92D050"/>
+            <w:shd w:val="clear" w:color="auto" w:fill="9CC2E5" w:themeFill="accent1" w:themeFillTint="99"/>
             <w:vAlign w:val="center"/>
           </w:tcPr>
           <w:p>
@@ -12809,32 +13217,31 @@
               <w:jc w:val="both"/>
               <w:rPr>
                 <w:rFonts w:ascii="Arial" w:hAnsi="Arial" w:cs="Arial"/>
-                <w:highlight w:val="yellow"/>
-              </w:rPr>
-            </w:pPr>
-            <w:r>
-              <w:rPr>
-                <w:rFonts w:ascii="Arial" w:hAnsi="Arial" w:cs="Arial"/>
-              </w:rPr>
-              <w:t xml:space="preserve">Verificar </w:t>
-            </w:r>
-            <w:r>
-              <w:rPr>
-                <w:rFonts w:ascii="Arial" w:hAnsi="Arial" w:cs="Arial"/>
-              </w:rPr>
-              <w:t xml:space="preserve">si </w:t>
-            </w:r>
-            <w:r>
-              <w:rPr>
-                <w:rFonts w:ascii="Arial" w:hAnsi="Arial" w:cs="Arial"/>
-              </w:rPr>
-              <w:t xml:space="preserve">es </w:t>
-            </w:r>
-            <w:r>
-              <w:rPr>
-                <w:rFonts w:ascii="Arial" w:hAnsi="Arial" w:cs="Arial"/>
-              </w:rPr>
-              <w:t>un estudiante es nuevo.</w:t>
+              </w:rPr>
+            </w:pPr>
+            <w:r>
+              <w:rPr>
+                <w:rFonts w:ascii="Arial" w:hAnsi="Arial" w:cs="Arial"/>
+              </w:rPr>
+              <w:t>El</w:t>
+            </w:r>
+            <w:r>
+              <w:rPr>
+                <w:rFonts w:ascii="Arial" w:hAnsi="Arial" w:cs="Arial"/>
+              </w:rPr>
+              <w:t xml:space="preserve"> sistema deberá permitir </w:t>
+            </w:r>
+            <w:r>
+              <w:rPr>
+                <w:rFonts w:ascii="Arial" w:hAnsi="Arial" w:cs="Arial"/>
+              </w:rPr>
+              <w:t xml:space="preserve">modificar o </w:t>
+            </w:r>
+            <w:r>
+              <w:rPr>
+                <w:rFonts w:ascii="Arial" w:hAnsi="Arial" w:cs="Arial"/>
+              </w:rPr>
+              <w:t>inhabilitar la matrícula.</w:t>
             </w:r>
           </w:p>
         </w:tc>
@@ -12856,13 +13263,6 @@
                 <w:rFonts w:ascii="Arial" w:hAnsi="Arial" w:cs="Arial"/>
               </w:rPr>
             </w:pPr>
-            <w:r>
-              <w:rPr>
-                <w:rFonts w:ascii="Arial" w:hAnsi="Arial" w:cs="Arial"/>
-              </w:rPr>
-              <w:lastRenderedPageBreak/>
-              <w:t>CAR - 03</w:t>
-            </w:r>
           </w:p>
         </w:tc>
         <w:tc>
@@ -12888,7 +13288,7 @@
         <w:tc>
           <w:tcPr>
             <w:tcW w:w="3385" w:type="pct"/>
-            <w:shd w:val="clear" w:color="auto" w:fill="92D050"/>
+            <w:shd w:val="clear" w:color="auto" w:fill="9CC2E5" w:themeFill="accent1" w:themeFillTint="99"/>
             <w:vAlign w:val="center"/>
           </w:tcPr>
           <w:p>
@@ -12896,29 +13296,19 @@
               <w:jc w:val="both"/>
               <w:rPr>
                 <w:rFonts w:ascii="Arial" w:hAnsi="Arial" w:cs="Arial"/>
-                <w:highlight w:val="red"/>
-              </w:rPr>
-            </w:pPr>
-            <w:r>
-              <w:rPr>
-                <w:rFonts w:ascii="Arial" w:hAnsi="Arial" w:cs="Arial"/>
-                <w:highlight w:val="red"/>
-              </w:rPr>
-              <w:t xml:space="preserve">Verificar documento de identificación </w:t>
-            </w:r>
-            <w:r>
-              <w:rPr>
-                <w:rFonts w:ascii="Arial" w:hAnsi="Arial" w:cs="Arial"/>
-                <w:highlight w:val="red"/>
-              </w:rPr>
-              <w:t>del estudiante</w:t>
-            </w:r>
-            <w:r>
-              <w:rPr>
-                <w:rFonts w:ascii="Arial" w:hAnsi="Arial" w:cs="Arial"/>
-                <w:highlight w:val="red"/>
-              </w:rPr>
-              <w:t>.</w:t>
+              </w:rPr>
+            </w:pPr>
+            <w:r>
+              <w:rPr>
+                <w:rFonts w:ascii="Arial" w:hAnsi="Arial" w:cs="Arial"/>
+              </w:rPr>
+              <w:t xml:space="preserve">Verificar </w:t>
+            </w:r>
+            <w:r>
+              <w:rPr>
+                <w:rFonts w:ascii="Arial" w:hAnsi="Arial" w:cs="Arial"/>
+              </w:rPr>
+              <w:t>si es un estudiante es nuevo.</w:t>
             </w:r>
           </w:p>
         </w:tc>
@@ -12944,7 +13334,7 @@
               <w:rPr>
                 <w:rFonts w:ascii="Arial" w:hAnsi="Arial" w:cs="Arial"/>
               </w:rPr>
-              <w:t>CAR – 04</w:t>
+              <w:t>CAR – 06</w:t>
             </w:r>
           </w:p>
         </w:tc>
@@ -12971,7 +13361,7 @@
         <w:tc>
           <w:tcPr>
             <w:tcW w:w="3385" w:type="pct"/>
-            <w:shd w:val="clear" w:color="auto" w:fill="92D050"/>
+            <w:shd w:val="clear" w:color="auto" w:fill="9CC2E5" w:themeFill="accent1" w:themeFillTint="99"/>
             <w:vAlign w:val="center"/>
           </w:tcPr>
           <w:p>
@@ -12979,27 +13369,23 @@
               <w:jc w:val="both"/>
               <w:rPr>
                 <w:rFonts w:ascii="Arial" w:hAnsi="Arial" w:cs="Arial"/>
-                <w:highlight w:val="red"/>
-              </w:rPr>
-            </w:pPr>
-            <w:r>
-              <w:rPr>
-                <w:rFonts w:ascii="Arial" w:hAnsi="Arial" w:cs="Arial"/>
-                <w:highlight w:val="red"/>
-              </w:rPr>
-              <w:t xml:space="preserve">Verificar los antecedentes académicos </w:t>
-            </w:r>
-            <w:r>
-              <w:rPr>
-                <w:rFonts w:ascii="Arial" w:hAnsi="Arial" w:cs="Arial"/>
-                <w:highlight w:val="red"/>
-              </w:rPr>
-              <w:t>del estudiante</w:t>
-            </w:r>
-            <w:r>
-              <w:rPr>
-                <w:rFonts w:ascii="Arial" w:hAnsi="Arial" w:cs="Arial"/>
-                <w:highlight w:val="red"/>
+              </w:rPr>
+            </w:pPr>
+            <w:r>
+              <w:rPr>
+                <w:rFonts w:ascii="Arial" w:hAnsi="Arial" w:cs="Arial"/>
+              </w:rPr>
+              <w:t>Verificar disponibilidad de vacantes</w:t>
+            </w:r>
+            <w:r>
+              <w:rPr>
+                <w:rFonts w:ascii="Arial" w:hAnsi="Arial" w:cs="Arial"/>
+              </w:rPr>
+              <w:t xml:space="preserve"> por año académico</w:t>
+            </w:r>
+            <w:r>
+              <w:rPr>
+                <w:rFonts w:ascii="Arial" w:hAnsi="Arial" w:cs="Arial"/>
               </w:rPr>
               <w:t>.</w:t>
             </w:r>
@@ -13023,12 +13409,6 @@
                 <w:rFonts w:ascii="Arial" w:hAnsi="Arial" w:cs="Arial"/>
               </w:rPr>
             </w:pPr>
-            <w:r>
-              <w:rPr>
-                <w:rFonts w:ascii="Arial" w:hAnsi="Arial" w:cs="Arial"/>
-              </w:rPr>
-              <w:t>CAR – 05</w:t>
-            </w:r>
           </w:p>
         </w:tc>
         <w:tc>
@@ -13047,14 +13427,14 @@
               <w:rPr>
                 <w:rFonts w:ascii="Arial" w:hAnsi="Arial" w:cs="Arial"/>
               </w:rPr>
-              <w:t>NEC - 01</w:t>
+              <w:t>NEC - 02</w:t>
             </w:r>
           </w:p>
         </w:tc>
         <w:tc>
           <w:tcPr>
             <w:tcW w:w="3385" w:type="pct"/>
-            <w:shd w:val="clear" w:color="auto" w:fill="92D050"/>
+            <w:shd w:val="clear" w:color="auto" w:fill="DBDBDB" w:themeFill="accent3" w:themeFillTint="66"/>
             <w:vAlign w:val="center"/>
           </w:tcPr>
           <w:p>
@@ -13062,29 +13442,19 @@
               <w:jc w:val="both"/>
               <w:rPr>
                 <w:rFonts w:ascii="Arial" w:hAnsi="Arial" w:cs="Arial"/>
-                <w:highlight w:val="red"/>
-              </w:rPr>
-            </w:pPr>
-            <w:r>
-              <w:rPr>
-                <w:rFonts w:ascii="Arial" w:hAnsi="Arial" w:cs="Arial"/>
-                <w:highlight w:val="red"/>
-              </w:rPr>
-              <w:t xml:space="preserve">Verificar grado académico </w:t>
-            </w:r>
-            <w:r>
-              <w:rPr>
-                <w:rFonts w:ascii="Arial" w:hAnsi="Arial" w:cs="Arial"/>
-                <w:highlight w:val="red"/>
-              </w:rPr>
-              <w:t>del estudiante</w:t>
-            </w:r>
-            <w:r>
-              <w:rPr>
-                <w:rFonts w:ascii="Arial" w:hAnsi="Arial" w:cs="Arial"/>
-                <w:highlight w:val="red"/>
-              </w:rPr>
-              <w:t>.</w:t>
+              </w:rPr>
+            </w:pPr>
+            <w:r>
+              <w:rPr>
+                <w:rFonts w:ascii="Arial" w:hAnsi="Arial" w:cs="Arial"/>
+              </w:rPr>
+              <w:t xml:space="preserve">El sistema deberá permitir registrar </w:t>
+            </w:r>
+            <w:r>
+              <w:rPr>
+                <w:rFonts w:ascii="Arial" w:hAnsi="Arial" w:cs="Arial"/>
+              </w:rPr>
+              <w:t>las pensiones ingresando código de estudiante, fecha de inicio y fin.</w:t>
             </w:r>
           </w:p>
         </w:tc>
@@ -13106,12 +13476,6 @@
                 <w:rFonts w:ascii="Arial" w:hAnsi="Arial" w:cs="Arial"/>
               </w:rPr>
             </w:pPr>
-            <w:r>
-              <w:rPr>
-                <w:rFonts w:ascii="Arial" w:hAnsi="Arial" w:cs="Arial"/>
-              </w:rPr>
-              <w:t>CAR – 06</w:t>
-            </w:r>
           </w:p>
         </w:tc>
         <w:tc>
@@ -13130,14 +13494,14 @@
               <w:rPr>
                 <w:rFonts w:ascii="Arial" w:hAnsi="Arial" w:cs="Arial"/>
               </w:rPr>
-              <w:t>NEC - 01</w:t>
+              <w:t>NEC - 02</w:t>
             </w:r>
           </w:p>
         </w:tc>
         <w:tc>
           <w:tcPr>
             <w:tcW w:w="3385" w:type="pct"/>
-            <w:shd w:val="clear" w:color="auto" w:fill="92D050"/>
+            <w:shd w:val="clear" w:color="auto" w:fill="DBDBDB" w:themeFill="accent3" w:themeFillTint="66"/>
             <w:vAlign w:val="center"/>
           </w:tcPr>
           <w:p>
@@ -13151,19 +13515,13 @@
               <w:rPr>
                 <w:rFonts w:ascii="Arial" w:hAnsi="Arial" w:cs="Arial"/>
               </w:rPr>
-              <w:t xml:space="preserve">Verificar disponibilidad de vacantes en el grado académico </w:t>
-            </w:r>
-            <w:r>
-              <w:rPr>
-                <w:rFonts w:ascii="Arial" w:hAnsi="Arial" w:cs="Arial"/>
-              </w:rPr>
-              <w:t xml:space="preserve">del </w:t>
-            </w:r>
-            <w:r>
-              <w:rPr>
-                <w:rFonts w:ascii="Arial" w:hAnsi="Arial" w:cs="Arial"/>
-              </w:rPr>
-              <w:t>estudiante</w:t>
+              <w:t xml:space="preserve">El sistema deberá permitir mostrar las pensiones </w:t>
+            </w:r>
+            <w:r>
+              <w:rPr>
+                <w:rFonts w:ascii="Arial" w:hAnsi="Arial" w:cs="Arial"/>
+              </w:rPr>
+              <w:t>por código de estudiante</w:t>
             </w:r>
             <w:r>
               <w:rPr>
@@ -13191,12 +13549,6 @@
                 <w:rFonts w:ascii="Arial" w:hAnsi="Arial" w:cs="Arial"/>
               </w:rPr>
             </w:pPr>
-            <w:r>
-              <w:rPr>
-                <w:rFonts w:ascii="Arial" w:hAnsi="Arial" w:cs="Arial"/>
-              </w:rPr>
-              <w:t>CAR-</w:t>
-            </w:r>
           </w:p>
         </w:tc>
         <w:tc>
@@ -13215,14 +13567,14 @@
               <w:rPr>
                 <w:rFonts w:ascii="Arial" w:hAnsi="Arial" w:cs="Arial"/>
               </w:rPr>
-              <w:t>NEC-01</w:t>
+              <w:t>NEC - 02</w:t>
             </w:r>
           </w:p>
         </w:tc>
         <w:tc>
           <w:tcPr>
             <w:tcW w:w="3385" w:type="pct"/>
-            <w:shd w:val="clear" w:color="auto" w:fill="92D050"/>
+            <w:shd w:val="clear" w:color="auto" w:fill="DBDBDB" w:themeFill="accent3" w:themeFillTint="66"/>
             <w:vAlign w:val="center"/>
           </w:tcPr>
           <w:p>
@@ -13236,19 +13588,134 @@
               <w:rPr>
                 <w:rFonts w:ascii="Arial" w:hAnsi="Arial" w:cs="Arial"/>
               </w:rPr>
-              <w:t xml:space="preserve">Verificar el tipo de </w:t>
-            </w:r>
-            <w:r>
-              <w:rPr>
-                <w:rFonts w:ascii="Arial" w:hAnsi="Arial" w:cs="Arial"/>
-              </w:rPr>
-              <w:t>pago del</w:t>
-            </w:r>
-            <w:r>
-              <w:rPr>
-                <w:rFonts w:ascii="Arial" w:hAnsi="Arial" w:cs="Arial"/>
-              </w:rPr>
-              <w:t xml:space="preserve"> tutor</w:t>
+              <w:t xml:space="preserve">El sistema deberá poder </w:t>
+            </w:r>
+            <w:r>
+              <w:rPr>
+                <w:rFonts w:ascii="Arial" w:hAnsi="Arial" w:cs="Arial"/>
+              </w:rPr>
+              <w:t>actualizar</w:t>
+            </w:r>
+            <w:r>
+              <w:rPr>
+                <w:rFonts w:ascii="Arial" w:hAnsi="Arial" w:cs="Arial"/>
+              </w:rPr>
+              <w:t xml:space="preserve"> el estado de la deuda luego de haber cancelado el mo</w:t>
+            </w:r>
+            <w:r>
+              <w:rPr>
+                <w:rFonts w:ascii="Arial" w:hAnsi="Arial" w:cs="Arial"/>
+              </w:rPr>
+              <w:t>nto.</w:t>
+            </w:r>
+          </w:p>
+        </w:tc>
+      </w:tr>
+      <w:tr>
+        <w:trPr>
+          <w:trHeight w:val="357"/>
+        </w:trPr>
+        <w:tc>
+          <w:tcPr>
+            <w:tcW w:w="724" w:type="pct"/>
+            <w:shd w:val="clear" w:color="auto" w:fill="FFC000"/>
+            <w:vAlign w:val="center"/>
+          </w:tcPr>
+          <w:p>
+            <w:pPr>
+              <w:jc w:val="center"/>
+              <w:rPr>
+                <w:rFonts w:ascii="Arial" w:hAnsi="Arial" w:cs="Arial"/>
+              </w:rPr>
+            </w:pPr>
+          </w:p>
+        </w:tc>
+        <w:tc>
+          <w:tcPr>
+            <w:tcW w:w="891" w:type="pct"/>
+            <w:shd w:val="clear" w:color="auto" w:fill="FFF2CC" w:themeFill="accent4" w:themeFillTint="33"/>
+          </w:tcPr>
+          <w:p>
+            <w:pPr>
+              <w:jc w:val="center"/>
+              <w:rPr>
+                <w:rFonts w:ascii="Arial" w:hAnsi="Arial" w:cs="Arial"/>
+              </w:rPr>
+            </w:pPr>
+            <w:r>
+              <w:rPr>
+                <w:rFonts w:ascii="Arial" w:hAnsi="Arial" w:cs="Arial"/>
+              </w:rPr>
+              <w:t>NEC-02</w:t>
+            </w:r>
+          </w:p>
+        </w:tc>
+        <w:tc>
+          <w:tcPr>
+            <w:tcW w:w="3385" w:type="pct"/>
+            <w:shd w:val="clear" w:color="auto" w:fill="DBDBDB" w:themeFill="accent3" w:themeFillTint="66"/>
+            <w:vAlign w:val="center"/>
+          </w:tcPr>
+          <w:p>
+            <w:pPr>
+              <w:jc w:val="both"/>
+              <w:rPr>
+                <w:rFonts w:ascii="Arial" w:hAnsi="Arial" w:cs="Arial"/>
+              </w:rPr>
+            </w:pPr>
+            <w:r>
+              <w:rPr>
+                <w:rFonts w:ascii="Arial" w:hAnsi="Arial" w:cs="Arial"/>
+              </w:rPr>
+              <w:t>El sistema deberá verificar</w:t>
+            </w:r>
+            <w:r>
+              <w:rPr>
+                <w:rFonts w:ascii="Arial" w:hAnsi="Arial" w:cs="Arial"/>
+              </w:rPr>
+              <w:t xml:space="preserve"> </w:t>
+            </w:r>
+            <w:r>
+              <w:rPr>
+                <w:rFonts w:ascii="Arial" w:hAnsi="Arial" w:cs="Arial"/>
+              </w:rPr>
+              <w:t xml:space="preserve">el estado de las </w:t>
+            </w:r>
+            <w:r>
+              <w:rPr>
+                <w:rFonts w:ascii="Arial" w:hAnsi="Arial" w:cs="Arial"/>
+              </w:rPr>
+              <w:t>pensiones</w:t>
+            </w:r>
+            <w:r>
+              <w:rPr>
+                <w:rFonts w:ascii="Arial" w:hAnsi="Arial" w:cs="Arial"/>
+              </w:rPr>
+              <w:t>,</w:t>
+            </w:r>
+            <w:r>
+              <w:rPr>
+                <w:rFonts w:ascii="Arial" w:hAnsi="Arial" w:cs="Arial"/>
+              </w:rPr>
+              <w:t xml:space="preserve"> en caso de no haber </w:t>
+            </w:r>
+            <w:r>
+              <w:rPr>
+                <w:rFonts w:ascii="Arial" w:hAnsi="Arial" w:cs="Arial"/>
+              </w:rPr>
+              <w:t>deuda</w:t>
+            </w:r>
+            <w:r>
+              <w:rPr>
+                <w:rFonts w:ascii="Arial" w:hAnsi="Arial" w:cs="Arial"/>
+              </w:rPr>
+              <w:t>,</w:t>
+            </w:r>
+            <w:r>
+              <w:rPr>
+                <w:rFonts w:ascii="Arial" w:hAnsi="Arial" w:cs="Arial"/>
+              </w:rPr>
+              <w:t xml:space="preserve"> no podrá realizar pago.</w:t>
             </w:r>
           </w:p>
         </w:tc>
@@ -13330,7 +13797,7 @@
               <w:rPr>
                 <w:rFonts w:ascii="Arial" w:hAnsi="Arial" w:cs="Arial"/>
               </w:rPr>
-              <w:t>-</w:t>
+              <w:t>–</w:t>
             </w:r>
             <w:r>
               <w:rPr>
@@ -13342,14 +13809,20 @@
               <w:rPr>
                 <w:rFonts w:ascii="Arial" w:hAnsi="Arial" w:cs="Arial"/>
               </w:rPr>
-              <w:t>02</w:t>
+              <w:t>0</w:t>
+            </w:r>
+            <w:r>
+              <w:rPr>
+                <w:rFonts w:ascii="Arial" w:hAnsi="Arial" w:cs="Arial"/>
+              </w:rPr>
+              <w:t>3</w:t>
             </w:r>
           </w:p>
         </w:tc>
         <w:tc>
           <w:tcPr>
             <w:tcW w:w="3385" w:type="pct"/>
-            <w:shd w:val="clear" w:color="auto" w:fill="FFFFFF" w:themeFill="background1"/>
+            <w:shd w:val="clear" w:color="auto" w:fill="F4B083" w:themeFill="accent2" w:themeFillTint="99"/>
             <w:vAlign w:val="center"/>
           </w:tcPr>
           <w:p>
@@ -13357,26 +13830,25 @@
               <w:jc w:val="both"/>
               <w:rPr>
                 <w:rFonts w:ascii="Arial" w:hAnsi="Arial" w:cs="Arial"/>
-                <w:highlight w:val="yellow"/>
-              </w:rPr>
-            </w:pPr>
-            <w:r>
-              <w:rPr>
-                <w:rFonts w:ascii="Arial" w:hAnsi="Arial" w:cs="Arial"/>
-              </w:rPr>
-              <w:t>El sistema deberá permitir consultar una matrícula</w:t>
-            </w:r>
-            <w:r>
-              <w:rPr>
-                <w:rFonts w:ascii="Arial" w:hAnsi="Arial" w:cs="Arial"/>
-              </w:rPr>
-              <w:t xml:space="preserve"> </w:t>
-            </w:r>
-            <w:r>
-              <w:rPr>
-                <w:rFonts w:ascii="Arial" w:hAnsi="Arial" w:cs="Arial"/>
-              </w:rPr>
-              <w:t>ingresando DNI del estudiante, mostrando código de matrícula, nombre del estudiante, fecha, etc.</w:t>
+              </w:rPr>
+            </w:pPr>
+            <w:r>
+              <w:rPr>
+                <w:rFonts w:ascii="Arial" w:hAnsi="Arial" w:cs="Arial"/>
+              </w:rPr>
+              <w:t>El sistema</w:t>
+            </w:r>
+            <w:r>
+              <w:rPr>
+                <w:rFonts w:ascii="Arial" w:hAnsi="Arial" w:cs="Arial"/>
+              </w:rPr>
+              <w:t xml:space="preserve"> deberá registrar los pagos </w:t>
+            </w:r>
+            <w:r>
+              <w:rPr>
+                <w:rFonts w:ascii="Arial" w:hAnsi="Arial" w:cs="Arial"/>
+              </w:rPr>
+              <w:t>a través de un id.</w:t>
             </w:r>
           </w:p>
         </w:tc>
@@ -13477,7 +13949,7 @@
         <w:tc>
           <w:tcPr>
             <w:tcW w:w="3385" w:type="pct"/>
-            <w:shd w:val="clear" w:color="auto" w:fill="FFFFFF" w:themeFill="background1"/>
+            <w:shd w:val="clear" w:color="auto" w:fill="F4B083" w:themeFill="accent2" w:themeFillTint="99"/>
             <w:vAlign w:val="center"/>
           </w:tcPr>
           <w:p>
@@ -13490,44 +13962,23 @@
             <w:r>
               <w:rPr>
                 <w:rFonts w:ascii="Arial" w:hAnsi="Arial" w:cs="Arial"/>
-              </w:rPr>
-              <w:t>El sistema deberá permitir consultar una matrícula</w:t>
-            </w:r>
-            <w:r>
-              <w:rPr>
-                <w:rFonts w:ascii="Arial" w:hAnsi="Arial" w:cs="Arial"/>
-              </w:rPr>
-              <w:t xml:space="preserve"> </w:t>
-            </w:r>
-            <w:r>
-              <w:rPr>
-                <w:rFonts w:ascii="Arial" w:hAnsi="Arial" w:cs="Arial"/>
-              </w:rPr>
-              <w:t>ingresando</w:t>
-            </w:r>
-            <w:r>
-              <w:rPr>
-                <w:rFonts w:ascii="Arial" w:hAnsi="Arial" w:cs="Arial"/>
-              </w:rPr>
-              <w:t xml:space="preserve"> fecha de inicio, fecha de </w:t>
-            </w:r>
-            <w:r>
-              <w:rPr>
-                <w:rFonts w:ascii="Arial" w:hAnsi="Arial" w:cs="Arial"/>
-              </w:rPr>
-              <w:t>fin y</w:t>
-            </w:r>
-            <w:r>
-              <w:rPr>
-                <w:rFonts w:ascii="Arial" w:hAnsi="Arial" w:cs="Arial"/>
-              </w:rPr>
-              <w:t xml:space="preserve"> mostrando </w:t>
-            </w:r>
-            <w:r>
-              <w:rPr>
-                <w:rFonts w:ascii="Arial" w:hAnsi="Arial" w:cs="Arial"/>
-              </w:rPr>
-              <w:t>nombre del estudiante, fecha, etc.</w:t>
+                <w:szCs w:val="24"/>
+              </w:rPr>
+              <w:t xml:space="preserve">El sistema deberá permitir generar la nota de salida o documento de pago </w:t>
+            </w:r>
+            <w:r>
+              <w:rPr>
+                <w:rFonts w:ascii="Arial" w:hAnsi="Arial" w:cs="Arial"/>
+                <w:szCs w:val="24"/>
+              </w:rPr>
+              <w:t>realizado</w:t>
+            </w:r>
+            <w:r>
+              <w:rPr>
+                <w:rFonts w:ascii="Arial" w:hAnsi="Arial" w:cs="Arial"/>
+                <w:szCs w:val="24"/>
+              </w:rPr>
+              <w:t>.</w:t>
             </w:r>
           </w:p>
         </w:tc>
@@ -13599,6 +14050,12 @@
                 <w:rFonts w:ascii="Arial" w:hAnsi="Arial" w:cs="Arial"/>
               </w:rPr>
             </w:pPr>
+            <w:r>
+              <w:rPr>
+                <w:rFonts w:ascii="Arial" w:hAnsi="Arial" w:cs="Arial"/>
+              </w:rPr>
+              <w:t>NEC - 03</w:t>
+            </w:r>
           </w:p>
           <w:p>
             <w:pPr>
@@ -13611,14 +14068,21 @@
               <w:rPr>
                 <w:rFonts w:ascii="Arial" w:hAnsi="Arial" w:cs="Arial"/>
               </w:rPr>
-              <w:t>NEC - 04</w:t>
+              <w:lastRenderedPageBreak/>
+              <w:t>NEC - 0</w:t>
+            </w:r>
+            <w:r>
+              <w:rPr>
+                <w:rFonts w:ascii="Arial" w:hAnsi="Arial" w:cs="Arial"/>
+              </w:rPr>
+              <w:t>3</w:t>
             </w:r>
           </w:p>
         </w:tc>
         <w:tc>
           <w:tcPr>
             <w:tcW w:w="3385" w:type="pct"/>
-            <w:shd w:val="clear" w:color="auto" w:fill="92D050"/>
+            <w:shd w:val="clear" w:color="auto" w:fill="F4B083" w:themeFill="accent2" w:themeFillTint="99"/>
             <w:vAlign w:val="center"/>
           </w:tcPr>
           <w:p>
@@ -13631,20 +14095,17 @@
             <w:r>
               <w:rPr>
                 <w:rFonts w:ascii="Arial" w:hAnsi="Arial" w:cs="Arial"/>
-              </w:rPr>
-              <w:t xml:space="preserve">El sistema deberá </w:t>
-            </w:r>
-            <w:r>
-              <w:rPr>
-                <w:rFonts w:ascii="Arial" w:hAnsi="Arial" w:cs="Arial"/>
-              </w:rPr>
-              <w:t xml:space="preserve">permitir </w:t>
-            </w:r>
-            <w:r>
-              <w:rPr>
-                <w:rFonts w:ascii="Arial" w:hAnsi="Arial" w:cs="Arial"/>
-              </w:rPr>
-              <w:t>registrar, modificar, anular y mostrar las calificaciones ingresando el código del docente.</w:t>
+                <w:szCs w:val="24"/>
+              </w:rPr>
+              <w:lastRenderedPageBreak/>
+              <w:t>El sistema deberá permitir</w:t>
+            </w:r>
+            <w:r>
+              <w:rPr>
+                <w:rFonts w:ascii="Arial" w:hAnsi="Arial" w:cs="Arial"/>
+                <w:szCs w:val="24"/>
+              </w:rPr>
+              <w:t xml:space="preserve"> mostrar el pago realizado.</w:t>
             </w:r>
           </w:p>
         </w:tc>
@@ -13697,7 +14158,7 @@
         <w:tc>
           <w:tcPr>
             <w:tcW w:w="3385" w:type="pct"/>
-            <w:shd w:val="clear" w:color="auto" w:fill="92D050"/>
+            <w:shd w:val="clear" w:color="auto" w:fill="002060"/>
             <w:vAlign w:val="center"/>
           </w:tcPr>
           <w:p>
@@ -13711,7 +14172,7 @@
               <w:rPr>
                 <w:rFonts w:ascii="Arial" w:hAnsi="Arial" w:cs="Arial"/>
               </w:rPr>
-              <w:t>El sistema deberá permitir anular las calificaciones ingresando el código de docente.</w:t>
+              <w:t xml:space="preserve">El sistema deberá registrar la sesión de clase ingresando código de docente. </w:t>
             </w:r>
           </w:p>
         </w:tc>
@@ -13758,7 +14219,7 @@
         <w:tc>
           <w:tcPr>
             <w:tcW w:w="3385" w:type="pct"/>
-            <w:shd w:val="clear" w:color="auto" w:fill="92D050"/>
+            <w:shd w:val="clear" w:color="auto" w:fill="002060"/>
             <w:vAlign w:val="center"/>
           </w:tcPr>
           <w:p>
@@ -13772,13 +14233,37 @@
               <w:rPr>
                 <w:rFonts w:ascii="Arial" w:hAnsi="Arial" w:cs="Arial"/>
               </w:rPr>
-              <w:t>El sistema deberá permitir registrar las calificaciones ingresando código de estudiante</w:t>
-            </w:r>
-            <w:r>
-              <w:rPr>
-                <w:rFonts w:ascii="Arial" w:hAnsi="Arial" w:cs="Arial"/>
-              </w:rPr>
-              <w:t>.</w:t>
+              <w:t>El sistema deberá</w:t>
+            </w:r>
+            <w:r>
+              <w:rPr>
+                <w:rFonts w:ascii="Arial" w:hAnsi="Arial" w:cs="Arial"/>
+              </w:rPr>
+              <w:t xml:space="preserve"> </w:t>
+            </w:r>
+            <w:r>
+              <w:rPr>
+                <w:rFonts w:ascii="Arial" w:hAnsi="Arial" w:cs="Arial"/>
+              </w:rPr>
+              <w:t>mostrar el</w:t>
+            </w:r>
+            <w:r>
+              <w:rPr>
+                <w:rFonts w:ascii="Arial" w:hAnsi="Arial" w:cs="Arial"/>
+              </w:rPr>
+              <w:t xml:space="preserve"> detalle </w:t>
+            </w:r>
+            <w:r>
+              <w:rPr>
+                <w:rFonts w:ascii="Arial" w:hAnsi="Arial" w:cs="Arial"/>
+              </w:rPr>
+              <w:t>de</w:t>
+            </w:r>
+            <w:r>
+              <w:rPr>
+                <w:rFonts w:ascii="Arial" w:hAnsi="Arial" w:cs="Arial"/>
+              </w:rPr>
+              <w:t xml:space="preserve"> la sesión de clase, luego de que se registre.</w:t>
             </w:r>
           </w:p>
         </w:tc>
@@ -13800,6 +14285,18 @@
                 <w:rFonts w:ascii="Arial" w:hAnsi="Arial" w:cs="Arial"/>
               </w:rPr>
             </w:pPr>
+            <w:r>
+              <w:rPr>
+                <w:rFonts w:ascii="Arial" w:hAnsi="Arial" w:cs="Arial"/>
+              </w:rPr>
+              <w:t>CAR</w:t>
+            </w:r>
+            <w:r>
+              <w:rPr>
+                <w:rFonts w:ascii="Arial" w:hAnsi="Arial" w:cs="Arial"/>
+              </w:rPr>
+              <w:t xml:space="preserve"> – 11</w:t>
+            </w:r>
           </w:p>
         </w:tc>
         <w:tc>
@@ -13818,14 +14315,20 @@
               <w:rPr>
                 <w:rFonts w:ascii="Arial" w:hAnsi="Arial" w:cs="Arial"/>
               </w:rPr>
-              <w:t>NEC – 04</w:t>
+              <w:t>NEC - 0</w:t>
+            </w:r>
+            <w:r>
+              <w:rPr>
+                <w:rFonts w:ascii="Arial" w:hAnsi="Arial" w:cs="Arial"/>
+              </w:rPr>
+              <w:t>4</w:t>
             </w:r>
           </w:p>
         </w:tc>
         <w:tc>
           <w:tcPr>
             <w:tcW w:w="3385" w:type="pct"/>
-            <w:shd w:val="clear" w:color="auto" w:fill="92D050"/>
+            <w:shd w:val="clear" w:color="auto" w:fill="002060"/>
             <w:vAlign w:val="center"/>
           </w:tcPr>
           <w:p>
@@ -13839,13 +14342,146 @@
               <w:rPr>
                 <w:rFonts w:ascii="Arial" w:hAnsi="Arial" w:cs="Arial"/>
               </w:rPr>
-              <w:t xml:space="preserve">El sistema deberá permitir </w:t>
-            </w:r>
-            <w:r>
-              <w:rPr>
-                <w:rFonts w:ascii="Arial" w:hAnsi="Arial" w:cs="Arial"/>
-              </w:rPr>
-              <w:t>modificar las calificaciones ingresando el código de docente.</w:t>
+              <w:t>El sistema deberá verificar el título de la sesión de clase, antes de realizar el registro.</w:t>
+            </w:r>
+          </w:p>
+        </w:tc>
+      </w:tr>
+      <w:tr>
+        <w:trPr>
+          <w:trHeight w:val="131"/>
+        </w:trPr>
+        <w:tc>
+          <w:tcPr>
+            <w:tcW w:w="724" w:type="pct"/>
+            <w:shd w:val="clear" w:color="auto" w:fill="FFC000"/>
+            <w:vAlign w:val="center"/>
+          </w:tcPr>
+          <w:p>
+            <w:pPr>
+              <w:jc w:val="center"/>
+              <w:rPr>
+                <w:rFonts w:ascii="Arial" w:hAnsi="Arial" w:cs="Arial"/>
+              </w:rPr>
+            </w:pPr>
+            <w:r>
+              <w:rPr>
+                <w:rFonts w:ascii="Arial" w:hAnsi="Arial" w:cs="Arial"/>
+              </w:rPr>
+              <w:t>CAR-12</w:t>
+            </w:r>
+          </w:p>
+        </w:tc>
+        <w:tc>
+          <w:tcPr>
+            <w:tcW w:w="891" w:type="pct"/>
+            <w:shd w:val="clear" w:color="auto" w:fill="FFF2CC" w:themeFill="accent4" w:themeFillTint="33"/>
+          </w:tcPr>
+          <w:p>
+            <w:pPr>
+              <w:jc w:val="center"/>
+              <w:rPr>
+                <w:rFonts w:ascii="Arial" w:hAnsi="Arial" w:cs="Arial"/>
+              </w:rPr>
+            </w:pPr>
+            <w:r>
+              <w:rPr>
+                <w:rFonts w:ascii="Arial" w:hAnsi="Arial" w:cs="Arial"/>
+              </w:rPr>
+              <w:t>NEC</w:t>
+            </w:r>
+            <w:r>
+              <w:rPr>
+                <w:rFonts w:ascii="Arial" w:hAnsi="Arial" w:cs="Arial"/>
+              </w:rPr>
+              <w:t xml:space="preserve"> </w:t>
+            </w:r>
+            <w:r>
+              <w:rPr>
+                <w:rFonts w:ascii="Arial" w:hAnsi="Arial" w:cs="Arial"/>
+              </w:rPr>
+              <w:t>-</w:t>
+            </w:r>
+            <w:r>
+              <w:rPr>
+                <w:rFonts w:ascii="Arial" w:hAnsi="Arial" w:cs="Arial"/>
+              </w:rPr>
+              <w:t xml:space="preserve"> </w:t>
+            </w:r>
+            <w:r>
+              <w:rPr>
+                <w:rFonts w:ascii="Arial" w:hAnsi="Arial" w:cs="Arial"/>
+              </w:rPr>
+              <w:t>05</w:t>
+            </w:r>
+          </w:p>
+        </w:tc>
+        <w:tc>
+          <w:tcPr>
+            <w:tcW w:w="3385" w:type="pct"/>
+            <w:shd w:val="clear" w:color="auto" w:fill="C5E0B3" w:themeFill="accent6" w:themeFillTint="66"/>
+            <w:vAlign w:val="center"/>
+          </w:tcPr>
+          <w:p>
+            <w:pPr>
+              <w:jc w:val="both"/>
+              <w:rPr>
+                <w:rFonts w:ascii="Arial" w:hAnsi="Arial" w:cs="Arial"/>
+              </w:rPr>
+            </w:pPr>
+            <w:r>
+              <w:rPr>
+                <w:rFonts w:ascii="Arial" w:hAnsi="Arial" w:cs="Arial"/>
+              </w:rPr>
+              <w:t>El sistema deberá permitir registrar</w:t>
+            </w:r>
+            <w:r>
+              <w:rPr>
+                <w:rFonts w:ascii="Arial" w:hAnsi="Arial" w:cs="Arial"/>
+              </w:rPr>
+              <w:t xml:space="preserve"> l</w:t>
+            </w:r>
+            <w:r>
+              <w:rPr>
+                <w:rFonts w:ascii="Arial" w:hAnsi="Arial" w:cs="Arial"/>
+              </w:rPr>
+              <w:t>a</w:t>
+            </w:r>
+            <w:r>
+              <w:rPr>
+                <w:rFonts w:ascii="Arial" w:hAnsi="Arial" w:cs="Arial"/>
+              </w:rPr>
+              <w:t xml:space="preserve"> </w:t>
+            </w:r>
+            <w:r>
+              <w:rPr>
+                <w:rFonts w:ascii="Arial" w:hAnsi="Arial" w:cs="Arial"/>
+              </w:rPr>
+              <w:t>calificaci</w:t>
+            </w:r>
+            <w:r>
+              <w:rPr>
+                <w:rFonts w:ascii="Arial" w:hAnsi="Arial" w:cs="Arial"/>
+              </w:rPr>
+              <w:t>ón</w:t>
+            </w:r>
+            <w:r>
+              <w:rPr>
+                <w:rFonts w:ascii="Arial" w:hAnsi="Arial" w:cs="Arial"/>
+              </w:rPr>
+              <w:t xml:space="preserve"> ingresando el código d</w:t>
+            </w:r>
+            <w:r>
+              <w:rPr>
+                <w:rFonts w:ascii="Arial" w:hAnsi="Arial" w:cs="Arial"/>
+              </w:rPr>
+              <w:t>e evaluación</w:t>
+            </w:r>
+            <w:r>
+              <w:rPr>
+                <w:rFonts w:ascii="Arial" w:hAnsi="Arial" w:cs="Arial"/>
+              </w:rPr>
+              <w:t>.</w:t>
             </w:r>
           </w:p>
         </w:tc>
@@ -13877,7 +14513,7 @@
               <w:rPr>
                 <w:rFonts w:ascii="Arial" w:hAnsi="Arial" w:cs="Arial"/>
               </w:rPr>
-              <w:t xml:space="preserve"> – 11</w:t>
+              <w:t xml:space="preserve"> – 15</w:t>
             </w:r>
           </w:p>
         </w:tc>
@@ -13897,14 +14533,38 @@
               <w:rPr>
                 <w:rFonts w:ascii="Arial" w:hAnsi="Arial" w:cs="Arial"/>
               </w:rPr>
-              <w:t>NEC - 05</w:t>
+              <w:t>NEC</w:t>
+            </w:r>
+            <w:r>
+              <w:rPr>
+                <w:rFonts w:ascii="Arial" w:hAnsi="Arial" w:cs="Arial"/>
+              </w:rPr>
+              <w:t xml:space="preserve"> </w:t>
+            </w:r>
+            <w:r>
+              <w:rPr>
+                <w:rFonts w:ascii="Arial" w:hAnsi="Arial" w:cs="Arial"/>
+              </w:rPr>
+              <w:t>–</w:t>
+            </w:r>
+            <w:r>
+              <w:rPr>
+                <w:rFonts w:ascii="Arial" w:hAnsi="Arial" w:cs="Arial"/>
+              </w:rPr>
+              <w:t xml:space="preserve"> 0</w:t>
+            </w:r>
+            <w:r>
+              <w:rPr>
+                <w:rFonts w:ascii="Arial" w:hAnsi="Arial" w:cs="Arial"/>
+              </w:rPr>
+              <w:t>5</w:t>
             </w:r>
           </w:p>
         </w:tc>
         <w:tc>
           <w:tcPr>
             <w:tcW w:w="3385" w:type="pct"/>
-            <w:shd w:val="clear" w:color="auto" w:fill="FFFFFF" w:themeFill="background1"/>
+            <w:shd w:val="clear" w:color="auto" w:fill="C5E0B3" w:themeFill="accent6" w:themeFillTint="66"/>
             <w:vAlign w:val="center"/>
           </w:tcPr>
           <w:p>
@@ -13918,25 +14578,25 @@
               <w:rPr>
                 <w:rFonts w:ascii="Arial" w:hAnsi="Arial" w:cs="Arial"/>
               </w:rPr>
-              <w:t xml:space="preserve">El sistema deberá permitir </w:t>
-            </w:r>
-            <w:r>
-              <w:rPr>
-                <w:rFonts w:ascii="Arial" w:hAnsi="Arial" w:cs="Arial"/>
-              </w:rPr>
-              <w:t>Consultar</w:t>
-            </w:r>
-            <w:r>
-              <w:rPr>
-                <w:rFonts w:ascii="Arial" w:hAnsi="Arial" w:cs="Arial"/>
-              </w:rPr>
-              <w:t xml:space="preserve"> el silabo</w:t>
-            </w:r>
-            <w:r>
-              <w:rPr>
-                <w:rFonts w:ascii="Arial" w:hAnsi="Arial" w:cs="Arial"/>
-              </w:rPr>
-              <w:t>, ingresando nombre del curso</w:t>
+              <w:t xml:space="preserve">El sistema deberá poder mostrar </w:t>
+            </w:r>
+            <w:r>
+              <w:rPr>
+                <w:rFonts w:ascii="Arial" w:hAnsi="Arial" w:cs="Arial"/>
+              </w:rPr>
+              <w:t xml:space="preserve">el detalle de la </w:t>
+            </w:r>
+            <w:r>
+              <w:rPr>
+                <w:rFonts w:ascii="Arial" w:hAnsi="Arial" w:cs="Arial"/>
+              </w:rPr>
+              <w:t>calificación</w:t>
+            </w:r>
+            <w:r>
+              <w:rPr>
+                <w:rFonts w:ascii="Arial" w:hAnsi="Arial" w:cs="Arial"/>
+              </w:rPr>
+              <w:t xml:space="preserve"> luego de ser registrada</w:t>
             </w:r>
             <w:r>
               <w:rPr>
@@ -13968,7 +14628,7 @@
               <w:rPr>
                 <w:rFonts w:ascii="Arial" w:hAnsi="Arial" w:cs="Arial"/>
               </w:rPr>
-              <w:t>CAR-12</w:t>
+              <w:t>CAR-16</w:t>
             </w:r>
           </w:p>
         </w:tc>
@@ -13988,14 +14648,44 @@
               <w:rPr>
                 <w:rFonts w:ascii="Arial" w:hAnsi="Arial" w:cs="Arial"/>
               </w:rPr>
-              <w:t>NEC-05</w:t>
+              <w:t>NEC</w:t>
+            </w:r>
+            <w:r>
+              <w:rPr>
+                <w:rFonts w:ascii="Arial" w:hAnsi="Arial" w:cs="Arial"/>
+              </w:rPr>
+              <w:t xml:space="preserve"> </w:t>
+            </w:r>
+            <w:r>
+              <w:rPr>
+                <w:rFonts w:ascii="Arial" w:hAnsi="Arial" w:cs="Arial"/>
+              </w:rPr>
+              <w:t>-</w:t>
+            </w:r>
+            <w:r>
+              <w:rPr>
+                <w:rFonts w:ascii="Arial" w:hAnsi="Arial" w:cs="Arial"/>
+              </w:rPr>
+              <w:t xml:space="preserve"> </w:t>
+            </w:r>
+            <w:r>
+              <w:rPr>
+                <w:rFonts w:ascii="Arial" w:hAnsi="Arial" w:cs="Arial"/>
+              </w:rPr>
+              <w:t>0</w:t>
+            </w:r>
+            <w:r>
+              <w:rPr>
+                <w:rFonts w:ascii="Arial" w:hAnsi="Arial" w:cs="Arial"/>
+              </w:rPr>
+              <w:t>5</w:t>
             </w:r>
           </w:p>
         </w:tc>
         <w:tc>
           <w:tcPr>
             <w:tcW w:w="3385" w:type="pct"/>
-            <w:shd w:val="clear" w:color="auto" w:fill="FFFFFF" w:themeFill="background1"/>
+            <w:shd w:val="clear" w:color="auto" w:fill="C5E0B3" w:themeFill="accent6" w:themeFillTint="66"/>
             <w:vAlign w:val="center"/>
           </w:tcPr>
           <w:p>
@@ -14009,7 +14699,13 @@
               <w:rPr>
                 <w:rFonts w:ascii="Arial" w:hAnsi="Arial" w:cs="Arial"/>
               </w:rPr>
-              <w:t>El sistema deberá permitir Consultar el silabo por, ingresando código de curso.</w:t>
+              <w:t xml:space="preserve">El sistema deberá verificar </w:t>
+            </w:r>
+            <w:r>
+              <w:rPr>
+                <w:rFonts w:ascii="Arial" w:hAnsi="Arial" w:cs="Arial"/>
+              </w:rPr>
+              <w:t>las calificaciones registradas anteriormente, para que no se sobrescriban.</w:t>
             </w:r>
           </w:p>
         </w:tc>
@@ -14035,13 +14731,13 @@
               <w:rPr>
                 <w:rFonts w:ascii="Arial" w:hAnsi="Arial" w:cs="Arial"/>
               </w:rPr>
-              <w:t>CAR</w:t>
-            </w:r>
-            <w:r>
-              <w:rPr>
-                <w:rFonts w:ascii="Arial" w:hAnsi="Arial" w:cs="Arial"/>
-              </w:rPr>
-              <w:t xml:space="preserve"> – 15</w:t>
+              <w:t>CAR-</w:t>
+            </w:r>
+            <w:r>
+              <w:rPr>
+                <w:rFonts w:ascii="Arial" w:hAnsi="Arial" w:cs="Arial"/>
+              </w:rPr>
+              <w:t>17</w:t>
             </w:r>
           </w:p>
         </w:tc>
@@ -14079,14 +14775,26 @@
               <w:rPr>
                 <w:rFonts w:ascii="Arial" w:hAnsi="Arial" w:cs="Arial"/>
               </w:rPr>
-              <w:t xml:space="preserve"> 07</w:t>
+              <w:t xml:space="preserve"> </w:t>
+            </w:r>
+            <w:r>
+              <w:rPr>
+                <w:rFonts w:ascii="Arial" w:hAnsi="Arial" w:cs="Arial"/>
+              </w:rPr>
+              <w:t>0</w:t>
+            </w:r>
+            <w:r>
+              <w:rPr>
+                <w:rFonts w:ascii="Arial" w:hAnsi="Arial" w:cs="Arial"/>
+              </w:rPr>
+              <w:t>6</w:t>
             </w:r>
           </w:p>
         </w:tc>
         <w:tc>
           <w:tcPr>
             <w:tcW w:w="3385" w:type="pct"/>
-            <w:shd w:val="clear" w:color="auto" w:fill="FFFFFF" w:themeFill="background1"/>
+            <w:shd w:val="clear" w:color="auto" w:fill="0070C0"/>
             <w:vAlign w:val="center"/>
           </w:tcPr>
           <w:p>
@@ -14100,13 +14808,7 @@
               <w:rPr>
                 <w:rFonts w:ascii="Arial" w:hAnsi="Arial" w:cs="Arial"/>
               </w:rPr>
-              <w:t xml:space="preserve">El sistema deberá poder </w:t>
-            </w:r>
-            <w:r>
-              <w:rPr>
-                <w:rFonts w:ascii="Arial" w:hAnsi="Arial" w:cs="Arial"/>
-              </w:rPr>
-              <w:t>mostrar las vacantes disponibles ingresando fecha de inicio escolar.</w:t>
+              <w:t>El sistema deberá registrar la planificación curricular ingresando código de docente.</w:t>
             </w:r>
           </w:p>
         </w:tc>
@@ -14132,7 +14834,7 @@
               <w:rPr>
                 <w:rFonts w:ascii="Arial" w:hAnsi="Arial" w:cs="Arial"/>
               </w:rPr>
-              <w:t>CAR-16</w:t>
+              <w:t>CAR-18</w:t>
             </w:r>
           </w:p>
         </w:tc>
@@ -14152,14 +14854,32 @@
               <w:rPr>
                 <w:rFonts w:ascii="Arial" w:hAnsi="Arial" w:cs="Arial"/>
               </w:rPr>
-              <w:t>NEC-07</w:t>
+              <w:t>NEC</w:t>
+            </w:r>
+            <w:r>
+              <w:rPr>
+                <w:rFonts w:ascii="Arial" w:hAnsi="Arial" w:cs="Arial"/>
+              </w:rPr>
+              <w:t xml:space="preserve"> - </w:t>
+            </w:r>
+            <w:r>
+              <w:rPr>
+                <w:rFonts w:ascii="Arial" w:hAnsi="Arial" w:cs="Arial"/>
+              </w:rPr>
+              <w:t>0</w:t>
+            </w:r>
+            <w:r>
+              <w:rPr>
+                <w:rFonts w:ascii="Arial" w:hAnsi="Arial" w:cs="Arial"/>
+              </w:rPr>
+              <w:t>6</w:t>
             </w:r>
           </w:p>
         </w:tc>
         <w:tc>
           <w:tcPr>
             <w:tcW w:w="3385" w:type="pct"/>
-            <w:shd w:val="clear" w:color="auto" w:fill="FFFFFF" w:themeFill="background1"/>
+            <w:shd w:val="clear" w:color="auto" w:fill="0070C0"/>
             <w:vAlign w:val="center"/>
           </w:tcPr>
           <w:p>
@@ -14173,7 +14893,7 @@
               <w:rPr>
                 <w:rFonts w:ascii="Arial" w:hAnsi="Arial" w:cs="Arial"/>
               </w:rPr>
-              <w:t>El sistema deberá poder mostrar las vacantes disponibles por año escolar.</w:t>
+              <w:t>El sistema deberá mostrar el detalle de la planificación curricular, luego de ser registrada.</w:t>
             </w:r>
           </w:p>
         </w:tc>
@@ -14199,13 +14919,7 @@
               <w:rPr>
                 <w:rFonts w:ascii="Arial" w:hAnsi="Arial" w:cs="Arial"/>
               </w:rPr>
-              <w:t>CAR-</w:t>
-            </w:r>
-            <w:r>
-              <w:rPr>
-                <w:rFonts w:ascii="Arial" w:hAnsi="Arial" w:cs="Arial"/>
-              </w:rPr>
-              <w:t>17</w:t>
+              <w:t>CAR-19</w:t>
             </w:r>
           </w:p>
         </w:tc>
@@ -14225,14 +14939,44 @@
               <w:rPr>
                 <w:rFonts w:ascii="Arial" w:hAnsi="Arial" w:cs="Arial"/>
               </w:rPr>
-              <w:t>NEC-08</w:t>
+              <w:t>NEC</w:t>
+            </w:r>
+            <w:r>
+              <w:rPr>
+                <w:rFonts w:ascii="Arial" w:hAnsi="Arial" w:cs="Arial"/>
+              </w:rPr>
+              <w:t xml:space="preserve"> </w:t>
+            </w:r>
+            <w:r>
+              <w:rPr>
+                <w:rFonts w:ascii="Arial" w:hAnsi="Arial" w:cs="Arial"/>
+              </w:rPr>
+              <w:t>-</w:t>
+            </w:r>
+            <w:r>
+              <w:rPr>
+                <w:rFonts w:ascii="Arial" w:hAnsi="Arial" w:cs="Arial"/>
+              </w:rPr>
+              <w:t xml:space="preserve"> </w:t>
+            </w:r>
+            <w:r>
+              <w:rPr>
+                <w:rFonts w:ascii="Arial" w:hAnsi="Arial" w:cs="Arial"/>
+              </w:rPr>
+              <w:t>0</w:t>
+            </w:r>
+            <w:r>
+              <w:rPr>
+                <w:rFonts w:ascii="Arial" w:hAnsi="Arial" w:cs="Arial"/>
+              </w:rPr>
+              <w:t>6</w:t>
             </w:r>
           </w:p>
         </w:tc>
         <w:tc>
           <w:tcPr>
             <w:tcW w:w="3385" w:type="pct"/>
-            <w:shd w:val="clear" w:color="auto" w:fill="92D050"/>
+            <w:shd w:val="clear" w:color="auto" w:fill="0070C0"/>
             <w:vAlign w:val="center"/>
           </w:tcPr>
           <w:p>
@@ -14246,7 +14990,13 @@
               <w:rPr>
                 <w:rFonts w:ascii="Arial" w:hAnsi="Arial" w:cs="Arial"/>
               </w:rPr>
-              <w:t>El sistema deberá poder cambiar el estado de la deuda luego de haber cancelado el monto</w:t>
+              <w:t>El sistema deberá verificar</w:t>
+            </w:r>
+            <w:r>
+              <w:rPr>
+                <w:rFonts w:ascii="Arial" w:hAnsi="Arial" w:cs="Arial"/>
+              </w:rPr>
+              <w:t xml:space="preserve"> si hay planificaciones con el mismo curso.</w:t>
             </w:r>
           </w:p>
         </w:tc>
@@ -14272,7 +15022,13 @@
               <w:rPr>
                 <w:rFonts w:ascii="Arial" w:hAnsi="Arial" w:cs="Arial"/>
               </w:rPr>
-              <w:t>CAR-18</w:t>
+              <w:t>CAR-</w:t>
+            </w:r>
+            <w:r>
+              <w:rPr>
+                <w:rFonts w:ascii="Arial" w:hAnsi="Arial" w:cs="Arial"/>
+              </w:rPr>
+              <w:t>21</w:t>
             </w:r>
           </w:p>
         </w:tc>
@@ -14292,15 +15048,38 @@
               <w:rPr>
                 <w:rFonts w:ascii="Arial" w:hAnsi="Arial" w:cs="Arial"/>
               </w:rPr>
-              <w:t>NEC-08</w:t>
+              <w:t>NEC</w:t>
+            </w:r>
+            <w:r>
+              <w:rPr>
+                <w:rFonts w:ascii="Arial" w:hAnsi="Arial" w:cs="Arial"/>
+              </w:rPr>
+              <w:t xml:space="preserve"> </w:t>
+            </w:r>
+            <w:r>
+              <w:rPr>
+                <w:rFonts w:ascii="Arial" w:hAnsi="Arial" w:cs="Arial"/>
+              </w:rPr>
+              <w:t>-</w:t>
+            </w:r>
+            <w:r>
+              <w:rPr>
+                <w:rFonts w:ascii="Arial" w:hAnsi="Arial" w:cs="Arial"/>
+              </w:rPr>
+              <w:t xml:space="preserve"> </w:t>
+            </w:r>
+            <w:r>
+              <w:rPr>
+                <w:rFonts w:ascii="Arial" w:hAnsi="Arial" w:cs="Arial"/>
+              </w:rPr>
+              <w:t>07</w:t>
             </w:r>
           </w:p>
         </w:tc>
         <w:tc>
           <w:tcPr>
             <w:tcW w:w="3385" w:type="pct"/>
-            <w:shd w:val="clear" w:color="auto" w:fill="92D050"/>
-            <w:vAlign w:val="center"/>
+            <w:shd w:val="clear" w:color="auto" w:fill="7030A0"/>
           </w:tcPr>
           <w:p>
             <w:pPr>
@@ -14313,7 +15092,25 @@
               <w:rPr>
                 <w:rFonts w:ascii="Arial" w:hAnsi="Arial" w:cs="Arial"/>
               </w:rPr>
-              <w:t>El sistema deberá verificar datos del alumno, antes de cancelar la deuda.</w:t>
+              <w:t xml:space="preserve">El sistema deberá Registrar </w:t>
+            </w:r>
+            <w:r>
+              <w:rPr>
+                <w:rFonts w:ascii="Arial" w:hAnsi="Arial" w:cs="Arial"/>
+              </w:rPr>
+              <w:t>a</w:t>
+            </w:r>
+            <w:r>
+              <w:rPr>
+                <w:rFonts w:ascii="Arial" w:hAnsi="Arial" w:cs="Arial"/>
+              </w:rPr>
+              <w:t xml:space="preserve">l estudiante, ingresando </w:t>
+            </w:r>
+            <w:r>
+              <w:rPr>
+                <w:rFonts w:ascii="Arial" w:hAnsi="Arial" w:cs="Arial"/>
+              </w:rPr>
+              <w:t>nombre, grado, edad etc.</w:t>
             </w:r>
           </w:p>
         </w:tc>
@@ -14339,7 +15136,7 @@
               <w:rPr>
                 <w:rFonts w:ascii="Arial" w:hAnsi="Arial" w:cs="Arial"/>
               </w:rPr>
-              <w:t>CAR-19</w:t>
+              <w:t>CAR-22</w:t>
             </w:r>
           </w:p>
         </w:tc>
@@ -14359,15 +15156,38 @@
               <w:rPr>
                 <w:rFonts w:ascii="Arial" w:hAnsi="Arial" w:cs="Arial"/>
               </w:rPr>
-              <w:t>NEC-08</w:t>
+              <w:t>NEC</w:t>
+            </w:r>
+            <w:r>
+              <w:rPr>
+                <w:rFonts w:ascii="Arial" w:hAnsi="Arial" w:cs="Arial"/>
+              </w:rPr>
+              <w:t xml:space="preserve"> </w:t>
+            </w:r>
+            <w:r>
+              <w:rPr>
+                <w:rFonts w:ascii="Arial" w:hAnsi="Arial" w:cs="Arial"/>
+              </w:rPr>
+              <w:t>-</w:t>
+            </w:r>
+            <w:r>
+              <w:rPr>
+                <w:rFonts w:ascii="Arial" w:hAnsi="Arial" w:cs="Arial"/>
+              </w:rPr>
+              <w:t xml:space="preserve"> </w:t>
+            </w:r>
+            <w:r>
+              <w:rPr>
+                <w:rFonts w:ascii="Arial" w:hAnsi="Arial" w:cs="Arial"/>
+              </w:rPr>
+              <w:t>07</w:t>
             </w:r>
           </w:p>
         </w:tc>
         <w:tc>
           <w:tcPr>
             <w:tcW w:w="3385" w:type="pct"/>
-            <w:shd w:val="clear" w:color="auto" w:fill="92D050"/>
-            <w:vAlign w:val="center"/>
+            <w:shd w:val="clear" w:color="auto" w:fill="7030A0"/>
           </w:tcPr>
           <w:p>
             <w:pPr>
@@ -14380,7 +15200,7 @@
               <w:rPr>
                 <w:rFonts w:ascii="Arial" w:hAnsi="Arial" w:cs="Arial"/>
               </w:rPr>
-              <w:t>El sistema deberá verificar el estado de las pensiones, en caso de no haber deuda.</w:t>
+              <w:t>El sistema deberá modificar y inhabilitar al estudiante, ingresando código de estudiante.</w:t>
             </w:r>
           </w:p>
         </w:tc>
@@ -14402,19 +15222,6 @@
                 <w:rFonts w:ascii="Arial" w:hAnsi="Arial" w:cs="Arial"/>
               </w:rPr>
             </w:pPr>
-            <w:r>
-              <w:rPr>
-                <w:rFonts w:ascii="Arial" w:hAnsi="Arial" w:cs="Arial"/>
-              </w:rPr>
-              <w:lastRenderedPageBreak/>
-              <w:t>CAR-</w:t>
-            </w:r>
-            <w:r>
-              <w:rPr>
-                <w:rFonts w:ascii="Arial" w:hAnsi="Arial" w:cs="Arial"/>
-              </w:rPr>
-              <w:t>20</w:t>
-            </w:r>
           </w:p>
         </w:tc>
         <w:tc>
@@ -14433,14 +15240,14 @@
               <w:rPr>
                 <w:rFonts w:ascii="Arial" w:hAnsi="Arial" w:cs="Arial"/>
               </w:rPr>
-              <w:t>NEC-9</w:t>
+              <w:t>NEC - 07</w:t>
             </w:r>
           </w:p>
         </w:tc>
         <w:tc>
           <w:tcPr>
             <w:tcW w:w="3385" w:type="pct"/>
-            <w:shd w:val="clear" w:color="auto" w:fill="FFFFFF" w:themeFill="background1"/>
+            <w:shd w:val="clear" w:color="auto" w:fill="7030A0"/>
           </w:tcPr>
           <w:p>
             <w:pPr>
@@ -14453,7 +15260,7 @@
               <w:rPr>
                 <w:rFonts w:ascii="Arial" w:hAnsi="Arial" w:cs="Arial"/>
               </w:rPr>
-              <w:t xml:space="preserve">El sistema deberá poder mostrar las deudas pendientes ingresando el código de estudiante. </w:t>
+              <w:t>El sistema deberá mostrar al estudiante luego de ser registrado.</w:t>
             </w:r>
           </w:p>
         </w:tc>
@@ -14485,7 +15292,7 @@
               <w:rPr>
                 <w:rFonts w:ascii="Arial" w:hAnsi="Arial" w:cs="Arial"/>
               </w:rPr>
-              <w:t>21</w:t>
+              <w:t>23</w:t>
             </w:r>
           </w:p>
         </w:tc>
@@ -14505,14 +15312,27 @@
               <w:rPr>
                 <w:rFonts w:ascii="Arial" w:hAnsi="Arial" w:cs="Arial"/>
               </w:rPr>
-              <w:t>NEC-10</w:t>
+              <w:t>NEC-</w:t>
+            </w:r>
+            <w:r>
+              <w:rPr>
+                <w:rFonts w:ascii="Arial" w:hAnsi="Arial" w:cs="Arial"/>
+              </w:rPr>
+              <w:t>0</w:t>
+            </w:r>
+            <w:r>
+              <w:rPr>
+                <w:rFonts w:ascii="Arial" w:hAnsi="Arial" w:cs="Arial"/>
+              </w:rPr>
+              <w:t>8</w:t>
             </w:r>
           </w:p>
         </w:tc>
         <w:tc>
           <w:tcPr>
             <w:tcW w:w="3385" w:type="pct"/>
-            <w:shd w:val="clear" w:color="auto" w:fill="92D050"/>
+            <w:shd w:val="clear" w:color="auto" w:fill="F4B083" w:themeFill="accent2" w:themeFillTint="99"/>
+            <w:vAlign w:val="center"/>
           </w:tcPr>
           <w:p>
             <w:pPr>
@@ -14525,7 +15345,25 @@
               <w:rPr>
                 <w:rFonts w:ascii="Arial" w:hAnsi="Arial" w:cs="Arial"/>
               </w:rPr>
-              <w:t>El sistema deberá poder mostrar el consolidado ingresando la fecha.</w:t>
+              <w:t xml:space="preserve">El sistema deberá </w:t>
+            </w:r>
+            <w:r>
+              <w:rPr>
+                <w:rFonts w:ascii="Arial" w:hAnsi="Arial" w:cs="Arial"/>
+              </w:rPr>
+              <w:t>Registrar al docente, ingresando, nombre, edad,</w:t>
+            </w:r>
+            <w:r>
+              <w:rPr>
+                <w:rFonts w:ascii="Arial" w:hAnsi="Arial" w:cs="Arial"/>
+              </w:rPr>
+              <w:t xml:space="preserve"> nivel de educación,</w:t>
+            </w:r>
+            <w:r>
+              <w:rPr>
+                <w:rFonts w:ascii="Arial" w:hAnsi="Arial" w:cs="Arial"/>
+              </w:rPr>
+              <w:t xml:space="preserve"> etc.</w:t>
             </w:r>
           </w:p>
         </w:tc>
@@ -14551,7 +15389,13 @@
               <w:rPr>
                 <w:rFonts w:ascii="Arial" w:hAnsi="Arial" w:cs="Arial"/>
               </w:rPr>
-              <w:t>CAR-22</w:t>
+              <w:t>CAR-</w:t>
+            </w:r>
+            <w:r>
+              <w:rPr>
+                <w:rFonts w:ascii="Arial" w:hAnsi="Arial" w:cs="Arial"/>
+              </w:rPr>
+              <w:t>24</w:t>
             </w:r>
           </w:p>
         </w:tc>
@@ -14571,14 +15415,21 @@
               <w:rPr>
                 <w:rFonts w:ascii="Arial" w:hAnsi="Arial" w:cs="Arial"/>
               </w:rPr>
-              <w:t>NEC-10</w:t>
+              <w:t>NEC-</w:t>
+            </w:r>
+            <w:r>
+              <w:rPr>
+                <w:rFonts w:ascii="Arial" w:hAnsi="Arial" w:cs="Arial"/>
+              </w:rPr>
+              <w:t>08</w:t>
             </w:r>
           </w:p>
         </w:tc>
         <w:tc>
           <w:tcPr>
             <w:tcW w:w="3385" w:type="pct"/>
-            <w:shd w:val="clear" w:color="auto" w:fill="92D050"/>
+            <w:shd w:val="clear" w:color="auto" w:fill="F4B083" w:themeFill="accent2" w:themeFillTint="99"/>
+            <w:vAlign w:val="center"/>
           </w:tcPr>
           <w:p>
             <w:pPr>
@@ -14591,7 +15442,13 @@
               <w:rPr>
                 <w:rFonts w:ascii="Arial" w:hAnsi="Arial" w:cs="Arial"/>
               </w:rPr>
-              <w:t>El sistema deberá poder mostrar el consolidado ingresando el grado académico.</w:t>
+              <w:t xml:space="preserve">El sistema deberá </w:t>
+            </w:r>
+            <w:r>
+              <w:rPr>
+                <w:rFonts w:ascii="Arial" w:hAnsi="Arial" w:cs="Arial"/>
+              </w:rPr>
+              <w:t>modificar datos e inhabilitar al docente, ingresando código de docente.</w:t>
             </w:r>
           </w:p>
         </w:tc>
@@ -14613,18 +15470,6 @@
                 <w:rFonts w:ascii="Arial" w:hAnsi="Arial" w:cs="Arial"/>
               </w:rPr>
             </w:pPr>
-            <w:r>
-              <w:rPr>
-                <w:rFonts w:ascii="Arial" w:hAnsi="Arial" w:cs="Arial"/>
-              </w:rPr>
-              <w:t>CAR-</w:t>
-            </w:r>
-            <w:r>
-              <w:rPr>
-                <w:rFonts w:ascii="Arial" w:hAnsi="Arial" w:cs="Arial"/>
-              </w:rPr>
-              <w:t>23</w:t>
-            </w:r>
           </w:p>
         </w:tc>
         <w:tc>
@@ -14643,14 +15488,14 @@
               <w:rPr>
                 <w:rFonts w:ascii="Arial" w:hAnsi="Arial" w:cs="Arial"/>
               </w:rPr>
-              <w:t>NEC-11</w:t>
+              <w:t>NEC-08</w:t>
             </w:r>
           </w:p>
         </w:tc>
         <w:tc>
           <w:tcPr>
             <w:tcW w:w="3385" w:type="pct"/>
-            <w:shd w:val="clear" w:color="auto" w:fill="FFFFFF" w:themeFill="background1"/>
+            <w:shd w:val="clear" w:color="auto" w:fill="F4B083" w:themeFill="accent2" w:themeFillTint="99"/>
             <w:vAlign w:val="center"/>
           </w:tcPr>
           <w:p>
@@ -14664,7 +15509,7 @@
               <w:rPr>
                 <w:rFonts w:ascii="Arial" w:hAnsi="Arial" w:cs="Arial"/>
               </w:rPr>
-              <w:t>El sistema deberá poder Registrar, anular, modificar y mostrar los datos del tutor antes de realizar la matricula.</w:t>
+              <w:t>El sistema deberá mostrar al docente luego de ser registrado.</w:t>
             </w:r>
           </w:p>
         </w:tc>
@@ -14696,7 +15541,7 @@
               <w:rPr>
                 <w:rFonts w:ascii="Arial" w:hAnsi="Arial" w:cs="Arial"/>
               </w:rPr>
-              <w:t>24</w:t>
+              <w:t>25</w:t>
             </w:r>
           </w:p>
         </w:tc>
@@ -14716,14 +15561,20 @@
               <w:rPr>
                 <w:rFonts w:ascii="Arial" w:hAnsi="Arial" w:cs="Arial"/>
               </w:rPr>
-              <w:t>NEC-11</w:t>
+              <w:t>NEC-</w:t>
+            </w:r>
+            <w:r>
+              <w:rPr>
+                <w:rFonts w:ascii="Arial" w:hAnsi="Arial" w:cs="Arial"/>
+              </w:rPr>
+              <w:t>09</w:t>
             </w:r>
           </w:p>
         </w:tc>
         <w:tc>
           <w:tcPr>
             <w:tcW w:w="3385" w:type="pct"/>
-            <w:shd w:val="clear" w:color="auto" w:fill="FFFFFF" w:themeFill="background1"/>
+            <w:shd w:val="clear" w:color="auto" w:fill="92E694"/>
             <w:vAlign w:val="center"/>
           </w:tcPr>
           <w:p>
@@ -14737,7 +15588,13 @@
               <w:rPr>
                 <w:rFonts w:ascii="Arial" w:hAnsi="Arial" w:cs="Arial"/>
               </w:rPr>
-              <w:t>El sistema deberá poder verificar si el tutor es nuevo.</w:t>
+              <w:t>El sistema deberá Registrar a la materia o curso, ingresando nombre de curso</w:t>
+            </w:r>
+            <w:r>
+              <w:rPr>
+                <w:rFonts w:ascii="Arial" w:hAnsi="Arial" w:cs="Arial"/>
+              </w:rPr>
+              <w:t>, grado, año etc.</w:t>
             </w:r>
           </w:p>
         </w:tc>
@@ -14769,7 +15626,7 @@
               <w:rPr>
                 <w:rFonts w:ascii="Arial" w:hAnsi="Arial" w:cs="Arial"/>
               </w:rPr>
-              <w:t>25</w:t>
+              <w:t>26</w:t>
             </w:r>
           </w:p>
         </w:tc>
@@ -14789,14 +15646,20 @@
               <w:rPr>
                 <w:rFonts w:ascii="Arial" w:hAnsi="Arial" w:cs="Arial"/>
               </w:rPr>
-              <w:t>NEC-12</w:t>
+              <w:t>NEC-</w:t>
+            </w:r>
+            <w:r>
+              <w:rPr>
+                <w:rFonts w:ascii="Arial" w:hAnsi="Arial" w:cs="Arial"/>
+              </w:rPr>
+              <w:t>09</w:t>
             </w:r>
           </w:p>
         </w:tc>
         <w:tc>
           <w:tcPr>
             <w:tcW w:w="3385" w:type="pct"/>
-            <w:shd w:val="clear" w:color="auto" w:fill="92D050"/>
+            <w:shd w:val="clear" w:color="auto" w:fill="92E694"/>
             <w:vAlign w:val="center"/>
           </w:tcPr>
           <w:p>
@@ -14810,7 +15673,13 @@
               <w:rPr>
                 <w:rFonts w:ascii="Arial" w:hAnsi="Arial" w:cs="Arial"/>
               </w:rPr>
-              <w:t>El sistema deberá poder mostrar los cursos y sus calificaciones ingresando el código del estudiante.</w:t>
+              <w:t xml:space="preserve">El sistema deberá poder </w:t>
+            </w:r>
+            <w:r>
+              <w:rPr>
+                <w:rFonts w:ascii="Arial" w:hAnsi="Arial" w:cs="Arial"/>
+              </w:rPr>
+              <w:t>modificar o inhabilitar curso ingresando código de curso.</w:t>
             </w:r>
           </w:p>
         </w:tc>
@@ -14832,18 +15701,6 @@
                 <w:rFonts w:ascii="Arial" w:hAnsi="Arial" w:cs="Arial"/>
               </w:rPr>
             </w:pPr>
-            <w:r>
-              <w:rPr>
-                <w:rFonts w:ascii="Arial" w:hAnsi="Arial" w:cs="Arial"/>
-              </w:rPr>
-              <w:t>CAR-</w:t>
-            </w:r>
-            <w:r>
-              <w:rPr>
-                <w:rFonts w:ascii="Arial" w:hAnsi="Arial" w:cs="Arial"/>
-              </w:rPr>
-              <w:t>26</w:t>
-            </w:r>
           </w:p>
         </w:tc>
         <w:tc>
@@ -14862,14 +15719,14 @@
               <w:rPr>
                 <w:rFonts w:ascii="Arial" w:hAnsi="Arial" w:cs="Arial"/>
               </w:rPr>
-              <w:t>NEC-13</w:t>
+              <w:t>NEC-09</w:t>
             </w:r>
           </w:p>
         </w:tc>
         <w:tc>
           <w:tcPr>
             <w:tcW w:w="3385" w:type="pct"/>
-            <w:shd w:val="clear" w:color="auto" w:fill="auto"/>
+            <w:shd w:val="clear" w:color="auto" w:fill="92E694"/>
             <w:vAlign w:val="center"/>
           </w:tcPr>
           <w:p>
@@ -14883,7 +15740,7 @@
               <w:rPr>
                 <w:rFonts w:ascii="Arial" w:hAnsi="Arial" w:cs="Arial"/>
               </w:rPr>
-              <w:t>El sistema deberá poder mostrar la constancia de la matricula después de realizar el pago correspondiente.</w:t>
+              <w:t>El sistema deberá poder mostrar el curso luego de ser registrado.</w:t>
             </w:r>
           </w:p>
         </w:tc>
@@ -14935,14 +15792,20 @@
               <w:rPr>
                 <w:rFonts w:ascii="Arial" w:hAnsi="Arial" w:cs="Arial"/>
               </w:rPr>
-              <w:t>NEC-14</w:t>
+              <w:t>NEC-</w:t>
+            </w:r>
+            <w:r>
+              <w:rPr>
+                <w:rFonts w:ascii="Arial" w:hAnsi="Arial" w:cs="Arial"/>
+              </w:rPr>
+              <w:t>10</w:t>
             </w:r>
           </w:p>
         </w:tc>
         <w:tc>
           <w:tcPr>
             <w:tcW w:w="3385" w:type="pct"/>
-            <w:shd w:val="clear" w:color="auto" w:fill="92D050"/>
+            <w:shd w:val="clear" w:color="auto" w:fill="FFE599" w:themeFill="accent4" w:themeFillTint="66"/>
             <w:vAlign w:val="center"/>
           </w:tcPr>
           <w:p>
@@ -14956,7 +15819,7 @@
               <w:rPr>
                 <w:rFonts w:ascii="Arial" w:hAnsi="Arial" w:cs="Arial"/>
               </w:rPr>
-              <w:t>El sistema deberá poder mostrar el monto de las pensiones ingresando el código del estudiante.</w:t>
+              <w:t>El sistema deberá Registrar al tutor, ingresando DNI, nombre, edad, fecha de nacimiento, etc.</w:t>
             </w:r>
           </w:p>
         </w:tc>
@@ -15008,14 +15871,20 @@
               <w:rPr>
                 <w:rFonts w:ascii="Arial" w:hAnsi="Arial" w:cs="Arial"/>
               </w:rPr>
-              <w:t>NEC-15</w:t>
+              <w:t>NEC-1</w:t>
+            </w:r>
+            <w:r>
+              <w:rPr>
+                <w:rFonts w:ascii="Arial" w:hAnsi="Arial" w:cs="Arial"/>
+              </w:rPr>
+              <w:t>0</w:t>
             </w:r>
           </w:p>
         </w:tc>
         <w:tc>
           <w:tcPr>
             <w:tcW w:w="3385" w:type="pct"/>
-            <w:shd w:val="clear" w:color="auto" w:fill="FFFFFF" w:themeFill="background1"/>
+            <w:shd w:val="clear" w:color="auto" w:fill="FFE599" w:themeFill="accent4" w:themeFillTint="66"/>
           </w:tcPr>
           <w:p>
             <w:pPr>
@@ -15028,7 +15897,7 @@
               <w:rPr>
                 <w:rFonts w:ascii="Arial" w:hAnsi="Arial" w:cs="Arial"/>
               </w:rPr>
-              <w:t>El sistema deberá poder mostrar los temas de sesiones ingresando la fecha actual.</w:t>
+              <w:t>El sistema deberá modificar o inhabilitar al tutor, ingresando DNI del tutor.</w:t>
             </w:r>
           </w:p>
         </w:tc>
@@ -15050,12 +15919,6 @@
                 <w:rFonts w:ascii="Arial" w:hAnsi="Arial" w:cs="Arial"/>
               </w:rPr>
             </w:pPr>
-            <w:r>
-              <w:rPr>
-                <w:rFonts w:ascii="Arial" w:hAnsi="Arial" w:cs="Arial"/>
-              </w:rPr>
-              <w:t>CAR-29</w:t>
-            </w:r>
           </w:p>
         </w:tc>
         <w:tc>
@@ -15074,15 +15937,14 @@
               <w:rPr>
                 <w:rFonts w:ascii="Arial" w:hAnsi="Arial" w:cs="Arial"/>
               </w:rPr>
-              <w:t>NEC-16</w:t>
+              <w:t>NEC - 10</w:t>
             </w:r>
           </w:p>
         </w:tc>
         <w:tc>
           <w:tcPr>
             <w:tcW w:w="3385" w:type="pct"/>
-            <w:shd w:val="clear" w:color="auto" w:fill="92D050"/>
-            <w:vAlign w:val="center"/>
+            <w:shd w:val="clear" w:color="auto" w:fill="FFE599" w:themeFill="accent4" w:themeFillTint="66"/>
           </w:tcPr>
           <w:p>
             <w:pPr>
@@ -15095,7 +15957,7 @@
               <w:rPr>
                 <w:rFonts w:ascii="Arial" w:hAnsi="Arial" w:cs="Arial"/>
               </w:rPr>
-              <w:t>El sistema deberá Registrar, anular, modificar y mostrar la planificación curricular, ingresando código curricular o docente.</w:t>
+              <w:t>El sistema deberá mostrar al tutor luego de ser registrado.</w:t>
             </w:r>
           </w:p>
         </w:tc>
@@ -15121,7 +15983,7 @@
               <w:rPr>
                 <w:rFonts w:ascii="Arial" w:hAnsi="Arial" w:cs="Arial"/>
               </w:rPr>
-              <w:t>CAR-30</w:t>
+              <w:t>CAR-29</w:t>
             </w:r>
           </w:p>
         </w:tc>
@@ -15141,14 +16003,21 @@
               <w:rPr>
                 <w:rFonts w:ascii="Arial" w:hAnsi="Arial" w:cs="Arial"/>
               </w:rPr>
-              <w:t>NEC-16</w:t>
+              <w:t>NEC-1</w:t>
+            </w:r>
+            <w:r>
+              <w:rPr>
+                <w:rFonts w:ascii="Arial" w:hAnsi="Arial" w:cs="Arial"/>
+              </w:rPr>
+              <w:t>1</w:t>
             </w:r>
           </w:p>
         </w:tc>
         <w:tc>
           <w:tcPr>
             <w:tcW w:w="3385" w:type="pct"/>
-            <w:shd w:val="clear" w:color="auto" w:fill="92D050"/>
+            <w:shd w:val="clear" w:color="auto" w:fill="AEAAAA" w:themeFill="background2" w:themeFillShade="BF"/>
+            <w:vAlign w:val="center"/>
           </w:tcPr>
           <w:p>
             <w:pPr>
@@ -15161,7 +16030,19 @@
               <w:rPr>
                 <w:rFonts w:ascii="Arial" w:hAnsi="Arial" w:cs="Arial"/>
               </w:rPr>
-              <w:t>El sistema deberá verificar la calendarización.</w:t>
+              <w:t xml:space="preserve">El sistema deberá Registrar la evaluación ingresando, nombre, </w:t>
+            </w:r>
+            <w:r>
+              <w:rPr>
+                <w:rFonts w:ascii="Arial" w:hAnsi="Arial" w:cs="Arial"/>
+              </w:rPr>
+              <w:t>curso etc.</w:t>
+            </w:r>
+            <w:r>
+              <w:rPr>
+                <w:rFonts w:ascii="Arial" w:hAnsi="Arial" w:cs="Arial"/>
+              </w:rPr>
+              <w:t xml:space="preserve"> </w:t>
             </w:r>
           </w:p>
         </w:tc>
@@ -15187,7 +16068,7 @@
               <w:rPr>
                 <w:rFonts w:ascii="Arial" w:hAnsi="Arial" w:cs="Arial"/>
               </w:rPr>
-              <w:t>CAR-31</w:t>
+              <w:t>CAR-30</w:t>
             </w:r>
           </w:p>
         </w:tc>
@@ -15207,14 +16088,20 @@
               <w:rPr>
                 <w:rFonts w:ascii="Arial" w:hAnsi="Arial" w:cs="Arial"/>
               </w:rPr>
-              <w:t>NEC-16</w:t>
+              <w:t>NEC-1</w:t>
+            </w:r>
+            <w:r>
+              <w:rPr>
+                <w:rFonts w:ascii="Arial" w:hAnsi="Arial" w:cs="Arial"/>
+              </w:rPr>
+              <w:t>1</w:t>
             </w:r>
           </w:p>
         </w:tc>
         <w:tc>
           <w:tcPr>
             <w:tcW w:w="3385" w:type="pct"/>
-            <w:shd w:val="clear" w:color="auto" w:fill="92D050"/>
+            <w:shd w:val="clear" w:color="auto" w:fill="AEAAAA" w:themeFill="background2" w:themeFillShade="BF"/>
           </w:tcPr>
           <w:p>
             <w:pPr>
@@ -15227,7 +16114,7 @@
               <w:rPr>
                 <w:rFonts w:ascii="Arial" w:hAnsi="Arial" w:cs="Arial"/>
               </w:rPr>
-              <w:t>El sistema deberá verificar el consolidado antes de ser entregado.</w:t>
+              <w:t>El sistema deberá mostrar la evaluación luego de ser registrada por código de evaluación.</w:t>
             </w:r>
           </w:p>
         </w:tc>
@@ -15253,7 +16140,7 @@
               <w:rPr>
                 <w:rFonts w:ascii="Arial" w:hAnsi="Arial" w:cs="Arial"/>
               </w:rPr>
-              <w:t>CAR-32</w:t>
+              <w:t>CAR-31</w:t>
             </w:r>
           </w:p>
         </w:tc>
@@ -15273,14 +16160,20 @@
               <w:rPr>
                 <w:rFonts w:ascii="Arial" w:hAnsi="Arial" w:cs="Arial"/>
               </w:rPr>
-              <w:t>NEC-16</w:t>
+              <w:t>NEC-1</w:t>
+            </w:r>
+            <w:r>
+              <w:rPr>
+                <w:rFonts w:ascii="Arial" w:hAnsi="Arial" w:cs="Arial"/>
+              </w:rPr>
+              <w:t>2</w:t>
             </w:r>
           </w:p>
         </w:tc>
         <w:tc>
           <w:tcPr>
             <w:tcW w:w="3385" w:type="pct"/>
-            <w:shd w:val="clear" w:color="auto" w:fill="92D050"/>
+            <w:shd w:val="clear" w:color="auto" w:fill="FFFF00"/>
           </w:tcPr>
           <w:p>
             <w:pPr>
@@ -15293,7 +16186,7 @@
               <w:rPr>
                 <w:rFonts w:ascii="Arial" w:hAnsi="Arial" w:cs="Arial"/>
               </w:rPr>
-              <w:t>El sistema deberá verificar la evaluación diagnostica.</w:t>
+              <w:t xml:space="preserve">El sistema deberá consultar la matrícula por código de matrícula mostrando el detalle matrícula. </w:t>
             </w:r>
           </w:p>
         </w:tc>
@@ -15319,7 +16212,7 @@
               <w:rPr>
                 <w:rFonts w:ascii="Arial" w:hAnsi="Arial" w:cs="Arial"/>
               </w:rPr>
-              <w:t>CAR-33</w:t>
+              <w:t>CAR-32</w:t>
             </w:r>
           </w:p>
         </w:tc>
@@ -15339,14 +16232,20 @@
               <w:rPr>
                 <w:rFonts w:ascii="Arial" w:hAnsi="Arial" w:cs="Arial"/>
               </w:rPr>
-              <w:t>NEC-16</w:t>
+              <w:t>NEC-1</w:t>
+            </w:r>
+            <w:r>
+              <w:rPr>
+                <w:rFonts w:ascii="Arial" w:hAnsi="Arial" w:cs="Arial"/>
+              </w:rPr>
+              <w:t>3</w:t>
             </w:r>
           </w:p>
         </w:tc>
         <w:tc>
           <w:tcPr>
             <w:tcW w:w="3385" w:type="pct"/>
-            <w:shd w:val="clear" w:color="auto" w:fill="92D050"/>
+            <w:shd w:val="clear" w:color="auto" w:fill="ED7D31" w:themeFill="accent2"/>
           </w:tcPr>
           <w:p>
             <w:pPr>
@@ -15359,7 +16258,7 @@
               <w:rPr>
                 <w:rFonts w:ascii="Arial" w:hAnsi="Arial" w:cs="Arial"/>
               </w:rPr>
-              <w:t>El sistema deberá consultar el plan de mejora por código de docente.</w:t>
+              <w:t>El sistema deberá consultar la cantidad de matrículas registradas, ingresando la fecha.</w:t>
             </w:r>
           </w:p>
         </w:tc>
@@ -15385,7 +16284,7 @@
               <w:rPr>
                 <w:rFonts w:ascii="Arial" w:hAnsi="Arial" w:cs="Arial"/>
               </w:rPr>
-              <w:t>CAR-34</w:t>
+              <w:t>CAR-33</w:t>
             </w:r>
           </w:p>
         </w:tc>
@@ -15405,14 +16304,20 @@
               <w:rPr>
                 <w:rFonts w:ascii="Arial" w:hAnsi="Arial" w:cs="Arial"/>
               </w:rPr>
-              <w:t>NEC-17</w:t>
+              <w:t>NEC-1</w:t>
+            </w:r>
+            <w:r>
+              <w:rPr>
+                <w:rFonts w:ascii="Arial" w:hAnsi="Arial" w:cs="Arial"/>
+              </w:rPr>
+              <w:t>4</w:t>
             </w:r>
           </w:p>
         </w:tc>
         <w:tc>
           <w:tcPr>
             <w:tcW w:w="3385" w:type="pct"/>
-            <w:shd w:val="clear" w:color="auto" w:fill="FFFFFF" w:themeFill="background1"/>
+            <w:shd w:val="clear" w:color="auto" w:fill="92D050"/>
           </w:tcPr>
           <w:p>
             <w:pPr>
@@ -15425,7 +16330,19 @@
               <w:rPr>
                 <w:rFonts w:ascii="Arial" w:hAnsi="Arial" w:cs="Arial"/>
               </w:rPr>
-              <w:t>El sistema deberá Registrar, anular, modificar y mostrar la Sesión de clase ingresando nombre de sesión, materia, etc.</w:t>
+              <w:t xml:space="preserve">El sistema deberá consultar </w:t>
+            </w:r>
+            <w:r>
+              <w:rPr>
+                <w:rFonts w:ascii="Arial" w:hAnsi="Arial" w:cs="Arial"/>
+              </w:rPr>
+              <w:t>las vacantes disponibles</w:t>
+            </w:r>
+            <w:r>
+              <w:rPr>
+                <w:rFonts w:ascii="Arial" w:hAnsi="Arial" w:cs="Arial"/>
+              </w:rPr>
+              <w:t xml:space="preserve"> por fecha de año académico.</w:t>
             </w:r>
           </w:p>
         </w:tc>
@@ -15451,13 +16368,7 @@
               <w:rPr>
                 <w:rFonts w:ascii="Arial" w:hAnsi="Arial" w:cs="Arial"/>
               </w:rPr>
-              <w:t>CAR-</w:t>
-            </w:r>
-            <w:r>
-              <w:rPr>
-                <w:rFonts w:ascii="Arial" w:hAnsi="Arial" w:cs="Arial"/>
-              </w:rPr>
-              <w:t>35</w:t>
+              <w:t>CAR-34</w:t>
             </w:r>
           </w:p>
         </w:tc>
@@ -15477,14 +16388,20 @@
               <w:rPr>
                 <w:rFonts w:ascii="Arial" w:hAnsi="Arial" w:cs="Arial"/>
               </w:rPr>
-              <w:t>NEC-17</w:t>
+              <w:t>NEC-1</w:t>
+            </w:r>
+            <w:r>
+              <w:rPr>
+                <w:rFonts w:ascii="Arial" w:hAnsi="Arial" w:cs="Arial"/>
+              </w:rPr>
+              <w:t>5</w:t>
             </w:r>
           </w:p>
         </w:tc>
         <w:tc>
           <w:tcPr>
             <w:tcW w:w="3385" w:type="pct"/>
-            <w:shd w:val="clear" w:color="auto" w:fill="FFFFFF" w:themeFill="background1"/>
+            <w:shd w:val="clear" w:color="auto" w:fill="F7CAAC" w:themeFill="accent2" w:themeFillTint="66"/>
           </w:tcPr>
           <w:p>
             <w:pPr>
@@ -15497,7 +16414,7 @@
               <w:rPr>
                 <w:rFonts w:ascii="Arial" w:hAnsi="Arial" w:cs="Arial"/>
               </w:rPr>
-              <w:t>El sistema deberá verificar la materia de clase.</w:t>
+              <w:t>El sistema deberá consultar el pago de matrícula por código de estudiante, mostrando el detalle del pago.</w:t>
             </w:r>
           </w:p>
         </w:tc>
@@ -15529,7 +16446,7 @@
               <w:rPr>
                 <w:rFonts w:ascii="Arial" w:hAnsi="Arial" w:cs="Arial"/>
               </w:rPr>
-              <w:t>36</w:t>
+              <w:t>35</w:t>
             </w:r>
           </w:p>
         </w:tc>
@@ -15549,14 +16466,20 @@
               <w:rPr>
                 <w:rFonts w:ascii="Arial" w:hAnsi="Arial" w:cs="Arial"/>
               </w:rPr>
-              <w:t>NEC-17</w:t>
+              <w:t>NEC-1</w:t>
+            </w:r>
+            <w:r>
+              <w:rPr>
+                <w:rFonts w:ascii="Arial" w:hAnsi="Arial" w:cs="Arial"/>
+              </w:rPr>
+              <w:t>6</w:t>
             </w:r>
           </w:p>
         </w:tc>
         <w:tc>
           <w:tcPr>
             <w:tcW w:w="3385" w:type="pct"/>
-            <w:shd w:val="clear" w:color="auto" w:fill="FFFFFF" w:themeFill="background1"/>
+            <w:shd w:val="clear" w:color="auto" w:fill="8496B0" w:themeFill="text2" w:themeFillTint="99"/>
           </w:tcPr>
           <w:p>
             <w:pPr>
@@ -15569,7 +16492,7 @@
               <w:rPr>
                 <w:rFonts w:ascii="Arial" w:hAnsi="Arial" w:cs="Arial"/>
               </w:rPr>
-              <w:t>El sistema deberá recoger evidencias del alumno.</w:t>
+              <w:t>El sistema deberá consultar el pago de pensión por código de estudiante, mostrando el detalle del pago.</w:t>
             </w:r>
           </w:p>
         </w:tc>
@@ -15601,7 +16524,7 @@
               <w:rPr>
                 <w:rFonts w:ascii="Arial" w:hAnsi="Arial" w:cs="Arial"/>
               </w:rPr>
-              <w:t>37</w:t>
+              <w:t>36</w:t>
             </w:r>
           </w:p>
         </w:tc>
@@ -15628,7 +16551,7 @@
         <w:tc>
           <w:tcPr>
             <w:tcW w:w="3385" w:type="pct"/>
-            <w:shd w:val="clear" w:color="auto" w:fill="FFFFFF" w:themeFill="background1"/>
+            <w:shd w:val="clear" w:color="auto" w:fill="00B0F0"/>
           </w:tcPr>
           <w:p>
             <w:pPr>
@@ -15641,7 +16564,7 @@
               <w:rPr>
                 <w:rFonts w:ascii="Arial" w:hAnsi="Arial" w:cs="Arial"/>
               </w:rPr>
-              <w:t>El sistema deberá verificar el material didáctico.</w:t>
+              <w:t>El sistema deberá consultar la deuda pendiente por código de estudiante, mostrando únicamente el detalle de la deuda.</w:t>
             </w:r>
           </w:p>
         </w:tc>
@@ -15667,14 +16590,13 @@
               <w:rPr>
                 <w:rFonts w:ascii="Arial" w:hAnsi="Arial" w:cs="Arial"/>
               </w:rPr>
-              <w:lastRenderedPageBreak/>
               <w:t>CAR-</w:t>
             </w:r>
             <w:r>
               <w:rPr>
                 <w:rFonts w:ascii="Arial" w:hAnsi="Arial" w:cs="Arial"/>
               </w:rPr>
-              <w:t>38</w:t>
+              <w:t>37</w:t>
             </w:r>
           </w:p>
         </w:tc>
@@ -15694,14 +16616,20 @@
               <w:rPr>
                 <w:rFonts w:ascii="Arial" w:hAnsi="Arial" w:cs="Arial"/>
               </w:rPr>
-              <w:t>NEC-18</w:t>
+              <w:t>NEC-1</w:t>
+            </w:r>
+            <w:r>
+              <w:rPr>
+                <w:rFonts w:ascii="Arial" w:hAnsi="Arial" w:cs="Arial"/>
+              </w:rPr>
+              <w:t>8</w:t>
             </w:r>
           </w:p>
         </w:tc>
         <w:tc>
           <w:tcPr>
             <w:tcW w:w="3385" w:type="pct"/>
-            <w:shd w:val="clear" w:color="auto" w:fill="92D050"/>
+            <w:shd w:val="clear" w:color="auto" w:fill="F7CAAC" w:themeFill="accent2" w:themeFillTint="66"/>
           </w:tcPr>
           <w:p>
             <w:pPr>
@@ -15714,7 +16642,13 @@
               <w:rPr>
                 <w:rFonts w:ascii="Arial" w:hAnsi="Arial" w:cs="Arial"/>
               </w:rPr>
-              <w:t>El sistema deberá consultar la evaluación del alumno, ingresando código de materia o código de alumno.</w:t>
+              <w:t xml:space="preserve">El sistema deberá </w:t>
+            </w:r>
+            <w:r>
+              <w:rPr>
+                <w:rFonts w:ascii="Arial" w:hAnsi="Arial" w:cs="Arial"/>
+              </w:rPr>
+              <w:t>consultar la sesión de clase, ingresando el nombre de la sesión y mostrando el detalle.</w:t>
             </w:r>
           </w:p>
         </w:tc>
@@ -15746,7 +16680,7 @@
               <w:rPr>
                 <w:rFonts w:ascii="Arial" w:hAnsi="Arial" w:cs="Arial"/>
               </w:rPr>
-              <w:t>39</w:t>
+              <w:t>38</w:t>
             </w:r>
           </w:p>
         </w:tc>
@@ -15766,14 +16700,20 @@
               <w:rPr>
                 <w:rFonts w:ascii="Arial" w:hAnsi="Arial" w:cs="Arial"/>
               </w:rPr>
-              <w:t>NEC-19</w:t>
+              <w:t>NEC-1</w:t>
+            </w:r>
+            <w:r>
+              <w:rPr>
+                <w:rFonts w:ascii="Arial" w:hAnsi="Arial" w:cs="Arial"/>
+              </w:rPr>
+              <w:t>9</w:t>
             </w:r>
           </w:p>
         </w:tc>
         <w:tc>
           <w:tcPr>
             <w:tcW w:w="3385" w:type="pct"/>
-            <w:shd w:val="clear" w:color="auto" w:fill="FFFFFF" w:themeFill="background1"/>
+            <w:shd w:val="clear" w:color="auto" w:fill="FFE599" w:themeFill="accent4" w:themeFillTint="66"/>
           </w:tcPr>
           <w:p>
             <w:pPr>
@@ -15786,7 +16726,7 @@
               <w:rPr>
                 <w:rFonts w:ascii="Arial" w:hAnsi="Arial" w:cs="Arial"/>
               </w:rPr>
-              <w:t>El sistema deberá Registrar, anular, modificar y mostrar el estudiante, ingresando nombre, grado, edad, fecha de nacimiento etc.</w:t>
+              <w:t>El sistema deberá consultar la sesión de clase, ingresando el número de semana y mostrando su detalle.</w:t>
             </w:r>
           </w:p>
         </w:tc>
@@ -15818,7 +16758,7 @@
               <w:rPr>
                 <w:rFonts w:ascii="Arial" w:hAnsi="Arial" w:cs="Arial"/>
               </w:rPr>
-              <w:t>40</w:t>
+              <w:t>39</w:t>
             </w:r>
           </w:p>
         </w:tc>
@@ -15838,15 +16778,20 @@
               <w:rPr>
                 <w:rFonts w:ascii="Arial" w:hAnsi="Arial" w:cs="Arial"/>
               </w:rPr>
-              <w:t>NEC-20</w:t>
+              <w:t>NEC-</w:t>
+            </w:r>
+            <w:r>
+              <w:rPr>
+                <w:rFonts w:ascii="Arial" w:hAnsi="Arial" w:cs="Arial"/>
+              </w:rPr>
+              <w:t>20</w:t>
             </w:r>
           </w:p>
         </w:tc>
         <w:tc>
           <w:tcPr>
             <w:tcW w:w="3385" w:type="pct"/>
-            <w:shd w:val="clear" w:color="auto" w:fill="FFFFFF" w:themeFill="background1"/>
-            <w:vAlign w:val="center"/>
+            <w:shd w:val="clear" w:color="auto" w:fill="FFC000" w:themeFill="accent4"/>
           </w:tcPr>
           <w:p>
             <w:pPr>
@@ -15859,7 +16804,13 @@
               <w:rPr>
                 <w:rFonts w:ascii="Arial" w:hAnsi="Arial" w:cs="Arial"/>
               </w:rPr>
-              <w:t>El sistema deberá Registrar, anular y mostrar la materia o curso ingresando nombre de curso, grado de curso, etc.</w:t>
+              <w:t>El sistema deberá</w:t>
+            </w:r>
+            <w:r>
+              <w:rPr>
+                <w:rFonts w:ascii="Arial" w:hAnsi="Arial" w:cs="Arial"/>
+              </w:rPr>
+              <w:t xml:space="preserve"> consultar las sesiones de clase ingresando el código del curso y mostrando su detalle de la sesión.</w:t>
             </w:r>
           </w:p>
         </w:tc>
@@ -15891,7 +16842,7 @@
               <w:rPr>
                 <w:rFonts w:ascii="Arial" w:hAnsi="Arial" w:cs="Arial"/>
               </w:rPr>
-              <w:t>41</w:t>
+              <w:t>40</w:t>
             </w:r>
           </w:p>
         </w:tc>
@@ -15911,14 +16862,20 @@
               <w:rPr>
                 <w:rFonts w:ascii="Arial" w:hAnsi="Arial" w:cs="Arial"/>
               </w:rPr>
-              <w:t>NEC-21</w:t>
+              <w:t>NEC-2</w:t>
+            </w:r>
+            <w:r>
+              <w:rPr>
+                <w:rFonts w:ascii="Arial" w:hAnsi="Arial" w:cs="Arial"/>
+              </w:rPr>
+              <w:t>1</w:t>
             </w:r>
           </w:p>
         </w:tc>
         <w:tc>
           <w:tcPr>
             <w:tcW w:w="3385" w:type="pct"/>
-            <w:shd w:val="clear" w:color="auto" w:fill="92D050"/>
+            <w:shd w:val="clear" w:color="auto" w:fill="BDD6EE" w:themeFill="accent1" w:themeFillTint="66"/>
             <w:vAlign w:val="center"/>
           </w:tcPr>
           <w:p>
@@ -15932,7 +16889,7 @@
               <w:rPr>
                 <w:rFonts w:ascii="Arial" w:hAnsi="Arial" w:cs="Arial"/>
               </w:rPr>
-              <w:t>El sistema deberá Registrar, anular y mostrar al docente, ingresando nombre de docente, nivel de educación, etc.</w:t>
+              <w:t>El sistema deberá Consultar la calificación del estudiante por código de alumnos y posteriormente mostrar su detalle calificación.</w:t>
             </w:r>
           </w:p>
         </w:tc>
@@ -15964,7 +16921,7 @@
               <w:rPr>
                 <w:rFonts w:ascii="Arial" w:hAnsi="Arial" w:cs="Arial"/>
               </w:rPr>
-              <w:t>42</w:t>
+              <w:t>41</w:t>
             </w:r>
           </w:p>
         </w:tc>
@@ -15984,14 +16941,20 @@
               <w:rPr>
                 <w:rFonts w:ascii="Arial" w:hAnsi="Arial" w:cs="Arial"/>
               </w:rPr>
-              <w:t>NEC-21</w:t>
+              <w:t>NEC-2</w:t>
+            </w:r>
+            <w:r>
+              <w:rPr>
+                <w:rFonts w:ascii="Arial" w:hAnsi="Arial" w:cs="Arial"/>
+              </w:rPr>
+              <w:t>2</w:t>
             </w:r>
           </w:p>
         </w:tc>
         <w:tc>
           <w:tcPr>
             <w:tcW w:w="3385" w:type="pct"/>
-            <w:shd w:val="clear" w:color="auto" w:fill="92D050"/>
+            <w:shd w:val="clear" w:color="auto" w:fill="002060"/>
             <w:vAlign w:val="center"/>
           </w:tcPr>
           <w:p>
@@ -16005,21 +16968,7 @@
               <w:rPr>
                 <w:rFonts w:ascii="Arial" w:hAnsi="Arial" w:cs="Arial"/>
               </w:rPr>
-              <w:t xml:space="preserve">El sistema deberá verificar al docente si </w:t>
-            </w:r>
-            <w:proofErr w:type="spellStart"/>
-            <w:r>
-              <w:rPr>
-                <w:rFonts w:ascii="Arial" w:hAnsi="Arial" w:cs="Arial"/>
-              </w:rPr>
-              <w:t>esta</w:t>
-            </w:r>
-            <w:proofErr w:type="spellEnd"/>
-            <w:r>
-              <w:rPr>
-                <w:rFonts w:ascii="Arial" w:hAnsi="Arial" w:cs="Arial"/>
-              </w:rPr>
-              <w:t xml:space="preserve"> registrado, ingresando código de docente.</w:t>
+              <w:t>El sistema deberá Consultar las Calificaciones por id curso y luego muestra el detalle de las calificaciones.</w:t>
             </w:r>
           </w:p>
         </w:tc>
@@ -16041,6 +16990,19 @@
                 <w:rFonts w:ascii="Arial" w:hAnsi="Arial" w:cs="Arial"/>
               </w:rPr>
             </w:pPr>
+            <w:r>
+              <w:rPr>
+                <w:rFonts w:ascii="Arial" w:hAnsi="Arial" w:cs="Arial"/>
+              </w:rPr>
+              <w:lastRenderedPageBreak/>
+              <w:t>CAR-</w:t>
+            </w:r>
+            <w:r>
+              <w:rPr>
+                <w:rFonts w:ascii="Arial" w:hAnsi="Arial" w:cs="Arial"/>
+              </w:rPr>
+              <w:t>42</w:t>
+            </w:r>
           </w:p>
         </w:tc>
         <w:tc>
@@ -16059,14 +17021,20 @@
               <w:rPr>
                 <w:rFonts w:ascii="Arial" w:hAnsi="Arial" w:cs="Arial"/>
               </w:rPr>
-              <w:t>NEC - 22</w:t>
+              <w:t>NEC-2</w:t>
+            </w:r>
+            <w:r>
+              <w:rPr>
+                <w:rFonts w:ascii="Arial" w:hAnsi="Arial" w:cs="Arial"/>
+              </w:rPr>
+              <w:t>3</w:t>
             </w:r>
           </w:p>
         </w:tc>
         <w:tc>
           <w:tcPr>
             <w:tcW w:w="3385" w:type="pct"/>
-            <w:shd w:val="clear" w:color="auto" w:fill="FFFFFF" w:themeFill="background1"/>
+            <w:shd w:val="clear" w:color="auto" w:fill="5B9BD5" w:themeFill="accent1"/>
             <w:vAlign w:val="center"/>
           </w:tcPr>
           <w:p>
@@ -16080,7 +17048,7 @@
               <w:rPr>
                 <w:rFonts w:ascii="Arial" w:hAnsi="Arial" w:cs="Arial"/>
               </w:rPr>
-              <w:t>El sistema deberá permitir consultar las calificaciones del alumno ingresando el código de estudiante, mostrando la nota, fecha, nombre.</w:t>
+              <w:t>El sistema deberá consultar las calificaciones por id Evaluación, mostrando solamente las calificaciones en esa evaluación.</w:t>
             </w:r>
           </w:p>
         </w:tc>
@@ -16102,6 +17070,12 @@
                 <w:rFonts w:ascii="Arial" w:hAnsi="Arial" w:cs="Arial"/>
               </w:rPr>
             </w:pPr>
+            <w:r>
+              <w:rPr>
+                <w:rFonts w:ascii="Arial" w:hAnsi="Arial" w:cs="Arial"/>
+              </w:rPr>
+              <w:t>43</w:t>
+            </w:r>
           </w:p>
         </w:tc>
         <w:tc>
@@ -16116,12 +17090,24 @@
                 <w:rFonts w:ascii="Arial" w:hAnsi="Arial" w:cs="Arial"/>
               </w:rPr>
             </w:pPr>
+            <w:r>
+              <w:rPr>
+                <w:rFonts w:ascii="Arial" w:hAnsi="Arial" w:cs="Arial"/>
+              </w:rPr>
+              <w:t>NEC - 2</w:t>
+            </w:r>
+            <w:r>
+              <w:rPr>
+                <w:rFonts w:ascii="Arial" w:hAnsi="Arial" w:cs="Arial"/>
+              </w:rPr>
+              <w:t>4</w:t>
+            </w:r>
           </w:p>
         </w:tc>
         <w:tc>
           <w:tcPr>
             <w:tcW w:w="3385" w:type="pct"/>
-            <w:shd w:val="clear" w:color="auto" w:fill="FFFFFF" w:themeFill="background1"/>
+            <w:shd w:val="clear" w:color="auto" w:fill="FFFF00"/>
             <w:vAlign w:val="center"/>
           </w:tcPr>
           <w:p>
@@ -16131,6 +17117,12 @@
                 <w:rFonts w:ascii="Arial" w:hAnsi="Arial" w:cs="Arial"/>
               </w:rPr>
             </w:pPr>
+            <w:r>
+              <w:rPr>
+                <w:rFonts w:ascii="Arial" w:hAnsi="Arial" w:cs="Arial"/>
+              </w:rPr>
+              <w:t>El sistema deberá consultar la planificación curricular por id curso, mostrando el detalle de la planificación encontrada.</w:t>
+            </w:r>
           </w:p>
         </w:tc>
       </w:tr>
@@ -16151,6 +17143,12 @@
                 <w:rFonts w:ascii="Arial" w:hAnsi="Arial" w:cs="Arial"/>
               </w:rPr>
             </w:pPr>
+            <w:r>
+              <w:rPr>
+                <w:rFonts w:ascii="Arial" w:hAnsi="Arial" w:cs="Arial"/>
+              </w:rPr>
+              <w:t>44</w:t>
+            </w:r>
           </w:p>
         </w:tc>
         <w:tc>
@@ -16165,12 +17163,18 @@
                 <w:rFonts w:ascii="Arial" w:hAnsi="Arial" w:cs="Arial"/>
               </w:rPr>
             </w:pPr>
+            <w:r>
+              <w:rPr>
+                <w:rFonts w:ascii="Arial" w:hAnsi="Arial" w:cs="Arial"/>
+              </w:rPr>
+              <w:t>NEC - 25</w:t>
+            </w:r>
           </w:p>
         </w:tc>
         <w:tc>
           <w:tcPr>
             <w:tcW w:w="3385" w:type="pct"/>
-            <w:shd w:val="clear" w:color="auto" w:fill="FFFFFF" w:themeFill="background1"/>
+            <w:shd w:val="clear" w:color="auto" w:fill="C45911" w:themeFill="accent2" w:themeFillShade="BF"/>
             <w:vAlign w:val="center"/>
           </w:tcPr>
           <w:p>
@@ -16180,6 +17184,546 @@
                 <w:rFonts w:ascii="Arial" w:hAnsi="Arial" w:cs="Arial"/>
               </w:rPr>
             </w:pPr>
+            <w:r>
+              <w:rPr>
+                <w:rFonts w:ascii="Arial" w:hAnsi="Arial" w:cs="Arial"/>
+              </w:rPr>
+              <w:t>El sistema deberá consultar la planificación por id docente, mostrando el detalle de la planificación.</w:t>
+            </w:r>
+          </w:p>
+        </w:tc>
+      </w:tr>
+      <w:tr>
+        <w:trPr>
+          <w:trHeight w:val="505"/>
+        </w:trPr>
+        <w:tc>
+          <w:tcPr>
+            <w:tcW w:w="724" w:type="pct"/>
+            <w:shd w:val="clear" w:color="auto" w:fill="FFC000"/>
+            <w:vAlign w:val="center"/>
+          </w:tcPr>
+          <w:p>
+            <w:pPr>
+              <w:jc w:val="center"/>
+              <w:rPr>
+                <w:rFonts w:ascii="Arial" w:hAnsi="Arial" w:cs="Arial"/>
+              </w:rPr>
+            </w:pPr>
+            <w:r>
+              <w:rPr>
+                <w:rFonts w:ascii="Arial" w:hAnsi="Arial" w:cs="Arial"/>
+              </w:rPr>
+              <w:t>45</w:t>
+            </w:r>
+          </w:p>
+        </w:tc>
+        <w:tc>
+          <w:tcPr>
+            <w:tcW w:w="891" w:type="pct"/>
+            <w:shd w:val="clear" w:color="auto" w:fill="FFF2CC" w:themeFill="accent4" w:themeFillTint="33"/>
+          </w:tcPr>
+          <w:p>
+            <w:pPr>
+              <w:jc w:val="center"/>
+              <w:rPr>
+                <w:rFonts w:ascii="Arial" w:hAnsi="Arial" w:cs="Arial"/>
+              </w:rPr>
+            </w:pPr>
+            <w:r>
+              <w:rPr>
+                <w:rFonts w:ascii="Arial" w:hAnsi="Arial" w:cs="Arial"/>
+              </w:rPr>
+              <w:t>NEC</w:t>
+            </w:r>
+            <w:r>
+              <w:rPr>
+                <w:rFonts w:ascii="Arial" w:hAnsi="Arial" w:cs="Arial"/>
+              </w:rPr>
+              <w:t xml:space="preserve"> </w:t>
+            </w:r>
+            <w:r>
+              <w:rPr>
+                <w:rFonts w:ascii="Arial" w:hAnsi="Arial" w:cs="Arial"/>
+              </w:rPr>
+              <w:t>-</w:t>
+            </w:r>
+            <w:r>
+              <w:rPr>
+                <w:rFonts w:ascii="Arial" w:hAnsi="Arial" w:cs="Arial"/>
+              </w:rPr>
+              <w:t xml:space="preserve"> </w:t>
+            </w:r>
+            <w:r>
+              <w:rPr>
+                <w:rFonts w:ascii="Arial" w:hAnsi="Arial" w:cs="Arial"/>
+              </w:rPr>
+              <w:t>26</w:t>
+            </w:r>
+          </w:p>
+        </w:tc>
+        <w:tc>
+          <w:tcPr>
+            <w:tcW w:w="3385" w:type="pct"/>
+            <w:shd w:val="clear" w:color="auto" w:fill="BDD6EE" w:themeFill="accent1" w:themeFillTint="66"/>
+            <w:vAlign w:val="center"/>
+          </w:tcPr>
+          <w:p>
+            <w:pPr>
+              <w:jc w:val="both"/>
+              <w:rPr>
+                <w:rFonts w:ascii="Arial" w:hAnsi="Arial" w:cs="Arial"/>
+              </w:rPr>
+            </w:pPr>
+            <w:r>
+              <w:rPr>
+                <w:rFonts w:ascii="Arial" w:hAnsi="Arial" w:cs="Arial"/>
+              </w:rPr>
+              <w:t>El sistema deberá consultar las planificaciones curriculares ingresando grado académico, mostrando el detalle de la planificación</w:t>
+            </w:r>
+            <w:r>
+              <w:rPr>
+                <w:rFonts w:ascii="Arial" w:hAnsi="Arial" w:cs="Arial"/>
+              </w:rPr>
+              <w:t>.</w:t>
+            </w:r>
+          </w:p>
+        </w:tc>
+      </w:tr>
+      <w:tr>
+        <w:trPr>
+          <w:trHeight w:val="505"/>
+        </w:trPr>
+        <w:tc>
+          <w:tcPr>
+            <w:tcW w:w="724" w:type="pct"/>
+            <w:shd w:val="clear" w:color="auto" w:fill="FFC000"/>
+            <w:vAlign w:val="center"/>
+          </w:tcPr>
+          <w:p>
+            <w:pPr>
+              <w:jc w:val="center"/>
+              <w:rPr>
+                <w:rFonts w:ascii="Arial" w:hAnsi="Arial" w:cs="Arial"/>
+              </w:rPr>
+            </w:pPr>
+            <w:r>
+              <w:rPr>
+                <w:rFonts w:ascii="Arial" w:hAnsi="Arial" w:cs="Arial"/>
+              </w:rPr>
+              <w:t>46</w:t>
+            </w:r>
+          </w:p>
+        </w:tc>
+        <w:tc>
+          <w:tcPr>
+            <w:tcW w:w="891" w:type="pct"/>
+            <w:shd w:val="clear" w:color="auto" w:fill="FFF2CC" w:themeFill="accent4" w:themeFillTint="33"/>
+          </w:tcPr>
+          <w:p>
+            <w:pPr>
+              <w:jc w:val="center"/>
+              <w:rPr>
+                <w:rFonts w:ascii="Arial" w:hAnsi="Arial" w:cs="Arial"/>
+              </w:rPr>
+            </w:pPr>
+            <w:r>
+              <w:rPr>
+                <w:rFonts w:ascii="Arial" w:hAnsi="Arial" w:cs="Arial"/>
+              </w:rPr>
+              <w:t>NEC</w:t>
+            </w:r>
+            <w:r>
+              <w:rPr>
+                <w:rFonts w:ascii="Arial" w:hAnsi="Arial" w:cs="Arial"/>
+              </w:rPr>
+              <w:t xml:space="preserve"> </w:t>
+            </w:r>
+            <w:r>
+              <w:rPr>
+                <w:rFonts w:ascii="Arial" w:hAnsi="Arial" w:cs="Arial"/>
+              </w:rPr>
+              <w:t>-</w:t>
+            </w:r>
+            <w:r>
+              <w:rPr>
+                <w:rFonts w:ascii="Arial" w:hAnsi="Arial" w:cs="Arial"/>
+              </w:rPr>
+              <w:t xml:space="preserve"> </w:t>
+            </w:r>
+            <w:r>
+              <w:rPr>
+                <w:rFonts w:ascii="Arial" w:hAnsi="Arial" w:cs="Arial"/>
+              </w:rPr>
+              <w:t>27</w:t>
+            </w:r>
+          </w:p>
+        </w:tc>
+        <w:tc>
+          <w:tcPr>
+            <w:tcW w:w="3385" w:type="pct"/>
+            <w:shd w:val="clear" w:color="auto" w:fill="BDD6EE" w:themeFill="accent1" w:themeFillTint="66"/>
+            <w:vAlign w:val="center"/>
+          </w:tcPr>
+          <w:p>
+            <w:pPr>
+              <w:jc w:val="both"/>
+              <w:rPr>
+                <w:rFonts w:ascii="Arial" w:hAnsi="Arial" w:cs="Arial"/>
+              </w:rPr>
+            </w:pPr>
+            <w:r>
+              <w:rPr>
+                <w:rFonts w:ascii="Arial" w:hAnsi="Arial" w:cs="Arial"/>
+              </w:rPr>
+              <w:t>El sistema deberá consultar al tutor por DNI, mostrando los datos del tutor.</w:t>
+            </w:r>
+          </w:p>
+        </w:tc>
+      </w:tr>
+      <w:tr>
+        <w:trPr>
+          <w:trHeight w:val="505"/>
+        </w:trPr>
+        <w:tc>
+          <w:tcPr>
+            <w:tcW w:w="724" w:type="pct"/>
+            <w:shd w:val="clear" w:color="auto" w:fill="FFC000"/>
+            <w:vAlign w:val="center"/>
+          </w:tcPr>
+          <w:p>
+            <w:pPr>
+              <w:jc w:val="center"/>
+              <w:rPr>
+                <w:rFonts w:ascii="Arial" w:hAnsi="Arial" w:cs="Arial"/>
+              </w:rPr>
+            </w:pPr>
+            <w:r>
+              <w:rPr>
+                <w:rFonts w:ascii="Arial" w:hAnsi="Arial" w:cs="Arial"/>
+              </w:rPr>
+              <w:t>47</w:t>
+            </w:r>
+          </w:p>
+        </w:tc>
+        <w:tc>
+          <w:tcPr>
+            <w:tcW w:w="891" w:type="pct"/>
+            <w:shd w:val="clear" w:color="auto" w:fill="FFF2CC" w:themeFill="accent4" w:themeFillTint="33"/>
+          </w:tcPr>
+          <w:p>
+            <w:pPr>
+              <w:jc w:val="center"/>
+              <w:rPr>
+                <w:rFonts w:ascii="Arial" w:hAnsi="Arial" w:cs="Arial"/>
+              </w:rPr>
+            </w:pPr>
+            <w:r>
+              <w:rPr>
+                <w:rFonts w:ascii="Arial" w:hAnsi="Arial" w:cs="Arial"/>
+              </w:rPr>
+              <w:t>NEC</w:t>
+            </w:r>
+            <w:r>
+              <w:rPr>
+                <w:rFonts w:ascii="Arial" w:hAnsi="Arial" w:cs="Arial"/>
+              </w:rPr>
+              <w:t xml:space="preserve"> </w:t>
+            </w:r>
+            <w:r>
+              <w:rPr>
+                <w:rFonts w:ascii="Arial" w:hAnsi="Arial" w:cs="Arial"/>
+              </w:rPr>
+              <w:t>-</w:t>
+            </w:r>
+            <w:r>
+              <w:rPr>
+                <w:rFonts w:ascii="Arial" w:hAnsi="Arial" w:cs="Arial"/>
+              </w:rPr>
+              <w:t xml:space="preserve"> </w:t>
+            </w:r>
+            <w:r>
+              <w:rPr>
+                <w:rFonts w:ascii="Arial" w:hAnsi="Arial" w:cs="Arial"/>
+              </w:rPr>
+              <w:t>28</w:t>
+            </w:r>
+          </w:p>
+        </w:tc>
+        <w:tc>
+          <w:tcPr>
+            <w:tcW w:w="3385" w:type="pct"/>
+            <w:shd w:val="clear" w:color="auto" w:fill="BDD6EE" w:themeFill="accent1" w:themeFillTint="66"/>
+            <w:vAlign w:val="center"/>
+          </w:tcPr>
+          <w:p>
+            <w:pPr>
+              <w:jc w:val="both"/>
+              <w:rPr>
+                <w:rFonts w:ascii="Arial" w:hAnsi="Arial" w:cs="Arial"/>
+              </w:rPr>
+            </w:pPr>
+            <w:r>
+              <w:rPr>
+                <w:rFonts w:ascii="Arial" w:hAnsi="Arial" w:cs="Arial"/>
+              </w:rPr>
+              <w:t>El sistema deberá consultar al docente por código docente, mostrando datos del docente.</w:t>
+            </w:r>
+          </w:p>
+        </w:tc>
+      </w:tr>
+      <w:tr>
+        <w:trPr>
+          <w:trHeight w:val="505"/>
+        </w:trPr>
+        <w:tc>
+          <w:tcPr>
+            <w:tcW w:w="724" w:type="pct"/>
+            <w:shd w:val="clear" w:color="auto" w:fill="FFC000"/>
+            <w:vAlign w:val="center"/>
+          </w:tcPr>
+          <w:p>
+            <w:pPr>
+              <w:jc w:val="center"/>
+              <w:rPr>
+                <w:rFonts w:ascii="Arial" w:hAnsi="Arial" w:cs="Arial"/>
+              </w:rPr>
+            </w:pPr>
+            <w:r>
+              <w:rPr>
+                <w:rFonts w:ascii="Arial" w:hAnsi="Arial" w:cs="Arial"/>
+              </w:rPr>
+              <w:t>48</w:t>
+            </w:r>
+          </w:p>
+        </w:tc>
+        <w:tc>
+          <w:tcPr>
+            <w:tcW w:w="891" w:type="pct"/>
+            <w:shd w:val="clear" w:color="auto" w:fill="FFF2CC" w:themeFill="accent4" w:themeFillTint="33"/>
+          </w:tcPr>
+          <w:p>
+            <w:pPr>
+              <w:jc w:val="center"/>
+              <w:rPr>
+                <w:rFonts w:ascii="Arial" w:hAnsi="Arial" w:cs="Arial"/>
+              </w:rPr>
+            </w:pPr>
+            <w:r>
+              <w:rPr>
+                <w:rFonts w:ascii="Arial" w:hAnsi="Arial" w:cs="Arial"/>
+              </w:rPr>
+              <w:t>NEC</w:t>
+            </w:r>
+            <w:r>
+              <w:rPr>
+                <w:rFonts w:ascii="Arial" w:hAnsi="Arial" w:cs="Arial"/>
+              </w:rPr>
+              <w:t xml:space="preserve"> </w:t>
+            </w:r>
+            <w:r>
+              <w:rPr>
+                <w:rFonts w:ascii="Arial" w:hAnsi="Arial" w:cs="Arial"/>
+              </w:rPr>
+              <w:t>-</w:t>
+            </w:r>
+            <w:r>
+              <w:rPr>
+                <w:rFonts w:ascii="Arial" w:hAnsi="Arial" w:cs="Arial"/>
+              </w:rPr>
+              <w:t xml:space="preserve"> </w:t>
+            </w:r>
+            <w:r>
+              <w:rPr>
+                <w:rFonts w:ascii="Arial" w:hAnsi="Arial" w:cs="Arial"/>
+              </w:rPr>
+              <w:t>29</w:t>
+            </w:r>
+          </w:p>
+        </w:tc>
+        <w:tc>
+          <w:tcPr>
+            <w:tcW w:w="3385" w:type="pct"/>
+            <w:shd w:val="clear" w:color="auto" w:fill="BDD6EE" w:themeFill="accent1" w:themeFillTint="66"/>
+            <w:vAlign w:val="center"/>
+          </w:tcPr>
+          <w:p>
+            <w:pPr>
+              <w:jc w:val="both"/>
+              <w:rPr>
+                <w:rFonts w:ascii="Arial" w:hAnsi="Arial" w:cs="Arial"/>
+              </w:rPr>
+            </w:pPr>
+            <w:r>
+              <w:rPr>
+                <w:rFonts w:ascii="Arial" w:hAnsi="Arial" w:cs="Arial"/>
+              </w:rPr>
+              <w:t>El sistema deberá consultar la materia por código de materia o nombre de materia, mostrando los datos de la materia.</w:t>
+            </w:r>
+          </w:p>
+        </w:tc>
+      </w:tr>
+      <w:tr>
+        <w:trPr>
+          <w:trHeight w:val="505"/>
+        </w:trPr>
+        <w:tc>
+          <w:tcPr>
+            <w:tcW w:w="724" w:type="pct"/>
+            <w:shd w:val="clear" w:color="auto" w:fill="FFC000"/>
+            <w:vAlign w:val="center"/>
+          </w:tcPr>
+          <w:p>
+            <w:pPr>
+              <w:jc w:val="center"/>
+              <w:rPr>
+                <w:rFonts w:ascii="Arial" w:hAnsi="Arial" w:cs="Arial"/>
+              </w:rPr>
+            </w:pPr>
+            <w:r>
+              <w:rPr>
+                <w:rFonts w:ascii="Arial" w:hAnsi="Arial" w:cs="Arial"/>
+              </w:rPr>
+              <w:t>49</w:t>
+            </w:r>
+          </w:p>
+        </w:tc>
+        <w:tc>
+          <w:tcPr>
+            <w:tcW w:w="891" w:type="pct"/>
+            <w:shd w:val="clear" w:color="auto" w:fill="FFF2CC" w:themeFill="accent4" w:themeFillTint="33"/>
+          </w:tcPr>
+          <w:p>
+            <w:pPr>
+              <w:jc w:val="center"/>
+              <w:rPr>
+                <w:rFonts w:ascii="Arial" w:hAnsi="Arial" w:cs="Arial"/>
+              </w:rPr>
+            </w:pPr>
+            <w:r>
+              <w:rPr>
+                <w:rFonts w:ascii="Arial" w:hAnsi="Arial" w:cs="Arial"/>
+              </w:rPr>
+              <w:t>NEC</w:t>
+            </w:r>
+            <w:r>
+              <w:rPr>
+                <w:rFonts w:ascii="Arial" w:hAnsi="Arial" w:cs="Arial"/>
+              </w:rPr>
+              <w:t xml:space="preserve"> </w:t>
+            </w:r>
+            <w:r>
+              <w:rPr>
+                <w:rFonts w:ascii="Arial" w:hAnsi="Arial" w:cs="Arial"/>
+              </w:rPr>
+              <w:t>-</w:t>
+            </w:r>
+            <w:r>
+              <w:rPr>
+                <w:rFonts w:ascii="Arial" w:hAnsi="Arial" w:cs="Arial"/>
+              </w:rPr>
+              <w:t xml:space="preserve"> </w:t>
+            </w:r>
+            <w:r>
+              <w:rPr>
+                <w:rFonts w:ascii="Arial" w:hAnsi="Arial" w:cs="Arial"/>
+              </w:rPr>
+              <w:t>30</w:t>
+            </w:r>
+          </w:p>
+        </w:tc>
+        <w:tc>
+          <w:tcPr>
+            <w:tcW w:w="3385" w:type="pct"/>
+            <w:shd w:val="clear" w:color="auto" w:fill="BDD6EE" w:themeFill="accent1" w:themeFillTint="66"/>
+            <w:vAlign w:val="center"/>
+          </w:tcPr>
+          <w:p>
+            <w:pPr>
+              <w:jc w:val="both"/>
+              <w:rPr>
+                <w:rFonts w:ascii="Arial" w:hAnsi="Arial" w:cs="Arial"/>
+              </w:rPr>
+            </w:pPr>
+            <w:r>
+              <w:rPr>
+                <w:rFonts w:ascii="Arial" w:hAnsi="Arial" w:cs="Arial"/>
+              </w:rPr>
+              <w:t>El sistema deberá</w:t>
+            </w:r>
+            <w:r>
+              <w:rPr>
+                <w:rFonts w:ascii="Arial" w:hAnsi="Arial" w:cs="Arial"/>
+              </w:rPr>
+              <w:t xml:space="preserve"> consultar al alumno por código de alumno, mostrando los datos del alumno.</w:t>
+            </w:r>
+          </w:p>
+        </w:tc>
+      </w:tr>
+      <w:tr>
+        <w:trPr>
+          <w:trHeight w:val="505"/>
+        </w:trPr>
+        <w:tc>
+          <w:tcPr>
+            <w:tcW w:w="724" w:type="pct"/>
+            <w:shd w:val="clear" w:color="auto" w:fill="FFC000"/>
+            <w:vAlign w:val="center"/>
+          </w:tcPr>
+          <w:p>
+            <w:pPr>
+              <w:jc w:val="center"/>
+              <w:rPr>
+                <w:rFonts w:ascii="Arial" w:hAnsi="Arial" w:cs="Arial"/>
+              </w:rPr>
+            </w:pPr>
+            <w:r>
+              <w:rPr>
+                <w:rFonts w:ascii="Arial" w:hAnsi="Arial" w:cs="Arial"/>
+              </w:rPr>
+              <w:t>50</w:t>
+            </w:r>
+          </w:p>
+        </w:tc>
+        <w:tc>
+          <w:tcPr>
+            <w:tcW w:w="891" w:type="pct"/>
+            <w:shd w:val="clear" w:color="auto" w:fill="FFF2CC" w:themeFill="accent4" w:themeFillTint="33"/>
+          </w:tcPr>
+          <w:p>
+            <w:pPr>
+              <w:jc w:val="center"/>
+              <w:rPr>
+                <w:rFonts w:ascii="Arial" w:hAnsi="Arial" w:cs="Arial"/>
+              </w:rPr>
+            </w:pPr>
+            <w:r>
+              <w:rPr>
+                <w:rFonts w:ascii="Arial" w:hAnsi="Arial" w:cs="Arial"/>
+              </w:rPr>
+              <w:t>NEC – 31</w:t>
+            </w:r>
+          </w:p>
+        </w:tc>
+        <w:tc>
+          <w:tcPr>
+            <w:tcW w:w="3385" w:type="pct"/>
+            <w:shd w:val="clear" w:color="auto" w:fill="BDD6EE" w:themeFill="accent1" w:themeFillTint="66"/>
+            <w:vAlign w:val="center"/>
+          </w:tcPr>
+          <w:p>
+            <w:pPr>
+              <w:jc w:val="both"/>
+              <w:rPr>
+                <w:rFonts w:ascii="Arial" w:hAnsi="Arial" w:cs="Arial"/>
+              </w:rPr>
+            </w:pPr>
+            <w:r>
+              <w:rPr>
+                <w:rFonts w:ascii="Arial" w:hAnsi="Arial" w:cs="Arial"/>
+              </w:rPr>
+              <w:t>El sistema deberá consultar la evaluación por id de evaluación, mostrando el detalle de la evaluación</w:t>
+            </w:r>
           </w:p>
         </w:tc>
       </w:tr>
@@ -18990,21 +20534,7 @@
               <w:rPr>
                 <w:szCs w:val="20"/>
               </w:rPr>
-              <w:t xml:space="preserve">El sistema contemplará el uso del Enterprise </w:t>
-            </w:r>
-            <w:proofErr w:type="spellStart"/>
-            <w:r>
-              <w:rPr>
-                <w:szCs w:val="20"/>
-              </w:rPr>
-              <w:t>Architect</w:t>
-            </w:r>
-            <w:proofErr w:type="spellEnd"/>
-            <w:r>
-              <w:rPr>
-                <w:szCs w:val="20"/>
-              </w:rPr>
-              <w:t xml:space="preserve"> para su interpretación, análisis, elaboración de modelos de negocio y del sistema. </w:t>
+              <w:t xml:space="preserve">El sistema contemplará el uso del Enterprise Architect para su interpretación, análisis, elaboración de modelos de negocio y del sistema. </w:t>
             </w:r>
           </w:p>
           <w:p>
@@ -22055,13 +23585,8 @@
               <w:jc w:val="center"/>
             </w:pPr>
             <w:r>
-              <w:t xml:space="preserve">Graus Vera </w:t>
-            </w:r>
-            <w:proofErr w:type="spellStart"/>
-            <w:r>
-              <w:t>Jhoel</w:t>
-            </w:r>
-            <w:proofErr w:type="spellEnd"/>
+              <w:t>Graus Vera Jhoel</w:t>
+            </w:r>
           </w:p>
         </w:tc>
       </w:tr>
@@ -22105,13 +23630,8 @@
               <w:jc w:val="center"/>
             </w:pPr>
             <w:r>
-              <w:t xml:space="preserve">Graus Vera </w:t>
-            </w:r>
-            <w:proofErr w:type="spellStart"/>
-            <w:r>
-              <w:t>Jhoel</w:t>
-            </w:r>
-            <w:proofErr w:type="spellEnd"/>
+              <w:t>Graus Vera Jhoel</w:t>
+            </w:r>
           </w:p>
         </w:tc>
       </w:tr>
@@ -22152,13 +23672,8 @@
               <w:jc w:val="center"/>
             </w:pPr>
             <w:r>
-              <w:t xml:space="preserve">Graus Vera </w:t>
-            </w:r>
-            <w:proofErr w:type="spellStart"/>
-            <w:r>
-              <w:t>Jhoel</w:t>
-            </w:r>
-            <w:proofErr w:type="spellEnd"/>
+              <w:t>Graus Vera Jhoel</w:t>
+            </w:r>
           </w:p>
         </w:tc>
       </w:tr>
@@ -23041,13 +24556,8 @@
               <w:jc w:val="center"/>
             </w:pPr>
             <w:r>
-              <w:t xml:space="preserve">Graus Vera </w:t>
-            </w:r>
-            <w:proofErr w:type="spellStart"/>
-            <w:r>
-              <w:t>Jhoel</w:t>
-            </w:r>
-            <w:proofErr w:type="spellEnd"/>
+              <w:t>Graus Vera Jhoel</w:t>
+            </w:r>
           </w:p>
         </w:tc>
       </w:tr>
@@ -23088,13 +24598,8 @@
               <w:jc w:val="center"/>
             </w:pPr>
             <w:r>
-              <w:t xml:space="preserve">Graus Vera </w:t>
-            </w:r>
-            <w:proofErr w:type="spellStart"/>
-            <w:r>
-              <w:t>Jhoel</w:t>
-            </w:r>
-            <w:proofErr w:type="spellEnd"/>
+              <w:t>Graus Vera Jhoel</w:t>
+            </w:r>
           </w:p>
         </w:tc>
       </w:tr>
@@ -24864,23 +26369,7 @@
                 <w:rFonts w:cstheme="minorHAnsi"/>
                 <w:szCs w:val="24"/>
               </w:rPr>
-              <w:t xml:space="preserve">La secretaria tendrá que seleccionar primero la fila donde se encuentra el alumno para darle </w:t>
-            </w:r>
-            <w:proofErr w:type="spellStart"/>
-            <w:r>
-              <w:rPr>
-                <w:rFonts w:cstheme="minorHAnsi"/>
-                <w:szCs w:val="24"/>
-              </w:rPr>
-              <w:t>click</w:t>
-            </w:r>
-            <w:proofErr w:type="spellEnd"/>
-            <w:r>
-              <w:rPr>
-                <w:rFonts w:cstheme="minorHAnsi"/>
-                <w:szCs w:val="24"/>
-              </w:rPr>
-              <w:t xml:space="preserve"> en la opción modificar.</w:t>
+              <w:t>La secretaria tendrá que seleccionar primero la fila donde se encuentra el alumno para darle click en la opción modificar.</w:t>
             </w:r>
           </w:p>
           <w:p>
@@ -26744,7 +28233,6 @@
               </w:rPr>
               <w:t xml:space="preserve">CATEGORÍA: </w:t>
             </w:r>
-            <w:proofErr w:type="spellStart"/>
             <w:r>
               <w:rPr>
                 <w:rFonts w:eastAsia="Arial" w:cstheme="minorHAnsi"/>
@@ -26761,7 +28249,6 @@
               </w:rPr>
               <w:t>rud</w:t>
             </w:r>
-            <w:proofErr w:type="spellEnd"/>
           </w:p>
         </w:tc>
         <w:tc>
@@ -28109,13 +29596,8 @@
               </w:numPr>
             </w:pPr>
             <w:r>
-              <w:t xml:space="preserve">El software registra la </w:t>
-            </w:r>
-            <w:proofErr w:type="gramStart"/>
-            <w:r>
-              <w:t>matricula .</w:t>
-            </w:r>
-            <w:proofErr w:type="gramEnd"/>
+              <w:t>El software registra la matricula .</w:t>
+            </w:r>
           </w:p>
           <w:p>
             <w:pPr>
@@ -28387,13 +29869,8 @@
               <w:t>CATEGORIA:</w:t>
             </w:r>
             <w:r>
-              <w:t xml:space="preserve"> </w:t>
-            </w:r>
-            <w:proofErr w:type="spellStart"/>
-            <w:r>
-              <w:t>Crud</w:t>
-            </w:r>
-            <w:proofErr w:type="spellEnd"/>
+              <w:t xml:space="preserve"> Crud</w:t>
+            </w:r>
           </w:p>
         </w:tc>
         <w:tc>
@@ -29625,13 +31102,8 @@
               <w:t>CATEGORIA:</w:t>
             </w:r>
             <w:r>
-              <w:t xml:space="preserve"> </w:t>
-            </w:r>
-            <w:proofErr w:type="spellStart"/>
-            <w:r>
-              <w:t>Crud</w:t>
-            </w:r>
-            <w:proofErr w:type="spellEnd"/>
+              <w:t xml:space="preserve"> Crud</w:t>
+            </w:r>
           </w:p>
         </w:tc>
         <w:tc>
@@ -30320,13 +31792,8 @@
               <w:t>CATEGORIA:</w:t>
             </w:r>
             <w:r>
-              <w:t xml:space="preserve"> </w:t>
-            </w:r>
-            <w:proofErr w:type="spellStart"/>
-            <w:r>
-              <w:t>Crud</w:t>
-            </w:r>
-            <w:proofErr w:type="spellEnd"/>
+              <w:t xml:space="preserve"> Crud</w:t>
+            </w:r>
           </w:p>
         </w:tc>
         <w:tc>
@@ -35560,6 +37027,7 @@
     <w:lsdException w:name="HTML Sample" w:semiHidden="1" w:unhideWhenUsed="1"/>
     <w:lsdException w:name="HTML Typewriter" w:semiHidden="1" w:unhideWhenUsed="1"/>
     <w:lsdException w:name="HTML Variable" w:semiHidden="1" w:unhideWhenUsed="1"/>
+    <w:lsdException w:name="Normal Table" w:semiHidden="1" w:unhideWhenUsed="1"/>
     <w:lsdException w:name="annotation subject" w:semiHidden="1" w:unhideWhenUsed="1"/>
     <w:lsdException w:name="No List" w:semiHidden="1" w:unhideWhenUsed="1"/>
     <w:lsdException w:name="Outline List 1" w:semiHidden="1" w:unhideWhenUsed="1"/>
@@ -35602,8 +37070,11 @@
     <w:lsdException w:name="Table Contemporary" w:semiHidden="1" w:unhideWhenUsed="1"/>
     <w:lsdException w:name="Table Elegant" w:semiHidden="1" w:unhideWhenUsed="1"/>
     <w:lsdException w:name="Table Professional" w:semiHidden="1" w:unhideWhenUsed="1"/>
+    <w:lsdException w:name="Table Subtle 1" w:semiHidden="1" w:unhideWhenUsed="1"/>
     <w:lsdException w:name="Table Subtle 2" w:semiHidden="1" w:unhideWhenUsed="1"/>
     <w:lsdException w:name="Table Web 1" w:semiHidden="1" w:unhideWhenUsed="1"/>
+    <w:lsdException w:name="Table Web 2" w:semiHidden="1" w:unhideWhenUsed="1"/>
+    <w:lsdException w:name="Table Web 3" w:semiHidden="1" w:unhideWhenUsed="1"/>
     <w:lsdException w:name="Balloon Text" w:semiHidden="1" w:unhideWhenUsed="1"/>
     <w:lsdException w:name="Table Grid" w:uiPriority="39"/>
     <w:lsdException w:name="Table Theme" w:semiHidden="1" w:unhideWhenUsed="1"/>

--- a/documentacion/INFORME_PROYECTO_0.2.docx
+++ b/documentacion/INFORME_PROYECTO_0.2.docx
@@ -1,6 +1,6 @@
 
 <file path=word/document.xml><?xml version="1.0" encoding="utf-8"?>
-<w:document xmlns:wpc="http://schemas.microsoft.com/office/word/2010/wordprocessingCanvas" xmlns:cx="http://schemas.microsoft.com/office/drawing/2014/chartex" xmlns:cx1="http://schemas.microsoft.com/office/drawing/2015/9/8/chartex" xmlns:cx2="http://schemas.microsoft.com/office/drawing/2015/10/21/chartex" xmlns:cx3="http://schemas.microsoft.com/office/drawing/2016/5/9/chartex" xmlns:cx4="http://schemas.microsoft.com/office/drawing/2016/5/10/chartex" xmlns:cx5="http://schemas.microsoft.com/office/drawing/2016/5/11/chartex" xmlns:cx6="http://schemas.microsoft.com/office/drawing/2016/5/12/chartex" xmlns:cx7="http://schemas.microsoft.com/office/drawing/2016/5/13/chartex" xmlns:cx8="http://schemas.microsoft.com/office/drawing/2016/5/14/chartex" xmlns:mc="http://schemas.openxmlformats.org/markup-compatibility/2006" xmlns:aink="http://schemas.microsoft.com/office/drawing/2016/ink" xmlns:am3d="http://schemas.microsoft.com/office/drawing/2017/model3d" xmlns:o="urn:schemas-microsoft-com:office:office" xmlns:r="http://schemas.openxmlformats.org/officeDocument/2006/relationships" xmlns:m="http://schemas.openxmlformats.org/officeDocument/2006/math" xmlns:v="urn:schemas-microsoft-com:vml" xmlns:wp14="http://schemas.microsoft.com/office/word/2010/wordprocessingDrawing" xmlns:wp="http://schemas.openxmlformats.org/drawingml/2006/wordprocessingDrawing" xmlns:w10="urn:schemas-microsoft-com:office:word" xmlns:w="http://schemas.openxmlformats.org/wordprocessingml/2006/main" xmlns:w14="http://schemas.microsoft.com/office/word/2010/wordml" xmlns:w15="http://schemas.microsoft.com/office/word/2012/wordml" xmlns:w16cex="http://schemas.microsoft.com/office/word/2018/wordml/cex" xmlns:w16cid="http://schemas.microsoft.com/office/word/2016/wordml/cid" xmlns:w16="http://schemas.microsoft.com/office/word/2018/wordml" xmlns:w16sdtdh="http://schemas.microsoft.com/office/word/2020/wordml/sdtdatahash" xmlns:w16se="http://schemas.microsoft.com/office/word/2015/wordml/symex" xmlns:wpg="http://schemas.microsoft.com/office/word/2010/wordprocessingGroup" xmlns:wpi="http://schemas.microsoft.com/office/word/2010/wordprocessingInk" xmlns:wne="http://schemas.microsoft.com/office/word/2006/wordml" xmlns:wps="http://schemas.microsoft.com/office/word/2010/wordprocessingShape" mc:Ignorable="w14 w15 w16se w16cid w16 w16cex w16sdtdh wp14">
+<w:document xmlns:wpc="http://schemas.microsoft.com/office/word/2010/wordprocessingCanvas" xmlns:cx="http://schemas.microsoft.com/office/drawing/2014/chartex" xmlns:mc="http://schemas.openxmlformats.org/markup-compatibility/2006" xmlns:o="urn:schemas-microsoft-com:office:office" xmlns:r="http://schemas.openxmlformats.org/officeDocument/2006/relationships" xmlns:m="http://schemas.openxmlformats.org/officeDocument/2006/math" xmlns:v="urn:schemas-microsoft-com:vml" xmlns:wp14="http://schemas.microsoft.com/office/word/2010/wordprocessingDrawing" xmlns:wp="http://schemas.openxmlformats.org/drawingml/2006/wordprocessingDrawing" xmlns:w10="urn:schemas-microsoft-com:office:word" xmlns:w="http://schemas.openxmlformats.org/wordprocessingml/2006/main" xmlns:w14="http://schemas.microsoft.com/office/word/2010/wordml" xmlns:w15="http://schemas.microsoft.com/office/word/2012/wordml" xmlns:w16se="http://schemas.microsoft.com/office/word/2015/wordml/symex" xmlns:wpg="http://schemas.microsoft.com/office/word/2010/wordprocessingGroup" xmlns:wpi="http://schemas.microsoft.com/office/word/2010/wordprocessingInk" xmlns:wne="http://schemas.microsoft.com/office/word/2006/wordml" xmlns:wps="http://schemas.microsoft.com/office/word/2010/wordprocessingShape" mc:Ignorable="w14 w15 w16se wp14">
   <w:body>
     <w:p>
       <w:r>
@@ -140,7 +140,7 @@
               </wp:anchor>
             </w:drawing>
           </mc:Choice>
-          <mc:Fallback>
+          <mc:Fallback xmlns:w16sdtdh="http://schemas.microsoft.com/office/word/2020/wordml/sdtdatahash" xmlns:w16="http://schemas.microsoft.com/office/word/2018/wordml" xmlns:w16cid="http://schemas.microsoft.com/office/word/2016/wordml/cid" xmlns:w16cex="http://schemas.microsoft.com/office/word/2018/wordml/cex" xmlns:am3d="http://schemas.microsoft.com/office/drawing/2017/model3d" xmlns:aink="http://schemas.microsoft.com/office/drawing/2016/ink" xmlns:cx8="http://schemas.microsoft.com/office/drawing/2016/5/14/chartex" xmlns:cx7="http://schemas.microsoft.com/office/drawing/2016/5/13/chartex" xmlns:cx6="http://schemas.microsoft.com/office/drawing/2016/5/12/chartex" xmlns:cx5="http://schemas.microsoft.com/office/drawing/2016/5/11/chartex" xmlns:cx4="http://schemas.microsoft.com/office/drawing/2016/5/10/chartex" xmlns:cx3="http://schemas.microsoft.com/office/drawing/2016/5/9/chartex" xmlns:cx2="http://schemas.microsoft.com/office/drawing/2015/10/21/chartex" xmlns:cx1="http://schemas.microsoft.com/office/drawing/2015/9/8/chartex">
             <w:pict>
               <v:line w14:anchorId="140BCEF9" id="8 Conector recto" o:spid="_x0000_s1026" style="position:absolute;z-index:251668480;visibility:visible;mso-wrap-style:square;mso-wrap-distance-left:9pt;mso-wrap-distance-top:0;mso-wrap-distance-right:9pt;mso-wrap-distance-bottom:0;mso-position-horizontal:absolute;mso-position-horizontal-relative:text;mso-position-vertical:absolute;mso-position-vertical-relative:text" from=".4pt,32.65pt" to="439.15pt,32.65pt" o:gfxdata="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" strokecolor="#960" strokeweight="1.5pt">
                 <v:stroke joinstyle="miter"/>
@@ -252,7 +252,7 @@
               </wp:anchor>
             </w:drawing>
           </mc:Choice>
-          <mc:Fallback>
+          <mc:Fallback xmlns:w16sdtdh="http://schemas.microsoft.com/office/word/2020/wordml/sdtdatahash" xmlns:w16="http://schemas.microsoft.com/office/word/2018/wordml" xmlns:w16cid="http://schemas.microsoft.com/office/word/2016/wordml/cid" xmlns:w16cex="http://schemas.microsoft.com/office/word/2018/wordml/cex" xmlns:am3d="http://schemas.microsoft.com/office/drawing/2017/model3d" xmlns:aink="http://schemas.microsoft.com/office/drawing/2016/ink" xmlns:cx8="http://schemas.microsoft.com/office/drawing/2016/5/14/chartex" xmlns:cx7="http://schemas.microsoft.com/office/drawing/2016/5/13/chartex" xmlns:cx6="http://schemas.microsoft.com/office/drawing/2016/5/12/chartex" xmlns:cx5="http://schemas.microsoft.com/office/drawing/2016/5/11/chartex" xmlns:cx4="http://schemas.microsoft.com/office/drawing/2016/5/10/chartex" xmlns:cx3="http://schemas.microsoft.com/office/drawing/2016/5/9/chartex" xmlns:cx2="http://schemas.microsoft.com/office/drawing/2015/10/21/chartex" xmlns:cx1="http://schemas.microsoft.com/office/drawing/2015/9/8/chartex">
             <w:pict>
               <v:shapetype w14:anchorId="65CD6E48" id="_x0000_t202" coordsize="21600,21600" o:spt="202" path="m,l,21600r21600,l21600,xe">
                 <v:stroke joinstyle="miter"/>
@@ -446,7 +446,7 @@
               </wp:anchor>
             </w:drawing>
           </mc:Choice>
-          <mc:Fallback>
+          <mc:Fallback xmlns:w16sdtdh="http://schemas.microsoft.com/office/word/2020/wordml/sdtdatahash" xmlns:w16="http://schemas.microsoft.com/office/word/2018/wordml" xmlns:w16cid="http://schemas.microsoft.com/office/word/2016/wordml/cid" xmlns:w16cex="http://schemas.microsoft.com/office/word/2018/wordml/cex" xmlns:am3d="http://schemas.microsoft.com/office/drawing/2017/model3d" xmlns:aink="http://schemas.microsoft.com/office/drawing/2016/ink" xmlns:cx8="http://schemas.microsoft.com/office/drawing/2016/5/14/chartex" xmlns:cx7="http://schemas.microsoft.com/office/drawing/2016/5/13/chartex" xmlns:cx6="http://schemas.microsoft.com/office/drawing/2016/5/12/chartex" xmlns:cx5="http://schemas.microsoft.com/office/drawing/2016/5/11/chartex" xmlns:cx4="http://schemas.microsoft.com/office/drawing/2016/5/10/chartex" xmlns:cx3="http://schemas.microsoft.com/office/drawing/2016/5/9/chartex" xmlns:cx2="http://schemas.microsoft.com/office/drawing/2015/10/21/chartex" xmlns:cx1="http://schemas.microsoft.com/office/drawing/2015/9/8/chartex">
             <w:pict>
               <v:shape w14:anchorId="4E9AC4C4" id="_x0000_s1027" type="#_x0000_t202" style="position:absolute;margin-left:-12.6pt;margin-top:36.4pt;width:454.5pt;height:37.2pt;z-index:251667456;visibility:visible;mso-wrap-style:square;mso-width-percent:0;mso-height-percent:0;mso-wrap-distance-left:9pt;mso-wrap-distance-top:0;mso-wrap-distance-right:9pt;mso-wrap-distance-bottom:0;mso-position-horizontal:absolute;mso-position-horizontal-relative:margin;mso-position-vertical:absolute;mso-position-vertical-relative:text;mso-width-percent:0;mso-height-percent:0;mso-width-relative:margin;mso-height-relative:margin;v-text-anchor:top" o:gfxdata="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" filled="f" stroked="f">
                 <v:textbox>
@@ -781,8 +781,8 @@
         </w:rPr>
       </w:pPr>
     </w:p>
-    <w:bookmarkStart w:id="0" w:name="_Toc73487128" w:displacedByCustomXml="next"/>
-    <w:bookmarkStart w:id="1" w:name="_Toc69325139" w:displacedByCustomXml="next"/>
+    <w:bookmarkStart w:id="0" w:name="_Toc69325139" w:displacedByCustomXml="next"/>
+    <w:bookmarkStart w:id="1" w:name="_Toc73487128" w:displacedByCustomXml="next"/>
     <w:sdt>
       <w:sdtPr>
         <w:rPr>
@@ -14131,6 +14131,7 @@
               <w:rPr>
                 <w:rFonts w:ascii="Arial" w:hAnsi="Arial" w:cs="Arial"/>
               </w:rPr>
+              <w:lastRenderedPageBreak/>
               <w:t>CAR – 10</w:t>
             </w:r>
           </w:p>
@@ -18030,702 +18031,25 @@
           <w:lang w:val="es-ES"/>
         </w:rPr>
       </w:pPr>
+      <w:commentRangeStart w:id="96"/>
       <w:r>
         <w:rPr>
-          <w:rFonts w:ascii="Arial" w:hAnsi="Arial" w:cs="Arial"/>
-          <w:b/>
-          <w:bCs/>
+          <w:rStyle w:val="Refdecomentario"/>
+        </w:rPr>
+        <w:commentReference w:id="97"/>
+      </w:r>
+      <w:bookmarkStart w:id="98" w:name="_GoBack"/>
+      <w:commentRangeEnd w:id="96"/>
+      <w:r>
+        <w:rPr>
           <w:noProof/>
-          <w:sz w:val="20"/>
-          <w:szCs w:val="20"/>
           <w:lang w:val="en-US"/>
         </w:rPr>
-        <mc:AlternateContent>
-          <mc:Choice Requires="wps">
-            <w:drawing>
-              <wp:anchor distT="0" distB="0" distL="114300" distR="114300" simplePos="0" relativeHeight="251723776" behindDoc="0" locked="0" layoutInCell="1" allowOverlap="1" wp14:anchorId="0969928C" wp14:editId="545EA898">
-                <wp:simplePos x="0" y="0"/>
-                <wp:positionH relativeFrom="column">
-                  <wp:posOffset>4484636</wp:posOffset>
-                </wp:positionH>
-                <wp:positionV relativeFrom="paragraph">
-                  <wp:posOffset>2347152</wp:posOffset>
-                </wp:positionV>
-                <wp:extent cx="457200" cy="419100"/>
-                <wp:effectExtent l="0" t="0" r="76200" b="57150"/>
-                <wp:wrapNone/>
-                <wp:docPr id="35" name="Conector recto de flecha 35"/>
-                <wp:cNvGraphicFramePr/>
-                <a:graphic xmlns:a="http://schemas.openxmlformats.org/drawingml/2006/main">
-                  <a:graphicData uri="http://schemas.microsoft.com/office/word/2010/wordprocessingShape">
-                    <wps:wsp>
-                      <wps:cNvCnPr/>
-                      <wps:spPr>
-                        <a:xfrm>
-                          <a:off x="0" y="0"/>
-                          <a:ext cx="457200" cy="419100"/>
-                        </a:xfrm>
-                        <a:prstGeom prst="straightConnector1">
-                          <a:avLst/>
-                        </a:prstGeom>
-                        <a:ln>
-                          <a:solidFill>
-                            <a:srgbClr val="FF0000"/>
-                          </a:solidFill>
-                          <a:tailEnd type="triangle"/>
-                        </a:ln>
-                      </wps:spPr>
-                      <wps:style>
-                        <a:lnRef idx="1">
-                          <a:schemeClr val="accent1"/>
-                        </a:lnRef>
-                        <a:fillRef idx="0">
-                          <a:schemeClr val="accent1"/>
-                        </a:fillRef>
-                        <a:effectRef idx="0">
-                          <a:schemeClr val="accent1"/>
-                        </a:effectRef>
-                        <a:fontRef idx="minor">
-                          <a:schemeClr val="tx1"/>
-                        </a:fontRef>
-                      </wps:style>
-                      <wps:bodyPr/>
-                    </wps:wsp>
-                  </a:graphicData>
-                </a:graphic>
-              </wp:anchor>
-            </w:drawing>
-          </mc:Choice>
-          <mc:Fallback>
-            <w:pict>
-              <v:shapetype w14:anchorId="55FECEFD" id="_x0000_t32" coordsize="21600,21600" o:spt="32" o:oned="t" path="m,l21600,21600e" filled="f">
-                <v:path arrowok="t" fillok="f" o:connecttype="none"/>
-                <o:lock v:ext="edit" shapetype="t"/>
-              </v:shapetype>
-              <v:shape id="Conector recto de flecha 35" o:spid="_x0000_s1026" type="#_x0000_t32" style="position:absolute;margin-left:353.1pt;margin-top:184.8pt;width:36pt;height:33pt;z-index:251723776;visibility:visible;mso-wrap-style:square;mso-wrap-distance-left:9pt;mso-wrap-distance-top:0;mso-wrap-distance-right:9pt;mso-wrap-distance-bottom:0;mso-position-horizontal:absolute;mso-position-horizontal-relative:text;mso-position-vertical:absolute;mso-position-vertical-relative:text" o:gfxdata="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" strokecolor="red" strokeweight=".5pt">
-                <v:stroke endarrow="block" joinstyle="miter"/>
-              </v:shape>
-            </w:pict>
-          </mc:Fallback>
-        </mc:AlternateContent>
-      </w:r>
-      <w:r>
-        <w:rPr>
-          <w:rFonts w:ascii="Arial" w:hAnsi="Arial" w:cs="Arial"/>
-          <w:b/>
-          <w:bCs/>
-          <w:noProof/>
-          <w:sz w:val="20"/>
-          <w:szCs w:val="20"/>
-          <w:lang w:val="en-US"/>
-        </w:rPr>
-        <mc:AlternateContent>
-          <mc:Choice Requires="wps">
-            <w:drawing>
-              <wp:anchor distT="0" distB="0" distL="114300" distR="114300" simplePos="0" relativeHeight="251725824" behindDoc="0" locked="0" layoutInCell="1" allowOverlap="1" wp14:anchorId="26A72D7D" wp14:editId="34DF5B4E">
-                <wp:simplePos x="0" y="0"/>
-                <wp:positionH relativeFrom="column">
-                  <wp:posOffset>2222139</wp:posOffset>
-                </wp:positionH>
-                <wp:positionV relativeFrom="paragraph">
-                  <wp:posOffset>3463718</wp:posOffset>
-                </wp:positionV>
-                <wp:extent cx="457200" cy="419100"/>
-                <wp:effectExtent l="0" t="0" r="76200" b="57150"/>
-                <wp:wrapNone/>
-                <wp:docPr id="36" name="Conector recto de flecha 36"/>
-                <wp:cNvGraphicFramePr/>
-                <a:graphic xmlns:a="http://schemas.openxmlformats.org/drawingml/2006/main">
-                  <a:graphicData uri="http://schemas.microsoft.com/office/word/2010/wordprocessingShape">
-                    <wps:wsp>
-                      <wps:cNvCnPr/>
-                      <wps:spPr>
-                        <a:xfrm>
-                          <a:off x="0" y="0"/>
-                          <a:ext cx="457200" cy="419100"/>
-                        </a:xfrm>
-                        <a:prstGeom prst="straightConnector1">
-                          <a:avLst/>
-                        </a:prstGeom>
-                        <a:ln>
-                          <a:solidFill>
-                            <a:srgbClr val="FF0000"/>
-                          </a:solidFill>
-                          <a:tailEnd type="triangle"/>
-                        </a:ln>
-                      </wps:spPr>
-                      <wps:style>
-                        <a:lnRef idx="1">
-                          <a:schemeClr val="accent1"/>
-                        </a:lnRef>
-                        <a:fillRef idx="0">
-                          <a:schemeClr val="accent1"/>
-                        </a:fillRef>
-                        <a:effectRef idx="0">
-                          <a:schemeClr val="accent1"/>
-                        </a:effectRef>
-                        <a:fontRef idx="minor">
-                          <a:schemeClr val="tx1"/>
-                        </a:fontRef>
-                      </wps:style>
-                      <wps:bodyPr/>
-                    </wps:wsp>
-                  </a:graphicData>
-                </a:graphic>
-              </wp:anchor>
-            </w:drawing>
-          </mc:Choice>
-          <mc:Fallback>
-            <w:pict>
-              <v:shape w14:anchorId="4B356E53" id="Conector recto de flecha 36" o:spid="_x0000_s1026" type="#_x0000_t32" style="position:absolute;margin-left:174.95pt;margin-top:272.75pt;width:36pt;height:33pt;z-index:251725824;visibility:visible;mso-wrap-style:square;mso-wrap-distance-left:9pt;mso-wrap-distance-top:0;mso-wrap-distance-right:9pt;mso-wrap-distance-bottom:0;mso-position-horizontal:absolute;mso-position-horizontal-relative:text;mso-position-vertical:absolute;mso-position-vertical-relative:text" o:gfxdata="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" strokecolor="red" strokeweight=".5pt">
-                <v:stroke endarrow="block" joinstyle="miter"/>
-              </v:shape>
-            </w:pict>
-          </mc:Fallback>
-        </mc:AlternateContent>
-      </w:r>
-      <w:r>
-        <w:rPr>
-          <w:rFonts w:ascii="Arial" w:hAnsi="Arial" w:cs="Arial"/>
-          <w:b/>
-          <w:bCs/>
-          <w:noProof/>
-          <w:sz w:val="20"/>
-          <w:szCs w:val="20"/>
-          <w:lang w:val="en-US"/>
-        </w:rPr>
-        <mc:AlternateContent>
-          <mc:Choice Requires="wps">
-            <w:drawing>
-              <wp:anchor distT="0" distB="0" distL="114300" distR="114300" simplePos="0" relativeHeight="251721728" behindDoc="0" locked="0" layoutInCell="1" allowOverlap="1" wp14:anchorId="3FC2326D" wp14:editId="2C3D1A0C">
-                <wp:simplePos x="0" y="0"/>
-                <wp:positionH relativeFrom="column">
-                  <wp:posOffset>7477337</wp:posOffset>
-                </wp:positionH>
-                <wp:positionV relativeFrom="paragraph">
-                  <wp:posOffset>3498215</wp:posOffset>
-                </wp:positionV>
-                <wp:extent cx="457200" cy="419100"/>
-                <wp:effectExtent l="0" t="0" r="76200" b="57150"/>
-                <wp:wrapNone/>
-                <wp:docPr id="34" name="Conector recto de flecha 34"/>
-                <wp:cNvGraphicFramePr/>
-                <a:graphic xmlns:a="http://schemas.openxmlformats.org/drawingml/2006/main">
-                  <a:graphicData uri="http://schemas.microsoft.com/office/word/2010/wordprocessingShape">
-                    <wps:wsp>
-                      <wps:cNvCnPr/>
-                      <wps:spPr>
-                        <a:xfrm>
-                          <a:off x="0" y="0"/>
-                          <a:ext cx="457200" cy="419100"/>
-                        </a:xfrm>
-                        <a:prstGeom prst="straightConnector1">
-                          <a:avLst/>
-                        </a:prstGeom>
-                        <a:ln>
-                          <a:solidFill>
-                            <a:srgbClr val="FF0000"/>
-                          </a:solidFill>
-                          <a:tailEnd type="triangle"/>
-                        </a:ln>
-                      </wps:spPr>
-                      <wps:style>
-                        <a:lnRef idx="1">
-                          <a:schemeClr val="accent1"/>
-                        </a:lnRef>
-                        <a:fillRef idx="0">
-                          <a:schemeClr val="accent1"/>
-                        </a:fillRef>
-                        <a:effectRef idx="0">
-                          <a:schemeClr val="accent1"/>
-                        </a:effectRef>
-                        <a:fontRef idx="minor">
-                          <a:schemeClr val="tx1"/>
-                        </a:fontRef>
-                      </wps:style>
-                      <wps:bodyPr/>
-                    </wps:wsp>
-                  </a:graphicData>
-                </a:graphic>
-              </wp:anchor>
-            </w:drawing>
-          </mc:Choice>
-          <mc:Fallback>
-            <w:pict>
-              <v:shape w14:anchorId="79235A7B" id="Conector recto de flecha 34" o:spid="_x0000_s1026" type="#_x0000_t32" style="position:absolute;margin-left:588.75pt;margin-top:275.45pt;width:36pt;height:33pt;z-index:251721728;visibility:visible;mso-wrap-style:square;mso-wrap-distance-left:9pt;mso-wrap-distance-top:0;mso-wrap-distance-right:9pt;mso-wrap-distance-bottom:0;mso-position-horizontal:absolute;mso-position-horizontal-relative:text;mso-position-vertical:absolute;mso-position-vertical-relative:text" o:gfxdata="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" strokecolor="red" strokeweight=".5pt">
-                <v:stroke endarrow="block" joinstyle="miter"/>
-              </v:shape>
-            </w:pict>
-          </mc:Fallback>
-        </mc:AlternateContent>
-      </w:r>
-      <w:r>
-        <w:rPr>
-          <w:rFonts w:ascii="Arial" w:hAnsi="Arial" w:cs="Arial"/>
-          <w:b/>
-          <w:bCs/>
-          <w:noProof/>
-          <w:sz w:val="20"/>
-          <w:szCs w:val="20"/>
-          <w:lang w:val="en-US"/>
-        </w:rPr>
-        <mc:AlternateContent>
-          <mc:Choice Requires="wps">
-            <w:drawing>
-              <wp:anchor distT="0" distB="0" distL="114300" distR="114300" simplePos="0" relativeHeight="251719680" behindDoc="0" locked="0" layoutInCell="1" allowOverlap="1" wp14:anchorId="2A840EF8" wp14:editId="6E02D7A8">
-                <wp:simplePos x="0" y="0"/>
-                <wp:positionH relativeFrom="column">
-                  <wp:posOffset>7646670</wp:posOffset>
-                </wp:positionH>
-                <wp:positionV relativeFrom="paragraph">
-                  <wp:posOffset>2596304</wp:posOffset>
-                </wp:positionV>
-                <wp:extent cx="457200" cy="419100"/>
-                <wp:effectExtent l="0" t="0" r="76200" b="57150"/>
-                <wp:wrapNone/>
-                <wp:docPr id="33" name="Conector recto de flecha 33"/>
-                <wp:cNvGraphicFramePr/>
-                <a:graphic xmlns:a="http://schemas.openxmlformats.org/drawingml/2006/main">
-                  <a:graphicData uri="http://schemas.microsoft.com/office/word/2010/wordprocessingShape">
-                    <wps:wsp>
-                      <wps:cNvCnPr/>
-                      <wps:spPr>
-                        <a:xfrm>
-                          <a:off x="0" y="0"/>
-                          <a:ext cx="457200" cy="419100"/>
-                        </a:xfrm>
-                        <a:prstGeom prst="straightConnector1">
-                          <a:avLst/>
-                        </a:prstGeom>
-                        <a:ln>
-                          <a:solidFill>
-                            <a:srgbClr val="FF0000"/>
-                          </a:solidFill>
-                          <a:tailEnd type="triangle"/>
-                        </a:ln>
-                      </wps:spPr>
-                      <wps:style>
-                        <a:lnRef idx="1">
-                          <a:schemeClr val="accent1"/>
-                        </a:lnRef>
-                        <a:fillRef idx="0">
-                          <a:schemeClr val="accent1"/>
-                        </a:fillRef>
-                        <a:effectRef idx="0">
-                          <a:schemeClr val="accent1"/>
-                        </a:effectRef>
-                        <a:fontRef idx="minor">
-                          <a:schemeClr val="tx1"/>
-                        </a:fontRef>
-                      </wps:style>
-                      <wps:bodyPr/>
-                    </wps:wsp>
-                  </a:graphicData>
-                </a:graphic>
-              </wp:anchor>
-            </w:drawing>
-          </mc:Choice>
-          <mc:Fallback>
-            <w:pict>
-              <v:shape w14:anchorId="3377A455" id="Conector recto de flecha 33" o:spid="_x0000_s1026" type="#_x0000_t32" style="position:absolute;margin-left:602.1pt;margin-top:204.45pt;width:36pt;height:33pt;z-index:251719680;visibility:visible;mso-wrap-style:square;mso-wrap-distance-left:9pt;mso-wrap-distance-top:0;mso-wrap-distance-right:9pt;mso-wrap-distance-bottom:0;mso-position-horizontal:absolute;mso-position-horizontal-relative:text;mso-position-vertical:absolute;mso-position-vertical-relative:text" o:gfxdata="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" strokecolor="red" strokeweight=".5pt">
-                <v:stroke endarrow="block" joinstyle="miter"/>
-              </v:shape>
-            </w:pict>
-          </mc:Fallback>
-        </mc:AlternateContent>
-      </w:r>
-      <w:r>
-        <w:rPr>
-          <w:rFonts w:ascii="Arial" w:hAnsi="Arial" w:cs="Arial"/>
-          <w:b/>
-          <w:bCs/>
-          <w:noProof/>
-          <w:sz w:val="20"/>
-          <w:szCs w:val="20"/>
-          <w:lang w:val="en-US"/>
-        </w:rPr>
-        <mc:AlternateContent>
-          <mc:Choice Requires="wps">
-            <w:drawing>
-              <wp:anchor distT="0" distB="0" distL="114300" distR="114300" simplePos="0" relativeHeight="251715584" behindDoc="0" locked="0" layoutInCell="1" allowOverlap="1" wp14:anchorId="592C6686" wp14:editId="092BF8F9">
-                <wp:simplePos x="0" y="0"/>
-                <wp:positionH relativeFrom="column">
-                  <wp:posOffset>6109547</wp:posOffset>
-                </wp:positionH>
-                <wp:positionV relativeFrom="paragraph">
-                  <wp:posOffset>3582882</wp:posOffset>
-                </wp:positionV>
-                <wp:extent cx="457200" cy="419100"/>
-                <wp:effectExtent l="0" t="0" r="76200" b="57150"/>
-                <wp:wrapNone/>
-                <wp:docPr id="31" name="Conector recto de flecha 31"/>
-                <wp:cNvGraphicFramePr/>
-                <a:graphic xmlns:a="http://schemas.openxmlformats.org/drawingml/2006/main">
-                  <a:graphicData uri="http://schemas.microsoft.com/office/word/2010/wordprocessingShape">
-                    <wps:wsp>
-                      <wps:cNvCnPr/>
-                      <wps:spPr>
-                        <a:xfrm>
-                          <a:off x="0" y="0"/>
-                          <a:ext cx="457200" cy="419100"/>
-                        </a:xfrm>
-                        <a:prstGeom prst="straightConnector1">
-                          <a:avLst/>
-                        </a:prstGeom>
-                        <a:ln>
-                          <a:solidFill>
-                            <a:srgbClr val="FF0000"/>
-                          </a:solidFill>
-                          <a:tailEnd type="triangle"/>
-                        </a:ln>
-                      </wps:spPr>
-                      <wps:style>
-                        <a:lnRef idx="1">
-                          <a:schemeClr val="accent1"/>
-                        </a:lnRef>
-                        <a:fillRef idx="0">
-                          <a:schemeClr val="accent1"/>
-                        </a:fillRef>
-                        <a:effectRef idx="0">
-                          <a:schemeClr val="accent1"/>
-                        </a:effectRef>
-                        <a:fontRef idx="minor">
-                          <a:schemeClr val="tx1"/>
-                        </a:fontRef>
-                      </wps:style>
-                      <wps:bodyPr/>
-                    </wps:wsp>
-                  </a:graphicData>
-                </a:graphic>
-              </wp:anchor>
-            </w:drawing>
-          </mc:Choice>
-          <mc:Fallback>
-            <w:pict>
-              <v:shape w14:anchorId="510C41B7" id="Conector recto de flecha 31" o:spid="_x0000_s1026" type="#_x0000_t32" style="position:absolute;margin-left:481.05pt;margin-top:282.1pt;width:36pt;height:33pt;z-index:251715584;visibility:visible;mso-wrap-style:square;mso-wrap-distance-left:9pt;mso-wrap-distance-top:0;mso-wrap-distance-right:9pt;mso-wrap-distance-bottom:0;mso-position-horizontal:absolute;mso-position-horizontal-relative:text;mso-position-vertical:absolute;mso-position-vertical-relative:text" o:gfxdata="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" strokecolor="red" strokeweight=".5pt">
-                <v:stroke endarrow="block" joinstyle="miter"/>
-              </v:shape>
-            </w:pict>
-          </mc:Fallback>
-        </mc:AlternateContent>
-      </w:r>
-      <w:r>
-        <w:rPr>
-          <w:rFonts w:ascii="Arial" w:hAnsi="Arial" w:cs="Arial"/>
-          <w:b/>
-          <w:bCs/>
-          <w:noProof/>
-          <w:sz w:val="20"/>
-          <w:szCs w:val="20"/>
-          <w:lang w:val="en-US"/>
-        </w:rPr>
-        <mc:AlternateContent>
-          <mc:Choice Requires="wps">
-            <w:drawing>
-              <wp:anchor distT="0" distB="0" distL="114300" distR="114300" simplePos="0" relativeHeight="251717632" behindDoc="0" locked="0" layoutInCell="1" allowOverlap="1" wp14:anchorId="5BB481D4" wp14:editId="6D1675DA">
-                <wp:simplePos x="0" y="0"/>
-                <wp:positionH relativeFrom="column">
-                  <wp:posOffset>1397846</wp:posOffset>
-                </wp:positionH>
-                <wp:positionV relativeFrom="paragraph">
-                  <wp:posOffset>272415</wp:posOffset>
-                </wp:positionV>
-                <wp:extent cx="457200" cy="419100"/>
-                <wp:effectExtent l="0" t="0" r="76200" b="57150"/>
-                <wp:wrapNone/>
-                <wp:docPr id="32" name="Conector recto de flecha 32"/>
-                <wp:cNvGraphicFramePr/>
-                <a:graphic xmlns:a="http://schemas.openxmlformats.org/drawingml/2006/main">
-                  <a:graphicData uri="http://schemas.microsoft.com/office/word/2010/wordprocessingShape">
-                    <wps:wsp>
-                      <wps:cNvCnPr/>
-                      <wps:spPr>
-                        <a:xfrm>
-                          <a:off x="0" y="0"/>
-                          <a:ext cx="457200" cy="419100"/>
-                        </a:xfrm>
-                        <a:prstGeom prst="straightConnector1">
-                          <a:avLst/>
-                        </a:prstGeom>
-                        <a:ln>
-                          <a:solidFill>
-                            <a:srgbClr val="FF0000"/>
-                          </a:solidFill>
-                          <a:tailEnd type="triangle"/>
-                        </a:ln>
-                      </wps:spPr>
-                      <wps:style>
-                        <a:lnRef idx="1">
-                          <a:schemeClr val="accent1"/>
-                        </a:lnRef>
-                        <a:fillRef idx="0">
-                          <a:schemeClr val="accent1"/>
-                        </a:fillRef>
-                        <a:effectRef idx="0">
-                          <a:schemeClr val="accent1"/>
-                        </a:effectRef>
-                        <a:fontRef idx="minor">
-                          <a:schemeClr val="tx1"/>
-                        </a:fontRef>
-                      </wps:style>
-                      <wps:bodyPr/>
-                    </wps:wsp>
-                  </a:graphicData>
-                </a:graphic>
-              </wp:anchor>
-            </w:drawing>
-          </mc:Choice>
-          <mc:Fallback>
-            <w:pict>
-              <v:shape w14:anchorId="579B39CE" id="Conector recto de flecha 32" o:spid="_x0000_s1026" type="#_x0000_t32" style="position:absolute;margin-left:110.05pt;margin-top:21.45pt;width:36pt;height:33pt;z-index:251717632;visibility:visible;mso-wrap-style:square;mso-wrap-distance-left:9pt;mso-wrap-distance-top:0;mso-wrap-distance-right:9pt;mso-wrap-distance-bottom:0;mso-position-horizontal:absolute;mso-position-horizontal-relative:text;mso-position-vertical:absolute;mso-position-vertical-relative:text" o:gfxdata="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" strokecolor="red" strokeweight=".5pt">
-                <v:stroke endarrow="block" joinstyle="miter"/>
-              </v:shape>
-            </w:pict>
-          </mc:Fallback>
-        </mc:AlternateContent>
-      </w:r>
-      <w:r>
-        <w:rPr>
-          <w:rFonts w:ascii="Arial" w:hAnsi="Arial" w:cs="Arial"/>
-          <w:b/>
-          <w:bCs/>
-          <w:noProof/>
-          <w:sz w:val="20"/>
-          <w:szCs w:val="20"/>
-          <w:lang w:val="en-US"/>
-        </w:rPr>
-        <mc:AlternateContent>
-          <mc:Choice Requires="wps">
-            <w:drawing>
-              <wp:anchor distT="0" distB="0" distL="114300" distR="114300" simplePos="0" relativeHeight="251713536" behindDoc="0" locked="0" layoutInCell="1" allowOverlap="1" wp14:anchorId="6BDD4F4A" wp14:editId="089DE6D4">
-                <wp:simplePos x="0" y="0"/>
-                <wp:positionH relativeFrom="column">
-                  <wp:posOffset>927947</wp:posOffset>
-                </wp:positionH>
-                <wp:positionV relativeFrom="paragraph">
-                  <wp:posOffset>784648</wp:posOffset>
-                </wp:positionV>
-                <wp:extent cx="457200" cy="419100"/>
-                <wp:effectExtent l="0" t="0" r="76200" b="57150"/>
-                <wp:wrapNone/>
-                <wp:docPr id="30" name="Conector recto de flecha 30"/>
-                <wp:cNvGraphicFramePr/>
-                <a:graphic xmlns:a="http://schemas.openxmlformats.org/drawingml/2006/main">
-                  <a:graphicData uri="http://schemas.microsoft.com/office/word/2010/wordprocessingShape">
-                    <wps:wsp>
-                      <wps:cNvCnPr/>
-                      <wps:spPr>
-                        <a:xfrm>
-                          <a:off x="0" y="0"/>
-                          <a:ext cx="457200" cy="419100"/>
-                        </a:xfrm>
-                        <a:prstGeom prst="straightConnector1">
-                          <a:avLst/>
-                        </a:prstGeom>
-                        <a:ln>
-                          <a:solidFill>
-                            <a:srgbClr val="FF0000"/>
-                          </a:solidFill>
-                          <a:tailEnd type="triangle"/>
-                        </a:ln>
-                      </wps:spPr>
-                      <wps:style>
-                        <a:lnRef idx="1">
-                          <a:schemeClr val="accent1"/>
-                        </a:lnRef>
-                        <a:fillRef idx="0">
-                          <a:schemeClr val="accent1"/>
-                        </a:fillRef>
-                        <a:effectRef idx="0">
-                          <a:schemeClr val="accent1"/>
-                        </a:effectRef>
-                        <a:fontRef idx="minor">
-                          <a:schemeClr val="tx1"/>
-                        </a:fontRef>
-                      </wps:style>
-                      <wps:bodyPr/>
-                    </wps:wsp>
-                  </a:graphicData>
-                </a:graphic>
-              </wp:anchor>
-            </w:drawing>
-          </mc:Choice>
-          <mc:Fallback>
-            <w:pict>
-              <v:shape w14:anchorId="0BCA9A92" id="Conector recto de flecha 30" o:spid="_x0000_s1026" type="#_x0000_t32" style="position:absolute;margin-left:73.05pt;margin-top:61.8pt;width:36pt;height:33pt;z-index:251713536;visibility:visible;mso-wrap-style:square;mso-wrap-distance-left:9pt;mso-wrap-distance-top:0;mso-wrap-distance-right:9pt;mso-wrap-distance-bottom:0;mso-position-horizontal:absolute;mso-position-horizontal-relative:text;mso-position-vertical:absolute;mso-position-vertical-relative:text" o:gfxdata="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" strokecolor="red" strokeweight=".5pt">
-                <v:stroke endarrow="block" joinstyle="miter"/>
-              </v:shape>
-            </w:pict>
-          </mc:Fallback>
-        </mc:AlternateContent>
-      </w:r>
-      <w:r>
-        <w:rPr>
-          <w:rFonts w:ascii="Arial" w:hAnsi="Arial" w:cs="Arial"/>
-          <w:b/>
-          <w:bCs/>
-          <w:noProof/>
-          <w:sz w:val="20"/>
-          <w:szCs w:val="20"/>
-          <w:lang w:val="en-US"/>
-        </w:rPr>
-        <mc:AlternateContent>
-          <mc:Choice Requires="wps">
-            <w:drawing>
-              <wp:anchor distT="0" distB="0" distL="114300" distR="114300" simplePos="0" relativeHeight="251711488" behindDoc="0" locked="0" layoutInCell="1" allowOverlap="1" wp14:anchorId="48FA13E2" wp14:editId="063A20E8">
-                <wp:simplePos x="0" y="0"/>
-                <wp:positionH relativeFrom="column">
-                  <wp:posOffset>4525010</wp:posOffset>
-                </wp:positionH>
-                <wp:positionV relativeFrom="paragraph">
-                  <wp:posOffset>1033780</wp:posOffset>
-                </wp:positionV>
-                <wp:extent cx="457200" cy="419100"/>
-                <wp:effectExtent l="0" t="0" r="76200" b="57150"/>
-                <wp:wrapNone/>
-                <wp:docPr id="29" name="Conector recto de flecha 29"/>
-                <wp:cNvGraphicFramePr/>
-                <a:graphic xmlns:a="http://schemas.openxmlformats.org/drawingml/2006/main">
-                  <a:graphicData uri="http://schemas.microsoft.com/office/word/2010/wordprocessingShape">
-                    <wps:wsp>
-                      <wps:cNvCnPr/>
-                      <wps:spPr>
-                        <a:xfrm>
-                          <a:off x="0" y="0"/>
-                          <a:ext cx="457200" cy="419100"/>
-                        </a:xfrm>
-                        <a:prstGeom prst="straightConnector1">
-                          <a:avLst/>
-                        </a:prstGeom>
-                        <a:ln>
-                          <a:solidFill>
-                            <a:srgbClr val="FF0000"/>
-                          </a:solidFill>
-                          <a:tailEnd type="triangle"/>
-                        </a:ln>
-                      </wps:spPr>
-                      <wps:style>
-                        <a:lnRef idx="1">
-                          <a:schemeClr val="accent1"/>
-                        </a:lnRef>
-                        <a:fillRef idx="0">
-                          <a:schemeClr val="accent1"/>
-                        </a:fillRef>
-                        <a:effectRef idx="0">
-                          <a:schemeClr val="accent1"/>
-                        </a:effectRef>
-                        <a:fontRef idx="minor">
-                          <a:schemeClr val="tx1"/>
-                        </a:fontRef>
-                      </wps:style>
-                      <wps:bodyPr/>
-                    </wps:wsp>
-                  </a:graphicData>
-                </a:graphic>
-              </wp:anchor>
-            </w:drawing>
-          </mc:Choice>
-          <mc:Fallback>
-            <w:pict>
-              <v:shape w14:anchorId="15EF1443" id="Conector recto de flecha 29" o:spid="_x0000_s1026" type="#_x0000_t32" style="position:absolute;margin-left:356.3pt;margin-top:81.4pt;width:36pt;height:33pt;z-index:251711488;visibility:visible;mso-wrap-style:square;mso-wrap-distance-left:9pt;mso-wrap-distance-top:0;mso-wrap-distance-right:9pt;mso-wrap-distance-bottom:0;mso-position-horizontal:absolute;mso-position-horizontal-relative:text;mso-position-vertical:absolute;mso-position-vertical-relative:text" o:gfxdata="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" strokecolor="red" strokeweight=".5pt">
-                <v:stroke endarrow="block" joinstyle="miter"/>
-              </v:shape>
-            </w:pict>
-          </mc:Fallback>
-        </mc:AlternateContent>
-      </w:r>
-      <w:r>
-        <w:rPr>
-          <w:rFonts w:ascii="Arial" w:hAnsi="Arial" w:cs="Arial"/>
-          <w:b/>
-          <w:bCs/>
-          <w:noProof/>
-          <w:sz w:val="20"/>
-          <w:szCs w:val="20"/>
-          <w:lang w:val="en-US"/>
-        </w:rPr>
-        <mc:AlternateContent>
-          <mc:Choice Requires="wps">
-            <w:drawing>
-              <wp:anchor distT="0" distB="0" distL="114300" distR="114300" simplePos="0" relativeHeight="251709440" behindDoc="0" locked="0" layoutInCell="1" allowOverlap="1" wp14:anchorId="15B934AD" wp14:editId="1E236E03">
-                <wp:simplePos x="0" y="0"/>
-                <wp:positionH relativeFrom="column">
-                  <wp:posOffset>5774690</wp:posOffset>
-                </wp:positionH>
-                <wp:positionV relativeFrom="paragraph">
-                  <wp:posOffset>2321560</wp:posOffset>
-                </wp:positionV>
-                <wp:extent cx="457200" cy="419100"/>
-                <wp:effectExtent l="0" t="0" r="76200" b="57150"/>
-                <wp:wrapNone/>
-                <wp:docPr id="20" name="Conector recto de flecha 20"/>
-                <wp:cNvGraphicFramePr/>
-                <a:graphic xmlns:a="http://schemas.openxmlformats.org/drawingml/2006/main">
-                  <a:graphicData uri="http://schemas.microsoft.com/office/word/2010/wordprocessingShape">
-                    <wps:wsp>
-                      <wps:cNvCnPr/>
-                      <wps:spPr>
-                        <a:xfrm>
-                          <a:off x="0" y="0"/>
-                          <a:ext cx="457200" cy="419100"/>
-                        </a:xfrm>
-                        <a:prstGeom prst="straightConnector1">
-                          <a:avLst/>
-                        </a:prstGeom>
-                        <a:ln>
-                          <a:solidFill>
-                            <a:srgbClr val="FF0000"/>
-                          </a:solidFill>
-                          <a:tailEnd type="triangle"/>
-                        </a:ln>
-                      </wps:spPr>
-                      <wps:style>
-                        <a:lnRef idx="1">
-                          <a:schemeClr val="accent1"/>
-                        </a:lnRef>
-                        <a:fillRef idx="0">
-                          <a:schemeClr val="accent1"/>
-                        </a:fillRef>
-                        <a:effectRef idx="0">
-                          <a:schemeClr val="accent1"/>
-                        </a:effectRef>
-                        <a:fontRef idx="minor">
-                          <a:schemeClr val="tx1"/>
-                        </a:fontRef>
-                      </wps:style>
-                      <wps:bodyPr/>
-                    </wps:wsp>
-                  </a:graphicData>
-                </a:graphic>
-              </wp:anchor>
-            </w:drawing>
-          </mc:Choice>
-          <mc:Fallback>
-            <w:pict>
-              <v:shape w14:anchorId="0EFEE463" id="Conector recto de flecha 20" o:spid="_x0000_s1026" type="#_x0000_t32" style="position:absolute;margin-left:454.7pt;margin-top:182.8pt;width:36pt;height:33pt;z-index:251709440;visibility:visible;mso-wrap-style:square;mso-wrap-distance-left:9pt;mso-wrap-distance-top:0;mso-wrap-distance-right:9pt;mso-wrap-distance-bottom:0;mso-position-horizontal:absolute;mso-position-horizontal-relative:text;mso-position-vertical:absolute;mso-position-vertical-relative:text" o:gfxdata="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" strokecolor="red" strokeweight=".5pt">
-                <v:stroke endarrow="block" joinstyle="miter"/>
-              </v:shape>
-            </w:pict>
-          </mc:Fallback>
-        </mc:AlternateContent>
-      </w:r>
-      <w:commentRangeStart w:id="96"/>
-      <w:commentRangeStart w:id="97"/>
-      <w:r>
-        <w:rPr>
-          <w:rFonts w:ascii="Arial" w:hAnsi="Arial" w:cs="Arial"/>
-          <w:b/>
-          <w:bCs/>
-          <w:noProof/>
-          <w:sz w:val="20"/>
-          <w:szCs w:val="20"/>
-          <w:lang w:val="en-US"/>
-        </w:rPr>
         <w:drawing>
-          <wp:inline distT="0" distB="0" distL="0" distR="0" wp14:anchorId="5D005BA1" wp14:editId="2D711D8C">
-            <wp:extent cx="8363633" cy="4505325"/>
-            <wp:effectExtent l="0" t="0" r="0" b="0"/>
-            <wp:docPr id="14" name="Imagen 14"/>
+          <wp:inline distT="0" distB="0" distL="0" distR="0" wp14:anchorId="12A1FEAC" wp14:editId="66F90FDD">
+            <wp:extent cx="8257540" cy="4530090"/>
+            <wp:effectExtent l="0" t="0" r="0" b="3810"/>
+            <wp:docPr id="37" name="Imagen 37"/>
             <wp:cNvGraphicFramePr>
               <a:graphicFrameLocks xmlns:a="http://schemas.openxmlformats.org/drawingml/2006/main" noChangeAspect="1"/>
             </wp:cNvGraphicFramePr>
@@ -18733,17 +18057,11 @@
               <a:graphicData uri="http://schemas.openxmlformats.org/drawingml/2006/picture">
                 <pic:pic xmlns:pic="http://schemas.openxmlformats.org/drawingml/2006/picture">
                   <pic:nvPicPr>
-                    <pic:cNvPr id="14" name="CasoUsoSoftware1.jpg"/>
+                    <pic:cNvPr id="1" name=""/>
                     <pic:cNvPicPr/>
                   </pic:nvPicPr>
                   <pic:blipFill>
-                    <a:blip r:embed="rId25" cstate="print">
-                      <a:extLst>
-                        <a:ext uri="{28A0092B-C50C-407E-A947-70E740481C1C}">
-                          <a14:useLocalDpi xmlns:a14="http://schemas.microsoft.com/office/drawing/2010/main" val="0"/>
-                        </a:ext>
-                      </a:extLst>
-                    </a:blip>
+                    <a:blip r:embed="rId24"/>
                     <a:stretch>
                       <a:fillRect/>
                     </a:stretch>
@@ -18751,7 +18069,7 @@
                   <pic:spPr>
                     <a:xfrm>
                       <a:off x="0" y="0"/>
-                      <a:ext cx="8371877" cy="4509766"/>
+                      <a:ext cx="8257540" cy="4530090"/>
                     </a:xfrm>
                     <a:prstGeom prst="rect">
                       <a:avLst/>
@@ -18763,19 +18081,12 @@
           </wp:inline>
         </w:drawing>
       </w:r>
-      <w:commentRangeEnd w:id="96"/>
+      <w:bookmarkEnd w:id="98"/>
       <w:r>
         <w:rPr>
           <w:rStyle w:val="Refdecomentario"/>
         </w:rPr>
         <w:commentReference w:id="96"/>
-      </w:r>
-      <w:commentRangeEnd w:id="97"/>
-      <w:r>
-        <w:rPr>
-          <w:rStyle w:val="Refdecomentario"/>
-        </w:rPr>
-        <w:commentReference w:id="97"/>
       </w:r>
     </w:p>
     <w:p>
@@ -18825,7 +18136,7 @@
                     <pic:cNvPicPr/>
                   </pic:nvPicPr>
                   <pic:blipFill>
-                    <a:blip r:embed="rId26">
+                    <a:blip r:embed="rId25">
                       <a:extLst>
                         <a:ext uri="{28A0092B-C50C-407E-A947-70E740481C1C}">
                           <a14:useLocalDpi xmlns:a14="http://schemas.microsoft.com/office/drawing/2010/main" val="0"/>
@@ -18884,7 +18195,7 @@
           <w:lang w:val="es-ES"/>
         </w:rPr>
       </w:pPr>
-      <w:bookmarkStart w:id="98" w:name="_Toc73497066"/>
+      <w:bookmarkStart w:id="99" w:name="_Toc73497066"/>
       <w:r>
         <w:rPr>
           <w:color w:val="auto"/>
@@ -18904,7 +18215,7 @@
         </w:rPr>
         <w:t>Funcionales y no Funcionales</w:t>
       </w:r>
-      <w:bookmarkEnd w:id="98"/>
+      <w:bookmarkEnd w:id="99"/>
     </w:p>
     <w:p>
       <w:pPr>
@@ -20373,6 +19684,7 @@
               <w:rPr>
                 <w:szCs w:val="24"/>
               </w:rPr>
+              <w:lastRenderedPageBreak/>
               <w:t>RNF04</w:t>
             </w:r>
           </w:p>
@@ -20644,7 +19956,7 @@
           <w:lang w:val="es-ES"/>
         </w:rPr>
       </w:pPr>
-      <w:bookmarkStart w:id="99" w:name="_Toc73497067"/>
+      <w:bookmarkStart w:id="100" w:name="_Toc73497067"/>
       <w:r>
         <w:rPr>
           <w:color w:val="auto"/>
@@ -20654,7 +19966,7 @@
         </w:rPr>
         <w:t>Priorización de Casos de Uso</w:t>
       </w:r>
-      <w:bookmarkEnd w:id="99"/>
+      <w:bookmarkEnd w:id="100"/>
     </w:p>
     <w:p>
       <w:pPr>
@@ -22107,7 +21419,7 @@
           <w:lang w:val="es-ES"/>
         </w:rPr>
       </w:pPr>
-      <w:bookmarkStart w:id="100" w:name="_Toc73497068"/>
+      <w:bookmarkStart w:id="101" w:name="_Toc73497068"/>
       <w:r>
         <w:rPr>
           <w:color w:val="auto"/>
@@ -22117,7 +21429,7 @@
         </w:rPr>
         <w:t>Plan de iteraciones</w:t>
       </w:r>
-      <w:bookmarkEnd w:id="100"/>
+      <w:bookmarkEnd w:id="101"/>
     </w:p>
     <w:p>
       <w:pPr>
@@ -24732,7 +24044,7 @@
           <w:lang w:val="es-ES"/>
         </w:rPr>
       </w:pPr>
-      <w:bookmarkStart w:id="101" w:name="_Toc73497069"/>
+      <w:bookmarkStart w:id="102" w:name="_Toc73497069"/>
       <w:r>
         <w:rPr>
           <w:rFonts w:cstheme="majorHAnsi"/>
@@ -24784,7 +24096,7 @@
         </w:rPr>
         <w:t>)</w:t>
       </w:r>
-      <w:bookmarkEnd w:id="101"/>
+      <w:bookmarkEnd w:id="102"/>
     </w:p>
     <w:p>
       <w:pPr>
@@ -32410,7 +31722,7 @@
           <w:lang w:val="es-ES"/>
         </w:rPr>
       </w:pPr>
-      <w:bookmarkStart w:id="102" w:name="_Toc73497070"/>
+      <w:bookmarkStart w:id="103" w:name="_Toc73497070"/>
       <w:r>
         <w:rPr>
           <w:rFonts w:cstheme="majorHAnsi"/>
@@ -32421,7 +31733,7 @@
         </w:rPr>
         <w:t>REALIZACIÓN DEL ANÁLISIS Y DISEÑO</w:t>
       </w:r>
-      <w:bookmarkEnd w:id="102"/>
+      <w:bookmarkEnd w:id="103"/>
     </w:p>
     <w:p>
       <w:pPr>
@@ -32437,7 +31749,7 @@
           <w:lang w:val="es-ES"/>
         </w:rPr>
       </w:pPr>
-      <w:bookmarkStart w:id="103" w:name="_Toc73497071"/>
+      <w:bookmarkStart w:id="104" w:name="_Toc73497071"/>
       <w:r>
         <w:rPr>
           <w:rFonts w:cstheme="majorHAnsi"/>
@@ -32450,7 +31762,7 @@
         </w:rPr>
         <w:t>Para cada iteración:</w:t>
       </w:r>
-      <w:bookmarkEnd w:id="103"/>
+      <w:bookmarkEnd w:id="104"/>
     </w:p>
     <w:p>
       <w:pPr>
@@ -32544,7 +31856,7 @@
                     <pic:cNvPicPr/>
                   </pic:nvPicPr>
                   <pic:blipFill>
-                    <a:blip r:embed="rId27">
+                    <a:blip r:embed="rId26">
                       <a:extLst>
                         <a:ext uri="{28A0092B-C50C-407E-A947-70E740481C1C}">
                           <a14:useLocalDpi xmlns:a14="http://schemas.microsoft.com/office/drawing/2010/main" val="0"/>
@@ -32706,7 +32018,7 @@
                     <pic:cNvPicPr/>
                   </pic:nvPicPr>
                   <pic:blipFill>
-                    <a:blip r:embed="rId28"/>
+                    <a:blip r:embed="rId27"/>
                     <a:stretch>
                       <a:fillRect/>
                     </a:stretch>
@@ -32807,7 +32119,7 @@
                     <pic:cNvPicPr/>
                   </pic:nvPicPr>
                   <pic:blipFill>
-                    <a:blip r:embed="rId29"/>
+                    <a:blip r:embed="rId28"/>
                     <a:stretch>
                       <a:fillRect/>
                     </a:stretch>
@@ -32909,7 +32221,7 @@
                     <pic:cNvPicPr/>
                   </pic:nvPicPr>
                   <pic:blipFill>
-                    <a:blip r:embed="rId30"/>
+                    <a:blip r:embed="rId29"/>
                     <a:stretch>
                       <a:fillRect/>
                     </a:stretch>
@@ -33008,7 +32320,7 @@
                     <pic:cNvPicPr/>
                   </pic:nvPicPr>
                   <pic:blipFill>
-                    <a:blip r:embed="rId31" cstate="print">
+                    <a:blip r:embed="rId30" cstate="print">
                       <a:extLst>
                         <a:ext uri="{28A0092B-C50C-407E-A947-70E740481C1C}">
                           <a14:useLocalDpi xmlns:a14="http://schemas.microsoft.com/office/drawing/2010/main" val="0"/>
@@ -33122,7 +32434,7 @@
                     <pic:cNvPicPr/>
                   </pic:nvPicPr>
                   <pic:blipFill>
-                    <a:blip r:embed="rId32"/>
+                    <a:blip r:embed="rId31"/>
                     <a:stretch>
                       <a:fillRect/>
                     </a:stretch>
@@ -33208,7 +32520,7 @@
                     <pic:cNvPicPr/>
                   </pic:nvPicPr>
                   <pic:blipFill>
-                    <a:blip r:embed="rId33">
+                    <a:blip r:embed="rId32">
                       <a:extLst>
                         <a:ext uri="{28A0092B-C50C-407E-A947-70E740481C1C}">
                           <a14:useLocalDpi xmlns:a14="http://schemas.microsoft.com/office/drawing/2010/main" val="0"/>
@@ -33354,7 +32666,7 @@
                     <pic:cNvPicPr/>
                   </pic:nvPicPr>
                   <pic:blipFill>
-                    <a:blip r:embed="rId34"/>
+                    <a:blip r:embed="rId33"/>
                     <a:stretch>
                       <a:fillRect/>
                     </a:stretch>
@@ -33484,7 +32796,7 @@
                     <pic:cNvPicPr/>
                   </pic:nvPicPr>
                   <pic:blipFill>
-                    <a:blip r:embed="rId35"/>
+                    <a:blip r:embed="rId34"/>
                     <a:stretch>
                       <a:fillRect/>
                     </a:stretch>
@@ -33567,7 +32879,7 @@
                     <pic:cNvPicPr/>
                   </pic:nvPicPr>
                   <pic:blipFill>
-                    <a:blip r:embed="rId36">
+                    <a:blip r:embed="rId35">
                       <a:extLst>
                         <a:ext uri="{28A0092B-C50C-407E-A947-70E740481C1C}">
                           <a14:useLocalDpi xmlns:a14="http://schemas.microsoft.com/office/drawing/2010/main" val="0"/>
@@ -33661,7 +32973,7 @@
                     <pic:cNvPicPr/>
                   </pic:nvPicPr>
                   <pic:blipFill>
-                    <a:blip r:embed="rId37">
+                    <a:blip r:embed="rId36">
                       <a:extLst>
                         <a:ext uri="{28A0092B-C50C-407E-A947-70E740481C1C}">
                           <a14:useLocalDpi xmlns:a14="http://schemas.microsoft.com/office/drawing/2010/main" val="0"/>
@@ -33742,7 +33054,7 @@
                     <pic:cNvPicPr/>
                   </pic:nvPicPr>
                   <pic:blipFill>
-                    <a:blip r:embed="rId38">
+                    <a:blip r:embed="rId37">
                       <a:extLst>
                         <a:ext uri="{28A0092B-C50C-407E-A947-70E740481C1C}">
                           <a14:useLocalDpi xmlns:a14="http://schemas.microsoft.com/office/drawing/2010/main" val="0"/>
@@ -33806,7 +33118,7 @@
 </file>
 
 <file path=word/comments.xml><?xml version="1.0" encoding="utf-8"?>
-<w:comments xmlns:wpc="http://schemas.microsoft.com/office/word/2010/wordprocessingCanvas" xmlns:cx="http://schemas.microsoft.com/office/drawing/2014/chartex" xmlns:cx1="http://schemas.microsoft.com/office/drawing/2015/9/8/chartex" xmlns:cx2="http://schemas.microsoft.com/office/drawing/2015/10/21/chartex" xmlns:cx3="http://schemas.microsoft.com/office/drawing/2016/5/9/chartex" xmlns:cx4="http://schemas.microsoft.com/office/drawing/2016/5/10/chartex" xmlns:cx5="http://schemas.microsoft.com/office/drawing/2016/5/11/chartex" xmlns:cx6="http://schemas.microsoft.com/office/drawing/2016/5/12/chartex" xmlns:cx7="http://schemas.microsoft.com/office/drawing/2016/5/13/chartex" xmlns:cx8="http://schemas.microsoft.com/office/drawing/2016/5/14/chartex" xmlns:mc="http://schemas.openxmlformats.org/markup-compatibility/2006" xmlns:aink="http://schemas.microsoft.com/office/drawing/2016/ink" xmlns:am3d="http://schemas.microsoft.com/office/drawing/2017/model3d" xmlns:o="urn:schemas-microsoft-com:office:office" xmlns:r="http://schemas.openxmlformats.org/officeDocument/2006/relationships" xmlns:m="http://schemas.openxmlformats.org/officeDocument/2006/math" xmlns:v="urn:schemas-microsoft-com:vml" xmlns:wp14="http://schemas.microsoft.com/office/word/2010/wordprocessingDrawing" xmlns:wp="http://schemas.openxmlformats.org/drawingml/2006/wordprocessingDrawing" xmlns:w10="urn:schemas-microsoft-com:office:word" xmlns:w="http://schemas.openxmlformats.org/wordprocessingml/2006/main" xmlns:w14="http://schemas.microsoft.com/office/word/2010/wordml" xmlns:w15="http://schemas.microsoft.com/office/word/2012/wordml" xmlns:w16cex="http://schemas.microsoft.com/office/word/2018/wordml/cex" xmlns:w16cid="http://schemas.microsoft.com/office/word/2016/wordml/cid" xmlns:w16="http://schemas.microsoft.com/office/word/2018/wordml" xmlns:w16sdtdh="http://schemas.microsoft.com/office/word/2020/wordml/sdtdatahash" xmlns:w16se="http://schemas.microsoft.com/office/word/2015/wordml/symex" xmlns:wpg="http://schemas.microsoft.com/office/word/2010/wordprocessingGroup" xmlns:wpi="http://schemas.microsoft.com/office/word/2010/wordprocessingInk" xmlns:wne="http://schemas.microsoft.com/office/word/2006/wordml" xmlns:wps="http://schemas.microsoft.com/office/word/2010/wordprocessingShape" mc:Ignorable="w14 w15 w16se w16cid w16 w16cex w16sdtdh wp14">
+<w:comments xmlns:wpc="http://schemas.microsoft.com/office/word/2010/wordprocessingCanvas" xmlns:cx="http://schemas.microsoft.com/office/drawing/2014/chartex" xmlns:mc="http://schemas.openxmlformats.org/markup-compatibility/2006" xmlns:o="urn:schemas-microsoft-com:office:office" xmlns:r="http://schemas.openxmlformats.org/officeDocument/2006/relationships" xmlns:m="http://schemas.openxmlformats.org/officeDocument/2006/math" xmlns:v="urn:schemas-microsoft-com:vml" xmlns:wp14="http://schemas.microsoft.com/office/word/2010/wordprocessingDrawing" xmlns:wp="http://schemas.openxmlformats.org/drawingml/2006/wordprocessingDrawing" xmlns:w10="urn:schemas-microsoft-com:office:word" xmlns:w="http://schemas.openxmlformats.org/wordprocessingml/2006/main" xmlns:w14="http://schemas.microsoft.com/office/word/2010/wordml" xmlns:w15="http://schemas.microsoft.com/office/word/2012/wordml" xmlns:w16se="http://schemas.microsoft.com/office/word/2015/wordml/symex" xmlns:wpg="http://schemas.microsoft.com/office/word/2010/wordprocessingGroup" xmlns:wpi="http://schemas.microsoft.com/office/word/2010/wordprocessingInk" xmlns:wne="http://schemas.microsoft.com/office/word/2006/wordml" xmlns:wps="http://schemas.microsoft.com/office/word/2010/wordprocessingShape" mc:Ignorable="w14 w15 w16se wp14">
   <w:comment w:id="93" w:author="ASUS" w:date="2021-06-13T00:14:00Z" w:initials="A">
     <w:p>
       <w:pPr>
@@ -33820,7 +33132,7 @@
       </w:r>
     </w:p>
   </w:comment>
-  <w:comment w:id="96" w:author="ASUS" w:date="2021-06-13T00:15:00Z" w:initials="A">
+  <w:comment w:id="97" w:author="ASUS" w:date="2021-06-13T00:15:00Z" w:initials="A">
     <w:p>
       <w:pPr>
         <w:pStyle w:val="Textocomentario"/>
@@ -33836,7 +33148,7 @@
       </w:r>
     </w:p>
   </w:comment>
-  <w:comment w:id="97" w:author="ASUS" w:date="2021-06-13T00:16:00Z" w:initials="A">
+  <w:comment w:id="96" w:author="ASUS" w:date="2021-06-13T00:16:00Z" w:initials="A">
     <w:p>
       <w:pPr>
         <w:pStyle w:val="Textocomentario"/>
@@ -33853,7 +33165,7 @@
 </file>
 
 <file path=word/commentsExtended.xml><?xml version="1.0" encoding="utf-8"?>
-<w15:commentsEx xmlns:wpc="http://schemas.microsoft.com/office/word/2010/wordprocessingCanvas" xmlns:cx="http://schemas.microsoft.com/office/drawing/2014/chartex" xmlns:cx1="http://schemas.microsoft.com/office/drawing/2015/9/8/chartex" xmlns:cx2="http://schemas.microsoft.com/office/drawing/2015/10/21/chartex" xmlns:cx3="http://schemas.microsoft.com/office/drawing/2016/5/9/chartex" xmlns:cx4="http://schemas.microsoft.com/office/drawing/2016/5/10/chartex" xmlns:cx5="http://schemas.microsoft.com/office/drawing/2016/5/11/chartex" xmlns:cx6="http://schemas.microsoft.com/office/drawing/2016/5/12/chartex" xmlns:cx7="http://schemas.microsoft.com/office/drawing/2016/5/13/chartex" xmlns:cx8="http://schemas.microsoft.com/office/drawing/2016/5/14/chartex" xmlns:mc="http://schemas.openxmlformats.org/markup-compatibility/2006" xmlns:aink="http://schemas.microsoft.com/office/drawing/2016/ink" xmlns:am3d="http://schemas.microsoft.com/office/drawing/2017/model3d" xmlns:o="urn:schemas-microsoft-com:office:office" xmlns:r="http://schemas.openxmlformats.org/officeDocument/2006/relationships" xmlns:m="http://schemas.openxmlformats.org/officeDocument/2006/math" xmlns:v="urn:schemas-microsoft-com:vml" xmlns:wp14="http://schemas.microsoft.com/office/word/2010/wordprocessingDrawing" xmlns:wp="http://schemas.openxmlformats.org/drawingml/2006/wordprocessingDrawing" xmlns:w10="urn:schemas-microsoft-com:office:word" xmlns:w="http://schemas.openxmlformats.org/wordprocessingml/2006/main" xmlns:w14="http://schemas.microsoft.com/office/word/2010/wordml" xmlns:w15="http://schemas.microsoft.com/office/word/2012/wordml" xmlns:w16cex="http://schemas.microsoft.com/office/word/2018/wordml/cex" xmlns:w16cid="http://schemas.microsoft.com/office/word/2016/wordml/cid" xmlns:w16="http://schemas.microsoft.com/office/word/2018/wordml" xmlns:w16sdtdh="http://schemas.microsoft.com/office/word/2020/wordml/sdtdatahash" xmlns:w16se="http://schemas.microsoft.com/office/word/2015/wordml/symex" xmlns:wpg="http://schemas.microsoft.com/office/word/2010/wordprocessingGroup" xmlns:wpi="http://schemas.microsoft.com/office/word/2010/wordprocessingInk" xmlns:wne="http://schemas.microsoft.com/office/word/2006/wordml" xmlns:wps="http://schemas.microsoft.com/office/word/2010/wordprocessingShape" mc:Ignorable="w14 w15 w16se w16cid w16 w16cex w16sdtdh wp14">
+<w15:commentsEx xmlns:wpc="http://schemas.microsoft.com/office/word/2010/wordprocessingCanvas" xmlns:cx="http://schemas.microsoft.com/office/drawing/2014/chartex" xmlns:mc="http://schemas.openxmlformats.org/markup-compatibility/2006" xmlns:o="urn:schemas-microsoft-com:office:office" xmlns:r="http://schemas.openxmlformats.org/officeDocument/2006/relationships" xmlns:m="http://schemas.openxmlformats.org/officeDocument/2006/math" xmlns:v="urn:schemas-microsoft-com:vml" xmlns:wp14="http://schemas.microsoft.com/office/word/2010/wordprocessingDrawing" xmlns:wp="http://schemas.openxmlformats.org/drawingml/2006/wordprocessingDrawing" xmlns:w10="urn:schemas-microsoft-com:office:word" xmlns:w="http://schemas.openxmlformats.org/wordprocessingml/2006/main" xmlns:w14="http://schemas.microsoft.com/office/word/2010/wordml" xmlns:w15="http://schemas.microsoft.com/office/word/2012/wordml" xmlns:w16se="http://schemas.microsoft.com/office/word/2015/wordml/symex" xmlns:wpg="http://schemas.microsoft.com/office/word/2010/wordprocessingGroup" xmlns:wpi="http://schemas.microsoft.com/office/word/2010/wordprocessingInk" xmlns:wne="http://schemas.microsoft.com/office/word/2006/wordml" xmlns:wps="http://schemas.microsoft.com/office/word/2010/wordprocessingShape" mc:Ignorable="w14 w15 w16se wp14">
   <w15:commentEx w15:paraId="6A22364E" w15:done="0"/>
   <w15:commentEx w15:paraId="645D11FE" w15:done="1"/>
   <w15:commentEx w15:paraId="01E6E209" w15:paraIdParent="645D11FE" w15:done="1"/>
@@ -33869,7 +33181,7 @@
 </file>
 
 <file path=word/endnotes.xml><?xml version="1.0" encoding="utf-8"?>
-<w:endnotes xmlns:wpc="http://schemas.microsoft.com/office/word/2010/wordprocessingCanvas" xmlns:cx="http://schemas.microsoft.com/office/drawing/2014/chartex" xmlns:cx1="http://schemas.microsoft.com/office/drawing/2015/9/8/chartex" xmlns:cx2="http://schemas.microsoft.com/office/drawing/2015/10/21/chartex" xmlns:cx3="http://schemas.microsoft.com/office/drawing/2016/5/9/chartex" xmlns:cx4="http://schemas.microsoft.com/office/drawing/2016/5/10/chartex" xmlns:cx5="http://schemas.microsoft.com/office/drawing/2016/5/11/chartex" xmlns:cx6="http://schemas.microsoft.com/office/drawing/2016/5/12/chartex" xmlns:cx7="http://schemas.microsoft.com/office/drawing/2016/5/13/chartex" xmlns:cx8="http://schemas.microsoft.com/office/drawing/2016/5/14/chartex" xmlns:mc="http://schemas.openxmlformats.org/markup-compatibility/2006" xmlns:aink="http://schemas.microsoft.com/office/drawing/2016/ink" xmlns:am3d="http://schemas.microsoft.com/office/drawing/2017/model3d" xmlns:o="urn:schemas-microsoft-com:office:office" xmlns:r="http://schemas.openxmlformats.org/officeDocument/2006/relationships" xmlns:m="http://schemas.openxmlformats.org/officeDocument/2006/math" xmlns:v="urn:schemas-microsoft-com:vml" xmlns:wp14="http://schemas.microsoft.com/office/word/2010/wordprocessingDrawing" xmlns:wp="http://schemas.openxmlformats.org/drawingml/2006/wordprocessingDrawing" xmlns:w10="urn:schemas-microsoft-com:office:word" xmlns:w="http://schemas.openxmlformats.org/wordprocessingml/2006/main" xmlns:w14="http://schemas.microsoft.com/office/word/2010/wordml" xmlns:w15="http://schemas.microsoft.com/office/word/2012/wordml" xmlns:w16cex="http://schemas.microsoft.com/office/word/2018/wordml/cex" xmlns:w16cid="http://schemas.microsoft.com/office/word/2016/wordml/cid" xmlns:w16="http://schemas.microsoft.com/office/word/2018/wordml" xmlns:w16sdtdh="http://schemas.microsoft.com/office/word/2020/wordml/sdtdatahash" xmlns:w16se="http://schemas.microsoft.com/office/word/2015/wordml/symex" xmlns:wpg="http://schemas.microsoft.com/office/word/2010/wordprocessingGroup" xmlns:wpi="http://schemas.microsoft.com/office/word/2010/wordprocessingInk" xmlns:wne="http://schemas.microsoft.com/office/word/2006/wordml" xmlns:wps="http://schemas.microsoft.com/office/word/2010/wordprocessingShape" mc:Ignorable="w14 w15 w16se w16cid w16 w16cex w16sdtdh wp14">
+<w:endnotes xmlns:wpc="http://schemas.microsoft.com/office/word/2010/wordprocessingCanvas" xmlns:cx="http://schemas.microsoft.com/office/drawing/2014/chartex" xmlns:mc="http://schemas.openxmlformats.org/markup-compatibility/2006" xmlns:o="urn:schemas-microsoft-com:office:office" xmlns:r="http://schemas.openxmlformats.org/officeDocument/2006/relationships" xmlns:m="http://schemas.openxmlformats.org/officeDocument/2006/math" xmlns:v="urn:schemas-microsoft-com:vml" xmlns:wp14="http://schemas.microsoft.com/office/word/2010/wordprocessingDrawing" xmlns:wp="http://schemas.openxmlformats.org/drawingml/2006/wordprocessingDrawing" xmlns:w10="urn:schemas-microsoft-com:office:word" xmlns:w="http://schemas.openxmlformats.org/wordprocessingml/2006/main" xmlns:w14="http://schemas.microsoft.com/office/word/2010/wordml" xmlns:w15="http://schemas.microsoft.com/office/word/2012/wordml" xmlns:w16se="http://schemas.microsoft.com/office/word/2015/wordml/symex" xmlns:wpg="http://schemas.microsoft.com/office/word/2010/wordprocessingGroup" xmlns:wpi="http://schemas.microsoft.com/office/word/2010/wordprocessingInk" xmlns:wne="http://schemas.microsoft.com/office/word/2006/wordml" xmlns:wps="http://schemas.microsoft.com/office/word/2010/wordprocessingShape" mc:Ignorable="w14 w15 w16se wp14">
   <w:endnote w:type="separator" w:id="-1">
     <w:p>
       <w:pPr>
@@ -33894,7 +33206,7 @@
 </file>
 
 <file path=word/footer1.xml><?xml version="1.0" encoding="utf-8"?>
-<w:ftr xmlns:wpc="http://schemas.microsoft.com/office/word/2010/wordprocessingCanvas" xmlns:cx="http://schemas.microsoft.com/office/drawing/2014/chartex" xmlns:cx1="http://schemas.microsoft.com/office/drawing/2015/9/8/chartex" xmlns:cx2="http://schemas.microsoft.com/office/drawing/2015/10/21/chartex" xmlns:cx3="http://schemas.microsoft.com/office/drawing/2016/5/9/chartex" xmlns:cx4="http://schemas.microsoft.com/office/drawing/2016/5/10/chartex" xmlns:cx5="http://schemas.microsoft.com/office/drawing/2016/5/11/chartex" xmlns:cx6="http://schemas.microsoft.com/office/drawing/2016/5/12/chartex" xmlns:cx7="http://schemas.microsoft.com/office/drawing/2016/5/13/chartex" xmlns:cx8="http://schemas.microsoft.com/office/drawing/2016/5/14/chartex" xmlns:mc="http://schemas.openxmlformats.org/markup-compatibility/2006" xmlns:aink="http://schemas.microsoft.com/office/drawing/2016/ink" xmlns:am3d="http://schemas.microsoft.com/office/drawing/2017/model3d" xmlns:o="urn:schemas-microsoft-com:office:office" xmlns:r="http://schemas.openxmlformats.org/officeDocument/2006/relationships" xmlns:m="http://schemas.openxmlformats.org/officeDocument/2006/math" xmlns:v="urn:schemas-microsoft-com:vml" xmlns:wp14="http://schemas.microsoft.com/office/word/2010/wordprocessingDrawing" xmlns:wp="http://schemas.openxmlformats.org/drawingml/2006/wordprocessingDrawing" xmlns:w10="urn:schemas-microsoft-com:office:word" xmlns:w="http://schemas.openxmlformats.org/wordprocessingml/2006/main" xmlns:w14="http://schemas.microsoft.com/office/word/2010/wordml" xmlns:w15="http://schemas.microsoft.com/office/word/2012/wordml" xmlns:w16cex="http://schemas.microsoft.com/office/word/2018/wordml/cex" xmlns:w16cid="http://schemas.microsoft.com/office/word/2016/wordml/cid" xmlns:w16="http://schemas.microsoft.com/office/word/2018/wordml" xmlns:w16sdtdh="http://schemas.microsoft.com/office/word/2020/wordml/sdtdatahash" xmlns:w16se="http://schemas.microsoft.com/office/word/2015/wordml/symex" xmlns:wpg="http://schemas.microsoft.com/office/word/2010/wordprocessingGroup" xmlns:wpi="http://schemas.microsoft.com/office/word/2010/wordprocessingInk" xmlns:wne="http://schemas.microsoft.com/office/word/2006/wordml" xmlns:wps="http://schemas.microsoft.com/office/word/2010/wordprocessingShape" mc:Ignorable="w14 w15 w16se w16cid w16 w16cex w16sdtdh wp14">
+<w:ftr xmlns:wpc="http://schemas.microsoft.com/office/word/2010/wordprocessingCanvas" xmlns:cx="http://schemas.microsoft.com/office/drawing/2014/chartex" xmlns:mc="http://schemas.openxmlformats.org/markup-compatibility/2006" xmlns:o="urn:schemas-microsoft-com:office:office" xmlns:r="http://schemas.openxmlformats.org/officeDocument/2006/relationships" xmlns:m="http://schemas.openxmlformats.org/officeDocument/2006/math" xmlns:v="urn:schemas-microsoft-com:vml" xmlns:wp14="http://schemas.microsoft.com/office/word/2010/wordprocessingDrawing" xmlns:wp="http://schemas.openxmlformats.org/drawingml/2006/wordprocessingDrawing" xmlns:w10="urn:schemas-microsoft-com:office:word" xmlns:w="http://schemas.openxmlformats.org/wordprocessingml/2006/main" xmlns:w14="http://schemas.microsoft.com/office/word/2010/wordml" xmlns:w15="http://schemas.microsoft.com/office/word/2012/wordml" xmlns:w16se="http://schemas.microsoft.com/office/word/2015/wordml/symex" xmlns:wpg="http://schemas.microsoft.com/office/word/2010/wordprocessingGroup" xmlns:wpi="http://schemas.microsoft.com/office/word/2010/wordprocessingInk" xmlns:wne="http://schemas.microsoft.com/office/word/2006/wordml" xmlns:wps="http://schemas.microsoft.com/office/word/2010/wordprocessingShape" mc:Ignorable="w14 w15 w16se wp14">
   <w:p>
     <w:pPr>
       <w:tabs>
@@ -33960,7 +33272,7 @@
         <w:szCs w:val="24"/>
         <w:lang w:val="es-ES"/>
       </w:rPr>
-      <w:t>38</w:t>
+      <w:t>19</w:t>
     </w:r>
     <w:r>
       <w:rPr>
@@ -34011,7 +33323,7 @@
         <w:szCs w:val="24"/>
         <w:lang w:val="es-ES"/>
       </w:rPr>
-      <w:t>45</w:t>
+      <w:t>47</w:t>
     </w:r>
     <w:r>
       <w:rPr>
@@ -34031,7 +33343,7 @@
 </file>
 
 <file path=word/footnotes.xml><?xml version="1.0" encoding="utf-8"?>
-<w:footnotes xmlns:wpc="http://schemas.microsoft.com/office/word/2010/wordprocessingCanvas" xmlns:cx="http://schemas.microsoft.com/office/drawing/2014/chartex" xmlns:cx1="http://schemas.microsoft.com/office/drawing/2015/9/8/chartex" xmlns:cx2="http://schemas.microsoft.com/office/drawing/2015/10/21/chartex" xmlns:cx3="http://schemas.microsoft.com/office/drawing/2016/5/9/chartex" xmlns:cx4="http://schemas.microsoft.com/office/drawing/2016/5/10/chartex" xmlns:cx5="http://schemas.microsoft.com/office/drawing/2016/5/11/chartex" xmlns:cx6="http://schemas.microsoft.com/office/drawing/2016/5/12/chartex" xmlns:cx7="http://schemas.microsoft.com/office/drawing/2016/5/13/chartex" xmlns:cx8="http://schemas.microsoft.com/office/drawing/2016/5/14/chartex" xmlns:mc="http://schemas.openxmlformats.org/markup-compatibility/2006" xmlns:aink="http://schemas.microsoft.com/office/drawing/2016/ink" xmlns:am3d="http://schemas.microsoft.com/office/drawing/2017/model3d" xmlns:o="urn:schemas-microsoft-com:office:office" xmlns:r="http://schemas.openxmlformats.org/officeDocument/2006/relationships" xmlns:m="http://schemas.openxmlformats.org/officeDocument/2006/math" xmlns:v="urn:schemas-microsoft-com:vml" xmlns:wp14="http://schemas.microsoft.com/office/word/2010/wordprocessingDrawing" xmlns:wp="http://schemas.openxmlformats.org/drawingml/2006/wordprocessingDrawing" xmlns:w10="urn:schemas-microsoft-com:office:word" xmlns:w="http://schemas.openxmlformats.org/wordprocessingml/2006/main" xmlns:w14="http://schemas.microsoft.com/office/word/2010/wordml" xmlns:w15="http://schemas.microsoft.com/office/word/2012/wordml" xmlns:w16cex="http://schemas.microsoft.com/office/word/2018/wordml/cex" xmlns:w16cid="http://schemas.microsoft.com/office/word/2016/wordml/cid" xmlns:w16="http://schemas.microsoft.com/office/word/2018/wordml" xmlns:w16sdtdh="http://schemas.microsoft.com/office/word/2020/wordml/sdtdatahash" xmlns:w16se="http://schemas.microsoft.com/office/word/2015/wordml/symex" xmlns:wpg="http://schemas.microsoft.com/office/word/2010/wordprocessingGroup" xmlns:wpi="http://schemas.microsoft.com/office/word/2010/wordprocessingInk" xmlns:wne="http://schemas.microsoft.com/office/word/2006/wordml" xmlns:wps="http://schemas.microsoft.com/office/word/2010/wordprocessingShape" mc:Ignorable="w14 w15 w16se w16cid w16 w16cex w16sdtdh wp14">
+<w:footnotes xmlns:wpc="http://schemas.microsoft.com/office/word/2010/wordprocessingCanvas" xmlns:cx="http://schemas.microsoft.com/office/drawing/2014/chartex" xmlns:mc="http://schemas.openxmlformats.org/markup-compatibility/2006" xmlns:o="urn:schemas-microsoft-com:office:office" xmlns:r="http://schemas.openxmlformats.org/officeDocument/2006/relationships" xmlns:m="http://schemas.openxmlformats.org/officeDocument/2006/math" xmlns:v="urn:schemas-microsoft-com:vml" xmlns:wp14="http://schemas.microsoft.com/office/word/2010/wordprocessingDrawing" xmlns:wp="http://schemas.openxmlformats.org/drawingml/2006/wordprocessingDrawing" xmlns:w10="urn:schemas-microsoft-com:office:word" xmlns:w="http://schemas.openxmlformats.org/wordprocessingml/2006/main" xmlns:w14="http://schemas.microsoft.com/office/word/2010/wordml" xmlns:w15="http://schemas.microsoft.com/office/word/2012/wordml" xmlns:w16se="http://schemas.microsoft.com/office/word/2015/wordml/symex" xmlns:wpg="http://schemas.microsoft.com/office/word/2010/wordprocessingGroup" xmlns:wpi="http://schemas.microsoft.com/office/word/2010/wordprocessingInk" xmlns:wne="http://schemas.microsoft.com/office/word/2006/wordml" xmlns:wps="http://schemas.microsoft.com/office/word/2010/wordprocessingShape" mc:Ignorable="w14 w15 w16se wp14">
   <w:footnote w:type="separator" w:id="-1">
     <w:p>
       <w:pPr>
@@ -34056,7 +33368,7 @@
 </file>
 
 <file path=word/numbering.xml><?xml version="1.0" encoding="utf-8"?>
-<w:numbering xmlns:wpc="http://schemas.microsoft.com/office/word/2010/wordprocessingCanvas" xmlns:cx="http://schemas.microsoft.com/office/drawing/2014/chartex" xmlns:cx1="http://schemas.microsoft.com/office/drawing/2015/9/8/chartex" xmlns:cx2="http://schemas.microsoft.com/office/drawing/2015/10/21/chartex" xmlns:cx3="http://schemas.microsoft.com/office/drawing/2016/5/9/chartex" xmlns:cx4="http://schemas.microsoft.com/office/drawing/2016/5/10/chartex" xmlns:cx5="http://schemas.microsoft.com/office/drawing/2016/5/11/chartex" xmlns:cx6="http://schemas.microsoft.com/office/drawing/2016/5/12/chartex" xmlns:cx7="http://schemas.microsoft.com/office/drawing/2016/5/13/chartex" xmlns:cx8="http://schemas.microsoft.com/office/drawing/2016/5/14/chartex" xmlns:mc="http://schemas.openxmlformats.org/markup-compatibility/2006" xmlns:aink="http://schemas.microsoft.com/office/drawing/2016/ink" xmlns:am3d="http://schemas.microsoft.com/office/drawing/2017/model3d" xmlns:o="urn:schemas-microsoft-com:office:office" xmlns:r="http://schemas.openxmlformats.org/officeDocument/2006/relationships" xmlns:m="http://schemas.openxmlformats.org/officeDocument/2006/math" xmlns:v="urn:schemas-microsoft-com:vml" xmlns:wp14="http://schemas.microsoft.com/office/word/2010/wordprocessingDrawing" xmlns:wp="http://schemas.openxmlformats.org/drawingml/2006/wordprocessingDrawing" xmlns:w10="urn:schemas-microsoft-com:office:word" xmlns:w="http://schemas.openxmlformats.org/wordprocessingml/2006/main" xmlns:w14="http://schemas.microsoft.com/office/word/2010/wordml" xmlns:w15="http://schemas.microsoft.com/office/word/2012/wordml" xmlns:w16cex="http://schemas.microsoft.com/office/word/2018/wordml/cex" xmlns:w16cid="http://schemas.microsoft.com/office/word/2016/wordml/cid" xmlns:w16="http://schemas.microsoft.com/office/word/2018/wordml" xmlns:w16sdtdh="http://schemas.microsoft.com/office/word/2020/wordml/sdtdatahash" xmlns:w16se="http://schemas.microsoft.com/office/word/2015/wordml/symex" xmlns:wpg="http://schemas.microsoft.com/office/word/2010/wordprocessingGroup" xmlns:wpi="http://schemas.microsoft.com/office/word/2010/wordprocessingInk" xmlns:wne="http://schemas.microsoft.com/office/word/2006/wordml" xmlns:wps="http://schemas.microsoft.com/office/word/2010/wordprocessingShape" mc:Ignorable="w14 w15 w16se w16cid w16 w16cex w16sdtdh wp14">
+<w:numbering xmlns:wpc="http://schemas.microsoft.com/office/word/2010/wordprocessingCanvas" xmlns:cx="http://schemas.microsoft.com/office/drawing/2014/chartex" xmlns:mc="http://schemas.openxmlformats.org/markup-compatibility/2006" xmlns:o="urn:schemas-microsoft-com:office:office" xmlns:r="http://schemas.openxmlformats.org/officeDocument/2006/relationships" xmlns:m="http://schemas.openxmlformats.org/officeDocument/2006/math" xmlns:v="urn:schemas-microsoft-com:vml" xmlns:wp14="http://schemas.microsoft.com/office/word/2010/wordprocessingDrawing" xmlns:wp="http://schemas.openxmlformats.org/drawingml/2006/wordprocessingDrawing" xmlns:w10="urn:schemas-microsoft-com:office:word" xmlns:w="http://schemas.openxmlformats.org/wordprocessingml/2006/main" xmlns:w14="http://schemas.microsoft.com/office/word/2010/wordml" xmlns:w15="http://schemas.microsoft.com/office/word/2012/wordml" xmlns:w16se="http://schemas.microsoft.com/office/word/2015/wordml/symex" xmlns:wpg="http://schemas.microsoft.com/office/word/2010/wordprocessingGroup" xmlns:wpi="http://schemas.microsoft.com/office/word/2010/wordprocessingInk" xmlns:wne="http://schemas.microsoft.com/office/word/2006/wordml" xmlns:wps="http://schemas.microsoft.com/office/word/2010/wordprocessingShape" mc:Ignorable="w14 w15 w16se wp14">
   <w:abstractNum w:abstractNumId="0" w15:restartNumberingAfterBreak="0">
     <w:nsid w:val="01704C70"/>
     <w:multiLevelType w:val="hybridMultilevel"/>
@@ -36897,7 +36209,7 @@
 </file>
 
 <file path=word/people.xml><?xml version="1.0" encoding="utf-8"?>
-<w15:people xmlns:wpc="http://schemas.microsoft.com/office/word/2010/wordprocessingCanvas" xmlns:cx="http://schemas.microsoft.com/office/drawing/2014/chartex" xmlns:cx1="http://schemas.microsoft.com/office/drawing/2015/9/8/chartex" xmlns:cx2="http://schemas.microsoft.com/office/drawing/2015/10/21/chartex" xmlns:cx3="http://schemas.microsoft.com/office/drawing/2016/5/9/chartex" xmlns:cx4="http://schemas.microsoft.com/office/drawing/2016/5/10/chartex" xmlns:cx5="http://schemas.microsoft.com/office/drawing/2016/5/11/chartex" xmlns:cx6="http://schemas.microsoft.com/office/drawing/2016/5/12/chartex" xmlns:cx7="http://schemas.microsoft.com/office/drawing/2016/5/13/chartex" xmlns:cx8="http://schemas.microsoft.com/office/drawing/2016/5/14/chartex" xmlns:mc="http://schemas.openxmlformats.org/markup-compatibility/2006" xmlns:aink="http://schemas.microsoft.com/office/drawing/2016/ink" xmlns:am3d="http://schemas.microsoft.com/office/drawing/2017/model3d" xmlns:o="urn:schemas-microsoft-com:office:office" xmlns:r="http://schemas.openxmlformats.org/officeDocument/2006/relationships" xmlns:m="http://schemas.openxmlformats.org/officeDocument/2006/math" xmlns:v="urn:schemas-microsoft-com:vml" xmlns:wp14="http://schemas.microsoft.com/office/word/2010/wordprocessingDrawing" xmlns:wp="http://schemas.openxmlformats.org/drawingml/2006/wordprocessingDrawing" xmlns:w10="urn:schemas-microsoft-com:office:word" xmlns:w="http://schemas.openxmlformats.org/wordprocessingml/2006/main" xmlns:w14="http://schemas.microsoft.com/office/word/2010/wordml" xmlns:w15="http://schemas.microsoft.com/office/word/2012/wordml" xmlns:w16cex="http://schemas.microsoft.com/office/word/2018/wordml/cex" xmlns:w16cid="http://schemas.microsoft.com/office/word/2016/wordml/cid" xmlns:w16="http://schemas.microsoft.com/office/word/2018/wordml" xmlns:w16sdtdh="http://schemas.microsoft.com/office/word/2020/wordml/sdtdatahash" xmlns:w16se="http://schemas.microsoft.com/office/word/2015/wordml/symex" xmlns:wpg="http://schemas.microsoft.com/office/word/2010/wordprocessingGroup" xmlns:wpi="http://schemas.microsoft.com/office/word/2010/wordprocessingInk" xmlns:wne="http://schemas.microsoft.com/office/word/2006/wordml" xmlns:wps="http://schemas.microsoft.com/office/word/2010/wordprocessingShape" mc:Ignorable="w14 w15 w16se w16cid w16 w16cex w16sdtdh wp14">
+<w15:people xmlns:wpc="http://schemas.microsoft.com/office/word/2010/wordprocessingCanvas" xmlns:cx="http://schemas.microsoft.com/office/drawing/2014/chartex" xmlns:mc="http://schemas.openxmlformats.org/markup-compatibility/2006" xmlns:o="urn:schemas-microsoft-com:office:office" xmlns:r="http://schemas.openxmlformats.org/officeDocument/2006/relationships" xmlns:m="http://schemas.openxmlformats.org/officeDocument/2006/math" xmlns:v="urn:schemas-microsoft-com:vml" xmlns:wp14="http://schemas.microsoft.com/office/word/2010/wordprocessingDrawing" xmlns:wp="http://schemas.openxmlformats.org/drawingml/2006/wordprocessingDrawing" xmlns:w10="urn:schemas-microsoft-com:office:word" xmlns:w="http://schemas.openxmlformats.org/wordprocessingml/2006/main" xmlns:w14="http://schemas.microsoft.com/office/word/2010/wordml" xmlns:w15="http://schemas.microsoft.com/office/word/2012/wordml" xmlns:w16se="http://schemas.microsoft.com/office/word/2015/wordml/symex" xmlns:wpg="http://schemas.microsoft.com/office/word/2010/wordprocessingGroup" xmlns:wpi="http://schemas.microsoft.com/office/word/2010/wordprocessingInk" xmlns:wne="http://schemas.microsoft.com/office/word/2006/wordml" xmlns:wps="http://schemas.microsoft.com/office/word/2010/wordprocessingShape" mc:Ignorable="w14 w15 w16se wp14">
   <w15:person w15:author="ASUS">
     <w15:presenceInfo w15:providerId="Windows Live" w15:userId="a2219fdad9fb7d64"/>
   </w15:person>
@@ -36905,7 +36217,7 @@
 </file>
 
 <file path=word/styles.xml><?xml version="1.0" encoding="utf-8"?>
-<w:styles xmlns:mc="http://schemas.openxmlformats.org/markup-compatibility/2006" xmlns:r="http://schemas.openxmlformats.org/officeDocument/2006/relationships" xmlns:w="http://schemas.openxmlformats.org/wordprocessingml/2006/main" xmlns:w14="http://schemas.microsoft.com/office/word/2010/wordml" xmlns:w15="http://schemas.microsoft.com/office/word/2012/wordml" xmlns:w16cex="http://schemas.microsoft.com/office/word/2018/wordml/cex" xmlns:w16cid="http://schemas.microsoft.com/office/word/2016/wordml/cid" xmlns:w16="http://schemas.microsoft.com/office/word/2018/wordml" xmlns:w16sdtdh="http://schemas.microsoft.com/office/word/2020/wordml/sdtdatahash" xmlns:w16se="http://schemas.microsoft.com/office/word/2015/wordml/symex" mc:Ignorable="w14 w15 w16se w16cid w16 w16cex w16sdtdh">
+<w:styles xmlns:mc="http://schemas.openxmlformats.org/markup-compatibility/2006" xmlns:r="http://schemas.openxmlformats.org/officeDocument/2006/relationships" xmlns:w="http://schemas.openxmlformats.org/wordprocessingml/2006/main" xmlns:w14="http://schemas.microsoft.com/office/word/2010/wordml" xmlns:w15="http://schemas.microsoft.com/office/word/2012/wordml" xmlns:w16se="http://schemas.microsoft.com/office/word/2015/wordml/symex" mc:Ignorable="w14 w15 w16se">
   <w:docDefaults>
     <w:rPrDefault>
       <w:rPr>
@@ -36921,7 +36233,7 @@
       </w:pPr>
     </w:pPrDefault>
   </w:docDefaults>
-  <w:latentStyles w:defLockedState="0" w:defUIPriority="99" w:defSemiHidden="0" w:defUnhideWhenUsed="0" w:defQFormat="0" w:count="376">
+  <w:latentStyles w:defLockedState="0" w:defUIPriority="99" w:defSemiHidden="0" w:defUnhideWhenUsed="0" w:defQFormat="0" w:count="371">
     <w:lsdException w:name="Normal" w:uiPriority="0" w:qFormat="1"/>
     <w:lsdException w:name="heading 1" w:uiPriority="9" w:qFormat="1"/>
     <w:lsdException w:name="heading 2" w:semiHidden="1" w:uiPriority="9" w:unhideWhenUsed="1" w:qFormat="1"/>
@@ -37293,11 +36605,6 @@
     <w:lsdException w:name="List Table 5 Dark Accent 6" w:uiPriority="50"/>
     <w:lsdException w:name="List Table 6 Colorful Accent 6" w:uiPriority="51"/>
     <w:lsdException w:name="List Table 7 Colorful Accent 6" w:uiPriority="52"/>
-    <w:lsdException w:name="Mention" w:semiHidden="1" w:unhideWhenUsed="1"/>
-    <w:lsdException w:name="Smart Hyperlink" w:semiHidden="1" w:unhideWhenUsed="1"/>
-    <w:lsdException w:name="Hashtag" w:semiHidden="1" w:unhideWhenUsed="1"/>
-    <w:lsdException w:name="Unresolved Mention" w:semiHidden="1" w:unhideWhenUsed="1"/>
-    <w:lsdException w:name="Smart Link" w:semiHidden="1" w:unhideWhenUsed="1"/>
   </w:latentStyles>
   <w:style w:type="paragraph" w:default="1" w:styleId="Normal">
     <w:name w:val="Normal"/>
@@ -38421,7 +37728,7 @@
 </file>
 
 <file path=customXml/itemProps1.xml><?xml version="1.0" encoding="utf-8"?>
-<ds:datastoreItem xmlns:ds="http://schemas.openxmlformats.org/officeDocument/2006/customXml" ds:itemID="{006095A0-A51C-4020-A95C-0A5877818C3F}">
+<ds:datastoreItem xmlns:ds="http://schemas.openxmlformats.org/officeDocument/2006/customXml" ds:itemID="{F792AB53-5969-4756-B56A-843DECB7DB1E}">
   <ds:schemaRefs>
     <ds:schemaRef ds:uri="http://schemas.openxmlformats.org/officeDocument/2006/bibliography"/>
   </ds:schemaRefs>

--- a/documentacion/INFORME_PROYECTO_0.2.docx
+++ b/documentacion/INFORME_PROYECTO_0.2.docx
@@ -140,7 +140,7 @@
               </wp:anchor>
             </w:drawing>
           </mc:Choice>
-          <mc:Fallback xmlns:cx1="http://schemas.microsoft.com/office/drawing/2015/9/8/chartex" xmlns:cx2="http://schemas.microsoft.com/office/drawing/2015/10/21/chartex" xmlns:cx3="http://schemas.microsoft.com/office/drawing/2016/5/9/chartex" xmlns:cx4="http://schemas.microsoft.com/office/drawing/2016/5/10/chartex" xmlns:cx5="http://schemas.microsoft.com/office/drawing/2016/5/11/chartex" xmlns:cx6="http://schemas.microsoft.com/office/drawing/2016/5/12/chartex" xmlns:cx7="http://schemas.microsoft.com/office/drawing/2016/5/13/chartex" xmlns:cx8="http://schemas.microsoft.com/office/drawing/2016/5/14/chartex" xmlns:aink="http://schemas.microsoft.com/office/drawing/2016/ink" xmlns:am3d="http://schemas.microsoft.com/office/drawing/2017/model3d" xmlns:w16cex="http://schemas.microsoft.com/office/word/2018/wordml/cex" xmlns:w16cid="http://schemas.microsoft.com/office/word/2016/wordml/cid" xmlns:w16="http://schemas.microsoft.com/office/word/2018/wordml" xmlns:w16sdtdh="http://schemas.microsoft.com/office/word/2020/wordml/sdtdatahash">
+          <mc:Fallback xmlns:w16sdtdh="http://schemas.microsoft.com/office/word/2020/wordml/sdtdatahash" xmlns:w16="http://schemas.microsoft.com/office/word/2018/wordml" xmlns:w16cid="http://schemas.microsoft.com/office/word/2016/wordml/cid" xmlns:w16cex="http://schemas.microsoft.com/office/word/2018/wordml/cex" xmlns:am3d="http://schemas.microsoft.com/office/drawing/2017/model3d" xmlns:aink="http://schemas.microsoft.com/office/drawing/2016/ink" xmlns:cx8="http://schemas.microsoft.com/office/drawing/2016/5/14/chartex" xmlns:cx7="http://schemas.microsoft.com/office/drawing/2016/5/13/chartex" xmlns:cx6="http://schemas.microsoft.com/office/drawing/2016/5/12/chartex" xmlns:cx5="http://schemas.microsoft.com/office/drawing/2016/5/11/chartex" xmlns:cx4="http://schemas.microsoft.com/office/drawing/2016/5/10/chartex" xmlns:cx3="http://schemas.microsoft.com/office/drawing/2016/5/9/chartex" xmlns:cx2="http://schemas.microsoft.com/office/drawing/2015/10/21/chartex" xmlns:cx1="http://schemas.microsoft.com/office/drawing/2015/9/8/chartex">
             <w:pict>
               <v:line w14:anchorId="140BCEF9" id="8 Conector recto" o:spid="_x0000_s1026" style="position:absolute;z-index:251668480;visibility:visible;mso-wrap-style:square;mso-wrap-distance-left:9pt;mso-wrap-distance-top:0;mso-wrap-distance-right:9pt;mso-wrap-distance-bottom:0;mso-position-horizontal:absolute;mso-position-horizontal-relative:text;mso-position-vertical:absolute;mso-position-vertical-relative:text" from=".4pt,32.65pt" to="439.15pt,32.65pt" o:gfxdata="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" strokecolor="#960" strokeweight="1.5pt">
                 <v:stroke joinstyle="miter"/>
@@ -781,8 +781,8 @@
         </w:rPr>
       </w:pPr>
     </w:p>
-    <w:bookmarkStart w:id="0" w:name="_Toc73487128" w:displacedByCustomXml="next"/>
-    <w:bookmarkStart w:id="1" w:name="_Toc69325139" w:displacedByCustomXml="next"/>
+    <w:bookmarkStart w:id="0" w:name="_Toc69325139" w:displacedByCustomXml="next"/>
+    <w:bookmarkStart w:id="1" w:name="_Toc73487128" w:displacedByCustomXml="next"/>
     <w:sdt>
       <w:sdtPr>
         <w:rPr>
@@ -17961,8 +17961,6 @@
           <w:docGrid w:linePitch="360"/>
         </w:sectPr>
       </w:pPr>
-      <w:commentRangeStart w:id="93"/>
-      <w:commentRangeEnd w:id="93"/>
     </w:p>
     <w:p>
       <w:pPr>
@@ -17977,8 +17975,8 @@
           <w:lang w:val="es-ES"/>
         </w:rPr>
       </w:pPr>
-      <w:bookmarkStart w:id="94" w:name="_Toc73487159"/>
-      <w:bookmarkStart w:id="95" w:name="_Toc73497065"/>
+      <w:bookmarkStart w:id="93" w:name="_Toc73487159"/>
+      <w:bookmarkStart w:id="94" w:name="_Toc73497065"/>
       <w:r>
         <w:rPr>
           <w:rStyle w:val="Ttulo2Car"/>
@@ -17996,8 +17994,8 @@
         </w:rPr>
         <w:t xml:space="preserve"> de Casos de Uso</w:t>
       </w:r>
+      <w:bookmarkEnd w:id="93"/>
       <w:bookmarkEnd w:id="94"/>
-      <w:bookmarkEnd w:id="95"/>
       <w:r>
         <w:rPr>
           <w:rFonts w:cstheme="majorHAnsi"/>
@@ -18173,7 +18171,7 @@
           <w:lang w:val="es-ES"/>
         </w:rPr>
       </w:pPr>
-      <w:bookmarkStart w:id="96" w:name="_Toc73497066"/>
+      <w:bookmarkStart w:id="95" w:name="_Toc73497066"/>
       <w:r>
         <w:rPr>
           <w:color w:val="auto"/>
@@ -18193,7 +18191,7 @@
         </w:rPr>
         <w:t>Funcionales y no Funcionales</w:t>
       </w:r>
-      <w:bookmarkEnd w:id="96"/>
+      <w:bookmarkEnd w:id="95"/>
     </w:p>
     <w:p>
       <w:pPr>
@@ -19934,7 +19932,7 @@
           <w:lang w:val="es-ES"/>
         </w:rPr>
       </w:pPr>
-      <w:bookmarkStart w:id="97" w:name="_Toc73497067"/>
+      <w:bookmarkStart w:id="96" w:name="_Toc73497067"/>
       <w:r>
         <w:rPr>
           <w:color w:val="auto"/>
@@ -19944,7 +19942,7 @@
         </w:rPr>
         <w:t>Priorización de Casos de Uso</w:t>
       </w:r>
-      <w:bookmarkEnd w:id="97"/>
+      <w:bookmarkEnd w:id="96"/>
     </w:p>
     <w:p>
       <w:pPr>
@@ -21397,7 +21395,7 @@
           <w:lang w:val="es-ES"/>
         </w:rPr>
       </w:pPr>
-      <w:bookmarkStart w:id="98" w:name="_Toc73497068"/>
+      <w:bookmarkStart w:id="97" w:name="_Toc73497068"/>
       <w:r>
         <w:rPr>
           <w:color w:val="auto"/>
@@ -21407,7 +21405,7 @@
         </w:rPr>
         <w:t>Plan de iteraciones</w:t>
       </w:r>
-      <w:bookmarkEnd w:id="98"/>
+      <w:bookmarkEnd w:id="97"/>
     </w:p>
     <w:p>
       <w:pPr>
@@ -24022,7 +24020,7 @@
           <w:lang w:val="es-ES"/>
         </w:rPr>
       </w:pPr>
-      <w:bookmarkStart w:id="99" w:name="_Toc73497069"/>
+      <w:bookmarkStart w:id="98" w:name="_Toc73497069"/>
       <w:r>
         <w:rPr>
           <w:rFonts w:cstheme="majorHAnsi"/>
@@ -24074,7 +24072,7 @@
         </w:rPr>
         <w:t>)</w:t>
       </w:r>
-      <w:bookmarkEnd w:id="99"/>
+      <w:bookmarkEnd w:id="98"/>
     </w:p>
     <w:p>
       <w:pPr>
@@ -25948,7 +25946,67 @@
                 <w:rFonts w:cstheme="minorHAnsi"/>
                 <w:szCs w:val="24"/>
               </w:rPr>
-              <w:t>El sistema muestra la interfaz CrudEstudiante con las opciones “Modificar Estudiante”, “Inhabilitar Estudiante” y “Cerrar”.</w:t>
+              <w:t xml:space="preserve">El sistema muestra la interfaz CrudEstudiante con las opciones </w:t>
+            </w:r>
+            <w:r>
+              <w:rPr>
+                <w:rFonts w:cstheme="minorHAnsi"/>
+                <w:szCs w:val="24"/>
+              </w:rPr>
+              <w:t xml:space="preserve">“Buscar”, </w:t>
+            </w:r>
+            <w:r>
+              <w:rPr>
+                <w:rFonts w:cstheme="minorHAnsi"/>
+                <w:szCs w:val="24"/>
+              </w:rPr>
+              <w:t>“Modificar Estudiante”, “Inhabilitar Estudiante” y “Cerrar”.</w:t>
+            </w:r>
+          </w:p>
+          <w:p>
+            <w:pPr>
+              <w:pStyle w:val="Prrafodelista"/>
+              <w:numPr>
+                <w:ilvl w:val="0"/>
+                <w:numId w:val="18"/>
+              </w:numPr>
+              <w:spacing w:after="0" w:line="276" w:lineRule="auto"/>
+              <w:rPr>
+                <w:rFonts w:eastAsia="Times New Roman" w:cstheme="minorHAnsi"/>
+                <w:szCs w:val="24"/>
+                <w:lang w:eastAsia="es-ES"/>
+              </w:rPr>
+            </w:pPr>
+            <w:r>
+              <w:rPr>
+                <w:rFonts w:eastAsia="Times New Roman" w:cstheme="minorHAnsi"/>
+                <w:szCs w:val="24"/>
+                <w:lang w:eastAsia="es-ES"/>
+              </w:rPr>
+              <w:t>La secretaria selecciona la caja de texto e ingresa el DNI del tutor que desea buscar.</w:t>
+            </w:r>
+          </w:p>
+          <w:p>
+            <w:pPr>
+              <w:pStyle w:val="Prrafodelista"/>
+              <w:numPr>
+                <w:ilvl w:val="0"/>
+                <w:numId w:val="18"/>
+              </w:numPr>
+              <w:spacing w:after="0" w:line="276" w:lineRule="auto"/>
+              <w:rPr>
+                <w:rFonts w:eastAsia="Times New Roman" w:cstheme="minorHAnsi"/>
+                <w:szCs w:val="24"/>
+                <w:lang w:eastAsia="es-ES"/>
+              </w:rPr>
+            </w:pPr>
+            <w:r>
+              <w:rPr>
+                <w:rFonts w:eastAsia="Times New Roman" w:cstheme="minorHAnsi"/>
+                <w:szCs w:val="24"/>
+                <w:lang w:eastAsia="es-ES"/>
+              </w:rPr>
+              <w:t>El sistema muestra al tutor buscado.</w:t>
             </w:r>
           </w:p>
           <w:p>
@@ -26417,7 +26475,6 @@
                 <w:szCs w:val="24"/>
                 <w:lang w:eastAsia="es-ES"/>
               </w:rPr>
-              <w:lastRenderedPageBreak/>
               <w:t xml:space="preserve">IDENTIFICADOR: </w:t>
             </w:r>
             <w:r>
@@ -27094,13 +27151,27 @@
                 <w:rFonts w:cstheme="minorHAnsi"/>
                 <w:szCs w:val="24"/>
               </w:rPr>
-              <w:t xml:space="preserve"> con las opciones “Modificar </w:t>
+              <w:t xml:space="preserve"> con las opciones </w:t>
             </w:r>
             <w:r>
               <w:rPr>
                 <w:rFonts w:cstheme="minorHAnsi"/>
                 <w:szCs w:val="24"/>
               </w:rPr>
+              <w:t xml:space="preserve">“Buscar”, </w:t>
+            </w:r>
+            <w:r>
+              <w:rPr>
+                <w:rFonts w:cstheme="minorHAnsi"/>
+                <w:szCs w:val="24"/>
+              </w:rPr>
+              <w:t xml:space="preserve">“Modificar </w:t>
+            </w:r>
+            <w:r>
+              <w:rPr>
+                <w:rFonts w:cstheme="minorHAnsi"/>
+                <w:szCs w:val="24"/>
+              </w:rPr>
               <w:t>Tutor</w:t>
             </w:r>
             <w:r>
@@ -27123,6 +27194,52 @@
                 <w:szCs w:val="24"/>
               </w:rPr>
               <w:t>” y “Cerrar”.</w:t>
+            </w:r>
+          </w:p>
+          <w:p>
+            <w:pPr>
+              <w:pStyle w:val="Prrafodelista"/>
+              <w:numPr>
+                <w:ilvl w:val="0"/>
+                <w:numId w:val="27"/>
+              </w:numPr>
+              <w:spacing w:after="0" w:line="276" w:lineRule="auto"/>
+              <w:rPr>
+                <w:rFonts w:eastAsia="Times New Roman" w:cstheme="minorHAnsi"/>
+                <w:szCs w:val="24"/>
+                <w:lang w:eastAsia="es-ES"/>
+              </w:rPr>
+            </w:pPr>
+            <w:r>
+              <w:rPr>
+                <w:rFonts w:eastAsia="Times New Roman" w:cstheme="minorHAnsi"/>
+                <w:szCs w:val="24"/>
+                <w:lang w:eastAsia="es-ES"/>
+              </w:rPr>
+              <w:t>La secretaria selecciona la caja de texto e ingresa el Código del Estudiante que desea buscar.</w:t>
+            </w:r>
+          </w:p>
+          <w:p>
+            <w:pPr>
+              <w:pStyle w:val="Prrafodelista"/>
+              <w:numPr>
+                <w:ilvl w:val="0"/>
+                <w:numId w:val="27"/>
+              </w:numPr>
+              <w:spacing w:after="0" w:line="276" w:lineRule="auto"/>
+              <w:rPr>
+                <w:rFonts w:eastAsia="Times New Roman" w:cstheme="minorHAnsi"/>
+                <w:szCs w:val="24"/>
+                <w:lang w:eastAsia="es-ES"/>
+              </w:rPr>
+            </w:pPr>
+            <w:r>
+              <w:rPr>
+                <w:rFonts w:eastAsia="Times New Roman" w:cstheme="minorHAnsi"/>
+                <w:szCs w:val="24"/>
+                <w:lang w:eastAsia="es-ES"/>
+              </w:rPr>
+              <w:t>El sistema muestra al estudiante buscado.</w:t>
             </w:r>
           </w:p>
           <w:p>
@@ -27541,8 +27658,10 @@
                 <w:rFonts w:cstheme="minorHAnsi"/>
                 <w:szCs w:val="24"/>
               </w:rPr>
-              <w:t>estudiantes</w:t>
-            </w:r>
+              <w:t>tutor</w:t>
+            </w:r>
+            <w:bookmarkStart w:id="99" w:name="_GoBack"/>
+            <w:bookmarkEnd w:id="99"/>
             <w:r>
               <w:rPr>
                 <w:rFonts w:cstheme="minorHAnsi"/>
@@ -27646,6 +27765,7 @@
                 <w:szCs w:val="24"/>
                 <w:lang w:eastAsia="es-ES"/>
               </w:rPr>
+              <w:lastRenderedPageBreak/>
               <w:t xml:space="preserve">IDENTIFICADOR: </w:t>
             </w:r>
             <w:r>
@@ -27931,7 +28051,6 @@
                 <w:szCs w:val="24"/>
                 <w:lang w:eastAsia="es-ES"/>
               </w:rPr>
-              <w:lastRenderedPageBreak/>
               <w:t xml:space="preserve">PROPÓSITO: </w:t>
             </w:r>
             <w:r>
@@ -28435,13 +28554,27 @@
                 <w:rFonts w:cstheme="minorHAnsi"/>
                 <w:szCs w:val="24"/>
               </w:rPr>
-              <w:t xml:space="preserve"> con las opciones “Modificar </w:t>
+              <w:t xml:space="preserve"> con las opciones </w:t>
             </w:r>
             <w:r>
               <w:rPr>
                 <w:rFonts w:cstheme="minorHAnsi"/>
                 <w:szCs w:val="24"/>
               </w:rPr>
+              <w:t xml:space="preserve">“Buscar”, </w:t>
+            </w:r>
+            <w:r>
+              <w:rPr>
+                <w:rFonts w:cstheme="minorHAnsi"/>
+                <w:szCs w:val="24"/>
+              </w:rPr>
+              <w:t xml:space="preserve">“Modificar </w:t>
+            </w:r>
+            <w:r>
+              <w:rPr>
+                <w:rFonts w:cstheme="minorHAnsi"/>
+                <w:szCs w:val="24"/>
+              </w:rPr>
               <w:t>Docente</w:t>
             </w:r>
             <w:r>
@@ -28464,6 +28597,52 @@
                 <w:szCs w:val="24"/>
               </w:rPr>
               <w:t>” y “Cerrar”.</w:t>
+            </w:r>
+          </w:p>
+          <w:p>
+            <w:pPr>
+              <w:pStyle w:val="Prrafodelista"/>
+              <w:numPr>
+                <w:ilvl w:val="0"/>
+                <w:numId w:val="28"/>
+              </w:numPr>
+              <w:spacing w:after="0" w:line="276" w:lineRule="auto"/>
+              <w:rPr>
+                <w:rFonts w:eastAsia="Times New Roman" w:cstheme="minorHAnsi"/>
+                <w:szCs w:val="24"/>
+                <w:lang w:eastAsia="es-ES"/>
+              </w:rPr>
+            </w:pPr>
+            <w:r>
+              <w:rPr>
+                <w:rFonts w:eastAsia="Times New Roman" w:cstheme="minorHAnsi"/>
+                <w:szCs w:val="24"/>
+                <w:lang w:eastAsia="es-ES"/>
+              </w:rPr>
+              <w:t>La secretaria selecciona la caja de texto e ingresa el Código de docente que desea buscar.</w:t>
+            </w:r>
+          </w:p>
+          <w:p>
+            <w:pPr>
+              <w:pStyle w:val="Prrafodelista"/>
+              <w:numPr>
+                <w:ilvl w:val="0"/>
+                <w:numId w:val="28"/>
+              </w:numPr>
+              <w:spacing w:after="0" w:line="276" w:lineRule="auto"/>
+              <w:rPr>
+                <w:rFonts w:eastAsia="Times New Roman" w:cstheme="minorHAnsi"/>
+                <w:szCs w:val="24"/>
+                <w:lang w:eastAsia="es-ES"/>
+              </w:rPr>
+            </w:pPr>
+            <w:r>
+              <w:rPr>
+                <w:rFonts w:eastAsia="Times New Roman" w:cstheme="minorHAnsi"/>
+                <w:szCs w:val="24"/>
+                <w:lang w:eastAsia="es-ES"/>
+              </w:rPr>
+              <w:t>El sistema muestra al docente buscado.</w:t>
             </w:r>
           </w:p>
           <w:p>
@@ -28875,14 +29054,14 @@
                 <w:rFonts w:cstheme="minorHAnsi"/>
                 <w:szCs w:val="24"/>
               </w:rPr>
-              <w:t xml:space="preserve">Los mensajes de advertencia aparecen cuando no se realizó el registro de </w:t>
+              <w:t>Los mensajes de advertencia aparecen cuan</w:t>
             </w:r>
             <w:r>
               <w:rPr>
                 <w:rFonts w:cstheme="minorHAnsi"/>
                 <w:szCs w:val="24"/>
               </w:rPr>
-              <w:t>estudiantes</w:t>
+              <w:t>do no se realizó el registro de docentes</w:t>
             </w:r>
             <w:r>
               <w:rPr>
@@ -29217,6 +29396,7 @@
                 <w:szCs w:val="24"/>
                 <w:lang w:eastAsia="es-ES"/>
               </w:rPr>
+              <w:lastRenderedPageBreak/>
               <w:t xml:space="preserve">ACTORES: </w:t>
             </w:r>
             <w:r>
@@ -29390,7 +29570,6 @@
                 <w:bCs/>
                 <w:szCs w:val="24"/>
               </w:rPr>
-              <w:lastRenderedPageBreak/>
               <w:t>FLUJO BÁSICO:</w:t>
             </w:r>
           </w:p>
@@ -29671,14 +29850,74 @@
                 <w:rFonts w:cstheme="minorHAnsi"/>
                 <w:szCs w:val="24"/>
               </w:rPr>
-              <w:t xml:space="preserve"> las opciones “Modificar Curso”, “Inhabilitar Curso</w:t>
+              <w:t xml:space="preserve"> las opciones</w:t>
             </w:r>
             <w:r>
               <w:rPr>
                 <w:rFonts w:cstheme="minorHAnsi"/>
                 <w:szCs w:val="24"/>
               </w:rPr>
+              <w:t xml:space="preserve"> “Buscar”,</w:t>
+            </w:r>
+            <w:r>
+              <w:rPr>
+                <w:rFonts w:cstheme="minorHAnsi"/>
+                <w:szCs w:val="24"/>
+              </w:rPr>
+              <w:t xml:space="preserve"> “Modificar Curso”, “Inhabilitar Curso</w:t>
+            </w:r>
+            <w:r>
+              <w:rPr>
+                <w:rFonts w:cstheme="minorHAnsi"/>
+                <w:szCs w:val="24"/>
+              </w:rPr>
               <w:t>” y “Cerrar”.</w:t>
+            </w:r>
+          </w:p>
+          <w:p>
+            <w:pPr>
+              <w:pStyle w:val="Prrafodelista"/>
+              <w:numPr>
+                <w:ilvl w:val="0"/>
+                <w:numId w:val="29"/>
+              </w:numPr>
+              <w:spacing w:after="0" w:line="276" w:lineRule="auto"/>
+              <w:rPr>
+                <w:rFonts w:eastAsia="Times New Roman" w:cstheme="minorHAnsi"/>
+                <w:szCs w:val="24"/>
+                <w:lang w:eastAsia="es-ES"/>
+              </w:rPr>
+            </w:pPr>
+            <w:r>
+              <w:rPr>
+                <w:rFonts w:eastAsia="Times New Roman" w:cstheme="minorHAnsi"/>
+                <w:szCs w:val="24"/>
+                <w:lang w:eastAsia="es-ES"/>
+              </w:rPr>
+              <w:t>La secretaria selecciona la caja de texto e ingresa el Código de curso a buscar.</w:t>
+            </w:r>
+          </w:p>
+          <w:p>
+            <w:pPr>
+              <w:pStyle w:val="Prrafodelista"/>
+              <w:numPr>
+                <w:ilvl w:val="0"/>
+                <w:numId w:val="29"/>
+              </w:numPr>
+              <w:spacing w:after="0" w:line="276" w:lineRule="auto"/>
+              <w:rPr>
+                <w:rFonts w:eastAsia="Times New Roman" w:cstheme="minorHAnsi"/>
+                <w:szCs w:val="24"/>
+                <w:lang w:eastAsia="es-ES"/>
+              </w:rPr>
+            </w:pPr>
+            <w:r>
+              <w:rPr>
+                <w:rFonts w:eastAsia="Times New Roman" w:cstheme="minorHAnsi"/>
+                <w:szCs w:val="24"/>
+                <w:lang w:eastAsia="es-ES"/>
+              </w:rPr>
+              <w:t>El sistema muestra el curso buscado.</w:t>
             </w:r>
           </w:p>
           <w:p>
@@ -30082,14 +30321,14 @@
                 <w:rFonts w:cstheme="minorHAnsi"/>
                 <w:szCs w:val="24"/>
               </w:rPr>
-              <w:t xml:space="preserve">Los mensajes de advertencia aparecen cuando no se realizó el registro de </w:t>
+              <w:t>Los mensajes de advertencia aparecen cuando no se realizó el registro de</w:t>
             </w:r>
             <w:r>
               <w:rPr>
                 <w:rFonts w:cstheme="minorHAnsi"/>
                 <w:szCs w:val="24"/>
               </w:rPr>
-              <w:t>estudiantes</w:t>
+              <w:t xml:space="preserve"> curso</w:t>
             </w:r>
             <w:r>
               <w:rPr>
@@ -30479,25 +30718,7 @@
                 <w:szCs w:val="24"/>
                 <w:lang w:eastAsia="es-ES"/>
               </w:rPr>
-              <w:t xml:space="preserve"> sistema</w:t>
-            </w:r>
-            <w:r>
-              <w:rPr>
-                <w:rFonts w:eastAsia="Arial" w:cstheme="minorHAnsi"/>
-                <w:bCs/>
-                <w:szCs w:val="24"/>
-                <w:lang w:eastAsia="es-ES"/>
-              </w:rPr>
-              <w:t xml:space="preserve"> realizará el registro de la evaluación</w:t>
-            </w:r>
-            <w:r>
-              <w:rPr>
-                <w:rFonts w:eastAsia="Arial" w:cstheme="minorHAnsi"/>
-                <w:bCs/>
-                <w:szCs w:val="24"/>
-                <w:lang w:eastAsia="es-ES"/>
-              </w:rPr>
-              <w:t>.</w:t>
+              <w:t xml:space="preserve"> sistema realizará el registro de la evaluación.</w:t>
             </w:r>
           </w:p>
         </w:tc>
@@ -30534,6 +30755,7 @@
                 <w:szCs w:val="24"/>
                 <w:lang w:eastAsia="es-ES"/>
               </w:rPr>
+              <w:lastRenderedPageBreak/>
               <w:t xml:space="preserve">PRECONDICIONES:  </w:t>
             </w:r>
           </w:p>
@@ -30568,7 +30790,7 @@
       </w:tr>
       <w:tr>
         <w:trPr>
-          <w:trHeight w:val="4645"/>
+          <w:trHeight w:val="2677"/>
         </w:trPr>
         <w:tc>
           <w:tcPr>
@@ -30600,7 +30822,6 @@
                 <w:bCs/>
                 <w:szCs w:val="24"/>
               </w:rPr>
-              <w:lastRenderedPageBreak/>
               <w:t>FLUJO BÁSICO:</w:t>
             </w:r>
           </w:p>
@@ -30659,14 +30880,39 @@
             </w:pPr>
             <w:r>
               <w:rPr>
-                <w:rFonts w:eastAsia="Times New Roman" w:cstheme="minorHAnsi"/>
-                <w:szCs w:val="24"/>
-                <w:lang w:eastAsia="es-ES"/>
-              </w:rPr>
-              <w:t>El sistema muestra las opciones de “Registrar” y “Modificar”.</w:t>
-            </w:r>
-            <w:bookmarkStart w:id="100" w:name="_GoBack"/>
-            <w:bookmarkEnd w:id="100"/>
+                <w:rFonts w:cstheme="minorHAnsi"/>
+                <w:szCs w:val="24"/>
+              </w:rPr>
+              <w:t>El siste</w:t>
+            </w:r>
+            <w:r>
+              <w:rPr>
+                <w:rFonts w:cstheme="minorHAnsi"/>
+                <w:szCs w:val="24"/>
+              </w:rPr>
+              <w:t>ma muestra la interfaz CrudEvaluacion</w:t>
+            </w:r>
+            <w:r>
+              <w:rPr>
+                <w:rFonts w:cstheme="minorHAnsi"/>
+                <w:szCs w:val="24"/>
+              </w:rPr>
+              <w:t xml:space="preserve"> con las</w:t>
+            </w:r>
+            <w:r>
+              <w:rPr>
+                <w:rFonts w:cstheme="minorHAnsi"/>
+                <w:szCs w:val="24"/>
+              </w:rPr>
+              <w:t xml:space="preserve"> opciones “Registrar Evaluación</w:t>
+            </w:r>
+            <w:r>
+              <w:rPr>
+                <w:rFonts w:cstheme="minorHAnsi"/>
+                <w:szCs w:val="24"/>
+              </w:rPr>
+              <w:t>” y “Cerrar”.</w:t>
+            </w:r>
           </w:p>
           <w:p>
             <w:pPr>
@@ -30684,11 +30930,24 @@
             </w:pPr>
             <w:r>
               <w:rPr>
-                <w:rFonts w:eastAsia="Times New Roman" w:cstheme="minorHAnsi"/>
-                <w:szCs w:val="24"/>
-                <w:lang w:eastAsia="es-ES"/>
-              </w:rPr>
-              <w:t>La secretaria selecciona el botón “Registrar”.</w:t>
+                <w:rFonts w:cstheme="minorHAnsi"/>
+                <w:szCs w:val="24"/>
+              </w:rPr>
+              <w:t>La secret</w:t>
+            </w:r>
+            <w:r>
+              <w:rPr>
+                <w:rFonts w:cstheme="minorHAnsi"/>
+                <w:szCs w:val="24"/>
+              </w:rPr>
+              <w:t>aria Ingresa los datos de la evaluación: ID Evaluación, Titulo</w:t>
+            </w:r>
+            <w:r>
+              <w:rPr>
+                <w:rFonts w:cstheme="minorHAnsi"/>
+                <w:szCs w:val="24"/>
+              </w:rPr>
+              <w:t>, Descripción.</w:t>
             </w:r>
           </w:p>
           <w:p>
@@ -30710,7 +30969,21 @@
                 <w:rFonts w:cstheme="minorHAnsi"/>
                 <w:szCs w:val="24"/>
               </w:rPr>
-              <w:t>El sistema muestra la interfaz CrudCurso con las opciones “Registrar Curso” y “Cerrar”.</w:t>
+              <w:t>La secretaria sele</w:t>
+            </w:r>
+            <w:r>
+              <w:rPr>
+                <w:rFonts w:cstheme="minorHAnsi"/>
+                <w:szCs w:val="24"/>
+              </w:rPr>
+              <w:t>cciona el botón “Registrar Evaluación</w:t>
+            </w:r>
+            <w:r>
+              <w:rPr>
+                <w:rFonts w:cstheme="minorHAnsi"/>
+                <w:szCs w:val="24"/>
+              </w:rPr>
+              <w:t>”.</w:t>
             </w:r>
           </w:p>
           <w:p>
@@ -30732,287 +31005,22 @@
                 <w:rFonts w:cstheme="minorHAnsi"/>
                 <w:szCs w:val="24"/>
               </w:rPr>
-              <w:t>La secretaria Ingresa los datos del curso: ID Curso, Nombre, Estado, Descripción.</w:t>
-            </w:r>
-          </w:p>
-          <w:p>
-            <w:pPr>
-              <w:pStyle w:val="Prrafodelista"/>
-              <w:numPr>
-                <w:ilvl w:val="0"/>
-                <w:numId w:val="30"/>
-              </w:numPr>
-              <w:spacing w:after="0" w:line="276" w:lineRule="auto"/>
-              <w:rPr>
-                <w:rFonts w:eastAsia="Times New Roman" w:cstheme="minorHAnsi"/>
-                <w:szCs w:val="24"/>
-                <w:lang w:eastAsia="es-ES"/>
-              </w:rPr>
-            </w:pPr>
+              <w:t>El si</w:t>
+            </w:r>
             <w:r>
               <w:rPr>
                 <w:rFonts w:cstheme="minorHAnsi"/>
                 <w:szCs w:val="24"/>
               </w:rPr>
-              <w:t>La secretaria selecciona el botón “Registrar Curso”.</w:t>
-            </w:r>
-          </w:p>
-          <w:p>
-            <w:pPr>
-              <w:pStyle w:val="Prrafodelista"/>
-              <w:numPr>
-                <w:ilvl w:val="0"/>
-                <w:numId w:val="30"/>
-              </w:numPr>
-              <w:spacing w:after="0" w:line="276" w:lineRule="auto"/>
-              <w:rPr>
-                <w:rFonts w:eastAsia="Times New Roman" w:cstheme="minorHAnsi"/>
-                <w:szCs w:val="24"/>
-                <w:lang w:eastAsia="es-ES"/>
-              </w:rPr>
-            </w:pPr>
+              <w:t>stema guarda los datos de la evaluación en la base de datos</w:t>
+            </w:r>
             <w:r>
               <w:rPr>
                 <w:rFonts w:cstheme="minorHAnsi"/>
                 <w:szCs w:val="24"/>
               </w:rPr>
-              <w:t>El sistema guarda los datos del curso en una lista.</w:t>
-            </w:r>
-          </w:p>
-          <w:p>
-            <w:pPr>
-              <w:pStyle w:val="Prrafodelista"/>
-              <w:numPr>
-                <w:ilvl w:val="0"/>
-                <w:numId w:val="30"/>
-              </w:numPr>
-              <w:spacing w:after="0" w:line="276" w:lineRule="auto"/>
-              <w:rPr>
-                <w:rFonts w:eastAsia="Times New Roman" w:cstheme="minorHAnsi"/>
-                <w:szCs w:val="24"/>
-                <w:lang w:eastAsia="es-ES"/>
-              </w:rPr>
-            </w:pPr>
-            <w:r>
-              <w:rPr>
-                <w:rFonts w:cstheme="minorHAnsi"/>
-                <w:szCs w:val="24"/>
-              </w:rPr>
-              <w:t>La secretaria selecciona el botón “Modificar”.</w:t>
-            </w:r>
-          </w:p>
-          <w:p>
-            <w:pPr>
-              <w:pStyle w:val="Prrafodelista"/>
-              <w:numPr>
-                <w:ilvl w:val="0"/>
-                <w:numId w:val="30"/>
-              </w:numPr>
-              <w:spacing w:after="0" w:line="276" w:lineRule="auto"/>
-              <w:rPr>
-                <w:rFonts w:eastAsia="Times New Roman" w:cstheme="minorHAnsi"/>
-                <w:szCs w:val="24"/>
-                <w:lang w:eastAsia="es-ES"/>
-              </w:rPr>
-            </w:pPr>
-            <w:r>
-              <w:rPr>
-                <w:rFonts w:cstheme="minorHAnsi"/>
-                <w:szCs w:val="24"/>
-              </w:rPr>
-              <w:t>El sistema muestra la interfaz CrudCurso con las opciones “Modificar Curso”, “Inhabilitar Curso” y “Cerrar”.</w:t>
-            </w:r>
-          </w:p>
-          <w:p>
-            <w:pPr>
-              <w:pStyle w:val="Prrafodelista"/>
-              <w:numPr>
-                <w:ilvl w:val="0"/>
-                <w:numId w:val="30"/>
-              </w:numPr>
-              <w:spacing w:after="0" w:line="276" w:lineRule="auto"/>
-              <w:rPr>
-                <w:rFonts w:eastAsia="Times New Roman" w:cstheme="minorHAnsi"/>
-                <w:szCs w:val="24"/>
-                <w:lang w:eastAsia="es-ES"/>
-              </w:rPr>
-            </w:pPr>
-            <w:r>
-              <w:rPr>
-                <w:rFonts w:cstheme="minorHAnsi"/>
-                <w:szCs w:val="24"/>
-              </w:rPr>
-              <w:t>La secretaria selecciona en la lista el Curso que desea modificar.</w:t>
-            </w:r>
-          </w:p>
-          <w:p>
-            <w:pPr>
-              <w:pStyle w:val="Prrafodelista"/>
-              <w:numPr>
-                <w:ilvl w:val="0"/>
-                <w:numId w:val="30"/>
-              </w:numPr>
-              <w:spacing w:after="0" w:line="276" w:lineRule="auto"/>
-              <w:rPr>
-                <w:rFonts w:eastAsia="Times New Roman" w:cstheme="minorHAnsi"/>
-                <w:szCs w:val="24"/>
-                <w:lang w:eastAsia="es-ES"/>
-              </w:rPr>
-            </w:pPr>
-            <w:r>
-              <w:rPr>
-                <w:rFonts w:cstheme="minorHAnsi"/>
-                <w:szCs w:val="24"/>
-              </w:rPr>
-              <w:t>El sistema copia los datos en las cajas de texto.</w:t>
-            </w:r>
-          </w:p>
-          <w:p>
-            <w:pPr>
-              <w:pStyle w:val="Prrafodelista"/>
-              <w:numPr>
-                <w:ilvl w:val="0"/>
-                <w:numId w:val="30"/>
-              </w:numPr>
-              <w:spacing w:after="0" w:line="276" w:lineRule="auto"/>
-              <w:rPr>
-                <w:rFonts w:eastAsia="Times New Roman" w:cstheme="minorHAnsi"/>
-                <w:szCs w:val="24"/>
-                <w:lang w:eastAsia="es-ES"/>
-              </w:rPr>
-            </w:pPr>
-            <w:r>
-              <w:rPr>
-                <w:rFonts w:cstheme="minorHAnsi"/>
-                <w:szCs w:val="24"/>
-              </w:rPr>
-              <w:t>La secretaria ingresa los nuevos datos a modificar.</w:t>
-            </w:r>
-          </w:p>
-          <w:p>
-            <w:pPr>
-              <w:pStyle w:val="Prrafodelista"/>
-              <w:numPr>
-                <w:ilvl w:val="0"/>
-                <w:numId w:val="30"/>
-              </w:numPr>
-              <w:spacing w:after="0" w:line="276" w:lineRule="auto"/>
-              <w:rPr>
-                <w:rFonts w:eastAsia="Times New Roman" w:cstheme="minorHAnsi"/>
-                <w:szCs w:val="24"/>
-                <w:lang w:eastAsia="es-ES"/>
-              </w:rPr>
-            </w:pPr>
-            <w:r>
-              <w:rPr>
-                <w:rFonts w:cstheme="minorHAnsi"/>
-                <w:szCs w:val="24"/>
-              </w:rPr>
-              <w:t>La secretaria selecciona el botón “Modificar Curso”.</w:t>
-            </w:r>
-          </w:p>
-          <w:p>
-            <w:pPr>
-              <w:pStyle w:val="Prrafodelista"/>
-              <w:numPr>
-                <w:ilvl w:val="0"/>
-                <w:numId w:val="30"/>
-              </w:numPr>
-              <w:spacing w:after="0" w:line="276" w:lineRule="auto"/>
-              <w:rPr>
-                <w:rFonts w:eastAsia="Times New Roman" w:cstheme="minorHAnsi"/>
-                <w:szCs w:val="24"/>
-                <w:lang w:eastAsia="es-ES"/>
-              </w:rPr>
-            </w:pPr>
-            <w:r>
-              <w:rPr>
-                <w:rFonts w:cstheme="minorHAnsi"/>
-                <w:szCs w:val="24"/>
-              </w:rPr>
-              <w:t>El sistema guarda los datos modificados en la lista.</w:t>
-            </w:r>
-          </w:p>
-          <w:p>
-            <w:pPr>
-              <w:pStyle w:val="Prrafodelista"/>
-              <w:numPr>
-                <w:ilvl w:val="0"/>
-                <w:numId w:val="30"/>
-              </w:numPr>
-              <w:spacing w:after="0" w:line="276" w:lineRule="auto"/>
-              <w:rPr>
-                <w:rFonts w:eastAsia="Times New Roman" w:cstheme="minorHAnsi"/>
-                <w:szCs w:val="24"/>
-                <w:lang w:eastAsia="es-ES"/>
-              </w:rPr>
-            </w:pPr>
-            <w:r>
-              <w:rPr>
-                <w:rFonts w:eastAsia="Times New Roman" w:cstheme="minorHAnsi"/>
-                <w:szCs w:val="24"/>
-                <w:lang w:eastAsia="es-ES"/>
-              </w:rPr>
-              <w:t>La secretaria selecciona en la lista el curso que desea inhabilitar.</w:t>
-            </w:r>
-          </w:p>
-          <w:p>
-            <w:pPr>
-              <w:pStyle w:val="Prrafodelista"/>
-              <w:numPr>
-                <w:ilvl w:val="0"/>
-                <w:numId w:val="30"/>
-              </w:numPr>
-              <w:spacing w:after="0" w:line="276" w:lineRule="auto"/>
-              <w:rPr>
-                <w:rFonts w:eastAsia="Times New Roman" w:cstheme="minorHAnsi"/>
-                <w:szCs w:val="24"/>
-                <w:lang w:eastAsia="es-ES"/>
-              </w:rPr>
-            </w:pPr>
-            <w:r>
-              <w:rPr>
-                <w:rFonts w:eastAsia="Times New Roman" w:cstheme="minorHAnsi"/>
-                <w:szCs w:val="24"/>
-                <w:lang w:eastAsia="es-ES"/>
-              </w:rPr>
-              <w:t>La secretaria selecciona el botón “Inhabilitar Curso”.</w:t>
-            </w:r>
-          </w:p>
-          <w:p>
-            <w:pPr>
-              <w:pStyle w:val="Prrafodelista"/>
-              <w:numPr>
-                <w:ilvl w:val="0"/>
-                <w:numId w:val="30"/>
-              </w:numPr>
-              <w:spacing w:after="0" w:line="276" w:lineRule="auto"/>
-              <w:rPr>
-                <w:rFonts w:eastAsia="Times New Roman" w:cstheme="minorHAnsi"/>
-                <w:szCs w:val="24"/>
-                <w:lang w:eastAsia="es-ES"/>
-              </w:rPr>
-            </w:pPr>
-            <w:r>
-              <w:rPr>
-                <w:rFonts w:eastAsia="Times New Roman" w:cstheme="minorHAnsi"/>
-                <w:szCs w:val="24"/>
-                <w:lang w:eastAsia="es-ES"/>
-              </w:rPr>
-              <w:t>El sistema inhabilita al curso seleccionado.</w:t>
-            </w:r>
-          </w:p>
-          <w:p>
-            <w:pPr>
-              <w:pStyle w:val="Prrafodelista"/>
-              <w:spacing w:after="0" w:line="276" w:lineRule="auto"/>
-              <w:ind w:left="826"/>
-              <w:rPr>
-                <w:rFonts w:eastAsia="Times New Roman" w:cstheme="minorHAnsi"/>
-                <w:szCs w:val="24"/>
-                <w:lang w:eastAsia="es-ES"/>
-              </w:rPr>
-            </w:pPr>
+              <w:t>.</w:t>
+            </w:r>
           </w:p>
         </w:tc>
       </w:tr>
@@ -31054,7 +31062,13 @@
               <w:rPr>
                 <w:rFonts w:ascii="Arial" w:hAnsi="Arial" w:cs="Arial"/>
               </w:rPr>
-              <w:t>Curso registrado, modificado e inhabilitado.</w:t>
+              <w:t>Evaluación registrada</w:t>
+            </w:r>
+            <w:r>
+              <w:rPr>
+                <w:rFonts w:ascii="Arial" w:hAnsi="Arial" w:cs="Arial"/>
+              </w:rPr>
+              <w:t>.</w:t>
             </w:r>
           </w:p>
         </w:tc>
@@ -31157,7 +31171,7 @@
                 <w:rFonts w:cstheme="minorHAnsi"/>
                 <w:szCs w:val="24"/>
               </w:rPr>
-              <w:t>estudiantes</w:t>
+              <w:t>evaluación</w:t>
             </w:r>
             <w:r>
               <w:rPr>
@@ -37681,7 +37695,7 @@
           <w:lang w:val="es-ES"/>
         </w:rPr>
       </w:pPr>
-      <w:bookmarkStart w:id="101" w:name="_Toc73497070"/>
+      <w:bookmarkStart w:id="100" w:name="_Toc73497070"/>
       <w:r>
         <w:rPr>
           <w:rFonts w:cstheme="majorHAnsi"/>
@@ -37692,7 +37706,7 @@
         </w:rPr>
         <w:t>REALIZACIÓN DEL ANÁLISIS Y DISEÑO</w:t>
       </w:r>
-      <w:bookmarkEnd w:id="101"/>
+      <w:bookmarkEnd w:id="100"/>
     </w:p>
     <w:p>
       <w:pPr>
@@ -37708,7 +37722,7 @@
           <w:lang w:val="es-ES"/>
         </w:rPr>
       </w:pPr>
-      <w:bookmarkStart w:id="102" w:name="_Toc73497071"/>
+      <w:bookmarkStart w:id="101" w:name="_Toc73497071"/>
       <w:r>
         <w:rPr>
           <w:rFonts w:cstheme="majorHAnsi"/>
@@ -37721,7 +37735,7 @@
         </w:rPr>
         <w:t>Para cada iteración:</w:t>
       </w:r>
-      <w:bookmarkEnd w:id="102"/>
+      <w:bookmarkEnd w:id="101"/>
     </w:p>
     <w:p>
       <w:pPr>
@@ -39176,7 +39190,7 @@
         <w:szCs w:val="24"/>
         <w:lang w:val="es-ES"/>
       </w:rPr>
-      <w:t>38</w:t>
+      <w:t>40</w:t>
     </w:r>
     <w:r>
       <w:rPr>
@@ -44003,7 +44017,7 @@
 </file>
 
 <file path=customXml/itemProps1.xml><?xml version="1.0" encoding="utf-8"?>
-<ds:datastoreItem xmlns:ds="http://schemas.openxmlformats.org/officeDocument/2006/customXml" ds:itemID="{723BA04E-3310-44F8-9124-25C0E84E23B3}">
+<ds:datastoreItem xmlns:ds="http://schemas.openxmlformats.org/officeDocument/2006/customXml" ds:itemID="{6FCC70C7-5B78-450D-80C6-11BA9B424C98}">
   <ds:schemaRefs>
     <ds:schemaRef ds:uri="http://schemas.openxmlformats.org/officeDocument/2006/bibliography"/>
   </ds:schemaRefs>

--- a/documentacion/INFORME_PROYECTO_0.2.docx
+++ b/documentacion/INFORME_PROYECTO_0.2.docx
@@ -1,6 +1,6 @@
 
 <file path=word/document.xml><?xml version="1.0" encoding="utf-8"?>
-<w:document xmlns:wpc="http://schemas.microsoft.com/office/word/2010/wordprocessingCanvas" xmlns:cx="http://schemas.microsoft.com/office/drawing/2014/chartex" xmlns:mc="http://schemas.openxmlformats.org/markup-compatibility/2006" xmlns:o="urn:schemas-microsoft-com:office:office" xmlns:r="http://schemas.openxmlformats.org/officeDocument/2006/relationships" xmlns:m="http://schemas.openxmlformats.org/officeDocument/2006/math" xmlns:v="urn:schemas-microsoft-com:vml" xmlns:wp14="http://schemas.microsoft.com/office/word/2010/wordprocessingDrawing" xmlns:wp="http://schemas.openxmlformats.org/drawingml/2006/wordprocessingDrawing" xmlns:w10="urn:schemas-microsoft-com:office:word" xmlns:w="http://schemas.openxmlformats.org/wordprocessingml/2006/main" xmlns:w14="http://schemas.microsoft.com/office/word/2010/wordml" xmlns:w15="http://schemas.microsoft.com/office/word/2012/wordml" xmlns:w16se="http://schemas.microsoft.com/office/word/2015/wordml/symex" xmlns:wpg="http://schemas.microsoft.com/office/word/2010/wordprocessingGroup" xmlns:wpi="http://schemas.microsoft.com/office/word/2010/wordprocessingInk" xmlns:wne="http://schemas.microsoft.com/office/word/2006/wordml" xmlns:wps="http://schemas.microsoft.com/office/word/2010/wordprocessingShape" mc:Ignorable="w14 w15 w16se wp14">
+<w:document xmlns:wpc="http://schemas.microsoft.com/office/word/2010/wordprocessingCanvas" xmlns:cx="http://schemas.microsoft.com/office/drawing/2014/chartex" xmlns:cx1="http://schemas.microsoft.com/office/drawing/2015/9/8/chartex" xmlns:cx2="http://schemas.microsoft.com/office/drawing/2015/10/21/chartex" xmlns:cx3="http://schemas.microsoft.com/office/drawing/2016/5/9/chartex" xmlns:cx4="http://schemas.microsoft.com/office/drawing/2016/5/10/chartex" xmlns:cx5="http://schemas.microsoft.com/office/drawing/2016/5/11/chartex" xmlns:cx6="http://schemas.microsoft.com/office/drawing/2016/5/12/chartex" xmlns:cx7="http://schemas.microsoft.com/office/drawing/2016/5/13/chartex" xmlns:cx8="http://schemas.microsoft.com/office/drawing/2016/5/14/chartex" xmlns:mc="http://schemas.openxmlformats.org/markup-compatibility/2006" xmlns:aink="http://schemas.microsoft.com/office/drawing/2016/ink" xmlns:am3d="http://schemas.microsoft.com/office/drawing/2017/model3d" xmlns:o="urn:schemas-microsoft-com:office:office" xmlns:r="http://schemas.openxmlformats.org/officeDocument/2006/relationships" xmlns:m="http://schemas.openxmlformats.org/officeDocument/2006/math" xmlns:v="urn:schemas-microsoft-com:vml" xmlns:wp14="http://schemas.microsoft.com/office/word/2010/wordprocessingDrawing" xmlns:wp="http://schemas.openxmlformats.org/drawingml/2006/wordprocessingDrawing" xmlns:w10="urn:schemas-microsoft-com:office:word" xmlns:w="http://schemas.openxmlformats.org/wordprocessingml/2006/main" xmlns:w14="http://schemas.microsoft.com/office/word/2010/wordml" xmlns:w15="http://schemas.microsoft.com/office/word/2012/wordml" xmlns:w16cex="http://schemas.microsoft.com/office/word/2018/wordml/cex" xmlns:w16cid="http://schemas.microsoft.com/office/word/2016/wordml/cid" xmlns:w16="http://schemas.microsoft.com/office/word/2018/wordml" xmlns:w16sdtdh="http://schemas.microsoft.com/office/word/2020/wordml/sdtdatahash" xmlns:w16se="http://schemas.microsoft.com/office/word/2015/wordml/symex" xmlns:wpg="http://schemas.microsoft.com/office/word/2010/wordprocessingGroup" xmlns:wpi="http://schemas.microsoft.com/office/word/2010/wordprocessingInk" xmlns:wne="http://schemas.microsoft.com/office/word/2006/wordml" xmlns:wps="http://schemas.microsoft.com/office/word/2010/wordprocessingShape" mc:Ignorable="w14 w15 w16se w16cid w16 w16cex w16sdtdh wp14">
   <w:body>
     <w:p>
       <w:r>
@@ -140,7 +140,7 @@
               </wp:anchor>
             </w:drawing>
           </mc:Choice>
-          <mc:Fallback xmlns:w16sdtdh="http://schemas.microsoft.com/office/word/2020/wordml/sdtdatahash" xmlns:w16="http://schemas.microsoft.com/office/word/2018/wordml" xmlns:w16cid="http://schemas.microsoft.com/office/word/2016/wordml/cid" xmlns:w16cex="http://schemas.microsoft.com/office/word/2018/wordml/cex" xmlns:am3d="http://schemas.microsoft.com/office/drawing/2017/model3d" xmlns:aink="http://schemas.microsoft.com/office/drawing/2016/ink" xmlns:cx8="http://schemas.microsoft.com/office/drawing/2016/5/14/chartex" xmlns:cx7="http://schemas.microsoft.com/office/drawing/2016/5/13/chartex" xmlns:cx6="http://schemas.microsoft.com/office/drawing/2016/5/12/chartex" xmlns:cx5="http://schemas.microsoft.com/office/drawing/2016/5/11/chartex" xmlns:cx4="http://schemas.microsoft.com/office/drawing/2016/5/10/chartex" xmlns:cx3="http://schemas.microsoft.com/office/drawing/2016/5/9/chartex" xmlns:cx2="http://schemas.microsoft.com/office/drawing/2015/10/21/chartex" xmlns:cx1="http://schemas.microsoft.com/office/drawing/2015/9/8/chartex">
+          <mc:Fallback>
             <w:pict>
               <v:line w14:anchorId="140BCEF9" id="8 Conector recto" o:spid="_x0000_s1026" style="position:absolute;z-index:251668480;visibility:visible;mso-wrap-style:square;mso-wrap-distance-left:9pt;mso-wrap-distance-top:0;mso-wrap-distance-right:9pt;mso-wrap-distance-bottom:0;mso-position-horizontal:absolute;mso-position-horizontal-relative:text;mso-position-vertical:absolute;mso-position-vertical-relative:text" from=".4pt,32.65pt" to="439.15pt,32.65pt" o:gfxdata="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" strokecolor="#960" strokeweight="1.5pt">
                 <v:stroke joinstyle="miter"/>
@@ -597,7 +597,23 @@
           <w:sz w:val="28"/>
           <w:lang w:val="es-MX"/>
         </w:rPr>
-        <w:t>Vallejo Reyna, Fabrizio Martin</w:t>
+        <w:t xml:space="preserve">Vallejo Reyna, </w:t>
+      </w:r>
+      <w:proofErr w:type="spellStart"/>
+      <w:r>
+        <w:rPr>
+          <w:sz w:val="28"/>
+          <w:lang w:val="es-MX"/>
+        </w:rPr>
+        <w:t>Fabrizio</w:t>
+      </w:r>
+      <w:proofErr w:type="spellEnd"/>
+      <w:r>
+        <w:rPr>
+          <w:sz w:val="28"/>
+          <w:lang w:val="es-MX"/>
+        </w:rPr>
+        <w:t xml:space="preserve"> Martin</w:t>
       </w:r>
     </w:p>
     <w:p>
@@ -637,7 +653,23 @@
           <w:sz w:val="28"/>
           <w:lang w:val="es-MX"/>
         </w:rPr>
-        <w:t>Graus Vera, Jhoel David</w:t>
+        <w:t xml:space="preserve">Graus Vera, </w:t>
+      </w:r>
+      <w:proofErr w:type="spellStart"/>
+      <w:r>
+        <w:rPr>
+          <w:sz w:val="28"/>
+          <w:lang w:val="es-MX"/>
+        </w:rPr>
+        <w:t>Jhoel</w:t>
+      </w:r>
+      <w:proofErr w:type="spellEnd"/>
+      <w:r>
+        <w:rPr>
+          <w:sz w:val="28"/>
+          <w:lang w:val="es-MX"/>
+        </w:rPr>
+        <w:t xml:space="preserve"> David</w:t>
       </w:r>
     </w:p>
     <w:p>
@@ -657,7 +689,23 @@
           <w:sz w:val="28"/>
           <w:lang w:val="es-MX"/>
         </w:rPr>
-        <w:t>Cruzado Laiza, Joseph Lenin</w:t>
+        <w:t xml:space="preserve">Cruzado </w:t>
+      </w:r>
+      <w:proofErr w:type="spellStart"/>
+      <w:r>
+        <w:rPr>
+          <w:sz w:val="28"/>
+          <w:lang w:val="es-MX"/>
+        </w:rPr>
+        <w:t>Laiza</w:t>
+      </w:r>
+      <w:proofErr w:type="spellEnd"/>
+      <w:r>
+        <w:rPr>
+          <w:sz w:val="28"/>
+          <w:lang w:val="es-MX"/>
+        </w:rPr>
+        <w:t>, Joseph Lenin</w:t>
       </w:r>
     </w:p>
     <w:p>
@@ -781,8 +829,8 @@
         </w:rPr>
       </w:pPr>
     </w:p>
-    <w:bookmarkStart w:id="0" w:name="_Toc69325139" w:displacedByCustomXml="next"/>
-    <w:bookmarkStart w:id="1" w:name="_Toc73487128" w:displacedByCustomXml="next"/>
+    <w:bookmarkStart w:id="0" w:name="_Toc73487128" w:displacedByCustomXml="next"/>
+    <w:bookmarkStart w:id="1" w:name="_Toc69325139" w:displacedByCustomXml="next"/>
     <w:sdt>
       <w:sdtPr>
         <w:rPr>
@@ -4589,8 +4637,16 @@
         <w:rPr>
           <w:rFonts w:ascii="Arial" w:hAnsi="Arial" w:cs="Arial"/>
         </w:rPr>
-        <w:t xml:space="preserve"> Colegio Integral Class</w:t>
+        <w:t xml:space="preserve"> Colegio Integral </w:t>
       </w:r>
+      <w:proofErr w:type="spellStart"/>
+      <w:r>
+        <w:rPr>
+          <w:rFonts w:ascii="Arial" w:hAnsi="Arial" w:cs="Arial"/>
+        </w:rPr>
+        <w:t>Class</w:t>
+      </w:r>
+      <w:proofErr w:type="spellEnd"/>
     </w:p>
     <w:p>
       <w:pPr>
@@ -4614,7 +4670,21 @@
         <w:rPr>
           <w:rFonts w:ascii="Arial" w:hAnsi="Arial" w:cs="Arial"/>
         </w:rPr>
-        <w:t xml:space="preserve"> Carlos Marcelo Corne 345, Trujillo 13008</w:t>
+        <w:t xml:space="preserve"> Carlos Marcelo </w:t>
+      </w:r>
+      <w:proofErr w:type="spellStart"/>
+      <w:r>
+        <w:rPr>
+          <w:rFonts w:ascii="Arial" w:hAnsi="Arial" w:cs="Arial"/>
+        </w:rPr>
+        <w:t>Corne</w:t>
+      </w:r>
+      <w:proofErr w:type="spellEnd"/>
+      <w:r>
+        <w:rPr>
+          <w:rFonts w:ascii="Arial" w:hAnsi="Arial" w:cs="Arial"/>
+        </w:rPr>
+        <w:t xml:space="preserve"> 345, Trujillo 13008</w:t>
       </w:r>
     </w:p>
     <w:p>
@@ -4870,8 +4940,23 @@
           <w:szCs w:val="20"/>
         </w:rPr>
         <w:tab/>
-        <w:t>Ilustración 1 de google</w:t>
+        <w:t xml:space="preserve">Ilustración 1 de </w:t>
       </w:r>
+      <w:proofErr w:type="spellStart"/>
+      <w:r>
+        <w:rPr>
+          <w:rFonts w:ascii="Arial" w:hAnsi="Arial" w:cs="Arial"/>
+          <w:b/>
+          <w:bCs/>
+          <w:i/>
+          <w:iCs/>
+          <w:color w:val="AEAAAA" w:themeColor="background2" w:themeShade="BF"/>
+          <w:sz w:val="20"/>
+          <w:szCs w:val="20"/>
+        </w:rPr>
+        <w:t>google</w:t>
+      </w:r>
+      <w:proofErr w:type="spellEnd"/>
     </w:p>
     <w:p>
       <w:pPr>
@@ -5557,7 +5642,55 @@
           <w:rFonts w:ascii="Arial" w:hAnsi="Arial" w:cs="Arial"/>
           <w:lang w:val="es-ES"/>
         </w:rPr>
-        <w:t>, en la Pontificia Universidad Católica del Perú, tuvo como propósito desarrollar una plataforma que posibilite la administración y atención de los planes curriculares especiales funcionales (programas educativos) y terapéuticos para personas con necesidades especiales. La administración del proyecto desarrollado adoptó prácticas establecidas por el Project Management Institute, y a nivel de software se consideró la metodología Agile Unified Process (AUP) por su afinidad y claridad de actividades en las etapas de diseño y construcción. Finalmente se indica que el monitoreo continuo del cronograma de proyecto y de la estructura de descomposición del trabajo posibilitó el cumplimiento de los tiempos estipulados, además de la culminación satisfactoria las fases de desarrollo del software junto con los entregables adecuados y establecidos por la metodología AUP.</w:t>
+        <w:t xml:space="preserve">, en la Pontificia Universidad Católica del Perú, tuvo como propósito desarrollar una plataforma que posibilite la administración y atención de los planes curriculares especiales funcionales (programas educativos) y terapéuticos para personas con necesidades especiales. La administración del proyecto desarrollado adoptó prácticas establecidas por el Project Management </w:t>
+      </w:r>
+      <w:proofErr w:type="spellStart"/>
+      <w:r>
+        <w:rPr>
+          <w:rFonts w:ascii="Arial" w:hAnsi="Arial" w:cs="Arial"/>
+          <w:lang w:val="es-ES"/>
+        </w:rPr>
+        <w:t>Institute</w:t>
+      </w:r>
+      <w:proofErr w:type="spellEnd"/>
+      <w:r>
+        <w:rPr>
+          <w:rFonts w:ascii="Arial" w:hAnsi="Arial" w:cs="Arial"/>
+          <w:lang w:val="es-ES"/>
+        </w:rPr>
+        <w:t xml:space="preserve">, y a nivel de software se consideró la metodología Agile </w:t>
+      </w:r>
+      <w:proofErr w:type="spellStart"/>
+      <w:r>
+        <w:rPr>
+          <w:rFonts w:ascii="Arial" w:hAnsi="Arial" w:cs="Arial"/>
+          <w:lang w:val="es-ES"/>
+        </w:rPr>
+        <w:t>Unified</w:t>
+      </w:r>
+      <w:proofErr w:type="spellEnd"/>
+      <w:r>
+        <w:rPr>
+          <w:rFonts w:ascii="Arial" w:hAnsi="Arial" w:cs="Arial"/>
+          <w:lang w:val="es-ES"/>
+        </w:rPr>
+        <w:t xml:space="preserve"> </w:t>
+      </w:r>
+      <w:proofErr w:type="spellStart"/>
+      <w:r>
+        <w:rPr>
+          <w:rFonts w:ascii="Arial" w:hAnsi="Arial" w:cs="Arial"/>
+          <w:lang w:val="es-ES"/>
+        </w:rPr>
+        <w:t>Process</w:t>
+      </w:r>
+      <w:proofErr w:type="spellEnd"/>
+      <w:r>
+        <w:rPr>
+          <w:rFonts w:ascii="Arial" w:hAnsi="Arial" w:cs="Arial"/>
+          <w:lang w:val="es-ES"/>
+        </w:rPr>
+        <w:t xml:space="preserve"> (AUP) por su afinidad y claridad de actividades en las etapas de diseño y construcción. Finalmente se indica que el monitoreo continuo del cronograma de proyecto y de la estructura de descomposición del trabajo posibilitó el cumplimiento de los tiempos estipulados, además de la culminación satisfactoria las fases de desarrollo del software junto con los entregables adecuados y establecidos por la metodología AUP.</w:t>
       </w:r>
     </w:p>
     <w:p>
@@ -5622,7 +5755,25 @@
           <w:highlight w:val="yellow"/>
           <w:lang w:val="es-ES"/>
         </w:rPr>
-        <w:t>el colegio Integral Class puede mejorar el diseño y gestión de sus procesos</w:t>
+        <w:t xml:space="preserve">el colegio Integral </w:t>
+      </w:r>
+      <w:proofErr w:type="spellStart"/>
+      <w:r>
+        <w:rPr>
+          <w:rFonts w:ascii="Arial" w:hAnsi="Arial" w:cs="Arial"/>
+          <w:highlight w:val="yellow"/>
+          <w:lang w:val="es-ES"/>
+        </w:rPr>
+        <w:t>Class</w:t>
+      </w:r>
+      <w:proofErr w:type="spellEnd"/>
+      <w:r>
+        <w:rPr>
+          <w:rFonts w:ascii="Arial" w:hAnsi="Arial" w:cs="Arial"/>
+          <w:highlight w:val="yellow"/>
+          <w:lang w:val="es-ES"/>
+        </w:rPr>
+        <w:t xml:space="preserve"> puede mejorar el diseño y gestión de sus procesos</w:t>
       </w:r>
       <w:r>
         <w:rPr>
@@ -5743,12 +5894,21 @@
         </w:rPr>
         <w:t xml:space="preserve"> </w:t>
       </w:r>
+      <w:proofErr w:type="spellStart"/>
       <w:r>
         <w:rPr>
           <w:rFonts w:ascii="Arial" w:hAnsi="Arial" w:cs="Arial"/>
           <w:lang w:val="es-ES"/>
         </w:rPr>
-        <w:t xml:space="preserve">Class con la capacidad de mejorar las operaciones de </w:t>
+        <w:t>Class</w:t>
+      </w:r>
+      <w:proofErr w:type="spellEnd"/>
+      <w:r>
+        <w:rPr>
+          <w:rFonts w:ascii="Arial" w:hAnsi="Arial" w:cs="Arial"/>
+          <w:lang w:val="es-ES"/>
+        </w:rPr>
+        <w:t xml:space="preserve"> con la capacidad de mejorar las operaciones de </w:t>
       </w:r>
       <w:r>
         <w:rPr>
@@ -6295,8 +6455,17 @@
           <w:rFonts w:ascii="Arial" w:hAnsi="Arial" w:cs="Arial"/>
           <w:lang w:val="es-ES"/>
         </w:rPr>
-        <w:t>Integral Class</w:t>
+        <w:t xml:space="preserve">Integral </w:t>
       </w:r>
+      <w:proofErr w:type="spellStart"/>
+      <w:r>
+        <w:rPr>
+          <w:rFonts w:ascii="Arial" w:hAnsi="Arial" w:cs="Arial"/>
+          <w:lang w:val="es-ES"/>
+        </w:rPr>
+        <w:t>Class</w:t>
+      </w:r>
+      <w:proofErr w:type="spellEnd"/>
       <w:r>
         <w:rPr>
           <w:rFonts w:ascii="Arial" w:hAnsi="Arial" w:cs="Arial"/>
@@ -6437,6 +6606,7 @@
         </w:rPr>
         <w:t xml:space="preserve"> </w:t>
       </w:r>
+      <w:proofErr w:type="spellStart"/>
       <w:r>
         <w:rPr>
           <w:rFonts w:ascii="Arial" w:hAnsi="Arial" w:cs="Arial"/>
@@ -6444,6 +6614,7 @@
         </w:rPr>
         <w:t>Class</w:t>
       </w:r>
+      <w:proofErr w:type="spellEnd"/>
       <w:r>
         <w:rPr>
           <w:rFonts w:ascii="Arial" w:hAnsi="Arial" w:cs="Arial"/>
@@ -14131,7 +14302,6 @@
               <w:rPr>
                 <w:rFonts w:ascii="Arial" w:hAnsi="Arial" w:cs="Arial"/>
               </w:rPr>
-              <w:lastRenderedPageBreak/>
               <w:t>CAR – 10</w:t>
             </w:r>
           </w:p>
@@ -15201,7 +15371,21 @@
               <w:rPr>
                 <w:rFonts w:ascii="Arial" w:hAnsi="Arial" w:cs="Arial"/>
               </w:rPr>
-              <w:t>El sistema deberá modificar y inhabilitar al estudiante, ingresando código de estudiante.</w:t>
+              <w:t xml:space="preserve">El sistema deberá modificar </w:t>
+            </w:r>
+            <w:proofErr w:type="spellStart"/>
+            <w:r>
+              <w:rPr>
+                <w:rFonts w:ascii="Arial" w:hAnsi="Arial" w:cs="Arial"/>
+              </w:rPr>
+              <w:t>y</w:t>
+            </w:r>
+            <w:proofErr w:type="spellEnd"/>
+            <w:r>
+              <w:rPr>
+                <w:rFonts w:ascii="Arial" w:hAnsi="Arial" w:cs="Arial"/>
+              </w:rPr>
+              <w:t xml:space="preserve"> inhabilitar al estudiante, ingresando código de estudiante.</w:t>
             </w:r>
           </w:p>
         </w:tc>
@@ -19660,7 +19844,6 @@
               <w:rPr>
                 <w:szCs w:val="24"/>
               </w:rPr>
-              <w:lastRenderedPageBreak/>
               <w:t>RNF04</w:t>
             </w:r>
           </w:p>
@@ -19822,7 +20005,21 @@
               <w:rPr>
                 <w:szCs w:val="20"/>
               </w:rPr>
-              <w:t xml:space="preserve">El sistema contemplará el uso del Enterprise Architect para su interpretación, análisis, elaboración de modelos de negocio y del sistema. </w:t>
+              <w:t xml:space="preserve">El sistema contemplará el uso del Enterprise </w:t>
+            </w:r>
+            <w:proofErr w:type="spellStart"/>
+            <w:r>
+              <w:rPr>
+                <w:szCs w:val="20"/>
+              </w:rPr>
+              <w:t>Architect</w:t>
+            </w:r>
+            <w:proofErr w:type="spellEnd"/>
+            <w:r>
+              <w:rPr>
+                <w:szCs w:val="20"/>
+              </w:rPr>
+              <w:t xml:space="preserve"> para su interpretación, análisis, elaboración de modelos de negocio y del sistema. </w:t>
             </w:r>
           </w:p>
           <w:p>
@@ -22873,8 +23070,13 @@
               <w:jc w:val="center"/>
             </w:pPr>
             <w:r>
-              <w:t>Graus Vera Jhoel</w:t>
-            </w:r>
+              <w:t xml:space="preserve">Graus Vera </w:t>
+            </w:r>
+            <w:proofErr w:type="spellStart"/>
+            <w:r>
+              <w:t>Jhoel</w:t>
+            </w:r>
+            <w:proofErr w:type="spellEnd"/>
           </w:p>
         </w:tc>
       </w:tr>
@@ -22918,8 +23120,13 @@
               <w:jc w:val="center"/>
             </w:pPr>
             <w:r>
-              <w:t>Graus Vera Jhoel</w:t>
-            </w:r>
+              <w:t xml:space="preserve">Graus Vera </w:t>
+            </w:r>
+            <w:proofErr w:type="spellStart"/>
+            <w:r>
+              <w:t>Jhoel</w:t>
+            </w:r>
+            <w:proofErr w:type="spellEnd"/>
           </w:p>
         </w:tc>
       </w:tr>
@@ -22960,8 +23167,13 @@
               <w:jc w:val="center"/>
             </w:pPr>
             <w:r>
-              <w:t>Graus Vera Jhoel</w:t>
-            </w:r>
+              <w:t xml:space="preserve">Graus Vera </w:t>
+            </w:r>
+            <w:proofErr w:type="spellStart"/>
+            <w:r>
+              <w:t>Jhoel</w:t>
+            </w:r>
+            <w:proofErr w:type="spellEnd"/>
           </w:p>
         </w:tc>
       </w:tr>
@@ -23844,8 +24056,13 @@
               <w:jc w:val="center"/>
             </w:pPr>
             <w:r>
-              <w:t>Graus Vera Jhoel</w:t>
-            </w:r>
+              <w:t xml:space="preserve">Graus Vera </w:t>
+            </w:r>
+            <w:proofErr w:type="spellStart"/>
+            <w:r>
+              <w:t>Jhoel</w:t>
+            </w:r>
+            <w:proofErr w:type="spellEnd"/>
           </w:p>
         </w:tc>
       </w:tr>
@@ -23886,8 +24103,13 @@
               <w:jc w:val="center"/>
             </w:pPr>
             <w:r>
-              <w:t>Graus Vera Jhoel</w:t>
-            </w:r>
+              <w:t xml:space="preserve">Graus Vera </w:t>
+            </w:r>
+            <w:proofErr w:type="spellStart"/>
+            <w:r>
+              <w:t>Jhoel</w:t>
+            </w:r>
+            <w:proofErr w:type="spellEnd"/>
           </w:p>
         </w:tc>
       </w:tr>
@@ -23928,8 +24150,13 @@
               <w:jc w:val="center"/>
             </w:pPr>
             <w:r>
-              <w:t>Graus Vera Jhoel</w:t>
-            </w:r>
+              <w:t xml:space="preserve">Graus Vera </w:t>
+            </w:r>
+            <w:proofErr w:type="spellStart"/>
+            <w:r>
+              <w:t>Jhoel</w:t>
+            </w:r>
+            <w:proofErr w:type="spellEnd"/>
           </w:p>
         </w:tc>
       </w:tr>
@@ -25739,6 +25966,7 @@
               </w:rPr>
               <w:t xml:space="preserve">El sistema muestra la interfaz </w:t>
             </w:r>
+            <w:proofErr w:type="spellStart"/>
             <w:r>
               <w:rPr>
                 <w:rFonts w:cstheme="minorHAnsi"/>
@@ -25746,6 +25974,7 @@
               </w:rPr>
               <w:t>CrudEstudiante</w:t>
             </w:r>
+            <w:proofErr w:type="spellEnd"/>
             <w:r>
               <w:rPr>
                 <w:rFonts w:cstheme="minorHAnsi"/>
@@ -25946,7 +26175,23 @@
                 <w:rFonts w:cstheme="minorHAnsi"/>
                 <w:szCs w:val="24"/>
               </w:rPr>
-              <w:t xml:space="preserve">El sistema muestra la interfaz CrudEstudiante con las opciones </w:t>
+              <w:t xml:space="preserve">El sistema muestra la interfaz </w:t>
+            </w:r>
+            <w:proofErr w:type="spellStart"/>
+            <w:r>
+              <w:rPr>
+                <w:rFonts w:cstheme="minorHAnsi"/>
+                <w:szCs w:val="24"/>
+              </w:rPr>
+              <w:t>CrudEstudiante</w:t>
+            </w:r>
+            <w:proofErr w:type="spellEnd"/>
+            <w:r>
+              <w:rPr>
+                <w:rFonts w:cstheme="minorHAnsi"/>
+                <w:szCs w:val="24"/>
+              </w:rPr>
+              <w:t xml:space="preserve"> con las opciones </w:t>
             </w:r>
             <w:r>
               <w:rPr>
@@ -26987,6 +27232,7 @@
               </w:rPr>
               <w:t xml:space="preserve">El sistema muestra la interfaz </w:t>
             </w:r>
+            <w:proofErr w:type="spellStart"/>
             <w:r>
               <w:rPr>
                 <w:rFonts w:cstheme="minorHAnsi"/>
@@ -26994,6 +27240,7 @@
               </w:rPr>
               <w:t>CrudTutor</w:t>
             </w:r>
+            <w:proofErr w:type="spellEnd"/>
             <w:r>
               <w:rPr>
                 <w:rFonts w:cstheme="minorHAnsi"/>
@@ -27137,15 +27384,24 @@
                 <w:rFonts w:cstheme="minorHAnsi"/>
                 <w:szCs w:val="24"/>
               </w:rPr>
-              <w:t>El sistema muestra la interfaz Crud</w:t>
-            </w:r>
+              <w:t xml:space="preserve">El sistema muestra la interfaz </w:t>
+            </w:r>
+            <w:proofErr w:type="spellStart"/>
             <w:r>
               <w:rPr>
                 <w:rFonts w:cstheme="minorHAnsi"/>
                 <w:szCs w:val="24"/>
               </w:rPr>
+              <w:t>Crud</w:t>
+            </w:r>
+            <w:r>
+              <w:rPr>
+                <w:rFonts w:cstheme="minorHAnsi"/>
+                <w:szCs w:val="24"/>
+              </w:rPr>
               <w:t>Tutor</w:t>
             </w:r>
+            <w:proofErr w:type="spellEnd"/>
             <w:r>
               <w:rPr>
                 <w:rFonts w:cstheme="minorHAnsi"/>
@@ -27216,7 +27472,23 @@
                 <w:szCs w:val="24"/>
                 <w:lang w:eastAsia="es-ES"/>
               </w:rPr>
-              <w:t>La secretaria selecciona la caja de texto e ingresa el Código del Estudiante que desea buscar.</w:t>
+              <w:t xml:space="preserve">La secretaria selecciona la caja de texto e ingresa </w:t>
+            </w:r>
+            <w:r>
+              <w:rPr>
+                <w:rFonts w:eastAsia="Times New Roman" w:cstheme="minorHAnsi"/>
+                <w:szCs w:val="24"/>
+                <w:lang w:eastAsia="es-ES"/>
+              </w:rPr>
+              <w:t xml:space="preserve">DNI del TUTOR </w:t>
+            </w:r>
+            <w:r>
+              <w:rPr>
+                <w:rFonts w:eastAsia="Times New Roman" w:cstheme="minorHAnsi"/>
+                <w:szCs w:val="24"/>
+                <w:lang w:eastAsia="es-ES"/>
+              </w:rPr>
+              <w:t xml:space="preserve"> que desea buscar.</w:t>
             </w:r>
           </w:p>
           <w:p>
@@ -27660,8 +27932,6 @@
               </w:rPr>
               <w:t>tutor</w:t>
             </w:r>
-            <w:bookmarkStart w:id="99" w:name="_GoBack"/>
-            <w:bookmarkEnd w:id="99"/>
             <w:r>
               <w:rPr>
                 <w:rFonts w:cstheme="minorHAnsi"/>
@@ -28339,15 +28609,24 @@
                 <w:rFonts w:cstheme="minorHAnsi"/>
                 <w:szCs w:val="24"/>
               </w:rPr>
-              <w:t>El sistema muestra la interfaz Crud</w:t>
-            </w:r>
+              <w:t xml:space="preserve">El sistema muestra la interfaz </w:t>
+            </w:r>
+            <w:proofErr w:type="spellStart"/>
             <w:r>
               <w:rPr>
                 <w:rFonts w:cstheme="minorHAnsi"/>
                 <w:szCs w:val="24"/>
               </w:rPr>
+              <w:t>Crud</w:t>
+            </w:r>
+            <w:r>
+              <w:rPr>
+                <w:rFonts w:cstheme="minorHAnsi"/>
+                <w:szCs w:val="24"/>
+              </w:rPr>
               <w:t>Docente</w:t>
             </w:r>
+            <w:proofErr w:type="spellEnd"/>
             <w:r>
               <w:rPr>
                 <w:rFonts w:cstheme="minorHAnsi"/>
@@ -28540,15 +28819,24 @@
                 <w:rFonts w:cstheme="minorHAnsi"/>
                 <w:szCs w:val="24"/>
               </w:rPr>
-              <w:t>El sistema muestra la interfaz Crud</w:t>
-            </w:r>
+              <w:t xml:space="preserve">El sistema muestra la interfaz </w:t>
+            </w:r>
+            <w:proofErr w:type="spellStart"/>
             <w:r>
               <w:rPr>
                 <w:rFonts w:cstheme="minorHAnsi"/>
                 <w:szCs w:val="24"/>
               </w:rPr>
+              <w:t>Crud</w:t>
+            </w:r>
+            <w:r>
+              <w:rPr>
+                <w:rFonts w:cstheme="minorHAnsi"/>
+                <w:szCs w:val="24"/>
+              </w:rPr>
               <w:t>Docente</w:t>
             </w:r>
+            <w:proofErr w:type="spellEnd"/>
             <w:r>
               <w:rPr>
                 <w:rFonts w:cstheme="minorHAnsi"/>
@@ -29677,7 +29965,23 @@
                 <w:rFonts w:cstheme="minorHAnsi"/>
                 <w:szCs w:val="24"/>
               </w:rPr>
-              <w:t>El sistema muestra la interfaz CrudCurso con las opciones “Registrar Curso” y “Cerrar”.</w:t>
+              <w:t xml:space="preserve">El sistema muestra la interfaz </w:t>
+            </w:r>
+            <w:proofErr w:type="spellStart"/>
+            <w:r>
+              <w:rPr>
+                <w:rFonts w:cstheme="minorHAnsi"/>
+                <w:szCs w:val="24"/>
+              </w:rPr>
+              <w:t>CrudCurso</w:t>
+            </w:r>
+            <w:proofErr w:type="spellEnd"/>
+            <w:r>
+              <w:rPr>
+                <w:rFonts w:cstheme="minorHAnsi"/>
+                <w:szCs w:val="24"/>
+              </w:rPr>
+              <w:t xml:space="preserve"> con las opciones “Registrar Curso” y “Cerrar”.</w:t>
             </w:r>
           </w:p>
           <w:p>
@@ -29836,8 +30140,17 @@
                 <w:rFonts w:cstheme="minorHAnsi"/>
                 <w:szCs w:val="24"/>
               </w:rPr>
-              <w:t xml:space="preserve"> muestra la interfaz CrudCurso</w:t>
-            </w:r>
+              <w:t xml:space="preserve"> muestra la interfaz </w:t>
+            </w:r>
+            <w:proofErr w:type="spellStart"/>
+            <w:r>
+              <w:rPr>
+                <w:rFonts w:cstheme="minorHAnsi"/>
+                <w:szCs w:val="24"/>
+              </w:rPr>
+              <w:t>CrudCurso</w:t>
+            </w:r>
+            <w:proofErr w:type="spellEnd"/>
             <w:r>
               <w:rPr>
                 <w:rFonts w:cstheme="minorHAnsi"/>
@@ -30890,8 +31203,17 @@
                 <w:rFonts w:cstheme="minorHAnsi"/>
                 <w:szCs w:val="24"/>
               </w:rPr>
-              <w:t>ma muestra la interfaz CrudEvaluacion</w:t>
-            </w:r>
+              <w:t xml:space="preserve">ma muestra la interfaz </w:t>
+            </w:r>
+            <w:proofErr w:type="spellStart"/>
+            <w:r>
+              <w:rPr>
+                <w:rFonts w:cstheme="minorHAnsi"/>
+                <w:szCs w:val="24"/>
+              </w:rPr>
+              <w:t>CrudEvaluacion</w:t>
+            </w:r>
+            <w:proofErr w:type="spellEnd"/>
             <w:r>
               <w:rPr>
                 <w:rFonts w:cstheme="minorHAnsi"/>
@@ -32536,6 +32858,7 @@
               </w:rPr>
               <w:t xml:space="preserve">CATEGORÍA: </w:t>
             </w:r>
+            <w:proofErr w:type="spellStart"/>
             <w:r>
               <w:rPr>
                 <w:rFonts w:eastAsia="Arial" w:cstheme="minorHAnsi"/>
@@ -32545,6 +32868,7 @@
               </w:rPr>
               <w:t>Crud</w:t>
             </w:r>
+            <w:proofErr w:type="spellEnd"/>
           </w:p>
         </w:tc>
         <w:tc>
@@ -34220,8 +34544,16 @@
               <w:rPr>
                 <w:highlight w:val="red"/>
               </w:rPr>
-              <w:t xml:space="preserve"> Crud</w:t>
-            </w:r>
+              <w:t xml:space="preserve"> </w:t>
+            </w:r>
+            <w:proofErr w:type="spellStart"/>
+            <w:r>
+              <w:rPr>
+                <w:highlight w:val="red"/>
+              </w:rPr>
+              <w:t>Crud</w:t>
+            </w:r>
+            <w:proofErr w:type="spellEnd"/>
           </w:p>
         </w:tc>
         <w:tc>
@@ -35920,8 +36252,16 @@
               <w:rPr>
                 <w:highlight w:val="red"/>
               </w:rPr>
-              <w:t xml:space="preserve"> Crud</w:t>
-            </w:r>
+              <w:t xml:space="preserve"> </w:t>
+            </w:r>
+            <w:proofErr w:type="spellStart"/>
+            <w:r>
+              <w:rPr>
+                <w:highlight w:val="red"/>
+              </w:rPr>
+              <w:t>Crud</w:t>
+            </w:r>
+            <w:proofErr w:type="spellEnd"/>
           </w:p>
         </w:tc>
         <w:tc>
@@ -36864,8 +37204,16 @@
               <w:rPr>
                 <w:highlight w:val="red"/>
               </w:rPr>
-              <w:t xml:space="preserve"> Crud</w:t>
-            </w:r>
+              <w:t xml:space="preserve"> </w:t>
+            </w:r>
+            <w:proofErr w:type="spellStart"/>
+            <w:r>
+              <w:rPr>
+                <w:highlight w:val="red"/>
+              </w:rPr>
+              <w:t>Crud</w:t>
+            </w:r>
+            <w:proofErr w:type="spellEnd"/>
           </w:p>
         </w:tc>
         <w:tc>
@@ -37695,7 +38043,7 @@
           <w:lang w:val="es-ES"/>
         </w:rPr>
       </w:pPr>
-      <w:bookmarkStart w:id="100" w:name="_Toc73497070"/>
+      <w:bookmarkStart w:id="99" w:name="_Toc73497070"/>
       <w:r>
         <w:rPr>
           <w:rFonts w:cstheme="majorHAnsi"/>
@@ -37706,7 +38054,7 @@
         </w:rPr>
         <w:t>REALIZACIÓN DEL ANÁLISIS Y DISEÑO</w:t>
       </w:r>
-      <w:bookmarkEnd w:id="100"/>
+      <w:bookmarkEnd w:id="99"/>
     </w:p>
     <w:p>
       <w:pPr>
@@ -37722,7 +38070,7 @@
           <w:lang w:val="es-ES"/>
         </w:rPr>
       </w:pPr>
-      <w:bookmarkStart w:id="101" w:name="_Toc73497071"/>
+      <w:bookmarkStart w:id="100" w:name="_Toc73497071"/>
       <w:r>
         <w:rPr>
           <w:rFonts w:cstheme="majorHAnsi"/>
@@ -37735,7 +38083,7 @@
         </w:rPr>
         <w:t>Para cada iteración:</w:t>
       </w:r>
-      <w:bookmarkEnd w:id="101"/>
+      <w:bookmarkEnd w:id="100"/>
     </w:p>
     <w:p>
       <w:pPr>
@@ -39090,16 +39438,8 @@
 </w:document>
 </file>
 
-<file path=word/commentsIds.xml><?xml version="1.0" encoding="utf-8"?>
-<w16cid:commentsIds xmlns:wpc="http://schemas.microsoft.com/office/word/2010/wordprocessingCanvas" xmlns:cx="http://schemas.microsoft.com/office/drawing/2014/chartex" xmlns:cx1="http://schemas.microsoft.com/office/drawing/2015/9/8/chartex" xmlns:cx2="http://schemas.microsoft.com/office/drawing/2015/10/21/chartex" xmlns:cx3="http://schemas.microsoft.com/office/drawing/2016/5/9/chartex" xmlns:cx4="http://schemas.microsoft.com/office/drawing/2016/5/10/chartex" xmlns:cx5="http://schemas.microsoft.com/office/drawing/2016/5/11/chartex" xmlns:cx6="http://schemas.microsoft.com/office/drawing/2016/5/12/chartex" xmlns:cx7="http://schemas.microsoft.com/office/drawing/2016/5/13/chartex" xmlns:cx8="http://schemas.microsoft.com/office/drawing/2016/5/14/chartex" xmlns:mc="http://schemas.openxmlformats.org/markup-compatibility/2006" xmlns:aink="http://schemas.microsoft.com/office/drawing/2016/ink" xmlns:am3d="http://schemas.microsoft.com/office/drawing/2017/model3d" xmlns:o="urn:schemas-microsoft-com:office:office" xmlns:r="http://schemas.openxmlformats.org/officeDocument/2006/relationships" xmlns:m="http://schemas.openxmlformats.org/officeDocument/2006/math" xmlns:v="urn:schemas-microsoft-com:vml" xmlns:wp14="http://schemas.microsoft.com/office/word/2010/wordprocessingDrawing" xmlns:wp="http://schemas.openxmlformats.org/drawingml/2006/wordprocessingDrawing" xmlns:w10="urn:schemas-microsoft-com:office:word" xmlns:w="http://schemas.openxmlformats.org/wordprocessingml/2006/main" xmlns:w14="http://schemas.microsoft.com/office/word/2010/wordml" xmlns:w15="http://schemas.microsoft.com/office/word/2012/wordml" xmlns:w16cex="http://schemas.microsoft.com/office/word/2018/wordml/cex" xmlns:w16cid="http://schemas.microsoft.com/office/word/2016/wordml/cid" xmlns:w16="http://schemas.microsoft.com/office/word/2018/wordml" xmlns:w16sdtdh="http://schemas.microsoft.com/office/word/2020/wordml/sdtdatahash" xmlns:w16se="http://schemas.microsoft.com/office/word/2015/wordml/symex" xmlns:wpg="http://schemas.microsoft.com/office/word/2010/wordprocessingGroup" xmlns:wpi="http://schemas.microsoft.com/office/word/2010/wordprocessingInk" xmlns:wne="http://schemas.microsoft.com/office/word/2006/wordml" xmlns:wps="http://schemas.microsoft.com/office/word/2010/wordprocessingShape" mc:Ignorable="w14 w15 w16se w16cid w16 w16cex w16sdtdh wp14">
-  <w16cid:commentId w16cid:paraId="6A22364E" w16cid:durableId="24750BD0"/>
-  <w16cid:commentId w16cid:paraId="645D11FE" w16cid:durableId="24750BD1"/>
-  <w16cid:commentId w16cid:paraId="01E6E209" w16cid:durableId="24750BD2"/>
-</w16cid:commentsIds>
-</file>
-
 <file path=word/endnotes.xml><?xml version="1.0" encoding="utf-8"?>
-<w:endnotes xmlns:wpc="http://schemas.microsoft.com/office/word/2010/wordprocessingCanvas" xmlns:cx="http://schemas.microsoft.com/office/drawing/2014/chartex" xmlns:mc="http://schemas.openxmlformats.org/markup-compatibility/2006" xmlns:o="urn:schemas-microsoft-com:office:office" xmlns:r="http://schemas.openxmlformats.org/officeDocument/2006/relationships" xmlns:m="http://schemas.openxmlformats.org/officeDocument/2006/math" xmlns:v="urn:schemas-microsoft-com:vml" xmlns:wp14="http://schemas.microsoft.com/office/word/2010/wordprocessingDrawing" xmlns:wp="http://schemas.openxmlformats.org/drawingml/2006/wordprocessingDrawing" xmlns:w10="urn:schemas-microsoft-com:office:word" xmlns:w="http://schemas.openxmlformats.org/wordprocessingml/2006/main" xmlns:w14="http://schemas.microsoft.com/office/word/2010/wordml" xmlns:w15="http://schemas.microsoft.com/office/word/2012/wordml" xmlns:w16se="http://schemas.microsoft.com/office/word/2015/wordml/symex" xmlns:wpg="http://schemas.microsoft.com/office/word/2010/wordprocessingGroup" xmlns:wpi="http://schemas.microsoft.com/office/word/2010/wordprocessingInk" xmlns:wne="http://schemas.microsoft.com/office/word/2006/wordml" xmlns:wps="http://schemas.microsoft.com/office/word/2010/wordprocessingShape" mc:Ignorable="w14 w15 w16se wp14">
+<w:endnotes xmlns:wpc="http://schemas.microsoft.com/office/word/2010/wordprocessingCanvas" xmlns:cx="http://schemas.microsoft.com/office/drawing/2014/chartex" xmlns:cx1="http://schemas.microsoft.com/office/drawing/2015/9/8/chartex" xmlns:cx2="http://schemas.microsoft.com/office/drawing/2015/10/21/chartex" xmlns:cx3="http://schemas.microsoft.com/office/drawing/2016/5/9/chartex" xmlns:cx4="http://schemas.microsoft.com/office/drawing/2016/5/10/chartex" xmlns:cx5="http://schemas.microsoft.com/office/drawing/2016/5/11/chartex" xmlns:cx6="http://schemas.microsoft.com/office/drawing/2016/5/12/chartex" xmlns:cx7="http://schemas.microsoft.com/office/drawing/2016/5/13/chartex" xmlns:cx8="http://schemas.microsoft.com/office/drawing/2016/5/14/chartex" xmlns:mc="http://schemas.openxmlformats.org/markup-compatibility/2006" xmlns:aink="http://schemas.microsoft.com/office/drawing/2016/ink" xmlns:am3d="http://schemas.microsoft.com/office/drawing/2017/model3d" xmlns:o="urn:schemas-microsoft-com:office:office" xmlns:r="http://schemas.openxmlformats.org/officeDocument/2006/relationships" xmlns:m="http://schemas.openxmlformats.org/officeDocument/2006/math" xmlns:v="urn:schemas-microsoft-com:vml" xmlns:wp14="http://schemas.microsoft.com/office/word/2010/wordprocessingDrawing" xmlns:wp="http://schemas.openxmlformats.org/drawingml/2006/wordprocessingDrawing" xmlns:w10="urn:schemas-microsoft-com:office:word" xmlns:w="http://schemas.openxmlformats.org/wordprocessingml/2006/main" xmlns:w14="http://schemas.microsoft.com/office/word/2010/wordml" xmlns:w15="http://schemas.microsoft.com/office/word/2012/wordml" xmlns:w16cex="http://schemas.microsoft.com/office/word/2018/wordml/cex" xmlns:w16cid="http://schemas.microsoft.com/office/word/2016/wordml/cid" xmlns:w16="http://schemas.microsoft.com/office/word/2018/wordml" xmlns:w16sdtdh="http://schemas.microsoft.com/office/word/2020/wordml/sdtdatahash" xmlns:w16se="http://schemas.microsoft.com/office/word/2015/wordml/symex" xmlns:wpg="http://schemas.microsoft.com/office/word/2010/wordprocessingGroup" xmlns:wpi="http://schemas.microsoft.com/office/word/2010/wordprocessingInk" xmlns:wne="http://schemas.microsoft.com/office/word/2006/wordml" xmlns:wps="http://schemas.microsoft.com/office/word/2010/wordprocessingShape" mc:Ignorable="w14 w15 w16se w16cid w16 w16cex w16sdtdh wp14">
   <w:endnote w:type="separator" w:id="-1">
     <w:p>
       <w:pPr>
@@ -39124,7 +39464,7 @@
 </file>
 
 <file path=word/footer1.xml><?xml version="1.0" encoding="utf-8"?>
-<w:ftr xmlns:wpc="http://schemas.microsoft.com/office/word/2010/wordprocessingCanvas" xmlns:cx="http://schemas.microsoft.com/office/drawing/2014/chartex" xmlns:mc="http://schemas.openxmlformats.org/markup-compatibility/2006" xmlns:o="urn:schemas-microsoft-com:office:office" xmlns:r="http://schemas.openxmlformats.org/officeDocument/2006/relationships" xmlns:m="http://schemas.openxmlformats.org/officeDocument/2006/math" xmlns:v="urn:schemas-microsoft-com:vml" xmlns:wp14="http://schemas.microsoft.com/office/word/2010/wordprocessingDrawing" xmlns:wp="http://schemas.openxmlformats.org/drawingml/2006/wordprocessingDrawing" xmlns:w10="urn:schemas-microsoft-com:office:word" xmlns:w="http://schemas.openxmlformats.org/wordprocessingml/2006/main" xmlns:w14="http://schemas.microsoft.com/office/word/2010/wordml" xmlns:w15="http://schemas.microsoft.com/office/word/2012/wordml" xmlns:w16se="http://schemas.microsoft.com/office/word/2015/wordml/symex" xmlns:wpg="http://schemas.microsoft.com/office/word/2010/wordprocessingGroup" xmlns:wpi="http://schemas.microsoft.com/office/word/2010/wordprocessingInk" xmlns:wne="http://schemas.microsoft.com/office/word/2006/wordml" xmlns:wps="http://schemas.microsoft.com/office/word/2010/wordprocessingShape" mc:Ignorable="w14 w15 w16se wp14">
+<w:ftr xmlns:wpc="http://schemas.microsoft.com/office/word/2010/wordprocessingCanvas" xmlns:cx="http://schemas.microsoft.com/office/drawing/2014/chartex" xmlns:cx1="http://schemas.microsoft.com/office/drawing/2015/9/8/chartex" xmlns:cx2="http://schemas.microsoft.com/office/drawing/2015/10/21/chartex" xmlns:cx3="http://schemas.microsoft.com/office/drawing/2016/5/9/chartex" xmlns:cx4="http://schemas.microsoft.com/office/drawing/2016/5/10/chartex" xmlns:cx5="http://schemas.microsoft.com/office/drawing/2016/5/11/chartex" xmlns:cx6="http://schemas.microsoft.com/office/drawing/2016/5/12/chartex" xmlns:cx7="http://schemas.microsoft.com/office/drawing/2016/5/13/chartex" xmlns:cx8="http://schemas.microsoft.com/office/drawing/2016/5/14/chartex" xmlns:mc="http://schemas.openxmlformats.org/markup-compatibility/2006" xmlns:aink="http://schemas.microsoft.com/office/drawing/2016/ink" xmlns:am3d="http://schemas.microsoft.com/office/drawing/2017/model3d" xmlns:o="urn:schemas-microsoft-com:office:office" xmlns:r="http://schemas.openxmlformats.org/officeDocument/2006/relationships" xmlns:m="http://schemas.openxmlformats.org/officeDocument/2006/math" xmlns:v="urn:schemas-microsoft-com:vml" xmlns:wp14="http://schemas.microsoft.com/office/word/2010/wordprocessingDrawing" xmlns:wp="http://schemas.openxmlformats.org/drawingml/2006/wordprocessingDrawing" xmlns:w10="urn:schemas-microsoft-com:office:word" xmlns:w="http://schemas.openxmlformats.org/wordprocessingml/2006/main" xmlns:w14="http://schemas.microsoft.com/office/word/2010/wordml" xmlns:w15="http://schemas.microsoft.com/office/word/2012/wordml" xmlns:w16cex="http://schemas.microsoft.com/office/word/2018/wordml/cex" xmlns:w16cid="http://schemas.microsoft.com/office/word/2016/wordml/cid" xmlns:w16="http://schemas.microsoft.com/office/word/2018/wordml" xmlns:w16sdtdh="http://schemas.microsoft.com/office/word/2020/wordml/sdtdatahash" xmlns:w16se="http://schemas.microsoft.com/office/word/2015/wordml/symex" xmlns:wpg="http://schemas.microsoft.com/office/word/2010/wordprocessingGroup" xmlns:wpi="http://schemas.microsoft.com/office/word/2010/wordprocessingInk" xmlns:wne="http://schemas.microsoft.com/office/word/2006/wordml" xmlns:wps="http://schemas.microsoft.com/office/word/2010/wordprocessingShape" mc:Ignorable="w14 w15 w16se w16cid w16 w16cex w16sdtdh wp14">
   <w:p>
     <w:pPr>
       <w:tabs>
@@ -39261,7 +39601,7 @@
 </file>
 
 <file path=word/footnotes.xml><?xml version="1.0" encoding="utf-8"?>
-<w:footnotes xmlns:wpc="http://schemas.microsoft.com/office/word/2010/wordprocessingCanvas" xmlns:cx="http://schemas.microsoft.com/office/drawing/2014/chartex" xmlns:mc="http://schemas.openxmlformats.org/markup-compatibility/2006" xmlns:o="urn:schemas-microsoft-com:office:office" xmlns:r="http://schemas.openxmlformats.org/officeDocument/2006/relationships" xmlns:m="http://schemas.openxmlformats.org/officeDocument/2006/math" xmlns:v="urn:schemas-microsoft-com:vml" xmlns:wp14="http://schemas.microsoft.com/office/word/2010/wordprocessingDrawing" xmlns:wp="http://schemas.openxmlformats.org/drawingml/2006/wordprocessingDrawing" xmlns:w10="urn:schemas-microsoft-com:office:word" xmlns:w="http://schemas.openxmlformats.org/wordprocessingml/2006/main" xmlns:w14="http://schemas.microsoft.com/office/word/2010/wordml" xmlns:w15="http://schemas.microsoft.com/office/word/2012/wordml" xmlns:w16se="http://schemas.microsoft.com/office/word/2015/wordml/symex" xmlns:wpg="http://schemas.microsoft.com/office/word/2010/wordprocessingGroup" xmlns:wpi="http://schemas.microsoft.com/office/word/2010/wordprocessingInk" xmlns:wne="http://schemas.microsoft.com/office/word/2006/wordml" xmlns:wps="http://schemas.microsoft.com/office/word/2010/wordprocessingShape" mc:Ignorable="w14 w15 w16se wp14">
+<w:footnotes xmlns:wpc="http://schemas.microsoft.com/office/word/2010/wordprocessingCanvas" xmlns:cx="http://schemas.microsoft.com/office/drawing/2014/chartex" xmlns:cx1="http://schemas.microsoft.com/office/drawing/2015/9/8/chartex" xmlns:cx2="http://schemas.microsoft.com/office/drawing/2015/10/21/chartex" xmlns:cx3="http://schemas.microsoft.com/office/drawing/2016/5/9/chartex" xmlns:cx4="http://schemas.microsoft.com/office/drawing/2016/5/10/chartex" xmlns:cx5="http://schemas.microsoft.com/office/drawing/2016/5/11/chartex" xmlns:cx6="http://schemas.microsoft.com/office/drawing/2016/5/12/chartex" xmlns:cx7="http://schemas.microsoft.com/office/drawing/2016/5/13/chartex" xmlns:cx8="http://schemas.microsoft.com/office/drawing/2016/5/14/chartex" xmlns:mc="http://schemas.openxmlformats.org/markup-compatibility/2006" xmlns:aink="http://schemas.microsoft.com/office/drawing/2016/ink" xmlns:am3d="http://schemas.microsoft.com/office/drawing/2017/model3d" xmlns:o="urn:schemas-microsoft-com:office:office" xmlns:r="http://schemas.openxmlformats.org/officeDocument/2006/relationships" xmlns:m="http://schemas.openxmlformats.org/officeDocument/2006/math" xmlns:v="urn:schemas-microsoft-com:vml" xmlns:wp14="http://schemas.microsoft.com/office/word/2010/wordprocessingDrawing" xmlns:wp="http://schemas.openxmlformats.org/drawingml/2006/wordprocessingDrawing" xmlns:w10="urn:schemas-microsoft-com:office:word" xmlns:w="http://schemas.openxmlformats.org/wordprocessingml/2006/main" xmlns:w14="http://schemas.microsoft.com/office/word/2010/wordml" xmlns:w15="http://schemas.microsoft.com/office/word/2012/wordml" xmlns:w16cex="http://schemas.microsoft.com/office/word/2018/wordml/cex" xmlns:w16cid="http://schemas.microsoft.com/office/word/2016/wordml/cid" xmlns:w16="http://schemas.microsoft.com/office/word/2018/wordml" xmlns:w16sdtdh="http://schemas.microsoft.com/office/word/2020/wordml/sdtdatahash" xmlns:w16se="http://schemas.microsoft.com/office/word/2015/wordml/symex" xmlns:wpg="http://schemas.microsoft.com/office/word/2010/wordprocessingGroup" xmlns:wpi="http://schemas.microsoft.com/office/word/2010/wordprocessingInk" xmlns:wne="http://schemas.microsoft.com/office/word/2006/wordml" xmlns:wps="http://schemas.microsoft.com/office/word/2010/wordprocessingShape" mc:Ignorable="w14 w15 w16se w16cid w16 w16cex w16sdtdh wp14">
   <w:footnote w:type="separator" w:id="-1">
     <w:p>
       <w:pPr>
@@ -39286,7 +39626,7 @@
 </file>
 
 <file path=word/numbering.xml><?xml version="1.0" encoding="utf-8"?>
-<w:numbering xmlns:wpc="http://schemas.microsoft.com/office/word/2010/wordprocessingCanvas" xmlns:cx="http://schemas.microsoft.com/office/drawing/2014/chartex" xmlns:mc="http://schemas.openxmlformats.org/markup-compatibility/2006" xmlns:o="urn:schemas-microsoft-com:office:office" xmlns:r="http://schemas.openxmlformats.org/officeDocument/2006/relationships" xmlns:m="http://schemas.openxmlformats.org/officeDocument/2006/math" xmlns:v="urn:schemas-microsoft-com:vml" xmlns:wp14="http://schemas.microsoft.com/office/word/2010/wordprocessingDrawing" xmlns:wp="http://schemas.openxmlformats.org/drawingml/2006/wordprocessingDrawing" xmlns:w10="urn:schemas-microsoft-com:office:word" xmlns:w="http://schemas.openxmlformats.org/wordprocessingml/2006/main" xmlns:w14="http://schemas.microsoft.com/office/word/2010/wordml" xmlns:w15="http://schemas.microsoft.com/office/word/2012/wordml" xmlns:w16se="http://schemas.microsoft.com/office/word/2015/wordml/symex" xmlns:wpg="http://schemas.microsoft.com/office/word/2010/wordprocessingGroup" xmlns:wpi="http://schemas.microsoft.com/office/word/2010/wordprocessingInk" xmlns:wne="http://schemas.microsoft.com/office/word/2006/wordml" xmlns:wps="http://schemas.microsoft.com/office/word/2010/wordprocessingShape" mc:Ignorable="w14 w15 w16se wp14">
+<w:numbering xmlns:wpc="http://schemas.microsoft.com/office/word/2010/wordprocessingCanvas" xmlns:cx="http://schemas.microsoft.com/office/drawing/2014/chartex" xmlns:cx1="http://schemas.microsoft.com/office/drawing/2015/9/8/chartex" xmlns:cx2="http://schemas.microsoft.com/office/drawing/2015/10/21/chartex" xmlns:cx3="http://schemas.microsoft.com/office/drawing/2016/5/9/chartex" xmlns:cx4="http://schemas.microsoft.com/office/drawing/2016/5/10/chartex" xmlns:cx5="http://schemas.microsoft.com/office/drawing/2016/5/11/chartex" xmlns:cx6="http://schemas.microsoft.com/office/drawing/2016/5/12/chartex" xmlns:cx7="http://schemas.microsoft.com/office/drawing/2016/5/13/chartex" xmlns:cx8="http://schemas.microsoft.com/office/drawing/2016/5/14/chartex" xmlns:mc="http://schemas.openxmlformats.org/markup-compatibility/2006" xmlns:aink="http://schemas.microsoft.com/office/drawing/2016/ink" xmlns:am3d="http://schemas.microsoft.com/office/drawing/2017/model3d" xmlns:o="urn:schemas-microsoft-com:office:office" xmlns:r="http://schemas.openxmlformats.org/officeDocument/2006/relationships" xmlns:m="http://schemas.openxmlformats.org/officeDocument/2006/math" xmlns:v="urn:schemas-microsoft-com:vml" xmlns:wp14="http://schemas.microsoft.com/office/word/2010/wordprocessingDrawing" xmlns:wp="http://schemas.openxmlformats.org/drawingml/2006/wordprocessingDrawing" xmlns:w10="urn:schemas-microsoft-com:office:word" xmlns:w="http://schemas.openxmlformats.org/wordprocessingml/2006/main" xmlns:w14="http://schemas.microsoft.com/office/word/2010/wordml" xmlns:w15="http://schemas.microsoft.com/office/word/2012/wordml" xmlns:w16cex="http://schemas.microsoft.com/office/word/2018/wordml/cex" xmlns:w16cid="http://schemas.microsoft.com/office/word/2016/wordml/cid" xmlns:w16="http://schemas.microsoft.com/office/word/2018/wordml" xmlns:w16sdtdh="http://schemas.microsoft.com/office/word/2020/wordml/sdtdatahash" xmlns:w16se="http://schemas.microsoft.com/office/word/2015/wordml/symex" xmlns:wpg="http://schemas.microsoft.com/office/word/2010/wordprocessingGroup" xmlns:wpi="http://schemas.microsoft.com/office/word/2010/wordprocessingInk" xmlns:wne="http://schemas.microsoft.com/office/word/2006/wordml" xmlns:wps="http://schemas.microsoft.com/office/word/2010/wordprocessingShape" mc:Ignorable="w14 w15 w16se w16cid w16 w16cex w16sdtdh wp14">
   <w:abstractNum w:abstractNumId="0" w15:restartNumberingAfterBreak="0">
     <w:nsid w:val="00C70143"/>
     <w:multiLevelType w:val="hybridMultilevel"/>
@@ -42506,7 +42846,7 @@
 </file>
 
 <file path=word/styles.xml><?xml version="1.0" encoding="utf-8"?>
-<w:styles xmlns:mc="http://schemas.openxmlformats.org/markup-compatibility/2006" xmlns:r="http://schemas.openxmlformats.org/officeDocument/2006/relationships" xmlns:w="http://schemas.openxmlformats.org/wordprocessingml/2006/main" xmlns:w14="http://schemas.microsoft.com/office/word/2010/wordml" xmlns:w15="http://schemas.microsoft.com/office/word/2012/wordml" xmlns:w16se="http://schemas.microsoft.com/office/word/2015/wordml/symex" mc:Ignorable="w14 w15 w16se">
+<w:styles xmlns:mc="http://schemas.openxmlformats.org/markup-compatibility/2006" xmlns:r="http://schemas.openxmlformats.org/officeDocument/2006/relationships" xmlns:w="http://schemas.openxmlformats.org/wordprocessingml/2006/main" xmlns:w14="http://schemas.microsoft.com/office/word/2010/wordml" xmlns:w15="http://schemas.microsoft.com/office/word/2012/wordml" xmlns:w16cex="http://schemas.microsoft.com/office/word/2018/wordml/cex" xmlns:w16cid="http://schemas.microsoft.com/office/word/2016/wordml/cid" xmlns:w16="http://schemas.microsoft.com/office/word/2018/wordml" xmlns:w16sdtdh="http://schemas.microsoft.com/office/word/2020/wordml/sdtdatahash" xmlns:w16se="http://schemas.microsoft.com/office/word/2015/wordml/symex" mc:Ignorable="w14 w15 w16se w16cid w16 w16cex w16sdtdh">
   <w:docDefaults>
     <w:rPrDefault>
       <w:rPr>
@@ -42522,7 +42862,7 @@
       </w:pPr>
     </w:pPrDefault>
   </w:docDefaults>
-  <w:latentStyles w:defLockedState="0" w:defUIPriority="99" w:defSemiHidden="0" w:defUnhideWhenUsed="0" w:defQFormat="0" w:count="371">
+  <w:latentStyles w:defLockedState="0" w:defUIPriority="99" w:defSemiHidden="0" w:defUnhideWhenUsed="0" w:defQFormat="0" w:count="376">
     <w:lsdException w:name="Normal" w:uiPriority="0" w:qFormat="1"/>
     <w:lsdException w:name="heading 1" w:uiPriority="9" w:qFormat="1"/>
     <w:lsdException w:name="heading 2" w:semiHidden="1" w:uiPriority="9" w:unhideWhenUsed="1" w:qFormat="1"/>
@@ -42628,7 +42968,6 @@
     <w:lsdException w:name="HTML Sample" w:semiHidden="1" w:unhideWhenUsed="1"/>
     <w:lsdException w:name="HTML Typewriter" w:semiHidden="1" w:unhideWhenUsed="1"/>
     <w:lsdException w:name="HTML Variable" w:semiHidden="1" w:unhideWhenUsed="1"/>
-    <w:lsdException w:name="Normal Table" w:semiHidden="1" w:unhideWhenUsed="1"/>
     <w:lsdException w:name="annotation subject" w:semiHidden="1" w:unhideWhenUsed="1"/>
     <w:lsdException w:name="No List" w:semiHidden="1" w:unhideWhenUsed="1"/>
     <w:lsdException w:name="Outline List 1" w:semiHidden="1" w:unhideWhenUsed="1"/>
@@ -42671,11 +43010,8 @@
     <w:lsdException w:name="Table Contemporary" w:semiHidden="1" w:unhideWhenUsed="1"/>
     <w:lsdException w:name="Table Elegant" w:semiHidden="1" w:unhideWhenUsed="1"/>
     <w:lsdException w:name="Table Professional" w:semiHidden="1" w:unhideWhenUsed="1"/>
-    <w:lsdException w:name="Table Subtle 1" w:semiHidden="1" w:unhideWhenUsed="1"/>
     <w:lsdException w:name="Table Subtle 2" w:semiHidden="1" w:unhideWhenUsed="1"/>
     <w:lsdException w:name="Table Web 1" w:semiHidden="1" w:unhideWhenUsed="1"/>
-    <w:lsdException w:name="Table Web 2" w:semiHidden="1" w:unhideWhenUsed="1"/>
-    <w:lsdException w:name="Table Web 3" w:semiHidden="1" w:unhideWhenUsed="1"/>
     <w:lsdException w:name="Balloon Text" w:semiHidden="1" w:unhideWhenUsed="1"/>
     <w:lsdException w:name="Table Grid" w:uiPriority="39"/>
     <w:lsdException w:name="Table Theme" w:semiHidden="1" w:unhideWhenUsed="1"/>
@@ -42894,6 +43230,11 @@
     <w:lsdException w:name="List Table 5 Dark Accent 6" w:uiPriority="50"/>
     <w:lsdException w:name="List Table 6 Colorful Accent 6" w:uiPriority="51"/>
     <w:lsdException w:name="List Table 7 Colorful Accent 6" w:uiPriority="52"/>
+    <w:lsdException w:name="Mention" w:semiHidden="1" w:unhideWhenUsed="1"/>
+    <w:lsdException w:name="Smart Hyperlink" w:semiHidden="1" w:unhideWhenUsed="1"/>
+    <w:lsdException w:name="Hashtag" w:semiHidden="1" w:unhideWhenUsed="1"/>
+    <w:lsdException w:name="Unresolved Mention" w:semiHidden="1" w:unhideWhenUsed="1"/>
+    <w:lsdException w:name="Smart Link" w:semiHidden="1" w:unhideWhenUsed="1"/>
   </w:latentStyles>
   <w:style w:type="paragraph" w:default="1" w:styleId="Normal">
     <w:name w:val="Normal"/>

--- a/documentacion/INFORME_PROYECTO_0.2.docx
+++ b/documentacion/INFORME_PROYECTO_0.2.docx
@@ -5342,6 +5342,96 @@
     </w:p>
     <w:p>
       <w:pPr>
+        <w:pStyle w:val="Prrafodelista"/>
+        <w:spacing w:line="480" w:lineRule="auto"/>
+        <w:ind w:left="1800"/>
+        <w:rPr>
+          <w:rFonts w:ascii="Arial" w:hAnsi="Arial" w:cs="Arial"/>
+        </w:rPr>
+      </w:pPr>
+    </w:p>
+    <w:p>
+      <w:pPr>
+        <w:pStyle w:val="Prrafodelista"/>
+        <w:spacing w:line="480" w:lineRule="auto"/>
+        <w:ind w:left="1800"/>
+        <w:rPr>
+          <w:rFonts w:ascii="Arial" w:hAnsi="Arial" w:cs="Arial"/>
+        </w:rPr>
+      </w:pPr>
+    </w:p>
+    <w:p>
+      <w:pPr>
+        <w:pStyle w:val="Prrafodelista"/>
+        <w:spacing w:line="480" w:lineRule="auto"/>
+        <w:ind w:left="1800"/>
+        <w:rPr>
+          <w:rFonts w:ascii="Arial" w:hAnsi="Arial" w:cs="Arial"/>
+        </w:rPr>
+      </w:pPr>
+    </w:p>
+    <w:p>
+      <w:pPr>
+        <w:pStyle w:val="Prrafodelista"/>
+        <w:spacing w:line="480" w:lineRule="auto"/>
+        <w:ind w:left="1800"/>
+        <w:rPr>
+          <w:rFonts w:ascii="Arial" w:hAnsi="Arial" w:cs="Arial"/>
+        </w:rPr>
+      </w:pPr>
+    </w:p>
+    <w:p>
+      <w:pPr>
+        <w:pStyle w:val="Prrafodelista"/>
+        <w:spacing w:line="480" w:lineRule="auto"/>
+        <w:ind w:left="1800"/>
+        <w:rPr>
+          <w:rFonts w:ascii="Arial" w:hAnsi="Arial" w:cs="Arial"/>
+        </w:rPr>
+      </w:pPr>
+    </w:p>
+    <w:p>
+      <w:pPr>
+        <w:pStyle w:val="Prrafodelista"/>
+        <w:spacing w:line="480" w:lineRule="auto"/>
+        <w:ind w:left="1800"/>
+        <w:rPr>
+          <w:rFonts w:ascii="Arial" w:hAnsi="Arial" w:cs="Arial"/>
+        </w:rPr>
+      </w:pPr>
+    </w:p>
+    <w:p>
+      <w:pPr>
+        <w:pStyle w:val="Prrafodelista"/>
+        <w:spacing w:line="480" w:lineRule="auto"/>
+        <w:ind w:left="1800"/>
+        <w:rPr>
+          <w:rFonts w:ascii="Arial" w:hAnsi="Arial" w:cs="Arial"/>
+        </w:rPr>
+      </w:pPr>
+    </w:p>
+    <w:p>
+      <w:pPr>
+        <w:pStyle w:val="Prrafodelista"/>
+        <w:spacing w:line="480" w:lineRule="auto"/>
+        <w:ind w:left="1800"/>
+        <w:rPr>
+          <w:rFonts w:ascii="Arial" w:hAnsi="Arial" w:cs="Arial"/>
+        </w:rPr>
+      </w:pPr>
+    </w:p>
+    <w:p>
+      <w:pPr>
+        <w:pStyle w:val="Prrafodelista"/>
+        <w:spacing w:line="480" w:lineRule="auto"/>
+        <w:ind w:left="1800"/>
+        <w:rPr>
+          <w:rFonts w:ascii="Arial" w:hAnsi="Arial" w:cs="Arial"/>
+        </w:rPr>
+      </w:pPr>
+    </w:p>
+    <w:p>
+      <w:pPr>
         <w:pStyle w:val="Ttulo2"/>
         <w:spacing w:line="360" w:lineRule="auto"/>
         <w:rPr>
@@ -5361,6 +5451,7 @@
           <w:color w:val="auto"/>
           <w:sz w:val="28"/>
         </w:rPr>
+        <w:lastRenderedPageBreak/>
         <w:t>Situación problemática.</w:t>
       </w:r>
       <w:bookmarkEnd w:id="15"/>
@@ -5398,6 +5489,7 @@
     </w:p>
     <w:p>
       <w:pPr>
+        <w:spacing w:line="360" w:lineRule="auto"/>
         <w:jc w:val="both"/>
         <w:rPr>
           <w:rFonts w:ascii="Arial" w:hAnsi="Arial" w:cs="Arial"/>
@@ -5409,14 +5501,119 @@
           <w:rFonts w:ascii="Arial" w:hAnsi="Arial" w:cs="Arial"/>
           <w:lang w:val="es-ES"/>
         </w:rPr>
-        <w:t>Un año atrás a la pandemia, se conoce que algunas instituciones aplicaban un habitual método para el registro de notas, este era mediante hojas impresas que posteriormente se rellenaban por los docentes con la información necesaria de cada estudiante</w:t>
+        <w:t>Hasta hace u</w:t>
       </w:r>
       <w:r>
         <w:rPr>
           <w:rFonts w:ascii="Arial" w:hAnsi="Arial" w:cs="Arial"/>
           <w:lang w:val="es-ES"/>
         </w:rPr>
-        <w:t xml:space="preserve"> que además se anexaba con ayuda de la herramienta Excel</w:t>
+        <w:t xml:space="preserve">n año atrás a la pandemia, </w:t>
+      </w:r>
+      <w:r>
+        <w:rPr>
+          <w:rFonts w:ascii="Arial" w:hAnsi="Arial" w:cs="Arial"/>
+          <w:lang w:val="es-ES"/>
+        </w:rPr>
+        <w:t>dentro del ámbito educativo debemos d</w:t>
+      </w:r>
+      <w:r>
+        <w:rPr>
+          <w:rFonts w:ascii="Arial" w:hAnsi="Arial" w:cs="Arial"/>
+          <w:lang w:val="es-ES"/>
+        </w:rPr>
+        <w:t xml:space="preserve">e </w:t>
+      </w:r>
+      <w:r>
+        <w:rPr>
+          <w:rFonts w:ascii="Arial" w:hAnsi="Arial" w:cs="Arial"/>
+          <w:lang w:val="es-ES"/>
+        </w:rPr>
+        <w:t>reconocer</w:t>
+      </w:r>
+      <w:r>
+        <w:rPr>
+          <w:rFonts w:ascii="Arial" w:hAnsi="Arial" w:cs="Arial"/>
+          <w:lang w:val="es-ES"/>
+        </w:rPr>
+        <w:t xml:space="preserve"> que </w:t>
+      </w:r>
+      <w:r>
+        <w:rPr>
+          <w:rFonts w:ascii="Arial" w:hAnsi="Arial" w:cs="Arial"/>
+          <w:lang w:val="es-ES"/>
+        </w:rPr>
+        <w:t>la mayoría de las</w:t>
+      </w:r>
+      <w:r>
+        <w:rPr>
+          <w:rFonts w:ascii="Arial" w:hAnsi="Arial" w:cs="Arial"/>
+          <w:lang w:val="es-ES"/>
+        </w:rPr>
+        <w:t xml:space="preserve"> instituciones aplicaban un habitual método para el registro de notas</w:t>
+      </w:r>
+      <w:r>
+        <w:rPr>
+          <w:rFonts w:ascii="Arial" w:hAnsi="Arial" w:cs="Arial"/>
+          <w:lang w:val="es-ES"/>
+        </w:rPr>
+        <w:t xml:space="preserve"> e incluso para diversos procesos que se requerían</w:t>
+      </w:r>
+      <w:r>
+        <w:rPr>
+          <w:rFonts w:ascii="Arial" w:hAnsi="Arial" w:cs="Arial"/>
+          <w:lang w:val="es-ES"/>
+        </w:rPr>
+        <w:t>,</w:t>
+      </w:r>
+      <w:r>
+        <w:rPr>
+          <w:rFonts w:ascii="Arial" w:hAnsi="Arial" w:cs="Arial"/>
+          <w:lang w:val="es-ES"/>
+        </w:rPr>
+        <w:t xml:space="preserve"> y</w:t>
+      </w:r>
+      <w:r>
+        <w:rPr>
+          <w:rFonts w:ascii="Arial" w:hAnsi="Arial" w:cs="Arial"/>
+          <w:lang w:val="es-ES"/>
+        </w:rPr>
+        <w:t xml:space="preserve"> este era mediante hojas impresas </w:t>
+      </w:r>
+      <w:r>
+        <w:rPr>
+          <w:rFonts w:ascii="Arial" w:hAnsi="Arial" w:cs="Arial"/>
+          <w:lang w:val="es-ES"/>
+        </w:rPr>
+        <w:t xml:space="preserve">formuladas con la intención de </w:t>
+      </w:r>
+      <w:r>
+        <w:rPr>
+          <w:rFonts w:ascii="Arial" w:hAnsi="Arial" w:cs="Arial"/>
+          <w:lang w:val="es-ES"/>
+        </w:rPr>
+        <w:t>que posteriormente se rellen</w:t>
+      </w:r>
+      <w:r>
+        <w:rPr>
+          <w:rFonts w:ascii="Arial" w:hAnsi="Arial" w:cs="Arial"/>
+          <w:lang w:val="es-ES"/>
+        </w:rPr>
+        <w:t>en</w:t>
+      </w:r>
+      <w:r>
+        <w:rPr>
+          <w:rFonts w:ascii="Arial" w:hAnsi="Arial" w:cs="Arial"/>
+          <w:lang w:val="es-ES"/>
+        </w:rPr>
+        <w:t xml:space="preserve"> por los docentes con la información necesaria de cada estudiante</w:t>
+      </w:r>
+      <w:r>
+        <w:rPr>
+          <w:rFonts w:ascii="Arial" w:hAnsi="Arial" w:cs="Arial"/>
+          <w:lang w:val="es-ES"/>
+        </w:rPr>
+        <w:t xml:space="preserve"> que además se anexaba con ayuda de la herramienta Excel y no solo se completaban notas sino matriculas o asistencias que es lo con lo que se necesitaba contar por los diversos colegios</w:t>
       </w:r>
       <w:r>
         <w:rPr>
@@ -5437,21 +5634,231 @@
           <w:rFonts w:ascii="Arial" w:hAnsi="Arial" w:cs="Arial"/>
           <w:lang w:val="es-ES"/>
         </w:rPr>
-        <w:t xml:space="preserve"> el cambio de un ámbito virtual el rubro académico se vio afectado al no contar con un plan, recurriendo así a lo más factible como </w:t>
+        <w:t xml:space="preserve"> el cambio </w:t>
       </w:r>
       <w:r>
         <w:rPr>
           <w:rFonts w:ascii="Arial" w:hAnsi="Arial" w:cs="Arial"/>
           <w:lang w:val="es-ES"/>
         </w:rPr>
-        <w:t>lo son las herramientas de Microsoft para su organización</w:t>
+        <w:t xml:space="preserve">tan radical </w:t>
       </w:r>
       <w:r>
         <w:rPr>
           <w:rFonts w:ascii="Arial" w:hAnsi="Arial" w:cs="Arial"/>
           <w:lang w:val="es-ES"/>
         </w:rPr>
-        <w:t>. Sin embargo, sabemos que se complica el hecho de buscar</w:t>
+        <w:t>de un ámbito</w:t>
+      </w:r>
+      <w:r>
+        <w:rPr>
+          <w:rFonts w:ascii="Arial" w:hAnsi="Arial" w:cs="Arial"/>
+          <w:lang w:val="es-ES"/>
+        </w:rPr>
+        <w:t xml:space="preserve"> presencial a uno</w:t>
+      </w:r>
+      <w:r>
+        <w:rPr>
+          <w:rFonts w:ascii="Arial" w:hAnsi="Arial" w:cs="Arial"/>
+          <w:lang w:val="es-ES"/>
+        </w:rPr>
+        <w:t xml:space="preserve"> virtual</w:t>
+      </w:r>
+      <w:r>
+        <w:rPr>
+          <w:rFonts w:ascii="Arial" w:hAnsi="Arial" w:cs="Arial"/>
+          <w:lang w:val="es-ES"/>
+        </w:rPr>
+        <w:t xml:space="preserve"> dentro</w:t>
+      </w:r>
+      <w:r>
+        <w:rPr>
+          <w:rFonts w:ascii="Arial" w:hAnsi="Arial" w:cs="Arial"/>
+          <w:lang w:val="es-ES"/>
+        </w:rPr>
+        <w:t xml:space="preserve"> </w:t>
+      </w:r>
+      <w:r>
+        <w:rPr>
+          <w:rFonts w:ascii="Arial" w:hAnsi="Arial" w:cs="Arial"/>
+          <w:lang w:val="es-ES"/>
+        </w:rPr>
+        <w:t>d</w:t>
+      </w:r>
+      <w:r>
+        <w:rPr>
+          <w:rFonts w:ascii="Arial" w:hAnsi="Arial" w:cs="Arial"/>
+          <w:lang w:val="es-ES"/>
+        </w:rPr>
+        <w:t>el rubro académi</w:t>
+      </w:r>
+      <w:r>
+        <w:rPr>
+          <w:rFonts w:ascii="Arial" w:hAnsi="Arial" w:cs="Arial"/>
+          <w:lang w:val="es-ES"/>
+        </w:rPr>
+        <w:t>c</w:t>
+      </w:r>
+      <w:r>
+        <w:rPr>
+          <w:rFonts w:ascii="Arial" w:hAnsi="Arial" w:cs="Arial"/>
+          <w:lang w:val="es-ES"/>
+        </w:rPr>
+        <w:t>o</w:t>
+      </w:r>
+      <w:r>
+        <w:rPr>
+          <w:rFonts w:ascii="Arial" w:hAnsi="Arial" w:cs="Arial"/>
+          <w:lang w:val="es-ES"/>
+        </w:rPr>
+        <w:t>,</w:t>
+      </w:r>
+      <w:r>
+        <w:rPr>
+          <w:rFonts w:ascii="Arial" w:hAnsi="Arial" w:cs="Arial"/>
+          <w:lang w:val="es-ES"/>
+        </w:rPr>
+        <w:t xml:space="preserve"> se vi</w:t>
+      </w:r>
+      <w:r>
+        <w:rPr>
+          <w:rFonts w:ascii="Arial" w:hAnsi="Arial" w:cs="Arial"/>
+          <w:lang w:val="es-ES"/>
+        </w:rPr>
+        <w:t xml:space="preserve">o </w:t>
+      </w:r>
+      <w:r>
+        <w:rPr>
+          <w:rFonts w:ascii="Arial" w:hAnsi="Arial" w:cs="Arial"/>
+          <w:lang w:val="es-ES"/>
+        </w:rPr>
+        <w:t>afectad</w:t>
+      </w:r>
+      <w:r>
+        <w:rPr>
+          <w:rFonts w:ascii="Arial" w:hAnsi="Arial" w:cs="Arial"/>
+          <w:lang w:val="es-ES"/>
+        </w:rPr>
+        <w:t>a la metodología con la que se contaba</w:t>
+      </w:r>
+      <w:r>
+        <w:rPr>
+          <w:rFonts w:ascii="Arial" w:hAnsi="Arial" w:cs="Arial"/>
+          <w:lang w:val="es-ES"/>
+        </w:rPr>
+        <w:t xml:space="preserve"> </w:t>
+      </w:r>
+      <w:r>
+        <w:rPr>
+          <w:rFonts w:ascii="Arial" w:hAnsi="Arial" w:cs="Arial"/>
+          <w:lang w:val="es-ES"/>
+        </w:rPr>
+        <w:t xml:space="preserve">para tener los registros solicitados y </w:t>
+      </w:r>
+      <w:r>
+        <w:rPr>
+          <w:rFonts w:ascii="Arial" w:hAnsi="Arial" w:cs="Arial"/>
+          <w:lang w:val="es-ES"/>
+        </w:rPr>
+        <w:t xml:space="preserve">al no </w:t>
+      </w:r>
+      <w:r>
+        <w:rPr>
+          <w:rFonts w:ascii="Arial" w:hAnsi="Arial" w:cs="Arial"/>
+          <w:lang w:val="es-ES"/>
+        </w:rPr>
+        <w:t>tener</w:t>
+      </w:r>
+      <w:r>
+        <w:rPr>
+          <w:rFonts w:ascii="Arial" w:hAnsi="Arial" w:cs="Arial"/>
+          <w:lang w:val="es-ES"/>
+        </w:rPr>
+        <w:t xml:space="preserve"> un plan</w:t>
+      </w:r>
+      <w:r>
+        <w:rPr>
+          <w:rFonts w:ascii="Arial" w:hAnsi="Arial" w:cs="Arial"/>
+          <w:lang w:val="es-ES"/>
+        </w:rPr>
+        <w:t xml:space="preserve"> de respaldo ante este tipo de situaciones</w:t>
+      </w:r>
+      <w:r>
+        <w:rPr>
+          <w:rFonts w:ascii="Arial" w:hAnsi="Arial" w:cs="Arial"/>
+          <w:lang w:val="es-ES"/>
+        </w:rPr>
+        <w:t>,</w:t>
+      </w:r>
+      <w:r>
+        <w:rPr>
+          <w:rFonts w:ascii="Arial" w:hAnsi="Arial" w:cs="Arial"/>
+          <w:lang w:val="es-ES"/>
+        </w:rPr>
+        <w:t xml:space="preserve"> se decidió</w:t>
+      </w:r>
+      <w:r>
+        <w:rPr>
+          <w:rFonts w:ascii="Arial" w:hAnsi="Arial" w:cs="Arial"/>
+          <w:lang w:val="es-ES"/>
+        </w:rPr>
+        <w:t xml:space="preserve"> recurri</w:t>
+      </w:r>
+      <w:r>
+        <w:rPr>
+          <w:rFonts w:ascii="Arial" w:hAnsi="Arial" w:cs="Arial"/>
+          <w:lang w:val="es-ES"/>
+        </w:rPr>
+        <w:t>r</w:t>
+      </w:r>
+      <w:r>
+        <w:rPr>
+          <w:rFonts w:ascii="Arial" w:hAnsi="Arial" w:cs="Arial"/>
+          <w:lang w:val="es-ES"/>
+        </w:rPr>
+        <w:t xml:space="preserve"> así a lo más factible</w:t>
+      </w:r>
+      <w:r>
+        <w:rPr>
+          <w:rFonts w:ascii="Arial" w:hAnsi="Arial" w:cs="Arial"/>
+          <w:lang w:val="es-ES"/>
+        </w:rPr>
+        <w:t xml:space="preserve"> con lo que se cuenta hoy en día</w:t>
+      </w:r>
+      <w:r>
+        <w:rPr>
+          <w:rFonts w:ascii="Arial" w:hAnsi="Arial" w:cs="Arial"/>
+          <w:lang w:val="es-ES"/>
+        </w:rPr>
+        <w:t xml:space="preserve"> como </w:t>
+      </w:r>
+      <w:r>
+        <w:rPr>
+          <w:rFonts w:ascii="Arial" w:hAnsi="Arial" w:cs="Arial"/>
+          <w:lang w:val="es-ES"/>
+        </w:rPr>
+        <w:t>lo son las herramientas de Microsoft para llevar una adecuada organización de información</w:t>
+      </w:r>
+      <w:r>
+        <w:rPr>
+          <w:rFonts w:ascii="Arial" w:hAnsi="Arial" w:cs="Arial"/>
+          <w:lang w:val="es-ES"/>
+        </w:rPr>
+        <w:t xml:space="preserve">. Sin embargo, sabemos que </w:t>
+      </w:r>
+      <w:r>
+        <w:rPr>
+          <w:rFonts w:ascii="Arial" w:hAnsi="Arial" w:cs="Arial"/>
+          <w:lang w:val="es-ES"/>
+        </w:rPr>
+        <w:t xml:space="preserve">de cierta manera </w:t>
+      </w:r>
+      <w:r>
+        <w:rPr>
+          <w:rFonts w:ascii="Arial" w:hAnsi="Arial" w:cs="Arial"/>
+          <w:lang w:val="es-ES"/>
+        </w:rPr>
+        <w:t>se complica el hecho de buscar</w:t>
       </w:r>
       <w:r>
         <w:rPr>
@@ -5465,14 +5872,28 @@
           <w:rFonts w:ascii="Arial" w:hAnsi="Arial" w:cs="Arial"/>
           <w:lang w:val="es-ES"/>
         </w:rPr>
-        <w:t xml:space="preserve"> a cada estudiante porque toma un determinado tiempo detectarlos. </w:t>
+        <w:t xml:space="preserve"> con cada estudiante porque toma un determinado tiempo detectarlos</w:t>
       </w:r>
       <w:r>
         <w:rPr>
           <w:rFonts w:ascii="Arial" w:hAnsi="Arial" w:cs="Arial"/>
           <w:lang w:val="es-ES"/>
         </w:rPr>
-        <w:t>Por lo cual la institución educativa “INTEGRAL CLASS” particularmente ha sido una de las que más necesita de un programa efectivo que facilite su organización en cuanto a este aspecto que se ha visto tanto complicado como agraviado producto de la pandemia. Es así que ante esta necesidad nosotros desarrollaremos un software que les permitirá ingresar todos los datos necesarios organizándolos en cuanto a matriculas, registros académicos y asistencias.</w:t>
+        <w:t xml:space="preserve"> y si es crucial el acceso a dicha información se originaria inconvenientes</w:t>
+      </w:r>
+      <w:r>
+        <w:rPr>
+          <w:rFonts w:ascii="Arial" w:hAnsi="Arial" w:cs="Arial"/>
+          <w:lang w:val="es-ES"/>
+        </w:rPr>
+        <w:t xml:space="preserve">. </w:t>
+      </w:r>
+      <w:r>
+        <w:rPr>
+          <w:rFonts w:ascii="Arial" w:hAnsi="Arial" w:cs="Arial"/>
+          <w:lang w:val="es-ES"/>
+        </w:rPr>
+        <w:t>Por lo cual la institución educativa “INTEGRAL CLASS” particularmente ha sido una de las que más necesita la ayuda de un programa efectivo que facilite su organización logrando así tener un mejor control de información, ya que referido a este aspecto es que hemos visto en una situación un tanto complicada como agraviada a diversas instituciones producto de la pandemia. Es así que ante esta necesidad nosotros desarrollaremos un software adecuándose a las necesidades que aquejan a nuestro ámbito educativo que les permitirá ingresar todos los datos necesarios organizándolos ya sea en cuanto a matriculas, pensiones, etc. Con ayuda de este innovador software la institución tendrá garantizado que toda la información registrada se encontrará en un respectivo orden y no llevará tanto tiempo acceder a ella, garantizando además la calidad con la que cuenta la institución educativa en cuanto al manejo de operaciones realizadas de aquí en adelante.</w:t>
       </w:r>
     </w:p>
     <w:p>
@@ -5480,19 +5901,18 @@
         <w:jc w:val="both"/>
         <w:rPr>
           <w:rFonts w:ascii="Arial" w:hAnsi="Arial" w:cs="Arial"/>
-          <w:color w:val="FF0000"/>
-          <w:lang w:val="es-ES"/>
-        </w:rPr>
-      </w:pPr>
-      <w:r>
+          <w:lang w:val="es-ES"/>
+        </w:rPr>
+      </w:pPr>
+    </w:p>
+    <w:p>
+      <w:pPr>
+        <w:jc w:val="both"/>
         <w:rPr>
           <w:rFonts w:ascii="Arial" w:hAnsi="Arial" w:cs="Arial"/>
-          <w:color w:val="FF0000"/>
-          <w:highlight w:val="yellow"/>
-          <w:lang w:val="es-ES"/>
-        </w:rPr>
-        <w:t>FALTA MAS DESARROLLO MAX DE UNA PAGINA.</w:t>
-      </w:r>
+          <w:lang w:val="es-ES"/>
+        </w:rPr>
+      </w:pPr>
     </w:p>
     <w:p>
       <w:pPr>
@@ -5528,6 +5948,7 @@
           <w:szCs w:val="26"/>
           <w:lang w:val="es-ES"/>
         </w:rPr>
+        <w:lastRenderedPageBreak/>
         <w:t>Antecedentes del problema:</w:t>
       </w:r>
       <w:bookmarkEnd w:id="21"/>
@@ -5735,7 +6156,7 @@
     </w:p>
     <w:p>
       <w:pPr>
-        <w:jc w:val="both"/>
+        <w:ind w:left="720"/>
         <w:rPr>
           <w:rFonts w:ascii="Arial" w:hAnsi="Arial" w:cs="Arial"/>
           <w:lang w:val="es-ES"/>
@@ -5744,68 +6165,9 @@
       <w:r>
         <w:rPr>
           <w:rFonts w:ascii="Arial" w:hAnsi="Arial" w:cs="Arial"/>
-          <w:highlight w:val="yellow"/>
-          <w:lang w:val="es-ES"/>
-        </w:rPr>
-        <w:t xml:space="preserve">¿De qué manera </w:t>
-      </w:r>
-      <w:r>
-        <w:rPr>
-          <w:rFonts w:ascii="Arial" w:hAnsi="Arial" w:cs="Arial"/>
-          <w:highlight w:val="yellow"/>
-          <w:lang w:val="es-ES"/>
-        </w:rPr>
-        <w:t xml:space="preserve">el colegio Integral </w:t>
-      </w:r>
-      <w:proofErr w:type="spellStart"/>
-      <w:r>
-        <w:rPr>
-          <w:rFonts w:ascii="Arial" w:hAnsi="Arial" w:cs="Arial"/>
-          <w:highlight w:val="yellow"/>
-          <w:lang w:val="es-ES"/>
-        </w:rPr>
-        <w:t>Class</w:t>
-      </w:r>
-      <w:proofErr w:type="spellEnd"/>
-      <w:r>
-        <w:rPr>
-          <w:rFonts w:ascii="Arial" w:hAnsi="Arial" w:cs="Arial"/>
-          <w:highlight w:val="yellow"/>
-          <w:lang w:val="es-ES"/>
-        </w:rPr>
-        <w:t xml:space="preserve"> puede mejorar el diseño y gestión de sus procesos</w:t>
-      </w:r>
-      <w:r>
-        <w:rPr>
-          <w:rFonts w:ascii="Arial" w:hAnsi="Arial" w:cs="Arial"/>
-          <w:highlight w:val="yellow"/>
-          <w:lang w:val="es-ES"/>
-        </w:rPr>
-        <w:t xml:space="preserve"> de matrícula, pagos, sesión de clase y planificación curricular</w:t>
-      </w:r>
-      <w:r>
-        <w:rPr>
-          <w:rFonts w:ascii="Arial" w:hAnsi="Arial" w:cs="Arial"/>
-          <w:highlight w:val="yellow"/>
-          <w:lang w:val="es-ES"/>
-        </w:rPr>
-        <w:t>?</w:t>
-      </w:r>
-    </w:p>
-    <w:p>
-      <w:pPr>
-        <w:rPr>
-          <w:rFonts w:ascii="Arial" w:hAnsi="Arial" w:cs="Arial"/>
-          <w:lang w:val="es-ES"/>
-        </w:rPr>
-      </w:pPr>
-      <w:r>
-        <w:rPr>
-          <w:rFonts w:ascii="Arial" w:hAnsi="Arial" w:cs="Arial"/>
-          <w:highlight w:val="red"/>
-          <w:lang w:val="es-ES"/>
-        </w:rPr>
-        <w:t>TIENE QUE ESATAR INVOLUCRADA A LA (VARIABLE DEPENDIENTE:  E INDEPENDIENTE: Es el software)</w:t>
+          <w:lang w:val="es-ES"/>
+        </w:rPr>
+        <w:t>¿Podrá el Software integrado mejorar el diseño y gestión de sus procesos de matrícula, pagos, sesión de clase y planificación curricular?</w:t>
       </w:r>
     </w:p>
     <w:p>
@@ -5871,10 +6233,6 @@
     <w:p>
       <w:pPr>
         <w:pStyle w:val="Prrafodelista"/>
-        <w:numPr>
-          <w:ilvl w:val="0"/>
-          <w:numId w:val="7"/>
-        </w:numPr>
         <w:rPr>
           <w:rFonts w:ascii="Arial" w:hAnsi="Arial" w:cs="Arial"/>
           <w:lang w:val="es-ES"/>
@@ -5885,14 +6243,7 @@
           <w:rFonts w:ascii="Arial" w:hAnsi="Arial" w:cs="Arial"/>
           <w:lang w:val="es-ES"/>
         </w:rPr>
-        <w:t>Integrar un software al colegio Integral</w:t>
-      </w:r>
-      <w:r>
-        <w:rPr>
-          <w:rFonts w:ascii="Arial" w:hAnsi="Arial" w:cs="Arial"/>
-          <w:lang w:val="es-ES"/>
-        </w:rPr>
-        <w:t xml:space="preserve"> </w:t>
+        <w:t xml:space="preserve">Integrar un software al colegio Integral </w:t>
       </w:r>
       <w:proofErr w:type="spellStart"/>
       <w:r>
@@ -5908,22 +6259,28 @@
           <w:rFonts w:ascii="Arial" w:hAnsi="Arial" w:cs="Arial"/>
           <w:lang w:val="es-ES"/>
         </w:rPr>
-        <w:t xml:space="preserve"> con la capacidad de mejorar las operaciones de </w:t>
+        <w:t xml:space="preserve"> con la capacidad de mejorar las operaciones de matrícula, control de pagos, control de </w:t>
       </w:r>
       <w:r>
         <w:rPr>
           <w:rFonts w:ascii="Arial" w:hAnsi="Arial" w:cs="Arial"/>
-          <w:highlight w:val="red"/>
-          <w:lang w:val="es-ES"/>
-        </w:rPr>
-        <w:t>distintas</w:t>
+          <w:lang w:val="es-ES"/>
+        </w:rPr>
+        <w:t>planificación curricular</w:t>
       </w:r>
       <w:r>
         <w:rPr>
           <w:rFonts w:ascii="Arial" w:hAnsi="Arial" w:cs="Arial"/>
           <w:lang w:val="es-ES"/>
         </w:rPr>
-        <w:t xml:space="preserve"> gestiones académicas.</w:t>
+        <w:t xml:space="preserve"> y control de sesiones de clase</w:t>
+      </w:r>
+      <w:r>
+        <w:rPr>
+          <w:rFonts w:ascii="Arial" w:hAnsi="Arial" w:cs="Arial"/>
+          <w:lang w:val="es-ES"/>
+        </w:rPr>
+        <w:t>.</w:t>
       </w:r>
     </w:p>
     <w:p>
@@ -5934,14 +6291,15 @@
           <w:lang w:val="es-ES"/>
         </w:rPr>
       </w:pPr>
-      <w:r>
+    </w:p>
+    <w:p>
+      <w:pPr>
+        <w:pStyle w:val="Prrafodelista"/>
         <w:rPr>
           <w:rFonts w:ascii="Arial" w:hAnsi="Arial" w:cs="Arial"/>
-          <w:highlight w:val="yellow"/>
-          <w:lang w:val="es-ES"/>
-        </w:rPr>
-        <w:t>FALTARIA CUALES SON Y NO DISTINTAS: DETALLAR ESO</w:t>
-      </w:r>
+          <w:lang w:val="es-ES"/>
+        </w:rPr>
+      </w:pPr>
     </w:p>
     <w:p>
       <w:pPr>
@@ -18210,13 +18568,20 @@
       <w:r>
         <w:rPr>
           <w:noProof/>
-          <w:lang w:val="en-US"/>
         </w:rPr>
         <w:drawing>
-          <wp:inline distT="0" distB="0" distL="0" distR="0" wp14:anchorId="12A1FEAC" wp14:editId="66F90FDD">
-            <wp:extent cx="8257540" cy="4530090"/>
-            <wp:effectExtent l="0" t="0" r="0" b="3810"/>
-            <wp:docPr id="37" name="Imagen 37"/>
+          <wp:anchor distT="0" distB="0" distL="114300" distR="114300" simplePos="0" relativeHeight="251709440" behindDoc="0" locked="0" layoutInCell="1" allowOverlap="1" wp14:anchorId="6FFC2955" wp14:editId="4B6628C2">
+            <wp:simplePos x="0" y="0"/>
+            <wp:positionH relativeFrom="margin">
+              <wp:align>left</wp:align>
+            </wp:positionH>
+            <wp:positionV relativeFrom="paragraph">
+              <wp:posOffset>0</wp:posOffset>
+            </wp:positionV>
+            <wp:extent cx="7458075" cy="5354955"/>
+            <wp:effectExtent l="0" t="0" r="9525" b="0"/>
+            <wp:wrapSquare wrapText="bothSides"/>
+            <wp:docPr id="14" name="Imagen 14"/>
             <wp:cNvGraphicFramePr>
               <a:graphicFrameLocks xmlns:a="http://schemas.openxmlformats.org/drawingml/2006/main" noChangeAspect="1"/>
             </wp:cNvGraphicFramePr>
@@ -18228,7 +18593,13 @@
                     <pic:cNvPicPr/>
                   </pic:nvPicPr>
                   <pic:blipFill>
-                    <a:blip r:embed="rId22"/>
+                    <a:blip r:embed="rId22">
+                      <a:extLst>
+                        <a:ext uri="{28A0092B-C50C-407E-A947-70E740481C1C}">
+                          <a14:useLocalDpi xmlns:a14="http://schemas.microsoft.com/office/drawing/2010/main" val="0"/>
+                        </a:ext>
+                      </a:extLst>
+                    </a:blip>
                     <a:stretch>
                       <a:fillRect/>
                     </a:stretch>
@@ -18236,7 +18607,7 @@
                   <pic:spPr>
                     <a:xfrm>
                       <a:off x="0" y="0"/>
-                      <a:ext cx="8257540" cy="4530090"/>
+                      <a:ext cx="7458075" cy="5354955"/>
                     </a:xfrm>
                     <a:prstGeom prst="rect">
                       <a:avLst/>
@@ -18245,7 +18616,13 @@
                 </pic:pic>
               </a:graphicData>
             </a:graphic>
-          </wp:inline>
+            <wp14:sizeRelH relativeFrom="page">
+              <wp14:pctWidth>0</wp14:pctWidth>
+            </wp14:sizeRelH>
+            <wp14:sizeRelV relativeFrom="page">
+              <wp14:pctHeight>0</wp14:pctHeight>
+            </wp14:sizeRelV>
+          </wp:anchor>
         </w:drawing>
       </w:r>
     </w:p>
@@ -25654,8 +26031,9 @@
                 <w:szCs w:val="24"/>
                 <w:lang w:eastAsia="es-ES"/>
               </w:rPr>
-              <w:t xml:space="preserve"> sistema realizará el registro de alumnos, modifica</w:t>
-            </w:r>
+              <w:t xml:space="preserve"> sistema realizará el registro de alumnos, </w:t>
+            </w:r>
+            <w:proofErr w:type="gramStart"/>
             <w:r>
               <w:rPr>
                 <w:rFonts w:eastAsia="Arial" w:cstheme="minorHAnsi"/>
@@ -25663,7 +26041,26 @@
                 <w:szCs w:val="24"/>
                 <w:lang w:eastAsia="es-ES"/>
               </w:rPr>
-              <w:t xml:space="preserve">ra datos de alumnos e inhabilitar </w:t>
+              <w:t>modifica</w:t>
+            </w:r>
+            <w:r>
+              <w:rPr>
+                <w:rFonts w:eastAsia="Arial" w:cstheme="minorHAnsi"/>
+                <w:bCs/>
+                <w:szCs w:val="24"/>
+                <w:lang w:eastAsia="es-ES"/>
+              </w:rPr>
+              <w:t>ra</w:t>
+            </w:r>
+            <w:proofErr w:type="gramEnd"/>
+            <w:r>
+              <w:rPr>
+                <w:rFonts w:eastAsia="Arial" w:cstheme="minorHAnsi"/>
+                <w:bCs/>
+                <w:szCs w:val="24"/>
+                <w:lang w:eastAsia="es-ES"/>
+              </w:rPr>
+              <w:t xml:space="preserve"> datos de alumnos e inhabilitar </w:t>
             </w:r>
             <w:r>
               <w:rPr>
@@ -27014,7 +27411,27 @@
                 <w:szCs w:val="24"/>
                 <w:lang w:eastAsia="es-ES"/>
               </w:rPr>
-              <w:t xml:space="preserve"> sistema realizará el registro de tutor, modificara datos de tutor e inhabilitara los datos del tutor.</w:t>
+              <w:t xml:space="preserve"> sistema realizará el registro de tutor, modificara datos de tutor e </w:t>
+            </w:r>
+            <w:proofErr w:type="gramStart"/>
+            <w:r>
+              <w:rPr>
+                <w:rFonts w:eastAsia="Arial" w:cstheme="minorHAnsi"/>
+                <w:bCs/>
+                <w:szCs w:val="24"/>
+                <w:lang w:eastAsia="es-ES"/>
+              </w:rPr>
+              <w:t>inhabilitara</w:t>
+            </w:r>
+            <w:proofErr w:type="gramEnd"/>
+            <w:r>
+              <w:rPr>
+                <w:rFonts w:eastAsia="Arial" w:cstheme="minorHAnsi"/>
+                <w:bCs/>
+                <w:szCs w:val="24"/>
+                <w:lang w:eastAsia="es-ES"/>
+              </w:rPr>
+              <w:t xml:space="preserve"> los datos del tutor.</w:t>
             </w:r>
           </w:p>
         </w:tc>
@@ -27480,15 +27897,33 @@
                 <w:szCs w:val="24"/>
                 <w:lang w:eastAsia="es-ES"/>
               </w:rPr>
-              <w:t xml:space="preserve">DNI del TUTOR </w:t>
-            </w:r>
+              <w:t xml:space="preserve">DNI del </w:t>
+            </w:r>
+            <w:proofErr w:type="gramStart"/>
             <w:r>
               <w:rPr>
                 <w:rFonts w:eastAsia="Times New Roman" w:cstheme="minorHAnsi"/>
                 <w:szCs w:val="24"/>
                 <w:lang w:eastAsia="es-ES"/>
               </w:rPr>
-              <w:t xml:space="preserve"> que desea buscar.</w:t>
+              <w:t xml:space="preserve">TUTOR </w:t>
+            </w:r>
+            <w:r>
+              <w:rPr>
+                <w:rFonts w:eastAsia="Times New Roman" w:cstheme="minorHAnsi"/>
+                <w:szCs w:val="24"/>
+                <w:lang w:eastAsia="es-ES"/>
+              </w:rPr>
+              <w:t xml:space="preserve"> que</w:t>
+            </w:r>
+            <w:proofErr w:type="gramEnd"/>
+            <w:r>
+              <w:rPr>
+                <w:rFonts w:eastAsia="Times New Roman" w:cstheme="minorHAnsi"/>
+                <w:szCs w:val="24"/>
+                <w:lang w:eastAsia="es-ES"/>
+              </w:rPr>
+              <w:t xml:space="preserve"> desea buscar.</w:t>
             </w:r>
           </w:p>
           <w:p>
@@ -28375,8 +28810,9 @@
                 <w:szCs w:val="24"/>
                 <w:lang w:eastAsia="es-ES"/>
               </w:rPr>
-              <w:t xml:space="preserve"> e in</w:t>
-            </w:r>
+              <w:t xml:space="preserve"> e </w:t>
+            </w:r>
+            <w:proofErr w:type="gramStart"/>
             <w:r>
               <w:rPr>
                 <w:rFonts w:eastAsia="Arial" w:cstheme="minorHAnsi"/>
@@ -28384,7 +28820,26 @@
                 <w:szCs w:val="24"/>
                 <w:lang w:eastAsia="es-ES"/>
               </w:rPr>
-              <w:t>habilitara los datos del docente</w:t>
+              <w:t>in</w:t>
+            </w:r>
+            <w:r>
+              <w:rPr>
+                <w:rFonts w:eastAsia="Arial" w:cstheme="minorHAnsi"/>
+                <w:bCs/>
+                <w:szCs w:val="24"/>
+                <w:lang w:eastAsia="es-ES"/>
+              </w:rPr>
+              <w:t>habilitara</w:t>
+            </w:r>
+            <w:proofErr w:type="gramEnd"/>
+            <w:r>
+              <w:rPr>
+                <w:rFonts w:eastAsia="Arial" w:cstheme="minorHAnsi"/>
+                <w:bCs/>
+                <w:szCs w:val="24"/>
+                <w:lang w:eastAsia="es-ES"/>
+              </w:rPr>
+              <w:t xml:space="preserve"> los datos del docente</w:t>
             </w:r>
             <w:r>
               <w:rPr>
@@ -29687,6 +30142,7 @@
               <w:lastRenderedPageBreak/>
               <w:t xml:space="preserve">ACTORES: </w:t>
             </w:r>
+            <w:proofErr w:type="gramStart"/>
             <w:r>
               <w:rPr>
                 <w:rFonts w:eastAsia="Arial" w:cstheme="minorHAnsi"/>
@@ -29696,6 +30152,7 @@
               </w:rPr>
               <w:t>Secretaria</w:t>
             </w:r>
+            <w:proofErr w:type="gramEnd"/>
           </w:p>
         </w:tc>
       </w:tr>
@@ -29749,7 +30206,27 @@
                 <w:szCs w:val="24"/>
                 <w:lang w:eastAsia="es-ES"/>
               </w:rPr>
-              <w:t xml:space="preserve"> sistema realizará el registro del curso, modificara los datos del curso e inhabilita el curso.</w:t>
+              <w:t xml:space="preserve"> sistema realizará el registro del curso, </w:t>
+            </w:r>
+            <w:proofErr w:type="gramStart"/>
+            <w:r>
+              <w:rPr>
+                <w:rFonts w:eastAsia="Arial" w:cstheme="minorHAnsi"/>
+                <w:bCs/>
+                <w:szCs w:val="24"/>
+                <w:lang w:eastAsia="es-ES"/>
+              </w:rPr>
+              <w:t>modificara</w:t>
+            </w:r>
+            <w:proofErr w:type="gramEnd"/>
+            <w:r>
+              <w:rPr>
+                <w:rFonts w:eastAsia="Arial" w:cstheme="minorHAnsi"/>
+                <w:bCs/>
+                <w:szCs w:val="24"/>
+                <w:lang w:eastAsia="es-ES"/>
+              </w:rPr>
+              <w:t xml:space="preserve"> los datos del curso e inhabilita el curso.</w:t>
             </w:r>
           </w:p>
         </w:tc>
@@ -33846,8 +34323,16 @@
               <w:rPr>
                 <w:highlight w:val="red"/>
               </w:rPr>
-              <w:t xml:space="preserve"> Secretaria</w:t>
-            </w:r>
+              <w:t xml:space="preserve"> </w:t>
+            </w:r>
+            <w:proofErr w:type="gramStart"/>
+            <w:r>
+              <w:rPr>
+                <w:highlight w:val="red"/>
+              </w:rPr>
+              <w:t>Secretaria</w:t>
+            </w:r>
+            <w:proofErr w:type="gramEnd"/>
           </w:p>
         </w:tc>
       </w:tr>
@@ -34184,8 +34669,16 @@
               <w:rPr>
                 <w:highlight w:val="red"/>
               </w:rPr>
-              <w:t>El software registra la matricula .</w:t>
-            </w:r>
+              <w:t xml:space="preserve">El software registra la </w:t>
+            </w:r>
+            <w:proofErr w:type="gramStart"/>
+            <w:r>
+              <w:rPr>
+                <w:highlight w:val="red"/>
+              </w:rPr>
+              <w:t>matricula .</w:t>
+            </w:r>
+            <w:proofErr w:type="gramEnd"/>
           </w:p>
           <w:p>
             <w:pPr>
@@ -34230,7 +34723,6 @@
                 <w:bCs/>
                 <w:highlight w:val="red"/>
               </w:rPr>
-              <w:lastRenderedPageBreak/>
               <w:t>POSCONDICION:</w:t>
             </w:r>
             <w:r>
@@ -35200,7 +35692,6 @@
                 <w:bCs/>
                 <w:highlight w:val="red"/>
               </w:rPr>
-              <w:lastRenderedPageBreak/>
               <w:t>POSCONDICION:</w:t>
             </w:r>
             <w:r>
@@ -35577,8 +36068,16 @@
               <w:rPr>
                 <w:highlight w:val="red"/>
               </w:rPr>
-              <w:t xml:space="preserve"> Secretaria</w:t>
-            </w:r>
+              <w:t xml:space="preserve"> </w:t>
+            </w:r>
+            <w:proofErr w:type="gramStart"/>
+            <w:r>
+              <w:rPr>
+                <w:highlight w:val="red"/>
+              </w:rPr>
+              <w:t>Secretaria</w:t>
+            </w:r>
+            <w:proofErr w:type="gramEnd"/>
           </w:p>
         </w:tc>
       </w:tr>
@@ -35961,7 +36460,6 @@
                 <w:bCs/>
                 <w:highlight w:val="red"/>
               </w:rPr>
-              <w:lastRenderedPageBreak/>
               <w:t>POSCONDICION:</w:t>
             </w:r>
             <w:r>
@@ -36890,7 +37388,6 @@
                 <w:bCs/>
                 <w:highlight w:val="red"/>
               </w:rPr>
-              <w:lastRenderedPageBreak/>
               <w:t>POSCONDICION:</w:t>
             </w:r>
             <w:r>
@@ -37842,7 +38339,6 @@
                 <w:bCs/>
                 <w:highlight w:val="red"/>
               </w:rPr>
-              <w:lastRenderedPageBreak/>
               <w:t xml:space="preserve">POSCONDICION: </w:t>
             </w:r>
             <w:r>
@@ -42968,6 +43464,7 @@
     <w:lsdException w:name="HTML Sample" w:semiHidden="1" w:unhideWhenUsed="1"/>
     <w:lsdException w:name="HTML Typewriter" w:semiHidden="1" w:unhideWhenUsed="1"/>
     <w:lsdException w:name="HTML Variable" w:semiHidden="1" w:unhideWhenUsed="1"/>
+    <w:lsdException w:name="Normal Table" w:semiHidden="1" w:unhideWhenUsed="1"/>
     <w:lsdException w:name="annotation subject" w:semiHidden="1" w:unhideWhenUsed="1"/>
     <w:lsdException w:name="No List" w:semiHidden="1" w:unhideWhenUsed="1"/>
     <w:lsdException w:name="Outline List 1" w:semiHidden="1" w:unhideWhenUsed="1"/>
@@ -43010,8 +43507,11 @@
     <w:lsdException w:name="Table Contemporary" w:semiHidden="1" w:unhideWhenUsed="1"/>
     <w:lsdException w:name="Table Elegant" w:semiHidden="1" w:unhideWhenUsed="1"/>
     <w:lsdException w:name="Table Professional" w:semiHidden="1" w:unhideWhenUsed="1"/>
+    <w:lsdException w:name="Table Subtle 1" w:semiHidden="1" w:unhideWhenUsed="1"/>
     <w:lsdException w:name="Table Subtle 2" w:semiHidden="1" w:unhideWhenUsed="1"/>
     <w:lsdException w:name="Table Web 1" w:semiHidden="1" w:unhideWhenUsed="1"/>
+    <w:lsdException w:name="Table Web 2" w:semiHidden="1" w:unhideWhenUsed="1"/>
+    <w:lsdException w:name="Table Web 3" w:semiHidden="1" w:unhideWhenUsed="1"/>
     <w:lsdException w:name="Balloon Text" w:semiHidden="1" w:unhideWhenUsed="1"/>
     <w:lsdException w:name="Table Grid" w:uiPriority="39"/>
     <w:lsdException w:name="Table Theme" w:semiHidden="1" w:unhideWhenUsed="1"/>

--- a/documentacion/INFORME_PROYECTO_0.2.docx
+++ b/documentacion/INFORME_PROYECTO_0.2.docx
@@ -597,23 +597,7 @@
           <w:sz w:val="28"/>
           <w:lang w:val="es-MX"/>
         </w:rPr>
-        <w:t xml:space="preserve">Vallejo Reyna, </w:t>
-      </w:r>
-      <w:proofErr w:type="spellStart"/>
-      <w:r>
-        <w:rPr>
-          <w:sz w:val="28"/>
-          <w:lang w:val="es-MX"/>
-        </w:rPr>
-        <w:t>Fabrizio</w:t>
-      </w:r>
-      <w:proofErr w:type="spellEnd"/>
-      <w:r>
-        <w:rPr>
-          <w:sz w:val="28"/>
-          <w:lang w:val="es-MX"/>
-        </w:rPr>
-        <w:t xml:space="preserve"> Martin</w:t>
+        <w:t>Vallejo Reyna, Fabrizio Martin</w:t>
       </w:r>
     </w:p>
     <w:p>
@@ -653,23 +637,7 @@
           <w:sz w:val="28"/>
           <w:lang w:val="es-MX"/>
         </w:rPr>
-        <w:t xml:space="preserve">Graus Vera, </w:t>
-      </w:r>
-      <w:proofErr w:type="spellStart"/>
-      <w:r>
-        <w:rPr>
-          <w:sz w:val="28"/>
-          <w:lang w:val="es-MX"/>
-        </w:rPr>
-        <w:t>Jhoel</w:t>
-      </w:r>
-      <w:proofErr w:type="spellEnd"/>
-      <w:r>
-        <w:rPr>
-          <w:sz w:val="28"/>
-          <w:lang w:val="es-MX"/>
-        </w:rPr>
-        <w:t xml:space="preserve"> David</w:t>
+        <w:t>Graus Vera, Jhoel David</w:t>
       </w:r>
     </w:p>
     <w:p>
@@ -689,23 +657,7 @@
           <w:sz w:val="28"/>
           <w:lang w:val="es-MX"/>
         </w:rPr>
-        <w:t xml:space="preserve">Cruzado </w:t>
-      </w:r>
-      <w:proofErr w:type="spellStart"/>
-      <w:r>
-        <w:rPr>
-          <w:sz w:val="28"/>
-          <w:lang w:val="es-MX"/>
-        </w:rPr>
-        <w:t>Laiza</w:t>
-      </w:r>
-      <w:proofErr w:type="spellEnd"/>
-      <w:r>
-        <w:rPr>
-          <w:sz w:val="28"/>
-          <w:lang w:val="es-MX"/>
-        </w:rPr>
-        <w:t>, Joseph Lenin</w:t>
+        <w:t>Cruzado Laiza, Joseph Lenin</w:t>
       </w:r>
     </w:p>
     <w:p>
@@ -4637,16 +4589,8 @@
         <w:rPr>
           <w:rFonts w:ascii="Arial" w:hAnsi="Arial" w:cs="Arial"/>
         </w:rPr>
-        <w:t xml:space="preserve"> Colegio Integral </w:t>
+        <w:t xml:space="preserve"> Colegio Integral Class</w:t>
       </w:r>
-      <w:proofErr w:type="spellStart"/>
-      <w:r>
-        <w:rPr>
-          <w:rFonts w:ascii="Arial" w:hAnsi="Arial" w:cs="Arial"/>
-        </w:rPr>
-        <w:t>Class</w:t>
-      </w:r>
-      <w:proofErr w:type="spellEnd"/>
     </w:p>
     <w:p>
       <w:pPr>
@@ -4670,21 +4614,7 @@
         <w:rPr>
           <w:rFonts w:ascii="Arial" w:hAnsi="Arial" w:cs="Arial"/>
         </w:rPr>
-        <w:t xml:space="preserve"> Carlos Marcelo </w:t>
-      </w:r>
-      <w:proofErr w:type="spellStart"/>
-      <w:r>
-        <w:rPr>
-          <w:rFonts w:ascii="Arial" w:hAnsi="Arial" w:cs="Arial"/>
-        </w:rPr>
-        <w:t>Corne</w:t>
-      </w:r>
-      <w:proofErr w:type="spellEnd"/>
-      <w:r>
-        <w:rPr>
-          <w:rFonts w:ascii="Arial" w:hAnsi="Arial" w:cs="Arial"/>
-        </w:rPr>
-        <w:t xml:space="preserve"> 345, Trujillo 13008</w:t>
+        <w:t xml:space="preserve"> Carlos Marcelo Corne 345, Trujillo 13008</w:t>
       </w:r>
     </w:p>
     <w:p>
@@ -4940,23 +4870,8 @@
           <w:szCs w:val="20"/>
         </w:rPr>
         <w:tab/>
-        <w:t xml:space="preserve">Ilustración 1 de </w:t>
+        <w:t>Ilustración 1 de google</w:t>
       </w:r>
-      <w:proofErr w:type="spellStart"/>
-      <w:r>
-        <w:rPr>
-          <w:rFonts w:ascii="Arial" w:hAnsi="Arial" w:cs="Arial"/>
-          <w:b/>
-          <w:bCs/>
-          <w:i/>
-          <w:iCs/>
-          <w:color w:val="AEAAAA" w:themeColor="background2" w:themeShade="BF"/>
-          <w:sz w:val="20"/>
-          <w:szCs w:val="20"/>
-        </w:rPr>
-        <w:t>google</w:t>
-      </w:r>
-      <w:proofErr w:type="spellEnd"/>
     </w:p>
     <w:p>
       <w:pPr>
@@ -6063,55 +5978,7 @@
           <w:rFonts w:ascii="Arial" w:hAnsi="Arial" w:cs="Arial"/>
           <w:lang w:val="es-ES"/>
         </w:rPr>
-        <w:t xml:space="preserve">, en la Pontificia Universidad Católica del Perú, tuvo como propósito desarrollar una plataforma que posibilite la administración y atención de los planes curriculares especiales funcionales (programas educativos) y terapéuticos para personas con necesidades especiales. La administración del proyecto desarrollado adoptó prácticas establecidas por el Project Management </w:t>
-      </w:r>
-      <w:proofErr w:type="spellStart"/>
-      <w:r>
-        <w:rPr>
-          <w:rFonts w:ascii="Arial" w:hAnsi="Arial" w:cs="Arial"/>
-          <w:lang w:val="es-ES"/>
-        </w:rPr>
-        <w:t>Institute</w:t>
-      </w:r>
-      <w:proofErr w:type="spellEnd"/>
-      <w:r>
-        <w:rPr>
-          <w:rFonts w:ascii="Arial" w:hAnsi="Arial" w:cs="Arial"/>
-          <w:lang w:val="es-ES"/>
-        </w:rPr>
-        <w:t xml:space="preserve">, y a nivel de software se consideró la metodología Agile </w:t>
-      </w:r>
-      <w:proofErr w:type="spellStart"/>
-      <w:r>
-        <w:rPr>
-          <w:rFonts w:ascii="Arial" w:hAnsi="Arial" w:cs="Arial"/>
-          <w:lang w:val="es-ES"/>
-        </w:rPr>
-        <w:t>Unified</w:t>
-      </w:r>
-      <w:proofErr w:type="spellEnd"/>
-      <w:r>
-        <w:rPr>
-          <w:rFonts w:ascii="Arial" w:hAnsi="Arial" w:cs="Arial"/>
-          <w:lang w:val="es-ES"/>
-        </w:rPr>
-        <w:t xml:space="preserve"> </w:t>
-      </w:r>
-      <w:proofErr w:type="spellStart"/>
-      <w:r>
-        <w:rPr>
-          <w:rFonts w:ascii="Arial" w:hAnsi="Arial" w:cs="Arial"/>
-          <w:lang w:val="es-ES"/>
-        </w:rPr>
-        <w:t>Process</w:t>
-      </w:r>
-      <w:proofErr w:type="spellEnd"/>
-      <w:r>
-        <w:rPr>
-          <w:rFonts w:ascii="Arial" w:hAnsi="Arial" w:cs="Arial"/>
-          <w:lang w:val="es-ES"/>
-        </w:rPr>
-        <w:t xml:space="preserve"> (AUP) por su afinidad y claridad de actividades en las etapas de diseño y construcción. Finalmente se indica que el monitoreo continuo del cronograma de proyecto y de la estructura de descomposición del trabajo posibilitó el cumplimiento de los tiempos estipulados, además de la culminación satisfactoria las fases de desarrollo del software junto con los entregables adecuados y establecidos por la metodología AUP.</w:t>
+        <w:t>, en la Pontificia Universidad Católica del Perú, tuvo como propósito desarrollar una plataforma que posibilite la administración y atención de los planes curriculares especiales funcionales (programas educativos) y terapéuticos para personas con necesidades especiales. La administración del proyecto desarrollado adoptó prácticas establecidas por el Project Management Institute, y a nivel de software se consideró la metodología Agile Unified Process (AUP) por su afinidad y claridad de actividades en las etapas de diseño y construcción. Finalmente se indica que el monitoreo continuo del cronograma de proyecto y de la estructura de descomposición del trabajo posibilitó el cumplimiento de los tiempos estipulados, además de la culminación satisfactoria las fases de desarrollo del software junto con los entregables adecuados y establecidos por la metodología AUP.</w:t>
       </w:r>
     </w:p>
     <w:p>
@@ -6243,23 +6110,7 @@
           <w:rFonts w:ascii="Arial" w:hAnsi="Arial" w:cs="Arial"/>
           <w:lang w:val="es-ES"/>
         </w:rPr>
-        <w:t xml:space="preserve">Integrar un software al colegio Integral </w:t>
-      </w:r>
-      <w:proofErr w:type="spellStart"/>
-      <w:r>
-        <w:rPr>
-          <w:rFonts w:ascii="Arial" w:hAnsi="Arial" w:cs="Arial"/>
-          <w:lang w:val="es-ES"/>
-        </w:rPr>
-        <w:t>Class</w:t>
-      </w:r>
-      <w:proofErr w:type="spellEnd"/>
-      <w:r>
-        <w:rPr>
-          <w:rFonts w:ascii="Arial" w:hAnsi="Arial" w:cs="Arial"/>
-          <w:lang w:val="es-ES"/>
-        </w:rPr>
-        <w:t xml:space="preserve"> con la capacidad de mejorar las operaciones de matrícula, control de pagos, control de </w:t>
+        <w:t xml:space="preserve">Integrar un software al colegio Integral Class con la capacidad de mejorar las operaciones de matrícula, control de pagos, control de </w:t>
       </w:r>
       <w:r>
         <w:rPr>
@@ -6813,17 +6664,8 @@
           <w:rFonts w:ascii="Arial" w:hAnsi="Arial" w:cs="Arial"/>
           <w:lang w:val="es-ES"/>
         </w:rPr>
-        <w:t xml:space="preserve">Integral </w:t>
+        <w:t>Integral Class</w:t>
       </w:r>
-      <w:proofErr w:type="spellStart"/>
-      <w:r>
-        <w:rPr>
-          <w:rFonts w:ascii="Arial" w:hAnsi="Arial" w:cs="Arial"/>
-          <w:lang w:val="es-ES"/>
-        </w:rPr>
-        <w:t>Class</w:t>
-      </w:r>
-      <w:proofErr w:type="spellEnd"/>
       <w:r>
         <w:rPr>
           <w:rFonts w:ascii="Arial" w:hAnsi="Arial" w:cs="Arial"/>
@@ -6964,7 +6806,6 @@
         </w:rPr>
         <w:t xml:space="preserve"> </w:t>
       </w:r>
-      <w:proofErr w:type="spellStart"/>
       <w:r>
         <w:rPr>
           <w:rFonts w:ascii="Arial" w:hAnsi="Arial" w:cs="Arial"/>
@@ -6972,7 +6813,6 @@
         </w:rPr>
         <w:t>Class</w:t>
       </w:r>
-      <w:proofErr w:type="spellEnd"/>
       <w:r>
         <w:rPr>
           <w:rFonts w:ascii="Arial" w:hAnsi="Arial" w:cs="Arial"/>
@@ -10368,304 +10208,13 @@
               <w:rPr>
                 <w:rFonts w:ascii="Arial" w:hAnsi="Arial" w:cs="Arial"/>
               </w:rPr>
-              <w:t>NEC</w:t>
-            </w:r>
-            <w:r>
-              <w:rPr>
-                <w:rFonts w:ascii="Arial" w:hAnsi="Arial" w:cs="Arial"/>
-              </w:rPr>
-              <w:t xml:space="preserve"> </w:t>
-            </w:r>
-            <w:r>
-              <w:rPr>
-                <w:rFonts w:ascii="Arial" w:hAnsi="Arial" w:cs="Arial"/>
-              </w:rPr>
-              <w:t>-</w:t>
-            </w:r>
-            <w:r>
-              <w:rPr>
-                <w:rFonts w:ascii="Arial" w:hAnsi="Arial" w:cs="Arial"/>
-              </w:rPr>
-              <w:t xml:space="preserve"> </w:t>
-            </w:r>
-            <w:r>
-              <w:rPr>
-                <w:rFonts w:ascii="Arial" w:hAnsi="Arial" w:cs="Arial"/>
-              </w:rPr>
-              <w:t>02</w:t>
-            </w:r>
-          </w:p>
-        </w:tc>
-        <w:tc>
-          <w:tcPr>
-            <w:tcW w:w="3703" w:type="pct"/>
-            <w:shd w:val="clear" w:color="auto" w:fill="8EAADB" w:themeFill="accent5" w:themeFillTint="99"/>
-            <w:vAlign w:val="center"/>
-          </w:tcPr>
-          <w:p>
-            <w:pPr>
-              <w:jc w:val="both"/>
-              <w:rPr>
-                <w:rFonts w:ascii="Arial" w:hAnsi="Arial" w:cs="Arial"/>
-              </w:rPr>
-            </w:pPr>
-            <w:r>
-              <w:rPr>
-                <w:rFonts w:ascii="Arial" w:hAnsi="Arial" w:cs="Arial"/>
-              </w:rPr>
-              <w:t xml:space="preserve">El sistema </w:t>
-            </w:r>
-            <w:r>
-              <w:rPr>
-                <w:rFonts w:ascii="Arial" w:hAnsi="Arial" w:cs="Arial"/>
-              </w:rPr>
-              <w:t>deberá registrar</w:t>
-            </w:r>
-            <w:r>
-              <w:rPr>
-                <w:rFonts w:ascii="Arial" w:hAnsi="Arial" w:cs="Arial"/>
-              </w:rPr>
-              <w:t xml:space="preserve"> y mostrar </w:t>
-            </w:r>
-            <w:r>
-              <w:rPr>
-                <w:rFonts w:ascii="Arial" w:hAnsi="Arial" w:cs="Arial"/>
-              </w:rPr>
-              <w:t>las pensiones</w:t>
-            </w:r>
-            <w:r>
-              <w:rPr>
-                <w:rFonts w:ascii="Arial" w:hAnsi="Arial" w:cs="Arial"/>
-              </w:rPr>
-              <w:t>.</w:t>
-            </w:r>
-          </w:p>
-        </w:tc>
-        <w:tc>
-          <w:tcPr>
-            <w:tcW w:w="820" w:type="pct"/>
-            <w:shd w:val="clear" w:color="auto" w:fill="8EAADB" w:themeFill="accent5" w:themeFillTint="99"/>
-          </w:tcPr>
-          <w:p>
-            <w:pPr>
-              <w:jc w:val="both"/>
-              <w:rPr>
-                <w:rFonts w:ascii="Arial" w:hAnsi="Arial" w:cs="Arial"/>
-              </w:rPr>
-            </w:pPr>
-            <w:r>
-              <w:rPr>
-                <w:rFonts w:ascii="Arial" w:hAnsi="Arial" w:cs="Arial"/>
-              </w:rPr>
-              <w:t>CORE</w:t>
-            </w:r>
-          </w:p>
-        </w:tc>
-      </w:tr>
-      <w:tr>
-        <w:trPr>
-          <w:trHeight w:val="527"/>
-          <w:jc w:val="center"/>
-        </w:trPr>
-        <w:tc>
-          <w:tcPr>
-            <w:tcW w:w="477" w:type="pct"/>
-            <w:shd w:val="clear" w:color="auto" w:fill="FFC000"/>
-          </w:tcPr>
-          <w:p>
-            <w:pPr>
-              <w:jc w:val="both"/>
-              <w:rPr>
-                <w:rFonts w:ascii="Arial" w:hAnsi="Arial" w:cs="Arial"/>
-              </w:rPr>
-            </w:pPr>
-            <w:r>
-              <w:rPr>
-                <w:rFonts w:ascii="Arial" w:hAnsi="Arial" w:cs="Arial"/>
-              </w:rPr>
-              <w:t>NEC-03</w:t>
-            </w:r>
-          </w:p>
-        </w:tc>
-        <w:tc>
-          <w:tcPr>
-            <w:tcW w:w="3703" w:type="pct"/>
-            <w:shd w:val="clear" w:color="auto" w:fill="8EAADB" w:themeFill="accent5" w:themeFillTint="99"/>
-            <w:vAlign w:val="center"/>
-          </w:tcPr>
-          <w:p>
-            <w:pPr>
-              <w:jc w:val="both"/>
-              <w:rPr>
-                <w:rFonts w:ascii="Arial" w:hAnsi="Arial" w:cs="Arial"/>
-              </w:rPr>
-            </w:pPr>
-            <w:r>
-              <w:rPr>
-                <w:rFonts w:ascii="Arial" w:hAnsi="Arial" w:cs="Arial"/>
-              </w:rPr>
-              <w:t>El sistema deberá registrar, actualizar y mostrar los pagos.</w:t>
-            </w:r>
-          </w:p>
-        </w:tc>
-        <w:tc>
-          <w:tcPr>
-            <w:tcW w:w="820" w:type="pct"/>
-            <w:shd w:val="clear" w:color="auto" w:fill="8EAADB" w:themeFill="accent5" w:themeFillTint="99"/>
-          </w:tcPr>
-          <w:p>
-            <w:pPr>
-              <w:jc w:val="both"/>
-              <w:rPr>
-                <w:rFonts w:ascii="Arial" w:hAnsi="Arial" w:cs="Arial"/>
-              </w:rPr>
-            </w:pPr>
-            <w:r>
-              <w:rPr>
-                <w:rFonts w:ascii="Arial" w:hAnsi="Arial" w:cs="Arial"/>
-              </w:rPr>
-              <w:t>CORE</w:t>
-            </w:r>
-          </w:p>
-        </w:tc>
-      </w:tr>
-      <w:tr>
-        <w:trPr>
-          <w:trHeight w:val="527"/>
-          <w:jc w:val="center"/>
-        </w:trPr>
-        <w:tc>
-          <w:tcPr>
-            <w:tcW w:w="477" w:type="pct"/>
-            <w:shd w:val="clear" w:color="auto" w:fill="FFC000"/>
-          </w:tcPr>
-          <w:p>
-            <w:pPr>
-              <w:jc w:val="both"/>
-              <w:rPr>
-                <w:rFonts w:ascii="Arial" w:hAnsi="Arial" w:cs="Arial"/>
-              </w:rPr>
-            </w:pPr>
-            <w:r>
-              <w:rPr>
-                <w:rFonts w:ascii="Arial" w:hAnsi="Arial" w:cs="Arial"/>
-              </w:rPr>
-              <w:t xml:space="preserve">NEC </w:t>
-            </w:r>
-            <w:r>
-              <w:rPr>
-                <w:rFonts w:ascii="Arial" w:hAnsi="Arial" w:cs="Arial"/>
-              </w:rPr>
-              <w:t>–</w:t>
-            </w:r>
-            <w:r>
-              <w:rPr>
-                <w:rFonts w:ascii="Arial" w:hAnsi="Arial" w:cs="Arial"/>
-              </w:rPr>
-              <w:t xml:space="preserve"> 0</w:t>
-            </w:r>
-            <w:r>
-              <w:rPr>
-                <w:rFonts w:ascii="Arial" w:hAnsi="Arial" w:cs="Arial"/>
-              </w:rPr>
-              <w:t>4</w:t>
-            </w:r>
-          </w:p>
-        </w:tc>
-        <w:tc>
-          <w:tcPr>
-            <w:tcW w:w="3703" w:type="pct"/>
-            <w:shd w:val="clear" w:color="auto" w:fill="8EAADB" w:themeFill="accent5" w:themeFillTint="99"/>
-            <w:vAlign w:val="center"/>
-          </w:tcPr>
-          <w:p>
-            <w:pPr>
-              <w:jc w:val="both"/>
-              <w:rPr>
-                <w:rFonts w:ascii="Arial" w:hAnsi="Arial" w:cs="Arial"/>
-              </w:rPr>
-            </w:pPr>
-            <w:r>
-              <w:rPr>
-                <w:rFonts w:ascii="Arial" w:hAnsi="Arial" w:cs="Arial"/>
-              </w:rPr>
-              <w:t>El sistema deberá permitir registrar</w:t>
-            </w:r>
-            <w:r>
-              <w:rPr>
-                <w:rFonts w:ascii="Arial" w:hAnsi="Arial" w:cs="Arial"/>
-              </w:rPr>
-              <w:t xml:space="preserve"> y </w:t>
-            </w:r>
-            <w:r>
-              <w:rPr>
-                <w:rFonts w:ascii="Arial" w:hAnsi="Arial" w:cs="Arial"/>
-              </w:rPr>
-              <w:t xml:space="preserve">mostrar la </w:t>
-            </w:r>
-            <w:r>
-              <w:rPr>
-                <w:rFonts w:ascii="Arial" w:hAnsi="Arial" w:cs="Arial"/>
-              </w:rPr>
-              <w:t>sesión de clase</w:t>
-            </w:r>
-            <w:r>
-              <w:rPr>
-                <w:rFonts w:ascii="Arial" w:hAnsi="Arial" w:cs="Arial"/>
-              </w:rPr>
-              <w:t>.</w:t>
-            </w:r>
-          </w:p>
-        </w:tc>
-        <w:tc>
-          <w:tcPr>
-            <w:tcW w:w="820" w:type="pct"/>
-            <w:shd w:val="clear" w:color="auto" w:fill="8EAADB" w:themeFill="accent5" w:themeFillTint="99"/>
-          </w:tcPr>
-          <w:p>
-            <w:pPr>
-              <w:jc w:val="both"/>
-              <w:rPr>
-                <w:rFonts w:ascii="Arial" w:hAnsi="Arial" w:cs="Arial"/>
-              </w:rPr>
-            </w:pPr>
-            <w:r>
-              <w:rPr>
-                <w:rFonts w:ascii="Arial" w:hAnsi="Arial" w:cs="Arial"/>
-              </w:rPr>
-              <w:t>CORE</w:t>
-            </w:r>
-          </w:p>
-        </w:tc>
-      </w:tr>
-      <w:tr>
-        <w:trPr>
-          <w:trHeight w:val="527"/>
-          <w:jc w:val="center"/>
-        </w:trPr>
-        <w:tc>
-          <w:tcPr>
-            <w:tcW w:w="477" w:type="pct"/>
-            <w:shd w:val="clear" w:color="auto" w:fill="FFC000"/>
-          </w:tcPr>
-          <w:p>
-            <w:pPr>
-              <w:jc w:val="both"/>
-              <w:rPr>
-                <w:rFonts w:ascii="Arial" w:hAnsi="Arial" w:cs="Arial"/>
-              </w:rPr>
-            </w:pPr>
-            <w:r>
-              <w:rPr>
-                <w:rFonts w:ascii="Arial" w:hAnsi="Arial" w:cs="Arial"/>
-              </w:rPr>
               <w:t>NEC-0</w:t>
             </w:r>
             <w:r>
               <w:rPr>
                 <w:rFonts w:ascii="Arial" w:hAnsi="Arial" w:cs="Arial"/>
               </w:rPr>
-              <w:t>5</w:t>
+              <w:t>2</w:t>
             </w:r>
           </w:p>
         </w:tc>
@@ -10756,7 +10305,7 @@
               <w:rPr>
                 <w:rFonts w:ascii="Arial" w:hAnsi="Arial" w:cs="Arial"/>
               </w:rPr>
-              <w:t>6</w:t>
+              <w:t>3</w:t>
             </w:r>
           </w:p>
         </w:tc>
@@ -11216,7 +10765,6 @@
               <w:rPr>
                 <w:rFonts w:ascii="Arial" w:hAnsi="Arial" w:cs="Arial"/>
               </w:rPr>
-              <w:lastRenderedPageBreak/>
               <w:t xml:space="preserve">NEC - </w:t>
             </w:r>
             <w:r>
@@ -11526,6 +11074,7 @@
               <w:rPr>
                 <w:rFonts w:ascii="Arial" w:hAnsi="Arial" w:cs="Arial"/>
               </w:rPr>
+              <w:lastRenderedPageBreak/>
               <w:t>N</w:t>
             </w:r>
             <w:r>
@@ -11780,594 +11329,6 @@
               <w:rPr>
                 <w:rFonts w:ascii="Arial" w:hAnsi="Arial" w:cs="Arial"/>
               </w:rPr>
-              <w:t>NEC – 1</w:t>
-            </w:r>
-            <w:r>
-              <w:rPr>
-                <w:rFonts w:ascii="Arial" w:hAnsi="Arial" w:cs="Arial"/>
-              </w:rPr>
-              <w:t>5</w:t>
-            </w:r>
-          </w:p>
-        </w:tc>
-        <w:tc>
-          <w:tcPr>
-            <w:tcW w:w="3703" w:type="pct"/>
-            <w:tcBorders>
-              <w:top w:val="single" w:sz="4" w:space="0" w:color="000000"/>
-              <w:left w:val="single" w:sz="4" w:space="0" w:color="000000"/>
-              <w:bottom w:val="single" w:sz="4" w:space="0" w:color="000000"/>
-              <w:right w:val="single" w:sz="4" w:space="0" w:color="000000"/>
-            </w:tcBorders>
-            <w:shd w:val="clear" w:color="auto" w:fill="C9C9C9" w:themeFill="accent3" w:themeFillTint="99"/>
-            <w:vAlign w:val="center"/>
-          </w:tcPr>
-          <w:p>
-            <w:pPr>
-              <w:jc w:val="both"/>
-              <w:rPr>
-                <w:rFonts w:ascii="Arial" w:hAnsi="Arial" w:cs="Arial"/>
-              </w:rPr>
-            </w:pPr>
-            <w:r>
-              <w:rPr>
-                <w:rFonts w:ascii="Arial" w:hAnsi="Arial" w:cs="Arial"/>
-              </w:rPr>
-              <w:t xml:space="preserve">Consultar pago de </w:t>
-            </w:r>
-            <w:r>
-              <w:rPr>
-                <w:rFonts w:ascii="Arial" w:hAnsi="Arial" w:cs="Arial"/>
-              </w:rPr>
-              <w:t>matrícula</w:t>
-            </w:r>
-            <w:r>
-              <w:rPr>
-                <w:rFonts w:ascii="Arial" w:hAnsi="Arial" w:cs="Arial"/>
-              </w:rPr>
-              <w:t xml:space="preserve"> por código de estudiante</w:t>
-            </w:r>
-            <w:r>
-              <w:rPr>
-                <w:rFonts w:ascii="Arial" w:hAnsi="Arial" w:cs="Arial"/>
-              </w:rPr>
-              <w:t>.</w:t>
-            </w:r>
-          </w:p>
-        </w:tc>
-        <w:tc>
-          <w:tcPr>
-            <w:tcW w:w="820" w:type="pct"/>
-            <w:tcBorders>
-              <w:top w:val="single" w:sz="4" w:space="0" w:color="000000"/>
-              <w:left w:val="single" w:sz="4" w:space="0" w:color="000000"/>
-              <w:bottom w:val="single" w:sz="4" w:space="0" w:color="000000"/>
-              <w:right w:val="single" w:sz="4" w:space="0" w:color="000000"/>
-            </w:tcBorders>
-            <w:shd w:val="clear" w:color="auto" w:fill="C9C9C9" w:themeFill="accent3" w:themeFillTint="99"/>
-          </w:tcPr>
-          <w:p>
-            <w:pPr>
-              <w:jc w:val="both"/>
-              <w:rPr>
-                <w:rFonts w:ascii="Arial" w:hAnsi="Arial" w:cs="Arial"/>
-              </w:rPr>
-            </w:pPr>
-            <w:r>
-              <w:rPr>
-                <w:rFonts w:ascii="Arial" w:hAnsi="Arial" w:cs="Arial"/>
-              </w:rPr>
-              <w:t>CONSULTA</w:t>
-            </w:r>
-          </w:p>
-        </w:tc>
-      </w:tr>
-      <w:tr>
-        <w:trPr>
-          <w:trHeight w:val="527"/>
-          <w:jc w:val="center"/>
-        </w:trPr>
-        <w:tc>
-          <w:tcPr>
-            <w:tcW w:w="477" w:type="pct"/>
-            <w:tcBorders>
-              <w:top w:val="single" w:sz="4" w:space="0" w:color="000000"/>
-              <w:left w:val="single" w:sz="4" w:space="0" w:color="000000"/>
-              <w:bottom w:val="single" w:sz="4" w:space="0" w:color="000000"/>
-              <w:right w:val="single" w:sz="4" w:space="0" w:color="000000"/>
-            </w:tcBorders>
-            <w:shd w:val="clear" w:color="auto" w:fill="FFC000"/>
-          </w:tcPr>
-          <w:p>
-            <w:pPr>
-              <w:jc w:val="both"/>
-              <w:rPr>
-                <w:rFonts w:ascii="Arial" w:hAnsi="Arial" w:cs="Arial"/>
-              </w:rPr>
-            </w:pPr>
-            <w:r>
-              <w:rPr>
-                <w:rFonts w:ascii="Arial" w:hAnsi="Arial" w:cs="Arial"/>
-              </w:rPr>
-              <w:t>NEC-1</w:t>
-            </w:r>
-            <w:r>
-              <w:rPr>
-                <w:rFonts w:ascii="Arial" w:hAnsi="Arial" w:cs="Arial"/>
-              </w:rPr>
-              <w:t>6</w:t>
-            </w:r>
-          </w:p>
-        </w:tc>
-        <w:tc>
-          <w:tcPr>
-            <w:tcW w:w="3703" w:type="pct"/>
-            <w:tcBorders>
-              <w:top w:val="single" w:sz="4" w:space="0" w:color="000000"/>
-              <w:left w:val="single" w:sz="4" w:space="0" w:color="000000"/>
-              <w:bottom w:val="single" w:sz="4" w:space="0" w:color="000000"/>
-              <w:right w:val="single" w:sz="4" w:space="0" w:color="000000"/>
-            </w:tcBorders>
-            <w:shd w:val="clear" w:color="auto" w:fill="C9C9C9" w:themeFill="accent3" w:themeFillTint="99"/>
-            <w:vAlign w:val="center"/>
-          </w:tcPr>
-          <w:p>
-            <w:pPr>
-              <w:jc w:val="both"/>
-              <w:rPr>
-                <w:rFonts w:ascii="Arial" w:hAnsi="Arial" w:cs="Arial"/>
-              </w:rPr>
-            </w:pPr>
-            <w:r>
-              <w:rPr>
-                <w:rFonts w:ascii="Arial" w:hAnsi="Arial" w:cs="Arial"/>
-              </w:rPr>
-              <w:t>Consultar pago de pensión por código de estudiante.</w:t>
-            </w:r>
-          </w:p>
-        </w:tc>
-        <w:tc>
-          <w:tcPr>
-            <w:tcW w:w="820" w:type="pct"/>
-            <w:tcBorders>
-              <w:top w:val="single" w:sz="4" w:space="0" w:color="000000"/>
-              <w:left w:val="single" w:sz="4" w:space="0" w:color="000000"/>
-              <w:bottom w:val="single" w:sz="4" w:space="0" w:color="000000"/>
-              <w:right w:val="single" w:sz="4" w:space="0" w:color="000000"/>
-            </w:tcBorders>
-            <w:shd w:val="clear" w:color="auto" w:fill="C9C9C9" w:themeFill="accent3" w:themeFillTint="99"/>
-          </w:tcPr>
-          <w:p>
-            <w:pPr>
-              <w:jc w:val="both"/>
-              <w:rPr>
-                <w:rFonts w:ascii="Arial" w:hAnsi="Arial" w:cs="Arial"/>
-              </w:rPr>
-            </w:pPr>
-            <w:r>
-              <w:rPr>
-                <w:rFonts w:ascii="Arial" w:hAnsi="Arial" w:cs="Arial"/>
-              </w:rPr>
-              <w:t>CONSULTA</w:t>
-            </w:r>
-          </w:p>
-        </w:tc>
-      </w:tr>
-      <w:tr>
-        <w:trPr>
-          <w:trHeight w:val="713"/>
-          <w:jc w:val="center"/>
-        </w:trPr>
-        <w:tc>
-          <w:tcPr>
-            <w:tcW w:w="477" w:type="pct"/>
-            <w:tcBorders>
-              <w:top w:val="single" w:sz="4" w:space="0" w:color="000000"/>
-              <w:left w:val="single" w:sz="4" w:space="0" w:color="000000"/>
-              <w:bottom w:val="single" w:sz="4" w:space="0" w:color="000000"/>
-              <w:right w:val="single" w:sz="4" w:space="0" w:color="000000"/>
-            </w:tcBorders>
-            <w:shd w:val="clear" w:color="auto" w:fill="FFC000"/>
-          </w:tcPr>
-          <w:p>
-            <w:pPr>
-              <w:jc w:val="both"/>
-              <w:rPr>
-                <w:rFonts w:ascii="Arial" w:hAnsi="Arial" w:cs="Arial"/>
-              </w:rPr>
-            </w:pPr>
-            <w:r>
-              <w:rPr>
-                <w:rFonts w:ascii="Arial" w:hAnsi="Arial" w:cs="Arial"/>
-              </w:rPr>
-              <w:t>NEC-1</w:t>
-            </w:r>
-            <w:r>
-              <w:rPr>
-                <w:rFonts w:ascii="Arial" w:hAnsi="Arial" w:cs="Arial"/>
-              </w:rPr>
-              <w:t>7</w:t>
-            </w:r>
-          </w:p>
-        </w:tc>
-        <w:tc>
-          <w:tcPr>
-            <w:tcW w:w="3703" w:type="pct"/>
-            <w:tcBorders>
-              <w:top w:val="single" w:sz="4" w:space="0" w:color="000000"/>
-              <w:left w:val="single" w:sz="4" w:space="0" w:color="000000"/>
-              <w:bottom w:val="single" w:sz="4" w:space="0" w:color="000000"/>
-              <w:right w:val="single" w:sz="4" w:space="0" w:color="000000"/>
-            </w:tcBorders>
-            <w:shd w:val="clear" w:color="auto" w:fill="C9C9C9" w:themeFill="accent3" w:themeFillTint="99"/>
-            <w:vAlign w:val="center"/>
-          </w:tcPr>
-          <w:p>
-            <w:pPr>
-              <w:jc w:val="both"/>
-              <w:rPr>
-                <w:rFonts w:ascii="Arial" w:hAnsi="Arial" w:cs="Arial"/>
-              </w:rPr>
-            </w:pPr>
-            <w:r>
-              <w:rPr>
-                <w:rFonts w:ascii="Arial" w:hAnsi="Arial" w:cs="Arial"/>
-              </w:rPr>
-              <w:t>Consulta deuda pendiente por código de estudiante.</w:t>
-            </w:r>
-          </w:p>
-        </w:tc>
-        <w:tc>
-          <w:tcPr>
-            <w:tcW w:w="820" w:type="pct"/>
-            <w:tcBorders>
-              <w:top w:val="single" w:sz="4" w:space="0" w:color="000000"/>
-              <w:left w:val="single" w:sz="4" w:space="0" w:color="000000"/>
-              <w:bottom w:val="single" w:sz="4" w:space="0" w:color="000000"/>
-              <w:right w:val="single" w:sz="4" w:space="0" w:color="000000"/>
-            </w:tcBorders>
-            <w:shd w:val="clear" w:color="auto" w:fill="C9C9C9" w:themeFill="accent3" w:themeFillTint="99"/>
-          </w:tcPr>
-          <w:p>
-            <w:pPr>
-              <w:jc w:val="both"/>
-              <w:rPr>
-                <w:rFonts w:ascii="Arial" w:hAnsi="Arial" w:cs="Arial"/>
-              </w:rPr>
-            </w:pPr>
-            <w:r>
-              <w:rPr>
-                <w:rFonts w:ascii="Arial" w:hAnsi="Arial" w:cs="Arial"/>
-              </w:rPr>
-              <w:t>CONSULTA</w:t>
-            </w:r>
-          </w:p>
-        </w:tc>
-      </w:tr>
-      <w:tr>
-        <w:trPr>
-          <w:trHeight w:val="527"/>
-          <w:jc w:val="center"/>
-        </w:trPr>
-        <w:tc>
-          <w:tcPr>
-            <w:tcW w:w="477" w:type="pct"/>
-            <w:tcBorders>
-              <w:top w:val="single" w:sz="4" w:space="0" w:color="000000"/>
-              <w:left w:val="single" w:sz="4" w:space="0" w:color="000000"/>
-              <w:bottom w:val="single" w:sz="4" w:space="0" w:color="000000"/>
-              <w:right w:val="single" w:sz="4" w:space="0" w:color="000000"/>
-            </w:tcBorders>
-            <w:shd w:val="clear" w:color="auto" w:fill="FFC000"/>
-          </w:tcPr>
-          <w:p>
-            <w:pPr>
-              <w:jc w:val="both"/>
-              <w:rPr>
-                <w:rFonts w:ascii="Arial" w:hAnsi="Arial" w:cs="Arial"/>
-              </w:rPr>
-            </w:pPr>
-            <w:r>
-              <w:rPr>
-                <w:rFonts w:ascii="Arial" w:hAnsi="Arial" w:cs="Arial"/>
-              </w:rPr>
-              <w:t>NEC-18</w:t>
-            </w:r>
-          </w:p>
-        </w:tc>
-        <w:tc>
-          <w:tcPr>
-            <w:tcW w:w="3703" w:type="pct"/>
-            <w:tcBorders>
-              <w:top w:val="single" w:sz="4" w:space="0" w:color="000000"/>
-              <w:left w:val="single" w:sz="4" w:space="0" w:color="000000"/>
-              <w:bottom w:val="single" w:sz="4" w:space="0" w:color="000000"/>
-              <w:right w:val="single" w:sz="4" w:space="0" w:color="000000"/>
-            </w:tcBorders>
-            <w:shd w:val="clear" w:color="auto" w:fill="00B050"/>
-            <w:vAlign w:val="center"/>
-          </w:tcPr>
-          <w:p>
-            <w:pPr>
-              <w:jc w:val="both"/>
-              <w:rPr>
-                <w:rFonts w:ascii="Arial" w:hAnsi="Arial" w:cs="Arial"/>
-              </w:rPr>
-            </w:pPr>
-            <w:r>
-              <w:rPr>
-                <w:rFonts w:ascii="Arial" w:hAnsi="Arial" w:cs="Arial"/>
-              </w:rPr>
-              <w:t xml:space="preserve">Consulta </w:t>
-            </w:r>
-            <w:r>
-              <w:rPr>
-                <w:rFonts w:ascii="Arial" w:hAnsi="Arial" w:cs="Arial"/>
-              </w:rPr>
-              <w:t xml:space="preserve">sesión de clase por </w:t>
-            </w:r>
-            <w:r>
-              <w:rPr>
-                <w:rFonts w:ascii="Arial" w:hAnsi="Arial" w:cs="Arial"/>
-              </w:rPr>
-              <w:t>nombre</w:t>
-            </w:r>
-            <w:r>
-              <w:rPr>
-                <w:rFonts w:ascii="Arial" w:hAnsi="Arial" w:cs="Arial"/>
-              </w:rPr>
-              <w:t>.</w:t>
-            </w:r>
-          </w:p>
-        </w:tc>
-        <w:tc>
-          <w:tcPr>
-            <w:tcW w:w="820" w:type="pct"/>
-            <w:tcBorders>
-              <w:top w:val="single" w:sz="4" w:space="0" w:color="000000"/>
-              <w:left w:val="single" w:sz="4" w:space="0" w:color="000000"/>
-              <w:bottom w:val="single" w:sz="4" w:space="0" w:color="000000"/>
-              <w:right w:val="single" w:sz="4" w:space="0" w:color="000000"/>
-            </w:tcBorders>
-            <w:shd w:val="clear" w:color="auto" w:fill="00B050"/>
-          </w:tcPr>
-          <w:p>
-            <w:pPr>
-              <w:jc w:val="both"/>
-              <w:rPr>
-                <w:rFonts w:ascii="Arial" w:hAnsi="Arial" w:cs="Arial"/>
-              </w:rPr>
-            </w:pPr>
-            <w:r>
-              <w:rPr>
-                <w:rFonts w:ascii="Arial" w:hAnsi="Arial" w:cs="Arial"/>
-              </w:rPr>
-              <w:t>CONSULTA</w:t>
-            </w:r>
-          </w:p>
-        </w:tc>
-      </w:tr>
-      <w:tr>
-        <w:trPr>
-          <w:trHeight w:val="527"/>
-          <w:jc w:val="center"/>
-        </w:trPr>
-        <w:tc>
-          <w:tcPr>
-            <w:tcW w:w="477" w:type="pct"/>
-            <w:tcBorders>
-              <w:top w:val="single" w:sz="4" w:space="0" w:color="000000"/>
-              <w:left w:val="single" w:sz="4" w:space="0" w:color="000000"/>
-              <w:bottom w:val="single" w:sz="4" w:space="0" w:color="000000"/>
-              <w:right w:val="single" w:sz="4" w:space="0" w:color="000000"/>
-            </w:tcBorders>
-            <w:shd w:val="clear" w:color="auto" w:fill="FFC000"/>
-          </w:tcPr>
-          <w:p>
-            <w:pPr>
-              <w:jc w:val="both"/>
-              <w:rPr>
-                <w:rFonts w:ascii="Arial" w:hAnsi="Arial" w:cs="Arial"/>
-              </w:rPr>
-            </w:pPr>
-            <w:r>
-              <w:rPr>
-                <w:rFonts w:ascii="Arial" w:hAnsi="Arial" w:cs="Arial"/>
-              </w:rPr>
-              <w:t>NEC-</w:t>
-            </w:r>
-            <w:r>
-              <w:rPr>
-                <w:rFonts w:ascii="Arial" w:hAnsi="Arial" w:cs="Arial"/>
-              </w:rPr>
-              <w:t>19</w:t>
-            </w:r>
-          </w:p>
-        </w:tc>
-        <w:tc>
-          <w:tcPr>
-            <w:tcW w:w="3703" w:type="pct"/>
-            <w:tcBorders>
-              <w:top w:val="single" w:sz="4" w:space="0" w:color="000000"/>
-              <w:left w:val="single" w:sz="4" w:space="0" w:color="000000"/>
-              <w:bottom w:val="single" w:sz="4" w:space="0" w:color="000000"/>
-              <w:right w:val="single" w:sz="4" w:space="0" w:color="000000"/>
-            </w:tcBorders>
-            <w:shd w:val="clear" w:color="auto" w:fill="00B050"/>
-            <w:vAlign w:val="center"/>
-          </w:tcPr>
-          <w:p>
-            <w:pPr>
-              <w:jc w:val="both"/>
-              <w:rPr>
-                <w:rFonts w:ascii="Arial" w:hAnsi="Arial" w:cs="Arial"/>
-              </w:rPr>
-            </w:pPr>
-            <w:r>
-              <w:rPr>
-                <w:rFonts w:ascii="Arial" w:hAnsi="Arial" w:cs="Arial"/>
-              </w:rPr>
-              <w:t xml:space="preserve">Consulta sesión de clase por </w:t>
-            </w:r>
-            <w:r>
-              <w:rPr>
-                <w:rFonts w:ascii="Arial" w:hAnsi="Arial" w:cs="Arial"/>
-              </w:rPr>
-              <w:t>semana</w:t>
-            </w:r>
-            <w:r>
-              <w:rPr>
-                <w:rFonts w:ascii="Arial" w:hAnsi="Arial" w:cs="Arial"/>
-              </w:rPr>
-              <w:t>.</w:t>
-            </w:r>
-          </w:p>
-        </w:tc>
-        <w:tc>
-          <w:tcPr>
-            <w:tcW w:w="820" w:type="pct"/>
-            <w:tcBorders>
-              <w:top w:val="single" w:sz="4" w:space="0" w:color="000000"/>
-              <w:left w:val="single" w:sz="4" w:space="0" w:color="000000"/>
-              <w:bottom w:val="single" w:sz="4" w:space="0" w:color="000000"/>
-              <w:right w:val="single" w:sz="4" w:space="0" w:color="000000"/>
-            </w:tcBorders>
-            <w:shd w:val="clear" w:color="auto" w:fill="00B050"/>
-          </w:tcPr>
-          <w:p>
-            <w:pPr>
-              <w:jc w:val="both"/>
-              <w:rPr>
-                <w:rFonts w:ascii="Arial" w:hAnsi="Arial" w:cs="Arial"/>
-              </w:rPr>
-            </w:pPr>
-            <w:r>
-              <w:rPr>
-                <w:rFonts w:ascii="Arial" w:hAnsi="Arial" w:cs="Arial"/>
-              </w:rPr>
-              <w:t>CONSULTA</w:t>
-            </w:r>
-          </w:p>
-        </w:tc>
-      </w:tr>
-      <w:tr>
-        <w:trPr>
-          <w:trHeight w:val="527"/>
-          <w:jc w:val="center"/>
-        </w:trPr>
-        <w:tc>
-          <w:tcPr>
-            <w:tcW w:w="477" w:type="pct"/>
-            <w:tcBorders>
-              <w:top w:val="single" w:sz="4" w:space="0" w:color="000000"/>
-              <w:left w:val="single" w:sz="4" w:space="0" w:color="000000"/>
-              <w:bottom w:val="single" w:sz="4" w:space="0" w:color="000000"/>
-              <w:right w:val="single" w:sz="4" w:space="0" w:color="000000"/>
-            </w:tcBorders>
-            <w:shd w:val="clear" w:color="auto" w:fill="FFC000"/>
-          </w:tcPr>
-          <w:p>
-            <w:pPr>
-              <w:jc w:val="both"/>
-              <w:rPr>
-                <w:rFonts w:ascii="Arial" w:hAnsi="Arial" w:cs="Arial"/>
-              </w:rPr>
-            </w:pPr>
-            <w:r>
-              <w:rPr>
-                <w:rFonts w:ascii="Arial" w:hAnsi="Arial" w:cs="Arial"/>
-              </w:rPr>
-              <w:t>NEC-</w:t>
-            </w:r>
-            <w:r>
-              <w:rPr>
-                <w:rFonts w:ascii="Arial" w:hAnsi="Arial" w:cs="Arial"/>
-              </w:rPr>
-              <w:t>20</w:t>
-            </w:r>
-          </w:p>
-        </w:tc>
-        <w:tc>
-          <w:tcPr>
-            <w:tcW w:w="3703" w:type="pct"/>
-            <w:tcBorders>
-              <w:top w:val="single" w:sz="4" w:space="0" w:color="000000"/>
-              <w:left w:val="single" w:sz="4" w:space="0" w:color="000000"/>
-              <w:bottom w:val="single" w:sz="4" w:space="0" w:color="000000"/>
-              <w:right w:val="single" w:sz="4" w:space="0" w:color="000000"/>
-            </w:tcBorders>
-            <w:shd w:val="clear" w:color="auto" w:fill="00B050"/>
-            <w:vAlign w:val="center"/>
-          </w:tcPr>
-          <w:p>
-            <w:pPr>
-              <w:jc w:val="both"/>
-              <w:rPr>
-                <w:rFonts w:ascii="Arial" w:hAnsi="Arial" w:cs="Arial"/>
-              </w:rPr>
-            </w:pPr>
-            <w:r>
-              <w:rPr>
-                <w:rFonts w:ascii="Arial" w:hAnsi="Arial" w:cs="Arial"/>
-              </w:rPr>
-              <w:t>Consulta sesión de clase por curso.</w:t>
-            </w:r>
-          </w:p>
-        </w:tc>
-        <w:tc>
-          <w:tcPr>
-            <w:tcW w:w="820" w:type="pct"/>
-            <w:tcBorders>
-              <w:top w:val="single" w:sz="4" w:space="0" w:color="000000"/>
-              <w:left w:val="single" w:sz="4" w:space="0" w:color="000000"/>
-              <w:bottom w:val="single" w:sz="4" w:space="0" w:color="000000"/>
-              <w:right w:val="single" w:sz="4" w:space="0" w:color="000000"/>
-            </w:tcBorders>
-            <w:shd w:val="clear" w:color="auto" w:fill="00B050"/>
-          </w:tcPr>
-          <w:p>
-            <w:pPr>
-              <w:jc w:val="both"/>
-              <w:rPr>
-                <w:rFonts w:ascii="Arial" w:hAnsi="Arial" w:cs="Arial"/>
-              </w:rPr>
-            </w:pPr>
-            <w:r>
-              <w:rPr>
-                <w:rFonts w:ascii="Arial" w:hAnsi="Arial" w:cs="Arial"/>
-              </w:rPr>
-              <w:t>CONSULTA</w:t>
-            </w:r>
-          </w:p>
-        </w:tc>
-      </w:tr>
-      <w:tr>
-        <w:trPr>
-          <w:trHeight w:val="527"/>
-          <w:jc w:val="center"/>
-        </w:trPr>
-        <w:tc>
-          <w:tcPr>
-            <w:tcW w:w="477" w:type="pct"/>
-            <w:tcBorders>
-              <w:top w:val="single" w:sz="4" w:space="0" w:color="000000"/>
-              <w:left w:val="single" w:sz="4" w:space="0" w:color="000000"/>
-              <w:bottom w:val="single" w:sz="4" w:space="0" w:color="000000"/>
-              <w:right w:val="single" w:sz="4" w:space="0" w:color="000000"/>
-            </w:tcBorders>
-            <w:shd w:val="clear" w:color="auto" w:fill="FFC000"/>
-          </w:tcPr>
-          <w:p>
-            <w:pPr>
-              <w:jc w:val="both"/>
-              <w:rPr>
-                <w:rFonts w:ascii="Arial" w:hAnsi="Arial" w:cs="Arial"/>
-              </w:rPr>
-            </w:pPr>
-            <w:r>
-              <w:rPr>
-                <w:rFonts w:ascii="Arial" w:hAnsi="Arial" w:cs="Arial"/>
-              </w:rPr>
               <w:t>NEC-</w:t>
             </w:r>
             <w:r>
@@ -12956,7 +11917,6 @@
               <w:rPr>
                 <w:rFonts w:ascii="Arial" w:hAnsi="Arial" w:cs="Arial"/>
               </w:rPr>
-              <w:lastRenderedPageBreak/>
               <w:t>NEC-27</w:t>
             </w:r>
           </w:p>
@@ -13663,6 +12623,7 @@
               <w:rPr>
                 <w:rFonts w:ascii="Arial" w:hAnsi="Arial" w:cs="Arial"/>
               </w:rPr>
+              <w:lastRenderedPageBreak/>
               <w:t>CAR</w:t>
             </w:r>
             <w:r>
@@ -13956,14 +12917,14 @@
               <w:rPr>
                 <w:rFonts w:ascii="Arial" w:hAnsi="Arial" w:cs="Arial"/>
               </w:rPr>
-              <w:t>NEC - 02</w:t>
+              <w:t>NEC – 01</w:t>
             </w:r>
           </w:p>
         </w:tc>
         <w:tc>
           <w:tcPr>
             <w:tcW w:w="3385" w:type="pct"/>
-            <w:shd w:val="clear" w:color="auto" w:fill="DBDBDB" w:themeFill="accent3" w:themeFillTint="66"/>
+            <w:shd w:val="clear" w:color="auto" w:fill="9CC2E5" w:themeFill="accent1" w:themeFillTint="99"/>
             <w:vAlign w:val="center"/>
           </w:tcPr>
           <w:p>
@@ -13977,13 +12938,13 @@
               <w:rPr>
                 <w:rFonts w:ascii="Arial" w:hAnsi="Arial" w:cs="Arial"/>
               </w:rPr>
-              <w:t xml:space="preserve">El sistema deberá permitir registrar </w:t>
-            </w:r>
-            <w:r>
-              <w:rPr>
-                <w:rFonts w:ascii="Arial" w:hAnsi="Arial" w:cs="Arial"/>
-              </w:rPr>
-              <w:t>las pensiones ingresando código de estudiante, fecha de inicio y fin.</w:t>
+              <w:t xml:space="preserve">Actualizar vacantes de </w:t>
+            </w:r>
+            <w:r>
+              <w:rPr>
+                <w:rFonts w:ascii="Arial" w:hAnsi="Arial" w:cs="Arial"/>
+              </w:rPr>
+              <w:t>matrícula.</w:t>
             </w:r>
           </w:p>
         </w:tc>
@@ -14023,14 +12984,14 @@
               <w:rPr>
                 <w:rFonts w:ascii="Arial" w:hAnsi="Arial" w:cs="Arial"/>
               </w:rPr>
-              <w:t>NEC - 02</w:t>
+              <w:t>NEC - 01</w:t>
             </w:r>
           </w:p>
         </w:tc>
         <w:tc>
           <w:tcPr>
             <w:tcW w:w="3385" w:type="pct"/>
-            <w:shd w:val="clear" w:color="auto" w:fill="DBDBDB" w:themeFill="accent3" w:themeFillTint="66"/>
+            <w:shd w:val="clear" w:color="auto" w:fill="9CC2E5" w:themeFill="accent1" w:themeFillTint="99"/>
             <w:vAlign w:val="center"/>
           </w:tcPr>
           <w:p>
@@ -14044,13 +13005,13 @@
               <w:rPr>
                 <w:rFonts w:ascii="Arial" w:hAnsi="Arial" w:cs="Arial"/>
               </w:rPr>
-              <w:t xml:space="preserve">El sistema deberá permitir mostrar las pensiones </w:t>
-            </w:r>
-            <w:r>
-              <w:rPr>
-                <w:rFonts w:ascii="Arial" w:hAnsi="Arial" w:cs="Arial"/>
-              </w:rPr>
-              <w:t>por código de estudiante</w:t>
+              <w:t xml:space="preserve">Verificar pago de </w:t>
+            </w:r>
+            <w:r>
+              <w:rPr>
+                <w:rFonts w:ascii="Arial" w:hAnsi="Arial" w:cs="Arial"/>
+              </w:rPr>
+              <w:t>matrícula</w:t>
             </w:r>
             <w:r>
               <w:rPr>
@@ -14063,7 +13024,7 @@
       </w:tr>
       <w:tr>
         <w:trPr>
-          <w:trHeight w:val="357"/>
+          <w:trHeight w:val="131"/>
         </w:trPr>
         <w:tc>
           <w:tcPr>
@@ -14078,6 +13039,12 @@
                 <w:rFonts w:ascii="Arial" w:hAnsi="Arial" w:cs="Arial"/>
               </w:rPr>
             </w:pPr>
+            <w:r>
+              <w:rPr>
+                <w:rFonts w:ascii="Arial" w:hAnsi="Arial" w:cs="Arial"/>
+              </w:rPr>
+              <w:t>CAR-12</w:t>
+            </w:r>
           </w:p>
         </w:tc>
         <w:tc>
@@ -14096,14 +13063,38 @@
               <w:rPr>
                 <w:rFonts w:ascii="Arial" w:hAnsi="Arial" w:cs="Arial"/>
               </w:rPr>
-              <w:t>NEC - 02</w:t>
+              <w:t>NEC</w:t>
+            </w:r>
+            <w:r>
+              <w:rPr>
+                <w:rFonts w:ascii="Arial" w:hAnsi="Arial" w:cs="Arial"/>
+              </w:rPr>
+              <w:t xml:space="preserve"> </w:t>
+            </w:r>
+            <w:r>
+              <w:rPr>
+                <w:rFonts w:ascii="Arial" w:hAnsi="Arial" w:cs="Arial"/>
+              </w:rPr>
+              <w:t>-</w:t>
+            </w:r>
+            <w:r>
+              <w:rPr>
+                <w:rFonts w:ascii="Arial" w:hAnsi="Arial" w:cs="Arial"/>
+              </w:rPr>
+              <w:t xml:space="preserve"> </w:t>
+            </w:r>
+            <w:r>
+              <w:rPr>
+                <w:rFonts w:ascii="Arial" w:hAnsi="Arial" w:cs="Arial"/>
+              </w:rPr>
+              <w:t>05</w:t>
             </w:r>
           </w:p>
         </w:tc>
         <w:tc>
           <w:tcPr>
             <w:tcW w:w="3385" w:type="pct"/>
-            <w:shd w:val="clear" w:color="auto" w:fill="DBDBDB" w:themeFill="accent3" w:themeFillTint="66"/>
+            <w:shd w:val="clear" w:color="auto" w:fill="C5E0B3" w:themeFill="accent6" w:themeFillTint="66"/>
             <w:vAlign w:val="center"/>
           </w:tcPr>
           <w:p>
@@ -14117,86 +13108,19 @@
               <w:rPr>
                 <w:rFonts w:ascii="Arial" w:hAnsi="Arial" w:cs="Arial"/>
               </w:rPr>
-              <w:t xml:space="preserve">El sistema deberá poder </w:t>
-            </w:r>
-            <w:r>
-              <w:rPr>
-                <w:rFonts w:ascii="Arial" w:hAnsi="Arial" w:cs="Arial"/>
-              </w:rPr>
-              <w:t>actualizar</w:t>
-            </w:r>
-            <w:r>
-              <w:rPr>
-                <w:rFonts w:ascii="Arial" w:hAnsi="Arial" w:cs="Arial"/>
-              </w:rPr>
-              <w:t xml:space="preserve"> el estado de la deuda luego de haber cancelado el mo</w:t>
-            </w:r>
-            <w:r>
-              <w:rPr>
-                <w:rFonts w:ascii="Arial" w:hAnsi="Arial" w:cs="Arial"/>
-              </w:rPr>
-              <w:t>nto.</w:t>
-            </w:r>
-          </w:p>
-        </w:tc>
-      </w:tr>
-      <w:tr>
-        <w:trPr>
-          <w:trHeight w:val="357"/>
-        </w:trPr>
-        <w:tc>
-          <w:tcPr>
-            <w:tcW w:w="724" w:type="pct"/>
-            <w:shd w:val="clear" w:color="auto" w:fill="FFC000"/>
-            <w:vAlign w:val="center"/>
-          </w:tcPr>
-          <w:p>
-            <w:pPr>
-              <w:jc w:val="center"/>
-              <w:rPr>
-                <w:rFonts w:ascii="Arial" w:hAnsi="Arial" w:cs="Arial"/>
-              </w:rPr>
-            </w:pPr>
-          </w:p>
-        </w:tc>
-        <w:tc>
-          <w:tcPr>
-            <w:tcW w:w="891" w:type="pct"/>
-            <w:shd w:val="clear" w:color="auto" w:fill="FFF2CC" w:themeFill="accent4" w:themeFillTint="33"/>
-          </w:tcPr>
-          <w:p>
-            <w:pPr>
-              <w:jc w:val="center"/>
-              <w:rPr>
-                <w:rFonts w:ascii="Arial" w:hAnsi="Arial" w:cs="Arial"/>
-              </w:rPr>
-            </w:pPr>
-            <w:r>
-              <w:rPr>
-                <w:rFonts w:ascii="Arial" w:hAnsi="Arial" w:cs="Arial"/>
-              </w:rPr>
-              <w:t>NEC-02</w:t>
-            </w:r>
-          </w:p>
-        </w:tc>
-        <w:tc>
-          <w:tcPr>
-            <w:tcW w:w="3385" w:type="pct"/>
-            <w:shd w:val="clear" w:color="auto" w:fill="DBDBDB" w:themeFill="accent3" w:themeFillTint="66"/>
-            <w:vAlign w:val="center"/>
-          </w:tcPr>
-          <w:p>
-            <w:pPr>
-              <w:jc w:val="both"/>
-              <w:rPr>
-                <w:rFonts w:ascii="Arial" w:hAnsi="Arial" w:cs="Arial"/>
-              </w:rPr>
-            </w:pPr>
-            <w:r>
-              <w:rPr>
-                <w:rFonts w:ascii="Arial" w:hAnsi="Arial" w:cs="Arial"/>
-              </w:rPr>
-              <w:t>El sistema deberá verificar</w:t>
+              <w:t>El sistema deberá permitir registrar</w:t>
+            </w:r>
+            <w:r>
+              <w:rPr>
+                <w:rFonts w:ascii="Arial" w:hAnsi="Arial" w:cs="Arial"/>
+              </w:rPr>
+              <w:t xml:space="preserve"> l</w:t>
+            </w:r>
+            <w:r>
+              <w:rPr>
+                <w:rFonts w:ascii="Arial" w:hAnsi="Arial" w:cs="Arial"/>
+              </w:rPr>
+              <w:t>a</w:t>
             </w:r>
             <w:r>
               <w:rPr>
@@ -14208,176 +13132,31 @@
               <w:rPr>
                 <w:rFonts w:ascii="Arial" w:hAnsi="Arial" w:cs="Arial"/>
               </w:rPr>
-              <w:t xml:space="preserve">el estado de las </w:t>
-            </w:r>
-            <w:r>
-              <w:rPr>
-                <w:rFonts w:ascii="Arial" w:hAnsi="Arial" w:cs="Arial"/>
-              </w:rPr>
-              <w:t>pensiones</w:t>
-            </w:r>
-            <w:r>
-              <w:rPr>
-                <w:rFonts w:ascii="Arial" w:hAnsi="Arial" w:cs="Arial"/>
-              </w:rPr>
-              <w:t>,</w:t>
-            </w:r>
-            <w:r>
-              <w:rPr>
-                <w:rFonts w:ascii="Arial" w:hAnsi="Arial" w:cs="Arial"/>
-              </w:rPr>
-              <w:t xml:space="preserve"> en caso de no haber </w:t>
-            </w:r>
-            <w:r>
-              <w:rPr>
-                <w:rFonts w:ascii="Arial" w:hAnsi="Arial" w:cs="Arial"/>
-              </w:rPr>
-              <w:t>deuda</w:t>
-            </w:r>
-            <w:r>
-              <w:rPr>
-                <w:rFonts w:ascii="Arial" w:hAnsi="Arial" w:cs="Arial"/>
-              </w:rPr>
-              <w:t>,</w:t>
-            </w:r>
-            <w:r>
-              <w:rPr>
-                <w:rFonts w:ascii="Arial" w:hAnsi="Arial" w:cs="Arial"/>
-              </w:rPr>
-              <w:t xml:space="preserve"> no podrá realizar pago.</w:t>
-            </w:r>
-          </w:p>
-        </w:tc>
-      </w:tr>
-      <w:tr>
-        <w:trPr>
-          <w:trHeight w:val="257"/>
-        </w:trPr>
-        <w:tc>
-          <w:tcPr>
-            <w:tcW w:w="724" w:type="pct"/>
-            <w:shd w:val="clear" w:color="auto" w:fill="FFC000"/>
-            <w:vAlign w:val="center"/>
-          </w:tcPr>
-          <w:p>
-            <w:pPr>
-              <w:jc w:val="center"/>
-              <w:rPr>
-                <w:rFonts w:ascii="Arial" w:hAnsi="Arial" w:cs="Arial"/>
-              </w:rPr>
-            </w:pPr>
-            <w:r>
-              <w:rPr>
-                <w:rFonts w:ascii="Arial" w:hAnsi="Arial" w:cs="Arial"/>
-              </w:rPr>
-              <w:t>CAR</w:t>
-            </w:r>
-            <w:r>
-              <w:rPr>
-                <w:rFonts w:ascii="Arial" w:hAnsi="Arial" w:cs="Arial"/>
-              </w:rPr>
-              <w:t xml:space="preserve"> </w:t>
-            </w:r>
-            <w:r>
-              <w:rPr>
-                <w:rFonts w:ascii="Arial" w:hAnsi="Arial" w:cs="Arial"/>
-              </w:rPr>
-              <w:t>–</w:t>
-            </w:r>
-            <w:r>
-              <w:rPr>
-                <w:rFonts w:ascii="Arial" w:hAnsi="Arial" w:cs="Arial"/>
-              </w:rPr>
-              <w:t xml:space="preserve"> </w:t>
-            </w:r>
-            <w:r>
-              <w:rPr>
-                <w:rFonts w:ascii="Arial" w:hAnsi="Arial" w:cs="Arial"/>
-              </w:rPr>
-              <w:t>07</w:t>
-            </w:r>
-          </w:p>
-        </w:tc>
-        <w:tc>
-          <w:tcPr>
-            <w:tcW w:w="891" w:type="pct"/>
-            <w:shd w:val="clear" w:color="auto" w:fill="FFF2CC" w:themeFill="accent4" w:themeFillTint="33"/>
-          </w:tcPr>
-          <w:p>
-            <w:pPr>
-              <w:jc w:val="center"/>
-              <w:rPr>
-                <w:rFonts w:ascii="Arial" w:hAnsi="Arial" w:cs="Arial"/>
-              </w:rPr>
-            </w:pPr>
-            <w:r>
-              <w:rPr>
-                <w:rFonts w:ascii="Arial" w:hAnsi="Arial" w:cs="Arial"/>
-              </w:rPr>
-              <w:t>NEC</w:t>
-            </w:r>
-            <w:r>
-              <w:rPr>
-                <w:rFonts w:ascii="Arial" w:hAnsi="Arial" w:cs="Arial"/>
-              </w:rPr>
-              <w:t xml:space="preserve"> </w:t>
-            </w:r>
-            <w:r>
-              <w:rPr>
-                <w:rFonts w:ascii="Arial" w:hAnsi="Arial" w:cs="Arial"/>
-              </w:rPr>
-              <w:t>–</w:t>
-            </w:r>
-            <w:r>
-              <w:rPr>
-                <w:rFonts w:ascii="Arial" w:hAnsi="Arial" w:cs="Arial"/>
-              </w:rPr>
-              <w:t xml:space="preserve"> </w:t>
-            </w:r>
-            <w:r>
-              <w:rPr>
-                <w:rFonts w:ascii="Arial" w:hAnsi="Arial" w:cs="Arial"/>
-              </w:rPr>
-              <w:t>0</w:t>
-            </w:r>
-            <w:r>
-              <w:rPr>
-                <w:rFonts w:ascii="Arial" w:hAnsi="Arial" w:cs="Arial"/>
-              </w:rPr>
-              <w:t>3</w:t>
-            </w:r>
-          </w:p>
-        </w:tc>
-        <w:tc>
-          <w:tcPr>
-            <w:tcW w:w="3385" w:type="pct"/>
-            <w:shd w:val="clear" w:color="auto" w:fill="F4B083" w:themeFill="accent2" w:themeFillTint="99"/>
-            <w:vAlign w:val="center"/>
-          </w:tcPr>
-          <w:p>
-            <w:pPr>
-              <w:jc w:val="both"/>
-              <w:rPr>
-                <w:rFonts w:ascii="Arial" w:hAnsi="Arial" w:cs="Arial"/>
-              </w:rPr>
-            </w:pPr>
-            <w:r>
-              <w:rPr>
-                <w:rFonts w:ascii="Arial" w:hAnsi="Arial" w:cs="Arial"/>
-              </w:rPr>
-              <w:t>El sistema</w:t>
-            </w:r>
-            <w:r>
-              <w:rPr>
-                <w:rFonts w:ascii="Arial" w:hAnsi="Arial" w:cs="Arial"/>
-              </w:rPr>
-              <w:t xml:space="preserve"> deberá registrar los pagos </w:t>
-            </w:r>
-            <w:r>
-              <w:rPr>
-                <w:rFonts w:ascii="Arial" w:hAnsi="Arial" w:cs="Arial"/>
-              </w:rPr>
-              <w:t>a través de un id.</w:t>
+              <w:t>calificaci</w:t>
+            </w:r>
+            <w:r>
+              <w:rPr>
+                <w:rFonts w:ascii="Arial" w:hAnsi="Arial" w:cs="Arial"/>
+              </w:rPr>
+              <w:t>ón</w:t>
+            </w:r>
+            <w:r>
+              <w:rPr>
+                <w:rFonts w:ascii="Arial" w:hAnsi="Arial" w:cs="Arial"/>
+              </w:rPr>
+              <w:t xml:space="preserve"> ingresando el código d</w:t>
+            </w:r>
+            <w:r>
+              <w:rPr>
+                <w:rFonts w:ascii="Arial" w:hAnsi="Arial" w:cs="Arial"/>
+              </w:rPr>
+              <w:t>e evaluación</w:t>
+            </w:r>
+            <w:r>
+              <w:rPr>
+                <w:rFonts w:ascii="Arial" w:hAnsi="Arial" w:cs="Arial"/>
+              </w:rPr>
+              <w:t>.</w:t>
             </w:r>
           </w:p>
         </w:tc>
@@ -14409,25 +13188,7 @@
               <w:rPr>
                 <w:rFonts w:ascii="Arial" w:hAnsi="Arial" w:cs="Arial"/>
               </w:rPr>
-              <w:t xml:space="preserve"> </w:t>
-            </w:r>
-            <w:r>
-              <w:rPr>
-                <w:rFonts w:ascii="Arial" w:hAnsi="Arial" w:cs="Arial"/>
-              </w:rPr>
-              <w:t>–</w:t>
-            </w:r>
-            <w:r>
-              <w:rPr>
-                <w:rFonts w:ascii="Arial" w:hAnsi="Arial" w:cs="Arial"/>
-              </w:rPr>
-              <w:t xml:space="preserve"> </w:t>
-            </w:r>
-            <w:r>
-              <w:rPr>
-                <w:rFonts w:ascii="Arial" w:hAnsi="Arial" w:cs="Arial"/>
-              </w:rPr>
-              <w:t>08</w:t>
+              <w:t xml:space="preserve"> – 15</w:t>
             </w:r>
           </w:p>
         </w:tc>
@@ -14459,26 +13220,26 @@
               <w:rPr>
                 <w:rFonts w:ascii="Arial" w:hAnsi="Arial" w:cs="Arial"/>
               </w:rPr>
-              <w:t>-</w:t>
-            </w:r>
-            <w:r>
-              <w:rPr>
-                <w:rFonts w:ascii="Arial" w:hAnsi="Arial" w:cs="Arial"/>
-              </w:rPr>
-              <w:t xml:space="preserve"> </w:t>
-            </w:r>
-            <w:r>
-              <w:rPr>
-                <w:rFonts w:ascii="Arial" w:hAnsi="Arial" w:cs="Arial"/>
-              </w:rPr>
-              <w:t>03</w:t>
+              <w:t>–</w:t>
+            </w:r>
+            <w:r>
+              <w:rPr>
+                <w:rFonts w:ascii="Arial" w:hAnsi="Arial" w:cs="Arial"/>
+              </w:rPr>
+              <w:t xml:space="preserve"> 0</w:t>
+            </w:r>
+            <w:r>
+              <w:rPr>
+                <w:rFonts w:ascii="Arial" w:hAnsi="Arial" w:cs="Arial"/>
+              </w:rPr>
+              <w:t>5</w:t>
             </w:r>
           </w:p>
         </w:tc>
         <w:tc>
           <w:tcPr>
             <w:tcW w:w="3385" w:type="pct"/>
-            <w:shd w:val="clear" w:color="auto" w:fill="F4B083" w:themeFill="accent2" w:themeFillTint="99"/>
+            <w:shd w:val="clear" w:color="auto" w:fill="C5E0B3" w:themeFill="accent6" w:themeFillTint="66"/>
             <w:vAlign w:val="center"/>
           </w:tcPr>
           <w:p>
@@ -14491,21 +13252,30 @@
             <w:r>
               <w:rPr>
                 <w:rFonts w:ascii="Arial" w:hAnsi="Arial" w:cs="Arial"/>
-                <w:szCs w:val="24"/>
-              </w:rPr>
-              <w:t xml:space="preserve">El sistema deberá permitir generar la nota de salida o documento de pago </w:t>
-            </w:r>
-            <w:r>
-              <w:rPr>
-                <w:rFonts w:ascii="Arial" w:hAnsi="Arial" w:cs="Arial"/>
-                <w:szCs w:val="24"/>
-              </w:rPr>
-              <w:t>realizado</w:t>
-            </w:r>
-            <w:r>
-              <w:rPr>
-                <w:rFonts w:ascii="Arial" w:hAnsi="Arial" w:cs="Arial"/>
-                <w:szCs w:val="24"/>
+              </w:rPr>
+              <w:t xml:space="preserve">El sistema deberá poder mostrar </w:t>
+            </w:r>
+            <w:r>
+              <w:rPr>
+                <w:rFonts w:ascii="Arial" w:hAnsi="Arial" w:cs="Arial"/>
+              </w:rPr>
+              <w:t xml:space="preserve">el detalle de la </w:t>
+            </w:r>
+            <w:r>
+              <w:rPr>
+                <w:rFonts w:ascii="Arial" w:hAnsi="Arial" w:cs="Arial"/>
+              </w:rPr>
+              <w:t>calificación</w:t>
+            </w:r>
+            <w:r>
+              <w:rPr>
+                <w:rFonts w:ascii="Arial" w:hAnsi="Arial" w:cs="Arial"/>
+              </w:rPr>
+              <w:t xml:space="preserve"> luego de ser registrada</w:t>
+            </w:r>
+            <w:r>
+              <w:rPr>
+                <w:rFonts w:ascii="Arial" w:hAnsi="Arial" w:cs="Arial"/>
               </w:rPr>
               <w:t>.</w:t>
             </w:r>
@@ -14533,37 +13303,7 @@
               <w:rPr>
                 <w:rFonts w:ascii="Arial" w:hAnsi="Arial" w:cs="Arial"/>
               </w:rPr>
-              <w:t>CAR</w:t>
-            </w:r>
-            <w:r>
-              <w:rPr>
-                <w:rFonts w:ascii="Arial" w:hAnsi="Arial" w:cs="Arial"/>
-              </w:rPr>
-              <w:t xml:space="preserve"> </w:t>
-            </w:r>
-            <w:r>
-              <w:rPr>
-                <w:rFonts w:ascii="Arial" w:hAnsi="Arial" w:cs="Arial"/>
-              </w:rPr>
-              <w:t>–</w:t>
-            </w:r>
-            <w:r>
-              <w:rPr>
-                <w:rFonts w:ascii="Arial" w:hAnsi="Arial" w:cs="Arial"/>
-              </w:rPr>
-              <w:t xml:space="preserve"> </w:t>
-            </w:r>
-            <w:r>
-              <w:rPr>
-                <w:rFonts w:ascii="Arial" w:hAnsi="Arial" w:cs="Arial"/>
-              </w:rPr>
-              <w:t>0</w:t>
-            </w:r>
-            <w:r>
-              <w:rPr>
-                <w:rFonts w:ascii="Arial" w:hAnsi="Arial" w:cs="Arial"/>
-              </w:rPr>
-              <w:t>9</w:t>
+              <w:t>CAR-16</w:t>
             </w:r>
           </w:p>
         </w:tc>
@@ -14583,35 +13323,44 @@
               <w:rPr>
                 <w:rFonts w:ascii="Arial" w:hAnsi="Arial" w:cs="Arial"/>
               </w:rPr>
-              <w:t>NEC - 03</w:t>
-            </w:r>
-          </w:p>
-          <w:p>
-            <w:pPr>
-              <w:jc w:val="center"/>
-              <w:rPr>
-                <w:rFonts w:ascii="Arial" w:hAnsi="Arial" w:cs="Arial"/>
-              </w:rPr>
-            </w:pPr>
-            <w:r>
-              <w:rPr>
-                <w:rFonts w:ascii="Arial" w:hAnsi="Arial" w:cs="Arial"/>
-              </w:rPr>
-              <w:lastRenderedPageBreak/>
-              <w:t>NEC - 0</w:t>
-            </w:r>
-            <w:r>
-              <w:rPr>
-                <w:rFonts w:ascii="Arial" w:hAnsi="Arial" w:cs="Arial"/>
-              </w:rPr>
-              <w:t>3</w:t>
+              <w:t>NEC</w:t>
+            </w:r>
+            <w:r>
+              <w:rPr>
+                <w:rFonts w:ascii="Arial" w:hAnsi="Arial" w:cs="Arial"/>
+              </w:rPr>
+              <w:t xml:space="preserve"> </w:t>
+            </w:r>
+            <w:r>
+              <w:rPr>
+                <w:rFonts w:ascii="Arial" w:hAnsi="Arial" w:cs="Arial"/>
+              </w:rPr>
+              <w:t>-</w:t>
+            </w:r>
+            <w:r>
+              <w:rPr>
+                <w:rFonts w:ascii="Arial" w:hAnsi="Arial" w:cs="Arial"/>
+              </w:rPr>
+              <w:t xml:space="preserve"> </w:t>
+            </w:r>
+            <w:r>
+              <w:rPr>
+                <w:rFonts w:ascii="Arial" w:hAnsi="Arial" w:cs="Arial"/>
+              </w:rPr>
+              <w:t>0</w:t>
+            </w:r>
+            <w:r>
+              <w:rPr>
+                <w:rFonts w:ascii="Arial" w:hAnsi="Arial" w:cs="Arial"/>
+              </w:rPr>
+              <w:t>5</w:t>
             </w:r>
           </w:p>
         </w:tc>
         <w:tc>
           <w:tcPr>
             <w:tcW w:w="3385" w:type="pct"/>
-            <w:shd w:val="clear" w:color="auto" w:fill="F4B083" w:themeFill="accent2" w:themeFillTint="99"/>
+            <w:shd w:val="clear" w:color="auto" w:fill="C5E0B3" w:themeFill="accent6" w:themeFillTint="66"/>
             <w:vAlign w:val="center"/>
           </w:tcPr>
           <w:p>
@@ -14624,17 +13373,14 @@
             <w:r>
               <w:rPr>
                 <w:rFonts w:ascii="Arial" w:hAnsi="Arial" w:cs="Arial"/>
-                <w:szCs w:val="24"/>
-              </w:rPr>
-              <w:lastRenderedPageBreak/>
-              <w:t>El sistema deberá permitir</w:t>
-            </w:r>
-            <w:r>
-              <w:rPr>
-                <w:rFonts w:ascii="Arial" w:hAnsi="Arial" w:cs="Arial"/>
-                <w:szCs w:val="24"/>
-              </w:rPr>
-              <w:t xml:space="preserve"> mostrar el pago realizado.</w:t>
+              </w:rPr>
+              <w:t xml:space="preserve">El sistema deberá verificar </w:t>
+            </w:r>
+            <w:r>
+              <w:rPr>
+                <w:rFonts w:ascii="Arial" w:hAnsi="Arial" w:cs="Arial"/>
+              </w:rPr>
+              <w:t>las calificaciones registradas anteriormente, para que no se sobrescriban.</w:t>
             </w:r>
           </w:p>
         </w:tc>
@@ -14656,12 +13402,6 @@
                 <w:rFonts w:ascii="Arial" w:hAnsi="Arial" w:cs="Arial"/>
               </w:rPr>
             </w:pPr>
-            <w:r>
-              <w:rPr>
-                <w:rFonts w:ascii="Arial" w:hAnsi="Arial" w:cs="Arial"/>
-              </w:rPr>
-              <w:t>CAR – 10</w:t>
-            </w:r>
           </w:p>
         </w:tc>
         <w:tc>
@@ -14676,18 +13416,12 @@
                 <w:rFonts w:ascii="Arial" w:hAnsi="Arial" w:cs="Arial"/>
               </w:rPr>
             </w:pPr>
-            <w:r>
-              <w:rPr>
-                <w:rFonts w:ascii="Arial" w:hAnsi="Arial" w:cs="Arial"/>
-              </w:rPr>
-              <w:t>NEC – 04</w:t>
-            </w:r>
           </w:p>
         </w:tc>
         <w:tc>
           <w:tcPr>
             <w:tcW w:w="3385" w:type="pct"/>
-            <w:shd w:val="clear" w:color="auto" w:fill="002060"/>
+            <w:shd w:val="clear" w:color="auto" w:fill="C5E0B3" w:themeFill="accent6" w:themeFillTint="66"/>
             <w:vAlign w:val="center"/>
           </w:tcPr>
           <w:p>
@@ -14701,7 +13435,7 @@
               <w:rPr>
                 <w:rFonts w:ascii="Arial" w:hAnsi="Arial" w:cs="Arial"/>
               </w:rPr>
-              <w:t xml:space="preserve">El sistema deberá registrar la sesión de clase ingresando código de docente. </w:t>
+              <w:t>El sistema deberá calcular el promedio de notas registradas.</w:t>
             </w:r>
           </w:p>
         </w:tc>
@@ -14723,6 +13457,18 @@
                 <w:rFonts w:ascii="Arial" w:hAnsi="Arial" w:cs="Arial"/>
               </w:rPr>
             </w:pPr>
+            <w:r>
+              <w:rPr>
+                <w:rFonts w:ascii="Arial" w:hAnsi="Arial" w:cs="Arial"/>
+              </w:rPr>
+              <w:t>CAR-</w:t>
+            </w:r>
+            <w:r>
+              <w:rPr>
+                <w:rFonts w:ascii="Arial" w:hAnsi="Arial" w:cs="Arial"/>
+              </w:rPr>
+              <w:t>17</w:t>
+            </w:r>
           </w:p>
         </w:tc>
         <w:tc>
@@ -14741,14 +13487,44 @@
               <w:rPr>
                 <w:rFonts w:ascii="Arial" w:hAnsi="Arial" w:cs="Arial"/>
               </w:rPr>
-              <w:t>NEC – 04</w:t>
+              <w:t>NEC</w:t>
+            </w:r>
+            <w:r>
+              <w:rPr>
+                <w:rFonts w:ascii="Arial" w:hAnsi="Arial" w:cs="Arial"/>
+              </w:rPr>
+              <w:t xml:space="preserve"> </w:t>
+            </w:r>
+            <w:r>
+              <w:rPr>
+                <w:rFonts w:ascii="Arial" w:hAnsi="Arial" w:cs="Arial"/>
+              </w:rPr>
+              <w:t>-</w:t>
+            </w:r>
+            <w:r>
+              <w:rPr>
+                <w:rFonts w:ascii="Arial" w:hAnsi="Arial" w:cs="Arial"/>
+              </w:rPr>
+              <w:t xml:space="preserve"> </w:t>
+            </w:r>
+            <w:r>
+              <w:rPr>
+                <w:rFonts w:ascii="Arial" w:hAnsi="Arial" w:cs="Arial"/>
+              </w:rPr>
+              <w:t>0</w:t>
+            </w:r>
+            <w:r>
+              <w:rPr>
+                <w:rFonts w:ascii="Arial" w:hAnsi="Arial" w:cs="Arial"/>
+              </w:rPr>
+              <w:t>6</w:t>
             </w:r>
           </w:p>
         </w:tc>
         <w:tc>
           <w:tcPr>
             <w:tcW w:w="3385" w:type="pct"/>
-            <w:shd w:val="clear" w:color="auto" w:fill="002060"/>
+            <w:shd w:val="clear" w:color="auto" w:fill="0070C0"/>
             <w:vAlign w:val="center"/>
           </w:tcPr>
           <w:p>
@@ -14762,37 +13538,7 @@
               <w:rPr>
                 <w:rFonts w:ascii="Arial" w:hAnsi="Arial" w:cs="Arial"/>
               </w:rPr>
-              <w:t>El sistema deberá</w:t>
-            </w:r>
-            <w:r>
-              <w:rPr>
-                <w:rFonts w:ascii="Arial" w:hAnsi="Arial" w:cs="Arial"/>
-              </w:rPr>
-              <w:t xml:space="preserve"> </w:t>
-            </w:r>
-            <w:r>
-              <w:rPr>
-                <w:rFonts w:ascii="Arial" w:hAnsi="Arial" w:cs="Arial"/>
-              </w:rPr>
-              <w:t>mostrar el</w:t>
-            </w:r>
-            <w:r>
-              <w:rPr>
-                <w:rFonts w:ascii="Arial" w:hAnsi="Arial" w:cs="Arial"/>
-              </w:rPr>
-              <w:t xml:space="preserve"> detalle </w:t>
-            </w:r>
-            <w:r>
-              <w:rPr>
-                <w:rFonts w:ascii="Arial" w:hAnsi="Arial" w:cs="Arial"/>
-              </w:rPr>
-              <w:t>de</w:t>
-            </w:r>
-            <w:r>
-              <w:rPr>
-                <w:rFonts w:ascii="Arial" w:hAnsi="Arial" w:cs="Arial"/>
-              </w:rPr>
-              <w:t xml:space="preserve"> la sesión de clase, luego de que se registre.</w:t>
+              <w:t>El sistema deberá registrar la planificación curricular ingresando código de docente.</w:t>
             </w:r>
           </w:p>
         </w:tc>
@@ -14818,13 +13564,7 @@
               <w:rPr>
                 <w:rFonts w:ascii="Arial" w:hAnsi="Arial" w:cs="Arial"/>
               </w:rPr>
-              <w:t>CAR</w:t>
-            </w:r>
-            <w:r>
-              <w:rPr>
-                <w:rFonts w:ascii="Arial" w:hAnsi="Arial" w:cs="Arial"/>
-              </w:rPr>
-              <w:t xml:space="preserve"> – 11</w:t>
+              <w:t>CAR-18</w:t>
             </w:r>
           </w:p>
         </w:tc>
@@ -14844,20 +13584,32 @@
               <w:rPr>
                 <w:rFonts w:ascii="Arial" w:hAnsi="Arial" w:cs="Arial"/>
               </w:rPr>
-              <w:t>NEC - 0</w:t>
-            </w:r>
-            <w:r>
-              <w:rPr>
-                <w:rFonts w:ascii="Arial" w:hAnsi="Arial" w:cs="Arial"/>
-              </w:rPr>
-              <w:t>4</w:t>
+              <w:t>NEC</w:t>
+            </w:r>
+            <w:r>
+              <w:rPr>
+                <w:rFonts w:ascii="Arial" w:hAnsi="Arial" w:cs="Arial"/>
+              </w:rPr>
+              <w:t xml:space="preserve"> - </w:t>
+            </w:r>
+            <w:r>
+              <w:rPr>
+                <w:rFonts w:ascii="Arial" w:hAnsi="Arial" w:cs="Arial"/>
+              </w:rPr>
+              <w:t>0</w:t>
+            </w:r>
+            <w:r>
+              <w:rPr>
+                <w:rFonts w:ascii="Arial" w:hAnsi="Arial" w:cs="Arial"/>
+              </w:rPr>
+              <w:t>6</w:t>
             </w:r>
           </w:p>
         </w:tc>
         <w:tc>
           <w:tcPr>
             <w:tcW w:w="3385" w:type="pct"/>
-            <w:shd w:val="clear" w:color="auto" w:fill="002060"/>
+            <w:shd w:val="clear" w:color="auto" w:fill="0070C0"/>
             <w:vAlign w:val="center"/>
           </w:tcPr>
           <w:p>
@@ -14871,146 +13623,7 @@
               <w:rPr>
                 <w:rFonts w:ascii="Arial" w:hAnsi="Arial" w:cs="Arial"/>
               </w:rPr>
-              <w:t>El sistema deberá verificar el título de la sesión de clase, antes de realizar el registro.</w:t>
-            </w:r>
-          </w:p>
-        </w:tc>
-      </w:tr>
-      <w:tr>
-        <w:trPr>
-          <w:trHeight w:val="131"/>
-        </w:trPr>
-        <w:tc>
-          <w:tcPr>
-            <w:tcW w:w="724" w:type="pct"/>
-            <w:shd w:val="clear" w:color="auto" w:fill="FFC000"/>
-            <w:vAlign w:val="center"/>
-          </w:tcPr>
-          <w:p>
-            <w:pPr>
-              <w:jc w:val="center"/>
-              <w:rPr>
-                <w:rFonts w:ascii="Arial" w:hAnsi="Arial" w:cs="Arial"/>
-              </w:rPr>
-            </w:pPr>
-            <w:r>
-              <w:rPr>
-                <w:rFonts w:ascii="Arial" w:hAnsi="Arial" w:cs="Arial"/>
-              </w:rPr>
-              <w:t>CAR-12</w:t>
-            </w:r>
-          </w:p>
-        </w:tc>
-        <w:tc>
-          <w:tcPr>
-            <w:tcW w:w="891" w:type="pct"/>
-            <w:shd w:val="clear" w:color="auto" w:fill="FFF2CC" w:themeFill="accent4" w:themeFillTint="33"/>
-          </w:tcPr>
-          <w:p>
-            <w:pPr>
-              <w:jc w:val="center"/>
-              <w:rPr>
-                <w:rFonts w:ascii="Arial" w:hAnsi="Arial" w:cs="Arial"/>
-              </w:rPr>
-            </w:pPr>
-            <w:r>
-              <w:rPr>
-                <w:rFonts w:ascii="Arial" w:hAnsi="Arial" w:cs="Arial"/>
-              </w:rPr>
-              <w:t>NEC</w:t>
-            </w:r>
-            <w:r>
-              <w:rPr>
-                <w:rFonts w:ascii="Arial" w:hAnsi="Arial" w:cs="Arial"/>
-              </w:rPr>
-              <w:t xml:space="preserve"> </w:t>
-            </w:r>
-            <w:r>
-              <w:rPr>
-                <w:rFonts w:ascii="Arial" w:hAnsi="Arial" w:cs="Arial"/>
-              </w:rPr>
-              <w:t>-</w:t>
-            </w:r>
-            <w:r>
-              <w:rPr>
-                <w:rFonts w:ascii="Arial" w:hAnsi="Arial" w:cs="Arial"/>
-              </w:rPr>
-              <w:t xml:space="preserve"> </w:t>
-            </w:r>
-            <w:r>
-              <w:rPr>
-                <w:rFonts w:ascii="Arial" w:hAnsi="Arial" w:cs="Arial"/>
-              </w:rPr>
-              <w:t>05</w:t>
-            </w:r>
-          </w:p>
-        </w:tc>
-        <w:tc>
-          <w:tcPr>
-            <w:tcW w:w="3385" w:type="pct"/>
-            <w:shd w:val="clear" w:color="auto" w:fill="C5E0B3" w:themeFill="accent6" w:themeFillTint="66"/>
-            <w:vAlign w:val="center"/>
-          </w:tcPr>
-          <w:p>
-            <w:pPr>
-              <w:jc w:val="both"/>
-              <w:rPr>
-                <w:rFonts w:ascii="Arial" w:hAnsi="Arial" w:cs="Arial"/>
-              </w:rPr>
-            </w:pPr>
-            <w:r>
-              <w:rPr>
-                <w:rFonts w:ascii="Arial" w:hAnsi="Arial" w:cs="Arial"/>
-              </w:rPr>
-              <w:t>El sistema deberá permitir registrar</w:t>
-            </w:r>
-            <w:r>
-              <w:rPr>
-                <w:rFonts w:ascii="Arial" w:hAnsi="Arial" w:cs="Arial"/>
-              </w:rPr>
-              <w:t xml:space="preserve"> l</w:t>
-            </w:r>
-            <w:r>
-              <w:rPr>
-                <w:rFonts w:ascii="Arial" w:hAnsi="Arial" w:cs="Arial"/>
-              </w:rPr>
-              <w:t>a</w:t>
-            </w:r>
-            <w:r>
-              <w:rPr>
-                <w:rFonts w:ascii="Arial" w:hAnsi="Arial" w:cs="Arial"/>
-              </w:rPr>
-              <w:t xml:space="preserve"> </w:t>
-            </w:r>
-            <w:r>
-              <w:rPr>
-                <w:rFonts w:ascii="Arial" w:hAnsi="Arial" w:cs="Arial"/>
-              </w:rPr>
-              <w:t>calificaci</w:t>
-            </w:r>
-            <w:r>
-              <w:rPr>
-                <w:rFonts w:ascii="Arial" w:hAnsi="Arial" w:cs="Arial"/>
-              </w:rPr>
-              <w:t>ón</w:t>
-            </w:r>
-            <w:r>
-              <w:rPr>
-                <w:rFonts w:ascii="Arial" w:hAnsi="Arial" w:cs="Arial"/>
-              </w:rPr>
-              <w:t xml:space="preserve"> ingresando el código d</w:t>
-            </w:r>
-            <w:r>
-              <w:rPr>
-                <w:rFonts w:ascii="Arial" w:hAnsi="Arial" w:cs="Arial"/>
-              </w:rPr>
-              <w:t>e evaluación</w:t>
-            </w:r>
-            <w:r>
-              <w:rPr>
-                <w:rFonts w:ascii="Arial" w:hAnsi="Arial" w:cs="Arial"/>
-              </w:rPr>
-              <w:t>.</w:t>
+              <w:t>El sistema deberá mostrar el detalle de la planificación curricular, luego de ser registrada.</w:t>
             </w:r>
           </w:p>
         </w:tc>
@@ -15036,13 +13649,7 @@
               <w:rPr>
                 <w:rFonts w:ascii="Arial" w:hAnsi="Arial" w:cs="Arial"/>
               </w:rPr>
-              <w:t>CAR</w:t>
-            </w:r>
-            <w:r>
-              <w:rPr>
-                <w:rFonts w:ascii="Arial" w:hAnsi="Arial" w:cs="Arial"/>
-              </w:rPr>
-              <w:t xml:space="preserve"> – 15</w:t>
+              <w:t>CAR-19</w:t>
             </w:r>
           </w:p>
         </w:tc>
@@ -15074,26 +13681,32 @@
               <w:rPr>
                 <w:rFonts w:ascii="Arial" w:hAnsi="Arial" w:cs="Arial"/>
               </w:rPr>
-              <w:t>–</w:t>
-            </w:r>
-            <w:r>
-              <w:rPr>
-                <w:rFonts w:ascii="Arial" w:hAnsi="Arial" w:cs="Arial"/>
-              </w:rPr>
-              <w:t xml:space="preserve"> 0</w:t>
-            </w:r>
-            <w:r>
-              <w:rPr>
-                <w:rFonts w:ascii="Arial" w:hAnsi="Arial" w:cs="Arial"/>
-              </w:rPr>
-              <w:t>5</w:t>
+              <w:t>-</w:t>
+            </w:r>
+            <w:r>
+              <w:rPr>
+                <w:rFonts w:ascii="Arial" w:hAnsi="Arial" w:cs="Arial"/>
+              </w:rPr>
+              <w:t xml:space="preserve"> </w:t>
+            </w:r>
+            <w:r>
+              <w:rPr>
+                <w:rFonts w:ascii="Arial" w:hAnsi="Arial" w:cs="Arial"/>
+              </w:rPr>
+              <w:t>0</w:t>
+            </w:r>
+            <w:r>
+              <w:rPr>
+                <w:rFonts w:ascii="Arial" w:hAnsi="Arial" w:cs="Arial"/>
+              </w:rPr>
+              <w:t>6</w:t>
             </w:r>
           </w:p>
         </w:tc>
         <w:tc>
           <w:tcPr>
             <w:tcW w:w="3385" w:type="pct"/>
-            <w:shd w:val="clear" w:color="auto" w:fill="C5E0B3" w:themeFill="accent6" w:themeFillTint="66"/>
+            <w:shd w:val="clear" w:color="auto" w:fill="0070C0"/>
             <w:vAlign w:val="center"/>
           </w:tcPr>
           <w:p>
@@ -15107,31 +13720,13 @@
               <w:rPr>
                 <w:rFonts w:ascii="Arial" w:hAnsi="Arial" w:cs="Arial"/>
               </w:rPr>
-              <w:t xml:space="preserve">El sistema deberá poder mostrar </w:t>
-            </w:r>
-            <w:r>
-              <w:rPr>
-                <w:rFonts w:ascii="Arial" w:hAnsi="Arial" w:cs="Arial"/>
-              </w:rPr>
-              <w:t xml:space="preserve">el detalle de la </w:t>
-            </w:r>
-            <w:r>
-              <w:rPr>
-                <w:rFonts w:ascii="Arial" w:hAnsi="Arial" w:cs="Arial"/>
-              </w:rPr>
-              <w:t>calificación</w:t>
-            </w:r>
-            <w:r>
-              <w:rPr>
-                <w:rFonts w:ascii="Arial" w:hAnsi="Arial" w:cs="Arial"/>
-              </w:rPr>
-              <w:t xml:space="preserve"> luego de ser registrada</w:t>
-            </w:r>
-            <w:r>
-              <w:rPr>
-                <w:rFonts w:ascii="Arial" w:hAnsi="Arial" w:cs="Arial"/>
-              </w:rPr>
-              <w:t>.</w:t>
+              <w:t>El sistema deberá verificar</w:t>
+            </w:r>
+            <w:r>
+              <w:rPr>
+                <w:rFonts w:ascii="Arial" w:hAnsi="Arial" w:cs="Arial"/>
+              </w:rPr>
+              <w:t xml:space="preserve"> si hay planificaciones con el mismo curso.</w:t>
             </w:r>
           </w:p>
         </w:tc>
@@ -15157,7 +13752,13 @@
               <w:rPr>
                 <w:rFonts w:ascii="Arial" w:hAnsi="Arial" w:cs="Arial"/>
               </w:rPr>
-              <w:t>CAR-16</w:t>
+              <w:t>CAR-</w:t>
+            </w:r>
+            <w:r>
+              <w:rPr>
+                <w:rFonts w:ascii="Arial" w:hAnsi="Arial" w:cs="Arial"/>
+              </w:rPr>
+              <w:t>21</w:t>
             </w:r>
           </w:p>
         </w:tc>
@@ -15201,21 +13802,14 @@
               <w:rPr>
                 <w:rFonts w:ascii="Arial" w:hAnsi="Arial" w:cs="Arial"/>
               </w:rPr>
-              <w:t>0</w:t>
-            </w:r>
-            <w:r>
-              <w:rPr>
-                <w:rFonts w:ascii="Arial" w:hAnsi="Arial" w:cs="Arial"/>
-              </w:rPr>
-              <w:t>5</w:t>
+              <w:t>07</w:t>
             </w:r>
           </w:p>
         </w:tc>
         <w:tc>
           <w:tcPr>
             <w:tcW w:w="3385" w:type="pct"/>
-            <w:shd w:val="clear" w:color="auto" w:fill="C5E0B3" w:themeFill="accent6" w:themeFillTint="66"/>
-            <w:vAlign w:val="center"/>
+            <w:shd w:val="clear" w:color="auto" w:fill="7030A0"/>
           </w:tcPr>
           <w:p>
             <w:pPr>
@@ -15228,13 +13822,25 @@
               <w:rPr>
                 <w:rFonts w:ascii="Arial" w:hAnsi="Arial" w:cs="Arial"/>
               </w:rPr>
-              <w:t xml:space="preserve">El sistema deberá verificar </w:t>
-            </w:r>
-            <w:r>
-              <w:rPr>
-                <w:rFonts w:ascii="Arial" w:hAnsi="Arial" w:cs="Arial"/>
-              </w:rPr>
-              <w:t>las calificaciones registradas anteriormente, para que no se sobrescriban.</w:t>
+              <w:t xml:space="preserve">El sistema deberá Registrar </w:t>
+            </w:r>
+            <w:r>
+              <w:rPr>
+                <w:rFonts w:ascii="Arial" w:hAnsi="Arial" w:cs="Arial"/>
+              </w:rPr>
+              <w:t>a</w:t>
+            </w:r>
+            <w:r>
+              <w:rPr>
+                <w:rFonts w:ascii="Arial" w:hAnsi="Arial" w:cs="Arial"/>
+              </w:rPr>
+              <w:t xml:space="preserve">l estudiante, ingresando </w:t>
+            </w:r>
+            <w:r>
+              <w:rPr>
+                <w:rFonts w:ascii="Arial" w:hAnsi="Arial" w:cs="Arial"/>
+              </w:rPr>
+              <w:t>nombre, grado, edad etc.</w:t>
             </w:r>
           </w:p>
         </w:tc>
@@ -15260,13 +13866,7 @@
               <w:rPr>
                 <w:rFonts w:ascii="Arial" w:hAnsi="Arial" w:cs="Arial"/>
               </w:rPr>
-              <w:t>CAR-</w:t>
-            </w:r>
-            <w:r>
-              <w:rPr>
-                <w:rFonts w:ascii="Arial" w:hAnsi="Arial" w:cs="Arial"/>
-              </w:rPr>
-              <w:t>17</w:t>
+              <w:t>CAR-22</w:t>
             </w:r>
           </w:p>
         </w:tc>
@@ -15310,21 +13910,14 @@
               <w:rPr>
                 <w:rFonts w:ascii="Arial" w:hAnsi="Arial" w:cs="Arial"/>
               </w:rPr>
-              <w:t>0</w:t>
-            </w:r>
-            <w:r>
-              <w:rPr>
-                <w:rFonts w:ascii="Arial" w:hAnsi="Arial" w:cs="Arial"/>
-              </w:rPr>
-              <w:t>6</w:t>
+              <w:t>07</w:t>
             </w:r>
           </w:p>
         </w:tc>
         <w:tc>
           <w:tcPr>
             <w:tcW w:w="3385" w:type="pct"/>
-            <w:shd w:val="clear" w:color="auto" w:fill="0070C0"/>
-            <w:vAlign w:val="center"/>
+            <w:shd w:val="clear" w:color="auto" w:fill="7030A0"/>
           </w:tcPr>
           <w:p>
             <w:pPr>
@@ -15337,7 +13930,7 @@
               <w:rPr>
                 <w:rFonts w:ascii="Arial" w:hAnsi="Arial" w:cs="Arial"/>
               </w:rPr>
-              <w:t>El sistema deberá registrar la planificación curricular ingresando código de docente.</w:t>
+              <w:t>El sistema deberá modificar y inhabilitar al estudiante, ingresando código de estudiante.</w:t>
             </w:r>
           </w:p>
         </w:tc>
@@ -15359,12 +13952,6 @@
                 <w:rFonts w:ascii="Arial" w:hAnsi="Arial" w:cs="Arial"/>
               </w:rPr>
             </w:pPr>
-            <w:r>
-              <w:rPr>
-                <w:rFonts w:ascii="Arial" w:hAnsi="Arial" w:cs="Arial"/>
-              </w:rPr>
-              <w:t>CAR-18</w:t>
-            </w:r>
           </w:p>
         </w:tc>
         <w:tc>
@@ -15383,33 +13970,14 @@
               <w:rPr>
                 <w:rFonts w:ascii="Arial" w:hAnsi="Arial" w:cs="Arial"/>
               </w:rPr>
-              <w:t>NEC</w:t>
-            </w:r>
-            <w:r>
-              <w:rPr>
-                <w:rFonts w:ascii="Arial" w:hAnsi="Arial" w:cs="Arial"/>
-              </w:rPr>
-              <w:t xml:space="preserve"> - </w:t>
-            </w:r>
-            <w:r>
-              <w:rPr>
-                <w:rFonts w:ascii="Arial" w:hAnsi="Arial" w:cs="Arial"/>
-              </w:rPr>
-              <w:t>0</w:t>
-            </w:r>
-            <w:r>
-              <w:rPr>
-                <w:rFonts w:ascii="Arial" w:hAnsi="Arial" w:cs="Arial"/>
-              </w:rPr>
-              <w:t>6</w:t>
+              <w:t>NEC - 07</w:t>
             </w:r>
           </w:p>
         </w:tc>
         <w:tc>
           <w:tcPr>
             <w:tcW w:w="3385" w:type="pct"/>
-            <w:shd w:val="clear" w:color="auto" w:fill="0070C0"/>
-            <w:vAlign w:val="center"/>
+            <w:shd w:val="clear" w:color="auto" w:fill="7030A0"/>
           </w:tcPr>
           <w:p>
             <w:pPr>
@@ -15422,7 +13990,7 @@
               <w:rPr>
                 <w:rFonts w:ascii="Arial" w:hAnsi="Arial" w:cs="Arial"/>
               </w:rPr>
-              <w:t>El sistema deberá mostrar el detalle de la planificación curricular, luego de ser registrada.</w:t>
+              <w:t>El sistema deberá mostrar al estudiante luego de ser registrado.</w:t>
             </w:r>
           </w:p>
         </w:tc>
@@ -15448,7 +14016,13 @@
               <w:rPr>
                 <w:rFonts w:ascii="Arial" w:hAnsi="Arial" w:cs="Arial"/>
               </w:rPr>
-              <w:t>CAR-19</w:t>
+              <w:t>CAR-</w:t>
+            </w:r>
+            <w:r>
+              <w:rPr>
+                <w:rFonts w:ascii="Arial" w:hAnsi="Arial" w:cs="Arial"/>
+              </w:rPr>
+              <w:t>23</w:t>
             </w:r>
           </w:p>
         </w:tc>
@@ -15468,25 +14042,7 @@
               <w:rPr>
                 <w:rFonts w:ascii="Arial" w:hAnsi="Arial" w:cs="Arial"/>
               </w:rPr>
-              <w:t>NEC</w:t>
-            </w:r>
-            <w:r>
-              <w:rPr>
-                <w:rFonts w:ascii="Arial" w:hAnsi="Arial" w:cs="Arial"/>
-              </w:rPr>
-              <w:t xml:space="preserve"> </w:t>
-            </w:r>
-            <w:r>
-              <w:rPr>
-                <w:rFonts w:ascii="Arial" w:hAnsi="Arial" w:cs="Arial"/>
-              </w:rPr>
-              <w:t>-</w:t>
-            </w:r>
-            <w:r>
-              <w:rPr>
-                <w:rFonts w:ascii="Arial" w:hAnsi="Arial" w:cs="Arial"/>
-              </w:rPr>
-              <w:t xml:space="preserve"> </w:t>
+              <w:t>NEC-</w:t>
             </w:r>
             <w:r>
               <w:rPr>
@@ -15498,14 +14054,14 @@
               <w:rPr>
                 <w:rFonts w:ascii="Arial" w:hAnsi="Arial" w:cs="Arial"/>
               </w:rPr>
-              <w:t>6</w:t>
+              <w:t>8</w:t>
             </w:r>
           </w:p>
         </w:tc>
         <w:tc>
           <w:tcPr>
             <w:tcW w:w="3385" w:type="pct"/>
-            <w:shd w:val="clear" w:color="auto" w:fill="0070C0"/>
+            <w:shd w:val="clear" w:color="auto" w:fill="F4B083" w:themeFill="accent2" w:themeFillTint="99"/>
             <w:vAlign w:val="center"/>
           </w:tcPr>
           <w:p>
@@ -15519,13 +14075,25 @@
               <w:rPr>
                 <w:rFonts w:ascii="Arial" w:hAnsi="Arial" w:cs="Arial"/>
               </w:rPr>
-              <w:t>El sistema deberá verificar</w:t>
-            </w:r>
-            <w:r>
-              <w:rPr>
-                <w:rFonts w:ascii="Arial" w:hAnsi="Arial" w:cs="Arial"/>
-              </w:rPr>
-              <w:t xml:space="preserve"> si hay planificaciones con el mismo curso.</w:t>
+              <w:t xml:space="preserve">El sistema deberá </w:t>
+            </w:r>
+            <w:r>
+              <w:rPr>
+                <w:rFonts w:ascii="Arial" w:hAnsi="Arial" w:cs="Arial"/>
+              </w:rPr>
+              <w:t>Registrar al docente, ingresando, nombre, edad,</w:t>
+            </w:r>
+            <w:r>
+              <w:rPr>
+                <w:rFonts w:ascii="Arial" w:hAnsi="Arial" w:cs="Arial"/>
+              </w:rPr>
+              <w:t xml:space="preserve"> nivel de educación,</w:t>
+            </w:r>
+            <w:r>
+              <w:rPr>
+                <w:rFonts w:ascii="Arial" w:hAnsi="Arial" w:cs="Arial"/>
+              </w:rPr>
+              <w:t xml:space="preserve"> etc.</w:t>
             </w:r>
           </w:p>
         </w:tc>
@@ -15557,7 +14125,7 @@
               <w:rPr>
                 <w:rFonts w:ascii="Arial" w:hAnsi="Arial" w:cs="Arial"/>
               </w:rPr>
-              <w:t>21</w:t>
+              <w:t>24</w:t>
             </w:r>
           </w:p>
         </w:tc>
@@ -15577,38 +14145,21 @@
               <w:rPr>
                 <w:rFonts w:ascii="Arial" w:hAnsi="Arial" w:cs="Arial"/>
               </w:rPr>
-              <w:t>NEC</w:t>
-            </w:r>
-            <w:r>
-              <w:rPr>
-                <w:rFonts w:ascii="Arial" w:hAnsi="Arial" w:cs="Arial"/>
-              </w:rPr>
-              <w:t xml:space="preserve"> </w:t>
-            </w:r>
-            <w:r>
-              <w:rPr>
-                <w:rFonts w:ascii="Arial" w:hAnsi="Arial" w:cs="Arial"/>
-              </w:rPr>
-              <w:t>-</w:t>
-            </w:r>
-            <w:r>
-              <w:rPr>
-                <w:rFonts w:ascii="Arial" w:hAnsi="Arial" w:cs="Arial"/>
-              </w:rPr>
-              <w:t xml:space="preserve"> </w:t>
-            </w:r>
-            <w:r>
-              <w:rPr>
-                <w:rFonts w:ascii="Arial" w:hAnsi="Arial" w:cs="Arial"/>
-              </w:rPr>
-              <w:t>07</w:t>
+              <w:t>NEC-</w:t>
+            </w:r>
+            <w:r>
+              <w:rPr>
+                <w:rFonts w:ascii="Arial" w:hAnsi="Arial" w:cs="Arial"/>
+              </w:rPr>
+              <w:t>08</w:t>
             </w:r>
           </w:p>
         </w:tc>
         <w:tc>
           <w:tcPr>
             <w:tcW w:w="3385" w:type="pct"/>
-            <w:shd w:val="clear" w:color="auto" w:fill="7030A0"/>
+            <w:shd w:val="clear" w:color="auto" w:fill="F4B083" w:themeFill="accent2" w:themeFillTint="99"/>
+            <w:vAlign w:val="center"/>
           </w:tcPr>
           <w:p>
             <w:pPr>
@@ -15621,25 +14172,13 @@
               <w:rPr>
                 <w:rFonts w:ascii="Arial" w:hAnsi="Arial" w:cs="Arial"/>
               </w:rPr>
-              <w:t xml:space="preserve">El sistema deberá Registrar </w:t>
-            </w:r>
-            <w:r>
-              <w:rPr>
-                <w:rFonts w:ascii="Arial" w:hAnsi="Arial" w:cs="Arial"/>
-              </w:rPr>
-              <w:t>a</w:t>
-            </w:r>
-            <w:r>
-              <w:rPr>
-                <w:rFonts w:ascii="Arial" w:hAnsi="Arial" w:cs="Arial"/>
-              </w:rPr>
-              <w:t xml:space="preserve">l estudiante, ingresando </w:t>
-            </w:r>
-            <w:r>
-              <w:rPr>
-                <w:rFonts w:ascii="Arial" w:hAnsi="Arial" w:cs="Arial"/>
-              </w:rPr>
-              <w:t>nombre, grado, edad etc.</w:t>
+              <w:t xml:space="preserve">El sistema deberá </w:t>
+            </w:r>
+            <w:r>
+              <w:rPr>
+                <w:rFonts w:ascii="Arial" w:hAnsi="Arial" w:cs="Arial"/>
+              </w:rPr>
+              <w:t>modificar datos e inhabilitar al docente, ingresando código de docente.</w:t>
             </w:r>
           </w:p>
         </w:tc>
@@ -15661,12 +14200,6 @@
                 <w:rFonts w:ascii="Arial" w:hAnsi="Arial" w:cs="Arial"/>
               </w:rPr>
             </w:pPr>
-            <w:r>
-              <w:rPr>
-                <w:rFonts w:ascii="Arial" w:hAnsi="Arial" w:cs="Arial"/>
-              </w:rPr>
-              <w:t>CAR-22</w:t>
-            </w:r>
           </w:p>
         </w:tc>
         <w:tc>
@@ -15685,38 +14218,15 @@
               <w:rPr>
                 <w:rFonts w:ascii="Arial" w:hAnsi="Arial" w:cs="Arial"/>
               </w:rPr>
-              <w:t>NEC</w:t>
-            </w:r>
-            <w:r>
-              <w:rPr>
-                <w:rFonts w:ascii="Arial" w:hAnsi="Arial" w:cs="Arial"/>
-              </w:rPr>
-              <w:t xml:space="preserve"> </w:t>
-            </w:r>
-            <w:r>
-              <w:rPr>
-                <w:rFonts w:ascii="Arial" w:hAnsi="Arial" w:cs="Arial"/>
-              </w:rPr>
-              <w:t>-</w:t>
-            </w:r>
-            <w:r>
-              <w:rPr>
-                <w:rFonts w:ascii="Arial" w:hAnsi="Arial" w:cs="Arial"/>
-              </w:rPr>
-              <w:t xml:space="preserve"> </w:t>
-            </w:r>
-            <w:r>
-              <w:rPr>
-                <w:rFonts w:ascii="Arial" w:hAnsi="Arial" w:cs="Arial"/>
-              </w:rPr>
-              <w:t>07</w:t>
+              <w:t>NEC-08</w:t>
             </w:r>
           </w:p>
         </w:tc>
         <w:tc>
           <w:tcPr>
             <w:tcW w:w="3385" w:type="pct"/>
-            <w:shd w:val="clear" w:color="auto" w:fill="7030A0"/>
+            <w:shd w:val="clear" w:color="auto" w:fill="F4B083" w:themeFill="accent2" w:themeFillTint="99"/>
+            <w:vAlign w:val="center"/>
           </w:tcPr>
           <w:p>
             <w:pPr>
@@ -15729,21 +14239,7 @@
               <w:rPr>
                 <w:rFonts w:ascii="Arial" w:hAnsi="Arial" w:cs="Arial"/>
               </w:rPr>
-              <w:t xml:space="preserve">El sistema deberá modificar </w:t>
-            </w:r>
-            <w:proofErr w:type="spellStart"/>
-            <w:r>
-              <w:rPr>
-                <w:rFonts w:ascii="Arial" w:hAnsi="Arial" w:cs="Arial"/>
-              </w:rPr>
-              <w:t>y</w:t>
-            </w:r>
-            <w:proofErr w:type="spellEnd"/>
-            <w:r>
-              <w:rPr>
-                <w:rFonts w:ascii="Arial" w:hAnsi="Arial" w:cs="Arial"/>
-              </w:rPr>
-              <w:t xml:space="preserve"> inhabilitar al estudiante, ingresando código de estudiante.</w:t>
+              <w:t>El sistema deberá mostrar al docente luego de ser registrado.</w:t>
             </w:r>
           </w:p>
         </w:tc>
@@ -15765,6 +14261,18 @@
                 <w:rFonts w:ascii="Arial" w:hAnsi="Arial" w:cs="Arial"/>
               </w:rPr>
             </w:pPr>
+            <w:r>
+              <w:rPr>
+                <w:rFonts w:ascii="Arial" w:hAnsi="Arial" w:cs="Arial"/>
+              </w:rPr>
+              <w:t>CAR-</w:t>
+            </w:r>
+            <w:r>
+              <w:rPr>
+                <w:rFonts w:ascii="Arial" w:hAnsi="Arial" w:cs="Arial"/>
+              </w:rPr>
+              <w:t>25</w:t>
+            </w:r>
           </w:p>
         </w:tc>
         <w:tc>
@@ -15783,14 +14291,21 @@
               <w:rPr>
                 <w:rFonts w:ascii="Arial" w:hAnsi="Arial" w:cs="Arial"/>
               </w:rPr>
-              <w:t>NEC - 07</w:t>
+              <w:t>NEC-</w:t>
+            </w:r>
+            <w:r>
+              <w:rPr>
+                <w:rFonts w:ascii="Arial" w:hAnsi="Arial" w:cs="Arial"/>
+              </w:rPr>
+              <w:t>09</w:t>
             </w:r>
           </w:p>
         </w:tc>
         <w:tc>
           <w:tcPr>
             <w:tcW w:w="3385" w:type="pct"/>
-            <w:shd w:val="clear" w:color="auto" w:fill="7030A0"/>
+            <w:shd w:val="clear" w:color="auto" w:fill="92E694"/>
+            <w:vAlign w:val="center"/>
           </w:tcPr>
           <w:p>
             <w:pPr>
@@ -15803,7 +14318,13 @@
               <w:rPr>
                 <w:rFonts w:ascii="Arial" w:hAnsi="Arial" w:cs="Arial"/>
               </w:rPr>
-              <w:t>El sistema deberá mostrar al estudiante luego de ser registrado.</w:t>
+              <w:t>El sistema deberá Registrar a la materia o curso, ingresando nombre de curso</w:t>
+            </w:r>
+            <w:r>
+              <w:rPr>
+                <w:rFonts w:ascii="Arial" w:hAnsi="Arial" w:cs="Arial"/>
+              </w:rPr>
+              <w:t>, grado, año etc.</w:t>
             </w:r>
           </w:p>
         </w:tc>
@@ -15829,13 +14350,14 @@
               <w:rPr>
                 <w:rFonts w:ascii="Arial" w:hAnsi="Arial" w:cs="Arial"/>
               </w:rPr>
+              <w:lastRenderedPageBreak/>
               <w:t>CAR-</w:t>
             </w:r>
             <w:r>
               <w:rPr>
                 <w:rFonts w:ascii="Arial" w:hAnsi="Arial" w:cs="Arial"/>
               </w:rPr>
-              <w:t>23</w:t>
+              <w:t>26</w:t>
             </w:r>
           </w:p>
         </w:tc>
@@ -15861,20 +14383,14 @@
               <w:rPr>
                 <w:rFonts w:ascii="Arial" w:hAnsi="Arial" w:cs="Arial"/>
               </w:rPr>
-              <w:t>0</w:t>
-            </w:r>
-            <w:r>
-              <w:rPr>
-                <w:rFonts w:ascii="Arial" w:hAnsi="Arial" w:cs="Arial"/>
-              </w:rPr>
-              <w:t>8</w:t>
+              <w:t>09</w:t>
             </w:r>
           </w:p>
         </w:tc>
         <w:tc>
           <w:tcPr>
             <w:tcW w:w="3385" w:type="pct"/>
-            <w:shd w:val="clear" w:color="auto" w:fill="F4B083" w:themeFill="accent2" w:themeFillTint="99"/>
+            <w:shd w:val="clear" w:color="auto" w:fill="92E694"/>
             <w:vAlign w:val="center"/>
           </w:tcPr>
           <w:p>
@@ -15888,25 +14404,13 @@
               <w:rPr>
                 <w:rFonts w:ascii="Arial" w:hAnsi="Arial" w:cs="Arial"/>
               </w:rPr>
-              <w:t xml:space="preserve">El sistema deberá </w:t>
-            </w:r>
-            <w:r>
-              <w:rPr>
-                <w:rFonts w:ascii="Arial" w:hAnsi="Arial" w:cs="Arial"/>
-              </w:rPr>
-              <w:t>Registrar al docente, ingresando, nombre, edad,</w:t>
-            </w:r>
-            <w:r>
-              <w:rPr>
-                <w:rFonts w:ascii="Arial" w:hAnsi="Arial" w:cs="Arial"/>
-              </w:rPr>
-              <w:t xml:space="preserve"> nivel de educación,</w:t>
-            </w:r>
-            <w:r>
-              <w:rPr>
-                <w:rFonts w:ascii="Arial" w:hAnsi="Arial" w:cs="Arial"/>
-              </w:rPr>
-              <w:t xml:space="preserve"> etc.</w:t>
+              <w:t xml:space="preserve">El sistema deberá poder </w:t>
+            </w:r>
+            <w:r>
+              <w:rPr>
+                <w:rFonts w:ascii="Arial" w:hAnsi="Arial" w:cs="Arial"/>
+              </w:rPr>
+              <w:t>modificar o inhabilitar curso ingresando código de curso.</w:t>
             </w:r>
           </w:p>
         </w:tc>
@@ -15928,18 +14432,6 @@
                 <w:rFonts w:ascii="Arial" w:hAnsi="Arial" w:cs="Arial"/>
               </w:rPr>
             </w:pPr>
-            <w:r>
-              <w:rPr>
-                <w:rFonts w:ascii="Arial" w:hAnsi="Arial" w:cs="Arial"/>
-              </w:rPr>
-              <w:t>CAR-</w:t>
-            </w:r>
-            <w:r>
-              <w:rPr>
-                <w:rFonts w:ascii="Arial" w:hAnsi="Arial" w:cs="Arial"/>
-              </w:rPr>
-              <w:t>24</w:t>
-            </w:r>
           </w:p>
         </w:tc>
         <w:tc>
@@ -15958,20 +14450,14 @@
               <w:rPr>
                 <w:rFonts w:ascii="Arial" w:hAnsi="Arial" w:cs="Arial"/>
               </w:rPr>
-              <w:t>NEC-</w:t>
-            </w:r>
-            <w:r>
-              <w:rPr>
-                <w:rFonts w:ascii="Arial" w:hAnsi="Arial" w:cs="Arial"/>
-              </w:rPr>
-              <w:t>08</w:t>
+              <w:t>NEC-09</w:t>
             </w:r>
           </w:p>
         </w:tc>
         <w:tc>
           <w:tcPr>
             <w:tcW w:w="3385" w:type="pct"/>
-            <w:shd w:val="clear" w:color="auto" w:fill="F4B083" w:themeFill="accent2" w:themeFillTint="99"/>
+            <w:shd w:val="clear" w:color="auto" w:fill="92E694"/>
             <w:vAlign w:val="center"/>
           </w:tcPr>
           <w:p>
@@ -15985,13 +14471,7 @@
               <w:rPr>
                 <w:rFonts w:ascii="Arial" w:hAnsi="Arial" w:cs="Arial"/>
               </w:rPr>
-              <w:t xml:space="preserve">El sistema deberá </w:t>
-            </w:r>
-            <w:r>
-              <w:rPr>
-                <w:rFonts w:ascii="Arial" w:hAnsi="Arial" w:cs="Arial"/>
-              </w:rPr>
-              <w:t>modificar datos e inhabilitar al docente, ingresando código de docente.</w:t>
+              <w:t>El sistema deberá poder mostrar el curso luego de ser registrado.</w:t>
             </w:r>
           </w:p>
         </w:tc>
@@ -16013,6 +14493,18 @@
                 <w:rFonts w:ascii="Arial" w:hAnsi="Arial" w:cs="Arial"/>
               </w:rPr>
             </w:pPr>
+            <w:r>
+              <w:rPr>
+                <w:rFonts w:ascii="Arial" w:hAnsi="Arial" w:cs="Arial"/>
+              </w:rPr>
+              <w:t>CAR-</w:t>
+            </w:r>
+            <w:r>
+              <w:rPr>
+                <w:rFonts w:ascii="Arial" w:hAnsi="Arial" w:cs="Arial"/>
+              </w:rPr>
+              <w:t>27</w:t>
+            </w:r>
           </w:p>
         </w:tc>
         <w:tc>
@@ -16031,14 +14523,20 @@
               <w:rPr>
                 <w:rFonts w:ascii="Arial" w:hAnsi="Arial" w:cs="Arial"/>
               </w:rPr>
-              <w:t>NEC-08</w:t>
+              <w:t>NEC-</w:t>
+            </w:r>
+            <w:r>
+              <w:rPr>
+                <w:rFonts w:ascii="Arial" w:hAnsi="Arial" w:cs="Arial"/>
+              </w:rPr>
+              <w:t>10</w:t>
             </w:r>
           </w:p>
         </w:tc>
         <w:tc>
           <w:tcPr>
             <w:tcW w:w="3385" w:type="pct"/>
-            <w:shd w:val="clear" w:color="auto" w:fill="F4B083" w:themeFill="accent2" w:themeFillTint="99"/>
+            <w:shd w:val="clear" w:color="auto" w:fill="FFE599" w:themeFill="accent4" w:themeFillTint="66"/>
             <w:vAlign w:val="center"/>
           </w:tcPr>
           <w:p>
@@ -16052,7 +14550,7 @@
               <w:rPr>
                 <w:rFonts w:ascii="Arial" w:hAnsi="Arial" w:cs="Arial"/>
               </w:rPr>
-              <w:t>El sistema deberá mostrar al docente luego de ser registrado.</w:t>
+              <w:t>El sistema deberá Registrar al tutor, ingresando DNI, nombre, edad, fecha de nacimiento, etc.</w:t>
             </w:r>
           </w:p>
         </w:tc>
@@ -16084,7 +14582,7 @@
               <w:rPr>
                 <w:rFonts w:ascii="Arial" w:hAnsi="Arial" w:cs="Arial"/>
               </w:rPr>
-              <w:t>25</w:t>
+              <w:t>28</w:t>
             </w:r>
           </w:p>
         </w:tc>
@@ -16104,21 +14602,20 @@
               <w:rPr>
                 <w:rFonts w:ascii="Arial" w:hAnsi="Arial" w:cs="Arial"/>
               </w:rPr>
-              <w:t>NEC-</w:t>
-            </w:r>
-            <w:r>
-              <w:rPr>
-                <w:rFonts w:ascii="Arial" w:hAnsi="Arial" w:cs="Arial"/>
-              </w:rPr>
-              <w:t>09</w:t>
+              <w:t>NEC-1</w:t>
+            </w:r>
+            <w:r>
+              <w:rPr>
+                <w:rFonts w:ascii="Arial" w:hAnsi="Arial" w:cs="Arial"/>
+              </w:rPr>
+              <w:t>0</w:t>
             </w:r>
           </w:p>
         </w:tc>
         <w:tc>
           <w:tcPr>
             <w:tcW w:w="3385" w:type="pct"/>
-            <w:shd w:val="clear" w:color="auto" w:fill="92E694"/>
-            <w:vAlign w:val="center"/>
+            <w:shd w:val="clear" w:color="auto" w:fill="FFE599" w:themeFill="accent4" w:themeFillTint="66"/>
           </w:tcPr>
           <w:p>
             <w:pPr>
@@ -16131,13 +14628,7 @@
               <w:rPr>
                 <w:rFonts w:ascii="Arial" w:hAnsi="Arial" w:cs="Arial"/>
               </w:rPr>
-              <w:t>El sistema deberá Registrar a la materia o curso, ingresando nombre de curso</w:t>
-            </w:r>
-            <w:r>
-              <w:rPr>
-                <w:rFonts w:ascii="Arial" w:hAnsi="Arial" w:cs="Arial"/>
-              </w:rPr>
-              <w:t>, grado, año etc.</w:t>
+              <w:t>El sistema deberá modificar o inhabilitar al tutor, ingresando DNI del tutor.</w:t>
             </w:r>
           </w:p>
         </w:tc>
@@ -16159,18 +14650,6 @@
                 <w:rFonts w:ascii="Arial" w:hAnsi="Arial" w:cs="Arial"/>
               </w:rPr>
             </w:pPr>
-            <w:r>
-              <w:rPr>
-                <w:rFonts w:ascii="Arial" w:hAnsi="Arial" w:cs="Arial"/>
-              </w:rPr>
-              <w:t>CAR-</w:t>
-            </w:r>
-            <w:r>
-              <w:rPr>
-                <w:rFonts w:ascii="Arial" w:hAnsi="Arial" w:cs="Arial"/>
-              </w:rPr>
-              <w:t>26</w:t>
-            </w:r>
           </w:p>
         </w:tc>
         <w:tc>
@@ -16189,21 +14668,14 @@
               <w:rPr>
                 <w:rFonts w:ascii="Arial" w:hAnsi="Arial" w:cs="Arial"/>
               </w:rPr>
-              <w:t>NEC-</w:t>
-            </w:r>
-            <w:r>
-              <w:rPr>
-                <w:rFonts w:ascii="Arial" w:hAnsi="Arial" w:cs="Arial"/>
-              </w:rPr>
-              <w:t>09</w:t>
+              <w:t>NEC - 10</w:t>
             </w:r>
           </w:p>
         </w:tc>
         <w:tc>
           <w:tcPr>
             <w:tcW w:w="3385" w:type="pct"/>
-            <w:shd w:val="clear" w:color="auto" w:fill="92E694"/>
-            <w:vAlign w:val="center"/>
+            <w:shd w:val="clear" w:color="auto" w:fill="FFE599" w:themeFill="accent4" w:themeFillTint="66"/>
           </w:tcPr>
           <w:p>
             <w:pPr>
@@ -16216,13 +14688,7 @@
               <w:rPr>
                 <w:rFonts w:ascii="Arial" w:hAnsi="Arial" w:cs="Arial"/>
               </w:rPr>
-              <w:t xml:space="preserve">El sistema deberá poder </w:t>
-            </w:r>
-            <w:r>
-              <w:rPr>
-                <w:rFonts w:ascii="Arial" w:hAnsi="Arial" w:cs="Arial"/>
-              </w:rPr>
-              <w:t>modificar o inhabilitar curso ingresando código de curso.</w:t>
+              <w:t>El sistema deberá mostrar al tutor luego de ser registrado.</w:t>
             </w:r>
           </w:p>
         </w:tc>
@@ -16244,6 +14710,12 @@
                 <w:rFonts w:ascii="Arial" w:hAnsi="Arial" w:cs="Arial"/>
               </w:rPr>
             </w:pPr>
+            <w:r>
+              <w:rPr>
+                <w:rFonts w:ascii="Arial" w:hAnsi="Arial" w:cs="Arial"/>
+              </w:rPr>
+              <w:t>CAR-29</w:t>
+            </w:r>
           </w:p>
         </w:tc>
         <w:tc>
@@ -16262,14 +14734,20 @@
               <w:rPr>
                 <w:rFonts w:ascii="Arial" w:hAnsi="Arial" w:cs="Arial"/>
               </w:rPr>
-              <w:t>NEC-09</w:t>
+              <w:t>NEC-1</w:t>
+            </w:r>
+            <w:r>
+              <w:rPr>
+                <w:rFonts w:ascii="Arial" w:hAnsi="Arial" w:cs="Arial"/>
+              </w:rPr>
+              <w:t>1</w:t>
             </w:r>
           </w:p>
         </w:tc>
         <w:tc>
           <w:tcPr>
             <w:tcW w:w="3385" w:type="pct"/>
-            <w:shd w:val="clear" w:color="auto" w:fill="92E694"/>
+            <w:shd w:val="clear" w:color="auto" w:fill="AEAAAA" w:themeFill="background2" w:themeFillShade="BF"/>
             <w:vAlign w:val="center"/>
           </w:tcPr>
           <w:p>
@@ -16283,7 +14761,19 @@
               <w:rPr>
                 <w:rFonts w:ascii="Arial" w:hAnsi="Arial" w:cs="Arial"/>
               </w:rPr>
-              <w:t>El sistema deberá poder mostrar el curso luego de ser registrado.</w:t>
+              <w:t xml:space="preserve">El sistema deberá Registrar la evaluación ingresando, nombre, </w:t>
+            </w:r>
+            <w:r>
+              <w:rPr>
+                <w:rFonts w:ascii="Arial" w:hAnsi="Arial" w:cs="Arial"/>
+              </w:rPr>
+              <w:t>curso etc.</w:t>
+            </w:r>
+            <w:r>
+              <w:rPr>
+                <w:rFonts w:ascii="Arial" w:hAnsi="Arial" w:cs="Arial"/>
+              </w:rPr>
+              <w:t xml:space="preserve"> </w:t>
             </w:r>
           </w:p>
         </w:tc>
@@ -16309,13 +14799,7 @@
               <w:rPr>
                 <w:rFonts w:ascii="Arial" w:hAnsi="Arial" w:cs="Arial"/>
               </w:rPr>
-              <w:t>CAR-</w:t>
-            </w:r>
-            <w:r>
-              <w:rPr>
-                <w:rFonts w:ascii="Arial" w:hAnsi="Arial" w:cs="Arial"/>
-              </w:rPr>
-              <w:t>27</w:t>
+              <w:t>CAR-30</w:t>
             </w:r>
           </w:p>
         </w:tc>
@@ -16335,21 +14819,20 @@
               <w:rPr>
                 <w:rFonts w:ascii="Arial" w:hAnsi="Arial" w:cs="Arial"/>
               </w:rPr>
-              <w:t>NEC-</w:t>
-            </w:r>
-            <w:r>
-              <w:rPr>
-                <w:rFonts w:ascii="Arial" w:hAnsi="Arial" w:cs="Arial"/>
-              </w:rPr>
-              <w:t>10</w:t>
+              <w:t>NEC-1</w:t>
+            </w:r>
+            <w:r>
+              <w:rPr>
+                <w:rFonts w:ascii="Arial" w:hAnsi="Arial" w:cs="Arial"/>
+              </w:rPr>
+              <w:t>1</w:t>
             </w:r>
           </w:p>
         </w:tc>
         <w:tc>
           <w:tcPr>
             <w:tcW w:w="3385" w:type="pct"/>
-            <w:shd w:val="clear" w:color="auto" w:fill="FFE599" w:themeFill="accent4" w:themeFillTint="66"/>
-            <w:vAlign w:val="center"/>
+            <w:shd w:val="clear" w:color="auto" w:fill="AEAAAA" w:themeFill="background2" w:themeFillShade="BF"/>
           </w:tcPr>
           <w:p>
             <w:pPr>
@@ -16362,7 +14845,7 @@
               <w:rPr>
                 <w:rFonts w:ascii="Arial" w:hAnsi="Arial" w:cs="Arial"/>
               </w:rPr>
-              <w:t>El sistema deberá Registrar al tutor, ingresando DNI, nombre, edad, fecha de nacimiento, etc.</w:t>
+              <w:t>El sistema deberá mostrar la evaluación luego de ser registrada por código de evaluación.</w:t>
             </w:r>
           </w:p>
         </w:tc>
@@ -16388,13 +14871,7 @@
               <w:rPr>
                 <w:rFonts w:ascii="Arial" w:hAnsi="Arial" w:cs="Arial"/>
               </w:rPr>
-              <w:t>CAR-</w:t>
-            </w:r>
-            <w:r>
-              <w:rPr>
-                <w:rFonts w:ascii="Arial" w:hAnsi="Arial" w:cs="Arial"/>
-              </w:rPr>
-              <w:t>28</w:t>
+              <w:t>CAR-31</w:t>
             </w:r>
           </w:p>
         </w:tc>
@@ -16420,14 +14897,14 @@
               <w:rPr>
                 <w:rFonts w:ascii="Arial" w:hAnsi="Arial" w:cs="Arial"/>
               </w:rPr>
-              <w:t>0</w:t>
+              <w:t>2</w:t>
             </w:r>
           </w:p>
         </w:tc>
         <w:tc>
           <w:tcPr>
             <w:tcW w:w="3385" w:type="pct"/>
-            <w:shd w:val="clear" w:color="auto" w:fill="FFE599" w:themeFill="accent4" w:themeFillTint="66"/>
+            <w:shd w:val="clear" w:color="auto" w:fill="FFFF00"/>
           </w:tcPr>
           <w:p>
             <w:pPr>
@@ -16440,7 +14917,7 @@
               <w:rPr>
                 <w:rFonts w:ascii="Arial" w:hAnsi="Arial" w:cs="Arial"/>
               </w:rPr>
-              <w:t>El sistema deberá modificar o inhabilitar al tutor, ingresando DNI del tutor.</w:t>
+              <w:t xml:space="preserve">El sistema deberá consultar la matrícula por código de matrícula mostrando el detalle matrícula. </w:t>
             </w:r>
           </w:p>
         </w:tc>
@@ -16462,6 +14939,12 @@
                 <w:rFonts w:ascii="Arial" w:hAnsi="Arial" w:cs="Arial"/>
               </w:rPr>
             </w:pPr>
+            <w:r>
+              <w:rPr>
+                <w:rFonts w:ascii="Arial" w:hAnsi="Arial" w:cs="Arial"/>
+              </w:rPr>
+              <w:t>CAR-32</w:t>
+            </w:r>
           </w:p>
         </w:tc>
         <w:tc>
@@ -16480,14 +14963,20 @@
               <w:rPr>
                 <w:rFonts w:ascii="Arial" w:hAnsi="Arial" w:cs="Arial"/>
               </w:rPr>
-              <w:t>NEC - 10</w:t>
+              <w:t>NEC-1</w:t>
+            </w:r>
+            <w:r>
+              <w:rPr>
+                <w:rFonts w:ascii="Arial" w:hAnsi="Arial" w:cs="Arial"/>
+              </w:rPr>
+              <w:t>3</w:t>
             </w:r>
           </w:p>
         </w:tc>
         <w:tc>
           <w:tcPr>
             <w:tcW w:w="3385" w:type="pct"/>
-            <w:shd w:val="clear" w:color="auto" w:fill="FFE599" w:themeFill="accent4" w:themeFillTint="66"/>
+            <w:shd w:val="clear" w:color="auto" w:fill="ED7D31" w:themeFill="accent2"/>
           </w:tcPr>
           <w:p>
             <w:pPr>
@@ -16500,7 +14989,7 @@
               <w:rPr>
                 <w:rFonts w:ascii="Arial" w:hAnsi="Arial" w:cs="Arial"/>
               </w:rPr>
-              <w:t>El sistema deberá mostrar al tutor luego de ser registrado.</w:t>
+              <w:t>El sistema deberá consultar la cantidad de matrículas registradas, ingresando la fecha.</w:t>
             </w:r>
           </w:p>
         </w:tc>
@@ -16526,7 +15015,7 @@
               <w:rPr>
                 <w:rFonts w:ascii="Arial" w:hAnsi="Arial" w:cs="Arial"/>
               </w:rPr>
-              <w:t>CAR-29</w:t>
+              <w:t>CAR-33</w:t>
             </w:r>
           </w:p>
         </w:tc>
@@ -16552,15 +15041,14 @@
               <w:rPr>
                 <w:rFonts w:ascii="Arial" w:hAnsi="Arial" w:cs="Arial"/>
               </w:rPr>
-              <w:t>1</w:t>
+              <w:t>4</w:t>
             </w:r>
           </w:p>
         </w:tc>
         <w:tc>
           <w:tcPr>
             <w:tcW w:w="3385" w:type="pct"/>
-            <w:shd w:val="clear" w:color="auto" w:fill="AEAAAA" w:themeFill="background2" w:themeFillShade="BF"/>
-            <w:vAlign w:val="center"/>
+            <w:shd w:val="clear" w:color="auto" w:fill="92D050"/>
           </w:tcPr>
           <w:p>
             <w:pPr>
@@ -16573,19 +15061,19 @@
               <w:rPr>
                 <w:rFonts w:ascii="Arial" w:hAnsi="Arial" w:cs="Arial"/>
               </w:rPr>
-              <w:t xml:space="preserve">El sistema deberá Registrar la evaluación ingresando, nombre, </w:t>
-            </w:r>
-            <w:r>
-              <w:rPr>
-                <w:rFonts w:ascii="Arial" w:hAnsi="Arial" w:cs="Arial"/>
-              </w:rPr>
-              <w:t>curso etc.</w:t>
-            </w:r>
-            <w:r>
-              <w:rPr>
-                <w:rFonts w:ascii="Arial" w:hAnsi="Arial" w:cs="Arial"/>
-              </w:rPr>
-              <w:t xml:space="preserve"> </w:t>
+              <w:t xml:space="preserve">El sistema deberá consultar </w:t>
+            </w:r>
+            <w:r>
+              <w:rPr>
+                <w:rFonts w:ascii="Arial" w:hAnsi="Arial" w:cs="Arial"/>
+              </w:rPr>
+              <w:t>las vacantes disponibles</w:t>
+            </w:r>
+            <w:r>
+              <w:rPr>
+                <w:rFonts w:ascii="Arial" w:hAnsi="Arial" w:cs="Arial"/>
+              </w:rPr>
+              <w:t xml:space="preserve"> por fecha de año académico.</w:t>
             </w:r>
           </w:p>
         </w:tc>
@@ -16611,7 +15099,7 @@
               <w:rPr>
                 <w:rFonts w:ascii="Arial" w:hAnsi="Arial" w:cs="Arial"/>
               </w:rPr>
-              <w:t>CAR-30</w:t>
+              <w:t>CAR-34</w:t>
             </w:r>
           </w:p>
         </w:tc>
@@ -16637,14 +15125,14 @@
               <w:rPr>
                 <w:rFonts w:ascii="Arial" w:hAnsi="Arial" w:cs="Arial"/>
               </w:rPr>
-              <w:t>1</w:t>
+              <w:t>5</w:t>
             </w:r>
           </w:p>
         </w:tc>
         <w:tc>
           <w:tcPr>
             <w:tcW w:w="3385" w:type="pct"/>
-            <w:shd w:val="clear" w:color="auto" w:fill="AEAAAA" w:themeFill="background2" w:themeFillShade="BF"/>
+            <w:shd w:val="clear" w:color="auto" w:fill="F7CAAC" w:themeFill="accent2" w:themeFillTint="66"/>
           </w:tcPr>
           <w:p>
             <w:pPr>
@@ -16657,7 +15145,7 @@
               <w:rPr>
                 <w:rFonts w:ascii="Arial" w:hAnsi="Arial" w:cs="Arial"/>
               </w:rPr>
-              <w:t>El sistema deberá mostrar la evaluación luego de ser registrada por código de evaluación.</w:t>
+              <w:t>El sistema deberá consultar el pago de matrícula por código de estudiante, mostrando el detalle del pago.</w:t>
             </w:r>
           </w:p>
         </w:tc>
@@ -16683,7 +15171,13 @@
               <w:rPr>
                 <w:rFonts w:ascii="Arial" w:hAnsi="Arial" w:cs="Arial"/>
               </w:rPr>
-              <w:t>CAR-31</w:t>
+              <w:t>CAR-</w:t>
+            </w:r>
+            <w:r>
+              <w:rPr>
+                <w:rFonts w:ascii="Arial" w:hAnsi="Arial" w:cs="Arial"/>
+              </w:rPr>
+              <w:t>35</w:t>
             </w:r>
           </w:p>
         </w:tc>
@@ -16709,14 +15203,14 @@
               <w:rPr>
                 <w:rFonts w:ascii="Arial" w:hAnsi="Arial" w:cs="Arial"/>
               </w:rPr>
-              <w:t>2</w:t>
+              <w:t>6</w:t>
             </w:r>
           </w:p>
         </w:tc>
         <w:tc>
           <w:tcPr>
             <w:tcW w:w="3385" w:type="pct"/>
-            <w:shd w:val="clear" w:color="auto" w:fill="FFFF00"/>
+            <w:shd w:val="clear" w:color="auto" w:fill="8496B0" w:themeFill="text2" w:themeFillTint="99"/>
           </w:tcPr>
           <w:p>
             <w:pPr>
@@ -16729,7 +15223,7 @@
               <w:rPr>
                 <w:rFonts w:ascii="Arial" w:hAnsi="Arial" w:cs="Arial"/>
               </w:rPr>
-              <w:t xml:space="preserve">El sistema deberá consultar la matrícula por código de matrícula mostrando el detalle matrícula. </w:t>
+              <w:t>El sistema deberá consultar el pago de pensión por código de estudiante, mostrando el detalle del pago.</w:t>
             </w:r>
           </w:p>
         </w:tc>
@@ -16755,7 +15249,13 @@
               <w:rPr>
                 <w:rFonts w:ascii="Arial" w:hAnsi="Arial" w:cs="Arial"/>
               </w:rPr>
-              <w:t>CAR-32</w:t>
+              <w:t>CAR-</w:t>
+            </w:r>
+            <w:r>
+              <w:rPr>
+                <w:rFonts w:ascii="Arial" w:hAnsi="Arial" w:cs="Arial"/>
+              </w:rPr>
+              <w:t>40</w:t>
             </w:r>
           </w:p>
         </w:tc>
@@ -16775,20 +15275,21 @@
               <w:rPr>
                 <w:rFonts w:ascii="Arial" w:hAnsi="Arial" w:cs="Arial"/>
               </w:rPr>
-              <w:t>NEC-1</w:t>
-            </w:r>
-            <w:r>
-              <w:rPr>
-                <w:rFonts w:ascii="Arial" w:hAnsi="Arial" w:cs="Arial"/>
-              </w:rPr>
-              <w:t>3</w:t>
+              <w:t>NEC-2</w:t>
+            </w:r>
+            <w:r>
+              <w:rPr>
+                <w:rFonts w:ascii="Arial" w:hAnsi="Arial" w:cs="Arial"/>
+              </w:rPr>
+              <w:t>1</w:t>
             </w:r>
           </w:p>
         </w:tc>
         <w:tc>
           <w:tcPr>
             <w:tcW w:w="3385" w:type="pct"/>
-            <w:shd w:val="clear" w:color="auto" w:fill="ED7D31" w:themeFill="accent2"/>
+            <w:shd w:val="clear" w:color="auto" w:fill="BDD6EE" w:themeFill="accent1" w:themeFillTint="66"/>
+            <w:vAlign w:val="center"/>
           </w:tcPr>
           <w:p>
             <w:pPr>
@@ -16801,7 +15302,7 @@
               <w:rPr>
                 <w:rFonts w:ascii="Arial" w:hAnsi="Arial" w:cs="Arial"/>
               </w:rPr>
-              <w:t>El sistema deberá consultar la cantidad de matrículas registradas, ingresando la fecha.</w:t>
+              <w:t>El sistema deberá Consultar la calificación del estudiante por código de alumnos y posteriormente mostrar su detalle calificación.</w:t>
             </w:r>
           </w:p>
         </w:tc>
@@ -16827,7 +15328,13 @@
               <w:rPr>
                 <w:rFonts w:ascii="Arial" w:hAnsi="Arial" w:cs="Arial"/>
               </w:rPr>
-              <w:t>CAR-33</w:t>
+              <w:t>CAR-</w:t>
+            </w:r>
+            <w:r>
+              <w:rPr>
+                <w:rFonts w:ascii="Arial" w:hAnsi="Arial" w:cs="Arial"/>
+              </w:rPr>
+              <w:t>41</w:t>
             </w:r>
           </w:p>
         </w:tc>
@@ -16847,20 +15354,21 @@
               <w:rPr>
                 <w:rFonts w:ascii="Arial" w:hAnsi="Arial" w:cs="Arial"/>
               </w:rPr>
-              <w:t>NEC-1</w:t>
-            </w:r>
-            <w:r>
-              <w:rPr>
-                <w:rFonts w:ascii="Arial" w:hAnsi="Arial" w:cs="Arial"/>
-              </w:rPr>
-              <w:t>4</w:t>
+              <w:t>NEC-2</w:t>
+            </w:r>
+            <w:r>
+              <w:rPr>
+                <w:rFonts w:ascii="Arial" w:hAnsi="Arial" w:cs="Arial"/>
+              </w:rPr>
+              <w:t>2</w:t>
             </w:r>
           </w:p>
         </w:tc>
         <w:tc>
           <w:tcPr>
             <w:tcW w:w="3385" w:type="pct"/>
-            <w:shd w:val="clear" w:color="auto" w:fill="92D050"/>
+            <w:shd w:val="clear" w:color="auto" w:fill="002060"/>
+            <w:vAlign w:val="center"/>
           </w:tcPr>
           <w:p>
             <w:pPr>
@@ -16873,19 +15381,7 @@
               <w:rPr>
                 <w:rFonts w:ascii="Arial" w:hAnsi="Arial" w:cs="Arial"/>
               </w:rPr>
-              <w:t xml:space="preserve">El sistema deberá consultar </w:t>
-            </w:r>
-            <w:r>
-              <w:rPr>
-                <w:rFonts w:ascii="Arial" w:hAnsi="Arial" w:cs="Arial"/>
-              </w:rPr>
-              <w:t>las vacantes disponibles</w:t>
-            </w:r>
-            <w:r>
-              <w:rPr>
-                <w:rFonts w:ascii="Arial" w:hAnsi="Arial" w:cs="Arial"/>
-              </w:rPr>
-              <w:t xml:space="preserve"> por fecha de año académico.</w:t>
+              <w:t>El sistema deberá Consultar las Calificaciones por id curso y luego muestra el detalle de las calificaciones.</w:t>
             </w:r>
           </w:p>
         </w:tc>
@@ -16911,7 +15407,13 @@
               <w:rPr>
                 <w:rFonts w:ascii="Arial" w:hAnsi="Arial" w:cs="Arial"/>
               </w:rPr>
-              <w:t>CAR-34</w:t>
+              <w:t>CAR-</w:t>
+            </w:r>
+            <w:r>
+              <w:rPr>
+                <w:rFonts w:ascii="Arial" w:hAnsi="Arial" w:cs="Arial"/>
+              </w:rPr>
+              <w:t>42</w:t>
             </w:r>
           </w:p>
         </w:tc>
@@ -16931,20 +15433,21 @@
               <w:rPr>
                 <w:rFonts w:ascii="Arial" w:hAnsi="Arial" w:cs="Arial"/>
               </w:rPr>
-              <w:t>NEC-1</w:t>
-            </w:r>
-            <w:r>
-              <w:rPr>
-                <w:rFonts w:ascii="Arial" w:hAnsi="Arial" w:cs="Arial"/>
-              </w:rPr>
-              <w:t>5</w:t>
+              <w:t>NEC-2</w:t>
+            </w:r>
+            <w:r>
+              <w:rPr>
+                <w:rFonts w:ascii="Arial" w:hAnsi="Arial" w:cs="Arial"/>
+              </w:rPr>
+              <w:t>3</w:t>
             </w:r>
           </w:p>
         </w:tc>
         <w:tc>
           <w:tcPr>
             <w:tcW w:w="3385" w:type="pct"/>
-            <w:shd w:val="clear" w:color="auto" w:fill="F7CAAC" w:themeFill="accent2" w:themeFillTint="66"/>
+            <w:shd w:val="clear" w:color="auto" w:fill="5B9BD5" w:themeFill="accent1"/>
+            <w:vAlign w:val="center"/>
           </w:tcPr>
           <w:p>
             <w:pPr>
@@ -16957,7 +15460,7 @@
               <w:rPr>
                 <w:rFonts w:ascii="Arial" w:hAnsi="Arial" w:cs="Arial"/>
               </w:rPr>
-              <w:t>El sistema deberá consultar el pago de matrícula por código de estudiante, mostrando el detalle del pago.</w:t>
+              <w:t>El sistema deberá consultar las calificaciones por id Evaluación, mostrando solamente las calificaciones en esa evaluación.</w:t>
             </w:r>
           </w:p>
         </w:tc>
@@ -16983,13 +15486,7 @@
               <w:rPr>
                 <w:rFonts w:ascii="Arial" w:hAnsi="Arial" w:cs="Arial"/>
               </w:rPr>
-              <w:t>CAR-</w:t>
-            </w:r>
-            <w:r>
-              <w:rPr>
-                <w:rFonts w:ascii="Arial" w:hAnsi="Arial" w:cs="Arial"/>
-              </w:rPr>
-              <w:t>35</w:t>
+              <w:t>43</w:t>
             </w:r>
           </w:p>
         </w:tc>
@@ -17009,20 +15506,21 @@
               <w:rPr>
                 <w:rFonts w:ascii="Arial" w:hAnsi="Arial" w:cs="Arial"/>
               </w:rPr>
-              <w:t>NEC-1</w:t>
-            </w:r>
-            <w:r>
-              <w:rPr>
-                <w:rFonts w:ascii="Arial" w:hAnsi="Arial" w:cs="Arial"/>
-              </w:rPr>
-              <w:t>6</w:t>
+              <w:t>NEC - 2</w:t>
+            </w:r>
+            <w:r>
+              <w:rPr>
+                <w:rFonts w:ascii="Arial" w:hAnsi="Arial" w:cs="Arial"/>
+              </w:rPr>
+              <w:t>4</w:t>
             </w:r>
           </w:p>
         </w:tc>
         <w:tc>
           <w:tcPr>
             <w:tcW w:w="3385" w:type="pct"/>
-            <w:shd w:val="clear" w:color="auto" w:fill="8496B0" w:themeFill="text2" w:themeFillTint="99"/>
+            <w:shd w:val="clear" w:color="auto" w:fill="FFFF00"/>
+            <w:vAlign w:val="center"/>
           </w:tcPr>
           <w:p>
             <w:pPr>
@@ -17035,7 +15533,7 @@
               <w:rPr>
                 <w:rFonts w:ascii="Arial" w:hAnsi="Arial" w:cs="Arial"/>
               </w:rPr>
-              <w:t>El sistema deberá consultar el pago de pensión por código de estudiante, mostrando el detalle del pago.</w:t>
+              <w:t>El sistema deberá consultar la planificación curricular por id curso, mostrando el detalle de la planificación encontrada.</w:t>
             </w:r>
           </w:p>
         </w:tc>
@@ -17061,13 +15559,7 @@
               <w:rPr>
                 <w:rFonts w:ascii="Arial" w:hAnsi="Arial" w:cs="Arial"/>
               </w:rPr>
-              <w:t>CAR-</w:t>
-            </w:r>
-            <w:r>
-              <w:rPr>
-                <w:rFonts w:ascii="Arial" w:hAnsi="Arial" w:cs="Arial"/>
-              </w:rPr>
-              <w:t>36</w:t>
+              <w:t>44</w:t>
             </w:r>
           </w:p>
         </w:tc>
@@ -17087,14 +15579,15 @@
               <w:rPr>
                 <w:rFonts w:ascii="Arial" w:hAnsi="Arial" w:cs="Arial"/>
               </w:rPr>
-              <w:t>NEC-17</w:t>
+              <w:t>NEC - 25</w:t>
             </w:r>
           </w:p>
         </w:tc>
         <w:tc>
           <w:tcPr>
             <w:tcW w:w="3385" w:type="pct"/>
-            <w:shd w:val="clear" w:color="auto" w:fill="00B0F0"/>
+            <w:shd w:val="clear" w:color="auto" w:fill="C45911" w:themeFill="accent2" w:themeFillShade="BF"/>
+            <w:vAlign w:val="center"/>
           </w:tcPr>
           <w:p>
             <w:pPr>
@@ -17107,7 +15600,7 @@
               <w:rPr>
                 <w:rFonts w:ascii="Arial" w:hAnsi="Arial" w:cs="Arial"/>
               </w:rPr>
-              <w:t>El sistema deberá consultar la deuda pendiente por código de estudiante, mostrando únicamente el detalle de la deuda.</w:t>
+              <w:t>El sistema deberá consultar la planificación por id docente, mostrando el detalle de la planificación.</w:t>
             </w:r>
           </w:p>
         </w:tc>
@@ -17133,630 +15626,7 @@
               <w:rPr>
                 <w:rFonts w:ascii="Arial" w:hAnsi="Arial" w:cs="Arial"/>
               </w:rPr>
-              <w:t>CAR-</w:t>
-            </w:r>
-            <w:r>
-              <w:rPr>
-                <w:rFonts w:ascii="Arial" w:hAnsi="Arial" w:cs="Arial"/>
-              </w:rPr>
-              <w:t>37</w:t>
-            </w:r>
-          </w:p>
-        </w:tc>
-        <w:tc>
-          <w:tcPr>
-            <w:tcW w:w="891" w:type="pct"/>
-            <w:shd w:val="clear" w:color="auto" w:fill="FFF2CC" w:themeFill="accent4" w:themeFillTint="33"/>
-          </w:tcPr>
-          <w:p>
-            <w:pPr>
-              <w:jc w:val="center"/>
-              <w:rPr>
-                <w:rFonts w:ascii="Arial" w:hAnsi="Arial" w:cs="Arial"/>
-              </w:rPr>
-            </w:pPr>
-            <w:r>
-              <w:rPr>
-                <w:rFonts w:ascii="Arial" w:hAnsi="Arial" w:cs="Arial"/>
-              </w:rPr>
-              <w:t>NEC-1</w:t>
-            </w:r>
-            <w:r>
-              <w:rPr>
-                <w:rFonts w:ascii="Arial" w:hAnsi="Arial" w:cs="Arial"/>
-              </w:rPr>
-              <w:t>8</w:t>
-            </w:r>
-          </w:p>
-        </w:tc>
-        <w:tc>
-          <w:tcPr>
-            <w:tcW w:w="3385" w:type="pct"/>
-            <w:shd w:val="clear" w:color="auto" w:fill="F7CAAC" w:themeFill="accent2" w:themeFillTint="66"/>
-          </w:tcPr>
-          <w:p>
-            <w:pPr>
-              <w:jc w:val="both"/>
-              <w:rPr>
-                <w:rFonts w:ascii="Arial" w:hAnsi="Arial" w:cs="Arial"/>
-              </w:rPr>
-            </w:pPr>
-            <w:r>
-              <w:rPr>
-                <w:rFonts w:ascii="Arial" w:hAnsi="Arial" w:cs="Arial"/>
-              </w:rPr>
-              <w:t xml:space="preserve">El sistema deberá </w:t>
-            </w:r>
-            <w:r>
-              <w:rPr>
-                <w:rFonts w:ascii="Arial" w:hAnsi="Arial" w:cs="Arial"/>
-              </w:rPr>
-              <w:t>consultar la sesión de clase, ingresando el nombre de la sesión y mostrando el detalle.</w:t>
-            </w:r>
-          </w:p>
-        </w:tc>
-      </w:tr>
-      <w:tr>
-        <w:trPr>
-          <w:trHeight w:val="505"/>
-        </w:trPr>
-        <w:tc>
-          <w:tcPr>
-            <w:tcW w:w="724" w:type="pct"/>
-            <w:shd w:val="clear" w:color="auto" w:fill="FFC000"/>
-            <w:vAlign w:val="center"/>
-          </w:tcPr>
-          <w:p>
-            <w:pPr>
-              <w:jc w:val="center"/>
-              <w:rPr>
-                <w:rFonts w:ascii="Arial" w:hAnsi="Arial" w:cs="Arial"/>
-              </w:rPr>
-            </w:pPr>
-            <w:r>
-              <w:rPr>
-                <w:rFonts w:ascii="Arial" w:hAnsi="Arial" w:cs="Arial"/>
-              </w:rPr>
-              <w:t>CAR-</w:t>
-            </w:r>
-            <w:r>
-              <w:rPr>
-                <w:rFonts w:ascii="Arial" w:hAnsi="Arial" w:cs="Arial"/>
-              </w:rPr>
-              <w:t>38</w:t>
-            </w:r>
-          </w:p>
-        </w:tc>
-        <w:tc>
-          <w:tcPr>
-            <w:tcW w:w="891" w:type="pct"/>
-            <w:shd w:val="clear" w:color="auto" w:fill="FFF2CC" w:themeFill="accent4" w:themeFillTint="33"/>
-          </w:tcPr>
-          <w:p>
-            <w:pPr>
-              <w:jc w:val="center"/>
-              <w:rPr>
-                <w:rFonts w:ascii="Arial" w:hAnsi="Arial" w:cs="Arial"/>
-              </w:rPr>
-            </w:pPr>
-            <w:r>
-              <w:rPr>
-                <w:rFonts w:ascii="Arial" w:hAnsi="Arial" w:cs="Arial"/>
-              </w:rPr>
-              <w:t>NEC-1</w:t>
-            </w:r>
-            <w:r>
-              <w:rPr>
-                <w:rFonts w:ascii="Arial" w:hAnsi="Arial" w:cs="Arial"/>
-              </w:rPr>
-              <w:t>9</w:t>
-            </w:r>
-          </w:p>
-        </w:tc>
-        <w:tc>
-          <w:tcPr>
-            <w:tcW w:w="3385" w:type="pct"/>
-            <w:shd w:val="clear" w:color="auto" w:fill="FFE599" w:themeFill="accent4" w:themeFillTint="66"/>
-          </w:tcPr>
-          <w:p>
-            <w:pPr>
-              <w:jc w:val="both"/>
-              <w:rPr>
-                <w:rFonts w:ascii="Arial" w:hAnsi="Arial" w:cs="Arial"/>
-              </w:rPr>
-            </w:pPr>
-            <w:r>
-              <w:rPr>
-                <w:rFonts w:ascii="Arial" w:hAnsi="Arial" w:cs="Arial"/>
-              </w:rPr>
-              <w:t>El sistema deberá consultar la sesión de clase, ingresando el número de semana y mostrando su detalle.</w:t>
-            </w:r>
-          </w:p>
-        </w:tc>
-      </w:tr>
-      <w:tr>
-        <w:trPr>
-          <w:trHeight w:val="505"/>
-        </w:trPr>
-        <w:tc>
-          <w:tcPr>
-            <w:tcW w:w="724" w:type="pct"/>
-            <w:shd w:val="clear" w:color="auto" w:fill="FFC000"/>
-            <w:vAlign w:val="center"/>
-          </w:tcPr>
-          <w:p>
-            <w:pPr>
-              <w:jc w:val="center"/>
-              <w:rPr>
-                <w:rFonts w:ascii="Arial" w:hAnsi="Arial" w:cs="Arial"/>
-              </w:rPr>
-            </w:pPr>
-            <w:r>
-              <w:rPr>
-                <w:rFonts w:ascii="Arial" w:hAnsi="Arial" w:cs="Arial"/>
-              </w:rPr>
-              <w:t>CAR-</w:t>
-            </w:r>
-            <w:r>
-              <w:rPr>
-                <w:rFonts w:ascii="Arial" w:hAnsi="Arial" w:cs="Arial"/>
-              </w:rPr>
-              <w:t>39</w:t>
-            </w:r>
-          </w:p>
-        </w:tc>
-        <w:tc>
-          <w:tcPr>
-            <w:tcW w:w="891" w:type="pct"/>
-            <w:shd w:val="clear" w:color="auto" w:fill="FFF2CC" w:themeFill="accent4" w:themeFillTint="33"/>
-          </w:tcPr>
-          <w:p>
-            <w:pPr>
-              <w:jc w:val="center"/>
-              <w:rPr>
-                <w:rFonts w:ascii="Arial" w:hAnsi="Arial" w:cs="Arial"/>
-              </w:rPr>
-            </w:pPr>
-            <w:r>
-              <w:rPr>
-                <w:rFonts w:ascii="Arial" w:hAnsi="Arial" w:cs="Arial"/>
-              </w:rPr>
-              <w:t>NEC-</w:t>
-            </w:r>
-            <w:r>
-              <w:rPr>
-                <w:rFonts w:ascii="Arial" w:hAnsi="Arial" w:cs="Arial"/>
-              </w:rPr>
-              <w:t>20</w:t>
-            </w:r>
-          </w:p>
-        </w:tc>
-        <w:tc>
-          <w:tcPr>
-            <w:tcW w:w="3385" w:type="pct"/>
-            <w:shd w:val="clear" w:color="auto" w:fill="FFC000" w:themeFill="accent4"/>
-          </w:tcPr>
-          <w:p>
-            <w:pPr>
-              <w:jc w:val="both"/>
-              <w:rPr>
-                <w:rFonts w:ascii="Arial" w:hAnsi="Arial" w:cs="Arial"/>
-              </w:rPr>
-            </w:pPr>
-            <w:r>
-              <w:rPr>
-                <w:rFonts w:ascii="Arial" w:hAnsi="Arial" w:cs="Arial"/>
-              </w:rPr>
-              <w:t>El sistema deberá</w:t>
-            </w:r>
-            <w:r>
-              <w:rPr>
-                <w:rFonts w:ascii="Arial" w:hAnsi="Arial" w:cs="Arial"/>
-              </w:rPr>
-              <w:t xml:space="preserve"> consultar las sesiones de clase ingresando el código del curso y mostrando su detalle de la sesión.</w:t>
-            </w:r>
-          </w:p>
-        </w:tc>
-      </w:tr>
-      <w:tr>
-        <w:trPr>
-          <w:trHeight w:val="505"/>
-        </w:trPr>
-        <w:tc>
-          <w:tcPr>
-            <w:tcW w:w="724" w:type="pct"/>
-            <w:shd w:val="clear" w:color="auto" w:fill="FFC000"/>
-            <w:vAlign w:val="center"/>
-          </w:tcPr>
-          <w:p>
-            <w:pPr>
-              <w:jc w:val="center"/>
-              <w:rPr>
-                <w:rFonts w:ascii="Arial" w:hAnsi="Arial" w:cs="Arial"/>
-              </w:rPr>
-            </w:pPr>
-            <w:r>
-              <w:rPr>
-                <w:rFonts w:ascii="Arial" w:hAnsi="Arial" w:cs="Arial"/>
-              </w:rPr>
-              <w:t>CAR-</w:t>
-            </w:r>
-            <w:r>
-              <w:rPr>
-                <w:rFonts w:ascii="Arial" w:hAnsi="Arial" w:cs="Arial"/>
-              </w:rPr>
-              <w:t>40</w:t>
-            </w:r>
-          </w:p>
-        </w:tc>
-        <w:tc>
-          <w:tcPr>
-            <w:tcW w:w="891" w:type="pct"/>
-            <w:shd w:val="clear" w:color="auto" w:fill="FFF2CC" w:themeFill="accent4" w:themeFillTint="33"/>
-          </w:tcPr>
-          <w:p>
-            <w:pPr>
-              <w:jc w:val="center"/>
-              <w:rPr>
-                <w:rFonts w:ascii="Arial" w:hAnsi="Arial" w:cs="Arial"/>
-              </w:rPr>
-            </w:pPr>
-            <w:r>
-              <w:rPr>
-                <w:rFonts w:ascii="Arial" w:hAnsi="Arial" w:cs="Arial"/>
-              </w:rPr>
-              <w:t>NEC-2</w:t>
-            </w:r>
-            <w:r>
-              <w:rPr>
-                <w:rFonts w:ascii="Arial" w:hAnsi="Arial" w:cs="Arial"/>
-              </w:rPr>
-              <w:t>1</w:t>
-            </w:r>
-          </w:p>
-        </w:tc>
-        <w:tc>
-          <w:tcPr>
-            <w:tcW w:w="3385" w:type="pct"/>
-            <w:shd w:val="clear" w:color="auto" w:fill="BDD6EE" w:themeFill="accent1" w:themeFillTint="66"/>
-            <w:vAlign w:val="center"/>
-          </w:tcPr>
-          <w:p>
-            <w:pPr>
-              <w:jc w:val="both"/>
-              <w:rPr>
-                <w:rFonts w:ascii="Arial" w:hAnsi="Arial" w:cs="Arial"/>
-              </w:rPr>
-            </w:pPr>
-            <w:r>
-              <w:rPr>
-                <w:rFonts w:ascii="Arial" w:hAnsi="Arial" w:cs="Arial"/>
-              </w:rPr>
-              <w:t>El sistema deberá Consultar la calificación del estudiante por código de alumnos y posteriormente mostrar su detalle calificación.</w:t>
-            </w:r>
-          </w:p>
-        </w:tc>
-      </w:tr>
-      <w:tr>
-        <w:trPr>
-          <w:trHeight w:val="505"/>
-        </w:trPr>
-        <w:tc>
-          <w:tcPr>
-            <w:tcW w:w="724" w:type="pct"/>
-            <w:shd w:val="clear" w:color="auto" w:fill="FFC000"/>
-            <w:vAlign w:val="center"/>
-          </w:tcPr>
-          <w:p>
-            <w:pPr>
-              <w:jc w:val="center"/>
-              <w:rPr>
-                <w:rFonts w:ascii="Arial" w:hAnsi="Arial" w:cs="Arial"/>
-              </w:rPr>
-            </w:pPr>
-            <w:r>
-              <w:rPr>
-                <w:rFonts w:ascii="Arial" w:hAnsi="Arial" w:cs="Arial"/>
-              </w:rPr>
-              <w:t>CAR-</w:t>
-            </w:r>
-            <w:r>
-              <w:rPr>
-                <w:rFonts w:ascii="Arial" w:hAnsi="Arial" w:cs="Arial"/>
-              </w:rPr>
-              <w:t>41</w:t>
-            </w:r>
-          </w:p>
-        </w:tc>
-        <w:tc>
-          <w:tcPr>
-            <w:tcW w:w="891" w:type="pct"/>
-            <w:shd w:val="clear" w:color="auto" w:fill="FFF2CC" w:themeFill="accent4" w:themeFillTint="33"/>
-          </w:tcPr>
-          <w:p>
-            <w:pPr>
-              <w:jc w:val="center"/>
-              <w:rPr>
-                <w:rFonts w:ascii="Arial" w:hAnsi="Arial" w:cs="Arial"/>
-              </w:rPr>
-            </w:pPr>
-            <w:r>
-              <w:rPr>
-                <w:rFonts w:ascii="Arial" w:hAnsi="Arial" w:cs="Arial"/>
-              </w:rPr>
-              <w:t>NEC-2</w:t>
-            </w:r>
-            <w:r>
-              <w:rPr>
-                <w:rFonts w:ascii="Arial" w:hAnsi="Arial" w:cs="Arial"/>
-              </w:rPr>
-              <w:t>2</w:t>
-            </w:r>
-          </w:p>
-        </w:tc>
-        <w:tc>
-          <w:tcPr>
-            <w:tcW w:w="3385" w:type="pct"/>
-            <w:shd w:val="clear" w:color="auto" w:fill="002060"/>
-            <w:vAlign w:val="center"/>
-          </w:tcPr>
-          <w:p>
-            <w:pPr>
-              <w:jc w:val="both"/>
-              <w:rPr>
-                <w:rFonts w:ascii="Arial" w:hAnsi="Arial" w:cs="Arial"/>
-              </w:rPr>
-            </w:pPr>
-            <w:r>
-              <w:rPr>
-                <w:rFonts w:ascii="Arial" w:hAnsi="Arial" w:cs="Arial"/>
-              </w:rPr>
-              <w:t>El sistema deberá Consultar las Calificaciones por id curso y luego muestra el detalle de las calificaciones.</w:t>
-            </w:r>
-          </w:p>
-        </w:tc>
-      </w:tr>
-      <w:tr>
-        <w:trPr>
-          <w:trHeight w:val="505"/>
-        </w:trPr>
-        <w:tc>
-          <w:tcPr>
-            <w:tcW w:w="724" w:type="pct"/>
-            <w:shd w:val="clear" w:color="auto" w:fill="FFC000"/>
-            <w:vAlign w:val="center"/>
-          </w:tcPr>
-          <w:p>
-            <w:pPr>
-              <w:jc w:val="center"/>
-              <w:rPr>
-                <w:rFonts w:ascii="Arial" w:hAnsi="Arial" w:cs="Arial"/>
-              </w:rPr>
-            </w:pPr>
-            <w:r>
-              <w:rPr>
-                <w:rFonts w:ascii="Arial" w:hAnsi="Arial" w:cs="Arial"/>
-              </w:rPr>
               <w:lastRenderedPageBreak/>
-              <w:t>CAR-</w:t>
-            </w:r>
-            <w:r>
-              <w:rPr>
-                <w:rFonts w:ascii="Arial" w:hAnsi="Arial" w:cs="Arial"/>
-              </w:rPr>
-              <w:t>42</w:t>
-            </w:r>
-          </w:p>
-        </w:tc>
-        <w:tc>
-          <w:tcPr>
-            <w:tcW w:w="891" w:type="pct"/>
-            <w:shd w:val="clear" w:color="auto" w:fill="FFF2CC" w:themeFill="accent4" w:themeFillTint="33"/>
-          </w:tcPr>
-          <w:p>
-            <w:pPr>
-              <w:jc w:val="center"/>
-              <w:rPr>
-                <w:rFonts w:ascii="Arial" w:hAnsi="Arial" w:cs="Arial"/>
-              </w:rPr>
-            </w:pPr>
-            <w:r>
-              <w:rPr>
-                <w:rFonts w:ascii="Arial" w:hAnsi="Arial" w:cs="Arial"/>
-              </w:rPr>
-              <w:t>NEC-2</w:t>
-            </w:r>
-            <w:r>
-              <w:rPr>
-                <w:rFonts w:ascii="Arial" w:hAnsi="Arial" w:cs="Arial"/>
-              </w:rPr>
-              <w:t>3</w:t>
-            </w:r>
-          </w:p>
-        </w:tc>
-        <w:tc>
-          <w:tcPr>
-            <w:tcW w:w="3385" w:type="pct"/>
-            <w:shd w:val="clear" w:color="auto" w:fill="5B9BD5" w:themeFill="accent1"/>
-            <w:vAlign w:val="center"/>
-          </w:tcPr>
-          <w:p>
-            <w:pPr>
-              <w:jc w:val="both"/>
-              <w:rPr>
-                <w:rFonts w:ascii="Arial" w:hAnsi="Arial" w:cs="Arial"/>
-              </w:rPr>
-            </w:pPr>
-            <w:r>
-              <w:rPr>
-                <w:rFonts w:ascii="Arial" w:hAnsi="Arial" w:cs="Arial"/>
-              </w:rPr>
-              <w:t>El sistema deberá consultar las calificaciones por id Evaluación, mostrando solamente las calificaciones en esa evaluación.</w:t>
-            </w:r>
-          </w:p>
-        </w:tc>
-      </w:tr>
-      <w:tr>
-        <w:trPr>
-          <w:trHeight w:val="505"/>
-        </w:trPr>
-        <w:tc>
-          <w:tcPr>
-            <w:tcW w:w="724" w:type="pct"/>
-            <w:shd w:val="clear" w:color="auto" w:fill="FFC000"/>
-            <w:vAlign w:val="center"/>
-          </w:tcPr>
-          <w:p>
-            <w:pPr>
-              <w:jc w:val="center"/>
-              <w:rPr>
-                <w:rFonts w:ascii="Arial" w:hAnsi="Arial" w:cs="Arial"/>
-              </w:rPr>
-            </w:pPr>
-            <w:r>
-              <w:rPr>
-                <w:rFonts w:ascii="Arial" w:hAnsi="Arial" w:cs="Arial"/>
-              </w:rPr>
-              <w:t>43</w:t>
-            </w:r>
-          </w:p>
-        </w:tc>
-        <w:tc>
-          <w:tcPr>
-            <w:tcW w:w="891" w:type="pct"/>
-            <w:shd w:val="clear" w:color="auto" w:fill="FFF2CC" w:themeFill="accent4" w:themeFillTint="33"/>
-          </w:tcPr>
-          <w:p>
-            <w:pPr>
-              <w:jc w:val="center"/>
-              <w:rPr>
-                <w:rFonts w:ascii="Arial" w:hAnsi="Arial" w:cs="Arial"/>
-              </w:rPr>
-            </w:pPr>
-            <w:r>
-              <w:rPr>
-                <w:rFonts w:ascii="Arial" w:hAnsi="Arial" w:cs="Arial"/>
-              </w:rPr>
-              <w:t>NEC - 2</w:t>
-            </w:r>
-            <w:r>
-              <w:rPr>
-                <w:rFonts w:ascii="Arial" w:hAnsi="Arial" w:cs="Arial"/>
-              </w:rPr>
-              <w:t>4</w:t>
-            </w:r>
-          </w:p>
-        </w:tc>
-        <w:tc>
-          <w:tcPr>
-            <w:tcW w:w="3385" w:type="pct"/>
-            <w:shd w:val="clear" w:color="auto" w:fill="FFFF00"/>
-            <w:vAlign w:val="center"/>
-          </w:tcPr>
-          <w:p>
-            <w:pPr>
-              <w:jc w:val="both"/>
-              <w:rPr>
-                <w:rFonts w:ascii="Arial" w:hAnsi="Arial" w:cs="Arial"/>
-              </w:rPr>
-            </w:pPr>
-            <w:r>
-              <w:rPr>
-                <w:rFonts w:ascii="Arial" w:hAnsi="Arial" w:cs="Arial"/>
-              </w:rPr>
-              <w:t>El sistema deberá consultar la planificación curricular por id curso, mostrando el detalle de la planificación encontrada.</w:t>
-            </w:r>
-          </w:p>
-        </w:tc>
-      </w:tr>
-      <w:tr>
-        <w:trPr>
-          <w:trHeight w:val="505"/>
-        </w:trPr>
-        <w:tc>
-          <w:tcPr>
-            <w:tcW w:w="724" w:type="pct"/>
-            <w:shd w:val="clear" w:color="auto" w:fill="FFC000"/>
-            <w:vAlign w:val="center"/>
-          </w:tcPr>
-          <w:p>
-            <w:pPr>
-              <w:jc w:val="center"/>
-              <w:rPr>
-                <w:rFonts w:ascii="Arial" w:hAnsi="Arial" w:cs="Arial"/>
-              </w:rPr>
-            </w:pPr>
-            <w:r>
-              <w:rPr>
-                <w:rFonts w:ascii="Arial" w:hAnsi="Arial" w:cs="Arial"/>
-              </w:rPr>
-              <w:t>44</w:t>
-            </w:r>
-          </w:p>
-        </w:tc>
-        <w:tc>
-          <w:tcPr>
-            <w:tcW w:w="891" w:type="pct"/>
-            <w:shd w:val="clear" w:color="auto" w:fill="FFF2CC" w:themeFill="accent4" w:themeFillTint="33"/>
-          </w:tcPr>
-          <w:p>
-            <w:pPr>
-              <w:jc w:val="center"/>
-              <w:rPr>
-                <w:rFonts w:ascii="Arial" w:hAnsi="Arial" w:cs="Arial"/>
-              </w:rPr>
-            </w:pPr>
-            <w:r>
-              <w:rPr>
-                <w:rFonts w:ascii="Arial" w:hAnsi="Arial" w:cs="Arial"/>
-              </w:rPr>
-              <w:t>NEC - 25</w:t>
-            </w:r>
-          </w:p>
-        </w:tc>
-        <w:tc>
-          <w:tcPr>
-            <w:tcW w:w="3385" w:type="pct"/>
-            <w:shd w:val="clear" w:color="auto" w:fill="C45911" w:themeFill="accent2" w:themeFillShade="BF"/>
-            <w:vAlign w:val="center"/>
-          </w:tcPr>
-          <w:p>
-            <w:pPr>
-              <w:jc w:val="both"/>
-              <w:rPr>
-                <w:rFonts w:ascii="Arial" w:hAnsi="Arial" w:cs="Arial"/>
-              </w:rPr>
-            </w:pPr>
-            <w:r>
-              <w:rPr>
-                <w:rFonts w:ascii="Arial" w:hAnsi="Arial" w:cs="Arial"/>
-              </w:rPr>
-              <w:t>El sistema deberá consultar la planificación por id docente, mostrando el detalle de la planificación.</w:t>
-            </w:r>
-          </w:p>
-        </w:tc>
-      </w:tr>
-      <w:tr>
-        <w:trPr>
-          <w:trHeight w:val="505"/>
-        </w:trPr>
-        <w:tc>
-          <w:tcPr>
-            <w:tcW w:w="724" w:type="pct"/>
-            <w:shd w:val="clear" w:color="auto" w:fill="FFC000"/>
-            <w:vAlign w:val="center"/>
-          </w:tcPr>
-          <w:p>
-            <w:pPr>
-              <w:jc w:val="center"/>
-              <w:rPr>
-                <w:rFonts w:ascii="Arial" w:hAnsi="Arial" w:cs="Arial"/>
-              </w:rPr>
-            </w:pPr>
-            <w:r>
-              <w:rPr>
-                <w:rFonts w:ascii="Arial" w:hAnsi="Arial" w:cs="Arial"/>
-              </w:rPr>
               <w:t>45</w:t>
             </w:r>
           </w:p>
@@ -20382,21 +18252,7 @@
               <w:rPr>
                 <w:szCs w:val="20"/>
               </w:rPr>
-              <w:t xml:space="preserve">El sistema contemplará el uso del Enterprise </w:t>
-            </w:r>
-            <w:proofErr w:type="spellStart"/>
-            <w:r>
-              <w:rPr>
-                <w:szCs w:val="20"/>
-              </w:rPr>
-              <w:t>Architect</w:t>
-            </w:r>
-            <w:proofErr w:type="spellEnd"/>
-            <w:r>
-              <w:rPr>
-                <w:szCs w:val="20"/>
-              </w:rPr>
-              <w:t xml:space="preserve"> para su interpretación, análisis, elaboración de modelos de negocio y del sistema. </w:t>
+              <w:t xml:space="preserve">El sistema contemplará el uso del Enterprise Architect para su interpretación, análisis, elaboración de modelos de negocio y del sistema. </w:t>
             </w:r>
           </w:p>
           <w:p>
@@ -23447,13 +21303,8 @@
               <w:jc w:val="center"/>
             </w:pPr>
             <w:r>
-              <w:t xml:space="preserve">Graus Vera </w:t>
-            </w:r>
-            <w:proofErr w:type="spellStart"/>
-            <w:r>
-              <w:t>Jhoel</w:t>
-            </w:r>
-            <w:proofErr w:type="spellEnd"/>
+              <w:t>Graus Vera Jhoel</w:t>
+            </w:r>
           </w:p>
         </w:tc>
       </w:tr>
@@ -23497,13 +21348,8 @@
               <w:jc w:val="center"/>
             </w:pPr>
             <w:r>
-              <w:t xml:space="preserve">Graus Vera </w:t>
-            </w:r>
-            <w:proofErr w:type="spellStart"/>
-            <w:r>
-              <w:t>Jhoel</w:t>
-            </w:r>
-            <w:proofErr w:type="spellEnd"/>
+              <w:t>Graus Vera Jhoel</w:t>
+            </w:r>
           </w:p>
         </w:tc>
       </w:tr>
@@ -23544,13 +21390,8 @@
               <w:jc w:val="center"/>
             </w:pPr>
             <w:r>
-              <w:t xml:space="preserve">Graus Vera </w:t>
-            </w:r>
-            <w:proofErr w:type="spellStart"/>
-            <w:r>
-              <w:t>Jhoel</w:t>
-            </w:r>
-            <w:proofErr w:type="spellEnd"/>
+              <w:t>Graus Vera Jhoel</w:t>
+            </w:r>
           </w:p>
         </w:tc>
       </w:tr>
@@ -24433,13 +22274,8 @@
               <w:jc w:val="center"/>
             </w:pPr>
             <w:r>
-              <w:t xml:space="preserve">Graus Vera </w:t>
-            </w:r>
-            <w:proofErr w:type="spellStart"/>
-            <w:r>
-              <w:t>Jhoel</w:t>
-            </w:r>
-            <w:proofErr w:type="spellEnd"/>
+              <w:t>Graus Vera Jhoel</w:t>
+            </w:r>
           </w:p>
         </w:tc>
       </w:tr>
@@ -24480,13 +22316,8 @@
               <w:jc w:val="center"/>
             </w:pPr>
             <w:r>
-              <w:t xml:space="preserve">Graus Vera </w:t>
-            </w:r>
-            <w:proofErr w:type="spellStart"/>
-            <w:r>
-              <w:t>Jhoel</w:t>
-            </w:r>
-            <w:proofErr w:type="spellEnd"/>
+              <w:t>Graus Vera Jhoel</w:t>
+            </w:r>
           </w:p>
         </w:tc>
       </w:tr>
@@ -24527,13 +22358,8 @@
               <w:jc w:val="center"/>
             </w:pPr>
             <w:r>
-              <w:t xml:space="preserve">Graus Vera </w:t>
-            </w:r>
-            <w:proofErr w:type="spellStart"/>
-            <w:r>
-              <w:t>Jhoel</w:t>
-            </w:r>
-            <w:proofErr w:type="spellEnd"/>
+              <w:t>Graus Vera Jhoel</w:t>
+            </w:r>
           </w:p>
         </w:tc>
       </w:tr>
@@ -26031,9 +23857,8 @@
                 <w:szCs w:val="24"/>
                 <w:lang w:eastAsia="es-ES"/>
               </w:rPr>
-              <w:t xml:space="preserve"> sistema realizará el registro de alumnos, </w:t>
-            </w:r>
-            <w:proofErr w:type="gramStart"/>
+              <w:t xml:space="preserve"> sistema realizará el registro de alumnos, modifica</w:t>
+            </w:r>
             <w:r>
               <w:rPr>
                 <w:rFonts w:eastAsia="Arial" w:cstheme="minorHAnsi"/>
@@ -26041,26 +23866,7 @@
                 <w:szCs w:val="24"/>
                 <w:lang w:eastAsia="es-ES"/>
               </w:rPr>
-              <w:t>modifica</w:t>
-            </w:r>
-            <w:r>
-              <w:rPr>
-                <w:rFonts w:eastAsia="Arial" w:cstheme="minorHAnsi"/>
-                <w:bCs/>
-                <w:szCs w:val="24"/>
-                <w:lang w:eastAsia="es-ES"/>
-              </w:rPr>
-              <w:t>ra</w:t>
-            </w:r>
-            <w:proofErr w:type="gramEnd"/>
-            <w:r>
-              <w:rPr>
-                <w:rFonts w:eastAsia="Arial" w:cstheme="minorHAnsi"/>
-                <w:bCs/>
-                <w:szCs w:val="24"/>
-                <w:lang w:eastAsia="es-ES"/>
-              </w:rPr>
-              <w:t xml:space="preserve"> datos de alumnos e inhabilitar </w:t>
+              <w:t xml:space="preserve">ra datos de alumnos e inhabilitar </w:t>
             </w:r>
             <w:r>
               <w:rPr>
@@ -26363,7 +24169,6 @@
               </w:rPr>
               <w:t xml:space="preserve">El sistema muestra la interfaz </w:t>
             </w:r>
-            <w:proofErr w:type="spellStart"/>
             <w:r>
               <w:rPr>
                 <w:rFonts w:cstheme="minorHAnsi"/>
@@ -26371,7 +24176,6 @@
               </w:rPr>
               <w:t>CrudEstudiante</w:t>
             </w:r>
-            <w:proofErr w:type="spellEnd"/>
             <w:r>
               <w:rPr>
                 <w:rFonts w:cstheme="minorHAnsi"/>
@@ -26572,23 +24376,7 @@
                 <w:rFonts w:cstheme="minorHAnsi"/>
                 <w:szCs w:val="24"/>
               </w:rPr>
-              <w:t xml:space="preserve">El sistema muestra la interfaz </w:t>
-            </w:r>
-            <w:proofErr w:type="spellStart"/>
-            <w:r>
-              <w:rPr>
-                <w:rFonts w:cstheme="minorHAnsi"/>
-                <w:szCs w:val="24"/>
-              </w:rPr>
-              <w:t>CrudEstudiante</w:t>
-            </w:r>
-            <w:proofErr w:type="spellEnd"/>
-            <w:r>
-              <w:rPr>
-                <w:rFonts w:cstheme="minorHAnsi"/>
-                <w:szCs w:val="24"/>
-              </w:rPr>
-              <w:t xml:space="preserve"> con las opciones </w:t>
+              <w:t xml:space="preserve">El sistema muestra la interfaz CrudEstudiante con las opciones </w:t>
             </w:r>
             <w:r>
               <w:rPr>
@@ -27411,27 +25199,7 @@
                 <w:szCs w:val="24"/>
                 <w:lang w:eastAsia="es-ES"/>
               </w:rPr>
-              <w:t xml:space="preserve"> sistema realizará el registro de tutor, modificara datos de tutor e </w:t>
-            </w:r>
-            <w:proofErr w:type="gramStart"/>
-            <w:r>
-              <w:rPr>
-                <w:rFonts w:eastAsia="Arial" w:cstheme="minorHAnsi"/>
-                <w:bCs/>
-                <w:szCs w:val="24"/>
-                <w:lang w:eastAsia="es-ES"/>
-              </w:rPr>
-              <w:t>inhabilitara</w:t>
-            </w:r>
-            <w:proofErr w:type="gramEnd"/>
-            <w:r>
-              <w:rPr>
-                <w:rFonts w:eastAsia="Arial" w:cstheme="minorHAnsi"/>
-                <w:bCs/>
-                <w:szCs w:val="24"/>
-                <w:lang w:eastAsia="es-ES"/>
-              </w:rPr>
-              <w:t xml:space="preserve"> los datos del tutor.</w:t>
+              <w:t xml:space="preserve"> sistema realizará el registro de tutor, modificara datos de tutor e inhabilitara los datos del tutor.</w:t>
             </w:r>
           </w:p>
         </w:tc>
@@ -27649,7 +25417,6 @@
               </w:rPr>
               <w:t xml:space="preserve">El sistema muestra la interfaz </w:t>
             </w:r>
-            <w:proofErr w:type="spellStart"/>
             <w:r>
               <w:rPr>
                 <w:rFonts w:cstheme="minorHAnsi"/>
@@ -27657,7 +25424,6 @@
               </w:rPr>
               <w:t>CrudTutor</w:t>
             </w:r>
-            <w:proofErr w:type="spellEnd"/>
             <w:r>
               <w:rPr>
                 <w:rFonts w:cstheme="minorHAnsi"/>
@@ -27801,24 +25567,15 @@
                 <w:rFonts w:cstheme="minorHAnsi"/>
                 <w:szCs w:val="24"/>
               </w:rPr>
-              <w:t xml:space="preserve">El sistema muestra la interfaz </w:t>
-            </w:r>
-            <w:proofErr w:type="spellStart"/>
+              <w:t>El sistema muestra la interfaz Crud</w:t>
+            </w:r>
             <w:r>
               <w:rPr>
                 <w:rFonts w:cstheme="minorHAnsi"/>
                 <w:szCs w:val="24"/>
               </w:rPr>
-              <w:t>Crud</w:t>
-            </w:r>
-            <w:r>
-              <w:rPr>
-                <w:rFonts w:cstheme="minorHAnsi"/>
-                <w:szCs w:val="24"/>
-              </w:rPr>
               <w:t>Tutor</w:t>
             </w:r>
-            <w:proofErr w:type="spellEnd"/>
             <w:r>
               <w:rPr>
                 <w:rFonts w:cstheme="minorHAnsi"/>
@@ -27897,33 +25654,15 @@
                 <w:szCs w:val="24"/>
                 <w:lang w:eastAsia="es-ES"/>
               </w:rPr>
-              <w:t xml:space="preserve">DNI del </w:t>
-            </w:r>
-            <w:proofErr w:type="gramStart"/>
+              <w:t xml:space="preserve">DNI del TUTOR </w:t>
+            </w:r>
             <w:r>
               <w:rPr>
                 <w:rFonts w:eastAsia="Times New Roman" w:cstheme="minorHAnsi"/>
                 <w:szCs w:val="24"/>
                 <w:lang w:eastAsia="es-ES"/>
               </w:rPr>
-              <w:t xml:space="preserve">TUTOR </w:t>
-            </w:r>
-            <w:r>
-              <w:rPr>
-                <w:rFonts w:eastAsia="Times New Roman" w:cstheme="minorHAnsi"/>
-                <w:szCs w:val="24"/>
-                <w:lang w:eastAsia="es-ES"/>
-              </w:rPr>
-              <w:t xml:space="preserve"> que</w:t>
-            </w:r>
-            <w:proofErr w:type="gramEnd"/>
-            <w:r>
-              <w:rPr>
-                <w:rFonts w:eastAsia="Times New Roman" w:cstheme="minorHAnsi"/>
-                <w:szCs w:val="24"/>
-                <w:lang w:eastAsia="es-ES"/>
-              </w:rPr>
-              <w:t xml:space="preserve"> desea buscar.</w:t>
+              <w:t xml:space="preserve"> que desea buscar.</w:t>
             </w:r>
           </w:p>
           <w:p>
@@ -28810,9 +26549,8 @@
                 <w:szCs w:val="24"/>
                 <w:lang w:eastAsia="es-ES"/>
               </w:rPr>
-              <w:t xml:space="preserve"> e </w:t>
-            </w:r>
-            <w:proofErr w:type="gramStart"/>
+              <w:t xml:space="preserve"> e in</w:t>
+            </w:r>
             <w:r>
               <w:rPr>
                 <w:rFonts w:eastAsia="Arial" w:cstheme="minorHAnsi"/>
@@ -28820,26 +26558,7 @@
                 <w:szCs w:val="24"/>
                 <w:lang w:eastAsia="es-ES"/>
               </w:rPr>
-              <w:t>in</w:t>
-            </w:r>
-            <w:r>
-              <w:rPr>
-                <w:rFonts w:eastAsia="Arial" w:cstheme="minorHAnsi"/>
-                <w:bCs/>
-                <w:szCs w:val="24"/>
-                <w:lang w:eastAsia="es-ES"/>
-              </w:rPr>
-              <w:t>habilitara</w:t>
-            </w:r>
-            <w:proofErr w:type="gramEnd"/>
-            <w:r>
-              <w:rPr>
-                <w:rFonts w:eastAsia="Arial" w:cstheme="minorHAnsi"/>
-                <w:bCs/>
-                <w:szCs w:val="24"/>
-                <w:lang w:eastAsia="es-ES"/>
-              </w:rPr>
-              <w:t xml:space="preserve"> los datos del docente</w:t>
+              <w:t>habilitara los datos del docente</w:t>
             </w:r>
             <w:r>
               <w:rPr>
@@ -29064,24 +26783,15 @@
                 <w:rFonts w:cstheme="minorHAnsi"/>
                 <w:szCs w:val="24"/>
               </w:rPr>
-              <w:t xml:space="preserve">El sistema muestra la interfaz </w:t>
-            </w:r>
-            <w:proofErr w:type="spellStart"/>
+              <w:t>El sistema muestra la interfaz Crud</w:t>
+            </w:r>
             <w:r>
               <w:rPr>
                 <w:rFonts w:cstheme="minorHAnsi"/>
                 <w:szCs w:val="24"/>
               </w:rPr>
-              <w:t>Crud</w:t>
-            </w:r>
-            <w:r>
-              <w:rPr>
-                <w:rFonts w:cstheme="minorHAnsi"/>
-                <w:szCs w:val="24"/>
-              </w:rPr>
               <w:t>Docente</w:t>
             </w:r>
-            <w:proofErr w:type="spellEnd"/>
             <w:r>
               <w:rPr>
                 <w:rFonts w:cstheme="minorHAnsi"/>
@@ -29274,24 +26984,15 @@
                 <w:rFonts w:cstheme="minorHAnsi"/>
                 <w:szCs w:val="24"/>
               </w:rPr>
-              <w:t xml:space="preserve">El sistema muestra la interfaz </w:t>
-            </w:r>
-            <w:proofErr w:type="spellStart"/>
+              <w:t>El sistema muestra la interfaz Crud</w:t>
+            </w:r>
             <w:r>
               <w:rPr>
                 <w:rFonts w:cstheme="minorHAnsi"/>
                 <w:szCs w:val="24"/>
               </w:rPr>
-              <w:t>Crud</w:t>
-            </w:r>
-            <w:r>
-              <w:rPr>
-                <w:rFonts w:cstheme="minorHAnsi"/>
-                <w:szCs w:val="24"/>
-              </w:rPr>
               <w:t>Docente</w:t>
             </w:r>
-            <w:proofErr w:type="spellEnd"/>
             <w:r>
               <w:rPr>
                 <w:rFonts w:cstheme="minorHAnsi"/>
@@ -30142,7 +27843,6 @@
               <w:lastRenderedPageBreak/>
               <w:t xml:space="preserve">ACTORES: </w:t>
             </w:r>
-            <w:proofErr w:type="gramStart"/>
             <w:r>
               <w:rPr>
                 <w:rFonts w:eastAsia="Arial" w:cstheme="minorHAnsi"/>
@@ -30152,7 +27852,6 @@
               </w:rPr>
               <w:t>Secretaria</w:t>
             </w:r>
-            <w:proofErr w:type="gramEnd"/>
           </w:p>
         </w:tc>
       </w:tr>
@@ -30206,27 +27905,7 @@
                 <w:szCs w:val="24"/>
                 <w:lang w:eastAsia="es-ES"/>
               </w:rPr>
-              <w:t xml:space="preserve"> sistema realizará el registro del curso, </w:t>
-            </w:r>
-            <w:proofErr w:type="gramStart"/>
-            <w:r>
-              <w:rPr>
-                <w:rFonts w:eastAsia="Arial" w:cstheme="minorHAnsi"/>
-                <w:bCs/>
-                <w:szCs w:val="24"/>
-                <w:lang w:eastAsia="es-ES"/>
-              </w:rPr>
-              <w:t>modificara</w:t>
-            </w:r>
-            <w:proofErr w:type="gramEnd"/>
-            <w:r>
-              <w:rPr>
-                <w:rFonts w:eastAsia="Arial" w:cstheme="minorHAnsi"/>
-                <w:bCs/>
-                <w:szCs w:val="24"/>
-                <w:lang w:eastAsia="es-ES"/>
-              </w:rPr>
-              <w:t xml:space="preserve"> los datos del curso e inhabilita el curso.</w:t>
+              <w:t xml:space="preserve"> sistema realizará el registro del curso, modificara los datos del curso e inhabilita el curso.</w:t>
             </w:r>
           </w:p>
         </w:tc>
@@ -30442,23 +28121,7 @@
                 <w:rFonts w:cstheme="minorHAnsi"/>
                 <w:szCs w:val="24"/>
               </w:rPr>
-              <w:t xml:space="preserve">El sistema muestra la interfaz </w:t>
-            </w:r>
-            <w:proofErr w:type="spellStart"/>
-            <w:r>
-              <w:rPr>
-                <w:rFonts w:cstheme="minorHAnsi"/>
-                <w:szCs w:val="24"/>
-              </w:rPr>
-              <w:t>CrudCurso</w:t>
-            </w:r>
-            <w:proofErr w:type="spellEnd"/>
-            <w:r>
-              <w:rPr>
-                <w:rFonts w:cstheme="minorHAnsi"/>
-                <w:szCs w:val="24"/>
-              </w:rPr>
-              <w:t xml:space="preserve"> con las opciones “Registrar Curso” y “Cerrar”.</w:t>
+              <w:t>El sistema muestra la interfaz CrudCurso con las opciones “Registrar Curso” y “Cerrar”.</w:t>
             </w:r>
           </w:p>
           <w:p>
@@ -30617,17 +28280,8 @@
                 <w:rFonts w:cstheme="minorHAnsi"/>
                 <w:szCs w:val="24"/>
               </w:rPr>
-              <w:t xml:space="preserve"> muestra la interfaz </w:t>
-            </w:r>
-            <w:proofErr w:type="spellStart"/>
-            <w:r>
-              <w:rPr>
-                <w:rFonts w:cstheme="minorHAnsi"/>
-                <w:szCs w:val="24"/>
-              </w:rPr>
-              <w:t>CrudCurso</w:t>
-            </w:r>
-            <w:proofErr w:type="spellEnd"/>
+              <w:t xml:space="preserve"> muestra la interfaz CrudCurso</w:t>
+            </w:r>
             <w:r>
               <w:rPr>
                 <w:rFonts w:cstheme="minorHAnsi"/>
@@ -31680,17 +29334,8 @@
                 <w:rFonts w:cstheme="minorHAnsi"/>
                 <w:szCs w:val="24"/>
               </w:rPr>
-              <w:t xml:space="preserve">ma muestra la interfaz </w:t>
-            </w:r>
-            <w:proofErr w:type="spellStart"/>
-            <w:r>
-              <w:rPr>
-                <w:rFonts w:cstheme="minorHAnsi"/>
-                <w:szCs w:val="24"/>
-              </w:rPr>
-              <w:t>CrudEvaluacion</w:t>
-            </w:r>
-            <w:proofErr w:type="spellEnd"/>
+              <w:t>ma muestra la interfaz CrudEvaluacion</w:t>
+            </w:r>
             <w:r>
               <w:rPr>
                 <w:rFonts w:cstheme="minorHAnsi"/>
@@ -33335,7 +30980,6 @@
               </w:rPr>
               <w:t xml:space="preserve">CATEGORÍA: </w:t>
             </w:r>
-            <w:proofErr w:type="spellStart"/>
             <w:r>
               <w:rPr>
                 <w:rFonts w:eastAsia="Arial" w:cstheme="minorHAnsi"/>
@@ -33345,7 +30989,6 @@
               </w:rPr>
               <w:t>Crud</w:t>
             </w:r>
-            <w:proofErr w:type="spellEnd"/>
           </w:p>
         </w:tc>
         <w:tc>
@@ -34323,16 +31966,8 @@
               <w:rPr>
                 <w:highlight w:val="red"/>
               </w:rPr>
-              <w:t xml:space="preserve"> </w:t>
-            </w:r>
-            <w:proofErr w:type="gramStart"/>
-            <w:r>
-              <w:rPr>
-                <w:highlight w:val="red"/>
-              </w:rPr>
-              <w:t>Secretaria</w:t>
-            </w:r>
-            <w:proofErr w:type="gramEnd"/>
+              <w:t xml:space="preserve"> Secretaria</w:t>
+            </w:r>
           </w:p>
         </w:tc>
       </w:tr>
@@ -34669,16 +32304,8 @@
               <w:rPr>
                 <w:highlight w:val="red"/>
               </w:rPr>
-              <w:t xml:space="preserve">El software registra la </w:t>
-            </w:r>
-            <w:proofErr w:type="gramStart"/>
-            <w:r>
-              <w:rPr>
-                <w:highlight w:val="red"/>
-              </w:rPr>
-              <w:t>matricula .</w:t>
-            </w:r>
-            <w:proofErr w:type="gramEnd"/>
+              <w:t>El software registra la matricula .</w:t>
+            </w:r>
           </w:p>
           <w:p>
             <w:pPr>
@@ -35036,16 +32663,8 @@
               <w:rPr>
                 <w:highlight w:val="red"/>
               </w:rPr>
-              <w:t xml:space="preserve"> </w:t>
-            </w:r>
-            <w:proofErr w:type="spellStart"/>
-            <w:r>
-              <w:rPr>
-                <w:highlight w:val="red"/>
-              </w:rPr>
-              <w:t>Crud</w:t>
-            </w:r>
-            <w:proofErr w:type="spellEnd"/>
+              <w:t xml:space="preserve"> Crud</w:t>
+            </w:r>
           </w:p>
         </w:tc>
         <w:tc>
@@ -36068,16 +33687,8 @@
               <w:rPr>
                 <w:highlight w:val="red"/>
               </w:rPr>
-              <w:t xml:space="preserve"> </w:t>
-            </w:r>
-            <w:proofErr w:type="gramStart"/>
-            <w:r>
-              <w:rPr>
-                <w:highlight w:val="red"/>
-              </w:rPr>
-              <w:t>Secretaria</w:t>
-            </w:r>
-            <w:proofErr w:type="gramEnd"/>
+              <w:t xml:space="preserve"> Secretaria</w:t>
+            </w:r>
           </w:p>
         </w:tc>
       </w:tr>
@@ -36750,16 +34361,8 @@
               <w:rPr>
                 <w:highlight w:val="red"/>
               </w:rPr>
-              <w:t xml:space="preserve"> </w:t>
-            </w:r>
-            <w:proofErr w:type="spellStart"/>
-            <w:r>
-              <w:rPr>
-                <w:highlight w:val="red"/>
-              </w:rPr>
-              <w:t>Crud</w:t>
-            </w:r>
-            <w:proofErr w:type="spellEnd"/>
+              <w:t xml:space="preserve"> Crud</w:t>
+            </w:r>
           </w:p>
         </w:tc>
         <w:tc>
@@ -37701,16 +35304,8 @@
               <w:rPr>
                 <w:highlight w:val="red"/>
               </w:rPr>
-              <w:t xml:space="preserve"> </w:t>
-            </w:r>
-            <w:proofErr w:type="spellStart"/>
-            <w:r>
-              <w:rPr>
-                <w:highlight w:val="red"/>
-              </w:rPr>
-              <w:t>Crud</w:t>
-            </w:r>
-            <w:proofErr w:type="spellEnd"/>
+              <w:t xml:space="preserve"> Crud</w:t>
+            </w:r>
           </w:p>
         </w:tc>
         <w:tc>

--- a/documentacion/INFORME_PROYECTO_0.2.docx
+++ b/documentacion/INFORME_PROYECTO_0.2.docx
@@ -597,23 +597,7 @@
           <w:sz w:val="28"/>
           <w:lang w:val="es-MX"/>
         </w:rPr>
-        <w:t xml:space="preserve">Vallejo Reyna, </w:t>
-      </w:r>
-      <w:proofErr w:type="spellStart"/>
-      <w:r>
-        <w:rPr>
-          <w:sz w:val="28"/>
-          <w:lang w:val="es-MX"/>
-        </w:rPr>
-        <w:t>Fabrizio</w:t>
-      </w:r>
-      <w:proofErr w:type="spellEnd"/>
-      <w:r>
-        <w:rPr>
-          <w:sz w:val="28"/>
-          <w:lang w:val="es-MX"/>
-        </w:rPr>
-        <w:t xml:space="preserve"> Martin</w:t>
+        <w:t>Vallejo Reyna, Fabrizio Martin</w:t>
       </w:r>
     </w:p>
     <w:p>
@@ -689,23 +673,7 @@
           <w:sz w:val="28"/>
           <w:lang w:val="es-MX"/>
         </w:rPr>
-        <w:t xml:space="preserve">Cruzado </w:t>
-      </w:r>
-      <w:proofErr w:type="spellStart"/>
-      <w:r>
-        <w:rPr>
-          <w:sz w:val="28"/>
-          <w:lang w:val="es-MX"/>
-        </w:rPr>
-        <w:t>Laiza</w:t>
-      </w:r>
-      <w:proofErr w:type="spellEnd"/>
-      <w:r>
-        <w:rPr>
-          <w:sz w:val="28"/>
-          <w:lang w:val="es-MX"/>
-        </w:rPr>
-        <w:t>, Joseph Lenin</w:t>
+        <w:t>Cruzado Laiza, Joseph Lenin</w:t>
       </w:r>
     </w:p>
     <w:p>
@@ -829,8 +797,8 @@
         </w:rPr>
       </w:pPr>
     </w:p>
-    <w:bookmarkStart w:id="0" w:name="_Toc73487128" w:displacedByCustomXml="next"/>
-    <w:bookmarkStart w:id="1" w:name="_Toc69325139" w:displacedByCustomXml="next"/>
+    <w:bookmarkStart w:id="0" w:name="_Toc69325139" w:displacedByCustomXml="next"/>
+    <w:bookmarkStart w:id="1" w:name="_Toc73487128" w:displacedByCustomXml="next"/>
     <w:sdt>
       <w:sdtPr>
         <w:rPr>
@@ -29749,7 +29717,25 @@
                 <w:szCs w:val="24"/>
                 <w:lang w:eastAsia="es-ES"/>
               </w:rPr>
-              <w:t xml:space="preserve"> sistema realizará el registro del curso, modificara los datos del curso e inhabilita el curso.</w:t>
+              <w:t xml:space="preserve"> sistema realizará el registro del curso, </w:t>
+            </w:r>
+            <w:r>
+              <w:rPr>
+                <w:rFonts w:eastAsia="Arial" w:cstheme="minorHAnsi"/>
+                <w:bCs/>
+                <w:szCs w:val="24"/>
+                <w:lang w:eastAsia="es-ES"/>
+              </w:rPr>
+              <w:t>modificará</w:t>
+            </w:r>
+            <w:r>
+              <w:rPr>
+                <w:rFonts w:eastAsia="Arial" w:cstheme="minorHAnsi"/>
+                <w:bCs/>
+                <w:szCs w:val="24"/>
+                <w:lang w:eastAsia="es-ES"/>
+              </w:rPr>
+              <w:t xml:space="preserve"> los datos del curso e inhabilita el curso.</w:t>
             </w:r>
           </w:p>
         </w:tc>
@@ -42968,6 +42954,7 @@
     <w:lsdException w:name="HTML Sample" w:semiHidden="1" w:unhideWhenUsed="1"/>
     <w:lsdException w:name="HTML Typewriter" w:semiHidden="1" w:unhideWhenUsed="1"/>
     <w:lsdException w:name="HTML Variable" w:semiHidden="1" w:unhideWhenUsed="1"/>
+    <w:lsdException w:name="Normal Table" w:semiHidden="1" w:unhideWhenUsed="1"/>
     <w:lsdException w:name="annotation subject" w:semiHidden="1" w:unhideWhenUsed="1"/>
     <w:lsdException w:name="No List" w:semiHidden="1" w:unhideWhenUsed="1"/>
     <w:lsdException w:name="Outline List 1" w:semiHidden="1" w:unhideWhenUsed="1"/>
@@ -43010,8 +42997,11 @@
     <w:lsdException w:name="Table Contemporary" w:semiHidden="1" w:unhideWhenUsed="1"/>
     <w:lsdException w:name="Table Elegant" w:semiHidden="1" w:unhideWhenUsed="1"/>
     <w:lsdException w:name="Table Professional" w:semiHidden="1" w:unhideWhenUsed="1"/>
+    <w:lsdException w:name="Table Subtle 1" w:semiHidden="1" w:unhideWhenUsed="1"/>
     <w:lsdException w:name="Table Subtle 2" w:semiHidden="1" w:unhideWhenUsed="1"/>
     <w:lsdException w:name="Table Web 1" w:semiHidden="1" w:unhideWhenUsed="1"/>
+    <w:lsdException w:name="Table Web 2" w:semiHidden="1" w:unhideWhenUsed="1"/>
+    <w:lsdException w:name="Table Web 3" w:semiHidden="1" w:unhideWhenUsed="1"/>
     <w:lsdException w:name="Balloon Text" w:semiHidden="1" w:unhideWhenUsed="1"/>
     <w:lsdException w:name="Table Grid" w:uiPriority="39"/>
     <w:lsdException w:name="Table Theme" w:semiHidden="1" w:unhideWhenUsed="1"/>

--- a/documentacion/INFORME_PROYECTO_0.2.docx
+++ b/documentacion/INFORME_PROYECTO_0.2.docx
@@ -1,6 +1,6 @@
 
 <file path=word/document.xml><?xml version="1.0" encoding="utf-8"?>
-<w:document xmlns:wpc="http://schemas.microsoft.com/office/word/2010/wordprocessingCanvas" xmlns:cx="http://schemas.microsoft.com/office/drawing/2014/chartex" xmlns:mc="http://schemas.openxmlformats.org/markup-compatibility/2006" xmlns:o="urn:schemas-microsoft-com:office:office" xmlns:r="http://schemas.openxmlformats.org/officeDocument/2006/relationships" xmlns:m="http://schemas.openxmlformats.org/officeDocument/2006/math" xmlns:v="urn:schemas-microsoft-com:vml" xmlns:wp14="http://schemas.microsoft.com/office/word/2010/wordprocessingDrawing" xmlns:wp="http://schemas.openxmlformats.org/drawingml/2006/wordprocessingDrawing" xmlns:w10="urn:schemas-microsoft-com:office:word" xmlns:w="http://schemas.openxmlformats.org/wordprocessingml/2006/main" xmlns:w14="http://schemas.microsoft.com/office/word/2010/wordml" xmlns:w15="http://schemas.microsoft.com/office/word/2012/wordml" xmlns:w16se="http://schemas.microsoft.com/office/word/2015/wordml/symex" xmlns:wpg="http://schemas.microsoft.com/office/word/2010/wordprocessingGroup" xmlns:wpi="http://schemas.microsoft.com/office/word/2010/wordprocessingInk" xmlns:wne="http://schemas.microsoft.com/office/word/2006/wordml" xmlns:wps="http://schemas.microsoft.com/office/word/2010/wordprocessingShape" mc:Ignorable="w14 w15 w16se wp14">
+<w:document xmlns:wpc="http://schemas.microsoft.com/office/word/2010/wordprocessingCanvas" xmlns:cx="http://schemas.microsoft.com/office/drawing/2014/chartex" xmlns:cx1="http://schemas.microsoft.com/office/drawing/2015/9/8/chartex" xmlns:cx2="http://schemas.microsoft.com/office/drawing/2015/10/21/chartex" xmlns:cx3="http://schemas.microsoft.com/office/drawing/2016/5/9/chartex" xmlns:cx4="http://schemas.microsoft.com/office/drawing/2016/5/10/chartex" xmlns:cx5="http://schemas.microsoft.com/office/drawing/2016/5/11/chartex" xmlns:cx6="http://schemas.microsoft.com/office/drawing/2016/5/12/chartex" xmlns:cx7="http://schemas.microsoft.com/office/drawing/2016/5/13/chartex" xmlns:cx8="http://schemas.microsoft.com/office/drawing/2016/5/14/chartex" xmlns:mc="http://schemas.openxmlformats.org/markup-compatibility/2006" xmlns:aink="http://schemas.microsoft.com/office/drawing/2016/ink" xmlns:am3d="http://schemas.microsoft.com/office/drawing/2017/model3d" xmlns:o="urn:schemas-microsoft-com:office:office" xmlns:r="http://schemas.openxmlformats.org/officeDocument/2006/relationships" xmlns:m="http://schemas.openxmlformats.org/officeDocument/2006/math" xmlns:v="urn:schemas-microsoft-com:vml" xmlns:wp14="http://schemas.microsoft.com/office/word/2010/wordprocessingDrawing" xmlns:wp="http://schemas.openxmlformats.org/drawingml/2006/wordprocessingDrawing" xmlns:w10="urn:schemas-microsoft-com:office:word" xmlns:w="http://schemas.openxmlformats.org/wordprocessingml/2006/main" xmlns:w14="http://schemas.microsoft.com/office/word/2010/wordml" xmlns:w15="http://schemas.microsoft.com/office/word/2012/wordml" xmlns:w16cex="http://schemas.microsoft.com/office/word/2018/wordml/cex" xmlns:w16cid="http://schemas.microsoft.com/office/word/2016/wordml/cid" xmlns:w16="http://schemas.microsoft.com/office/word/2018/wordml" xmlns:w16sdtdh="http://schemas.microsoft.com/office/word/2020/wordml/sdtdatahash" xmlns:w16se="http://schemas.microsoft.com/office/word/2015/wordml/symex" xmlns:wpg="http://schemas.microsoft.com/office/word/2010/wordprocessingGroup" xmlns:wpi="http://schemas.microsoft.com/office/word/2010/wordprocessingInk" xmlns:wne="http://schemas.microsoft.com/office/word/2006/wordml" xmlns:wps="http://schemas.microsoft.com/office/word/2010/wordprocessingShape" mc:Ignorable="w14 w15 w16se w16cid w16 w16cex w16sdtdh wp14">
   <w:body>
     <w:p>
       <w:r>
@@ -140,7 +140,7 @@
               </wp:anchor>
             </w:drawing>
           </mc:Choice>
-          <mc:Fallback xmlns:w16sdtdh="http://schemas.microsoft.com/office/word/2020/wordml/sdtdatahash" xmlns:w16="http://schemas.microsoft.com/office/word/2018/wordml" xmlns:w16cid="http://schemas.microsoft.com/office/word/2016/wordml/cid" xmlns:w16cex="http://schemas.microsoft.com/office/word/2018/wordml/cex" xmlns:am3d="http://schemas.microsoft.com/office/drawing/2017/model3d" xmlns:aink="http://schemas.microsoft.com/office/drawing/2016/ink" xmlns:cx8="http://schemas.microsoft.com/office/drawing/2016/5/14/chartex" xmlns:cx7="http://schemas.microsoft.com/office/drawing/2016/5/13/chartex" xmlns:cx6="http://schemas.microsoft.com/office/drawing/2016/5/12/chartex" xmlns:cx5="http://schemas.microsoft.com/office/drawing/2016/5/11/chartex" xmlns:cx4="http://schemas.microsoft.com/office/drawing/2016/5/10/chartex" xmlns:cx3="http://schemas.microsoft.com/office/drawing/2016/5/9/chartex" xmlns:cx2="http://schemas.microsoft.com/office/drawing/2015/10/21/chartex" xmlns:cx1="http://schemas.microsoft.com/office/drawing/2015/9/8/chartex">
+          <mc:Fallback>
             <w:pict>
               <v:line w14:anchorId="140BCEF9" id="8 Conector recto" o:spid="_x0000_s1026" style="position:absolute;z-index:251668480;visibility:visible;mso-wrap-style:square;mso-wrap-distance-left:9pt;mso-wrap-distance-top:0;mso-wrap-distance-right:9pt;mso-wrap-distance-bottom:0;mso-position-horizontal:absolute;mso-position-horizontal-relative:text;mso-position-vertical:absolute;mso-position-vertical-relative:text" from=".4pt,32.65pt" to="439.15pt,32.65pt" o:gfxdata="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" strokecolor="#960" strokeweight="1.5pt">
                 <v:stroke joinstyle="miter"/>
@@ -637,7 +637,23 @@
           <w:sz w:val="28"/>
           <w:lang w:val="es-MX"/>
         </w:rPr>
-        <w:t>Graus Vera, Jhoel David</w:t>
+        <w:t xml:space="preserve">Graus Vera, </w:t>
+      </w:r>
+      <w:proofErr w:type="spellStart"/>
+      <w:r>
+        <w:rPr>
+          <w:sz w:val="28"/>
+          <w:lang w:val="es-MX"/>
+        </w:rPr>
+        <w:t>Jhoel</w:t>
+      </w:r>
+      <w:proofErr w:type="spellEnd"/>
+      <w:r>
+        <w:rPr>
+          <w:sz w:val="28"/>
+          <w:lang w:val="es-MX"/>
+        </w:rPr>
+        <w:t xml:space="preserve"> David</w:t>
       </w:r>
     </w:p>
     <w:p>
@@ -672,12 +688,37 @@
           <w:lang w:val="es-MX"/>
         </w:rPr>
       </w:pPr>
+      <w:proofErr w:type="spellStart"/>
       <w:r>
         <w:rPr>
           <w:sz w:val="28"/>
           <w:lang w:val="es-MX"/>
         </w:rPr>
-        <w:t>Ñiquin Valdez, Junnior Samir</w:t>
+        <w:t>Ñiquin</w:t>
+      </w:r>
+      <w:proofErr w:type="spellEnd"/>
+      <w:r>
+        <w:rPr>
+          <w:sz w:val="28"/>
+          <w:lang w:val="es-MX"/>
+        </w:rPr>
+        <w:t xml:space="preserve"> Valdez, </w:t>
+      </w:r>
+      <w:proofErr w:type="spellStart"/>
+      <w:r>
+        <w:rPr>
+          <w:sz w:val="28"/>
+          <w:lang w:val="es-MX"/>
+        </w:rPr>
+        <w:t>Junnior</w:t>
+      </w:r>
+      <w:proofErr w:type="spellEnd"/>
+      <w:r>
+        <w:rPr>
+          <w:sz w:val="28"/>
+          <w:lang w:val="es-MX"/>
+        </w:rPr>
+        <w:t xml:space="preserve"> Samir</w:t>
       </w:r>
     </w:p>
     <w:p>
@@ -781,8 +822,8 @@
         </w:rPr>
       </w:pPr>
     </w:p>
-    <w:bookmarkStart w:id="0" w:name="_Toc73487128" w:displacedByCustomXml="next"/>
-    <w:bookmarkStart w:id="1" w:name="_Toc69325139" w:displacedByCustomXml="next"/>
+    <w:bookmarkStart w:id="0" w:name="_Toc69325139" w:displacedByCustomXml="next"/>
+    <w:bookmarkStart w:id="1" w:name="_Toc73487128" w:displacedByCustomXml="next"/>
     <w:sdt>
       <w:sdtPr>
         <w:rPr>
@@ -4589,8 +4630,16 @@
         <w:rPr>
           <w:rFonts w:ascii="Arial" w:hAnsi="Arial" w:cs="Arial"/>
         </w:rPr>
-        <w:t xml:space="preserve"> Colegio Integral Class</w:t>
+        <w:t xml:space="preserve"> Colegio Integral </w:t>
       </w:r>
+      <w:proofErr w:type="spellStart"/>
+      <w:r>
+        <w:rPr>
+          <w:rFonts w:ascii="Arial" w:hAnsi="Arial" w:cs="Arial"/>
+        </w:rPr>
+        <w:t>Class</w:t>
+      </w:r>
+      <w:proofErr w:type="spellEnd"/>
     </w:p>
     <w:p>
       <w:pPr>
@@ -4614,7 +4663,21 @@
         <w:rPr>
           <w:rFonts w:ascii="Arial" w:hAnsi="Arial" w:cs="Arial"/>
         </w:rPr>
-        <w:t xml:space="preserve"> Carlos Marcelo Corne 345, Trujillo 13008</w:t>
+        <w:t xml:space="preserve"> Carlos Marcelo </w:t>
+      </w:r>
+      <w:proofErr w:type="spellStart"/>
+      <w:r>
+        <w:rPr>
+          <w:rFonts w:ascii="Arial" w:hAnsi="Arial" w:cs="Arial"/>
+        </w:rPr>
+        <w:t>Corne</w:t>
+      </w:r>
+      <w:proofErr w:type="spellEnd"/>
+      <w:r>
+        <w:rPr>
+          <w:rFonts w:ascii="Arial" w:hAnsi="Arial" w:cs="Arial"/>
+        </w:rPr>
+        <w:t xml:space="preserve"> 345, Trujillo 13008</w:t>
       </w:r>
     </w:p>
     <w:p>
@@ -4870,8 +4933,23 @@
           <w:szCs w:val="20"/>
         </w:rPr>
         <w:tab/>
-        <w:t>Ilustración 1 de google</w:t>
+        <w:t xml:space="preserve">Ilustración 1 de </w:t>
       </w:r>
+      <w:proofErr w:type="spellStart"/>
+      <w:r>
+        <w:rPr>
+          <w:rFonts w:ascii="Arial" w:hAnsi="Arial" w:cs="Arial"/>
+          <w:b/>
+          <w:bCs/>
+          <w:i/>
+          <w:iCs/>
+          <w:color w:val="AEAAAA" w:themeColor="background2" w:themeShade="BF"/>
+          <w:sz w:val="20"/>
+          <w:szCs w:val="20"/>
+        </w:rPr>
+        <w:t>google</w:t>
+      </w:r>
+      <w:proofErr w:type="spellEnd"/>
     </w:p>
     <w:p>
       <w:pPr>
@@ -5990,7 +6068,7 @@
         <w:pStyle w:val="Ttulo3"/>
         <w:spacing w:line="360" w:lineRule="auto"/>
         <w:rPr>
-          <w:rFonts w:cstheme="majorHAnsi"/>
+          <w:rFonts w:ascii="Arial" w:hAnsi="Arial" w:cs="Arial"/>
           <w:b/>
           <w:color w:val="auto"/>
           <w:sz w:val="26"/>
@@ -6001,9 +6079,10 @@
       <w:bookmarkStart w:id="30" w:name="_Toc69325149"/>
       <w:bookmarkStart w:id="31" w:name="_Toc73487138"/>
       <w:bookmarkStart w:id="32" w:name="_Toc73497043"/>
+      <w:bookmarkStart w:id="33" w:name="_Hlk75459673"/>
       <w:r>
         <w:rPr>
-          <w:rFonts w:cstheme="majorHAnsi"/>
+          <w:rFonts w:ascii="Arial" w:hAnsi="Arial" w:cs="Arial"/>
           <w:b/>
           <w:color w:val="auto"/>
           <w:sz w:val="26"/>
@@ -6023,6 +6102,7 @@
           <w:ilvl w:val="0"/>
           <w:numId w:val="32"/>
         </w:numPr>
+        <w:spacing w:line="360" w:lineRule="auto"/>
         <w:rPr>
           <w:rFonts w:ascii="Arial" w:hAnsi="Arial" w:cs="Arial"/>
           <w:lang w:val="es-ES"/>
@@ -6033,22 +6113,247 @@
           <w:rFonts w:ascii="Arial" w:hAnsi="Arial" w:cs="Arial"/>
           <w:lang w:val="es-ES"/>
         </w:rPr>
-        <w:t>Integrar un software al colegio Integral Class con la capacidad de mejorar las operaciones de matrícula, control de pag</w:t>
+        <w:t>Integrar un software al colegio Integral Class con la capacidad de mejorar las operaciones de matrícula, control de pagos y planificación curricular.</w:t>
+      </w:r>
+    </w:p>
+    <w:p>
+      <w:pPr>
+        <w:pStyle w:val="Ttulo3"/>
+        <w:spacing w:line="360" w:lineRule="auto"/>
+        <w:rPr>
+          <w:rFonts w:ascii="Arial" w:hAnsi="Arial" w:cs="Arial"/>
+          <w:b/>
+          <w:color w:val="auto"/>
+          <w:sz w:val="26"/>
+          <w:szCs w:val="26"/>
+          <w:lang w:val="es-ES"/>
+        </w:rPr>
+      </w:pPr>
+      <w:bookmarkStart w:id="34" w:name="_Toc69325150"/>
+      <w:bookmarkStart w:id="35" w:name="_Toc73487139"/>
+      <w:bookmarkStart w:id="36" w:name="_Toc73497044"/>
+      <w:bookmarkStart w:id="37" w:name="_Hlk75459727"/>
+      <w:bookmarkEnd w:id="33"/>
+      <w:r>
+        <w:rPr>
+          <w:rFonts w:ascii="Arial" w:hAnsi="Arial" w:cs="Arial"/>
+          <w:b/>
+          <w:color w:val="auto"/>
+          <w:sz w:val="26"/>
+          <w:szCs w:val="26"/>
+          <w:lang w:val="es-ES"/>
+        </w:rPr>
+        <w:t>Objetivos específicos:</w:t>
+      </w:r>
+      <w:bookmarkEnd w:id="34"/>
+      <w:bookmarkEnd w:id="35"/>
+      <w:bookmarkEnd w:id="36"/>
+    </w:p>
+    <w:p>
+      <w:pPr>
+        <w:pStyle w:val="Prrafodelista"/>
+        <w:numPr>
+          <w:ilvl w:val="0"/>
+          <w:numId w:val="7"/>
+        </w:numPr>
+        <w:spacing w:line="360" w:lineRule="auto"/>
+        <w:rPr>
+          <w:rFonts w:ascii="Arial" w:hAnsi="Arial" w:cs="Arial"/>
+          <w:lang w:val="es-ES"/>
+        </w:rPr>
+      </w:pPr>
+      <w:r>
+        <w:rPr>
+          <w:rFonts w:ascii="Arial" w:hAnsi="Arial" w:cs="Arial"/>
+          <w:lang w:val="es-ES"/>
+        </w:rPr>
+        <w:t>Imp</w:t>
       </w:r>
       <w:r>
         <w:rPr>
           <w:rFonts w:ascii="Arial" w:hAnsi="Arial" w:cs="Arial"/>
           <w:lang w:val="es-ES"/>
         </w:rPr>
-        <w:t>os y planificación curricular</w:t>
+        <w:t xml:space="preserve">lementar un sistema de registro </w:t>
       </w:r>
       <w:r>
         <w:rPr>
           <w:rFonts w:ascii="Arial" w:hAnsi="Arial" w:cs="Arial"/>
           <w:lang w:val="es-ES"/>
         </w:rPr>
+        <w:t>de notas para alumnos.</w:t>
+      </w:r>
+    </w:p>
+    <w:p>
+      <w:pPr>
+        <w:pStyle w:val="Prrafodelista"/>
+        <w:numPr>
+          <w:ilvl w:val="0"/>
+          <w:numId w:val="7"/>
+        </w:numPr>
+        <w:spacing w:line="360" w:lineRule="auto"/>
+        <w:rPr>
+          <w:rFonts w:ascii="Arial" w:hAnsi="Arial" w:cs="Arial"/>
+          <w:lang w:val="es-ES"/>
+        </w:rPr>
+      </w:pPr>
+      <w:r>
+        <w:rPr>
+          <w:rFonts w:ascii="Arial" w:hAnsi="Arial" w:cs="Arial"/>
+          <w:lang w:val="es-ES"/>
+        </w:rPr>
+        <w:t xml:space="preserve">Validar </w:t>
+      </w:r>
+      <w:r>
+        <w:rPr>
+          <w:rFonts w:ascii="Arial" w:hAnsi="Arial" w:cs="Arial"/>
+          <w:lang w:val="es-ES"/>
+        </w:rPr>
+        <w:t>el registro de calificaciones de alumnos en el</w:t>
+      </w:r>
+      <w:r>
+        <w:rPr>
+          <w:rFonts w:ascii="Arial" w:hAnsi="Arial" w:cs="Arial"/>
+          <w:lang w:val="es-ES"/>
+        </w:rPr>
+        <w:t xml:space="preserve"> sistema.</w:t>
+      </w:r>
+    </w:p>
+    <w:p>
+      <w:pPr>
+        <w:pStyle w:val="Prrafodelista"/>
+        <w:numPr>
+          <w:ilvl w:val="0"/>
+          <w:numId w:val="7"/>
+        </w:numPr>
+        <w:spacing w:line="360" w:lineRule="auto"/>
+        <w:rPr>
+          <w:rFonts w:ascii="Arial" w:hAnsi="Arial" w:cs="Arial"/>
+          <w:lang w:val="es-ES"/>
+        </w:rPr>
+      </w:pPr>
+      <w:r>
+        <w:rPr>
+          <w:rFonts w:ascii="Arial" w:hAnsi="Arial" w:cs="Arial"/>
+          <w:lang w:val="es-ES"/>
+        </w:rPr>
+        <w:t>Implementar un sistema de matrículas para el registro de alumnos.</w:t>
+      </w:r>
+    </w:p>
+    <w:p>
+      <w:pPr>
+        <w:pStyle w:val="Prrafodelista"/>
+        <w:numPr>
+          <w:ilvl w:val="0"/>
+          <w:numId w:val="7"/>
+        </w:numPr>
+        <w:spacing w:line="360" w:lineRule="auto"/>
+        <w:rPr>
+          <w:rFonts w:ascii="Arial" w:hAnsi="Arial" w:cs="Arial"/>
+          <w:lang w:val="es-ES"/>
+        </w:rPr>
+      </w:pPr>
+      <w:r>
+        <w:rPr>
+          <w:rFonts w:ascii="Arial" w:hAnsi="Arial" w:cs="Arial"/>
+          <w:lang w:val="es-ES"/>
+        </w:rPr>
+        <w:t>Efectuar</w:t>
+      </w:r>
+      <w:r>
+        <w:rPr>
+          <w:rFonts w:ascii="Arial" w:hAnsi="Arial" w:cs="Arial"/>
+          <w:lang w:val="es-ES"/>
+        </w:rPr>
+        <w:t xml:space="preserve"> un registro interno de</w:t>
+      </w:r>
+      <w:r>
+        <w:rPr>
+          <w:rFonts w:ascii="Arial" w:hAnsi="Arial" w:cs="Arial"/>
+          <w:lang w:val="es-ES"/>
+        </w:rPr>
+        <w:t xml:space="preserve"> la planificación curricular y sesión de clase</w:t>
+      </w:r>
+      <w:r>
+        <w:rPr>
+          <w:rFonts w:ascii="Arial" w:hAnsi="Arial" w:cs="Arial"/>
+          <w:lang w:val="es-ES"/>
+        </w:rPr>
         <w:t>.</w:t>
       </w:r>
+    </w:p>
+    <w:p>
+      <w:pPr>
+        <w:pStyle w:val="Prrafodelista"/>
+        <w:numPr>
+          <w:ilvl w:val="0"/>
+          <w:numId w:val="7"/>
+        </w:numPr>
+        <w:spacing w:line="360" w:lineRule="auto"/>
+        <w:rPr>
+          <w:rFonts w:ascii="Arial" w:hAnsi="Arial" w:cs="Arial"/>
+          <w:lang w:val="es-ES"/>
+        </w:rPr>
+      </w:pPr>
+      <w:r>
+        <w:rPr>
+          <w:rFonts w:ascii="Arial" w:hAnsi="Arial" w:cs="Arial"/>
+          <w:lang w:val="es-ES"/>
+        </w:rPr>
+        <w:t>Automatizar el proceso en la planificación curricular y gestión</w:t>
+      </w:r>
+      <w:r>
+        <w:rPr>
+          <w:rFonts w:ascii="Arial" w:hAnsi="Arial" w:cs="Arial"/>
+          <w:lang w:val="es-ES"/>
+        </w:rPr>
+        <w:t xml:space="preserve"> </w:t>
+      </w:r>
+      <w:r>
+        <w:rPr>
+          <w:rFonts w:ascii="Arial" w:hAnsi="Arial" w:cs="Arial"/>
+          <w:lang w:val="es-ES"/>
+        </w:rPr>
+        <w:t>de pagos</w:t>
+      </w:r>
+      <w:r>
+        <w:rPr>
+          <w:rFonts w:ascii="Arial" w:hAnsi="Arial" w:cs="Arial"/>
+          <w:lang w:val="es-ES"/>
+        </w:rPr>
+        <w:t>.</w:t>
+      </w:r>
+    </w:p>
+    <w:p>
+      <w:pPr>
+        <w:pStyle w:val="Ttulo2"/>
+        <w:spacing w:line="480" w:lineRule="auto"/>
+        <w:rPr>
+          <w:rFonts w:ascii="Arial" w:hAnsi="Arial" w:cs="Arial"/>
+          <w:b/>
+          <w:color w:val="auto"/>
+          <w:sz w:val="28"/>
+          <w:lang w:val="es-ES"/>
+        </w:rPr>
+      </w:pPr>
+      <w:bookmarkStart w:id="38" w:name="_Toc69325151"/>
+      <w:bookmarkStart w:id="39" w:name="_Toc73487140"/>
+      <w:bookmarkStart w:id="40" w:name="_Toc73497045"/>
+      <w:bookmarkEnd w:id="37"/>
+      <w:r>
+        <w:rPr>
+          <w:rFonts w:ascii="Arial" w:hAnsi="Arial" w:cs="Arial"/>
+          <w:b/>
+          <w:color w:val="auto"/>
+          <w:sz w:val="28"/>
+          <w:lang w:val="es-ES"/>
+        </w:rPr>
+        <w:lastRenderedPageBreak/>
+        <w:t>Justificaciones del proyecto.</w:t>
+      </w:r>
+      <w:bookmarkEnd w:id="38"/>
+      <w:bookmarkEnd w:id="39"/>
+      <w:bookmarkEnd w:id="40"/>
     </w:p>
     <w:p>
       <w:pPr>
@@ -6063,9 +6368,9 @@
           <w:lang w:val="es-ES"/>
         </w:rPr>
       </w:pPr>
-      <w:bookmarkStart w:id="33" w:name="_Toc69325150"/>
-      <w:bookmarkStart w:id="34" w:name="_Toc73487139"/>
-      <w:bookmarkStart w:id="35" w:name="_Toc73497044"/>
+      <w:bookmarkStart w:id="41" w:name="_Toc69325152"/>
+      <w:bookmarkStart w:id="42" w:name="_Toc73487141"/>
+      <w:bookmarkStart w:id="43" w:name="_Toc73497046"/>
       <w:r>
         <w:rPr>
           <w:rFonts w:cstheme="majorHAnsi"/>
@@ -6075,211 +6380,37 @@
           <w:szCs w:val="26"/>
           <w:lang w:val="es-ES"/>
         </w:rPr>
-        <w:t>Objetivos específicos:</w:t>
+        <w:t>Justificación operativa:</w:t>
       </w:r>
-      <w:bookmarkEnd w:id="33"/>
-      <w:bookmarkEnd w:id="34"/>
-      <w:bookmarkEnd w:id="35"/>
+      <w:bookmarkEnd w:id="41"/>
+      <w:bookmarkEnd w:id="42"/>
+      <w:bookmarkEnd w:id="43"/>
     </w:p>
     <w:p>
       <w:pPr>
         <w:pStyle w:val="Prrafodelista"/>
         <w:numPr>
           <w:ilvl w:val="0"/>
-          <w:numId w:val="7"/>
+          <w:numId w:val="9"/>
         </w:numPr>
         <w:rPr>
+          <w:lang w:val="es-ES"/>
+        </w:rPr>
+      </w:pPr>
+      <w:bookmarkStart w:id="44" w:name="_Hlk75461938"/>
+      <w:r>
+        <w:rPr>
           <w:rFonts w:ascii="Arial" w:hAnsi="Arial" w:cs="Arial"/>
           <w:lang w:val="es-ES"/>
         </w:rPr>
-      </w:pPr>
-      <w:r>
-        <w:rPr>
-          <w:rFonts w:ascii="Arial" w:hAnsi="Arial" w:cs="Arial"/>
-          <w:lang w:val="es-ES"/>
-        </w:rPr>
-        <w:t>Imp</w:t>
+        <w:t>Se garantizará el acceso al sistema que solo el personal autorizado y/o registrado que ingresaran con un código que permitirá la navegación a los procesos a realizar</w:t>
       </w:r>
       <w:r>
         <w:rPr>
-          <w:rFonts w:ascii="Arial" w:hAnsi="Arial" w:cs="Arial"/>
-          <w:lang w:val="es-ES"/>
-        </w:rPr>
-        <w:t xml:space="preserve">lementar un sistema de registro </w:t>
-      </w:r>
-      <w:r>
-        <w:rPr>
-          <w:rFonts w:ascii="Arial" w:hAnsi="Arial" w:cs="Arial"/>
-          <w:lang w:val="es-ES"/>
-        </w:rPr>
-        <w:t>de notas para alumnos.</w:t>
-      </w:r>
-    </w:p>
-    <w:p>
-      <w:pPr>
-        <w:pStyle w:val="Prrafodelista"/>
-        <w:numPr>
-          <w:ilvl w:val="0"/>
-          <w:numId w:val="7"/>
-        </w:numPr>
-        <w:rPr>
-          <w:rFonts w:ascii="Arial" w:hAnsi="Arial" w:cs="Arial"/>
-          <w:lang w:val="es-ES"/>
-        </w:rPr>
-      </w:pPr>
-      <w:r>
-        <w:rPr>
-          <w:rFonts w:ascii="Arial" w:hAnsi="Arial" w:cs="Arial"/>
-          <w:lang w:val="es-ES"/>
-        </w:rPr>
-        <w:t xml:space="preserve">Validar </w:t>
-      </w:r>
-      <w:r>
-        <w:rPr>
-          <w:rFonts w:ascii="Arial" w:hAnsi="Arial" w:cs="Arial"/>
-          <w:lang w:val="es-ES"/>
-        </w:rPr>
-        <w:t>el registro de calificaciones de alumnos en el</w:t>
-      </w:r>
-      <w:r>
-        <w:rPr>
-          <w:rFonts w:ascii="Arial" w:hAnsi="Arial" w:cs="Arial"/>
-          <w:lang w:val="es-ES"/>
-        </w:rPr>
-        <w:t xml:space="preserve"> sistema.</w:t>
-      </w:r>
-    </w:p>
-    <w:p>
-      <w:pPr>
-        <w:pStyle w:val="Prrafodelista"/>
-        <w:numPr>
-          <w:ilvl w:val="0"/>
-          <w:numId w:val="7"/>
-        </w:numPr>
-        <w:rPr>
-          <w:rFonts w:ascii="Arial" w:hAnsi="Arial" w:cs="Arial"/>
-          <w:lang w:val="es-ES"/>
-        </w:rPr>
-      </w:pPr>
-      <w:r>
-        <w:rPr>
-          <w:rFonts w:ascii="Arial" w:hAnsi="Arial" w:cs="Arial"/>
-          <w:lang w:val="es-ES"/>
-        </w:rPr>
-        <w:t>Implementar un sistema de matrículas para el registro de alumnos.</w:t>
-      </w:r>
-    </w:p>
-    <w:p>
-      <w:pPr>
-        <w:pStyle w:val="Prrafodelista"/>
-        <w:numPr>
-          <w:ilvl w:val="0"/>
-          <w:numId w:val="7"/>
-        </w:numPr>
-        <w:rPr>
-          <w:rFonts w:ascii="Arial" w:hAnsi="Arial" w:cs="Arial"/>
-          <w:lang w:val="es-ES"/>
-        </w:rPr>
-      </w:pPr>
-      <w:r>
-        <w:rPr>
-          <w:rFonts w:ascii="Arial" w:hAnsi="Arial" w:cs="Arial"/>
-          <w:lang w:val="es-ES"/>
-        </w:rPr>
-        <w:t>Efectuar</w:t>
-      </w:r>
-      <w:r>
-        <w:rPr>
-          <w:rFonts w:ascii="Arial" w:hAnsi="Arial" w:cs="Arial"/>
-          <w:lang w:val="es-ES"/>
-        </w:rPr>
-        <w:t xml:space="preserve"> un registro interno de</w:t>
-      </w:r>
-      <w:r>
-        <w:rPr>
-          <w:rFonts w:ascii="Arial" w:hAnsi="Arial" w:cs="Arial"/>
-          <w:lang w:val="es-ES"/>
-        </w:rPr>
-        <w:t xml:space="preserve"> la planificación curricular y sesión de clase</w:t>
-      </w:r>
-      <w:r>
-        <w:rPr>
-          <w:rFonts w:ascii="Arial" w:hAnsi="Arial" w:cs="Arial"/>
           <w:lang w:val="es-ES"/>
         </w:rPr>
         <w:t>.</w:t>
       </w:r>
-    </w:p>
-    <w:p>
-      <w:pPr>
-        <w:pStyle w:val="Prrafodelista"/>
-        <w:numPr>
-          <w:ilvl w:val="0"/>
-          <w:numId w:val="7"/>
-        </w:numPr>
-        <w:rPr>
-          <w:rFonts w:ascii="Arial" w:hAnsi="Arial" w:cs="Arial"/>
-          <w:lang w:val="es-ES"/>
-        </w:rPr>
-      </w:pPr>
-      <w:r>
-        <w:rPr>
-          <w:rFonts w:ascii="Arial" w:hAnsi="Arial" w:cs="Arial"/>
-          <w:lang w:val="es-ES"/>
-        </w:rPr>
-        <w:t>Automatizar el proceso en la planificación curricular y gestión</w:t>
-      </w:r>
-      <w:r>
-        <w:rPr>
-          <w:rFonts w:ascii="Arial" w:hAnsi="Arial" w:cs="Arial"/>
-          <w:lang w:val="es-ES"/>
-        </w:rPr>
-        <w:t xml:space="preserve"> </w:t>
-      </w:r>
-      <w:r>
-        <w:rPr>
-          <w:rFonts w:ascii="Arial" w:hAnsi="Arial" w:cs="Arial"/>
-          <w:lang w:val="es-ES"/>
-        </w:rPr>
-        <w:t>de pagos</w:t>
-      </w:r>
-      <w:r>
-        <w:rPr>
-          <w:rFonts w:ascii="Arial" w:hAnsi="Arial" w:cs="Arial"/>
-          <w:lang w:val="es-ES"/>
-        </w:rPr>
-        <w:t>.</w:t>
-      </w:r>
-    </w:p>
-    <w:p>
-      <w:pPr>
-        <w:pStyle w:val="Ttulo2"/>
-        <w:spacing w:line="480" w:lineRule="auto"/>
-        <w:rPr>
-          <w:rFonts w:ascii="Arial" w:hAnsi="Arial" w:cs="Arial"/>
-          <w:b/>
-          <w:color w:val="auto"/>
-          <w:sz w:val="28"/>
-          <w:lang w:val="es-ES"/>
-        </w:rPr>
-      </w:pPr>
-      <w:bookmarkStart w:id="36" w:name="_Toc69325151"/>
-      <w:bookmarkStart w:id="37" w:name="_Toc73487140"/>
-      <w:bookmarkStart w:id="38" w:name="_Toc73497045"/>
-      <w:r>
-        <w:rPr>
-          <w:rFonts w:ascii="Arial" w:hAnsi="Arial" w:cs="Arial"/>
-          <w:b/>
-          <w:color w:val="auto"/>
-          <w:sz w:val="28"/>
-          <w:lang w:val="es-ES"/>
-        </w:rPr>
-        <w:lastRenderedPageBreak/>
-        <w:t>Justificaciones del proyecto.</w:t>
-      </w:r>
-      <w:bookmarkEnd w:id="36"/>
-      <w:bookmarkEnd w:id="37"/>
-      <w:bookmarkEnd w:id="38"/>
     </w:p>
     <w:p>
       <w:pPr>
@@ -6294,9 +6425,10 @@
           <w:lang w:val="es-ES"/>
         </w:rPr>
       </w:pPr>
-      <w:bookmarkStart w:id="39" w:name="_Toc69325152"/>
-      <w:bookmarkStart w:id="40" w:name="_Toc73487141"/>
-      <w:bookmarkStart w:id="41" w:name="_Toc73497046"/>
+      <w:bookmarkStart w:id="45" w:name="_Toc69325153"/>
+      <w:bookmarkStart w:id="46" w:name="_Toc73487142"/>
+      <w:bookmarkStart w:id="47" w:name="_Toc73497047"/>
+      <w:bookmarkEnd w:id="44"/>
       <w:r>
         <w:rPr>
           <w:rFonts w:cstheme="majorHAnsi"/>
@@ -6306,162 +6438,7 @@
           <w:szCs w:val="26"/>
           <w:lang w:val="es-ES"/>
         </w:rPr>
-        <w:t>Justificación operativa:</w:t>
-      </w:r>
-      <w:bookmarkEnd w:id="39"/>
-      <w:bookmarkEnd w:id="40"/>
-      <w:bookmarkEnd w:id="41"/>
-    </w:p>
-    <w:p>
-      <w:pPr>
-        <w:pStyle w:val="Prrafodelista"/>
-        <w:numPr>
-          <w:ilvl w:val="0"/>
-          <w:numId w:val="9"/>
-        </w:numPr>
-        <w:rPr>
-          <w:lang w:val="es-ES"/>
-        </w:rPr>
-      </w:pPr>
-      <w:r>
-        <w:rPr>
-          <w:rFonts w:ascii="Arial" w:hAnsi="Arial" w:cs="Arial"/>
-          <w:lang w:val="es-ES"/>
-        </w:rPr>
-        <w:t>Se garantizará el acceso al sistema que solo el personal autorizado y/o registrado que ingresaran con un código que permitirá la navegación a los procesos a realizar</w:t>
-      </w:r>
-      <w:r>
-        <w:rPr>
-          <w:lang w:val="es-ES"/>
-        </w:rPr>
-        <w:t>.</w:t>
-      </w:r>
-    </w:p>
-    <w:p>
-      <w:pPr>
-        <w:pStyle w:val="Ttulo3"/>
-        <w:spacing w:line="360" w:lineRule="auto"/>
-        <w:rPr>
-          <w:rFonts w:cstheme="majorHAnsi"/>
-          <w:b/>
-          <w:color w:val="auto"/>
-          <w:sz w:val="26"/>
-          <w:szCs w:val="26"/>
-          <w:lang w:val="es-ES"/>
-        </w:rPr>
-      </w:pPr>
-      <w:bookmarkStart w:id="42" w:name="_Toc69325153"/>
-      <w:bookmarkStart w:id="43" w:name="_Toc73487142"/>
-      <w:bookmarkStart w:id="44" w:name="_Toc73497047"/>
-      <w:r>
-        <w:rPr>
-          <w:rFonts w:cstheme="majorHAnsi"/>
-          <w:b/>
-          <w:color w:val="auto"/>
-          <w:sz w:val="26"/>
-          <w:szCs w:val="26"/>
-          <w:lang w:val="es-ES"/>
-        </w:rPr>
         <w:t>Justificación económica:</w:t>
-      </w:r>
-      <w:bookmarkEnd w:id="42"/>
-      <w:bookmarkEnd w:id="43"/>
-      <w:bookmarkEnd w:id="44"/>
-    </w:p>
-    <w:p>
-      <w:pPr>
-        <w:pStyle w:val="Prrafodelista"/>
-        <w:numPr>
-          <w:ilvl w:val="0"/>
-          <w:numId w:val="8"/>
-        </w:numPr>
-        <w:rPr>
-          <w:lang w:val="es-ES"/>
-        </w:rPr>
-      </w:pPr>
-      <w:r>
-        <w:rPr>
-          <w:rFonts w:ascii="Arial" w:hAnsi="Arial" w:cs="Arial"/>
-          <w:shd w:val="clear" w:color="auto" w:fill="FFFFFF"/>
-        </w:rPr>
-        <w:t>La investigación tendrá una repercusión en la economía d</w:t>
-      </w:r>
-      <w:r>
-        <w:rPr>
-          <w:rFonts w:ascii="Arial" w:hAnsi="Arial" w:cs="Arial"/>
-          <w:shd w:val="clear" w:color="auto" w:fill="FFFFFF"/>
-        </w:rPr>
-        <w:t>e la institución</w:t>
-      </w:r>
-      <w:r>
-        <w:rPr>
-          <w:rFonts w:ascii="Arial" w:hAnsi="Arial" w:cs="Arial"/>
-          <w:shd w:val="clear" w:color="auto" w:fill="FFFFFF"/>
-        </w:rPr>
-        <w:t xml:space="preserve">, porque hará </w:t>
-      </w:r>
-      <w:r>
-        <w:rPr>
-          <w:rFonts w:ascii="Arial" w:hAnsi="Arial" w:cs="Arial"/>
-          <w:shd w:val="clear" w:color="auto" w:fill="FFFFFF"/>
-        </w:rPr>
-        <w:t>procesos de forma digital sin necesidad de elementos físicos para su gestión, por ejemplo, excesivo uso de papel, etc.</w:t>
-      </w:r>
-      <w:r>
-        <w:rPr>
-          <w:rFonts w:ascii="Arial" w:hAnsi="Arial" w:cs="Arial"/>
-          <w:shd w:val="clear" w:color="auto" w:fill="FFFFFF"/>
-        </w:rPr>
-        <w:t xml:space="preserve"> Este proyecto se justifica porque aportará ventajas económicas para l</w:t>
-      </w:r>
-      <w:r>
-        <w:rPr>
-          <w:rFonts w:ascii="Arial" w:hAnsi="Arial" w:cs="Arial"/>
-          <w:shd w:val="clear" w:color="auto" w:fill="FFFFFF"/>
-        </w:rPr>
-        <w:t>a institución</w:t>
-      </w:r>
-      <w:r>
-        <w:rPr>
-          <w:rFonts w:ascii="Arial" w:hAnsi="Arial" w:cs="Arial"/>
-          <w:shd w:val="clear" w:color="auto" w:fill="FFFFFF"/>
-        </w:rPr>
-        <w:t xml:space="preserve"> en general, en el uso de un servicio </w:t>
-      </w:r>
-      <w:r>
-        <w:rPr>
-          <w:rFonts w:ascii="Arial" w:hAnsi="Arial" w:cs="Arial"/>
-          <w:shd w:val="clear" w:color="auto" w:fill="FFFFFF"/>
-        </w:rPr>
-        <w:t>óptimo para cada gestión.</w:t>
-      </w:r>
-    </w:p>
-    <w:p>
-      <w:pPr>
-        <w:pStyle w:val="Ttulo3"/>
-        <w:spacing w:line="360" w:lineRule="auto"/>
-        <w:rPr>
-          <w:rFonts w:cstheme="majorHAnsi"/>
-          <w:b/>
-          <w:color w:val="auto"/>
-          <w:sz w:val="26"/>
-          <w:szCs w:val="26"/>
-          <w:lang w:val="es-ES"/>
-        </w:rPr>
-      </w:pPr>
-      <w:bookmarkStart w:id="45" w:name="_Toc69325154"/>
-      <w:bookmarkStart w:id="46" w:name="_Toc73487143"/>
-      <w:bookmarkStart w:id="47" w:name="_Toc73497048"/>
-      <w:r>
-        <w:rPr>
-          <w:rFonts w:cstheme="majorHAnsi"/>
-          <w:b/>
-          <w:color w:val="auto"/>
-          <w:sz w:val="26"/>
-          <w:szCs w:val="26"/>
-          <w:lang w:val="es-ES"/>
-        </w:rPr>
-        <w:t>Justificación técnica:</w:t>
       </w:r>
       <w:bookmarkEnd w:id="45"/>
       <w:bookmarkEnd w:id="46"/>
@@ -6475,10 +6452,112 @@
           <w:numId w:val="8"/>
         </w:numPr>
         <w:rPr>
+          <w:lang w:val="es-ES"/>
+        </w:rPr>
+      </w:pPr>
+      <w:bookmarkStart w:id="48" w:name="_Hlk75462027"/>
+      <w:r>
+        <w:rPr>
           <w:rFonts w:ascii="Arial" w:hAnsi="Arial" w:cs="Arial"/>
-          <w:lang w:val="es-ES"/>
-        </w:rPr>
-      </w:pPr>
+          <w:shd w:val="clear" w:color="auto" w:fill="FFFFFF"/>
+        </w:rPr>
+        <w:t>La investigación tendrá una repercusión en la economía d</w:t>
+      </w:r>
+      <w:r>
+        <w:rPr>
+          <w:rFonts w:ascii="Arial" w:hAnsi="Arial" w:cs="Arial"/>
+          <w:shd w:val="clear" w:color="auto" w:fill="FFFFFF"/>
+        </w:rPr>
+        <w:t>e la institución</w:t>
+      </w:r>
+      <w:r>
+        <w:rPr>
+          <w:rFonts w:ascii="Arial" w:hAnsi="Arial" w:cs="Arial"/>
+          <w:shd w:val="clear" w:color="auto" w:fill="FFFFFF"/>
+        </w:rPr>
+        <w:t xml:space="preserve">, porque hará </w:t>
+      </w:r>
+      <w:r>
+        <w:rPr>
+          <w:rFonts w:ascii="Arial" w:hAnsi="Arial" w:cs="Arial"/>
+          <w:shd w:val="clear" w:color="auto" w:fill="FFFFFF"/>
+        </w:rPr>
+        <w:t>procesos de forma digital sin necesidad de elementos físicos para su gestión, por ejemplo, excesivo uso de papel, etc.</w:t>
+      </w:r>
+      <w:r>
+        <w:rPr>
+          <w:rFonts w:ascii="Arial" w:hAnsi="Arial" w:cs="Arial"/>
+          <w:shd w:val="clear" w:color="auto" w:fill="FFFFFF"/>
+        </w:rPr>
+        <w:t xml:space="preserve"> Este proyecto se justifica porque aportará ventajas económicas para l</w:t>
+      </w:r>
+      <w:r>
+        <w:rPr>
+          <w:rFonts w:ascii="Arial" w:hAnsi="Arial" w:cs="Arial"/>
+          <w:shd w:val="clear" w:color="auto" w:fill="FFFFFF"/>
+        </w:rPr>
+        <w:t>a institución</w:t>
+      </w:r>
+      <w:r>
+        <w:rPr>
+          <w:rFonts w:ascii="Arial" w:hAnsi="Arial" w:cs="Arial"/>
+          <w:shd w:val="clear" w:color="auto" w:fill="FFFFFF"/>
+        </w:rPr>
+        <w:t xml:space="preserve"> en general, en el uso de un servicio </w:t>
+      </w:r>
+      <w:r>
+        <w:rPr>
+          <w:rFonts w:ascii="Arial" w:hAnsi="Arial" w:cs="Arial"/>
+          <w:shd w:val="clear" w:color="auto" w:fill="FFFFFF"/>
+        </w:rPr>
+        <w:t>óptimo para cada gestión.</w:t>
+      </w:r>
+    </w:p>
+    <w:p>
+      <w:pPr>
+        <w:pStyle w:val="Ttulo3"/>
+        <w:spacing w:line="360" w:lineRule="auto"/>
+        <w:rPr>
+          <w:rFonts w:cstheme="majorHAnsi"/>
+          <w:b/>
+          <w:color w:val="auto"/>
+          <w:sz w:val="26"/>
+          <w:szCs w:val="26"/>
+          <w:lang w:val="es-ES"/>
+        </w:rPr>
+      </w:pPr>
+      <w:bookmarkStart w:id="49" w:name="_Toc69325154"/>
+      <w:bookmarkStart w:id="50" w:name="_Toc73487143"/>
+      <w:bookmarkStart w:id="51" w:name="_Toc73497048"/>
+      <w:bookmarkEnd w:id="48"/>
+      <w:r>
+        <w:rPr>
+          <w:rFonts w:cstheme="majorHAnsi"/>
+          <w:b/>
+          <w:color w:val="auto"/>
+          <w:sz w:val="26"/>
+          <w:szCs w:val="26"/>
+          <w:lang w:val="es-ES"/>
+        </w:rPr>
+        <w:t>Justificación técnica:</w:t>
+      </w:r>
+      <w:bookmarkEnd w:id="49"/>
+      <w:bookmarkEnd w:id="50"/>
+      <w:bookmarkEnd w:id="51"/>
+    </w:p>
+    <w:p>
+      <w:pPr>
+        <w:pStyle w:val="Prrafodelista"/>
+        <w:numPr>
+          <w:ilvl w:val="0"/>
+          <w:numId w:val="8"/>
+        </w:numPr>
+        <w:rPr>
+          <w:rFonts w:ascii="Arial" w:hAnsi="Arial" w:cs="Arial"/>
+          <w:lang w:val="es-ES"/>
+        </w:rPr>
+      </w:pPr>
+      <w:bookmarkStart w:id="52" w:name="_Hlk75462069"/>
       <w:r>
         <w:rPr>
           <w:rFonts w:ascii="Arial" w:hAnsi="Arial" w:cs="Arial"/>
@@ -6512,9 +6591,10 @@
           <w:lang w:val="es-ES"/>
         </w:rPr>
       </w:pPr>
-      <w:bookmarkStart w:id="48" w:name="_Toc69325155"/>
-      <w:bookmarkStart w:id="49" w:name="_Toc73487144"/>
-      <w:bookmarkStart w:id="50" w:name="_Toc73497049"/>
+      <w:bookmarkStart w:id="53" w:name="_Toc69325155"/>
+      <w:bookmarkStart w:id="54" w:name="_Toc73487144"/>
+      <w:bookmarkStart w:id="55" w:name="_Toc73497049"/>
+      <w:bookmarkEnd w:id="52"/>
       <w:r>
         <w:rPr>
           <w:rFonts w:cstheme="majorHAnsi"/>
@@ -6524,7 +6604,7 @@
         </w:rPr>
         <w:t>Limitaciones del proyecto</w:t>
       </w:r>
-      <w:bookmarkEnd w:id="48"/>
+      <w:bookmarkEnd w:id="53"/>
       <w:r>
         <w:rPr>
           <w:rFonts w:cstheme="majorHAnsi"/>
@@ -6534,8 +6614,8 @@
         </w:rPr>
         <w:t>:</w:t>
       </w:r>
-      <w:bookmarkEnd w:id="49"/>
-      <w:bookmarkEnd w:id="50"/>
+      <w:bookmarkEnd w:id="54"/>
+      <w:bookmarkEnd w:id="55"/>
     </w:p>
     <w:p>
       <w:pPr>
@@ -6625,9 +6705,9 @@
           <w:lang w:val="es-ES"/>
         </w:rPr>
       </w:pPr>
-      <w:bookmarkStart w:id="51" w:name="_Toc69325156"/>
-      <w:bookmarkStart w:id="52" w:name="_Toc73487145"/>
-      <w:bookmarkStart w:id="53" w:name="_Toc73497050"/>
+      <w:bookmarkStart w:id="56" w:name="_Toc69325156"/>
+      <w:bookmarkStart w:id="57" w:name="_Toc73487145"/>
+      <w:bookmarkStart w:id="58" w:name="_Toc73497050"/>
       <w:r>
         <w:rPr>
           <w:rFonts w:cstheme="majorHAnsi"/>
@@ -6637,9 +6717,9 @@
         </w:rPr>
         <w:t>Alcance del proyecto.</w:t>
       </w:r>
-      <w:bookmarkEnd w:id="51"/>
-      <w:bookmarkEnd w:id="52"/>
-      <w:bookmarkEnd w:id="53"/>
+      <w:bookmarkEnd w:id="56"/>
+      <w:bookmarkEnd w:id="57"/>
+      <w:bookmarkEnd w:id="58"/>
     </w:p>
     <w:p>
       <w:pPr>
@@ -6758,9 +6838,9 @@
           <w:color w:val="auto"/>
         </w:rPr>
       </w:pPr>
-      <w:bookmarkStart w:id="54" w:name="_Toc69325157"/>
-      <w:bookmarkStart w:id="55" w:name="_Toc73487146"/>
-      <w:bookmarkStart w:id="56" w:name="_Toc73497051"/>
+      <w:bookmarkStart w:id="59" w:name="_Toc69325157"/>
+      <w:bookmarkStart w:id="60" w:name="_Toc73487146"/>
+      <w:bookmarkStart w:id="61" w:name="_Toc73497051"/>
       <w:r>
         <w:rPr>
           <w:rFonts w:ascii="Calibri" w:hAnsi="Calibri" w:cs="Calibri"/>
@@ -6770,9 +6850,9 @@
         </w:rPr>
         <w:t>CAPITULO: APLICACIÓN DE LA METODOLOGIA</w:t>
       </w:r>
-      <w:bookmarkEnd w:id="54"/>
-      <w:bookmarkEnd w:id="55"/>
-      <w:bookmarkEnd w:id="56"/>
+      <w:bookmarkEnd w:id="59"/>
+      <w:bookmarkEnd w:id="60"/>
+      <w:bookmarkEnd w:id="61"/>
     </w:p>
     <w:p>
       <w:pPr>
@@ -6784,9 +6864,9 @@
           <w:szCs w:val="28"/>
         </w:rPr>
       </w:pPr>
-      <w:bookmarkStart w:id="57" w:name="_Toc69325158"/>
-      <w:bookmarkStart w:id="58" w:name="_Toc73487147"/>
-      <w:bookmarkStart w:id="59" w:name="_Toc73497052"/>
+      <w:bookmarkStart w:id="62" w:name="_Toc69325158"/>
+      <w:bookmarkStart w:id="63" w:name="_Toc73487147"/>
+      <w:bookmarkStart w:id="64" w:name="_Toc73497052"/>
       <w:r>
         <w:rPr>
           <w:rFonts w:asciiTheme="minorHAnsi" w:hAnsiTheme="minorHAnsi" w:cstheme="minorHAnsi"/>
@@ -6796,9 +6876,9 @@
         </w:rPr>
         <w:t>Modelamiento del negocio.</w:t>
       </w:r>
-      <w:bookmarkEnd w:id="57"/>
-      <w:bookmarkEnd w:id="58"/>
-      <w:bookmarkEnd w:id="59"/>
+      <w:bookmarkEnd w:id="62"/>
+      <w:bookmarkEnd w:id="63"/>
+      <w:bookmarkEnd w:id="64"/>
     </w:p>
     <w:p>
       <w:pPr>
@@ -6813,9 +6893,9 @@
           <w:lang w:val="es-ES"/>
         </w:rPr>
       </w:pPr>
-      <w:bookmarkStart w:id="60" w:name="_Toc69325159"/>
-      <w:bookmarkStart w:id="61" w:name="_Toc73487148"/>
-      <w:bookmarkStart w:id="62" w:name="_Toc73497053"/>
+      <w:bookmarkStart w:id="65" w:name="_Toc69325159"/>
+      <w:bookmarkStart w:id="66" w:name="_Toc73487148"/>
+      <w:bookmarkStart w:id="67" w:name="_Toc73497053"/>
       <w:r>
         <w:rPr>
           <w:rFonts w:cstheme="majorHAnsi"/>
@@ -6827,9 +6907,9 @@
         </w:rPr>
         <w:t>Unidades organizacionales:</w:t>
       </w:r>
-      <w:bookmarkEnd w:id="60"/>
-      <w:bookmarkEnd w:id="61"/>
-      <w:bookmarkEnd w:id="62"/>
+      <w:bookmarkEnd w:id="65"/>
+      <w:bookmarkEnd w:id="66"/>
+      <w:bookmarkEnd w:id="67"/>
     </w:p>
     <w:p>
       <w:pPr>
@@ -7007,8 +7087,8 @@
           <w:lang w:val="es-ES"/>
         </w:rPr>
       </w:pPr>
-      <w:bookmarkStart w:id="63" w:name="_Toc73487149"/>
-      <w:bookmarkStart w:id="64" w:name="_Toc73497054"/>
+      <w:bookmarkStart w:id="68" w:name="_Toc73487149"/>
+      <w:bookmarkStart w:id="69" w:name="_Toc73497054"/>
       <w:r>
         <w:rPr>
           <w:rFonts w:ascii="Calibri" w:hAnsi="Calibri" w:cs="Calibri"/>
@@ -7021,8 +7101,8 @@
         </w:rPr>
         <w:t>Objetivos de Negocio</w:t>
       </w:r>
-      <w:bookmarkEnd w:id="63"/>
-      <w:bookmarkEnd w:id="64"/>
+      <w:bookmarkEnd w:id="68"/>
+      <w:bookmarkEnd w:id="69"/>
     </w:p>
     <w:p>
       <w:pPr>
@@ -7037,7 +7117,7 @@
           <w:lang w:val="es-ES"/>
         </w:rPr>
       </w:pPr>
-      <w:bookmarkStart w:id="65" w:name="_Toc69325162"/>
+      <w:bookmarkStart w:id="70" w:name="_Toc69325162"/>
       <w:r>
         <w:rPr>
           <w:rFonts w:cstheme="majorHAnsi"/>
@@ -7074,7 +7154,7 @@
         </w:rPr>
         <w:t>):</w:t>
       </w:r>
-      <w:bookmarkEnd w:id="65"/>
+      <w:bookmarkEnd w:id="70"/>
     </w:p>
     <w:p>
       <w:pPr>
@@ -7317,8 +7397,8 @@
           <w:lang w:val="es-ES"/>
         </w:rPr>
       </w:pPr>
-      <w:bookmarkStart w:id="66" w:name="_Toc73487150"/>
-      <w:bookmarkStart w:id="67" w:name="_Toc73497055"/>
+      <w:bookmarkStart w:id="71" w:name="_Toc73487150"/>
+      <w:bookmarkStart w:id="72" w:name="_Toc73497055"/>
       <w:r>
         <w:rPr>
           <w:rFonts w:ascii="Calibri" w:hAnsi="Calibri" w:cs="Calibri"/>
@@ -7331,8 +7411,8 @@
         </w:rPr>
         <w:t>Reglas del negocio</w:t>
       </w:r>
-      <w:bookmarkEnd w:id="66"/>
-      <w:bookmarkEnd w:id="67"/>
+      <w:bookmarkEnd w:id="71"/>
+      <w:bookmarkEnd w:id="72"/>
     </w:p>
     <w:p>
       <w:pPr>
@@ -7347,7 +7427,7 @@
           <w:lang w:val="es-ES"/>
         </w:rPr>
       </w:pPr>
-      <w:bookmarkStart w:id="68" w:name="_Toc69325164"/>
+      <w:bookmarkStart w:id="73" w:name="_Toc69325164"/>
       <w:r>
         <w:rPr>
           <w:rFonts w:cstheme="majorHAnsi"/>
@@ -7384,7 +7464,7 @@
         </w:rPr>
         <w:t>):</w:t>
       </w:r>
-      <w:bookmarkEnd w:id="68"/>
+      <w:bookmarkEnd w:id="73"/>
     </w:p>
     <w:p>
       <w:pPr>
@@ -7614,9 +7694,9 @@
           <w:lang w:val="es-ES"/>
         </w:rPr>
       </w:pPr>
-      <w:bookmarkStart w:id="69" w:name="_Toc69325165"/>
-      <w:bookmarkStart w:id="70" w:name="_Toc73487151"/>
-      <w:bookmarkStart w:id="71" w:name="_Toc73497056"/>
+      <w:bookmarkStart w:id="74" w:name="_Toc69325165"/>
+      <w:bookmarkStart w:id="75" w:name="_Toc73487151"/>
+      <w:bookmarkStart w:id="76" w:name="_Toc73497056"/>
       <w:r>
         <w:rPr>
           <w:rFonts w:cstheme="majorHAnsi"/>
@@ -7628,9 +7708,9 @@
         </w:rPr>
         <w:t>Glosario del negocio:</w:t>
       </w:r>
-      <w:bookmarkEnd w:id="69"/>
-      <w:bookmarkEnd w:id="70"/>
-      <w:bookmarkEnd w:id="71"/>
+      <w:bookmarkEnd w:id="74"/>
+      <w:bookmarkEnd w:id="75"/>
+      <w:bookmarkEnd w:id="76"/>
     </w:p>
     <w:p>
       <w:pPr>
@@ -7944,8 +8024,8 @@
           <w:lang w:val="es-ES"/>
         </w:rPr>
       </w:pPr>
-      <w:bookmarkStart w:id="72" w:name="_Toc73487152"/>
-      <w:bookmarkStart w:id="73" w:name="_Toc73497057"/>
+      <w:bookmarkStart w:id="77" w:name="_Toc73487152"/>
+      <w:bookmarkStart w:id="78" w:name="_Toc73497057"/>
       <w:r>
         <w:rPr>
           <w:b/>
@@ -7958,8 +8038,8 @@
         <w:lastRenderedPageBreak/>
         <w:t>Identificación de procesos del Negocio:</w:t>
       </w:r>
-      <w:bookmarkEnd w:id="72"/>
-      <w:bookmarkEnd w:id="73"/>
+      <w:bookmarkEnd w:id="77"/>
+      <w:bookmarkEnd w:id="78"/>
     </w:p>
     <w:p>
       <w:pPr>
@@ -8182,9 +8262,9 @@
           <w:lang w:val="es-ES"/>
         </w:rPr>
       </w:pPr>
-      <w:bookmarkStart w:id="74" w:name="_Toc69325166"/>
-      <w:bookmarkStart w:id="75" w:name="_Toc73487153"/>
-      <w:bookmarkStart w:id="76" w:name="_Toc73497058"/>
+      <w:bookmarkStart w:id="79" w:name="_Toc69325166"/>
+      <w:bookmarkStart w:id="80" w:name="_Toc73487153"/>
+      <w:bookmarkStart w:id="81" w:name="_Toc73497058"/>
       <w:r>
         <w:rPr>
           <w:rFonts w:ascii="Calibri" w:hAnsi="Calibri" w:cs="Calibri"/>
@@ -8196,9 +8276,9 @@
         </w:rPr>
         <w:t>Identificación de actores del negocio:</w:t>
       </w:r>
-      <w:bookmarkEnd w:id="74"/>
-      <w:bookmarkEnd w:id="75"/>
-      <w:bookmarkEnd w:id="76"/>
+      <w:bookmarkEnd w:id="79"/>
+      <w:bookmarkEnd w:id="80"/>
+      <w:bookmarkEnd w:id="81"/>
     </w:p>
     <w:p>
       <w:pPr>
@@ -8252,9 +8332,9 @@
           <w:lang w:val="es-ES"/>
         </w:rPr>
       </w:pPr>
-      <w:bookmarkStart w:id="77" w:name="_Toc69325167"/>
-      <w:bookmarkStart w:id="78" w:name="_Toc73487154"/>
-      <w:bookmarkStart w:id="79" w:name="_Toc73497059"/>
+      <w:bookmarkStart w:id="82" w:name="_Toc69325167"/>
+      <w:bookmarkStart w:id="83" w:name="_Toc73487154"/>
+      <w:bookmarkStart w:id="84" w:name="_Toc73497059"/>
       <w:r>
         <w:rPr>
           <w:rFonts w:ascii="Calibri" w:hAnsi="Calibri" w:cs="Calibri"/>
@@ -8266,9 +8346,9 @@
         </w:rPr>
         <w:t>Identificación de trabajadores de negocio:</w:t>
       </w:r>
-      <w:bookmarkEnd w:id="77"/>
-      <w:bookmarkEnd w:id="78"/>
-      <w:bookmarkEnd w:id="79"/>
+      <w:bookmarkEnd w:id="82"/>
+      <w:bookmarkEnd w:id="83"/>
+      <w:bookmarkEnd w:id="84"/>
     </w:p>
     <w:p>
       <w:pPr>
@@ -8509,9 +8589,9 @@
           <w:lang w:val="es-ES"/>
         </w:rPr>
       </w:pPr>
-      <w:bookmarkStart w:id="80" w:name="_Toc69325168"/>
-      <w:bookmarkStart w:id="81" w:name="_Toc73487155"/>
-      <w:bookmarkStart w:id="82" w:name="_Toc73497060"/>
+      <w:bookmarkStart w:id="85" w:name="_Toc69325168"/>
+      <w:bookmarkStart w:id="86" w:name="_Toc73487155"/>
+      <w:bookmarkStart w:id="87" w:name="_Toc73497060"/>
       <w:r>
         <w:rPr>
           <w:rFonts w:ascii="Calibri" w:hAnsi="Calibri" w:cs="Calibri"/>
@@ -8523,9 +8603,9 @@
         </w:rPr>
         <w:t>Diagrama de casos de uso del negocio:</w:t>
       </w:r>
-      <w:bookmarkEnd w:id="80"/>
-      <w:bookmarkEnd w:id="81"/>
-      <w:bookmarkEnd w:id="82"/>
+      <w:bookmarkEnd w:id="85"/>
+      <w:bookmarkEnd w:id="86"/>
+      <w:bookmarkEnd w:id="87"/>
     </w:p>
     <w:p>
       <w:pPr>
@@ -8650,9 +8730,9 @@
           <w:lang w:val="es-ES"/>
         </w:rPr>
       </w:pPr>
-      <w:bookmarkStart w:id="83" w:name="_Toc69325169"/>
-      <w:bookmarkStart w:id="84" w:name="_Toc73487156"/>
-      <w:bookmarkStart w:id="85" w:name="_Toc73497061"/>
+      <w:bookmarkStart w:id="88" w:name="_Toc69325169"/>
+      <w:bookmarkStart w:id="89" w:name="_Toc73487156"/>
+      <w:bookmarkStart w:id="90" w:name="_Toc73497061"/>
       <w:r>
         <w:rPr>
           <w:rFonts w:ascii="Calibri" w:hAnsi="Calibri" w:cs="Calibri"/>
@@ -8664,9 +8744,9 @@
         </w:rPr>
         <w:t>Realización de casos de uso del negocio</w:t>
       </w:r>
-      <w:bookmarkEnd w:id="83"/>
-      <w:bookmarkEnd w:id="84"/>
-      <w:bookmarkEnd w:id="85"/>
+      <w:bookmarkEnd w:id="88"/>
+      <w:bookmarkEnd w:id="89"/>
+      <w:bookmarkEnd w:id="90"/>
     </w:p>
     <w:p>
       <w:pPr>
@@ -8681,7 +8761,7 @@
           <w:lang w:val="es-ES"/>
         </w:rPr>
       </w:pPr>
-      <w:bookmarkStart w:id="86" w:name="_Toc69325170"/>
+      <w:bookmarkStart w:id="91" w:name="_Toc69325170"/>
       <w:r>
         <w:rPr>
           <w:rFonts w:ascii="Calibri" w:hAnsi="Calibri" w:cs="Calibri"/>
@@ -8706,7 +8786,7 @@
         </w:rPr>
         <w:t>agrama de actividad del negocio (DAN) – a nivel de subproceso</w:t>
       </w:r>
-      <w:bookmarkEnd w:id="86"/>
+      <w:bookmarkEnd w:id="91"/>
       <w:r>
         <w:rPr>
           <w:rFonts w:ascii="Calibri" w:hAnsi="Calibri" w:cs="Calibri"/>
@@ -9437,9 +9517,9 @@
           <w:lang w:val="es-ES"/>
         </w:rPr>
       </w:pPr>
-      <w:bookmarkStart w:id="87" w:name="_Toc69325171"/>
-      <w:bookmarkStart w:id="88" w:name="_Toc73487157"/>
-      <w:bookmarkStart w:id="89" w:name="_Toc73497062"/>
+      <w:bookmarkStart w:id="92" w:name="_Toc69325171"/>
+      <w:bookmarkStart w:id="93" w:name="_Toc73487157"/>
+      <w:bookmarkStart w:id="94" w:name="_Toc73497062"/>
       <w:r>
         <w:rPr>
           <w:rFonts w:cstheme="majorHAnsi"/>
@@ -9451,9 +9531,9 @@
         </w:rPr>
         <w:t>Modelo de dominio:</w:t>
       </w:r>
-      <w:bookmarkEnd w:id="87"/>
-      <w:bookmarkEnd w:id="88"/>
-      <w:bookmarkEnd w:id="89"/>
+      <w:bookmarkEnd w:id="92"/>
+      <w:bookmarkEnd w:id="93"/>
+      <w:bookmarkEnd w:id="94"/>
     </w:p>
     <w:p>
       <w:pPr>
@@ -9593,7 +9673,7 @@
           <w:color w:val="auto"/>
         </w:rPr>
       </w:pPr>
-      <w:bookmarkStart w:id="90" w:name="_Toc73497063"/>
+      <w:bookmarkStart w:id="95" w:name="_Toc73497063"/>
       <w:r>
         <w:rPr>
           <w:rFonts w:ascii="Calibri" w:hAnsi="Calibri" w:cs="Calibri"/>
@@ -9602,7 +9682,7 @@
         <w:lastRenderedPageBreak/>
         <w:t>MODELO DE REQUERIMIENTOS DEL SOFTWARE</w:t>
       </w:r>
-      <w:bookmarkEnd w:id="90"/>
+      <w:bookmarkEnd w:id="95"/>
     </w:p>
     <w:p>
       <w:pPr>
@@ -9613,8 +9693,8 @@
           <w:szCs w:val="26"/>
         </w:rPr>
       </w:pPr>
-      <w:bookmarkStart w:id="91" w:name="_Toc73487158"/>
-      <w:bookmarkStart w:id="92" w:name="_Toc73497064"/>
+      <w:bookmarkStart w:id="96" w:name="_Toc73487158"/>
+      <w:bookmarkStart w:id="97" w:name="_Toc73497064"/>
       <w:r>
         <w:rPr>
           <w:color w:val="auto"/>
@@ -9631,8 +9711,8 @@
         </w:rPr>
         <w:t xml:space="preserve"> Visión del Software (Necesidades y Características)</w:t>
       </w:r>
-      <w:bookmarkEnd w:id="91"/>
-      <w:bookmarkEnd w:id="92"/>
+      <w:bookmarkEnd w:id="96"/>
+      <w:bookmarkEnd w:id="97"/>
       <w:r>
         <w:rPr>
           <w:color w:val="auto"/>
@@ -13060,7 +13140,21 @@
               <w:rPr>
                 <w:rFonts w:ascii="Arial" w:hAnsi="Arial" w:cs="Arial"/>
               </w:rPr>
-              <w:t>El sistema deberá modificar y inhabilitar al estudiante, ingresando código de estudiante.</w:t>
+              <w:t xml:space="preserve">El sistema deberá modificar </w:t>
+            </w:r>
+            <w:proofErr w:type="spellStart"/>
+            <w:r>
+              <w:rPr>
+                <w:rFonts w:ascii="Arial" w:hAnsi="Arial" w:cs="Arial"/>
+              </w:rPr>
+              <w:t>y</w:t>
+            </w:r>
+            <w:proofErr w:type="spellEnd"/>
+            <w:r>
+              <w:rPr>
+                <w:rFonts w:ascii="Arial" w:hAnsi="Arial" w:cs="Arial"/>
+              </w:rPr>
+              <w:t xml:space="preserve"> inhabilitar al estudiante, ingresando código de estudiante.</w:t>
             </w:r>
           </w:p>
         </w:tc>
@@ -14949,8 +15043,8 @@
           <w:lang w:val="es-ES"/>
         </w:rPr>
       </w:pPr>
-      <w:bookmarkStart w:id="93" w:name="_Toc73487159"/>
-      <w:bookmarkStart w:id="94" w:name="_Toc73497065"/>
+      <w:bookmarkStart w:id="98" w:name="_Toc73487159"/>
+      <w:bookmarkStart w:id="99" w:name="_Toc73497065"/>
       <w:r>
         <w:rPr>
           <w:rStyle w:val="Ttulo2Car"/>
@@ -14968,8 +15062,8 @@
         </w:rPr>
         <w:t xml:space="preserve"> de Casos de Uso</w:t>
       </w:r>
-      <w:bookmarkEnd w:id="93"/>
-      <w:bookmarkEnd w:id="94"/>
+      <w:bookmarkEnd w:id="98"/>
+      <w:bookmarkEnd w:id="99"/>
       <w:r>
         <w:rPr>
           <w:rFonts w:cstheme="majorHAnsi"/>
@@ -15114,7 +15208,7 @@
           <w:lang w:val="es-ES"/>
         </w:rPr>
       </w:pPr>
-      <w:bookmarkStart w:id="95" w:name="_Toc73497066"/>
+      <w:bookmarkStart w:id="100" w:name="_Toc73497066"/>
       <w:r>
         <w:rPr>
           <w:color w:val="auto"/>
@@ -15134,7 +15228,7 @@
         </w:rPr>
         <w:t>Funcionales y no Funcionales</w:t>
       </w:r>
-      <w:bookmarkEnd w:id="95"/>
+      <w:bookmarkEnd w:id="100"/>
     </w:p>
     <w:p>
       <w:pPr>
@@ -16518,7 +16612,6 @@
               <w:rPr>
                 <w:szCs w:val="24"/>
               </w:rPr>
-              <w:lastRenderedPageBreak/>
               <w:t>RNF02</w:t>
             </w:r>
           </w:p>
@@ -16956,7 +17049,21 @@
               <w:rPr>
                 <w:szCs w:val="20"/>
               </w:rPr>
-              <w:t xml:space="preserve">El sistema contemplará el uso del Enterprise Architect para su interpretación, análisis, elaboración de modelos de negocio y del sistema. </w:t>
+              <w:t xml:space="preserve">El sistema contemplará el uso del Enterprise </w:t>
+            </w:r>
+            <w:proofErr w:type="spellStart"/>
+            <w:r>
+              <w:rPr>
+                <w:szCs w:val="20"/>
+              </w:rPr>
+              <w:t>Architect</w:t>
+            </w:r>
+            <w:proofErr w:type="spellEnd"/>
+            <w:r>
+              <w:rPr>
+                <w:szCs w:val="20"/>
+              </w:rPr>
+              <w:t xml:space="preserve"> para su interpretación, análisis, elaboración de modelos de negocio y del sistema. </w:t>
             </w:r>
           </w:p>
           <w:p>
@@ -17066,7 +17173,7 @@
           <w:lang w:val="es-ES"/>
         </w:rPr>
       </w:pPr>
-      <w:bookmarkStart w:id="96" w:name="_Toc73497067"/>
+      <w:bookmarkStart w:id="101" w:name="_Toc73497067"/>
       <w:r>
         <w:rPr>
           <w:color w:val="auto"/>
@@ -17076,7 +17183,7 @@
         </w:rPr>
         <w:t>Priorización de Casos de Uso</w:t>
       </w:r>
-      <w:bookmarkEnd w:id="96"/>
+      <w:bookmarkEnd w:id="101"/>
     </w:p>
     <w:p>
       <w:pPr>
@@ -19286,7 +19393,7 @@
           <w:lang w:val="es-ES"/>
         </w:rPr>
       </w:pPr>
-      <w:bookmarkStart w:id="97" w:name="_Toc73497068"/>
+      <w:bookmarkStart w:id="102" w:name="_Toc73497068"/>
       <w:r>
         <w:rPr>
           <w:color w:val="auto"/>
@@ -19296,7 +19403,7 @@
         </w:rPr>
         <w:t>Plan de iteraciones</w:t>
       </w:r>
-      <w:bookmarkEnd w:id="97"/>
+      <w:bookmarkEnd w:id="102"/>
     </w:p>
     <w:p>
       <w:pPr>
@@ -20284,8 +20391,6 @@
                 <w:lang w:val="es-ES"/>
               </w:rPr>
             </w:pPr>
-            <w:bookmarkStart w:id="98" w:name="_GoBack"/>
-            <w:bookmarkEnd w:id="98"/>
           </w:p>
         </w:tc>
         <w:tc>
@@ -22342,7 +22447,7 @@
           <w:lang w:val="es-ES"/>
         </w:rPr>
       </w:pPr>
-      <w:bookmarkStart w:id="99" w:name="_Toc73497069"/>
+      <w:bookmarkStart w:id="103" w:name="_Toc73497069"/>
       <w:r>
         <w:rPr>
           <w:rFonts w:cstheme="majorHAnsi"/>
@@ -22393,7 +22498,7 @@
         </w:rPr>
         <w:t>)</w:t>
       </w:r>
-      <w:bookmarkEnd w:id="99"/>
+      <w:bookmarkEnd w:id="103"/>
     </w:p>
     <w:p>
       <w:pPr>
@@ -22479,7 +22584,6 @@
                 <w:b/>
                 <w:bCs/>
               </w:rPr>
-              <w:lastRenderedPageBreak/>
               <w:t>CATEGORIA:</w:t>
             </w:r>
             <w:r>
@@ -22824,7 +22928,15 @@
               </w:tabs>
             </w:pPr>
             <w:r>
-              <w:t>Si el estudiante no está registrado, va al MantenedorEstudante.</w:t>
+              <w:t xml:space="preserve">Si el estudiante no está registrado, va al </w:t>
+            </w:r>
+            <w:proofErr w:type="spellStart"/>
+            <w:r>
+              <w:t>MantenedorEstudante</w:t>
+            </w:r>
+            <w:proofErr w:type="spellEnd"/>
+            <w:r>
+              <w:t>.</w:t>
             </w:r>
           </w:p>
           <w:p>
@@ -23567,6 +23679,7 @@
               </w:rPr>
               <w:t xml:space="preserve">El sistema muestra la interfaz </w:t>
             </w:r>
+            <w:proofErr w:type="spellStart"/>
             <w:r>
               <w:rPr>
                 <w:rFonts w:cstheme="minorHAnsi"/>
@@ -23574,6 +23687,7 @@
               </w:rPr>
               <w:t>CrudEstudiante</w:t>
             </w:r>
+            <w:proofErr w:type="spellEnd"/>
             <w:r>
               <w:rPr>
                 <w:rFonts w:cstheme="minorHAnsi"/>
@@ -23774,7 +23888,23 @@
                 <w:rFonts w:cstheme="minorHAnsi"/>
                 <w:szCs w:val="24"/>
               </w:rPr>
-              <w:t xml:space="preserve">El sistema muestra la interfaz CrudEstudiante con las opciones </w:t>
+              <w:t xml:space="preserve">El sistema muestra la interfaz </w:t>
+            </w:r>
+            <w:proofErr w:type="spellStart"/>
+            <w:r>
+              <w:rPr>
+                <w:rFonts w:cstheme="minorHAnsi"/>
+                <w:szCs w:val="24"/>
+              </w:rPr>
+              <w:t>CrudEstudiante</w:t>
+            </w:r>
+            <w:proofErr w:type="spellEnd"/>
+            <w:r>
+              <w:rPr>
+                <w:rFonts w:cstheme="minorHAnsi"/>
+                <w:szCs w:val="24"/>
+              </w:rPr>
+              <w:t xml:space="preserve"> con las opciones </w:t>
             </w:r>
             <w:r>
               <w:rPr>
@@ -24824,6 +24954,7 @@
               </w:rPr>
               <w:t xml:space="preserve">El sistema muestra la interfaz </w:t>
             </w:r>
+            <w:proofErr w:type="spellStart"/>
             <w:r>
               <w:rPr>
                 <w:rFonts w:cstheme="minorHAnsi"/>
@@ -24831,6 +24962,7 @@
               </w:rPr>
               <w:t>CrudTutor</w:t>
             </w:r>
+            <w:proofErr w:type="spellEnd"/>
             <w:r>
               <w:rPr>
                 <w:rFonts w:cstheme="minorHAnsi"/>
@@ -24974,15 +25106,24 @@
                 <w:rFonts w:cstheme="minorHAnsi"/>
                 <w:szCs w:val="24"/>
               </w:rPr>
-              <w:t>El sistema muestra la interfaz Crud</w:t>
-            </w:r>
+              <w:t xml:space="preserve">El sistema muestra la interfaz </w:t>
+            </w:r>
+            <w:proofErr w:type="spellStart"/>
             <w:r>
               <w:rPr>
                 <w:rFonts w:cstheme="minorHAnsi"/>
                 <w:szCs w:val="24"/>
               </w:rPr>
+              <w:t>Crud</w:t>
+            </w:r>
+            <w:r>
+              <w:rPr>
+                <w:rFonts w:cstheme="minorHAnsi"/>
+                <w:szCs w:val="24"/>
+              </w:rPr>
               <w:t>Tutor</w:t>
             </w:r>
+            <w:proofErr w:type="spellEnd"/>
             <w:r>
               <w:rPr>
                 <w:rFonts w:cstheme="minorHAnsi"/>
@@ -26206,15 +26347,24 @@
                 <w:rFonts w:cstheme="minorHAnsi"/>
                 <w:szCs w:val="24"/>
               </w:rPr>
-              <w:t>El sistema muestra la interfaz Crud</w:t>
-            </w:r>
+              <w:t xml:space="preserve">El sistema muestra la interfaz </w:t>
+            </w:r>
+            <w:proofErr w:type="spellStart"/>
             <w:r>
               <w:rPr>
                 <w:rFonts w:cstheme="minorHAnsi"/>
                 <w:szCs w:val="24"/>
               </w:rPr>
+              <w:t>Crud</w:t>
+            </w:r>
+            <w:r>
+              <w:rPr>
+                <w:rFonts w:cstheme="minorHAnsi"/>
+                <w:szCs w:val="24"/>
+              </w:rPr>
               <w:t>Docente</w:t>
             </w:r>
+            <w:proofErr w:type="spellEnd"/>
             <w:r>
               <w:rPr>
                 <w:rFonts w:cstheme="minorHAnsi"/>
@@ -26407,15 +26557,24 @@
                 <w:rFonts w:cstheme="minorHAnsi"/>
                 <w:szCs w:val="24"/>
               </w:rPr>
-              <w:t>El sistema muestra la interfaz Crud</w:t>
-            </w:r>
+              <w:t xml:space="preserve">El sistema muestra la interfaz </w:t>
+            </w:r>
+            <w:proofErr w:type="spellStart"/>
             <w:r>
               <w:rPr>
                 <w:rFonts w:cstheme="minorHAnsi"/>
                 <w:szCs w:val="24"/>
               </w:rPr>
+              <w:t>Crud</w:t>
+            </w:r>
+            <w:r>
+              <w:rPr>
+                <w:rFonts w:cstheme="minorHAnsi"/>
+                <w:szCs w:val="24"/>
+              </w:rPr>
               <w:t>Docente</w:t>
             </w:r>
+            <w:proofErr w:type="spellEnd"/>
             <w:r>
               <w:rPr>
                 <w:rFonts w:cstheme="minorHAnsi"/>
@@ -27570,7 +27729,23 @@
                 <w:rFonts w:cstheme="minorHAnsi"/>
                 <w:szCs w:val="24"/>
               </w:rPr>
-              <w:t>El sistema muestra la interfaz CrudCurso con las opciones “Registrar Curso” y “Cerrar”.</w:t>
+              <w:t xml:space="preserve">El sistema muestra la interfaz </w:t>
+            </w:r>
+            <w:proofErr w:type="spellStart"/>
+            <w:r>
+              <w:rPr>
+                <w:rFonts w:cstheme="minorHAnsi"/>
+                <w:szCs w:val="24"/>
+              </w:rPr>
+              <w:t>CrudCurso</w:t>
+            </w:r>
+            <w:proofErr w:type="spellEnd"/>
+            <w:r>
+              <w:rPr>
+                <w:rFonts w:cstheme="minorHAnsi"/>
+                <w:szCs w:val="24"/>
+              </w:rPr>
+              <w:t xml:space="preserve"> con las opciones “Registrar Curso” y “Cerrar”.</w:t>
             </w:r>
           </w:p>
           <w:p>
@@ -27729,8 +27904,17 @@
                 <w:rFonts w:cstheme="minorHAnsi"/>
                 <w:szCs w:val="24"/>
               </w:rPr>
-              <w:t xml:space="preserve"> muestra la interfaz CrudCurso</w:t>
-            </w:r>
+              <w:t xml:space="preserve"> muestra la interfaz </w:t>
+            </w:r>
+            <w:proofErr w:type="spellStart"/>
+            <w:r>
+              <w:rPr>
+                <w:rFonts w:cstheme="minorHAnsi"/>
+                <w:szCs w:val="24"/>
+              </w:rPr>
+              <w:t>CrudCurso</w:t>
+            </w:r>
+            <w:proofErr w:type="spellEnd"/>
             <w:r>
               <w:rPr>
                 <w:rFonts w:cstheme="minorHAnsi"/>
@@ -28791,8 +28975,17 @@
                 <w:rFonts w:cstheme="minorHAnsi"/>
                 <w:szCs w:val="24"/>
               </w:rPr>
-              <w:t>ma muestra la interfaz CrudEvaluacion</w:t>
-            </w:r>
+              <w:t xml:space="preserve">ma muestra la interfaz </w:t>
+            </w:r>
+            <w:proofErr w:type="spellStart"/>
+            <w:r>
+              <w:rPr>
+                <w:rFonts w:cstheme="minorHAnsi"/>
+                <w:szCs w:val="24"/>
+              </w:rPr>
+              <w:t>CrudEvaluacion</w:t>
+            </w:r>
+            <w:proofErr w:type="spellEnd"/>
             <w:r>
               <w:rPr>
                 <w:rFonts w:cstheme="minorHAnsi"/>
@@ -29140,7 +29333,7 @@
           <w:lang w:val="es-ES"/>
         </w:rPr>
       </w:pPr>
-      <w:bookmarkStart w:id="100" w:name="_Toc73497070"/>
+      <w:bookmarkStart w:id="104" w:name="_Toc73497070"/>
       <w:r>
         <w:rPr>
           <w:rFonts w:cstheme="majorHAnsi"/>
@@ -29151,7 +29344,7 @@
         </w:rPr>
         <w:t>REALIZACIÓN DEL ANÁLISIS Y DISEÑO</w:t>
       </w:r>
-      <w:bookmarkEnd w:id="100"/>
+      <w:bookmarkEnd w:id="104"/>
     </w:p>
     <w:p>
       <w:pPr>
@@ -29167,7 +29360,7 @@
           <w:lang w:val="es-ES"/>
         </w:rPr>
       </w:pPr>
-      <w:bookmarkStart w:id="101" w:name="_Toc73497071"/>
+      <w:bookmarkStart w:id="105" w:name="_Toc73497071"/>
       <w:r>
         <w:rPr>
           <w:rFonts w:cstheme="majorHAnsi"/>
@@ -29180,7 +29373,7 @@
         </w:rPr>
         <w:t>Para cada iteración:</w:t>
       </w:r>
-      <w:bookmarkEnd w:id="101"/>
+      <w:bookmarkEnd w:id="105"/>
     </w:p>
     <w:p>
       <w:pPr>
@@ -30536,7 +30729,7 @@
 </file>
 
 <file path=word/endnotes.xml><?xml version="1.0" encoding="utf-8"?>
-<w:endnotes xmlns:wpc="http://schemas.microsoft.com/office/word/2010/wordprocessingCanvas" xmlns:cx="http://schemas.microsoft.com/office/drawing/2014/chartex" xmlns:mc="http://schemas.openxmlformats.org/markup-compatibility/2006" xmlns:o="urn:schemas-microsoft-com:office:office" xmlns:r="http://schemas.openxmlformats.org/officeDocument/2006/relationships" xmlns:m="http://schemas.openxmlformats.org/officeDocument/2006/math" xmlns:v="urn:schemas-microsoft-com:vml" xmlns:wp14="http://schemas.microsoft.com/office/word/2010/wordprocessingDrawing" xmlns:wp="http://schemas.openxmlformats.org/drawingml/2006/wordprocessingDrawing" xmlns:w10="urn:schemas-microsoft-com:office:word" xmlns:w="http://schemas.openxmlformats.org/wordprocessingml/2006/main" xmlns:w14="http://schemas.microsoft.com/office/word/2010/wordml" xmlns:w15="http://schemas.microsoft.com/office/word/2012/wordml" xmlns:w16se="http://schemas.microsoft.com/office/word/2015/wordml/symex" xmlns:wpg="http://schemas.microsoft.com/office/word/2010/wordprocessingGroup" xmlns:wpi="http://schemas.microsoft.com/office/word/2010/wordprocessingInk" xmlns:wne="http://schemas.microsoft.com/office/word/2006/wordml" xmlns:wps="http://schemas.microsoft.com/office/word/2010/wordprocessingShape" mc:Ignorable="w14 w15 w16se wp14">
+<w:endnotes xmlns:wpc="http://schemas.microsoft.com/office/word/2010/wordprocessingCanvas" xmlns:cx="http://schemas.microsoft.com/office/drawing/2014/chartex" xmlns:cx1="http://schemas.microsoft.com/office/drawing/2015/9/8/chartex" xmlns:cx2="http://schemas.microsoft.com/office/drawing/2015/10/21/chartex" xmlns:cx3="http://schemas.microsoft.com/office/drawing/2016/5/9/chartex" xmlns:cx4="http://schemas.microsoft.com/office/drawing/2016/5/10/chartex" xmlns:cx5="http://schemas.microsoft.com/office/drawing/2016/5/11/chartex" xmlns:cx6="http://schemas.microsoft.com/office/drawing/2016/5/12/chartex" xmlns:cx7="http://schemas.microsoft.com/office/drawing/2016/5/13/chartex" xmlns:cx8="http://schemas.microsoft.com/office/drawing/2016/5/14/chartex" xmlns:mc="http://schemas.openxmlformats.org/markup-compatibility/2006" xmlns:aink="http://schemas.microsoft.com/office/drawing/2016/ink" xmlns:am3d="http://schemas.microsoft.com/office/drawing/2017/model3d" xmlns:o="urn:schemas-microsoft-com:office:office" xmlns:r="http://schemas.openxmlformats.org/officeDocument/2006/relationships" xmlns:m="http://schemas.openxmlformats.org/officeDocument/2006/math" xmlns:v="urn:schemas-microsoft-com:vml" xmlns:wp14="http://schemas.microsoft.com/office/word/2010/wordprocessingDrawing" xmlns:wp="http://schemas.openxmlformats.org/drawingml/2006/wordprocessingDrawing" xmlns:w10="urn:schemas-microsoft-com:office:word" xmlns:w="http://schemas.openxmlformats.org/wordprocessingml/2006/main" xmlns:w14="http://schemas.microsoft.com/office/word/2010/wordml" xmlns:w15="http://schemas.microsoft.com/office/word/2012/wordml" xmlns:w16cex="http://schemas.microsoft.com/office/word/2018/wordml/cex" xmlns:w16cid="http://schemas.microsoft.com/office/word/2016/wordml/cid" xmlns:w16="http://schemas.microsoft.com/office/word/2018/wordml" xmlns:w16sdtdh="http://schemas.microsoft.com/office/word/2020/wordml/sdtdatahash" xmlns:w16se="http://schemas.microsoft.com/office/word/2015/wordml/symex" xmlns:wpg="http://schemas.microsoft.com/office/word/2010/wordprocessingGroup" xmlns:wpi="http://schemas.microsoft.com/office/word/2010/wordprocessingInk" xmlns:wne="http://schemas.microsoft.com/office/word/2006/wordml" xmlns:wps="http://schemas.microsoft.com/office/word/2010/wordprocessingShape" mc:Ignorable="w14 w15 w16se w16cid w16 w16cex w16sdtdh wp14">
   <w:endnote w:type="separator" w:id="-1">
     <w:p>
       <w:pPr>
@@ -30561,7 +30754,7 @@
 </file>
 
 <file path=word/footer1.xml><?xml version="1.0" encoding="utf-8"?>
-<w:ftr xmlns:wpc="http://schemas.microsoft.com/office/word/2010/wordprocessingCanvas" xmlns:cx="http://schemas.microsoft.com/office/drawing/2014/chartex" xmlns:mc="http://schemas.openxmlformats.org/markup-compatibility/2006" xmlns:o="urn:schemas-microsoft-com:office:office" xmlns:r="http://schemas.openxmlformats.org/officeDocument/2006/relationships" xmlns:m="http://schemas.openxmlformats.org/officeDocument/2006/math" xmlns:v="urn:schemas-microsoft-com:vml" xmlns:wp14="http://schemas.microsoft.com/office/word/2010/wordprocessingDrawing" xmlns:wp="http://schemas.openxmlformats.org/drawingml/2006/wordprocessingDrawing" xmlns:w10="urn:schemas-microsoft-com:office:word" xmlns:w="http://schemas.openxmlformats.org/wordprocessingml/2006/main" xmlns:w14="http://schemas.microsoft.com/office/word/2010/wordml" xmlns:w15="http://schemas.microsoft.com/office/word/2012/wordml" xmlns:w16se="http://schemas.microsoft.com/office/word/2015/wordml/symex" xmlns:wpg="http://schemas.microsoft.com/office/word/2010/wordprocessingGroup" xmlns:wpi="http://schemas.microsoft.com/office/word/2010/wordprocessingInk" xmlns:wne="http://schemas.microsoft.com/office/word/2006/wordml" xmlns:wps="http://schemas.microsoft.com/office/word/2010/wordprocessingShape" mc:Ignorable="w14 w15 w16se wp14">
+<w:ftr xmlns:wpc="http://schemas.microsoft.com/office/word/2010/wordprocessingCanvas" xmlns:cx="http://schemas.microsoft.com/office/drawing/2014/chartex" xmlns:cx1="http://schemas.microsoft.com/office/drawing/2015/9/8/chartex" xmlns:cx2="http://schemas.microsoft.com/office/drawing/2015/10/21/chartex" xmlns:cx3="http://schemas.microsoft.com/office/drawing/2016/5/9/chartex" xmlns:cx4="http://schemas.microsoft.com/office/drawing/2016/5/10/chartex" xmlns:cx5="http://schemas.microsoft.com/office/drawing/2016/5/11/chartex" xmlns:cx6="http://schemas.microsoft.com/office/drawing/2016/5/12/chartex" xmlns:cx7="http://schemas.microsoft.com/office/drawing/2016/5/13/chartex" xmlns:cx8="http://schemas.microsoft.com/office/drawing/2016/5/14/chartex" xmlns:mc="http://schemas.openxmlformats.org/markup-compatibility/2006" xmlns:aink="http://schemas.microsoft.com/office/drawing/2016/ink" xmlns:am3d="http://schemas.microsoft.com/office/drawing/2017/model3d" xmlns:o="urn:schemas-microsoft-com:office:office" xmlns:r="http://schemas.openxmlformats.org/officeDocument/2006/relationships" xmlns:m="http://schemas.openxmlformats.org/officeDocument/2006/math" xmlns:v="urn:schemas-microsoft-com:vml" xmlns:wp14="http://schemas.microsoft.com/office/word/2010/wordprocessingDrawing" xmlns:wp="http://schemas.openxmlformats.org/drawingml/2006/wordprocessingDrawing" xmlns:w10="urn:schemas-microsoft-com:office:word" xmlns:w="http://schemas.openxmlformats.org/wordprocessingml/2006/main" xmlns:w14="http://schemas.microsoft.com/office/word/2010/wordml" xmlns:w15="http://schemas.microsoft.com/office/word/2012/wordml" xmlns:w16cex="http://schemas.microsoft.com/office/word/2018/wordml/cex" xmlns:w16cid="http://schemas.microsoft.com/office/word/2016/wordml/cid" xmlns:w16="http://schemas.microsoft.com/office/word/2018/wordml" xmlns:w16sdtdh="http://schemas.microsoft.com/office/word/2020/wordml/sdtdatahash" xmlns:w16se="http://schemas.microsoft.com/office/word/2015/wordml/symex" xmlns:wpg="http://schemas.microsoft.com/office/word/2010/wordprocessingGroup" xmlns:wpi="http://schemas.microsoft.com/office/word/2010/wordprocessingInk" xmlns:wne="http://schemas.microsoft.com/office/word/2006/wordml" xmlns:wps="http://schemas.microsoft.com/office/word/2010/wordprocessingShape" mc:Ignorable="w14 w15 w16se w16cid w16 w16cex w16sdtdh wp14">
   <w:p>
     <w:pPr>
       <w:tabs>
@@ -30698,7 +30891,7 @@
 </file>
 
 <file path=word/footnotes.xml><?xml version="1.0" encoding="utf-8"?>
-<w:footnotes xmlns:wpc="http://schemas.microsoft.com/office/word/2010/wordprocessingCanvas" xmlns:cx="http://schemas.microsoft.com/office/drawing/2014/chartex" xmlns:mc="http://schemas.openxmlformats.org/markup-compatibility/2006" xmlns:o="urn:schemas-microsoft-com:office:office" xmlns:r="http://schemas.openxmlformats.org/officeDocument/2006/relationships" xmlns:m="http://schemas.openxmlformats.org/officeDocument/2006/math" xmlns:v="urn:schemas-microsoft-com:vml" xmlns:wp14="http://schemas.microsoft.com/office/word/2010/wordprocessingDrawing" xmlns:wp="http://schemas.openxmlformats.org/drawingml/2006/wordprocessingDrawing" xmlns:w10="urn:schemas-microsoft-com:office:word" xmlns:w="http://schemas.openxmlformats.org/wordprocessingml/2006/main" xmlns:w14="http://schemas.microsoft.com/office/word/2010/wordml" xmlns:w15="http://schemas.microsoft.com/office/word/2012/wordml" xmlns:w16se="http://schemas.microsoft.com/office/word/2015/wordml/symex" xmlns:wpg="http://schemas.microsoft.com/office/word/2010/wordprocessingGroup" xmlns:wpi="http://schemas.microsoft.com/office/word/2010/wordprocessingInk" xmlns:wne="http://schemas.microsoft.com/office/word/2006/wordml" xmlns:wps="http://schemas.microsoft.com/office/word/2010/wordprocessingShape" mc:Ignorable="w14 w15 w16se wp14">
+<w:footnotes xmlns:wpc="http://schemas.microsoft.com/office/word/2010/wordprocessingCanvas" xmlns:cx="http://schemas.microsoft.com/office/drawing/2014/chartex" xmlns:cx1="http://schemas.microsoft.com/office/drawing/2015/9/8/chartex" xmlns:cx2="http://schemas.microsoft.com/office/drawing/2015/10/21/chartex" xmlns:cx3="http://schemas.microsoft.com/office/drawing/2016/5/9/chartex" xmlns:cx4="http://schemas.microsoft.com/office/drawing/2016/5/10/chartex" xmlns:cx5="http://schemas.microsoft.com/office/drawing/2016/5/11/chartex" xmlns:cx6="http://schemas.microsoft.com/office/drawing/2016/5/12/chartex" xmlns:cx7="http://schemas.microsoft.com/office/drawing/2016/5/13/chartex" xmlns:cx8="http://schemas.microsoft.com/office/drawing/2016/5/14/chartex" xmlns:mc="http://schemas.openxmlformats.org/markup-compatibility/2006" xmlns:aink="http://schemas.microsoft.com/office/drawing/2016/ink" xmlns:am3d="http://schemas.microsoft.com/office/drawing/2017/model3d" xmlns:o="urn:schemas-microsoft-com:office:office" xmlns:r="http://schemas.openxmlformats.org/officeDocument/2006/relationships" xmlns:m="http://schemas.openxmlformats.org/officeDocument/2006/math" xmlns:v="urn:schemas-microsoft-com:vml" xmlns:wp14="http://schemas.microsoft.com/office/word/2010/wordprocessingDrawing" xmlns:wp="http://schemas.openxmlformats.org/drawingml/2006/wordprocessingDrawing" xmlns:w10="urn:schemas-microsoft-com:office:word" xmlns:w="http://schemas.openxmlformats.org/wordprocessingml/2006/main" xmlns:w14="http://schemas.microsoft.com/office/word/2010/wordml" xmlns:w15="http://schemas.microsoft.com/office/word/2012/wordml" xmlns:w16cex="http://schemas.microsoft.com/office/word/2018/wordml/cex" xmlns:w16cid="http://schemas.microsoft.com/office/word/2016/wordml/cid" xmlns:w16="http://schemas.microsoft.com/office/word/2018/wordml" xmlns:w16sdtdh="http://schemas.microsoft.com/office/word/2020/wordml/sdtdatahash" xmlns:w16se="http://schemas.microsoft.com/office/word/2015/wordml/symex" xmlns:wpg="http://schemas.microsoft.com/office/word/2010/wordprocessingGroup" xmlns:wpi="http://schemas.microsoft.com/office/word/2010/wordprocessingInk" xmlns:wne="http://schemas.microsoft.com/office/word/2006/wordml" xmlns:wps="http://schemas.microsoft.com/office/word/2010/wordprocessingShape" mc:Ignorable="w14 w15 w16se w16cid w16 w16cex w16sdtdh wp14">
   <w:footnote w:type="separator" w:id="-1">
     <w:p>
       <w:pPr>
@@ -30723,7 +30916,7 @@
 </file>
 
 <file path=word/numbering.xml><?xml version="1.0" encoding="utf-8"?>
-<w:numbering xmlns:wpc="http://schemas.microsoft.com/office/word/2010/wordprocessingCanvas" xmlns:cx="http://schemas.microsoft.com/office/drawing/2014/chartex" xmlns:mc="http://schemas.openxmlformats.org/markup-compatibility/2006" xmlns:o="urn:schemas-microsoft-com:office:office" xmlns:r="http://schemas.openxmlformats.org/officeDocument/2006/relationships" xmlns:m="http://schemas.openxmlformats.org/officeDocument/2006/math" xmlns:v="urn:schemas-microsoft-com:vml" xmlns:wp14="http://schemas.microsoft.com/office/word/2010/wordprocessingDrawing" xmlns:wp="http://schemas.openxmlformats.org/drawingml/2006/wordprocessingDrawing" xmlns:w10="urn:schemas-microsoft-com:office:word" xmlns:w="http://schemas.openxmlformats.org/wordprocessingml/2006/main" xmlns:w14="http://schemas.microsoft.com/office/word/2010/wordml" xmlns:w15="http://schemas.microsoft.com/office/word/2012/wordml" xmlns:w16se="http://schemas.microsoft.com/office/word/2015/wordml/symex" xmlns:wpg="http://schemas.microsoft.com/office/word/2010/wordprocessingGroup" xmlns:wpi="http://schemas.microsoft.com/office/word/2010/wordprocessingInk" xmlns:wne="http://schemas.microsoft.com/office/word/2006/wordml" xmlns:wps="http://schemas.microsoft.com/office/word/2010/wordprocessingShape" mc:Ignorable="w14 w15 w16se wp14">
+<w:numbering xmlns:wpc="http://schemas.microsoft.com/office/word/2010/wordprocessingCanvas" xmlns:cx="http://schemas.microsoft.com/office/drawing/2014/chartex" xmlns:cx1="http://schemas.microsoft.com/office/drawing/2015/9/8/chartex" xmlns:cx2="http://schemas.microsoft.com/office/drawing/2015/10/21/chartex" xmlns:cx3="http://schemas.microsoft.com/office/drawing/2016/5/9/chartex" xmlns:cx4="http://schemas.microsoft.com/office/drawing/2016/5/10/chartex" xmlns:cx5="http://schemas.microsoft.com/office/drawing/2016/5/11/chartex" xmlns:cx6="http://schemas.microsoft.com/office/drawing/2016/5/12/chartex" xmlns:cx7="http://schemas.microsoft.com/office/drawing/2016/5/13/chartex" xmlns:cx8="http://schemas.microsoft.com/office/drawing/2016/5/14/chartex" xmlns:mc="http://schemas.openxmlformats.org/markup-compatibility/2006" xmlns:aink="http://schemas.microsoft.com/office/drawing/2016/ink" xmlns:am3d="http://schemas.microsoft.com/office/drawing/2017/model3d" xmlns:o="urn:schemas-microsoft-com:office:office" xmlns:r="http://schemas.openxmlformats.org/officeDocument/2006/relationships" xmlns:m="http://schemas.openxmlformats.org/officeDocument/2006/math" xmlns:v="urn:schemas-microsoft-com:vml" xmlns:wp14="http://schemas.microsoft.com/office/word/2010/wordprocessingDrawing" xmlns:wp="http://schemas.openxmlformats.org/drawingml/2006/wordprocessingDrawing" xmlns:w10="urn:schemas-microsoft-com:office:word" xmlns:w="http://schemas.openxmlformats.org/wordprocessingml/2006/main" xmlns:w14="http://schemas.microsoft.com/office/word/2010/wordml" xmlns:w15="http://schemas.microsoft.com/office/word/2012/wordml" xmlns:w16cex="http://schemas.microsoft.com/office/word/2018/wordml/cex" xmlns:w16cid="http://schemas.microsoft.com/office/word/2016/wordml/cid" xmlns:w16="http://schemas.microsoft.com/office/word/2018/wordml" xmlns:w16sdtdh="http://schemas.microsoft.com/office/word/2020/wordml/sdtdatahash" xmlns:w16se="http://schemas.microsoft.com/office/word/2015/wordml/symex" xmlns:wpg="http://schemas.microsoft.com/office/word/2010/wordprocessingGroup" xmlns:wpi="http://schemas.microsoft.com/office/word/2010/wordprocessingInk" xmlns:wne="http://schemas.microsoft.com/office/word/2006/wordml" xmlns:wps="http://schemas.microsoft.com/office/word/2010/wordprocessingShape" mc:Ignorable="w14 w15 w16se w16cid w16 w16cex w16sdtdh wp14">
   <w:abstractNum w:abstractNumId="0" w15:restartNumberingAfterBreak="0">
     <w:nsid w:val="00C70143"/>
     <w:multiLevelType w:val="hybridMultilevel"/>
@@ -34176,7 +34369,7 @@
 </file>
 
 <file path=word/styles.xml><?xml version="1.0" encoding="utf-8"?>
-<w:styles xmlns:mc="http://schemas.openxmlformats.org/markup-compatibility/2006" xmlns:r="http://schemas.openxmlformats.org/officeDocument/2006/relationships" xmlns:w="http://schemas.openxmlformats.org/wordprocessingml/2006/main" xmlns:w14="http://schemas.microsoft.com/office/word/2010/wordml" xmlns:w15="http://schemas.microsoft.com/office/word/2012/wordml" xmlns:w16se="http://schemas.microsoft.com/office/word/2015/wordml/symex" mc:Ignorable="w14 w15 w16se">
+<w:styles xmlns:mc="http://schemas.openxmlformats.org/markup-compatibility/2006" xmlns:r="http://schemas.openxmlformats.org/officeDocument/2006/relationships" xmlns:w="http://schemas.openxmlformats.org/wordprocessingml/2006/main" xmlns:w14="http://schemas.microsoft.com/office/word/2010/wordml" xmlns:w15="http://schemas.microsoft.com/office/word/2012/wordml" xmlns:w16cex="http://schemas.microsoft.com/office/word/2018/wordml/cex" xmlns:w16cid="http://schemas.microsoft.com/office/word/2016/wordml/cid" xmlns:w16="http://schemas.microsoft.com/office/word/2018/wordml" xmlns:w16sdtdh="http://schemas.microsoft.com/office/word/2020/wordml/sdtdatahash" xmlns:w16se="http://schemas.microsoft.com/office/word/2015/wordml/symex" mc:Ignorable="w14 w15 w16se w16cid w16 w16cex w16sdtdh">
   <w:docDefaults>
     <w:rPrDefault>
       <w:rPr>
@@ -34192,7 +34385,7 @@
       </w:pPr>
     </w:pPrDefault>
   </w:docDefaults>
-  <w:latentStyles w:defLockedState="0" w:defUIPriority="99" w:defSemiHidden="0" w:defUnhideWhenUsed="0" w:defQFormat="0" w:count="371">
+  <w:latentStyles w:defLockedState="0" w:defUIPriority="99" w:defSemiHidden="0" w:defUnhideWhenUsed="0" w:defQFormat="0" w:count="376">
     <w:lsdException w:name="Normal" w:uiPriority="0" w:qFormat="1"/>
     <w:lsdException w:name="heading 1" w:uiPriority="9" w:qFormat="1"/>
     <w:lsdException w:name="heading 2" w:semiHidden="1" w:uiPriority="9" w:unhideWhenUsed="1" w:qFormat="1"/>
@@ -34298,7 +34491,6 @@
     <w:lsdException w:name="HTML Sample" w:semiHidden="1" w:unhideWhenUsed="1"/>
     <w:lsdException w:name="HTML Typewriter" w:semiHidden="1" w:unhideWhenUsed="1"/>
     <w:lsdException w:name="HTML Variable" w:semiHidden="1" w:unhideWhenUsed="1"/>
-    <w:lsdException w:name="Normal Table" w:semiHidden="1" w:unhideWhenUsed="1"/>
     <w:lsdException w:name="annotation subject" w:semiHidden="1" w:unhideWhenUsed="1"/>
     <w:lsdException w:name="No List" w:semiHidden="1" w:unhideWhenUsed="1"/>
     <w:lsdException w:name="Outline List 1" w:semiHidden="1" w:unhideWhenUsed="1"/>
@@ -34341,11 +34533,8 @@
     <w:lsdException w:name="Table Contemporary" w:semiHidden="1" w:unhideWhenUsed="1"/>
     <w:lsdException w:name="Table Elegant" w:semiHidden="1" w:unhideWhenUsed="1"/>
     <w:lsdException w:name="Table Professional" w:semiHidden="1" w:unhideWhenUsed="1"/>
-    <w:lsdException w:name="Table Subtle 1" w:semiHidden="1" w:unhideWhenUsed="1"/>
     <w:lsdException w:name="Table Subtle 2" w:semiHidden="1" w:unhideWhenUsed="1"/>
     <w:lsdException w:name="Table Web 1" w:semiHidden="1" w:unhideWhenUsed="1"/>
-    <w:lsdException w:name="Table Web 2" w:semiHidden="1" w:unhideWhenUsed="1"/>
-    <w:lsdException w:name="Table Web 3" w:semiHidden="1" w:unhideWhenUsed="1"/>
     <w:lsdException w:name="Balloon Text" w:semiHidden="1" w:unhideWhenUsed="1"/>
     <w:lsdException w:name="Table Grid" w:uiPriority="39"/>
     <w:lsdException w:name="Table Theme" w:semiHidden="1" w:unhideWhenUsed="1"/>
@@ -34564,6 +34753,11 @@
     <w:lsdException w:name="List Table 5 Dark Accent 6" w:uiPriority="50"/>
     <w:lsdException w:name="List Table 6 Colorful Accent 6" w:uiPriority="51"/>
     <w:lsdException w:name="List Table 7 Colorful Accent 6" w:uiPriority="52"/>
+    <w:lsdException w:name="Mention" w:semiHidden="1" w:unhideWhenUsed="1"/>
+    <w:lsdException w:name="Smart Hyperlink" w:semiHidden="1" w:unhideWhenUsed="1"/>
+    <w:lsdException w:name="Hashtag" w:semiHidden="1" w:unhideWhenUsed="1"/>
+    <w:lsdException w:name="Unresolved Mention" w:semiHidden="1" w:unhideWhenUsed="1"/>
+    <w:lsdException w:name="Smart Link" w:semiHidden="1" w:unhideWhenUsed="1"/>
   </w:latentStyles>
   <w:style w:type="paragraph" w:default="1" w:styleId="Normal">
     <w:name w:val="Normal"/>
